--- a/EXPORTS/DOCX/published/niveau1/Dutch/Sources.docx
+++ b/EXPORTS/DOCX/published/niveau1/Dutch/Sources.docx
@@ -1263,7 +1263,7 @@
           <w:sz w:val="24"/>
           <w:u w:val="single"/>
         </w:rPr>
-        <w:hyperlink r:id="rId11" w:history="1">
+        <w:hyperlink r:id="rId12" w:history="1">
           <w:r>
             <w:rPr>
               <w:rStyle w:val="Hyperlink"/>
@@ -1281,7 +1281,7 @@
           <w:sz w:val="24"/>
           <w:u w:val="single"/>
         </w:rPr>
-        <w:hyperlink r:id="rId11" w:history="1">
+        <w:hyperlink r:id="rId12" w:history="1">
           <w:r>
             <w:rPr>
               <w:rStyle w:val="Hyperlink"/>
@@ -1310,7 +1310,7 @@
           <w:sz w:val="24"/>
           <w:u w:val="single"/>
         </w:rPr>
-        <w:hyperlink r:id="rId11" w:history="1">
+        <w:hyperlink r:id="rId12" w:history="1">
           <w:r>
             <w:rPr>
               <w:rStyle w:val="Hyperlink"/>
@@ -1328,7 +1328,7 @@
           <w:sz w:val="24"/>
           <w:u w:val="single"/>
         </w:rPr>
-        <w:hyperlink r:id="rId11" w:history="1">
+        <w:hyperlink r:id="rId12" w:history="1">
           <w:r>
             <w:rPr>
               <w:rStyle w:val="Hyperlink"/>
@@ -2647,7 +2647,7 @@
           <w:sz w:val="24"/>
           <w:u w:val="single"/>
         </w:rPr>
-        <w:hyperlink r:id="rId18" w:history="1">
+        <w:hyperlink r:id="rId12" w:history="1">
           <w:r>
             <w:rPr>
               <w:rStyle w:val="Hyperlink"/>
@@ -2807,7 +2807,7 @@
           <w:sz w:val="24"/>
           <w:u w:val="single"/>
         </w:rPr>
-        <w:hyperlink r:id="rId19" w:history="1">
+        <w:hyperlink r:id="rId18" w:history="1">
           <w:r>
             <w:rPr>
               <w:rStyle w:val="Hyperlink"/>
@@ -2836,7 +2836,7 @@
           <w:sz w:val="24"/>
           <w:u w:val="single"/>
         </w:rPr>
-        <w:hyperlink r:id="rId19" w:history="1">
+        <w:hyperlink r:id="rId18" w:history="1">
           <w:r>
             <w:rPr>
               <w:rStyle w:val="Hyperlink"/>
@@ -2865,7 +2865,7 @@
           <w:sz w:val="24"/>
           <w:u w:val="single"/>
         </w:rPr>
-        <w:hyperlink r:id="rId19" w:history="1">
+        <w:hyperlink r:id="rId18" w:history="1">
           <w:r>
             <w:rPr>
               <w:rStyle w:val="Hyperlink"/>
@@ -2893,7 +2893,7 @@
           <w:sz w:val="24"/>
           <w:u w:val="single"/>
         </w:rPr>
-        <w:hyperlink r:id="rId20" w:history="1">
+        <w:hyperlink r:id="rId19" w:history="1">
           <w:r>
             <w:rPr>
               <w:rStyle w:val="Hyperlink"/>
@@ -2931,14 +2931,158 @@
           <w:color w:val="000000"/>
           <w:sz w:val="24"/>
         </w:rPr>
-        <w:hyperlink r:id="rId19" w:history="1">
+        <w:t xml:space="preserve">t </w:t>
+      </w:r>
+      <w:r>
+        <w:rPr>
+          <w:rFonts w:ascii="Charis SIL Italic" w:hAnsi="Charis SIL Italic" w:eastAsia="Charis SIL Italic"/>
+          <w:b w:val="0"/>
+          <w:i w:val="0"/>
+          <w:color w:val="0066CC"/>
+          <w:sz w:val="24"/>
+          <w:u w:val="single"/>
+        </w:rPr>
+        <w:hyperlink r:id="rId18" w:history="1">
           <w:r>
             <w:rPr>
               <w:rStyle w:val="Hyperlink"/>
             </w:rPr>
-            <w:t xml:space="preserve">t </w:t>
+            <w:t>Nationaal</w:t>
           </w:r>
         </w:hyperlink>
+      </w:r>
+      <w:r>
+        <w:rPr>
+          <w:rFonts w:ascii="Charis SIL Italic" w:hAnsi="Charis SIL Italic" w:eastAsia="Charis SIL Italic"/>
+          <w:b w:val="0"/>
+          <w:i w:val="0"/>
+          <w:color w:val="0066CC"/>
+          <w:sz w:val="24"/>
+          <w:u w:val="single"/>
+        </w:rPr>
+        <w:t xml:space="preserve"> </w:t>
+      </w:r>
+      <w:r>
+        <w:rPr>
+          <w:rFonts w:ascii="Charis SIL Italic" w:hAnsi="Charis SIL Italic" w:eastAsia="Charis SIL Italic"/>
+          <w:b w:val="0"/>
+          <w:i w:val="0"/>
+          <w:color w:val="0066CC"/>
+          <w:sz w:val="24"/>
+          <w:u w:val="single"/>
+        </w:rPr>
+        <w:hyperlink r:id="rId18" w:history="1">
+          <w:r>
+            <w:rPr>
+              <w:rStyle w:val="Hyperlink"/>
+            </w:rPr>
+            <w:t>A</w:t>
+          </w:r>
+        </w:hyperlink>
+      </w:r>
+      <w:r>
+        <w:rPr>
+          <w:rFonts w:ascii="Charis SIL Italic" w:hAnsi="Charis SIL Italic" w:eastAsia="Charis SIL Italic"/>
+          <w:b w:val="0"/>
+          <w:i w:val="0"/>
+          <w:color w:val="0066CC"/>
+          <w:sz w:val="24"/>
+          <w:u w:val="single"/>
+        </w:rPr>
+        <w:hyperlink r:id="rId18" w:history="1">
+          <w:r>
+            <w:rPr>
+              <w:rStyle w:val="Hyperlink"/>
+            </w:rPr>
+            <w:t>rchief</w:t>
+          </w:r>
+        </w:hyperlink>
+      </w:r>
+      <w:r>
+        <w:rPr>
+          <w:u w:val="single" w:color="0066cc"/>
+          <w:rFonts w:ascii="Charis SIL Italic" w:hAnsi="Charis SIL Italic" w:eastAsia="Charis SIL Italic"/>
+          <w:b w:val="0"/>
+          <w:i w:val="0"/>
+          <w:color w:val="000000"/>
+          <w:sz w:val="24"/>
+        </w:rPr>
+        <w:t xml:space="preserve"> en </w:t>
+      </w:r>
+      <w:r>
+        <w:rPr>
+          <w:rFonts w:ascii="Charis SIL Italic" w:hAnsi="Charis SIL Italic" w:eastAsia="Charis SIL Italic"/>
+          <w:b w:val="0"/>
+          <w:i w:val="0"/>
+          <w:color w:val="0066CC"/>
+          <w:sz w:val="24"/>
+          <w:u w:val="single"/>
+        </w:rPr>
+        <w:hyperlink r:id="rId18" w:history="1">
+          <w:r>
+            <w:rPr>
+              <w:rStyle w:val="Hyperlink"/>
+            </w:rPr>
+            <w:t>Rijk</w:t>
+          </w:r>
+        </w:hyperlink>
+      </w:r>
+      <w:r>
+        <w:rPr>
+          <w:rFonts w:ascii="Charis SIL Italic" w:hAnsi="Charis SIL Italic" w:eastAsia="Charis SIL Italic"/>
+          <w:b w:val="0"/>
+          <w:i w:val="0"/>
+          <w:color w:val="0066CC"/>
+          <w:sz w:val="24"/>
+          <w:u w:val="single"/>
+        </w:rPr>
+        <w:hyperlink r:id="rId18" w:history="1">
+          <w:r>
+            <w:rPr>
+              <w:rStyle w:val="Hyperlink"/>
+            </w:rPr>
+            <w:t>smuseu</w:t>
+          </w:r>
+        </w:hyperlink>
+      </w:r>
+      <w:r>
+        <w:rPr>
+          <w:rFonts w:ascii="Charis SIL Italic" w:hAnsi="Charis SIL Italic" w:eastAsia="Charis SIL Italic"/>
+          <w:b w:val="0"/>
+          <w:i w:val="0"/>
+          <w:color w:val="0066CC"/>
+          <w:sz w:val="24"/>
+          <w:u w:val="single"/>
+        </w:rPr>
+        <w:hyperlink r:id="rId20" w:history="1">
+          <w:r>
+            <w:rPr>
+              <w:rStyle w:val="Hyperlink"/>
+            </w:rPr>
+            <w:t>m</w:t>
+          </w:r>
+        </w:hyperlink>
+      </w:r>
+      <w:r>
+        <w:rPr>
+          <w:rFonts w:ascii="Charis SIL Italic" w:hAnsi="Charis SIL Italic" w:eastAsia="Charis SIL Italic"/>
+          <w:b w:val="0"/>
+          <w:i w:val="0"/>
+          <w:color w:val="000000"/>
+          <w:sz w:val="24"/>
+        </w:rPr>
+        <w:t>. H</w:t>
+      </w:r>
+      <w:r>
+        <w:rPr>
+          <w:u w:val="single" w:color="0066cc"/>
+          <w:rFonts w:ascii="Charis SIL Italic" w:hAnsi="Charis SIL Italic" w:eastAsia="Charis SIL Italic"/>
+          <w:b w:val="0"/>
+          <w:i w:val="0"/>
+          <w:color w:val="000000"/>
+          <w:sz w:val="24"/>
+        </w:rPr>
+        <w:t xml:space="preserve">et </w:t>
       </w:r>
       <w:r>
         <w:rPr>
@@ -2983,171 +3127,6 @@
             <w:rPr>
               <w:rStyle w:val="Hyperlink"/>
             </w:rPr>
-            <w:t>A</w:t>
-          </w:r>
-        </w:hyperlink>
-      </w:r>
-      <w:r>
-        <w:rPr>
-          <w:rFonts w:ascii="Charis SIL Italic" w:hAnsi="Charis SIL Italic" w:eastAsia="Charis SIL Italic"/>
-          <w:b w:val="0"/>
-          <w:i w:val="0"/>
-          <w:color w:val="0066CC"/>
-          <w:sz w:val="24"/>
-          <w:u w:val="single"/>
-        </w:rPr>
-        <w:hyperlink r:id="rId19" w:history="1">
-          <w:r>
-            <w:rPr>
-              <w:rStyle w:val="Hyperlink"/>
-            </w:rPr>
-            <w:t>rchief</w:t>
-          </w:r>
-        </w:hyperlink>
-      </w:r>
-      <w:r>
-        <w:rPr>
-          <w:u w:val="single" w:color="0066cc"/>
-          <w:rFonts w:ascii="Charis SIL Italic" w:hAnsi="Charis SIL Italic" w:eastAsia="Charis SIL Italic"/>
-          <w:b w:val="0"/>
-          <w:i w:val="0"/>
-          <w:color w:val="000000"/>
-          <w:sz w:val="24"/>
-        </w:rPr>
-        <w:hyperlink r:id="rId19" w:history="1">
-          <w:r>
-            <w:rPr>
-              <w:rStyle w:val="Hyperlink"/>
-            </w:rPr>
-            <w:t xml:space="preserve"> en </w:t>
-          </w:r>
-        </w:hyperlink>
-      </w:r>
-      <w:r>
-        <w:rPr>
-          <w:rFonts w:ascii="Charis SIL Italic" w:hAnsi="Charis SIL Italic" w:eastAsia="Charis SIL Italic"/>
-          <w:b w:val="0"/>
-          <w:i w:val="0"/>
-          <w:color w:val="0066CC"/>
-          <w:sz w:val="24"/>
-          <w:u w:val="single"/>
-        </w:rPr>
-        <w:hyperlink r:id="rId19" w:history="1">
-          <w:r>
-            <w:rPr>
-              <w:rStyle w:val="Hyperlink"/>
-            </w:rPr>
-            <w:t>Rijk</w:t>
-          </w:r>
-        </w:hyperlink>
-      </w:r>
-      <w:r>
-        <w:rPr>
-          <w:rFonts w:ascii="Charis SIL Italic" w:hAnsi="Charis SIL Italic" w:eastAsia="Charis SIL Italic"/>
-          <w:b w:val="0"/>
-          <w:i w:val="0"/>
-          <w:color w:val="0066CC"/>
-          <w:sz w:val="24"/>
-          <w:u w:val="single"/>
-        </w:rPr>
-        <w:hyperlink r:id="rId19" w:history="1">
-          <w:r>
-            <w:rPr>
-              <w:rStyle w:val="Hyperlink"/>
-            </w:rPr>
-            <w:t>smuseu</w:t>
-          </w:r>
-        </w:hyperlink>
-      </w:r>
-      <w:r>
-        <w:rPr>
-          <w:rFonts w:ascii="Charis SIL Italic" w:hAnsi="Charis SIL Italic" w:eastAsia="Charis SIL Italic"/>
-          <w:b w:val="0"/>
-          <w:i w:val="0"/>
-          <w:color w:val="0066CC"/>
-          <w:sz w:val="24"/>
-          <w:u w:val="single"/>
-        </w:rPr>
-        <w:hyperlink r:id="rId21" w:history="1">
-          <w:r>
-            <w:rPr>
-              <w:rStyle w:val="Hyperlink"/>
-            </w:rPr>
-            <w:t>m</w:t>
-          </w:r>
-        </w:hyperlink>
-      </w:r>
-      <w:r>
-        <w:rPr>
-          <w:rFonts w:ascii="Charis SIL Italic" w:hAnsi="Charis SIL Italic" w:eastAsia="Charis SIL Italic"/>
-          <w:b w:val="0"/>
-          <w:i w:val="0"/>
-          <w:color w:val="000000"/>
-          <w:sz w:val="24"/>
-        </w:rPr>
-        <w:t>. H</w:t>
-      </w:r>
-      <w:r>
-        <w:rPr>
-          <w:u w:val="single" w:color="0066cc"/>
-          <w:rFonts w:ascii="Charis SIL Italic" w:hAnsi="Charis SIL Italic" w:eastAsia="Charis SIL Italic"/>
-          <w:b w:val="0"/>
-          <w:i w:val="0"/>
-          <w:color w:val="000000"/>
-          <w:sz w:val="24"/>
-        </w:rPr>
-        <w:hyperlink r:id="rId20" w:history="1">
-          <w:r>
-            <w:rPr>
-              <w:rStyle w:val="Hyperlink"/>
-            </w:rPr>
-            <w:t xml:space="preserve">et </w:t>
-          </w:r>
-        </w:hyperlink>
-      </w:r>
-      <w:r>
-        <w:rPr>
-          <w:rFonts w:ascii="Charis SIL Italic" w:hAnsi="Charis SIL Italic" w:eastAsia="Charis SIL Italic"/>
-          <w:b w:val="0"/>
-          <w:i w:val="0"/>
-          <w:color w:val="0066CC"/>
-          <w:sz w:val="24"/>
-          <w:u w:val="single"/>
-        </w:rPr>
-        <w:hyperlink r:id="rId20" w:history="1">
-          <w:r>
-            <w:rPr>
-              <w:rStyle w:val="Hyperlink"/>
-            </w:rPr>
-            <w:t>Nationaal</w:t>
-          </w:r>
-        </w:hyperlink>
-      </w:r>
-      <w:r>
-        <w:rPr>
-          <w:rFonts w:ascii="Charis SIL Italic" w:hAnsi="Charis SIL Italic" w:eastAsia="Charis SIL Italic"/>
-          <w:b w:val="0"/>
-          <w:i w:val="0"/>
-          <w:color w:val="0066CC"/>
-          <w:sz w:val="24"/>
-          <w:u w:val="single"/>
-        </w:rPr>
-        <w:t xml:space="preserve"> </w:t>
-      </w:r>
-      <w:r>
-        <w:rPr>
-          <w:rFonts w:ascii="Charis SIL Italic" w:hAnsi="Charis SIL Italic" w:eastAsia="Charis SIL Italic"/>
-          <w:b w:val="0"/>
-          <w:i w:val="0"/>
-          <w:color w:val="0066CC"/>
-          <w:sz w:val="24"/>
-          <w:u w:val="single"/>
-        </w:rPr>
-        <w:hyperlink r:id="rId20" w:history="1">
-          <w:r>
-            <w:rPr>
-              <w:rStyle w:val="Hyperlink"/>
-            </w:rPr>
             <w:t>Fo</w:t>
           </w:r>
         </w:hyperlink>
@@ -3161,7 +3140,7 @@
           <w:sz w:val="24"/>
           <w:u w:val="single"/>
         </w:rPr>
-        <w:hyperlink r:id="rId22" w:history="1">
+        <w:hyperlink r:id="rId21" w:history="1">
           <w:r>
             <w:rPr>
               <w:rStyle w:val="Hyperlink"/>
@@ -3200,7 +3179,7 @@
           <w:color w:val="000000"/>
           <w:sz w:val="24"/>
         </w:rPr>
-        <w:hyperlink r:id="rId23" w:history="1">
+        <w:hyperlink r:id="rId22" w:history="1">
           <w:r>
             <w:rPr>
               <w:rStyle w:val="Hyperlink"/>
@@ -3218,7 +3197,7 @@
           <w:color w:val="000000"/>
           <w:sz w:val="24"/>
         </w:rPr>
-        <w:hyperlink r:id="rId23" w:history="1">
+        <w:hyperlink r:id="rId22" w:history="1">
           <w:r>
             <w:rPr>
               <w:rStyle w:val="Hyperlink"/>
@@ -3257,7 +3236,7 @@
           <w:color w:val="000000"/>
           <w:sz w:val="24"/>
         </w:rPr>
-        <w:hyperlink r:id="rId21" w:history="1">
+        <w:hyperlink r:id="rId20" w:history="1">
           <w:r>
             <w:rPr>
               <w:rStyle w:val="Hyperlink"/>
@@ -3305,7 +3284,7 @@
           <w:sz w:val="24"/>
           <w:u w:val="single"/>
         </w:rPr>
-        <w:hyperlink r:id="rId24" w:history="1">
+        <w:hyperlink r:id="rId23" w:history="1">
           <w:r>
             <w:rPr>
               <w:rStyle w:val="Hyperlink"/>
@@ -3334,7 +3313,7 @@
           <w:sz w:val="24"/>
           <w:u w:val="single"/>
         </w:rPr>
-        <w:hyperlink r:id="rId24" w:history="1">
+        <w:hyperlink r:id="rId23" w:history="1">
           <w:r>
             <w:rPr>
               <w:rStyle w:val="Hyperlink"/>
@@ -3362,7 +3341,7 @@
           <w:sz w:val="24"/>
           <w:u w:val="single"/>
         </w:rPr>
-        <w:hyperlink r:id="rId25" w:history="1">
+        <w:hyperlink r:id="rId24" w:history="1">
           <w:r>
             <w:rPr>
               <w:rStyle w:val="Hyperlink"/>
@@ -3380,7 +3359,7 @@
           <w:sz w:val="24"/>
           <w:u w:val="single"/>
         </w:rPr>
-        <w:hyperlink r:id="rId25" w:history="1">
+        <w:hyperlink r:id="rId24" w:history="1">
           <w:r>
             <w:rPr>
               <w:rStyle w:val="Hyperlink"/>
@@ -3409,7 +3388,7 @@
           <w:sz w:val="24"/>
           <w:u w:val="single"/>
         </w:rPr>
-        <w:hyperlink r:id="rId25" w:history="1">
+        <w:hyperlink r:id="rId24" w:history="1">
           <w:r>
             <w:rPr>
               <w:rStyle w:val="Hyperlink"/>
@@ -3667,7 +3646,7 @@
           <w:sz w:val="24"/>
           <w:u w:val="single"/>
         </w:rPr>
-        <w:hyperlink r:id="rId26" w:history="1">
+        <w:hyperlink r:id="rId25" w:history="1">
           <w:r>
             <w:rPr>
               <w:rStyle w:val="Hyperlink"/>
@@ -3696,7 +3675,7 @@
           <w:sz w:val="24"/>
           <w:u w:val="single"/>
         </w:rPr>
-        <w:hyperlink r:id="rId26" w:history="1">
+        <w:hyperlink r:id="rId25" w:history="1">
           <w:r>
             <w:rPr>
               <w:rStyle w:val="Hyperlink"/>
@@ -3725,7 +3704,7 @@
           <w:sz w:val="24"/>
           <w:u w:val="single"/>
         </w:rPr>
-        <w:hyperlink r:id="rId26" w:history="1">
+        <w:hyperlink r:id="rId25" w:history="1">
           <w:r>
             <w:rPr>
               <w:rStyle w:val="Hyperlink"/>
@@ -3753,7 +3732,7 @@
           <w:sz w:val="24"/>
           <w:u w:val="single"/>
         </w:rPr>
-        <w:hyperlink r:id="rId27" w:history="1">
+        <w:hyperlink r:id="rId26" w:history="1">
           <w:r>
             <w:rPr>
               <w:rStyle w:val="Hyperlink"/>
@@ -3782,7 +3761,7 @@
           <w:sz w:val="24"/>
           <w:u w:val="single"/>
         </w:rPr>
-        <w:hyperlink r:id="rId27" w:history="1">
+        <w:hyperlink r:id="rId26" w:history="1">
           <w:r>
             <w:rPr>
               <w:rStyle w:val="Hyperlink"/>
@@ -3811,7 +3790,7 @@
           <w:sz w:val="24"/>
           <w:u w:val="single"/>
         </w:rPr>
-        <w:hyperlink r:id="rId27" w:history="1">
+        <w:hyperlink r:id="rId26" w:history="1">
           <w:r>
             <w:rPr>
               <w:rStyle w:val="Hyperlink"/>
@@ -3840,7 +3819,7 @@
           <w:sz w:val="24"/>
           <w:u w:val="single"/>
         </w:rPr>
-        <w:hyperlink r:id="rId27" w:history="1">
+        <w:hyperlink r:id="rId26" w:history="1">
           <w:r>
             <w:rPr>
               <w:rStyle w:val="Hyperlink"/>
@@ -3868,7 +3847,14 @@
           <w:sz w:val="24"/>
           <w:u w:val="single"/>
         </w:rPr>
-        <w:t xml:space="preserve">National Archives of </w:t>
+        <w:hyperlink r:id="rId27" w:history="1">
+          <w:r>
+            <w:rPr>
+              <w:rStyle w:val="Hyperlink"/>
+            </w:rPr>
+            <w:t>National</w:t>
+          </w:r>
+        </w:hyperlink>
       </w:r>
       <w:r>
         <w:rPr>
@@ -3879,7 +3865,76 @@
           <w:sz w:val="24"/>
           <w:u w:val="single"/>
         </w:rPr>
-        <w:hyperlink r:id="rId26" w:history="1">
+        <w:t xml:space="preserve"> </w:t>
+      </w:r>
+      <w:r>
+        <w:rPr>
+          <w:rFonts w:ascii="Charis SIL Italic" w:hAnsi="Charis SIL Italic" w:eastAsia="Charis SIL Italic"/>
+          <w:b w:val="0"/>
+          <w:i w:val="0"/>
+          <w:color w:val="0066CC"/>
+          <w:sz w:val="24"/>
+          <w:u w:val="single"/>
+        </w:rPr>
+        <w:hyperlink r:id="rId27" w:history="1">
+          <w:r>
+            <w:rPr>
+              <w:rStyle w:val="Hyperlink"/>
+            </w:rPr>
+            <w:t>Archives</w:t>
+          </w:r>
+        </w:hyperlink>
+      </w:r>
+      <w:r>
+        <w:rPr>
+          <w:rFonts w:ascii="Charis SIL Italic" w:hAnsi="Charis SIL Italic" w:eastAsia="Charis SIL Italic"/>
+          <w:b w:val="0"/>
+          <w:i w:val="0"/>
+          <w:color w:val="0066CC"/>
+          <w:sz w:val="24"/>
+          <w:u w:val="single"/>
+        </w:rPr>
+        <w:t xml:space="preserve"> </w:t>
+      </w:r>
+      <w:r>
+        <w:rPr>
+          <w:rFonts w:ascii="Charis SIL Italic" w:hAnsi="Charis SIL Italic" w:eastAsia="Charis SIL Italic"/>
+          <w:b w:val="0"/>
+          <w:i w:val="0"/>
+          <w:color w:val="0066CC"/>
+          <w:sz w:val="24"/>
+          <w:u w:val="single"/>
+        </w:rPr>
+        <w:hyperlink r:id="rId27" w:history="1">
+          <w:r>
+            <w:rPr>
+              <w:rStyle w:val="Hyperlink"/>
+            </w:rPr>
+            <w:t>of</w:t>
+          </w:r>
+        </w:hyperlink>
+      </w:r>
+      <w:r>
+        <w:rPr>
+          <w:rFonts w:ascii="Charis SIL Italic" w:hAnsi="Charis SIL Italic" w:eastAsia="Charis SIL Italic"/>
+          <w:b w:val="0"/>
+          <w:i w:val="0"/>
+          <w:color w:val="0066CC"/>
+          <w:sz w:val="24"/>
+          <w:u w:val="single"/>
+        </w:rPr>
+        <w:t xml:space="preserve"> </w:t>
+      </w:r>
+      <w:r>
+        <w:rPr>
+          <w:rFonts w:ascii="Charis SIL Italic" w:hAnsi="Charis SIL Italic" w:eastAsia="Charis SIL Italic"/>
+          <w:b w:val="0"/>
+          <w:i w:val="0"/>
+          <w:color w:val="0066CC"/>
+          <w:sz w:val="24"/>
+          <w:u w:val="single"/>
+        </w:rPr>
+        <w:hyperlink r:id="rId27" w:history="1">
           <w:r>
             <w:rPr>
               <w:rStyle w:val="Hyperlink"/>
@@ -3908,7 +3963,7 @@
           <w:sz w:val="24"/>
           <w:u w:val="single"/>
         </w:rPr>
-        <w:hyperlink r:id="rId26" w:history="1">
+        <w:hyperlink r:id="rId27" w:history="1">
           <w:r>
             <w:rPr>
               <w:rStyle w:val="Hyperlink"/>
@@ -3919,13 +3974,32 @@
       </w:r>
       <w:r>
         <w:rPr>
+          <w:u w:val="single" w:color="0066cc"/>
           <w:rFonts w:ascii="Charis SIL Italic" w:hAnsi="Charis SIL Italic" w:eastAsia="Charis SIL Italic"/>
           <w:b w:val="0"/>
           <w:i w:val="0"/>
           <w:color w:val="000000"/>
           <w:sz w:val="24"/>
         </w:rPr>
-        <w:t xml:space="preserve"> en </w:t>
+        <w:t xml:space="preserve"> </w:t>
+      </w:r>
+      <w:r>
+        <w:rPr>
+          <w:u w:val="single" w:color="0066cc"/>
+          <w:rFonts w:ascii="Charis SIL Italic" w:hAnsi="Charis SIL Italic" w:eastAsia="Charis SIL Italic"/>
+          <w:b w:val="0"/>
+          <w:i w:val="0"/>
+          <w:color w:val="000000"/>
+          <w:sz w:val="24"/>
+        </w:rPr>
+        <w:hyperlink r:id="rId25" w:history="1">
+          <w:r>
+            <w:rPr>
+              <w:rStyle w:val="Hyperlink"/>
+            </w:rPr>
+            <w:t xml:space="preserve">en </w:t>
+          </w:r>
+        </w:hyperlink>
       </w:r>
       <w:r>
         <w:rPr>
@@ -3936,7 +4010,7 @@
           <w:sz w:val="24"/>
           <w:u w:val="single"/>
         </w:rPr>
-        <w:hyperlink r:id="rId26" w:history="1">
+        <w:hyperlink r:id="rId28" w:history="1">
           <w:r>
             <w:rPr>
               <w:rStyle w:val="Hyperlink"/>
@@ -3953,6 +4027,171 @@
           <w:color w:val="0066CC"/>
           <w:sz w:val="24"/>
           <w:u w:val="single"/>
+        </w:rPr>
+        <w:hyperlink r:id="rId28" w:history="1">
+          <w:r>
+            <w:rPr>
+              <w:rStyle w:val="Hyperlink"/>
+            </w:rPr>
+            <w:t>o</w:t>
+          </w:r>
+        </w:hyperlink>
+      </w:r>
+      <w:r>
+        <w:rPr>
+          <w:rFonts w:ascii="Charis SIL Italic" w:hAnsi="Charis SIL Italic" w:eastAsia="Charis SIL Italic"/>
+          <w:b w:val="0"/>
+          <w:i w:val="0"/>
+          <w:color w:val="0066CC"/>
+          <w:sz w:val="24"/>
+          <w:u w:val="single"/>
+        </w:rPr>
+        <w:hyperlink r:id="rId28" w:history="1">
+          <w:r>
+            <w:rPr>
+              <w:rStyle w:val="Hyperlink"/>
+            </w:rPr>
+            <w:t>naal</w:t>
+          </w:r>
+        </w:hyperlink>
+      </w:r>
+      <w:r>
+        <w:rPr>
+          <w:rFonts w:ascii="Charis SIL Italic" w:hAnsi="Charis SIL Italic" w:eastAsia="Charis SIL Italic"/>
+          <w:b w:val="0"/>
+          <w:i w:val="0"/>
+          <w:color w:val="0066CC"/>
+          <w:sz w:val="24"/>
+          <w:u w:val="single"/>
+        </w:rPr>
+        <w:t xml:space="preserve"> </w:t>
+      </w:r>
+      <w:r>
+        <w:rPr>
+          <w:rFonts w:ascii="Charis SIL Italic" w:hAnsi="Charis SIL Italic" w:eastAsia="Charis SIL Italic"/>
+          <w:b w:val="0"/>
+          <w:i w:val="0"/>
+          <w:color w:val="0066CC"/>
+          <w:sz w:val="24"/>
+          <w:u w:val="single"/>
+        </w:rPr>
+        <w:hyperlink r:id="rId28" w:history="1">
+          <w:r>
+            <w:rPr>
+              <w:rStyle w:val="Hyperlink"/>
+            </w:rPr>
+            <w:t>Arch</w:t>
+          </w:r>
+        </w:hyperlink>
+      </w:r>
+      <w:r>
+        <w:rPr>
+          <w:rFonts w:ascii="Charis SIL Italic" w:hAnsi="Charis SIL Italic" w:eastAsia="Charis SIL Italic"/>
+          <w:b w:val="0"/>
+          <w:i w:val="0"/>
+          <w:color w:val="0066CC"/>
+          <w:sz w:val="24"/>
+        </w:rPr>
+        <w:hyperlink r:id="rId28" w:history="1">
+          <w:r>
+            <w:rPr>
+              <w:rStyle w:val="Hyperlink"/>
+            </w:rPr>
+            <w:t>i</w:t>
+          </w:r>
+        </w:hyperlink>
+      </w:r>
+      <w:r>
+        <w:rPr>
+          <w:rFonts w:ascii="Charis SIL Italic" w:hAnsi="Charis SIL Italic" w:eastAsia="Charis SIL Italic"/>
+          <w:b w:val="0"/>
+          <w:i w:val="0"/>
+          <w:color w:val="0066CC"/>
+          <w:sz w:val="24"/>
+          <w:u w:val="single"/>
+        </w:rPr>
+        <w:hyperlink r:id="rId28" w:history="1">
+          <w:r>
+            <w:rPr>
+              <w:rStyle w:val="Hyperlink"/>
+            </w:rPr>
+            <w:t>ef</w:t>
+          </w:r>
+        </w:hyperlink>
+      </w:r>
+      <w:r>
+        <w:rPr>
+          <w:rFonts w:ascii="Charis SIL Italic" w:hAnsi="Charis SIL Italic" w:eastAsia="Charis SIL Italic"/>
+          <w:b w:val="0"/>
+          <w:i w:val="0"/>
+          <w:color w:val="0066CC"/>
+          <w:sz w:val="24"/>
+          <w:u w:val="single"/>
+        </w:rPr>
+        <w:t xml:space="preserve"> </w:t>
+      </w:r>
+      <w:r>
+        <w:rPr>
+          <w:rFonts w:ascii="Charis SIL Italic" w:hAnsi="Charis SIL Italic" w:eastAsia="Charis SIL Italic"/>
+          <w:b w:val="0"/>
+          <w:i w:val="0"/>
+          <w:color w:val="0066CC"/>
+          <w:sz w:val="24"/>
+          <w:u w:val="single"/>
+        </w:rPr>
+        <w:hyperlink r:id="rId28" w:history="1">
+          <w:r>
+            <w:rPr>
+              <w:rStyle w:val="Hyperlink"/>
+            </w:rPr>
+            <w:t>Cur</w:t>
+          </w:r>
+        </w:hyperlink>
+      </w:r>
+      <w:r>
+        <w:rPr>
+          <w:rFonts w:ascii="Charis SIL Italic" w:hAnsi="Charis SIL Italic" w:eastAsia="Charis SIL Italic"/>
+          <w:b w:val="0"/>
+          <w:i w:val="0"/>
+          <w:color w:val="0066CC"/>
+          <w:sz w:val="24"/>
+          <w:u w:val="single"/>
+        </w:rPr>
+        <w:hyperlink r:id="rId28" w:history="1">
+          <w:r>
+            <w:rPr>
+              <w:rStyle w:val="Hyperlink"/>
+            </w:rPr>
+            <w:t>açao</w:t>
+          </w:r>
+        </w:hyperlink>
+      </w:r>
+      <w:r>
+        <w:rPr>
+          <w:u w:val="single" w:color="0066cc"/>
+          <w:rFonts w:ascii="Charis SIL Italic" w:hAnsi="Charis SIL Italic" w:eastAsia="Charis SIL Italic"/>
+          <w:b w:val="0"/>
+          <w:i w:val="0"/>
+          <w:color w:val="000000"/>
+          <w:sz w:val="24"/>
+        </w:rPr>
+        <w:hyperlink r:id="rId26" w:history="1">
+          <w:r>
+            <w:rPr>
+              <w:rStyle w:val="Hyperlink"/>
+            </w:rPr>
+            <w:t>. Vo</w:t>
+          </w:r>
+        </w:hyperlink>
+      </w:r>
+      <w:r>
+        <w:rPr>
+          <w:u w:val="single" w:color="0066cc"/>
+          <w:rFonts w:ascii="Charis SIL Italic" w:hAnsi="Charis SIL Italic" w:eastAsia="Charis SIL Italic"/>
+          <w:b w:val="0"/>
+          <w:i w:val="0"/>
+          <w:color w:val="000000"/>
+          <w:sz w:val="24"/>
         </w:rPr>
         <w:hyperlink r:id="rId26" w:history="1">
           <w:r>
@@ -3965,180 +4204,14 @@
       </w:r>
       <w:r>
         <w:rPr>
-          <w:rFonts w:ascii="Charis SIL Italic" w:hAnsi="Charis SIL Italic" w:eastAsia="Charis SIL Italic"/>
-          <w:b w:val="0"/>
-          <w:i w:val="0"/>
-          <w:color w:val="0066CC"/>
-          <w:sz w:val="24"/>
-          <w:u w:val="single"/>
+          <w:u w:val="single" w:color="0066cc"/>
+          <w:rFonts w:ascii="Charis SIL Italic" w:hAnsi="Charis SIL Italic" w:eastAsia="Charis SIL Italic"/>
+          <w:b w:val="0"/>
+          <w:i w:val="0"/>
+          <w:color w:val="000000"/>
+          <w:sz w:val="24"/>
         </w:rPr>
         <w:hyperlink r:id="rId26" w:history="1">
-          <w:r>
-            <w:rPr>
-              <w:rStyle w:val="Hyperlink"/>
-            </w:rPr>
-            <w:t>naal</w:t>
-          </w:r>
-        </w:hyperlink>
-      </w:r>
-      <w:r>
-        <w:rPr>
-          <w:rFonts w:ascii="Charis SIL Italic" w:hAnsi="Charis SIL Italic" w:eastAsia="Charis SIL Italic"/>
-          <w:b w:val="0"/>
-          <w:i w:val="0"/>
-          <w:color w:val="0066CC"/>
-          <w:sz w:val="24"/>
-          <w:u w:val="single"/>
-        </w:rPr>
-        <w:t xml:space="preserve"> </w:t>
-      </w:r>
-      <w:r>
-        <w:rPr>
-          <w:rFonts w:ascii="Charis SIL Italic" w:hAnsi="Charis SIL Italic" w:eastAsia="Charis SIL Italic"/>
-          <w:b w:val="0"/>
-          <w:i w:val="0"/>
-          <w:color w:val="0066CC"/>
-          <w:sz w:val="24"/>
-          <w:u w:val="single"/>
-        </w:rPr>
-        <w:hyperlink r:id="rId28" w:history="1">
-          <w:r>
-            <w:rPr>
-              <w:rStyle w:val="Hyperlink"/>
-            </w:rPr>
-            <w:t>Arch</w:t>
-          </w:r>
-        </w:hyperlink>
-      </w:r>
-      <w:r>
-        <w:rPr>
-          <w:rFonts w:ascii="Charis SIL Italic" w:hAnsi="Charis SIL Italic" w:eastAsia="Charis SIL Italic"/>
-          <w:b w:val="0"/>
-          <w:i w:val="0"/>
-          <w:color w:val="0066CC"/>
-          <w:sz w:val="24"/>
-          <w:u w:val="single"/>
-        </w:rPr>
-        <w:hyperlink r:id="rId28" w:history="1">
-          <w:r>
-            <w:rPr>
-              <w:rStyle w:val="Hyperlink"/>
-            </w:rPr>
-            <w:t>i</w:t>
-          </w:r>
-        </w:hyperlink>
-      </w:r>
-      <w:r>
-        <w:rPr>
-          <w:rFonts w:ascii="Charis SIL Italic" w:hAnsi="Charis SIL Italic" w:eastAsia="Charis SIL Italic"/>
-          <w:b w:val="0"/>
-          <w:i w:val="0"/>
-          <w:color w:val="0066CC"/>
-          <w:sz w:val="24"/>
-          <w:u w:val="single"/>
-        </w:rPr>
-        <w:hyperlink r:id="rId28" w:history="1">
-          <w:r>
-            <w:rPr>
-              <w:rStyle w:val="Hyperlink"/>
-            </w:rPr>
-            <w:t>ef</w:t>
-          </w:r>
-        </w:hyperlink>
-      </w:r>
-      <w:r>
-        <w:rPr>
-          <w:rFonts w:ascii="Charis SIL Italic" w:hAnsi="Charis SIL Italic" w:eastAsia="Charis SIL Italic"/>
-          <w:b w:val="0"/>
-          <w:i w:val="0"/>
-          <w:color w:val="0066CC"/>
-          <w:sz w:val="24"/>
-          <w:u w:val="single"/>
-        </w:rPr>
-        <w:t xml:space="preserve"> </w:t>
-      </w:r>
-      <w:r>
-        <w:rPr>
-          <w:rFonts w:ascii="Charis SIL Italic" w:hAnsi="Charis SIL Italic" w:eastAsia="Charis SIL Italic"/>
-          <w:b w:val="0"/>
-          <w:i w:val="0"/>
-          <w:color w:val="0066CC"/>
-          <w:sz w:val="24"/>
-          <w:u w:val="single"/>
-        </w:rPr>
-        <w:hyperlink r:id="rId28" w:history="1">
-          <w:r>
-            <w:rPr>
-              <w:rStyle w:val="Hyperlink"/>
-            </w:rPr>
-            <w:t>Cur</w:t>
-          </w:r>
-        </w:hyperlink>
-      </w:r>
-      <w:r>
-        <w:rPr>
-          <w:rFonts w:ascii="Charis SIL Italic" w:hAnsi="Charis SIL Italic" w:eastAsia="Charis SIL Italic"/>
-          <w:b w:val="0"/>
-          <w:i w:val="0"/>
-          <w:color w:val="0066CC"/>
-          <w:sz w:val="24"/>
-          <w:u w:val="single"/>
-        </w:rPr>
-        <w:hyperlink r:id="rId28" w:history="1">
-          <w:r>
-            <w:rPr>
-              <w:rStyle w:val="Hyperlink"/>
-            </w:rPr>
-            <w:t>açao</w:t>
-          </w:r>
-        </w:hyperlink>
-      </w:r>
-      <w:r>
-        <w:rPr>
-          <w:u w:val="single" w:color="0066cc"/>
-          <w:rFonts w:ascii="Charis SIL Italic" w:hAnsi="Charis SIL Italic" w:eastAsia="Charis SIL Italic"/>
-          <w:b w:val="0"/>
-          <w:i w:val="0"/>
-          <w:color w:val="000000"/>
-          <w:sz w:val="24"/>
-        </w:rPr>
-        <w:hyperlink r:id="rId27" w:history="1">
-          <w:r>
-            <w:rPr>
-              <w:rStyle w:val="Hyperlink"/>
-            </w:rPr>
-            <w:t>. Vo</w:t>
-          </w:r>
-        </w:hyperlink>
-      </w:r>
-      <w:r>
-        <w:rPr>
-          <w:u w:val="single" w:color="0066cc"/>
-          <w:rFonts w:ascii="Charis SIL Italic" w:hAnsi="Charis SIL Italic" w:eastAsia="Charis SIL Italic"/>
-          <w:b w:val="0"/>
-          <w:i w:val="0"/>
-          <w:color w:val="000000"/>
-          <w:sz w:val="24"/>
-        </w:rPr>
-        <w:hyperlink r:id="rId27" w:history="1">
-          <w:r>
-            <w:rPr>
-              <w:rStyle w:val="Hyperlink"/>
-            </w:rPr>
-            <w:t>o</w:t>
-          </w:r>
-        </w:hyperlink>
-      </w:r>
-      <w:r>
-        <w:rPr>
-          <w:u w:val="single" w:color="0066cc"/>
-          <w:rFonts w:ascii="Charis SIL Italic" w:hAnsi="Charis SIL Italic" w:eastAsia="Charis SIL Italic"/>
-          <w:b w:val="0"/>
-          <w:i w:val="0"/>
-          <w:color w:val="000000"/>
-          <w:sz w:val="24"/>
-        </w:rPr>
-        <w:hyperlink r:id="rId27" w:history="1">
           <w:r>
             <w:rPr>
               <w:rStyle w:val="Hyperlink"/>
@@ -4167,7 +4240,7 @@
           <w:color w:val="000000"/>
           <w:sz w:val="24"/>
         </w:rPr>
-        <w:hyperlink r:id="rId27" w:history="1">
+        <w:hyperlink r:id="rId26" w:history="1">
           <w:r>
             <w:rPr>
               <w:rStyle w:val="Hyperlink"/>
@@ -4195,7 +4268,103 @@
           <w:color w:val="000000"/>
           <w:sz w:val="24"/>
         </w:rPr>
-        <w:t xml:space="preserve">Indonesië is de portal </w:t>
+        <w:hyperlink r:id="rId27" w:history="1">
+          <w:r>
+            <w:rPr>
+              <w:rStyle w:val="Hyperlink"/>
+            </w:rPr>
+            <w:t>Indonesi</w:t>
+          </w:r>
+        </w:hyperlink>
+      </w:r>
+      <w:r>
+        <w:rPr>
+          <w:u w:val="single" w:color="0066cc"/>
+          <w:rFonts w:ascii="Charis SIL Italic" w:hAnsi="Charis SIL Italic" w:eastAsia="Charis SIL Italic"/>
+          <w:b w:val="0"/>
+          <w:i w:val="0"/>
+          <w:color w:val="000000"/>
+          <w:sz w:val="24"/>
+        </w:rPr>
+        <w:hyperlink r:id="rId27" w:history="1">
+          <w:r>
+            <w:rPr>
+              <w:rStyle w:val="Hyperlink"/>
+            </w:rPr>
+            <w:t>ë</w:t>
+          </w:r>
+        </w:hyperlink>
+      </w:r>
+      <w:r>
+        <w:rPr>
+          <w:u w:val="single" w:color="0066cc"/>
+          <w:rFonts w:ascii="Charis SIL Italic" w:hAnsi="Charis SIL Italic" w:eastAsia="Charis SIL Italic"/>
+          <w:b w:val="0"/>
+          <w:i w:val="0"/>
+          <w:color w:val="000000"/>
+          <w:sz w:val="24"/>
+        </w:rPr>
+        <w:hyperlink r:id="rId27" w:history="1">
+          <w:r>
+            <w:rPr>
+              <w:rStyle w:val="Hyperlink"/>
+            </w:rPr>
+            <w:t xml:space="preserve"> is de po</w:t>
+          </w:r>
+        </w:hyperlink>
+      </w:r>
+      <w:r>
+        <w:rPr>
+          <w:u w:val="single" w:color="0066cc"/>
+          <w:rFonts w:ascii="Charis SIL Italic" w:hAnsi="Charis SIL Italic" w:eastAsia="Charis SIL Italic"/>
+          <w:b w:val="0"/>
+          <w:i w:val="0"/>
+          <w:color w:val="000000"/>
+          <w:sz w:val="24"/>
+        </w:rPr>
+        <w:hyperlink r:id="rId27" w:history="1">
+          <w:r>
+            <w:rPr>
+              <w:rStyle w:val="Hyperlink"/>
+            </w:rPr>
+            <w:t>r</w:t>
+          </w:r>
+        </w:hyperlink>
+      </w:r>
+      <w:r>
+        <w:rPr>
+          <w:u w:val="single" w:color="0066cc"/>
+          <w:rFonts w:ascii="Charis SIL Italic" w:hAnsi="Charis SIL Italic" w:eastAsia="Charis SIL Italic"/>
+          <w:b w:val="0"/>
+          <w:i w:val="0"/>
+          <w:color w:val="000000"/>
+          <w:sz w:val="24"/>
+        </w:rPr>
+        <w:hyperlink r:id="rId27" w:history="1">
+          <w:r>
+            <w:rPr>
+              <w:rStyle w:val="Hyperlink"/>
+            </w:rPr>
+            <w:t>ta</w:t>
+          </w:r>
+        </w:hyperlink>
+      </w:r>
+      <w:r>
+        <w:rPr>
+          <w:rFonts w:ascii="Charis SIL Italic" w:hAnsi="Charis SIL Italic" w:eastAsia="Charis SIL Italic"/>
+          <w:b w:val="0"/>
+          <w:i w:val="0"/>
+          <w:color w:val="000000"/>
+          <w:sz w:val="24"/>
+        </w:rPr>
+        <w:hyperlink r:id="rId27" w:history="1">
+          <w:r>
+            <w:rPr>
+              <w:rStyle w:val="Hyperlink"/>
+            </w:rPr>
+            <w:t xml:space="preserve">l </w:t>
+          </w:r>
+        </w:hyperlink>
       </w:r>
       <w:r>
         <w:rPr>
@@ -4206,7 +4375,7 @@
           <w:sz w:val="24"/>
           <w:u w:val="single"/>
         </w:rPr>
-        <w:hyperlink r:id="rId29" w:history="1">
+        <w:hyperlink r:id="rId27" w:history="1">
           <w:r>
             <w:rPr>
               <w:rStyle w:val="Hyperlink"/>
@@ -4224,7 +4393,7 @@
           <w:sz w:val="24"/>
           <w:u w:val="single"/>
         </w:rPr>
-        <w:hyperlink r:id="rId29" w:history="1">
+        <w:hyperlink r:id="rId27" w:history="1">
           <w:r>
             <w:rPr>
               <w:rStyle w:val="Hyperlink"/>
@@ -4242,7 +4411,7 @@
           <w:color w:val="000000"/>
           <w:sz w:val="24"/>
         </w:rPr>
-        <w:hyperlink r:id="rId30" w:history="1">
+        <w:hyperlink r:id="rId27" w:history="1">
           <w:r>
             <w:rPr>
               <w:rStyle w:val="Hyperlink"/>
@@ -4319,7 +4488,7 @@
           <w:sz w:val="24"/>
           <w:u w:val="single"/>
         </w:rPr>
-        <w:hyperlink r:id="rId31" w:history="1">
+        <w:hyperlink r:id="rId29" w:history="1">
           <w:r>
             <w:rPr>
               <w:rStyle w:val="Hyperlink"/>
@@ -4348,7 +4517,7 @@
           <w:sz w:val="24"/>
           <w:u w:val="single"/>
         </w:rPr>
-        <w:hyperlink r:id="rId31" w:history="1">
+        <w:hyperlink r:id="rId29" w:history="1">
           <w:r>
             <w:rPr>
               <w:rStyle w:val="Hyperlink"/>
@@ -4377,7 +4546,7 @@
           <w:sz w:val="24"/>
           <w:u w:val="single"/>
         </w:rPr>
-        <w:hyperlink r:id="rId31" w:history="1">
+        <w:hyperlink r:id="rId29" w:history="1">
           <w:r>
             <w:rPr>
               <w:rStyle w:val="Hyperlink"/>
@@ -4406,7 +4575,7 @@
           <w:sz w:val="24"/>
           <w:u w:val="single"/>
         </w:rPr>
-        <w:hyperlink r:id="rId31" w:history="1">
+        <w:hyperlink r:id="rId29" w:history="1">
           <w:r>
             <w:rPr>
               <w:rStyle w:val="Hyperlink"/>
@@ -4435,7 +4604,7 @@
           <w:sz w:val="24"/>
           <w:u w:val="single"/>
         </w:rPr>
-        <w:hyperlink r:id="rId31" w:history="1">
+        <w:hyperlink r:id="rId29" w:history="1">
           <w:r>
             <w:rPr>
               <w:rStyle w:val="Hyperlink"/>
@@ -4453,7 +4622,7 @@
           <w:sz w:val="24"/>
           <w:u w:val="single"/>
         </w:rPr>
-        <w:hyperlink r:id="rId31" w:history="1">
+        <w:hyperlink r:id="rId29" w:history="1">
           <w:r>
             <w:rPr>
               <w:rStyle w:val="Hyperlink"/>
@@ -4481,7 +4650,7 @@
           <w:color w:val="000000"/>
           <w:sz w:val="24"/>
         </w:rPr>
-        <w:hyperlink r:id="rId31" w:history="1">
+        <w:hyperlink r:id="rId29" w:history="1">
           <w:r>
             <w:rPr>
               <w:rStyle w:val="Hyperlink"/>
@@ -4499,7 +4668,7 @@
           <w:color w:val="000000"/>
           <w:sz w:val="24"/>
         </w:rPr>
-        <w:hyperlink r:id="rId31" w:history="1">
+        <w:hyperlink r:id="rId29" w:history="1">
           <w:r>
             <w:rPr>
               <w:rStyle w:val="Hyperlink"/>
@@ -4517,7 +4686,7 @@
           <w:color w:val="000000"/>
           <w:sz w:val="24"/>
         </w:rPr>
-        <w:hyperlink r:id="rId31" w:history="1">
+        <w:hyperlink r:id="rId29" w:history="1">
           <w:r>
             <w:rPr>
               <w:rStyle w:val="Hyperlink"/>
@@ -4546,7 +4715,7 @@
           <w:color w:val="000000"/>
           <w:sz w:val="24"/>
         </w:rPr>
-        <w:hyperlink r:id="rId31" w:history="1">
+        <w:hyperlink r:id="rId29" w:history="1">
           <w:r>
             <w:rPr>
               <w:rStyle w:val="Hyperlink"/>
@@ -4557,6 +4726,7 @@
       </w:r>
       <w:r>
         <w:rPr>
+          <w:u w:val="single" w:color="0066cc"/>
           <w:rFonts w:ascii="Charis SIL Italic" w:hAnsi="Charis SIL Italic" w:eastAsia="Charis SIL Italic"/>
           <w:b w:val="0"/>
           <w:i w:val="0"/>
@@ -4574,7 +4744,7 @@
           <w:color w:val="000000"/>
           <w:sz w:val="24"/>
         </w:rPr>
-        <w:hyperlink r:id="rId31" w:history="1">
+        <w:hyperlink r:id="rId29" w:history="1">
           <w:r>
             <w:rPr>
               <w:rStyle w:val="Hyperlink"/>
@@ -4701,7 +4871,7 @@
           <w:sz w:val="24"/>
           <w:u w:val="single"/>
         </w:rPr>
-        <w:hyperlink r:id="rId32" w:history="1">
+        <w:hyperlink r:id="rId30" w:history="1">
           <w:r>
             <w:rPr>
               <w:rStyle w:val="Hyperlink"/>
@@ -4729,7 +4899,7 @@
           <w:sz w:val="24"/>
           <w:u w:val="single"/>
         </w:rPr>
-        <w:hyperlink r:id="rId33" w:history="1">
+        <w:hyperlink r:id="rId31" w:history="1">
           <w:r>
             <w:rPr>
               <w:rStyle w:val="Hyperlink"/>
@@ -4758,7 +4928,7 @@
           <w:sz w:val="24"/>
           <w:u w:val="single"/>
         </w:rPr>
-        <w:hyperlink r:id="rId33" w:history="1">
+        <w:hyperlink r:id="rId31" w:history="1">
           <w:r>
             <w:rPr>
               <w:rStyle w:val="Hyperlink"/>
@@ -4787,7 +4957,7 @@
           <w:sz w:val="24"/>
           <w:u w:val="single"/>
         </w:rPr>
-        <w:hyperlink r:id="rId33" w:history="1">
+        <w:hyperlink r:id="rId31" w:history="1">
           <w:r>
             <w:rPr>
               <w:rStyle w:val="Hyperlink"/>
@@ -4808,7 +4978,7 @@
           <w:sz w:val="24"/>
           <w:u w:val="single"/>
         </w:rPr>
-        <w:hyperlink r:id="rId33" w:history="1">
+        <w:hyperlink r:id="rId31" w:history="1">
           <w:r>
             <w:rPr>
               <w:rStyle w:val="Hyperlink"/>
@@ -4836,7 +5006,14 @@
           <w:sz w:val="24"/>
           <w:u w:val="single"/>
         </w:rPr>
-        <w:t>Sammlungsgut aus Kolonialen Ko</w:t>
+        <w:hyperlink r:id="rId32" w:history="1">
+          <w:r>
+            <w:rPr>
+              <w:rStyle w:val="Hyperlink"/>
+            </w:rPr>
+            <w:t>Samm</w:t>
+          </w:r>
+        </w:hyperlink>
       </w:r>
       <w:r>
         <w:rPr>
@@ -4847,7 +5024,148 @@
           <w:sz w:val="24"/>
           <w:u w:val="single"/>
         </w:rPr>
-        <w:hyperlink r:id="rId33" w:history="1">
+        <w:hyperlink r:id="rId32" w:history="1">
+          <w:r>
+            <w:rPr>
+              <w:rStyle w:val="Hyperlink"/>
+            </w:rPr>
+            <w:t>lungsgut</w:t>
+          </w:r>
+        </w:hyperlink>
+      </w:r>
+      <w:r>
+        <w:rPr>
+          <w:rFonts w:ascii="Charis SIL Italic" w:hAnsi="Charis SIL Italic" w:eastAsia="Charis SIL Italic"/>
+          <w:b w:val="0"/>
+          <w:i w:val="0"/>
+          <w:color w:val="0066CC"/>
+          <w:sz w:val="24"/>
+          <w:u w:val="single"/>
+        </w:rPr>
+        <w:t xml:space="preserve"> </w:t>
+      </w:r>
+      <w:r>
+        <w:rPr>
+          <w:rFonts w:ascii="Charis SIL Italic" w:hAnsi="Charis SIL Italic" w:eastAsia="Charis SIL Italic"/>
+          <w:b w:val="0"/>
+          <w:i w:val="0"/>
+          <w:color w:val="0066CC"/>
+          <w:sz w:val="24"/>
+          <w:u w:val="single"/>
+        </w:rPr>
+        <w:hyperlink r:id="rId32" w:history="1">
+          <w:r>
+            <w:rPr>
+              <w:rStyle w:val="Hyperlink"/>
+            </w:rPr>
+            <w:t>a</w:t>
+          </w:r>
+        </w:hyperlink>
+      </w:r>
+      <w:r>
+        <w:rPr>
+          <w:rFonts w:ascii="Charis SIL Italic" w:hAnsi="Charis SIL Italic" w:eastAsia="Charis SIL Italic"/>
+          <w:b w:val="0"/>
+          <w:i w:val="0"/>
+          <w:color w:val="0066CC"/>
+          <w:sz w:val="24"/>
+          <w:u w:val="single"/>
+        </w:rPr>
+        <w:hyperlink r:id="rId31" w:history="1">
+          <w:r>
+            <w:rPr>
+              <w:rStyle w:val="Hyperlink"/>
+            </w:rPr>
+            <w:t>us</w:t>
+          </w:r>
+        </w:hyperlink>
+      </w:r>
+      <w:r>
+        <w:rPr>
+          <w:rFonts w:ascii="Charis SIL Italic" w:hAnsi="Charis SIL Italic" w:eastAsia="Charis SIL Italic"/>
+          <w:b w:val="0"/>
+          <w:i w:val="0"/>
+          <w:color w:val="0066CC"/>
+          <w:sz w:val="24"/>
+          <w:u w:val="single"/>
+        </w:rPr>
+        <w:t xml:space="preserve"> </w:t>
+      </w:r>
+      <w:r>
+        <w:rPr>
+          <w:rFonts w:ascii="Charis SIL Italic" w:hAnsi="Charis SIL Italic" w:eastAsia="Charis SIL Italic"/>
+          <w:b w:val="0"/>
+          <w:i w:val="0"/>
+          <w:color w:val="0066CC"/>
+          <w:sz w:val="24"/>
+          <w:u w:val="single"/>
+        </w:rPr>
+        <w:hyperlink r:id="rId31" w:history="1">
+          <w:r>
+            <w:rPr>
+              <w:rStyle w:val="Hyperlink"/>
+            </w:rPr>
+            <w:t>Koloniale</w:t>
+          </w:r>
+        </w:hyperlink>
+      </w:r>
+      <w:r>
+        <w:rPr>
+          <w:rFonts w:ascii="Charis SIL Italic" w:hAnsi="Charis SIL Italic" w:eastAsia="Charis SIL Italic"/>
+          <w:b w:val="0"/>
+          <w:i w:val="0"/>
+          <w:color w:val="0066CC"/>
+          <w:sz w:val="24"/>
+          <w:u w:val="single"/>
+        </w:rPr>
+        <w:hyperlink r:id="rId31" w:history="1">
+          <w:r>
+            <w:rPr>
+              <w:rStyle w:val="Hyperlink"/>
+            </w:rPr>
+            <w:t>n</w:t>
+          </w:r>
+        </w:hyperlink>
+      </w:r>
+      <w:r>
+        <w:rPr>
+          <w:rFonts w:ascii="Charis SIL Italic" w:hAnsi="Charis SIL Italic" w:eastAsia="Charis SIL Italic"/>
+          <w:b w:val="0"/>
+          <w:i w:val="0"/>
+          <w:color w:val="0066CC"/>
+          <w:sz w:val="24"/>
+          <w:u w:val="single"/>
+        </w:rPr>
+        <w:t xml:space="preserve"> </w:t>
+      </w:r>
+      <w:r>
+        <w:rPr>
+          <w:rFonts w:ascii="Charis SIL Italic" w:hAnsi="Charis SIL Italic" w:eastAsia="Charis SIL Italic"/>
+          <w:b w:val="0"/>
+          <w:i w:val="0"/>
+          <w:color w:val="0066CC"/>
+          <w:sz w:val="24"/>
+          <w:u w:val="single"/>
+        </w:rPr>
+        <w:hyperlink r:id="rId32" w:history="1">
+          <w:r>
+            <w:rPr>
+              <w:rStyle w:val="Hyperlink"/>
+            </w:rPr>
+            <w:t>Ko</w:t>
+          </w:r>
+        </w:hyperlink>
+      </w:r>
+      <w:r>
+        <w:rPr>
+          <w:rFonts w:ascii="Charis SIL Italic" w:hAnsi="Charis SIL Italic" w:eastAsia="Charis SIL Italic"/>
+          <w:b w:val="0"/>
+          <w:i w:val="0"/>
+          <w:color w:val="0066CC"/>
+          <w:sz w:val="24"/>
+          <w:u w:val="single"/>
+        </w:rPr>
+        <w:hyperlink r:id="rId32" w:history="1">
           <w:r>
             <w:rPr>
               <w:rStyle w:val="Hyperlink"/>
@@ -4865,7 +5183,7 @@
           <w:color w:val="000000"/>
           <w:sz w:val="24"/>
         </w:rPr>
-        <w:hyperlink r:id="rId33" w:history="1">
+        <w:hyperlink r:id="rId31" w:history="1">
           <w:r>
             <w:rPr>
               <w:rStyle w:val="Hyperlink"/>
@@ -4911,7 +5229,7 @@
           <w:color w:val="000000"/>
           <w:sz w:val="24"/>
         </w:rPr>
-        <w:hyperlink r:id="rId33" w:history="1">
+        <w:hyperlink r:id="rId31" w:history="1">
           <w:r>
             <w:rPr>
               <w:rStyle w:val="Hyperlink"/>
@@ -4939,7 +5257,7 @@
           <w:color w:val="000000"/>
           <w:sz w:val="24"/>
         </w:rPr>
-        <w:hyperlink r:id="rId34" w:history="1">
+        <w:hyperlink r:id="rId32" w:history="1">
           <w:r>
             <w:rPr>
               <w:rStyle w:val="Hyperlink"/>
@@ -4957,7 +5275,7 @@
           <w:color w:val="000000"/>
           <w:sz w:val="24"/>
         </w:rPr>
-        <w:hyperlink r:id="rId34" w:history="1">
+        <w:hyperlink r:id="rId32" w:history="1">
           <w:r>
             <w:rPr>
               <w:rStyle w:val="Hyperlink"/>
@@ -4975,7 +5293,7 @@
           <w:color w:val="000000"/>
           <w:sz w:val="24"/>
         </w:rPr>
-        <w:hyperlink r:id="rId34" w:history="1">
+        <w:hyperlink r:id="rId32" w:history="1">
           <w:r>
             <w:rPr>
               <w:rStyle w:val="Hyperlink"/>
@@ -4993,7 +5311,7 @@
           <w:color w:val="000000"/>
           <w:sz w:val="24"/>
         </w:rPr>
-        <w:hyperlink r:id="rId34" w:history="1">
+        <w:hyperlink r:id="rId32" w:history="1">
           <w:r>
             <w:rPr>
               <w:rStyle w:val="Hyperlink"/>
@@ -5011,7 +5329,7 @@
           <w:color w:val="000000"/>
           <w:sz w:val="24"/>
         </w:rPr>
-        <w:hyperlink r:id="rId34" w:history="1">
+        <w:hyperlink r:id="rId32" w:history="1">
           <w:r>
             <w:rPr>
               <w:rStyle w:val="Hyperlink"/>
@@ -5029,7 +5347,7 @@
           <w:color w:val="000000"/>
           <w:sz w:val="24"/>
         </w:rPr>
-        <w:hyperlink r:id="rId34" w:history="1">
+        <w:hyperlink r:id="rId32" w:history="1">
           <w:r>
             <w:rPr>
               <w:rStyle w:val="Hyperlink"/>
@@ -5057,7 +5375,7 @@
           <w:color w:val="000000"/>
           <w:sz w:val="24"/>
         </w:rPr>
-        <w:hyperlink r:id="rId35" w:history="1">
+        <w:hyperlink r:id="rId33" w:history="1">
           <w:r>
             <w:rPr>
               <w:rStyle w:val="Hyperlink"/>

--- a/EXPORTS/DOCX/published/niveau1/Dutch/Sources.docx
+++ b/EXPORTS/DOCX/published/niveau1/Dutch/Sources.docx
@@ -1080,14 +1080,7 @@
           <w:color w:val="000000"/>
           <w:sz w:val="24"/>
         </w:rPr>
-        <w:hyperlink r:id="rId11" w:history="1">
-          <w:r>
-            <w:rPr>
-              <w:rStyle w:val="Hyperlink"/>
-            </w:rPr>
-            <w:t>egenwoord</w:t>
-          </w:r>
-        </w:hyperlink>
+        <w:t>egenwoord</w:t>
       </w:r>
       <w:r>
         <w:rPr>
@@ -1127,31 +1120,13 @@
       </w:r>
       <w:r>
         <w:rPr>
-          <w:u w:val="single" w:color="0066cc"/>
           <w:rFonts w:ascii="Charis SIL Italic" w:hAnsi="Charis SIL Italic" w:eastAsia="Charis SIL Italic"/>
           <w:b w:val="0"/>
           <w:i w:val="0"/>
           <w:color w:val="000000"/>
           <w:sz w:val="24"/>
         </w:rPr>
-        <w:hyperlink r:id="rId11" w:history="1">
-          <w:r>
-            <w:rPr>
-              <w:rStyle w:val="Hyperlink"/>
-            </w:rPr>
-            <w:t>t van</w:t>
-          </w:r>
-        </w:hyperlink>
-      </w:r>
-      <w:r>
-        <w:rPr>
-          <w:rFonts w:ascii="Charis SIL Italic" w:hAnsi="Charis SIL Italic" w:eastAsia="Charis SIL Italic"/>
-          <w:b w:val="0"/>
-          <w:i w:val="0"/>
-          <w:color w:val="000000"/>
-          <w:sz w:val="24"/>
-        </w:rPr>
-        <w:t xml:space="preserve"> de </w:t>
+        <w:t xml:space="preserve">t van de </w:t>
       </w:r>
       <w:r>
         <w:rPr>
@@ -2647,7 +2622,7 @@
           <w:sz w:val="24"/>
           <w:u w:val="single"/>
         </w:rPr>
-        <w:hyperlink r:id="rId12" w:history="1">
+        <w:hyperlink r:id="rId18" w:history="1">
           <w:r>
             <w:rPr>
               <w:rStyle w:val="Hyperlink"/>
@@ -2676,7 +2651,7 @@
           <w:sz w:val="24"/>
           <w:u w:val="single"/>
         </w:rPr>
-        <w:hyperlink r:id="rId12" w:history="1">
+        <w:hyperlink r:id="rId18" w:history="1">
           <w:r>
             <w:rPr>
               <w:rStyle w:val="Hyperlink"/>
@@ -2807,7 +2782,7 @@
           <w:sz w:val="24"/>
           <w:u w:val="single"/>
         </w:rPr>
-        <w:hyperlink r:id="rId18" w:history="1">
+        <w:hyperlink r:id="rId19" w:history="1">
           <w:r>
             <w:rPr>
               <w:rStyle w:val="Hyperlink"/>
@@ -2836,7 +2811,7 @@
           <w:sz w:val="24"/>
           <w:u w:val="single"/>
         </w:rPr>
-        <w:hyperlink r:id="rId18" w:history="1">
+        <w:hyperlink r:id="rId19" w:history="1">
           <w:r>
             <w:rPr>
               <w:rStyle w:val="Hyperlink"/>
@@ -2865,7 +2840,7 @@
           <w:sz w:val="24"/>
           <w:u w:val="single"/>
         </w:rPr>
-        <w:hyperlink r:id="rId18" w:history="1">
+        <w:hyperlink r:id="rId19" w:history="1">
           <w:r>
             <w:rPr>
               <w:rStyle w:val="Hyperlink"/>
@@ -2893,7 +2868,7 @@
           <w:sz w:val="24"/>
           <w:u w:val="single"/>
         </w:rPr>
-        <w:hyperlink r:id="rId19" w:history="1">
+        <w:hyperlink r:id="rId20" w:history="1">
           <w:r>
             <w:rPr>
               <w:rStyle w:val="Hyperlink"/>
@@ -2924,165 +2899,20 @@
       </w:r>
       <w:r>
         <w:rPr>
-          <w:u w:val="single" w:color="0066cc"/>
           <w:rFonts w:ascii="Charis SIL Italic" w:hAnsi="Charis SIL Italic" w:eastAsia="Charis SIL Italic"/>
           <w:b w:val="0"/>
           <w:i w:val="0"/>
           <w:color w:val="000000"/>
           <w:sz w:val="24"/>
         </w:rPr>
-        <w:t xml:space="preserve">t </w:t>
-      </w:r>
-      <w:r>
-        <w:rPr>
-          <w:rFonts w:ascii="Charis SIL Italic" w:hAnsi="Charis SIL Italic" w:eastAsia="Charis SIL Italic"/>
-          <w:b w:val="0"/>
-          <w:i w:val="0"/>
-          <w:color w:val="0066CC"/>
-          <w:sz w:val="24"/>
-          <w:u w:val="single"/>
-        </w:rPr>
-        <w:hyperlink r:id="rId18" w:history="1">
+        <w:hyperlink r:id="rId19" w:history="1">
           <w:r>
             <w:rPr>
               <w:rStyle w:val="Hyperlink"/>
             </w:rPr>
-            <w:t>Nationaal</w:t>
+            <w:t xml:space="preserve">t </w:t>
           </w:r>
         </w:hyperlink>
-      </w:r>
-      <w:r>
-        <w:rPr>
-          <w:rFonts w:ascii="Charis SIL Italic" w:hAnsi="Charis SIL Italic" w:eastAsia="Charis SIL Italic"/>
-          <w:b w:val="0"/>
-          <w:i w:val="0"/>
-          <w:color w:val="0066CC"/>
-          <w:sz w:val="24"/>
-          <w:u w:val="single"/>
-        </w:rPr>
-        <w:t xml:space="preserve"> </w:t>
-      </w:r>
-      <w:r>
-        <w:rPr>
-          <w:rFonts w:ascii="Charis SIL Italic" w:hAnsi="Charis SIL Italic" w:eastAsia="Charis SIL Italic"/>
-          <w:b w:val="0"/>
-          <w:i w:val="0"/>
-          <w:color w:val="0066CC"/>
-          <w:sz w:val="24"/>
-          <w:u w:val="single"/>
-        </w:rPr>
-        <w:hyperlink r:id="rId18" w:history="1">
-          <w:r>
-            <w:rPr>
-              <w:rStyle w:val="Hyperlink"/>
-            </w:rPr>
-            <w:t>A</w:t>
-          </w:r>
-        </w:hyperlink>
-      </w:r>
-      <w:r>
-        <w:rPr>
-          <w:rFonts w:ascii="Charis SIL Italic" w:hAnsi="Charis SIL Italic" w:eastAsia="Charis SIL Italic"/>
-          <w:b w:val="0"/>
-          <w:i w:val="0"/>
-          <w:color w:val="0066CC"/>
-          <w:sz w:val="24"/>
-          <w:u w:val="single"/>
-        </w:rPr>
-        <w:hyperlink r:id="rId18" w:history="1">
-          <w:r>
-            <w:rPr>
-              <w:rStyle w:val="Hyperlink"/>
-            </w:rPr>
-            <w:t>rchief</w:t>
-          </w:r>
-        </w:hyperlink>
-      </w:r>
-      <w:r>
-        <w:rPr>
-          <w:u w:val="single" w:color="0066cc"/>
-          <w:rFonts w:ascii="Charis SIL Italic" w:hAnsi="Charis SIL Italic" w:eastAsia="Charis SIL Italic"/>
-          <w:b w:val="0"/>
-          <w:i w:val="0"/>
-          <w:color w:val="000000"/>
-          <w:sz w:val="24"/>
-        </w:rPr>
-        <w:t xml:space="preserve"> en </w:t>
-      </w:r>
-      <w:r>
-        <w:rPr>
-          <w:rFonts w:ascii="Charis SIL Italic" w:hAnsi="Charis SIL Italic" w:eastAsia="Charis SIL Italic"/>
-          <w:b w:val="0"/>
-          <w:i w:val="0"/>
-          <w:color w:val="0066CC"/>
-          <w:sz w:val="24"/>
-          <w:u w:val="single"/>
-        </w:rPr>
-        <w:hyperlink r:id="rId18" w:history="1">
-          <w:r>
-            <w:rPr>
-              <w:rStyle w:val="Hyperlink"/>
-            </w:rPr>
-            <w:t>Rijk</w:t>
-          </w:r>
-        </w:hyperlink>
-      </w:r>
-      <w:r>
-        <w:rPr>
-          <w:rFonts w:ascii="Charis SIL Italic" w:hAnsi="Charis SIL Italic" w:eastAsia="Charis SIL Italic"/>
-          <w:b w:val="0"/>
-          <w:i w:val="0"/>
-          <w:color w:val="0066CC"/>
-          <w:sz w:val="24"/>
-          <w:u w:val="single"/>
-        </w:rPr>
-        <w:hyperlink r:id="rId18" w:history="1">
-          <w:r>
-            <w:rPr>
-              <w:rStyle w:val="Hyperlink"/>
-            </w:rPr>
-            <w:t>smuseu</w:t>
-          </w:r>
-        </w:hyperlink>
-      </w:r>
-      <w:r>
-        <w:rPr>
-          <w:rFonts w:ascii="Charis SIL Italic" w:hAnsi="Charis SIL Italic" w:eastAsia="Charis SIL Italic"/>
-          <w:b w:val="0"/>
-          <w:i w:val="0"/>
-          <w:color w:val="0066CC"/>
-          <w:sz w:val="24"/>
-          <w:u w:val="single"/>
-        </w:rPr>
-        <w:hyperlink r:id="rId20" w:history="1">
-          <w:r>
-            <w:rPr>
-              <w:rStyle w:val="Hyperlink"/>
-            </w:rPr>
-            <w:t>m</w:t>
-          </w:r>
-        </w:hyperlink>
-      </w:r>
-      <w:r>
-        <w:rPr>
-          <w:rFonts w:ascii="Charis SIL Italic" w:hAnsi="Charis SIL Italic" w:eastAsia="Charis SIL Italic"/>
-          <w:b w:val="0"/>
-          <w:i w:val="0"/>
-          <w:color w:val="000000"/>
-          <w:sz w:val="24"/>
-        </w:rPr>
-        <w:t>. H</w:t>
-      </w:r>
-      <w:r>
-        <w:rPr>
-          <w:u w:val="single" w:color="0066cc"/>
-          <w:rFonts w:ascii="Charis SIL Italic" w:hAnsi="Charis SIL Italic" w:eastAsia="Charis SIL Italic"/>
-          <w:b w:val="0"/>
-          <w:i w:val="0"/>
-          <w:color w:val="000000"/>
-          <w:sz w:val="24"/>
-        </w:rPr>
-        <w:t xml:space="preserve">et </w:t>
       </w:r>
       <w:r>
         <w:rPr>
@@ -3127,6 +2957,170 @@
             <w:rPr>
               <w:rStyle w:val="Hyperlink"/>
             </w:rPr>
+            <w:t>A</w:t>
+          </w:r>
+        </w:hyperlink>
+      </w:r>
+      <w:r>
+        <w:rPr>
+          <w:rFonts w:ascii="Charis SIL Italic" w:hAnsi="Charis SIL Italic" w:eastAsia="Charis SIL Italic"/>
+          <w:b w:val="0"/>
+          <w:i w:val="0"/>
+          <w:color w:val="0066CC"/>
+          <w:sz w:val="24"/>
+          <w:u w:val="single"/>
+        </w:rPr>
+        <w:hyperlink r:id="rId19" w:history="1">
+          <w:r>
+            <w:rPr>
+              <w:rStyle w:val="Hyperlink"/>
+            </w:rPr>
+            <w:t>rchief</w:t>
+          </w:r>
+        </w:hyperlink>
+      </w:r>
+      <w:r>
+        <w:rPr>
+          <w:rFonts w:ascii="Charis SIL Italic" w:hAnsi="Charis SIL Italic" w:eastAsia="Charis SIL Italic"/>
+          <w:b w:val="0"/>
+          <w:i w:val="0"/>
+          <w:color w:val="000000"/>
+          <w:sz w:val="24"/>
+        </w:rPr>
+        <w:hyperlink r:id="rId19" w:history="1">
+          <w:r>
+            <w:rPr>
+              <w:rStyle w:val="Hyperlink"/>
+            </w:rPr>
+            <w:t xml:space="preserve"> en </w:t>
+          </w:r>
+        </w:hyperlink>
+      </w:r>
+      <w:r>
+        <w:rPr>
+          <w:rFonts w:ascii="Charis SIL Italic" w:hAnsi="Charis SIL Italic" w:eastAsia="Charis SIL Italic"/>
+          <w:b w:val="0"/>
+          <w:i w:val="0"/>
+          <w:color w:val="0066CC"/>
+          <w:sz w:val="24"/>
+          <w:u w:val="single"/>
+        </w:rPr>
+        <w:hyperlink r:id="rId19" w:history="1">
+          <w:r>
+            <w:rPr>
+              <w:rStyle w:val="Hyperlink"/>
+            </w:rPr>
+            <w:t>Rijk</w:t>
+          </w:r>
+        </w:hyperlink>
+      </w:r>
+      <w:r>
+        <w:rPr>
+          <w:rFonts w:ascii="Charis SIL Italic" w:hAnsi="Charis SIL Italic" w:eastAsia="Charis SIL Italic"/>
+          <w:b w:val="0"/>
+          <w:i w:val="0"/>
+          <w:color w:val="0066CC"/>
+          <w:sz w:val="24"/>
+          <w:u w:val="single"/>
+        </w:rPr>
+        <w:hyperlink r:id="rId19" w:history="1">
+          <w:r>
+            <w:rPr>
+              <w:rStyle w:val="Hyperlink"/>
+            </w:rPr>
+            <w:t>smuseu</w:t>
+          </w:r>
+        </w:hyperlink>
+      </w:r>
+      <w:r>
+        <w:rPr>
+          <w:rFonts w:ascii="Charis SIL Italic" w:hAnsi="Charis SIL Italic" w:eastAsia="Charis SIL Italic"/>
+          <w:b w:val="0"/>
+          <w:i w:val="0"/>
+          <w:color w:val="0066CC"/>
+          <w:sz w:val="24"/>
+          <w:u w:val="single"/>
+        </w:rPr>
+        <w:hyperlink r:id="rId21" w:history="1">
+          <w:r>
+            <w:rPr>
+              <w:rStyle w:val="Hyperlink"/>
+            </w:rPr>
+            <w:t>m</w:t>
+          </w:r>
+        </w:hyperlink>
+      </w:r>
+      <w:r>
+        <w:rPr>
+          <w:rFonts w:ascii="Charis SIL Italic" w:hAnsi="Charis SIL Italic" w:eastAsia="Charis SIL Italic"/>
+          <w:b w:val="0"/>
+          <w:i w:val="0"/>
+          <w:color w:val="000000"/>
+          <w:sz w:val="24"/>
+        </w:rPr>
+        <w:t>. H</w:t>
+      </w:r>
+      <w:r>
+        <w:rPr>
+          <w:u w:val="single" w:color="0066cc"/>
+          <w:rFonts w:ascii="Charis SIL Italic" w:hAnsi="Charis SIL Italic" w:eastAsia="Charis SIL Italic"/>
+          <w:b w:val="0"/>
+          <w:i w:val="0"/>
+          <w:color w:val="000000"/>
+          <w:sz w:val="24"/>
+        </w:rPr>
+        <w:hyperlink r:id="rId20" w:history="1">
+          <w:r>
+            <w:rPr>
+              <w:rStyle w:val="Hyperlink"/>
+            </w:rPr>
+            <w:t xml:space="preserve">et </w:t>
+          </w:r>
+        </w:hyperlink>
+      </w:r>
+      <w:r>
+        <w:rPr>
+          <w:rFonts w:ascii="Charis SIL Italic" w:hAnsi="Charis SIL Italic" w:eastAsia="Charis SIL Italic"/>
+          <w:b w:val="0"/>
+          <w:i w:val="0"/>
+          <w:color w:val="0066CC"/>
+          <w:sz w:val="24"/>
+          <w:u w:val="single"/>
+        </w:rPr>
+        <w:hyperlink r:id="rId20" w:history="1">
+          <w:r>
+            <w:rPr>
+              <w:rStyle w:val="Hyperlink"/>
+            </w:rPr>
+            <w:t>Nationaal</w:t>
+          </w:r>
+        </w:hyperlink>
+      </w:r>
+      <w:r>
+        <w:rPr>
+          <w:rFonts w:ascii="Charis SIL Italic" w:hAnsi="Charis SIL Italic" w:eastAsia="Charis SIL Italic"/>
+          <w:b w:val="0"/>
+          <w:i w:val="0"/>
+          <w:color w:val="0066CC"/>
+          <w:sz w:val="24"/>
+          <w:u w:val="single"/>
+        </w:rPr>
+        <w:t xml:space="preserve"> </w:t>
+      </w:r>
+      <w:r>
+        <w:rPr>
+          <w:rFonts w:ascii="Charis SIL Italic" w:hAnsi="Charis SIL Italic" w:eastAsia="Charis SIL Italic"/>
+          <w:b w:val="0"/>
+          <w:i w:val="0"/>
+          <w:color w:val="0066CC"/>
+          <w:sz w:val="24"/>
+          <w:u w:val="single"/>
+        </w:rPr>
+        <w:hyperlink r:id="rId20" w:history="1">
+          <w:r>
+            <w:rPr>
+              <w:rStyle w:val="Hyperlink"/>
+            </w:rPr>
             <w:t>Fo</w:t>
           </w:r>
         </w:hyperlink>
@@ -3140,7 +3134,7 @@
           <w:sz w:val="24"/>
           <w:u w:val="single"/>
         </w:rPr>
-        <w:hyperlink r:id="rId21" w:history="1">
+        <w:hyperlink r:id="rId22" w:history="1">
           <w:r>
             <w:rPr>
               <w:rStyle w:val="Hyperlink"/>
@@ -3179,7 +3173,7 @@
           <w:color w:val="000000"/>
           <w:sz w:val="24"/>
         </w:rPr>
-        <w:hyperlink r:id="rId22" w:history="1">
+        <w:hyperlink r:id="rId23" w:history="1">
           <w:r>
             <w:rPr>
               <w:rStyle w:val="Hyperlink"/>
@@ -3197,7 +3191,7 @@
           <w:color w:val="000000"/>
           <w:sz w:val="24"/>
         </w:rPr>
-        <w:hyperlink r:id="rId22" w:history="1">
+        <w:hyperlink r:id="rId23" w:history="1">
           <w:r>
             <w:rPr>
               <w:rStyle w:val="Hyperlink"/>
@@ -3236,7 +3230,7 @@
           <w:color w:val="000000"/>
           <w:sz w:val="24"/>
         </w:rPr>
-        <w:hyperlink r:id="rId20" w:history="1">
+        <w:hyperlink r:id="rId21" w:history="1">
           <w:r>
             <w:rPr>
               <w:rStyle w:val="Hyperlink"/>
@@ -3284,7 +3278,7 @@
           <w:sz w:val="24"/>
           <w:u w:val="single"/>
         </w:rPr>
-        <w:hyperlink r:id="rId23" w:history="1">
+        <w:hyperlink r:id="rId24" w:history="1">
           <w:r>
             <w:rPr>
               <w:rStyle w:val="Hyperlink"/>
@@ -3313,7 +3307,7 @@
           <w:sz w:val="24"/>
           <w:u w:val="single"/>
         </w:rPr>
-        <w:hyperlink r:id="rId23" w:history="1">
+        <w:hyperlink r:id="rId24" w:history="1">
           <w:r>
             <w:rPr>
               <w:rStyle w:val="Hyperlink"/>
@@ -3341,7 +3335,7 @@
           <w:sz w:val="24"/>
           <w:u w:val="single"/>
         </w:rPr>
-        <w:hyperlink r:id="rId24" w:history="1">
+        <w:hyperlink r:id="rId25" w:history="1">
           <w:r>
             <w:rPr>
               <w:rStyle w:val="Hyperlink"/>
@@ -3359,7 +3353,7 @@
           <w:sz w:val="24"/>
           <w:u w:val="single"/>
         </w:rPr>
-        <w:hyperlink r:id="rId24" w:history="1">
+        <w:hyperlink r:id="rId25" w:history="1">
           <w:r>
             <w:rPr>
               <w:rStyle w:val="Hyperlink"/>
@@ -3388,7 +3382,7 @@
           <w:sz w:val="24"/>
           <w:u w:val="single"/>
         </w:rPr>
-        <w:hyperlink r:id="rId24" w:history="1">
+        <w:hyperlink r:id="rId25" w:history="1">
           <w:r>
             <w:rPr>
               <w:rStyle w:val="Hyperlink"/>
@@ -3646,7 +3640,7 @@
           <w:sz w:val="24"/>
           <w:u w:val="single"/>
         </w:rPr>
-        <w:hyperlink r:id="rId25" w:history="1">
+        <w:hyperlink r:id="rId26" w:history="1">
           <w:r>
             <w:rPr>
               <w:rStyle w:val="Hyperlink"/>
@@ -3675,7 +3669,7 @@
           <w:sz w:val="24"/>
           <w:u w:val="single"/>
         </w:rPr>
-        <w:hyperlink r:id="rId25" w:history="1">
+        <w:hyperlink r:id="rId26" w:history="1">
           <w:r>
             <w:rPr>
               <w:rStyle w:val="Hyperlink"/>
@@ -3704,7 +3698,7 @@
           <w:sz w:val="24"/>
           <w:u w:val="single"/>
         </w:rPr>
-        <w:hyperlink r:id="rId25" w:history="1">
+        <w:hyperlink r:id="rId26" w:history="1">
           <w:r>
             <w:rPr>
               <w:rStyle w:val="Hyperlink"/>
@@ -3732,7 +3726,7 @@
           <w:sz w:val="24"/>
           <w:u w:val="single"/>
         </w:rPr>
-        <w:hyperlink r:id="rId26" w:history="1">
+        <w:hyperlink r:id="rId27" w:history="1">
           <w:r>
             <w:rPr>
               <w:rStyle w:val="Hyperlink"/>
@@ -3761,7 +3755,7 @@
           <w:sz w:val="24"/>
           <w:u w:val="single"/>
         </w:rPr>
-        <w:hyperlink r:id="rId26" w:history="1">
+        <w:hyperlink r:id="rId27" w:history="1">
           <w:r>
             <w:rPr>
               <w:rStyle w:val="Hyperlink"/>
@@ -3790,7 +3784,7 @@
           <w:sz w:val="24"/>
           <w:u w:val="single"/>
         </w:rPr>
-        <w:hyperlink r:id="rId26" w:history="1">
+        <w:hyperlink r:id="rId27" w:history="1">
           <w:r>
             <w:rPr>
               <w:rStyle w:val="Hyperlink"/>
@@ -3819,7 +3813,7 @@
           <w:sz w:val="24"/>
           <w:u w:val="single"/>
         </w:rPr>
-        <w:hyperlink r:id="rId26" w:history="1">
+        <w:hyperlink r:id="rId27" w:history="1">
           <w:r>
             <w:rPr>
               <w:rStyle w:val="Hyperlink"/>
@@ -3847,14 +3841,7 @@
           <w:sz w:val="24"/>
           <w:u w:val="single"/>
         </w:rPr>
-        <w:hyperlink r:id="rId27" w:history="1">
-          <w:r>
-            <w:rPr>
-              <w:rStyle w:val="Hyperlink"/>
-            </w:rPr>
-            <w:t>National</w:t>
-          </w:r>
-        </w:hyperlink>
+        <w:t xml:space="preserve">National Archives of </w:t>
       </w:r>
       <w:r>
         <w:rPr>
@@ -3865,76 +3852,7 @@
           <w:sz w:val="24"/>
           <w:u w:val="single"/>
         </w:rPr>
-        <w:t xml:space="preserve"> </w:t>
-      </w:r>
-      <w:r>
-        <w:rPr>
-          <w:rFonts w:ascii="Charis SIL Italic" w:hAnsi="Charis SIL Italic" w:eastAsia="Charis SIL Italic"/>
-          <w:b w:val="0"/>
-          <w:i w:val="0"/>
-          <w:color w:val="0066CC"/>
-          <w:sz w:val="24"/>
-          <w:u w:val="single"/>
-        </w:rPr>
-        <w:hyperlink r:id="rId27" w:history="1">
-          <w:r>
-            <w:rPr>
-              <w:rStyle w:val="Hyperlink"/>
-            </w:rPr>
-            <w:t>Archives</w:t>
-          </w:r>
-        </w:hyperlink>
-      </w:r>
-      <w:r>
-        <w:rPr>
-          <w:rFonts w:ascii="Charis SIL Italic" w:hAnsi="Charis SIL Italic" w:eastAsia="Charis SIL Italic"/>
-          <w:b w:val="0"/>
-          <w:i w:val="0"/>
-          <w:color w:val="0066CC"/>
-          <w:sz w:val="24"/>
-          <w:u w:val="single"/>
-        </w:rPr>
-        <w:t xml:space="preserve"> </w:t>
-      </w:r>
-      <w:r>
-        <w:rPr>
-          <w:rFonts w:ascii="Charis SIL Italic" w:hAnsi="Charis SIL Italic" w:eastAsia="Charis SIL Italic"/>
-          <w:b w:val="0"/>
-          <w:i w:val="0"/>
-          <w:color w:val="0066CC"/>
-          <w:sz w:val="24"/>
-          <w:u w:val="single"/>
-        </w:rPr>
-        <w:hyperlink r:id="rId27" w:history="1">
-          <w:r>
-            <w:rPr>
-              <w:rStyle w:val="Hyperlink"/>
-            </w:rPr>
-            <w:t>of</w:t>
-          </w:r>
-        </w:hyperlink>
-      </w:r>
-      <w:r>
-        <w:rPr>
-          <w:rFonts w:ascii="Charis SIL Italic" w:hAnsi="Charis SIL Italic" w:eastAsia="Charis SIL Italic"/>
-          <w:b w:val="0"/>
-          <w:i w:val="0"/>
-          <w:color w:val="0066CC"/>
-          <w:sz w:val="24"/>
-          <w:u w:val="single"/>
-        </w:rPr>
-        <w:t xml:space="preserve"> </w:t>
-      </w:r>
-      <w:r>
-        <w:rPr>
-          <w:rFonts w:ascii="Charis SIL Italic" w:hAnsi="Charis SIL Italic" w:eastAsia="Charis SIL Italic"/>
-          <w:b w:val="0"/>
-          <w:i w:val="0"/>
-          <w:color w:val="0066CC"/>
-          <w:sz w:val="24"/>
-          <w:u w:val="single"/>
-        </w:rPr>
-        <w:hyperlink r:id="rId27" w:history="1">
+        <w:hyperlink r:id="rId26" w:history="1">
           <w:r>
             <w:rPr>
               <w:rStyle w:val="Hyperlink"/>
@@ -3963,7 +3881,7 @@
           <w:sz w:val="24"/>
           <w:u w:val="single"/>
         </w:rPr>
-        <w:hyperlink r:id="rId27" w:history="1">
+        <w:hyperlink r:id="rId26" w:history="1">
           <w:r>
             <w:rPr>
               <w:rStyle w:val="Hyperlink"/>
@@ -3974,32 +3892,13 @@
       </w:r>
       <w:r>
         <w:rPr>
-          <w:u w:val="single" w:color="0066cc"/>
           <w:rFonts w:ascii="Charis SIL Italic" w:hAnsi="Charis SIL Italic" w:eastAsia="Charis SIL Italic"/>
           <w:b w:val="0"/>
           <w:i w:val="0"/>
           <w:color w:val="000000"/>
           <w:sz w:val="24"/>
         </w:rPr>
-        <w:t xml:space="preserve"> </w:t>
-      </w:r>
-      <w:r>
-        <w:rPr>
-          <w:u w:val="single" w:color="0066cc"/>
-          <w:rFonts w:ascii="Charis SIL Italic" w:hAnsi="Charis SIL Italic" w:eastAsia="Charis SIL Italic"/>
-          <w:b w:val="0"/>
-          <w:i w:val="0"/>
-          <w:color w:val="000000"/>
-          <w:sz w:val="24"/>
-        </w:rPr>
-        <w:hyperlink r:id="rId25" w:history="1">
-          <w:r>
-            <w:rPr>
-              <w:rStyle w:val="Hyperlink"/>
-            </w:rPr>
-            <w:t xml:space="preserve">en </w:t>
-          </w:r>
-        </w:hyperlink>
+        <w:t xml:space="preserve"> en </w:t>
       </w:r>
       <w:r>
         <w:rPr>
@@ -4010,7 +3909,7 @@
           <w:sz w:val="24"/>
           <w:u w:val="single"/>
         </w:rPr>
-        <w:hyperlink r:id="rId28" w:history="1">
+        <w:hyperlink r:id="rId26" w:history="1">
           <w:r>
             <w:rPr>
               <w:rStyle w:val="Hyperlink"/>
@@ -4027,171 +3926,6 @@
           <w:color w:val="0066CC"/>
           <w:sz w:val="24"/>
           <w:u w:val="single"/>
-        </w:rPr>
-        <w:hyperlink r:id="rId28" w:history="1">
-          <w:r>
-            <w:rPr>
-              <w:rStyle w:val="Hyperlink"/>
-            </w:rPr>
-            <w:t>o</w:t>
-          </w:r>
-        </w:hyperlink>
-      </w:r>
-      <w:r>
-        <w:rPr>
-          <w:rFonts w:ascii="Charis SIL Italic" w:hAnsi="Charis SIL Italic" w:eastAsia="Charis SIL Italic"/>
-          <w:b w:val="0"/>
-          <w:i w:val="0"/>
-          <w:color w:val="0066CC"/>
-          <w:sz w:val="24"/>
-          <w:u w:val="single"/>
-        </w:rPr>
-        <w:hyperlink r:id="rId28" w:history="1">
-          <w:r>
-            <w:rPr>
-              <w:rStyle w:val="Hyperlink"/>
-            </w:rPr>
-            <w:t>naal</w:t>
-          </w:r>
-        </w:hyperlink>
-      </w:r>
-      <w:r>
-        <w:rPr>
-          <w:rFonts w:ascii="Charis SIL Italic" w:hAnsi="Charis SIL Italic" w:eastAsia="Charis SIL Italic"/>
-          <w:b w:val="0"/>
-          <w:i w:val="0"/>
-          <w:color w:val="0066CC"/>
-          <w:sz w:val="24"/>
-          <w:u w:val="single"/>
-        </w:rPr>
-        <w:t xml:space="preserve"> </w:t>
-      </w:r>
-      <w:r>
-        <w:rPr>
-          <w:rFonts w:ascii="Charis SIL Italic" w:hAnsi="Charis SIL Italic" w:eastAsia="Charis SIL Italic"/>
-          <w:b w:val="0"/>
-          <w:i w:val="0"/>
-          <w:color w:val="0066CC"/>
-          <w:sz w:val="24"/>
-          <w:u w:val="single"/>
-        </w:rPr>
-        <w:hyperlink r:id="rId28" w:history="1">
-          <w:r>
-            <w:rPr>
-              <w:rStyle w:val="Hyperlink"/>
-            </w:rPr>
-            <w:t>Arch</w:t>
-          </w:r>
-        </w:hyperlink>
-      </w:r>
-      <w:r>
-        <w:rPr>
-          <w:rFonts w:ascii="Charis SIL Italic" w:hAnsi="Charis SIL Italic" w:eastAsia="Charis SIL Italic"/>
-          <w:b w:val="0"/>
-          <w:i w:val="0"/>
-          <w:color w:val="0066CC"/>
-          <w:sz w:val="24"/>
-        </w:rPr>
-        <w:hyperlink r:id="rId28" w:history="1">
-          <w:r>
-            <w:rPr>
-              <w:rStyle w:val="Hyperlink"/>
-            </w:rPr>
-            <w:t>i</w:t>
-          </w:r>
-        </w:hyperlink>
-      </w:r>
-      <w:r>
-        <w:rPr>
-          <w:rFonts w:ascii="Charis SIL Italic" w:hAnsi="Charis SIL Italic" w:eastAsia="Charis SIL Italic"/>
-          <w:b w:val="0"/>
-          <w:i w:val="0"/>
-          <w:color w:val="0066CC"/>
-          <w:sz w:val="24"/>
-          <w:u w:val="single"/>
-        </w:rPr>
-        <w:hyperlink r:id="rId28" w:history="1">
-          <w:r>
-            <w:rPr>
-              <w:rStyle w:val="Hyperlink"/>
-            </w:rPr>
-            <w:t>ef</w:t>
-          </w:r>
-        </w:hyperlink>
-      </w:r>
-      <w:r>
-        <w:rPr>
-          <w:rFonts w:ascii="Charis SIL Italic" w:hAnsi="Charis SIL Italic" w:eastAsia="Charis SIL Italic"/>
-          <w:b w:val="0"/>
-          <w:i w:val="0"/>
-          <w:color w:val="0066CC"/>
-          <w:sz w:val="24"/>
-          <w:u w:val="single"/>
-        </w:rPr>
-        <w:t xml:space="preserve"> </w:t>
-      </w:r>
-      <w:r>
-        <w:rPr>
-          <w:rFonts w:ascii="Charis SIL Italic" w:hAnsi="Charis SIL Italic" w:eastAsia="Charis SIL Italic"/>
-          <w:b w:val="0"/>
-          <w:i w:val="0"/>
-          <w:color w:val="0066CC"/>
-          <w:sz w:val="24"/>
-          <w:u w:val="single"/>
-        </w:rPr>
-        <w:hyperlink r:id="rId28" w:history="1">
-          <w:r>
-            <w:rPr>
-              <w:rStyle w:val="Hyperlink"/>
-            </w:rPr>
-            <w:t>Cur</w:t>
-          </w:r>
-        </w:hyperlink>
-      </w:r>
-      <w:r>
-        <w:rPr>
-          <w:rFonts w:ascii="Charis SIL Italic" w:hAnsi="Charis SIL Italic" w:eastAsia="Charis SIL Italic"/>
-          <w:b w:val="0"/>
-          <w:i w:val="0"/>
-          <w:color w:val="0066CC"/>
-          <w:sz w:val="24"/>
-          <w:u w:val="single"/>
-        </w:rPr>
-        <w:hyperlink r:id="rId28" w:history="1">
-          <w:r>
-            <w:rPr>
-              <w:rStyle w:val="Hyperlink"/>
-            </w:rPr>
-            <w:t>açao</w:t>
-          </w:r>
-        </w:hyperlink>
-      </w:r>
-      <w:r>
-        <w:rPr>
-          <w:u w:val="single" w:color="0066cc"/>
-          <w:rFonts w:ascii="Charis SIL Italic" w:hAnsi="Charis SIL Italic" w:eastAsia="Charis SIL Italic"/>
-          <w:b w:val="0"/>
-          <w:i w:val="0"/>
-          <w:color w:val="000000"/>
-          <w:sz w:val="24"/>
-        </w:rPr>
-        <w:hyperlink r:id="rId26" w:history="1">
-          <w:r>
-            <w:rPr>
-              <w:rStyle w:val="Hyperlink"/>
-            </w:rPr>
-            <w:t>. Vo</w:t>
-          </w:r>
-        </w:hyperlink>
-      </w:r>
-      <w:r>
-        <w:rPr>
-          <w:u w:val="single" w:color="0066cc"/>
-          <w:rFonts w:ascii="Charis SIL Italic" w:hAnsi="Charis SIL Italic" w:eastAsia="Charis SIL Italic"/>
-          <w:b w:val="0"/>
-          <w:i w:val="0"/>
-          <w:color w:val="000000"/>
-          <w:sz w:val="24"/>
         </w:rPr>
         <w:hyperlink r:id="rId26" w:history="1">
           <w:r>
@@ -4204,6 +3938,129 @@
       </w:r>
       <w:r>
         <w:rPr>
+          <w:rFonts w:ascii="Charis SIL Italic" w:hAnsi="Charis SIL Italic" w:eastAsia="Charis SIL Italic"/>
+          <w:b w:val="0"/>
+          <w:i w:val="0"/>
+          <w:color w:val="0066CC"/>
+          <w:sz w:val="24"/>
+          <w:u w:val="single"/>
+        </w:rPr>
+        <w:hyperlink r:id="rId26" w:history="1">
+          <w:r>
+            <w:rPr>
+              <w:rStyle w:val="Hyperlink"/>
+            </w:rPr>
+            <w:t>naal</w:t>
+          </w:r>
+        </w:hyperlink>
+      </w:r>
+      <w:r>
+        <w:rPr>
+          <w:rFonts w:ascii="Charis SIL Italic" w:hAnsi="Charis SIL Italic" w:eastAsia="Charis SIL Italic"/>
+          <w:b w:val="0"/>
+          <w:i w:val="0"/>
+          <w:color w:val="0066CC"/>
+          <w:sz w:val="24"/>
+          <w:u w:val="single"/>
+        </w:rPr>
+        <w:t xml:space="preserve"> </w:t>
+      </w:r>
+      <w:r>
+        <w:rPr>
+          <w:rFonts w:ascii="Charis SIL Italic" w:hAnsi="Charis SIL Italic" w:eastAsia="Charis SIL Italic"/>
+          <w:b w:val="0"/>
+          <w:i w:val="0"/>
+          <w:color w:val="0066CC"/>
+          <w:sz w:val="24"/>
+          <w:u w:val="single"/>
+        </w:rPr>
+        <w:hyperlink r:id="rId26" w:history="1">
+          <w:r>
+            <w:rPr>
+              <w:rStyle w:val="Hyperlink"/>
+            </w:rPr>
+            <w:t>Arch</w:t>
+          </w:r>
+        </w:hyperlink>
+      </w:r>
+      <w:r>
+        <w:rPr>
+          <w:rFonts w:ascii="Charis SIL Italic" w:hAnsi="Charis SIL Italic" w:eastAsia="Charis SIL Italic"/>
+          <w:b w:val="0"/>
+          <w:i w:val="0"/>
+          <w:color w:val="0066CC"/>
+          <w:sz w:val="24"/>
+          <w:u w:val="single"/>
+        </w:rPr>
+        <w:t>i</w:t>
+      </w:r>
+      <w:r>
+        <w:rPr>
+          <w:rFonts w:ascii="Charis SIL Italic" w:hAnsi="Charis SIL Italic" w:eastAsia="Charis SIL Italic"/>
+          <w:b w:val="0"/>
+          <w:i w:val="0"/>
+          <w:color w:val="0066CC"/>
+          <w:sz w:val="24"/>
+          <w:u w:val="single"/>
+        </w:rPr>
+        <w:hyperlink r:id="rId27" w:history="1">
+          <w:r>
+            <w:rPr>
+              <w:rStyle w:val="Hyperlink"/>
+            </w:rPr>
+            <w:t>ef</w:t>
+          </w:r>
+        </w:hyperlink>
+      </w:r>
+      <w:r>
+        <w:rPr>
+          <w:rFonts w:ascii="Charis SIL Italic" w:hAnsi="Charis SIL Italic" w:eastAsia="Charis SIL Italic"/>
+          <w:b w:val="0"/>
+          <w:i w:val="0"/>
+          <w:color w:val="0066CC"/>
+          <w:sz w:val="24"/>
+          <w:u w:val="single"/>
+        </w:rPr>
+        <w:t xml:space="preserve"> </w:t>
+      </w:r>
+      <w:r>
+        <w:rPr>
+          <w:rFonts w:ascii="Charis SIL Italic" w:hAnsi="Charis SIL Italic" w:eastAsia="Charis SIL Italic"/>
+          <w:b w:val="0"/>
+          <w:i w:val="0"/>
+          <w:color w:val="0066CC"/>
+          <w:sz w:val="24"/>
+          <w:u w:val="single"/>
+        </w:rPr>
+        <w:hyperlink r:id="rId27" w:history="1">
+          <w:r>
+            <w:rPr>
+              <w:rStyle w:val="Hyperlink"/>
+            </w:rPr>
+            <w:t>Cur</w:t>
+          </w:r>
+        </w:hyperlink>
+      </w:r>
+      <w:r>
+        <w:rPr>
+          <w:rFonts w:ascii="Charis SIL Italic" w:hAnsi="Charis SIL Italic" w:eastAsia="Charis SIL Italic"/>
+          <w:b w:val="0"/>
+          <w:i w:val="0"/>
+          <w:color w:val="0066CC"/>
+          <w:sz w:val="24"/>
+          <w:u w:val="single"/>
+        </w:rPr>
+        <w:hyperlink r:id="rId27" w:history="1">
+          <w:r>
+            <w:rPr>
+              <w:rStyle w:val="Hyperlink"/>
+            </w:rPr>
+            <w:t>açao</w:t>
+          </w:r>
+        </w:hyperlink>
+      </w:r>
+      <w:r>
+        <w:rPr>
           <w:u w:val="single" w:color="0066cc"/>
           <w:rFonts w:ascii="Charis SIL Italic" w:hAnsi="Charis SIL Italic" w:eastAsia="Charis SIL Italic"/>
           <w:b w:val="0"/>
@@ -4211,7 +4068,43 @@
           <w:color w:val="000000"/>
           <w:sz w:val="24"/>
         </w:rPr>
-        <w:hyperlink r:id="rId26" w:history="1">
+        <w:hyperlink r:id="rId27" w:history="1">
+          <w:r>
+            <w:rPr>
+              <w:rStyle w:val="Hyperlink"/>
+            </w:rPr>
+            <w:t>. Vo</w:t>
+          </w:r>
+        </w:hyperlink>
+      </w:r>
+      <w:r>
+        <w:rPr>
+          <w:u w:val="single" w:color="0066cc"/>
+          <w:rFonts w:ascii="Charis SIL Italic" w:hAnsi="Charis SIL Italic" w:eastAsia="Charis SIL Italic"/>
+          <w:b w:val="0"/>
+          <w:i w:val="0"/>
+          <w:color w:val="000000"/>
+          <w:sz w:val="24"/>
+        </w:rPr>
+        <w:hyperlink r:id="rId27" w:history="1">
+          <w:r>
+            <w:rPr>
+              <w:rStyle w:val="Hyperlink"/>
+            </w:rPr>
+            <w:t>o</w:t>
+          </w:r>
+        </w:hyperlink>
+      </w:r>
+      <w:r>
+        <w:rPr>
+          <w:u w:val="single" w:color="0066cc"/>
+          <w:rFonts w:ascii="Charis SIL Italic" w:hAnsi="Charis SIL Italic" w:eastAsia="Charis SIL Italic"/>
+          <w:b w:val="0"/>
+          <w:i w:val="0"/>
+          <w:color w:val="000000"/>
+          <w:sz w:val="24"/>
+        </w:rPr>
+        <w:hyperlink r:id="rId27" w:history="1">
           <w:r>
             <w:rPr>
               <w:rStyle w:val="Hyperlink"/>
@@ -4240,7 +4133,7 @@
           <w:color w:val="000000"/>
           <w:sz w:val="24"/>
         </w:rPr>
-        <w:hyperlink r:id="rId26" w:history="1">
+        <w:hyperlink r:id="rId27" w:history="1">
           <w:r>
             <w:rPr>
               <w:rStyle w:val="Hyperlink"/>
@@ -4268,103 +4161,7 @@
           <w:color w:val="000000"/>
           <w:sz w:val="24"/>
         </w:rPr>
-        <w:hyperlink r:id="rId27" w:history="1">
-          <w:r>
-            <w:rPr>
-              <w:rStyle w:val="Hyperlink"/>
-            </w:rPr>
-            <w:t>Indonesi</w:t>
-          </w:r>
-        </w:hyperlink>
-      </w:r>
-      <w:r>
-        <w:rPr>
-          <w:u w:val="single" w:color="0066cc"/>
-          <w:rFonts w:ascii="Charis SIL Italic" w:hAnsi="Charis SIL Italic" w:eastAsia="Charis SIL Italic"/>
-          <w:b w:val="0"/>
-          <w:i w:val="0"/>
-          <w:color w:val="000000"/>
-          <w:sz w:val="24"/>
-        </w:rPr>
-        <w:hyperlink r:id="rId27" w:history="1">
-          <w:r>
-            <w:rPr>
-              <w:rStyle w:val="Hyperlink"/>
-            </w:rPr>
-            <w:t>ë</w:t>
-          </w:r>
-        </w:hyperlink>
-      </w:r>
-      <w:r>
-        <w:rPr>
-          <w:u w:val="single" w:color="0066cc"/>
-          <w:rFonts w:ascii="Charis SIL Italic" w:hAnsi="Charis SIL Italic" w:eastAsia="Charis SIL Italic"/>
-          <w:b w:val="0"/>
-          <w:i w:val="0"/>
-          <w:color w:val="000000"/>
-          <w:sz w:val="24"/>
-        </w:rPr>
-        <w:hyperlink r:id="rId27" w:history="1">
-          <w:r>
-            <w:rPr>
-              <w:rStyle w:val="Hyperlink"/>
-            </w:rPr>
-            <w:t xml:space="preserve"> is de po</w:t>
-          </w:r>
-        </w:hyperlink>
-      </w:r>
-      <w:r>
-        <w:rPr>
-          <w:u w:val="single" w:color="0066cc"/>
-          <w:rFonts w:ascii="Charis SIL Italic" w:hAnsi="Charis SIL Italic" w:eastAsia="Charis SIL Italic"/>
-          <w:b w:val="0"/>
-          <w:i w:val="0"/>
-          <w:color w:val="000000"/>
-          <w:sz w:val="24"/>
-        </w:rPr>
-        <w:hyperlink r:id="rId27" w:history="1">
-          <w:r>
-            <w:rPr>
-              <w:rStyle w:val="Hyperlink"/>
-            </w:rPr>
-            <w:t>r</w:t>
-          </w:r>
-        </w:hyperlink>
-      </w:r>
-      <w:r>
-        <w:rPr>
-          <w:u w:val="single" w:color="0066cc"/>
-          <w:rFonts w:ascii="Charis SIL Italic" w:hAnsi="Charis SIL Italic" w:eastAsia="Charis SIL Italic"/>
-          <w:b w:val="0"/>
-          <w:i w:val="0"/>
-          <w:color w:val="000000"/>
-          <w:sz w:val="24"/>
-        </w:rPr>
-        <w:hyperlink r:id="rId27" w:history="1">
-          <w:r>
-            <w:rPr>
-              <w:rStyle w:val="Hyperlink"/>
-            </w:rPr>
-            <w:t>ta</w:t>
-          </w:r>
-        </w:hyperlink>
-      </w:r>
-      <w:r>
-        <w:rPr>
-          <w:rFonts w:ascii="Charis SIL Italic" w:hAnsi="Charis SIL Italic" w:eastAsia="Charis SIL Italic"/>
-          <w:b w:val="0"/>
-          <w:i w:val="0"/>
-          <w:color w:val="000000"/>
-          <w:sz w:val="24"/>
-        </w:rPr>
-        <w:hyperlink r:id="rId27" w:history="1">
-          <w:r>
-            <w:rPr>
-              <w:rStyle w:val="Hyperlink"/>
-            </w:rPr>
-            <w:t xml:space="preserve">l </w:t>
-          </w:r>
-        </w:hyperlink>
+        <w:t xml:space="preserve">Indonesië is de portal </w:t>
       </w:r>
       <w:r>
         <w:rPr>
@@ -4375,7 +4172,7 @@
           <w:sz w:val="24"/>
           <w:u w:val="single"/>
         </w:rPr>
-        <w:hyperlink r:id="rId27" w:history="1">
+        <w:hyperlink r:id="rId28" w:history="1">
           <w:r>
             <w:rPr>
               <w:rStyle w:val="Hyperlink"/>
@@ -4393,7 +4190,7 @@
           <w:sz w:val="24"/>
           <w:u w:val="single"/>
         </w:rPr>
-        <w:hyperlink r:id="rId27" w:history="1">
+        <w:hyperlink r:id="rId28" w:history="1">
           <w:r>
             <w:rPr>
               <w:rStyle w:val="Hyperlink"/>
@@ -4411,7 +4208,7 @@
           <w:color w:val="000000"/>
           <w:sz w:val="24"/>
         </w:rPr>
-        <w:hyperlink r:id="rId27" w:history="1">
+        <w:hyperlink r:id="rId28" w:history="1">
           <w:r>
             <w:rPr>
               <w:rStyle w:val="Hyperlink"/>
@@ -4450,7 +4247,7 @@
           <w:color w:val="000000"/>
           <w:sz w:val="24"/>
         </w:rPr>
-        <w:hyperlink r:id="rId28" w:history="1">
+        <w:hyperlink r:id="rId29" w:history="1">
           <w:r>
             <w:rPr>
               <w:rStyle w:val="Hyperlink"/>
@@ -4488,7 +4285,7 @@
           <w:sz w:val="24"/>
           <w:u w:val="single"/>
         </w:rPr>
-        <w:hyperlink r:id="rId29" w:history="1">
+        <w:hyperlink r:id="rId30" w:history="1">
           <w:r>
             <w:rPr>
               <w:rStyle w:val="Hyperlink"/>
@@ -4517,7 +4314,7 @@
           <w:sz w:val="24"/>
           <w:u w:val="single"/>
         </w:rPr>
-        <w:hyperlink r:id="rId29" w:history="1">
+        <w:hyperlink r:id="rId30" w:history="1">
           <w:r>
             <w:rPr>
               <w:rStyle w:val="Hyperlink"/>
@@ -4546,7 +4343,7 @@
           <w:sz w:val="24"/>
           <w:u w:val="single"/>
         </w:rPr>
-        <w:hyperlink r:id="rId29" w:history="1">
+        <w:hyperlink r:id="rId30" w:history="1">
           <w:r>
             <w:rPr>
               <w:rStyle w:val="Hyperlink"/>
@@ -4575,7 +4372,7 @@
           <w:sz w:val="24"/>
           <w:u w:val="single"/>
         </w:rPr>
-        <w:hyperlink r:id="rId29" w:history="1">
+        <w:hyperlink r:id="rId30" w:history="1">
           <w:r>
             <w:rPr>
               <w:rStyle w:val="Hyperlink"/>
@@ -4604,7 +4401,7 @@
           <w:sz w:val="24"/>
           <w:u w:val="single"/>
         </w:rPr>
-        <w:hyperlink r:id="rId29" w:history="1">
+        <w:hyperlink r:id="rId30" w:history="1">
           <w:r>
             <w:rPr>
               <w:rStyle w:val="Hyperlink"/>
@@ -4622,7 +4419,7 @@
           <w:sz w:val="24"/>
           <w:u w:val="single"/>
         </w:rPr>
-        <w:hyperlink r:id="rId29" w:history="1">
+        <w:hyperlink r:id="rId30" w:history="1">
           <w:r>
             <w:rPr>
               <w:rStyle w:val="Hyperlink"/>
@@ -4639,7 +4436,7 @@
           <w:color w:val="000000"/>
           <w:sz w:val="24"/>
         </w:rPr>
-        <w:t xml:space="preserve"> dat zich bij het Arsip</w:t>
+        <w:t xml:space="preserve"> dat zich bij het Arsip Nasional in Jakarta bevi</w:t>
       </w:r>
       <w:r>
         <w:rPr>
@@ -4650,43 +4447,7 @@
           <w:color w:val="000000"/>
           <w:sz w:val="24"/>
         </w:rPr>
-        <w:hyperlink r:id="rId29" w:history="1">
-          <w:r>
-            <w:rPr>
-              <w:rStyle w:val="Hyperlink"/>
-            </w:rPr>
-            <w:t xml:space="preserve"> Nasional in</w:t>
-          </w:r>
-        </w:hyperlink>
-      </w:r>
-      <w:r>
-        <w:rPr>
-          <w:u w:val="single" w:color="0066cc"/>
-          <w:rFonts w:ascii="Charis SIL Italic" w:hAnsi="Charis SIL Italic" w:eastAsia="Charis SIL Italic"/>
-          <w:b w:val="0"/>
-          <w:i w:val="0"/>
-          <w:color w:val="000000"/>
-          <w:sz w:val="24"/>
-        </w:rPr>
-        <w:hyperlink r:id="rId29" w:history="1">
-          <w:r>
-            <w:rPr>
-              <w:rStyle w:val="Hyperlink"/>
-            </w:rPr>
-            <w:t xml:space="preserve"> Jakarta bevi</w:t>
-          </w:r>
-        </w:hyperlink>
-      </w:r>
-      <w:r>
-        <w:rPr>
-          <w:u w:val="single" w:color="0066cc"/>
-          <w:rFonts w:ascii="Charis SIL Italic" w:hAnsi="Charis SIL Italic" w:eastAsia="Charis SIL Italic"/>
-          <w:b w:val="0"/>
-          <w:i w:val="0"/>
-          <w:color w:val="000000"/>
-          <w:sz w:val="24"/>
-        </w:rPr>
-        <w:hyperlink r:id="rId29" w:history="1">
+        <w:hyperlink r:id="rId30" w:history="1">
           <w:r>
             <w:rPr>
               <w:rStyle w:val="Hyperlink"/>
@@ -4715,7 +4476,7 @@
           <w:color w:val="000000"/>
           <w:sz w:val="24"/>
         </w:rPr>
-        <w:hyperlink r:id="rId29" w:history="1">
+        <w:hyperlink r:id="rId30" w:history="1">
           <w:r>
             <w:rPr>
               <w:rStyle w:val="Hyperlink"/>
@@ -4726,6 +4487,16 @@
       </w:r>
       <w:r>
         <w:rPr>
+          <w:rFonts w:ascii="Charis SIL Italic" w:hAnsi="Charis SIL Italic" w:eastAsia="Charis SIL Italic"/>
+          <w:b w:val="0"/>
+          <w:i w:val="0"/>
+          <w:color w:val="000000"/>
+          <w:sz w:val="24"/>
+        </w:rPr>
+        <w:t>w</w:t>
+      </w:r>
+      <w:r>
+        <w:rPr>
           <w:u w:val="single" w:color="0066cc"/>
           <w:rFonts w:ascii="Charis SIL Italic" w:hAnsi="Charis SIL Italic" w:eastAsia="Charis SIL Italic"/>
           <w:b w:val="0"/>
@@ -4733,18 +4504,7 @@
           <w:color w:val="000000"/>
           <w:sz w:val="24"/>
         </w:rPr>
-        <w:t>w</w:t>
-      </w:r>
-      <w:r>
-        <w:rPr>
-          <w:u w:val="single" w:color="0066cc"/>
-          <w:rFonts w:ascii="Charis SIL Italic" w:hAnsi="Charis SIL Italic" w:eastAsia="Charis SIL Italic"/>
-          <w:b w:val="0"/>
-          <w:i w:val="0"/>
-          <w:color w:val="000000"/>
-          <w:sz w:val="24"/>
-        </w:rPr>
-        <w:hyperlink r:id="rId29" w:history="1">
+        <w:hyperlink r:id="rId30" w:history="1">
           <w:r>
             <w:rPr>
               <w:rStyle w:val="Hyperlink"/>
@@ -4871,7 +4631,7 @@
           <w:sz w:val="24"/>
           <w:u w:val="single"/>
         </w:rPr>
-        <w:hyperlink r:id="rId30" w:history="1">
+        <w:hyperlink r:id="rId31" w:history="1">
           <w:r>
             <w:rPr>
               <w:rStyle w:val="Hyperlink"/>
@@ -4899,7 +4659,7 @@
           <w:sz w:val="24"/>
           <w:u w:val="single"/>
         </w:rPr>
-        <w:hyperlink r:id="rId31" w:history="1">
+        <w:hyperlink r:id="rId32" w:history="1">
           <w:r>
             <w:rPr>
               <w:rStyle w:val="Hyperlink"/>
@@ -4928,7 +4688,7 @@
           <w:sz w:val="24"/>
           <w:u w:val="single"/>
         </w:rPr>
-        <w:hyperlink r:id="rId31" w:history="1">
+        <w:hyperlink r:id="rId32" w:history="1">
           <w:r>
             <w:rPr>
               <w:rStyle w:val="Hyperlink"/>
@@ -4957,7 +4717,7 @@
           <w:sz w:val="24"/>
           <w:u w:val="single"/>
         </w:rPr>
-        <w:hyperlink r:id="rId31" w:history="1">
+        <w:hyperlink r:id="rId32" w:history="1">
           <w:r>
             <w:rPr>
               <w:rStyle w:val="Hyperlink"/>
@@ -4978,7 +4738,7 @@
           <w:sz w:val="24"/>
           <w:u w:val="single"/>
         </w:rPr>
-        <w:hyperlink r:id="rId31" w:history="1">
+        <w:hyperlink r:id="rId32" w:history="1">
           <w:r>
             <w:rPr>
               <w:rStyle w:val="Hyperlink"/>
@@ -5006,7 +4766,7 @@
           <w:sz w:val="24"/>
           <w:u w:val="single"/>
         </w:rPr>
-        <w:hyperlink r:id="rId32" w:history="1">
+        <w:hyperlink r:id="rId33" w:history="1">
           <w:r>
             <w:rPr>
               <w:rStyle w:val="Hyperlink"/>
@@ -5024,7 +4784,7 @@
           <w:sz w:val="24"/>
           <w:u w:val="single"/>
         </w:rPr>
-        <w:hyperlink r:id="rId32" w:history="1">
+        <w:hyperlink r:id="rId33" w:history="1">
           <w:r>
             <w:rPr>
               <w:rStyle w:val="Hyperlink"/>
@@ -5053,7 +4813,7 @@
           <w:sz w:val="24"/>
           <w:u w:val="single"/>
         </w:rPr>
-        <w:hyperlink r:id="rId32" w:history="1">
+        <w:hyperlink r:id="rId33" w:history="1">
           <w:r>
             <w:rPr>
               <w:rStyle w:val="Hyperlink"/>
@@ -5071,7 +4831,7 @@
           <w:sz w:val="24"/>
           <w:u w:val="single"/>
         </w:rPr>
-        <w:hyperlink r:id="rId31" w:history="1">
+        <w:hyperlink r:id="rId33" w:history="1">
           <w:r>
             <w:rPr>
               <w:rStyle w:val="Hyperlink"/>
@@ -5100,7 +4860,7 @@
           <w:sz w:val="24"/>
           <w:u w:val="single"/>
         </w:rPr>
-        <w:hyperlink r:id="rId31" w:history="1">
+        <w:hyperlink r:id="rId33" w:history="1">
           <w:r>
             <w:rPr>
               <w:rStyle w:val="Hyperlink"/>
@@ -5118,7 +4878,7 @@
           <w:sz w:val="24"/>
           <w:u w:val="single"/>
         </w:rPr>
-        <w:hyperlink r:id="rId31" w:history="1">
+        <w:hyperlink r:id="rId33" w:history="1">
           <w:r>
             <w:rPr>
               <w:rStyle w:val="Hyperlink"/>
@@ -5183,7 +4943,7 @@
           <w:color w:val="000000"/>
           <w:sz w:val="24"/>
         </w:rPr>
-        <w:hyperlink r:id="rId31" w:history="1">
+        <w:hyperlink r:id="rId32" w:history="1">
           <w:r>
             <w:rPr>
               <w:rStyle w:val="Hyperlink"/>
@@ -5211,7 +4971,7 @@
           <w:sz w:val="24"/>
           <w:u w:val="single"/>
         </w:rPr>
-        <w:hyperlink r:id="rId33" w:history="1">
+        <w:hyperlink r:id="rId32" w:history="1">
           <w:r>
             <w:rPr>
               <w:rStyle w:val="Hyperlink"/>
@@ -5229,7 +4989,7 @@
           <w:color w:val="000000"/>
           <w:sz w:val="24"/>
         </w:rPr>
-        <w:hyperlink r:id="rId31" w:history="1">
+        <w:hyperlink r:id="rId32" w:history="1">
           <w:r>
             <w:rPr>
               <w:rStyle w:val="Hyperlink"/>
@@ -5257,7 +5017,7 @@
           <w:color w:val="000000"/>
           <w:sz w:val="24"/>
         </w:rPr>
-        <w:hyperlink r:id="rId32" w:history="1">
+        <w:hyperlink r:id="rId33" w:history="1">
           <w:r>
             <w:rPr>
               <w:rStyle w:val="Hyperlink"/>
@@ -5275,7 +5035,7 @@
           <w:color w:val="000000"/>
           <w:sz w:val="24"/>
         </w:rPr>
-        <w:hyperlink r:id="rId32" w:history="1">
+        <w:hyperlink r:id="rId33" w:history="1">
           <w:r>
             <w:rPr>
               <w:rStyle w:val="Hyperlink"/>
@@ -5293,7 +5053,7 @@
           <w:color w:val="000000"/>
           <w:sz w:val="24"/>
         </w:rPr>
-        <w:hyperlink r:id="rId32" w:history="1">
+        <w:hyperlink r:id="rId33" w:history="1">
           <w:r>
             <w:rPr>
               <w:rStyle w:val="Hyperlink"/>
@@ -5311,7 +5071,7 @@
           <w:color w:val="000000"/>
           <w:sz w:val="24"/>
         </w:rPr>
-        <w:hyperlink r:id="rId32" w:history="1">
+        <w:hyperlink r:id="rId33" w:history="1">
           <w:r>
             <w:rPr>
               <w:rStyle w:val="Hyperlink"/>
@@ -5329,7 +5089,7 @@
           <w:color w:val="000000"/>
           <w:sz w:val="24"/>
         </w:rPr>
-        <w:hyperlink r:id="rId32" w:history="1">
+        <w:hyperlink r:id="rId33" w:history="1">
           <w:r>
             <w:rPr>
               <w:rStyle w:val="Hyperlink"/>
@@ -5347,7 +5107,7 @@
           <w:color w:val="000000"/>
           <w:sz w:val="24"/>
         </w:rPr>
-        <w:hyperlink r:id="rId32" w:history="1">
+        <w:hyperlink r:id="rId33" w:history="1">
           <w:r>
             <w:rPr>
               <w:rStyle w:val="Hyperlink"/>
@@ -5375,7 +5135,7 @@
           <w:color w:val="000000"/>
           <w:sz w:val="24"/>
         </w:rPr>
-        <w:hyperlink r:id="rId33" w:history="1">
+        <w:hyperlink r:id="rId34" w:history="1">
           <w:r>
             <w:rPr>
               <w:rStyle w:val="Hyperlink"/>

--- a/EXPORTS/DOCX/published/niveau1/Dutch/Sources.docx
+++ b/EXPORTS/DOCX/published/niveau1/Dutch/Sources.docx
@@ -1080,7 +1080,14 @@
           <w:color w:val="000000"/>
           <w:sz w:val="24"/>
         </w:rPr>
-        <w:t>egenwoord</w:t>
+        <w:hyperlink r:id="rId11" w:history="1">
+          <w:r>
+            <w:rPr>
+              <w:rStyle w:val="Hyperlink"/>
+            </w:rPr>
+            <w:t>egenwoord</w:t>
+          </w:r>
+        </w:hyperlink>
       </w:r>
       <w:r>
         <w:rPr>
@@ -1120,13 +1127,31 @@
       </w:r>
       <w:r>
         <w:rPr>
+          <w:u w:val="single" w:color="0066cc"/>
           <w:rFonts w:ascii="Charis SIL Italic" w:hAnsi="Charis SIL Italic" w:eastAsia="Charis SIL Italic"/>
           <w:b w:val="0"/>
           <w:i w:val="0"/>
           <w:color w:val="000000"/>
           <w:sz w:val="24"/>
         </w:rPr>
-        <w:t xml:space="preserve">t van de </w:t>
+        <w:hyperlink r:id="rId11" w:history="1">
+          <w:r>
+            <w:rPr>
+              <w:rStyle w:val="Hyperlink"/>
+            </w:rPr>
+            <w:t>t van</w:t>
+          </w:r>
+        </w:hyperlink>
+      </w:r>
+      <w:r>
+        <w:rPr>
+          <w:rFonts w:ascii="Charis SIL Italic" w:hAnsi="Charis SIL Italic" w:eastAsia="Charis SIL Italic"/>
+          <w:b w:val="0"/>
+          <w:i w:val="0"/>
+          <w:color w:val="000000"/>
+          <w:sz w:val="24"/>
+        </w:rPr>
+        <w:t xml:space="preserve"> de </w:t>
       </w:r>
       <w:r>
         <w:rPr>
@@ -1256,7 +1281,7 @@
           <w:sz w:val="24"/>
           <w:u w:val="single"/>
         </w:rPr>
-        <w:hyperlink r:id="rId12" w:history="1">
+        <w:hyperlink r:id="rId11" w:history="1">
           <w:r>
             <w:rPr>
               <w:rStyle w:val="Hyperlink"/>
@@ -1285,7 +1310,7 @@
           <w:sz w:val="24"/>
           <w:u w:val="single"/>
         </w:rPr>
-        <w:hyperlink r:id="rId12" w:history="1">
+        <w:hyperlink r:id="rId11" w:history="1">
           <w:r>
             <w:rPr>
               <w:rStyle w:val="Hyperlink"/>
@@ -1303,7 +1328,7 @@
           <w:sz w:val="24"/>
           <w:u w:val="single"/>
         </w:rPr>
-        <w:hyperlink r:id="rId12" w:history="1">
+        <w:hyperlink r:id="rId11" w:history="1">
           <w:r>
             <w:rPr>
               <w:rStyle w:val="Hyperlink"/>
@@ -2622,7 +2647,7 @@
           <w:sz w:val="24"/>
           <w:u w:val="single"/>
         </w:rPr>
-        <w:hyperlink r:id="rId18" w:history="1">
+        <w:hyperlink r:id="rId12" w:history="1">
           <w:r>
             <w:rPr>
               <w:rStyle w:val="Hyperlink"/>
@@ -2651,7 +2676,7 @@
           <w:sz w:val="24"/>
           <w:u w:val="single"/>
         </w:rPr>
-        <w:hyperlink r:id="rId18" w:history="1">
+        <w:hyperlink r:id="rId12" w:history="1">
           <w:r>
             <w:rPr>
               <w:rStyle w:val="Hyperlink"/>
@@ -2782,7 +2807,7 @@
           <w:sz w:val="24"/>
           <w:u w:val="single"/>
         </w:rPr>
-        <w:hyperlink r:id="rId19" w:history="1">
+        <w:hyperlink r:id="rId18" w:history="1">
           <w:r>
             <w:rPr>
               <w:rStyle w:val="Hyperlink"/>
@@ -2811,7 +2836,7 @@
           <w:sz w:val="24"/>
           <w:u w:val="single"/>
         </w:rPr>
-        <w:hyperlink r:id="rId19" w:history="1">
+        <w:hyperlink r:id="rId18" w:history="1">
           <w:r>
             <w:rPr>
               <w:rStyle w:val="Hyperlink"/>
@@ -2840,7 +2865,7 @@
           <w:sz w:val="24"/>
           <w:u w:val="single"/>
         </w:rPr>
-        <w:hyperlink r:id="rId19" w:history="1">
+        <w:hyperlink r:id="rId18" w:history="1">
           <w:r>
             <w:rPr>
               <w:rStyle w:val="Hyperlink"/>
@@ -2868,7 +2893,7 @@
           <w:sz w:val="24"/>
           <w:u w:val="single"/>
         </w:rPr>
-        <w:hyperlink r:id="rId20" w:history="1">
+        <w:hyperlink r:id="rId19" w:history="1">
           <w:r>
             <w:rPr>
               <w:rStyle w:val="Hyperlink"/>
@@ -2895,24 +2920,146 @@
           <w:color w:val="000000"/>
           <w:sz w:val="24"/>
         </w:rPr>
-        <w:t>de beeldcollecties van he</w:t>
-      </w:r>
-      <w:r>
-        <w:rPr>
-          <w:rFonts w:ascii="Charis SIL Italic" w:hAnsi="Charis SIL Italic" w:eastAsia="Charis SIL Italic"/>
-          <w:b w:val="0"/>
-          <w:i w:val="0"/>
-          <w:color w:val="000000"/>
-          <w:sz w:val="24"/>
-        </w:rPr>
-        <w:hyperlink r:id="rId19" w:history="1">
+        <w:t xml:space="preserve">de beeldcollecties van het </w:t>
+      </w:r>
+      <w:r>
+        <w:rPr>
+          <w:rFonts w:ascii="Charis SIL Italic" w:hAnsi="Charis SIL Italic" w:eastAsia="Charis SIL Italic"/>
+          <w:b w:val="0"/>
+          <w:i w:val="0"/>
+          <w:color w:val="0066CC"/>
+          <w:sz w:val="24"/>
+          <w:u w:val="single"/>
+        </w:rPr>
+        <w:hyperlink r:id="rId18" w:history="1">
           <w:r>
             <w:rPr>
               <w:rStyle w:val="Hyperlink"/>
             </w:rPr>
-            <w:t xml:space="preserve">t </w:t>
+            <w:t>Nationaal</w:t>
           </w:r>
         </w:hyperlink>
+      </w:r>
+      <w:r>
+        <w:rPr>
+          <w:rFonts w:ascii="Charis SIL Italic" w:hAnsi="Charis SIL Italic" w:eastAsia="Charis SIL Italic"/>
+          <w:b w:val="0"/>
+          <w:i w:val="0"/>
+          <w:color w:val="0066CC"/>
+          <w:sz w:val="24"/>
+          <w:u w:val="single"/>
+        </w:rPr>
+        <w:t xml:space="preserve"> </w:t>
+      </w:r>
+      <w:r>
+        <w:rPr>
+          <w:rFonts w:ascii="Charis SIL Italic" w:hAnsi="Charis SIL Italic" w:eastAsia="Charis SIL Italic"/>
+          <w:b w:val="0"/>
+          <w:i w:val="0"/>
+          <w:color w:val="0066CC"/>
+          <w:sz w:val="24"/>
+          <w:u w:val="single"/>
+        </w:rPr>
+        <w:hyperlink r:id="rId18" w:history="1">
+          <w:r>
+            <w:rPr>
+              <w:rStyle w:val="Hyperlink"/>
+            </w:rPr>
+            <w:t>A</w:t>
+          </w:r>
+        </w:hyperlink>
+      </w:r>
+      <w:r>
+        <w:rPr>
+          <w:rFonts w:ascii="Charis SIL Italic" w:hAnsi="Charis SIL Italic" w:eastAsia="Charis SIL Italic"/>
+          <w:b w:val="0"/>
+          <w:i w:val="0"/>
+          <w:color w:val="0066CC"/>
+          <w:sz w:val="24"/>
+          <w:u w:val="single"/>
+        </w:rPr>
+        <w:hyperlink r:id="rId18" w:history="1">
+          <w:r>
+            <w:rPr>
+              <w:rStyle w:val="Hyperlink"/>
+            </w:rPr>
+            <w:t>rchief</w:t>
+          </w:r>
+        </w:hyperlink>
+      </w:r>
+      <w:r>
+        <w:rPr>
+          <w:rFonts w:ascii="Charis SIL Italic" w:hAnsi="Charis SIL Italic" w:eastAsia="Charis SIL Italic"/>
+          <w:b w:val="0"/>
+          <w:i w:val="0"/>
+          <w:color w:val="000000"/>
+          <w:sz w:val="24"/>
+        </w:rPr>
+        <w:t xml:space="preserve"> en </w:t>
+      </w:r>
+      <w:r>
+        <w:rPr>
+          <w:rFonts w:ascii="Charis SIL Italic" w:hAnsi="Charis SIL Italic" w:eastAsia="Charis SIL Italic"/>
+          <w:b w:val="0"/>
+          <w:i w:val="0"/>
+          <w:color w:val="0066CC"/>
+          <w:sz w:val="24"/>
+          <w:u w:val="single"/>
+        </w:rPr>
+        <w:hyperlink r:id="rId18" w:history="1">
+          <w:r>
+            <w:rPr>
+              <w:rStyle w:val="Hyperlink"/>
+            </w:rPr>
+            <w:t>Rijk</w:t>
+          </w:r>
+        </w:hyperlink>
+      </w:r>
+      <w:r>
+        <w:rPr>
+          <w:rFonts w:ascii="Charis SIL Italic" w:hAnsi="Charis SIL Italic" w:eastAsia="Charis SIL Italic"/>
+          <w:b w:val="0"/>
+          <w:i w:val="0"/>
+          <w:color w:val="0066CC"/>
+          <w:sz w:val="24"/>
+          <w:u w:val="single"/>
+        </w:rPr>
+        <w:hyperlink r:id="rId18" w:history="1">
+          <w:r>
+            <w:rPr>
+              <w:rStyle w:val="Hyperlink"/>
+            </w:rPr>
+            <w:t>smuseu</w:t>
+          </w:r>
+        </w:hyperlink>
+      </w:r>
+      <w:r>
+        <w:rPr>
+          <w:rFonts w:ascii="Charis SIL Italic" w:hAnsi="Charis SIL Italic" w:eastAsia="Charis SIL Italic"/>
+          <w:b w:val="0"/>
+          <w:i w:val="0"/>
+          <w:color w:val="0066CC"/>
+          <w:sz w:val="24"/>
+          <w:u w:val="single"/>
+        </w:rPr>
+        <w:hyperlink r:id="rId20" w:history="1">
+          <w:r>
+            <w:rPr>
+              <w:rStyle w:val="Hyperlink"/>
+            </w:rPr>
+            <w:t>m</w:t>
+          </w:r>
+        </w:hyperlink>
+      </w:r>
+      <w:r>
+        <w:rPr>
+          <w:rFonts w:ascii="Charis SIL Italic" w:hAnsi="Charis SIL Italic" w:eastAsia="Charis SIL Italic"/>
+          <w:b w:val="0"/>
+          <w:i w:val="0"/>
+          <w:color w:val="000000"/>
+          <w:sz w:val="24"/>
+        </w:rPr>
+        <w:t xml:space="preserve">. Het </w:t>
       </w:r>
       <w:r>
         <w:rPr>
@@ -2957,170 +3104,6 @@
             <w:rPr>
               <w:rStyle w:val="Hyperlink"/>
             </w:rPr>
-            <w:t>A</w:t>
-          </w:r>
-        </w:hyperlink>
-      </w:r>
-      <w:r>
-        <w:rPr>
-          <w:rFonts w:ascii="Charis SIL Italic" w:hAnsi="Charis SIL Italic" w:eastAsia="Charis SIL Italic"/>
-          <w:b w:val="0"/>
-          <w:i w:val="0"/>
-          <w:color w:val="0066CC"/>
-          <w:sz w:val="24"/>
-          <w:u w:val="single"/>
-        </w:rPr>
-        <w:hyperlink r:id="rId19" w:history="1">
-          <w:r>
-            <w:rPr>
-              <w:rStyle w:val="Hyperlink"/>
-            </w:rPr>
-            <w:t>rchief</w:t>
-          </w:r>
-        </w:hyperlink>
-      </w:r>
-      <w:r>
-        <w:rPr>
-          <w:rFonts w:ascii="Charis SIL Italic" w:hAnsi="Charis SIL Italic" w:eastAsia="Charis SIL Italic"/>
-          <w:b w:val="0"/>
-          <w:i w:val="0"/>
-          <w:color w:val="000000"/>
-          <w:sz w:val="24"/>
-        </w:rPr>
-        <w:hyperlink r:id="rId19" w:history="1">
-          <w:r>
-            <w:rPr>
-              <w:rStyle w:val="Hyperlink"/>
-            </w:rPr>
-            <w:t xml:space="preserve"> en </w:t>
-          </w:r>
-        </w:hyperlink>
-      </w:r>
-      <w:r>
-        <w:rPr>
-          <w:rFonts w:ascii="Charis SIL Italic" w:hAnsi="Charis SIL Italic" w:eastAsia="Charis SIL Italic"/>
-          <w:b w:val="0"/>
-          <w:i w:val="0"/>
-          <w:color w:val="0066CC"/>
-          <w:sz w:val="24"/>
-          <w:u w:val="single"/>
-        </w:rPr>
-        <w:hyperlink r:id="rId19" w:history="1">
-          <w:r>
-            <w:rPr>
-              <w:rStyle w:val="Hyperlink"/>
-            </w:rPr>
-            <w:t>Rijk</w:t>
-          </w:r>
-        </w:hyperlink>
-      </w:r>
-      <w:r>
-        <w:rPr>
-          <w:rFonts w:ascii="Charis SIL Italic" w:hAnsi="Charis SIL Italic" w:eastAsia="Charis SIL Italic"/>
-          <w:b w:val="0"/>
-          <w:i w:val="0"/>
-          <w:color w:val="0066CC"/>
-          <w:sz w:val="24"/>
-          <w:u w:val="single"/>
-        </w:rPr>
-        <w:hyperlink r:id="rId19" w:history="1">
-          <w:r>
-            <w:rPr>
-              <w:rStyle w:val="Hyperlink"/>
-            </w:rPr>
-            <w:t>smuseu</w:t>
-          </w:r>
-        </w:hyperlink>
-      </w:r>
-      <w:r>
-        <w:rPr>
-          <w:rFonts w:ascii="Charis SIL Italic" w:hAnsi="Charis SIL Italic" w:eastAsia="Charis SIL Italic"/>
-          <w:b w:val="0"/>
-          <w:i w:val="0"/>
-          <w:color w:val="0066CC"/>
-          <w:sz w:val="24"/>
-          <w:u w:val="single"/>
-        </w:rPr>
-        <w:hyperlink r:id="rId21" w:history="1">
-          <w:r>
-            <w:rPr>
-              <w:rStyle w:val="Hyperlink"/>
-            </w:rPr>
-            <w:t>m</w:t>
-          </w:r>
-        </w:hyperlink>
-      </w:r>
-      <w:r>
-        <w:rPr>
-          <w:rFonts w:ascii="Charis SIL Italic" w:hAnsi="Charis SIL Italic" w:eastAsia="Charis SIL Italic"/>
-          <w:b w:val="0"/>
-          <w:i w:val="0"/>
-          <w:color w:val="000000"/>
-          <w:sz w:val="24"/>
-        </w:rPr>
-        <w:t>. H</w:t>
-      </w:r>
-      <w:r>
-        <w:rPr>
-          <w:u w:val="single" w:color="0066cc"/>
-          <w:rFonts w:ascii="Charis SIL Italic" w:hAnsi="Charis SIL Italic" w:eastAsia="Charis SIL Italic"/>
-          <w:b w:val="0"/>
-          <w:i w:val="0"/>
-          <w:color w:val="000000"/>
-          <w:sz w:val="24"/>
-        </w:rPr>
-        <w:hyperlink r:id="rId20" w:history="1">
-          <w:r>
-            <w:rPr>
-              <w:rStyle w:val="Hyperlink"/>
-            </w:rPr>
-            <w:t xml:space="preserve">et </w:t>
-          </w:r>
-        </w:hyperlink>
-      </w:r>
-      <w:r>
-        <w:rPr>
-          <w:rFonts w:ascii="Charis SIL Italic" w:hAnsi="Charis SIL Italic" w:eastAsia="Charis SIL Italic"/>
-          <w:b w:val="0"/>
-          <w:i w:val="0"/>
-          <w:color w:val="0066CC"/>
-          <w:sz w:val="24"/>
-          <w:u w:val="single"/>
-        </w:rPr>
-        <w:hyperlink r:id="rId20" w:history="1">
-          <w:r>
-            <w:rPr>
-              <w:rStyle w:val="Hyperlink"/>
-            </w:rPr>
-            <w:t>Nationaal</w:t>
-          </w:r>
-        </w:hyperlink>
-      </w:r>
-      <w:r>
-        <w:rPr>
-          <w:rFonts w:ascii="Charis SIL Italic" w:hAnsi="Charis SIL Italic" w:eastAsia="Charis SIL Italic"/>
-          <w:b w:val="0"/>
-          <w:i w:val="0"/>
-          <w:color w:val="0066CC"/>
-          <w:sz w:val="24"/>
-          <w:u w:val="single"/>
-        </w:rPr>
-        <w:t xml:space="preserve"> </w:t>
-      </w:r>
-      <w:r>
-        <w:rPr>
-          <w:rFonts w:ascii="Charis SIL Italic" w:hAnsi="Charis SIL Italic" w:eastAsia="Charis SIL Italic"/>
-          <w:b w:val="0"/>
-          <w:i w:val="0"/>
-          <w:color w:val="0066CC"/>
-          <w:sz w:val="24"/>
-          <w:u w:val="single"/>
-        </w:rPr>
-        <w:hyperlink r:id="rId20" w:history="1">
-          <w:r>
-            <w:rPr>
-              <w:rStyle w:val="Hyperlink"/>
-            </w:rPr>
             <w:t>Fo</w:t>
           </w:r>
         </w:hyperlink>
@@ -3134,7 +3117,7 @@
           <w:sz w:val="24"/>
           <w:u w:val="single"/>
         </w:rPr>
-        <w:hyperlink r:id="rId22" w:history="1">
+        <w:hyperlink r:id="rId21" w:history="1">
           <w:r>
             <w:rPr>
               <w:rStyle w:val="Hyperlink"/>
@@ -3173,7 +3156,7 @@
           <w:color w:val="000000"/>
           <w:sz w:val="24"/>
         </w:rPr>
-        <w:hyperlink r:id="rId23" w:history="1">
+        <w:hyperlink r:id="rId22" w:history="1">
           <w:r>
             <w:rPr>
               <w:rStyle w:val="Hyperlink"/>
@@ -3191,7 +3174,7 @@
           <w:color w:val="000000"/>
           <w:sz w:val="24"/>
         </w:rPr>
-        <w:hyperlink r:id="rId23" w:history="1">
+        <w:hyperlink r:id="rId22" w:history="1">
           <w:r>
             <w:rPr>
               <w:rStyle w:val="Hyperlink"/>
@@ -3230,7 +3213,7 @@
           <w:color w:val="000000"/>
           <w:sz w:val="24"/>
         </w:rPr>
-        <w:hyperlink r:id="rId21" w:history="1">
+        <w:hyperlink r:id="rId20" w:history="1">
           <w:r>
             <w:rPr>
               <w:rStyle w:val="Hyperlink"/>
@@ -3278,7 +3261,7 @@
           <w:sz w:val="24"/>
           <w:u w:val="single"/>
         </w:rPr>
-        <w:hyperlink r:id="rId24" w:history="1">
+        <w:hyperlink r:id="rId23" w:history="1">
           <w:r>
             <w:rPr>
               <w:rStyle w:val="Hyperlink"/>
@@ -3307,7 +3290,7 @@
           <w:sz w:val="24"/>
           <w:u w:val="single"/>
         </w:rPr>
-        <w:hyperlink r:id="rId24" w:history="1">
+        <w:hyperlink r:id="rId23" w:history="1">
           <w:r>
             <w:rPr>
               <w:rStyle w:val="Hyperlink"/>
@@ -3335,7 +3318,7 @@
           <w:sz w:val="24"/>
           <w:u w:val="single"/>
         </w:rPr>
-        <w:hyperlink r:id="rId25" w:history="1">
+        <w:hyperlink r:id="rId24" w:history="1">
           <w:r>
             <w:rPr>
               <w:rStyle w:val="Hyperlink"/>
@@ -3353,7 +3336,7 @@
           <w:sz w:val="24"/>
           <w:u w:val="single"/>
         </w:rPr>
-        <w:hyperlink r:id="rId25" w:history="1">
+        <w:hyperlink r:id="rId24" w:history="1">
           <w:r>
             <w:rPr>
               <w:rStyle w:val="Hyperlink"/>
@@ -3382,7 +3365,7 @@
           <w:sz w:val="24"/>
           <w:u w:val="single"/>
         </w:rPr>
-        <w:hyperlink r:id="rId25" w:history="1">
+        <w:hyperlink r:id="rId24" w:history="1">
           <w:r>
             <w:rPr>
               <w:rStyle w:val="Hyperlink"/>
@@ -3640,7 +3623,7 @@
           <w:sz w:val="24"/>
           <w:u w:val="single"/>
         </w:rPr>
-        <w:hyperlink r:id="rId26" w:history="1">
+        <w:hyperlink r:id="rId25" w:history="1">
           <w:r>
             <w:rPr>
               <w:rStyle w:val="Hyperlink"/>
@@ -3669,7 +3652,7 @@
           <w:sz w:val="24"/>
           <w:u w:val="single"/>
         </w:rPr>
-        <w:hyperlink r:id="rId26" w:history="1">
+        <w:hyperlink r:id="rId25" w:history="1">
           <w:r>
             <w:rPr>
               <w:rStyle w:val="Hyperlink"/>
@@ -3698,7 +3681,7 @@
           <w:sz w:val="24"/>
           <w:u w:val="single"/>
         </w:rPr>
-        <w:hyperlink r:id="rId26" w:history="1">
+        <w:hyperlink r:id="rId25" w:history="1">
           <w:r>
             <w:rPr>
               <w:rStyle w:val="Hyperlink"/>
@@ -3726,7 +3709,7 @@
           <w:sz w:val="24"/>
           <w:u w:val="single"/>
         </w:rPr>
-        <w:hyperlink r:id="rId27" w:history="1">
+        <w:hyperlink r:id="rId26" w:history="1">
           <w:r>
             <w:rPr>
               <w:rStyle w:val="Hyperlink"/>
@@ -3755,7 +3738,7 @@
           <w:sz w:val="24"/>
           <w:u w:val="single"/>
         </w:rPr>
-        <w:hyperlink r:id="rId27" w:history="1">
+        <w:hyperlink r:id="rId26" w:history="1">
           <w:r>
             <w:rPr>
               <w:rStyle w:val="Hyperlink"/>
@@ -3784,7 +3767,7 @@
           <w:sz w:val="24"/>
           <w:u w:val="single"/>
         </w:rPr>
-        <w:hyperlink r:id="rId27" w:history="1">
+        <w:hyperlink r:id="rId26" w:history="1">
           <w:r>
             <w:rPr>
               <w:rStyle w:val="Hyperlink"/>
@@ -3813,7 +3796,7 @@
           <w:sz w:val="24"/>
           <w:u w:val="single"/>
         </w:rPr>
-        <w:hyperlink r:id="rId27" w:history="1">
+        <w:hyperlink r:id="rId26" w:history="1">
           <w:r>
             <w:rPr>
               <w:rStyle w:val="Hyperlink"/>
@@ -3841,7 +3824,14 @@
           <w:sz w:val="24"/>
           <w:u w:val="single"/>
         </w:rPr>
-        <w:t xml:space="preserve">National Archives of </w:t>
+        <w:hyperlink r:id="rId27" w:history="1">
+          <w:r>
+            <w:rPr>
+              <w:rStyle w:val="Hyperlink"/>
+            </w:rPr>
+            <w:t>National</w:t>
+          </w:r>
+        </w:hyperlink>
       </w:r>
       <w:r>
         <w:rPr>
@@ -3852,7 +3842,76 @@
           <w:sz w:val="24"/>
           <w:u w:val="single"/>
         </w:rPr>
-        <w:hyperlink r:id="rId26" w:history="1">
+        <w:t xml:space="preserve"> </w:t>
+      </w:r>
+      <w:r>
+        <w:rPr>
+          <w:rFonts w:ascii="Charis SIL Italic" w:hAnsi="Charis SIL Italic" w:eastAsia="Charis SIL Italic"/>
+          <w:b w:val="0"/>
+          <w:i w:val="0"/>
+          <w:color w:val="0066CC"/>
+          <w:sz w:val="24"/>
+          <w:u w:val="single"/>
+        </w:rPr>
+        <w:hyperlink r:id="rId27" w:history="1">
+          <w:r>
+            <w:rPr>
+              <w:rStyle w:val="Hyperlink"/>
+            </w:rPr>
+            <w:t>Archives</w:t>
+          </w:r>
+        </w:hyperlink>
+      </w:r>
+      <w:r>
+        <w:rPr>
+          <w:rFonts w:ascii="Charis SIL Italic" w:hAnsi="Charis SIL Italic" w:eastAsia="Charis SIL Italic"/>
+          <w:b w:val="0"/>
+          <w:i w:val="0"/>
+          <w:color w:val="0066CC"/>
+          <w:sz w:val="24"/>
+          <w:u w:val="single"/>
+        </w:rPr>
+        <w:t xml:space="preserve"> </w:t>
+      </w:r>
+      <w:r>
+        <w:rPr>
+          <w:rFonts w:ascii="Charis SIL Italic" w:hAnsi="Charis SIL Italic" w:eastAsia="Charis SIL Italic"/>
+          <w:b w:val="0"/>
+          <w:i w:val="0"/>
+          <w:color w:val="0066CC"/>
+          <w:sz w:val="24"/>
+          <w:u w:val="single"/>
+        </w:rPr>
+        <w:hyperlink r:id="rId27" w:history="1">
+          <w:r>
+            <w:rPr>
+              <w:rStyle w:val="Hyperlink"/>
+            </w:rPr>
+            <w:t>of</w:t>
+          </w:r>
+        </w:hyperlink>
+      </w:r>
+      <w:r>
+        <w:rPr>
+          <w:rFonts w:ascii="Charis SIL Italic" w:hAnsi="Charis SIL Italic" w:eastAsia="Charis SIL Italic"/>
+          <w:b w:val="0"/>
+          <w:i w:val="0"/>
+          <w:color w:val="0066CC"/>
+          <w:sz w:val="24"/>
+          <w:u w:val="single"/>
+        </w:rPr>
+        <w:t xml:space="preserve"> </w:t>
+      </w:r>
+      <w:r>
+        <w:rPr>
+          <w:rFonts w:ascii="Charis SIL Italic" w:hAnsi="Charis SIL Italic" w:eastAsia="Charis SIL Italic"/>
+          <w:b w:val="0"/>
+          <w:i w:val="0"/>
+          <w:color w:val="0066CC"/>
+          <w:sz w:val="24"/>
+          <w:u w:val="single"/>
+        </w:rPr>
+        <w:hyperlink r:id="rId25" w:history="1">
           <w:r>
             <w:rPr>
               <w:rStyle w:val="Hyperlink"/>
@@ -3881,7 +3940,7 @@
           <w:sz w:val="24"/>
           <w:u w:val="single"/>
         </w:rPr>
-        <w:hyperlink r:id="rId26" w:history="1">
+        <w:hyperlink r:id="rId25" w:history="1">
           <w:r>
             <w:rPr>
               <w:rStyle w:val="Hyperlink"/>
@@ -3892,13 +3951,32 @@
       </w:r>
       <w:r>
         <w:rPr>
+          <w:u w:val="single" w:color="0066cc"/>
           <w:rFonts w:ascii="Charis SIL Italic" w:hAnsi="Charis SIL Italic" w:eastAsia="Charis SIL Italic"/>
           <w:b w:val="0"/>
           <w:i w:val="0"/>
           <w:color w:val="000000"/>
           <w:sz w:val="24"/>
         </w:rPr>
-        <w:t xml:space="preserve"> en </w:t>
+        <w:t xml:space="preserve"> </w:t>
+      </w:r>
+      <w:r>
+        <w:rPr>
+          <w:u w:val="single" w:color="0066cc"/>
+          <w:rFonts w:ascii="Charis SIL Italic" w:hAnsi="Charis SIL Italic" w:eastAsia="Charis SIL Italic"/>
+          <w:b w:val="0"/>
+          <w:i w:val="0"/>
+          <w:color w:val="000000"/>
+          <w:sz w:val="24"/>
+        </w:rPr>
+        <w:hyperlink r:id="rId25" w:history="1">
+          <w:r>
+            <w:rPr>
+              <w:rStyle w:val="Hyperlink"/>
+            </w:rPr>
+            <w:t xml:space="preserve">en </w:t>
+          </w:r>
+        </w:hyperlink>
       </w:r>
       <w:r>
         <w:rPr>
@@ -3909,7 +3987,7 @@
           <w:sz w:val="24"/>
           <w:u w:val="single"/>
         </w:rPr>
-        <w:hyperlink r:id="rId26" w:history="1">
+        <w:hyperlink r:id="rId25" w:history="1">
           <w:r>
             <w:rPr>
               <w:rStyle w:val="Hyperlink"/>
@@ -3926,6 +4004,171 @@
           <w:color w:val="0066CC"/>
           <w:sz w:val="24"/>
           <w:u w:val="single"/>
+        </w:rPr>
+        <w:hyperlink r:id="rId25" w:history="1">
+          <w:r>
+            <w:rPr>
+              <w:rStyle w:val="Hyperlink"/>
+            </w:rPr>
+            <w:t>o</w:t>
+          </w:r>
+        </w:hyperlink>
+      </w:r>
+      <w:r>
+        <w:rPr>
+          <w:rFonts w:ascii="Charis SIL Italic" w:hAnsi="Charis SIL Italic" w:eastAsia="Charis SIL Italic"/>
+          <w:b w:val="0"/>
+          <w:i w:val="0"/>
+          <w:color w:val="0066CC"/>
+          <w:sz w:val="24"/>
+          <w:u w:val="single"/>
+        </w:rPr>
+        <w:hyperlink r:id="rId25" w:history="1">
+          <w:r>
+            <w:rPr>
+              <w:rStyle w:val="Hyperlink"/>
+            </w:rPr>
+            <w:t>naal</w:t>
+          </w:r>
+        </w:hyperlink>
+      </w:r>
+      <w:r>
+        <w:rPr>
+          <w:rFonts w:ascii="Charis SIL Italic" w:hAnsi="Charis SIL Italic" w:eastAsia="Charis SIL Italic"/>
+          <w:b w:val="0"/>
+          <w:i w:val="0"/>
+          <w:color w:val="0066CC"/>
+          <w:sz w:val="24"/>
+          <w:u w:val="single"/>
+        </w:rPr>
+        <w:t xml:space="preserve"> </w:t>
+      </w:r>
+      <w:r>
+        <w:rPr>
+          <w:rFonts w:ascii="Charis SIL Italic" w:hAnsi="Charis SIL Italic" w:eastAsia="Charis SIL Italic"/>
+          <w:b w:val="0"/>
+          <w:i w:val="0"/>
+          <w:color w:val="0066CC"/>
+          <w:sz w:val="24"/>
+          <w:u w:val="single"/>
+        </w:rPr>
+        <w:hyperlink r:id="rId25" w:history="1">
+          <w:r>
+            <w:rPr>
+              <w:rStyle w:val="Hyperlink"/>
+            </w:rPr>
+            <w:t>Arch</w:t>
+          </w:r>
+        </w:hyperlink>
+      </w:r>
+      <w:r>
+        <w:rPr>
+          <w:rFonts w:ascii="Charis SIL Italic" w:hAnsi="Charis SIL Italic" w:eastAsia="Charis SIL Italic"/>
+          <w:b w:val="0"/>
+          <w:i w:val="0"/>
+          <w:color w:val="0066CC"/>
+          <w:sz w:val="24"/>
+        </w:rPr>
+        <w:hyperlink r:id="rId28" w:history="1">
+          <w:r>
+            <w:rPr>
+              <w:rStyle w:val="Hyperlink"/>
+            </w:rPr>
+            <w:t>i</w:t>
+          </w:r>
+        </w:hyperlink>
+      </w:r>
+      <w:r>
+        <w:rPr>
+          <w:rFonts w:ascii="Charis SIL Italic" w:hAnsi="Charis SIL Italic" w:eastAsia="Charis SIL Italic"/>
+          <w:b w:val="0"/>
+          <w:i w:val="0"/>
+          <w:color w:val="0066CC"/>
+          <w:sz w:val="24"/>
+          <w:u w:val="single"/>
+        </w:rPr>
+        <w:hyperlink r:id="rId26" w:history="1">
+          <w:r>
+            <w:rPr>
+              <w:rStyle w:val="Hyperlink"/>
+            </w:rPr>
+            <w:t>ef</w:t>
+          </w:r>
+        </w:hyperlink>
+      </w:r>
+      <w:r>
+        <w:rPr>
+          <w:rFonts w:ascii="Charis SIL Italic" w:hAnsi="Charis SIL Italic" w:eastAsia="Charis SIL Italic"/>
+          <w:b w:val="0"/>
+          <w:i w:val="0"/>
+          <w:color w:val="0066CC"/>
+          <w:sz w:val="24"/>
+          <w:u w:val="single"/>
+        </w:rPr>
+        <w:t xml:space="preserve"> </w:t>
+      </w:r>
+      <w:r>
+        <w:rPr>
+          <w:rFonts w:ascii="Charis SIL Italic" w:hAnsi="Charis SIL Italic" w:eastAsia="Charis SIL Italic"/>
+          <w:b w:val="0"/>
+          <w:i w:val="0"/>
+          <w:color w:val="0066CC"/>
+          <w:sz w:val="24"/>
+          <w:u w:val="single"/>
+        </w:rPr>
+        <w:hyperlink r:id="rId26" w:history="1">
+          <w:r>
+            <w:rPr>
+              <w:rStyle w:val="Hyperlink"/>
+            </w:rPr>
+            <w:t>Cur</w:t>
+          </w:r>
+        </w:hyperlink>
+      </w:r>
+      <w:r>
+        <w:rPr>
+          <w:rFonts w:ascii="Charis SIL Italic" w:hAnsi="Charis SIL Italic" w:eastAsia="Charis SIL Italic"/>
+          <w:b w:val="0"/>
+          <w:i w:val="0"/>
+          <w:color w:val="0066CC"/>
+          <w:sz w:val="24"/>
+          <w:u w:val="single"/>
+        </w:rPr>
+        <w:hyperlink r:id="rId26" w:history="1">
+          <w:r>
+            <w:rPr>
+              <w:rStyle w:val="Hyperlink"/>
+            </w:rPr>
+            <w:t>açao</w:t>
+          </w:r>
+        </w:hyperlink>
+      </w:r>
+      <w:r>
+        <w:rPr>
+          <w:u w:val="single" w:color="0066cc"/>
+          <w:rFonts w:ascii="Charis SIL Italic" w:hAnsi="Charis SIL Italic" w:eastAsia="Charis SIL Italic"/>
+          <w:b w:val="0"/>
+          <w:i w:val="0"/>
+          <w:color w:val="000000"/>
+          <w:sz w:val="24"/>
+        </w:rPr>
+        <w:hyperlink r:id="rId26" w:history="1">
+          <w:r>
+            <w:rPr>
+              <w:rStyle w:val="Hyperlink"/>
+            </w:rPr>
+            <w:t>. Vo</w:t>
+          </w:r>
+        </w:hyperlink>
+      </w:r>
+      <w:r>
+        <w:rPr>
+          <w:u w:val="single" w:color="0066cc"/>
+          <w:rFonts w:ascii="Charis SIL Italic" w:hAnsi="Charis SIL Italic" w:eastAsia="Charis SIL Italic"/>
+          <w:b w:val="0"/>
+          <w:i w:val="0"/>
+          <w:color w:val="000000"/>
+          <w:sz w:val="24"/>
         </w:rPr>
         <w:hyperlink r:id="rId26" w:history="1">
           <w:r>
@@ -3938,173 +4181,14 @@
       </w:r>
       <w:r>
         <w:rPr>
-          <w:rFonts w:ascii="Charis SIL Italic" w:hAnsi="Charis SIL Italic" w:eastAsia="Charis SIL Italic"/>
-          <w:b w:val="0"/>
-          <w:i w:val="0"/>
-          <w:color w:val="0066CC"/>
-          <w:sz w:val="24"/>
-          <w:u w:val="single"/>
+          <w:u w:val="single" w:color="0066cc"/>
+          <w:rFonts w:ascii="Charis SIL Italic" w:hAnsi="Charis SIL Italic" w:eastAsia="Charis SIL Italic"/>
+          <w:b w:val="0"/>
+          <w:i w:val="0"/>
+          <w:color w:val="000000"/>
+          <w:sz w:val="24"/>
         </w:rPr>
         <w:hyperlink r:id="rId26" w:history="1">
-          <w:r>
-            <w:rPr>
-              <w:rStyle w:val="Hyperlink"/>
-            </w:rPr>
-            <w:t>naal</w:t>
-          </w:r>
-        </w:hyperlink>
-      </w:r>
-      <w:r>
-        <w:rPr>
-          <w:rFonts w:ascii="Charis SIL Italic" w:hAnsi="Charis SIL Italic" w:eastAsia="Charis SIL Italic"/>
-          <w:b w:val="0"/>
-          <w:i w:val="0"/>
-          <w:color w:val="0066CC"/>
-          <w:sz w:val="24"/>
-          <w:u w:val="single"/>
-        </w:rPr>
-        <w:t xml:space="preserve"> </w:t>
-      </w:r>
-      <w:r>
-        <w:rPr>
-          <w:rFonts w:ascii="Charis SIL Italic" w:hAnsi="Charis SIL Italic" w:eastAsia="Charis SIL Italic"/>
-          <w:b w:val="0"/>
-          <w:i w:val="0"/>
-          <w:color w:val="0066CC"/>
-          <w:sz w:val="24"/>
-          <w:u w:val="single"/>
-        </w:rPr>
-        <w:hyperlink r:id="rId26" w:history="1">
-          <w:r>
-            <w:rPr>
-              <w:rStyle w:val="Hyperlink"/>
-            </w:rPr>
-            <w:t>Arch</w:t>
-          </w:r>
-        </w:hyperlink>
-      </w:r>
-      <w:r>
-        <w:rPr>
-          <w:rFonts w:ascii="Charis SIL Italic" w:hAnsi="Charis SIL Italic" w:eastAsia="Charis SIL Italic"/>
-          <w:b w:val="0"/>
-          <w:i w:val="0"/>
-          <w:color w:val="0066CC"/>
-          <w:sz w:val="24"/>
-          <w:u w:val="single"/>
-        </w:rPr>
-        <w:t>i</w:t>
-      </w:r>
-      <w:r>
-        <w:rPr>
-          <w:rFonts w:ascii="Charis SIL Italic" w:hAnsi="Charis SIL Italic" w:eastAsia="Charis SIL Italic"/>
-          <w:b w:val="0"/>
-          <w:i w:val="0"/>
-          <w:color w:val="0066CC"/>
-          <w:sz w:val="24"/>
-          <w:u w:val="single"/>
-        </w:rPr>
-        <w:hyperlink r:id="rId27" w:history="1">
-          <w:r>
-            <w:rPr>
-              <w:rStyle w:val="Hyperlink"/>
-            </w:rPr>
-            <w:t>ef</w:t>
-          </w:r>
-        </w:hyperlink>
-      </w:r>
-      <w:r>
-        <w:rPr>
-          <w:rFonts w:ascii="Charis SIL Italic" w:hAnsi="Charis SIL Italic" w:eastAsia="Charis SIL Italic"/>
-          <w:b w:val="0"/>
-          <w:i w:val="0"/>
-          <w:color w:val="0066CC"/>
-          <w:sz w:val="24"/>
-          <w:u w:val="single"/>
-        </w:rPr>
-        <w:t xml:space="preserve"> </w:t>
-      </w:r>
-      <w:r>
-        <w:rPr>
-          <w:rFonts w:ascii="Charis SIL Italic" w:hAnsi="Charis SIL Italic" w:eastAsia="Charis SIL Italic"/>
-          <w:b w:val="0"/>
-          <w:i w:val="0"/>
-          <w:color w:val="0066CC"/>
-          <w:sz w:val="24"/>
-          <w:u w:val="single"/>
-        </w:rPr>
-        <w:hyperlink r:id="rId27" w:history="1">
-          <w:r>
-            <w:rPr>
-              <w:rStyle w:val="Hyperlink"/>
-            </w:rPr>
-            <w:t>Cur</w:t>
-          </w:r>
-        </w:hyperlink>
-      </w:r>
-      <w:r>
-        <w:rPr>
-          <w:rFonts w:ascii="Charis SIL Italic" w:hAnsi="Charis SIL Italic" w:eastAsia="Charis SIL Italic"/>
-          <w:b w:val="0"/>
-          <w:i w:val="0"/>
-          <w:color w:val="0066CC"/>
-          <w:sz w:val="24"/>
-          <w:u w:val="single"/>
-        </w:rPr>
-        <w:hyperlink r:id="rId27" w:history="1">
-          <w:r>
-            <w:rPr>
-              <w:rStyle w:val="Hyperlink"/>
-            </w:rPr>
-            <w:t>açao</w:t>
-          </w:r>
-        </w:hyperlink>
-      </w:r>
-      <w:r>
-        <w:rPr>
-          <w:u w:val="single" w:color="0066cc"/>
-          <w:rFonts w:ascii="Charis SIL Italic" w:hAnsi="Charis SIL Italic" w:eastAsia="Charis SIL Italic"/>
-          <w:b w:val="0"/>
-          <w:i w:val="0"/>
-          <w:color w:val="000000"/>
-          <w:sz w:val="24"/>
-        </w:rPr>
-        <w:hyperlink r:id="rId27" w:history="1">
-          <w:r>
-            <w:rPr>
-              <w:rStyle w:val="Hyperlink"/>
-            </w:rPr>
-            <w:t>. Vo</w:t>
-          </w:r>
-        </w:hyperlink>
-      </w:r>
-      <w:r>
-        <w:rPr>
-          <w:u w:val="single" w:color="0066cc"/>
-          <w:rFonts w:ascii="Charis SIL Italic" w:hAnsi="Charis SIL Italic" w:eastAsia="Charis SIL Italic"/>
-          <w:b w:val="0"/>
-          <w:i w:val="0"/>
-          <w:color w:val="000000"/>
-          <w:sz w:val="24"/>
-        </w:rPr>
-        <w:hyperlink r:id="rId27" w:history="1">
-          <w:r>
-            <w:rPr>
-              <w:rStyle w:val="Hyperlink"/>
-            </w:rPr>
-            <w:t>o</w:t>
-          </w:r>
-        </w:hyperlink>
-      </w:r>
-      <w:r>
-        <w:rPr>
-          <w:u w:val="single" w:color="0066cc"/>
-          <w:rFonts w:ascii="Charis SIL Italic" w:hAnsi="Charis SIL Italic" w:eastAsia="Charis SIL Italic"/>
-          <w:b w:val="0"/>
-          <w:i w:val="0"/>
-          <w:color w:val="000000"/>
-          <w:sz w:val="24"/>
-        </w:rPr>
-        <w:hyperlink r:id="rId27" w:history="1">
           <w:r>
             <w:rPr>
               <w:rStyle w:val="Hyperlink"/>
@@ -4133,7 +4217,7 @@
           <w:color w:val="000000"/>
           <w:sz w:val="24"/>
         </w:rPr>
-        <w:hyperlink r:id="rId27" w:history="1">
+        <w:hyperlink r:id="rId26" w:history="1">
           <w:r>
             <w:rPr>
               <w:rStyle w:val="Hyperlink"/>
@@ -4154,7 +4238,6 @@
       </w:r>
       <w:r>
         <w:rPr>
-          <w:u w:val="single" w:color="0066cc"/>
           <w:rFonts w:ascii="Charis SIL Italic" w:hAnsi="Charis SIL Italic" w:eastAsia="Charis SIL Italic"/>
           <w:b w:val="0"/>
           <w:i w:val="0"/>
@@ -4172,7 +4255,7 @@
           <w:sz w:val="24"/>
           <w:u w:val="single"/>
         </w:rPr>
-        <w:hyperlink r:id="rId28" w:history="1">
+        <w:hyperlink r:id="rId27" w:history="1">
           <w:r>
             <w:rPr>
               <w:rStyle w:val="Hyperlink"/>
@@ -4190,7 +4273,7 @@
           <w:sz w:val="24"/>
           <w:u w:val="single"/>
         </w:rPr>
-        <w:hyperlink r:id="rId28" w:history="1">
+        <w:hyperlink r:id="rId27" w:history="1">
           <w:r>
             <w:rPr>
               <w:rStyle w:val="Hyperlink"/>
@@ -4208,7 +4291,7 @@
           <w:color w:val="000000"/>
           <w:sz w:val="24"/>
         </w:rPr>
-        <w:hyperlink r:id="rId28" w:history="1">
+        <w:hyperlink r:id="rId27" w:history="1">
           <w:r>
             <w:rPr>
               <w:rStyle w:val="Hyperlink"/>
@@ -4247,7 +4330,7 @@
           <w:color w:val="000000"/>
           <w:sz w:val="24"/>
         </w:rPr>
-        <w:hyperlink r:id="rId29" w:history="1">
+        <w:hyperlink r:id="rId28" w:history="1">
           <w:r>
             <w:rPr>
               <w:rStyle w:val="Hyperlink"/>
@@ -4285,7 +4368,7 @@
           <w:sz w:val="24"/>
           <w:u w:val="single"/>
         </w:rPr>
-        <w:hyperlink r:id="rId30" w:history="1">
+        <w:hyperlink r:id="rId29" w:history="1">
           <w:r>
             <w:rPr>
               <w:rStyle w:val="Hyperlink"/>
@@ -4314,7 +4397,7 @@
           <w:sz w:val="24"/>
           <w:u w:val="single"/>
         </w:rPr>
-        <w:hyperlink r:id="rId30" w:history="1">
+        <w:hyperlink r:id="rId29" w:history="1">
           <w:r>
             <w:rPr>
               <w:rStyle w:val="Hyperlink"/>
@@ -4343,7 +4426,7 @@
           <w:sz w:val="24"/>
           <w:u w:val="single"/>
         </w:rPr>
-        <w:hyperlink r:id="rId30" w:history="1">
+        <w:hyperlink r:id="rId29" w:history="1">
           <w:r>
             <w:rPr>
               <w:rStyle w:val="Hyperlink"/>
@@ -4372,7 +4455,7 @@
           <w:sz w:val="24"/>
           <w:u w:val="single"/>
         </w:rPr>
-        <w:hyperlink r:id="rId30" w:history="1">
+        <w:hyperlink r:id="rId29" w:history="1">
           <w:r>
             <w:rPr>
               <w:rStyle w:val="Hyperlink"/>
@@ -4401,7 +4484,7 @@
           <w:sz w:val="24"/>
           <w:u w:val="single"/>
         </w:rPr>
-        <w:hyperlink r:id="rId30" w:history="1">
+        <w:hyperlink r:id="rId29" w:history="1">
           <w:r>
             <w:rPr>
               <w:rStyle w:val="Hyperlink"/>
@@ -4419,7 +4502,7 @@
           <w:sz w:val="24"/>
           <w:u w:val="single"/>
         </w:rPr>
-        <w:hyperlink r:id="rId30" w:history="1">
+        <w:hyperlink r:id="rId29" w:history="1">
           <w:r>
             <w:rPr>
               <w:rStyle w:val="Hyperlink"/>
@@ -4436,7 +4519,7 @@
           <w:color w:val="000000"/>
           <w:sz w:val="24"/>
         </w:rPr>
-        <w:t xml:space="preserve"> dat zich bij het Arsip Nasional in Jakarta bevi</w:t>
+        <w:t xml:space="preserve"> dat zich bij het Arsip</w:t>
       </w:r>
       <w:r>
         <w:rPr>
@@ -4447,7 +4530,43 @@
           <w:color w:val="000000"/>
           <w:sz w:val="24"/>
         </w:rPr>
-        <w:hyperlink r:id="rId30" w:history="1">
+        <w:hyperlink r:id="rId29" w:history="1">
+          <w:r>
+            <w:rPr>
+              <w:rStyle w:val="Hyperlink"/>
+            </w:rPr>
+            <w:t xml:space="preserve"> Nasional in</w:t>
+          </w:r>
+        </w:hyperlink>
+      </w:r>
+      <w:r>
+        <w:rPr>
+          <w:u w:val="single" w:color="0066cc"/>
+          <w:rFonts w:ascii="Charis SIL Italic" w:hAnsi="Charis SIL Italic" w:eastAsia="Charis SIL Italic"/>
+          <w:b w:val="0"/>
+          <w:i w:val="0"/>
+          <w:color w:val="000000"/>
+          <w:sz w:val="24"/>
+        </w:rPr>
+        <w:hyperlink r:id="rId29" w:history="1">
+          <w:r>
+            <w:rPr>
+              <w:rStyle w:val="Hyperlink"/>
+            </w:rPr>
+            <w:t xml:space="preserve"> Jakarta bevi</w:t>
+          </w:r>
+        </w:hyperlink>
+      </w:r>
+      <w:r>
+        <w:rPr>
+          <w:u w:val="single" w:color="0066cc"/>
+          <w:rFonts w:ascii="Charis SIL Italic" w:hAnsi="Charis SIL Italic" w:eastAsia="Charis SIL Italic"/>
+          <w:b w:val="0"/>
+          <w:i w:val="0"/>
+          <w:color w:val="000000"/>
+          <w:sz w:val="24"/>
+        </w:rPr>
+        <w:hyperlink r:id="rId29" w:history="1">
           <w:r>
             <w:rPr>
               <w:rStyle w:val="Hyperlink"/>
@@ -4476,7 +4595,7 @@
           <w:color w:val="000000"/>
           <w:sz w:val="24"/>
         </w:rPr>
-        <w:hyperlink r:id="rId30" w:history="1">
+        <w:hyperlink r:id="rId29" w:history="1">
           <w:r>
             <w:rPr>
               <w:rStyle w:val="Hyperlink"/>
@@ -4487,6 +4606,7 @@
       </w:r>
       <w:r>
         <w:rPr>
+          <w:u w:val="single" w:color="0066cc"/>
           <w:rFonts w:ascii="Charis SIL Italic" w:hAnsi="Charis SIL Italic" w:eastAsia="Charis SIL Italic"/>
           <w:b w:val="0"/>
           <w:i w:val="0"/>
@@ -4504,7 +4624,7 @@
           <w:color w:val="000000"/>
           <w:sz w:val="24"/>
         </w:rPr>
-        <w:hyperlink r:id="rId30" w:history="1">
+        <w:hyperlink r:id="rId29" w:history="1">
           <w:r>
             <w:rPr>
               <w:rStyle w:val="Hyperlink"/>
@@ -4631,7 +4751,7 @@
           <w:sz w:val="24"/>
           <w:u w:val="single"/>
         </w:rPr>
-        <w:hyperlink r:id="rId31" w:history="1">
+        <w:hyperlink r:id="rId30" w:history="1">
           <w:r>
             <w:rPr>
               <w:rStyle w:val="Hyperlink"/>
@@ -4659,7 +4779,7 @@
           <w:sz w:val="24"/>
           <w:u w:val="single"/>
         </w:rPr>
-        <w:hyperlink r:id="rId32" w:history="1">
+        <w:hyperlink r:id="rId31" w:history="1">
           <w:r>
             <w:rPr>
               <w:rStyle w:val="Hyperlink"/>
@@ -4688,7 +4808,7 @@
           <w:sz w:val="24"/>
           <w:u w:val="single"/>
         </w:rPr>
-        <w:hyperlink r:id="rId32" w:history="1">
+        <w:hyperlink r:id="rId31" w:history="1">
           <w:r>
             <w:rPr>
               <w:rStyle w:val="Hyperlink"/>
@@ -4717,7 +4837,7 @@
           <w:sz w:val="24"/>
           <w:u w:val="single"/>
         </w:rPr>
-        <w:hyperlink r:id="rId32" w:history="1">
+        <w:hyperlink r:id="rId31" w:history="1">
           <w:r>
             <w:rPr>
               <w:rStyle w:val="Hyperlink"/>
@@ -4738,7 +4858,7 @@
           <w:sz w:val="24"/>
           <w:u w:val="single"/>
         </w:rPr>
-        <w:hyperlink r:id="rId32" w:history="1">
+        <w:hyperlink r:id="rId31" w:history="1">
           <w:r>
             <w:rPr>
               <w:rStyle w:val="Hyperlink"/>
@@ -4766,7 +4886,7 @@
           <w:sz w:val="24"/>
           <w:u w:val="single"/>
         </w:rPr>
-        <w:hyperlink r:id="rId33" w:history="1">
+        <w:hyperlink r:id="rId32" w:history="1">
           <w:r>
             <w:rPr>
               <w:rStyle w:val="Hyperlink"/>
@@ -4784,7 +4904,7 @@
           <w:sz w:val="24"/>
           <w:u w:val="single"/>
         </w:rPr>
-        <w:hyperlink r:id="rId33" w:history="1">
+        <w:hyperlink r:id="rId32" w:history="1">
           <w:r>
             <w:rPr>
               <w:rStyle w:val="Hyperlink"/>
@@ -4813,7 +4933,7 @@
           <w:sz w:val="24"/>
           <w:u w:val="single"/>
         </w:rPr>
-        <w:hyperlink r:id="rId33" w:history="1">
+        <w:hyperlink r:id="rId32" w:history="1">
           <w:r>
             <w:rPr>
               <w:rStyle w:val="Hyperlink"/>
@@ -4831,7 +4951,7 @@
           <w:sz w:val="24"/>
           <w:u w:val="single"/>
         </w:rPr>
-        <w:hyperlink r:id="rId33" w:history="1">
+        <w:hyperlink r:id="rId32" w:history="1">
           <w:r>
             <w:rPr>
               <w:rStyle w:val="Hyperlink"/>
@@ -4860,7 +4980,7 @@
           <w:sz w:val="24"/>
           <w:u w:val="single"/>
         </w:rPr>
-        <w:hyperlink r:id="rId33" w:history="1">
+        <w:hyperlink r:id="rId32" w:history="1">
           <w:r>
             <w:rPr>
               <w:rStyle w:val="Hyperlink"/>
@@ -4878,7 +4998,7 @@
           <w:sz w:val="24"/>
           <w:u w:val="single"/>
         </w:rPr>
-        <w:hyperlink r:id="rId33" w:history="1">
+        <w:hyperlink r:id="rId32" w:history="1">
           <w:r>
             <w:rPr>
               <w:rStyle w:val="Hyperlink"/>
@@ -4925,7 +5045,7 @@
           <w:sz w:val="24"/>
           <w:u w:val="single"/>
         </w:rPr>
-        <w:hyperlink r:id="rId32" w:history="1">
+        <w:hyperlink r:id="rId31" w:history="1">
           <w:r>
             <w:rPr>
               <w:rStyle w:val="Hyperlink"/>
@@ -4943,7 +5063,7 @@
           <w:color w:val="000000"/>
           <w:sz w:val="24"/>
         </w:rPr>
-        <w:hyperlink r:id="rId32" w:history="1">
+        <w:hyperlink r:id="rId31" w:history="1">
           <w:r>
             <w:rPr>
               <w:rStyle w:val="Hyperlink"/>
@@ -4971,7 +5091,7 @@
           <w:sz w:val="24"/>
           <w:u w:val="single"/>
         </w:rPr>
-        <w:hyperlink r:id="rId32" w:history="1">
+        <w:hyperlink r:id="rId31" w:history="1">
           <w:r>
             <w:rPr>
               <w:rStyle w:val="Hyperlink"/>
@@ -4989,7 +5109,7 @@
           <w:color w:val="000000"/>
           <w:sz w:val="24"/>
         </w:rPr>
-        <w:hyperlink r:id="rId32" w:history="1">
+        <w:hyperlink r:id="rId31" w:history="1">
           <w:r>
             <w:rPr>
               <w:rStyle w:val="Hyperlink"/>
@@ -5017,7 +5137,7 @@
           <w:color w:val="000000"/>
           <w:sz w:val="24"/>
         </w:rPr>
-        <w:hyperlink r:id="rId33" w:history="1">
+        <w:hyperlink r:id="rId32" w:history="1">
           <w:r>
             <w:rPr>
               <w:rStyle w:val="Hyperlink"/>
@@ -5035,7 +5155,7 @@
           <w:color w:val="000000"/>
           <w:sz w:val="24"/>
         </w:rPr>
-        <w:hyperlink r:id="rId33" w:history="1">
+        <w:hyperlink r:id="rId32" w:history="1">
           <w:r>
             <w:rPr>
               <w:rStyle w:val="Hyperlink"/>
@@ -5053,7 +5173,7 @@
           <w:color w:val="000000"/>
           <w:sz w:val="24"/>
         </w:rPr>
-        <w:hyperlink r:id="rId33" w:history="1">
+        <w:hyperlink r:id="rId32" w:history="1">
           <w:r>
             <w:rPr>
               <w:rStyle w:val="Hyperlink"/>
@@ -5071,7 +5191,7 @@
           <w:color w:val="000000"/>
           <w:sz w:val="24"/>
         </w:rPr>
-        <w:hyperlink r:id="rId33" w:history="1">
+        <w:hyperlink r:id="rId32" w:history="1">
           <w:r>
             <w:rPr>
               <w:rStyle w:val="Hyperlink"/>
@@ -5089,7 +5209,7 @@
           <w:color w:val="000000"/>
           <w:sz w:val="24"/>
         </w:rPr>
-        <w:hyperlink r:id="rId33" w:history="1">
+        <w:hyperlink r:id="rId32" w:history="1">
           <w:r>
             <w:rPr>
               <w:rStyle w:val="Hyperlink"/>
@@ -5107,7 +5227,7 @@
           <w:color w:val="000000"/>
           <w:sz w:val="24"/>
         </w:rPr>
-        <w:hyperlink r:id="rId33" w:history="1">
+        <w:hyperlink r:id="rId32" w:history="1">
           <w:r>
             <w:rPr>
               <w:rStyle w:val="Hyperlink"/>
@@ -5135,7 +5255,7 @@
           <w:color w:val="000000"/>
           <w:sz w:val="24"/>
         </w:rPr>
-        <w:hyperlink r:id="rId34" w:history="1">
+        <w:hyperlink r:id="rId33" w:history="1">
           <w:r>
             <w:rPr>
               <w:rStyle w:val="Hyperlink"/>

--- a/EXPORTS/DOCX/published/niveau1/Dutch/Sources.docx
+++ b/EXPORTS/DOCX/published/niveau1/Dutch/Sources.docx
@@ -1263,7 +1263,7 @@
           <w:sz w:val="24"/>
           <w:u w:val="single"/>
         </w:rPr>
-        <w:hyperlink r:id="rId12" w:history="1">
+        <w:hyperlink r:id="rId11" w:history="1">
           <w:r>
             <w:rPr>
               <w:rStyle w:val="Hyperlink"/>
@@ -1949,7 +1949,7 @@
           <w:sz w:val="24"/>
           <w:u w:val="single"/>
         </w:rPr>
-        <w:hyperlink r:id="rId15" w:history="1">
+        <w:hyperlink r:id="rId14" w:history="1">
           <w:r>
             <w:rPr>
               <w:rStyle w:val="Hyperlink"/>
@@ -2920,7 +2920,25 @@
           <w:color w:val="000000"/>
           <w:sz w:val="24"/>
         </w:rPr>
-        <w:t xml:space="preserve">de beeldcollecties van het </w:t>
+        <w:t>de beeldcollecties van he</w:t>
+      </w:r>
+      <w:r>
+        <w:rPr>
+          <w:u w:val="single" w:color="0066cc"/>
+          <w:rFonts w:ascii="Charis SIL Italic" w:hAnsi="Charis SIL Italic" w:eastAsia="Charis SIL Italic"/>
+          <w:b w:val="0"/>
+          <w:i w:val="0"/>
+          <w:color w:val="000000"/>
+          <w:sz w:val="24"/>
+        </w:rPr>
+        <w:hyperlink r:id="rId18" w:history="1">
+          <w:r>
+            <w:rPr>
+              <w:rStyle w:val="Hyperlink"/>
+            </w:rPr>
+            <w:t xml:space="preserve">t </w:t>
+          </w:r>
+        </w:hyperlink>
       </w:r>
       <w:r>
         <w:rPr>
@@ -2989,13 +3007,21 @@
       </w:r>
       <w:r>
         <w:rPr>
+          <w:u w:val="single" w:color="0066cc"/>
           <w:rFonts w:ascii="Charis SIL Italic" w:hAnsi="Charis SIL Italic" w:eastAsia="Charis SIL Italic"/>
           <w:b w:val="0"/>
           <w:i w:val="0"/>
           <w:color w:val="000000"/>
           <w:sz w:val="24"/>
         </w:rPr>
-        <w:t xml:space="preserve"> en </w:t>
+        <w:hyperlink r:id="rId18" w:history="1">
+          <w:r>
+            <w:rPr>
+              <w:rStyle w:val="Hyperlink"/>
+            </w:rPr>
+            <w:t xml:space="preserve"> en </w:t>
+          </w:r>
+        </w:hyperlink>
       </w:r>
       <w:r>
         <w:rPr>
@@ -3059,7 +3085,25 @@
           <w:color w:val="000000"/>
           <w:sz w:val="24"/>
         </w:rPr>
-        <w:t xml:space="preserve">. Het </w:t>
+        <w:t>. H</w:t>
+      </w:r>
+      <w:r>
+        <w:rPr>
+          <w:u w:val="single" w:color="0066cc"/>
+          <w:rFonts w:ascii="Charis SIL Italic" w:hAnsi="Charis SIL Italic" w:eastAsia="Charis SIL Italic"/>
+          <w:b w:val="0"/>
+          <w:i w:val="0"/>
+          <w:color w:val="000000"/>
+          <w:sz w:val="24"/>
+        </w:rPr>
+        <w:hyperlink r:id="rId19" w:history="1">
+          <w:r>
+            <w:rPr>
+              <w:rStyle w:val="Hyperlink"/>
+            </w:rPr>
+            <w:t xml:space="preserve">et </w:t>
+          </w:r>
+        </w:hyperlink>
       </w:r>
       <w:r>
         <w:rPr>
@@ -3824,83 +3868,7 @@
           <w:sz w:val="24"/>
           <w:u w:val="single"/>
         </w:rPr>
-        <w:hyperlink r:id="rId27" w:history="1">
-          <w:r>
-            <w:rPr>
-              <w:rStyle w:val="Hyperlink"/>
-            </w:rPr>
-            <w:t>National</w:t>
-          </w:r>
-        </w:hyperlink>
-      </w:r>
-      <w:r>
-        <w:rPr>
-          <w:rFonts w:ascii="Charis SIL Italic" w:hAnsi="Charis SIL Italic" w:eastAsia="Charis SIL Italic"/>
-          <w:b w:val="0"/>
-          <w:i w:val="0"/>
-          <w:color w:val="0066CC"/>
-          <w:sz w:val="24"/>
-          <w:u w:val="single"/>
-        </w:rPr>
-        <w:t xml:space="preserve"> </w:t>
-      </w:r>
-      <w:r>
-        <w:rPr>
-          <w:rFonts w:ascii="Charis SIL Italic" w:hAnsi="Charis SIL Italic" w:eastAsia="Charis SIL Italic"/>
-          <w:b w:val="0"/>
-          <w:i w:val="0"/>
-          <w:color w:val="0066CC"/>
-          <w:sz w:val="24"/>
-          <w:u w:val="single"/>
-        </w:rPr>
-        <w:hyperlink r:id="rId27" w:history="1">
-          <w:r>
-            <w:rPr>
-              <w:rStyle w:val="Hyperlink"/>
-            </w:rPr>
-            <w:t>Archives</w:t>
-          </w:r>
-        </w:hyperlink>
-      </w:r>
-      <w:r>
-        <w:rPr>
-          <w:rFonts w:ascii="Charis SIL Italic" w:hAnsi="Charis SIL Italic" w:eastAsia="Charis SIL Italic"/>
-          <w:b w:val="0"/>
-          <w:i w:val="0"/>
-          <w:color w:val="0066CC"/>
-          <w:sz w:val="24"/>
-          <w:u w:val="single"/>
-        </w:rPr>
-        <w:t xml:space="preserve"> </w:t>
-      </w:r>
-      <w:r>
-        <w:rPr>
-          <w:rFonts w:ascii="Charis SIL Italic" w:hAnsi="Charis SIL Italic" w:eastAsia="Charis SIL Italic"/>
-          <w:b w:val="0"/>
-          <w:i w:val="0"/>
-          <w:color w:val="0066CC"/>
-          <w:sz w:val="24"/>
-          <w:u w:val="single"/>
-        </w:rPr>
-        <w:hyperlink r:id="rId27" w:history="1">
-          <w:r>
-            <w:rPr>
-              <w:rStyle w:val="Hyperlink"/>
-            </w:rPr>
-            <w:t>of</w:t>
-          </w:r>
-        </w:hyperlink>
-      </w:r>
-      <w:r>
-        <w:rPr>
-          <w:rFonts w:ascii="Charis SIL Italic" w:hAnsi="Charis SIL Italic" w:eastAsia="Charis SIL Italic"/>
-          <w:b w:val="0"/>
-          <w:i w:val="0"/>
-          <w:color w:val="0066CC"/>
-          <w:sz w:val="24"/>
-          <w:u w:val="single"/>
-        </w:rPr>
-        <w:t xml:space="preserve"> </w:t>
+        <w:t xml:space="preserve">National Archives of </w:t>
       </w:r>
       <w:r>
         <w:rPr>
@@ -3951,32 +3919,13 @@
       </w:r>
       <w:r>
         <w:rPr>
-          <w:u w:val="single" w:color="0066cc"/>
           <w:rFonts w:ascii="Charis SIL Italic" w:hAnsi="Charis SIL Italic" w:eastAsia="Charis SIL Italic"/>
           <w:b w:val="0"/>
           <w:i w:val="0"/>
           <w:color w:val="000000"/>
           <w:sz w:val="24"/>
         </w:rPr>
-        <w:t xml:space="preserve"> </w:t>
-      </w:r>
-      <w:r>
-        <w:rPr>
-          <w:u w:val="single" w:color="0066cc"/>
-          <w:rFonts w:ascii="Charis SIL Italic" w:hAnsi="Charis SIL Italic" w:eastAsia="Charis SIL Italic"/>
-          <w:b w:val="0"/>
-          <w:i w:val="0"/>
-          <w:color w:val="000000"/>
-          <w:sz w:val="24"/>
-        </w:rPr>
-        <w:hyperlink r:id="rId25" w:history="1">
-          <w:r>
-            <w:rPr>
-              <w:rStyle w:val="Hyperlink"/>
-            </w:rPr>
-            <w:t xml:space="preserve">en </w:t>
-          </w:r>
-        </w:hyperlink>
+        <w:t xml:space="preserve"> en </w:t>
       </w:r>
       <w:r>
         <w:rPr>
@@ -3987,7 +3936,7 @@
           <w:sz w:val="24"/>
           <w:u w:val="single"/>
         </w:rPr>
-        <w:hyperlink r:id="rId25" w:history="1">
+        <w:hyperlink r:id="rId27" w:history="1">
           <w:r>
             <w:rPr>
               <w:rStyle w:val="Hyperlink"/>
@@ -4005,7 +3954,7 @@
           <w:sz w:val="24"/>
           <w:u w:val="single"/>
         </w:rPr>
-        <w:hyperlink r:id="rId25" w:history="1">
+        <w:hyperlink r:id="rId27" w:history="1">
           <w:r>
             <w:rPr>
               <w:rStyle w:val="Hyperlink"/>
@@ -4023,7 +3972,7 @@
           <w:sz w:val="24"/>
           <w:u w:val="single"/>
         </w:rPr>
-        <w:hyperlink r:id="rId25" w:history="1">
+        <w:hyperlink r:id="rId27" w:history="1">
           <w:r>
             <w:rPr>
               <w:rStyle w:val="Hyperlink"/>
@@ -4052,7 +4001,7 @@
           <w:sz w:val="24"/>
           <w:u w:val="single"/>
         </w:rPr>
-        <w:hyperlink r:id="rId25" w:history="1">
+        <w:hyperlink r:id="rId27" w:history="1">
           <w:r>
             <w:rPr>
               <w:rStyle w:val="Hyperlink"/>
@@ -4068,8 +4017,9 @@
           <w:i w:val="0"/>
           <w:color w:val="0066CC"/>
           <w:sz w:val="24"/>
-        </w:rPr>
-        <w:hyperlink r:id="rId28" w:history="1">
+          <w:u w:val="single"/>
+        </w:rPr>
+        <w:hyperlink r:id="rId27" w:history="1">
           <w:r>
             <w:rPr>
               <w:rStyle w:val="Hyperlink"/>
@@ -4087,7 +4037,7 @@
           <w:sz w:val="24"/>
           <w:u w:val="single"/>
         </w:rPr>
-        <w:hyperlink r:id="rId26" w:history="1">
+        <w:hyperlink r:id="rId27" w:history="1">
           <w:r>
             <w:rPr>
               <w:rStyle w:val="Hyperlink"/>
@@ -4116,7 +4066,7 @@
           <w:sz w:val="24"/>
           <w:u w:val="single"/>
         </w:rPr>
-        <w:hyperlink r:id="rId26" w:history="1">
+        <w:hyperlink r:id="rId27" w:history="1">
           <w:r>
             <w:rPr>
               <w:rStyle w:val="Hyperlink"/>
@@ -4134,7 +4084,7 @@
           <w:sz w:val="24"/>
           <w:u w:val="single"/>
         </w:rPr>
-        <w:hyperlink r:id="rId26" w:history="1">
+        <w:hyperlink r:id="rId27" w:history="1">
           <w:r>
             <w:rPr>
               <w:rStyle w:val="Hyperlink"/>
@@ -4238,6 +4188,7 @@
       </w:r>
       <w:r>
         <w:rPr>
+          <w:u w:val="single" w:color="0066cc"/>
           <w:rFonts w:ascii="Charis SIL Italic" w:hAnsi="Charis SIL Italic" w:eastAsia="Charis SIL Italic"/>
           <w:b w:val="0"/>
           <w:i w:val="0"/>
@@ -4255,7 +4206,7 @@
           <w:sz w:val="24"/>
           <w:u w:val="single"/>
         </w:rPr>
-        <w:hyperlink r:id="rId27" w:history="1">
+        <w:hyperlink r:id="rId28" w:history="1">
           <w:r>
             <w:rPr>
               <w:rStyle w:val="Hyperlink"/>
@@ -4273,7 +4224,7 @@
           <w:sz w:val="24"/>
           <w:u w:val="single"/>
         </w:rPr>
-        <w:hyperlink r:id="rId27" w:history="1">
+        <w:hyperlink r:id="rId28" w:history="1">
           <w:r>
             <w:rPr>
               <w:rStyle w:val="Hyperlink"/>
@@ -4291,7 +4242,7 @@
           <w:color w:val="000000"/>
           <w:sz w:val="24"/>
         </w:rPr>
-        <w:hyperlink r:id="rId27" w:history="1">
+        <w:hyperlink r:id="rId29" w:history="1">
           <w:r>
             <w:rPr>
               <w:rStyle w:val="Hyperlink"/>
@@ -4330,7 +4281,7 @@
           <w:color w:val="000000"/>
           <w:sz w:val="24"/>
         </w:rPr>
-        <w:hyperlink r:id="rId28" w:history="1">
+        <w:hyperlink r:id="rId27" w:history="1">
           <w:r>
             <w:rPr>
               <w:rStyle w:val="Hyperlink"/>
@@ -4368,7 +4319,7 @@
           <w:sz w:val="24"/>
           <w:u w:val="single"/>
         </w:rPr>
-        <w:hyperlink r:id="rId29" w:history="1">
+        <w:hyperlink r:id="rId30" w:history="1">
           <w:r>
             <w:rPr>
               <w:rStyle w:val="Hyperlink"/>
@@ -4397,7 +4348,7 @@
           <w:sz w:val="24"/>
           <w:u w:val="single"/>
         </w:rPr>
-        <w:hyperlink r:id="rId29" w:history="1">
+        <w:hyperlink r:id="rId30" w:history="1">
           <w:r>
             <w:rPr>
               <w:rStyle w:val="Hyperlink"/>
@@ -4426,7 +4377,7 @@
           <w:sz w:val="24"/>
           <w:u w:val="single"/>
         </w:rPr>
-        <w:hyperlink r:id="rId29" w:history="1">
+        <w:hyperlink r:id="rId30" w:history="1">
           <w:r>
             <w:rPr>
               <w:rStyle w:val="Hyperlink"/>
@@ -4455,7 +4406,7 @@
           <w:sz w:val="24"/>
           <w:u w:val="single"/>
         </w:rPr>
-        <w:hyperlink r:id="rId29" w:history="1">
+        <w:hyperlink r:id="rId30" w:history="1">
           <w:r>
             <w:rPr>
               <w:rStyle w:val="Hyperlink"/>
@@ -4484,7 +4435,7 @@
           <w:sz w:val="24"/>
           <w:u w:val="single"/>
         </w:rPr>
-        <w:hyperlink r:id="rId29" w:history="1">
+        <w:hyperlink r:id="rId30" w:history="1">
           <w:r>
             <w:rPr>
               <w:rStyle w:val="Hyperlink"/>
@@ -4502,7 +4453,7 @@
           <w:sz w:val="24"/>
           <w:u w:val="single"/>
         </w:rPr>
-        <w:hyperlink r:id="rId29" w:history="1">
+        <w:hyperlink r:id="rId30" w:history="1">
           <w:r>
             <w:rPr>
               <w:rStyle w:val="Hyperlink"/>
@@ -4530,7 +4481,7 @@
           <w:color w:val="000000"/>
           <w:sz w:val="24"/>
         </w:rPr>
-        <w:hyperlink r:id="rId29" w:history="1">
+        <w:hyperlink r:id="rId30" w:history="1">
           <w:r>
             <w:rPr>
               <w:rStyle w:val="Hyperlink"/>
@@ -4548,7 +4499,7 @@
           <w:color w:val="000000"/>
           <w:sz w:val="24"/>
         </w:rPr>
-        <w:hyperlink r:id="rId29" w:history="1">
+        <w:hyperlink r:id="rId30" w:history="1">
           <w:r>
             <w:rPr>
               <w:rStyle w:val="Hyperlink"/>
@@ -4566,7 +4517,7 @@
           <w:color w:val="000000"/>
           <w:sz w:val="24"/>
         </w:rPr>
-        <w:hyperlink r:id="rId29" w:history="1">
+        <w:hyperlink r:id="rId30" w:history="1">
           <w:r>
             <w:rPr>
               <w:rStyle w:val="Hyperlink"/>
@@ -4595,7 +4546,7 @@
           <w:color w:val="000000"/>
           <w:sz w:val="24"/>
         </w:rPr>
-        <w:hyperlink r:id="rId29" w:history="1">
+        <w:hyperlink r:id="rId30" w:history="1">
           <w:r>
             <w:rPr>
               <w:rStyle w:val="Hyperlink"/>
@@ -4606,6 +4557,16 @@
       </w:r>
       <w:r>
         <w:rPr>
+          <w:rFonts w:ascii="Charis SIL Italic" w:hAnsi="Charis SIL Italic" w:eastAsia="Charis SIL Italic"/>
+          <w:b w:val="0"/>
+          <w:i w:val="0"/>
+          <w:color w:val="000000"/>
+          <w:sz w:val="24"/>
+        </w:rPr>
+        <w:t>w</w:t>
+      </w:r>
+      <w:r>
+        <w:rPr>
           <w:u w:val="single" w:color="0066cc"/>
           <w:rFonts w:ascii="Charis SIL Italic" w:hAnsi="Charis SIL Italic" w:eastAsia="Charis SIL Italic"/>
           <w:b w:val="0"/>
@@ -4613,18 +4574,7 @@
           <w:color w:val="000000"/>
           <w:sz w:val="24"/>
         </w:rPr>
-        <w:t>w</w:t>
-      </w:r>
-      <w:r>
-        <w:rPr>
-          <w:u w:val="single" w:color="0066cc"/>
-          <w:rFonts w:ascii="Charis SIL Italic" w:hAnsi="Charis SIL Italic" w:eastAsia="Charis SIL Italic"/>
-          <w:b w:val="0"/>
-          <w:i w:val="0"/>
-          <w:color w:val="000000"/>
-          <w:sz w:val="24"/>
-        </w:rPr>
-        <w:hyperlink r:id="rId29" w:history="1">
+        <w:hyperlink r:id="rId30" w:history="1">
           <w:r>
             <w:rPr>
               <w:rStyle w:val="Hyperlink"/>
@@ -4751,7 +4701,7 @@
           <w:sz w:val="24"/>
           <w:u w:val="single"/>
         </w:rPr>
-        <w:hyperlink r:id="rId30" w:history="1">
+        <w:hyperlink r:id="rId31" w:history="1">
           <w:r>
             <w:rPr>
               <w:rStyle w:val="Hyperlink"/>
@@ -4779,7 +4729,7 @@
           <w:sz w:val="24"/>
           <w:u w:val="single"/>
         </w:rPr>
-        <w:hyperlink r:id="rId31" w:history="1">
+        <w:hyperlink r:id="rId32" w:history="1">
           <w:r>
             <w:rPr>
               <w:rStyle w:val="Hyperlink"/>
@@ -4808,7 +4758,7 @@
           <w:sz w:val="24"/>
           <w:u w:val="single"/>
         </w:rPr>
-        <w:hyperlink r:id="rId31" w:history="1">
+        <w:hyperlink r:id="rId32" w:history="1">
           <w:r>
             <w:rPr>
               <w:rStyle w:val="Hyperlink"/>
@@ -4837,7 +4787,7 @@
           <w:sz w:val="24"/>
           <w:u w:val="single"/>
         </w:rPr>
-        <w:hyperlink r:id="rId31" w:history="1">
+        <w:hyperlink r:id="rId32" w:history="1">
           <w:r>
             <w:rPr>
               <w:rStyle w:val="Hyperlink"/>
@@ -4858,7 +4808,7 @@
           <w:sz w:val="24"/>
           <w:u w:val="single"/>
         </w:rPr>
-        <w:hyperlink r:id="rId31" w:history="1">
+        <w:hyperlink r:id="rId32" w:history="1">
           <w:r>
             <w:rPr>
               <w:rStyle w:val="Hyperlink"/>
@@ -4886,7 +4836,7 @@
           <w:sz w:val="24"/>
           <w:u w:val="single"/>
         </w:rPr>
-        <w:hyperlink r:id="rId32" w:history="1">
+        <w:hyperlink r:id="rId33" w:history="1">
           <w:r>
             <w:rPr>
               <w:rStyle w:val="Hyperlink"/>
@@ -4904,7 +4854,7 @@
           <w:sz w:val="24"/>
           <w:u w:val="single"/>
         </w:rPr>
-        <w:hyperlink r:id="rId32" w:history="1">
+        <w:hyperlink r:id="rId33" w:history="1">
           <w:r>
             <w:rPr>
               <w:rStyle w:val="Hyperlink"/>
@@ -4933,7 +4883,7 @@
           <w:sz w:val="24"/>
           <w:u w:val="single"/>
         </w:rPr>
-        <w:hyperlink r:id="rId32" w:history="1">
+        <w:hyperlink r:id="rId33" w:history="1">
           <w:r>
             <w:rPr>
               <w:rStyle w:val="Hyperlink"/>
@@ -4951,7 +4901,7 @@
           <w:sz w:val="24"/>
           <w:u w:val="single"/>
         </w:rPr>
-        <w:hyperlink r:id="rId32" w:history="1">
+        <w:hyperlink r:id="rId33" w:history="1">
           <w:r>
             <w:rPr>
               <w:rStyle w:val="Hyperlink"/>
@@ -4980,7 +4930,7 @@
           <w:sz w:val="24"/>
           <w:u w:val="single"/>
         </w:rPr>
-        <w:hyperlink r:id="rId32" w:history="1">
+        <w:hyperlink r:id="rId33" w:history="1">
           <w:r>
             <w:rPr>
               <w:rStyle w:val="Hyperlink"/>
@@ -4998,7 +4948,7 @@
           <w:sz w:val="24"/>
           <w:u w:val="single"/>
         </w:rPr>
-        <w:hyperlink r:id="rId32" w:history="1">
+        <w:hyperlink r:id="rId33" w:history="1">
           <w:r>
             <w:rPr>
               <w:rStyle w:val="Hyperlink"/>
@@ -5045,7 +4995,7 @@
           <w:sz w:val="24"/>
           <w:u w:val="single"/>
         </w:rPr>
-        <w:hyperlink r:id="rId31" w:history="1">
+        <w:hyperlink r:id="rId32" w:history="1">
           <w:r>
             <w:rPr>
               <w:rStyle w:val="Hyperlink"/>
@@ -5063,7 +5013,7 @@
           <w:color w:val="000000"/>
           <w:sz w:val="24"/>
         </w:rPr>
-        <w:hyperlink r:id="rId31" w:history="1">
+        <w:hyperlink r:id="rId32" w:history="1">
           <w:r>
             <w:rPr>
               <w:rStyle w:val="Hyperlink"/>
@@ -5091,7 +5041,7 @@
           <w:sz w:val="24"/>
           <w:u w:val="single"/>
         </w:rPr>
-        <w:hyperlink r:id="rId31" w:history="1">
+        <w:hyperlink r:id="rId32" w:history="1">
           <w:r>
             <w:rPr>
               <w:rStyle w:val="Hyperlink"/>
@@ -5109,7 +5059,7 @@
           <w:color w:val="000000"/>
           <w:sz w:val="24"/>
         </w:rPr>
-        <w:hyperlink r:id="rId31" w:history="1">
+        <w:hyperlink r:id="rId32" w:history="1">
           <w:r>
             <w:rPr>
               <w:rStyle w:val="Hyperlink"/>
@@ -5137,7 +5087,7 @@
           <w:color w:val="000000"/>
           <w:sz w:val="24"/>
         </w:rPr>
-        <w:hyperlink r:id="rId32" w:history="1">
+        <w:hyperlink r:id="rId33" w:history="1">
           <w:r>
             <w:rPr>
               <w:rStyle w:val="Hyperlink"/>
@@ -5155,7 +5105,7 @@
           <w:color w:val="000000"/>
           <w:sz w:val="24"/>
         </w:rPr>
-        <w:hyperlink r:id="rId32" w:history="1">
+        <w:hyperlink r:id="rId33" w:history="1">
           <w:r>
             <w:rPr>
               <w:rStyle w:val="Hyperlink"/>
@@ -5173,7 +5123,7 @@
           <w:color w:val="000000"/>
           <w:sz w:val="24"/>
         </w:rPr>
-        <w:hyperlink r:id="rId32" w:history="1">
+        <w:hyperlink r:id="rId33" w:history="1">
           <w:r>
             <w:rPr>
               <w:rStyle w:val="Hyperlink"/>
@@ -5191,7 +5141,7 @@
           <w:color w:val="000000"/>
           <w:sz w:val="24"/>
         </w:rPr>
-        <w:hyperlink r:id="rId32" w:history="1">
+        <w:hyperlink r:id="rId33" w:history="1">
           <w:r>
             <w:rPr>
               <w:rStyle w:val="Hyperlink"/>
@@ -5209,7 +5159,7 @@
           <w:color w:val="000000"/>
           <w:sz w:val="24"/>
         </w:rPr>
-        <w:hyperlink r:id="rId32" w:history="1">
+        <w:hyperlink r:id="rId33" w:history="1">
           <w:r>
             <w:rPr>
               <w:rStyle w:val="Hyperlink"/>
@@ -5227,7 +5177,7 @@
           <w:color w:val="000000"/>
           <w:sz w:val="24"/>
         </w:rPr>
-        <w:hyperlink r:id="rId32" w:history="1">
+        <w:hyperlink r:id="rId33" w:history="1">
           <w:r>
             <w:rPr>
               <w:rStyle w:val="Hyperlink"/>
@@ -5255,7 +5205,7 @@
           <w:color w:val="000000"/>
           <w:sz w:val="24"/>
         </w:rPr>
-        <w:hyperlink r:id="rId33" w:history="1">
+        <w:hyperlink r:id="rId34" w:history="1">
           <w:r>
             <w:rPr>
               <w:rStyle w:val="Hyperlink"/>

--- a/EXPORTS/DOCX/published/niveau1/Dutch/Sources.docx
+++ b/EXPORTS/DOCX/published/niveau1/Dutch/Sources.docx
@@ -1069,100 +1069,18 @@
           <w:color w:val="000000"/>
           <w:sz w:val="24"/>
         </w:rPr>
-        <w:t>. Deze archieven maken t</w:t>
-      </w:r>
-      <w:r>
-        <w:rPr>
-          <w:u w:val="single" w:color="0066cc"/>
-          <w:rFonts w:ascii="Charis SIL Italic" w:hAnsi="Charis SIL Italic" w:eastAsia="Charis SIL Italic"/>
-          <w:b w:val="0"/>
-          <w:i w:val="0"/>
-          <w:color w:val="000000"/>
-          <w:sz w:val="24"/>
+        <w:t xml:space="preserve">. Deze archieven maken tegenwoordig deel uit van de </w:t>
+      </w:r>
+      <w:r>
+        <w:rPr>
+          <w:rFonts w:ascii="Charis SIL Italic" w:hAnsi="Charis SIL Italic" w:eastAsia="Charis SIL Italic"/>
+          <w:b w:val="0"/>
+          <w:i w:val="0"/>
+          <w:color w:val="0066CC"/>
+          <w:sz w:val="24"/>
+          <w:u w:val="single"/>
         </w:rPr>
         <w:hyperlink r:id="rId11" w:history="1">
-          <w:r>
-            <w:rPr>
-              <w:rStyle w:val="Hyperlink"/>
-            </w:rPr>
-            <w:t>egenwoord</w:t>
-          </w:r>
-        </w:hyperlink>
-      </w:r>
-      <w:r>
-        <w:rPr>
-          <w:u w:val="single" w:color="0066cc"/>
-          <w:rFonts w:ascii="Charis SIL Italic" w:hAnsi="Charis SIL Italic" w:eastAsia="Charis SIL Italic"/>
-          <w:b w:val="0"/>
-          <w:i w:val="0"/>
-          <w:color w:val="000000"/>
-          <w:sz w:val="24"/>
-        </w:rPr>
-        <w:hyperlink r:id="rId11" w:history="1">
-          <w:r>
-            <w:rPr>
-              <w:rStyle w:val="Hyperlink"/>
-            </w:rPr>
-            <w:t>ig deel u</w:t>
-          </w:r>
-        </w:hyperlink>
-      </w:r>
-      <w:r>
-        <w:rPr>
-          <w:u w:val="single" w:color="0066cc"/>
-          <w:rFonts w:ascii="Charis SIL Italic" w:hAnsi="Charis SIL Italic" w:eastAsia="Charis SIL Italic"/>
-          <w:b w:val="0"/>
-          <w:i w:val="0"/>
-          <w:color w:val="000000"/>
-          <w:sz w:val="24"/>
-        </w:rPr>
-        <w:hyperlink r:id="rId11" w:history="1">
-          <w:r>
-            <w:rPr>
-              <w:rStyle w:val="Hyperlink"/>
-            </w:rPr>
-            <w:t>i</w:t>
-          </w:r>
-        </w:hyperlink>
-      </w:r>
-      <w:r>
-        <w:rPr>
-          <w:u w:val="single" w:color="0066cc"/>
-          <w:rFonts w:ascii="Charis SIL Italic" w:hAnsi="Charis SIL Italic" w:eastAsia="Charis SIL Italic"/>
-          <w:b w:val="0"/>
-          <w:i w:val="0"/>
-          <w:color w:val="000000"/>
-          <w:sz w:val="24"/>
-        </w:rPr>
-        <w:hyperlink r:id="rId11" w:history="1">
-          <w:r>
-            <w:rPr>
-              <w:rStyle w:val="Hyperlink"/>
-            </w:rPr>
-            <w:t>t van</w:t>
-          </w:r>
-        </w:hyperlink>
-      </w:r>
-      <w:r>
-        <w:rPr>
-          <w:rFonts w:ascii="Charis SIL Italic" w:hAnsi="Charis SIL Italic" w:eastAsia="Charis SIL Italic"/>
-          <w:b w:val="0"/>
-          <w:i w:val="0"/>
-          <w:color w:val="000000"/>
-          <w:sz w:val="24"/>
-        </w:rPr>
-        <w:t xml:space="preserve"> de </w:t>
-      </w:r>
-      <w:r>
-        <w:rPr>
-          <w:rFonts w:ascii="Charis SIL Italic" w:hAnsi="Charis SIL Italic" w:eastAsia="Charis SIL Italic"/>
-          <w:b w:val="0"/>
-          <w:i w:val="0"/>
-          <w:color w:val="0066CC"/>
-          <w:sz w:val="24"/>
-          <w:u w:val="single"/>
-        </w:rPr>
-        <w:hyperlink r:id="rId12" w:history="1">
           <w:r>
             <w:rPr>
               <w:rStyle w:val="Hyperlink"/>
@@ -1180,7 +1098,7 @@
           <w:sz w:val="24"/>
           <w:u w:val="single"/>
         </w:rPr>
-        <w:hyperlink r:id="rId12" w:history="1">
+        <w:hyperlink r:id="rId11" w:history="1">
           <w:r>
             <w:rPr>
               <w:rStyle w:val="Hyperlink"/>
@@ -1198,7 +1116,7 @@
           <w:sz w:val="24"/>
           <w:u w:val="single"/>
         </w:rPr>
-        <w:hyperlink r:id="rId12" w:history="1">
+        <w:hyperlink r:id="rId11" w:history="1">
           <w:r>
             <w:rPr>
               <w:rStyle w:val="Hyperlink"/>
@@ -1216,7 +1134,7 @@
           <w:sz w:val="24"/>
           <w:u w:val="single"/>
         </w:rPr>
-        <w:hyperlink r:id="rId12" w:history="1">
+        <w:hyperlink r:id="rId11" w:history="1">
           <w:r>
             <w:rPr>
               <w:rStyle w:val="Hyperlink"/>
@@ -1245,7 +1163,7 @@
           <w:sz w:val="24"/>
           <w:u w:val="single"/>
         </w:rPr>
-        <w:hyperlink r:id="rId12" w:history="1">
+        <w:hyperlink r:id="rId11" w:history="1">
           <w:r>
             <w:rPr>
               <w:rStyle w:val="Hyperlink"/>
@@ -1884,7 +1802,7 @@
           <w:sz w:val="24"/>
           <w:u w:val="single"/>
         </w:rPr>
-        <w:hyperlink r:id="rId15" w:history="1">
+        <w:hyperlink r:id="rId14" w:history="1">
           <w:r>
             <w:rPr>
               <w:rStyle w:val="Hyperlink"/>
@@ -1913,7 +1831,7 @@
           <w:sz w:val="24"/>
           <w:u w:val="single"/>
         </w:rPr>
-        <w:hyperlink r:id="rId15" w:history="1">
+        <w:hyperlink r:id="rId14" w:history="1">
           <w:r>
             <w:rPr>
               <w:rStyle w:val="Hyperlink"/>
@@ -1931,7 +1849,7 @@
           <w:sz w:val="24"/>
           <w:u w:val="single"/>
         </w:rPr>
-        <w:hyperlink r:id="rId15" w:history="1">
+        <w:hyperlink r:id="rId14" w:history="1">
           <w:r>
             <w:rPr>
               <w:rStyle w:val="Hyperlink"/>
@@ -2920,25 +2838,7 @@
           <w:color w:val="000000"/>
           <w:sz w:val="24"/>
         </w:rPr>
-        <w:t>de beeldcollecties van he</w:t>
-      </w:r>
-      <w:r>
-        <w:rPr>
-          <w:u w:val="single" w:color="0066cc"/>
-          <w:rFonts w:ascii="Charis SIL Italic" w:hAnsi="Charis SIL Italic" w:eastAsia="Charis SIL Italic"/>
-          <w:b w:val="0"/>
-          <w:i w:val="0"/>
-          <w:color w:val="000000"/>
-          <w:sz w:val="24"/>
-        </w:rPr>
-        <w:hyperlink r:id="rId18" w:history="1">
-          <w:r>
-            <w:rPr>
-              <w:rStyle w:val="Hyperlink"/>
-            </w:rPr>
-            <w:t xml:space="preserve">t </w:t>
-          </w:r>
-        </w:hyperlink>
+        <w:t xml:space="preserve">de beeldcollecties van het </w:t>
       </w:r>
       <w:r>
         <w:rPr>
@@ -3007,21 +2907,13 @@
       </w:r>
       <w:r>
         <w:rPr>
-          <w:u w:val="single" w:color="0066cc"/>
           <w:rFonts w:ascii="Charis SIL Italic" w:hAnsi="Charis SIL Italic" w:eastAsia="Charis SIL Italic"/>
           <w:b w:val="0"/>
           <w:i w:val="0"/>
           <w:color w:val="000000"/>
           <w:sz w:val="24"/>
         </w:rPr>
-        <w:hyperlink r:id="rId18" w:history="1">
-          <w:r>
-            <w:rPr>
-              <w:rStyle w:val="Hyperlink"/>
-            </w:rPr>
-            <w:t xml:space="preserve"> en </w:t>
-          </w:r>
-        </w:hyperlink>
+        <w:t xml:space="preserve"> en </w:t>
       </w:r>
       <w:r>
         <w:rPr>
@@ -3096,14 +2988,7 @@
           <w:color w:val="000000"/>
           <w:sz w:val="24"/>
         </w:rPr>
-        <w:hyperlink r:id="rId19" w:history="1">
-          <w:r>
-            <w:rPr>
-              <w:rStyle w:val="Hyperlink"/>
-            </w:rPr>
-            <w:t xml:space="preserve">et </w:t>
-          </w:r>
-        </w:hyperlink>
+        <w:t xml:space="preserve">et </w:t>
       </w:r>
       <w:r>
         <w:rPr>
@@ -3868,7 +3753,14 @@
           <w:sz w:val="24"/>
           <w:u w:val="single"/>
         </w:rPr>
-        <w:t xml:space="preserve">National Archives of </w:t>
+        <w:hyperlink r:id="rId27" w:history="1">
+          <w:r>
+            <w:rPr>
+              <w:rStyle w:val="Hyperlink"/>
+            </w:rPr>
+            <w:t>National</w:t>
+          </w:r>
+        </w:hyperlink>
       </w:r>
       <w:r>
         <w:rPr>
@@ -3879,7 +3771,76 @@
           <w:sz w:val="24"/>
           <w:u w:val="single"/>
         </w:rPr>
-        <w:hyperlink r:id="rId25" w:history="1">
+        <w:t xml:space="preserve"> </w:t>
+      </w:r>
+      <w:r>
+        <w:rPr>
+          <w:rFonts w:ascii="Charis SIL Italic" w:hAnsi="Charis SIL Italic" w:eastAsia="Charis SIL Italic"/>
+          <w:b w:val="0"/>
+          <w:i w:val="0"/>
+          <w:color w:val="0066CC"/>
+          <w:sz w:val="24"/>
+          <w:u w:val="single"/>
+        </w:rPr>
+        <w:hyperlink r:id="rId27" w:history="1">
+          <w:r>
+            <w:rPr>
+              <w:rStyle w:val="Hyperlink"/>
+            </w:rPr>
+            <w:t>Archives</w:t>
+          </w:r>
+        </w:hyperlink>
+      </w:r>
+      <w:r>
+        <w:rPr>
+          <w:rFonts w:ascii="Charis SIL Italic" w:hAnsi="Charis SIL Italic" w:eastAsia="Charis SIL Italic"/>
+          <w:b w:val="0"/>
+          <w:i w:val="0"/>
+          <w:color w:val="0066CC"/>
+          <w:sz w:val="24"/>
+          <w:u w:val="single"/>
+        </w:rPr>
+        <w:t xml:space="preserve"> </w:t>
+      </w:r>
+      <w:r>
+        <w:rPr>
+          <w:rFonts w:ascii="Charis SIL Italic" w:hAnsi="Charis SIL Italic" w:eastAsia="Charis SIL Italic"/>
+          <w:b w:val="0"/>
+          <w:i w:val="0"/>
+          <w:color w:val="0066CC"/>
+          <w:sz w:val="24"/>
+          <w:u w:val="single"/>
+        </w:rPr>
+        <w:hyperlink r:id="rId27" w:history="1">
+          <w:r>
+            <w:rPr>
+              <w:rStyle w:val="Hyperlink"/>
+            </w:rPr>
+            <w:t>of</w:t>
+          </w:r>
+        </w:hyperlink>
+      </w:r>
+      <w:r>
+        <w:rPr>
+          <w:rFonts w:ascii="Charis SIL Italic" w:hAnsi="Charis SIL Italic" w:eastAsia="Charis SIL Italic"/>
+          <w:b w:val="0"/>
+          <w:i w:val="0"/>
+          <w:color w:val="0066CC"/>
+          <w:sz w:val="24"/>
+          <w:u w:val="single"/>
+        </w:rPr>
+        <w:t xml:space="preserve"> </w:t>
+      </w:r>
+      <w:r>
+        <w:rPr>
+          <w:rFonts w:ascii="Charis SIL Italic" w:hAnsi="Charis SIL Italic" w:eastAsia="Charis SIL Italic"/>
+          <w:b w:val="0"/>
+          <w:i w:val="0"/>
+          <w:color w:val="0066CC"/>
+          <w:sz w:val="24"/>
+          <w:u w:val="single"/>
+        </w:rPr>
+        <w:hyperlink r:id="rId27" w:history="1">
           <w:r>
             <w:rPr>
               <w:rStyle w:val="Hyperlink"/>
@@ -3908,7 +3869,7 @@
           <w:sz w:val="24"/>
           <w:u w:val="single"/>
         </w:rPr>
-        <w:hyperlink r:id="rId25" w:history="1">
+        <w:hyperlink r:id="rId27" w:history="1">
           <w:r>
             <w:rPr>
               <w:rStyle w:val="Hyperlink"/>
@@ -3919,6 +3880,7 @@
       </w:r>
       <w:r>
         <w:rPr>
+          <w:u w:val="single" w:color="0066cc"/>
           <w:rFonts w:ascii="Charis SIL Italic" w:hAnsi="Charis SIL Italic" w:eastAsia="Charis SIL Italic"/>
           <w:b w:val="0"/>
           <w:i w:val="0"/>
@@ -3936,7 +3898,7 @@
           <w:sz w:val="24"/>
           <w:u w:val="single"/>
         </w:rPr>
-        <w:hyperlink r:id="rId27" w:history="1">
+        <w:hyperlink r:id="rId28" w:history="1">
           <w:r>
             <w:rPr>
               <w:rStyle w:val="Hyperlink"/>
@@ -3954,7 +3916,7 @@
           <w:sz w:val="24"/>
           <w:u w:val="single"/>
         </w:rPr>
-        <w:hyperlink r:id="rId27" w:history="1">
+        <w:hyperlink r:id="rId28" w:history="1">
           <w:r>
             <w:rPr>
               <w:rStyle w:val="Hyperlink"/>
@@ -3972,7 +3934,7 @@
           <w:sz w:val="24"/>
           <w:u w:val="single"/>
         </w:rPr>
-        <w:hyperlink r:id="rId27" w:history="1">
+        <w:hyperlink r:id="rId28" w:history="1">
           <w:r>
             <w:rPr>
               <w:rStyle w:val="Hyperlink"/>
@@ -4001,7 +3963,7 @@
           <w:sz w:val="24"/>
           <w:u w:val="single"/>
         </w:rPr>
-        <w:hyperlink r:id="rId27" w:history="1">
+        <w:hyperlink r:id="rId28" w:history="1">
           <w:r>
             <w:rPr>
               <w:rStyle w:val="Hyperlink"/>
@@ -4019,7 +3981,7 @@
           <w:sz w:val="24"/>
           <w:u w:val="single"/>
         </w:rPr>
-        <w:hyperlink r:id="rId27" w:history="1">
+        <w:hyperlink r:id="rId28" w:history="1">
           <w:r>
             <w:rPr>
               <w:rStyle w:val="Hyperlink"/>
@@ -4037,7 +3999,7 @@
           <w:sz w:val="24"/>
           <w:u w:val="single"/>
         </w:rPr>
-        <w:hyperlink r:id="rId27" w:history="1">
+        <w:hyperlink r:id="rId28" w:history="1">
           <w:r>
             <w:rPr>
               <w:rStyle w:val="Hyperlink"/>
@@ -4066,7 +4028,7 @@
           <w:sz w:val="24"/>
           <w:u w:val="single"/>
         </w:rPr>
-        <w:hyperlink r:id="rId27" w:history="1">
+        <w:hyperlink r:id="rId28" w:history="1">
           <w:r>
             <w:rPr>
               <w:rStyle w:val="Hyperlink"/>
@@ -4084,7 +4046,7 @@
           <w:sz w:val="24"/>
           <w:u w:val="single"/>
         </w:rPr>
-        <w:hyperlink r:id="rId27" w:history="1">
+        <w:hyperlink r:id="rId28" w:history="1">
           <w:r>
             <w:rPr>
               <w:rStyle w:val="Hyperlink"/>
@@ -4195,7 +4157,104 @@
           <w:color w:val="000000"/>
           <w:sz w:val="24"/>
         </w:rPr>
-        <w:t xml:space="preserve">Indonesië is de portal </w:t>
+        <w:hyperlink r:id="rId27" w:history="1">
+          <w:r>
+            <w:rPr>
+              <w:rStyle w:val="Hyperlink"/>
+            </w:rPr>
+            <w:t>Indonesi</w:t>
+          </w:r>
+        </w:hyperlink>
+      </w:r>
+      <w:r>
+        <w:rPr>
+          <w:u w:val="single" w:color="0066cc"/>
+          <w:rFonts w:ascii="Charis SIL Italic" w:hAnsi="Charis SIL Italic" w:eastAsia="Charis SIL Italic"/>
+          <w:b w:val="0"/>
+          <w:i w:val="0"/>
+          <w:color w:val="000000"/>
+          <w:sz w:val="24"/>
+        </w:rPr>
+        <w:hyperlink r:id="rId27" w:history="1">
+          <w:r>
+            <w:rPr>
+              <w:rStyle w:val="Hyperlink"/>
+            </w:rPr>
+            <w:t>ë</w:t>
+          </w:r>
+        </w:hyperlink>
+      </w:r>
+      <w:r>
+        <w:rPr>
+          <w:u w:val="single" w:color="0066cc"/>
+          <w:rFonts w:ascii="Charis SIL Italic" w:hAnsi="Charis SIL Italic" w:eastAsia="Charis SIL Italic"/>
+          <w:b w:val="0"/>
+          <w:i w:val="0"/>
+          <w:color w:val="000000"/>
+          <w:sz w:val="24"/>
+        </w:rPr>
+        <w:hyperlink r:id="rId27" w:history="1">
+          <w:r>
+            <w:rPr>
+              <w:rStyle w:val="Hyperlink"/>
+            </w:rPr>
+            <w:t xml:space="preserve"> is de po</w:t>
+          </w:r>
+        </w:hyperlink>
+      </w:r>
+      <w:r>
+        <w:rPr>
+          <w:u w:val="single" w:color="0066cc"/>
+          <w:rFonts w:ascii="Charis SIL Italic" w:hAnsi="Charis SIL Italic" w:eastAsia="Charis SIL Italic"/>
+          <w:b w:val="0"/>
+          <w:i w:val="0"/>
+          <w:color w:val="000000"/>
+          <w:sz w:val="24"/>
+        </w:rPr>
+        <w:hyperlink r:id="rId27" w:history="1">
+          <w:r>
+            <w:rPr>
+              <w:rStyle w:val="Hyperlink"/>
+            </w:rPr>
+            <w:t>r</w:t>
+          </w:r>
+        </w:hyperlink>
+      </w:r>
+      <w:r>
+        <w:rPr>
+          <w:u w:val="single" w:color="0066cc"/>
+          <w:rFonts w:ascii="Charis SIL Italic" w:hAnsi="Charis SIL Italic" w:eastAsia="Charis SIL Italic"/>
+          <w:b w:val="0"/>
+          <w:i w:val="0"/>
+          <w:color w:val="000000"/>
+          <w:sz w:val="24"/>
+        </w:rPr>
+        <w:hyperlink r:id="rId27" w:history="1">
+          <w:r>
+            <w:rPr>
+              <w:rStyle w:val="Hyperlink"/>
+            </w:rPr>
+            <w:t>ta</w:t>
+          </w:r>
+        </w:hyperlink>
+      </w:r>
+      <w:r>
+        <w:rPr>
+          <w:u w:val="single" w:color="0066cc"/>
+          <w:rFonts w:ascii="Charis SIL Italic" w:hAnsi="Charis SIL Italic" w:eastAsia="Charis SIL Italic"/>
+          <w:b w:val="0"/>
+          <w:i w:val="0"/>
+          <w:color w:val="000000"/>
+          <w:sz w:val="24"/>
+        </w:rPr>
+        <w:hyperlink r:id="rId27" w:history="1">
+          <w:r>
+            <w:rPr>
+              <w:rStyle w:val="Hyperlink"/>
+            </w:rPr>
+            <w:t xml:space="preserve">l </w:t>
+          </w:r>
+        </w:hyperlink>
       </w:r>
       <w:r>
         <w:rPr>
@@ -4206,7 +4265,7 @@
           <w:sz w:val="24"/>
           <w:u w:val="single"/>
         </w:rPr>
-        <w:hyperlink r:id="rId28" w:history="1">
+        <w:hyperlink r:id="rId27" w:history="1">
           <w:r>
             <w:rPr>
               <w:rStyle w:val="Hyperlink"/>
@@ -4224,7 +4283,7 @@
           <w:sz w:val="24"/>
           <w:u w:val="single"/>
         </w:rPr>
-        <w:hyperlink r:id="rId28" w:history="1">
+        <w:hyperlink r:id="rId27" w:history="1">
           <w:r>
             <w:rPr>
               <w:rStyle w:val="Hyperlink"/>
@@ -4242,7 +4301,7 @@
           <w:color w:val="000000"/>
           <w:sz w:val="24"/>
         </w:rPr>
-        <w:hyperlink r:id="rId29" w:history="1">
+        <w:hyperlink r:id="rId27" w:history="1">
           <w:r>
             <w:rPr>
               <w:rStyle w:val="Hyperlink"/>
@@ -4281,7 +4340,7 @@
           <w:color w:val="000000"/>
           <w:sz w:val="24"/>
         </w:rPr>
-        <w:hyperlink r:id="rId27" w:history="1">
+        <w:hyperlink r:id="rId28" w:history="1">
           <w:r>
             <w:rPr>
               <w:rStyle w:val="Hyperlink"/>
@@ -4319,7 +4378,7 @@
           <w:sz w:val="24"/>
           <w:u w:val="single"/>
         </w:rPr>
-        <w:hyperlink r:id="rId30" w:history="1">
+        <w:hyperlink r:id="rId29" w:history="1">
           <w:r>
             <w:rPr>
               <w:rStyle w:val="Hyperlink"/>
@@ -4348,7 +4407,7 @@
           <w:sz w:val="24"/>
           <w:u w:val="single"/>
         </w:rPr>
-        <w:hyperlink r:id="rId30" w:history="1">
+        <w:hyperlink r:id="rId29" w:history="1">
           <w:r>
             <w:rPr>
               <w:rStyle w:val="Hyperlink"/>
@@ -4377,7 +4436,7 @@
           <w:sz w:val="24"/>
           <w:u w:val="single"/>
         </w:rPr>
-        <w:hyperlink r:id="rId30" w:history="1">
+        <w:hyperlink r:id="rId29" w:history="1">
           <w:r>
             <w:rPr>
               <w:rStyle w:val="Hyperlink"/>
@@ -4406,7 +4465,7 @@
           <w:sz w:val="24"/>
           <w:u w:val="single"/>
         </w:rPr>
-        <w:hyperlink r:id="rId30" w:history="1">
+        <w:hyperlink r:id="rId29" w:history="1">
           <w:r>
             <w:rPr>
               <w:rStyle w:val="Hyperlink"/>
@@ -4435,7 +4494,7 @@
           <w:sz w:val="24"/>
           <w:u w:val="single"/>
         </w:rPr>
-        <w:hyperlink r:id="rId30" w:history="1">
+        <w:hyperlink r:id="rId29" w:history="1">
           <w:r>
             <w:rPr>
               <w:rStyle w:val="Hyperlink"/>
@@ -4453,7 +4512,7 @@
           <w:sz w:val="24"/>
           <w:u w:val="single"/>
         </w:rPr>
-        <w:hyperlink r:id="rId30" w:history="1">
+        <w:hyperlink r:id="rId29" w:history="1">
           <w:r>
             <w:rPr>
               <w:rStyle w:val="Hyperlink"/>
@@ -4481,7 +4540,7 @@
           <w:color w:val="000000"/>
           <w:sz w:val="24"/>
         </w:rPr>
-        <w:hyperlink r:id="rId30" w:history="1">
+        <w:hyperlink r:id="rId29" w:history="1">
           <w:r>
             <w:rPr>
               <w:rStyle w:val="Hyperlink"/>
@@ -4499,7 +4558,7 @@
           <w:color w:val="000000"/>
           <w:sz w:val="24"/>
         </w:rPr>
-        <w:hyperlink r:id="rId30" w:history="1">
+        <w:hyperlink r:id="rId29" w:history="1">
           <w:r>
             <w:rPr>
               <w:rStyle w:val="Hyperlink"/>
@@ -4517,7 +4576,7 @@
           <w:color w:val="000000"/>
           <w:sz w:val="24"/>
         </w:rPr>
-        <w:hyperlink r:id="rId30" w:history="1">
+        <w:hyperlink r:id="rId29" w:history="1">
           <w:r>
             <w:rPr>
               <w:rStyle w:val="Hyperlink"/>
@@ -4546,7 +4605,7 @@
           <w:color w:val="000000"/>
           <w:sz w:val="24"/>
         </w:rPr>
-        <w:hyperlink r:id="rId30" w:history="1">
+        <w:hyperlink r:id="rId29" w:history="1">
           <w:r>
             <w:rPr>
               <w:rStyle w:val="Hyperlink"/>
@@ -4574,7 +4633,7 @@
           <w:color w:val="000000"/>
           <w:sz w:val="24"/>
         </w:rPr>
-        <w:hyperlink r:id="rId30" w:history="1">
+        <w:hyperlink r:id="rId29" w:history="1">
           <w:r>
             <w:rPr>
               <w:rStyle w:val="Hyperlink"/>
@@ -4701,7 +4760,7 @@
           <w:sz w:val="24"/>
           <w:u w:val="single"/>
         </w:rPr>
-        <w:hyperlink r:id="rId31" w:history="1">
+        <w:hyperlink r:id="rId30" w:history="1">
           <w:r>
             <w:rPr>
               <w:rStyle w:val="Hyperlink"/>
@@ -4729,7 +4788,7 @@
           <w:sz w:val="24"/>
           <w:u w:val="single"/>
         </w:rPr>
-        <w:hyperlink r:id="rId32" w:history="1">
+        <w:hyperlink r:id="rId31" w:history="1">
           <w:r>
             <w:rPr>
               <w:rStyle w:val="Hyperlink"/>
@@ -4758,7 +4817,7 @@
           <w:sz w:val="24"/>
           <w:u w:val="single"/>
         </w:rPr>
-        <w:hyperlink r:id="rId32" w:history="1">
+        <w:hyperlink r:id="rId31" w:history="1">
           <w:r>
             <w:rPr>
               <w:rStyle w:val="Hyperlink"/>
@@ -4787,7 +4846,7 @@
           <w:sz w:val="24"/>
           <w:u w:val="single"/>
         </w:rPr>
-        <w:hyperlink r:id="rId32" w:history="1">
+        <w:hyperlink r:id="rId31" w:history="1">
           <w:r>
             <w:rPr>
               <w:rStyle w:val="Hyperlink"/>
@@ -4808,7 +4867,7 @@
           <w:sz w:val="24"/>
           <w:u w:val="single"/>
         </w:rPr>
-        <w:hyperlink r:id="rId32" w:history="1">
+        <w:hyperlink r:id="rId31" w:history="1">
           <w:r>
             <w:rPr>
               <w:rStyle w:val="Hyperlink"/>
@@ -4836,7 +4895,7 @@
           <w:sz w:val="24"/>
           <w:u w:val="single"/>
         </w:rPr>
-        <w:hyperlink r:id="rId33" w:history="1">
+        <w:hyperlink r:id="rId32" w:history="1">
           <w:r>
             <w:rPr>
               <w:rStyle w:val="Hyperlink"/>
@@ -4854,7 +4913,7 @@
           <w:sz w:val="24"/>
           <w:u w:val="single"/>
         </w:rPr>
-        <w:hyperlink r:id="rId33" w:history="1">
+        <w:hyperlink r:id="rId32" w:history="1">
           <w:r>
             <w:rPr>
               <w:rStyle w:val="Hyperlink"/>
@@ -4883,7 +4942,7 @@
           <w:sz w:val="24"/>
           <w:u w:val="single"/>
         </w:rPr>
-        <w:hyperlink r:id="rId33" w:history="1">
+        <w:hyperlink r:id="rId32" w:history="1">
           <w:r>
             <w:rPr>
               <w:rStyle w:val="Hyperlink"/>
@@ -4901,7 +4960,7 @@
           <w:sz w:val="24"/>
           <w:u w:val="single"/>
         </w:rPr>
-        <w:hyperlink r:id="rId33" w:history="1">
+        <w:hyperlink r:id="rId31" w:history="1">
           <w:r>
             <w:rPr>
               <w:rStyle w:val="Hyperlink"/>
@@ -4930,7 +4989,7 @@
           <w:sz w:val="24"/>
           <w:u w:val="single"/>
         </w:rPr>
-        <w:hyperlink r:id="rId33" w:history="1">
+        <w:hyperlink r:id="rId31" w:history="1">
           <w:r>
             <w:rPr>
               <w:rStyle w:val="Hyperlink"/>
@@ -4948,7 +5007,7 @@
           <w:sz w:val="24"/>
           <w:u w:val="single"/>
         </w:rPr>
-        <w:hyperlink r:id="rId33" w:history="1">
+        <w:hyperlink r:id="rId31" w:history="1">
           <w:r>
             <w:rPr>
               <w:rStyle w:val="Hyperlink"/>
@@ -4977,7 +5036,7 @@
           <w:sz w:val="24"/>
           <w:u w:val="single"/>
         </w:rPr>
-        <w:hyperlink r:id="rId32" w:history="1">
+        <w:hyperlink r:id="rId31" w:history="1">
           <w:r>
             <w:rPr>
               <w:rStyle w:val="Hyperlink"/>
@@ -4995,7 +5054,7 @@
           <w:sz w:val="24"/>
           <w:u w:val="single"/>
         </w:rPr>
-        <w:hyperlink r:id="rId32" w:history="1">
+        <w:hyperlink r:id="rId31" w:history="1">
           <w:r>
             <w:rPr>
               <w:rStyle w:val="Hyperlink"/>
@@ -5013,7 +5072,7 @@
           <w:color w:val="000000"/>
           <w:sz w:val="24"/>
         </w:rPr>
-        <w:hyperlink r:id="rId32" w:history="1">
+        <w:hyperlink r:id="rId31" w:history="1">
           <w:r>
             <w:rPr>
               <w:rStyle w:val="Hyperlink"/>
@@ -5041,7 +5100,7 @@
           <w:sz w:val="24"/>
           <w:u w:val="single"/>
         </w:rPr>
-        <w:hyperlink r:id="rId32" w:history="1">
+        <w:hyperlink r:id="rId33" w:history="1">
           <w:r>
             <w:rPr>
               <w:rStyle w:val="Hyperlink"/>
@@ -5059,7 +5118,7 @@
           <w:color w:val="000000"/>
           <w:sz w:val="24"/>
         </w:rPr>
-        <w:hyperlink r:id="rId32" w:history="1">
+        <w:hyperlink r:id="rId31" w:history="1">
           <w:r>
             <w:rPr>
               <w:rStyle w:val="Hyperlink"/>
@@ -5087,7 +5146,7 @@
           <w:color w:val="000000"/>
           <w:sz w:val="24"/>
         </w:rPr>
-        <w:hyperlink r:id="rId33" w:history="1">
+        <w:hyperlink r:id="rId32" w:history="1">
           <w:r>
             <w:rPr>
               <w:rStyle w:val="Hyperlink"/>
@@ -5105,7 +5164,7 @@
           <w:color w:val="000000"/>
           <w:sz w:val="24"/>
         </w:rPr>
-        <w:hyperlink r:id="rId33" w:history="1">
+        <w:hyperlink r:id="rId32" w:history="1">
           <w:r>
             <w:rPr>
               <w:rStyle w:val="Hyperlink"/>
@@ -5123,7 +5182,7 @@
           <w:color w:val="000000"/>
           <w:sz w:val="24"/>
         </w:rPr>
-        <w:hyperlink r:id="rId33" w:history="1">
+        <w:hyperlink r:id="rId32" w:history="1">
           <w:r>
             <w:rPr>
               <w:rStyle w:val="Hyperlink"/>
@@ -5141,7 +5200,7 @@
           <w:color w:val="000000"/>
           <w:sz w:val="24"/>
         </w:rPr>
-        <w:hyperlink r:id="rId33" w:history="1">
+        <w:hyperlink r:id="rId32" w:history="1">
           <w:r>
             <w:rPr>
               <w:rStyle w:val="Hyperlink"/>
@@ -5159,7 +5218,7 @@
           <w:color w:val="000000"/>
           <w:sz w:val="24"/>
         </w:rPr>
-        <w:hyperlink r:id="rId33" w:history="1">
+        <w:hyperlink r:id="rId32" w:history="1">
           <w:r>
             <w:rPr>
               <w:rStyle w:val="Hyperlink"/>
@@ -5177,7 +5236,7 @@
           <w:color w:val="000000"/>
           <w:sz w:val="24"/>
         </w:rPr>
-        <w:hyperlink r:id="rId33" w:history="1">
+        <w:hyperlink r:id="rId32" w:history="1">
           <w:r>
             <w:rPr>
               <w:rStyle w:val="Hyperlink"/>
@@ -5205,7 +5264,7 @@
           <w:color w:val="000000"/>
           <w:sz w:val="24"/>
         </w:rPr>
-        <w:hyperlink r:id="rId34" w:history="1">
+        <w:hyperlink r:id="rId33" w:history="1">
           <w:r>
             <w:rPr>
               <w:rStyle w:val="Hyperlink"/>

--- a/EXPORTS/DOCX/published/niveau1/Dutch/Sources.docx
+++ b/EXPORTS/DOCX/published/niveau1/Dutch/Sources.docx
@@ -1069,117 +1069,34 @@
           <w:color w:val="000000"/>
           <w:sz w:val="24"/>
         </w:rPr>
-        <w:t xml:space="preserve">. Deze archieven maken tegenwoordig deel uit van de </w:t>
-      </w:r>
-      <w:r>
-        <w:rPr>
-          <w:rFonts w:ascii="Charis SIL Italic" w:hAnsi="Charis SIL Italic" w:eastAsia="Charis SIL Italic"/>
-          <w:b w:val="0"/>
-          <w:i w:val="0"/>
-          <w:color w:val="0066CC"/>
-          <w:sz w:val="24"/>
-          <w:u w:val="single"/>
+        <w:t>. Deze archieven maken tegenwoord</w:t>
+      </w:r>
+      <w:r>
+        <w:rPr>
+          <w:u w:val="single" w:color="0066cc"/>
+          <w:rFonts w:ascii="Charis SIL Italic" w:hAnsi="Charis SIL Italic" w:eastAsia="Charis SIL Italic"/>
+          <w:b w:val="0"/>
+          <w:i w:val="0"/>
+          <w:color w:val="000000"/>
+          <w:sz w:val="24"/>
         </w:rPr>
         <w:hyperlink r:id="rId11" w:history="1">
           <w:r>
             <w:rPr>
               <w:rStyle w:val="Hyperlink"/>
             </w:rPr>
-            <w:t>Unive</w:t>
+            <w:t>ig deel u</w:t>
           </w:r>
         </w:hyperlink>
       </w:r>
       <w:r>
         <w:rPr>
-          <w:rFonts w:ascii="Charis SIL Italic" w:hAnsi="Charis SIL Italic" w:eastAsia="Charis SIL Italic"/>
-          <w:b w:val="0"/>
-          <w:i w:val="0"/>
-          <w:color w:val="0066CC"/>
-          <w:sz w:val="24"/>
-          <w:u w:val="single"/>
-        </w:rPr>
-        <w:hyperlink r:id="rId11" w:history="1">
-          <w:r>
-            <w:rPr>
-              <w:rStyle w:val="Hyperlink"/>
-            </w:rPr>
-            <w:t>r</w:t>
-          </w:r>
-        </w:hyperlink>
-      </w:r>
-      <w:r>
-        <w:rPr>
-          <w:rFonts w:ascii="Charis SIL Italic" w:hAnsi="Charis SIL Italic" w:eastAsia="Charis SIL Italic"/>
-          <w:b w:val="0"/>
-          <w:i w:val="0"/>
-          <w:color w:val="0066CC"/>
-          <w:sz w:val="24"/>
-          <w:u w:val="single"/>
-        </w:rPr>
-        <w:hyperlink r:id="rId11" w:history="1">
-          <w:r>
-            <w:rPr>
-              <w:rStyle w:val="Hyperlink"/>
-            </w:rPr>
-            <w:t>sitair</w:t>
-          </w:r>
-        </w:hyperlink>
-      </w:r>
-      <w:r>
-        <w:rPr>
-          <w:rFonts w:ascii="Charis SIL Italic" w:hAnsi="Charis SIL Italic" w:eastAsia="Charis SIL Italic"/>
-          <w:b w:val="0"/>
-          <w:i w:val="0"/>
-          <w:color w:val="0066CC"/>
-          <w:sz w:val="24"/>
-          <w:u w:val="single"/>
-        </w:rPr>
-        <w:hyperlink r:id="rId11" w:history="1">
-          <w:r>
-            <w:rPr>
-              <w:rStyle w:val="Hyperlink"/>
-            </w:rPr>
-            <w:t>e</w:t>
-          </w:r>
-        </w:hyperlink>
-      </w:r>
-      <w:r>
-        <w:rPr>
-          <w:rFonts w:ascii="Charis SIL Italic" w:hAnsi="Charis SIL Italic" w:eastAsia="Charis SIL Italic"/>
-          <w:b w:val="0"/>
-          <w:i w:val="0"/>
-          <w:color w:val="0066CC"/>
-          <w:sz w:val="24"/>
-          <w:u w:val="single"/>
-        </w:rPr>
-        <w:t xml:space="preserve"> </w:t>
-      </w:r>
-      <w:r>
-        <w:rPr>
-          <w:rFonts w:ascii="Charis SIL Italic" w:hAnsi="Charis SIL Italic" w:eastAsia="Charis SIL Italic"/>
-          <w:b w:val="0"/>
-          <w:i w:val="0"/>
-          <w:color w:val="0066CC"/>
-          <w:sz w:val="24"/>
-          <w:u w:val="single"/>
-        </w:rPr>
-        <w:hyperlink r:id="rId11" w:history="1">
-          <w:r>
-            <w:rPr>
-              <w:rStyle w:val="Hyperlink"/>
-            </w:rPr>
-            <w:t>B</w:t>
-          </w:r>
-        </w:hyperlink>
-      </w:r>
-      <w:r>
-        <w:rPr>
-          <w:rFonts w:ascii="Charis SIL Italic" w:hAnsi="Charis SIL Italic" w:eastAsia="Charis SIL Italic"/>
-          <w:b w:val="0"/>
-          <w:i w:val="0"/>
-          <w:color w:val="0066CC"/>
-          <w:sz w:val="24"/>
-          <w:u w:val="single"/>
+          <w:u w:val="single" w:color="0066cc"/>
+          <w:rFonts w:ascii="Charis SIL Italic" w:hAnsi="Charis SIL Italic" w:eastAsia="Charis SIL Italic"/>
+          <w:b w:val="0"/>
+          <w:i w:val="0"/>
+          <w:color w:val="000000"/>
+          <w:sz w:val="24"/>
         </w:rPr>
         <w:hyperlink r:id="rId11" w:history="1">
           <w:r>
@@ -1192,6 +1109,34 @@
       </w:r>
       <w:r>
         <w:rPr>
+          <w:u w:val="single" w:color="0066cc"/>
+          <w:rFonts w:ascii="Charis SIL Italic" w:hAnsi="Charis SIL Italic" w:eastAsia="Charis SIL Italic"/>
+          <w:b w:val="0"/>
+          <w:i w:val="0"/>
+          <w:color w:val="000000"/>
+          <w:sz w:val="24"/>
+        </w:rPr>
+        <w:hyperlink r:id="rId11" w:history="1">
+          <w:r>
+            <w:rPr>
+              <w:rStyle w:val="Hyperlink"/>
+            </w:rPr>
+            <w:t>t van</w:t>
+          </w:r>
+        </w:hyperlink>
+      </w:r>
+      <w:r>
+        <w:rPr>
+          <w:rFonts w:ascii="Charis SIL Italic" w:hAnsi="Charis SIL Italic" w:eastAsia="Charis SIL Italic"/>
+          <w:b w:val="0"/>
+          <w:i w:val="0"/>
+          <w:color w:val="000000"/>
+          <w:sz w:val="24"/>
+        </w:rPr>
+        <w:t xml:space="preserve"> de </w:t>
+      </w:r>
+      <w:r>
+        <w:rPr>
           <w:rFonts w:ascii="Charis SIL Italic" w:hAnsi="Charis SIL Italic" w:eastAsia="Charis SIL Italic"/>
           <w:b w:val="0"/>
           <w:i w:val="0"/>
@@ -1199,7 +1144,126 @@
           <w:sz w:val="24"/>
           <w:u w:val="single"/>
         </w:rPr>
-        <w:hyperlink r:id="rId11" w:history="1">
+        <w:hyperlink r:id="rId12" w:history="1">
+          <w:r>
+            <w:rPr>
+              <w:rStyle w:val="Hyperlink"/>
+            </w:rPr>
+            <w:t>Unive</w:t>
+          </w:r>
+        </w:hyperlink>
+      </w:r>
+      <w:r>
+        <w:rPr>
+          <w:rFonts w:ascii="Charis SIL Italic" w:hAnsi="Charis SIL Italic" w:eastAsia="Charis SIL Italic"/>
+          <w:b w:val="0"/>
+          <w:i w:val="0"/>
+          <w:color w:val="0066CC"/>
+          <w:sz w:val="24"/>
+          <w:u w:val="single"/>
+        </w:rPr>
+        <w:hyperlink r:id="rId12" w:history="1">
+          <w:r>
+            <w:rPr>
+              <w:rStyle w:val="Hyperlink"/>
+            </w:rPr>
+            <w:t>r</w:t>
+          </w:r>
+        </w:hyperlink>
+      </w:r>
+      <w:r>
+        <w:rPr>
+          <w:rFonts w:ascii="Charis SIL Italic" w:hAnsi="Charis SIL Italic" w:eastAsia="Charis SIL Italic"/>
+          <w:b w:val="0"/>
+          <w:i w:val="0"/>
+          <w:color w:val="0066CC"/>
+          <w:sz w:val="24"/>
+          <w:u w:val="single"/>
+        </w:rPr>
+        <w:hyperlink r:id="rId12" w:history="1">
+          <w:r>
+            <w:rPr>
+              <w:rStyle w:val="Hyperlink"/>
+            </w:rPr>
+            <w:t>sitair</w:t>
+          </w:r>
+        </w:hyperlink>
+      </w:r>
+      <w:r>
+        <w:rPr>
+          <w:rFonts w:ascii="Charis SIL Italic" w:hAnsi="Charis SIL Italic" w:eastAsia="Charis SIL Italic"/>
+          <w:b w:val="0"/>
+          <w:i w:val="0"/>
+          <w:color w:val="0066CC"/>
+          <w:sz w:val="24"/>
+          <w:u w:val="single"/>
+        </w:rPr>
+        <w:hyperlink r:id="rId12" w:history="1">
+          <w:r>
+            <w:rPr>
+              <w:rStyle w:val="Hyperlink"/>
+            </w:rPr>
+            <w:t>e</w:t>
+          </w:r>
+        </w:hyperlink>
+      </w:r>
+      <w:r>
+        <w:rPr>
+          <w:rFonts w:ascii="Charis SIL Italic" w:hAnsi="Charis SIL Italic" w:eastAsia="Charis SIL Italic"/>
+          <w:b w:val="0"/>
+          <w:i w:val="0"/>
+          <w:color w:val="0066CC"/>
+          <w:sz w:val="24"/>
+          <w:u w:val="single"/>
+        </w:rPr>
+        <w:t xml:space="preserve"> </w:t>
+      </w:r>
+      <w:r>
+        <w:rPr>
+          <w:rFonts w:ascii="Charis SIL Italic" w:hAnsi="Charis SIL Italic" w:eastAsia="Charis SIL Italic"/>
+          <w:b w:val="0"/>
+          <w:i w:val="0"/>
+          <w:color w:val="0066CC"/>
+          <w:sz w:val="24"/>
+          <w:u w:val="single"/>
+        </w:rPr>
+        <w:hyperlink r:id="rId12" w:history="1">
+          <w:r>
+            <w:rPr>
+              <w:rStyle w:val="Hyperlink"/>
+            </w:rPr>
+            <w:t>B</w:t>
+          </w:r>
+        </w:hyperlink>
+      </w:r>
+      <w:r>
+        <w:rPr>
+          <w:rFonts w:ascii="Charis SIL Italic" w:hAnsi="Charis SIL Italic" w:eastAsia="Charis SIL Italic"/>
+          <w:b w:val="0"/>
+          <w:i w:val="0"/>
+          <w:color w:val="0066CC"/>
+          <w:sz w:val="24"/>
+          <w:u w:val="single"/>
+        </w:rPr>
+        <w:hyperlink r:id="rId12" w:history="1">
+          <w:r>
+            <w:rPr>
+              <w:rStyle w:val="Hyperlink"/>
+            </w:rPr>
+            <w:t>i</w:t>
+          </w:r>
+        </w:hyperlink>
+      </w:r>
+      <w:r>
+        <w:rPr>
+          <w:rFonts w:ascii="Charis SIL Italic" w:hAnsi="Charis SIL Italic" w:eastAsia="Charis SIL Italic"/>
+          <w:b w:val="0"/>
+          <w:i w:val="0"/>
+          <w:color w:val="0066CC"/>
+          <w:sz w:val="24"/>
+          <w:u w:val="single"/>
+        </w:rPr>
+        <w:hyperlink r:id="rId12" w:history="1">
           <w:r>
             <w:rPr>
               <w:rStyle w:val="Hyperlink"/>
@@ -1228,7 +1292,7 @@
           <w:sz w:val="24"/>
           <w:u w:val="single"/>
         </w:rPr>
-        <w:hyperlink r:id="rId11" w:history="1">
+        <w:hyperlink r:id="rId12" w:history="1">
           <w:r>
             <w:rPr>
               <w:rStyle w:val="Hyperlink"/>
@@ -1246,7 +1310,7 @@
           <w:sz w:val="24"/>
           <w:u w:val="single"/>
         </w:rPr>
-        <w:hyperlink r:id="rId11" w:history="1">
+        <w:hyperlink r:id="rId12" w:history="1">
           <w:r>
             <w:rPr>
               <w:rStyle w:val="Hyperlink"/>
@@ -1802,7 +1866,7 @@
           <w:sz w:val="24"/>
           <w:u w:val="single"/>
         </w:rPr>
-        <w:hyperlink r:id="rId14" w:history="1">
+        <w:hyperlink r:id="rId15" w:history="1">
           <w:r>
             <w:rPr>
               <w:rStyle w:val="Hyperlink"/>
@@ -1831,7 +1895,7 @@
           <w:sz w:val="24"/>
           <w:u w:val="single"/>
         </w:rPr>
-        <w:hyperlink r:id="rId14" w:history="1">
+        <w:hyperlink r:id="rId15" w:history="1">
           <w:r>
             <w:rPr>
               <w:rStyle w:val="Hyperlink"/>
@@ -1849,7 +1913,7 @@
           <w:sz w:val="24"/>
           <w:u w:val="single"/>
         </w:rPr>
-        <w:hyperlink r:id="rId14" w:history="1">
+        <w:hyperlink r:id="rId15" w:history="1">
           <w:r>
             <w:rPr>
               <w:rStyle w:val="Hyperlink"/>
@@ -1867,7 +1931,7 @@
           <w:sz w:val="24"/>
           <w:u w:val="single"/>
         </w:rPr>
-        <w:hyperlink r:id="rId14" w:history="1">
+        <w:hyperlink r:id="rId15" w:history="1">
           <w:r>
             <w:rPr>
               <w:rStyle w:val="Hyperlink"/>
@@ -1960,21 +2024,13 @@
       </w:r>
       <w:r>
         <w:rPr>
-          <w:u w:val="single" w:color="0066cc"/>
           <w:rFonts w:ascii="Charis SIL Italic" w:hAnsi="Charis SIL Italic" w:eastAsia="Charis SIL Italic"/>
           <w:b w:val="0"/>
           <w:i w:val="0"/>
           <w:color w:val="000000"/>
           <w:sz w:val="24"/>
         </w:rPr>
-        <w:hyperlink r:id="rId15" w:history="1">
-          <w:r>
-            <w:rPr>
-              <w:rStyle w:val="Hyperlink"/>
-            </w:rPr>
-            <w:t>Indië</w:t>
-          </w:r>
-        </w:hyperlink>
+        <w:t>Indië</w:t>
       </w:r>
       <w:r>
         <w:rPr>
@@ -2838,7 +2894,25 @@
           <w:color w:val="000000"/>
           <w:sz w:val="24"/>
         </w:rPr>
-        <w:t xml:space="preserve">de beeldcollecties van het </w:t>
+        <w:t>de beeldcollecties van he</w:t>
+      </w:r>
+      <w:r>
+        <w:rPr>
+          <w:u w:val="single" w:color="0066cc"/>
+          <w:rFonts w:ascii="Charis SIL Italic" w:hAnsi="Charis SIL Italic" w:eastAsia="Charis SIL Italic"/>
+          <w:b w:val="0"/>
+          <w:i w:val="0"/>
+          <w:color w:val="000000"/>
+          <w:sz w:val="24"/>
+        </w:rPr>
+        <w:hyperlink r:id="rId18" w:history="1">
+          <w:r>
+            <w:rPr>
+              <w:rStyle w:val="Hyperlink"/>
+            </w:rPr>
+            <w:t xml:space="preserve">t </w:t>
+          </w:r>
+        </w:hyperlink>
       </w:r>
       <w:r>
         <w:rPr>
@@ -2907,13 +2981,21 @@
       </w:r>
       <w:r>
         <w:rPr>
+          <w:u w:val="single" w:color="0066cc"/>
           <w:rFonts w:ascii="Charis SIL Italic" w:hAnsi="Charis SIL Italic" w:eastAsia="Charis SIL Italic"/>
           <w:b w:val="0"/>
           <w:i w:val="0"/>
           <w:color w:val="000000"/>
           <w:sz w:val="24"/>
         </w:rPr>
-        <w:t xml:space="preserve"> en </w:t>
+        <w:hyperlink r:id="rId18" w:history="1">
+          <w:r>
+            <w:rPr>
+              <w:rStyle w:val="Hyperlink"/>
+            </w:rPr>
+            <w:t xml:space="preserve"> en </w:t>
+          </w:r>
+        </w:hyperlink>
       </w:r>
       <w:r>
         <w:rPr>
@@ -2988,7 +3070,14 @@
           <w:color w:val="000000"/>
           <w:sz w:val="24"/>
         </w:rPr>
-        <w:t xml:space="preserve">et </w:t>
+        <w:hyperlink r:id="rId19" w:history="1">
+          <w:r>
+            <w:rPr>
+              <w:rStyle w:val="Hyperlink"/>
+            </w:rPr>
+            <w:t xml:space="preserve">et </w:t>
+          </w:r>
+        </w:hyperlink>
       </w:r>
       <w:r>
         <w:rPr>
@@ -3916,7 +4005,7 @@
           <w:sz w:val="24"/>
           <w:u w:val="single"/>
         </w:rPr>
-        <w:hyperlink r:id="rId28" w:history="1">
+        <w:hyperlink r:id="rId25" w:history="1">
           <w:r>
             <w:rPr>
               <w:rStyle w:val="Hyperlink"/>
@@ -3934,7 +4023,7 @@
           <w:sz w:val="24"/>
           <w:u w:val="single"/>
         </w:rPr>
-        <w:hyperlink r:id="rId28" w:history="1">
+        <w:hyperlink r:id="rId25" w:history="1">
           <w:r>
             <w:rPr>
               <w:rStyle w:val="Hyperlink"/>
@@ -3963,7 +4052,7 @@
           <w:sz w:val="24"/>
           <w:u w:val="single"/>
         </w:rPr>
-        <w:hyperlink r:id="rId28" w:history="1">
+        <w:hyperlink r:id="rId25" w:history="1">
           <w:r>
             <w:rPr>
               <w:rStyle w:val="Hyperlink"/>
@@ -3979,27 +4068,19 @@
           <w:i w:val="0"/>
           <w:color w:val="0066CC"/>
           <w:sz w:val="24"/>
+        </w:rPr>
+        <w:t>i</w:t>
+      </w:r>
+      <w:r>
+        <w:rPr>
+          <w:rFonts w:ascii="Charis SIL Italic" w:hAnsi="Charis SIL Italic" w:eastAsia="Charis SIL Italic"/>
+          <w:b w:val="0"/>
+          <w:i w:val="0"/>
+          <w:color w:val="0066CC"/>
+          <w:sz w:val="24"/>
           <w:u w:val="single"/>
         </w:rPr>
-        <w:hyperlink r:id="rId28" w:history="1">
-          <w:r>
-            <w:rPr>
-              <w:rStyle w:val="Hyperlink"/>
-            </w:rPr>
-            <w:t>i</w:t>
-          </w:r>
-        </w:hyperlink>
-      </w:r>
-      <w:r>
-        <w:rPr>
-          <w:rFonts w:ascii="Charis SIL Italic" w:hAnsi="Charis SIL Italic" w:eastAsia="Charis SIL Italic"/>
-          <w:b w:val="0"/>
-          <w:i w:val="0"/>
-          <w:color w:val="0066CC"/>
-          <w:sz w:val="24"/>
-          <w:u w:val="single"/>
-        </w:rPr>
-        <w:hyperlink r:id="rId28" w:history="1">
+        <w:hyperlink r:id="rId26" w:history="1">
           <w:r>
             <w:rPr>
               <w:rStyle w:val="Hyperlink"/>
@@ -4028,7 +4109,7 @@
           <w:sz w:val="24"/>
           <w:u w:val="single"/>
         </w:rPr>
-        <w:hyperlink r:id="rId28" w:history="1">
+        <w:hyperlink r:id="rId26" w:history="1">
           <w:r>
             <w:rPr>
               <w:rStyle w:val="Hyperlink"/>
@@ -4046,7 +4127,7 @@
           <w:sz w:val="24"/>
           <w:u w:val="single"/>
         </w:rPr>
-        <w:hyperlink r:id="rId28" w:history="1">
+        <w:hyperlink r:id="rId26" w:history="1">
           <w:r>
             <w:rPr>
               <w:rStyle w:val="Hyperlink"/>
@@ -4616,6 +4697,7 @@
       </w:r>
       <w:r>
         <w:rPr>
+          <w:u w:val="single" w:color="0066cc"/>
           <w:rFonts w:ascii="Charis SIL Italic" w:hAnsi="Charis SIL Italic" w:eastAsia="Charis SIL Italic"/>
           <w:b w:val="0"/>
           <w:i w:val="0"/>
@@ -4960,7 +5042,7 @@
           <w:sz w:val="24"/>
           <w:u w:val="single"/>
         </w:rPr>
-        <w:hyperlink r:id="rId31" w:history="1">
+        <w:hyperlink r:id="rId32" w:history="1">
           <w:r>
             <w:rPr>
               <w:rStyle w:val="Hyperlink"/>
@@ -4989,7 +5071,7 @@
           <w:sz w:val="24"/>
           <w:u w:val="single"/>
         </w:rPr>
-        <w:hyperlink r:id="rId31" w:history="1">
+        <w:hyperlink r:id="rId32" w:history="1">
           <w:r>
             <w:rPr>
               <w:rStyle w:val="Hyperlink"/>
@@ -5007,7 +5089,7 @@
           <w:sz w:val="24"/>
           <w:u w:val="single"/>
         </w:rPr>
-        <w:hyperlink r:id="rId31" w:history="1">
+        <w:hyperlink r:id="rId32" w:history="1">
           <w:r>
             <w:rPr>
               <w:rStyle w:val="Hyperlink"/>
@@ -5100,7 +5182,7 @@
           <w:sz w:val="24"/>
           <w:u w:val="single"/>
         </w:rPr>
-        <w:hyperlink r:id="rId33" w:history="1">
+        <w:hyperlink r:id="rId31" w:history="1">
           <w:r>
             <w:rPr>
               <w:rStyle w:val="Hyperlink"/>

--- a/EXPORTS/DOCX/published/niveau1/Dutch/Sources.docx
+++ b/EXPORTS/DOCX/published/niveau1/Dutch/Sources.docx
@@ -1069,7 +1069,25 @@
           <w:color w:val="000000"/>
           <w:sz w:val="24"/>
         </w:rPr>
-        <w:t>. Deze archieven maken tegenwoord</w:t>
+        <w:t>. Deze archieven maken t</w:t>
+      </w:r>
+      <w:r>
+        <w:rPr>
+          <w:u w:val="single" w:color="0066cc"/>
+          <w:rFonts w:ascii="Charis SIL Italic" w:hAnsi="Charis SIL Italic" w:eastAsia="Charis SIL Italic"/>
+          <w:b w:val="0"/>
+          <w:i w:val="0"/>
+          <w:color w:val="000000"/>
+          <w:sz w:val="24"/>
+        </w:rPr>
+        <w:hyperlink r:id="rId11" w:history="1">
+          <w:r>
+            <w:rPr>
+              <w:rStyle w:val="Hyperlink"/>
+            </w:rPr>
+            <w:t>egenwoord</w:t>
+          </w:r>
+        </w:hyperlink>
       </w:r>
       <w:r>
         <w:rPr>
@@ -1144,7 +1162,7 @@
           <w:sz w:val="24"/>
           <w:u w:val="single"/>
         </w:rPr>
-        <w:hyperlink r:id="rId12" w:history="1">
+        <w:hyperlink r:id="rId11" w:history="1">
           <w:r>
             <w:rPr>
               <w:rStyle w:val="Hyperlink"/>
@@ -1162,7 +1180,7 @@
           <w:sz w:val="24"/>
           <w:u w:val="single"/>
         </w:rPr>
-        <w:hyperlink r:id="rId12" w:history="1">
+        <w:hyperlink r:id="rId11" w:history="1">
           <w:r>
             <w:rPr>
               <w:rStyle w:val="Hyperlink"/>
@@ -1180,7 +1198,7 @@
           <w:sz w:val="24"/>
           <w:u w:val="single"/>
         </w:rPr>
-        <w:hyperlink r:id="rId12" w:history="1">
+        <w:hyperlink r:id="rId11" w:history="1">
           <w:r>
             <w:rPr>
               <w:rStyle w:val="Hyperlink"/>
@@ -1198,7 +1216,7 @@
           <w:sz w:val="24"/>
           <w:u w:val="single"/>
         </w:rPr>
-        <w:hyperlink r:id="rId12" w:history="1">
+        <w:hyperlink r:id="rId11" w:history="1">
           <w:r>
             <w:rPr>
               <w:rStyle w:val="Hyperlink"/>
@@ -1227,7 +1245,7 @@
           <w:sz w:val="24"/>
           <w:u w:val="single"/>
         </w:rPr>
-        <w:hyperlink r:id="rId12" w:history="1">
+        <w:hyperlink r:id="rId11" w:history="1">
           <w:r>
             <w:rPr>
               <w:rStyle w:val="Hyperlink"/>
@@ -1245,7 +1263,7 @@
           <w:sz w:val="24"/>
           <w:u w:val="single"/>
         </w:rPr>
-        <w:hyperlink r:id="rId12" w:history="1">
+        <w:hyperlink r:id="rId11" w:history="1">
           <w:r>
             <w:rPr>
               <w:rStyle w:val="Hyperlink"/>
@@ -1263,7 +1281,7 @@
           <w:sz w:val="24"/>
           <w:u w:val="single"/>
         </w:rPr>
-        <w:hyperlink r:id="rId12" w:history="1">
+        <w:hyperlink r:id="rId11" w:history="1">
           <w:r>
             <w:rPr>
               <w:rStyle w:val="Hyperlink"/>
@@ -1866,7 +1884,7 @@
           <w:sz w:val="24"/>
           <w:u w:val="single"/>
         </w:rPr>
-        <w:hyperlink r:id="rId15" w:history="1">
+        <w:hyperlink r:id="rId14" w:history="1">
           <w:r>
             <w:rPr>
               <w:rStyle w:val="Hyperlink"/>
@@ -1895,7 +1913,7 @@
           <w:sz w:val="24"/>
           <w:u w:val="single"/>
         </w:rPr>
-        <w:hyperlink r:id="rId15" w:history="1">
+        <w:hyperlink r:id="rId14" w:history="1">
           <w:r>
             <w:rPr>
               <w:rStyle w:val="Hyperlink"/>
@@ -1913,7 +1931,7 @@
           <w:sz w:val="24"/>
           <w:u w:val="single"/>
         </w:rPr>
-        <w:hyperlink r:id="rId15" w:history="1">
+        <w:hyperlink r:id="rId14" w:history="1">
           <w:r>
             <w:rPr>
               <w:rStyle w:val="Hyperlink"/>
@@ -1931,7 +1949,7 @@
           <w:sz w:val="24"/>
           <w:u w:val="single"/>
         </w:rPr>
-        <w:hyperlink r:id="rId15" w:history="1">
+        <w:hyperlink r:id="rId14" w:history="1">
           <w:r>
             <w:rPr>
               <w:rStyle w:val="Hyperlink"/>
@@ -2024,13 +2042,21 @@
       </w:r>
       <w:r>
         <w:rPr>
+          <w:u w:val="single" w:color="0066cc"/>
           <w:rFonts w:ascii="Charis SIL Italic" w:hAnsi="Charis SIL Italic" w:eastAsia="Charis SIL Italic"/>
           <w:b w:val="0"/>
           <w:i w:val="0"/>
           <w:color w:val="000000"/>
           <w:sz w:val="24"/>
         </w:rPr>
-        <w:t>Indië</w:t>
+        <w:hyperlink r:id="rId15" w:history="1">
+          <w:r>
+            <w:rPr>
+              <w:rStyle w:val="Hyperlink"/>
+            </w:rPr>
+            <w:t>Indië</w:t>
+          </w:r>
+        </w:hyperlink>
       </w:r>
       <w:r>
         <w:rPr>
@@ -3842,14 +3868,7 @@
           <w:sz w:val="24"/>
           <w:u w:val="single"/>
         </w:rPr>
-        <w:hyperlink r:id="rId27" w:history="1">
-          <w:r>
-            <w:rPr>
-              <w:rStyle w:val="Hyperlink"/>
-            </w:rPr>
-            <w:t>National</w:t>
-          </w:r>
-        </w:hyperlink>
+        <w:t xml:space="preserve">National Archives of </w:t>
       </w:r>
       <w:r>
         <w:rPr>
@@ -3860,76 +3879,7 @@
           <w:sz w:val="24"/>
           <w:u w:val="single"/>
         </w:rPr>
-        <w:t xml:space="preserve"> </w:t>
-      </w:r>
-      <w:r>
-        <w:rPr>
-          <w:rFonts w:ascii="Charis SIL Italic" w:hAnsi="Charis SIL Italic" w:eastAsia="Charis SIL Italic"/>
-          <w:b w:val="0"/>
-          <w:i w:val="0"/>
-          <w:color w:val="0066CC"/>
-          <w:sz w:val="24"/>
-          <w:u w:val="single"/>
-        </w:rPr>
-        <w:hyperlink r:id="rId27" w:history="1">
-          <w:r>
-            <w:rPr>
-              <w:rStyle w:val="Hyperlink"/>
-            </w:rPr>
-            <w:t>Archives</w:t>
-          </w:r>
-        </w:hyperlink>
-      </w:r>
-      <w:r>
-        <w:rPr>
-          <w:rFonts w:ascii="Charis SIL Italic" w:hAnsi="Charis SIL Italic" w:eastAsia="Charis SIL Italic"/>
-          <w:b w:val="0"/>
-          <w:i w:val="0"/>
-          <w:color w:val="0066CC"/>
-          <w:sz w:val="24"/>
-          <w:u w:val="single"/>
-        </w:rPr>
-        <w:t xml:space="preserve"> </w:t>
-      </w:r>
-      <w:r>
-        <w:rPr>
-          <w:rFonts w:ascii="Charis SIL Italic" w:hAnsi="Charis SIL Italic" w:eastAsia="Charis SIL Italic"/>
-          <w:b w:val="0"/>
-          <w:i w:val="0"/>
-          <w:color w:val="0066CC"/>
-          <w:sz w:val="24"/>
-          <w:u w:val="single"/>
-        </w:rPr>
-        <w:hyperlink r:id="rId27" w:history="1">
-          <w:r>
-            <w:rPr>
-              <w:rStyle w:val="Hyperlink"/>
-            </w:rPr>
-            <w:t>of</w:t>
-          </w:r>
-        </w:hyperlink>
-      </w:r>
-      <w:r>
-        <w:rPr>
-          <w:rFonts w:ascii="Charis SIL Italic" w:hAnsi="Charis SIL Italic" w:eastAsia="Charis SIL Italic"/>
-          <w:b w:val="0"/>
-          <w:i w:val="0"/>
-          <w:color w:val="0066CC"/>
-          <w:sz w:val="24"/>
-          <w:u w:val="single"/>
-        </w:rPr>
-        <w:t xml:space="preserve"> </w:t>
-      </w:r>
-      <w:r>
-        <w:rPr>
-          <w:rFonts w:ascii="Charis SIL Italic" w:hAnsi="Charis SIL Italic" w:eastAsia="Charis SIL Italic"/>
-          <w:b w:val="0"/>
-          <w:i w:val="0"/>
-          <w:color w:val="0066CC"/>
-          <w:sz w:val="24"/>
-          <w:u w:val="single"/>
-        </w:rPr>
-        <w:hyperlink r:id="rId27" w:history="1">
+        <w:hyperlink r:id="rId25" w:history="1">
           <w:r>
             <w:rPr>
               <w:rStyle w:val="Hyperlink"/>
@@ -3969,7 +3919,6 @@
       </w:r>
       <w:r>
         <w:rPr>
-          <w:u w:val="single" w:color="0066cc"/>
           <w:rFonts w:ascii="Charis SIL Italic" w:hAnsi="Charis SIL Italic" w:eastAsia="Charis SIL Italic"/>
           <w:b w:val="0"/>
           <w:i w:val="0"/>
@@ -4005,7 +3954,7 @@
           <w:sz w:val="24"/>
           <w:u w:val="single"/>
         </w:rPr>
-        <w:hyperlink r:id="rId25" w:history="1">
+        <w:hyperlink r:id="rId28" w:history="1">
           <w:r>
             <w:rPr>
               <w:rStyle w:val="Hyperlink"/>
@@ -4023,7 +3972,7 @@
           <w:sz w:val="24"/>
           <w:u w:val="single"/>
         </w:rPr>
-        <w:hyperlink r:id="rId25" w:history="1">
+        <w:hyperlink r:id="rId28" w:history="1">
           <w:r>
             <w:rPr>
               <w:rStyle w:val="Hyperlink"/>
@@ -4052,7 +4001,7 @@
           <w:sz w:val="24"/>
           <w:u w:val="single"/>
         </w:rPr>
-        <w:hyperlink r:id="rId25" w:history="1">
+        <w:hyperlink r:id="rId28" w:history="1">
           <w:r>
             <w:rPr>
               <w:rStyle w:val="Hyperlink"/>
@@ -4068,8 +4017,16 @@
           <w:i w:val="0"/>
           <w:color w:val="0066CC"/>
           <w:sz w:val="24"/>
-        </w:rPr>
-        <w:t>i</w:t>
+          <w:u w:val="single"/>
+        </w:rPr>
+        <w:hyperlink r:id="rId28" w:history="1">
+          <w:r>
+            <w:rPr>
+              <w:rStyle w:val="Hyperlink"/>
+            </w:rPr>
+            <w:t>i</w:t>
+          </w:r>
+        </w:hyperlink>
       </w:r>
       <w:r>
         <w:rPr>
@@ -4080,7 +4037,7 @@
           <w:sz w:val="24"/>
           <w:u w:val="single"/>
         </w:rPr>
-        <w:hyperlink r:id="rId26" w:history="1">
+        <w:hyperlink r:id="rId28" w:history="1">
           <w:r>
             <w:rPr>
               <w:rStyle w:val="Hyperlink"/>
@@ -4109,7 +4066,7 @@
           <w:sz w:val="24"/>
           <w:u w:val="single"/>
         </w:rPr>
-        <w:hyperlink r:id="rId26" w:history="1">
+        <w:hyperlink r:id="rId28" w:history="1">
           <w:r>
             <w:rPr>
               <w:rStyle w:val="Hyperlink"/>
@@ -4127,7 +4084,7 @@
           <w:sz w:val="24"/>
           <w:u w:val="single"/>
         </w:rPr>
-        <w:hyperlink r:id="rId26" w:history="1">
+        <w:hyperlink r:id="rId28" w:history="1">
           <w:r>
             <w:rPr>
               <w:rStyle w:val="Hyperlink"/>
@@ -4238,104 +4195,7 @@
           <w:color w:val="000000"/>
           <w:sz w:val="24"/>
         </w:rPr>
-        <w:hyperlink r:id="rId27" w:history="1">
-          <w:r>
-            <w:rPr>
-              <w:rStyle w:val="Hyperlink"/>
-            </w:rPr>
-            <w:t>Indonesi</w:t>
-          </w:r>
-        </w:hyperlink>
-      </w:r>
-      <w:r>
-        <w:rPr>
-          <w:u w:val="single" w:color="0066cc"/>
-          <w:rFonts w:ascii="Charis SIL Italic" w:hAnsi="Charis SIL Italic" w:eastAsia="Charis SIL Italic"/>
-          <w:b w:val="0"/>
-          <w:i w:val="0"/>
-          <w:color w:val="000000"/>
-          <w:sz w:val="24"/>
-        </w:rPr>
-        <w:hyperlink r:id="rId27" w:history="1">
-          <w:r>
-            <w:rPr>
-              <w:rStyle w:val="Hyperlink"/>
-            </w:rPr>
-            <w:t>ë</w:t>
-          </w:r>
-        </w:hyperlink>
-      </w:r>
-      <w:r>
-        <w:rPr>
-          <w:u w:val="single" w:color="0066cc"/>
-          <w:rFonts w:ascii="Charis SIL Italic" w:hAnsi="Charis SIL Italic" w:eastAsia="Charis SIL Italic"/>
-          <w:b w:val="0"/>
-          <w:i w:val="0"/>
-          <w:color w:val="000000"/>
-          <w:sz w:val="24"/>
-        </w:rPr>
-        <w:hyperlink r:id="rId27" w:history="1">
-          <w:r>
-            <w:rPr>
-              <w:rStyle w:val="Hyperlink"/>
-            </w:rPr>
-            <w:t xml:space="preserve"> is de po</w:t>
-          </w:r>
-        </w:hyperlink>
-      </w:r>
-      <w:r>
-        <w:rPr>
-          <w:u w:val="single" w:color="0066cc"/>
-          <w:rFonts w:ascii="Charis SIL Italic" w:hAnsi="Charis SIL Italic" w:eastAsia="Charis SIL Italic"/>
-          <w:b w:val="0"/>
-          <w:i w:val="0"/>
-          <w:color w:val="000000"/>
-          <w:sz w:val="24"/>
-        </w:rPr>
-        <w:hyperlink r:id="rId27" w:history="1">
-          <w:r>
-            <w:rPr>
-              <w:rStyle w:val="Hyperlink"/>
-            </w:rPr>
-            <w:t>r</w:t>
-          </w:r>
-        </w:hyperlink>
-      </w:r>
-      <w:r>
-        <w:rPr>
-          <w:u w:val="single" w:color="0066cc"/>
-          <w:rFonts w:ascii="Charis SIL Italic" w:hAnsi="Charis SIL Italic" w:eastAsia="Charis SIL Italic"/>
-          <w:b w:val="0"/>
-          <w:i w:val="0"/>
-          <w:color w:val="000000"/>
-          <w:sz w:val="24"/>
-        </w:rPr>
-        <w:hyperlink r:id="rId27" w:history="1">
-          <w:r>
-            <w:rPr>
-              <w:rStyle w:val="Hyperlink"/>
-            </w:rPr>
-            <w:t>ta</w:t>
-          </w:r>
-        </w:hyperlink>
-      </w:r>
-      <w:r>
-        <w:rPr>
-          <w:u w:val="single" w:color="0066cc"/>
-          <w:rFonts w:ascii="Charis SIL Italic" w:hAnsi="Charis SIL Italic" w:eastAsia="Charis SIL Italic"/>
-          <w:b w:val="0"/>
-          <w:i w:val="0"/>
-          <w:color w:val="000000"/>
-          <w:sz w:val="24"/>
-        </w:rPr>
-        <w:hyperlink r:id="rId27" w:history="1">
-          <w:r>
-            <w:rPr>
-              <w:rStyle w:val="Hyperlink"/>
-            </w:rPr>
-            <w:t xml:space="preserve">l </w:t>
-          </w:r>
-        </w:hyperlink>
+        <w:t xml:space="preserve">Indonesië is de portal </w:t>
       </w:r>
       <w:r>
         <w:rPr>
@@ -4344,16 +4204,8 @@
           <w:i w:val="0"/>
           <w:color w:val="0066CC"/>
           <w:sz w:val="24"/>
-          <w:u w:val="single"/>
-        </w:rPr>
-        <w:hyperlink r:id="rId27" w:history="1">
-          <w:r>
-            <w:rPr>
-              <w:rStyle w:val="Hyperlink"/>
-            </w:rPr>
-            <w:t>JI</w:t>
-          </w:r>
-        </w:hyperlink>
+        </w:rPr>
+        <w:t>JI</w:t>
       </w:r>
       <w:r>
         <w:rPr>
@@ -4697,7 +4549,6 @@
       </w:r>
       <w:r>
         <w:rPr>
-          <w:u w:val="single" w:color="0066cc"/>
           <w:rFonts w:ascii="Charis SIL Italic" w:hAnsi="Charis SIL Italic" w:eastAsia="Charis SIL Italic"/>
           <w:b w:val="0"/>
           <w:i w:val="0"/>
@@ -4975,157 +4826,8 @@
           <w:i w:val="0"/>
           <w:color w:val="0066CC"/>
           <w:sz w:val="24"/>
-          <w:u w:val="single"/>
-        </w:rPr>
-        <w:hyperlink r:id="rId32" w:history="1">
-          <w:r>
-            <w:rPr>
-              <w:rStyle w:val="Hyperlink"/>
-            </w:rPr>
-            <w:t>Samm</w:t>
-          </w:r>
-        </w:hyperlink>
-      </w:r>
-      <w:r>
-        <w:rPr>
-          <w:rFonts w:ascii="Charis SIL Italic" w:hAnsi="Charis SIL Italic" w:eastAsia="Charis SIL Italic"/>
-          <w:b w:val="0"/>
-          <w:i w:val="0"/>
-          <w:color w:val="0066CC"/>
-          <w:sz w:val="24"/>
-          <w:u w:val="single"/>
-        </w:rPr>
-        <w:hyperlink r:id="rId32" w:history="1">
-          <w:r>
-            <w:rPr>
-              <w:rStyle w:val="Hyperlink"/>
-            </w:rPr>
-            <w:t>lungsgut</w:t>
-          </w:r>
-        </w:hyperlink>
-      </w:r>
-      <w:r>
-        <w:rPr>
-          <w:rFonts w:ascii="Charis SIL Italic" w:hAnsi="Charis SIL Italic" w:eastAsia="Charis SIL Italic"/>
-          <w:b w:val="0"/>
-          <w:i w:val="0"/>
-          <w:color w:val="0066CC"/>
-          <w:sz w:val="24"/>
-          <w:u w:val="single"/>
-        </w:rPr>
-        <w:t xml:space="preserve"> </w:t>
-      </w:r>
-      <w:r>
-        <w:rPr>
-          <w:rFonts w:ascii="Charis SIL Italic" w:hAnsi="Charis SIL Italic" w:eastAsia="Charis SIL Italic"/>
-          <w:b w:val="0"/>
-          <w:i w:val="0"/>
-          <w:color w:val="0066CC"/>
-          <w:sz w:val="24"/>
-          <w:u w:val="single"/>
-        </w:rPr>
-        <w:hyperlink r:id="rId32" w:history="1">
-          <w:r>
-            <w:rPr>
-              <w:rStyle w:val="Hyperlink"/>
-            </w:rPr>
-            <w:t>a</w:t>
-          </w:r>
-        </w:hyperlink>
-      </w:r>
-      <w:r>
-        <w:rPr>
-          <w:rFonts w:ascii="Charis SIL Italic" w:hAnsi="Charis SIL Italic" w:eastAsia="Charis SIL Italic"/>
-          <w:b w:val="0"/>
-          <w:i w:val="0"/>
-          <w:color w:val="0066CC"/>
-          <w:sz w:val="24"/>
-          <w:u w:val="single"/>
-        </w:rPr>
-        <w:hyperlink r:id="rId32" w:history="1">
-          <w:r>
-            <w:rPr>
-              <w:rStyle w:val="Hyperlink"/>
-            </w:rPr>
-            <w:t>us</w:t>
-          </w:r>
-        </w:hyperlink>
-      </w:r>
-      <w:r>
-        <w:rPr>
-          <w:rFonts w:ascii="Charis SIL Italic" w:hAnsi="Charis SIL Italic" w:eastAsia="Charis SIL Italic"/>
-          <w:b w:val="0"/>
-          <w:i w:val="0"/>
-          <w:color w:val="0066CC"/>
-          <w:sz w:val="24"/>
-          <w:u w:val="single"/>
-        </w:rPr>
-        <w:t xml:space="preserve"> </w:t>
-      </w:r>
-      <w:r>
-        <w:rPr>
-          <w:rFonts w:ascii="Charis SIL Italic" w:hAnsi="Charis SIL Italic" w:eastAsia="Charis SIL Italic"/>
-          <w:b w:val="0"/>
-          <w:i w:val="0"/>
-          <w:color w:val="0066CC"/>
-          <w:sz w:val="24"/>
-          <w:u w:val="single"/>
-        </w:rPr>
-        <w:hyperlink r:id="rId32" w:history="1">
-          <w:r>
-            <w:rPr>
-              <w:rStyle w:val="Hyperlink"/>
-            </w:rPr>
-            <w:t>Koloniale</w:t>
-          </w:r>
-        </w:hyperlink>
-      </w:r>
-      <w:r>
-        <w:rPr>
-          <w:rFonts w:ascii="Charis SIL Italic" w:hAnsi="Charis SIL Italic" w:eastAsia="Charis SIL Italic"/>
-          <w:b w:val="0"/>
-          <w:i w:val="0"/>
-          <w:color w:val="0066CC"/>
-          <w:sz w:val="24"/>
-          <w:u w:val="single"/>
-        </w:rPr>
-        <w:hyperlink r:id="rId32" w:history="1">
-          <w:r>
-            <w:rPr>
-              <w:rStyle w:val="Hyperlink"/>
-            </w:rPr>
-            <w:t>n</w:t>
-          </w:r>
-        </w:hyperlink>
-      </w:r>
-      <w:r>
-        <w:rPr>
-          <w:rFonts w:ascii="Charis SIL Italic" w:hAnsi="Charis SIL Italic" w:eastAsia="Charis SIL Italic"/>
-          <w:b w:val="0"/>
-          <w:i w:val="0"/>
-          <w:color w:val="0066CC"/>
-          <w:sz w:val="24"/>
-          <w:u w:val="single"/>
-        </w:rPr>
-        <w:t xml:space="preserve"> </w:t>
-      </w:r>
-      <w:r>
-        <w:rPr>
-          <w:rFonts w:ascii="Charis SIL Italic" w:hAnsi="Charis SIL Italic" w:eastAsia="Charis SIL Italic"/>
-          <w:b w:val="0"/>
-          <w:i w:val="0"/>
-          <w:color w:val="0066CC"/>
-          <w:sz w:val="24"/>
-          <w:u w:val="single"/>
-        </w:rPr>
-        <w:hyperlink r:id="rId31" w:history="1">
-          <w:r>
-            <w:rPr>
-              <w:rStyle w:val="Hyperlink"/>
-            </w:rPr>
-            <w:t>Ko</w:t>
-          </w:r>
-        </w:hyperlink>
+        </w:rPr>
+        <w:t>Sammlungsgut aus Kolonialen Ko</w:t>
       </w:r>
       <w:r>
         <w:rPr>

--- a/EXPORTS/DOCX/published/niveau1/Dutch/Sources.docx
+++ b/EXPORTS/DOCX/published/niveau1/Dutch/Sources.docx
@@ -1069,52 +1069,117 @@
           <w:color w:val="000000"/>
           <w:sz w:val="24"/>
         </w:rPr>
-        <w:t>. Deze archieven maken t</w:t>
-      </w:r>
-      <w:r>
-        <w:rPr>
-          <w:u w:val="single" w:color="0066cc"/>
-          <w:rFonts w:ascii="Charis SIL Italic" w:hAnsi="Charis SIL Italic" w:eastAsia="Charis SIL Italic"/>
-          <w:b w:val="0"/>
-          <w:i w:val="0"/>
-          <w:color w:val="000000"/>
-          <w:sz w:val="24"/>
+        <w:t xml:space="preserve">. Deze archieven maken tegenwoordig deel uit van de </w:t>
+      </w:r>
+      <w:r>
+        <w:rPr>
+          <w:rFonts w:ascii="Charis SIL Italic" w:hAnsi="Charis SIL Italic" w:eastAsia="Charis SIL Italic"/>
+          <w:b w:val="0"/>
+          <w:i w:val="0"/>
+          <w:color w:val="0066CC"/>
+          <w:sz w:val="24"/>
+          <w:u w:val="single"/>
         </w:rPr>
         <w:hyperlink r:id="rId11" w:history="1">
           <w:r>
             <w:rPr>
               <w:rStyle w:val="Hyperlink"/>
             </w:rPr>
-            <w:t>egenwoord</w:t>
+            <w:t>Unive</w:t>
           </w:r>
         </w:hyperlink>
       </w:r>
       <w:r>
         <w:rPr>
-          <w:u w:val="single" w:color="0066cc"/>
-          <w:rFonts w:ascii="Charis SIL Italic" w:hAnsi="Charis SIL Italic" w:eastAsia="Charis SIL Italic"/>
-          <w:b w:val="0"/>
-          <w:i w:val="0"/>
-          <w:color w:val="000000"/>
-          <w:sz w:val="24"/>
+          <w:rFonts w:ascii="Charis SIL Italic" w:hAnsi="Charis SIL Italic" w:eastAsia="Charis SIL Italic"/>
+          <w:b w:val="0"/>
+          <w:i w:val="0"/>
+          <w:color w:val="0066CC"/>
+          <w:sz w:val="24"/>
+          <w:u w:val="single"/>
+        </w:rPr>
+        <w:hyperlink r:id="rId12" w:history="1">
+          <w:r>
+            <w:rPr>
+              <w:rStyle w:val="Hyperlink"/>
+            </w:rPr>
+            <w:t>r</w:t>
+          </w:r>
+        </w:hyperlink>
+      </w:r>
+      <w:r>
+        <w:rPr>
+          <w:rFonts w:ascii="Charis SIL Italic" w:hAnsi="Charis SIL Italic" w:eastAsia="Charis SIL Italic"/>
+          <w:b w:val="0"/>
+          <w:i w:val="0"/>
+          <w:color w:val="0066CC"/>
+          <w:sz w:val="24"/>
+          <w:u w:val="single"/>
         </w:rPr>
         <w:hyperlink r:id="rId11" w:history="1">
           <w:r>
             <w:rPr>
               <w:rStyle w:val="Hyperlink"/>
             </w:rPr>
-            <w:t>ig deel u</w:t>
+            <w:t>sitair</w:t>
           </w:r>
         </w:hyperlink>
       </w:r>
       <w:r>
         <w:rPr>
-          <w:u w:val="single" w:color="0066cc"/>
-          <w:rFonts w:ascii="Charis SIL Italic" w:hAnsi="Charis SIL Italic" w:eastAsia="Charis SIL Italic"/>
-          <w:b w:val="0"/>
-          <w:i w:val="0"/>
-          <w:color w:val="000000"/>
-          <w:sz w:val="24"/>
+          <w:rFonts w:ascii="Charis SIL Italic" w:hAnsi="Charis SIL Italic" w:eastAsia="Charis SIL Italic"/>
+          <w:b w:val="0"/>
+          <w:i w:val="0"/>
+          <w:color w:val="0066CC"/>
+          <w:sz w:val="24"/>
+          <w:u w:val="single"/>
+        </w:rPr>
+        <w:hyperlink r:id="rId11" w:history="1">
+          <w:r>
+            <w:rPr>
+              <w:rStyle w:val="Hyperlink"/>
+            </w:rPr>
+            <w:t>e</w:t>
+          </w:r>
+        </w:hyperlink>
+      </w:r>
+      <w:r>
+        <w:rPr>
+          <w:rFonts w:ascii="Charis SIL Italic" w:hAnsi="Charis SIL Italic" w:eastAsia="Charis SIL Italic"/>
+          <w:b w:val="0"/>
+          <w:i w:val="0"/>
+          <w:color w:val="0066CC"/>
+          <w:sz w:val="24"/>
+          <w:u w:val="single"/>
+        </w:rPr>
+        <w:t xml:space="preserve"> </w:t>
+      </w:r>
+      <w:r>
+        <w:rPr>
+          <w:rFonts w:ascii="Charis SIL Italic" w:hAnsi="Charis SIL Italic" w:eastAsia="Charis SIL Italic"/>
+          <w:b w:val="0"/>
+          <w:i w:val="0"/>
+          <w:color w:val="0066CC"/>
+          <w:sz w:val="24"/>
+          <w:u w:val="single"/>
+        </w:rPr>
+        <w:hyperlink r:id="rId11" w:history="1">
+          <w:r>
+            <w:rPr>
+              <w:rStyle w:val="Hyperlink"/>
+            </w:rPr>
+            <w:t>B</w:t>
+          </w:r>
+        </w:hyperlink>
+      </w:r>
+      <w:r>
+        <w:rPr>
+          <w:rFonts w:ascii="Charis SIL Italic" w:hAnsi="Charis SIL Italic" w:eastAsia="Charis SIL Italic"/>
+          <w:b w:val="0"/>
+          <w:i w:val="0"/>
+          <w:color w:val="0066CC"/>
+          <w:sz w:val="24"/>
+          <w:u w:val="single"/>
         </w:rPr>
         <w:hyperlink r:id="rId11" w:history="1">
           <w:r>
@@ -1127,153 +1192,6 @@
       </w:r>
       <w:r>
         <w:rPr>
-          <w:u w:val="single" w:color="0066cc"/>
-          <w:rFonts w:ascii="Charis SIL Italic" w:hAnsi="Charis SIL Italic" w:eastAsia="Charis SIL Italic"/>
-          <w:b w:val="0"/>
-          <w:i w:val="0"/>
-          <w:color w:val="000000"/>
-          <w:sz w:val="24"/>
-        </w:rPr>
-        <w:hyperlink r:id="rId11" w:history="1">
-          <w:r>
-            <w:rPr>
-              <w:rStyle w:val="Hyperlink"/>
-            </w:rPr>
-            <w:t>t van</w:t>
-          </w:r>
-        </w:hyperlink>
-      </w:r>
-      <w:r>
-        <w:rPr>
-          <w:rFonts w:ascii="Charis SIL Italic" w:hAnsi="Charis SIL Italic" w:eastAsia="Charis SIL Italic"/>
-          <w:b w:val="0"/>
-          <w:i w:val="0"/>
-          <w:color w:val="000000"/>
-          <w:sz w:val="24"/>
-        </w:rPr>
-        <w:t xml:space="preserve"> de </w:t>
-      </w:r>
-      <w:r>
-        <w:rPr>
-          <w:rFonts w:ascii="Charis SIL Italic" w:hAnsi="Charis SIL Italic" w:eastAsia="Charis SIL Italic"/>
-          <w:b w:val="0"/>
-          <w:i w:val="0"/>
-          <w:color w:val="0066CC"/>
-          <w:sz w:val="24"/>
-          <w:u w:val="single"/>
-        </w:rPr>
-        <w:hyperlink r:id="rId11" w:history="1">
-          <w:r>
-            <w:rPr>
-              <w:rStyle w:val="Hyperlink"/>
-            </w:rPr>
-            <w:t>Unive</w:t>
-          </w:r>
-        </w:hyperlink>
-      </w:r>
-      <w:r>
-        <w:rPr>
-          <w:rFonts w:ascii="Charis SIL Italic" w:hAnsi="Charis SIL Italic" w:eastAsia="Charis SIL Italic"/>
-          <w:b w:val="0"/>
-          <w:i w:val="0"/>
-          <w:color w:val="0066CC"/>
-          <w:sz w:val="24"/>
-          <w:u w:val="single"/>
-        </w:rPr>
-        <w:hyperlink r:id="rId11" w:history="1">
-          <w:r>
-            <w:rPr>
-              <w:rStyle w:val="Hyperlink"/>
-            </w:rPr>
-            <w:t>r</w:t>
-          </w:r>
-        </w:hyperlink>
-      </w:r>
-      <w:r>
-        <w:rPr>
-          <w:rFonts w:ascii="Charis SIL Italic" w:hAnsi="Charis SIL Italic" w:eastAsia="Charis SIL Italic"/>
-          <w:b w:val="0"/>
-          <w:i w:val="0"/>
-          <w:color w:val="0066CC"/>
-          <w:sz w:val="24"/>
-          <w:u w:val="single"/>
-        </w:rPr>
-        <w:hyperlink r:id="rId11" w:history="1">
-          <w:r>
-            <w:rPr>
-              <w:rStyle w:val="Hyperlink"/>
-            </w:rPr>
-            <w:t>sitair</w:t>
-          </w:r>
-        </w:hyperlink>
-      </w:r>
-      <w:r>
-        <w:rPr>
-          <w:rFonts w:ascii="Charis SIL Italic" w:hAnsi="Charis SIL Italic" w:eastAsia="Charis SIL Italic"/>
-          <w:b w:val="0"/>
-          <w:i w:val="0"/>
-          <w:color w:val="0066CC"/>
-          <w:sz w:val="24"/>
-          <w:u w:val="single"/>
-        </w:rPr>
-        <w:hyperlink r:id="rId11" w:history="1">
-          <w:r>
-            <w:rPr>
-              <w:rStyle w:val="Hyperlink"/>
-            </w:rPr>
-            <w:t>e</w:t>
-          </w:r>
-        </w:hyperlink>
-      </w:r>
-      <w:r>
-        <w:rPr>
-          <w:rFonts w:ascii="Charis SIL Italic" w:hAnsi="Charis SIL Italic" w:eastAsia="Charis SIL Italic"/>
-          <w:b w:val="0"/>
-          <w:i w:val="0"/>
-          <w:color w:val="0066CC"/>
-          <w:sz w:val="24"/>
-          <w:u w:val="single"/>
-        </w:rPr>
-        <w:t xml:space="preserve"> </w:t>
-      </w:r>
-      <w:r>
-        <w:rPr>
-          <w:rFonts w:ascii="Charis SIL Italic" w:hAnsi="Charis SIL Italic" w:eastAsia="Charis SIL Italic"/>
-          <w:b w:val="0"/>
-          <w:i w:val="0"/>
-          <w:color w:val="0066CC"/>
-          <w:sz w:val="24"/>
-          <w:u w:val="single"/>
-        </w:rPr>
-        <w:hyperlink r:id="rId11" w:history="1">
-          <w:r>
-            <w:rPr>
-              <w:rStyle w:val="Hyperlink"/>
-            </w:rPr>
-            <w:t>B</w:t>
-          </w:r>
-        </w:hyperlink>
-      </w:r>
-      <w:r>
-        <w:rPr>
-          <w:rFonts w:ascii="Charis SIL Italic" w:hAnsi="Charis SIL Italic" w:eastAsia="Charis SIL Italic"/>
-          <w:b w:val="0"/>
-          <w:i w:val="0"/>
-          <w:color w:val="0066CC"/>
-          <w:sz w:val="24"/>
-          <w:u w:val="single"/>
-        </w:rPr>
-        <w:hyperlink r:id="rId11" w:history="1">
-          <w:r>
-            <w:rPr>
-              <w:rStyle w:val="Hyperlink"/>
-            </w:rPr>
-            <w:t>i</w:t>
-          </w:r>
-        </w:hyperlink>
-      </w:r>
-      <w:r>
-        <w:rPr>
           <w:rFonts w:ascii="Charis SIL Italic" w:hAnsi="Charis SIL Italic" w:eastAsia="Charis SIL Italic"/>
           <w:b w:val="0"/>
           <w:i w:val="0"/>
@@ -1310,7 +1228,7 @@
           <w:sz w:val="24"/>
           <w:u w:val="single"/>
         </w:rPr>
-        <w:hyperlink r:id="rId12" w:history="1">
+        <w:hyperlink r:id="rId11" w:history="1">
           <w:r>
             <w:rPr>
               <w:rStyle w:val="Hyperlink"/>
@@ -1328,7 +1246,7 @@
           <w:sz w:val="24"/>
           <w:u w:val="single"/>
         </w:rPr>
-        <w:hyperlink r:id="rId12" w:history="1">
+        <w:hyperlink r:id="rId11" w:history="1">
           <w:r>
             <w:rPr>
               <w:rStyle w:val="Hyperlink"/>
@@ -3085,25 +3003,7 @@
           <w:color w:val="000000"/>
           <w:sz w:val="24"/>
         </w:rPr>
-        <w:t>. H</w:t>
-      </w:r>
-      <w:r>
-        <w:rPr>
-          <w:u w:val="single" w:color="0066cc"/>
-          <w:rFonts w:ascii="Charis SIL Italic" w:hAnsi="Charis SIL Italic" w:eastAsia="Charis SIL Italic"/>
-          <w:b w:val="0"/>
-          <w:i w:val="0"/>
-          <w:color w:val="000000"/>
-          <w:sz w:val="24"/>
-        </w:rPr>
-        <w:hyperlink r:id="rId19" w:history="1">
-          <w:r>
-            <w:rPr>
-              <w:rStyle w:val="Hyperlink"/>
-            </w:rPr>
-            <w:t xml:space="preserve">et </w:t>
-          </w:r>
-        </w:hyperlink>
+        <w:t xml:space="preserve">. Het </w:t>
       </w:r>
       <w:r>
         <w:rPr>
@@ -3866,7 +3766,6 @@
           <w:i w:val="0"/>
           <w:color w:val="0066CC"/>
           <w:sz w:val="24"/>
-          <w:u w:val="single"/>
         </w:rPr>
         <w:t xml:space="preserve">National Archives of </w:t>
       </w:r>
@@ -3908,7 +3807,7 @@
           <w:sz w:val="24"/>
           <w:u w:val="single"/>
         </w:rPr>
-        <w:hyperlink r:id="rId27" w:history="1">
+        <w:hyperlink r:id="rId25" w:history="1">
           <w:r>
             <w:rPr>
               <w:rStyle w:val="Hyperlink"/>
@@ -3919,13 +3818,32 @@
       </w:r>
       <w:r>
         <w:rPr>
+          <w:u w:val="single" w:color="0066cc"/>
           <w:rFonts w:ascii="Charis SIL Italic" w:hAnsi="Charis SIL Italic" w:eastAsia="Charis SIL Italic"/>
           <w:b w:val="0"/>
           <w:i w:val="0"/>
           <w:color w:val="000000"/>
           <w:sz w:val="24"/>
         </w:rPr>
-        <w:t xml:space="preserve"> en </w:t>
+        <w:t xml:space="preserve"> </w:t>
+      </w:r>
+      <w:r>
+        <w:rPr>
+          <w:u w:val="single" w:color="0066cc"/>
+          <w:rFonts w:ascii="Charis SIL Italic" w:hAnsi="Charis SIL Italic" w:eastAsia="Charis SIL Italic"/>
+          <w:b w:val="0"/>
+          <w:i w:val="0"/>
+          <w:color w:val="000000"/>
+          <w:sz w:val="24"/>
+        </w:rPr>
+        <w:hyperlink r:id="rId25" w:history="1">
+          <w:r>
+            <w:rPr>
+              <w:rStyle w:val="Hyperlink"/>
+            </w:rPr>
+            <w:t xml:space="preserve">en </w:t>
+          </w:r>
+        </w:hyperlink>
       </w:r>
       <w:r>
         <w:rPr>
@@ -3936,7 +3854,7 @@
           <w:sz w:val="24"/>
           <w:u w:val="single"/>
         </w:rPr>
-        <w:hyperlink r:id="rId28" w:history="1">
+        <w:hyperlink r:id="rId25" w:history="1">
           <w:r>
             <w:rPr>
               <w:rStyle w:val="Hyperlink"/>
@@ -3954,7 +3872,7 @@
           <w:sz w:val="24"/>
           <w:u w:val="single"/>
         </w:rPr>
-        <w:hyperlink r:id="rId28" w:history="1">
+        <w:hyperlink r:id="rId25" w:history="1">
           <w:r>
             <w:rPr>
               <w:rStyle w:val="Hyperlink"/>
@@ -3972,7 +3890,7 @@
           <w:sz w:val="24"/>
           <w:u w:val="single"/>
         </w:rPr>
-        <w:hyperlink r:id="rId28" w:history="1">
+        <w:hyperlink r:id="rId25" w:history="1">
           <w:r>
             <w:rPr>
               <w:rStyle w:val="Hyperlink"/>
@@ -4001,7 +3919,7 @@
           <w:sz w:val="24"/>
           <w:u w:val="single"/>
         </w:rPr>
-        <w:hyperlink r:id="rId28" w:history="1">
+        <w:hyperlink r:id="rId25" w:history="1">
           <w:r>
             <w:rPr>
               <w:rStyle w:val="Hyperlink"/>
@@ -4017,27 +3935,19 @@
           <w:i w:val="0"/>
           <w:color w:val="0066CC"/>
           <w:sz w:val="24"/>
+        </w:rPr>
+        <w:t>i</w:t>
+      </w:r>
+      <w:r>
+        <w:rPr>
+          <w:rFonts w:ascii="Charis SIL Italic" w:hAnsi="Charis SIL Italic" w:eastAsia="Charis SIL Italic"/>
+          <w:b w:val="0"/>
+          <w:i w:val="0"/>
+          <w:color w:val="0066CC"/>
+          <w:sz w:val="24"/>
           <w:u w:val="single"/>
         </w:rPr>
-        <w:hyperlink r:id="rId28" w:history="1">
-          <w:r>
-            <w:rPr>
-              <w:rStyle w:val="Hyperlink"/>
-            </w:rPr>
-            <w:t>i</w:t>
-          </w:r>
-        </w:hyperlink>
-      </w:r>
-      <w:r>
-        <w:rPr>
-          <w:rFonts w:ascii="Charis SIL Italic" w:hAnsi="Charis SIL Italic" w:eastAsia="Charis SIL Italic"/>
-          <w:b w:val="0"/>
-          <w:i w:val="0"/>
-          <w:color w:val="0066CC"/>
-          <w:sz w:val="24"/>
-          <w:u w:val="single"/>
-        </w:rPr>
-        <w:hyperlink r:id="rId28" w:history="1">
+        <w:hyperlink r:id="rId26" w:history="1">
           <w:r>
             <w:rPr>
               <w:rStyle w:val="Hyperlink"/>
@@ -4066,7 +3976,7 @@
           <w:sz w:val="24"/>
           <w:u w:val="single"/>
         </w:rPr>
-        <w:hyperlink r:id="rId28" w:history="1">
+        <w:hyperlink r:id="rId26" w:history="1">
           <w:r>
             <w:rPr>
               <w:rStyle w:val="Hyperlink"/>
@@ -4084,7 +3994,7 @@
           <w:sz w:val="24"/>
           <w:u w:val="single"/>
         </w:rPr>
-        <w:hyperlink r:id="rId28" w:history="1">
+        <w:hyperlink r:id="rId26" w:history="1">
           <w:r>
             <w:rPr>
               <w:rStyle w:val="Hyperlink"/>
@@ -4188,7 +4098,6 @@
       </w:r>
       <w:r>
         <w:rPr>
-          <w:u w:val="single" w:color="0066cc"/>
           <w:rFonts w:ascii="Charis SIL Italic" w:hAnsi="Charis SIL Italic" w:eastAsia="Charis SIL Italic"/>
           <w:b w:val="0"/>
           <w:i w:val="0"/>
@@ -4204,8 +4113,16 @@
           <w:i w:val="0"/>
           <w:color w:val="0066CC"/>
           <w:sz w:val="24"/>
-        </w:rPr>
-        <w:t>JI</w:t>
+          <w:u w:val="single"/>
+        </w:rPr>
+        <w:hyperlink r:id="rId27" w:history="1">
+          <w:r>
+            <w:rPr>
+              <w:rStyle w:val="Hyperlink"/>
+            </w:rPr>
+            <w:t>JI</w:t>
+          </w:r>
+        </w:hyperlink>
       </w:r>
       <w:r>
         <w:rPr>
@@ -4549,6 +4466,7 @@
       </w:r>
       <w:r>
         <w:rPr>
+          <w:u w:val="single" w:color="0066cc"/>
           <w:rFonts w:ascii="Charis SIL Italic" w:hAnsi="Charis SIL Italic" w:eastAsia="Charis SIL Italic"/>
           <w:b w:val="0"/>
           <w:i w:val="0"/>
@@ -4826,8 +4744,16 @@
           <w:i w:val="0"/>
           <w:color w:val="0066CC"/>
           <w:sz w:val="24"/>
-        </w:rPr>
-        <w:t>Sammlungsgut aus Kolonialen Ko</w:t>
+          <w:u w:val="single"/>
+        </w:rPr>
+        <w:hyperlink r:id="rId32" w:history="1">
+          <w:r>
+            <w:rPr>
+              <w:rStyle w:val="Hyperlink"/>
+            </w:rPr>
+            <w:t>Samm</w:t>
+          </w:r>
+        </w:hyperlink>
       </w:r>
       <w:r>
         <w:rPr>
@@ -4838,7 +4764,148 @@
           <w:sz w:val="24"/>
           <w:u w:val="single"/>
         </w:rPr>
-        <w:hyperlink r:id="rId31" w:history="1">
+        <w:hyperlink r:id="rId32" w:history="1">
+          <w:r>
+            <w:rPr>
+              <w:rStyle w:val="Hyperlink"/>
+            </w:rPr>
+            <w:t>lungsgut</w:t>
+          </w:r>
+        </w:hyperlink>
+      </w:r>
+      <w:r>
+        <w:rPr>
+          <w:rFonts w:ascii="Charis SIL Italic" w:hAnsi="Charis SIL Italic" w:eastAsia="Charis SIL Italic"/>
+          <w:b w:val="0"/>
+          <w:i w:val="0"/>
+          <w:color w:val="0066CC"/>
+          <w:sz w:val="24"/>
+          <w:u w:val="single"/>
+        </w:rPr>
+        <w:t xml:space="preserve"> </w:t>
+      </w:r>
+      <w:r>
+        <w:rPr>
+          <w:rFonts w:ascii="Charis SIL Italic" w:hAnsi="Charis SIL Italic" w:eastAsia="Charis SIL Italic"/>
+          <w:b w:val="0"/>
+          <w:i w:val="0"/>
+          <w:color w:val="0066CC"/>
+          <w:sz w:val="24"/>
+          <w:u w:val="single"/>
+        </w:rPr>
+        <w:hyperlink r:id="rId32" w:history="1">
+          <w:r>
+            <w:rPr>
+              <w:rStyle w:val="Hyperlink"/>
+            </w:rPr>
+            <w:t>a</w:t>
+          </w:r>
+        </w:hyperlink>
+      </w:r>
+      <w:r>
+        <w:rPr>
+          <w:rFonts w:ascii="Charis SIL Italic" w:hAnsi="Charis SIL Italic" w:eastAsia="Charis SIL Italic"/>
+          <w:b w:val="0"/>
+          <w:i w:val="0"/>
+          <w:color w:val="0066CC"/>
+          <w:sz w:val="24"/>
+          <w:u w:val="single"/>
+        </w:rPr>
+        <w:hyperlink r:id="rId32" w:history="1">
+          <w:r>
+            <w:rPr>
+              <w:rStyle w:val="Hyperlink"/>
+            </w:rPr>
+            <w:t>us</w:t>
+          </w:r>
+        </w:hyperlink>
+      </w:r>
+      <w:r>
+        <w:rPr>
+          <w:rFonts w:ascii="Charis SIL Italic" w:hAnsi="Charis SIL Italic" w:eastAsia="Charis SIL Italic"/>
+          <w:b w:val="0"/>
+          <w:i w:val="0"/>
+          <w:color w:val="0066CC"/>
+          <w:sz w:val="24"/>
+          <w:u w:val="single"/>
+        </w:rPr>
+        <w:t xml:space="preserve"> </w:t>
+      </w:r>
+      <w:r>
+        <w:rPr>
+          <w:rFonts w:ascii="Charis SIL Italic" w:hAnsi="Charis SIL Italic" w:eastAsia="Charis SIL Italic"/>
+          <w:b w:val="0"/>
+          <w:i w:val="0"/>
+          <w:color w:val="0066CC"/>
+          <w:sz w:val="24"/>
+          <w:u w:val="single"/>
+        </w:rPr>
+        <w:hyperlink r:id="rId32" w:history="1">
+          <w:r>
+            <w:rPr>
+              <w:rStyle w:val="Hyperlink"/>
+            </w:rPr>
+            <w:t>Koloniale</w:t>
+          </w:r>
+        </w:hyperlink>
+      </w:r>
+      <w:r>
+        <w:rPr>
+          <w:rFonts w:ascii="Charis SIL Italic" w:hAnsi="Charis SIL Italic" w:eastAsia="Charis SIL Italic"/>
+          <w:b w:val="0"/>
+          <w:i w:val="0"/>
+          <w:color w:val="0066CC"/>
+          <w:sz w:val="24"/>
+          <w:u w:val="single"/>
+        </w:rPr>
+        <w:hyperlink r:id="rId32" w:history="1">
+          <w:r>
+            <w:rPr>
+              <w:rStyle w:val="Hyperlink"/>
+            </w:rPr>
+            <w:t>n</w:t>
+          </w:r>
+        </w:hyperlink>
+      </w:r>
+      <w:r>
+        <w:rPr>
+          <w:rFonts w:ascii="Charis SIL Italic" w:hAnsi="Charis SIL Italic" w:eastAsia="Charis SIL Italic"/>
+          <w:b w:val="0"/>
+          <w:i w:val="0"/>
+          <w:color w:val="0066CC"/>
+          <w:sz w:val="24"/>
+          <w:u w:val="single"/>
+        </w:rPr>
+        <w:t xml:space="preserve"> </w:t>
+      </w:r>
+      <w:r>
+        <w:rPr>
+          <w:rFonts w:ascii="Charis SIL Italic" w:hAnsi="Charis SIL Italic" w:eastAsia="Charis SIL Italic"/>
+          <w:b w:val="0"/>
+          <w:i w:val="0"/>
+          <w:color w:val="0066CC"/>
+          <w:sz w:val="24"/>
+          <w:u w:val="single"/>
+        </w:rPr>
+        <w:hyperlink r:id="rId32" w:history="1">
+          <w:r>
+            <w:rPr>
+              <w:rStyle w:val="Hyperlink"/>
+            </w:rPr>
+            <w:t>Ko</w:t>
+          </w:r>
+        </w:hyperlink>
+      </w:r>
+      <w:r>
+        <w:rPr>
+          <w:rFonts w:ascii="Charis SIL Italic" w:hAnsi="Charis SIL Italic" w:eastAsia="Charis SIL Italic"/>
+          <w:b w:val="0"/>
+          <w:i w:val="0"/>
+          <w:color w:val="0066CC"/>
+          <w:sz w:val="24"/>
+          <w:u w:val="single"/>
+        </w:rPr>
+        <w:hyperlink r:id="rId32" w:history="1">
           <w:r>
             <w:rPr>
               <w:rStyle w:val="Hyperlink"/>

--- a/EXPORTS/DOCX/published/niveau1/Dutch/Sources.docx
+++ b/EXPORTS/DOCX/published/niveau1/Dutch/Sources.docx
@@ -1069,7 +1069,89 @@
           <w:color w:val="000000"/>
           <w:sz w:val="24"/>
         </w:rPr>
-        <w:t xml:space="preserve">. Deze archieven maken tegenwoordig deel uit van de </w:t>
+        <w:t>. Deze archieven maken t</w:t>
+      </w:r>
+      <w:r>
+        <w:rPr>
+          <w:u w:val="single" w:color="0066cc"/>
+          <w:rFonts w:ascii="Charis SIL Italic" w:hAnsi="Charis SIL Italic" w:eastAsia="Charis SIL Italic"/>
+          <w:b w:val="0"/>
+          <w:i w:val="0"/>
+          <w:color w:val="000000"/>
+          <w:sz w:val="24"/>
+        </w:rPr>
+        <w:hyperlink r:id="rId11" w:history="1">
+          <w:r>
+            <w:rPr>
+              <w:rStyle w:val="Hyperlink"/>
+            </w:rPr>
+            <w:t>egenwoord</w:t>
+          </w:r>
+        </w:hyperlink>
+      </w:r>
+      <w:r>
+        <w:rPr>
+          <w:u w:val="single" w:color="0066cc"/>
+          <w:rFonts w:ascii="Charis SIL Italic" w:hAnsi="Charis SIL Italic" w:eastAsia="Charis SIL Italic"/>
+          <w:b w:val="0"/>
+          <w:i w:val="0"/>
+          <w:color w:val="000000"/>
+          <w:sz w:val="24"/>
+        </w:rPr>
+        <w:hyperlink r:id="rId11" w:history="1">
+          <w:r>
+            <w:rPr>
+              <w:rStyle w:val="Hyperlink"/>
+            </w:rPr>
+            <w:t>ig deel u</w:t>
+          </w:r>
+        </w:hyperlink>
+      </w:r>
+      <w:r>
+        <w:rPr>
+          <w:u w:val="single" w:color="0066cc"/>
+          <w:rFonts w:ascii="Charis SIL Italic" w:hAnsi="Charis SIL Italic" w:eastAsia="Charis SIL Italic"/>
+          <w:b w:val="0"/>
+          <w:i w:val="0"/>
+          <w:color w:val="000000"/>
+          <w:sz w:val="24"/>
+        </w:rPr>
+        <w:hyperlink r:id="rId11" w:history="1">
+          <w:r>
+            <w:rPr>
+              <w:rStyle w:val="Hyperlink"/>
+            </w:rPr>
+            <w:t>i</w:t>
+          </w:r>
+        </w:hyperlink>
+      </w:r>
+      <w:r>
+        <w:rPr>
+          <w:u w:val="single" w:color="0066cc"/>
+          <w:rFonts w:ascii="Charis SIL Italic" w:hAnsi="Charis SIL Italic" w:eastAsia="Charis SIL Italic"/>
+          <w:b w:val="0"/>
+          <w:i w:val="0"/>
+          <w:color w:val="000000"/>
+          <w:sz w:val="24"/>
+        </w:rPr>
+        <w:hyperlink r:id="rId11" w:history="1">
+          <w:r>
+            <w:rPr>
+              <w:rStyle w:val="Hyperlink"/>
+            </w:rPr>
+            <w:t>t van</w:t>
+          </w:r>
+        </w:hyperlink>
+      </w:r>
+      <w:r>
+        <w:rPr>
+          <w:rFonts w:ascii="Charis SIL Italic" w:hAnsi="Charis SIL Italic" w:eastAsia="Charis SIL Italic"/>
+          <w:b w:val="0"/>
+          <w:i w:val="0"/>
+          <w:color w:val="000000"/>
+          <w:sz w:val="24"/>
+        </w:rPr>
+        <w:t xml:space="preserve"> de </w:t>
       </w:r>
       <w:r>
         <w:rPr>
@@ -1080,7 +1162,7 @@
           <w:sz w:val="24"/>
           <w:u w:val="single"/>
         </w:rPr>
-        <w:hyperlink r:id="rId11" w:history="1">
+        <w:hyperlink r:id="rId12" w:history="1">
           <w:r>
             <w:rPr>
               <w:rStyle w:val="Hyperlink"/>
@@ -1116,7 +1198,7 @@
           <w:sz w:val="24"/>
           <w:u w:val="single"/>
         </w:rPr>
-        <w:hyperlink r:id="rId11" w:history="1">
+        <w:hyperlink r:id="rId12" w:history="1">
           <w:r>
             <w:rPr>
               <w:rStyle w:val="Hyperlink"/>
@@ -1134,7 +1216,7 @@
           <w:sz w:val="24"/>
           <w:u w:val="single"/>
         </w:rPr>
-        <w:hyperlink r:id="rId11" w:history="1">
+        <w:hyperlink r:id="rId12" w:history="1">
           <w:r>
             <w:rPr>
               <w:rStyle w:val="Hyperlink"/>
@@ -1163,7 +1245,7 @@
           <w:sz w:val="24"/>
           <w:u w:val="single"/>
         </w:rPr>
-        <w:hyperlink r:id="rId11" w:history="1">
+        <w:hyperlink r:id="rId12" w:history="1">
           <w:r>
             <w:rPr>
               <w:rStyle w:val="Hyperlink"/>
@@ -1181,7 +1263,7 @@
           <w:sz w:val="24"/>
           <w:u w:val="single"/>
         </w:rPr>
-        <w:hyperlink r:id="rId11" w:history="1">
+        <w:hyperlink r:id="rId12" w:history="1">
           <w:r>
             <w:rPr>
               <w:rStyle w:val="Hyperlink"/>
@@ -1199,7 +1281,7 @@
           <w:sz w:val="24"/>
           <w:u w:val="single"/>
         </w:rPr>
-        <w:hyperlink r:id="rId11" w:history="1">
+        <w:hyperlink r:id="rId12" w:history="1">
           <w:r>
             <w:rPr>
               <w:rStyle w:val="Hyperlink"/>
@@ -1228,7 +1310,7 @@
           <w:sz w:val="24"/>
           <w:u w:val="single"/>
         </w:rPr>
-        <w:hyperlink r:id="rId11" w:history="1">
+        <w:hyperlink r:id="rId12" w:history="1">
           <w:r>
             <w:rPr>
               <w:rStyle w:val="Hyperlink"/>
@@ -1802,7 +1884,7 @@
           <w:sz w:val="24"/>
           <w:u w:val="single"/>
         </w:rPr>
-        <w:hyperlink r:id="rId14" w:history="1">
+        <w:hyperlink r:id="rId15" w:history="1">
           <w:r>
             <w:rPr>
               <w:rStyle w:val="Hyperlink"/>
@@ -1831,7 +1913,7 @@
           <w:sz w:val="24"/>
           <w:u w:val="single"/>
         </w:rPr>
-        <w:hyperlink r:id="rId14" w:history="1">
+        <w:hyperlink r:id="rId15" w:history="1">
           <w:r>
             <w:rPr>
               <w:rStyle w:val="Hyperlink"/>
@@ -1849,7 +1931,7 @@
           <w:sz w:val="24"/>
           <w:u w:val="single"/>
         </w:rPr>
-        <w:hyperlink r:id="rId14" w:history="1">
+        <w:hyperlink r:id="rId15" w:history="1">
           <w:r>
             <w:rPr>
               <w:rStyle w:val="Hyperlink"/>
@@ -1867,7 +1949,7 @@
           <w:sz w:val="24"/>
           <w:u w:val="single"/>
         </w:rPr>
-        <w:hyperlink r:id="rId14" w:history="1">
+        <w:hyperlink r:id="rId15" w:history="1">
           <w:r>
             <w:rPr>
               <w:rStyle w:val="Hyperlink"/>
@@ -2565,7 +2647,7 @@
           <w:sz w:val="24"/>
           <w:u w:val="single"/>
         </w:rPr>
-        <w:hyperlink r:id="rId12" w:history="1">
+        <w:hyperlink r:id="rId18" w:history="1">
           <w:r>
             <w:rPr>
               <w:rStyle w:val="Hyperlink"/>
@@ -2594,7 +2676,7 @@
           <w:sz w:val="24"/>
           <w:u w:val="single"/>
         </w:rPr>
-        <w:hyperlink r:id="rId12" w:history="1">
+        <w:hyperlink r:id="rId18" w:history="1">
           <w:r>
             <w:rPr>
               <w:rStyle w:val="Hyperlink"/>
@@ -2725,7 +2807,7 @@
           <w:sz w:val="24"/>
           <w:u w:val="single"/>
         </w:rPr>
-        <w:hyperlink r:id="rId18" w:history="1">
+        <w:hyperlink r:id="rId19" w:history="1">
           <w:r>
             <w:rPr>
               <w:rStyle w:val="Hyperlink"/>
@@ -2754,7 +2836,7 @@
           <w:sz w:val="24"/>
           <w:u w:val="single"/>
         </w:rPr>
-        <w:hyperlink r:id="rId18" w:history="1">
+        <w:hyperlink r:id="rId19" w:history="1">
           <w:r>
             <w:rPr>
               <w:rStyle w:val="Hyperlink"/>
@@ -2783,7 +2865,7 @@
           <w:sz w:val="24"/>
           <w:u w:val="single"/>
         </w:rPr>
-        <w:hyperlink r:id="rId18" w:history="1">
+        <w:hyperlink r:id="rId19" w:history="1">
           <w:r>
             <w:rPr>
               <w:rStyle w:val="Hyperlink"/>
@@ -2811,7 +2893,7 @@
           <w:sz w:val="24"/>
           <w:u w:val="single"/>
         </w:rPr>
-        <w:hyperlink r:id="rId19" w:history="1">
+        <w:hyperlink r:id="rId20" w:history="1">
           <w:r>
             <w:rPr>
               <w:rStyle w:val="Hyperlink"/>
@@ -2842,14 +2924,13 @@
       </w:r>
       <w:r>
         <w:rPr>
-          <w:u w:val="single" w:color="0066cc"/>
           <w:rFonts w:ascii="Charis SIL Italic" w:hAnsi="Charis SIL Italic" w:eastAsia="Charis SIL Italic"/>
           <w:b w:val="0"/>
           <w:i w:val="0"/>
           <w:color w:val="000000"/>
           <w:sz w:val="24"/>
         </w:rPr>
-        <w:hyperlink r:id="rId18" w:history="1">
+        <w:hyperlink r:id="rId19" w:history="1">
           <w:r>
             <w:rPr>
               <w:rStyle w:val="Hyperlink"/>
@@ -2857,153 +2938,6 @@
             <w:t xml:space="preserve">t </w:t>
           </w:r>
         </w:hyperlink>
-      </w:r>
-      <w:r>
-        <w:rPr>
-          <w:rFonts w:ascii="Charis SIL Italic" w:hAnsi="Charis SIL Italic" w:eastAsia="Charis SIL Italic"/>
-          <w:b w:val="0"/>
-          <w:i w:val="0"/>
-          <w:color w:val="0066CC"/>
-          <w:sz w:val="24"/>
-          <w:u w:val="single"/>
-        </w:rPr>
-        <w:hyperlink r:id="rId18" w:history="1">
-          <w:r>
-            <w:rPr>
-              <w:rStyle w:val="Hyperlink"/>
-            </w:rPr>
-            <w:t>Nationaal</w:t>
-          </w:r>
-        </w:hyperlink>
-      </w:r>
-      <w:r>
-        <w:rPr>
-          <w:rFonts w:ascii="Charis SIL Italic" w:hAnsi="Charis SIL Italic" w:eastAsia="Charis SIL Italic"/>
-          <w:b w:val="0"/>
-          <w:i w:val="0"/>
-          <w:color w:val="0066CC"/>
-          <w:sz w:val="24"/>
-          <w:u w:val="single"/>
-        </w:rPr>
-        <w:t xml:space="preserve"> </w:t>
-      </w:r>
-      <w:r>
-        <w:rPr>
-          <w:rFonts w:ascii="Charis SIL Italic" w:hAnsi="Charis SIL Italic" w:eastAsia="Charis SIL Italic"/>
-          <w:b w:val="0"/>
-          <w:i w:val="0"/>
-          <w:color w:val="0066CC"/>
-          <w:sz w:val="24"/>
-          <w:u w:val="single"/>
-        </w:rPr>
-        <w:hyperlink r:id="rId18" w:history="1">
-          <w:r>
-            <w:rPr>
-              <w:rStyle w:val="Hyperlink"/>
-            </w:rPr>
-            <w:t>A</w:t>
-          </w:r>
-        </w:hyperlink>
-      </w:r>
-      <w:r>
-        <w:rPr>
-          <w:rFonts w:ascii="Charis SIL Italic" w:hAnsi="Charis SIL Italic" w:eastAsia="Charis SIL Italic"/>
-          <w:b w:val="0"/>
-          <w:i w:val="0"/>
-          <w:color w:val="0066CC"/>
-          <w:sz w:val="24"/>
-          <w:u w:val="single"/>
-        </w:rPr>
-        <w:hyperlink r:id="rId18" w:history="1">
-          <w:r>
-            <w:rPr>
-              <w:rStyle w:val="Hyperlink"/>
-            </w:rPr>
-            <w:t>rchief</w:t>
-          </w:r>
-        </w:hyperlink>
-      </w:r>
-      <w:r>
-        <w:rPr>
-          <w:u w:val="single" w:color="0066cc"/>
-          <w:rFonts w:ascii="Charis SIL Italic" w:hAnsi="Charis SIL Italic" w:eastAsia="Charis SIL Italic"/>
-          <w:b w:val="0"/>
-          <w:i w:val="0"/>
-          <w:color w:val="000000"/>
-          <w:sz w:val="24"/>
-        </w:rPr>
-        <w:hyperlink r:id="rId18" w:history="1">
-          <w:r>
-            <w:rPr>
-              <w:rStyle w:val="Hyperlink"/>
-            </w:rPr>
-            <w:t xml:space="preserve"> en </w:t>
-          </w:r>
-        </w:hyperlink>
-      </w:r>
-      <w:r>
-        <w:rPr>
-          <w:rFonts w:ascii="Charis SIL Italic" w:hAnsi="Charis SIL Italic" w:eastAsia="Charis SIL Italic"/>
-          <w:b w:val="0"/>
-          <w:i w:val="0"/>
-          <w:color w:val="0066CC"/>
-          <w:sz w:val="24"/>
-          <w:u w:val="single"/>
-        </w:rPr>
-        <w:hyperlink r:id="rId18" w:history="1">
-          <w:r>
-            <w:rPr>
-              <w:rStyle w:val="Hyperlink"/>
-            </w:rPr>
-            <w:t>Rijk</w:t>
-          </w:r>
-        </w:hyperlink>
-      </w:r>
-      <w:r>
-        <w:rPr>
-          <w:rFonts w:ascii="Charis SIL Italic" w:hAnsi="Charis SIL Italic" w:eastAsia="Charis SIL Italic"/>
-          <w:b w:val="0"/>
-          <w:i w:val="0"/>
-          <w:color w:val="0066CC"/>
-          <w:sz w:val="24"/>
-          <w:u w:val="single"/>
-        </w:rPr>
-        <w:hyperlink r:id="rId18" w:history="1">
-          <w:r>
-            <w:rPr>
-              <w:rStyle w:val="Hyperlink"/>
-            </w:rPr>
-            <w:t>smuseu</w:t>
-          </w:r>
-        </w:hyperlink>
-      </w:r>
-      <w:r>
-        <w:rPr>
-          <w:rFonts w:ascii="Charis SIL Italic" w:hAnsi="Charis SIL Italic" w:eastAsia="Charis SIL Italic"/>
-          <w:b w:val="0"/>
-          <w:i w:val="0"/>
-          <w:color w:val="0066CC"/>
-          <w:sz w:val="24"/>
-          <w:u w:val="single"/>
-        </w:rPr>
-        <w:hyperlink r:id="rId20" w:history="1">
-          <w:r>
-            <w:rPr>
-              <w:rStyle w:val="Hyperlink"/>
-            </w:rPr>
-            <w:t>m</w:t>
-          </w:r>
-        </w:hyperlink>
-      </w:r>
-      <w:r>
-        <w:rPr>
-          <w:rFonts w:ascii="Charis SIL Italic" w:hAnsi="Charis SIL Italic" w:eastAsia="Charis SIL Italic"/>
-          <w:b w:val="0"/>
-          <w:i w:val="0"/>
-          <w:color w:val="000000"/>
-          <w:sz w:val="24"/>
-        </w:rPr>
-        <w:t xml:space="preserve">. Het </w:t>
       </w:r>
       <w:r>
         <w:rPr>
@@ -3048,6 +2982,170 @@
             <w:rPr>
               <w:rStyle w:val="Hyperlink"/>
             </w:rPr>
+            <w:t>A</w:t>
+          </w:r>
+        </w:hyperlink>
+      </w:r>
+      <w:r>
+        <w:rPr>
+          <w:rFonts w:ascii="Charis SIL Italic" w:hAnsi="Charis SIL Italic" w:eastAsia="Charis SIL Italic"/>
+          <w:b w:val="0"/>
+          <w:i w:val="0"/>
+          <w:color w:val="0066CC"/>
+          <w:sz w:val="24"/>
+          <w:u w:val="single"/>
+        </w:rPr>
+        <w:hyperlink r:id="rId19" w:history="1">
+          <w:r>
+            <w:rPr>
+              <w:rStyle w:val="Hyperlink"/>
+            </w:rPr>
+            <w:t>rchief</w:t>
+          </w:r>
+        </w:hyperlink>
+      </w:r>
+      <w:r>
+        <w:rPr>
+          <w:rFonts w:ascii="Charis SIL Italic" w:hAnsi="Charis SIL Italic" w:eastAsia="Charis SIL Italic"/>
+          <w:b w:val="0"/>
+          <w:i w:val="0"/>
+          <w:color w:val="000000"/>
+          <w:sz w:val="24"/>
+        </w:rPr>
+        <w:hyperlink r:id="rId19" w:history="1">
+          <w:r>
+            <w:rPr>
+              <w:rStyle w:val="Hyperlink"/>
+            </w:rPr>
+            <w:t xml:space="preserve"> en </w:t>
+          </w:r>
+        </w:hyperlink>
+      </w:r>
+      <w:r>
+        <w:rPr>
+          <w:rFonts w:ascii="Charis SIL Italic" w:hAnsi="Charis SIL Italic" w:eastAsia="Charis SIL Italic"/>
+          <w:b w:val="0"/>
+          <w:i w:val="0"/>
+          <w:color w:val="0066CC"/>
+          <w:sz w:val="24"/>
+          <w:u w:val="single"/>
+        </w:rPr>
+        <w:hyperlink r:id="rId19" w:history="1">
+          <w:r>
+            <w:rPr>
+              <w:rStyle w:val="Hyperlink"/>
+            </w:rPr>
+            <w:t>Rijk</w:t>
+          </w:r>
+        </w:hyperlink>
+      </w:r>
+      <w:r>
+        <w:rPr>
+          <w:rFonts w:ascii="Charis SIL Italic" w:hAnsi="Charis SIL Italic" w:eastAsia="Charis SIL Italic"/>
+          <w:b w:val="0"/>
+          <w:i w:val="0"/>
+          <w:color w:val="0066CC"/>
+          <w:sz w:val="24"/>
+          <w:u w:val="single"/>
+        </w:rPr>
+        <w:hyperlink r:id="rId19" w:history="1">
+          <w:r>
+            <w:rPr>
+              <w:rStyle w:val="Hyperlink"/>
+            </w:rPr>
+            <w:t>smuseu</w:t>
+          </w:r>
+        </w:hyperlink>
+      </w:r>
+      <w:r>
+        <w:rPr>
+          <w:rFonts w:ascii="Charis SIL Italic" w:hAnsi="Charis SIL Italic" w:eastAsia="Charis SIL Italic"/>
+          <w:b w:val="0"/>
+          <w:i w:val="0"/>
+          <w:color w:val="0066CC"/>
+          <w:sz w:val="24"/>
+          <w:u w:val="single"/>
+        </w:rPr>
+        <w:hyperlink r:id="rId21" w:history="1">
+          <w:r>
+            <w:rPr>
+              <w:rStyle w:val="Hyperlink"/>
+            </w:rPr>
+            <w:t>m</w:t>
+          </w:r>
+        </w:hyperlink>
+      </w:r>
+      <w:r>
+        <w:rPr>
+          <w:rFonts w:ascii="Charis SIL Italic" w:hAnsi="Charis SIL Italic" w:eastAsia="Charis SIL Italic"/>
+          <w:b w:val="0"/>
+          <w:i w:val="0"/>
+          <w:color w:val="000000"/>
+          <w:sz w:val="24"/>
+        </w:rPr>
+        <w:t>. H</w:t>
+      </w:r>
+      <w:r>
+        <w:rPr>
+          <w:u w:val="single" w:color="0066cc"/>
+          <w:rFonts w:ascii="Charis SIL Italic" w:hAnsi="Charis SIL Italic" w:eastAsia="Charis SIL Italic"/>
+          <w:b w:val="0"/>
+          <w:i w:val="0"/>
+          <w:color w:val="000000"/>
+          <w:sz w:val="24"/>
+        </w:rPr>
+        <w:hyperlink r:id="rId20" w:history="1">
+          <w:r>
+            <w:rPr>
+              <w:rStyle w:val="Hyperlink"/>
+            </w:rPr>
+            <w:t xml:space="preserve">et </w:t>
+          </w:r>
+        </w:hyperlink>
+      </w:r>
+      <w:r>
+        <w:rPr>
+          <w:rFonts w:ascii="Charis SIL Italic" w:hAnsi="Charis SIL Italic" w:eastAsia="Charis SIL Italic"/>
+          <w:b w:val="0"/>
+          <w:i w:val="0"/>
+          <w:color w:val="0066CC"/>
+          <w:sz w:val="24"/>
+          <w:u w:val="single"/>
+        </w:rPr>
+        <w:hyperlink r:id="rId20" w:history="1">
+          <w:r>
+            <w:rPr>
+              <w:rStyle w:val="Hyperlink"/>
+            </w:rPr>
+            <w:t>Nationaal</w:t>
+          </w:r>
+        </w:hyperlink>
+      </w:r>
+      <w:r>
+        <w:rPr>
+          <w:rFonts w:ascii="Charis SIL Italic" w:hAnsi="Charis SIL Italic" w:eastAsia="Charis SIL Italic"/>
+          <w:b w:val="0"/>
+          <w:i w:val="0"/>
+          <w:color w:val="0066CC"/>
+          <w:sz w:val="24"/>
+          <w:u w:val="single"/>
+        </w:rPr>
+        <w:t xml:space="preserve"> </w:t>
+      </w:r>
+      <w:r>
+        <w:rPr>
+          <w:rFonts w:ascii="Charis SIL Italic" w:hAnsi="Charis SIL Italic" w:eastAsia="Charis SIL Italic"/>
+          <w:b w:val="0"/>
+          <w:i w:val="0"/>
+          <w:color w:val="0066CC"/>
+          <w:sz w:val="24"/>
+          <w:u w:val="single"/>
+        </w:rPr>
+        <w:hyperlink r:id="rId20" w:history="1">
+          <w:r>
+            <w:rPr>
+              <w:rStyle w:val="Hyperlink"/>
+            </w:rPr>
             <w:t>Fo</w:t>
           </w:r>
         </w:hyperlink>
@@ -3061,7 +3159,7 @@
           <w:sz w:val="24"/>
           <w:u w:val="single"/>
         </w:rPr>
-        <w:hyperlink r:id="rId21" w:history="1">
+        <w:hyperlink r:id="rId22" w:history="1">
           <w:r>
             <w:rPr>
               <w:rStyle w:val="Hyperlink"/>
@@ -3100,7 +3198,7 @@
           <w:color w:val="000000"/>
           <w:sz w:val="24"/>
         </w:rPr>
-        <w:hyperlink r:id="rId22" w:history="1">
+        <w:hyperlink r:id="rId23" w:history="1">
           <w:r>
             <w:rPr>
               <w:rStyle w:val="Hyperlink"/>
@@ -3118,7 +3216,7 @@
           <w:color w:val="000000"/>
           <w:sz w:val="24"/>
         </w:rPr>
-        <w:hyperlink r:id="rId22" w:history="1">
+        <w:hyperlink r:id="rId23" w:history="1">
           <w:r>
             <w:rPr>
               <w:rStyle w:val="Hyperlink"/>
@@ -3157,7 +3255,7 @@
           <w:color w:val="000000"/>
           <w:sz w:val="24"/>
         </w:rPr>
-        <w:hyperlink r:id="rId20" w:history="1">
+        <w:hyperlink r:id="rId21" w:history="1">
           <w:r>
             <w:rPr>
               <w:rStyle w:val="Hyperlink"/>
@@ -3205,7 +3303,7 @@
           <w:sz w:val="24"/>
           <w:u w:val="single"/>
         </w:rPr>
-        <w:hyperlink r:id="rId23" w:history="1">
+        <w:hyperlink r:id="rId24" w:history="1">
           <w:r>
             <w:rPr>
               <w:rStyle w:val="Hyperlink"/>
@@ -3234,7 +3332,7 @@
           <w:sz w:val="24"/>
           <w:u w:val="single"/>
         </w:rPr>
-        <w:hyperlink r:id="rId23" w:history="1">
+        <w:hyperlink r:id="rId24" w:history="1">
           <w:r>
             <w:rPr>
               <w:rStyle w:val="Hyperlink"/>
@@ -3262,7 +3360,7 @@
           <w:sz w:val="24"/>
           <w:u w:val="single"/>
         </w:rPr>
-        <w:hyperlink r:id="rId24" w:history="1">
+        <w:hyperlink r:id="rId25" w:history="1">
           <w:r>
             <w:rPr>
               <w:rStyle w:val="Hyperlink"/>
@@ -3280,7 +3378,7 @@
           <w:sz w:val="24"/>
           <w:u w:val="single"/>
         </w:rPr>
-        <w:hyperlink r:id="rId24" w:history="1">
+        <w:hyperlink r:id="rId25" w:history="1">
           <w:r>
             <w:rPr>
               <w:rStyle w:val="Hyperlink"/>
@@ -3309,7 +3407,7 @@
           <w:sz w:val="24"/>
           <w:u w:val="single"/>
         </w:rPr>
-        <w:hyperlink r:id="rId24" w:history="1">
+        <w:hyperlink r:id="rId25" w:history="1">
           <w:r>
             <w:rPr>
               <w:rStyle w:val="Hyperlink"/>
@@ -3567,7 +3665,7 @@
           <w:sz w:val="24"/>
           <w:u w:val="single"/>
         </w:rPr>
-        <w:hyperlink r:id="rId25" w:history="1">
+        <w:hyperlink r:id="rId26" w:history="1">
           <w:r>
             <w:rPr>
               <w:rStyle w:val="Hyperlink"/>
@@ -3596,7 +3694,7 @@
           <w:sz w:val="24"/>
           <w:u w:val="single"/>
         </w:rPr>
-        <w:hyperlink r:id="rId25" w:history="1">
+        <w:hyperlink r:id="rId26" w:history="1">
           <w:r>
             <w:rPr>
               <w:rStyle w:val="Hyperlink"/>
@@ -3625,7 +3723,7 @@
           <w:sz w:val="24"/>
           <w:u w:val="single"/>
         </w:rPr>
-        <w:hyperlink r:id="rId25" w:history="1">
+        <w:hyperlink r:id="rId26" w:history="1">
           <w:r>
             <w:rPr>
               <w:rStyle w:val="Hyperlink"/>
@@ -3653,7 +3751,7 @@
           <w:sz w:val="24"/>
           <w:u w:val="single"/>
         </w:rPr>
-        <w:hyperlink r:id="rId26" w:history="1">
+        <w:hyperlink r:id="rId27" w:history="1">
           <w:r>
             <w:rPr>
               <w:rStyle w:val="Hyperlink"/>
@@ -3682,7 +3780,7 @@
           <w:sz w:val="24"/>
           <w:u w:val="single"/>
         </w:rPr>
-        <w:hyperlink r:id="rId26" w:history="1">
+        <w:hyperlink r:id="rId27" w:history="1">
           <w:r>
             <w:rPr>
               <w:rStyle w:val="Hyperlink"/>
@@ -3711,7 +3809,7 @@
           <w:sz w:val="24"/>
           <w:u w:val="single"/>
         </w:rPr>
-        <w:hyperlink r:id="rId26" w:history="1">
+        <w:hyperlink r:id="rId27" w:history="1">
           <w:r>
             <w:rPr>
               <w:rStyle w:val="Hyperlink"/>
@@ -3740,7 +3838,7 @@
           <w:sz w:val="24"/>
           <w:u w:val="single"/>
         </w:rPr>
-        <w:hyperlink r:id="rId26" w:history="1">
+        <w:hyperlink r:id="rId27" w:history="1">
           <w:r>
             <w:rPr>
               <w:rStyle w:val="Hyperlink"/>
@@ -3766,8 +3864,16 @@
           <w:i w:val="0"/>
           <w:color w:val="0066CC"/>
           <w:sz w:val="24"/>
-        </w:rPr>
-        <w:t xml:space="preserve">National Archives of </w:t>
+          <w:u w:val="single"/>
+        </w:rPr>
+        <w:hyperlink r:id="rId28" w:history="1">
+          <w:r>
+            <w:rPr>
+              <w:rStyle w:val="Hyperlink"/>
+            </w:rPr>
+            <w:t>National</w:t>
+          </w:r>
+        </w:hyperlink>
       </w:r>
       <w:r>
         <w:rPr>
@@ -3778,7 +3884,76 @@
           <w:sz w:val="24"/>
           <w:u w:val="single"/>
         </w:rPr>
-        <w:hyperlink r:id="rId25" w:history="1">
+        <w:t xml:space="preserve"> </w:t>
+      </w:r>
+      <w:r>
+        <w:rPr>
+          <w:rFonts w:ascii="Charis SIL Italic" w:hAnsi="Charis SIL Italic" w:eastAsia="Charis SIL Italic"/>
+          <w:b w:val="0"/>
+          <w:i w:val="0"/>
+          <w:color w:val="0066CC"/>
+          <w:sz w:val="24"/>
+          <w:u w:val="single"/>
+        </w:rPr>
+        <w:hyperlink r:id="rId28" w:history="1">
+          <w:r>
+            <w:rPr>
+              <w:rStyle w:val="Hyperlink"/>
+            </w:rPr>
+            <w:t>Archives</w:t>
+          </w:r>
+        </w:hyperlink>
+      </w:r>
+      <w:r>
+        <w:rPr>
+          <w:rFonts w:ascii="Charis SIL Italic" w:hAnsi="Charis SIL Italic" w:eastAsia="Charis SIL Italic"/>
+          <w:b w:val="0"/>
+          <w:i w:val="0"/>
+          <w:color w:val="0066CC"/>
+          <w:sz w:val="24"/>
+          <w:u w:val="single"/>
+        </w:rPr>
+        <w:t xml:space="preserve"> </w:t>
+      </w:r>
+      <w:r>
+        <w:rPr>
+          <w:rFonts w:ascii="Charis SIL Italic" w:hAnsi="Charis SIL Italic" w:eastAsia="Charis SIL Italic"/>
+          <w:b w:val="0"/>
+          <w:i w:val="0"/>
+          <w:color w:val="0066CC"/>
+          <w:sz w:val="24"/>
+          <w:u w:val="single"/>
+        </w:rPr>
+        <w:hyperlink r:id="rId28" w:history="1">
+          <w:r>
+            <w:rPr>
+              <w:rStyle w:val="Hyperlink"/>
+            </w:rPr>
+            <w:t>of</w:t>
+          </w:r>
+        </w:hyperlink>
+      </w:r>
+      <w:r>
+        <w:rPr>
+          <w:rFonts w:ascii="Charis SIL Italic" w:hAnsi="Charis SIL Italic" w:eastAsia="Charis SIL Italic"/>
+          <w:b w:val="0"/>
+          <w:i w:val="0"/>
+          <w:color w:val="0066CC"/>
+          <w:sz w:val="24"/>
+          <w:u w:val="single"/>
+        </w:rPr>
+        <w:t xml:space="preserve"> </w:t>
+      </w:r>
+      <w:r>
+        <w:rPr>
+          <w:rFonts w:ascii="Charis SIL Italic" w:hAnsi="Charis SIL Italic" w:eastAsia="Charis SIL Italic"/>
+          <w:b w:val="0"/>
+          <w:i w:val="0"/>
+          <w:color w:val="0066CC"/>
+          <w:sz w:val="24"/>
+          <w:u w:val="single"/>
+        </w:rPr>
+        <w:hyperlink r:id="rId26" w:history="1">
           <w:r>
             <w:rPr>
               <w:rStyle w:val="Hyperlink"/>
@@ -3807,7 +3982,7 @@
           <w:sz w:val="24"/>
           <w:u w:val="single"/>
         </w:rPr>
-        <w:hyperlink r:id="rId25" w:history="1">
+        <w:hyperlink r:id="rId26" w:history="1">
           <w:r>
             <w:rPr>
               <w:rStyle w:val="Hyperlink"/>
@@ -3818,32 +3993,13 @@
       </w:r>
       <w:r>
         <w:rPr>
-          <w:u w:val="single" w:color="0066cc"/>
           <w:rFonts w:ascii="Charis SIL Italic" w:hAnsi="Charis SIL Italic" w:eastAsia="Charis SIL Italic"/>
           <w:b w:val="0"/>
           <w:i w:val="0"/>
           <w:color w:val="000000"/>
           <w:sz w:val="24"/>
         </w:rPr>
-        <w:t xml:space="preserve"> </w:t>
-      </w:r>
-      <w:r>
-        <w:rPr>
-          <w:u w:val="single" w:color="0066cc"/>
-          <w:rFonts w:ascii="Charis SIL Italic" w:hAnsi="Charis SIL Italic" w:eastAsia="Charis SIL Italic"/>
-          <w:b w:val="0"/>
-          <w:i w:val="0"/>
-          <w:color w:val="000000"/>
-          <w:sz w:val="24"/>
-        </w:rPr>
-        <w:hyperlink r:id="rId25" w:history="1">
-          <w:r>
-            <w:rPr>
-              <w:rStyle w:val="Hyperlink"/>
-            </w:rPr>
-            <w:t xml:space="preserve">en </w:t>
-          </w:r>
-        </w:hyperlink>
+        <w:t xml:space="preserve"> en </w:t>
       </w:r>
       <w:r>
         <w:rPr>
@@ -3854,7 +4010,7 @@
           <w:sz w:val="24"/>
           <w:u w:val="single"/>
         </w:rPr>
-        <w:hyperlink r:id="rId25" w:history="1">
+        <w:hyperlink r:id="rId26" w:history="1">
           <w:r>
             <w:rPr>
               <w:rStyle w:val="Hyperlink"/>
@@ -3871,164 +4027,6 @@
           <w:color w:val="0066CC"/>
           <w:sz w:val="24"/>
           <w:u w:val="single"/>
-        </w:rPr>
-        <w:hyperlink r:id="rId25" w:history="1">
-          <w:r>
-            <w:rPr>
-              <w:rStyle w:val="Hyperlink"/>
-            </w:rPr>
-            <w:t>o</w:t>
-          </w:r>
-        </w:hyperlink>
-      </w:r>
-      <w:r>
-        <w:rPr>
-          <w:rFonts w:ascii="Charis SIL Italic" w:hAnsi="Charis SIL Italic" w:eastAsia="Charis SIL Italic"/>
-          <w:b w:val="0"/>
-          <w:i w:val="0"/>
-          <w:color w:val="0066CC"/>
-          <w:sz w:val="24"/>
-          <w:u w:val="single"/>
-        </w:rPr>
-        <w:hyperlink r:id="rId25" w:history="1">
-          <w:r>
-            <w:rPr>
-              <w:rStyle w:val="Hyperlink"/>
-            </w:rPr>
-            <w:t>naal</w:t>
-          </w:r>
-        </w:hyperlink>
-      </w:r>
-      <w:r>
-        <w:rPr>
-          <w:rFonts w:ascii="Charis SIL Italic" w:hAnsi="Charis SIL Italic" w:eastAsia="Charis SIL Italic"/>
-          <w:b w:val="0"/>
-          <w:i w:val="0"/>
-          <w:color w:val="0066CC"/>
-          <w:sz w:val="24"/>
-          <w:u w:val="single"/>
-        </w:rPr>
-        <w:t xml:space="preserve"> </w:t>
-      </w:r>
-      <w:r>
-        <w:rPr>
-          <w:rFonts w:ascii="Charis SIL Italic" w:hAnsi="Charis SIL Italic" w:eastAsia="Charis SIL Italic"/>
-          <w:b w:val="0"/>
-          <w:i w:val="0"/>
-          <w:color w:val="0066CC"/>
-          <w:sz w:val="24"/>
-          <w:u w:val="single"/>
-        </w:rPr>
-        <w:hyperlink r:id="rId25" w:history="1">
-          <w:r>
-            <w:rPr>
-              <w:rStyle w:val="Hyperlink"/>
-            </w:rPr>
-            <w:t>Arch</w:t>
-          </w:r>
-        </w:hyperlink>
-      </w:r>
-      <w:r>
-        <w:rPr>
-          <w:rFonts w:ascii="Charis SIL Italic" w:hAnsi="Charis SIL Italic" w:eastAsia="Charis SIL Italic"/>
-          <w:b w:val="0"/>
-          <w:i w:val="0"/>
-          <w:color w:val="0066CC"/>
-          <w:sz w:val="24"/>
-        </w:rPr>
-        <w:t>i</w:t>
-      </w:r>
-      <w:r>
-        <w:rPr>
-          <w:rFonts w:ascii="Charis SIL Italic" w:hAnsi="Charis SIL Italic" w:eastAsia="Charis SIL Italic"/>
-          <w:b w:val="0"/>
-          <w:i w:val="0"/>
-          <w:color w:val="0066CC"/>
-          <w:sz w:val="24"/>
-          <w:u w:val="single"/>
-        </w:rPr>
-        <w:hyperlink r:id="rId26" w:history="1">
-          <w:r>
-            <w:rPr>
-              <w:rStyle w:val="Hyperlink"/>
-            </w:rPr>
-            <w:t>ef</w:t>
-          </w:r>
-        </w:hyperlink>
-      </w:r>
-      <w:r>
-        <w:rPr>
-          <w:rFonts w:ascii="Charis SIL Italic" w:hAnsi="Charis SIL Italic" w:eastAsia="Charis SIL Italic"/>
-          <w:b w:val="0"/>
-          <w:i w:val="0"/>
-          <w:color w:val="0066CC"/>
-          <w:sz w:val="24"/>
-          <w:u w:val="single"/>
-        </w:rPr>
-        <w:t xml:space="preserve"> </w:t>
-      </w:r>
-      <w:r>
-        <w:rPr>
-          <w:rFonts w:ascii="Charis SIL Italic" w:hAnsi="Charis SIL Italic" w:eastAsia="Charis SIL Italic"/>
-          <w:b w:val="0"/>
-          <w:i w:val="0"/>
-          <w:color w:val="0066CC"/>
-          <w:sz w:val="24"/>
-          <w:u w:val="single"/>
-        </w:rPr>
-        <w:hyperlink r:id="rId26" w:history="1">
-          <w:r>
-            <w:rPr>
-              <w:rStyle w:val="Hyperlink"/>
-            </w:rPr>
-            <w:t>Cur</w:t>
-          </w:r>
-        </w:hyperlink>
-      </w:r>
-      <w:r>
-        <w:rPr>
-          <w:rFonts w:ascii="Charis SIL Italic" w:hAnsi="Charis SIL Italic" w:eastAsia="Charis SIL Italic"/>
-          <w:b w:val="0"/>
-          <w:i w:val="0"/>
-          <w:color w:val="0066CC"/>
-          <w:sz w:val="24"/>
-          <w:u w:val="single"/>
-        </w:rPr>
-        <w:hyperlink r:id="rId26" w:history="1">
-          <w:r>
-            <w:rPr>
-              <w:rStyle w:val="Hyperlink"/>
-            </w:rPr>
-            <w:t>açao</w:t>
-          </w:r>
-        </w:hyperlink>
-      </w:r>
-      <w:r>
-        <w:rPr>
-          <w:u w:val="single" w:color="0066cc"/>
-          <w:rFonts w:ascii="Charis SIL Italic" w:hAnsi="Charis SIL Italic" w:eastAsia="Charis SIL Italic"/>
-          <w:b w:val="0"/>
-          <w:i w:val="0"/>
-          <w:color w:val="000000"/>
-          <w:sz w:val="24"/>
-        </w:rPr>
-        <w:hyperlink r:id="rId26" w:history="1">
-          <w:r>
-            <w:rPr>
-              <w:rStyle w:val="Hyperlink"/>
-            </w:rPr>
-            <w:t>. Vo</w:t>
-          </w:r>
-        </w:hyperlink>
-      </w:r>
-      <w:r>
-        <w:rPr>
-          <w:u w:val="single" w:color="0066cc"/>
-          <w:rFonts w:ascii="Charis SIL Italic" w:hAnsi="Charis SIL Italic" w:eastAsia="Charis SIL Italic"/>
-          <w:b w:val="0"/>
-          <w:i w:val="0"/>
-          <w:color w:val="000000"/>
-          <w:sz w:val="24"/>
         </w:rPr>
         <w:hyperlink r:id="rId26" w:history="1">
           <w:r>
@@ -4041,6 +4039,129 @@
       </w:r>
       <w:r>
         <w:rPr>
+          <w:rFonts w:ascii="Charis SIL Italic" w:hAnsi="Charis SIL Italic" w:eastAsia="Charis SIL Italic"/>
+          <w:b w:val="0"/>
+          <w:i w:val="0"/>
+          <w:color w:val="0066CC"/>
+          <w:sz w:val="24"/>
+          <w:u w:val="single"/>
+        </w:rPr>
+        <w:hyperlink r:id="rId26" w:history="1">
+          <w:r>
+            <w:rPr>
+              <w:rStyle w:val="Hyperlink"/>
+            </w:rPr>
+            <w:t>naal</w:t>
+          </w:r>
+        </w:hyperlink>
+      </w:r>
+      <w:r>
+        <w:rPr>
+          <w:rFonts w:ascii="Charis SIL Italic" w:hAnsi="Charis SIL Italic" w:eastAsia="Charis SIL Italic"/>
+          <w:b w:val="0"/>
+          <w:i w:val="0"/>
+          <w:color w:val="0066CC"/>
+          <w:sz w:val="24"/>
+          <w:u w:val="single"/>
+        </w:rPr>
+        <w:t xml:space="preserve"> </w:t>
+      </w:r>
+      <w:r>
+        <w:rPr>
+          <w:rFonts w:ascii="Charis SIL Italic" w:hAnsi="Charis SIL Italic" w:eastAsia="Charis SIL Italic"/>
+          <w:b w:val="0"/>
+          <w:i w:val="0"/>
+          <w:color w:val="0066CC"/>
+          <w:sz w:val="24"/>
+          <w:u w:val="single"/>
+        </w:rPr>
+        <w:hyperlink r:id="rId26" w:history="1">
+          <w:r>
+            <w:rPr>
+              <w:rStyle w:val="Hyperlink"/>
+            </w:rPr>
+            <w:t>Arch</w:t>
+          </w:r>
+        </w:hyperlink>
+      </w:r>
+      <w:r>
+        <w:rPr>
+          <w:rFonts w:ascii="Charis SIL Italic" w:hAnsi="Charis SIL Italic" w:eastAsia="Charis SIL Italic"/>
+          <w:b w:val="0"/>
+          <w:i w:val="0"/>
+          <w:color w:val="0066CC"/>
+          <w:sz w:val="24"/>
+          <w:u w:val="single"/>
+        </w:rPr>
+        <w:t>i</w:t>
+      </w:r>
+      <w:r>
+        <w:rPr>
+          <w:rFonts w:ascii="Charis SIL Italic" w:hAnsi="Charis SIL Italic" w:eastAsia="Charis SIL Italic"/>
+          <w:b w:val="0"/>
+          <w:i w:val="0"/>
+          <w:color w:val="0066CC"/>
+          <w:sz w:val="24"/>
+          <w:u w:val="single"/>
+        </w:rPr>
+        <w:hyperlink r:id="rId27" w:history="1">
+          <w:r>
+            <w:rPr>
+              <w:rStyle w:val="Hyperlink"/>
+            </w:rPr>
+            <w:t>ef</w:t>
+          </w:r>
+        </w:hyperlink>
+      </w:r>
+      <w:r>
+        <w:rPr>
+          <w:rFonts w:ascii="Charis SIL Italic" w:hAnsi="Charis SIL Italic" w:eastAsia="Charis SIL Italic"/>
+          <w:b w:val="0"/>
+          <w:i w:val="0"/>
+          <w:color w:val="0066CC"/>
+          <w:sz w:val="24"/>
+          <w:u w:val="single"/>
+        </w:rPr>
+        <w:t xml:space="preserve"> </w:t>
+      </w:r>
+      <w:r>
+        <w:rPr>
+          <w:rFonts w:ascii="Charis SIL Italic" w:hAnsi="Charis SIL Italic" w:eastAsia="Charis SIL Italic"/>
+          <w:b w:val="0"/>
+          <w:i w:val="0"/>
+          <w:color w:val="0066CC"/>
+          <w:sz w:val="24"/>
+          <w:u w:val="single"/>
+        </w:rPr>
+        <w:hyperlink r:id="rId27" w:history="1">
+          <w:r>
+            <w:rPr>
+              <w:rStyle w:val="Hyperlink"/>
+            </w:rPr>
+            <w:t>Cur</w:t>
+          </w:r>
+        </w:hyperlink>
+      </w:r>
+      <w:r>
+        <w:rPr>
+          <w:rFonts w:ascii="Charis SIL Italic" w:hAnsi="Charis SIL Italic" w:eastAsia="Charis SIL Italic"/>
+          <w:b w:val="0"/>
+          <w:i w:val="0"/>
+          <w:color w:val="0066CC"/>
+          <w:sz w:val="24"/>
+          <w:u w:val="single"/>
+        </w:rPr>
+        <w:hyperlink r:id="rId27" w:history="1">
+          <w:r>
+            <w:rPr>
+              <w:rStyle w:val="Hyperlink"/>
+            </w:rPr>
+            <w:t>açao</w:t>
+          </w:r>
+        </w:hyperlink>
+      </w:r>
+      <w:r>
+        <w:rPr>
           <w:u w:val="single" w:color="0066cc"/>
           <w:rFonts w:ascii="Charis SIL Italic" w:hAnsi="Charis SIL Italic" w:eastAsia="Charis SIL Italic"/>
           <w:b w:val="0"/>
@@ -4048,7 +4169,43 @@
           <w:color w:val="000000"/>
           <w:sz w:val="24"/>
         </w:rPr>
-        <w:hyperlink r:id="rId26" w:history="1">
+        <w:hyperlink r:id="rId27" w:history="1">
+          <w:r>
+            <w:rPr>
+              <w:rStyle w:val="Hyperlink"/>
+            </w:rPr>
+            <w:t>. Vo</w:t>
+          </w:r>
+        </w:hyperlink>
+      </w:r>
+      <w:r>
+        <w:rPr>
+          <w:u w:val="single" w:color="0066cc"/>
+          <w:rFonts w:ascii="Charis SIL Italic" w:hAnsi="Charis SIL Italic" w:eastAsia="Charis SIL Italic"/>
+          <w:b w:val="0"/>
+          <w:i w:val="0"/>
+          <w:color w:val="000000"/>
+          <w:sz w:val="24"/>
+        </w:rPr>
+        <w:hyperlink r:id="rId27" w:history="1">
+          <w:r>
+            <w:rPr>
+              <w:rStyle w:val="Hyperlink"/>
+            </w:rPr>
+            <w:t>o</w:t>
+          </w:r>
+        </w:hyperlink>
+      </w:r>
+      <w:r>
+        <w:rPr>
+          <w:u w:val="single" w:color="0066cc"/>
+          <w:rFonts w:ascii="Charis SIL Italic" w:hAnsi="Charis SIL Italic" w:eastAsia="Charis SIL Italic"/>
+          <w:b w:val="0"/>
+          <w:i w:val="0"/>
+          <w:color w:val="000000"/>
+          <w:sz w:val="24"/>
+        </w:rPr>
+        <w:hyperlink r:id="rId27" w:history="1">
           <w:r>
             <w:rPr>
               <w:rStyle w:val="Hyperlink"/>
@@ -4077,7 +4234,7 @@
           <w:color w:val="000000"/>
           <w:sz w:val="24"/>
         </w:rPr>
-        <w:hyperlink r:id="rId26" w:history="1">
+        <w:hyperlink r:id="rId27" w:history="1">
           <w:r>
             <w:rPr>
               <w:rStyle w:val="Hyperlink"/>
@@ -4098,13 +4255,104 @@
       </w:r>
       <w:r>
         <w:rPr>
+          <w:u w:val="single" w:color="0066cc"/>
           <w:rFonts w:ascii="Charis SIL Italic" w:hAnsi="Charis SIL Italic" w:eastAsia="Charis SIL Italic"/>
           <w:b w:val="0"/>
           <w:i w:val="0"/>
           <w:color w:val="000000"/>
           <w:sz w:val="24"/>
         </w:rPr>
-        <w:t xml:space="preserve">Indonesië is de portal </w:t>
+        <w:hyperlink r:id="rId28" w:history="1">
+          <w:r>
+            <w:rPr>
+              <w:rStyle w:val="Hyperlink"/>
+            </w:rPr>
+            <w:t>Indonesi</w:t>
+          </w:r>
+        </w:hyperlink>
+      </w:r>
+      <w:r>
+        <w:rPr>
+          <w:u w:val="single" w:color="0066cc"/>
+          <w:rFonts w:ascii="Charis SIL Italic" w:hAnsi="Charis SIL Italic" w:eastAsia="Charis SIL Italic"/>
+          <w:b w:val="0"/>
+          <w:i w:val="0"/>
+          <w:color w:val="000000"/>
+          <w:sz w:val="24"/>
+        </w:rPr>
+        <w:hyperlink r:id="rId28" w:history="1">
+          <w:r>
+            <w:rPr>
+              <w:rStyle w:val="Hyperlink"/>
+            </w:rPr>
+            <w:t>ë</w:t>
+          </w:r>
+        </w:hyperlink>
+      </w:r>
+      <w:r>
+        <w:rPr>
+          <w:u w:val="single" w:color="0066cc"/>
+          <w:rFonts w:ascii="Charis SIL Italic" w:hAnsi="Charis SIL Italic" w:eastAsia="Charis SIL Italic"/>
+          <w:b w:val="0"/>
+          <w:i w:val="0"/>
+          <w:color w:val="000000"/>
+          <w:sz w:val="24"/>
+        </w:rPr>
+        <w:hyperlink r:id="rId28" w:history="1">
+          <w:r>
+            <w:rPr>
+              <w:rStyle w:val="Hyperlink"/>
+            </w:rPr>
+            <w:t xml:space="preserve"> is de po</w:t>
+          </w:r>
+        </w:hyperlink>
+      </w:r>
+      <w:r>
+        <w:rPr>
+          <w:u w:val="single" w:color="0066cc"/>
+          <w:rFonts w:ascii="Charis SIL Italic" w:hAnsi="Charis SIL Italic" w:eastAsia="Charis SIL Italic"/>
+          <w:b w:val="0"/>
+          <w:i w:val="0"/>
+          <w:color w:val="000000"/>
+          <w:sz w:val="24"/>
+        </w:rPr>
+        <w:hyperlink r:id="rId28" w:history="1">
+          <w:r>
+            <w:rPr>
+              <w:rStyle w:val="Hyperlink"/>
+            </w:rPr>
+            <w:t>r</w:t>
+          </w:r>
+        </w:hyperlink>
+      </w:r>
+      <w:r>
+        <w:rPr>
+          <w:u w:val="single" w:color="0066cc"/>
+          <w:rFonts w:ascii="Charis SIL Italic" w:hAnsi="Charis SIL Italic" w:eastAsia="Charis SIL Italic"/>
+          <w:b w:val="0"/>
+          <w:i w:val="0"/>
+          <w:color w:val="000000"/>
+          <w:sz w:val="24"/>
+        </w:rPr>
+        <w:hyperlink r:id="rId28" w:history="1">
+          <w:r>
+            <w:rPr>
+              <w:rStyle w:val="Hyperlink"/>
+            </w:rPr>
+            <w:t>ta</w:t>
+          </w:r>
+        </w:hyperlink>
+      </w:r>
+      <w:r>
+        <w:rPr>
+          <w:u w:val="single" w:color="0066cc"/>
+          <w:rFonts w:ascii="Charis SIL Italic" w:hAnsi="Charis SIL Italic" w:eastAsia="Charis SIL Italic"/>
+          <w:b w:val="0"/>
+          <w:i w:val="0"/>
+          <w:color w:val="000000"/>
+          <w:sz w:val="24"/>
+        </w:rPr>
+        <w:t xml:space="preserve">l </w:t>
       </w:r>
       <w:r>
         <w:rPr>
@@ -4115,7 +4363,7 @@
           <w:sz w:val="24"/>
           <w:u w:val="single"/>
         </w:rPr>
-        <w:hyperlink r:id="rId27" w:history="1">
+        <w:hyperlink r:id="rId29" w:history="1">
           <w:r>
             <w:rPr>
               <w:rStyle w:val="Hyperlink"/>
@@ -4133,7 +4381,7 @@
           <w:sz w:val="24"/>
           <w:u w:val="single"/>
         </w:rPr>
-        <w:hyperlink r:id="rId27" w:history="1">
+        <w:hyperlink r:id="rId29" w:history="1">
           <w:r>
             <w:rPr>
               <w:rStyle w:val="Hyperlink"/>
@@ -4151,7 +4399,7 @@
           <w:color w:val="000000"/>
           <w:sz w:val="24"/>
         </w:rPr>
-        <w:hyperlink r:id="rId27" w:history="1">
+        <w:hyperlink r:id="rId28" w:history="1">
           <w:r>
             <w:rPr>
               <w:rStyle w:val="Hyperlink"/>
@@ -4190,7 +4438,7 @@
           <w:color w:val="000000"/>
           <w:sz w:val="24"/>
         </w:rPr>
-        <w:hyperlink r:id="rId28" w:history="1">
+        <w:hyperlink r:id="rId30" w:history="1">
           <w:r>
             <w:rPr>
               <w:rStyle w:val="Hyperlink"/>
@@ -4228,7 +4476,7 @@
           <w:sz w:val="24"/>
           <w:u w:val="single"/>
         </w:rPr>
-        <w:hyperlink r:id="rId29" w:history="1">
+        <w:hyperlink r:id="rId31" w:history="1">
           <w:r>
             <w:rPr>
               <w:rStyle w:val="Hyperlink"/>
@@ -4257,7 +4505,7 @@
           <w:sz w:val="24"/>
           <w:u w:val="single"/>
         </w:rPr>
-        <w:hyperlink r:id="rId29" w:history="1">
+        <w:hyperlink r:id="rId31" w:history="1">
           <w:r>
             <w:rPr>
               <w:rStyle w:val="Hyperlink"/>
@@ -4286,7 +4534,7 @@
           <w:sz w:val="24"/>
           <w:u w:val="single"/>
         </w:rPr>
-        <w:hyperlink r:id="rId29" w:history="1">
+        <w:hyperlink r:id="rId31" w:history="1">
           <w:r>
             <w:rPr>
               <w:rStyle w:val="Hyperlink"/>
@@ -4315,7 +4563,7 @@
           <w:sz w:val="24"/>
           <w:u w:val="single"/>
         </w:rPr>
-        <w:hyperlink r:id="rId29" w:history="1">
+        <w:hyperlink r:id="rId31" w:history="1">
           <w:r>
             <w:rPr>
               <w:rStyle w:val="Hyperlink"/>
@@ -4344,7 +4592,7 @@
           <w:sz w:val="24"/>
           <w:u w:val="single"/>
         </w:rPr>
-        <w:hyperlink r:id="rId29" w:history="1">
+        <w:hyperlink r:id="rId31" w:history="1">
           <w:r>
             <w:rPr>
               <w:rStyle w:val="Hyperlink"/>
@@ -4362,7 +4610,7 @@
           <w:sz w:val="24"/>
           <w:u w:val="single"/>
         </w:rPr>
-        <w:hyperlink r:id="rId29" w:history="1">
+        <w:hyperlink r:id="rId31" w:history="1">
           <w:r>
             <w:rPr>
               <w:rStyle w:val="Hyperlink"/>
@@ -4390,7 +4638,7 @@
           <w:color w:val="000000"/>
           <w:sz w:val="24"/>
         </w:rPr>
-        <w:hyperlink r:id="rId29" w:history="1">
+        <w:hyperlink r:id="rId31" w:history="1">
           <w:r>
             <w:rPr>
               <w:rStyle w:val="Hyperlink"/>
@@ -4408,7 +4656,7 @@
           <w:color w:val="000000"/>
           <w:sz w:val="24"/>
         </w:rPr>
-        <w:hyperlink r:id="rId29" w:history="1">
+        <w:hyperlink r:id="rId31" w:history="1">
           <w:r>
             <w:rPr>
               <w:rStyle w:val="Hyperlink"/>
@@ -4426,7 +4674,7 @@
           <w:color w:val="000000"/>
           <w:sz w:val="24"/>
         </w:rPr>
-        <w:hyperlink r:id="rId29" w:history="1">
+        <w:hyperlink r:id="rId31" w:history="1">
           <w:r>
             <w:rPr>
               <w:rStyle w:val="Hyperlink"/>
@@ -4455,7 +4703,7 @@
           <w:color w:val="000000"/>
           <w:sz w:val="24"/>
         </w:rPr>
-        <w:hyperlink r:id="rId29" w:history="1">
+        <w:hyperlink r:id="rId31" w:history="1">
           <w:r>
             <w:rPr>
               <w:rStyle w:val="Hyperlink"/>
@@ -4466,6 +4714,16 @@
       </w:r>
       <w:r>
         <w:rPr>
+          <w:rFonts w:ascii="Charis SIL Italic" w:hAnsi="Charis SIL Italic" w:eastAsia="Charis SIL Italic"/>
+          <w:b w:val="0"/>
+          <w:i w:val="0"/>
+          <w:color w:val="000000"/>
+          <w:sz w:val="24"/>
+        </w:rPr>
+        <w:t>w</w:t>
+      </w:r>
+      <w:r>
+        <w:rPr>
           <w:u w:val="single" w:color="0066cc"/>
           <w:rFonts w:ascii="Charis SIL Italic" w:hAnsi="Charis SIL Italic" w:eastAsia="Charis SIL Italic"/>
           <w:b w:val="0"/>
@@ -4473,18 +4731,7 @@
           <w:color w:val="000000"/>
           <w:sz w:val="24"/>
         </w:rPr>
-        <w:t>w</w:t>
-      </w:r>
-      <w:r>
-        <w:rPr>
-          <w:u w:val="single" w:color="0066cc"/>
-          <w:rFonts w:ascii="Charis SIL Italic" w:hAnsi="Charis SIL Italic" w:eastAsia="Charis SIL Italic"/>
-          <w:b w:val="0"/>
-          <w:i w:val="0"/>
-          <w:color w:val="000000"/>
-          <w:sz w:val="24"/>
-        </w:rPr>
-        <w:hyperlink r:id="rId29" w:history="1">
+        <w:hyperlink r:id="rId31" w:history="1">
           <w:r>
             <w:rPr>
               <w:rStyle w:val="Hyperlink"/>
@@ -4611,7 +4858,7 @@
           <w:sz w:val="24"/>
           <w:u w:val="single"/>
         </w:rPr>
-        <w:hyperlink r:id="rId30" w:history="1">
+        <w:hyperlink r:id="rId32" w:history="1">
           <w:r>
             <w:rPr>
               <w:rStyle w:val="Hyperlink"/>
@@ -4639,7 +4886,7 @@
           <w:sz w:val="24"/>
           <w:u w:val="single"/>
         </w:rPr>
-        <w:hyperlink r:id="rId31" w:history="1">
+        <w:hyperlink r:id="rId33" w:history="1">
           <w:r>
             <w:rPr>
               <w:rStyle w:val="Hyperlink"/>
@@ -4668,7 +4915,7 @@
           <w:sz w:val="24"/>
           <w:u w:val="single"/>
         </w:rPr>
-        <w:hyperlink r:id="rId31" w:history="1">
+        <w:hyperlink r:id="rId33" w:history="1">
           <w:r>
             <w:rPr>
               <w:rStyle w:val="Hyperlink"/>
@@ -4697,7 +4944,7 @@
           <w:sz w:val="24"/>
           <w:u w:val="single"/>
         </w:rPr>
-        <w:hyperlink r:id="rId31" w:history="1">
+        <w:hyperlink r:id="rId33" w:history="1">
           <w:r>
             <w:rPr>
               <w:rStyle w:val="Hyperlink"/>
@@ -4718,7 +4965,7 @@
           <w:sz w:val="24"/>
           <w:u w:val="single"/>
         </w:rPr>
-        <w:hyperlink r:id="rId31" w:history="1">
+        <w:hyperlink r:id="rId33" w:history="1">
           <w:r>
             <w:rPr>
               <w:rStyle w:val="Hyperlink"/>
@@ -4746,7 +4993,7 @@
           <w:sz w:val="24"/>
           <w:u w:val="single"/>
         </w:rPr>
-        <w:hyperlink r:id="rId32" w:history="1">
+        <w:hyperlink r:id="rId34" w:history="1">
           <w:r>
             <w:rPr>
               <w:rStyle w:val="Hyperlink"/>
@@ -4764,7 +5011,7 @@
           <w:sz w:val="24"/>
           <w:u w:val="single"/>
         </w:rPr>
-        <w:hyperlink r:id="rId32" w:history="1">
+        <w:hyperlink r:id="rId34" w:history="1">
           <w:r>
             <w:rPr>
               <w:rStyle w:val="Hyperlink"/>
@@ -4793,7 +5040,7 @@
           <w:sz w:val="24"/>
           <w:u w:val="single"/>
         </w:rPr>
-        <w:hyperlink r:id="rId32" w:history="1">
+        <w:hyperlink r:id="rId34" w:history="1">
           <w:r>
             <w:rPr>
               <w:rStyle w:val="Hyperlink"/>
@@ -4811,7 +5058,7 @@
           <w:sz w:val="24"/>
           <w:u w:val="single"/>
         </w:rPr>
-        <w:hyperlink r:id="rId32" w:history="1">
+        <w:hyperlink r:id="rId34" w:history="1">
           <w:r>
             <w:rPr>
               <w:rStyle w:val="Hyperlink"/>
@@ -4840,7 +5087,7 @@
           <w:sz w:val="24"/>
           <w:u w:val="single"/>
         </w:rPr>
-        <w:hyperlink r:id="rId32" w:history="1">
+        <w:hyperlink r:id="rId34" w:history="1">
           <w:r>
             <w:rPr>
               <w:rStyle w:val="Hyperlink"/>
@@ -4858,7 +5105,7 @@
           <w:sz w:val="24"/>
           <w:u w:val="single"/>
         </w:rPr>
-        <w:hyperlink r:id="rId32" w:history="1">
+        <w:hyperlink r:id="rId34" w:history="1">
           <w:r>
             <w:rPr>
               <w:rStyle w:val="Hyperlink"/>
@@ -4887,7 +5134,7 @@
           <w:sz w:val="24"/>
           <w:u w:val="single"/>
         </w:rPr>
-        <w:hyperlink r:id="rId32" w:history="1">
+        <w:hyperlink r:id="rId34" w:history="1">
           <w:r>
             <w:rPr>
               <w:rStyle w:val="Hyperlink"/>
@@ -4905,7 +5152,7 @@
           <w:sz w:val="24"/>
           <w:u w:val="single"/>
         </w:rPr>
-        <w:hyperlink r:id="rId32" w:history="1">
+        <w:hyperlink r:id="rId34" w:history="1">
           <w:r>
             <w:rPr>
               <w:rStyle w:val="Hyperlink"/>
@@ -4916,31 +5163,13 @@
       </w:r>
       <w:r>
         <w:rPr>
-          <w:u w:val="single" w:color="0066cc"/>
           <w:rFonts w:ascii="Charis SIL Italic" w:hAnsi="Charis SIL Italic" w:eastAsia="Charis SIL Italic"/>
           <w:b w:val="0"/>
           <w:i w:val="0"/>
           <w:color w:val="000000"/>
           <w:sz w:val="24"/>
         </w:rPr>
-        <w:hyperlink r:id="rId31" w:history="1">
-          <w:r>
-            <w:rPr>
-              <w:rStyle w:val="Hyperlink"/>
-            </w:rPr>
-            <w:t>. D</w:t>
-          </w:r>
-        </w:hyperlink>
-      </w:r>
-      <w:r>
-        <w:rPr>
-          <w:rFonts w:ascii="Charis SIL Italic" w:hAnsi="Charis SIL Italic" w:eastAsia="Charis SIL Italic"/>
-          <w:b w:val="0"/>
-          <w:i w:val="0"/>
-          <w:color w:val="000000"/>
-          <w:sz w:val="24"/>
-        </w:rPr>
-        <w:t xml:space="preserve">e Franse portal </w:t>
+        <w:t xml:space="preserve">. De Franse portal </w:t>
       </w:r>
       <w:r>
         <w:rPr>
@@ -4951,7 +5180,7 @@
           <w:sz w:val="24"/>
           <w:u w:val="single"/>
         </w:rPr>
-        <w:hyperlink r:id="rId31" w:history="1">
+        <w:hyperlink r:id="rId33" w:history="1">
           <w:r>
             <w:rPr>
               <w:rStyle w:val="Hyperlink"/>
@@ -4969,7 +5198,7 @@
           <w:color w:val="000000"/>
           <w:sz w:val="24"/>
         </w:rPr>
-        <w:hyperlink r:id="rId31" w:history="1">
+        <w:hyperlink r:id="rId33" w:history="1">
           <w:r>
             <w:rPr>
               <w:rStyle w:val="Hyperlink"/>
@@ -4997,7 +5226,7 @@
           <w:color w:val="000000"/>
           <w:sz w:val="24"/>
         </w:rPr>
-        <w:hyperlink r:id="rId32" w:history="1">
+        <w:hyperlink r:id="rId34" w:history="1">
           <w:r>
             <w:rPr>
               <w:rStyle w:val="Hyperlink"/>
@@ -5015,7 +5244,7 @@
           <w:color w:val="000000"/>
           <w:sz w:val="24"/>
         </w:rPr>
-        <w:hyperlink r:id="rId32" w:history="1">
+        <w:hyperlink r:id="rId34" w:history="1">
           <w:r>
             <w:rPr>
               <w:rStyle w:val="Hyperlink"/>
@@ -5033,7 +5262,7 @@
           <w:color w:val="000000"/>
           <w:sz w:val="24"/>
         </w:rPr>
-        <w:hyperlink r:id="rId32" w:history="1">
+        <w:hyperlink r:id="rId34" w:history="1">
           <w:r>
             <w:rPr>
               <w:rStyle w:val="Hyperlink"/>
@@ -5051,7 +5280,7 @@
           <w:color w:val="000000"/>
           <w:sz w:val="24"/>
         </w:rPr>
-        <w:hyperlink r:id="rId32" w:history="1">
+        <w:hyperlink r:id="rId34" w:history="1">
           <w:r>
             <w:rPr>
               <w:rStyle w:val="Hyperlink"/>
@@ -5069,7 +5298,7 @@
           <w:color w:val="000000"/>
           <w:sz w:val="24"/>
         </w:rPr>
-        <w:hyperlink r:id="rId32" w:history="1">
+        <w:hyperlink r:id="rId34" w:history="1">
           <w:r>
             <w:rPr>
               <w:rStyle w:val="Hyperlink"/>
@@ -5087,7 +5316,7 @@
           <w:color w:val="000000"/>
           <w:sz w:val="24"/>
         </w:rPr>
-        <w:hyperlink r:id="rId32" w:history="1">
+        <w:hyperlink r:id="rId34" w:history="1">
           <w:r>
             <w:rPr>
               <w:rStyle w:val="Hyperlink"/>
@@ -5115,7 +5344,7 @@
           <w:color w:val="000000"/>
           <w:sz w:val="24"/>
         </w:rPr>
-        <w:hyperlink r:id="rId33" w:history="1">
+        <w:hyperlink r:id="rId35" w:history="1">
           <w:r>
             <w:rPr>
               <w:rStyle w:val="Hyperlink"/>

--- a/EXPORTS/DOCX/published/niveau1/Dutch/Sources.docx
+++ b/EXPORTS/DOCX/published/niveau1/Dutch/Sources.docx
@@ -1162,7 +1162,7 @@
           <w:sz w:val="24"/>
           <w:u w:val="single"/>
         </w:rPr>
-        <w:hyperlink r:id="rId12" w:history="1">
+        <w:hyperlink r:id="rId11" w:history="1">
           <w:r>
             <w:rPr>
               <w:rStyle w:val="Hyperlink"/>
@@ -1180,7 +1180,7 @@
           <w:sz w:val="24"/>
           <w:u w:val="single"/>
         </w:rPr>
-        <w:hyperlink r:id="rId12" w:history="1">
+        <w:hyperlink r:id="rId11" w:history="1">
           <w:r>
             <w:rPr>
               <w:rStyle w:val="Hyperlink"/>
@@ -1198,7 +1198,7 @@
           <w:sz w:val="24"/>
           <w:u w:val="single"/>
         </w:rPr>
-        <w:hyperlink r:id="rId12" w:history="1">
+        <w:hyperlink r:id="rId11" w:history="1">
           <w:r>
             <w:rPr>
               <w:rStyle w:val="Hyperlink"/>
@@ -1216,7 +1216,7 @@
           <w:sz w:val="24"/>
           <w:u w:val="single"/>
         </w:rPr>
-        <w:hyperlink r:id="rId12" w:history="1">
+        <w:hyperlink r:id="rId11" w:history="1">
           <w:r>
             <w:rPr>
               <w:rStyle w:val="Hyperlink"/>
@@ -1328,7 +1328,7 @@
           <w:sz w:val="24"/>
           <w:u w:val="single"/>
         </w:rPr>
-        <w:hyperlink r:id="rId11" w:history="1">
+        <w:hyperlink r:id="rId12" w:history="1">
           <w:r>
             <w:rPr>
               <w:rStyle w:val="Hyperlink"/>
@@ -2474,7 +2474,7 @@
           <w:sz w:val="24"/>
           <w:u w:val="single"/>
         </w:rPr>
-        <w:hyperlink r:id="rId16" w:history="1">
+        <w:hyperlink r:id="rId12" w:history="1">
           <w:r>
             <w:rPr>
               <w:rStyle w:val="Hyperlink"/>
@@ -2647,7 +2647,7 @@
           <w:sz w:val="24"/>
           <w:u w:val="single"/>
         </w:rPr>
-        <w:hyperlink r:id="rId18" w:history="1">
+        <w:hyperlink r:id="rId12" w:history="1">
           <w:r>
             <w:rPr>
               <w:rStyle w:val="Hyperlink"/>
@@ -2676,7 +2676,7 @@
           <w:sz w:val="24"/>
           <w:u w:val="single"/>
         </w:rPr>
-        <w:hyperlink r:id="rId18" w:history="1">
+        <w:hyperlink r:id="rId12" w:history="1">
           <w:r>
             <w:rPr>
               <w:rStyle w:val="Hyperlink"/>
@@ -2807,7 +2807,7 @@
           <w:sz w:val="24"/>
           <w:u w:val="single"/>
         </w:rPr>
-        <w:hyperlink r:id="rId19" w:history="1">
+        <w:hyperlink r:id="rId18" w:history="1">
           <w:r>
             <w:rPr>
               <w:rStyle w:val="Hyperlink"/>
@@ -2836,7 +2836,7 @@
           <w:sz w:val="24"/>
           <w:u w:val="single"/>
         </w:rPr>
-        <w:hyperlink r:id="rId19" w:history="1">
+        <w:hyperlink r:id="rId18" w:history="1">
           <w:r>
             <w:rPr>
               <w:rStyle w:val="Hyperlink"/>
@@ -2865,7 +2865,7 @@
           <w:sz w:val="24"/>
           <w:u w:val="single"/>
         </w:rPr>
-        <w:hyperlink r:id="rId19" w:history="1">
+        <w:hyperlink r:id="rId18" w:history="1">
           <w:r>
             <w:rPr>
               <w:rStyle w:val="Hyperlink"/>
@@ -2893,7 +2893,7 @@
           <w:sz w:val="24"/>
           <w:u w:val="single"/>
         </w:rPr>
-        <w:hyperlink r:id="rId20" w:history="1">
+        <w:hyperlink r:id="rId19" w:history="1">
           <w:r>
             <w:rPr>
               <w:rStyle w:val="Hyperlink"/>
@@ -2924,6 +2924,172 @@
       </w:r>
       <w:r>
         <w:rPr>
+          <w:u w:val="single" w:color="0066cc"/>
+          <w:rFonts w:ascii="Charis SIL Italic" w:hAnsi="Charis SIL Italic" w:eastAsia="Charis SIL Italic"/>
+          <w:b w:val="0"/>
+          <w:i w:val="0"/>
+          <w:color w:val="000000"/>
+          <w:sz w:val="24"/>
+        </w:rPr>
+        <w:hyperlink r:id="rId18" w:history="1">
+          <w:r>
+            <w:rPr>
+              <w:rStyle w:val="Hyperlink"/>
+            </w:rPr>
+            <w:t xml:space="preserve">t </w:t>
+          </w:r>
+        </w:hyperlink>
+      </w:r>
+      <w:r>
+        <w:rPr>
+          <w:rFonts w:ascii="Charis SIL Italic" w:hAnsi="Charis SIL Italic" w:eastAsia="Charis SIL Italic"/>
+          <w:b w:val="0"/>
+          <w:i w:val="0"/>
+          <w:color w:val="0066CC"/>
+          <w:sz w:val="24"/>
+          <w:u w:val="single"/>
+        </w:rPr>
+        <w:hyperlink r:id="rId18" w:history="1">
+          <w:r>
+            <w:rPr>
+              <w:rStyle w:val="Hyperlink"/>
+            </w:rPr>
+            <w:t>Nationaal</w:t>
+          </w:r>
+        </w:hyperlink>
+      </w:r>
+      <w:r>
+        <w:rPr>
+          <w:rFonts w:ascii="Charis SIL Italic" w:hAnsi="Charis SIL Italic" w:eastAsia="Charis SIL Italic"/>
+          <w:b w:val="0"/>
+          <w:i w:val="0"/>
+          <w:color w:val="0066CC"/>
+          <w:sz w:val="24"/>
+          <w:u w:val="single"/>
+        </w:rPr>
+        <w:t xml:space="preserve"> </w:t>
+      </w:r>
+      <w:r>
+        <w:rPr>
+          <w:rFonts w:ascii="Charis SIL Italic" w:hAnsi="Charis SIL Italic" w:eastAsia="Charis SIL Italic"/>
+          <w:b w:val="0"/>
+          <w:i w:val="0"/>
+          <w:color w:val="0066CC"/>
+          <w:sz w:val="24"/>
+          <w:u w:val="single"/>
+        </w:rPr>
+        <w:hyperlink r:id="rId18" w:history="1">
+          <w:r>
+            <w:rPr>
+              <w:rStyle w:val="Hyperlink"/>
+            </w:rPr>
+            <w:t>A</w:t>
+          </w:r>
+        </w:hyperlink>
+      </w:r>
+      <w:r>
+        <w:rPr>
+          <w:rFonts w:ascii="Charis SIL Italic" w:hAnsi="Charis SIL Italic" w:eastAsia="Charis SIL Italic"/>
+          <w:b w:val="0"/>
+          <w:i w:val="0"/>
+          <w:color w:val="0066CC"/>
+          <w:sz w:val="24"/>
+          <w:u w:val="single"/>
+        </w:rPr>
+        <w:hyperlink r:id="rId18" w:history="1">
+          <w:r>
+            <w:rPr>
+              <w:rStyle w:val="Hyperlink"/>
+            </w:rPr>
+            <w:t>rchief</w:t>
+          </w:r>
+        </w:hyperlink>
+      </w:r>
+      <w:r>
+        <w:rPr>
+          <w:u w:val="single" w:color="0066cc"/>
+          <w:rFonts w:ascii="Charis SIL Italic" w:hAnsi="Charis SIL Italic" w:eastAsia="Charis SIL Italic"/>
+          <w:b w:val="0"/>
+          <w:i w:val="0"/>
+          <w:color w:val="000000"/>
+          <w:sz w:val="24"/>
+        </w:rPr>
+        <w:hyperlink r:id="rId18" w:history="1">
+          <w:r>
+            <w:rPr>
+              <w:rStyle w:val="Hyperlink"/>
+            </w:rPr>
+            <w:t xml:space="preserve"> en </w:t>
+          </w:r>
+        </w:hyperlink>
+      </w:r>
+      <w:r>
+        <w:rPr>
+          <w:rFonts w:ascii="Charis SIL Italic" w:hAnsi="Charis SIL Italic" w:eastAsia="Charis SIL Italic"/>
+          <w:b w:val="0"/>
+          <w:i w:val="0"/>
+          <w:color w:val="0066CC"/>
+          <w:sz w:val="24"/>
+          <w:u w:val="single"/>
+        </w:rPr>
+        <w:hyperlink r:id="rId18" w:history="1">
+          <w:r>
+            <w:rPr>
+              <w:rStyle w:val="Hyperlink"/>
+            </w:rPr>
+            <w:t>Rijk</w:t>
+          </w:r>
+        </w:hyperlink>
+      </w:r>
+      <w:r>
+        <w:rPr>
+          <w:rFonts w:ascii="Charis SIL Italic" w:hAnsi="Charis SIL Italic" w:eastAsia="Charis SIL Italic"/>
+          <w:b w:val="0"/>
+          <w:i w:val="0"/>
+          <w:color w:val="0066CC"/>
+          <w:sz w:val="24"/>
+          <w:u w:val="single"/>
+        </w:rPr>
+        <w:hyperlink r:id="rId18" w:history="1">
+          <w:r>
+            <w:rPr>
+              <w:rStyle w:val="Hyperlink"/>
+            </w:rPr>
+            <w:t>smuseu</w:t>
+          </w:r>
+        </w:hyperlink>
+      </w:r>
+      <w:r>
+        <w:rPr>
+          <w:rFonts w:ascii="Charis SIL Italic" w:hAnsi="Charis SIL Italic" w:eastAsia="Charis SIL Italic"/>
+          <w:b w:val="0"/>
+          <w:i w:val="0"/>
+          <w:color w:val="0066CC"/>
+          <w:sz w:val="24"/>
+          <w:u w:val="single"/>
+        </w:rPr>
+        <w:hyperlink r:id="rId20" w:history="1">
+          <w:r>
+            <w:rPr>
+              <w:rStyle w:val="Hyperlink"/>
+            </w:rPr>
+            <w:t>m</w:t>
+          </w:r>
+        </w:hyperlink>
+      </w:r>
+      <w:r>
+        <w:rPr>
+          <w:rFonts w:ascii="Charis SIL Italic" w:hAnsi="Charis SIL Italic" w:eastAsia="Charis SIL Italic"/>
+          <w:b w:val="0"/>
+          <w:i w:val="0"/>
+          <w:color w:val="000000"/>
+          <w:sz w:val="24"/>
+        </w:rPr>
+        <w:t>. H</w:t>
+      </w:r>
+      <w:r>
+        <w:rPr>
+          <w:u w:val="single" w:color="0066cc"/>
           <w:rFonts w:ascii="Charis SIL Italic" w:hAnsi="Charis SIL Italic" w:eastAsia="Charis SIL Italic"/>
           <w:b w:val="0"/>
           <w:i w:val="0"/>
@@ -2935,7 +3101,7 @@
             <w:rPr>
               <w:rStyle w:val="Hyperlink"/>
             </w:rPr>
-            <w:t xml:space="preserve">t </w:t>
+            <w:t xml:space="preserve">et </w:t>
           </w:r>
         </w:hyperlink>
       </w:r>
@@ -2982,170 +3148,6 @@
             <w:rPr>
               <w:rStyle w:val="Hyperlink"/>
             </w:rPr>
-            <w:t>A</w:t>
-          </w:r>
-        </w:hyperlink>
-      </w:r>
-      <w:r>
-        <w:rPr>
-          <w:rFonts w:ascii="Charis SIL Italic" w:hAnsi="Charis SIL Italic" w:eastAsia="Charis SIL Italic"/>
-          <w:b w:val="0"/>
-          <w:i w:val="0"/>
-          <w:color w:val="0066CC"/>
-          <w:sz w:val="24"/>
-          <w:u w:val="single"/>
-        </w:rPr>
-        <w:hyperlink r:id="rId19" w:history="1">
-          <w:r>
-            <w:rPr>
-              <w:rStyle w:val="Hyperlink"/>
-            </w:rPr>
-            <w:t>rchief</w:t>
-          </w:r>
-        </w:hyperlink>
-      </w:r>
-      <w:r>
-        <w:rPr>
-          <w:rFonts w:ascii="Charis SIL Italic" w:hAnsi="Charis SIL Italic" w:eastAsia="Charis SIL Italic"/>
-          <w:b w:val="0"/>
-          <w:i w:val="0"/>
-          <w:color w:val="000000"/>
-          <w:sz w:val="24"/>
-        </w:rPr>
-        <w:hyperlink r:id="rId19" w:history="1">
-          <w:r>
-            <w:rPr>
-              <w:rStyle w:val="Hyperlink"/>
-            </w:rPr>
-            <w:t xml:space="preserve"> en </w:t>
-          </w:r>
-        </w:hyperlink>
-      </w:r>
-      <w:r>
-        <w:rPr>
-          <w:rFonts w:ascii="Charis SIL Italic" w:hAnsi="Charis SIL Italic" w:eastAsia="Charis SIL Italic"/>
-          <w:b w:val="0"/>
-          <w:i w:val="0"/>
-          <w:color w:val="0066CC"/>
-          <w:sz w:val="24"/>
-          <w:u w:val="single"/>
-        </w:rPr>
-        <w:hyperlink r:id="rId19" w:history="1">
-          <w:r>
-            <w:rPr>
-              <w:rStyle w:val="Hyperlink"/>
-            </w:rPr>
-            <w:t>Rijk</w:t>
-          </w:r>
-        </w:hyperlink>
-      </w:r>
-      <w:r>
-        <w:rPr>
-          <w:rFonts w:ascii="Charis SIL Italic" w:hAnsi="Charis SIL Italic" w:eastAsia="Charis SIL Italic"/>
-          <w:b w:val="0"/>
-          <w:i w:val="0"/>
-          <w:color w:val="0066CC"/>
-          <w:sz w:val="24"/>
-          <w:u w:val="single"/>
-        </w:rPr>
-        <w:hyperlink r:id="rId19" w:history="1">
-          <w:r>
-            <w:rPr>
-              <w:rStyle w:val="Hyperlink"/>
-            </w:rPr>
-            <w:t>smuseu</w:t>
-          </w:r>
-        </w:hyperlink>
-      </w:r>
-      <w:r>
-        <w:rPr>
-          <w:rFonts w:ascii="Charis SIL Italic" w:hAnsi="Charis SIL Italic" w:eastAsia="Charis SIL Italic"/>
-          <w:b w:val="0"/>
-          <w:i w:val="0"/>
-          <w:color w:val="0066CC"/>
-          <w:sz w:val="24"/>
-          <w:u w:val="single"/>
-        </w:rPr>
-        <w:hyperlink r:id="rId21" w:history="1">
-          <w:r>
-            <w:rPr>
-              <w:rStyle w:val="Hyperlink"/>
-            </w:rPr>
-            <w:t>m</w:t>
-          </w:r>
-        </w:hyperlink>
-      </w:r>
-      <w:r>
-        <w:rPr>
-          <w:rFonts w:ascii="Charis SIL Italic" w:hAnsi="Charis SIL Italic" w:eastAsia="Charis SIL Italic"/>
-          <w:b w:val="0"/>
-          <w:i w:val="0"/>
-          <w:color w:val="000000"/>
-          <w:sz w:val="24"/>
-        </w:rPr>
-        <w:t>. H</w:t>
-      </w:r>
-      <w:r>
-        <w:rPr>
-          <w:u w:val="single" w:color="0066cc"/>
-          <w:rFonts w:ascii="Charis SIL Italic" w:hAnsi="Charis SIL Italic" w:eastAsia="Charis SIL Italic"/>
-          <w:b w:val="0"/>
-          <w:i w:val="0"/>
-          <w:color w:val="000000"/>
-          <w:sz w:val="24"/>
-        </w:rPr>
-        <w:hyperlink r:id="rId20" w:history="1">
-          <w:r>
-            <w:rPr>
-              <w:rStyle w:val="Hyperlink"/>
-            </w:rPr>
-            <w:t xml:space="preserve">et </w:t>
-          </w:r>
-        </w:hyperlink>
-      </w:r>
-      <w:r>
-        <w:rPr>
-          <w:rFonts w:ascii="Charis SIL Italic" w:hAnsi="Charis SIL Italic" w:eastAsia="Charis SIL Italic"/>
-          <w:b w:val="0"/>
-          <w:i w:val="0"/>
-          <w:color w:val="0066CC"/>
-          <w:sz w:val="24"/>
-          <w:u w:val="single"/>
-        </w:rPr>
-        <w:hyperlink r:id="rId20" w:history="1">
-          <w:r>
-            <w:rPr>
-              <w:rStyle w:val="Hyperlink"/>
-            </w:rPr>
-            <w:t>Nationaal</w:t>
-          </w:r>
-        </w:hyperlink>
-      </w:r>
-      <w:r>
-        <w:rPr>
-          <w:rFonts w:ascii="Charis SIL Italic" w:hAnsi="Charis SIL Italic" w:eastAsia="Charis SIL Italic"/>
-          <w:b w:val="0"/>
-          <w:i w:val="0"/>
-          <w:color w:val="0066CC"/>
-          <w:sz w:val="24"/>
-          <w:u w:val="single"/>
-        </w:rPr>
-        <w:t xml:space="preserve"> </w:t>
-      </w:r>
-      <w:r>
-        <w:rPr>
-          <w:rFonts w:ascii="Charis SIL Italic" w:hAnsi="Charis SIL Italic" w:eastAsia="Charis SIL Italic"/>
-          <w:b w:val="0"/>
-          <w:i w:val="0"/>
-          <w:color w:val="0066CC"/>
-          <w:sz w:val="24"/>
-          <w:u w:val="single"/>
-        </w:rPr>
-        <w:hyperlink r:id="rId20" w:history="1">
-          <w:r>
-            <w:rPr>
-              <w:rStyle w:val="Hyperlink"/>
-            </w:rPr>
             <w:t>Fo</w:t>
           </w:r>
         </w:hyperlink>
@@ -3159,7 +3161,7 @@
           <w:sz w:val="24"/>
           <w:u w:val="single"/>
         </w:rPr>
-        <w:hyperlink r:id="rId22" w:history="1">
+        <w:hyperlink r:id="rId21" w:history="1">
           <w:r>
             <w:rPr>
               <w:rStyle w:val="Hyperlink"/>
@@ -3198,7 +3200,7 @@
           <w:color w:val="000000"/>
           <w:sz w:val="24"/>
         </w:rPr>
-        <w:hyperlink r:id="rId23" w:history="1">
+        <w:hyperlink r:id="rId22" w:history="1">
           <w:r>
             <w:rPr>
               <w:rStyle w:val="Hyperlink"/>
@@ -3216,7 +3218,7 @@
           <w:color w:val="000000"/>
           <w:sz w:val="24"/>
         </w:rPr>
-        <w:hyperlink r:id="rId23" w:history="1">
+        <w:hyperlink r:id="rId22" w:history="1">
           <w:r>
             <w:rPr>
               <w:rStyle w:val="Hyperlink"/>
@@ -3255,7 +3257,7 @@
           <w:color w:val="000000"/>
           <w:sz w:val="24"/>
         </w:rPr>
-        <w:hyperlink r:id="rId21" w:history="1">
+        <w:hyperlink r:id="rId20" w:history="1">
           <w:r>
             <w:rPr>
               <w:rStyle w:val="Hyperlink"/>
@@ -3303,7 +3305,7 @@
           <w:sz w:val="24"/>
           <w:u w:val="single"/>
         </w:rPr>
-        <w:hyperlink r:id="rId24" w:history="1">
+        <w:hyperlink r:id="rId23" w:history="1">
           <w:r>
             <w:rPr>
               <w:rStyle w:val="Hyperlink"/>
@@ -3332,7 +3334,7 @@
           <w:sz w:val="24"/>
           <w:u w:val="single"/>
         </w:rPr>
-        <w:hyperlink r:id="rId24" w:history="1">
+        <w:hyperlink r:id="rId23" w:history="1">
           <w:r>
             <w:rPr>
               <w:rStyle w:val="Hyperlink"/>
@@ -3360,7 +3362,7 @@
           <w:sz w:val="24"/>
           <w:u w:val="single"/>
         </w:rPr>
-        <w:hyperlink r:id="rId25" w:history="1">
+        <w:hyperlink r:id="rId24" w:history="1">
           <w:r>
             <w:rPr>
               <w:rStyle w:val="Hyperlink"/>
@@ -3378,7 +3380,7 @@
           <w:sz w:val="24"/>
           <w:u w:val="single"/>
         </w:rPr>
-        <w:hyperlink r:id="rId25" w:history="1">
+        <w:hyperlink r:id="rId24" w:history="1">
           <w:r>
             <w:rPr>
               <w:rStyle w:val="Hyperlink"/>
@@ -3407,7 +3409,7 @@
           <w:sz w:val="24"/>
           <w:u w:val="single"/>
         </w:rPr>
-        <w:hyperlink r:id="rId25" w:history="1">
+        <w:hyperlink r:id="rId24" w:history="1">
           <w:r>
             <w:rPr>
               <w:rStyle w:val="Hyperlink"/>
@@ -3665,7 +3667,7 @@
           <w:sz w:val="24"/>
           <w:u w:val="single"/>
         </w:rPr>
-        <w:hyperlink r:id="rId26" w:history="1">
+        <w:hyperlink r:id="rId25" w:history="1">
           <w:r>
             <w:rPr>
               <w:rStyle w:val="Hyperlink"/>
@@ -3694,7 +3696,7 @@
           <w:sz w:val="24"/>
           <w:u w:val="single"/>
         </w:rPr>
-        <w:hyperlink r:id="rId26" w:history="1">
+        <w:hyperlink r:id="rId25" w:history="1">
           <w:r>
             <w:rPr>
               <w:rStyle w:val="Hyperlink"/>
@@ -3723,7 +3725,7 @@
           <w:sz w:val="24"/>
           <w:u w:val="single"/>
         </w:rPr>
-        <w:hyperlink r:id="rId26" w:history="1">
+        <w:hyperlink r:id="rId25" w:history="1">
           <w:r>
             <w:rPr>
               <w:rStyle w:val="Hyperlink"/>
@@ -3751,7 +3753,7 @@
           <w:sz w:val="24"/>
           <w:u w:val="single"/>
         </w:rPr>
-        <w:hyperlink r:id="rId27" w:history="1">
+        <w:hyperlink r:id="rId26" w:history="1">
           <w:r>
             <w:rPr>
               <w:rStyle w:val="Hyperlink"/>
@@ -3780,7 +3782,7 @@
           <w:sz w:val="24"/>
           <w:u w:val="single"/>
         </w:rPr>
-        <w:hyperlink r:id="rId27" w:history="1">
+        <w:hyperlink r:id="rId26" w:history="1">
           <w:r>
             <w:rPr>
               <w:rStyle w:val="Hyperlink"/>
@@ -3809,7 +3811,7 @@
           <w:sz w:val="24"/>
           <w:u w:val="single"/>
         </w:rPr>
-        <w:hyperlink r:id="rId27" w:history="1">
+        <w:hyperlink r:id="rId26" w:history="1">
           <w:r>
             <w:rPr>
               <w:rStyle w:val="Hyperlink"/>
@@ -3838,7 +3840,7 @@
           <w:sz w:val="24"/>
           <w:u w:val="single"/>
         </w:rPr>
-        <w:hyperlink r:id="rId27" w:history="1">
+        <w:hyperlink r:id="rId26" w:history="1">
           <w:r>
             <w:rPr>
               <w:rStyle w:val="Hyperlink"/>
@@ -3866,14 +3868,7 @@
           <w:sz w:val="24"/>
           <w:u w:val="single"/>
         </w:rPr>
-        <w:hyperlink r:id="rId28" w:history="1">
-          <w:r>
-            <w:rPr>
-              <w:rStyle w:val="Hyperlink"/>
-            </w:rPr>
-            <w:t>National</w:t>
-          </w:r>
-        </w:hyperlink>
+        <w:t xml:space="preserve">National Archives of </w:t>
       </w:r>
       <w:r>
         <w:rPr>
@@ -3884,76 +3879,7 @@
           <w:sz w:val="24"/>
           <w:u w:val="single"/>
         </w:rPr>
-        <w:t xml:space="preserve"> </w:t>
-      </w:r>
-      <w:r>
-        <w:rPr>
-          <w:rFonts w:ascii="Charis SIL Italic" w:hAnsi="Charis SIL Italic" w:eastAsia="Charis SIL Italic"/>
-          <w:b w:val="0"/>
-          <w:i w:val="0"/>
-          <w:color w:val="0066CC"/>
-          <w:sz w:val="24"/>
-          <w:u w:val="single"/>
-        </w:rPr>
-        <w:hyperlink r:id="rId28" w:history="1">
-          <w:r>
-            <w:rPr>
-              <w:rStyle w:val="Hyperlink"/>
-            </w:rPr>
-            <w:t>Archives</w:t>
-          </w:r>
-        </w:hyperlink>
-      </w:r>
-      <w:r>
-        <w:rPr>
-          <w:rFonts w:ascii="Charis SIL Italic" w:hAnsi="Charis SIL Italic" w:eastAsia="Charis SIL Italic"/>
-          <w:b w:val="0"/>
-          <w:i w:val="0"/>
-          <w:color w:val="0066CC"/>
-          <w:sz w:val="24"/>
-          <w:u w:val="single"/>
-        </w:rPr>
-        <w:t xml:space="preserve"> </w:t>
-      </w:r>
-      <w:r>
-        <w:rPr>
-          <w:rFonts w:ascii="Charis SIL Italic" w:hAnsi="Charis SIL Italic" w:eastAsia="Charis SIL Italic"/>
-          <w:b w:val="0"/>
-          <w:i w:val="0"/>
-          <w:color w:val="0066CC"/>
-          <w:sz w:val="24"/>
-          <w:u w:val="single"/>
-        </w:rPr>
-        <w:hyperlink r:id="rId28" w:history="1">
-          <w:r>
-            <w:rPr>
-              <w:rStyle w:val="Hyperlink"/>
-            </w:rPr>
-            <w:t>of</w:t>
-          </w:r>
-        </w:hyperlink>
-      </w:r>
-      <w:r>
-        <w:rPr>
-          <w:rFonts w:ascii="Charis SIL Italic" w:hAnsi="Charis SIL Italic" w:eastAsia="Charis SIL Italic"/>
-          <w:b w:val="0"/>
-          <w:i w:val="0"/>
-          <w:color w:val="0066CC"/>
-          <w:sz w:val="24"/>
-          <w:u w:val="single"/>
-        </w:rPr>
-        <w:t xml:space="preserve"> </w:t>
-      </w:r>
-      <w:r>
-        <w:rPr>
-          <w:rFonts w:ascii="Charis SIL Italic" w:hAnsi="Charis SIL Italic" w:eastAsia="Charis SIL Italic"/>
-          <w:b w:val="0"/>
-          <w:i w:val="0"/>
-          <w:color w:val="0066CC"/>
-          <w:sz w:val="24"/>
-          <w:u w:val="single"/>
-        </w:rPr>
-        <w:hyperlink r:id="rId26" w:history="1">
+        <w:hyperlink r:id="rId25" w:history="1">
           <w:r>
             <w:rPr>
               <w:rStyle w:val="Hyperlink"/>
@@ -3982,7 +3908,7 @@
           <w:sz w:val="24"/>
           <w:u w:val="single"/>
         </w:rPr>
-        <w:hyperlink r:id="rId26" w:history="1">
+        <w:hyperlink r:id="rId25" w:history="1">
           <w:r>
             <w:rPr>
               <w:rStyle w:val="Hyperlink"/>
@@ -4010,7 +3936,7 @@
           <w:sz w:val="24"/>
           <w:u w:val="single"/>
         </w:rPr>
-        <w:hyperlink r:id="rId26" w:history="1">
+        <w:hyperlink r:id="rId25" w:history="1">
           <w:r>
             <w:rPr>
               <w:rStyle w:val="Hyperlink"/>
@@ -4027,6 +3953,172 @@
           <w:color w:val="0066CC"/>
           <w:sz w:val="24"/>
           <w:u w:val="single"/>
+        </w:rPr>
+        <w:hyperlink r:id="rId25" w:history="1">
+          <w:r>
+            <w:rPr>
+              <w:rStyle w:val="Hyperlink"/>
+            </w:rPr>
+            <w:t>o</w:t>
+          </w:r>
+        </w:hyperlink>
+      </w:r>
+      <w:r>
+        <w:rPr>
+          <w:rFonts w:ascii="Charis SIL Italic" w:hAnsi="Charis SIL Italic" w:eastAsia="Charis SIL Italic"/>
+          <w:b w:val="0"/>
+          <w:i w:val="0"/>
+          <w:color w:val="0066CC"/>
+          <w:sz w:val="24"/>
+          <w:u w:val="single"/>
+        </w:rPr>
+        <w:hyperlink r:id="rId25" w:history="1">
+          <w:r>
+            <w:rPr>
+              <w:rStyle w:val="Hyperlink"/>
+            </w:rPr>
+            <w:t>naal</w:t>
+          </w:r>
+        </w:hyperlink>
+      </w:r>
+      <w:r>
+        <w:rPr>
+          <w:rFonts w:ascii="Charis SIL Italic" w:hAnsi="Charis SIL Italic" w:eastAsia="Charis SIL Italic"/>
+          <w:b w:val="0"/>
+          <w:i w:val="0"/>
+          <w:color w:val="0066CC"/>
+          <w:sz w:val="24"/>
+          <w:u w:val="single"/>
+        </w:rPr>
+        <w:t xml:space="preserve"> </w:t>
+      </w:r>
+      <w:r>
+        <w:rPr>
+          <w:rFonts w:ascii="Charis SIL Italic" w:hAnsi="Charis SIL Italic" w:eastAsia="Charis SIL Italic"/>
+          <w:b w:val="0"/>
+          <w:i w:val="0"/>
+          <w:color w:val="0066CC"/>
+          <w:sz w:val="24"/>
+          <w:u w:val="single"/>
+        </w:rPr>
+        <w:hyperlink r:id="rId27" w:history="1">
+          <w:r>
+            <w:rPr>
+              <w:rStyle w:val="Hyperlink"/>
+            </w:rPr>
+            <w:t>Arch</w:t>
+          </w:r>
+        </w:hyperlink>
+      </w:r>
+      <w:r>
+        <w:rPr>
+          <w:rFonts w:ascii="Charis SIL Italic" w:hAnsi="Charis SIL Italic" w:eastAsia="Charis SIL Italic"/>
+          <w:b w:val="0"/>
+          <w:i w:val="0"/>
+          <w:color w:val="0066CC"/>
+          <w:sz w:val="24"/>
+          <w:u w:val="single"/>
+        </w:rPr>
+        <w:hyperlink r:id="rId27" w:history="1">
+          <w:r>
+            <w:rPr>
+              <w:rStyle w:val="Hyperlink"/>
+            </w:rPr>
+            <w:t>i</w:t>
+          </w:r>
+        </w:hyperlink>
+      </w:r>
+      <w:r>
+        <w:rPr>
+          <w:rFonts w:ascii="Charis SIL Italic" w:hAnsi="Charis SIL Italic" w:eastAsia="Charis SIL Italic"/>
+          <w:b w:val="0"/>
+          <w:i w:val="0"/>
+          <w:color w:val="0066CC"/>
+          <w:sz w:val="24"/>
+          <w:u w:val="single"/>
+        </w:rPr>
+        <w:hyperlink r:id="rId27" w:history="1">
+          <w:r>
+            <w:rPr>
+              <w:rStyle w:val="Hyperlink"/>
+            </w:rPr>
+            <w:t>ef</w:t>
+          </w:r>
+        </w:hyperlink>
+      </w:r>
+      <w:r>
+        <w:rPr>
+          <w:rFonts w:ascii="Charis SIL Italic" w:hAnsi="Charis SIL Italic" w:eastAsia="Charis SIL Italic"/>
+          <w:b w:val="0"/>
+          <w:i w:val="0"/>
+          <w:color w:val="0066CC"/>
+          <w:sz w:val="24"/>
+          <w:u w:val="single"/>
+        </w:rPr>
+        <w:t xml:space="preserve"> </w:t>
+      </w:r>
+      <w:r>
+        <w:rPr>
+          <w:rFonts w:ascii="Charis SIL Italic" w:hAnsi="Charis SIL Italic" w:eastAsia="Charis SIL Italic"/>
+          <w:b w:val="0"/>
+          <w:i w:val="0"/>
+          <w:color w:val="0066CC"/>
+          <w:sz w:val="24"/>
+          <w:u w:val="single"/>
+        </w:rPr>
+        <w:hyperlink r:id="rId27" w:history="1">
+          <w:r>
+            <w:rPr>
+              <w:rStyle w:val="Hyperlink"/>
+            </w:rPr>
+            <w:t>Cur</w:t>
+          </w:r>
+        </w:hyperlink>
+      </w:r>
+      <w:r>
+        <w:rPr>
+          <w:rFonts w:ascii="Charis SIL Italic" w:hAnsi="Charis SIL Italic" w:eastAsia="Charis SIL Italic"/>
+          <w:b w:val="0"/>
+          <w:i w:val="0"/>
+          <w:color w:val="0066CC"/>
+          <w:sz w:val="24"/>
+          <w:u w:val="single"/>
+        </w:rPr>
+        <w:hyperlink r:id="rId27" w:history="1">
+          <w:r>
+            <w:rPr>
+              <w:rStyle w:val="Hyperlink"/>
+            </w:rPr>
+            <w:t>açao</w:t>
+          </w:r>
+        </w:hyperlink>
+      </w:r>
+      <w:r>
+        <w:rPr>
+          <w:u w:val="single" w:color="0066cc"/>
+          <w:rFonts w:ascii="Charis SIL Italic" w:hAnsi="Charis SIL Italic" w:eastAsia="Charis SIL Italic"/>
+          <w:b w:val="0"/>
+          <w:i w:val="0"/>
+          <w:color w:val="000000"/>
+          <w:sz w:val="24"/>
+        </w:rPr>
+        <w:hyperlink r:id="rId26" w:history="1">
+          <w:r>
+            <w:rPr>
+              <w:rStyle w:val="Hyperlink"/>
+            </w:rPr>
+            <w:t>. Vo</w:t>
+          </w:r>
+        </w:hyperlink>
+      </w:r>
+      <w:r>
+        <w:rPr>
+          <w:u w:val="single" w:color="0066cc"/>
+          <w:rFonts w:ascii="Charis SIL Italic" w:hAnsi="Charis SIL Italic" w:eastAsia="Charis SIL Italic"/>
+          <w:b w:val="0"/>
+          <w:i w:val="0"/>
+          <w:color w:val="000000"/>
+          <w:sz w:val="24"/>
         </w:rPr>
         <w:hyperlink r:id="rId26" w:history="1">
           <w:r>
@@ -4039,173 +4131,14 @@
       </w:r>
       <w:r>
         <w:rPr>
-          <w:rFonts w:ascii="Charis SIL Italic" w:hAnsi="Charis SIL Italic" w:eastAsia="Charis SIL Italic"/>
-          <w:b w:val="0"/>
-          <w:i w:val="0"/>
-          <w:color w:val="0066CC"/>
-          <w:sz w:val="24"/>
-          <w:u w:val="single"/>
+          <w:u w:val="single" w:color="0066cc"/>
+          <w:rFonts w:ascii="Charis SIL Italic" w:hAnsi="Charis SIL Italic" w:eastAsia="Charis SIL Italic"/>
+          <w:b w:val="0"/>
+          <w:i w:val="0"/>
+          <w:color w:val="000000"/>
+          <w:sz w:val="24"/>
         </w:rPr>
         <w:hyperlink r:id="rId26" w:history="1">
-          <w:r>
-            <w:rPr>
-              <w:rStyle w:val="Hyperlink"/>
-            </w:rPr>
-            <w:t>naal</w:t>
-          </w:r>
-        </w:hyperlink>
-      </w:r>
-      <w:r>
-        <w:rPr>
-          <w:rFonts w:ascii="Charis SIL Italic" w:hAnsi="Charis SIL Italic" w:eastAsia="Charis SIL Italic"/>
-          <w:b w:val="0"/>
-          <w:i w:val="0"/>
-          <w:color w:val="0066CC"/>
-          <w:sz w:val="24"/>
-          <w:u w:val="single"/>
-        </w:rPr>
-        <w:t xml:space="preserve"> </w:t>
-      </w:r>
-      <w:r>
-        <w:rPr>
-          <w:rFonts w:ascii="Charis SIL Italic" w:hAnsi="Charis SIL Italic" w:eastAsia="Charis SIL Italic"/>
-          <w:b w:val="0"/>
-          <w:i w:val="0"/>
-          <w:color w:val="0066CC"/>
-          <w:sz w:val="24"/>
-          <w:u w:val="single"/>
-        </w:rPr>
-        <w:hyperlink r:id="rId26" w:history="1">
-          <w:r>
-            <w:rPr>
-              <w:rStyle w:val="Hyperlink"/>
-            </w:rPr>
-            <w:t>Arch</w:t>
-          </w:r>
-        </w:hyperlink>
-      </w:r>
-      <w:r>
-        <w:rPr>
-          <w:rFonts w:ascii="Charis SIL Italic" w:hAnsi="Charis SIL Italic" w:eastAsia="Charis SIL Italic"/>
-          <w:b w:val="0"/>
-          <w:i w:val="0"/>
-          <w:color w:val="0066CC"/>
-          <w:sz w:val="24"/>
-          <w:u w:val="single"/>
-        </w:rPr>
-        <w:t>i</w:t>
-      </w:r>
-      <w:r>
-        <w:rPr>
-          <w:rFonts w:ascii="Charis SIL Italic" w:hAnsi="Charis SIL Italic" w:eastAsia="Charis SIL Italic"/>
-          <w:b w:val="0"/>
-          <w:i w:val="0"/>
-          <w:color w:val="0066CC"/>
-          <w:sz w:val="24"/>
-          <w:u w:val="single"/>
-        </w:rPr>
-        <w:hyperlink r:id="rId27" w:history="1">
-          <w:r>
-            <w:rPr>
-              <w:rStyle w:val="Hyperlink"/>
-            </w:rPr>
-            <w:t>ef</w:t>
-          </w:r>
-        </w:hyperlink>
-      </w:r>
-      <w:r>
-        <w:rPr>
-          <w:rFonts w:ascii="Charis SIL Italic" w:hAnsi="Charis SIL Italic" w:eastAsia="Charis SIL Italic"/>
-          <w:b w:val="0"/>
-          <w:i w:val="0"/>
-          <w:color w:val="0066CC"/>
-          <w:sz w:val="24"/>
-          <w:u w:val="single"/>
-        </w:rPr>
-        <w:t xml:space="preserve"> </w:t>
-      </w:r>
-      <w:r>
-        <w:rPr>
-          <w:rFonts w:ascii="Charis SIL Italic" w:hAnsi="Charis SIL Italic" w:eastAsia="Charis SIL Italic"/>
-          <w:b w:val="0"/>
-          <w:i w:val="0"/>
-          <w:color w:val="0066CC"/>
-          <w:sz w:val="24"/>
-          <w:u w:val="single"/>
-        </w:rPr>
-        <w:hyperlink r:id="rId27" w:history="1">
-          <w:r>
-            <w:rPr>
-              <w:rStyle w:val="Hyperlink"/>
-            </w:rPr>
-            <w:t>Cur</w:t>
-          </w:r>
-        </w:hyperlink>
-      </w:r>
-      <w:r>
-        <w:rPr>
-          <w:rFonts w:ascii="Charis SIL Italic" w:hAnsi="Charis SIL Italic" w:eastAsia="Charis SIL Italic"/>
-          <w:b w:val="0"/>
-          <w:i w:val="0"/>
-          <w:color w:val="0066CC"/>
-          <w:sz w:val="24"/>
-          <w:u w:val="single"/>
-        </w:rPr>
-        <w:hyperlink r:id="rId27" w:history="1">
-          <w:r>
-            <w:rPr>
-              <w:rStyle w:val="Hyperlink"/>
-            </w:rPr>
-            <w:t>açao</w:t>
-          </w:r>
-        </w:hyperlink>
-      </w:r>
-      <w:r>
-        <w:rPr>
-          <w:u w:val="single" w:color="0066cc"/>
-          <w:rFonts w:ascii="Charis SIL Italic" w:hAnsi="Charis SIL Italic" w:eastAsia="Charis SIL Italic"/>
-          <w:b w:val="0"/>
-          <w:i w:val="0"/>
-          <w:color w:val="000000"/>
-          <w:sz w:val="24"/>
-        </w:rPr>
-        <w:hyperlink r:id="rId27" w:history="1">
-          <w:r>
-            <w:rPr>
-              <w:rStyle w:val="Hyperlink"/>
-            </w:rPr>
-            <w:t>. Vo</w:t>
-          </w:r>
-        </w:hyperlink>
-      </w:r>
-      <w:r>
-        <w:rPr>
-          <w:u w:val="single" w:color="0066cc"/>
-          <w:rFonts w:ascii="Charis SIL Italic" w:hAnsi="Charis SIL Italic" w:eastAsia="Charis SIL Italic"/>
-          <w:b w:val="0"/>
-          <w:i w:val="0"/>
-          <w:color w:val="000000"/>
-          <w:sz w:val="24"/>
-        </w:rPr>
-        <w:hyperlink r:id="rId27" w:history="1">
-          <w:r>
-            <w:rPr>
-              <w:rStyle w:val="Hyperlink"/>
-            </w:rPr>
-            <w:t>o</w:t>
-          </w:r>
-        </w:hyperlink>
-      </w:r>
-      <w:r>
-        <w:rPr>
-          <w:u w:val="single" w:color="0066cc"/>
-          <w:rFonts w:ascii="Charis SIL Italic" w:hAnsi="Charis SIL Italic" w:eastAsia="Charis SIL Italic"/>
-          <w:b w:val="0"/>
-          <w:i w:val="0"/>
-          <w:color w:val="000000"/>
-          <w:sz w:val="24"/>
-        </w:rPr>
-        <w:hyperlink r:id="rId27" w:history="1">
           <w:r>
             <w:rPr>
               <w:rStyle w:val="Hyperlink"/>
@@ -4234,7 +4167,7 @@
           <w:color w:val="000000"/>
           <w:sz w:val="24"/>
         </w:rPr>
-        <w:hyperlink r:id="rId27" w:history="1">
+        <w:hyperlink r:id="rId26" w:history="1">
           <w:r>
             <w:rPr>
               <w:rStyle w:val="Hyperlink"/>
@@ -4262,108 +4195,18 @@
           <w:color w:val="000000"/>
           <w:sz w:val="24"/>
         </w:rPr>
+        <w:t xml:space="preserve">Indonesië is de portal </w:t>
+      </w:r>
+      <w:r>
+        <w:rPr>
+          <w:rFonts w:ascii="Charis SIL Italic" w:hAnsi="Charis SIL Italic" w:eastAsia="Charis SIL Italic"/>
+          <w:b w:val="0"/>
+          <w:i w:val="0"/>
+          <w:color w:val="0066CC"/>
+          <w:sz w:val="24"/>
+          <w:u w:val="single"/>
+        </w:rPr>
         <w:hyperlink r:id="rId28" w:history="1">
-          <w:r>
-            <w:rPr>
-              <w:rStyle w:val="Hyperlink"/>
-            </w:rPr>
-            <w:t>Indonesi</w:t>
-          </w:r>
-        </w:hyperlink>
-      </w:r>
-      <w:r>
-        <w:rPr>
-          <w:u w:val="single" w:color="0066cc"/>
-          <w:rFonts w:ascii="Charis SIL Italic" w:hAnsi="Charis SIL Italic" w:eastAsia="Charis SIL Italic"/>
-          <w:b w:val="0"/>
-          <w:i w:val="0"/>
-          <w:color w:val="000000"/>
-          <w:sz w:val="24"/>
-        </w:rPr>
-        <w:hyperlink r:id="rId28" w:history="1">
-          <w:r>
-            <w:rPr>
-              <w:rStyle w:val="Hyperlink"/>
-            </w:rPr>
-            <w:t>ë</w:t>
-          </w:r>
-        </w:hyperlink>
-      </w:r>
-      <w:r>
-        <w:rPr>
-          <w:u w:val="single" w:color="0066cc"/>
-          <w:rFonts w:ascii="Charis SIL Italic" w:hAnsi="Charis SIL Italic" w:eastAsia="Charis SIL Italic"/>
-          <w:b w:val="0"/>
-          <w:i w:val="0"/>
-          <w:color w:val="000000"/>
-          <w:sz w:val="24"/>
-        </w:rPr>
-        <w:hyperlink r:id="rId28" w:history="1">
-          <w:r>
-            <w:rPr>
-              <w:rStyle w:val="Hyperlink"/>
-            </w:rPr>
-            <w:t xml:space="preserve"> is de po</w:t>
-          </w:r>
-        </w:hyperlink>
-      </w:r>
-      <w:r>
-        <w:rPr>
-          <w:u w:val="single" w:color="0066cc"/>
-          <w:rFonts w:ascii="Charis SIL Italic" w:hAnsi="Charis SIL Italic" w:eastAsia="Charis SIL Italic"/>
-          <w:b w:val="0"/>
-          <w:i w:val="0"/>
-          <w:color w:val="000000"/>
-          <w:sz w:val="24"/>
-        </w:rPr>
-        <w:hyperlink r:id="rId28" w:history="1">
-          <w:r>
-            <w:rPr>
-              <w:rStyle w:val="Hyperlink"/>
-            </w:rPr>
-            <w:t>r</w:t>
-          </w:r>
-        </w:hyperlink>
-      </w:r>
-      <w:r>
-        <w:rPr>
-          <w:u w:val="single" w:color="0066cc"/>
-          <w:rFonts w:ascii="Charis SIL Italic" w:hAnsi="Charis SIL Italic" w:eastAsia="Charis SIL Italic"/>
-          <w:b w:val="0"/>
-          <w:i w:val="0"/>
-          <w:color w:val="000000"/>
-          <w:sz w:val="24"/>
-        </w:rPr>
-        <w:hyperlink r:id="rId28" w:history="1">
-          <w:r>
-            <w:rPr>
-              <w:rStyle w:val="Hyperlink"/>
-            </w:rPr>
-            <w:t>ta</w:t>
-          </w:r>
-        </w:hyperlink>
-      </w:r>
-      <w:r>
-        <w:rPr>
-          <w:u w:val="single" w:color="0066cc"/>
-          <w:rFonts w:ascii="Charis SIL Italic" w:hAnsi="Charis SIL Italic" w:eastAsia="Charis SIL Italic"/>
-          <w:b w:val="0"/>
-          <w:i w:val="0"/>
-          <w:color w:val="000000"/>
-          <w:sz w:val="24"/>
-        </w:rPr>
-        <w:t xml:space="preserve">l </w:t>
-      </w:r>
-      <w:r>
-        <w:rPr>
-          <w:rFonts w:ascii="Charis SIL Italic" w:hAnsi="Charis SIL Italic" w:eastAsia="Charis SIL Italic"/>
-          <w:b w:val="0"/>
-          <w:i w:val="0"/>
-          <w:color w:val="0066CC"/>
-          <w:sz w:val="24"/>
-          <w:u w:val="single"/>
-        </w:rPr>
-        <w:hyperlink r:id="rId29" w:history="1">
           <w:r>
             <w:rPr>
               <w:rStyle w:val="Hyperlink"/>
@@ -4381,7 +4224,7 @@
           <w:sz w:val="24"/>
           <w:u w:val="single"/>
         </w:rPr>
-        <w:hyperlink r:id="rId29" w:history="1">
+        <w:hyperlink r:id="rId28" w:history="1">
           <w:r>
             <w:rPr>
               <w:rStyle w:val="Hyperlink"/>
@@ -4399,7 +4242,7 @@
           <w:color w:val="000000"/>
           <w:sz w:val="24"/>
         </w:rPr>
-        <w:hyperlink r:id="rId28" w:history="1">
+        <w:hyperlink r:id="rId29" w:history="1">
           <w:r>
             <w:rPr>
               <w:rStyle w:val="Hyperlink"/>
@@ -4438,7 +4281,7 @@
           <w:color w:val="000000"/>
           <w:sz w:val="24"/>
         </w:rPr>
-        <w:hyperlink r:id="rId30" w:history="1">
+        <w:hyperlink r:id="rId27" w:history="1">
           <w:r>
             <w:rPr>
               <w:rStyle w:val="Hyperlink"/>
@@ -4476,7 +4319,7 @@
           <w:sz w:val="24"/>
           <w:u w:val="single"/>
         </w:rPr>
-        <w:hyperlink r:id="rId31" w:history="1">
+        <w:hyperlink r:id="rId30" w:history="1">
           <w:r>
             <w:rPr>
               <w:rStyle w:val="Hyperlink"/>
@@ -4505,7 +4348,7 @@
           <w:sz w:val="24"/>
           <w:u w:val="single"/>
         </w:rPr>
-        <w:hyperlink r:id="rId31" w:history="1">
+        <w:hyperlink r:id="rId30" w:history="1">
           <w:r>
             <w:rPr>
               <w:rStyle w:val="Hyperlink"/>
@@ -4534,7 +4377,7 @@
           <w:sz w:val="24"/>
           <w:u w:val="single"/>
         </w:rPr>
-        <w:hyperlink r:id="rId31" w:history="1">
+        <w:hyperlink r:id="rId30" w:history="1">
           <w:r>
             <w:rPr>
               <w:rStyle w:val="Hyperlink"/>
@@ -4563,7 +4406,7 @@
           <w:sz w:val="24"/>
           <w:u w:val="single"/>
         </w:rPr>
-        <w:hyperlink r:id="rId31" w:history="1">
+        <w:hyperlink r:id="rId30" w:history="1">
           <w:r>
             <w:rPr>
               <w:rStyle w:val="Hyperlink"/>
@@ -4592,7 +4435,7 @@
           <w:sz w:val="24"/>
           <w:u w:val="single"/>
         </w:rPr>
-        <w:hyperlink r:id="rId31" w:history="1">
+        <w:hyperlink r:id="rId30" w:history="1">
           <w:r>
             <w:rPr>
               <w:rStyle w:val="Hyperlink"/>
@@ -4610,7 +4453,7 @@
           <w:sz w:val="24"/>
           <w:u w:val="single"/>
         </w:rPr>
-        <w:hyperlink r:id="rId31" w:history="1">
+        <w:hyperlink r:id="rId30" w:history="1">
           <w:r>
             <w:rPr>
               <w:rStyle w:val="Hyperlink"/>
@@ -4638,7 +4481,7 @@
           <w:color w:val="000000"/>
           <w:sz w:val="24"/>
         </w:rPr>
-        <w:hyperlink r:id="rId31" w:history="1">
+        <w:hyperlink r:id="rId30" w:history="1">
           <w:r>
             <w:rPr>
               <w:rStyle w:val="Hyperlink"/>
@@ -4656,7 +4499,7 @@
           <w:color w:val="000000"/>
           <w:sz w:val="24"/>
         </w:rPr>
-        <w:hyperlink r:id="rId31" w:history="1">
+        <w:hyperlink r:id="rId30" w:history="1">
           <w:r>
             <w:rPr>
               <w:rStyle w:val="Hyperlink"/>
@@ -4674,7 +4517,7 @@
           <w:color w:val="000000"/>
           <w:sz w:val="24"/>
         </w:rPr>
-        <w:hyperlink r:id="rId31" w:history="1">
+        <w:hyperlink r:id="rId30" w:history="1">
           <w:r>
             <w:rPr>
               <w:rStyle w:val="Hyperlink"/>
@@ -4703,7 +4546,7 @@
           <w:color w:val="000000"/>
           <w:sz w:val="24"/>
         </w:rPr>
-        <w:hyperlink r:id="rId31" w:history="1">
+        <w:hyperlink r:id="rId30" w:history="1">
           <w:r>
             <w:rPr>
               <w:rStyle w:val="Hyperlink"/>
@@ -4731,7 +4574,7 @@
           <w:color w:val="000000"/>
           <w:sz w:val="24"/>
         </w:rPr>
-        <w:hyperlink r:id="rId31" w:history="1">
+        <w:hyperlink r:id="rId30" w:history="1">
           <w:r>
             <w:rPr>
               <w:rStyle w:val="Hyperlink"/>
@@ -4858,7 +4701,7 @@
           <w:sz w:val="24"/>
           <w:u w:val="single"/>
         </w:rPr>
-        <w:hyperlink r:id="rId32" w:history="1">
+        <w:hyperlink r:id="rId31" w:history="1">
           <w:r>
             <w:rPr>
               <w:rStyle w:val="Hyperlink"/>
@@ -4886,7 +4729,7 @@
           <w:sz w:val="24"/>
           <w:u w:val="single"/>
         </w:rPr>
-        <w:hyperlink r:id="rId33" w:history="1">
+        <w:hyperlink r:id="rId32" w:history="1">
           <w:r>
             <w:rPr>
               <w:rStyle w:val="Hyperlink"/>
@@ -4915,7 +4758,7 @@
           <w:sz w:val="24"/>
           <w:u w:val="single"/>
         </w:rPr>
-        <w:hyperlink r:id="rId33" w:history="1">
+        <w:hyperlink r:id="rId32" w:history="1">
           <w:r>
             <w:rPr>
               <w:rStyle w:val="Hyperlink"/>
@@ -4944,7 +4787,7 @@
           <w:sz w:val="24"/>
           <w:u w:val="single"/>
         </w:rPr>
-        <w:hyperlink r:id="rId33" w:history="1">
+        <w:hyperlink r:id="rId32" w:history="1">
           <w:r>
             <w:rPr>
               <w:rStyle w:val="Hyperlink"/>
@@ -4965,7 +4808,7 @@
           <w:sz w:val="24"/>
           <w:u w:val="single"/>
         </w:rPr>
-        <w:hyperlink r:id="rId33" w:history="1">
+        <w:hyperlink r:id="rId32" w:history="1">
           <w:r>
             <w:rPr>
               <w:rStyle w:val="Hyperlink"/>
@@ -4993,7 +4836,7 @@
           <w:sz w:val="24"/>
           <w:u w:val="single"/>
         </w:rPr>
-        <w:hyperlink r:id="rId34" w:history="1">
+        <w:hyperlink r:id="rId33" w:history="1">
           <w:r>
             <w:rPr>
               <w:rStyle w:val="Hyperlink"/>
@@ -5011,7 +4854,7 @@
           <w:sz w:val="24"/>
           <w:u w:val="single"/>
         </w:rPr>
-        <w:hyperlink r:id="rId34" w:history="1">
+        <w:hyperlink r:id="rId33" w:history="1">
           <w:r>
             <w:rPr>
               <w:rStyle w:val="Hyperlink"/>
@@ -5040,7 +4883,7 @@
           <w:sz w:val="24"/>
           <w:u w:val="single"/>
         </w:rPr>
-        <w:hyperlink r:id="rId34" w:history="1">
+        <w:hyperlink r:id="rId33" w:history="1">
           <w:r>
             <w:rPr>
               <w:rStyle w:val="Hyperlink"/>
@@ -5058,7 +4901,7 @@
           <w:sz w:val="24"/>
           <w:u w:val="single"/>
         </w:rPr>
-        <w:hyperlink r:id="rId34" w:history="1">
+        <w:hyperlink r:id="rId33" w:history="1">
           <w:r>
             <w:rPr>
               <w:rStyle w:val="Hyperlink"/>
@@ -5087,7 +4930,7 @@
           <w:sz w:val="24"/>
           <w:u w:val="single"/>
         </w:rPr>
-        <w:hyperlink r:id="rId34" w:history="1">
+        <w:hyperlink r:id="rId33" w:history="1">
           <w:r>
             <w:rPr>
               <w:rStyle w:val="Hyperlink"/>
@@ -5105,7 +4948,7 @@
           <w:sz w:val="24"/>
           <w:u w:val="single"/>
         </w:rPr>
-        <w:hyperlink r:id="rId34" w:history="1">
+        <w:hyperlink r:id="rId33" w:history="1">
           <w:r>
             <w:rPr>
               <w:rStyle w:val="Hyperlink"/>
@@ -5134,7 +4977,7 @@
           <w:sz w:val="24"/>
           <w:u w:val="single"/>
         </w:rPr>
-        <w:hyperlink r:id="rId34" w:history="1">
+        <w:hyperlink r:id="rId32" w:history="1">
           <w:r>
             <w:rPr>
               <w:rStyle w:val="Hyperlink"/>
@@ -5152,7 +4995,7 @@
           <w:sz w:val="24"/>
           <w:u w:val="single"/>
         </w:rPr>
-        <w:hyperlink r:id="rId34" w:history="1">
+        <w:hyperlink r:id="rId32" w:history="1">
           <w:r>
             <w:rPr>
               <w:rStyle w:val="Hyperlink"/>
@@ -5163,13 +5006,31 @@
       </w:r>
       <w:r>
         <w:rPr>
+          <w:u w:val="single" w:color="0066cc"/>
           <w:rFonts w:ascii="Charis SIL Italic" w:hAnsi="Charis SIL Italic" w:eastAsia="Charis SIL Italic"/>
           <w:b w:val="0"/>
           <w:i w:val="0"/>
           <w:color w:val="000000"/>
           <w:sz w:val="24"/>
         </w:rPr>
-        <w:t xml:space="preserve">. De Franse portal </w:t>
+        <w:hyperlink r:id="rId32" w:history="1">
+          <w:r>
+            <w:rPr>
+              <w:rStyle w:val="Hyperlink"/>
+            </w:rPr>
+            <w:t>. D</w:t>
+          </w:r>
+        </w:hyperlink>
+      </w:r>
+      <w:r>
+        <w:rPr>
+          <w:rFonts w:ascii="Charis SIL Italic" w:hAnsi="Charis SIL Italic" w:eastAsia="Charis SIL Italic"/>
+          <w:b w:val="0"/>
+          <w:i w:val="0"/>
+          <w:color w:val="000000"/>
+          <w:sz w:val="24"/>
+        </w:rPr>
+        <w:t xml:space="preserve">e Franse portal </w:t>
       </w:r>
       <w:r>
         <w:rPr>
@@ -5180,7 +5041,7 @@
           <w:sz w:val="24"/>
           <w:u w:val="single"/>
         </w:rPr>
-        <w:hyperlink r:id="rId33" w:history="1">
+        <w:hyperlink r:id="rId32" w:history="1">
           <w:r>
             <w:rPr>
               <w:rStyle w:val="Hyperlink"/>
@@ -5198,7 +5059,7 @@
           <w:color w:val="000000"/>
           <w:sz w:val="24"/>
         </w:rPr>
-        <w:hyperlink r:id="rId33" w:history="1">
+        <w:hyperlink r:id="rId32" w:history="1">
           <w:r>
             <w:rPr>
               <w:rStyle w:val="Hyperlink"/>
@@ -5226,7 +5087,7 @@
           <w:color w:val="000000"/>
           <w:sz w:val="24"/>
         </w:rPr>
-        <w:hyperlink r:id="rId34" w:history="1">
+        <w:hyperlink r:id="rId33" w:history="1">
           <w:r>
             <w:rPr>
               <w:rStyle w:val="Hyperlink"/>
@@ -5244,7 +5105,7 @@
           <w:color w:val="000000"/>
           <w:sz w:val="24"/>
         </w:rPr>
-        <w:hyperlink r:id="rId34" w:history="1">
+        <w:hyperlink r:id="rId33" w:history="1">
           <w:r>
             <w:rPr>
               <w:rStyle w:val="Hyperlink"/>
@@ -5262,7 +5123,7 @@
           <w:color w:val="000000"/>
           <w:sz w:val="24"/>
         </w:rPr>
-        <w:hyperlink r:id="rId34" w:history="1">
+        <w:hyperlink r:id="rId33" w:history="1">
           <w:r>
             <w:rPr>
               <w:rStyle w:val="Hyperlink"/>
@@ -5280,7 +5141,7 @@
           <w:color w:val="000000"/>
           <w:sz w:val="24"/>
         </w:rPr>
-        <w:hyperlink r:id="rId34" w:history="1">
+        <w:hyperlink r:id="rId33" w:history="1">
           <w:r>
             <w:rPr>
               <w:rStyle w:val="Hyperlink"/>
@@ -5298,7 +5159,7 @@
           <w:color w:val="000000"/>
           <w:sz w:val="24"/>
         </w:rPr>
-        <w:hyperlink r:id="rId34" w:history="1">
+        <w:hyperlink r:id="rId33" w:history="1">
           <w:r>
             <w:rPr>
               <w:rStyle w:val="Hyperlink"/>
@@ -5316,7 +5177,7 @@
           <w:color w:val="000000"/>
           <w:sz w:val="24"/>
         </w:rPr>
-        <w:hyperlink r:id="rId34" w:history="1">
+        <w:hyperlink r:id="rId33" w:history="1">
           <w:r>
             <w:rPr>
               <w:rStyle w:val="Hyperlink"/>
@@ -5344,7 +5205,7 @@
           <w:color w:val="000000"/>
           <w:sz w:val="24"/>
         </w:rPr>
-        <w:hyperlink r:id="rId35" w:history="1">
+        <w:hyperlink r:id="rId34" w:history="1">
           <w:r>
             <w:rPr>
               <w:rStyle w:val="Hyperlink"/>

--- a/EXPORTS/DOCX/published/niveau1/Dutch/Sources.docx
+++ b/EXPORTS/DOCX/published/niveau1/Dutch/Sources.docx
@@ -1162,173 +1162,18 @@
           <w:sz w:val="24"/>
           <w:u w:val="single"/>
         </w:rPr>
+        <w:t>Universitaire Bibliotheken Le</w:t>
+      </w:r>
+      <w:r>
+        <w:rPr>
+          <w:rFonts w:ascii="Charis SIL Italic" w:hAnsi="Charis SIL Italic" w:eastAsia="Charis SIL Italic"/>
+          <w:b w:val="0"/>
+          <w:i w:val="0"/>
+          <w:color w:val="0066CC"/>
+          <w:sz w:val="24"/>
+          <w:u w:val="single"/>
+        </w:rPr>
         <w:hyperlink r:id="rId11" w:history="1">
-          <w:r>
-            <w:rPr>
-              <w:rStyle w:val="Hyperlink"/>
-            </w:rPr>
-            <w:t>Unive</w:t>
-          </w:r>
-        </w:hyperlink>
-      </w:r>
-      <w:r>
-        <w:rPr>
-          <w:rFonts w:ascii="Charis SIL Italic" w:hAnsi="Charis SIL Italic" w:eastAsia="Charis SIL Italic"/>
-          <w:b w:val="0"/>
-          <w:i w:val="0"/>
-          <w:color w:val="0066CC"/>
-          <w:sz w:val="24"/>
-          <w:u w:val="single"/>
-        </w:rPr>
-        <w:hyperlink r:id="rId11" w:history="1">
-          <w:r>
-            <w:rPr>
-              <w:rStyle w:val="Hyperlink"/>
-            </w:rPr>
-            <w:t>r</w:t>
-          </w:r>
-        </w:hyperlink>
-      </w:r>
-      <w:r>
-        <w:rPr>
-          <w:rFonts w:ascii="Charis SIL Italic" w:hAnsi="Charis SIL Italic" w:eastAsia="Charis SIL Italic"/>
-          <w:b w:val="0"/>
-          <w:i w:val="0"/>
-          <w:color w:val="0066CC"/>
-          <w:sz w:val="24"/>
-          <w:u w:val="single"/>
-        </w:rPr>
-        <w:hyperlink r:id="rId11" w:history="1">
-          <w:r>
-            <w:rPr>
-              <w:rStyle w:val="Hyperlink"/>
-            </w:rPr>
-            <w:t>sitair</w:t>
-          </w:r>
-        </w:hyperlink>
-      </w:r>
-      <w:r>
-        <w:rPr>
-          <w:rFonts w:ascii="Charis SIL Italic" w:hAnsi="Charis SIL Italic" w:eastAsia="Charis SIL Italic"/>
-          <w:b w:val="0"/>
-          <w:i w:val="0"/>
-          <w:color w:val="0066CC"/>
-          <w:sz w:val="24"/>
-          <w:u w:val="single"/>
-        </w:rPr>
-        <w:hyperlink r:id="rId11" w:history="1">
-          <w:r>
-            <w:rPr>
-              <w:rStyle w:val="Hyperlink"/>
-            </w:rPr>
-            <w:t>e</w:t>
-          </w:r>
-        </w:hyperlink>
-      </w:r>
-      <w:r>
-        <w:rPr>
-          <w:rFonts w:ascii="Charis SIL Italic" w:hAnsi="Charis SIL Italic" w:eastAsia="Charis SIL Italic"/>
-          <w:b w:val="0"/>
-          <w:i w:val="0"/>
-          <w:color w:val="0066CC"/>
-          <w:sz w:val="24"/>
-          <w:u w:val="single"/>
-        </w:rPr>
-        <w:t xml:space="preserve"> </w:t>
-      </w:r>
-      <w:r>
-        <w:rPr>
-          <w:rFonts w:ascii="Charis SIL Italic" w:hAnsi="Charis SIL Italic" w:eastAsia="Charis SIL Italic"/>
-          <w:b w:val="0"/>
-          <w:i w:val="0"/>
-          <w:color w:val="0066CC"/>
-          <w:sz w:val="24"/>
-          <w:u w:val="single"/>
-        </w:rPr>
-        <w:hyperlink r:id="rId12" w:history="1">
-          <w:r>
-            <w:rPr>
-              <w:rStyle w:val="Hyperlink"/>
-            </w:rPr>
-            <w:t>B</w:t>
-          </w:r>
-        </w:hyperlink>
-      </w:r>
-      <w:r>
-        <w:rPr>
-          <w:rFonts w:ascii="Charis SIL Italic" w:hAnsi="Charis SIL Italic" w:eastAsia="Charis SIL Italic"/>
-          <w:b w:val="0"/>
-          <w:i w:val="0"/>
-          <w:color w:val="0066CC"/>
-          <w:sz w:val="24"/>
-          <w:u w:val="single"/>
-        </w:rPr>
-        <w:hyperlink r:id="rId12" w:history="1">
-          <w:r>
-            <w:rPr>
-              <w:rStyle w:val="Hyperlink"/>
-            </w:rPr>
-            <w:t>i</w:t>
-          </w:r>
-        </w:hyperlink>
-      </w:r>
-      <w:r>
-        <w:rPr>
-          <w:rFonts w:ascii="Charis SIL Italic" w:hAnsi="Charis SIL Italic" w:eastAsia="Charis SIL Italic"/>
-          <w:b w:val="0"/>
-          <w:i w:val="0"/>
-          <w:color w:val="0066CC"/>
-          <w:sz w:val="24"/>
-          <w:u w:val="single"/>
-        </w:rPr>
-        <w:hyperlink r:id="rId12" w:history="1">
-          <w:r>
-            <w:rPr>
-              <w:rStyle w:val="Hyperlink"/>
-            </w:rPr>
-            <w:t>bliotheken</w:t>
-          </w:r>
-        </w:hyperlink>
-      </w:r>
-      <w:r>
-        <w:rPr>
-          <w:rFonts w:ascii="Charis SIL Italic" w:hAnsi="Charis SIL Italic" w:eastAsia="Charis SIL Italic"/>
-          <w:b w:val="0"/>
-          <w:i w:val="0"/>
-          <w:color w:val="0066CC"/>
-          <w:sz w:val="24"/>
-          <w:u w:val="single"/>
-        </w:rPr>
-        <w:t xml:space="preserve"> </w:t>
-      </w:r>
-      <w:r>
-        <w:rPr>
-          <w:rFonts w:ascii="Charis SIL Italic" w:hAnsi="Charis SIL Italic" w:eastAsia="Charis SIL Italic"/>
-          <w:b w:val="0"/>
-          <w:i w:val="0"/>
-          <w:color w:val="0066CC"/>
-          <w:sz w:val="24"/>
-          <w:u w:val="single"/>
-        </w:rPr>
-        <w:hyperlink r:id="rId12" w:history="1">
-          <w:r>
-            <w:rPr>
-              <w:rStyle w:val="Hyperlink"/>
-            </w:rPr>
-            <w:t>Le</w:t>
-          </w:r>
-        </w:hyperlink>
-      </w:r>
-      <w:r>
-        <w:rPr>
-          <w:rFonts w:ascii="Charis SIL Italic" w:hAnsi="Charis SIL Italic" w:eastAsia="Charis SIL Italic"/>
-          <w:b w:val="0"/>
-          <w:i w:val="0"/>
-          <w:color w:val="0066CC"/>
-          <w:sz w:val="24"/>
-          <w:u w:val="single"/>
-        </w:rPr>
-        <w:hyperlink r:id="rId12" w:history="1">
           <w:r>
             <w:rPr>
               <w:rStyle w:val="Hyperlink"/>
@@ -2474,7 +2319,7 @@
           <w:sz w:val="24"/>
           <w:u w:val="single"/>
         </w:rPr>
-        <w:hyperlink r:id="rId12" w:history="1">
+        <w:hyperlink r:id="rId16" w:history="1">
           <w:r>
             <w:rPr>
               <w:rStyle w:val="Hyperlink"/>
@@ -2647,7 +2492,7 @@
           <w:sz w:val="24"/>
           <w:u w:val="single"/>
         </w:rPr>
-        <w:hyperlink r:id="rId12" w:history="1">
+        <w:hyperlink r:id="rId18" w:history="1">
           <w:r>
             <w:rPr>
               <w:rStyle w:val="Hyperlink"/>
@@ -2807,7 +2652,7 @@
           <w:sz w:val="24"/>
           <w:u w:val="single"/>
         </w:rPr>
-        <w:hyperlink r:id="rId18" w:history="1">
+        <w:hyperlink r:id="rId19" w:history="1">
           <w:r>
             <w:rPr>
               <w:rStyle w:val="Hyperlink"/>
@@ -2836,7 +2681,7 @@
           <w:sz w:val="24"/>
           <w:u w:val="single"/>
         </w:rPr>
-        <w:hyperlink r:id="rId18" w:history="1">
+        <w:hyperlink r:id="rId19" w:history="1">
           <w:r>
             <w:rPr>
               <w:rStyle w:val="Hyperlink"/>
@@ -2865,7 +2710,7 @@
           <w:sz w:val="24"/>
           <w:u w:val="single"/>
         </w:rPr>
-        <w:hyperlink r:id="rId18" w:history="1">
+        <w:hyperlink r:id="rId19" w:history="1">
           <w:r>
             <w:rPr>
               <w:rStyle w:val="Hyperlink"/>
@@ -2893,7 +2738,7 @@
           <w:sz w:val="24"/>
           <w:u w:val="single"/>
         </w:rPr>
-        <w:hyperlink r:id="rId19" w:history="1">
+        <w:hyperlink r:id="rId20" w:history="1">
           <w:r>
             <w:rPr>
               <w:rStyle w:val="Hyperlink"/>
@@ -2924,184 +2769,18 @@
       </w:r>
       <w:r>
         <w:rPr>
-          <w:u w:val="single" w:color="0066cc"/>
           <w:rFonts w:ascii="Charis SIL Italic" w:hAnsi="Charis SIL Italic" w:eastAsia="Charis SIL Italic"/>
           <w:b w:val="0"/>
           <w:i w:val="0"/>
           <w:color w:val="000000"/>
           <w:sz w:val="24"/>
         </w:rPr>
-        <w:hyperlink r:id="rId18" w:history="1">
+        <w:hyperlink r:id="rId19" w:history="1">
           <w:r>
             <w:rPr>
               <w:rStyle w:val="Hyperlink"/>
             </w:rPr>
             <w:t xml:space="preserve">t </w:t>
-          </w:r>
-        </w:hyperlink>
-      </w:r>
-      <w:r>
-        <w:rPr>
-          <w:rFonts w:ascii="Charis SIL Italic" w:hAnsi="Charis SIL Italic" w:eastAsia="Charis SIL Italic"/>
-          <w:b w:val="0"/>
-          <w:i w:val="0"/>
-          <w:color w:val="0066CC"/>
-          <w:sz w:val="24"/>
-          <w:u w:val="single"/>
-        </w:rPr>
-        <w:hyperlink r:id="rId18" w:history="1">
-          <w:r>
-            <w:rPr>
-              <w:rStyle w:val="Hyperlink"/>
-            </w:rPr>
-            <w:t>Nationaal</w:t>
-          </w:r>
-        </w:hyperlink>
-      </w:r>
-      <w:r>
-        <w:rPr>
-          <w:rFonts w:ascii="Charis SIL Italic" w:hAnsi="Charis SIL Italic" w:eastAsia="Charis SIL Italic"/>
-          <w:b w:val="0"/>
-          <w:i w:val="0"/>
-          <w:color w:val="0066CC"/>
-          <w:sz w:val="24"/>
-          <w:u w:val="single"/>
-        </w:rPr>
-        <w:t xml:space="preserve"> </w:t>
-      </w:r>
-      <w:r>
-        <w:rPr>
-          <w:rFonts w:ascii="Charis SIL Italic" w:hAnsi="Charis SIL Italic" w:eastAsia="Charis SIL Italic"/>
-          <w:b w:val="0"/>
-          <w:i w:val="0"/>
-          <w:color w:val="0066CC"/>
-          <w:sz w:val="24"/>
-          <w:u w:val="single"/>
-        </w:rPr>
-        <w:hyperlink r:id="rId18" w:history="1">
-          <w:r>
-            <w:rPr>
-              <w:rStyle w:val="Hyperlink"/>
-            </w:rPr>
-            <w:t>A</w:t>
-          </w:r>
-        </w:hyperlink>
-      </w:r>
-      <w:r>
-        <w:rPr>
-          <w:rFonts w:ascii="Charis SIL Italic" w:hAnsi="Charis SIL Italic" w:eastAsia="Charis SIL Italic"/>
-          <w:b w:val="0"/>
-          <w:i w:val="0"/>
-          <w:color w:val="0066CC"/>
-          <w:sz w:val="24"/>
-          <w:u w:val="single"/>
-        </w:rPr>
-        <w:hyperlink r:id="rId18" w:history="1">
-          <w:r>
-            <w:rPr>
-              <w:rStyle w:val="Hyperlink"/>
-            </w:rPr>
-            <w:t>rchief</w:t>
-          </w:r>
-        </w:hyperlink>
-      </w:r>
-      <w:r>
-        <w:rPr>
-          <w:u w:val="single" w:color="0066cc"/>
-          <w:rFonts w:ascii="Charis SIL Italic" w:hAnsi="Charis SIL Italic" w:eastAsia="Charis SIL Italic"/>
-          <w:b w:val="0"/>
-          <w:i w:val="0"/>
-          <w:color w:val="000000"/>
-          <w:sz w:val="24"/>
-        </w:rPr>
-        <w:hyperlink r:id="rId18" w:history="1">
-          <w:r>
-            <w:rPr>
-              <w:rStyle w:val="Hyperlink"/>
-            </w:rPr>
-            <w:t xml:space="preserve"> en </w:t>
-          </w:r>
-        </w:hyperlink>
-      </w:r>
-      <w:r>
-        <w:rPr>
-          <w:rFonts w:ascii="Charis SIL Italic" w:hAnsi="Charis SIL Italic" w:eastAsia="Charis SIL Italic"/>
-          <w:b w:val="0"/>
-          <w:i w:val="0"/>
-          <w:color w:val="0066CC"/>
-          <w:sz w:val="24"/>
-          <w:u w:val="single"/>
-        </w:rPr>
-        <w:hyperlink r:id="rId18" w:history="1">
-          <w:r>
-            <w:rPr>
-              <w:rStyle w:val="Hyperlink"/>
-            </w:rPr>
-            <w:t>Rijk</w:t>
-          </w:r>
-        </w:hyperlink>
-      </w:r>
-      <w:r>
-        <w:rPr>
-          <w:rFonts w:ascii="Charis SIL Italic" w:hAnsi="Charis SIL Italic" w:eastAsia="Charis SIL Italic"/>
-          <w:b w:val="0"/>
-          <w:i w:val="0"/>
-          <w:color w:val="0066CC"/>
-          <w:sz w:val="24"/>
-          <w:u w:val="single"/>
-        </w:rPr>
-        <w:hyperlink r:id="rId18" w:history="1">
-          <w:r>
-            <w:rPr>
-              <w:rStyle w:val="Hyperlink"/>
-            </w:rPr>
-            <w:t>smuseu</w:t>
-          </w:r>
-        </w:hyperlink>
-      </w:r>
-      <w:r>
-        <w:rPr>
-          <w:rFonts w:ascii="Charis SIL Italic" w:hAnsi="Charis SIL Italic" w:eastAsia="Charis SIL Italic"/>
-          <w:b w:val="0"/>
-          <w:i w:val="0"/>
-          <w:color w:val="0066CC"/>
-          <w:sz w:val="24"/>
-          <w:u w:val="single"/>
-        </w:rPr>
-        <w:hyperlink r:id="rId20" w:history="1">
-          <w:r>
-            <w:rPr>
-              <w:rStyle w:val="Hyperlink"/>
-            </w:rPr>
-            <w:t>m</w:t>
-          </w:r>
-        </w:hyperlink>
-      </w:r>
-      <w:r>
-        <w:rPr>
-          <w:rFonts w:ascii="Charis SIL Italic" w:hAnsi="Charis SIL Italic" w:eastAsia="Charis SIL Italic"/>
-          <w:b w:val="0"/>
-          <w:i w:val="0"/>
-          <w:color w:val="000000"/>
-          <w:sz w:val="24"/>
-        </w:rPr>
-        <w:t>. H</w:t>
-      </w:r>
-      <w:r>
-        <w:rPr>
-          <w:u w:val="single" w:color="0066cc"/>
-          <w:rFonts w:ascii="Charis SIL Italic" w:hAnsi="Charis SIL Italic" w:eastAsia="Charis SIL Italic"/>
-          <w:b w:val="0"/>
-          <w:i w:val="0"/>
-          <w:color w:val="000000"/>
-          <w:sz w:val="24"/>
-        </w:rPr>
-        <w:hyperlink r:id="rId19" w:history="1">
-          <w:r>
-            <w:rPr>
-              <w:rStyle w:val="Hyperlink"/>
-            </w:rPr>
-            <w:t xml:space="preserve">et </w:t>
           </w:r>
         </w:hyperlink>
       </w:r>
@@ -3148,6 +2827,170 @@
             <w:rPr>
               <w:rStyle w:val="Hyperlink"/>
             </w:rPr>
+            <w:t>A</w:t>
+          </w:r>
+        </w:hyperlink>
+      </w:r>
+      <w:r>
+        <w:rPr>
+          <w:rFonts w:ascii="Charis SIL Italic" w:hAnsi="Charis SIL Italic" w:eastAsia="Charis SIL Italic"/>
+          <w:b w:val="0"/>
+          <w:i w:val="0"/>
+          <w:color w:val="0066CC"/>
+          <w:sz w:val="24"/>
+          <w:u w:val="single"/>
+        </w:rPr>
+        <w:hyperlink r:id="rId19" w:history="1">
+          <w:r>
+            <w:rPr>
+              <w:rStyle w:val="Hyperlink"/>
+            </w:rPr>
+            <w:t>rchief</w:t>
+          </w:r>
+        </w:hyperlink>
+      </w:r>
+      <w:r>
+        <w:rPr>
+          <w:rFonts w:ascii="Charis SIL Italic" w:hAnsi="Charis SIL Italic" w:eastAsia="Charis SIL Italic"/>
+          <w:b w:val="0"/>
+          <w:i w:val="0"/>
+          <w:color w:val="000000"/>
+          <w:sz w:val="24"/>
+        </w:rPr>
+        <w:hyperlink r:id="rId19" w:history="1">
+          <w:r>
+            <w:rPr>
+              <w:rStyle w:val="Hyperlink"/>
+            </w:rPr>
+            <w:t xml:space="preserve"> en </w:t>
+          </w:r>
+        </w:hyperlink>
+      </w:r>
+      <w:r>
+        <w:rPr>
+          <w:rFonts w:ascii="Charis SIL Italic" w:hAnsi="Charis SIL Italic" w:eastAsia="Charis SIL Italic"/>
+          <w:b w:val="0"/>
+          <w:i w:val="0"/>
+          <w:color w:val="0066CC"/>
+          <w:sz w:val="24"/>
+          <w:u w:val="single"/>
+        </w:rPr>
+        <w:hyperlink r:id="rId19" w:history="1">
+          <w:r>
+            <w:rPr>
+              <w:rStyle w:val="Hyperlink"/>
+            </w:rPr>
+            <w:t>Rijk</w:t>
+          </w:r>
+        </w:hyperlink>
+      </w:r>
+      <w:r>
+        <w:rPr>
+          <w:rFonts w:ascii="Charis SIL Italic" w:hAnsi="Charis SIL Italic" w:eastAsia="Charis SIL Italic"/>
+          <w:b w:val="0"/>
+          <w:i w:val="0"/>
+          <w:color w:val="0066CC"/>
+          <w:sz w:val="24"/>
+          <w:u w:val="single"/>
+        </w:rPr>
+        <w:hyperlink r:id="rId19" w:history="1">
+          <w:r>
+            <w:rPr>
+              <w:rStyle w:val="Hyperlink"/>
+            </w:rPr>
+            <w:t>smuseu</w:t>
+          </w:r>
+        </w:hyperlink>
+      </w:r>
+      <w:r>
+        <w:rPr>
+          <w:rFonts w:ascii="Charis SIL Italic" w:hAnsi="Charis SIL Italic" w:eastAsia="Charis SIL Italic"/>
+          <w:b w:val="0"/>
+          <w:i w:val="0"/>
+          <w:color w:val="0066CC"/>
+          <w:sz w:val="24"/>
+          <w:u w:val="single"/>
+        </w:rPr>
+        <w:hyperlink r:id="rId21" w:history="1">
+          <w:r>
+            <w:rPr>
+              <w:rStyle w:val="Hyperlink"/>
+            </w:rPr>
+            <w:t>m</w:t>
+          </w:r>
+        </w:hyperlink>
+      </w:r>
+      <w:r>
+        <w:rPr>
+          <w:rFonts w:ascii="Charis SIL Italic" w:hAnsi="Charis SIL Italic" w:eastAsia="Charis SIL Italic"/>
+          <w:b w:val="0"/>
+          <w:i w:val="0"/>
+          <w:color w:val="000000"/>
+          <w:sz w:val="24"/>
+        </w:rPr>
+        <w:t>. H</w:t>
+      </w:r>
+      <w:r>
+        <w:rPr>
+          <w:u w:val="single" w:color="0066cc"/>
+          <w:rFonts w:ascii="Charis SIL Italic" w:hAnsi="Charis SIL Italic" w:eastAsia="Charis SIL Italic"/>
+          <w:b w:val="0"/>
+          <w:i w:val="0"/>
+          <w:color w:val="000000"/>
+          <w:sz w:val="24"/>
+        </w:rPr>
+        <w:hyperlink r:id="rId20" w:history="1">
+          <w:r>
+            <w:rPr>
+              <w:rStyle w:val="Hyperlink"/>
+            </w:rPr>
+            <w:t xml:space="preserve">et </w:t>
+          </w:r>
+        </w:hyperlink>
+      </w:r>
+      <w:r>
+        <w:rPr>
+          <w:rFonts w:ascii="Charis SIL Italic" w:hAnsi="Charis SIL Italic" w:eastAsia="Charis SIL Italic"/>
+          <w:b w:val="0"/>
+          <w:i w:val="0"/>
+          <w:color w:val="0066CC"/>
+          <w:sz w:val="24"/>
+          <w:u w:val="single"/>
+        </w:rPr>
+        <w:hyperlink r:id="rId20" w:history="1">
+          <w:r>
+            <w:rPr>
+              <w:rStyle w:val="Hyperlink"/>
+            </w:rPr>
+            <w:t>Nationaal</w:t>
+          </w:r>
+        </w:hyperlink>
+      </w:r>
+      <w:r>
+        <w:rPr>
+          <w:rFonts w:ascii="Charis SIL Italic" w:hAnsi="Charis SIL Italic" w:eastAsia="Charis SIL Italic"/>
+          <w:b w:val="0"/>
+          <w:i w:val="0"/>
+          <w:color w:val="0066CC"/>
+          <w:sz w:val="24"/>
+          <w:u w:val="single"/>
+        </w:rPr>
+        <w:t xml:space="preserve"> </w:t>
+      </w:r>
+      <w:r>
+        <w:rPr>
+          <w:rFonts w:ascii="Charis SIL Italic" w:hAnsi="Charis SIL Italic" w:eastAsia="Charis SIL Italic"/>
+          <w:b w:val="0"/>
+          <w:i w:val="0"/>
+          <w:color w:val="0066CC"/>
+          <w:sz w:val="24"/>
+          <w:u w:val="single"/>
+        </w:rPr>
+        <w:hyperlink r:id="rId20" w:history="1">
+          <w:r>
+            <w:rPr>
+              <w:rStyle w:val="Hyperlink"/>
+            </w:rPr>
             <w:t>Fo</w:t>
           </w:r>
         </w:hyperlink>
@@ -3161,7 +3004,7 @@
           <w:sz w:val="24"/>
           <w:u w:val="single"/>
         </w:rPr>
-        <w:hyperlink r:id="rId21" w:history="1">
+        <w:hyperlink r:id="rId22" w:history="1">
           <w:r>
             <w:rPr>
               <w:rStyle w:val="Hyperlink"/>
@@ -3200,7 +3043,7 @@
           <w:color w:val="000000"/>
           <w:sz w:val="24"/>
         </w:rPr>
-        <w:hyperlink r:id="rId22" w:history="1">
+        <w:hyperlink r:id="rId23" w:history="1">
           <w:r>
             <w:rPr>
               <w:rStyle w:val="Hyperlink"/>
@@ -3218,7 +3061,7 @@
           <w:color w:val="000000"/>
           <w:sz w:val="24"/>
         </w:rPr>
-        <w:hyperlink r:id="rId22" w:history="1">
+        <w:hyperlink r:id="rId23" w:history="1">
           <w:r>
             <w:rPr>
               <w:rStyle w:val="Hyperlink"/>
@@ -3257,7 +3100,7 @@
           <w:color w:val="000000"/>
           <w:sz w:val="24"/>
         </w:rPr>
-        <w:hyperlink r:id="rId20" w:history="1">
+        <w:hyperlink r:id="rId21" w:history="1">
           <w:r>
             <w:rPr>
               <w:rStyle w:val="Hyperlink"/>
@@ -3305,7 +3148,7 @@
           <w:sz w:val="24"/>
           <w:u w:val="single"/>
         </w:rPr>
-        <w:hyperlink r:id="rId23" w:history="1">
+        <w:hyperlink r:id="rId24" w:history="1">
           <w:r>
             <w:rPr>
               <w:rStyle w:val="Hyperlink"/>
@@ -3334,7 +3177,7 @@
           <w:sz w:val="24"/>
           <w:u w:val="single"/>
         </w:rPr>
-        <w:hyperlink r:id="rId23" w:history="1">
+        <w:hyperlink r:id="rId24" w:history="1">
           <w:r>
             <w:rPr>
               <w:rStyle w:val="Hyperlink"/>
@@ -3362,7 +3205,7 @@
           <w:sz w:val="24"/>
           <w:u w:val="single"/>
         </w:rPr>
-        <w:hyperlink r:id="rId24" w:history="1">
+        <w:hyperlink r:id="rId25" w:history="1">
           <w:r>
             <w:rPr>
               <w:rStyle w:val="Hyperlink"/>
@@ -3380,7 +3223,7 @@
           <w:sz w:val="24"/>
           <w:u w:val="single"/>
         </w:rPr>
-        <w:hyperlink r:id="rId24" w:history="1">
+        <w:hyperlink r:id="rId25" w:history="1">
           <w:r>
             <w:rPr>
               <w:rStyle w:val="Hyperlink"/>
@@ -3409,7 +3252,7 @@
           <w:sz w:val="24"/>
           <w:u w:val="single"/>
         </w:rPr>
-        <w:hyperlink r:id="rId24" w:history="1">
+        <w:hyperlink r:id="rId25" w:history="1">
           <w:r>
             <w:rPr>
               <w:rStyle w:val="Hyperlink"/>
@@ -3667,7 +3510,7 @@
           <w:sz w:val="24"/>
           <w:u w:val="single"/>
         </w:rPr>
-        <w:hyperlink r:id="rId25" w:history="1">
+        <w:hyperlink r:id="rId26" w:history="1">
           <w:r>
             <w:rPr>
               <w:rStyle w:val="Hyperlink"/>
@@ -3696,7 +3539,7 @@
           <w:sz w:val="24"/>
           <w:u w:val="single"/>
         </w:rPr>
-        <w:hyperlink r:id="rId25" w:history="1">
+        <w:hyperlink r:id="rId26" w:history="1">
           <w:r>
             <w:rPr>
               <w:rStyle w:val="Hyperlink"/>
@@ -3725,7 +3568,7 @@
           <w:sz w:val="24"/>
           <w:u w:val="single"/>
         </w:rPr>
-        <w:hyperlink r:id="rId25" w:history="1">
+        <w:hyperlink r:id="rId26" w:history="1">
           <w:r>
             <w:rPr>
               <w:rStyle w:val="Hyperlink"/>
@@ -3753,7 +3596,7 @@
           <w:sz w:val="24"/>
           <w:u w:val="single"/>
         </w:rPr>
-        <w:hyperlink r:id="rId26" w:history="1">
+        <w:hyperlink r:id="rId27" w:history="1">
           <w:r>
             <w:rPr>
               <w:rStyle w:val="Hyperlink"/>
@@ -3782,7 +3625,7 @@
           <w:sz w:val="24"/>
           <w:u w:val="single"/>
         </w:rPr>
-        <w:hyperlink r:id="rId26" w:history="1">
+        <w:hyperlink r:id="rId27" w:history="1">
           <w:r>
             <w:rPr>
               <w:rStyle w:val="Hyperlink"/>
@@ -3811,7 +3654,7 @@
           <w:sz w:val="24"/>
           <w:u w:val="single"/>
         </w:rPr>
-        <w:hyperlink r:id="rId26" w:history="1">
+        <w:hyperlink r:id="rId27" w:history="1">
           <w:r>
             <w:rPr>
               <w:rStyle w:val="Hyperlink"/>
@@ -3840,7 +3683,7 @@
           <w:sz w:val="24"/>
           <w:u w:val="single"/>
         </w:rPr>
-        <w:hyperlink r:id="rId26" w:history="1">
+        <w:hyperlink r:id="rId27" w:history="1">
           <w:r>
             <w:rPr>
               <w:rStyle w:val="Hyperlink"/>
@@ -3879,7 +3722,7 @@
           <w:sz w:val="24"/>
           <w:u w:val="single"/>
         </w:rPr>
-        <w:hyperlink r:id="rId25" w:history="1">
+        <w:hyperlink r:id="rId26" w:history="1">
           <w:r>
             <w:rPr>
               <w:rStyle w:val="Hyperlink"/>
@@ -3908,7 +3751,7 @@
           <w:sz w:val="24"/>
           <w:u w:val="single"/>
         </w:rPr>
-        <w:hyperlink r:id="rId25" w:history="1">
+        <w:hyperlink r:id="rId26" w:history="1">
           <w:r>
             <w:rPr>
               <w:rStyle w:val="Hyperlink"/>
@@ -3936,7 +3779,7 @@
           <w:sz w:val="24"/>
           <w:u w:val="single"/>
         </w:rPr>
-        <w:hyperlink r:id="rId25" w:history="1">
+        <w:hyperlink r:id="rId26" w:history="1">
           <w:r>
             <w:rPr>
               <w:rStyle w:val="Hyperlink"/>
@@ -3954,7 +3797,7 @@
           <w:sz w:val="24"/>
           <w:u w:val="single"/>
         </w:rPr>
-        <w:hyperlink r:id="rId25" w:history="1">
+        <w:hyperlink r:id="rId26" w:history="1">
           <w:r>
             <w:rPr>
               <w:rStyle w:val="Hyperlink"/>
@@ -3972,7 +3815,7 @@
           <w:sz w:val="24"/>
           <w:u w:val="single"/>
         </w:rPr>
-        <w:hyperlink r:id="rId25" w:history="1">
+        <w:hyperlink r:id="rId26" w:history="1">
           <w:r>
             <w:rPr>
               <w:rStyle w:val="Hyperlink"/>
@@ -4001,7 +3844,7 @@
           <w:sz w:val="24"/>
           <w:u w:val="single"/>
         </w:rPr>
-        <w:hyperlink r:id="rId27" w:history="1">
+        <w:hyperlink r:id="rId26" w:history="1">
           <w:r>
             <w:rPr>
               <w:rStyle w:val="Hyperlink"/>
@@ -4019,14 +3862,7 @@
           <w:sz w:val="24"/>
           <w:u w:val="single"/>
         </w:rPr>
-        <w:hyperlink r:id="rId27" w:history="1">
-          <w:r>
-            <w:rPr>
-              <w:rStyle w:val="Hyperlink"/>
-            </w:rPr>
-            <w:t>i</w:t>
-          </w:r>
-        </w:hyperlink>
+        <w:t>i</w:t>
       </w:r>
       <w:r>
         <w:rPr>
@@ -4066,7 +3902,7 @@
           <w:sz w:val="24"/>
           <w:u w:val="single"/>
         </w:rPr>
-        <w:hyperlink r:id="rId27" w:history="1">
+        <w:hyperlink r:id="rId28" w:history="1">
           <w:r>
             <w:rPr>
               <w:rStyle w:val="Hyperlink"/>
@@ -4084,7 +3920,7 @@
           <w:sz w:val="24"/>
           <w:u w:val="single"/>
         </w:rPr>
-        <w:hyperlink r:id="rId27" w:history="1">
+        <w:hyperlink r:id="rId28" w:history="1">
           <w:r>
             <w:rPr>
               <w:rStyle w:val="Hyperlink"/>
@@ -4102,7 +3938,7 @@
           <w:color w:val="000000"/>
           <w:sz w:val="24"/>
         </w:rPr>
-        <w:hyperlink r:id="rId26" w:history="1">
+        <w:hyperlink r:id="rId27" w:history="1">
           <w:r>
             <w:rPr>
               <w:rStyle w:val="Hyperlink"/>
@@ -4120,7 +3956,7 @@
           <w:color w:val="000000"/>
           <w:sz w:val="24"/>
         </w:rPr>
-        <w:hyperlink r:id="rId26" w:history="1">
+        <w:hyperlink r:id="rId27" w:history="1">
           <w:r>
             <w:rPr>
               <w:rStyle w:val="Hyperlink"/>
@@ -4138,7 +3974,7 @@
           <w:color w:val="000000"/>
           <w:sz w:val="24"/>
         </w:rPr>
-        <w:hyperlink r:id="rId26" w:history="1">
+        <w:hyperlink r:id="rId27" w:history="1">
           <w:r>
             <w:rPr>
               <w:rStyle w:val="Hyperlink"/>
@@ -4167,7 +4003,7 @@
           <w:color w:val="000000"/>
           <w:sz w:val="24"/>
         </w:rPr>
-        <w:hyperlink r:id="rId26" w:history="1">
+        <w:hyperlink r:id="rId27" w:history="1">
           <w:r>
             <w:rPr>
               <w:rStyle w:val="Hyperlink"/>
@@ -4206,7 +4042,7 @@
           <w:sz w:val="24"/>
           <w:u w:val="single"/>
         </w:rPr>
-        <w:hyperlink r:id="rId28" w:history="1">
+        <w:hyperlink r:id="rId29" w:history="1">
           <w:r>
             <w:rPr>
               <w:rStyle w:val="Hyperlink"/>
@@ -4224,7 +4060,7 @@
           <w:sz w:val="24"/>
           <w:u w:val="single"/>
         </w:rPr>
-        <w:hyperlink r:id="rId28" w:history="1">
+        <w:hyperlink r:id="rId29" w:history="1">
           <w:r>
             <w:rPr>
               <w:rStyle w:val="Hyperlink"/>
@@ -4242,7 +4078,7 @@
           <w:color w:val="000000"/>
           <w:sz w:val="24"/>
         </w:rPr>
-        <w:hyperlink r:id="rId29" w:history="1">
+        <w:hyperlink r:id="rId30" w:history="1">
           <w:r>
             <w:rPr>
               <w:rStyle w:val="Hyperlink"/>
@@ -4281,7 +4117,7 @@
           <w:color w:val="000000"/>
           <w:sz w:val="24"/>
         </w:rPr>
-        <w:hyperlink r:id="rId27" w:history="1">
+        <w:hyperlink r:id="rId28" w:history="1">
           <w:r>
             <w:rPr>
               <w:rStyle w:val="Hyperlink"/>
@@ -4319,7 +4155,7 @@
           <w:sz w:val="24"/>
           <w:u w:val="single"/>
         </w:rPr>
-        <w:hyperlink r:id="rId30" w:history="1">
+        <w:hyperlink r:id="rId31" w:history="1">
           <w:r>
             <w:rPr>
               <w:rStyle w:val="Hyperlink"/>
@@ -4348,7 +4184,7 @@
           <w:sz w:val="24"/>
           <w:u w:val="single"/>
         </w:rPr>
-        <w:hyperlink r:id="rId30" w:history="1">
+        <w:hyperlink r:id="rId31" w:history="1">
           <w:r>
             <w:rPr>
               <w:rStyle w:val="Hyperlink"/>
@@ -4377,7 +4213,7 @@
           <w:sz w:val="24"/>
           <w:u w:val="single"/>
         </w:rPr>
-        <w:hyperlink r:id="rId30" w:history="1">
+        <w:hyperlink r:id="rId31" w:history="1">
           <w:r>
             <w:rPr>
               <w:rStyle w:val="Hyperlink"/>
@@ -4406,7 +4242,7 @@
           <w:sz w:val="24"/>
           <w:u w:val="single"/>
         </w:rPr>
-        <w:hyperlink r:id="rId30" w:history="1">
+        <w:hyperlink r:id="rId31" w:history="1">
           <w:r>
             <w:rPr>
               <w:rStyle w:val="Hyperlink"/>
@@ -4435,7 +4271,7 @@
           <w:sz w:val="24"/>
           <w:u w:val="single"/>
         </w:rPr>
-        <w:hyperlink r:id="rId30" w:history="1">
+        <w:hyperlink r:id="rId31" w:history="1">
           <w:r>
             <w:rPr>
               <w:rStyle w:val="Hyperlink"/>
@@ -4453,7 +4289,7 @@
           <w:sz w:val="24"/>
           <w:u w:val="single"/>
         </w:rPr>
-        <w:hyperlink r:id="rId30" w:history="1">
+        <w:hyperlink r:id="rId31" w:history="1">
           <w:r>
             <w:rPr>
               <w:rStyle w:val="Hyperlink"/>
@@ -4481,7 +4317,7 @@
           <w:color w:val="000000"/>
           <w:sz w:val="24"/>
         </w:rPr>
-        <w:hyperlink r:id="rId30" w:history="1">
+        <w:hyperlink r:id="rId31" w:history="1">
           <w:r>
             <w:rPr>
               <w:rStyle w:val="Hyperlink"/>
@@ -4499,7 +4335,7 @@
           <w:color w:val="000000"/>
           <w:sz w:val="24"/>
         </w:rPr>
-        <w:hyperlink r:id="rId30" w:history="1">
+        <w:hyperlink r:id="rId31" w:history="1">
           <w:r>
             <w:rPr>
               <w:rStyle w:val="Hyperlink"/>
@@ -4517,7 +4353,7 @@
           <w:color w:val="000000"/>
           <w:sz w:val="24"/>
         </w:rPr>
-        <w:hyperlink r:id="rId30" w:history="1">
+        <w:hyperlink r:id="rId31" w:history="1">
           <w:r>
             <w:rPr>
               <w:rStyle w:val="Hyperlink"/>
@@ -4546,7 +4382,7 @@
           <w:color w:val="000000"/>
           <w:sz w:val="24"/>
         </w:rPr>
-        <w:hyperlink r:id="rId30" w:history="1">
+        <w:hyperlink r:id="rId31" w:history="1">
           <w:r>
             <w:rPr>
               <w:rStyle w:val="Hyperlink"/>
@@ -4574,7 +4410,7 @@
           <w:color w:val="000000"/>
           <w:sz w:val="24"/>
         </w:rPr>
-        <w:hyperlink r:id="rId30" w:history="1">
+        <w:hyperlink r:id="rId31" w:history="1">
           <w:r>
             <w:rPr>
               <w:rStyle w:val="Hyperlink"/>
@@ -4701,7 +4537,7 @@
           <w:sz w:val="24"/>
           <w:u w:val="single"/>
         </w:rPr>
-        <w:hyperlink r:id="rId31" w:history="1">
+        <w:hyperlink r:id="rId32" w:history="1">
           <w:r>
             <w:rPr>
               <w:rStyle w:val="Hyperlink"/>
@@ -4729,7 +4565,7 @@
           <w:sz w:val="24"/>
           <w:u w:val="single"/>
         </w:rPr>
-        <w:hyperlink r:id="rId32" w:history="1">
+        <w:hyperlink r:id="rId33" w:history="1">
           <w:r>
             <w:rPr>
               <w:rStyle w:val="Hyperlink"/>
@@ -4758,7 +4594,7 @@
           <w:sz w:val="24"/>
           <w:u w:val="single"/>
         </w:rPr>
-        <w:hyperlink r:id="rId32" w:history="1">
+        <w:hyperlink r:id="rId33" w:history="1">
           <w:r>
             <w:rPr>
               <w:rStyle w:val="Hyperlink"/>
@@ -4787,7 +4623,7 @@
           <w:sz w:val="24"/>
           <w:u w:val="single"/>
         </w:rPr>
-        <w:hyperlink r:id="rId32" w:history="1">
+        <w:hyperlink r:id="rId33" w:history="1">
           <w:r>
             <w:rPr>
               <w:rStyle w:val="Hyperlink"/>
@@ -4808,7 +4644,7 @@
           <w:sz w:val="24"/>
           <w:u w:val="single"/>
         </w:rPr>
-        <w:hyperlink r:id="rId32" w:history="1">
+        <w:hyperlink r:id="rId33" w:history="1">
           <w:r>
             <w:rPr>
               <w:rStyle w:val="Hyperlink"/>
@@ -4836,7 +4672,7 @@
           <w:sz w:val="24"/>
           <w:u w:val="single"/>
         </w:rPr>
-        <w:hyperlink r:id="rId33" w:history="1">
+        <w:hyperlink r:id="rId34" w:history="1">
           <w:r>
             <w:rPr>
               <w:rStyle w:val="Hyperlink"/>
@@ -4854,7 +4690,7 @@
           <w:sz w:val="24"/>
           <w:u w:val="single"/>
         </w:rPr>
-        <w:hyperlink r:id="rId33" w:history="1">
+        <w:hyperlink r:id="rId34" w:history="1">
           <w:r>
             <w:rPr>
               <w:rStyle w:val="Hyperlink"/>
@@ -4883,7 +4719,7 @@
           <w:sz w:val="24"/>
           <w:u w:val="single"/>
         </w:rPr>
-        <w:hyperlink r:id="rId33" w:history="1">
+        <w:hyperlink r:id="rId34" w:history="1">
           <w:r>
             <w:rPr>
               <w:rStyle w:val="Hyperlink"/>
@@ -4901,7 +4737,7 @@
           <w:sz w:val="24"/>
           <w:u w:val="single"/>
         </w:rPr>
-        <w:hyperlink r:id="rId33" w:history="1">
+        <w:hyperlink r:id="rId34" w:history="1">
           <w:r>
             <w:rPr>
               <w:rStyle w:val="Hyperlink"/>
@@ -4930,7 +4766,7 @@
           <w:sz w:val="24"/>
           <w:u w:val="single"/>
         </w:rPr>
-        <w:hyperlink r:id="rId33" w:history="1">
+        <w:hyperlink r:id="rId34" w:history="1">
           <w:r>
             <w:rPr>
               <w:rStyle w:val="Hyperlink"/>
@@ -4948,7 +4784,7 @@
           <w:sz w:val="24"/>
           <w:u w:val="single"/>
         </w:rPr>
-        <w:hyperlink r:id="rId33" w:history="1">
+        <w:hyperlink r:id="rId34" w:history="1">
           <w:r>
             <w:rPr>
               <w:rStyle w:val="Hyperlink"/>
@@ -4977,7 +4813,7 @@
           <w:sz w:val="24"/>
           <w:u w:val="single"/>
         </w:rPr>
-        <w:hyperlink r:id="rId32" w:history="1">
+        <w:hyperlink r:id="rId34" w:history="1">
           <w:r>
             <w:rPr>
               <w:rStyle w:val="Hyperlink"/>
@@ -4995,7 +4831,7 @@
           <w:sz w:val="24"/>
           <w:u w:val="single"/>
         </w:rPr>
-        <w:hyperlink r:id="rId32" w:history="1">
+        <w:hyperlink r:id="rId33" w:history="1">
           <w:r>
             <w:rPr>
               <w:rStyle w:val="Hyperlink"/>
@@ -5013,7 +4849,7 @@
           <w:color w:val="000000"/>
           <w:sz w:val="24"/>
         </w:rPr>
-        <w:hyperlink r:id="rId32" w:history="1">
+        <w:hyperlink r:id="rId33" w:history="1">
           <w:r>
             <w:rPr>
               <w:rStyle w:val="Hyperlink"/>
@@ -5041,7 +4877,7 @@
           <w:sz w:val="24"/>
           <w:u w:val="single"/>
         </w:rPr>
-        <w:hyperlink r:id="rId32" w:history="1">
+        <w:hyperlink r:id="rId33" w:history="1">
           <w:r>
             <w:rPr>
               <w:rStyle w:val="Hyperlink"/>
@@ -5059,7 +4895,7 @@
           <w:color w:val="000000"/>
           <w:sz w:val="24"/>
         </w:rPr>
-        <w:hyperlink r:id="rId32" w:history="1">
+        <w:hyperlink r:id="rId33" w:history="1">
           <w:r>
             <w:rPr>
               <w:rStyle w:val="Hyperlink"/>
@@ -5087,7 +4923,7 @@
           <w:color w:val="000000"/>
           <w:sz w:val="24"/>
         </w:rPr>
-        <w:hyperlink r:id="rId33" w:history="1">
+        <w:hyperlink r:id="rId34" w:history="1">
           <w:r>
             <w:rPr>
               <w:rStyle w:val="Hyperlink"/>
@@ -5105,7 +4941,7 @@
           <w:color w:val="000000"/>
           <w:sz w:val="24"/>
         </w:rPr>
-        <w:hyperlink r:id="rId33" w:history="1">
+        <w:hyperlink r:id="rId34" w:history="1">
           <w:r>
             <w:rPr>
               <w:rStyle w:val="Hyperlink"/>
@@ -5123,7 +4959,7 @@
           <w:color w:val="000000"/>
           <w:sz w:val="24"/>
         </w:rPr>
-        <w:hyperlink r:id="rId33" w:history="1">
+        <w:hyperlink r:id="rId34" w:history="1">
           <w:r>
             <w:rPr>
               <w:rStyle w:val="Hyperlink"/>
@@ -5141,7 +4977,7 @@
           <w:color w:val="000000"/>
           <w:sz w:val="24"/>
         </w:rPr>
-        <w:hyperlink r:id="rId33" w:history="1">
+        <w:hyperlink r:id="rId34" w:history="1">
           <w:r>
             <w:rPr>
               <w:rStyle w:val="Hyperlink"/>
@@ -5159,7 +4995,7 @@
           <w:color w:val="000000"/>
           <w:sz w:val="24"/>
         </w:rPr>
-        <w:hyperlink r:id="rId33" w:history="1">
+        <w:hyperlink r:id="rId34" w:history="1">
           <w:r>
             <w:rPr>
               <w:rStyle w:val="Hyperlink"/>
@@ -5177,7 +5013,7 @@
           <w:color w:val="000000"/>
           <w:sz w:val="24"/>
         </w:rPr>
-        <w:hyperlink r:id="rId33" w:history="1">
+        <w:hyperlink r:id="rId34" w:history="1">
           <w:r>
             <w:rPr>
               <w:rStyle w:val="Hyperlink"/>
@@ -5205,7 +5041,7 @@
           <w:color w:val="000000"/>
           <w:sz w:val="24"/>
         </w:rPr>
-        <w:hyperlink r:id="rId34" w:history="1">
+        <w:hyperlink r:id="rId35" w:history="1">
           <w:r>
             <w:rPr>
               <w:rStyle w:val="Hyperlink"/>

--- a/EXPORTS/DOCX/published/niveau1/Dutch/Sources.docx
+++ b/EXPORTS/DOCX/published/niveau1/Dutch/Sources.docx
@@ -1162,7 +1162,162 @@
           <w:sz w:val="24"/>
           <w:u w:val="single"/>
         </w:rPr>
-        <w:t>Universitaire Bibliotheken Le</w:t>
+        <w:hyperlink r:id="rId12" w:history="1">
+          <w:r>
+            <w:rPr>
+              <w:rStyle w:val="Hyperlink"/>
+            </w:rPr>
+            <w:t>Unive</w:t>
+          </w:r>
+        </w:hyperlink>
+      </w:r>
+      <w:r>
+        <w:rPr>
+          <w:rFonts w:ascii="Charis SIL Italic" w:hAnsi="Charis SIL Italic" w:eastAsia="Charis SIL Italic"/>
+          <w:b w:val="0"/>
+          <w:i w:val="0"/>
+          <w:color w:val="0066CC"/>
+          <w:sz w:val="24"/>
+          <w:u w:val="single"/>
+        </w:rPr>
+        <w:hyperlink r:id="rId11" w:history="1">
+          <w:r>
+            <w:rPr>
+              <w:rStyle w:val="Hyperlink"/>
+            </w:rPr>
+            <w:t>r</w:t>
+          </w:r>
+        </w:hyperlink>
+      </w:r>
+      <w:r>
+        <w:rPr>
+          <w:rFonts w:ascii="Charis SIL Italic" w:hAnsi="Charis SIL Italic" w:eastAsia="Charis SIL Italic"/>
+          <w:b w:val="0"/>
+          <w:i w:val="0"/>
+          <w:color w:val="0066CC"/>
+          <w:sz w:val="24"/>
+          <w:u w:val="single"/>
+        </w:rPr>
+        <w:hyperlink r:id="rId11" w:history="1">
+          <w:r>
+            <w:rPr>
+              <w:rStyle w:val="Hyperlink"/>
+            </w:rPr>
+            <w:t>sitair</w:t>
+          </w:r>
+        </w:hyperlink>
+      </w:r>
+      <w:r>
+        <w:rPr>
+          <w:rFonts w:ascii="Charis SIL Italic" w:hAnsi="Charis SIL Italic" w:eastAsia="Charis SIL Italic"/>
+          <w:b w:val="0"/>
+          <w:i w:val="0"/>
+          <w:color w:val="0066CC"/>
+          <w:sz w:val="24"/>
+          <w:u w:val="single"/>
+        </w:rPr>
+        <w:hyperlink r:id="rId11" w:history="1">
+          <w:r>
+            <w:rPr>
+              <w:rStyle w:val="Hyperlink"/>
+            </w:rPr>
+            <w:t>e</w:t>
+          </w:r>
+        </w:hyperlink>
+      </w:r>
+      <w:r>
+        <w:rPr>
+          <w:rFonts w:ascii="Charis SIL Italic" w:hAnsi="Charis SIL Italic" w:eastAsia="Charis SIL Italic"/>
+          <w:b w:val="0"/>
+          <w:i w:val="0"/>
+          <w:color w:val="0066CC"/>
+          <w:sz w:val="24"/>
+          <w:u w:val="single"/>
+        </w:rPr>
+        <w:t xml:space="preserve"> </w:t>
+      </w:r>
+      <w:r>
+        <w:rPr>
+          <w:rFonts w:ascii="Charis SIL Italic" w:hAnsi="Charis SIL Italic" w:eastAsia="Charis SIL Italic"/>
+          <w:b w:val="0"/>
+          <w:i w:val="0"/>
+          <w:color w:val="0066CC"/>
+          <w:sz w:val="24"/>
+          <w:u w:val="single"/>
+        </w:rPr>
+        <w:hyperlink r:id="rId11" w:history="1">
+          <w:r>
+            <w:rPr>
+              <w:rStyle w:val="Hyperlink"/>
+            </w:rPr>
+            <w:t>B</w:t>
+          </w:r>
+        </w:hyperlink>
+      </w:r>
+      <w:r>
+        <w:rPr>
+          <w:rFonts w:ascii="Charis SIL Italic" w:hAnsi="Charis SIL Italic" w:eastAsia="Charis SIL Italic"/>
+          <w:b w:val="0"/>
+          <w:i w:val="0"/>
+          <w:color w:val="0066CC"/>
+          <w:sz w:val="24"/>
+          <w:u w:val="single"/>
+        </w:rPr>
+        <w:hyperlink r:id="rId11" w:history="1">
+          <w:r>
+            <w:rPr>
+              <w:rStyle w:val="Hyperlink"/>
+            </w:rPr>
+            <w:t>i</w:t>
+          </w:r>
+        </w:hyperlink>
+      </w:r>
+      <w:r>
+        <w:rPr>
+          <w:rFonts w:ascii="Charis SIL Italic" w:hAnsi="Charis SIL Italic" w:eastAsia="Charis SIL Italic"/>
+          <w:b w:val="0"/>
+          <w:i w:val="0"/>
+          <w:color w:val="0066CC"/>
+          <w:sz w:val="24"/>
+          <w:u w:val="single"/>
+        </w:rPr>
+        <w:hyperlink r:id="rId11" w:history="1">
+          <w:r>
+            <w:rPr>
+              <w:rStyle w:val="Hyperlink"/>
+            </w:rPr>
+            <w:t>bliotheken</w:t>
+          </w:r>
+        </w:hyperlink>
+      </w:r>
+      <w:r>
+        <w:rPr>
+          <w:rFonts w:ascii="Charis SIL Italic" w:hAnsi="Charis SIL Italic" w:eastAsia="Charis SIL Italic"/>
+          <w:b w:val="0"/>
+          <w:i w:val="0"/>
+          <w:color w:val="0066CC"/>
+          <w:sz w:val="24"/>
+          <w:u w:val="single"/>
+        </w:rPr>
+        <w:t xml:space="preserve"> </w:t>
+      </w:r>
+      <w:r>
+        <w:rPr>
+          <w:rFonts w:ascii="Charis SIL Italic" w:hAnsi="Charis SIL Italic" w:eastAsia="Charis SIL Italic"/>
+          <w:b w:val="0"/>
+          <w:i w:val="0"/>
+          <w:color w:val="0066CC"/>
+          <w:sz w:val="24"/>
+          <w:u w:val="single"/>
+        </w:rPr>
+        <w:hyperlink r:id="rId11" w:history="1">
+          <w:r>
+            <w:rPr>
+              <w:rStyle w:val="Hyperlink"/>
+            </w:rPr>
+            <w:t>Le</w:t>
+          </w:r>
+        </w:hyperlink>
       </w:r>
       <w:r>
         <w:rPr>
@@ -1729,7 +1884,7 @@
           <w:sz w:val="24"/>
           <w:u w:val="single"/>
         </w:rPr>
-        <w:hyperlink r:id="rId15" w:history="1">
+        <w:hyperlink r:id="rId14" w:history="1">
           <w:r>
             <w:rPr>
               <w:rStyle w:val="Hyperlink"/>
@@ -1758,7 +1913,7 @@
           <w:sz w:val="24"/>
           <w:u w:val="single"/>
         </w:rPr>
-        <w:hyperlink r:id="rId15" w:history="1">
+        <w:hyperlink r:id="rId14" w:history="1">
           <w:r>
             <w:rPr>
               <w:rStyle w:val="Hyperlink"/>
@@ -1776,7 +1931,7 @@
           <w:sz w:val="24"/>
           <w:u w:val="single"/>
         </w:rPr>
-        <w:hyperlink r:id="rId15" w:history="1">
+        <w:hyperlink r:id="rId14" w:history="1">
           <w:r>
             <w:rPr>
               <w:rStyle w:val="Hyperlink"/>
@@ -1794,7 +1949,7 @@
           <w:sz w:val="24"/>
           <w:u w:val="single"/>
         </w:rPr>
-        <w:hyperlink r:id="rId15" w:history="1">
+        <w:hyperlink r:id="rId14" w:history="1">
           <w:r>
             <w:rPr>
               <w:rStyle w:val="Hyperlink"/>
@@ -2492,7 +2647,7 @@
           <w:sz w:val="24"/>
           <w:u w:val="single"/>
         </w:rPr>
-        <w:hyperlink r:id="rId18" w:history="1">
+        <w:hyperlink r:id="rId12" w:history="1">
           <w:r>
             <w:rPr>
               <w:rStyle w:val="Hyperlink"/>
@@ -2652,7 +2807,7 @@
           <w:sz w:val="24"/>
           <w:u w:val="single"/>
         </w:rPr>
-        <w:hyperlink r:id="rId19" w:history="1">
+        <w:hyperlink r:id="rId18" w:history="1">
           <w:r>
             <w:rPr>
               <w:rStyle w:val="Hyperlink"/>
@@ -2681,7 +2836,7 @@
           <w:sz w:val="24"/>
           <w:u w:val="single"/>
         </w:rPr>
-        <w:hyperlink r:id="rId19" w:history="1">
+        <w:hyperlink r:id="rId18" w:history="1">
           <w:r>
             <w:rPr>
               <w:rStyle w:val="Hyperlink"/>
@@ -2710,7 +2865,7 @@
           <w:sz w:val="24"/>
           <w:u w:val="single"/>
         </w:rPr>
-        <w:hyperlink r:id="rId19" w:history="1">
+        <w:hyperlink r:id="rId18" w:history="1">
           <w:r>
             <w:rPr>
               <w:rStyle w:val="Hyperlink"/>
@@ -2738,7 +2893,7 @@
           <w:sz w:val="24"/>
           <w:u w:val="single"/>
         </w:rPr>
-        <w:hyperlink r:id="rId20" w:history="1">
+        <w:hyperlink r:id="rId19" w:history="1">
           <w:r>
             <w:rPr>
               <w:rStyle w:val="Hyperlink"/>
@@ -2769,13 +2924,14 @@
       </w:r>
       <w:r>
         <w:rPr>
+          <w:u w:val="single" w:color="0066cc"/>
           <w:rFonts w:ascii="Charis SIL Italic" w:hAnsi="Charis SIL Italic" w:eastAsia="Charis SIL Italic"/>
           <w:b w:val="0"/>
           <w:i w:val="0"/>
           <w:color w:val="000000"/>
           <w:sz w:val="24"/>
         </w:rPr>
-        <w:hyperlink r:id="rId19" w:history="1">
+        <w:hyperlink r:id="rId18" w:history="1">
           <w:r>
             <w:rPr>
               <w:rStyle w:val="Hyperlink"/>
@@ -2783,6 +2939,145 @@
             <w:t xml:space="preserve">t </w:t>
           </w:r>
         </w:hyperlink>
+      </w:r>
+      <w:r>
+        <w:rPr>
+          <w:rFonts w:ascii="Charis SIL Italic" w:hAnsi="Charis SIL Italic" w:eastAsia="Charis SIL Italic"/>
+          <w:b w:val="0"/>
+          <w:i w:val="0"/>
+          <w:color w:val="0066CC"/>
+          <w:sz w:val="24"/>
+          <w:u w:val="single"/>
+        </w:rPr>
+        <w:hyperlink r:id="rId18" w:history="1">
+          <w:r>
+            <w:rPr>
+              <w:rStyle w:val="Hyperlink"/>
+            </w:rPr>
+            <w:t>Nationaal</w:t>
+          </w:r>
+        </w:hyperlink>
+      </w:r>
+      <w:r>
+        <w:rPr>
+          <w:rFonts w:ascii="Charis SIL Italic" w:hAnsi="Charis SIL Italic" w:eastAsia="Charis SIL Italic"/>
+          <w:b w:val="0"/>
+          <w:i w:val="0"/>
+          <w:color w:val="0066CC"/>
+          <w:sz w:val="24"/>
+          <w:u w:val="single"/>
+        </w:rPr>
+        <w:t xml:space="preserve"> </w:t>
+      </w:r>
+      <w:r>
+        <w:rPr>
+          <w:rFonts w:ascii="Charis SIL Italic" w:hAnsi="Charis SIL Italic" w:eastAsia="Charis SIL Italic"/>
+          <w:b w:val="0"/>
+          <w:i w:val="0"/>
+          <w:color w:val="0066CC"/>
+          <w:sz w:val="24"/>
+          <w:u w:val="single"/>
+        </w:rPr>
+        <w:hyperlink r:id="rId18" w:history="1">
+          <w:r>
+            <w:rPr>
+              <w:rStyle w:val="Hyperlink"/>
+            </w:rPr>
+            <w:t>A</w:t>
+          </w:r>
+        </w:hyperlink>
+      </w:r>
+      <w:r>
+        <w:rPr>
+          <w:rFonts w:ascii="Charis SIL Italic" w:hAnsi="Charis SIL Italic" w:eastAsia="Charis SIL Italic"/>
+          <w:b w:val="0"/>
+          <w:i w:val="0"/>
+          <w:color w:val="0066CC"/>
+          <w:sz w:val="24"/>
+          <w:u w:val="single"/>
+        </w:rPr>
+        <w:hyperlink r:id="rId18" w:history="1">
+          <w:r>
+            <w:rPr>
+              <w:rStyle w:val="Hyperlink"/>
+            </w:rPr>
+            <w:t>rchief</w:t>
+          </w:r>
+        </w:hyperlink>
+      </w:r>
+      <w:r>
+        <w:rPr>
+          <w:rFonts w:ascii="Charis SIL Italic" w:hAnsi="Charis SIL Italic" w:eastAsia="Charis SIL Italic"/>
+          <w:b w:val="0"/>
+          <w:i w:val="0"/>
+          <w:color w:val="000000"/>
+          <w:sz w:val="24"/>
+        </w:rPr>
+        <w:t xml:space="preserve"> en </w:t>
+      </w:r>
+      <w:r>
+        <w:rPr>
+          <w:rFonts w:ascii="Charis SIL Italic" w:hAnsi="Charis SIL Italic" w:eastAsia="Charis SIL Italic"/>
+          <w:b w:val="0"/>
+          <w:i w:val="0"/>
+          <w:color w:val="0066CC"/>
+          <w:sz w:val="24"/>
+          <w:u w:val="single"/>
+        </w:rPr>
+        <w:hyperlink r:id="rId18" w:history="1">
+          <w:r>
+            <w:rPr>
+              <w:rStyle w:val="Hyperlink"/>
+            </w:rPr>
+            <w:t>Rijk</w:t>
+          </w:r>
+        </w:hyperlink>
+      </w:r>
+      <w:r>
+        <w:rPr>
+          <w:rFonts w:ascii="Charis SIL Italic" w:hAnsi="Charis SIL Italic" w:eastAsia="Charis SIL Italic"/>
+          <w:b w:val="0"/>
+          <w:i w:val="0"/>
+          <w:color w:val="0066CC"/>
+          <w:sz w:val="24"/>
+          <w:u w:val="single"/>
+        </w:rPr>
+        <w:hyperlink r:id="rId18" w:history="1">
+          <w:r>
+            <w:rPr>
+              <w:rStyle w:val="Hyperlink"/>
+            </w:rPr>
+            <w:t>smuseu</w:t>
+          </w:r>
+        </w:hyperlink>
+      </w:r>
+      <w:r>
+        <w:rPr>
+          <w:rFonts w:ascii="Charis SIL Italic" w:hAnsi="Charis SIL Italic" w:eastAsia="Charis SIL Italic"/>
+          <w:b w:val="0"/>
+          <w:i w:val="0"/>
+          <w:color w:val="0066CC"/>
+          <w:sz w:val="24"/>
+          <w:u w:val="single"/>
+        </w:rPr>
+        <w:hyperlink r:id="rId20" w:history="1">
+          <w:r>
+            <w:rPr>
+              <w:rStyle w:val="Hyperlink"/>
+            </w:rPr>
+            <w:t>m</w:t>
+          </w:r>
+        </w:hyperlink>
+      </w:r>
+      <w:r>
+        <w:rPr>
+          <w:rFonts w:ascii="Charis SIL Italic" w:hAnsi="Charis SIL Italic" w:eastAsia="Charis SIL Italic"/>
+          <w:b w:val="0"/>
+          <w:i w:val="0"/>
+          <w:color w:val="000000"/>
+          <w:sz w:val="24"/>
+        </w:rPr>
+        <w:t xml:space="preserve">. Het </w:t>
       </w:r>
       <w:r>
         <w:rPr>
@@ -2827,170 +3122,6 @@
             <w:rPr>
               <w:rStyle w:val="Hyperlink"/>
             </w:rPr>
-            <w:t>A</w:t>
-          </w:r>
-        </w:hyperlink>
-      </w:r>
-      <w:r>
-        <w:rPr>
-          <w:rFonts w:ascii="Charis SIL Italic" w:hAnsi="Charis SIL Italic" w:eastAsia="Charis SIL Italic"/>
-          <w:b w:val="0"/>
-          <w:i w:val="0"/>
-          <w:color w:val="0066CC"/>
-          <w:sz w:val="24"/>
-          <w:u w:val="single"/>
-        </w:rPr>
-        <w:hyperlink r:id="rId19" w:history="1">
-          <w:r>
-            <w:rPr>
-              <w:rStyle w:val="Hyperlink"/>
-            </w:rPr>
-            <w:t>rchief</w:t>
-          </w:r>
-        </w:hyperlink>
-      </w:r>
-      <w:r>
-        <w:rPr>
-          <w:rFonts w:ascii="Charis SIL Italic" w:hAnsi="Charis SIL Italic" w:eastAsia="Charis SIL Italic"/>
-          <w:b w:val="0"/>
-          <w:i w:val="0"/>
-          <w:color w:val="000000"/>
-          <w:sz w:val="24"/>
-        </w:rPr>
-        <w:hyperlink r:id="rId19" w:history="1">
-          <w:r>
-            <w:rPr>
-              <w:rStyle w:val="Hyperlink"/>
-            </w:rPr>
-            <w:t xml:space="preserve"> en </w:t>
-          </w:r>
-        </w:hyperlink>
-      </w:r>
-      <w:r>
-        <w:rPr>
-          <w:rFonts w:ascii="Charis SIL Italic" w:hAnsi="Charis SIL Italic" w:eastAsia="Charis SIL Italic"/>
-          <w:b w:val="0"/>
-          <w:i w:val="0"/>
-          <w:color w:val="0066CC"/>
-          <w:sz w:val="24"/>
-          <w:u w:val="single"/>
-        </w:rPr>
-        <w:hyperlink r:id="rId19" w:history="1">
-          <w:r>
-            <w:rPr>
-              <w:rStyle w:val="Hyperlink"/>
-            </w:rPr>
-            <w:t>Rijk</w:t>
-          </w:r>
-        </w:hyperlink>
-      </w:r>
-      <w:r>
-        <w:rPr>
-          <w:rFonts w:ascii="Charis SIL Italic" w:hAnsi="Charis SIL Italic" w:eastAsia="Charis SIL Italic"/>
-          <w:b w:val="0"/>
-          <w:i w:val="0"/>
-          <w:color w:val="0066CC"/>
-          <w:sz w:val="24"/>
-          <w:u w:val="single"/>
-        </w:rPr>
-        <w:hyperlink r:id="rId19" w:history="1">
-          <w:r>
-            <w:rPr>
-              <w:rStyle w:val="Hyperlink"/>
-            </w:rPr>
-            <w:t>smuseu</w:t>
-          </w:r>
-        </w:hyperlink>
-      </w:r>
-      <w:r>
-        <w:rPr>
-          <w:rFonts w:ascii="Charis SIL Italic" w:hAnsi="Charis SIL Italic" w:eastAsia="Charis SIL Italic"/>
-          <w:b w:val="0"/>
-          <w:i w:val="0"/>
-          <w:color w:val="0066CC"/>
-          <w:sz w:val="24"/>
-          <w:u w:val="single"/>
-        </w:rPr>
-        <w:hyperlink r:id="rId21" w:history="1">
-          <w:r>
-            <w:rPr>
-              <w:rStyle w:val="Hyperlink"/>
-            </w:rPr>
-            <w:t>m</w:t>
-          </w:r>
-        </w:hyperlink>
-      </w:r>
-      <w:r>
-        <w:rPr>
-          <w:rFonts w:ascii="Charis SIL Italic" w:hAnsi="Charis SIL Italic" w:eastAsia="Charis SIL Italic"/>
-          <w:b w:val="0"/>
-          <w:i w:val="0"/>
-          <w:color w:val="000000"/>
-          <w:sz w:val="24"/>
-        </w:rPr>
-        <w:t>. H</w:t>
-      </w:r>
-      <w:r>
-        <w:rPr>
-          <w:u w:val="single" w:color="0066cc"/>
-          <w:rFonts w:ascii="Charis SIL Italic" w:hAnsi="Charis SIL Italic" w:eastAsia="Charis SIL Italic"/>
-          <w:b w:val="0"/>
-          <w:i w:val="0"/>
-          <w:color w:val="000000"/>
-          <w:sz w:val="24"/>
-        </w:rPr>
-        <w:hyperlink r:id="rId20" w:history="1">
-          <w:r>
-            <w:rPr>
-              <w:rStyle w:val="Hyperlink"/>
-            </w:rPr>
-            <w:t xml:space="preserve">et </w:t>
-          </w:r>
-        </w:hyperlink>
-      </w:r>
-      <w:r>
-        <w:rPr>
-          <w:rFonts w:ascii="Charis SIL Italic" w:hAnsi="Charis SIL Italic" w:eastAsia="Charis SIL Italic"/>
-          <w:b w:val="0"/>
-          <w:i w:val="0"/>
-          <w:color w:val="0066CC"/>
-          <w:sz w:val="24"/>
-          <w:u w:val="single"/>
-        </w:rPr>
-        <w:hyperlink r:id="rId20" w:history="1">
-          <w:r>
-            <w:rPr>
-              <w:rStyle w:val="Hyperlink"/>
-            </w:rPr>
-            <w:t>Nationaal</w:t>
-          </w:r>
-        </w:hyperlink>
-      </w:r>
-      <w:r>
-        <w:rPr>
-          <w:rFonts w:ascii="Charis SIL Italic" w:hAnsi="Charis SIL Italic" w:eastAsia="Charis SIL Italic"/>
-          <w:b w:val="0"/>
-          <w:i w:val="0"/>
-          <w:color w:val="0066CC"/>
-          <w:sz w:val="24"/>
-          <w:u w:val="single"/>
-        </w:rPr>
-        <w:t xml:space="preserve"> </w:t>
-      </w:r>
-      <w:r>
-        <w:rPr>
-          <w:rFonts w:ascii="Charis SIL Italic" w:hAnsi="Charis SIL Italic" w:eastAsia="Charis SIL Italic"/>
-          <w:b w:val="0"/>
-          <w:i w:val="0"/>
-          <w:color w:val="0066CC"/>
-          <w:sz w:val="24"/>
-          <w:u w:val="single"/>
-        </w:rPr>
-        <w:hyperlink r:id="rId20" w:history="1">
-          <w:r>
-            <w:rPr>
-              <w:rStyle w:val="Hyperlink"/>
-            </w:rPr>
             <w:t>Fo</w:t>
           </w:r>
         </w:hyperlink>
@@ -3004,7 +3135,7 @@
           <w:sz w:val="24"/>
           <w:u w:val="single"/>
         </w:rPr>
-        <w:hyperlink r:id="rId22" w:history="1">
+        <w:hyperlink r:id="rId21" w:history="1">
           <w:r>
             <w:rPr>
               <w:rStyle w:val="Hyperlink"/>
@@ -3043,7 +3174,7 @@
           <w:color w:val="000000"/>
           <w:sz w:val="24"/>
         </w:rPr>
-        <w:hyperlink r:id="rId23" w:history="1">
+        <w:hyperlink r:id="rId22" w:history="1">
           <w:r>
             <w:rPr>
               <w:rStyle w:val="Hyperlink"/>
@@ -3061,7 +3192,7 @@
           <w:color w:val="000000"/>
           <w:sz w:val="24"/>
         </w:rPr>
-        <w:hyperlink r:id="rId23" w:history="1">
+        <w:hyperlink r:id="rId22" w:history="1">
           <w:r>
             <w:rPr>
               <w:rStyle w:val="Hyperlink"/>
@@ -3100,7 +3231,7 @@
           <w:color w:val="000000"/>
           <w:sz w:val="24"/>
         </w:rPr>
-        <w:hyperlink r:id="rId21" w:history="1">
+        <w:hyperlink r:id="rId20" w:history="1">
           <w:r>
             <w:rPr>
               <w:rStyle w:val="Hyperlink"/>
@@ -3148,7 +3279,7 @@
           <w:sz w:val="24"/>
           <w:u w:val="single"/>
         </w:rPr>
-        <w:hyperlink r:id="rId24" w:history="1">
+        <w:hyperlink r:id="rId23" w:history="1">
           <w:r>
             <w:rPr>
               <w:rStyle w:val="Hyperlink"/>
@@ -3177,7 +3308,7 @@
           <w:sz w:val="24"/>
           <w:u w:val="single"/>
         </w:rPr>
-        <w:hyperlink r:id="rId24" w:history="1">
+        <w:hyperlink r:id="rId23" w:history="1">
           <w:r>
             <w:rPr>
               <w:rStyle w:val="Hyperlink"/>
@@ -3205,7 +3336,7 @@
           <w:sz w:val="24"/>
           <w:u w:val="single"/>
         </w:rPr>
-        <w:hyperlink r:id="rId25" w:history="1">
+        <w:hyperlink r:id="rId24" w:history="1">
           <w:r>
             <w:rPr>
               <w:rStyle w:val="Hyperlink"/>
@@ -3223,7 +3354,7 @@
           <w:sz w:val="24"/>
           <w:u w:val="single"/>
         </w:rPr>
-        <w:hyperlink r:id="rId25" w:history="1">
+        <w:hyperlink r:id="rId24" w:history="1">
           <w:r>
             <w:rPr>
               <w:rStyle w:val="Hyperlink"/>
@@ -3252,7 +3383,7 @@
           <w:sz w:val="24"/>
           <w:u w:val="single"/>
         </w:rPr>
-        <w:hyperlink r:id="rId25" w:history="1">
+        <w:hyperlink r:id="rId24" w:history="1">
           <w:r>
             <w:rPr>
               <w:rStyle w:val="Hyperlink"/>
@@ -3510,7 +3641,7 @@
           <w:sz w:val="24"/>
           <w:u w:val="single"/>
         </w:rPr>
-        <w:hyperlink r:id="rId26" w:history="1">
+        <w:hyperlink r:id="rId25" w:history="1">
           <w:r>
             <w:rPr>
               <w:rStyle w:val="Hyperlink"/>
@@ -3539,7 +3670,7 @@
           <w:sz w:val="24"/>
           <w:u w:val="single"/>
         </w:rPr>
-        <w:hyperlink r:id="rId26" w:history="1">
+        <w:hyperlink r:id="rId25" w:history="1">
           <w:r>
             <w:rPr>
               <w:rStyle w:val="Hyperlink"/>
@@ -3568,7 +3699,7 @@
           <w:sz w:val="24"/>
           <w:u w:val="single"/>
         </w:rPr>
-        <w:hyperlink r:id="rId26" w:history="1">
+        <w:hyperlink r:id="rId25" w:history="1">
           <w:r>
             <w:rPr>
               <w:rStyle w:val="Hyperlink"/>
@@ -3596,7 +3727,7 @@
           <w:sz w:val="24"/>
           <w:u w:val="single"/>
         </w:rPr>
-        <w:hyperlink r:id="rId27" w:history="1">
+        <w:hyperlink r:id="rId26" w:history="1">
           <w:r>
             <w:rPr>
               <w:rStyle w:val="Hyperlink"/>
@@ -3625,7 +3756,7 @@
           <w:sz w:val="24"/>
           <w:u w:val="single"/>
         </w:rPr>
-        <w:hyperlink r:id="rId27" w:history="1">
+        <w:hyperlink r:id="rId26" w:history="1">
           <w:r>
             <w:rPr>
               <w:rStyle w:val="Hyperlink"/>
@@ -3654,7 +3785,7 @@
           <w:sz w:val="24"/>
           <w:u w:val="single"/>
         </w:rPr>
-        <w:hyperlink r:id="rId27" w:history="1">
+        <w:hyperlink r:id="rId26" w:history="1">
           <w:r>
             <w:rPr>
               <w:rStyle w:val="Hyperlink"/>
@@ -3683,7 +3814,7 @@
           <w:sz w:val="24"/>
           <w:u w:val="single"/>
         </w:rPr>
-        <w:hyperlink r:id="rId27" w:history="1">
+        <w:hyperlink r:id="rId26" w:history="1">
           <w:r>
             <w:rPr>
               <w:rStyle w:val="Hyperlink"/>
@@ -3711,7 +3842,14 @@
           <w:sz w:val="24"/>
           <w:u w:val="single"/>
         </w:rPr>
-        <w:t xml:space="preserve">National Archives of </w:t>
+        <w:hyperlink r:id="rId27" w:history="1">
+          <w:r>
+            <w:rPr>
+              <w:rStyle w:val="Hyperlink"/>
+            </w:rPr>
+            <w:t>National</w:t>
+          </w:r>
+        </w:hyperlink>
       </w:r>
       <w:r>
         <w:rPr>
@@ -3722,7 +3860,76 @@
           <w:sz w:val="24"/>
           <w:u w:val="single"/>
         </w:rPr>
-        <w:hyperlink r:id="rId26" w:history="1">
+        <w:t xml:space="preserve"> </w:t>
+      </w:r>
+      <w:r>
+        <w:rPr>
+          <w:rFonts w:ascii="Charis SIL Italic" w:hAnsi="Charis SIL Italic" w:eastAsia="Charis SIL Italic"/>
+          <w:b w:val="0"/>
+          <w:i w:val="0"/>
+          <w:color w:val="0066CC"/>
+          <w:sz w:val="24"/>
+          <w:u w:val="single"/>
+        </w:rPr>
+        <w:hyperlink r:id="rId27" w:history="1">
+          <w:r>
+            <w:rPr>
+              <w:rStyle w:val="Hyperlink"/>
+            </w:rPr>
+            <w:t>Archives</w:t>
+          </w:r>
+        </w:hyperlink>
+      </w:r>
+      <w:r>
+        <w:rPr>
+          <w:rFonts w:ascii="Charis SIL Italic" w:hAnsi="Charis SIL Italic" w:eastAsia="Charis SIL Italic"/>
+          <w:b w:val="0"/>
+          <w:i w:val="0"/>
+          <w:color w:val="0066CC"/>
+          <w:sz w:val="24"/>
+          <w:u w:val="single"/>
+        </w:rPr>
+        <w:t xml:space="preserve"> </w:t>
+      </w:r>
+      <w:r>
+        <w:rPr>
+          <w:rFonts w:ascii="Charis SIL Italic" w:hAnsi="Charis SIL Italic" w:eastAsia="Charis SIL Italic"/>
+          <w:b w:val="0"/>
+          <w:i w:val="0"/>
+          <w:color w:val="0066CC"/>
+          <w:sz w:val="24"/>
+          <w:u w:val="single"/>
+        </w:rPr>
+        <w:hyperlink r:id="rId27" w:history="1">
+          <w:r>
+            <w:rPr>
+              <w:rStyle w:val="Hyperlink"/>
+            </w:rPr>
+            <w:t>of</w:t>
+          </w:r>
+        </w:hyperlink>
+      </w:r>
+      <w:r>
+        <w:rPr>
+          <w:rFonts w:ascii="Charis SIL Italic" w:hAnsi="Charis SIL Italic" w:eastAsia="Charis SIL Italic"/>
+          <w:b w:val="0"/>
+          <w:i w:val="0"/>
+          <w:color w:val="0066CC"/>
+          <w:sz w:val="24"/>
+          <w:u w:val="single"/>
+        </w:rPr>
+        <w:t xml:space="preserve"> </w:t>
+      </w:r>
+      <w:r>
+        <w:rPr>
+          <w:rFonts w:ascii="Charis SIL Italic" w:hAnsi="Charis SIL Italic" w:eastAsia="Charis SIL Italic"/>
+          <w:b w:val="0"/>
+          <w:i w:val="0"/>
+          <w:color w:val="0066CC"/>
+          <w:sz w:val="24"/>
+          <w:u w:val="single"/>
+        </w:rPr>
+        <w:hyperlink r:id="rId27" w:history="1">
           <w:r>
             <w:rPr>
               <w:rStyle w:val="Hyperlink"/>
@@ -3751,7 +3958,7 @@
           <w:sz w:val="24"/>
           <w:u w:val="single"/>
         </w:rPr>
-        <w:hyperlink r:id="rId26" w:history="1">
+        <w:hyperlink r:id="rId27" w:history="1">
           <w:r>
             <w:rPr>
               <w:rStyle w:val="Hyperlink"/>
@@ -3762,6 +3969,7 @@
       </w:r>
       <w:r>
         <w:rPr>
+          <w:u w:val="single" w:color="0066cc"/>
           <w:rFonts w:ascii="Charis SIL Italic" w:hAnsi="Charis SIL Italic" w:eastAsia="Charis SIL Italic"/>
           <w:b w:val="0"/>
           <w:i w:val="0"/>
@@ -3779,7 +3987,7 @@
           <w:sz w:val="24"/>
           <w:u w:val="single"/>
         </w:rPr>
-        <w:hyperlink r:id="rId26" w:history="1">
+        <w:hyperlink r:id="rId28" w:history="1">
           <w:r>
             <w:rPr>
               <w:rStyle w:val="Hyperlink"/>
@@ -3796,6 +4004,172 @@
           <w:color w:val="0066CC"/>
           <w:sz w:val="24"/>
           <w:u w:val="single"/>
+        </w:rPr>
+        <w:hyperlink r:id="rId28" w:history="1">
+          <w:r>
+            <w:rPr>
+              <w:rStyle w:val="Hyperlink"/>
+            </w:rPr>
+            <w:t>o</w:t>
+          </w:r>
+        </w:hyperlink>
+      </w:r>
+      <w:r>
+        <w:rPr>
+          <w:rFonts w:ascii="Charis SIL Italic" w:hAnsi="Charis SIL Italic" w:eastAsia="Charis SIL Italic"/>
+          <w:b w:val="0"/>
+          <w:i w:val="0"/>
+          <w:color w:val="0066CC"/>
+          <w:sz w:val="24"/>
+          <w:u w:val="single"/>
+        </w:rPr>
+        <w:hyperlink r:id="rId28" w:history="1">
+          <w:r>
+            <w:rPr>
+              <w:rStyle w:val="Hyperlink"/>
+            </w:rPr>
+            <w:t>naal</w:t>
+          </w:r>
+        </w:hyperlink>
+      </w:r>
+      <w:r>
+        <w:rPr>
+          <w:rFonts w:ascii="Charis SIL Italic" w:hAnsi="Charis SIL Italic" w:eastAsia="Charis SIL Italic"/>
+          <w:b w:val="0"/>
+          <w:i w:val="0"/>
+          <w:color w:val="0066CC"/>
+          <w:sz w:val="24"/>
+          <w:u w:val="single"/>
+        </w:rPr>
+        <w:t xml:space="preserve"> </w:t>
+      </w:r>
+      <w:r>
+        <w:rPr>
+          <w:rFonts w:ascii="Charis SIL Italic" w:hAnsi="Charis SIL Italic" w:eastAsia="Charis SIL Italic"/>
+          <w:b w:val="0"/>
+          <w:i w:val="0"/>
+          <w:color w:val="0066CC"/>
+          <w:sz w:val="24"/>
+          <w:u w:val="single"/>
+        </w:rPr>
+        <w:hyperlink r:id="rId28" w:history="1">
+          <w:r>
+            <w:rPr>
+              <w:rStyle w:val="Hyperlink"/>
+            </w:rPr>
+            <w:t>Arch</w:t>
+          </w:r>
+        </w:hyperlink>
+      </w:r>
+      <w:r>
+        <w:rPr>
+          <w:rFonts w:ascii="Charis SIL Italic" w:hAnsi="Charis SIL Italic" w:eastAsia="Charis SIL Italic"/>
+          <w:b w:val="0"/>
+          <w:i w:val="0"/>
+          <w:color w:val="0066CC"/>
+          <w:sz w:val="24"/>
+          <w:u w:val="single"/>
+        </w:rPr>
+        <w:hyperlink r:id="rId28" w:history="1">
+          <w:r>
+            <w:rPr>
+              <w:rStyle w:val="Hyperlink"/>
+            </w:rPr>
+            <w:t>i</w:t>
+          </w:r>
+        </w:hyperlink>
+      </w:r>
+      <w:r>
+        <w:rPr>
+          <w:rFonts w:ascii="Charis SIL Italic" w:hAnsi="Charis SIL Italic" w:eastAsia="Charis SIL Italic"/>
+          <w:b w:val="0"/>
+          <w:i w:val="0"/>
+          <w:color w:val="0066CC"/>
+          <w:sz w:val="24"/>
+          <w:u w:val="single"/>
+        </w:rPr>
+        <w:hyperlink r:id="rId28" w:history="1">
+          <w:r>
+            <w:rPr>
+              <w:rStyle w:val="Hyperlink"/>
+            </w:rPr>
+            <w:t>ef</w:t>
+          </w:r>
+        </w:hyperlink>
+      </w:r>
+      <w:r>
+        <w:rPr>
+          <w:rFonts w:ascii="Charis SIL Italic" w:hAnsi="Charis SIL Italic" w:eastAsia="Charis SIL Italic"/>
+          <w:b w:val="0"/>
+          <w:i w:val="0"/>
+          <w:color w:val="0066CC"/>
+          <w:sz w:val="24"/>
+          <w:u w:val="single"/>
+        </w:rPr>
+        <w:t xml:space="preserve"> </w:t>
+      </w:r>
+      <w:r>
+        <w:rPr>
+          <w:rFonts w:ascii="Charis SIL Italic" w:hAnsi="Charis SIL Italic" w:eastAsia="Charis SIL Italic"/>
+          <w:b w:val="0"/>
+          <w:i w:val="0"/>
+          <w:color w:val="0066CC"/>
+          <w:sz w:val="24"/>
+          <w:u w:val="single"/>
+        </w:rPr>
+        <w:hyperlink r:id="rId28" w:history="1">
+          <w:r>
+            <w:rPr>
+              <w:rStyle w:val="Hyperlink"/>
+            </w:rPr>
+            <w:t>Cur</w:t>
+          </w:r>
+        </w:hyperlink>
+      </w:r>
+      <w:r>
+        <w:rPr>
+          <w:rFonts w:ascii="Charis SIL Italic" w:hAnsi="Charis SIL Italic" w:eastAsia="Charis SIL Italic"/>
+          <w:b w:val="0"/>
+          <w:i w:val="0"/>
+          <w:color w:val="0066CC"/>
+          <w:sz w:val="24"/>
+          <w:u w:val="single"/>
+        </w:rPr>
+        <w:hyperlink r:id="rId28" w:history="1">
+          <w:r>
+            <w:rPr>
+              <w:rStyle w:val="Hyperlink"/>
+            </w:rPr>
+            <w:t>açao</w:t>
+          </w:r>
+        </w:hyperlink>
+      </w:r>
+      <w:r>
+        <w:rPr>
+          <w:u w:val="single" w:color="0066cc"/>
+          <w:rFonts w:ascii="Charis SIL Italic" w:hAnsi="Charis SIL Italic" w:eastAsia="Charis SIL Italic"/>
+          <w:b w:val="0"/>
+          <w:i w:val="0"/>
+          <w:color w:val="000000"/>
+          <w:sz w:val="24"/>
+        </w:rPr>
+        <w:hyperlink r:id="rId26" w:history="1">
+          <w:r>
+            <w:rPr>
+              <w:rStyle w:val="Hyperlink"/>
+            </w:rPr>
+            <w:t>. Vo</w:t>
+          </w:r>
+        </w:hyperlink>
+      </w:r>
+      <w:r>
+        <w:rPr>
+          <w:u w:val="single" w:color="0066cc"/>
+          <w:rFonts w:ascii="Charis SIL Italic" w:hAnsi="Charis SIL Italic" w:eastAsia="Charis SIL Italic"/>
+          <w:b w:val="0"/>
+          <w:i w:val="0"/>
+          <w:color w:val="000000"/>
+          <w:sz w:val="24"/>
         </w:rPr>
         <w:hyperlink r:id="rId26" w:history="1">
           <w:r>
@@ -3808,173 +4182,14 @@
       </w:r>
       <w:r>
         <w:rPr>
-          <w:rFonts w:ascii="Charis SIL Italic" w:hAnsi="Charis SIL Italic" w:eastAsia="Charis SIL Italic"/>
-          <w:b w:val="0"/>
-          <w:i w:val="0"/>
-          <w:color w:val="0066CC"/>
-          <w:sz w:val="24"/>
-          <w:u w:val="single"/>
+          <w:u w:val="single" w:color="0066cc"/>
+          <w:rFonts w:ascii="Charis SIL Italic" w:hAnsi="Charis SIL Italic" w:eastAsia="Charis SIL Italic"/>
+          <w:b w:val="0"/>
+          <w:i w:val="0"/>
+          <w:color w:val="000000"/>
+          <w:sz w:val="24"/>
         </w:rPr>
         <w:hyperlink r:id="rId26" w:history="1">
-          <w:r>
-            <w:rPr>
-              <w:rStyle w:val="Hyperlink"/>
-            </w:rPr>
-            <w:t>naal</w:t>
-          </w:r>
-        </w:hyperlink>
-      </w:r>
-      <w:r>
-        <w:rPr>
-          <w:rFonts w:ascii="Charis SIL Italic" w:hAnsi="Charis SIL Italic" w:eastAsia="Charis SIL Italic"/>
-          <w:b w:val="0"/>
-          <w:i w:val="0"/>
-          <w:color w:val="0066CC"/>
-          <w:sz w:val="24"/>
-          <w:u w:val="single"/>
-        </w:rPr>
-        <w:t xml:space="preserve"> </w:t>
-      </w:r>
-      <w:r>
-        <w:rPr>
-          <w:rFonts w:ascii="Charis SIL Italic" w:hAnsi="Charis SIL Italic" w:eastAsia="Charis SIL Italic"/>
-          <w:b w:val="0"/>
-          <w:i w:val="0"/>
-          <w:color w:val="0066CC"/>
-          <w:sz w:val="24"/>
-          <w:u w:val="single"/>
-        </w:rPr>
-        <w:hyperlink r:id="rId26" w:history="1">
-          <w:r>
-            <w:rPr>
-              <w:rStyle w:val="Hyperlink"/>
-            </w:rPr>
-            <w:t>Arch</w:t>
-          </w:r>
-        </w:hyperlink>
-      </w:r>
-      <w:r>
-        <w:rPr>
-          <w:rFonts w:ascii="Charis SIL Italic" w:hAnsi="Charis SIL Italic" w:eastAsia="Charis SIL Italic"/>
-          <w:b w:val="0"/>
-          <w:i w:val="0"/>
-          <w:color w:val="0066CC"/>
-          <w:sz w:val="24"/>
-          <w:u w:val="single"/>
-        </w:rPr>
-        <w:t>i</w:t>
-      </w:r>
-      <w:r>
-        <w:rPr>
-          <w:rFonts w:ascii="Charis SIL Italic" w:hAnsi="Charis SIL Italic" w:eastAsia="Charis SIL Italic"/>
-          <w:b w:val="0"/>
-          <w:i w:val="0"/>
-          <w:color w:val="0066CC"/>
-          <w:sz w:val="24"/>
-          <w:u w:val="single"/>
-        </w:rPr>
-        <w:hyperlink r:id="rId27" w:history="1">
-          <w:r>
-            <w:rPr>
-              <w:rStyle w:val="Hyperlink"/>
-            </w:rPr>
-            <w:t>ef</w:t>
-          </w:r>
-        </w:hyperlink>
-      </w:r>
-      <w:r>
-        <w:rPr>
-          <w:rFonts w:ascii="Charis SIL Italic" w:hAnsi="Charis SIL Italic" w:eastAsia="Charis SIL Italic"/>
-          <w:b w:val="0"/>
-          <w:i w:val="0"/>
-          <w:color w:val="0066CC"/>
-          <w:sz w:val="24"/>
-          <w:u w:val="single"/>
-        </w:rPr>
-        <w:t xml:space="preserve"> </w:t>
-      </w:r>
-      <w:r>
-        <w:rPr>
-          <w:rFonts w:ascii="Charis SIL Italic" w:hAnsi="Charis SIL Italic" w:eastAsia="Charis SIL Italic"/>
-          <w:b w:val="0"/>
-          <w:i w:val="0"/>
-          <w:color w:val="0066CC"/>
-          <w:sz w:val="24"/>
-          <w:u w:val="single"/>
-        </w:rPr>
-        <w:hyperlink r:id="rId28" w:history="1">
-          <w:r>
-            <w:rPr>
-              <w:rStyle w:val="Hyperlink"/>
-            </w:rPr>
-            <w:t>Cur</w:t>
-          </w:r>
-        </w:hyperlink>
-      </w:r>
-      <w:r>
-        <w:rPr>
-          <w:rFonts w:ascii="Charis SIL Italic" w:hAnsi="Charis SIL Italic" w:eastAsia="Charis SIL Italic"/>
-          <w:b w:val="0"/>
-          <w:i w:val="0"/>
-          <w:color w:val="0066CC"/>
-          <w:sz w:val="24"/>
-          <w:u w:val="single"/>
-        </w:rPr>
-        <w:hyperlink r:id="rId28" w:history="1">
-          <w:r>
-            <w:rPr>
-              <w:rStyle w:val="Hyperlink"/>
-            </w:rPr>
-            <w:t>açao</w:t>
-          </w:r>
-        </w:hyperlink>
-      </w:r>
-      <w:r>
-        <w:rPr>
-          <w:u w:val="single" w:color="0066cc"/>
-          <w:rFonts w:ascii="Charis SIL Italic" w:hAnsi="Charis SIL Italic" w:eastAsia="Charis SIL Italic"/>
-          <w:b w:val="0"/>
-          <w:i w:val="0"/>
-          <w:color w:val="000000"/>
-          <w:sz w:val="24"/>
-        </w:rPr>
-        <w:hyperlink r:id="rId27" w:history="1">
-          <w:r>
-            <w:rPr>
-              <w:rStyle w:val="Hyperlink"/>
-            </w:rPr>
-            <w:t>. Vo</w:t>
-          </w:r>
-        </w:hyperlink>
-      </w:r>
-      <w:r>
-        <w:rPr>
-          <w:u w:val="single" w:color="0066cc"/>
-          <w:rFonts w:ascii="Charis SIL Italic" w:hAnsi="Charis SIL Italic" w:eastAsia="Charis SIL Italic"/>
-          <w:b w:val="0"/>
-          <w:i w:val="0"/>
-          <w:color w:val="000000"/>
-          <w:sz w:val="24"/>
-        </w:rPr>
-        <w:hyperlink r:id="rId27" w:history="1">
-          <w:r>
-            <w:rPr>
-              <w:rStyle w:val="Hyperlink"/>
-            </w:rPr>
-            <w:t>o</w:t>
-          </w:r>
-        </w:hyperlink>
-      </w:r>
-      <w:r>
-        <w:rPr>
-          <w:u w:val="single" w:color="0066cc"/>
-          <w:rFonts w:ascii="Charis SIL Italic" w:hAnsi="Charis SIL Italic" w:eastAsia="Charis SIL Italic"/>
-          <w:b w:val="0"/>
-          <w:i w:val="0"/>
-          <w:color w:val="000000"/>
-          <w:sz w:val="24"/>
-        </w:rPr>
-        <w:hyperlink r:id="rId27" w:history="1">
           <w:r>
             <w:rPr>
               <w:rStyle w:val="Hyperlink"/>
@@ -4003,7 +4218,7 @@
           <w:color w:val="000000"/>
           <w:sz w:val="24"/>
         </w:rPr>
-        <w:hyperlink r:id="rId27" w:history="1">
+        <w:hyperlink r:id="rId26" w:history="1">
           <w:r>
             <w:rPr>
               <w:rStyle w:val="Hyperlink"/>
@@ -4024,6 +4239,16 @@
       </w:r>
       <w:r>
         <w:rPr>
+          <w:rFonts w:ascii="Charis SIL Italic" w:hAnsi="Charis SIL Italic" w:eastAsia="Charis SIL Italic"/>
+          <w:b w:val="0"/>
+          <w:i w:val="0"/>
+          <w:color w:val="000000"/>
+          <w:sz w:val="24"/>
+        </w:rPr>
+        <w:t>Indonesië is de porta</w:t>
+      </w:r>
+      <w:r>
+        <w:rPr>
           <w:u w:val="single" w:color="0066cc"/>
           <w:rFonts w:ascii="Charis SIL Italic" w:hAnsi="Charis SIL Italic" w:eastAsia="Charis SIL Italic"/>
           <w:b w:val="0"/>
@@ -4031,23 +4256,12 @@
           <w:color w:val="000000"/>
           <w:sz w:val="24"/>
         </w:rPr>
-        <w:t xml:space="preserve">Indonesië is de portal </w:t>
-      </w:r>
-      <w:r>
-        <w:rPr>
-          <w:rFonts w:ascii="Charis SIL Italic" w:hAnsi="Charis SIL Italic" w:eastAsia="Charis SIL Italic"/>
-          <w:b w:val="0"/>
-          <w:i w:val="0"/>
-          <w:color w:val="0066CC"/>
-          <w:sz w:val="24"/>
-          <w:u w:val="single"/>
-        </w:rPr>
-        <w:hyperlink r:id="rId29" w:history="1">
+        <w:hyperlink r:id="rId27" w:history="1">
           <w:r>
             <w:rPr>
               <w:rStyle w:val="Hyperlink"/>
             </w:rPr>
-            <w:t>JI</w:t>
+            <w:t xml:space="preserve">l </w:t>
           </w:r>
         </w:hyperlink>
       </w:r>
@@ -4058,9 +4272,19 @@
           <w:i w:val="0"/>
           <w:color w:val="0066CC"/>
           <w:sz w:val="24"/>
+        </w:rPr>
+        <w:t>JI</w:t>
+      </w:r>
+      <w:r>
+        <w:rPr>
+          <w:rFonts w:ascii="Charis SIL Italic" w:hAnsi="Charis SIL Italic" w:eastAsia="Charis SIL Italic"/>
+          <w:b w:val="0"/>
+          <w:i w:val="0"/>
+          <w:color w:val="0066CC"/>
+          <w:sz w:val="24"/>
           <w:u w:val="single"/>
         </w:rPr>
-        <w:hyperlink r:id="rId29" w:history="1">
+        <w:hyperlink r:id="rId27" w:history="1">
           <w:r>
             <w:rPr>
               <w:rStyle w:val="Hyperlink"/>
@@ -4078,7 +4302,7 @@
           <w:color w:val="000000"/>
           <w:sz w:val="24"/>
         </w:rPr>
-        <w:hyperlink r:id="rId30" w:history="1">
+        <w:hyperlink r:id="rId27" w:history="1">
           <w:r>
             <w:rPr>
               <w:rStyle w:val="Hyperlink"/>
@@ -4155,7 +4379,7 @@
           <w:sz w:val="24"/>
           <w:u w:val="single"/>
         </w:rPr>
-        <w:hyperlink r:id="rId31" w:history="1">
+        <w:hyperlink r:id="rId29" w:history="1">
           <w:r>
             <w:rPr>
               <w:rStyle w:val="Hyperlink"/>
@@ -4184,7 +4408,7 @@
           <w:sz w:val="24"/>
           <w:u w:val="single"/>
         </w:rPr>
-        <w:hyperlink r:id="rId31" w:history="1">
+        <w:hyperlink r:id="rId29" w:history="1">
           <w:r>
             <w:rPr>
               <w:rStyle w:val="Hyperlink"/>
@@ -4213,7 +4437,7 @@
           <w:sz w:val="24"/>
           <w:u w:val="single"/>
         </w:rPr>
-        <w:hyperlink r:id="rId31" w:history="1">
+        <w:hyperlink r:id="rId29" w:history="1">
           <w:r>
             <w:rPr>
               <w:rStyle w:val="Hyperlink"/>
@@ -4242,7 +4466,7 @@
           <w:sz w:val="24"/>
           <w:u w:val="single"/>
         </w:rPr>
-        <w:hyperlink r:id="rId31" w:history="1">
+        <w:hyperlink r:id="rId29" w:history="1">
           <w:r>
             <w:rPr>
               <w:rStyle w:val="Hyperlink"/>
@@ -4271,7 +4495,7 @@
           <w:sz w:val="24"/>
           <w:u w:val="single"/>
         </w:rPr>
-        <w:hyperlink r:id="rId31" w:history="1">
+        <w:hyperlink r:id="rId29" w:history="1">
           <w:r>
             <w:rPr>
               <w:rStyle w:val="Hyperlink"/>
@@ -4289,7 +4513,7 @@
           <w:sz w:val="24"/>
           <w:u w:val="single"/>
         </w:rPr>
-        <w:hyperlink r:id="rId31" w:history="1">
+        <w:hyperlink r:id="rId29" w:history="1">
           <w:r>
             <w:rPr>
               <w:rStyle w:val="Hyperlink"/>
@@ -4317,7 +4541,7 @@
           <w:color w:val="000000"/>
           <w:sz w:val="24"/>
         </w:rPr>
-        <w:hyperlink r:id="rId31" w:history="1">
+        <w:hyperlink r:id="rId29" w:history="1">
           <w:r>
             <w:rPr>
               <w:rStyle w:val="Hyperlink"/>
@@ -4335,7 +4559,7 @@
           <w:color w:val="000000"/>
           <w:sz w:val="24"/>
         </w:rPr>
-        <w:hyperlink r:id="rId31" w:history="1">
+        <w:hyperlink r:id="rId29" w:history="1">
           <w:r>
             <w:rPr>
               <w:rStyle w:val="Hyperlink"/>
@@ -4353,7 +4577,7 @@
           <w:color w:val="000000"/>
           <w:sz w:val="24"/>
         </w:rPr>
-        <w:hyperlink r:id="rId31" w:history="1">
+        <w:hyperlink r:id="rId29" w:history="1">
           <w:r>
             <w:rPr>
               <w:rStyle w:val="Hyperlink"/>
@@ -4382,7 +4606,7 @@
           <w:color w:val="000000"/>
           <w:sz w:val="24"/>
         </w:rPr>
-        <w:hyperlink r:id="rId31" w:history="1">
+        <w:hyperlink r:id="rId29" w:history="1">
           <w:r>
             <w:rPr>
               <w:rStyle w:val="Hyperlink"/>
@@ -4410,7 +4634,7 @@
           <w:color w:val="000000"/>
           <w:sz w:val="24"/>
         </w:rPr>
-        <w:hyperlink r:id="rId31" w:history="1">
+        <w:hyperlink r:id="rId29" w:history="1">
           <w:r>
             <w:rPr>
               <w:rStyle w:val="Hyperlink"/>
@@ -4537,7 +4761,7 @@
           <w:sz w:val="24"/>
           <w:u w:val="single"/>
         </w:rPr>
-        <w:hyperlink r:id="rId32" w:history="1">
+        <w:hyperlink r:id="rId30" w:history="1">
           <w:r>
             <w:rPr>
               <w:rStyle w:val="Hyperlink"/>
@@ -4565,7 +4789,7 @@
           <w:sz w:val="24"/>
           <w:u w:val="single"/>
         </w:rPr>
-        <w:hyperlink r:id="rId33" w:history="1">
+        <w:hyperlink r:id="rId31" w:history="1">
           <w:r>
             <w:rPr>
               <w:rStyle w:val="Hyperlink"/>
@@ -4594,7 +4818,7 @@
           <w:sz w:val="24"/>
           <w:u w:val="single"/>
         </w:rPr>
-        <w:hyperlink r:id="rId33" w:history="1">
+        <w:hyperlink r:id="rId31" w:history="1">
           <w:r>
             <w:rPr>
               <w:rStyle w:val="Hyperlink"/>
@@ -4623,7 +4847,7 @@
           <w:sz w:val="24"/>
           <w:u w:val="single"/>
         </w:rPr>
-        <w:hyperlink r:id="rId33" w:history="1">
+        <w:hyperlink r:id="rId31" w:history="1">
           <w:r>
             <w:rPr>
               <w:rStyle w:val="Hyperlink"/>
@@ -4644,7 +4868,7 @@
           <w:sz w:val="24"/>
           <w:u w:val="single"/>
         </w:rPr>
-        <w:hyperlink r:id="rId33" w:history="1">
+        <w:hyperlink r:id="rId31" w:history="1">
           <w:r>
             <w:rPr>
               <w:rStyle w:val="Hyperlink"/>
@@ -4672,7 +4896,7 @@
           <w:sz w:val="24"/>
           <w:u w:val="single"/>
         </w:rPr>
-        <w:hyperlink r:id="rId34" w:history="1">
+        <w:hyperlink r:id="rId32" w:history="1">
           <w:r>
             <w:rPr>
               <w:rStyle w:val="Hyperlink"/>
@@ -4690,7 +4914,7 @@
           <w:sz w:val="24"/>
           <w:u w:val="single"/>
         </w:rPr>
-        <w:hyperlink r:id="rId34" w:history="1">
+        <w:hyperlink r:id="rId32" w:history="1">
           <w:r>
             <w:rPr>
               <w:rStyle w:val="Hyperlink"/>
@@ -4719,14 +4943,7 @@
           <w:sz w:val="24"/>
           <w:u w:val="single"/>
         </w:rPr>
-        <w:hyperlink r:id="rId34" w:history="1">
-          <w:r>
-            <w:rPr>
-              <w:rStyle w:val="Hyperlink"/>
-            </w:rPr>
-            <w:t>a</w:t>
-          </w:r>
-        </w:hyperlink>
+        <w:t>a</w:t>
       </w:r>
       <w:r>
         <w:rPr>
@@ -4737,7 +4954,7 @@
           <w:sz w:val="24"/>
           <w:u w:val="single"/>
         </w:rPr>
-        <w:hyperlink r:id="rId34" w:history="1">
+        <w:hyperlink r:id="rId31" w:history="1">
           <w:r>
             <w:rPr>
               <w:rStyle w:val="Hyperlink"/>
@@ -4766,7 +4983,7 @@
           <w:sz w:val="24"/>
           <w:u w:val="single"/>
         </w:rPr>
-        <w:hyperlink r:id="rId34" w:history="1">
+        <w:hyperlink r:id="rId31" w:history="1">
           <w:r>
             <w:rPr>
               <w:rStyle w:val="Hyperlink"/>
@@ -4784,7 +5001,7 @@
           <w:sz w:val="24"/>
           <w:u w:val="single"/>
         </w:rPr>
-        <w:hyperlink r:id="rId34" w:history="1">
+        <w:hyperlink r:id="rId31" w:history="1">
           <w:r>
             <w:rPr>
               <w:rStyle w:val="Hyperlink"/>
@@ -4813,7 +5030,7 @@
           <w:sz w:val="24"/>
           <w:u w:val="single"/>
         </w:rPr>
-        <w:hyperlink r:id="rId34" w:history="1">
+        <w:hyperlink r:id="rId32" w:history="1">
           <w:r>
             <w:rPr>
               <w:rStyle w:val="Hyperlink"/>
@@ -4831,7 +5048,7 @@
           <w:sz w:val="24"/>
           <w:u w:val="single"/>
         </w:rPr>
-        <w:hyperlink r:id="rId33" w:history="1">
+        <w:hyperlink r:id="rId32" w:history="1">
           <w:r>
             <w:rPr>
               <w:rStyle w:val="Hyperlink"/>
@@ -4849,7 +5066,7 @@
           <w:color w:val="000000"/>
           <w:sz w:val="24"/>
         </w:rPr>
-        <w:hyperlink r:id="rId33" w:history="1">
+        <w:hyperlink r:id="rId31" w:history="1">
           <w:r>
             <w:rPr>
               <w:rStyle w:val="Hyperlink"/>
@@ -4895,7 +5112,7 @@
           <w:color w:val="000000"/>
           <w:sz w:val="24"/>
         </w:rPr>
-        <w:hyperlink r:id="rId33" w:history="1">
+        <w:hyperlink r:id="rId31" w:history="1">
           <w:r>
             <w:rPr>
               <w:rStyle w:val="Hyperlink"/>
@@ -4923,7 +5140,7 @@
           <w:color w:val="000000"/>
           <w:sz w:val="24"/>
         </w:rPr>
-        <w:hyperlink r:id="rId34" w:history="1">
+        <w:hyperlink r:id="rId32" w:history="1">
           <w:r>
             <w:rPr>
               <w:rStyle w:val="Hyperlink"/>
@@ -4941,7 +5158,7 @@
           <w:color w:val="000000"/>
           <w:sz w:val="24"/>
         </w:rPr>
-        <w:hyperlink r:id="rId34" w:history="1">
+        <w:hyperlink r:id="rId32" w:history="1">
           <w:r>
             <w:rPr>
               <w:rStyle w:val="Hyperlink"/>
@@ -4959,7 +5176,7 @@
           <w:color w:val="000000"/>
           <w:sz w:val="24"/>
         </w:rPr>
-        <w:hyperlink r:id="rId34" w:history="1">
+        <w:hyperlink r:id="rId32" w:history="1">
           <w:r>
             <w:rPr>
               <w:rStyle w:val="Hyperlink"/>
@@ -4977,7 +5194,7 @@
           <w:color w:val="000000"/>
           <w:sz w:val="24"/>
         </w:rPr>
-        <w:hyperlink r:id="rId34" w:history="1">
+        <w:hyperlink r:id="rId32" w:history="1">
           <w:r>
             <w:rPr>
               <w:rStyle w:val="Hyperlink"/>
@@ -4995,7 +5212,7 @@
           <w:color w:val="000000"/>
           <w:sz w:val="24"/>
         </w:rPr>
-        <w:hyperlink r:id="rId34" w:history="1">
+        <w:hyperlink r:id="rId32" w:history="1">
           <w:r>
             <w:rPr>
               <w:rStyle w:val="Hyperlink"/>
@@ -5013,7 +5230,7 @@
           <w:color w:val="000000"/>
           <w:sz w:val="24"/>
         </w:rPr>
-        <w:hyperlink r:id="rId34" w:history="1">
+        <w:hyperlink r:id="rId32" w:history="1">
           <w:r>
             <w:rPr>
               <w:rStyle w:val="Hyperlink"/>
@@ -5041,7 +5258,7 @@
           <w:color w:val="000000"/>
           <w:sz w:val="24"/>
         </w:rPr>
-        <w:hyperlink r:id="rId35" w:history="1">
+        <w:hyperlink r:id="rId33" w:history="1">
           <w:r>
             <w:rPr>
               <w:rStyle w:val="Hyperlink"/>

--- a/EXPORTS/DOCX/published/niveau1/Dutch/Sources.docx
+++ b/EXPORTS/DOCX/published/niveau1/Dutch/Sources.docx
@@ -1180,7 +1180,7 @@
           <w:sz w:val="24"/>
           <w:u w:val="single"/>
         </w:rPr>
-        <w:hyperlink r:id="rId11" w:history="1">
+        <w:hyperlink r:id="rId12" w:history="1">
           <w:r>
             <w:rPr>
               <w:rStyle w:val="Hyperlink"/>
@@ -1198,7 +1198,7 @@
           <w:sz w:val="24"/>
           <w:u w:val="single"/>
         </w:rPr>
-        <w:hyperlink r:id="rId11" w:history="1">
+        <w:hyperlink r:id="rId12" w:history="1">
           <w:r>
             <w:rPr>
               <w:rStyle w:val="Hyperlink"/>
@@ -1216,7 +1216,7 @@
           <w:sz w:val="24"/>
           <w:u w:val="single"/>
         </w:rPr>
-        <w:hyperlink r:id="rId11" w:history="1">
+        <w:hyperlink r:id="rId12" w:history="1">
           <w:r>
             <w:rPr>
               <w:rStyle w:val="Hyperlink"/>
@@ -1245,7 +1245,7 @@
           <w:sz w:val="24"/>
           <w:u w:val="single"/>
         </w:rPr>
-        <w:hyperlink r:id="rId11" w:history="1">
+        <w:hyperlink r:id="rId12" w:history="1">
           <w:r>
             <w:rPr>
               <w:rStyle w:val="Hyperlink"/>
@@ -1263,7 +1263,7 @@
           <w:sz w:val="24"/>
           <w:u w:val="single"/>
         </w:rPr>
-        <w:hyperlink r:id="rId11" w:history="1">
+        <w:hyperlink r:id="rId12" w:history="1">
           <w:r>
             <w:rPr>
               <w:rStyle w:val="Hyperlink"/>
@@ -1884,7 +1884,7 @@
           <w:sz w:val="24"/>
           <w:u w:val="single"/>
         </w:rPr>
-        <w:hyperlink r:id="rId14" w:history="1">
+        <w:hyperlink r:id="rId15" w:history="1">
           <w:r>
             <w:rPr>
               <w:rStyle w:val="Hyperlink"/>
@@ -1913,7 +1913,7 @@
           <w:sz w:val="24"/>
           <w:u w:val="single"/>
         </w:rPr>
-        <w:hyperlink r:id="rId14" w:history="1">
+        <w:hyperlink r:id="rId15" w:history="1">
           <w:r>
             <w:rPr>
               <w:rStyle w:val="Hyperlink"/>
@@ -1931,7 +1931,7 @@
           <w:sz w:val="24"/>
           <w:u w:val="single"/>
         </w:rPr>
-        <w:hyperlink r:id="rId14" w:history="1">
+        <w:hyperlink r:id="rId15" w:history="1">
           <w:r>
             <w:rPr>
               <w:rStyle w:val="Hyperlink"/>
@@ -1949,7 +1949,7 @@
           <w:sz w:val="24"/>
           <w:u w:val="single"/>
         </w:rPr>
-        <w:hyperlink r:id="rId14" w:history="1">
+        <w:hyperlink r:id="rId15" w:history="1">
           <w:r>
             <w:rPr>
               <w:rStyle w:val="Hyperlink"/>
@@ -3007,13 +3007,21 @@
       </w:r>
       <w:r>
         <w:rPr>
+          <w:u w:val="single" w:color="0066cc"/>
           <w:rFonts w:ascii="Charis SIL Italic" w:hAnsi="Charis SIL Italic" w:eastAsia="Charis SIL Italic"/>
           <w:b w:val="0"/>
           <w:i w:val="0"/>
           <w:color w:val="000000"/>
           <w:sz w:val="24"/>
         </w:rPr>
-        <w:t xml:space="preserve"> en </w:t>
+        <w:hyperlink r:id="rId18" w:history="1">
+          <w:r>
+            <w:rPr>
+              <w:rStyle w:val="Hyperlink"/>
+            </w:rPr>
+            <w:t xml:space="preserve"> en </w:t>
+          </w:r>
+        </w:hyperlink>
       </w:r>
       <w:r>
         <w:rPr>
@@ -3077,7 +3085,25 @@
           <w:color w:val="000000"/>
           <w:sz w:val="24"/>
         </w:rPr>
-        <w:t xml:space="preserve">. Het </w:t>
+        <w:t>. H</w:t>
+      </w:r>
+      <w:r>
+        <w:rPr>
+          <w:u w:val="single" w:color="0066cc"/>
+          <w:rFonts w:ascii="Charis SIL Italic" w:hAnsi="Charis SIL Italic" w:eastAsia="Charis SIL Italic"/>
+          <w:b w:val="0"/>
+          <w:i w:val="0"/>
+          <w:color w:val="000000"/>
+          <w:sz w:val="24"/>
+        </w:rPr>
+        <w:hyperlink r:id="rId19" w:history="1">
+          <w:r>
+            <w:rPr>
+              <w:rStyle w:val="Hyperlink"/>
+            </w:rPr>
+            <w:t xml:space="preserve">et </w:t>
+          </w:r>
+        </w:hyperlink>
       </w:r>
       <w:r>
         <w:rPr>
@@ -3969,7 +3995,6 @@
       </w:r>
       <w:r>
         <w:rPr>
-          <w:u w:val="single" w:color="0066cc"/>
           <w:rFonts w:ascii="Charis SIL Italic" w:hAnsi="Charis SIL Italic" w:eastAsia="Charis SIL Italic"/>
           <w:b w:val="0"/>
           <w:i w:val="0"/>
@@ -4239,13 +4264,93 @@
       </w:r>
       <w:r>
         <w:rPr>
+          <w:u w:val="single" w:color="0066cc"/>
           <w:rFonts w:ascii="Charis SIL Italic" w:hAnsi="Charis SIL Italic" w:eastAsia="Charis SIL Italic"/>
           <w:b w:val="0"/>
           <w:i w:val="0"/>
           <w:color w:val="000000"/>
           <w:sz w:val="24"/>
         </w:rPr>
-        <w:t>Indonesië is de porta</w:t>
+        <w:hyperlink r:id="rId27" w:history="1">
+          <w:r>
+            <w:rPr>
+              <w:rStyle w:val="Hyperlink"/>
+            </w:rPr>
+            <w:t>Indonesi</w:t>
+          </w:r>
+        </w:hyperlink>
+      </w:r>
+      <w:r>
+        <w:rPr>
+          <w:u w:val="single" w:color="0066cc"/>
+          <w:rFonts w:ascii="Charis SIL Italic" w:hAnsi="Charis SIL Italic" w:eastAsia="Charis SIL Italic"/>
+          <w:b w:val="0"/>
+          <w:i w:val="0"/>
+          <w:color w:val="000000"/>
+          <w:sz w:val="24"/>
+        </w:rPr>
+        <w:hyperlink r:id="rId27" w:history="1">
+          <w:r>
+            <w:rPr>
+              <w:rStyle w:val="Hyperlink"/>
+            </w:rPr>
+            <w:t>ë</w:t>
+          </w:r>
+        </w:hyperlink>
+      </w:r>
+      <w:r>
+        <w:rPr>
+          <w:u w:val="single" w:color="0066cc"/>
+          <w:rFonts w:ascii="Charis SIL Italic" w:hAnsi="Charis SIL Italic" w:eastAsia="Charis SIL Italic"/>
+          <w:b w:val="0"/>
+          <w:i w:val="0"/>
+          <w:color w:val="000000"/>
+          <w:sz w:val="24"/>
+        </w:rPr>
+        <w:hyperlink r:id="rId27" w:history="1">
+          <w:r>
+            <w:rPr>
+              <w:rStyle w:val="Hyperlink"/>
+            </w:rPr>
+            <w:t xml:space="preserve"> is de po</w:t>
+          </w:r>
+        </w:hyperlink>
+      </w:r>
+      <w:r>
+        <w:rPr>
+          <w:u w:val="single" w:color="0066cc"/>
+          <w:rFonts w:ascii="Charis SIL Italic" w:hAnsi="Charis SIL Italic" w:eastAsia="Charis SIL Italic"/>
+          <w:b w:val="0"/>
+          <w:i w:val="0"/>
+          <w:color w:val="000000"/>
+          <w:sz w:val="24"/>
+        </w:rPr>
+        <w:hyperlink r:id="rId27" w:history="1">
+          <w:r>
+            <w:rPr>
+              <w:rStyle w:val="Hyperlink"/>
+            </w:rPr>
+            <w:t>r</w:t>
+          </w:r>
+        </w:hyperlink>
+      </w:r>
+      <w:r>
+        <w:rPr>
+          <w:u w:val="single" w:color="0066cc"/>
+          <w:rFonts w:ascii="Charis SIL Italic" w:hAnsi="Charis SIL Italic" w:eastAsia="Charis SIL Italic"/>
+          <w:b w:val="0"/>
+          <w:i w:val="0"/>
+          <w:color w:val="000000"/>
+          <w:sz w:val="24"/>
+        </w:rPr>
+        <w:hyperlink r:id="rId27" w:history="1">
+          <w:r>
+            <w:rPr>
+              <w:rStyle w:val="Hyperlink"/>
+            </w:rPr>
+            <w:t>ta</w:t>
+          </w:r>
+        </w:hyperlink>
       </w:r>
       <w:r>
         <w:rPr>
@@ -4272,8 +4377,16 @@
           <w:i w:val="0"/>
           <w:color w:val="0066CC"/>
           <w:sz w:val="24"/>
-        </w:rPr>
-        <w:t>JI</w:t>
+          <w:u w:val="single"/>
+        </w:rPr>
+        <w:hyperlink r:id="rId27" w:history="1">
+          <w:r>
+            <w:rPr>
+              <w:rStyle w:val="Hyperlink"/>
+            </w:rPr>
+            <w:t>JI</w:t>
+          </w:r>
+        </w:hyperlink>
       </w:r>
       <w:r>
         <w:rPr>
@@ -4914,7 +5027,7 @@
           <w:sz w:val="24"/>
           <w:u w:val="single"/>
         </w:rPr>
-        <w:hyperlink r:id="rId32" w:history="1">
+        <w:hyperlink r:id="rId30" w:history="1">
           <w:r>
             <w:rPr>
               <w:rStyle w:val="Hyperlink"/>
@@ -4983,7 +5096,7 @@
           <w:sz w:val="24"/>
           <w:u w:val="single"/>
         </w:rPr>
-        <w:hyperlink r:id="rId31" w:history="1">
+        <w:hyperlink r:id="rId32" w:history="1">
           <w:r>
             <w:rPr>
               <w:rStyle w:val="Hyperlink"/>
@@ -5001,7 +5114,7 @@
           <w:sz w:val="24"/>
           <w:u w:val="single"/>
         </w:rPr>
-        <w:hyperlink r:id="rId31" w:history="1">
+        <w:hyperlink r:id="rId32" w:history="1">
           <w:r>
             <w:rPr>
               <w:rStyle w:val="Hyperlink"/>

--- a/EXPORTS/DOCX/published/niveau1/Dutch/Sources.docx
+++ b/EXPORTS/DOCX/published/niveau1/Dutch/Sources.docx
@@ -2647,7 +2647,7 @@
           <w:sz w:val="24"/>
           <w:u w:val="single"/>
         </w:rPr>
-        <w:hyperlink r:id="rId12" w:history="1">
+        <w:hyperlink r:id="rId18" w:history="1">
           <w:r>
             <w:rPr>
               <w:rStyle w:val="Hyperlink"/>
@@ -2807,7 +2807,7 @@
           <w:sz w:val="24"/>
           <w:u w:val="single"/>
         </w:rPr>
-        <w:hyperlink r:id="rId18" w:history="1">
+        <w:hyperlink r:id="rId19" w:history="1">
           <w:r>
             <w:rPr>
               <w:rStyle w:val="Hyperlink"/>
@@ -2836,7 +2836,7 @@
           <w:sz w:val="24"/>
           <w:u w:val="single"/>
         </w:rPr>
-        <w:hyperlink r:id="rId18" w:history="1">
+        <w:hyperlink r:id="rId19" w:history="1">
           <w:r>
             <w:rPr>
               <w:rStyle w:val="Hyperlink"/>
@@ -2865,7 +2865,7 @@
           <w:sz w:val="24"/>
           <w:u w:val="single"/>
         </w:rPr>
-        <w:hyperlink r:id="rId18" w:history="1">
+        <w:hyperlink r:id="rId19" w:history="1">
           <w:r>
             <w:rPr>
               <w:rStyle w:val="Hyperlink"/>
@@ -2893,7 +2893,7 @@
           <w:sz w:val="24"/>
           <w:u w:val="single"/>
         </w:rPr>
-        <w:hyperlink r:id="rId19" w:history="1">
+        <w:hyperlink r:id="rId20" w:history="1">
           <w:r>
             <w:rPr>
               <w:rStyle w:val="Hyperlink"/>
@@ -2931,177 +2931,12 @@
           <w:color w:val="000000"/>
           <w:sz w:val="24"/>
         </w:rPr>
-        <w:hyperlink r:id="rId18" w:history="1">
+        <w:hyperlink r:id="rId19" w:history="1">
           <w:r>
             <w:rPr>
               <w:rStyle w:val="Hyperlink"/>
             </w:rPr>
             <w:t xml:space="preserve">t </w:t>
-          </w:r>
-        </w:hyperlink>
-      </w:r>
-      <w:r>
-        <w:rPr>
-          <w:rFonts w:ascii="Charis SIL Italic" w:hAnsi="Charis SIL Italic" w:eastAsia="Charis SIL Italic"/>
-          <w:b w:val="0"/>
-          <w:i w:val="0"/>
-          <w:color w:val="0066CC"/>
-          <w:sz w:val="24"/>
-          <w:u w:val="single"/>
-        </w:rPr>
-        <w:hyperlink r:id="rId18" w:history="1">
-          <w:r>
-            <w:rPr>
-              <w:rStyle w:val="Hyperlink"/>
-            </w:rPr>
-            <w:t>Nationaal</w:t>
-          </w:r>
-        </w:hyperlink>
-      </w:r>
-      <w:r>
-        <w:rPr>
-          <w:rFonts w:ascii="Charis SIL Italic" w:hAnsi="Charis SIL Italic" w:eastAsia="Charis SIL Italic"/>
-          <w:b w:val="0"/>
-          <w:i w:val="0"/>
-          <w:color w:val="0066CC"/>
-          <w:sz w:val="24"/>
-          <w:u w:val="single"/>
-        </w:rPr>
-        <w:t xml:space="preserve"> </w:t>
-      </w:r>
-      <w:r>
-        <w:rPr>
-          <w:rFonts w:ascii="Charis SIL Italic" w:hAnsi="Charis SIL Italic" w:eastAsia="Charis SIL Italic"/>
-          <w:b w:val="0"/>
-          <w:i w:val="0"/>
-          <w:color w:val="0066CC"/>
-          <w:sz w:val="24"/>
-          <w:u w:val="single"/>
-        </w:rPr>
-        <w:hyperlink r:id="rId18" w:history="1">
-          <w:r>
-            <w:rPr>
-              <w:rStyle w:val="Hyperlink"/>
-            </w:rPr>
-            <w:t>A</w:t>
-          </w:r>
-        </w:hyperlink>
-      </w:r>
-      <w:r>
-        <w:rPr>
-          <w:rFonts w:ascii="Charis SIL Italic" w:hAnsi="Charis SIL Italic" w:eastAsia="Charis SIL Italic"/>
-          <w:b w:val="0"/>
-          <w:i w:val="0"/>
-          <w:color w:val="0066CC"/>
-          <w:sz w:val="24"/>
-          <w:u w:val="single"/>
-        </w:rPr>
-        <w:hyperlink r:id="rId18" w:history="1">
-          <w:r>
-            <w:rPr>
-              <w:rStyle w:val="Hyperlink"/>
-            </w:rPr>
-            <w:t>rchief</w:t>
-          </w:r>
-        </w:hyperlink>
-      </w:r>
-      <w:r>
-        <w:rPr>
-          <w:u w:val="single" w:color="0066cc"/>
-          <w:rFonts w:ascii="Charis SIL Italic" w:hAnsi="Charis SIL Italic" w:eastAsia="Charis SIL Italic"/>
-          <w:b w:val="0"/>
-          <w:i w:val="0"/>
-          <w:color w:val="000000"/>
-          <w:sz w:val="24"/>
-        </w:rPr>
-        <w:hyperlink r:id="rId18" w:history="1">
-          <w:r>
-            <w:rPr>
-              <w:rStyle w:val="Hyperlink"/>
-            </w:rPr>
-            <w:t xml:space="preserve"> en </w:t>
-          </w:r>
-        </w:hyperlink>
-      </w:r>
-      <w:r>
-        <w:rPr>
-          <w:rFonts w:ascii="Charis SIL Italic" w:hAnsi="Charis SIL Italic" w:eastAsia="Charis SIL Italic"/>
-          <w:b w:val="0"/>
-          <w:i w:val="0"/>
-          <w:color w:val="0066CC"/>
-          <w:sz w:val="24"/>
-          <w:u w:val="single"/>
-        </w:rPr>
-        <w:hyperlink r:id="rId18" w:history="1">
-          <w:r>
-            <w:rPr>
-              <w:rStyle w:val="Hyperlink"/>
-            </w:rPr>
-            <w:t>Rijk</w:t>
-          </w:r>
-        </w:hyperlink>
-      </w:r>
-      <w:r>
-        <w:rPr>
-          <w:rFonts w:ascii="Charis SIL Italic" w:hAnsi="Charis SIL Italic" w:eastAsia="Charis SIL Italic"/>
-          <w:b w:val="0"/>
-          <w:i w:val="0"/>
-          <w:color w:val="0066CC"/>
-          <w:sz w:val="24"/>
-          <w:u w:val="single"/>
-        </w:rPr>
-        <w:hyperlink r:id="rId18" w:history="1">
-          <w:r>
-            <w:rPr>
-              <w:rStyle w:val="Hyperlink"/>
-            </w:rPr>
-            <w:t>smuseu</w:t>
-          </w:r>
-        </w:hyperlink>
-      </w:r>
-      <w:r>
-        <w:rPr>
-          <w:rFonts w:ascii="Charis SIL Italic" w:hAnsi="Charis SIL Italic" w:eastAsia="Charis SIL Italic"/>
-          <w:b w:val="0"/>
-          <w:i w:val="0"/>
-          <w:color w:val="0066CC"/>
-          <w:sz w:val="24"/>
-          <w:u w:val="single"/>
-        </w:rPr>
-        <w:hyperlink r:id="rId20" w:history="1">
-          <w:r>
-            <w:rPr>
-              <w:rStyle w:val="Hyperlink"/>
-            </w:rPr>
-            <w:t>m</w:t>
-          </w:r>
-        </w:hyperlink>
-      </w:r>
-      <w:r>
-        <w:rPr>
-          <w:rFonts w:ascii="Charis SIL Italic" w:hAnsi="Charis SIL Italic" w:eastAsia="Charis SIL Italic"/>
-          <w:b w:val="0"/>
-          <w:i w:val="0"/>
-          <w:color w:val="000000"/>
-          <w:sz w:val="24"/>
-        </w:rPr>
-        <w:t>. H</w:t>
-      </w:r>
-      <w:r>
-        <w:rPr>
-          <w:u w:val="single" w:color="0066cc"/>
-          <w:rFonts w:ascii="Charis SIL Italic" w:hAnsi="Charis SIL Italic" w:eastAsia="Charis SIL Italic"/>
-          <w:b w:val="0"/>
-          <w:i w:val="0"/>
-          <w:color w:val="000000"/>
-          <w:sz w:val="24"/>
-        </w:rPr>
-        <w:hyperlink r:id="rId19" w:history="1">
-          <w:r>
-            <w:rPr>
-              <w:rStyle w:val="Hyperlink"/>
-            </w:rPr>
-            <w:t xml:space="preserve">et </w:t>
           </w:r>
         </w:hyperlink>
       </w:r>
@@ -3148,6 +2983,171 @@
             <w:rPr>
               <w:rStyle w:val="Hyperlink"/>
             </w:rPr>
+            <w:t>A</w:t>
+          </w:r>
+        </w:hyperlink>
+      </w:r>
+      <w:r>
+        <w:rPr>
+          <w:rFonts w:ascii="Charis SIL Italic" w:hAnsi="Charis SIL Italic" w:eastAsia="Charis SIL Italic"/>
+          <w:b w:val="0"/>
+          <w:i w:val="0"/>
+          <w:color w:val="0066CC"/>
+          <w:sz w:val="24"/>
+          <w:u w:val="single"/>
+        </w:rPr>
+        <w:hyperlink r:id="rId19" w:history="1">
+          <w:r>
+            <w:rPr>
+              <w:rStyle w:val="Hyperlink"/>
+            </w:rPr>
+            <w:t>rchief</w:t>
+          </w:r>
+        </w:hyperlink>
+      </w:r>
+      <w:r>
+        <w:rPr>
+          <w:u w:val="single" w:color="0066cc"/>
+          <w:rFonts w:ascii="Charis SIL Italic" w:hAnsi="Charis SIL Italic" w:eastAsia="Charis SIL Italic"/>
+          <w:b w:val="0"/>
+          <w:i w:val="0"/>
+          <w:color w:val="000000"/>
+          <w:sz w:val="24"/>
+        </w:rPr>
+        <w:hyperlink r:id="rId19" w:history="1">
+          <w:r>
+            <w:rPr>
+              <w:rStyle w:val="Hyperlink"/>
+            </w:rPr>
+            <w:t xml:space="preserve"> en </w:t>
+          </w:r>
+        </w:hyperlink>
+      </w:r>
+      <w:r>
+        <w:rPr>
+          <w:rFonts w:ascii="Charis SIL Italic" w:hAnsi="Charis SIL Italic" w:eastAsia="Charis SIL Italic"/>
+          <w:b w:val="0"/>
+          <w:i w:val="0"/>
+          <w:color w:val="0066CC"/>
+          <w:sz w:val="24"/>
+          <w:u w:val="single"/>
+        </w:rPr>
+        <w:hyperlink r:id="rId19" w:history="1">
+          <w:r>
+            <w:rPr>
+              <w:rStyle w:val="Hyperlink"/>
+            </w:rPr>
+            <w:t>Rijk</w:t>
+          </w:r>
+        </w:hyperlink>
+      </w:r>
+      <w:r>
+        <w:rPr>
+          <w:rFonts w:ascii="Charis SIL Italic" w:hAnsi="Charis SIL Italic" w:eastAsia="Charis SIL Italic"/>
+          <w:b w:val="0"/>
+          <w:i w:val="0"/>
+          <w:color w:val="0066CC"/>
+          <w:sz w:val="24"/>
+          <w:u w:val="single"/>
+        </w:rPr>
+        <w:hyperlink r:id="rId19" w:history="1">
+          <w:r>
+            <w:rPr>
+              <w:rStyle w:val="Hyperlink"/>
+            </w:rPr>
+            <w:t>smuseu</w:t>
+          </w:r>
+        </w:hyperlink>
+      </w:r>
+      <w:r>
+        <w:rPr>
+          <w:rFonts w:ascii="Charis SIL Italic" w:hAnsi="Charis SIL Italic" w:eastAsia="Charis SIL Italic"/>
+          <w:b w:val="0"/>
+          <w:i w:val="0"/>
+          <w:color w:val="0066CC"/>
+          <w:sz w:val="24"/>
+          <w:u w:val="single"/>
+        </w:rPr>
+        <w:hyperlink r:id="rId21" w:history="1">
+          <w:r>
+            <w:rPr>
+              <w:rStyle w:val="Hyperlink"/>
+            </w:rPr>
+            <w:t>m</w:t>
+          </w:r>
+        </w:hyperlink>
+      </w:r>
+      <w:r>
+        <w:rPr>
+          <w:rFonts w:ascii="Charis SIL Italic" w:hAnsi="Charis SIL Italic" w:eastAsia="Charis SIL Italic"/>
+          <w:b w:val="0"/>
+          <w:i w:val="0"/>
+          <w:color w:val="000000"/>
+          <w:sz w:val="24"/>
+        </w:rPr>
+        <w:t>. H</w:t>
+      </w:r>
+      <w:r>
+        <w:rPr>
+          <w:u w:val="single" w:color="0066cc"/>
+          <w:rFonts w:ascii="Charis SIL Italic" w:hAnsi="Charis SIL Italic" w:eastAsia="Charis SIL Italic"/>
+          <w:b w:val="0"/>
+          <w:i w:val="0"/>
+          <w:color w:val="000000"/>
+          <w:sz w:val="24"/>
+        </w:rPr>
+        <w:hyperlink r:id="rId20" w:history="1">
+          <w:r>
+            <w:rPr>
+              <w:rStyle w:val="Hyperlink"/>
+            </w:rPr>
+            <w:t xml:space="preserve">et </w:t>
+          </w:r>
+        </w:hyperlink>
+      </w:r>
+      <w:r>
+        <w:rPr>
+          <w:rFonts w:ascii="Charis SIL Italic" w:hAnsi="Charis SIL Italic" w:eastAsia="Charis SIL Italic"/>
+          <w:b w:val="0"/>
+          <w:i w:val="0"/>
+          <w:color w:val="0066CC"/>
+          <w:sz w:val="24"/>
+          <w:u w:val="single"/>
+        </w:rPr>
+        <w:hyperlink r:id="rId20" w:history="1">
+          <w:r>
+            <w:rPr>
+              <w:rStyle w:val="Hyperlink"/>
+            </w:rPr>
+            <w:t>Nationaal</w:t>
+          </w:r>
+        </w:hyperlink>
+      </w:r>
+      <w:r>
+        <w:rPr>
+          <w:rFonts w:ascii="Charis SIL Italic" w:hAnsi="Charis SIL Italic" w:eastAsia="Charis SIL Italic"/>
+          <w:b w:val="0"/>
+          <w:i w:val="0"/>
+          <w:color w:val="0066CC"/>
+          <w:sz w:val="24"/>
+          <w:u w:val="single"/>
+        </w:rPr>
+        <w:t xml:space="preserve"> </w:t>
+      </w:r>
+      <w:r>
+        <w:rPr>
+          <w:rFonts w:ascii="Charis SIL Italic" w:hAnsi="Charis SIL Italic" w:eastAsia="Charis SIL Italic"/>
+          <w:b w:val="0"/>
+          <w:i w:val="0"/>
+          <w:color w:val="0066CC"/>
+          <w:sz w:val="24"/>
+          <w:u w:val="single"/>
+        </w:rPr>
+        <w:hyperlink r:id="rId20" w:history="1">
+          <w:r>
+            <w:rPr>
+              <w:rStyle w:val="Hyperlink"/>
+            </w:rPr>
             <w:t>Fo</w:t>
           </w:r>
         </w:hyperlink>
@@ -3161,7 +3161,7 @@
           <w:sz w:val="24"/>
           <w:u w:val="single"/>
         </w:rPr>
-        <w:hyperlink r:id="rId21" w:history="1">
+        <w:hyperlink r:id="rId22" w:history="1">
           <w:r>
             <w:rPr>
               <w:rStyle w:val="Hyperlink"/>
@@ -3200,7 +3200,7 @@
           <w:color w:val="000000"/>
           <w:sz w:val="24"/>
         </w:rPr>
-        <w:hyperlink r:id="rId22" w:history="1">
+        <w:hyperlink r:id="rId23" w:history="1">
           <w:r>
             <w:rPr>
               <w:rStyle w:val="Hyperlink"/>
@@ -3218,7 +3218,7 @@
           <w:color w:val="000000"/>
           <w:sz w:val="24"/>
         </w:rPr>
-        <w:hyperlink r:id="rId22" w:history="1">
+        <w:hyperlink r:id="rId23" w:history="1">
           <w:r>
             <w:rPr>
               <w:rStyle w:val="Hyperlink"/>
@@ -3257,7 +3257,7 @@
           <w:color w:val="000000"/>
           <w:sz w:val="24"/>
         </w:rPr>
-        <w:hyperlink r:id="rId20" w:history="1">
+        <w:hyperlink r:id="rId21" w:history="1">
           <w:r>
             <w:rPr>
               <w:rStyle w:val="Hyperlink"/>
@@ -3305,7 +3305,7 @@
           <w:sz w:val="24"/>
           <w:u w:val="single"/>
         </w:rPr>
-        <w:hyperlink r:id="rId23" w:history="1">
+        <w:hyperlink r:id="rId24" w:history="1">
           <w:r>
             <w:rPr>
               <w:rStyle w:val="Hyperlink"/>
@@ -3334,7 +3334,7 @@
           <w:sz w:val="24"/>
           <w:u w:val="single"/>
         </w:rPr>
-        <w:hyperlink r:id="rId23" w:history="1">
+        <w:hyperlink r:id="rId24" w:history="1">
           <w:r>
             <w:rPr>
               <w:rStyle w:val="Hyperlink"/>
@@ -3362,7 +3362,7 @@
           <w:sz w:val="24"/>
           <w:u w:val="single"/>
         </w:rPr>
-        <w:hyperlink r:id="rId24" w:history="1">
+        <w:hyperlink r:id="rId25" w:history="1">
           <w:r>
             <w:rPr>
               <w:rStyle w:val="Hyperlink"/>
@@ -3380,7 +3380,7 @@
           <w:sz w:val="24"/>
           <w:u w:val="single"/>
         </w:rPr>
-        <w:hyperlink r:id="rId24" w:history="1">
+        <w:hyperlink r:id="rId25" w:history="1">
           <w:r>
             <w:rPr>
               <w:rStyle w:val="Hyperlink"/>
@@ -3409,7 +3409,7 @@
           <w:sz w:val="24"/>
           <w:u w:val="single"/>
         </w:rPr>
-        <w:hyperlink r:id="rId24" w:history="1">
+        <w:hyperlink r:id="rId25" w:history="1">
           <w:r>
             <w:rPr>
               <w:rStyle w:val="Hyperlink"/>
@@ -3667,7 +3667,7 @@
           <w:sz w:val="24"/>
           <w:u w:val="single"/>
         </w:rPr>
-        <w:hyperlink r:id="rId25" w:history="1">
+        <w:hyperlink r:id="rId26" w:history="1">
           <w:r>
             <w:rPr>
               <w:rStyle w:val="Hyperlink"/>
@@ -3696,7 +3696,7 @@
           <w:sz w:val="24"/>
           <w:u w:val="single"/>
         </w:rPr>
-        <w:hyperlink r:id="rId25" w:history="1">
+        <w:hyperlink r:id="rId26" w:history="1">
           <w:r>
             <w:rPr>
               <w:rStyle w:val="Hyperlink"/>
@@ -3725,7 +3725,7 @@
           <w:sz w:val="24"/>
           <w:u w:val="single"/>
         </w:rPr>
-        <w:hyperlink r:id="rId25" w:history="1">
+        <w:hyperlink r:id="rId26" w:history="1">
           <w:r>
             <w:rPr>
               <w:rStyle w:val="Hyperlink"/>
@@ -3753,7 +3753,7 @@
           <w:sz w:val="24"/>
           <w:u w:val="single"/>
         </w:rPr>
-        <w:hyperlink r:id="rId26" w:history="1">
+        <w:hyperlink r:id="rId27" w:history="1">
           <w:r>
             <w:rPr>
               <w:rStyle w:val="Hyperlink"/>
@@ -3782,7 +3782,7 @@
           <w:sz w:val="24"/>
           <w:u w:val="single"/>
         </w:rPr>
-        <w:hyperlink r:id="rId26" w:history="1">
+        <w:hyperlink r:id="rId27" w:history="1">
           <w:r>
             <w:rPr>
               <w:rStyle w:val="Hyperlink"/>
@@ -3811,7 +3811,7 @@
           <w:sz w:val="24"/>
           <w:u w:val="single"/>
         </w:rPr>
-        <w:hyperlink r:id="rId26" w:history="1">
+        <w:hyperlink r:id="rId27" w:history="1">
           <w:r>
             <w:rPr>
               <w:rStyle w:val="Hyperlink"/>
@@ -3840,7 +3840,7 @@
           <w:sz w:val="24"/>
           <w:u w:val="single"/>
         </w:rPr>
-        <w:hyperlink r:id="rId26" w:history="1">
+        <w:hyperlink r:id="rId27" w:history="1">
           <w:r>
             <w:rPr>
               <w:rStyle w:val="Hyperlink"/>
@@ -3868,7 +3868,7 @@
           <w:sz w:val="24"/>
           <w:u w:val="single"/>
         </w:rPr>
-        <w:hyperlink r:id="rId27" w:history="1">
+        <w:hyperlink r:id="rId28" w:history="1">
           <w:r>
             <w:rPr>
               <w:rStyle w:val="Hyperlink"/>
@@ -3886,7 +3886,7 @@
           <w:sz w:val="24"/>
           <w:u w:val="single"/>
         </w:rPr>
-        <w:t xml:space="preserve"> </w:t>
+        <w:t xml:space="preserve"> Archives of </w:t>
       </w:r>
       <w:r>
         <w:rPr>
@@ -3897,65 +3897,7 @@
           <w:sz w:val="24"/>
           <w:u w:val="single"/>
         </w:rPr>
-        <w:hyperlink r:id="rId27" w:history="1">
-          <w:r>
-            <w:rPr>
-              <w:rStyle w:val="Hyperlink"/>
-            </w:rPr>
-            <w:t>Archives</w:t>
-          </w:r>
-        </w:hyperlink>
-      </w:r>
-      <w:r>
-        <w:rPr>
-          <w:rFonts w:ascii="Charis SIL Italic" w:hAnsi="Charis SIL Italic" w:eastAsia="Charis SIL Italic"/>
-          <w:b w:val="0"/>
-          <w:i w:val="0"/>
-          <w:color w:val="0066CC"/>
-          <w:sz w:val="24"/>
-          <w:u w:val="single"/>
-        </w:rPr>
-        <w:t xml:space="preserve"> </w:t>
-      </w:r>
-      <w:r>
-        <w:rPr>
-          <w:rFonts w:ascii="Charis SIL Italic" w:hAnsi="Charis SIL Italic" w:eastAsia="Charis SIL Italic"/>
-          <w:b w:val="0"/>
-          <w:i w:val="0"/>
-          <w:color w:val="0066CC"/>
-          <w:sz w:val="24"/>
-          <w:u w:val="single"/>
-        </w:rPr>
-        <w:hyperlink r:id="rId27" w:history="1">
-          <w:r>
-            <w:rPr>
-              <w:rStyle w:val="Hyperlink"/>
-            </w:rPr>
-            <w:t>of</w:t>
-          </w:r>
-        </w:hyperlink>
-      </w:r>
-      <w:r>
-        <w:rPr>
-          <w:rFonts w:ascii="Charis SIL Italic" w:hAnsi="Charis SIL Italic" w:eastAsia="Charis SIL Italic"/>
-          <w:b w:val="0"/>
-          <w:i w:val="0"/>
-          <w:color w:val="0066CC"/>
-          <w:sz w:val="24"/>
-          <w:u w:val="single"/>
-        </w:rPr>
-        <w:t xml:space="preserve"> </w:t>
-      </w:r>
-      <w:r>
-        <w:rPr>
-          <w:rFonts w:ascii="Charis SIL Italic" w:hAnsi="Charis SIL Italic" w:eastAsia="Charis SIL Italic"/>
-          <w:b w:val="0"/>
-          <w:i w:val="0"/>
-          <w:color w:val="0066CC"/>
-          <w:sz w:val="24"/>
-          <w:u w:val="single"/>
-        </w:rPr>
-        <w:hyperlink r:id="rId27" w:history="1">
+        <w:hyperlink r:id="rId26" w:history="1">
           <w:r>
             <w:rPr>
               <w:rStyle w:val="Hyperlink"/>
@@ -3984,7 +3926,7 @@
           <w:sz w:val="24"/>
           <w:u w:val="single"/>
         </w:rPr>
-        <w:hyperlink r:id="rId27" w:history="1">
+        <w:hyperlink r:id="rId26" w:history="1">
           <w:r>
             <w:rPr>
               <w:rStyle w:val="Hyperlink"/>
@@ -4012,7 +3954,7 @@
           <w:sz w:val="24"/>
           <w:u w:val="single"/>
         </w:rPr>
-        <w:hyperlink r:id="rId28" w:history="1">
+        <w:hyperlink r:id="rId26" w:history="1">
           <w:r>
             <w:rPr>
               <w:rStyle w:val="Hyperlink"/>
@@ -4029,172 +3971,6 @@
           <w:color w:val="0066CC"/>
           <w:sz w:val="24"/>
           <w:u w:val="single"/>
-        </w:rPr>
-        <w:hyperlink r:id="rId28" w:history="1">
-          <w:r>
-            <w:rPr>
-              <w:rStyle w:val="Hyperlink"/>
-            </w:rPr>
-            <w:t>o</w:t>
-          </w:r>
-        </w:hyperlink>
-      </w:r>
-      <w:r>
-        <w:rPr>
-          <w:rFonts w:ascii="Charis SIL Italic" w:hAnsi="Charis SIL Italic" w:eastAsia="Charis SIL Italic"/>
-          <w:b w:val="0"/>
-          <w:i w:val="0"/>
-          <w:color w:val="0066CC"/>
-          <w:sz w:val="24"/>
-          <w:u w:val="single"/>
-        </w:rPr>
-        <w:hyperlink r:id="rId28" w:history="1">
-          <w:r>
-            <w:rPr>
-              <w:rStyle w:val="Hyperlink"/>
-            </w:rPr>
-            <w:t>naal</w:t>
-          </w:r>
-        </w:hyperlink>
-      </w:r>
-      <w:r>
-        <w:rPr>
-          <w:rFonts w:ascii="Charis SIL Italic" w:hAnsi="Charis SIL Italic" w:eastAsia="Charis SIL Italic"/>
-          <w:b w:val="0"/>
-          <w:i w:val="0"/>
-          <w:color w:val="0066CC"/>
-          <w:sz w:val="24"/>
-          <w:u w:val="single"/>
-        </w:rPr>
-        <w:t xml:space="preserve"> </w:t>
-      </w:r>
-      <w:r>
-        <w:rPr>
-          <w:rFonts w:ascii="Charis SIL Italic" w:hAnsi="Charis SIL Italic" w:eastAsia="Charis SIL Italic"/>
-          <w:b w:val="0"/>
-          <w:i w:val="0"/>
-          <w:color w:val="0066CC"/>
-          <w:sz w:val="24"/>
-          <w:u w:val="single"/>
-        </w:rPr>
-        <w:hyperlink r:id="rId28" w:history="1">
-          <w:r>
-            <w:rPr>
-              <w:rStyle w:val="Hyperlink"/>
-            </w:rPr>
-            <w:t>Arch</w:t>
-          </w:r>
-        </w:hyperlink>
-      </w:r>
-      <w:r>
-        <w:rPr>
-          <w:rFonts w:ascii="Charis SIL Italic" w:hAnsi="Charis SIL Italic" w:eastAsia="Charis SIL Italic"/>
-          <w:b w:val="0"/>
-          <w:i w:val="0"/>
-          <w:color w:val="0066CC"/>
-          <w:sz w:val="24"/>
-          <w:u w:val="single"/>
-        </w:rPr>
-        <w:hyperlink r:id="rId28" w:history="1">
-          <w:r>
-            <w:rPr>
-              <w:rStyle w:val="Hyperlink"/>
-            </w:rPr>
-            <w:t>i</w:t>
-          </w:r>
-        </w:hyperlink>
-      </w:r>
-      <w:r>
-        <w:rPr>
-          <w:rFonts w:ascii="Charis SIL Italic" w:hAnsi="Charis SIL Italic" w:eastAsia="Charis SIL Italic"/>
-          <w:b w:val="0"/>
-          <w:i w:val="0"/>
-          <w:color w:val="0066CC"/>
-          <w:sz w:val="24"/>
-          <w:u w:val="single"/>
-        </w:rPr>
-        <w:hyperlink r:id="rId28" w:history="1">
-          <w:r>
-            <w:rPr>
-              <w:rStyle w:val="Hyperlink"/>
-            </w:rPr>
-            <w:t>ef</w:t>
-          </w:r>
-        </w:hyperlink>
-      </w:r>
-      <w:r>
-        <w:rPr>
-          <w:rFonts w:ascii="Charis SIL Italic" w:hAnsi="Charis SIL Italic" w:eastAsia="Charis SIL Italic"/>
-          <w:b w:val="0"/>
-          <w:i w:val="0"/>
-          <w:color w:val="0066CC"/>
-          <w:sz w:val="24"/>
-          <w:u w:val="single"/>
-        </w:rPr>
-        <w:t xml:space="preserve"> </w:t>
-      </w:r>
-      <w:r>
-        <w:rPr>
-          <w:rFonts w:ascii="Charis SIL Italic" w:hAnsi="Charis SIL Italic" w:eastAsia="Charis SIL Italic"/>
-          <w:b w:val="0"/>
-          <w:i w:val="0"/>
-          <w:color w:val="0066CC"/>
-          <w:sz w:val="24"/>
-          <w:u w:val="single"/>
-        </w:rPr>
-        <w:hyperlink r:id="rId28" w:history="1">
-          <w:r>
-            <w:rPr>
-              <w:rStyle w:val="Hyperlink"/>
-            </w:rPr>
-            <w:t>Cur</w:t>
-          </w:r>
-        </w:hyperlink>
-      </w:r>
-      <w:r>
-        <w:rPr>
-          <w:rFonts w:ascii="Charis SIL Italic" w:hAnsi="Charis SIL Italic" w:eastAsia="Charis SIL Italic"/>
-          <w:b w:val="0"/>
-          <w:i w:val="0"/>
-          <w:color w:val="0066CC"/>
-          <w:sz w:val="24"/>
-          <w:u w:val="single"/>
-        </w:rPr>
-        <w:hyperlink r:id="rId28" w:history="1">
-          <w:r>
-            <w:rPr>
-              <w:rStyle w:val="Hyperlink"/>
-            </w:rPr>
-            <w:t>açao</w:t>
-          </w:r>
-        </w:hyperlink>
-      </w:r>
-      <w:r>
-        <w:rPr>
-          <w:u w:val="single" w:color="0066cc"/>
-          <w:rFonts w:ascii="Charis SIL Italic" w:hAnsi="Charis SIL Italic" w:eastAsia="Charis SIL Italic"/>
-          <w:b w:val="0"/>
-          <w:i w:val="0"/>
-          <w:color w:val="000000"/>
-          <w:sz w:val="24"/>
-        </w:rPr>
-        <w:hyperlink r:id="rId26" w:history="1">
-          <w:r>
-            <w:rPr>
-              <w:rStyle w:val="Hyperlink"/>
-            </w:rPr>
-            <w:t>. Vo</w:t>
-          </w:r>
-        </w:hyperlink>
-      </w:r>
-      <w:r>
-        <w:rPr>
-          <w:u w:val="single" w:color="0066cc"/>
-          <w:rFonts w:ascii="Charis SIL Italic" w:hAnsi="Charis SIL Italic" w:eastAsia="Charis SIL Italic"/>
-          <w:b w:val="0"/>
-          <w:i w:val="0"/>
-          <w:color w:val="000000"/>
-          <w:sz w:val="24"/>
         </w:rPr>
         <w:hyperlink r:id="rId26" w:history="1">
           <w:r>
@@ -4207,6 +3983,129 @@
       </w:r>
       <w:r>
         <w:rPr>
+          <w:rFonts w:ascii="Charis SIL Italic" w:hAnsi="Charis SIL Italic" w:eastAsia="Charis SIL Italic"/>
+          <w:b w:val="0"/>
+          <w:i w:val="0"/>
+          <w:color w:val="0066CC"/>
+          <w:sz w:val="24"/>
+          <w:u w:val="single"/>
+        </w:rPr>
+        <w:hyperlink r:id="rId26" w:history="1">
+          <w:r>
+            <w:rPr>
+              <w:rStyle w:val="Hyperlink"/>
+            </w:rPr>
+            <w:t>naal</w:t>
+          </w:r>
+        </w:hyperlink>
+      </w:r>
+      <w:r>
+        <w:rPr>
+          <w:rFonts w:ascii="Charis SIL Italic" w:hAnsi="Charis SIL Italic" w:eastAsia="Charis SIL Italic"/>
+          <w:b w:val="0"/>
+          <w:i w:val="0"/>
+          <w:color w:val="0066CC"/>
+          <w:sz w:val="24"/>
+          <w:u w:val="single"/>
+        </w:rPr>
+        <w:t xml:space="preserve"> </w:t>
+      </w:r>
+      <w:r>
+        <w:rPr>
+          <w:rFonts w:ascii="Charis SIL Italic" w:hAnsi="Charis SIL Italic" w:eastAsia="Charis SIL Italic"/>
+          <w:b w:val="0"/>
+          <w:i w:val="0"/>
+          <w:color w:val="0066CC"/>
+          <w:sz w:val="24"/>
+          <w:u w:val="single"/>
+        </w:rPr>
+        <w:hyperlink r:id="rId26" w:history="1">
+          <w:r>
+            <w:rPr>
+              <w:rStyle w:val="Hyperlink"/>
+            </w:rPr>
+            <w:t>Arch</w:t>
+          </w:r>
+        </w:hyperlink>
+      </w:r>
+      <w:r>
+        <w:rPr>
+          <w:rFonts w:ascii="Charis SIL Italic" w:hAnsi="Charis SIL Italic" w:eastAsia="Charis SIL Italic"/>
+          <w:b w:val="0"/>
+          <w:i w:val="0"/>
+          <w:color w:val="0066CC"/>
+          <w:sz w:val="24"/>
+          <w:u w:val="single"/>
+        </w:rPr>
+        <w:t>i</w:t>
+      </w:r>
+      <w:r>
+        <w:rPr>
+          <w:rFonts w:ascii="Charis SIL Italic" w:hAnsi="Charis SIL Italic" w:eastAsia="Charis SIL Italic"/>
+          <w:b w:val="0"/>
+          <w:i w:val="0"/>
+          <w:color w:val="0066CC"/>
+          <w:sz w:val="24"/>
+          <w:u w:val="single"/>
+        </w:rPr>
+        <w:hyperlink r:id="rId27" w:history="1">
+          <w:r>
+            <w:rPr>
+              <w:rStyle w:val="Hyperlink"/>
+            </w:rPr>
+            <w:t>ef</w:t>
+          </w:r>
+        </w:hyperlink>
+      </w:r>
+      <w:r>
+        <w:rPr>
+          <w:rFonts w:ascii="Charis SIL Italic" w:hAnsi="Charis SIL Italic" w:eastAsia="Charis SIL Italic"/>
+          <w:b w:val="0"/>
+          <w:i w:val="0"/>
+          <w:color w:val="0066CC"/>
+          <w:sz w:val="24"/>
+          <w:u w:val="single"/>
+        </w:rPr>
+        <w:t xml:space="preserve"> </w:t>
+      </w:r>
+      <w:r>
+        <w:rPr>
+          <w:rFonts w:ascii="Charis SIL Italic" w:hAnsi="Charis SIL Italic" w:eastAsia="Charis SIL Italic"/>
+          <w:b w:val="0"/>
+          <w:i w:val="0"/>
+          <w:color w:val="0066CC"/>
+          <w:sz w:val="24"/>
+          <w:u w:val="single"/>
+        </w:rPr>
+        <w:hyperlink r:id="rId29" w:history="1">
+          <w:r>
+            <w:rPr>
+              <w:rStyle w:val="Hyperlink"/>
+            </w:rPr>
+            <w:t>Cur</w:t>
+          </w:r>
+        </w:hyperlink>
+      </w:r>
+      <w:r>
+        <w:rPr>
+          <w:rFonts w:ascii="Charis SIL Italic" w:hAnsi="Charis SIL Italic" w:eastAsia="Charis SIL Italic"/>
+          <w:b w:val="0"/>
+          <w:i w:val="0"/>
+          <w:color w:val="0066CC"/>
+          <w:sz w:val="24"/>
+          <w:u w:val="single"/>
+        </w:rPr>
+        <w:hyperlink r:id="rId29" w:history="1">
+          <w:r>
+            <w:rPr>
+              <w:rStyle w:val="Hyperlink"/>
+            </w:rPr>
+            <w:t>açao</w:t>
+          </w:r>
+        </w:hyperlink>
+      </w:r>
+      <w:r>
+        <w:rPr>
           <w:u w:val="single" w:color="0066cc"/>
           <w:rFonts w:ascii="Charis SIL Italic" w:hAnsi="Charis SIL Italic" w:eastAsia="Charis SIL Italic"/>
           <w:b w:val="0"/>
@@ -4214,7 +4113,43 @@
           <w:color w:val="000000"/>
           <w:sz w:val="24"/>
         </w:rPr>
-        <w:hyperlink r:id="rId26" w:history="1">
+        <w:hyperlink r:id="rId27" w:history="1">
+          <w:r>
+            <w:rPr>
+              <w:rStyle w:val="Hyperlink"/>
+            </w:rPr>
+            <w:t>. Vo</w:t>
+          </w:r>
+        </w:hyperlink>
+      </w:r>
+      <w:r>
+        <w:rPr>
+          <w:u w:val="single" w:color="0066cc"/>
+          <w:rFonts w:ascii="Charis SIL Italic" w:hAnsi="Charis SIL Italic" w:eastAsia="Charis SIL Italic"/>
+          <w:b w:val="0"/>
+          <w:i w:val="0"/>
+          <w:color w:val="000000"/>
+          <w:sz w:val="24"/>
+        </w:rPr>
+        <w:hyperlink r:id="rId27" w:history="1">
+          <w:r>
+            <w:rPr>
+              <w:rStyle w:val="Hyperlink"/>
+            </w:rPr>
+            <w:t>o</w:t>
+          </w:r>
+        </w:hyperlink>
+      </w:r>
+      <w:r>
+        <w:rPr>
+          <w:u w:val="single" w:color="0066cc"/>
+          <w:rFonts w:ascii="Charis SIL Italic" w:hAnsi="Charis SIL Italic" w:eastAsia="Charis SIL Italic"/>
+          <w:b w:val="0"/>
+          <w:i w:val="0"/>
+          <w:color w:val="000000"/>
+          <w:sz w:val="24"/>
+        </w:rPr>
+        <w:hyperlink r:id="rId27" w:history="1">
           <w:r>
             <w:rPr>
               <w:rStyle w:val="Hyperlink"/>
@@ -4243,7 +4178,7 @@
           <w:color w:val="000000"/>
           <w:sz w:val="24"/>
         </w:rPr>
-        <w:hyperlink r:id="rId26" w:history="1">
+        <w:hyperlink r:id="rId27" w:history="1">
           <w:r>
             <w:rPr>
               <w:rStyle w:val="Hyperlink"/>
@@ -4271,104 +4206,7 @@
           <w:color w:val="000000"/>
           <w:sz w:val="24"/>
         </w:rPr>
-        <w:hyperlink r:id="rId27" w:history="1">
-          <w:r>
-            <w:rPr>
-              <w:rStyle w:val="Hyperlink"/>
-            </w:rPr>
-            <w:t>Indonesi</w:t>
-          </w:r>
-        </w:hyperlink>
-      </w:r>
-      <w:r>
-        <w:rPr>
-          <w:u w:val="single" w:color="0066cc"/>
-          <w:rFonts w:ascii="Charis SIL Italic" w:hAnsi="Charis SIL Italic" w:eastAsia="Charis SIL Italic"/>
-          <w:b w:val="0"/>
-          <w:i w:val="0"/>
-          <w:color w:val="000000"/>
-          <w:sz w:val="24"/>
-        </w:rPr>
-        <w:hyperlink r:id="rId27" w:history="1">
-          <w:r>
-            <w:rPr>
-              <w:rStyle w:val="Hyperlink"/>
-            </w:rPr>
-            <w:t>ë</w:t>
-          </w:r>
-        </w:hyperlink>
-      </w:r>
-      <w:r>
-        <w:rPr>
-          <w:u w:val="single" w:color="0066cc"/>
-          <w:rFonts w:ascii="Charis SIL Italic" w:hAnsi="Charis SIL Italic" w:eastAsia="Charis SIL Italic"/>
-          <w:b w:val="0"/>
-          <w:i w:val="0"/>
-          <w:color w:val="000000"/>
-          <w:sz w:val="24"/>
-        </w:rPr>
-        <w:hyperlink r:id="rId27" w:history="1">
-          <w:r>
-            <w:rPr>
-              <w:rStyle w:val="Hyperlink"/>
-            </w:rPr>
-            <w:t xml:space="preserve"> is de po</w:t>
-          </w:r>
-        </w:hyperlink>
-      </w:r>
-      <w:r>
-        <w:rPr>
-          <w:u w:val="single" w:color="0066cc"/>
-          <w:rFonts w:ascii="Charis SIL Italic" w:hAnsi="Charis SIL Italic" w:eastAsia="Charis SIL Italic"/>
-          <w:b w:val="0"/>
-          <w:i w:val="0"/>
-          <w:color w:val="000000"/>
-          <w:sz w:val="24"/>
-        </w:rPr>
-        <w:hyperlink r:id="rId27" w:history="1">
-          <w:r>
-            <w:rPr>
-              <w:rStyle w:val="Hyperlink"/>
-            </w:rPr>
-            <w:t>r</w:t>
-          </w:r>
-        </w:hyperlink>
-      </w:r>
-      <w:r>
-        <w:rPr>
-          <w:u w:val="single" w:color="0066cc"/>
-          <w:rFonts w:ascii="Charis SIL Italic" w:hAnsi="Charis SIL Italic" w:eastAsia="Charis SIL Italic"/>
-          <w:b w:val="0"/>
-          <w:i w:val="0"/>
-          <w:color w:val="000000"/>
-          <w:sz w:val="24"/>
-        </w:rPr>
-        <w:hyperlink r:id="rId27" w:history="1">
-          <w:r>
-            <w:rPr>
-              <w:rStyle w:val="Hyperlink"/>
-            </w:rPr>
-            <w:t>ta</w:t>
-          </w:r>
-        </w:hyperlink>
-      </w:r>
-      <w:r>
-        <w:rPr>
-          <w:u w:val="single" w:color="0066cc"/>
-          <w:rFonts w:ascii="Charis SIL Italic" w:hAnsi="Charis SIL Italic" w:eastAsia="Charis SIL Italic"/>
-          <w:b w:val="0"/>
-          <w:i w:val="0"/>
-          <w:color w:val="000000"/>
-          <w:sz w:val="24"/>
-        </w:rPr>
-        <w:hyperlink r:id="rId27" w:history="1">
-          <w:r>
-            <w:rPr>
-              <w:rStyle w:val="Hyperlink"/>
-            </w:rPr>
-            <w:t xml:space="preserve">l </w:t>
-          </w:r>
-        </w:hyperlink>
+        <w:t xml:space="preserve">Indonesië is de portal </w:t>
       </w:r>
       <w:r>
         <w:rPr>
@@ -4379,7 +4217,7 @@
           <w:sz w:val="24"/>
           <w:u w:val="single"/>
         </w:rPr>
-        <w:hyperlink r:id="rId27" w:history="1">
+        <w:hyperlink r:id="rId30" w:history="1">
           <w:r>
             <w:rPr>
               <w:rStyle w:val="Hyperlink"/>
@@ -4397,7 +4235,7 @@
           <w:sz w:val="24"/>
           <w:u w:val="single"/>
         </w:rPr>
-        <w:hyperlink r:id="rId27" w:history="1">
+        <w:hyperlink r:id="rId30" w:history="1">
           <w:r>
             <w:rPr>
               <w:rStyle w:val="Hyperlink"/>
@@ -4415,7 +4253,7 @@
           <w:color w:val="000000"/>
           <w:sz w:val="24"/>
         </w:rPr>
-        <w:hyperlink r:id="rId27" w:history="1">
+        <w:hyperlink r:id="rId28" w:history="1">
           <w:r>
             <w:rPr>
               <w:rStyle w:val="Hyperlink"/>
@@ -4454,7 +4292,7 @@
           <w:color w:val="000000"/>
           <w:sz w:val="24"/>
         </w:rPr>
-        <w:hyperlink r:id="rId28" w:history="1">
+        <w:hyperlink r:id="rId29" w:history="1">
           <w:r>
             <w:rPr>
               <w:rStyle w:val="Hyperlink"/>
@@ -4492,7 +4330,7 @@
           <w:sz w:val="24"/>
           <w:u w:val="single"/>
         </w:rPr>
-        <w:hyperlink r:id="rId29" w:history="1">
+        <w:hyperlink r:id="rId31" w:history="1">
           <w:r>
             <w:rPr>
               <w:rStyle w:val="Hyperlink"/>
@@ -4521,7 +4359,7 @@
           <w:sz w:val="24"/>
           <w:u w:val="single"/>
         </w:rPr>
-        <w:hyperlink r:id="rId29" w:history="1">
+        <w:hyperlink r:id="rId31" w:history="1">
           <w:r>
             <w:rPr>
               <w:rStyle w:val="Hyperlink"/>
@@ -4550,7 +4388,7 @@
           <w:sz w:val="24"/>
           <w:u w:val="single"/>
         </w:rPr>
-        <w:hyperlink r:id="rId29" w:history="1">
+        <w:hyperlink r:id="rId31" w:history="1">
           <w:r>
             <w:rPr>
               <w:rStyle w:val="Hyperlink"/>
@@ -4579,7 +4417,7 @@
           <w:sz w:val="24"/>
           <w:u w:val="single"/>
         </w:rPr>
-        <w:hyperlink r:id="rId29" w:history="1">
+        <w:hyperlink r:id="rId31" w:history="1">
           <w:r>
             <w:rPr>
               <w:rStyle w:val="Hyperlink"/>
@@ -4608,7 +4446,7 @@
           <w:sz w:val="24"/>
           <w:u w:val="single"/>
         </w:rPr>
-        <w:hyperlink r:id="rId29" w:history="1">
+        <w:hyperlink r:id="rId31" w:history="1">
           <w:r>
             <w:rPr>
               <w:rStyle w:val="Hyperlink"/>
@@ -4626,7 +4464,7 @@
           <w:sz w:val="24"/>
           <w:u w:val="single"/>
         </w:rPr>
-        <w:hyperlink r:id="rId29" w:history="1">
+        <w:hyperlink r:id="rId31" w:history="1">
           <w:r>
             <w:rPr>
               <w:rStyle w:val="Hyperlink"/>
@@ -4654,7 +4492,7 @@
           <w:color w:val="000000"/>
           <w:sz w:val="24"/>
         </w:rPr>
-        <w:hyperlink r:id="rId29" w:history="1">
+        <w:hyperlink r:id="rId31" w:history="1">
           <w:r>
             <w:rPr>
               <w:rStyle w:val="Hyperlink"/>
@@ -4672,7 +4510,7 @@
           <w:color w:val="000000"/>
           <w:sz w:val="24"/>
         </w:rPr>
-        <w:hyperlink r:id="rId29" w:history="1">
+        <w:hyperlink r:id="rId31" w:history="1">
           <w:r>
             <w:rPr>
               <w:rStyle w:val="Hyperlink"/>
@@ -4690,7 +4528,7 @@
           <w:color w:val="000000"/>
           <w:sz w:val="24"/>
         </w:rPr>
-        <w:hyperlink r:id="rId29" w:history="1">
+        <w:hyperlink r:id="rId31" w:history="1">
           <w:r>
             <w:rPr>
               <w:rStyle w:val="Hyperlink"/>
@@ -4719,7 +4557,7 @@
           <w:color w:val="000000"/>
           <w:sz w:val="24"/>
         </w:rPr>
-        <w:hyperlink r:id="rId29" w:history="1">
+        <w:hyperlink r:id="rId31" w:history="1">
           <w:r>
             <w:rPr>
               <w:rStyle w:val="Hyperlink"/>
@@ -4747,7 +4585,7 @@
           <w:color w:val="000000"/>
           <w:sz w:val="24"/>
         </w:rPr>
-        <w:hyperlink r:id="rId29" w:history="1">
+        <w:hyperlink r:id="rId31" w:history="1">
           <w:r>
             <w:rPr>
               <w:rStyle w:val="Hyperlink"/>
@@ -4874,7 +4712,7 @@
           <w:sz w:val="24"/>
           <w:u w:val="single"/>
         </w:rPr>
-        <w:hyperlink r:id="rId30" w:history="1">
+        <w:hyperlink r:id="rId32" w:history="1">
           <w:r>
             <w:rPr>
               <w:rStyle w:val="Hyperlink"/>
@@ -4902,7 +4740,7 @@
           <w:sz w:val="24"/>
           <w:u w:val="single"/>
         </w:rPr>
-        <w:hyperlink r:id="rId31" w:history="1">
+        <w:hyperlink r:id="rId33" w:history="1">
           <w:r>
             <w:rPr>
               <w:rStyle w:val="Hyperlink"/>
@@ -4931,7 +4769,7 @@
           <w:sz w:val="24"/>
           <w:u w:val="single"/>
         </w:rPr>
-        <w:hyperlink r:id="rId31" w:history="1">
+        <w:hyperlink r:id="rId33" w:history="1">
           <w:r>
             <w:rPr>
               <w:rStyle w:val="Hyperlink"/>
@@ -4960,7 +4798,7 @@
           <w:sz w:val="24"/>
           <w:u w:val="single"/>
         </w:rPr>
-        <w:hyperlink r:id="rId31" w:history="1">
+        <w:hyperlink r:id="rId33" w:history="1">
           <w:r>
             <w:rPr>
               <w:rStyle w:val="Hyperlink"/>
@@ -4981,7 +4819,7 @@
           <w:sz w:val="24"/>
           <w:u w:val="single"/>
         </w:rPr>
-        <w:hyperlink r:id="rId31" w:history="1">
+        <w:hyperlink r:id="rId33" w:history="1">
           <w:r>
             <w:rPr>
               <w:rStyle w:val="Hyperlink"/>
@@ -5009,14 +4847,7 @@
           <w:sz w:val="24"/>
           <w:u w:val="single"/>
         </w:rPr>
-        <w:hyperlink r:id="rId32" w:history="1">
-          <w:r>
-            <w:rPr>
-              <w:rStyle w:val="Hyperlink"/>
-            </w:rPr>
-            <w:t>Samm</w:t>
-          </w:r>
-        </w:hyperlink>
+        <w:t>Sammlungsgut aus Kolonialen Ko</w:t>
       </w:r>
       <w:r>
         <w:rPr>
@@ -5027,141 +4858,7 @@
           <w:sz w:val="24"/>
           <w:u w:val="single"/>
         </w:rPr>
-        <w:hyperlink r:id="rId30" w:history="1">
-          <w:r>
-            <w:rPr>
-              <w:rStyle w:val="Hyperlink"/>
-            </w:rPr>
-            <w:t>lungsgut</w:t>
-          </w:r>
-        </w:hyperlink>
-      </w:r>
-      <w:r>
-        <w:rPr>
-          <w:rFonts w:ascii="Charis SIL Italic" w:hAnsi="Charis SIL Italic" w:eastAsia="Charis SIL Italic"/>
-          <w:b w:val="0"/>
-          <w:i w:val="0"/>
-          <w:color w:val="0066CC"/>
-          <w:sz w:val="24"/>
-          <w:u w:val="single"/>
-        </w:rPr>
-        <w:t xml:space="preserve"> </w:t>
-      </w:r>
-      <w:r>
-        <w:rPr>
-          <w:rFonts w:ascii="Charis SIL Italic" w:hAnsi="Charis SIL Italic" w:eastAsia="Charis SIL Italic"/>
-          <w:b w:val="0"/>
-          <w:i w:val="0"/>
-          <w:color w:val="0066CC"/>
-          <w:sz w:val="24"/>
-          <w:u w:val="single"/>
-        </w:rPr>
-        <w:t>a</w:t>
-      </w:r>
-      <w:r>
-        <w:rPr>
-          <w:rFonts w:ascii="Charis SIL Italic" w:hAnsi="Charis SIL Italic" w:eastAsia="Charis SIL Italic"/>
-          <w:b w:val="0"/>
-          <w:i w:val="0"/>
-          <w:color w:val="0066CC"/>
-          <w:sz w:val="24"/>
-          <w:u w:val="single"/>
-        </w:rPr>
-        <w:hyperlink r:id="rId31" w:history="1">
-          <w:r>
-            <w:rPr>
-              <w:rStyle w:val="Hyperlink"/>
-            </w:rPr>
-            <w:t>us</w:t>
-          </w:r>
-        </w:hyperlink>
-      </w:r>
-      <w:r>
-        <w:rPr>
-          <w:rFonts w:ascii="Charis SIL Italic" w:hAnsi="Charis SIL Italic" w:eastAsia="Charis SIL Italic"/>
-          <w:b w:val="0"/>
-          <w:i w:val="0"/>
-          <w:color w:val="0066CC"/>
-          <w:sz w:val="24"/>
-          <w:u w:val="single"/>
-        </w:rPr>
-        <w:t xml:space="preserve"> </w:t>
-      </w:r>
-      <w:r>
-        <w:rPr>
-          <w:rFonts w:ascii="Charis SIL Italic" w:hAnsi="Charis SIL Italic" w:eastAsia="Charis SIL Italic"/>
-          <w:b w:val="0"/>
-          <w:i w:val="0"/>
-          <w:color w:val="0066CC"/>
-          <w:sz w:val="24"/>
-          <w:u w:val="single"/>
-        </w:rPr>
-        <w:hyperlink r:id="rId32" w:history="1">
-          <w:r>
-            <w:rPr>
-              <w:rStyle w:val="Hyperlink"/>
-            </w:rPr>
-            <w:t>Koloniale</w:t>
-          </w:r>
-        </w:hyperlink>
-      </w:r>
-      <w:r>
-        <w:rPr>
-          <w:rFonts w:ascii="Charis SIL Italic" w:hAnsi="Charis SIL Italic" w:eastAsia="Charis SIL Italic"/>
-          <w:b w:val="0"/>
-          <w:i w:val="0"/>
-          <w:color w:val="0066CC"/>
-          <w:sz w:val="24"/>
-          <w:u w:val="single"/>
-        </w:rPr>
-        <w:hyperlink r:id="rId32" w:history="1">
-          <w:r>
-            <w:rPr>
-              <w:rStyle w:val="Hyperlink"/>
-            </w:rPr>
-            <w:t>n</w:t>
-          </w:r>
-        </w:hyperlink>
-      </w:r>
-      <w:r>
-        <w:rPr>
-          <w:rFonts w:ascii="Charis SIL Italic" w:hAnsi="Charis SIL Italic" w:eastAsia="Charis SIL Italic"/>
-          <w:b w:val="0"/>
-          <w:i w:val="0"/>
-          <w:color w:val="0066CC"/>
-          <w:sz w:val="24"/>
-          <w:u w:val="single"/>
-        </w:rPr>
-        <w:t xml:space="preserve"> </w:t>
-      </w:r>
-      <w:r>
-        <w:rPr>
-          <w:rFonts w:ascii="Charis SIL Italic" w:hAnsi="Charis SIL Italic" w:eastAsia="Charis SIL Italic"/>
-          <w:b w:val="0"/>
-          <w:i w:val="0"/>
-          <w:color w:val="0066CC"/>
-          <w:sz w:val="24"/>
-          <w:u w:val="single"/>
-        </w:rPr>
-        <w:hyperlink r:id="rId32" w:history="1">
-          <w:r>
-            <w:rPr>
-              <w:rStyle w:val="Hyperlink"/>
-            </w:rPr>
-            <w:t>Ko</w:t>
-          </w:r>
-        </w:hyperlink>
-      </w:r>
-      <w:r>
-        <w:rPr>
-          <w:rFonts w:ascii="Charis SIL Italic" w:hAnsi="Charis SIL Italic" w:eastAsia="Charis SIL Italic"/>
-          <w:b w:val="0"/>
-          <w:i w:val="0"/>
-          <w:color w:val="0066CC"/>
-          <w:sz w:val="24"/>
-          <w:u w:val="single"/>
-        </w:rPr>
-        <w:hyperlink r:id="rId32" w:history="1">
+        <w:hyperlink r:id="rId33" w:history="1">
           <w:r>
             <w:rPr>
               <w:rStyle w:val="Hyperlink"/>
@@ -5179,7 +4876,7 @@
           <w:color w:val="000000"/>
           <w:sz w:val="24"/>
         </w:rPr>
-        <w:hyperlink r:id="rId31" w:history="1">
+        <w:hyperlink r:id="rId33" w:history="1">
           <w:r>
             <w:rPr>
               <w:rStyle w:val="Hyperlink"/>
@@ -5225,7 +4922,7 @@
           <w:color w:val="000000"/>
           <w:sz w:val="24"/>
         </w:rPr>
-        <w:hyperlink r:id="rId31" w:history="1">
+        <w:hyperlink r:id="rId33" w:history="1">
           <w:r>
             <w:rPr>
               <w:rStyle w:val="Hyperlink"/>
@@ -5253,7 +4950,7 @@
           <w:color w:val="000000"/>
           <w:sz w:val="24"/>
         </w:rPr>
-        <w:hyperlink r:id="rId32" w:history="1">
+        <w:hyperlink r:id="rId34" w:history="1">
           <w:r>
             <w:rPr>
               <w:rStyle w:val="Hyperlink"/>
@@ -5271,7 +4968,7 @@
           <w:color w:val="000000"/>
           <w:sz w:val="24"/>
         </w:rPr>
-        <w:hyperlink r:id="rId32" w:history="1">
+        <w:hyperlink r:id="rId34" w:history="1">
           <w:r>
             <w:rPr>
               <w:rStyle w:val="Hyperlink"/>
@@ -5289,7 +4986,7 @@
           <w:color w:val="000000"/>
           <w:sz w:val="24"/>
         </w:rPr>
-        <w:hyperlink r:id="rId32" w:history="1">
+        <w:hyperlink r:id="rId34" w:history="1">
           <w:r>
             <w:rPr>
               <w:rStyle w:val="Hyperlink"/>
@@ -5307,7 +5004,7 @@
           <w:color w:val="000000"/>
           <w:sz w:val="24"/>
         </w:rPr>
-        <w:hyperlink r:id="rId32" w:history="1">
+        <w:hyperlink r:id="rId34" w:history="1">
           <w:r>
             <w:rPr>
               <w:rStyle w:val="Hyperlink"/>
@@ -5325,7 +5022,7 @@
           <w:color w:val="000000"/>
           <w:sz w:val="24"/>
         </w:rPr>
-        <w:hyperlink r:id="rId32" w:history="1">
+        <w:hyperlink r:id="rId34" w:history="1">
           <w:r>
             <w:rPr>
               <w:rStyle w:val="Hyperlink"/>
@@ -5343,7 +5040,7 @@
           <w:color w:val="000000"/>
           <w:sz w:val="24"/>
         </w:rPr>
-        <w:hyperlink r:id="rId32" w:history="1">
+        <w:hyperlink r:id="rId34" w:history="1">
           <w:r>
             <w:rPr>
               <w:rStyle w:val="Hyperlink"/>
@@ -5371,7 +5068,7 @@
           <w:color w:val="000000"/>
           <w:sz w:val="24"/>
         </w:rPr>
-        <w:hyperlink r:id="rId33" w:history="1">
+        <w:hyperlink r:id="rId35" w:history="1">
           <w:r>
             <w:rPr>
               <w:rStyle w:val="Hyperlink"/>

--- a/EXPORTS/DOCX/published/niveau1/Dutch/Sources.docx
+++ b/EXPORTS/DOCX/published/niveau1/Dutch/Sources.docx
@@ -1162,7 +1162,7 @@
           <w:sz w:val="24"/>
           <w:u w:val="single"/>
         </w:rPr>
-        <w:hyperlink r:id="rId12" w:history="1">
+        <w:hyperlink r:id="rId11" w:history="1">
           <w:r>
             <w:rPr>
               <w:rStyle w:val="Hyperlink"/>
@@ -1180,7 +1180,7 @@
           <w:sz w:val="24"/>
           <w:u w:val="single"/>
         </w:rPr>
-        <w:hyperlink r:id="rId12" w:history="1">
+        <w:hyperlink r:id="rId11" w:history="1">
           <w:r>
             <w:rPr>
               <w:rStyle w:val="Hyperlink"/>
@@ -1198,7 +1198,7 @@
           <w:sz w:val="24"/>
           <w:u w:val="single"/>
         </w:rPr>
-        <w:hyperlink r:id="rId12" w:history="1">
+        <w:hyperlink r:id="rId11" w:history="1">
           <w:r>
             <w:rPr>
               <w:rStyle w:val="Hyperlink"/>
@@ -1216,7 +1216,7 @@
           <w:sz w:val="24"/>
           <w:u w:val="single"/>
         </w:rPr>
-        <w:hyperlink r:id="rId12" w:history="1">
+        <w:hyperlink r:id="rId11" w:history="1">
           <w:r>
             <w:rPr>
               <w:rStyle w:val="Hyperlink"/>
@@ -1281,7 +1281,7 @@
           <w:sz w:val="24"/>
           <w:u w:val="single"/>
         </w:rPr>
-        <w:hyperlink r:id="rId11" w:history="1">
+        <w:hyperlink r:id="rId12" w:history="1">
           <w:r>
             <w:rPr>
               <w:rStyle w:val="Hyperlink"/>
@@ -1310,7 +1310,7 @@
           <w:sz w:val="24"/>
           <w:u w:val="single"/>
         </w:rPr>
-        <w:hyperlink r:id="rId11" w:history="1">
+        <w:hyperlink r:id="rId12" w:history="1">
           <w:r>
             <w:rPr>
               <w:rStyle w:val="Hyperlink"/>
@@ -1328,7 +1328,7 @@
           <w:sz w:val="24"/>
           <w:u w:val="single"/>
         </w:rPr>
-        <w:hyperlink r:id="rId11" w:history="1">
+        <w:hyperlink r:id="rId12" w:history="1">
           <w:r>
             <w:rPr>
               <w:rStyle w:val="Hyperlink"/>
@@ -2647,7 +2647,7 @@
           <w:sz w:val="24"/>
           <w:u w:val="single"/>
         </w:rPr>
-        <w:hyperlink r:id="rId18" w:history="1">
+        <w:hyperlink r:id="rId12" w:history="1">
           <w:r>
             <w:rPr>
               <w:rStyle w:val="Hyperlink"/>
@@ -2807,7 +2807,7 @@
           <w:sz w:val="24"/>
           <w:u w:val="single"/>
         </w:rPr>
-        <w:hyperlink r:id="rId19" w:history="1">
+        <w:hyperlink r:id="rId18" w:history="1">
           <w:r>
             <w:rPr>
               <w:rStyle w:val="Hyperlink"/>
@@ -2836,7 +2836,7 @@
           <w:sz w:val="24"/>
           <w:u w:val="single"/>
         </w:rPr>
-        <w:hyperlink r:id="rId19" w:history="1">
+        <w:hyperlink r:id="rId18" w:history="1">
           <w:r>
             <w:rPr>
               <w:rStyle w:val="Hyperlink"/>
@@ -2865,7 +2865,7 @@
           <w:sz w:val="24"/>
           <w:u w:val="single"/>
         </w:rPr>
-        <w:hyperlink r:id="rId19" w:history="1">
+        <w:hyperlink r:id="rId18" w:history="1">
           <w:r>
             <w:rPr>
               <w:rStyle w:val="Hyperlink"/>
@@ -2893,7 +2893,7 @@
           <w:sz w:val="24"/>
           <w:u w:val="single"/>
         </w:rPr>
-        <w:hyperlink r:id="rId20" w:history="1">
+        <w:hyperlink r:id="rId19" w:history="1">
           <w:r>
             <w:rPr>
               <w:rStyle w:val="Hyperlink"/>
@@ -2931,12 +2931,177 @@
           <w:color w:val="000000"/>
           <w:sz w:val="24"/>
         </w:rPr>
+        <w:hyperlink r:id="rId18" w:history="1">
+          <w:r>
+            <w:rPr>
+              <w:rStyle w:val="Hyperlink"/>
+            </w:rPr>
+            <w:t xml:space="preserve">t </w:t>
+          </w:r>
+        </w:hyperlink>
+      </w:r>
+      <w:r>
+        <w:rPr>
+          <w:rFonts w:ascii="Charis SIL Italic" w:hAnsi="Charis SIL Italic" w:eastAsia="Charis SIL Italic"/>
+          <w:b w:val="0"/>
+          <w:i w:val="0"/>
+          <w:color w:val="0066CC"/>
+          <w:sz w:val="24"/>
+          <w:u w:val="single"/>
+        </w:rPr>
+        <w:hyperlink r:id="rId18" w:history="1">
+          <w:r>
+            <w:rPr>
+              <w:rStyle w:val="Hyperlink"/>
+            </w:rPr>
+            <w:t>Nationaal</w:t>
+          </w:r>
+        </w:hyperlink>
+      </w:r>
+      <w:r>
+        <w:rPr>
+          <w:rFonts w:ascii="Charis SIL Italic" w:hAnsi="Charis SIL Italic" w:eastAsia="Charis SIL Italic"/>
+          <w:b w:val="0"/>
+          <w:i w:val="0"/>
+          <w:color w:val="0066CC"/>
+          <w:sz w:val="24"/>
+          <w:u w:val="single"/>
+        </w:rPr>
+        <w:t xml:space="preserve"> </w:t>
+      </w:r>
+      <w:r>
+        <w:rPr>
+          <w:rFonts w:ascii="Charis SIL Italic" w:hAnsi="Charis SIL Italic" w:eastAsia="Charis SIL Italic"/>
+          <w:b w:val="0"/>
+          <w:i w:val="0"/>
+          <w:color w:val="0066CC"/>
+          <w:sz w:val="24"/>
+          <w:u w:val="single"/>
+        </w:rPr>
+        <w:hyperlink r:id="rId18" w:history="1">
+          <w:r>
+            <w:rPr>
+              <w:rStyle w:val="Hyperlink"/>
+            </w:rPr>
+            <w:t>A</w:t>
+          </w:r>
+        </w:hyperlink>
+      </w:r>
+      <w:r>
+        <w:rPr>
+          <w:rFonts w:ascii="Charis SIL Italic" w:hAnsi="Charis SIL Italic" w:eastAsia="Charis SIL Italic"/>
+          <w:b w:val="0"/>
+          <w:i w:val="0"/>
+          <w:color w:val="0066CC"/>
+          <w:sz w:val="24"/>
+          <w:u w:val="single"/>
+        </w:rPr>
+        <w:hyperlink r:id="rId18" w:history="1">
+          <w:r>
+            <w:rPr>
+              <w:rStyle w:val="Hyperlink"/>
+            </w:rPr>
+            <w:t>rchief</w:t>
+          </w:r>
+        </w:hyperlink>
+      </w:r>
+      <w:r>
+        <w:rPr>
+          <w:u w:val="single" w:color="0066cc"/>
+          <w:rFonts w:ascii="Charis SIL Italic" w:hAnsi="Charis SIL Italic" w:eastAsia="Charis SIL Italic"/>
+          <w:b w:val="0"/>
+          <w:i w:val="0"/>
+          <w:color w:val="000000"/>
+          <w:sz w:val="24"/>
+        </w:rPr>
+        <w:hyperlink r:id="rId18" w:history="1">
+          <w:r>
+            <w:rPr>
+              <w:rStyle w:val="Hyperlink"/>
+            </w:rPr>
+            <w:t xml:space="preserve"> en </w:t>
+          </w:r>
+        </w:hyperlink>
+      </w:r>
+      <w:r>
+        <w:rPr>
+          <w:rFonts w:ascii="Charis SIL Italic" w:hAnsi="Charis SIL Italic" w:eastAsia="Charis SIL Italic"/>
+          <w:b w:val="0"/>
+          <w:i w:val="0"/>
+          <w:color w:val="0066CC"/>
+          <w:sz w:val="24"/>
+          <w:u w:val="single"/>
+        </w:rPr>
+        <w:hyperlink r:id="rId18" w:history="1">
+          <w:r>
+            <w:rPr>
+              <w:rStyle w:val="Hyperlink"/>
+            </w:rPr>
+            <w:t>Rijk</w:t>
+          </w:r>
+        </w:hyperlink>
+      </w:r>
+      <w:r>
+        <w:rPr>
+          <w:rFonts w:ascii="Charis SIL Italic" w:hAnsi="Charis SIL Italic" w:eastAsia="Charis SIL Italic"/>
+          <w:b w:val="0"/>
+          <w:i w:val="0"/>
+          <w:color w:val="0066CC"/>
+          <w:sz w:val="24"/>
+          <w:u w:val="single"/>
+        </w:rPr>
+        <w:hyperlink r:id="rId18" w:history="1">
+          <w:r>
+            <w:rPr>
+              <w:rStyle w:val="Hyperlink"/>
+            </w:rPr>
+            <w:t>smuseu</w:t>
+          </w:r>
+        </w:hyperlink>
+      </w:r>
+      <w:r>
+        <w:rPr>
+          <w:rFonts w:ascii="Charis SIL Italic" w:hAnsi="Charis SIL Italic" w:eastAsia="Charis SIL Italic"/>
+          <w:b w:val="0"/>
+          <w:i w:val="0"/>
+          <w:color w:val="0066CC"/>
+          <w:sz w:val="24"/>
+          <w:u w:val="single"/>
+        </w:rPr>
+        <w:hyperlink r:id="rId20" w:history="1">
+          <w:r>
+            <w:rPr>
+              <w:rStyle w:val="Hyperlink"/>
+            </w:rPr>
+            <w:t>m</w:t>
+          </w:r>
+        </w:hyperlink>
+      </w:r>
+      <w:r>
+        <w:rPr>
+          <w:rFonts w:ascii="Charis SIL Italic" w:hAnsi="Charis SIL Italic" w:eastAsia="Charis SIL Italic"/>
+          <w:b w:val="0"/>
+          <w:i w:val="0"/>
+          <w:color w:val="000000"/>
+          <w:sz w:val="24"/>
+        </w:rPr>
+        <w:t>. H</w:t>
+      </w:r>
+      <w:r>
+        <w:rPr>
+          <w:u w:val="single" w:color="0066cc"/>
+          <w:rFonts w:ascii="Charis SIL Italic" w:hAnsi="Charis SIL Italic" w:eastAsia="Charis SIL Italic"/>
+          <w:b w:val="0"/>
+          <w:i w:val="0"/>
+          <w:color w:val="000000"/>
+          <w:sz w:val="24"/>
+        </w:rPr>
         <w:hyperlink r:id="rId19" w:history="1">
           <w:r>
             <w:rPr>
               <w:rStyle w:val="Hyperlink"/>
             </w:rPr>
-            <w:t xml:space="preserve">t </w:t>
+            <w:t xml:space="preserve">et </w:t>
           </w:r>
         </w:hyperlink>
       </w:r>
@@ -2983,171 +3148,6 @@
             <w:rPr>
               <w:rStyle w:val="Hyperlink"/>
             </w:rPr>
-            <w:t>A</w:t>
-          </w:r>
-        </w:hyperlink>
-      </w:r>
-      <w:r>
-        <w:rPr>
-          <w:rFonts w:ascii="Charis SIL Italic" w:hAnsi="Charis SIL Italic" w:eastAsia="Charis SIL Italic"/>
-          <w:b w:val="0"/>
-          <w:i w:val="0"/>
-          <w:color w:val="0066CC"/>
-          <w:sz w:val="24"/>
-          <w:u w:val="single"/>
-        </w:rPr>
-        <w:hyperlink r:id="rId19" w:history="1">
-          <w:r>
-            <w:rPr>
-              <w:rStyle w:val="Hyperlink"/>
-            </w:rPr>
-            <w:t>rchief</w:t>
-          </w:r>
-        </w:hyperlink>
-      </w:r>
-      <w:r>
-        <w:rPr>
-          <w:u w:val="single" w:color="0066cc"/>
-          <w:rFonts w:ascii="Charis SIL Italic" w:hAnsi="Charis SIL Italic" w:eastAsia="Charis SIL Italic"/>
-          <w:b w:val="0"/>
-          <w:i w:val="0"/>
-          <w:color w:val="000000"/>
-          <w:sz w:val="24"/>
-        </w:rPr>
-        <w:hyperlink r:id="rId19" w:history="1">
-          <w:r>
-            <w:rPr>
-              <w:rStyle w:val="Hyperlink"/>
-            </w:rPr>
-            <w:t xml:space="preserve"> en </w:t>
-          </w:r>
-        </w:hyperlink>
-      </w:r>
-      <w:r>
-        <w:rPr>
-          <w:rFonts w:ascii="Charis SIL Italic" w:hAnsi="Charis SIL Italic" w:eastAsia="Charis SIL Italic"/>
-          <w:b w:val="0"/>
-          <w:i w:val="0"/>
-          <w:color w:val="0066CC"/>
-          <w:sz w:val="24"/>
-          <w:u w:val="single"/>
-        </w:rPr>
-        <w:hyperlink r:id="rId19" w:history="1">
-          <w:r>
-            <w:rPr>
-              <w:rStyle w:val="Hyperlink"/>
-            </w:rPr>
-            <w:t>Rijk</w:t>
-          </w:r>
-        </w:hyperlink>
-      </w:r>
-      <w:r>
-        <w:rPr>
-          <w:rFonts w:ascii="Charis SIL Italic" w:hAnsi="Charis SIL Italic" w:eastAsia="Charis SIL Italic"/>
-          <w:b w:val="0"/>
-          <w:i w:val="0"/>
-          <w:color w:val="0066CC"/>
-          <w:sz w:val="24"/>
-          <w:u w:val="single"/>
-        </w:rPr>
-        <w:hyperlink r:id="rId19" w:history="1">
-          <w:r>
-            <w:rPr>
-              <w:rStyle w:val="Hyperlink"/>
-            </w:rPr>
-            <w:t>smuseu</w:t>
-          </w:r>
-        </w:hyperlink>
-      </w:r>
-      <w:r>
-        <w:rPr>
-          <w:rFonts w:ascii="Charis SIL Italic" w:hAnsi="Charis SIL Italic" w:eastAsia="Charis SIL Italic"/>
-          <w:b w:val="0"/>
-          <w:i w:val="0"/>
-          <w:color w:val="0066CC"/>
-          <w:sz w:val="24"/>
-          <w:u w:val="single"/>
-        </w:rPr>
-        <w:hyperlink r:id="rId21" w:history="1">
-          <w:r>
-            <w:rPr>
-              <w:rStyle w:val="Hyperlink"/>
-            </w:rPr>
-            <w:t>m</w:t>
-          </w:r>
-        </w:hyperlink>
-      </w:r>
-      <w:r>
-        <w:rPr>
-          <w:rFonts w:ascii="Charis SIL Italic" w:hAnsi="Charis SIL Italic" w:eastAsia="Charis SIL Italic"/>
-          <w:b w:val="0"/>
-          <w:i w:val="0"/>
-          <w:color w:val="000000"/>
-          <w:sz w:val="24"/>
-        </w:rPr>
-        <w:t>. H</w:t>
-      </w:r>
-      <w:r>
-        <w:rPr>
-          <w:u w:val="single" w:color="0066cc"/>
-          <w:rFonts w:ascii="Charis SIL Italic" w:hAnsi="Charis SIL Italic" w:eastAsia="Charis SIL Italic"/>
-          <w:b w:val="0"/>
-          <w:i w:val="0"/>
-          <w:color w:val="000000"/>
-          <w:sz w:val="24"/>
-        </w:rPr>
-        <w:hyperlink r:id="rId20" w:history="1">
-          <w:r>
-            <w:rPr>
-              <w:rStyle w:val="Hyperlink"/>
-            </w:rPr>
-            <w:t xml:space="preserve">et </w:t>
-          </w:r>
-        </w:hyperlink>
-      </w:r>
-      <w:r>
-        <w:rPr>
-          <w:rFonts w:ascii="Charis SIL Italic" w:hAnsi="Charis SIL Italic" w:eastAsia="Charis SIL Italic"/>
-          <w:b w:val="0"/>
-          <w:i w:val="0"/>
-          <w:color w:val="0066CC"/>
-          <w:sz w:val="24"/>
-          <w:u w:val="single"/>
-        </w:rPr>
-        <w:hyperlink r:id="rId20" w:history="1">
-          <w:r>
-            <w:rPr>
-              <w:rStyle w:val="Hyperlink"/>
-            </w:rPr>
-            <w:t>Nationaal</w:t>
-          </w:r>
-        </w:hyperlink>
-      </w:r>
-      <w:r>
-        <w:rPr>
-          <w:rFonts w:ascii="Charis SIL Italic" w:hAnsi="Charis SIL Italic" w:eastAsia="Charis SIL Italic"/>
-          <w:b w:val="0"/>
-          <w:i w:val="0"/>
-          <w:color w:val="0066CC"/>
-          <w:sz w:val="24"/>
-          <w:u w:val="single"/>
-        </w:rPr>
-        <w:t xml:space="preserve"> </w:t>
-      </w:r>
-      <w:r>
-        <w:rPr>
-          <w:rFonts w:ascii="Charis SIL Italic" w:hAnsi="Charis SIL Italic" w:eastAsia="Charis SIL Italic"/>
-          <w:b w:val="0"/>
-          <w:i w:val="0"/>
-          <w:color w:val="0066CC"/>
-          <w:sz w:val="24"/>
-          <w:u w:val="single"/>
-        </w:rPr>
-        <w:hyperlink r:id="rId20" w:history="1">
-          <w:r>
-            <w:rPr>
-              <w:rStyle w:val="Hyperlink"/>
-            </w:rPr>
             <w:t>Fo</w:t>
           </w:r>
         </w:hyperlink>
@@ -3161,7 +3161,7 @@
           <w:sz w:val="24"/>
           <w:u w:val="single"/>
         </w:rPr>
-        <w:hyperlink r:id="rId22" w:history="1">
+        <w:hyperlink r:id="rId21" w:history="1">
           <w:r>
             <w:rPr>
               <w:rStyle w:val="Hyperlink"/>
@@ -3200,7 +3200,7 @@
           <w:color w:val="000000"/>
           <w:sz w:val="24"/>
         </w:rPr>
-        <w:hyperlink r:id="rId23" w:history="1">
+        <w:hyperlink r:id="rId22" w:history="1">
           <w:r>
             <w:rPr>
               <w:rStyle w:val="Hyperlink"/>
@@ -3218,7 +3218,7 @@
           <w:color w:val="000000"/>
           <w:sz w:val="24"/>
         </w:rPr>
-        <w:hyperlink r:id="rId23" w:history="1">
+        <w:hyperlink r:id="rId22" w:history="1">
           <w:r>
             <w:rPr>
               <w:rStyle w:val="Hyperlink"/>
@@ -3257,7 +3257,7 @@
           <w:color w:val="000000"/>
           <w:sz w:val="24"/>
         </w:rPr>
-        <w:hyperlink r:id="rId21" w:history="1">
+        <w:hyperlink r:id="rId20" w:history="1">
           <w:r>
             <w:rPr>
               <w:rStyle w:val="Hyperlink"/>
@@ -3305,7 +3305,7 @@
           <w:sz w:val="24"/>
           <w:u w:val="single"/>
         </w:rPr>
-        <w:hyperlink r:id="rId24" w:history="1">
+        <w:hyperlink r:id="rId23" w:history="1">
           <w:r>
             <w:rPr>
               <w:rStyle w:val="Hyperlink"/>
@@ -3334,7 +3334,7 @@
           <w:sz w:val="24"/>
           <w:u w:val="single"/>
         </w:rPr>
-        <w:hyperlink r:id="rId24" w:history="1">
+        <w:hyperlink r:id="rId23" w:history="1">
           <w:r>
             <w:rPr>
               <w:rStyle w:val="Hyperlink"/>
@@ -3362,7 +3362,7 @@
           <w:sz w:val="24"/>
           <w:u w:val="single"/>
         </w:rPr>
-        <w:hyperlink r:id="rId25" w:history="1">
+        <w:hyperlink r:id="rId24" w:history="1">
           <w:r>
             <w:rPr>
               <w:rStyle w:val="Hyperlink"/>
@@ -3380,7 +3380,7 @@
           <w:sz w:val="24"/>
           <w:u w:val="single"/>
         </w:rPr>
-        <w:hyperlink r:id="rId25" w:history="1">
+        <w:hyperlink r:id="rId24" w:history="1">
           <w:r>
             <w:rPr>
               <w:rStyle w:val="Hyperlink"/>
@@ -3409,7 +3409,7 @@
           <w:sz w:val="24"/>
           <w:u w:val="single"/>
         </w:rPr>
-        <w:hyperlink r:id="rId25" w:history="1">
+        <w:hyperlink r:id="rId24" w:history="1">
           <w:r>
             <w:rPr>
               <w:rStyle w:val="Hyperlink"/>
@@ -3667,7 +3667,7 @@
           <w:sz w:val="24"/>
           <w:u w:val="single"/>
         </w:rPr>
-        <w:hyperlink r:id="rId26" w:history="1">
+        <w:hyperlink r:id="rId25" w:history="1">
           <w:r>
             <w:rPr>
               <w:rStyle w:val="Hyperlink"/>
@@ -3696,7 +3696,7 @@
           <w:sz w:val="24"/>
           <w:u w:val="single"/>
         </w:rPr>
-        <w:hyperlink r:id="rId26" w:history="1">
+        <w:hyperlink r:id="rId25" w:history="1">
           <w:r>
             <w:rPr>
               <w:rStyle w:val="Hyperlink"/>
@@ -3725,7 +3725,7 @@
           <w:sz w:val="24"/>
           <w:u w:val="single"/>
         </w:rPr>
-        <w:hyperlink r:id="rId26" w:history="1">
+        <w:hyperlink r:id="rId25" w:history="1">
           <w:r>
             <w:rPr>
               <w:rStyle w:val="Hyperlink"/>
@@ -3753,7 +3753,7 @@
           <w:sz w:val="24"/>
           <w:u w:val="single"/>
         </w:rPr>
-        <w:hyperlink r:id="rId27" w:history="1">
+        <w:hyperlink r:id="rId26" w:history="1">
           <w:r>
             <w:rPr>
               <w:rStyle w:val="Hyperlink"/>
@@ -3782,7 +3782,7 @@
           <w:sz w:val="24"/>
           <w:u w:val="single"/>
         </w:rPr>
-        <w:hyperlink r:id="rId27" w:history="1">
+        <w:hyperlink r:id="rId26" w:history="1">
           <w:r>
             <w:rPr>
               <w:rStyle w:val="Hyperlink"/>
@@ -3811,7 +3811,7 @@
           <w:sz w:val="24"/>
           <w:u w:val="single"/>
         </w:rPr>
-        <w:hyperlink r:id="rId27" w:history="1">
+        <w:hyperlink r:id="rId26" w:history="1">
           <w:r>
             <w:rPr>
               <w:rStyle w:val="Hyperlink"/>
@@ -3840,7 +3840,7 @@
           <w:sz w:val="24"/>
           <w:u w:val="single"/>
         </w:rPr>
-        <w:hyperlink r:id="rId27" w:history="1">
+        <w:hyperlink r:id="rId26" w:history="1">
           <w:r>
             <w:rPr>
               <w:rStyle w:val="Hyperlink"/>
@@ -3868,7 +3868,7 @@
           <w:sz w:val="24"/>
           <w:u w:val="single"/>
         </w:rPr>
-        <w:hyperlink r:id="rId28" w:history="1">
+        <w:hyperlink r:id="rId27" w:history="1">
           <w:r>
             <w:rPr>
               <w:rStyle w:val="Hyperlink"/>
@@ -3886,7 +3886,7 @@
           <w:sz w:val="24"/>
           <w:u w:val="single"/>
         </w:rPr>
-        <w:t xml:space="preserve"> Archives of </w:t>
+        <w:t xml:space="preserve"> </w:t>
       </w:r>
       <w:r>
         <w:rPr>
@@ -3897,7 +3897,65 @@
           <w:sz w:val="24"/>
           <w:u w:val="single"/>
         </w:rPr>
-        <w:hyperlink r:id="rId26" w:history="1">
+        <w:hyperlink r:id="rId27" w:history="1">
+          <w:r>
+            <w:rPr>
+              <w:rStyle w:val="Hyperlink"/>
+            </w:rPr>
+            <w:t>Archives</w:t>
+          </w:r>
+        </w:hyperlink>
+      </w:r>
+      <w:r>
+        <w:rPr>
+          <w:rFonts w:ascii="Charis SIL Italic" w:hAnsi="Charis SIL Italic" w:eastAsia="Charis SIL Italic"/>
+          <w:b w:val="0"/>
+          <w:i w:val="0"/>
+          <w:color w:val="0066CC"/>
+          <w:sz w:val="24"/>
+          <w:u w:val="single"/>
+        </w:rPr>
+        <w:t xml:space="preserve"> </w:t>
+      </w:r>
+      <w:r>
+        <w:rPr>
+          <w:rFonts w:ascii="Charis SIL Italic" w:hAnsi="Charis SIL Italic" w:eastAsia="Charis SIL Italic"/>
+          <w:b w:val="0"/>
+          <w:i w:val="0"/>
+          <w:color w:val="0066CC"/>
+          <w:sz w:val="24"/>
+          <w:u w:val="single"/>
+        </w:rPr>
+        <w:hyperlink r:id="rId27" w:history="1">
+          <w:r>
+            <w:rPr>
+              <w:rStyle w:val="Hyperlink"/>
+            </w:rPr>
+            <w:t>of</w:t>
+          </w:r>
+        </w:hyperlink>
+      </w:r>
+      <w:r>
+        <w:rPr>
+          <w:rFonts w:ascii="Charis SIL Italic" w:hAnsi="Charis SIL Italic" w:eastAsia="Charis SIL Italic"/>
+          <w:b w:val="0"/>
+          <w:i w:val="0"/>
+          <w:color w:val="0066CC"/>
+          <w:sz w:val="24"/>
+          <w:u w:val="single"/>
+        </w:rPr>
+        <w:t xml:space="preserve"> </w:t>
+      </w:r>
+      <w:r>
+        <w:rPr>
+          <w:rFonts w:ascii="Charis SIL Italic" w:hAnsi="Charis SIL Italic" w:eastAsia="Charis SIL Italic"/>
+          <w:b w:val="0"/>
+          <w:i w:val="0"/>
+          <w:color w:val="0066CC"/>
+          <w:sz w:val="24"/>
+          <w:u w:val="single"/>
+        </w:rPr>
+        <w:hyperlink r:id="rId27" w:history="1">
           <w:r>
             <w:rPr>
               <w:rStyle w:val="Hyperlink"/>
@@ -3926,7 +3984,7 @@
           <w:sz w:val="24"/>
           <w:u w:val="single"/>
         </w:rPr>
-        <w:hyperlink r:id="rId26" w:history="1">
+        <w:hyperlink r:id="rId27" w:history="1">
           <w:r>
             <w:rPr>
               <w:rStyle w:val="Hyperlink"/>
@@ -3954,7 +4012,7 @@
           <w:sz w:val="24"/>
           <w:u w:val="single"/>
         </w:rPr>
-        <w:hyperlink r:id="rId26" w:history="1">
+        <w:hyperlink r:id="rId28" w:history="1">
           <w:r>
             <w:rPr>
               <w:rStyle w:val="Hyperlink"/>
@@ -3971,6 +4029,172 @@
           <w:color w:val="0066CC"/>
           <w:sz w:val="24"/>
           <w:u w:val="single"/>
+        </w:rPr>
+        <w:hyperlink r:id="rId28" w:history="1">
+          <w:r>
+            <w:rPr>
+              <w:rStyle w:val="Hyperlink"/>
+            </w:rPr>
+            <w:t>o</w:t>
+          </w:r>
+        </w:hyperlink>
+      </w:r>
+      <w:r>
+        <w:rPr>
+          <w:rFonts w:ascii="Charis SIL Italic" w:hAnsi="Charis SIL Italic" w:eastAsia="Charis SIL Italic"/>
+          <w:b w:val="0"/>
+          <w:i w:val="0"/>
+          <w:color w:val="0066CC"/>
+          <w:sz w:val="24"/>
+          <w:u w:val="single"/>
+        </w:rPr>
+        <w:hyperlink r:id="rId28" w:history="1">
+          <w:r>
+            <w:rPr>
+              <w:rStyle w:val="Hyperlink"/>
+            </w:rPr>
+            <w:t>naal</w:t>
+          </w:r>
+        </w:hyperlink>
+      </w:r>
+      <w:r>
+        <w:rPr>
+          <w:rFonts w:ascii="Charis SIL Italic" w:hAnsi="Charis SIL Italic" w:eastAsia="Charis SIL Italic"/>
+          <w:b w:val="0"/>
+          <w:i w:val="0"/>
+          <w:color w:val="0066CC"/>
+          <w:sz w:val="24"/>
+          <w:u w:val="single"/>
+        </w:rPr>
+        <w:t xml:space="preserve"> </w:t>
+      </w:r>
+      <w:r>
+        <w:rPr>
+          <w:rFonts w:ascii="Charis SIL Italic" w:hAnsi="Charis SIL Italic" w:eastAsia="Charis SIL Italic"/>
+          <w:b w:val="0"/>
+          <w:i w:val="0"/>
+          <w:color w:val="0066CC"/>
+          <w:sz w:val="24"/>
+          <w:u w:val="single"/>
+        </w:rPr>
+        <w:hyperlink r:id="rId28" w:history="1">
+          <w:r>
+            <w:rPr>
+              <w:rStyle w:val="Hyperlink"/>
+            </w:rPr>
+            <w:t>Arch</w:t>
+          </w:r>
+        </w:hyperlink>
+      </w:r>
+      <w:r>
+        <w:rPr>
+          <w:rFonts w:ascii="Charis SIL Italic" w:hAnsi="Charis SIL Italic" w:eastAsia="Charis SIL Italic"/>
+          <w:b w:val="0"/>
+          <w:i w:val="0"/>
+          <w:color w:val="0066CC"/>
+          <w:sz w:val="24"/>
+          <w:u w:val="single"/>
+        </w:rPr>
+        <w:hyperlink r:id="rId28" w:history="1">
+          <w:r>
+            <w:rPr>
+              <w:rStyle w:val="Hyperlink"/>
+            </w:rPr>
+            <w:t>i</w:t>
+          </w:r>
+        </w:hyperlink>
+      </w:r>
+      <w:r>
+        <w:rPr>
+          <w:rFonts w:ascii="Charis SIL Italic" w:hAnsi="Charis SIL Italic" w:eastAsia="Charis SIL Italic"/>
+          <w:b w:val="0"/>
+          <w:i w:val="0"/>
+          <w:color w:val="0066CC"/>
+          <w:sz w:val="24"/>
+          <w:u w:val="single"/>
+        </w:rPr>
+        <w:hyperlink r:id="rId28" w:history="1">
+          <w:r>
+            <w:rPr>
+              <w:rStyle w:val="Hyperlink"/>
+            </w:rPr>
+            <w:t>ef</w:t>
+          </w:r>
+        </w:hyperlink>
+      </w:r>
+      <w:r>
+        <w:rPr>
+          <w:rFonts w:ascii="Charis SIL Italic" w:hAnsi="Charis SIL Italic" w:eastAsia="Charis SIL Italic"/>
+          <w:b w:val="0"/>
+          <w:i w:val="0"/>
+          <w:color w:val="0066CC"/>
+          <w:sz w:val="24"/>
+          <w:u w:val="single"/>
+        </w:rPr>
+        <w:t xml:space="preserve"> </w:t>
+      </w:r>
+      <w:r>
+        <w:rPr>
+          <w:rFonts w:ascii="Charis SIL Italic" w:hAnsi="Charis SIL Italic" w:eastAsia="Charis SIL Italic"/>
+          <w:b w:val="0"/>
+          <w:i w:val="0"/>
+          <w:color w:val="0066CC"/>
+          <w:sz w:val="24"/>
+          <w:u w:val="single"/>
+        </w:rPr>
+        <w:hyperlink r:id="rId28" w:history="1">
+          <w:r>
+            <w:rPr>
+              <w:rStyle w:val="Hyperlink"/>
+            </w:rPr>
+            <w:t>Cur</w:t>
+          </w:r>
+        </w:hyperlink>
+      </w:r>
+      <w:r>
+        <w:rPr>
+          <w:rFonts w:ascii="Charis SIL Italic" w:hAnsi="Charis SIL Italic" w:eastAsia="Charis SIL Italic"/>
+          <w:b w:val="0"/>
+          <w:i w:val="0"/>
+          <w:color w:val="0066CC"/>
+          <w:sz w:val="24"/>
+          <w:u w:val="single"/>
+        </w:rPr>
+        <w:hyperlink r:id="rId28" w:history="1">
+          <w:r>
+            <w:rPr>
+              <w:rStyle w:val="Hyperlink"/>
+            </w:rPr>
+            <w:t>açao</w:t>
+          </w:r>
+        </w:hyperlink>
+      </w:r>
+      <w:r>
+        <w:rPr>
+          <w:u w:val="single" w:color="0066cc"/>
+          <w:rFonts w:ascii="Charis SIL Italic" w:hAnsi="Charis SIL Italic" w:eastAsia="Charis SIL Italic"/>
+          <w:b w:val="0"/>
+          <w:i w:val="0"/>
+          <w:color w:val="000000"/>
+          <w:sz w:val="24"/>
+        </w:rPr>
+        <w:hyperlink r:id="rId26" w:history="1">
+          <w:r>
+            <w:rPr>
+              <w:rStyle w:val="Hyperlink"/>
+            </w:rPr>
+            <w:t>. Vo</w:t>
+          </w:r>
+        </w:hyperlink>
+      </w:r>
+      <w:r>
+        <w:rPr>
+          <w:u w:val="single" w:color="0066cc"/>
+          <w:rFonts w:ascii="Charis SIL Italic" w:hAnsi="Charis SIL Italic" w:eastAsia="Charis SIL Italic"/>
+          <w:b w:val="0"/>
+          <w:i w:val="0"/>
+          <w:color w:val="000000"/>
+          <w:sz w:val="24"/>
         </w:rPr>
         <w:hyperlink r:id="rId26" w:history="1">
           <w:r>
@@ -3983,173 +4207,14 @@
       </w:r>
       <w:r>
         <w:rPr>
-          <w:rFonts w:ascii="Charis SIL Italic" w:hAnsi="Charis SIL Italic" w:eastAsia="Charis SIL Italic"/>
-          <w:b w:val="0"/>
-          <w:i w:val="0"/>
-          <w:color w:val="0066CC"/>
-          <w:sz w:val="24"/>
-          <w:u w:val="single"/>
+          <w:u w:val="single" w:color="0066cc"/>
+          <w:rFonts w:ascii="Charis SIL Italic" w:hAnsi="Charis SIL Italic" w:eastAsia="Charis SIL Italic"/>
+          <w:b w:val="0"/>
+          <w:i w:val="0"/>
+          <w:color w:val="000000"/>
+          <w:sz w:val="24"/>
         </w:rPr>
         <w:hyperlink r:id="rId26" w:history="1">
-          <w:r>
-            <w:rPr>
-              <w:rStyle w:val="Hyperlink"/>
-            </w:rPr>
-            <w:t>naal</w:t>
-          </w:r>
-        </w:hyperlink>
-      </w:r>
-      <w:r>
-        <w:rPr>
-          <w:rFonts w:ascii="Charis SIL Italic" w:hAnsi="Charis SIL Italic" w:eastAsia="Charis SIL Italic"/>
-          <w:b w:val="0"/>
-          <w:i w:val="0"/>
-          <w:color w:val="0066CC"/>
-          <w:sz w:val="24"/>
-          <w:u w:val="single"/>
-        </w:rPr>
-        <w:t xml:space="preserve"> </w:t>
-      </w:r>
-      <w:r>
-        <w:rPr>
-          <w:rFonts w:ascii="Charis SIL Italic" w:hAnsi="Charis SIL Italic" w:eastAsia="Charis SIL Italic"/>
-          <w:b w:val="0"/>
-          <w:i w:val="0"/>
-          <w:color w:val="0066CC"/>
-          <w:sz w:val="24"/>
-          <w:u w:val="single"/>
-        </w:rPr>
-        <w:hyperlink r:id="rId26" w:history="1">
-          <w:r>
-            <w:rPr>
-              <w:rStyle w:val="Hyperlink"/>
-            </w:rPr>
-            <w:t>Arch</w:t>
-          </w:r>
-        </w:hyperlink>
-      </w:r>
-      <w:r>
-        <w:rPr>
-          <w:rFonts w:ascii="Charis SIL Italic" w:hAnsi="Charis SIL Italic" w:eastAsia="Charis SIL Italic"/>
-          <w:b w:val="0"/>
-          <w:i w:val="0"/>
-          <w:color w:val="0066CC"/>
-          <w:sz w:val="24"/>
-          <w:u w:val="single"/>
-        </w:rPr>
-        <w:t>i</w:t>
-      </w:r>
-      <w:r>
-        <w:rPr>
-          <w:rFonts w:ascii="Charis SIL Italic" w:hAnsi="Charis SIL Italic" w:eastAsia="Charis SIL Italic"/>
-          <w:b w:val="0"/>
-          <w:i w:val="0"/>
-          <w:color w:val="0066CC"/>
-          <w:sz w:val="24"/>
-          <w:u w:val="single"/>
-        </w:rPr>
-        <w:hyperlink r:id="rId27" w:history="1">
-          <w:r>
-            <w:rPr>
-              <w:rStyle w:val="Hyperlink"/>
-            </w:rPr>
-            <w:t>ef</w:t>
-          </w:r>
-        </w:hyperlink>
-      </w:r>
-      <w:r>
-        <w:rPr>
-          <w:rFonts w:ascii="Charis SIL Italic" w:hAnsi="Charis SIL Italic" w:eastAsia="Charis SIL Italic"/>
-          <w:b w:val="0"/>
-          <w:i w:val="0"/>
-          <w:color w:val="0066CC"/>
-          <w:sz w:val="24"/>
-          <w:u w:val="single"/>
-        </w:rPr>
-        <w:t xml:space="preserve"> </w:t>
-      </w:r>
-      <w:r>
-        <w:rPr>
-          <w:rFonts w:ascii="Charis SIL Italic" w:hAnsi="Charis SIL Italic" w:eastAsia="Charis SIL Italic"/>
-          <w:b w:val="0"/>
-          <w:i w:val="0"/>
-          <w:color w:val="0066CC"/>
-          <w:sz w:val="24"/>
-          <w:u w:val="single"/>
-        </w:rPr>
-        <w:hyperlink r:id="rId29" w:history="1">
-          <w:r>
-            <w:rPr>
-              <w:rStyle w:val="Hyperlink"/>
-            </w:rPr>
-            <w:t>Cur</w:t>
-          </w:r>
-        </w:hyperlink>
-      </w:r>
-      <w:r>
-        <w:rPr>
-          <w:rFonts w:ascii="Charis SIL Italic" w:hAnsi="Charis SIL Italic" w:eastAsia="Charis SIL Italic"/>
-          <w:b w:val="0"/>
-          <w:i w:val="0"/>
-          <w:color w:val="0066CC"/>
-          <w:sz w:val="24"/>
-          <w:u w:val="single"/>
-        </w:rPr>
-        <w:hyperlink r:id="rId29" w:history="1">
-          <w:r>
-            <w:rPr>
-              <w:rStyle w:val="Hyperlink"/>
-            </w:rPr>
-            <w:t>açao</w:t>
-          </w:r>
-        </w:hyperlink>
-      </w:r>
-      <w:r>
-        <w:rPr>
-          <w:u w:val="single" w:color="0066cc"/>
-          <w:rFonts w:ascii="Charis SIL Italic" w:hAnsi="Charis SIL Italic" w:eastAsia="Charis SIL Italic"/>
-          <w:b w:val="0"/>
-          <w:i w:val="0"/>
-          <w:color w:val="000000"/>
-          <w:sz w:val="24"/>
-        </w:rPr>
-        <w:hyperlink r:id="rId27" w:history="1">
-          <w:r>
-            <w:rPr>
-              <w:rStyle w:val="Hyperlink"/>
-            </w:rPr>
-            <w:t>. Vo</w:t>
-          </w:r>
-        </w:hyperlink>
-      </w:r>
-      <w:r>
-        <w:rPr>
-          <w:u w:val="single" w:color="0066cc"/>
-          <w:rFonts w:ascii="Charis SIL Italic" w:hAnsi="Charis SIL Italic" w:eastAsia="Charis SIL Italic"/>
-          <w:b w:val="0"/>
-          <w:i w:val="0"/>
-          <w:color w:val="000000"/>
-          <w:sz w:val="24"/>
-        </w:rPr>
-        <w:hyperlink r:id="rId27" w:history="1">
-          <w:r>
-            <w:rPr>
-              <w:rStyle w:val="Hyperlink"/>
-            </w:rPr>
-            <w:t>o</w:t>
-          </w:r>
-        </w:hyperlink>
-      </w:r>
-      <w:r>
-        <w:rPr>
-          <w:u w:val="single" w:color="0066cc"/>
-          <w:rFonts w:ascii="Charis SIL Italic" w:hAnsi="Charis SIL Italic" w:eastAsia="Charis SIL Italic"/>
-          <w:b w:val="0"/>
-          <w:i w:val="0"/>
-          <w:color w:val="000000"/>
-          <w:sz w:val="24"/>
-        </w:rPr>
-        <w:hyperlink r:id="rId27" w:history="1">
           <w:r>
             <w:rPr>
               <w:rStyle w:val="Hyperlink"/>
@@ -4178,7 +4243,7 @@
           <w:color w:val="000000"/>
           <w:sz w:val="24"/>
         </w:rPr>
-        <w:hyperlink r:id="rId27" w:history="1">
+        <w:hyperlink r:id="rId26" w:history="1">
           <w:r>
             <w:rPr>
               <w:rStyle w:val="Hyperlink"/>
@@ -4199,6 +4264,16 @@
       </w:r>
       <w:r>
         <w:rPr>
+          <w:rFonts w:ascii="Charis SIL Italic" w:hAnsi="Charis SIL Italic" w:eastAsia="Charis SIL Italic"/>
+          <w:b w:val="0"/>
+          <w:i w:val="0"/>
+          <w:color w:val="000000"/>
+          <w:sz w:val="24"/>
+        </w:rPr>
+        <w:t>Indonesië is de porta</w:t>
+      </w:r>
+      <w:r>
+        <w:rPr>
           <w:u w:val="single" w:color="0066cc"/>
           <w:rFonts w:ascii="Charis SIL Italic" w:hAnsi="Charis SIL Italic" w:eastAsia="Charis SIL Italic"/>
           <w:b w:val="0"/>
@@ -4206,7 +4281,14 @@
           <w:color w:val="000000"/>
           <w:sz w:val="24"/>
         </w:rPr>
-        <w:t xml:space="preserve">Indonesië is de portal </w:t>
+        <w:hyperlink r:id="rId27" w:history="1">
+          <w:r>
+            <w:rPr>
+              <w:rStyle w:val="Hyperlink"/>
+            </w:rPr>
+            <w:t xml:space="preserve">l </w:t>
+          </w:r>
+        </w:hyperlink>
       </w:r>
       <w:r>
         <w:rPr>
@@ -4217,7 +4299,7 @@
           <w:sz w:val="24"/>
           <w:u w:val="single"/>
         </w:rPr>
-        <w:hyperlink r:id="rId30" w:history="1">
+        <w:hyperlink r:id="rId27" w:history="1">
           <w:r>
             <w:rPr>
               <w:rStyle w:val="Hyperlink"/>
@@ -4235,7 +4317,7 @@
           <w:sz w:val="24"/>
           <w:u w:val="single"/>
         </w:rPr>
-        <w:hyperlink r:id="rId30" w:history="1">
+        <w:hyperlink r:id="rId27" w:history="1">
           <w:r>
             <w:rPr>
               <w:rStyle w:val="Hyperlink"/>
@@ -4253,7 +4335,7 @@
           <w:color w:val="000000"/>
           <w:sz w:val="24"/>
         </w:rPr>
-        <w:hyperlink r:id="rId28" w:history="1">
+        <w:hyperlink r:id="rId27" w:history="1">
           <w:r>
             <w:rPr>
               <w:rStyle w:val="Hyperlink"/>
@@ -4292,7 +4374,7 @@
           <w:color w:val="000000"/>
           <w:sz w:val="24"/>
         </w:rPr>
-        <w:hyperlink r:id="rId29" w:history="1">
+        <w:hyperlink r:id="rId28" w:history="1">
           <w:r>
             <w:rPr>
               <w:rStyle w:val="Hyperlink"/>
@@ -4330,7 +4412,7 @@
           <w:sz w:val="24"/>
           <w:u w:val="single"/>
         </w:rPr>
-        <w:hyperlink r:id="rId31" w:history="1">
+        <w:hyperlink r:id="rId29" w:history="1">
           <w:r>
             <w:rPr>
               <w:rStyle w:val="Hyperlink"/>
@@ -4359,7 +4441,7 @@
           <w:sz w:val="24"/>
           <w:u w:val="single"/>
         </w:rPr>
-        <w:hyperlink r:id="rId31" w:history="1">
+        <w:hyperlink r:id="rId29" w:history="1">
           <w:r>
             <w:rPr>
               <w:rStyle w:val="Hyperlink"/>
@@ -4388,7 +4470,7 @@
           <w:sz w:val="24"/>
           <w:u w:val="single"/>
         </w:rPr>
-        <w:hyperlink r:id="rId31" w:history="1">
+        <w:hyperlink r:id="rId29" w:history="1">
           <w:r>
             <w:rPr>
               <w:rStyle w:val="Hyperlink"/>
@@ -4417,7 +4499,7 @@
           <w:sz w:val="24"/>
           <w:u w:val="single"/>
         </w:rPr>
-        <w:hyperlink r:id="rId31" w:history="1">
+        <w:hyperlink r:id="rId29" w:history="1">
           <w:r>
             <w:rPr>
               <w:rStyle w:val="Hyperlink"/>
@@ -4446,7 +4528,7 @@
           <w:sz w:val="24"/>
           <w:u w:val="single"/>
         </w:rPr>
-        <w:hyperlink r:id="rId31" w:history="1">
+        <w:hyperlink r:id="rId29" w:history="1">
           <w:r>
             <w:rPr>
               <w:rStyle w:val="Hyperlink"/>
@@ -4464,7 +4546,7 @@
           <w:sz w:val="24"/>
           <w:u w:val="single"/>
         </w:rPr>
-        <w:hyperlink r:id="rId31" w:history="1">
+        <w:hyperlink r:id="rId29" w:history="1">
           <w:r>
             <w:rPr>
               <w:rStyle w:val="Hyperlink"/>
@@ -4492,7 +4574,7 @@
           <w:color w:val="000000"/>
           <w:sz w:val="24"/>
         </w:rPr>
-        <w:hyperlink r:id="rId31" w:history="1">
+        <w:hyperlink r:id="rId29" w:history="1">
           <w:r>
             <w:rPr>
               <w:rStyle w:val="Hyperlink"/>
@@ -4510,7 +4592,7 @@
           <w:color w:val="000000"/>
           <w:sz w:val="24"/>
         </w:rPr>
-        <w:hyperlink r:id="rId31" w:history="1">
+        <w:hyperlink r:id="rId29" w:history="1">
           <w:r>
             <w:rPr>
               <w:rStyle w:val="Hyperlink"/>
@@ -4528,7 +4610,7 @@
           <w:color w:val="000000"/>
           <w:sz w:val="24"/>
         </w:rPr>
-        <w:hyperlink r:id="rId31" w:history="1">
+        <w:hyperlink r:id="rId29" w:history="1">
           <w:r>
             <w:rPr>
               <w:rStyle w:val="Hyperlink"/>
@@ -4557,7 +4639,7 @@
           <w:color w:val="000000"/>
           <w:sz w:val="24"/>
         </w:rPr>
-        <w:hyperlink r:id="rId31" w:history="1">
+        <w:hyperlink r:id="rId29" w:history="1">
           <w:r>
             <w:rPr>
               <w:rStyle w:val="Hyperlink"/>
@@ -4585,7 +4667,7 @@
           <w:color w:val="000000"/>
           <w:sz w:val="24"/>
         </w:rPr>
-        <w:hyperlink r:id="rId31" w:history="1">
+        <w:hyperlink r:id="rId29" w:history="1">
           <w:r>
             <w:rPr>
               <w:rStyle w:val="Hyperlink"/>
@@ -4712,7 +4794,7 @@
           <w:sz w:val="24"/>
           <w:u w:val="single"/>
         </w:rPr>
-        <w:hyperlink r:id="rId32" w:history="1">
+        <w:hyperlink r:id="rId30" w:history="1">
           <w:r>
             <w:rPr>
               <w:rStyle w:val="Hyperlink"/>
@@ -4740,7 +4822,7 @@
           <w:sz w:val="24"/>
           <w:u w:val="single"/>
         </w:rPr>
-        <w:hyperlink r:id="rId33" w:history="1">
+        <w:hyperlink r:id="rId31" w:history="1">
           <w:r>
             <w:rPr>
               <w:rStyle w:val="Hyperlink"/>
@@ -4769,7 +4851,7 @@
           <w:sz w:val="24"/>
           <w:u w:val="single"/>
         </w:rPr>
-        <w:hyperlink r:id="rId33" w:history="1">
+        <w:hyperlink r:id="rId31" w:history="1">
           <w:r>
             <w:rPr>
               <w:rStyle w:val="Hyperlink"/>
@@ -4798,7 +4880,7 @@
           <w:sz w:val="24"/>
           <w:u w:val="single"/>
         </w:rPr>
-        <w:hyperlink r:id="rId33" w:history="1">
+        <w:hyperlink r:id="rId31" w:history="1">
           <w:r>
             <w:rPr>
               <w:rStyle w:val="Hyperlink"/>
@@ -4819,7 +4901,7 @@
           <w:sz w:val="24"/>
           <w:u w:val="single"/>
         </w:rPr>
-        <w:hyperlink r:id="rId33" w:history="1">
+        <w:hyperlink r:id="rId31" w:history="1">
           <w:r>
             <w:rPr>
               <w:rStyle w:val="Hyperlink"/>
@@ -4845,20 +4927,19 @@
           <w:i w:val="0"/>
           <w:color w:val="0066CC"/>
           <w:sz w:val="24"/>
+        </w:rPr>
+        <w:t>Sammlungsgut aus Kolonialen Ko</w:t>
+      </w:r>
+      <w:r>
+        <w:rPr>
+          <w:rFonts w:ascii="Charis SIL Italic" w:hAnsi="Charis SIL Italic" w:eastAsia="Charis SIL Italic"/>
+          <w:b w:val="0"/>
+          <w:i w:val="0"/>
+          <w:color w:val="0066CC"/>
+          <w:sz w:val="24"/>
           <w:u w:val="single"/>
         </w:rPr>
-        <w:t>Sammlungsgut aus Kolonialen Ko</w:t>
-      </w:r>
-      <w:r>
-        <w:rPr>
-          <w:rFonts w:ascii="Charis SIL Italic" w:hAnsi="Charis SIL Italic" w:eastAsia="Charis SIL Italic"/>
-          <w:b w:val="0"/>
-          <w:i w:val="0"/>
-          <w:color w:val="0066CC"/>
-          <w:sz w:val="24"/>
-          <w:u w:val="single"/>
-        </w:rPr>
-        <w:hyperlink r:id="rId33" w:history="1">
+        <w:hyperlink r:id="rId31" w:history="1">
           <w:r>
             <w:rPr>
               <w:rStyle w:val="Hyperlink"/>
@@ -4876,7 +4957,7 @@
           <w:color w:val="000000"/>
           <w:sz w:val="24"/>
         </w:rPr>
-        <w:hyperlink r:id="rId33" w:history="1">
+        <w:hyperlink r:id="rId31" w:history="1">
           <w:r>
             <w:rPr>
               <w:rStyle w:val="Hyperlink"/>
@@ -4904,7 +4985,7 @@
           <w:sz w:val="24"/>
           <w:u w:val="single"/>
         </w:rPr>
-        <w:hyperlink r:id="rId33" w:history="1">
+        <w:hyperlink r:id="rId31" w:history="1">
           <w:r>
             <w:rPr>
               <w:rStyle w:val="Hyperlink"/>
@@ -4922,7 +5003,7 @@
           <w:color w:val="000000"/>
           <w:sz w:val="24"/>
         </w:rPr>
-        <w:hyperlink r:id="rId33" w:history="1">
+        <w:hyperlink r:id="rId31" w:history="1">
           <w:r>
             <w:rPr>
               <w:rStyle w:val="Hyperlink"/>
@@ -4950,7 +5031,7 @@
           <w:color w:val="000000"/>
           <w:sz w:val="24"/>
         </w:rPr>
-        <w:hyperlink r:id="rId34" w:history="1">
+        <w:hyperlink r:id="rId32" w:history="1">
           <w:r>
             <w:rPr>
               <w:rStyle w:val="Hyperlink"/>
@@ -4968,7 +5049,7 @@
           <w:color w:val="000000"/>
           <w:sz w:val="24"/>
         </w:rPr>
-        <w:hyperlink r:id="rId34" w:history="1">
+        <w:hyperlink r:id="rId32" w:history="1">
           <w:r>
             <w:rPr>
               <w:rStyle w:val="Hyperlink"/>
@@ -4986,7 +5067,7 @@
           <w:color w:val="000000"/>
           <w:sz w:val="24"/>
         </w:rPr>
-        <w:hyperlink r:id="rId34" w:history="1">
+        <w:hyperlink r:id="rId32" w:history="1">
           <w:r>
             <w:rPr>
               <w:rStyle w:val="Hyperlink"/>
@@ -5004,7 +5085,7 @@
           <w:color w:val="000000"/>
           <w:sz w:val="24"/>
         </w:rPr>
-        <w:hyperlink r:id="rId34" w:history="1">
+        <w:hyperlink r:id="rId32" w:history="1">
           <w:r>
             <w:rPr>
               <w:rStyle w:val="Hyperlink"/>
@@ -5022,7 +5103,7 @@
           <w:color w:val="000000"/>
           <w:sz w:val="24"/>
         </w:rPr>
-        <w:hyperlink r:id="rId34" w:history="1">
+        <w:hyperlink r:id="rId32" w:history="1">
           <w:r>
             <w:rPr>
               <w:rStyle w:val="Hyperlink"/>
@@ -5040,7 +5121,7 @@
           <w:color w:val="000000"/>
           <w:sz w:val="24"/>
         </w:rPr>
-        <w:hyperlink r:id="rId34" w:history="1">
+        <w:hyperlink r:id="rId32" w:history="1">
           <w:r>
             <w:rPr>
               <w:rStyle w:val="Hyperlink"/>
@@ -5068,7 +5149,7 @@
           <w:color w:val="000000"/>
           <w:sz w:val="24"/>
         </w:rPr>
-        <w:hyperlink r:id="rId35" w:history="1">
+        <w:hyperlink r:id="rId33" w:history="1">
           <w:r>
             <w:rPr>
               <w:rStyle w:val="Hyperlink"/>

--- a/EXPORTS/DOCX/published/niveau1/Dutch/Sources.docx
+++ b/EXPORTS/DOCX/published/niveau1/Dutch/Sources.docx
@@ -1245,7 +1245,7 @@
           <w:sz w:val="24"/>
           <w:u w:val="single"/>
         </w:rPr>
-        <w:hyperlink r:id="rId12" w:history="1">
+        <w:hyperlink r:id="rId11" w:history="1">
           <w:r>
             <w:rPr>
               <w:rStyle w:val="Hyperlink"/>
@@ -1263,7 +1263,7 @@
           <w:sz w:val="24"/>
           <w:u w:val="single"/>
         </w:rPr>
-        <w:hyperlink r:id="rId12" w:history="1">
+        <w:hyperlink r:id="rId11" w:history="1">
           <w:r>
             <w:rPr>
               <w:rStyle w:val="Hyperlink"/>
@@ -1281,7 +1281,7 @@
           <w:sz w:val="24"/>
           <w:u w:val="single"/>
         </w:rPr>
-        <w:hyperlink r:id="rId12" w:history="1">
+        <w:hyperlink r:id="rId11" w:history="1">
           <w:r>
             <w:rPr>
               <w:rStyle w:val="Hyperlink"/>
@@ -1884,7 +1884,7 @@
           <w:sz w:val="24"/>
           <w:u w:val="single"/>
         </w:rPr>
-        <w:hyperlink r:id="rId15" w:history="1">
+        <w:hyperlink r:id="rId14" w:history="1">
           <w:r>
             <w:rPr>
               <w:rStyle w:val="Hyperlink"/>
@@ -1913,7 +1913,7 @@
           <w:sz w:val="24"/>
           <w:u w:val="single"/>
         </w:rPr>
-        <w:hyperlink r:id="rId15" w:history="1">
+        <w:hyperlink r:id="rId14" w:history="1">
           <w:r>
             <w:rPr>
               <w:rStyle w:val="Hyperlink"/>
@@ -1931,7 +1931,7 @@
           <w:sz w:val="24"/>
           <w:u w:val="single"/>
         </w:rPr>
-        <w:hyperlink r:id="rId15" w:history="1">
+        <w:hyperlink r:id="rId14" w:history="1">
           <w:r>
             <w:rPr>
               <w:rStyle w:val="Hyperlink"/>
@@ -1949,7 +1949,7 @@
           <w:sz w:val="24"/>
           <w:u w:val="single"/>
         </w:rPr>
-        <w:hyperlink r:id="rId15" w:history="1">
+        <w:hyperlink r:id="rId14" w:history="1">
           <w:r>
             <w:rPr>
               <w:rStyle w:val="Hyperlink"/>
@@ -3995,6 +3995,7 @@
       </w:r>
       <w:r>
         <w:rPr>
+          <w:u w:val="single" w:color="0066cc"/>
           <w:rFonts w:ascii="Charis SIL Italic" w:hAnsi="Charis SIL Italic" w:eastAsia="Charis SIL Italic"/>
           <w:b w:val="0"/>
           <w:i w:val="0"/>
@@ -4264,13 +4265,93 @@
       </w:r>
       <w:r>
         <w:rPr>
+          <w:u w:val="single" w:color="0066cc"/>
           <w:rFonts w:ascii="Charis SIL Italic" w:hAnsi="Charis SIL Italic" w:eastAsia="Charis SIL Italic"/>
           <w:b w:val="0"/>
           <w:i w:val="0"/>
           <w:color w:val="000000"/>
           <w:sz w:val="24"/>
         </w:rPr>
-        <w:t>Indonesië is de porta</w:t>
+        <w:hyperlink r:id="rId27" w:history="1">
+          <w:r>
+            <w:rPr>
+              <w:rStyle w:val="Hyperlink"/>
+            </w:rPr>
+            <w:t>Indonesi</w:t>
+          </w:r>
+        </w:hyperlink>
+      </w:r>
+      <w:r>
+        <w:rPr>
+          <w:u w:val="single" w:color="0066cc"/>
+          <w:rFonts w:ascii="Charis SIL Italic" w:hAnsi="Charis SIL Italic" w:eastAsia="Charis SIL Italic"/>
+          <w:b w:val="0"/>
+          <w:i w:val="0"/>
+          <w:color w:val="000000"/>
+          <w:sz w:val="24"/>
+        </w:rPr>
+        <w:hyperlink r:id="rId27" w:history="1">
+          <w:r>
+            <w:rPr>
+              <w:rStyle w:val="Hyperlink"/>
+            </w:rPr>
+            <w:t>ë</w:t>
+          </w:r>
+        </w:hyperlink>
+      </w:r>
+      <w:r>
+        <w:rPr>
+          <w:u w:val="single" w:color="0066cc"/>
+          <w:rFonts w:ascii="Charis SIL Italic" w:hAnsi="Charis SIL Italic" w:eastAsia="Charis SIL Italic"/>
+          <w:b w:val="0"/>
+          <w:i w:val="0"/>
+          <w:color w:val="000000"/>
+          <w:sz w:val="24"/>
+        </w:rPr>
+        <w:hyperlink r:id="rId27" w:history="1">
+          <w:r>
+            <w:rPr>
+              <w:rStyle w:val="Hyperlink"/>
+            </w:rPr>
+            <w:t xml:space="preserve"> is de po</w:t>
+          </w:r>
+        </w:hyperlink>
+      </w:r>
+      <w:r>
+        <w:rPr>
+          <w:u w:val="single" w:color="0066cc"/>
+          <w:rFonts w:ascii="Charis SIL Italic" w:hAnsi="Charis SIL Italic" w:eastAsia="Charis SIL Italic"/>
+          <w:b w:val="0"/>
+          <w:i w:val="0"/>
+          <w:color w:val="000000"/>
+          <w:sz w:val="24"/>
+        </w:rPr>
+        <w:hyperlink r:id="rId27" w:history="1">
+          <w:r>
+            <w:rPr>
+              <w:rStyle w:val="Hyperlink"/>
+            </w:rPr>
+            <w:t>r</w:t>
+          </w:r>
+        </w:hyperlink>
+      </w:r>
+      <w:r>
+        <w:rPr>
+          <w:u w:val="single" w:color="0066cc"/>
+          <w:rFonts w:ascii="Charis SIL Italic" w:hAnsi="Charis SIL Italic" w:eastAsia="Charis SIL Italic"/>
+          <w:b w:val="0"/>
+          <w:i w:val="0"/>
+          <w:color w:val="000000"/>
+          <w:sz w:val="24"/>
+        </w:rPr>
+        <w:hyperlink r:id="rId27" w:history="1">
+          <w:r>
+            <w:rPr>
+              <w:rStyle w:val="Hyperlink"/>
+            </w:rPr>
+            <w:t>ta</w:t>
+          </w:r>
+        </w:hyperlink>
       </w:r>
       <w:r>
         <w:rPr>
@@ -4927,8 +5008,9 @@
           <w:i w:val="0"/>
           <w:color w:val="0066CC"/>
           <w:sz w:val="24"/>
-        </w:rPr>
-        <w:t>Sammlungsgut aus Kolonialen Ko</w:t>
+          <w:u w:val="single"/>
+        </w:rPr>
+        <w:t>Samm</w:t>
       </w:r>
       <w:r>
         <w:rPr>
@@ -4939,7 +5021,141 @@
           <w:sz w:val="24"/>
           <w:u w:val="single"/>
         </w:rPr>
+        <w:hyperlink r:id="rId30" w:history="1">
+          <w:r>
+            <w:rPr>
+              <w:rStyle w:val="Hyperlink"/>
+            </w:rPr>
+            <w:t>lungsgut</w:t>
+          </w:r>
+        </w:hyperlink>
+      </w:r>
+      <w:r>
+        <w:rPr>
+          <w:rFonts w:ascii="Charis SIL Italic" w:hAnsi="Charis SIL Italic" w:eastAsia="Charis SIL Italic"/>
+          <w:b w:val="0"/>
+          <w:i w:val="0"/>
+          <w:color w:val="0066CC"/>
+          <w:sz w:val="24"/>
+          <w:u w:val="single"/>
+        </w:rPr>
+        <w:t xml:space="preserve"> </w:t>
+      </w:r>
+      <w:r>
+        <w:rPr>
+          <w:rFonts w:ascii="Charis SIL Italic" w:hAnsi="Charis SIL Italic" w:eastAsia="Charis SIL Italic"/>
+          <w:b w:val="0"/>
+          <w:i w:val="0"/>
+          <w:color w:val="0066CC"/>
+          <w:sz w:val="24"/>
+          <w:u w:val="single"/>
+        </w:rPr>
+        <w:t>a</w:t>
+      </w:r>
+      <w:r>
+        <w:rPr>
+          <w:rFonts w:ascii="Charis SIL Italic" w:hAnsi="Charis SIL Italic" w:eastAsia="Charis SIL Italic"/>
+          <w:b w:val="0"/>
+          <w:i w:val="0"/>
+          <w:color w:val="0066CC"/>
+          <w:sz w:val="24"/>
+          <w:u w:val="single"/>
+        </w:rPr>
         <w:hyperlink r:id="rId31" w:history="1">
+          <w:r>
+            <w:rPr>
+              <w:rStyle w:val="Hyperlink"/>
+            </w:rPr>
+            <w:t>us</w:t>
+          </w:r>
+        </w:hyperlink>
+      </w:r>
+      <w:r>
+        <w:rPr>
+          <w:rFonts w:ascii="Charis SIL Italic" w:hAnsi="Charis SIL Italic" w:eastAsia="Charis SIL Italic"/>
+          <w:b w:val="0"/>
+          <w:i w:val="0"/>
+          <w:color w:val="0066CC"/>
+          <w:sz w:val="24"/>
+          <w:u w:val="single"/>
+        </w:rPr>
+        <w:t xml:space="preserve"> </w:t>
+      </w:r>
+      <w:r>
+        <w:rPr>
+          <w:rFonts w:ascii="Charis SIL Italic" w:hAnsi="Charis SIL Italic" w:eastAsia="Charis SIL Italic"/>
+          <w:b w:val="0"/>
+          <w:i w:val="0"/>
+          <w:color w:val="0066CC"/>
+          <w:sz w:val="24"/>
+          <w:u w:val="single"/>
+        </w:rPr>
+        <w:hyperlink r:id="rId32" w:history="1">
+          <w:r>
+            <w:rPr>
+              <w:rStyle w:val="Hyperlink"/>
+            </w:rPr>
+            <w:t>Koloniale</w:t>
+          </w:r>
+        </w:hyperlink>
+      </w:r>
+      <w:r>
+        <w:rPr>
+          <w:rFonts w:ascii="Charis SIL Italic" w:hAnsi="Charis SIL Italic" w:eastAsia="Charis SIL Italic"/>
+          <w:b w:val="0"/>
+          <w:i w:val="0"/>
+          <w:color w:val="0066CC"/>
+          <w:sz w:val="24"/>
+          <w:u w:val="single"/>
+        </w:rPr>
+        <w:hyperlink r:id="rId32" w:history="1">
+          <w:r>
+            <w:rPr>
+              <w:rStyle w:val="Hyperlink"/>
+            </w:rPr>
+            <w:t>n</w:t>
+          </w:r>
+        </w:hyperlink>
+      </w:r>
+      <w:r>
+        <w:rPr>
+          <w:rFonts w:ascii="Charis SIL Italic" w:hAnsi="Charis SIL Italic" w:eastAsia="Charis SIL Italic"/>
+          <w:b w:val="0"/>
+          <w:i w:val="0"/>
+          <w:color w:val="0066CC"/>
+          <w:sz w:val="24"/>
+          <w:u w:val="single"/>
+        </w:rPr>
+        <w:t xml:space="preserve"> </w:t>
+      </w:r>
+      <w:r>
+        <w:rPr>
+          <w:rFonts w:ascii="Charis SIL Italic" w:hAnsi="Charis SIL Italic" w:eastAsia="Charis SIL Italic"/>
+          <w:b w:val="0"/>
+          <w:i w:val="0"/>
+          <w:color w:val="0066CC"/>
+          <w:sz w:val="24"/>
+          <w:u w:val="single"/>
+        </w:rPr>
+        <w:hyperlink r:id="rId32" w:history="1">
+          <w:r>
+            <w:rPr>
+              <w:rStyle w:val="Hyperlink"/>
+            </w:rPr>
+            <w:t>Ko</w:t>
+          </w:r>
+        </w:hyperlink>
+      </w:r>
+      <w:r>
+        <w:rPr>
+          <w:rFonts w:ascii="Charis SIL Italic" w:hAnsi="Charis SIL Italic" w:eastAsia="Charis SIL Italic"/>
+          <w:b w:val="0"/>
+          <w:i w:val="0"/>
+          <w:color w:val="0066CC"/>
+          <w:sz w:val="24"/>
+          <w:u w:val="single"/>
+        </w:rPr>
+        <w:hyperlink r:id="rId32" w:history="1">
           <w:r>
             <w:rPr>
               <w:rStyle w:val="Hyperlink"/>
@@ -4985,7 +5201,7 @@
           <w:sz w:val="24"/>
           <w:u w:val="single"/>
         </w:rPr>
-        <w:hyperlink r:id="rId31" w:history="1">
+        <w:hyperlink r:id="rId33" w:history="1">
           <w:r>
             <w:rPr>
               <w:rStyle w:val="Hyperlink"/>

--- a/EXPORTS/DOCX/published/niveau1/Dutch/Sources.docx
+++ b/EXPORTS/DOCX/published/niveau1/Dutch/Sources.docx
@@ -1162,7 +1162,7 @@
           <w:sz w:val="24"/>
           <w:u w:val="single"/>
         </w:rPr>
-        <w:hyperlink r:id="rId11" w:history="1">
+        <w:hyperlink r:id="rId12" w:history="1">
           <w:r>
             <w:rPr>
               <w:rStyle w:val="Hyperlink"/>
@@ -1310,7 +1310,7 @@
           <w:sz w:val="24"/>
           <w:u w:val="single"/>
         </w:rPr>
-        <w:hyperlink r:id="rId12" w:history="1">
+        <w:hyperlink r:id="rId11" w:history="1">
           <w:r>
             <w:rPr>
               <w:rStyle w:val="Hyperlink"/>
@@ -1328,7 +1328,7 @@
           <w:sz w:val="24"/>
           <w:u w:val="single"/>
         </w:rPr>
-        <w:hyperlink r:id="rId12" w:history="1">
+        <w:hyperlink r:id="rId11" w:history="1">
           <w:r>
             <w:rPr>
               <w:rStyle w:val="Hyperlink"/>
@@ -2474,7 +2474,7 @@
           <w:sz w:val="24"/>
           <w:u w:val="single"/>
         </w:rPr>
-        <w:hyperlink r:id="rId16" w:history="1">
+        <w:hyperlink r:id="rId12" w:history="1">
           <w:r>
             <w:rPr>
               <w:rStyle w:val="Hyperlink"/>
@@ -3868,14 +3868,7 @@
           <w:sz w:val="24"/>
           <w:u w:val="single"/>
         </w:rPr>
-        <w:hyperlink r:id="rId27" w:history="1">
-          <w:r>
-            <w:rPr>
-              <w:rStyle w:val="Hyperlink"/>
-            </w:rPr>
-            <w:t>National</w:t>
-          </w:r>
-        </w:hyperlink>
+        <w:t xml:space="preserve">National Archives of </w:t>
       </w:r>
       <w:r>
         <w:rPr>
@@ -3886,76 +3879,7 @@
           <w:sz w:val="24"/>
           <w:u w:val="single"/>
         </w:rPr>
-        <w:t xml:space="preserve"> </w:t>
-      </w:r>
-      <w:r>
-        <w:rPr>
-          <w:rFonts w:ascii="Charis SIL Italic" w:hAnsi="Charis SIL Italic" w:eastAsia="Charis SIL Italic"/>
-          <w:b w:val="0"/>
-          <w:i w:val="0"/>
-          <w:color w:val="0066CC"/>
-          <w:sz w:val="24"/>
-          <w:u w:val="single"/>
-        </w:rPr>
-        <w:hyperlink r:id="rId27" w:history="1">
-          <w:r>
-            <w:rPr>
-              <w:rStyle w:val="Hyperlink"/>
-            </w:rPr>
-            <w:t>Archives</w:t>
-          </w:r>
-        </w:hyperlink>
-      </w:r>
-      <w:r>
-        <w:rPr>
-          <w:rFonts w:ascii="Charis SIL Italic" w:hAnsi="Charis SIL Italic" w:eastAsia="Charis SIL Italic"/>
-          <w:b w:val="0"/>
-          <w:i w:val="0"/>
-          <w:color w:val="0066CC"/>
-          <w:sz w:val="24"/>
-          <w:u w:val="single"/>
-        </w:rPr>
-        <w:t xml:space="preserve"> </w:t>
-      </w:r>
-      <w:r>
-        <w:rPr>
-          <w:rFonts w:ascii="Charis SIL Italic" w:hAnsi="Charis SIL Italic" w:eastAsia="Charis SIL Italic"/>
-          <w:b w:val="0"/>
-          <w:i w:val="0"/>
-          <w:color w:val="0066CC"/>
-          <w:sz w:val="24"/>
-          <w:u w:val="single"/>
-        </w:rPr>
-        <w:hyperlink r:id="rId27" w:history="1">
-          <w:r>
-            <w:rPr>
-              <w:rStyle w:val="Hyperlink"/>
-            </w:rPr>
-            <w:t>of</w:t>
-          </w:r>
-        </w:hyperlink>
-      </w:r>
-      <w:r>
-        <w:rPr>
-          <w:rFonts w:ascii="Charis SIL Italic" w:hAnsi="Charis SIL Italic" w:eastAsia="Charis SIL Italic"/>
-          <w:b w:val="0"/>
-          <w:i w:val="0"/>
-          <w:color w:val="0066CC"/>
-          <w:sz w:val="24"/>
-          <w:u w:val="single"/>
-        </w:rPr>
-        <w:t xml:space="preserve"> </w:t>
-      </w:r>
-      <w:r>
-        <w:rPr>
-          <w:rFonts w:ascii="Charis SIL Italic" w:hAnsi="Charis SIL Italic" w:eastAsia="Charis SIL Italic"/>
-          <w:b w:val="0"/>
-          <w:i w:val="0"/>
-          <w:color w:val="0066CC"/>
-          <w:sz w:val="24"/>
-          <w:u w:val="single"/>
-        </w:rPr>
-        <w:hyperlink r:id="rId27" w:history="1">
+        <w:hyperlink r:id="rId25" w:history="1">
           <w:r>
             <w:rPr>
               <w:rStyle w:val="Hyperlink"/>
@@ -3984,7 +3908,7 @@
           <w:sz w:val="24"/>
           <w:u w:val="single"/>
         </w:rPr>
-        <w:hyperlink r:id="rId27" w:history="1">
+        <w:hyperlink r:id="rId25" w:history="1">
           <w:r>
             <w:rPr>
               <w:rStyle w:val="Hyperlink"/>
@@ -3995,7 +3919,6 @@
       </w:r>
       <w:r>
         <w:rPr>
-          <w:u w:val="single" w:color="0066cc"/>
           <w:rFonts w:ascii="Charis SIL Italic" w:hAnsi="Charis SIL Italic" w:eastAsia="Charis SIL Italic"/>
           <w:b w:val="0"/>
           <w:i w:val="0"/>
@@ -4013,7 +3936,7 @@
           <w:sz w:val="24"/>
           <w:u w:val="single"/>
         </w:rPr>
-        <w:hyperlink r:id="rId28" w:history="1">
+        <w:hyperlink r:id="rId27" w:history="1">
           <w:r>
             <w:rPr>
               <w:rStyle w:val="Hyperlink"/>
@@ -4031,7 +3954,7 @@
           <w:sz w:val="24"/>
           <w:u w:val="single"/>
         </w:rPr>
-        <w:hyperlink r:id="rId28" w:history="1">
+        <w:hyperlink r:id="rId27" w:history="1">
           <w:r>
             <w:rPr>
               <w:rStyle w:val="Hyperlink"/>
@@ -4049,7 +3972,7 @@
           <w:sz w:val="24"/>
           <w:u w:val="single"/>
         </w:rPr>
-        <w:hyperlink r:id="rId28" w:history="1">
+        <w:hyperlink r:id="rId27" w:history="1">
           <w:r>
             <w:rPr>
               <w:rStyle w:val="Hyperlink"/>
@@ -4078,7 +4001,7 @@
           <w:sz w:val="24"/>
           <w:u w:val="single"/>
         </w:rPr>
-        <w:hyperlink r:id="rId28" w:history="1">
+        <w:hyperlink r:id="rId27" w:history="1">
           <w:r>
             <w:rPr>
               <w:rStyle w:val="Hyperlink"/>
@@ -4096,7 +4019,7 @@
           <w:sz w:val="24"/>
           <w:u w:val="single"/>
         </w:rPr>
-        <w:hyperlink r:id="rId28" w:history="1">
+        <w:hyperlink r:id="rId27" w:history="1">
           <w:r>
             <w:rPr>
               <w:rStyle w:val="Hyperlink"/>
@@ -4114,7 +4037,7 @@
           <w:sz w:val="24"/>
           <w:u w:val="single"/>
         </w:rPr>
-        <w:hyperlink r:id="rId28" w:history="1">
+        <w:hyperlink r:id="rId27" w:history="1">
           <w:r>
             <w:rPr>
               <w:rStyle w:val="Hyperlink"/>
@@ -4143,7 +4066,7 @@
           <w:sz w:val="24"/>
           <w:u w:val="single"/>
         </w:rPr>
-        <w:hyperlink r:id="rId28" w:history="1">
+        <w:hyperlink r:id="rId27" w:history="1">
           <w:r>
             <w:rPr>
               <w:rStyle w:val="Hyperlink"/>
@@ -4161,7 +4084,7 @@
           <w:sz w:val="24"/>
           <w:u w:val="single"/>
         </w:rPr>
-        <w:hyperlink r:id="rId28" w:history="1">
+        <w:hyperlink r:id="rId27" w:history="1">
           <w:r>
             <w:rPr>
               <w:rStyle w:val="Hyperlink"/>
@@ -4272,104 +4195,7 @@
           <w:color w:val="000000"/>
           <w:sz w:val="24"/>
         </w:rPr>
-        <w:hyperlink r:id="rId27" w:history="1">
-          <w:r>
-            <w:rPr>
-              <w:rStyle w:val="Hyperlink"/>
-            </w:rPr>
-            <w:t>Indonesi</w:t>
-          </w:r>
-        </w:hyperlink>
-      </w:r>
-      <w:r>
-        <w:rPr>
-          <w:u w:val="single" w:color="0066cc"/>
-          <w:rFonts w:ascii="Charis SIL Italic" w:hAnsi="Charis SIL Italic" w:eastAsia="Charis SIL Italic"/>
-          <w:b w:val="0"/>
-          <w:i w:val="0"/>
-          <w:color w:val="000000"/>
-          <w:sz w:val="24"/>
-        </w:rPr>
-        <w:hyperlink r:id="rId27" w:history="1">
-          <w:r>
-            <w:rPr>
-              <w:rStyle w:val="Hyperlink"/>
-            </w:rPr>
-            <w:t>ë</w:t>
-          </w:r>
-        </w:hyperlink>
-      </w:r>
-      <w:r>
-        <w:rPr>
-          <w:u w:val="single" w:color="0066cc"/>
-          <w:rFonts w:ascii="Charis SIL Italic" w:hAnsi="Charis SIL Italic" w:eastAsia="Charis SIL Italic"/>
-          <w:b w:val="0"/>
-          <w:i w:val="0"/>
-          <w:color w:val="000000"/>
-          <w:sz w:val="24"/>
-        </w:rPr>
-        <w:hyperlink r:id="rId27" w:history="1">
-          <w:r>
-            <w:rPr>
-              <w:rStyle w:val="Hyperlink"/>
-            </w:rPr>
-            <w:t xml:space="preserve"> is de po</w:t>
-          </w:r>
-        </w:hyperlink>
-      </w:r>
-      <w:r>
-        <w:rPr>
-          <w:u w:val="single" w:color="0066cc"/>
-          <w:rFonts w:ascii="Charis SIL Italic" w:hAnsi="Charis SIL Italic" w:eastAsia="Charis SIL Italic"/>
-          <w:b w:val="0"/>
-          <w:i w:val="0"/>
-          <w:color w:val="000000"/>
-          <w:sz w:val="24"/>
-        </w:rPr>
-        <w:hyperlink r:id="rId27" w:history="1">
-          <w:r>
-            <w:rPr>
-              <w:rStyle w:val="Hyperlink"/>
-            </w:rPr>
-            <w:t>r</w:t>
-          </w:r>
-        </w:hyperlink>
-      </w:r>
-      <w:r>
-        <w:rPr>
-          <w:u w:val="single" w:color="0066cc"/>
-          <w:rFonts w:ascii="Charis SIL Italic" w:hAnsi="Charis SIL Italic" w:eastAsia="Charis SIL Italic"/>
-          <w:b w:val="0"/>
-          <w:i w:val="0"/>
-          <w:color w:val="000000"/>
-          <w:sz w:val="24"/>
-        </w:rPr>
-        <w:hyperlink r:id="rId27" w:history="1">
-          <w:r>
-            <w:rPr>
-              <w:rStyle w:val="Hyperlink"/>
-            </w:rPr>
-            <w:t>ta</w:t>
-          </w:r>
-        </w:hyperlink>
-      </w:r>
-      <w:r>
-        <w:rPr>
-          <w:u w:val="single" w:color="0066cc"/>
-          <w:rFonts w:ascii="Charis SIL Italic" w:hAnsi="Charis SIL Italic" w:eastAsia="Charis SIL Italic"/>
-          <w:b w:val="0"/>
-          <w:i w:val="0"/>
-          <w:color w:val="000000"/>
-          <w:sz w:val="24"/>
-        </w:rPr>
-        <w:hyperlink r:id="rId27" w:history="1">
-          <w:r>
-            <w:rPr>
-              <w:rStyle w:val="Hyperlink"/>
-            </w:rPr>
-            <w:t xml:space="preserve">l </w:t>
-          </w:r>
-        </w:hyperlink>
+        <w:t xml:space="preserve">Indonesië is de portal </w:t>
       </w:r>
       <w:r>
         <w:rPr>
@@ -4380,7 +4206,7 @@
           <w:sz w:val="24"/>
           <w:u w:val="single"/>
         </w:rPr>
-        <w:hyperlink r:id="rId27" w:history="1">
+        <w:hyperlink r:id="rId28" w:history="1">
           <w:r>
             <w:rPr>
               <w:rStyle w:val="Hyperlink"/>
@@ -4398,7 +4224,7 @@
           <w:sz w:val="24"/>
           <w:u w:val="single"/>
         </w:rPr>
-        <w:hyperlink r:id="rId27" w:history="1">
+        <w:hyperlink r:id="rId28" w:history="1">
           <w:r>
             <w:rPr>
               <w:rStyle w:val="Hyperlink"/>
@@ -4416,7 +4242,7 @@
           <w:color w:val="000000"/>
           <w:sz w:val="24"/>
         </w:rPr>
-        <w:hyperlink r:id="rId27" w:history="1">
+        <w:hyperlink r:id="rId29" w:history="1">
           <w:r>
             <w:rPr>
               <w:rStyle w:val="Hyperlink"/>
@@ -4455,7 +4281,7 @@
           <w:color w:val="000000"/>
           <w:sz w:val="24"/>
         </w:rPr>
-        <w:hyperlink r:id="rId28" w:history="1">
+        <w:hyperlink r:id="rId27" w:history="1">
           <w:r>
             <w:rPr>
               <w:rStyle w:val="Hyperlink"/>
@@ -4493,7 +4319,7 @@
           <w:sz w:val="24"/>
           <w:u w:val="single"/>
         </w:rPr>
-        <w:hyperlink r:id="rId29" w:history="1">
+        <w:hyperlink r:id="rId30" w:history="1">
           <w:r>
             <w:rPr>
               <w:rStyle w:val="Hyperlink"/>
@@ -4522,7 +4348,7 @@
           <w:sz w:val="24"/>
           <w:u w:val="single"/>
         </w:rPr>
-        <w:hyperlink r:id="rId29" w:history="1">
+        <w:hyperlink r:id="rId30" w:history="1">
           <w:r>
             <w:rPr>
               <w:rStyle w:val="Hyperlink"/>
@@ -4551,7 +4377,7 @@
           <w:sz w:val="24"/>
           <w:u w:val="single"/>
         </w:rPr>
-        <w:hyperlink r:id="rId29" w:history="1">
+        <w:hyperlink r:id="rId30" w:history="1">
           <w:r>
             <w:rPr>
               <w:rStyle w:val="Hyperlink"/>
@@ -4580,7 +4406,7 @@
           <w:sz w:val="24"/>
           <w:u w:val="single"/>
         </w:rPr>
-        <w:hyperlink r:id="rId29" w:history="1">
+        <w:hyperlink r:id="rId30" w:history="1">
           <w:r>
             <w:rPr>
               <w:rStyle w:val="Hyperlink"/>
@@ -4609,7 +4435,7 @@
           <w:sz w:val="24"/>
           <w:u w:val="single"/>
         </w:rPr>
-        <w:hyperlink r:id="rId29" w:history="1">
+        <w:hyperlink r:id="rId30" w:history="1">
           <w:r>
             <w:rPr>
               <w:rStyle w:val="Hyperlink"/>
@@ -4627,7 +4453,7 @@
           <w:sz w:val="24"/>
           <w:u w:val="single"/>
         </w:rPr>
-        <w:hyperlink r:id="rId29" w:history="1">
+        <w:hyperlink r:id="rId30" w:history="1">
           <w:r>
             <w:rPr>
               <w:rStyle w:val="Hyperlink"/>
@@ -4655,7 +4481,7 @@
           <w:color w:val="000000"/>
           <w:sz w:val="24"/>
         </w:rPr>
-        <w:hyperlink r:id="rId29" w:history="1">
+        <w:hyperlink r:id="rId30" w:history="1">
           <w:r>
             <w:rPr>
               <w:rStyle w:val="Hyperlink"/>
@@ -4673,7 +4499,7 @@
           <w:color w:val="000000"/>
           <w:sz w:val="24"/>
         </w:rPr>
-        <w:hyperlink r:id="rId29" w:history="1">
+        <w:hyperlink r:id="rId30" w:history="1">
           <w:r>
             <w:rPr>
               <w:rStyle w:val="Hyperlink"/>
@@ -4691,7 +4517,7 @@
           <w:color w:val="000000"/>
           <w:sz w:val="24"/>
         </w:rPr>
-        <w:hyperlink r:id="rId29" w:history="1">
+        <w:hyperlink r:id="rId30" w:history="1">
           <w:r>
             <w:rPr>
               <w:rStyle w:val="Hyperlink"/>
@@ -4720,7 +4546,7 @@
           <w:color w:val="000000"/>
           <w:sz w:val="24"/>
         </w:rPr>
-        <w:hyperlink r:id="rId29" w:history="1">
+        <w:hyperlink r:id="rId30" w:history="1">
           <w:r>
             <w:rPr>
               <w:rStyle w:val="Hyperlink"/>
@@ -4748,7 +4574,7 @@
           <w:color w:val="000000"/>
           <w:sz w:val="24"/>
         </w:rPr>
-        <w:hyperlink r:id="rId29" w:history="1">
+        <w:hyperlink r:id="rId30" w:history="1">
           <w:r>
             <w:rPr>
               <w:rStyle w:val="Hyperlink"/>
@@ -4875,7 +4701,7 @@
           <w:sz w:val="24"/>
           <w:u w:val="single"/>
         </w:rPr>
-        <w:hyperlink r:id="rId30" w:history="1">
+        <w:hyperlink r:id="rId31" w:history="1">
           <w:r>
             <w:rPr>
               <w:rStyle w:val="Hyperlink"/>
@@ -4903,7 +4729,7 @@
           <w:sz w:val="24"/>
           <w:u w:val="single"/>
         </w:rPr>
-        <w:hyperlink r:id="rId31" w:history="1">
+        <w:hyperlink r:id="rId32" w:history="1">
           <w:r>
             <w:rPr>
               <w:rStyle w:val="Hyperlink"/>
@@ -4932,7 +4758,7 @@
           <w:sz w:val="24"/>
           <w:u w:val="single"/>
         </w:rPr>
-        <w:hyperlink r:id="rId31" w:history="1">
+        <w:hyperlink r:id="rId32" w:history="1">
           <w:r>
             <w:rPr>
               <w:rStyle w:val="Hyperlink"/>
@@ -4961,7 +4787,7 @@
           <w:sz w:val="24"/>
           <w:u w:val="single"/>
         </w:rPr>
-        <w:hyperlink r:id="rId31" w:history="1">
+        <w:hyperlink r:id="rId32" w:history="1">
           <w:r>
             <w:rPr>
               <w:rStyle w:val="Hyperlink"/>
@@ -4982,7 +4808,7 @@
           <w:sz w:val="24"/>
           <w:u w:val="single"/>
         </w:rPr>
-        <w:hyperlink r:id="rId31" w:history="1">
+        <w:hyperlink r:id="rId32" w:history="1">
           <w:r>
             <w:rPr>
               <w:rStyle w:val="Hyperlink"/>
@@ -5010,7 +4836,14 @@
           <w:sz w:val="24"/>
           <w:u w:val="single"/>
         </w:rPr>
-        <w:t>Samm</w:t>
+        <w:hyperlink r:id="rId33" w:history="1">
+          <w:r>
+            <w:rPr>
+              <w:rStyle w:val="Hyperlink"/>
+            </w:rPr>
+            <w:t>Samm</w:t>
+          </w:r>
+        </w:hyperlink>
       </w:r>
       <w:r>
         <w:rPr>
@@ -5021,7 +4854,7 @@
           <w:sz w:val="24"/>
           <w:u w:val="single"/>
         </w:rPr>
-        <w:hyperlink r:id="rId30" w:history="1">
+        <w:hyperlink r:id="rId33" w:history="1">
           <w:r>
             <w:rPr>
               <w:rStyle w:val="Hyperlink"/>
@@ -5050,7 +4883,14 @@
           <w:sz w:val="24"/>
           <w:u w:val="single"/>
         </w:rPr>
-        <w:t>a</w:t>
+        <w:hyperlink r:id="rId33" w:history="1">
+          <w:r>
+            <w:rPr>
+              <w:rStyle w:val="Hyperlink"/>
+            </w:rPr>
+            <w:t>a</w:t>
+          </w:r>
+        </w:hyperlink>
       </w:r>
       <w:r>
         <w:rPr>
@@ -5061,7 +4901,7 @@
           <w:sz w:val="24"/>
           <w:u w:val="single"/>
         </w:rPr>
-        <w:hyperlink r:id="rId31" w:history="1">
+        <w:hyperlink r:id="rId33" w:history="1">
           <w:r>
             <w:rPr>
               <w:rStyle w:val="Hyperlink"/>
@@ -5090,7 +4930,7 @@
           <w:sz w:val="24"/>
           <w:u w:val="single"/>
         </w:rPr>
-        <w:hyperlink r:id="rId32" w:history="1">
+        <w:hyperlink r:id="rId33" w:history="1">
           <w:r>
             <w:rPr>
               <w:rStyle w:val="Hyperlink"/>
@@ -5173,7 +5013,7 @@
           <w:color w:val="000000"/>
           <w:sz w:val="24"/>
         </w:rPr>
-        <w:hyperlink r:id="rId31" w:history="1">
+        <w:hyperlink r:id="rId32" w:history="1">
           <w:r>
             <w:rPr>
               <w:rStyle w:val="Hyperlink"/>
@@ -5201,7 +5041,7 @@
           <w:sz w:val="24"/>
           <w:u w:val="single"/>
         </w:rPr>
-        <w:hyperlink r:id="rId33" w:history="1">
+        <w:hyperlink r:id="rId32" w:history="1">
           <w:r>
             <w:rPr>
               <w:rStyle w:val="Hyperlink"/>
@@ -5219,7 +5059,7 @@
           <w:color w:val="000000"/>
           <w:sz w:val="24"/>
         </w:rPr>
-        <w:hyperlink r:id="rId31" w:history="1">
+        <w:hyperlink r:id="rId32" w:history="1">
           <w:r>
             <w:rPr>
               <w:rStyle w:val="Hyperlink"/>
@@ -5247,7 +5087,7 @@
           <w:color w:val="000000"/>
           <w:sz w:val="24"/>
         </w:rPr>
-        <w:hyperlink r:id="rId32" w:history="1">
+        <w:hyperlink r:id="rId33" w:history="1">
           <w:r>
             <w:rPr>
               <w:rStyle w:val="Hyperlink"/>
@@ -5265,7 +5105,7 @@
           <w:color w:val="000000"/>
           <w:sz w:val="24"/>
         </w:rPr>
-        <w:hyperlink r:id="rId32" w:history="1">
+        <w:hyperlink r:id="rId33" w:history="1">
           <w:r>
             <w:rPr>
               <w:rStyle w:val="Hyperlink"/>
@@ -5283,7 +5123,7 @@
           <w:color w:val="000000"/>
           <w:sz w:val="24"/>
         </w:rPr>
-        <w:hyperlink r:id="rId32" w:history="1">
+        <w:hyperlink r:id="rId33" w:history="1">
           <w:r>
             <w:rPr>
               <w:rStyle w:val="Hyperlink"/>
@@ -5301,7 +5141,7 @@
           <w:color w:val="000000"/>
           <w:sz w:val="24"/>
         </w:rPr>
-        <w:hyperlink r:id="rId32" w:history="1">
+        <w:hyperlink r:id="rId33" w:history="1">
           <w:r>
             <w:rPr>
               <w:rStyle w:val="Hyperlink"/>
@@ -5319,7 +5159,7 @@
           <w:color w:val="000000"/>
           <w:sz w:val="24"/>
         </w:rPr>
-        <w:hyperlink r:id="rId32" w:history="1">
+        <w:hyperlink r:id="rId33" w:history="1">
           <w:r>
             <w:rPr>
               <w:rStyle w:val="Hyperlink"/>
@@ -5337,7 +5177,7 @@
           <w:color w:val="000000"/>
           <w:sz w:val="24"/>
         </w:rPr>
-        <w:hyperlink r:id="rId32" w:history="1">
+        <w:hyperlink r:id="rId33" w:history="1">
           <w:r>
             <w:rPr>
               <w:rStyle w:val="Hyperlink"/>
@@ -5365,7 +5205,7 @@
           <w:color w:val="000000"/>
           <w:sz w:val="24"/>
         </w:rPr>
-        <w:hyperlink r:id="rId33" w:history="1">
+        <w:hyperlink r:id="rId34" w:history="1">
           <w:r>
             <w:rPr>
               <w:rStyle w:val="Hyperlink"/>

--- a/EXPORTS/DOCX/published/niveau1/Dutch/Sources.docx
+++ b/EXPORTS/DOCX/published/niveau1/Dutch/Sources.docx
@@ -1180,7 +1180,7 @@
           <w:sz w:val="24"/>
           <w:u w:val="single"/>
         </w:rPr>
-        <w:hyperlink r:id="rId11" w:history="1">
+        <w:hyperlink r:id="rId12" w:history="1">
           <w:r>
             <w:rPr>
               <w:rStyle w:val="Hyperlink"/>
@@ -1198,7 +1198,7 @@
           <w:sz w:val="24"/>
           <w:u w:val="single"/>
         </w:rPr>
-        <w:hyperlink r:id="rId11" w:history="1">
+        <w:hyperlink r:id="rId12" w:history="1">
           <w:r>
             <w:rPr>
               <w:rStyle w:val="Hyperlink"/>
@@ -1216,7 +1216,7 @@
           <w:sz w:val="24"/>
           <w:u w:val="single"/>
         </w:rPr>
-        <w:hyperlink r:id="rId11" w:history="1">
+        <w:hyperlink r:id="rId12" w:history="1">
           <w:r>
             <w:rPr>
               <w:rStyle w:val="Hyperlink"/>
@@ -1245,7 +1245,7 @@
           <w:sz w:val="24"/>
           <w:u w:val="single"/>
         </w:rPr>
-        <w:hyperlink r:id="rId11" w:history="1">
+        <w:hyperlink r:id="rId12" w:history="1">
           <w:r>
             <w:rPr>
               <w:rStyle w:val="Hyperlink"/>
@@ -1263,7 +1263,7 @@
           <w:sz w:val="24"/>
           <w:u w:val="single"/>
         </w:rPr>
-        <w:hyperlink r:id="rId11" w:history="1">
+        <w:hyperlink r:id="rId12" w:history="1">
           <w:r>
             <w:rPr>
               <w:rStyle w:val="Hyperlink"/>
@@ -1884,7 +1884,7 @@
           <w:sz w:val="24"/>
           <w:u w:val="single"/>
         </w:rPr>
-        <w:hyperlink r:id="rId14" w:history="1">
+        <w:hyperlink r:id="rId15" w:history="1">
           <w:r>
             <w:rPr>
               <w:rStyle w:val="Hyperlink"/>
@@ -1913,7 +1913,7 @@
           <w:sz w:val="24"/>
           <w:u w:val="single"/>
         </w:rPr>
-        <w:hyperlink r:id="rId14" w:history="1">
+        <w:hyperlink r:id="rId15" w:history="1">
           <w:r>
             <w:rPr>
               <w:rStyle w:val="Hyperlink"/>
@@ -1931,7 +1931,7 @@
           <w:sz w:val="24"/>
           <w:u w:val="single"/>
         </w:rPr>
-        <w:hyperlink r:id="rId14" w:history="1">
+        <w:hyperlink r:id="rId15" w:history="1">
           <w:r>
             <w:rPr>
               <w:rStyle w:val="Hyperlink"/>
@@ -1949,7 +1949,7 @@
           <w:sz w:val="24"/>
           <w:u w:val="single"/>
         </w:rPr>
-        <w:hyperlink r:id="rId14" w:history="1">
+        <w:hyperlink r:id="rId15" w:history="1">
           <w:r>
             <w:rPr>
               <w:rStyle w:val="Hyperlink"/>
@@ -2474,7 +2474,7 @@
           <w:sz w:val="24"/>
           <w:u w:val="single"/>
         </w:rPr>
-        <w:hyperlink r:id="rId12" w:history="1">
+        <w:hyperlink r:id="rId16" w:history="1">
           <w:r>
             <w:rPr>
               <w:rStyle w:val="Hyperlink"/>
@@ -2920,25 +2920,7 @@
           <w:color w:val="000000"/>
           <w:sz w:val="24"/>
         </w:rPr>
-        <w:t>de beeldcollecties van he</w:t>
-      </w:r>
-      <w:r>
-        <w:rPr>
-          <w:u w:val="single" w:color="0066cc"/>
-          <w:rFonts w:ascii="Charis SIL Italic" w:hAnsi="Charis SIL Italic" w:eastAsia="Charis SIL Italic"/>
-          <w:b w:val="0"/>
-          <w:i w:val="0"/>
-          <w:color w:val="000000"/>
-          <w:sz w:val="24"/>
-        </w:rPr>
-        <w:hyperlink r:id="rId18" w:history="1">
-          <w:r>
-            <w:rPr>
-              <w:rStyle w:val="Hyperlink"/>
-            </w:rPr>
-            <w:t xml:space="preserve">t </w:t>
-          </w:r>
-        </w:hyperlink>
+        <w:t xml:space="preserve">de beeldcollecties van het </w:t>
       </w:r>
       <w:r>
         <w:rPr>
@@ -2949,7 +2931,7 @@
           <w:sz w:val="24"/>
           <w:u w:val="single"/>
         </w:rPr>
-        <w:hyperlink r:id="rId18" w:history="1">
+        <w:hyperlink r:id="rId20" w:history="1">
           <w:r>
             <w:rPr>
               <w:rStyle w:val="Hyperlink"/>
@@ -2978,7 +2960,7 @@
           <w:sz w:val="24"/>
           <w:u w:val="single"/>
         </w:rPr>
-        <w:hyperlink r:id="rId18" w:history="1">
+        <w:hyperlink r:id="rId20" w:history="1">
           <w:r>
             <w:rPr>
               <w:rStyle w:val="Hyperlink"/>
@@ -3007,7 +2989,6 @@
       </w:r>
       <w:r>
         <w:rPr>
-          <w:u w:val="single" w:color="0066cc"/>
           <w:rFonts w:ascii="Charis SIL Italic" w:hAnsi="Charis SIL Italic" w:eastAsia="Charis SIL Italic"/>
           <w:b w:val="0"/>
           <w:i w:val="0"/>
@@ -3068,7 +3049,7 @@
           <w:sz w:val="24"/>
           <w:u w:val="single"/>
         </w:rPr>
-        <w:hyperlink r:id="rId20" w:history="1">
+        <w:hyperlink r:id="rId21" w:history="1">
           <w:r>
             <w:rPr>
               <w:rStyle w:val="Hyperlink"/>
@@ -3089,7 +3070,6 @@
       </w:r>
       <w:r>
         <w:rPr>
-          <w:u w:val="single" w:color="0066cc"/>
           <w:rFonts w:ascii="Charis SIL Italic" w:hAnsi="Charis SIL Italic" w:eastAsia="Charis SIL Italic"/>
           <w:b w:val="0"/>
           <w:i w:val="0"/>
@@ -3161,7 +3141,7 @@
           <w:sz w:val="24"/>
           <w:u w:val="single"/>
         </w:rPr>
-        <w:hyperlink r:id="rId21" w:history="1">
+        <w:hyperlink r:id="rId22" w:history="1">
           <w:r>
             <w:rPr>
               <w:rStyle w:val="Hyperlink"/>
@@ -3200,7 +3180,7 @@
           <w:color w:val="000000"/>
           <w:sz w:val="24"/>
         </w:rPr>
-        <w:hyperlink r:id="rId22" w:history="1">
+        <w:hyperlink r:id="rId20" w:history="1">
           <w:r>
             <w:rPr>
               <w:rStyle w:val="Hyperlink"/>
@@ -3218,7 +3198,7 @@
           <w:color w:val="000000"/>
           <w:sz w:val="24"/>
         </w:rPr>
-        <w:hyperlink r:id="rId22" w:history="1">
+        <w:hyperlink r:id="rId20" w:history="1">
           <w:r>
             <w:rPr>
               <w:rStyle w:val="Hyperlink"/>
@@ -3257,7 +3237,7 @@
           <w:color w:val="000000"/>
           <w:sz w:val="24"/>
         </w:rPr>
-        <w:hyperlink r:id="rId20" w:history="1">
+        <w:hyperlink r:id="rId21" w:history="1">
           <w:r>
             <w:rPr>
               <w:rStyle w:val="Hyperlink"/>
@@ -3936,7 +3916,7 @@
           <w:sz w:val="24"/>
           <w:u w:val="single"/>
         </w:rPr>
-        <w:hyperlink r:id="rId27" w:history="1">
+        <w:hyperlink r:id="rId25" w:history="1">
           <w:r>
             <w:rPr>
               <w:rStyle w:val="Hyperlink"/>
@@ -3954,7 +3934,7 @@
           <w:sz w:val="24"/>
           <w:u w:val="single"/>
         </w:rPr>
-        <w:hyperlink r:id="rId27" w:history="1">
+        <w:hyperlink r:id="rId25" w:history="1">
           <w:r>
             <w:rPr>
               <w:rStyle w:val="Hyperlink"/>
@@ -3972,7 +3952,7 @@
           <w:sz w:val="24"/>
           <w:u w:val="single"/>
         </w:rPr>
-        <w:hyperlink r:id="rId27" w:history="1">
+        <w:hyperlink r:id="rId25" w:history="1">
           <w:r>
             <w:rPr>
               <w:rStyle w:val="Hyperlink"/>
@@ -4001,7 +3981,7 @@
           <w:sz w:val="24"/>
           <w:u w:val="single"/>
         </w:rPr>
-        <w:hyperlink r:id="rId27" w:history="1">
+        <w:hyperlink r:id="rId25" w:history="1">
           <w:r>
             <w:rPr>
               <w:rStyle w:val="Hyperlink"/>
@@ -4019,14 +3999,7 @@
           <w:sz w:val="24"/>
           <w:u w:val="single"/>
         </w:rPr>
-        <w:hyperlink r:id="rId27" w:history="1">
-          <w:r>
-            <w:rPr>
-              <w:rStyle w:val="Hyperlink"/>
-            </w:rPr>
-            <w:t>i</w:t>
-          </w:r>
-        </w:hyperlink>
+        <w:t>i</w:t>
       </w:r>
       <w:r>
         <w:rPr>
@@ -4037,7 +4010,7 @@
           <w:sz w:val="24"/>
           <w:u w:val="single"/>
         </w:rPr>
-        <w:hyperlink r:id="rId27" w:history="1">
+        <w:hyperlink r:id="rId26" w:history="1">
           <w:r>
             <w:rPr>
               <w:rStyle w:val="Hyperlink"/>
@@ -4066,7 +4039,7 @@
           <w:sz w:val="24"/>
           <w:u w:val="single"/>
         </w:rPr>
-        <w:hyperlink r:id="rId27" w:history="1">
+        <w:hyperlink r:id="rId26" w:history="1">
           <w:r>
             <w:rPr>
               <w:rStyle w:val="Hyperlink"/>
@@ -4084,7 +4057,7 @@
           <w:sz w:val="24"/>
           <w:u w:val="single"/>
         </w:rPr>
-        <w:hyperlink r:id="rId27" w:history="1">
+        <w:hyperlink r:id="rId26" w:history="1">
           <w:r>
             <w:rPr>
               <w:rStyle w:val="Hyperlink"/>
@@ -4206,7 +4179,7 @@
           <w:sz w:val="24"/>
           <w:u w:val="single"/>
         </w:rPr>
-        <w:hyperlink r:id="rId28" w:history="1">
+        <w:hyperlink r:id="rId27" w:history="1">
           <w:r>
             <w:rPr>
               <w:rStyle w:val="Hyperlink"/>
@@ -4224,7 +4197,7 @@
           <w:sz w:val="24"/>
           <w:u w:val="single"/>
         </w:rPr>
-        <w:hyperlink r:id="rId28" w:history="1">
+        <w:hyperlink r:id="rId27" w:history="1">
           <w:r>
             <w:rPr>
               <w:rStyle w:val="Hyperlink"/>
@@ -4242,7 +4215,7 @@
           <w:color w:val="000000"/>
           <w:sz w:val="24"/>
         </w:rPr>
-        <w:hyperlink r:id="rId29" w:history="1">
+        <w:hyperlink r:id="rId27" w:history="1">
           <w:r>
             <w:rPr>
               <w:rStyle w:val="Hyperlink"/>
@@ -4281,7 +4254,7 @@
           <w:color w:val="000000"/>
           <w:sz w:val="24"/>
         </w:rPr>
-        <w:hyperlink r:id="rId27" w:history="1">
+        <w:hyperlink r:id="rId28" w:history="1">
           <w:r>
             <w:rPr>
               <w:rStyle w:val="Hyperlink"/>
@@ -4319,7 +4292,7 @@
           <w:sz w:val="24"/>
           <w:u w:val="single"/>
         </w:rPr>
-        <w:hyperlink r:id="rId30" w:history="1">
+        <w:hyperlink r:id="rId29" w:history="1">
           <w:r>
             <w:rPr>
               <w:rStyle w:val="Hyperlink"/>
@@ -4348,7 +4321,7 @@
           <w:sz w:val="24"/>
           <w:u w:val="single"/>
         </w:rPr>
-        <w:hyperlink r:id="rId30" w:history="1">
+        <w:hyperlink r:id="rId29" w:history="1">
           <w:r>
             <w:rPr>
               <w:rStyle w:val="Hyperlink"/>
@@ -4377,7 +4350,7 @@
           <w:sz w:val="24"/>
           <w:u w:val="single"/>
         </w:rPr>
-        <w:hyperlink r:id="rId30" w:history="1">
+        <w:hyperlink r:id="rId29" w:history="1">
           <w:r>
             <w:rPr>
               <w:rStyle w:val="Hyperlink"/>
@@ -4406,7 +4379,7 @@
           <w:sz w:val="24"/>
           <w:u w:val="single"/>
         </w:rPr>
-        <w:hyperlink r:id="rId30" w:history="1">
+        <w:hyperlink r:id="rId29" w:history="1">
           <w:r>
             <w:rPr>
               <w:rStyle w:val="Hyperlink"/>
@@ -4435,7 +4408,7 @@
           <w:sz w:val="24"/>
           <w:u w:val="single"/>
         </w:rPr>
-        <w:hyperlink r:id="rId30" w:history="1">
+        <w:hyperlink r:id="rId29" w:history="1">
           <w:r>
             <w:rPr>
               <w:rStyle w:val="Hyperlink"/>
@@ -4453,7 +4426,7 @@
           <w:sz w:val="24"/>
           <w:u w:val="single"/>
         </w:rPr>
-        <w:hyperlink r:id="rId30" w:history="1">
+        <w:hyperlink r:id="rId29" w:history="1">
           <w:r>
             <w:rPr>
               <w:rStyle w:val="Hyperlink"/>
@@ -4481,7 +4454,7 @@
           <w:color w:val="000000"/>
           <w:sz w:val="24"/>
         </w:rPr>
-        <w:hyperlink r:id="rId30" w:history="1">
+        <w:hyperlink r:id="rId29" w:history="1">
           <w:r>
             <w:rPr>
               <w:rStyle w:val="Hyperlink"/>
@@ -4499,7 +4472,7 @@
           <w:color w:val="000000"/>
           <w:sz w:val="24"/>
         </w:rPr>
-        <w:hyperlink r:id="rId30" w:history="1">
+        <w:hyperlink r:id="rId29" w:history="1">
           <w:r>
             <w:rPr>
               <w:rStyle w:val="Hyperlink"/>
@@ -4517,7 +4490,7 @@
           <w:color w:val="000000"/>
           <w:sz w:val="24"/>
         </w:rPr>
-        <w:hyperlink r:id="rId30" w:history="1">
+        <w:hyperlink r:id="rId29" w:history="1">
           <w:r>
             <w:rPr>
               <w:rStyle w:val="Hyperlink"/>
@@ -4546,7 +4519,7 @@
           <w:color w:val="000000"/>
           <w:sz w:val="24"/>
         </w:rPr>
-        <w:hyperlink r:id="rId30" w:history="1">
+        <w:hyperlink r:id="rId29" w:history="1">
           <w:r>
             <w:rPr>
               <w:rStyle w:val="Hyperlink"/>
@@ -4557,6 +4530,7 @@
       </w:r>
       <w:r>
         <w:rPr>
+          <w:u w:val="single" w:color="0066cc"/>
           <w:rFonts w:ascii="Charis SIL Italic" w:hAnsi="Charis SIL Italic" w:eastAsia="Charis SIL Italic"/>
           <w:b w:val="0"/>
           <w:i w:val="0"/>
@@ -4574,7 +4548,7 @@
           <w:color w:val="000000"/>
           <w:sz w:val="24"/>
         </w:rPr>
-        <w:hyperlink r:id="rId30" w:history="1">
+        <w:hyperlink r:id="rId29" w:history="1">
           <w:r>
             <w:rPr>
               <w:rStyle w:val="Hyperlink"/>
@@ -4701,7 +4675,7 @@
           <w:sz w:val="24"/>
           <w:u w:val="single"/>
         </w:rPr>
-        <w:hyperlink r:id="rId31" w:history="1">
+        <w:hyperlink r:id="rId30" w:history="1">
           <w:r>
             <w:rPr>
               <w:rStyle w:val="Hyperlink"/>
@@ -4729,7 +4703,7 @@
           <w:sz w:val="24"/>
           <w:u w:val="single"/>
         </w:rPr>
-        <w:hyperlink r:id="rId32" w:history="1">
+        <w:hyperlink r:id="rId31" w:history="1">
           <w:r>
             <w:rPr>
               <w:rStyle w:val="Hyperlink"/>
@@ -4758,7 +4732,7 @@
           <w:sz w:val="24"/>
           <w:u w:val="single"/>
         </w:rPr>
-        <w:hyperlink r:id="rId32" w:history="1">
+        <w:hyperlink r:id="rId31" w:history="1">
           <w:r>
             <w:rPr>
               <w:rStyle w:val="Hyperlink"/>
@@ -4787,7 +4761,7 @@
           <w:sz w:val="24"/>
           <w:u w:val="single"/>
         </w:rPr>
-        <w:hyperlink r:id="rId32" w:history="1">
+        <w:hyperlink r:id="rId31" w:history="1">
           <w:r>
             <w:rPr>
               <w:rStyle w:val="Hyperlink"/>
@@ -4808,7 +4782,7 @@
           <w:sz w:val="24"/>
           <w:u w:val="single"/>
         </w:rPr>
-        <w:hyperlink r:id="rId32" w:history="1">
+        <w:hyperlink r:id="rId31" w:history="1">
           <w:r>
             <w:rPr>
               <w:rStyle w:val="Hyperlink"/>
@@ -4836,7 +4810,7 @@
           <w:sz w:val="24"/>
           <w:u w:val="single"/>
         </w:rPr>
-        <w:hyperlink r:id="rId33" w:history="1">
+        <w:hyperlink r:id="rId32" w:history="1">
           <w:r>
             <w:rPr>
               <w:rStyle w:val="Hyperlink"/>
@@ -4854,7 +4828,7 @@
           <w:sz w:val="24"/>
           <w:u w:val="single"/>
         </w:rPr>
-        <w:hyperlink r:id="rId33" w:history="1">
+        <w:hyperlink r:id="rId32" w:history="1">
           <w:r>
             <w:rPr>
               <w:rStyle w:val="Hyperlink"/>
@@ -4883,7 +4857,7 @@
           <w:sz w:val="24"/>
           <w:u w:val="single"/>
         </w:rPr>
-        <w:hyperlink r:id="rId33" w:history="1">
+        <w:hyperlink r:id="rId32" w:history="1">
           <w:r>
             <w:rPr>
               <w:rStyle w:val="Hyperlink"/>
@@ -4901,7 +4875,7 @@
           <w:sz w:val="24"/>
           <w:u w:val="single"/>
         </w:rPr>
-        <w:hyperlink r:id="rId33" w:history="1">
+        <w:hyperlink r:id="rId32" w:history="1">
           <w:r>
             <w:rPr>
               <w:rStyle w:val="Hyperlink"/>
@@ -4930,7 +4904,7 @@
           <w:sz w:val="24"/>
           <w:u w:val="single"/>
         </w:rPr>
-        <w:hyperlink r:id="rId33" w:history="1">
+        <w:hyperlink r:id="rId32" w:history="1">
           <w:r>
             <w:rPr>
               <w:rStyle w:val="Hyperlink"/>
@@ -5013,7 +4987,7 @@
           <w:color w:val="000000"/>
           <w:sz w:val="24"/>
         </w:rPr>
-        <w:hyperlink r:id="rId32" w:history="1">
+        <w:hyperlink r:id="rId31" w:history="1">
           <w:r>
             <w:rPr>
               <w:rStyle w:val="Hyperlink"/>
@@ -5041,7 +5015,7 @@
           <w:sz w:val="24"/>
           <w:u w:val="single"/>
         </w:rPr>
-        <w:hyperlink r:id="rId32" w:history="1">
+        <w:hyperlink r:id="rId33" w:history="1">
           <w:r>
             <w:rPr>
               <w:rStyle w:val="Hyperlink"/>
@@ -5059,7 +5033,7 @@
           <w:color w:val="000000"/>
           <w:sz w:val="24"/>
         </w:rPr>
-        <w:hyperlink r:id="rId32" w:history="1">
+        <w:hyperlink r:id="rId31" w:history="1">
           <w:r>
             <w:rPr>
               <w:rStyle w:val="Hyperlink"/>
@@ -5087,7 +5061,7 @@
           <w:color w:val="000000"/>
           <w:sz w:val="24"/>
         </w:rPr>
-        <w:hyperlink r:id="rId33" w:history="1">
+        <w:hyperlink r:id="rId32" w:history="1">
           <w:r>
             <w:rPr>
               <w:rStyle w:val="Hyperlink"/>
@@ -5105,7 +5079,7 @@
           <w:color w:val="000000"/>
           <w:sz w:val="24"/>
         </w:rPr>
-        <w:hyperlink r:id="rId33" w:history="1">
+        <w:hyperlink r:id="rId32" w:history="1">
           <w:r>
             <w:rPr>
               <w:rStyle w:val="Hyperlink"/>
@@ -5123,7 +5097,7 @@
           <w:color w:val="000000"/>
           <w:sz w:val="24"/>
         </w:rPr>
-        <w:hyperlink r:id="rId33" w:history="1">
+        <w:hyperlink r:id="rId32" w:history="1">
           <w:r>
             <w:rPr>
               <w:rStyle w:val="Hyperlink"/>
@@ -5141,7 +5115,7 @@
           <w:color w:val="000000"/>
           <w:sz w:val="24"/>
         </w:rPr>
-        <w:hyperlink r:id="rId33" w:history="1">
+        <w:hyperlink r:id="rId32" w:history="1">
           <w:r>
             <w:rPr>
               <w:rStyle w:val="Hyperlink"/>
@@ -5159,7 +5133,7 @@
           <w:color w:val="000000"/>
           <w:sz w:val="24"/>
         </w:rPr>
-        <w:hyperlink r:id="rId33" w:history="1">
+        <w:hyperlink r:id="rId32" w:history="1">
           <w:r>
             <w:rPr>
               <w:rStyle w:val="Hyperlink"/>
@@ -5177,7 +5151,7 @@
           <w:color w:val="000000"/>
           <w:sz w:val="24"/>
         </w:rPr>
-        <w:hyperlink r:id="rId33" w:history="1">
+        <w:hyperlink r:id="rId32" w:history="1">
           <w:r>
             <w:rPr>
               <w:rStyle w:val="Hyperlink"/>
@@ -5205,7 +5179,7 @@
           <w:color w:val="000000"/>
           <w:sz w:val="24"/>
         </w:rPr>
-        <w:hyperlink r:id="rId34" w:history="1">
+        <w:hyperlink r:id="rId33" w:history="1">
           <w:r>
             <w:rPr>
               <w:rStyle w:val="Hyperlink"/>

--- a/EXPORTS/DOCX/published/niveau1/Dutch/Sources.docx
+++ b/EXPORTS/DOCX/published/niveau1/Dutch/Sources.docx
@@ -1162,162 +1162,7 @@
           <w:sz w:val="24"/>
           <w:u w:val="single"/>
         </w:rPr>
-        <w:hyperlink r:id="rId12" w:history="1">
-          <w:r>
-            <w:rPr>
-              <w:rStyle w:val="Hyperlink"/>
-            </w:rPr>
-            <w:t>Unive</w:t>
-          </w:r>
-        </w:hyperlink>
-      </w:r>
-      <w:r>
-        <w:rPr>
-          <w:rFonts w:ascii="Charis SIL Italic" w:hAnsi="Charis SIL Italic" w:eastAsia="Charis SIL Italic"/>
-          <w:b w:val="0"/>
-          <w:i w:val="0"/>
-          <w:color w:val="0066CC"/>
-          <w:sz w:val="24"/>
-          <w:u w:val="single"/>
-        </w:rPr>
-        <w:hyperlink r:id="rId12" w:history="1">
-          <w:r>
-            <w:rPr>
-              <w:rStyle w:val="Hyperlink"/>
-            </w:rPr>
-            <w:t>r</w:t>
-          </w:r>
-        </w:hyperlink>
-      </w:r>
-      <w:r>
-        <w:rPr>
-          <w:rFonts w:ascii="Charis SIL Italic" w:hAnsi="Charis SIL Italic" w:eastAsia="Charis SIL Italic"/>
-          <w:b w:val="0"/>
-          <w:i w:val="0"/>
-          <w:color w:val="0066CC"/>
-          <w:sz w:val="24"/>
-          <w:u w:val="single"/>
-        </w:rPr>
-        <w:hyperlink r:id="rId12" w:history="1">
-          <w:r>
-            <w:rPr>
-              <w:rStyle w:val="Hyperlink"/>
-            </w:rPr>
-            <w:t>sitair</w:t>
-          </w:r>
-        </w:hyperlink>
-      </w:r>
-      <w:r>
-        <w:rPr>
-          <w:rFonts w:ascii="Charis SIL Italic" w:hAnsi="Charis SIL Italic" w:eastAsia="Charis SIL Italic"/>
-          <w:b w:val="0"/>
-          <w:i w:val="0"/>
-          <w:color w:val="0066CC"/>
-          <w:sz w:val="24"/>
-          <w:u w:val="single"/>
-        </w:rPr>
-        <w:hyperlink r:id="rId12" w:history="1">
-          <w:r>
-            <w:rPr>
-              <w:rStyle w:val="Hyperlink"/>
-            </w:rPr>
-            <w:t>e</w:t>
-          </w:r>
-        </w:hyperlink>
-      </w:r>
-      <w:r>
-        <w:rPr>
-          <w:rFonts w:ascii="Charis SIL Italic" w:hAnsi="Charis SIL Italic" w:eastAsia="Charis SIL Italic"/>
-          <w:b w:val="0"/>
-          <w:i w:val="0"/>
-          <w:color w:val="0066CC"/>
-          <w:sz w:val="24"/>
-          <w:u w:val="single"/>
-        </w:rPr>
-        <w:t xml:space="preserve"> </w:t>
-      </w:r>
-      <w:r>
-        <w:rPr>
-          <w:rFonts w:ascii="Charis SIL Italic" w:hAnsi="Charis SIL Italic" w:eastAsia="Charis SIL Italic"/>
-          <w:b w:val="0"/>
-          <w:i w:val="0"/>
-          <w:color w:val="0066CC"/>
-          <w:sz w:val="24"/>
-          <w:u w:val="single"/>
-        </w:rPr>
-        <w:hyperlink r:id="rId12" w:history="1">
-          <w:r>
-            <w:rPr>
-              <w:rStyle w:val="Hyperlink"/>
-            </w:rPr>
-            <w:t>B</w:t>
-          </w:r>
-        </w:hyperlink>
-      </w:r>
-      <w:r>
-        <w:rPr>
-          <w:rFonts w:ascii="Charis SIL Italic" w:hAnsi="Charis SIL Italic" w:eastAsia="Charis SIL Italic"/>
-          <w:b w:val="0"/>
-          <w:i w:val="0"/>
-          <w:color w:val="0066CC"/>
-          <w:sz w:val="24"/>
-          <w:u w:val="single"/>
-        </w:rPr>
-        <w:hyperlink r:id="rId12" w:history="1">
-          <w:r>
-            <w:rPr>
-              <w:rStyle w:val="Hyperlink"/>
-            </w:rPr>
-            <w:t>i</w:t>
-          </w:r>
-        </w:hyperlink>
-      </w:r>
-      <w:r>
-        <w:rPr>
-          <w:rFonts w:ascii="Charis SIL Italic" w:hAnsi="Charis SIL Italic" w:eastAsia="Charis SIL Italic"/>
-          <w:b w:val="0"/>
-          <w:i w:val="0"/>
-          <w:color w:val="0066CC"/>
-          <w:sz w:val="24"/>
-          <w:u w:val="single"/>
-        </w:rPr>
-        <w:hyperlink r:id="rId11" w:history="1">
-          <w:r>
-            <w:rPr>
-              <w:rStyle w:val="Hyperlink"/>
-            </w:rPr>
-            <w:t>bliotheken</w:t>
-          </w:r>
-        </w:hyperlink>
-      </w:r>
-      <w:r>
-        <w:rPr>
-          <w:rFonts w:ascii="Charis SIL Italic" w:hAnsi="Charis SIL Italic" w:eastAsia="Charis SIL Italic"/>
-          <w:b w:val="0"/>
-          <w:i w:val="0"/>
-          <w:color w:val="0066CC"/>
-          <w:sz w:val="24"/>
-          <w:u w:val="single"/>
-        </w:rPr>
-        <w:t xml:space="preserve"> </w:t>
-      </w:r>
-      <w:r>
-        <w:rPr>
-          <w:rFonts w:ascii="Charis SIL Italic" w:hAnsi="Charis SIL Italic" w:eastAsia="Charis SIL Italic"/>
-          <w:b w:val="0"/>
-          <w:i w:val="0"/>
-          <w:color w:val="0066CC"/>
-          <w:sz w:val="24"/>
-          <w:u w:val="single"/>
-        </w:rPr>
-        <w:hyperlink r:id="rId11" w:history="1">
-          <w:r>
-            <w:rPr>
-              <w:rStyle w:val="Hyperlink"/>
-            </w:rPr>
-            <w:t>Le</w:t>
-          </w:r>
-        </w:hyperlink>
+        <w:t>Universitaire Bibliotheken Le</w:t>
       </w:r>
       <w:r>
         <w:rPr>
@@ -1960,31 +1805,13 @@
       </w:r>
       <w:r>
         <w:rPr>
-          <w:u w:val="single" w:color="0066cc"/>
           <w:rFonts w:ascii="Charis SIL Italic" w:hAnsi="Charis SIL Italic" w:eastAsia="Charis SIL Italic"/>
           <w:b w:val="0"/>
           <w:i w:val="0"/>
           <w:color w:val="000000"/>
           <w:sz w:val="24"/>
         </w:rPr>
-        <w:hyperlink r:id="rId14" w:history="1">
-          <w:r>
-            <w:rPr>
-              <w:rStyle w:val="Hyperlink"/>
-            </w:rPr>
-            <w:t xml:space="preserve"> be</w:t>
-          </w:r>
-        </w:hyperlink>
-      </w:r>
-      <w:r>
-        <w:rPr>
-          <w:rFonts w:ascii="Charis SIL Italic" w:hAnsi="Charis SIL Italic" w:eastAsia="Charis SIL Italic"/>
-          <w:b w:val="0"/>
-          <w:i w:val="0"/>
-          <w:color w:val="000000"/>
-          <w:sz w:val="24"/>
-        </w:rPr>
-        <w:t xml:space="preserve">vat uitgebreide uitleg over de archieven met betrekking tot </w:t>
+        <w:t xml:space="preserve"> bevat uitgebreide uitleg over de archieven met betrekking tot </w:t>
       </w:r>
       <w:r>
         <w:rPr>
@@ -2920,7 +2747,25 @@
           <w:color w:val="000000"/>
           <w:sz w:val="24"/>
         </w:rPr>
-        <w:t xml:space="preserve">de beeldcollecties van het </w:t>
+        <w:t>de beeldcollecties van he</w:t>
+      </w:r>
+      <w:r>
+        <w:rPr>
+          <w:u w:val="single" w:color="0066cc"/>
+          <w:rFonts w:ascii="Charis SIL Italic" w:hAnsi="Charis SIL Italic" w:eastAsia="Charis SIL Italic"/>
+          <w:b w:val="0"/>
+          <w:i w:val="0"/>
+          <w:color w:val="000000"/>
+          <w:sz w:val="24"/>
+        </w:rPr>
+        <w:hyperlink r:id="rId18" w:history="1">
+          <w:r>
+            <w:rPr>
+              <w:rStyle w:val="Hyperlink"/>
+            </w:rPr>
+            <w:t xml:space="preserve">t </w:t>
+          </w:r>
+        </w:hyperlink>
       </w:r>
       <w:r>
         <w:rPr>
@@ -2931,7 +2776,7 @@
           <w:sz w:val="24"/>
           <w:u w:val="single"/>
         </w:rPr>
-        <w:hyperlink r:id="rId20" w:history="1">
+        <w:hyperlink r:id="rId18" w:history="1">
           <w:r>
             <w:rPr>
               <w:rStyle w:val="Hyperlink"/>
@@ -2960,7 +2805,7 @@
           <w:sz w:val="24"/>
           <w:u w:val="single"/>
         </w:rPr>
-        <w:hyperlink r:id="rId20" w:history="1">
+        <w:hyperlink r:id="rId18" w:history="1">
           <w:r>
             <w:rPr>
               <w:rStyle w:val="Hyperlink"/>
@@ -2989,6 +2834,7 @@
       </w:r>
       <w:r>
         <w:rPr>
+          <w:u w:val="single" w:color="0066cc"/>
           <w:rFonts w:ascii="Charis SIL Italic" w:hAnsi="Charis SIL Italic" w:eastAsia="Charis SIL Italic"/>
           <w:b w:val="0"/>
           <w:i w:val="0"/>
@@ -3049,7 +2895,7 @@
           <w:sz w:val="24"/>
           <w:u w:val="single"/>
         </w:rPr>
-        <w:hyperlink r:id="rId21" w:history="1">
+        <w:hyperlink r:id="rId20" w:history="1">
           <w:r>
             <w:rPr>
               <w:rStyle w:val="Hyperlink"/>
@@ -3070,6 +2916,7 @@
       </w:r>
       <w:r>
         <w:rPr>
+          <w:u w:val="single" w:color="0066cc"/>
           <w:rFonts w:ascii="Charis SIL Italic" w:hAnsi="Charis SIL Italic" w:eastAsia="Charis SIL Italic"/>
           <w:b w:val="0"/>
           <w:i w:val="0"/>
@@ -3141,7 +2988,7 @@
           <w:sz w:val="24"/>
           <w:u w:val="single"/>
         </w:rPr>
-        <w:hyperlink r:id="rId22" w:history="1">
+        <w:hyperlink r:id="rId21" w:history="1">
           <w:r>
             <w:rPr>
               <w:rStyle w:val="Hyperlink"/>
@@ -3180,7 +3027,7 @@
           <w:color w:val="000000"/>
           <w:sz w:val="24"/>
         </w:rPr>
-        <w:hyperlink r:id="rId20" w:history="1">
+        <w:hyperlink r:id="rId22" w:history="1">
           <w:r>
             <w:rPr>
               <w:rStyle w:val="Hyperlink"/>
@@ -3198,7 +3045,7 @@
           <w:color w:val="000000"/>
           <w:sz w:val="24"/>
         </w:rPr>
-        <w:hyperlink r:id="rId20" w:history="1">
+        <w:hyperlink r:id="rId22" w:history="1">
           <w:r>
             <w:rPr>
               <w:rStyle w:val="Hyperlink"/>
@@ -3237,7 +3084,7 @@
           <w:color w:val="000000"/>
           <w:sz w:val="24"/>
         </w:rPr>
-        <w:hyperlink r:id="rId21" w:history="1">
+        <w:hyperlink r:id="rId20" w:history="1">
           <w:r>
             <w:rPr>
               <w:rStyle w:val="Hyperlink"/>
@@ -3848,7 +3695,14 @@
           <w:sz w:val="24"/>
           <w:u w:val="single"/>
         </w:rPr>
-        <w:t xml:space="preserve">National Archives of </w:t>
+        <w:hyperlink r:id="rId27" w:history="1">
+          <w:r>
+            <w:rPr>
+              <w:rStyle w:val="Hyperlink"/>
+            </w:rPr>
+            <w:t>National</w:t>
+          </w:r>
+        </w:hyperlink>
       </w:r>
       <w:r>
         <w:rPr>
@@ -3859,7 +3713,76 @@
           <w:sz w:val="24"/>
           <w:u w:val="single"/>
         </w:rPr>
-        <w:hyperlink r:id="rId25" w:history="1">
+        <w:t xml:space="preserve"> </w:t>
+      </w:r>
+      <w:r>
+        <w:rPr>
+          <w:rFonts w:ascii="Charis SIL Italic" w:hAnsi="Charis SIL Italic" w:eastAsia="Charis SIL Italic"/>
+          <w:b w:val="0"/>
+          <w:i w:val="0"/>
+          <w:color w:val="0066CC"/>
+          <w:sz w:val="24"/>
+          <w:u w:val="single"/>
+        </w:rPr>
+        <w:hyperlink r:id="rId27" w:history="1">
+          <w:r>
+            <w:rPr>
+              <w:rStyle w:val="Hyperlink"/>
+            </w:rPr>
+            <w:t>Archives</w:t>
+          </w:r>
+        </w:hyperlink>
+      </w:r>
+      <w:r>
+        <w:rPr>
+          <w:rFonts w:ascii="Charis SIL Italic" w:hAnsi="Charis SIL Italic" w:eastAsia="Charis SIL Italic"/>
+          <w:b w:val="0"/>
+          <w:i w:val="0"/>
+          <w:color w:val="0066CC"/>
+          <w:sz w:val="24"/>
+          <w:u w:val="single"/>
+        </w:rPr>
+        <w:t xml:space="preserve"> </w:t>
+      </w:r>
+      <w:r>
+        <w:rPr>
+          <w:rFonts w:ascii="Charis SIL Italic" w:hAnsi="Charis SIL Italic" w:eastAsia="Charis SIL Italic"/>
+          <w:b w:val="0"/>
+          <w:i w:val="0"/>
+          <w:color w:val="0066CC"/>
+          <w:sz w:val="24"/>
+          <w:u w:val="single"/>
+        </w:rPr>
+        <w:hyperlink r:id="rId27" w:history="1">
+          <w:r>
+            <w:rPr>
+              <w:rStyle w:val="Hyperlink"/>
+            </w:rPr>
+            <w:t>of</w:t>
+          </w:r>
+        </w:hyperlink>
+      </w:r>
+      <w:r>
+        <w:rPr>
+          <w:rFonts w:ascii="Charis SIL Italic" w:hAnsi="Charis SIL Italic" w:eastAsia="Charis SIL Italic"/>
+          <w:b w:val="0"/>
+          <w:i w:val="0"/>
+          <w:color w:val="0066CC"/>
+          <w:sz w:val="24"/>
+          <w:u w:val="single"/>
+        </w:rPr>
+        <w:t xml:space="preserve"> </w:t>
+      </w:r>
+      <w:r>
+        <w:rPr>
+          <w:rFonts w:ascii="Charis SIL Italic" w:hAnsi="Charis SIL Italic" w:eastAsia="Charis SIL Italic"/>
+          <w:b w:val="0"/>
+          <w:i w:val="0"/>
+          <w:color w:val="0066CC"/>
+          <w:sz w:val="24"/>
+          <w:u w:val="single"/>
+        </w:rPr>
+        <w:hyperlink r:id="rId27" w:history="1">
           <w:r>
             <w:rPr>
               <w:rStyle w:val="Hyperlink"/>
@@ -3888,7 +3811,7 @@
           <w:sz w:val="24"/>
           <w:u w:val="single"/>
         </w:rPr>
-        <w:hyperlink r:id="rId25" w:history="1">
+        <w:hyperlink r:id="rId27" w:history="1">
           <w:r>
             <w:rPr>
               <w:rStyle w:val="Hyperlink"/>
@@ -3916,7 +3839,7 @@
           <w:sz w:val="24"/>
           <w:u w:val="single"/>
         </w:rPr>
-        <w:hyperlink r:id="rId25" w:history="1">
+        <w:hyperlink r:id="rId28" w:history="1">
           <w:r>
             <w:rPr>
               <w:rStyle w:val="Hyperlink"/>
@@ -3934,7 +3857,7 @@
           <w:sz w:val="24"/>
           <w:u w:val="single"/>
         </w:rPr>
-        <w:hyperlink r:id="rId25" w:history="1">
+        <w:hyperlink r:id="rId28" w:history="1">
           <w:r>
             <w:rPr>
               <w:rStyle w:val="Hyperlink"/>
@@ -3952,7 +3875,7 @@
           <w:sz w:val="24"/>
           <w:u w:val="single"/>
         </w:rPr>
-        <w:hyperlink r:id="rId25" w:history="1">
+        <w:hyperlink r:id="rId28" w:history="1">
           <w:r>
             <w:rPr>
               <w:rStyle w:val="Hyperlink"/>
@@ -3981,7 +3904,7 @@
           <w:sz w:val="24"/>
           <w:u w:val="single"/>
         </w:rPr>
-        <w:hyperlink r:id="rId25" w:history="1">
+        <w:hyperlink r:id="rId28" w:history="1">
           <w:r>
             <w:rPr>
               <w:rStyle w:val="Hyperlink"/>
@@ -3999,7 +3922,14 @@
           <w:sz w:val="24"/>
           <w:u w:val="single"/>
         </w:rPr>
-        <w:t>i</w:t>
+        <w:hyperlink r:id="rId28" w:history="1">
+          <w:r>
+            <w:rPr>
+              <w:rStyle w:val="Hyperlink"/>
+            </w:rPr>
+            <w:t>i</w:t>
+          </w:r>
+        </w:hyperlink>
       </w:r>
       <w:r>
         <w:rPr>
@@ -4010,7 +3940,7 @@
           <w:sz w:val="24"/>
           <w:u w:val="single"/>
         </w:rPr>
-        <w:hyperlink r:id="rId26" w:history="1">
+        <w:hyperlink r:id="rId28" w:history="1">
           <w:r>
             <w:rPr>
               <w:rStyle w:val="Hyperlink"/>
@@ -4039,7 +3969,7 @@
           <w:sz w:val="24"/>
           <w:u w:val="single"/>
         </w:rPr>
-        <w:hyperlink r:id="rId26" w:history="1">
+        <w:hyperlink r:id="rId28" w:history="1">
           <w:r>
             <w:rPr>
               <w:rStyle w:val="Hyperlink"/>
@@ -4057,7 +3987,7 @@
           <w:sz w:val="24"/>
           <w:u w:val="single"/>
         </w:rPr>
-        <w:hyperlink r:id="rId26" w:history="1">
+        <w:hyperlink r:id="rId28" w:history="1">
           <w:r>
             <w:rPr>
               <w:rStyle w:val="Hyperlink"/>
@@ -4168,7 +4098,104 @@
           <w:color w:val="000000"/>
           <w:sz w:val="24"/>
         </w:rPr>
-        <w:t xml:space="preserve">Indonesië is de portal </w:t>
+        <w:hyperlink r:id="rId27" w:history="1">
+          <w:r>
+            <w:rPr>
+              <w:rStyle w:val="Hyperlink"/>
+            </w:rPr>
+            <w:t>Indonesi</w:t>
+          </w:r>
+        </w:hyperlink>
+      </w:r>
+      <w:r>
+        <w:rPr>
+          <w:u w:val="single" w:color="0066cc"/>
+          <w:rFonts w:ascii="Charis SIL Italic" w:hAnsi="Charis SIL Italic" w:eastAsia="Charis SIL Italic"/>
+          <w:b w:val="0"/>
+          <w:i w:val="0"/>
+          <w:color w:val="000000"/>
+          <w:sz w:val="24"/>
+        </w:rPr>
+        <w:hyperlink r:id="rId27" w:history="1">
+          <w:r>
+            <w:rPr>
+              <w:rStyle w:val="Hyperlink"/>
+            </w:rPr>
+            <w:t>ë</w:t>
+          </w:r>
+        </w:hyperlink>
+      </w:r>
+      <w:r>
+        <w:rPr>
+          <w:u w:val="single" w:color="0066cc"/>
+          <w:rFonts w:ascii="Charis SIL Italic" w:hAnsi="Charis SIL Italic" w:eastAsia="Charis SIL Italic"/>
+          <w:b w:val="0"/>
+          <w:i w:val="0"/>
+          <w:color w:val="000000"/>
+          <w:sz w:val="24"/>
+        </w:rPr>
+        <w:hyperlink r:id="rId27" w:history="1">
+          <w:r>
+            <w:rPr>
+              <w:rStyle w:val="Hyperlink"/>
+            </w:rPr>
+            <w:t xml:space="preserve"> is de po</w:t>
+          </w:r>
+        </w:hyperlink>
+      </w:r>
+      <w:r>
+        <w:rPr>
+          <w:u w:val="single" w:color="0066cc"/>
+          <w:rFonts w:ascii="Charis SIL Italic" w:hAnsi="Charis SIL Italic" w:eastAsia="Charis SIL Italic"/>
+          <w:b w:val="0"/>
+          <w:i w:val="0"/>
+          <w:color w:val="000000"/>
+          <w:sz w:val="24"/>
+        </w:rPr>
+        <w:hyperlink r:id="rId27" w:history="1">
+          <w:r>
+            <w:rPr>
+              <w:rStyle w:val="Hyperlink"/>
+            </w:rPr>
+            <w:t>r</w:t>
+          </w:r>
+        </w:hyperlink>
+      </w:r>
+      <w:r>
+        <w:rPr>
+          <w:u w:val="single" w:color="0066cc"/>
+          <w:rFonts w:ascii="Charis SIL Italic" w:hAnsi="Charis SIL Italic" w:eastAsia="Charis SIL Italic"/>
+          <w:b w:val="0"/>
+          <w:i w:val="0"/>
+          <w:color w:val="000000"/>
+          <w:sz w:val="24"/>
+        </w:rPr>
+        <w:hyperlink r:id="rId27" w:history="1">
+          <w:r>
+            <w:rPr>
+              <w:rStyle w:val="Hyperlink"/>
+            </w:rPr>
+            <w:t>ta</w:t>
+          </w:r>
+        </w:hyperlink>
+      </w:r>
+      <w:r>
+        <w:rPr>
+          <w:u w:val="single" w:color="0066cc"/>
+          <w:rFonts w:ascii="Charis SIL Italic" w:hAnsi="Charis SIL Italic" w:eastAsia="Charis SIL Italic"/>
+          <w:b w:val="0"/>
+          <w:i w:val="0"/>
+          <w:color w:val="000000"/>
+          <w:sz w:val="24"/>
+        </w:rPr>
+        <w:hyperlink r:id="rId27" w:history="1">
+          <w:r>
+            <w:rPr>
+              <w:rStyle w:val="Hyperlink"/>
+            </w:rPr>
+            <w:t xml:space="preserve">l </w:t>
+          </w:r>
+        </w:hyperlink>
       </w:r>
       <w:r>
         <w:rPr>
@@ -4530,7 +4557,6 @@
       </w:r>
       <w:r>
         <w:rPr>
-          <w:u w:val="single" w:color="0066cc"/>
           <w:rFonts w:ascii="Charis SIL Italic" w:hAnsi="Charis SIL Italic" w:eastAsia="Charis SIL Italic"/>
           <w:b w:val="0"/>
           <w:i w:val="0"/>
@@ -4828,7 +4854,7 @@
           <w:sz w:val="24"/>
           <w:u w:val="single"/>
         </w:rPr>
-        <w:hyperlink r:id="rId32" w:history="1">
+        <w:hyperlink r:id="rId30" w:history="1">
           <w:r>
             <w:rPr>
               <w:rStyle w:val="Hyperlink"/>
@@ -4875,7 +4901,7 @@
           <w:sz w:val="24"/>
           <w:u w:val="single"/>
         </w:rPr>
-        <w:hyperlink r:id="rId32" w:history="1">
+        <w:hyperlink r:id="rId31" w:history="1">
           <w:r>
             <w:rPr>
               <w:rStyle w:val="Hyperlink"/>

--- a/EXPORTS/DOCX/published/niveau1/Dutch/Sources.docx
+++ b/EXPORTS/DOCX/published/niveau1/Dutch/Sources.docx
@@ -1162,7 +1162,162 @@
           <w:sz w:val="24"/>
           <w:u w:val="single"/>
         </w:rPr>
-        <w:t>Universitaire Bibliotheken Le</w:t>
+        <w:hyperlink r:id="rId12" w:history="1">
+          <w:r>
+            <w:rPr>
+              <w:rStyle w:val="Hyperlink"/>
+            </w:rPr>
+            <w:t>Unive</w:t>
+          </w:r>
+        </w:hyperlink>
+      </w:r>
+      <w:r>
+        <w:rPr>
+          <w:rFonts w:ascii="Charis SIL Italic" w:hAnsi="Charis SIL Italic" w:eastAsia="Charis SIL Italic"/>
+          <w:b w:val="0"/>
+          <w:i w:val="0"/>
+          <w:color w:val="0066CC"/>
+          <w:sz w:val="24"/>
+          <w:u w:val="single"/>
+        </w:rPr>
+        <w:hyperlink r:id="rId12" w:history="1">
+          <w:r>
+            <w:rPr>
+              <w:rStyle w:val="Hyperlink"/>
+            </w:rPr>
+            <w:t>r</w:t>
+          </w:r>
+        </w:hyperlink>
+      </w:r>
+      <w:r>
+        <w:rPr>
+          <w:rFonts w:ascii="Charis SIL Italic" w:hAnsi="Charis SIL Italic" w:eastAsia="Charis SIL Italic"/>
+          <w:b w:val="0"/>
+          <w:i w:val="0"/>
+          <w:color w:val="0066CC"/>
+          <w:sz w:val="24"/>
+          <w:u w:val="single"/>
+        </w:rPr>
+        <w:hyperlink r:id="rId12" w:history="1">
+          <w:r>
+            <w:rPr>
+              <w:rStyle w:val="Hyperlink"/>
+            </w:rPr>
+            <w:t>sitair</w:t>
+          </w:r>
+        </w:hyperlink>
+      </w:r>
+      <w:r>
+        <w:rPr>
+          <w:rFonts w:ascii="Charis SIL Italic" w:hAnsi="Charis SIL Italic" w:eastAsia="Charis SIL Italic"/>
+          <w:b w:val="0"/>
+          <w:i w:val="0"/>
+          <w:color w:val="0066CC"/>
+          <w:sz w:val="24"/>
+          <w:u w:val="single"/>
+        </w:rPr>
+        <w:hyperlink r:id="rId12" w:history="1">
+          <w:r>
+            <w:rPr>
+              <w:rStyle w:val="Hyperlink"/>
+            </w:rPr>
+            <w:t>e</w:t>
+          </w:r>
+        </w:hyperlink>
+      </w:r>
+      <w:r>
+        <w:rPr>
+          <w:rFonts w:ascii="Charis SIL Italic" w:hAnsi="Charis SIL Italic" w:eastAsia="Charis SIL Italic"/>
+          <w:b w:val="0"/>
+          <w:i w:val="0"/>
+          <w:color w:val="0066CC"/>
+          <w:sz w:val="24"/>
+          <w:u w:val="single"/>
+        </w:rPr>
+        <w:t xml:space="preserve"> </w:t>
+      </w:r>
+      <w:r>
+        <w:rPr>
+          <w:rFonts w:ascii="Charis SIL Italic" w:hAnsi="Charis SIL Italic" w:eastAsia="Charis SIL Italic"/>
+          <w:b w:val="0"/>
+          <w:i w:val="0"/>
+          <w:color w:val="0066CC"/>
+          <w:sz w:val="24"/>
+          <w:u w:val="single"/>
+        </w:rPr>
+        <w:hyperlink r:id="rId12" w:history="1">
+          <w:r>
+            <w:rPr>
+              <w:rStyle w:val="Hyperlink"/>
+            </w:rPr>
+            <w:t>B</w:t>
+          </w:r>
+        </w:hyperlink>
+      </w:r>
+      <w:r>
+        <w:rPr>
+          <w:rFonts w:ascii="Charis SIL Italic" w:hAnsi="Charis SIL Italic" w:eastAsia="Charis SIL Italic"/>
+          <w:b w:val="0"/>
+          <w:i w:val="0"/>
+          <w:color w:val="0066CC"/>
+          <w:sz w:val="24"/>
+          <w:u w:val="single"/>
+        </w:rPr>
+        <w:hyperlink r:id="rId12" w:history="1">
+          <w:r>
+            <w:rPr>
+              <w:rStyle w:val="Hyperlink"/>
+            </w:rPr>
+            <w:t>i</w:t>
+          </w:r>
+        </w:hyperlink>
+      </w:r>
+      <w:r>
+        <w:rPr>
+          <w:rFonts w:ascii="Charis SIL Italic" w:hAnsi="Charis SIL Italic" w:eastAsia="Charis SIL Italic"/>
+          <w:b w:val="0"/>
+          <w:i w:val="0"/>
+          <w:color w:val="0066CC"/>
+          <w:sz w:val="24"/>
+          <w:u w:val="single"/>
+        </w:rPr>
+        <w:hyperlink r:id="rId12" w:history="1">
+          <w:r>
+            <w:rPr>
+              <w:rStyle w:val="Hyperlink"/>
+            </w:rPr>
+            <w:t>bliotheken</w:t>
+          </w:r>
+        </w:hyperlink>
+      </w:r>
+      <w:r>
+        <w:rPr>
+          <w:rFonts w:ascii="Charis SIL Italic" w:hAnsi="Charis SIL Italic" w:eastAsia="Charis SIL Italic"/>
+          <w:b w:val="0"/>
+          <w:i w:val="0"/>
+          <w:color w:val="0066CC"/>
+          <w:sz w:val="24"/>
+          <w:u w:val="single"/>
+        </w:rPr>
+        <w:t xml:space="preserve"> </w:t>
+      </w:r>
+      <w:r>
+        <w:rPr>
+          <w:rFonts w:ascii="Charis SIL Italic" w:hAnsi="Charis SIL Italic" w:eastAsia="Charis SIL Italic"/>
+          <w:b w:val="0"/>
+          <w:i w:val="0"/>
+          <w:color w:val="0066CC"/>
+          <w:sz w:val="24"/>
+          <w:u w:val="single"/>
+        </w:rPr>
+        <w:hyperlink r:id="rId12" w:history="1">
+          <w:r>
+            <w:rPr>
+              <w:rStyle w:val="Hyperlink"/>
+            </w:rPr>
+            <w:t>Le</w:t>
+          </w:r>
+        </w:hyperlink>
       </w:r>
       <w:r>
         <w:rPr>
@@ -1805,13 +1960,31 @@
       </w:r>
       <w:r>
         <w:rPr>
+          <w:u w:val="single" w:color="0066cc"/>
           <w:rFonts w:ascii="Charis SIL Italic" w:hAnsi="Charis SIL Italic" w:eastAsia="Charis SIL Italic"/>
           <w:b w:val="0"/>
           <w:i w:val="0"/>
           <w:color w:val="000000"/>
           <w:sz w:val="24"/>
         </w:rPr>
-        <w:t xml:space="preserve"> bevat uitgebreide uitleg over de archieven met betrekking tot </w:t>
+        <w:hyperlink r:id="rId14" w:history="1">
+          <w:r>
+            <w:rPr>
+              <w:rStyle w:val="Hyperlink"/>
+            </w:rPr>
+            <w:t xml:space="preserve"> be</w:t>
+          </w:r>
+        </w:hyperlink>
+      </w:r>
+      <w:r>
+        <w:rPr>
+          <w:rFonts w:ascii="Charis SIL Italic" w:hAnsi="Charis SIL Italic" w:eastAsia="Charis SIL Italic"/>
+          <w:b w:val="0"/>
+          <w:i w:val="0"/>
+          <w:color w:val="000000"/>
+          <w:sz w:val="24"/>
+        </w:rPr>
+        <w:t xml:space="preserve">vat uitgebreide uitleg over de archieven met betrekking tot </w:t>
       </w:r>
       <w:r>
         <w:rPr>
@@ -2474,7 +2647,7 @@
           <w:sz w:val="24"/>
           <w:u w:val="single"/>
         </w:rPr>
-        <w:hyperlink r:id="rId12" w:history="1">
+        <w:hyperlink r:id="rId18" w:history="1">
           <w:r>
             <w:rPr>
               <w:rStyle w:val="Hyperlink"/>
@@ -2503,7 +2676,7 @@
           <w:sz w:val="24"/>
           <w:u w:val="single"/>
         </w:rPr>
-        <w:hyperlink r:id="rId12" w:history="1">
+        <w:hyperlink r:id="rId18" w:history="1">
           <w:r>
             <w:rPr>
               <w:rStyle w:val="Hyperlink"/>
@@ -2634,7 +2807,7 @@
           <w:sz w:val="24"/>
           <w:u w:val="single"/>
         </w:rPr>
-        <w:hyperlink r:id="rId18" w:history="1">
+        <w:hyperlink r:id="rId19" w:history="1">
           <w:r>
             <w:rPr>
               <w:rStyle w:val="Hyperlink"/>
@@ -2663,7 +2836,7 @@
           <w:sz w:val="24"/>
           <w:u w:val="single"/>
         </w:rPr>
-        <w:hyperlink r:id="rId18" w:history="1">
+        <w:hyperlink r:id="rId19" w:history="1">
           <w:r>
             <w:rPr>
               <w:rStyle w:val="Hyperlink"/>
@@ -2692,7 +2865,7 @@
           <w:sz w:val="24"/>
           <w:u w:val="single"/>
         </w:rPr>
-        <w:hyperlink r:id="rId18" w:history="1">
+        <w:hyperlink r:id="rId19" w:history="1">
           <w:r>
             <w:rPr>
               <w:rStyle w:val="Hyperlink"/>
@@ -2720,7 +2893,7 @@
           <w:sz w:val="24"/>
           <w:u w:val="single"/>
         </w:rPr>
-        <w:hyperlink r:id="rId19" w:history="1">
+        <w:hyperlink r:id="rId20" w:history="1">
           <w:r>
             <w:rPr>
               <w:rStyle w:val="Hyperlink"/>
@@ -2751,184 +2924,18 @@
       </w:r>
       <w:r>
         <w:rPr>
-          <w:u w:val="single" w:color="0066cc"/>
           <w:rFonts w:ascii="Charis SIL Italic" w:hAnsi="Charis SIL Italic" w:eastAsia="Charis SIL Italic"/>
           <w:b w:val="0"/>
           <w:i w:val="0"/>
           <w:color w:val="000000"/>
           <w:sz w:val="24"/>
         </w:rPr>
-        <w:hyperlink r:id="rId18" w:history="1">
+        <w:hyperlink r:id="rId19" w:history="1">
           <w:r>
             <w:rPr>
               <w:rStyle w:val="Hyperlink"/>
             </w:rPr>
             <w:t xml:space="preserve">t </w:t>
-          </w:r>
-        </w:hyperlink>
-      </w:r>
-      <w:r>
-        <w:rPr>
-          <w:rFonts w:ascii="Charis SIL Italic" w:hAnsi="Charis SIL Italic" w:eastAsia="Charis SIL Italic"/>
-          <w:b w:val="0"/>
-          <w:i w:val="0"/>
-          <w:color w:val="0066CC"/>
-          <w:sz w:val="24"/>
-          <w:u w:val="single"/>
-        </w:rPr>
-        <w:hyperlink r:id="rId18" w:history="1">
-          <w:r>
-            <w:rPr>
-              <w:rStyle w:val="Hyperlink"/>
-            </w:rPr>
-            <w:t>Nationaal</w:t>
-          </w:r>
-        </w:hyperlink>
-      </w:r>
-      <w:r>
-        <w:rPr>
-          <w:rFonts w:ascii="Charis SIL Italic" w:hAnsi="Charis SIL Italic" w:eastAsia="Charis SIL Italic"/>
-          <w:b w:val="0"/>
-          <w:i w:val="0"/>
-          <w:color w:val="0066CC"/>
-          <w:sz w:val="24"/>
-          <w:u w:val="single"/>
-        </w:rPr>
-        <w:t xml:space="preserve"> </w:t>
-      </w:r>
-      <w:r>
-        <w:rPr>
-          <w:rFonts w:ascii="Charis SIL Italic" w:hAnsi="Charis SIL Italic" w:eastAsia="Charis SIL Italic"/>
-          <w:b w:val="0"/>
-          <w:i w:val="0"/>
-          <w:color w:val="0066CC"/>
-          <w:sz w:val="24"/>
-          <w:u w:val="single"/>
-        </w:rPr>
-        <w:hyperlink r:id="rId18" w:history="1">
-          <w:r>
-            <w:rPr>
-              <w:rStyle w:val="Hyperlink"/>
-            </w:rPr>
-            <w:t>A</w:t>
-          </w:r>
-        </w:hyperlink>
-      </w:r>
-      <w:r>
-        <w:rPr>
-          <w:rFonts w:ascii="Charis SIL Italic" w:hAnsi="Charis SIL Italic" w:eastAsia="Charis SIL Italic"/>
-          <w:b w:val="0"/>
-          <w:i w:val="0"/>
-          <w:color w:val="0066CC"/>
-          <w:sz w:val="24"/>
-          <w:u w:val="single"/>
-        </w:rPr>
-        <w:hyperlink r:id="rId18" w:history="1">
-          <w:r>
-            <w:rPr>
-              <w:rStyle w:val="Hyperlink"/>
-            </w:rPr>
-            <w:t>rchief</w:t>
-          </w:r>
-        </w:hyperlink>
-      </w:r>
-      <w:r>
-        <w:rPr>
-          <w:u w:val="single" w:color="0066cc"/>
-          <w:rFonts w:ascii="Charis SIL Italic" w:hAnsi="Charis SIL Italic" w:eastAsia="Charis SIL Italic"/>
-          <w:b w:val="0"/>
-          <w:i w:val="0"/>
-          <w:color w:val="000000"/>
-          <w:sz w:val="24"/>
-        </w:rPr>
-        <w:hyperlink r:id="rId18" w:history="1">
-          <w:r>
-            <w:rPr>
-              <w:rStyle w:val="Hyperlink"/>
-            </w:rPr>
-            <w:t xml:space="preserve"> en </w:t>
-          </w:r>
-        </w:hyperlink>
-      </w:r>
-      <w:r>
-        <w:rPr>
-          <w:rFonts w:ascii="Charis SIL Italic" w:hAnsi="Charis SIL Italic" w:eastAsia="Charis SIL Italic"/>
-          <w:b w:val="0"/>
-          <w:i w:val="0"/>
-          <w:color w:val="0066CC"/>
-          <w:sz w:val="24"/>
-          <w:u w:val="single"/>
-        </w:rPr>
-        <w:hyperlink r:id="rId18" w:history="1">
-          <w:r>
-            <w:rPr>
-              <w:rStyle w:val="Hyperlink"/>
-            </w:rPr>
-            <w:t>Rijk</w:t>
-          </w:r>
-        </w:hyperlink>
-      </w:r>
-      <w:r>
-        <w:rPr>
-          <w:rFonts w:ascii="Charis SIL Italic" w:hAnsi="Charis SIL Italic" w:eastAsia="Charis SIL Italic"/>
-          <w:b w:val="0"/>
-          <w:i w:val="0"/>
-          <w:color w:val="0066CC"/>
-          <w:sz w:val="24"/>
-          <w:u w:val="single"/>
-        </w:rPr>
-        <w:hyperlink r:id="rId18" w:history="1">
-          <w:r>
-            <w:rPr>
-              <w:rStyle w:val="Hyperlink"/>
-            </w:rPr>
-            <w:t>smuseu</w:t>
-          </w:r>
-        </w:hyperlink>
-      </w:r>
-      <w:r>
-        <w:rPr>
-          <w:rFonts w:ascii="Charis SIL Italic" w:hAnsi="Charis SIL Italic" w:eastAsia="Charis SIL Italic"/>
-          <w:b w:val="0"/>
-          <w:i w:val="0"/>
-          <w:color w:val="0066CC"/>
-          <w:sz w:val="24"/>
-          <w:u w:val="single"/>
-        </w:rPr>
-        <w:hyperlink r:id="rId20" w:history="1">
-          <w:r>
-            <w:rPr>
-              <w:rStyle w:val="Hyperlink"/>
-            </w:rPr>
-            <w:t>m</w:t>
-          </w:r>
-        </w:hyperlink>
-      </w:r>
-      <w:r>
-        <w:rPr>
-          <w:rFonts w:ascii="Charis SIL Italic" w:hAnsi="Charis SIL Italic" w:eastAsia="Charis SIL Italic"/>
-          <w:b w:val="0"/>
-          <w:i w:val="0"/>
-          <w:color w:val="000000"/>
-          <w:sz w:val="24"/>
-        </w:rPr>
-        <w:t>. H</w:t>
-      </w:r>
-      <w:r>
-        <w:rPr>
-          <w:u w:val="single" w:color="0066cc"/>
-          <w:rFonts w:ascii="Charis SIL Italic" w:hAnsi="Charis SIL Italic" w:eastAsia="Charis SIL Italic"/>
-          <w:b w:val="0"/>
-          <w:i w:val="0"/>
-          <w:color w:val="000000"/>
-          <w:sz w:val="24"/>
-        </w:rPr>
-        <w:hyperlink r:id="rId19" w:history="1">
-          <w:r>
-            <w:rPr>
-              <w:rStyle w:val="Hyperlink"/>
-            </w:rPr>
-            <w:t xml:space="preserve">et </w:t>
           </w:r>
         </w:hyperlink>
       </w:r>
@@ -2975,6 +2982,170 @@
             <w:rPr>
               <w:rStyle w:val="Hyperlink"/>
             </w:rPr>
+            <w:t>A</w:t>
+          </w:r>
+        </w:hyperlink>
+      </w:r>
+      <w:r>
+        <w:rPr>
+          <w:rFonts w:ascii="Charis SIL Italic" w:hAnsi="Charis SIL Italic" w:eastAsia="Charis SIL Italic"/>
+          <w:b w:val="0"/>
+          <w:i w:val="0"/>
+          <w:color w:val="0066CC"/>
+          <w:sz w:val="24"/>
+          <w:u w:val="single"/>
+        </w:rPr>
+        <w:hyperlink r:id="rId19" w:history="1">
+          <w:r>
+            <w:rPr>
+              <w:rStyle w:val="Hyperlink"/>
+            </w:rPr>
+            <w:t>rchief</w:t>
+          </w:r>
+        </w:hyperlink>
+      </w:r>
+      <w:r>
+        <w:rPr>
+          <w:rFonts w:ascii="Charis SIL Italic" w:hAnsi="Charis SIL Italic" w:eastAsia="Charis SIL Italic"/>
+          <w:b w:val="0"/>
+          <w:i w:val="0"/>
+          <w:color w:val="000000"/>
+          <w:sz w:val="24"/>
+        </w:rPr>
+        <w:hyperlink r:id="rId19" w:history="1">
+          <w:r>
+            <w:rPr>
+              <w:rStyle w:val="Hyperlink"/>
+            </w:rPr>
+            <w:t xml:space="preserve"> en </w:t>
+          </w:r>
+        </w:hyperlink>
+      </w:r>
+      <w:r>
+        <w:rPr>
+          <w:rFonts w:ascii="Charis SIL Italic" w:hAnsi="Charis SIL Italic" w:eastAsia="Charis SIL Italic"/>
+          <w:b w:val="0"/>
+          <w:i w:val="0"/>
+          <w:color w:val="0066CC"/>
+          <w:sz w:val="24"/>
+          <w:u w:val="single"/>
+        </w:rPr>
+        <w:hyperlink r:id="rId19" w:history="1">
+          <w:r>
+            <w:rPr>
+              <w:rStyle w:val="Hyperlink"/>
+            </w:rPr>
+            <w:t>Rijk</w:t>
+          </w:r>
+        </w:hyperlink>
+      </w:r>
+      <w:r>
+        <w:rPr>
+          <w:rFonts w:ascii="Charis SIL Italic" w:hAnsi="Charis SIL Italic" w:eastAsia="Charis SIL Italic"/>
+          <w:b w:val="0"/>
+          <w:i w:val="0"/>
+          <w:color w:val="0066CC"/>
+          <w:sz w:val="24"/>
+          <w:u w:val="single"/>
+        </w:rPr>
+        <w:hyperlink r:id="rId19" w:history="1">
+          <w:r>
+            <w:rPr>
+              <w:rStyle w:val="Hyperlink"/>
+            </w:rPr>
+            <w:t>smuseu</w:t>
+          </w:r>
+        </w:hyperlink>
+      </w:r>
+      <w:r>
+        <w:rPr>
+          <w:rFonts w:ascii="Charis SIL Italic" w:hAnsi="Charis SIL Italic" w:eastAsia="Charis SIL Italic"/>
+          <w:b w:val="0"/>
+          <w:i w:val="0"/>
+          <w:color w:val="0066CC"/>
+          <w:sz w:val="24"/>
+          <w:u w:val="single"/>
+        </w:rPr>
+        <w:hyperlink r:id="rId21" w:history="1">
+          <w:r>
+            <w:rPr>
+              <w:rStyle w:val="Hyperlink"/>
+            </w:rPr>
+            <w:t>m</w:t>
+          </w:r>
+        </w:hyperlink>
+      </w:r>
+      <w:r>
+        <w:rPr>
+          <w:rFonts w:ascii="Charis SIL Italic" w:hAnsi="Charis SIL Italic" w:eastAsia="Charis SIL Italic"/>
+          <w:b w:val="0"/>
+          <w:i w:val="0"/>
+          <w:color w:val="000000"/>
+          <w:sz w:val="24"/>
+        </w:rPr>
+        <w:t>. H</w:t>
+      </w:r>
+      <w:r>
+        <w:rPr>
+          <w:u w:val="single" w:color="0066cc"/>
+          <w:rFonts w:ascii="Charis SIL Italic" w:hAnsi="Charis SIL Italic" w:eastAsia="Charis SIL Italic"/>
+          <w:b w:val="0"/>
+          <w:i w:val="0"/>
+          <w:color w:val="000000"/>
+          <w:sz w:val="24"/>
+        </w:rPr>
+        <w:hyperlink r:id="rId20" w:history="1">
+          <w:r>
+            <w:rPr>
+              <w:rStyle w:val="Hyperlink"/>
+            </w:rPr>
+            <w:t xml:space="preserve">et </w:t>
+          </w:r>
+        </w:hyperlink>
+      </w:r>
+      <w:r>
+        <w:rPr>
+          <w:rFonts w:ascii="Charis SIL Italic" w:hAnsi="Charis SIL Italic" w:eastAsia="Charis SIL Italic"/>
+          <w:b w:val="0"/>
+          <w:i w:val="0"/>
+          <w:color w:val="0066CC"/>
+          <w:sz w:val="24"/>
+          <w:u w:val="single"/>
+        </w:rPr>
+        <w:hyperlink r:id="rId20" w:history="1">
+          <w:r>
+            <w:rPr>
+              <w:rStyle w:val="Hyperlink"/>
+            </w:rPr>
+            <w:t>Nationaal</w:t>
+          </w:r>
+        </w:hyperlink>
+      </w:r>
+      <w:r>
+        <w:rPr>
+          <w:rFonts w:ascii="Charis SIL Italic" w:hAnsi="Charis SIL Italic" w:eastAsia="Charis SIL Italic"/>
+          <w:b w:val="0"/>
+          <w:i w:val="0"/>
+          <w:color w:val="0066CC"/>
+          <w:sz w:val="24"/>
+          <w:u w:val="single"/>
+        </w:rPr>
+        <w:t xml:space="preserve"> </w:t>
+      </w:r>
+      <w:r>
+        <w:rPr>
+          <w:rFonts w:ascii="Charis SIL Italic" w:hAnsi="Charis SIL Italic" w:eastAsia="Charis SIL Italic"/>
+          <w:b w:val="0"/>
+          <w:i w:val="0"/>
+          <w:color w:val="0066CC"/>
+          <w:sz w:val="24"/>
+          <w:u w:val="single"/>
+        </w:rPr>
+        <w:hyperlink r:id="rId20" w:history="1">
+          <w:r>
+            <w:rPr>
+              <w:rStyle w:val="Hyperlink"/>
+            </w:rPr>
             <w:t>Fo</w:t>
           </w:r>
         </w:hyperlink>
@@ -2988,7 +3159,7 @@
           <w:sz w:val="24"/>
           <w:u w:val="single"/>
         </w:rPr>
-        <w:hyperlink r:id="rId21" w:history="1">
+        <w:hyperlink r:id="rId22" w:history="1">
           <w:r>
             <w:rPr>
               <w:rStyle w:val="Hyperlink"/>
@@ -3027,7 +3198,7 @@
           <w:color w:val="000000"/>
           <w:sz w:val="24"/>
         </w:rPr>
-        <w:hyperlink r:id="rId22" w:history="1">
+        <w:hyperlink r:id="rId23" w:history="1">
           <w:r>
             <w:rPr>
               <w:rStyle w:val="Hyperlink"/>
@@ -3045,7 +3216,7 @@
           <w:color w:val="000000"/>
           <w:sz w:val="24"/>
         </w:rPr>
-        <w:hyperlink r:id="rId22" w:history="1">
+        <w:hyperlink r:id="rId23" w:history="1">
           <w:r>
             <w:rPr>
               <w:rStyle w:val="Hyperlink"/>
@@ -3084,7 +3255,7 @@
           <w:color w:val="000000"/>
           <w:sz w:val="24"/>
         </w:rPr>
-        <w:hyperlink r:id="rId20" w:history="1">
+        <w:hyperlink r:id="rId21" w:history="1">
           <w:r>
             <w:rPr>
               <w:rStyle w:val="Hyperlink"/>
@@ -3132,7 +3303,7 @@
           <w:sz w:val="24"/>
           <w:u w:val="single"/>
         </w:rPr>
-        <w:hyperlink r:id="rId23" w:history="1">
+        <w:hyperlink r:id="rId24" w:history="1">
           <w:r>
             <w:rPr>
               <w:rStyle w:val="Hyperlink"/>
@@ -3161,7 +3332,7 @@
           <w:sz w:val="24"/>
           <w:u w:val="single"/>
         </w:rPr>
-        <w:hyperlink r:id="rId23" w:history="1">
+        <w:hyperlink r:id="rId24" w:history="1">
           <w:r>
             <w:rPr>
               <w:rStyle w:val="Hyperlink"/>
@@ -3189,7 +3360,7 @@
           <w:sz w:val="24"/>
           <w:u w:val="single"/>
         </w:rPr>
-        <w:hyperlink r:id="rId24" w:history="1">
+        <w:hyperlink r:id="rId25" w:history="1">
           <w:r>
             <w:rPr>
               <w:rStyle w:val="Hyperlink"/>
@@ -3207,7 +3378,7 @@
           <w:sz w:val="24"/>
           <w:u w:val="single"/>
         </w:rPr>
-        <w:hyperlink r:id="rId24" w:history="1">
+        <w:hyperlink r:id="rId25" w:history="1">
           <w:r>
             <w:rPr>
               <w:rStyle w:val="Hyperlink"/>
@@ -3236,7 +3407,7 @@
           <w:sz w:val="24"/>
           <w:u w:val="single"/>
         </w:rPr>
-        <w:hyperlink r:id="rId24" w:history="1">
+        <w:hyperlink r:id="rId25" w:history="1">
           <w:r>
             <w:rPr>
               <w:rStyle w:val="Hyperlink"/>
@@ -3494,7 +3665,7 @@
           <w:sz w:val="24"/>
           <w:u w:val="single"/>
         </w:rPr>
-        <w:hyperlink r:id="rId25" w:history="1">
+        <w:hyperlink r:id="rId26" w:history="1">
           <w:r>
             <w:rPr>
               <w:rStyle w:val="Hyperlink"/>
@@ -3523,7 +3694,7 @@
           <w:sz w:val="24"/>
           <w:u w:val="single"/>
         </w:rPr>
-        <w:hyperlink r:id="rId25" w:history="1">
+        <w:hyperlink r:id="rId26" w:history="1">
           <w:r>
             <w:rPr>
               <w:rStyle w:val="Hyperlink"/>
@@ -3552,7 +3723,7 @@
           <w:sz w:val="24"/>
           <w:u w:val="single"/>
         </w:rPr>
-        <w:hyperlink r:id="rId25" w:history="1">
+        <w:hyperlink r:id="rId26" w:history="1">
           <w:r>
             <w:rPr>
               <w:rStyle w:val="Hyperlink"/>
@@ -3580,7 +3751,7 @@
           <w:sz w:val="24"/>
           <w:u w:val="single"/>
         </w:rPr>
-        <w:hyperlink r:id="rId26" w:history="1">
+        <w:hyperlink r:id="rId27" w:history="1">
           <w:r>
             <w:rPr>
               <w:rStyle w:val="Hyperlink"/>
@@ -3609,7 +3780,7 @@
           <w:sz w:val="24"/>
           <w:u w:val="single"/>
         </w:rPr>
-        <w:hyperlink r:id="rId26" w:history="1">
+        <w:hyperlink r:id="rId27" w:history="1">
           <w:r>
             <w:rPr>
               <w:rStyle w:val="Hyperlink"/>
@@ -3638,7 +3809,7 @@
           <w:sz w:val="24"/>
           <w:u w:val="single"/>
         </w:rPr>
-        <w:hyperlink r:id="rId26" w:history="1">
+        <w:hyperlink r:id="rId27" w:history="1">
           <w:r>
             <w:rPr>
               <w:rStyle w:val="Hyperlink"/>
@@ -3667,7 +3838,7 @@
           <w:sz w:val="24"/>
           <w:u w:val="single"/>
         </w:rPr>
-        <w:hyperlink r:id="rId26" w:history="1">
+        <w:hyperlink r:id="rId27" w:history="1">
           <w:r>
             <w:rPr>
               <w:rStyle w:val="Hyperlink"/>
@@ -3695,14 +3866,7 @@
           <w:sz w:val="24"/>
           <w:u w:val="single"/>
         </w:rPr>
-        <w:hyperlink r:id="rId27" w:history="1">
-          <w:r>
-            <w:rPr>
-              <w:rStyle w:val="Hyperlink"/>
-            </w:rPr>
-            <w:t>National</w:t>
-          </w:r>
-        </w:hyperlink>
+        <w:t xml:space="preserve">National Archives of </w:t>
       </w:r>
       <w:r>
         <w:rPr>
@@ -3713,76 +3877,7 @@
           <w:sz w:val="24"/>
           <w:u w:val="single"/>
         </w:rPr>
-        <w:t xml:space="preserve"> </w:t>
-      </w:r>
-      <w:r>
-        <w:rPr>
-          <w:rFonts w:ascii="Charis SIL Italic" w:hAnsi="Charis SIL Italic" w:eastAsia="Charis SIL Italic"/>
-          <w:b w:val="0"/>
-          <w:i w:val="0"/>
-          <w:color w:val="0066CC"/>
-          <w:sz w:val="24"/>
-          <w:u w:val="single"/>
-        </w:rPr>
-        <w:hyperlink r:id="rId27" w:history="1">
-          <w:r>
-            <w:rPr>
-              <w:rStyle w:val="Hyperlink"/>
-            </w:rPr>
-            <w:t>Archives</w:t>
-          </w:r>
-        </w:hyperlink>
-      </w:r>
-      <w:r>
-        <w:rPr>
-          <w:rFonts w:ascii="Charis SIL Italic" w:hAnsi="Charis SIL Italic" w:eastAsia="Charis SIL Italic"/>
-          <w:b w:val="0"/>
-          <w:i w:val="0"/>
-          <w:color w:val="0066CC"/>
-          <w:sz w:val="24"/>
-          <w:u w:val="single"/>
-        </w:rPr>
-        <w:t xml:space="preserve"> </w:t>
-      </w:r>
-      <w:r>
-        <w:rPr>
-          <w:rFonts w:ascii="Charis SIL Italic" w:hAnsi="Charis SIL Italic" w:eastAsia="Charis SIL Italic"/>
-          <w:b w:val="0"/>
-          <w:i w:val="0"/>
-          <w:color w:val="0066CC"/>
-          <w:sz w:val="24"/>
-          <w:u w:val="single"/>
-        </w:rPr>
-        <w:hyperlink r:id="rId27" w:history="1">
-          <w:r>
-            <w:rPr>
-              <w:rStyle w:val="Hyperlink"/>
-            </w:rPr>
-            <w:t>of</w:t>
-          </w:r>
-        </w:hyperlink>
-      </w:r>
-      <w:r>
-        <w:rPr>
-          <w:rFonts w:ascii="Charis SIL Italic" w:hAnsi="Charis SIL Italic" w:eastAsia="Charis SIL Italic"/>
-          <w:b w:val="0"/>
-          <w:i w:val="0"/>
-          <w:color w:val="0066CC"/>
-          <w:sz w:val="24"/>
-          <w:u w:val="single"/>
-        </w:rPr>
-        <w:t xml:space="preserve"> </w:t>
-      </w:r>
-      <w:r>
-        <w:rPr>
-          <w:rFonts w:ascii="Charis SIL Italic" w:hAnsi="Charis SIL Italic" w:eastAsia="Charis SIL Italic"/>
-          <w:b w:val="0"/>
-          <w:i w:val="0"/>
-          <w:color w:val="0066CC"/>
-          <w:sz w:val="24"/>
-          <w:u w:val="single"/>
-        </w:rPr>
-        <w:hyperlink r:id="rId27" w:history="1">
+        <w:hyperlink r:id="rId26" w:history="1">
           <w:r>
             <w:rPr>
               <w:rStyle w:val="Hyperlink"/>
@@ -3811,7 +3906,7 @@
           <w:sz w:val="24"/>
           <w:u w:val="single"/>
         </w:rPr>
-        <w:hyperlink r:id="rId27" w:history="1">
+        <w:hyperlink r:id="rId26" w:history="1">
           <w:r>
             <w:rPr>
               <w:rStyle w:val="Hyperlink"/>
@@ -3839,7 +3934,7 @@
           <w:sz w:val="24"/>
           <w:u w:val="single"/>
         </w:rPr>
-        <w:hyperlink r:id="rId28" w:history="1">
+        <w:hyperlink r:id="rId26" w:history="1">
           <w:r>
             <w:rPr>
               <w:rStyle w:val="Hyperlink"/>
@@ -3856,172 +3951,6 @@
           <w:color w:val="0066CC"/>
           <w:sz w:val="24"/>
           <w:u w:val="single"/>
-        </w:rPr>
-        <w:hyperlink r:id="rId28" w:history="1">
-          <w:r>
-            <w:rPr>
-              <w:rStyle w:val="Hyperlink"/>
-            </w:rPr>
-            <w:t>o</w:t>
-          </w:r>
-        </w:hyperlink>
-      </w:r>
-      <w:r>
-        <w:rPr>
-          <w:rFonts w:ascii="Charis SIL Italic" w:hAnsi="Charis SIL Italic" w:eastAsia="Charis SIL Italic"/>
-          <w:b w:val="0"/>
-          <w:i w:val="0"/>
-          <w:color w:val="0066CC"/>
-          <w:sz w:val="24"/>
-          <w:u w:val="single"/>
-        </w:rPr>
-        <w:hyperlink r:id="rId28" w:history="1">
-          <w:r>
-            <w:rPr>
-              <w:rStyle w:val="Hyperlink"/>
-            </w:rPr>
-            <w:t>naal</w:t>
-          </w:r>
-        </w:hyperlink>
-      </w:r>
-      <w:r>
-        <w:rPr>
-          <w:rFonts w:ascii="Charis SIL Italic" w:hAnsi="Charis SIL Italic" w:eastAsia="Charis SIL Italic"/>
-          <w:b w:val="0"/>
-          <w:i w:val="0"/>
-          <w:color w:val="0066CC"/>
-          <w:sz w:val="24"/>
-          <w:u w:val="single"/>
-        </w:rPr>
-        <w:t xml:space="preserve"> </w:t>
-      </w:r>
-      <w:r>
-        <w:rPr>
-          <w:rFonts w:ascii="Charis SIL Italic" w:hAnsi="Charis SIL Italic" w:eastAsia="Charis SIL Italic"/>
-          <w:b w:val="0"/>
-          <w:i w:val="0"/>
-          <w:color w:val="0066CC"/>
-          <w:sz w:val="24"/>
-          <w:u w:val="single"/>
-        </w:rPr>
-        <w:hyperlink r:id="rId28" w:history="1">
-          <w:r>
-            <w:rPr>
-              <w:rStyle w:val="Hyperlink"/>
-            </w:rPr>
-            <w:t>Arch</w:t>
-          </w:r>
-        </w:hyperlink>
-      </w:r>
-      <w:r>
-        <w:rPr>
-          <w:rFonts w:ascii="Charis SIL Italic" w:hAnsi="Charis SIL Italic" w:eastAsia="Charis SIL Italic"/>
-          <w:b w:val="0"/>
-          <w:i w:val="0"/>
-          <w:color w:val="0066CC"/>
-          <w:sz w:val="24"/>
-          <w:u w:val="single"/>
-        </w:rPr>
-        <w:hyperlink r:id="rId28" w:history="1">
-          <w:r>
-            <w:rPr>
-              <w:rStyle w:val="Hyperlink"/>
-            </w:rPr>
-            <w:t>i</w:t>
-          </w:r>
-        </w:hyperlink>
-      </w:r>
-      <w:r>
-        <w:rPr>
-          <w:rFonts w:ascii="Charis SIL Italic" w:hAnsi="Charis SIL Italic" w:eastAsia="Charis SIL Italic"/>
-          <w:b w:val="0"/>
-          <w:i w:val="0"/>
-          <w:color w:val="0066CC"/>
-          <w:sz w:val="24"/>
-          <w:u w:val="single"/>
-        </w:rPr>
-        <w:hyperlink r:id="rId28" w:history="1">
-          <w:r>
-            <w:rPr>
-              <w:rStyle w:val="Hyperlink"/>
-            </w:rPr>
-            <w:t>ef</w:t>
-          </w:r>
-        </w:hyperlink>
-      </w:r>
-      <w:r>
-        <w:rPr>
-          <w:rFonts w:ascii="Charis SIL Italic" w:hAnsi="Charis SIL Italic" w:eastAsia="Charis SIL Italic"/>
-          <w:b w:val="0"/>
-          <w:i w:val="0"/>
-          <w:color w:val="0066CC"/>
-          <w:sz w:val="24"/>
-          <w:u w:val="single"/>
-        </w:rPr>
-        <w:t xml:space="preserve"> </w:t>
-      </w:r>
-      <w:r>
-        <w:rPr>
-          <w:rFonts w:ascii="Charis SIL Italic" w:hAnsi="Charis SIL Italic" w:eastAsia="Charis SIL Italic"/>
-          <w:b w:val="0"/>
-          <w:i w:val="0"/>
-          <w:color w:val="0066CC"/>
-          <w:sz w:val="24"/>
-          <w:u w:val="single"/>
-        </w:rPr>
-        <w:hyperlink r:id="rId28" w:history="1">
-          <w:r>
-            <w:rPr>
-              <w:rStyle w:val="Hyperlink"/>
-            </w:rPr>
-            <w:t>Cur</w:t>
-          </w:r>
-        </w:hyperlink>
-      </w:r>
-      <w:r>
-        <w:rPr>
-          <w:rFonts w:ascii="Charis SIL Italic" w:hAnsi="Charis SIL Italic" w:eastAsia="Charis SIL Italic"/>
-          <w:b w:val="0"/>
-          <w:i w:val="0"/>
-          <w:color w:val="0066CC"/>
-          <w:sz w:val="24"/>
-          <w:u w:val="single"/>
-        </w:rPr>
-        <w:hyperlink r:id="rId28" w:history="1">
-          <w:r>
-            <w:rPr>
-              <w:rStyle w:val="Hyperlink"/>
-            </w:rPr>
-            <w:t>açao</w:t>
-          </w:r>
-        </w:hyperlink>
-      </w:r>
-      <w:r>
-        <w:rPr>
-          <w:u w:val="single" w:color="0066cc"/>
-          <w:rFonts w:ascii="Charis SIL Italic" w:hAnsi="Charis SIL Italic" w:eastAsia="Charis SIL Italic"/>
-          <w:b w:val="0"/>
-          <w:i w:val="0"/>
-          <w:color w:val="000000"/>
-          <w:sz w:val="24"/>
-        </w:rPr>
-        <w:hyperlink r:id="rId26" w:history="1">
-          <w:r>
-            <w:rPr>
-              <w:rStyle w:val="Hyperlink"/>
-            </w:rPr>
-            <w:t>. Vo</w:t>
-          </w:r>
-        </w:hyperlink>
-      </w:r>
-      <w:r>
-        <w:rPr>
-          <w:u w:val="single" w:color="0066cc"/>
-          <w:rFonts w:ascii="Charis SIL Italic" w:hAnsi="Charis SIL Italic" w:eastAsia="Charis SIL Italic"/>
-          <w:b w:val="0"/>
-          <w:i w:val="0"/>
-          <w:color w:val="000000"/>
-          <w:sz w:val="24"/>
         </w:rPr>
         <w:hyperlink r:id="rId26" w:history="1">
           <w:r>
@@ -4034,6 +3963,129 @@
       </w:r>
       <w:r>
         <w:rPr>
+          <w:rFonts w:ascii="Charis SIL Italic" w:hAnsi="Charis SIL Italic" w:eastAsia="Charis SIL Italic"/>
+          <w:b w:val="0"/>
+          <w:i w:val="0"/>
+          <w:color w:val="0066CC"/>
+          <w:sz w:val="24"/>
+          <w:u w:val="single"/>
+        </w:rPr>
+        <w:hyperlink r:id="rId26" w:history="1">
+          <w:r>
+            <w:rPr>
+              <w:rStyle w:val="Hyperlink"/>
+            </w:rPr>
+            <w:t>naal</w:t>
+          </w:r>
+        </w:hyperlink>
+      </w:r>
+      <w:r>
+        <w:rPr>
+          <w:rFonts w:ascii="Charis SIL Italic" w:hAnsi="Charis SIL Italic" w:eastAsia="Charis SIL Italic"/>
+          <w:b w:val="0"/>
+          <w:i w:val="0"/>
+          <w:color w:val="0066CC"/>
+          <w:sz w:val="24"/>
+          <w:u w:val="single"/>
+        </w:rPr>
+        <w:t xml:space="preserve"> </w:t>
+      </w:r>
+      <w:r>
+        <w:rPr>
+          <w:rFonts w:ascii="Charis SIL Italic" w:hAnsi="Charis SIL Italic" w:eastAsia="Charis SIL Italic"/>
+          <w:b w:val="0"/>
+          <w:i w:val="0"/>
+          <w:color w:val="0066CC"/>
+          <w:sz w:val="24"/>
+          <w:u w:val="single"/>
+        </w:rPr>
+        <w:hyperlink r:id="rId26" w:history="1">
+          <w:r>
+            <w:rPr>
+              <w:rStyle w:val="Hyperlink"/>
+            </w:rPr>
+            <w:t>Arch</w:t>
+          </w:r>
+        </w:hyperlink>
+      </w:r>
+      <w:r>
+        <w:rPr>
+          <w:rFonts w:ascii="Charis SIL Italic" w:hAnsi="Charis SIL Italic" w:eastAsia="Charis SIL Italic"/>
+          <w:b w:val="0"/>
+          <w:i w:val="0"/>
+          <w:color w:val="0066CC"/>
+          <w:sz w:val="24"/>
+          <w:u w:val="single"/>
+        </w:rPr>
+        <w:t>i</w:t>
+      </w:r>
+      <w:r>
+        <w:rPr>
+          <w:rFonts w:ascii="Charis SIL Italic" w:hAnsi="Charis SIL Italic" w:eastAsia="Charis SIL Italic"/>
+          <w:b w:val="0"/>
+          <w:i w:val="0"/>
+          <w:color w:val="0066CC"/>
+          <w:sz w:val="24"/>
+          <w:u w:val="single"/>
+        </w:rPr>
+        <w:hyperlink r:id="rId27" w:history="1">
+          <w:r>
+            <w:rPr>
+              <w:rStyle w:val="Hyperlink"/>
+            </w:rPr>
+            <w:t>ef</w:t>
+          </w:r>
+        </w:hyperlink>
+      </w:r>
+      <w:r>
+        <w:rPr>
+          <w:rFonts w:ascii="Charis SIL Italic" w:hAnsi="Charis SIL Italic" w:eastAsia="Charis SIL Italic"/>
+          <w:b w:val="0"/>
+          <w:i w:val="0"/>
+          <w:color w:val="0066CC"/>
+          <w:sz w:val="24"/>
+          <w:u w:val="single"/>
+        </w:rPr>
+        <w:t xml:space="preserve"> </w:t>
+      </w:r>
+      <w:r>
+        <w:rPr>
+          <w:rFonts w:ascii="Charis SIL Italic" w:hAnsi="Charis SIL Italic" w:eastAsia="Charis SIL Italic"/>
+          <w:b w:val="0"/>
+          <w:i w:val="0"/>
+          <w:color w:val="0066CC"/>
+          <w:sz w:val="24"/>
+          <w:u w:val="single"/>
+        </w:rPr>
+        <w:hyperlink r:id="rId27" w:history="1">
+          <w:r>
+            <w:rPr>
+              <w:rStyle w:val="Hyperlink"/>
+            </w:rPr>
+            <w:t>Cur</w:t>
+          </w:r>
+        </w:hyperlink>
+      </w:r>
+      <w:r>
+        <w:rPr>
+          <w:rFonts w:ascii="Charis SIL Italic" w:hAnsi="Charis SIL Italic" w:eastAsia="Charis SIL Italic"/>
+          <w:b w:val="0"/>
+          <w:i w:val="0"/>
+          <w:color w:val="0066CC"/>
+          <w:sz w:val="24"/>
+          <w:u w:val="single"/>
+        </w:rPr>
+        <w:hyperlink r:id="rId27" w:history="1">
+          <w:r>
+            <w:rPr>
+              <w:rStyle w:val="Hyperlink"/>
+            </w:rPr>
+            <w:t>açao</w:t>
+          </w:r>
+        </w:hyperlink>
+      </w:r>
+      <w:r>
+        <w:rPr>
           <w:u w:val="single" w:color="0066cc"/>
           <w:rFonts w:ascii="Charis SIL Italic" w:hAnsi="Charis SIL Italic" w:eastAsia="Charis SIL Italic"/>
           <w:b w:val="0"/>
@@ -4041,7 +4093,43 @@
           <w:color w:val="000000"/>
           <w:sz w:val="24"/>
         </w:rPr>
-        <w:hyperlink r:id="rId26" w:history="1">
+        <w:hyperlink r:id="rId27" w:history="1">
+          <w:r>
+            <w:rPr>
+              <w:rStyle w:val="Hyperlink"/>
+            </w:rPr>
+            <w:t>. Vo</w:t>
+          </w:r>
+        </w:hyperlink>
+      </w:r>
+      <w:r>
+        <w:rPr>
+          <w:u w:val="single" w:color="0066cc"/>
+          <w:rFonts w:ascii="Charis SIL Italic" w:hAnsi="Charis SIL Italic" w:eastAsia="Charis SIL Italic"/>
+          <w:b w:val="0"/>
+          <w:i w:val="0"/>
+          <w:color w:val="000000"/>
+          <w:sz w:val="24"/>
+        </w:rPr>
+        <w:hyperlink r:id="rId27" w:history="1">
+          <w:r>
+            <w:rPr>
+              <w:rStyle w:val="Hyperlink"/>
+            </w:rPr>
+            <w:t>o</w:t>
+          </w:r>
+        </w:hyperlink>
+      </w:r>
+      <w:r>
+        <w:rPr>
+          <w:u w:val="single" w:color="0066cc"/>
+          <w:rFonts w:ascii="Charis SIL Italic" w:hAnsi="Charis SIL Italic" w:eastAsia="Charis SIL Italic"/>
+          <w:b w:val="0"/>
+          <w:i w:val="0"/>
+          <w:color w:val="000000"/>
+          <w:sz w:val="24"/>
+        </w:rPr>
+        <w:hyperlink r:id="rId27" w:history="1">
           <w:r>
             <w:rPr>
               <w:rStyle w:val="Hyperlink"/>
@@ -4070,7 +4158,7 @@
           <w:color w:val="000000"/>
           <w:sz w:val="24"/>
         </w:rPr>
-        <w:hyperlink r:id="rId26" w:history="1">
+        <w:hyperlink r:id="rId27" w:history="1">
           <w:r>
             <w:rPr>
               <w:rStyle w:val="Hyperlink"/>
@@ -4098,104 +4186,7 @@
           <w:color w:val="000000"/>
           <w:sz w:val="24"/>
         </w:rPr>
-        <w:hyperlink r:id="rId27" w:history="1">
-          <w:r>
-            <w:rPr>
-              <w:rStyle w:val="Hyperlink"/>
-            </w:rPr>
-            <w:t>Indonesi</w:t>
-          </w:r>
-        </w:hyperlink>
-      </w:r>
-      <w:r>
-        <w:rPr>
-          <w:u w:val="single" w:color="0066cc"/>
-          <w:rFonts w:ascii="Charis SIL Italic" w:hAnsi="Charis SIL Italic" w:eastAsia="Charis SIL Italic"/>
-          <w:b w:val="0"/>
-          <w:i w:val="0"/>
-          <w:color w:val="000000"/>
-          <w:sz w:val="24"/>
-        </w:rPr>
-        <w:hyperlink r:id="rId27" w:history="1">
-          <w:r>
-            <w:rPr>
-              <w:rStyle w:val="Hyperlink"/>
-            </w:rPr>
-            <w:t>ë</w:t>
-          </w:r>
-        </w:hyperlink>
-      </w:r>
-      <w:r>
-        <w:rPr>
-          <w:u w:val="single" w:color="0066cc"/>
-          <w:rFonts w:ascii="Charis SIL Italic" w:hAnsi="Charis SIL Italic" w:eastAsia="Charis SIL Italic"/>
-          <w:b w:val="0"/>
-          <w:i w:val="0"/>
-          <w:color w:val="000000"/>
-          <w:sz w:val="24"/>
-        </w:rPr>
-        <w:hyperlink r:id="rId27" w:history="1">
-          <w:r>
-            <w:rPr>
-              <w:rStyle w:val="Hyperlink"/>
-            </w:rPr>
-            <w:t xml:space="preserve"> is de po</w:t>
-          </w:r>
-        </w:hyperlink>
-      </w:r>
-      <w:r>
-        <w:rPr>
-          <w:u w:val="single" w:color="0066cc"/>
-          <w:rFonts w:ascii="Charis SIL Italic" w:hAnsi="Charis SIL Italic" w:eastAsia="Charis SIL Italic"/>
-          <w:b w:val="0"/>
-          <w:i w:val="0"/>
-          <w:color w:val="000000"/>
-          <w:sz w:val="24"/>
-        </w:rPr>
-        <w:hyperlink r:id="rId27" w:history="1">
-          <w:r>
-            <w:rPr>
-              <w:rStyle w:val="Hyperlink"/>
-            </w:rPr>
-            <w:t>r</w:t>
-          </w:r>
-        </w:hyperlink>
-      </w:r>
-      <w:r>
-        <w:rPr>
-          <w:u w:val="single" w:color="0066cc"/>
-          <w:rFonts w:ascii="Charis SIL Italic" w:hAnsi="Charis SIL Italic" w:eastAsia="Charis SIL Italic"/>
-          <w:b w:val="0"/>
-          <w:i w:val="0"/>
-          <w:color w:val="000000"/>
-          <w:sz w:val="24"/>
-        </w:rPr>
-        <w:hyperlink r:id="rId27" w:history="1">
-          <w:r>
-            <w:rPr>
-              <w:rStyle w:val="Hyperlink"/>
-            </w:rPr>
-            <w:t>ta</w:t>
-          </w:r>
-        </w:hyperlink>
-      </w:r>
-      <w:r>
-        <w:rPr>
-          <w:u w:val="single" w:color="0066cc"/>
-          <w:rFonts w:ascii="Charis SIL Italic" w:hAnsi="Charis SIL Italic" w:eastAsia="Charis SIL Italic"/>
-          <w:b w:val="0"/>
-          <w:i w:val="0"/>
-          <w:color w:val="000000"/>
-          <w:sz w:val="24"/>
-        </w:rPr>
-        <w:hyperlink r:id="rId27" w:history="1">
-          <w:r>
-            <w:rPr>
-              <w:rStyle w:val="Hyperlink"/>
-            </w:rPr>
-            <w:t xml:space="preserve">l </w:t>
-          </w:r>
-        </w:hyperlink>
+        <w:t xml:space="preserve">Indonesië is de portal </w:t>
       </w:r>
       <w:r>
         <w:rPr>
@@ -4206,7 +4197,7 @@
           <w:sz w:val="24"/>
           <w:u w:val="single"/>
         </w:rPr>
-        <w:hyperlink r:id="rId27" w:history="1">
+        <w:hyperlink r:id="rId28" w:history="1">
           <w:r>
             <w:rPr>
               <w:rStyle w:val="Hyperlink"/>
@@ -4224,7 +4215,7 @@
           <w:sz w:val="24"/>
           <w:u w:val="single"/>
         </w:rPr>
-        <w:hyperlink r:id="rId27" w:history="1">
+        <w:hyperlink r:id="rId28" w:history="1">
           <w:r>
             <w:rPr>
               <w:rStyle w:val="Hyperlink"/>
@@ -4242,7 +4233,7 @@
           <w:color w:val="000000"/>
           <w:sz w:val="24"/>
         </w:rPr>
-        <w:hyperlink r:id="rId27" w:history="1">
+        <w:hyperlink r:id="rId29" w:history="1">
           <w:r>
             <w:rPr>
               <w:rStyle w:val="Hyperlink"/>
@@ -4281,7 +4272,7 @@
           <w:color w:val="000000"/>
           <w:sz w:val="24"/>
         </w:rPr>
-        <w:hyperlink r:id="rId28" w:history="1">
+        <w:hyperlink r:id="rId30" w:history="1">
           <w:r>
             <w:rPr>
               <w:rStyle w:val="Hyperlink"/>
@@ -4319,7 +4310,7 @@
           <w:sz w:val="24"/>
           <w:u w:val="single"/>
         </w:rPr>
-        <w:hyperlink r:id="rId29" w:history="1">
+        <w:hyperlink r:id="rId31" w:history="1">
           <w:r>
             <w:rPr>
               <w:rStyle w:val="Hyperlink"/>
@@ -4348,7 +4339,7 @@
           <w:sz w:val="24"/>
           <w:u w:val="single"/>
         </w:rPr>
-        <w:hyperlink r:id="rId29" w:history="1">
+        <w:hyperlink r:id="rId31" w:history="1">
           <w:r>
             <w:rPr>
               <w:rStyle w:val="Hyperlink"/>
@@ -4377,7 +4368,7 @@
           <w:sz w:val="24"/>
           <w:u w:val="single"/>
         </w:rPr>
-        <w:hyperlink r:id="rId29" w:history="1">
+        <w:hyperlink r:id="rId31" w:history="1">
           <w:r>
             <w:rPr>
               <w:rStyle w:val="Hyperlink"/>
@@ -4406,7 +4397,7 @@
           <w:sz w:val="24"/>
           <w:u w:val="single"/>
         </w:rPr>
-        <w:hyperlink r:id="rId29" w:history="1">
+        <w:hyperlink r:id="rId31" w:history="1">
           <w:r>
             <w:rPr>
               <w:rStyle w:val="Hyperlink"/>
@@ -4435,7 +4426,7 @@
           <w:sz w:val="24"/>
           <w:u w:val="single"/>
         </w:rPr>
-        <w:hyperlink r:id="rId29" w:history="1">
+        <w:hyperlink r:id="rId31" w:history="1">
           <w:r>
             <w:rPr>
               <w:rStyle w:val="Hyperlink"/>
@@ -4453,7 +4444,7 @@
           <w:sz w:val="24"/>
           <w:u w:val="single"/>
         </w:rPr>
-        <w:hyperlink r:id="rId29" w:history="1">
+        <w:hyperlink r:id="rId31" w:history="1">
           <w:r>
             <w:rPr>
               <w:rStyle w:val="Hyperlink"/>
@@ -4481,7 +4472,7 @@
           <w:color w:val="000000"/>
           <w:sz w:val="24"/>
         </w:rPr>
-        <w:hyperlink r:id="rId29" w:history="1">
+        <w:hyperlink r:id="rId31" w:history="1">
           <w:r>
             <w:rPr>
               <w:rStyle w:val="Hyperlink"/>
@@ -4499,7 +4490,7 @@
           <w:color w:val="000000"/>
           <w:sz w:val="24"/>
         </w:rPr>
-        <w:hyperlink r:id="rId29" w:history="1">
+        <w:hyperlink r:id="rId31" w:history="1">
           <w:r>
             <w:rPr>
               <w:rStyle w:val="Hyperlink"/>
@@ -4517,7 +4508,7 @@
           <w:color w:val="000000"/>
           <w:sz w:val="24"/>
         </w:rPr>
-        <w:hyperlink r:id="rId29" w:history="1">
+        <w:hyperlink r:id="rId31" w:history="1">
           <w:r>
             <w:rPr>
               <w:rStyle w:val="Hyperlink"/>
@@ -4546,7 +4537,7 @@
           <w:color w:val="000000"/>
           <w:sz w:val="24"/>
         </w:rPr>
-        <w:hyperlink r:id="rId29" w:history="1">
+        <w:hyperlink r:id="rId31" w:history="1">
           <w:r>
             <w:rPr>
               <w:rStyle w:val="Hyperlink"/>
@@ -4574,7 +4565,7 @@
           <w:color w:val="000000"/>
           <w:sz w:val="24"/>
         </w:rPr>
-        <w:hyperlink r:id="rId29" w:history="1">
+        <w:hyperlink r:id="rId31" w:history="1">
           <w:r>
             <w:rPr>
               <w:rStyle w:val="Hyperlink"/>
@@ -4701,7 +4692,7 @@
           <w:sz w:val="24"/>
           <w:u w:val="single"/>
         </w:rPr>
-        <w:hyperlink r:id="rId30" w:history="1">
+        <w:hyperlink r:id="rId32" w:history="1">
           <w:r>
             <w:rPr>
               <w:rStyle w:val="Hyperlink"/>
@@ -4729,7 +4720,7 @@
           <w:sz w:val="24"/>
           <w:u w:val="single"/>
         </w:rPr>
-        <w:hyperlink r:id="rId31" w:history="1">
+        <w:hyperlink r:id="rId33" w:history="1">
           <w:r>
             <w:rPr>
               <w:rStyle w:val="Hyperlink"/>
@@ -4758,7 +4749,7 @@
           <w:sz w:val="24"/>
           <w:u w:val="single"/>
         </w:rPr>
-        <w:hyperlink r:id="rId31" w:history="1">
+        <w:hyperlink r:id="rId33" w:history="1">
           <w:r>
             <w:rPr>
               <w:rStyle w:val="Hyperlink"/>
@@ -4787,7 +4778,7 @@
           <w:sz w:val="24"/>
           <w:u w:val="single"/>
         </w:rPr>
-        <w:hyperlink r:id="rId31" w:history="1">
+        <w:hyperlink r:id="rId33" w:history="1">
           <w:r>
             <w:rPr>
               <w:rStyle w:val="Hyperlink"/>
@@ -4808,7 +4799,7 @@
           <w:sz w:val="24"/>
           <w:u w:val="single"/>
         </w:rPr>
-        <w:hyperlink r:id="rId31" w:history="1">
+        <w:hyperlink r:id="rId33" w:history="1">
           <w:r>
             <w:rPr>
               <w:rStyle w:val="Hyperlink"/>
@@ -4836,7 +4827,7 @@
           <w:sz w:val="24"/>
           <w:u w:val="single"/>
         </w:rPr>
-        <w:hyperlink r:id="rId32" w:history="1">
+        <w:hyperlink r:id="rId34" w:history="1">
           <w:r>
             <w:rPr>
               <w:rStyle w:val="Hyperlink"/>
@@ -4854,7 +4845,7 @@
           <w:sz w:val="24"/>
           <w:u w:val="single"/>
         </w:rPr>
-        <w:hyperlink r:id="rId30" w:history="1">
+        <w:hyperlink r:id="rId34" w:history="1">
           <w:r>
             <w:rPr>
               <w:rStyle w:val="Hyperlink"/>
@@ -4883,7 +4874,7 @@
           <w:sz w:val="24"/>
           <w:u w:val="single"/>
         </w:rPr>
-        <w:hyperlink r:id="rId32" w:history="1">
+        <w:hyperlink r:id="rId34" w:history="1">
           <w:r>
             <w:rPr>
               <w:rStyle w:val="Hyperlink"/>
@@ -4901,7 +4892,7 @@
           <w:sz w:val="24"/>
           <w:u w:val="single"/>
         </w:rPr>
-        <w:hyperlink r:id="rId31" w:history="1">
+        <w:hyperlink r:id="rId34" w:history="1">
           <w:r>
             <w:rPr>
               <w:rStyle w:val="Hyperlink"/>
@@ -4930,7 +4921,7 @@
           <w:sz w:val="24"/>
           <w:u w:val="single"/>
         </w:rPr>
-        <w:hyperlink r:id="rId32" w:history="1">
+        <w:hyperlink r:id="rId34" w:history="1">
           <w:r>
             <w:rPr>
               <w:rStyle w:val="Hyperlink"/>
@@ -4948,7 +4939,7 @@
           <w:sz w:val="24"/>
           <w:u w:val="single"/>
         </w:rPr>
-        <w:hyperlink r:id="rId32" w:history="1">
+        <w:hyperlink r:id="rId34" w:history="1">
           <w:r>
             <w:rPr>
               <w:rStyle w:val="Hyperlink"/>
@@ -4977,7 +4968,7 @@
           <w:sz w:val="24"/>
           <w:u w:val="single"/>
         </w:rPr>
-        <w:hyperlink r:id="rId32" w:history="1">
+        <w:hyperlink r:id="rId34" w:history="1">
           <w:r>
             <w:rPr>
               <w:rStyle w:val="Hyperlink"/>
@@ -4995,7 +4986,7 @@
           <w:sz w:val="24"/>
           <w:u w:val="single"/>
         </w:rPr>
-        <w:hyperlink r:id="rId32" w:history="1">
+        <w:hyperlink r:id="rId34" w:history="1">
           <w:r>
             <w:rPr>
               <w:rStyle w:val="Hyperlink"/>
@@ -5006,31 +4997,13 @@
       </w:r>
       <w:r>
         <w:rPr>
-          <w:u w:val="single" w:color="0066cc"/>
           <w:rFonts w:ascii="Charis SIL Italic" w:hAnsi="Charis SIL Italic" w:eastAsia="Charis SIL Italic"/>
           <w:b w:val="0"/>
           <w:i w:val="0"/>
           <w:color w:val="000000"/>
           <w:sz w:val="24"/>
         </w:rPr>
-        <w:hyperlink r:id="rId31" w:history="1">
-          <w:r>
-            <w:rPr>
-              <w:rStyle w:val="Hyperlink"/>
-            </w:rPr>
-            <w:t>. D</w:t>
-          </w:r>
-        </w:hyperlink>
-      </w:r>
-      <w:r>
-        <w:rPr>
-          <w:rFonts w:ascii="Charis SIL Italic" w:hAnsi="Charis SIL Italic" w:eastAsia="Charis SIL Italic"/>
-          <w:b w:val="0"/>
-          <w:i w:val="0"/>
-          <w:color w:val="000000"/>
-          <w:sz w:val="24"/>
-        </w:rPr>
-        <w:t xml:space="preserve">e Franse portal </w:t>
+        <w:t xml:space="preserve">. De Franse portal </w:t>
       </w:r>
       <w:r>
         <w:rPr>
@@ -5059,7 +5032,7 @@
           <w:color w:val="000000"/>
           <w:sz w:val="24"/>
         </w:rPr>
-        <w:hyperlink r:id="rId31" w:history="1">
+        <w:hyperlink r:id="rId33" w:history="1">
           <w:r>
             <w:rPr>
               <w:rStyle w:val="Hyperlink"/>
@@ -5087,7 +5060,7 @@
           <w:color w:val="000000"/>
           <w:sz w:val="24"/>
         </w:rPr>
-        <w:hyperlink r:id="rId32" w:history="1">
+        <w:hyperlink r:id="rId34" w:history="1">
           <w:r>
             <w:rPr>
               <w:rStyle w:val="Hyperlink"/>
@@ -5105,7 +5078,7 @@
           <w:color w:val="000000"/>
           <w:sz w:val="24"/>
         </w:rPr>
-        <w:hyperlink r:id="rId32" w:history="1">
+        <w:hyperlink r:id="rId34" w:history="1">
           <w:r>
             <w:rPr>
               <w:rStyle w:val="Hyperlink"/>
@@ -5123,7 +5096,7 @@
           <w:color w:val="000000"/>
           <w:sz w:val="24"/>
         </w:rPr>
-        <w:hyperlink r:id="rId32" w:history="1">
+        <w:hyperlink r:id="rId34" w:history="1">
           <w:r>
             <w:rPr>
               <w:rStyle w:val="Hyperlink"/>
@@ -5141,7 +5114,7 @@
           <w:color w:val="000000"/>
           <w:sz w:val="24"/>
         </w:rPr>
-        <w:hyperlink r:id="rId32" w:history="1">
+        <w:hyperlink r:id="rId34" w:history="1">
           <w:r>
             <w:rPr>
               <w:rStyle w:val="Hyperlink"/>
@@ -5159,7 +5132,7 @@
           <w:color w:val="000000"/>
           <w:sz w:val="24"/>
         </w:rPr>
-        <w:hyperlink r:id="rId32" w:history="1">
+        <w:hyperlink r:id="rId34" w:history="1">
           <w:r>
             <w:rPr>
               <w:rStyle w:val="Hyperlink"/>
@@ -5177,7 +5150,7 @@
           <w:color w:val="000000"/>
           <w:sz w:val="24"/>
         </w:rPr>
-        <w:hyperlink r:id="rId32" w:history="1">
+        <w:hyperlink r:id="rId34" w:history="1">
           <w:r>
             <w:rPr>
               <w:rStyle w:val="Hyperlink"/>
@@ -5205,7 +5178,7 @@
           <w:color w:val="000000"/>
           <w:sz w:val="24"/>
         </w:rPr>
-        <w:hyperlink r:id="rId33" w:history="1">
+        <w:hyperlink r:id="rId35" w:history="1">
           <w:r>
             <w:rPr>
               <w:rStyle w:val="Hyperlink"/>

--- a/EXPORTS/DOCX/published/niveau1/Dutch/Sources.docx
+++ b/EXPORTS/DOCX/published/niveau1/Dutch/Sources.docx
@@ -1281,7 +1281,7 @@
           <w:sz w:val="24"/>
           <w:u w:val="single"/>
         </w:rPr>
-        <w:hyperlink r:id="rId12" w:history="1">
+        <w:hyperlink r:id="rId11" w:history="1">
           <w:r>
             <w:rPr>
               <w:rStyle w:val="Hyperlink"/>
@@ -1310,7 +1310,7 @@
           <w:sz w:val="24"/>
           <w:u w:val="single"/>
         </w:rPr>
-        <w:hyperlink r:id="rId12" w:history="1">
+        <w:hyperlink r:id="rId11" w:history="1">
           <w:r>
             <w:rPr>
               <w:rStyle w:val="Hyperlink"/>
@@ -2647,7 +2647,7 @@
           <w:sz w:val="24"/>
           <w:u w:val="single"/>
         </w:rPr>
-        <w:hyperlink r:id="rId18" w:history="1">
+        <w:hyperlink r:id="rId12" w:history="1">
           <w:r>
             <w:rPr>
               <w:rStyle w:val="Hyperlink"/>
@@ -2676,7 +2676,7 @@
           <w:sz w:val="24"/>
           <w:u w:val="single"/>
         </w:rPr>
-        <w:hyperlink r:id="rId18" w:history="1">
+        <w:hyperlink r:id="rId12" w:history="1">
           <w:r>
             <w:rPr>
               <w:rStyle w:val="Hyperlink"/>
@@ -2807,7 +2807,7 @@
           <w:sz w:val="24"/>
           <w:u w:val="single"/>
         </w:rPr>
-        <w:hyperlink r:id="rId19" w:history="1">
+        <w:hyperlink r:id="rId18" w:history="1">
           <w:r>
             <w:rPr>
               <w:rStyle w:val="Hyperlink"/>
@@ -2836,7 +2836,7 @@
           <w:sz w:val="24"/>
           <w:u w:val="single"/>
         </w:rPr>
-        <w:hyperlink r:id="rId19" w:history="1">
+        <w:hyperlink r:id="rId18" w:history="1">
           <w:r>
             <w:rPr>
               <w:rStyle w:val="Hyperlink"/>
@@ -2865,7 +2865,7 @@
           <w:sz w:val="24"/>
           <w:u w:val="single"/>
         </w:rPr>
-        <w:hyperlink r:id="rId19" w:history="1">
+        <w:hyperlink r:id="rId18" w:history="1">
           <w:r>
             <w:rPr>
               <w:rStyle w:val="Hyperlink"/>
@@ -2893,7 +2893,7 @@
           <w:sz w:val="24"/>
           <w:u w:val="single"/>
         </w:rPr>
-        <w:hyperlink r:id="rId20" w:history="1">
+        <w:hyperlink r:id="rId19" w:history="1">
           <w:r>
             <w:rPr>
               <w:rStyle w:val="Hyperlink"/>
@@ -2924,6 +2924,172 @@
       </w:r>
       <w:r>
         <w:rPr>
+          <w:u w:val="single" w:color="0066cc"/>
+          <w:rFonts w:ascii="Charis SIL Italic" w:hAnsi="Charis SIL Italic" w:eastAsia="Charis SIL Italic"/>
+          <w:b w:val="0"/>
+          <w:i w:val="0"/>
+          <w:color w:val="000000"/>
+          <w:sz w:val="24"/>
+        </w:rPr>
+        <w:hyperlink r:id="rId18" w:history="1">
+          <w:r>
+            <w:rPr>
+              <w:rStyle w:val="Hyperlink"/>
+            </w:rPr>
+            <w:t xml:space="preserve">t </w:t>
+          </w:r>
+        </w:hyperlink>
+      </w:r>
+      <w:r>
+        <w:rPr>
+          <w:rFonts w:ascii="Charis SIL Italic" w:hAnsi="Charis SIL Italic" w:eastAsia="Charis SIL Italic"/>
+          <w:b w:val="0"/>
+          <w:i w:val="0"/>
+          <w:color w:val="0066CC"/>
+          <w:sz w:val="24"/>
+          <w:u w:val="single"/>
+        </w:rPr>
+        <w:hyperlink r:id="rId18" w:history="1">
+          <w:r>
+            <w:rPr>
+              <w:rStyle w:val="Hyperlink"/>
+            </w:rPr>
+            <w:t>Nationaal</w:t>
+          </w:r>
+        </w:hyperlink>
+      </w:r>
+      <w:r>
+        <w:rPr>
+          <w:rFonts w:ascii="Charis SIL Italic" w:hAnsi="Charis SIL Italic" w:eastAsia="Charis SIL Italic"/>
+          <w:b w:val="0"/>
+          <w:i w:val="0"/>
+          <w:color w:val="0066CC"/>
+          <w:sz w:val="24"/>
+          <w:u w:val="single"/>
+        </w:rPr>
+        <w:t xml:space="preserve"> </w:t>
+      </w:r>
+      <w:r>
+        <w:rPr>
+          <w:rFonts w:ascii="Charis SIL Italic" w:hAnsi="Charis SIL Italic" w:eastAsia="Charis SIL Italic"/>
+          <w:b w:val="0"/>
+          <w:i w:val="0"/>
+          <w:color w:val="0066CC"/>
+          <w:sz w:val="24"/>
+          <w:u w:val="single"/>
+        </w:rPr>
+        <w:hyperlink r:id="rId18" w:history="1">
+          <w:r>
+            <w:rPr>
+              <w:rStyle w:val="Hyperlink"/>
+            </w:rPr>
+            <w:t>A</w:t>
+          </w:r>
+        </w:hyperlink>
+      </w:r>
+      <w:r>
+        <w:rPr>
+          <w:rFonts w:ascii="Charis SIL Italic" w:hAnsi="Charis SIL Italic" w:eastAsia="Charis SIL Italic"/>
+          <w:b w:val="0"/>
+          <w:i w:val="0"/>
+          <w:color w:val="0066CC"/>
+          <w:sz w:val="24"/>
+          <w:u w:val="single"/>
+        </w:rPr>
+        <w:hyperlink r:id="rId18" w:history="1">
+          <w:r>
+            <w:rPr>
+              <w:rStyle w:val="Hyperlink"/>
+            </w:rPr>
+            <w:t>rchief</w:t>
+          </w:r>
+        </w:hyperlink>
+      </w:r>
+      <w:r>
+        <w:rPr>
+          <w:u w:val="single" w:color="0066cc"/>
+          <w:rFonts w:ascii="Charis SIL Italic" w:hAnsi="Charis SIL Italic" w:eastAsia="Charis SIL Italic"/>
+          <w:b w:val="0"/>
+          <w:i w:val="0"/>
+          <w:color w:val="000000"/>
+          <w:sz w:val="24"/>
+        </w:rPr>
+        <w:hyperlink r:id="rId18" w:history="1">
+          <w:r>
+            <w:rPr>
+              <w:rStyle w:val="Hyperlink"/>
+            </w:rPr>
+            <w:t xml:space="preserve"> en </w:t>
+          </w:r>
+        </w:hyperlink>
+      </w:r>
+      <w:r>
+        <w:rPr>
+          <w:rFonts w:ascii="Charis SIL Italic" w:hAnsi="Charis SIL Italic" w:eastAsia="Charis SIL Italic"/>
+          <w:b w:val="0"/>
+          <w:i w:val="0"/>
+          <w:color w:val="0066CC"/>
+          <w:sz w:val="24"/>
+          <w:u w:val="single"/>
+        </w:rPr>
+        <w:hyperlink r:id="rId18" w:history="1">
+          <w:r>
+            <w:rPr>
+              <w:rStyle w:val="Hyperlink"/>
+            </w:rPr>
+            <w:t>Rijk</w:t>
+          </w:r>
+        </w:hyperlink>
+      </w:r>
+      <w:r>
+        <w:rPr>
+          <w:rFonts w:ascii="Charis SIL Italic" w:hAnsi="Charis SIL Italic" w:eastAsia="Charis SIL Italic"/>
+          <w:b w:val="0"/>
+          <w:i w:val="0"/>
+          <w:color w:val="0066CC"/>
+          <w:sz w:val="24"/>
+          <w:u w:val="single"/>
+        </w:rPr>
+        <w:hyperlink r:id="rId18" w:history="1">
+          <w:r>
+            <w:rPr>
+              <w:rStyle w:val="Hyperlink"/>
+            </w:rPr>
+            <w:t>smuseu</w:t>
+          </w:r>
+        </w:hyperlink>
+      </w:r>
+      <w:r>
+        <w:rPr>
+          <w:rFonts w:ascii="Charis SIL Italic" w:hAnsi="Charis SIL Italic" w:eastAsia="Charis SIL Italic"/>
+          <w:b w:val="0"/>
+          <w:i w:val="0"/>
+          <w:color w:val="0066CC"/>
+          <w:sz w:val="24"/>
+          <w:u w:val="single"/>
+        </w:rPr>
+        <w:hyperlink r:id="rId20" w:history="1">
+          <w:r>
+            <w:rPr>
+              <w:rStyle w:val="Hyperlink"/>
+            </w:rPr>
+            <w:t>m</w:t>
+          </w:r>
+        </w:hyperlink>
+      </w:r>
+      <w:r>
+        <w:rPr>
+          <w:rFonts w:ascii="Charis SIL Italic" w:hAnsi="Charis SIL Italic" w:eastAsia="Charis SIL Italic"/>
+          <w:b w:val="0"/>
+          <w:i w:val="0"/>
+          <w:color w:val="000000"/>
+          <w:sz w:val="24"/>
+        </w:rPr>
+        <w:t>. H</w:t>
+      </w:r>
+      <w:r>
+        <w:rPr>
+          <w:u w:val="single" w:color="0066cc"/>
           <w:rFonts w:ascii="Charis SIL Italic" w:hAnsi="Charis SIL Italic" w:eastAsia="Charis SIL Italic"/>
           <w:b w:val="0"/>
           <w:i w:val="0"/>
@@ -2935,7 +3101,7 @@
             <w:rPr>
               <w:rStyle w:val="Hyperlink"/>
             </w:rPr>
-            <w:t xml:space="preserve">t </w:t>
+            <w:t xml:space="preserve">et </w:t>
           </w:r>
         </w:hyperlink>
       </w:r>
@@ -2982,170 +3148,6 @@
             <w:rPr>
               <w:rStyle w:val="Hyperlink"/>
             </w:rPr>
-            <w:t>A</w:t>
-          </w:r>
-        </w:hyperlink>
-      </w:r>
-      <w:r>
-        <w:rPr>
-          <w:rFonts w:ascii="Charis SIL Italic" w:hAnsi="Charis SIL Italic" w:eastAsia="Charis SIL Italic"/>
-          <w:b w:val="0"/>
-          <w:i w:val="0"/>
-          <w:color w:val="0066CC"/>
-          <w:sz w:val="24"/>
-          <w:u w:val="single"/>
-        </w:rPr>
-        <w:hyperlink r:id="rId19" w:history="1">
-          <w:r>
-            <w:rPr>
-              <w:rStyle w:val="Hyperlink"/>
-            </w:rPr>
-            <w:t>rchief</w:t>
-          </w:r>
-        </w:hyperlink>
-      </w:r>
-      <w:r>
-        <w:rPr>
-          <w:rFonts w:ascii="Charis SIL Italic" w:hAnsi="Charis SIL Italic" w:eastAsia="Charis SIL Italic"/>
-          <w:b w:val="0"/>
-          <w:i w:val="0"/>
-          <w:color w:val="000000"/>
-          <w:sz w:val="24"/>
-        </w:rPr>
-        <w:hyperlink r:id="rId19" w:history="1">
-          <w:r>
-            <w:rPr>
-              <w:rStyle w:val="Hyperlink"/>
-            </w:rPr>
-            <w:t xml:space="preserve"> en </w:t>
-          </w:r>
-        </w:hyperlink>
-      </w:r>
-      <w:r>
-        <w:rPr>
-          <w:rFonts w:ascii="Charis SIL Italic" w:hAnsi="Charis SIL Italic" w:eastAsia="Charis SIL Italic"/>
-          <w:b w:val="0"/>
-          <w:i w:val="0"/>
-          <w:color w:val="0066CC"/>
-          <w:sz w:val="24"/>
-          <w:u w:val="single"/>
-        </w:rPr>
-        <w:hyperlink r:id="rId19" w:history="1">
-          <w:r>
-            <w:rPr>
-              <w:rStyle w:val="Hyperlink"/>
-            </w:rPr>
-            <w:t>Rijk</w:t>
-          </w:r>
-        </w:hyperlink>
-      </w:r>
-      <w:r>
-        <w:rPr>
-          <w:rFonts w:ascii="Charis SIL Italic" w:hAnsi="Charis SIL Italic" w:eastAsia="Charis SIL Italic"/>
-          <w:b w:val="0"/>
-          <w:i w:val="0"/>
-          <w:color w:val="0066CC"/>
-          <w:sz w:val="24"/>
-          <w:u w:val="single"/>
-        </w:rPr>
-        <w:hyperlink r:id="rId19" w:history="1">
-          <w:r>
-            <w:rPr>
-              <w:rStyle w:val="Hyperlink"/>
-            </w:rPr>
-            <w:t>smuseu</w:t>
-          </w:r>
-        </w:hyperlink>
-      </w:r>
-      <w:r>
-        <w:rPr>
-          <w:rFonts w:ascii="Charis SIL Italic" w:hAnsi="Charis SIL Italic" w:eastAsia="Charis SIL Italic"/>
-          <w:b w:val="0"/>
-          <w:i w:val="0"/>
-          <w:color w:val="0066CC"/>
-          <w:sz w:val="24"/>
-          <w:u w:val="single"/>
-        </w:rPr>
-        <w:hyperlink r:id="rId21" w:history="1">
-          <w:r>
-            <w:rPr>
-              <w:rStyle w:val="Hyperlink"/>
-            </w:rPr>
-            <w:t>m</w:t>
-          </w:r>
-        </w:hyperlink>
-      </w:r>
-      <w:r>
-        <w:rPr>
-          <w:rFonts w:ascii="Charis SIL Italic" w:hAnsi="Charis SIL Italic" w:eastAsia="Charis SIL Italic"/>
-          <w:b w:val="0"/>
-          <w:i w:val="0"/>
-          <w:color w:val="000000"/>
-          <w:sz w:val="24"/>
-        </w:rPr>
-        <w:t>. H</w:t>
-      </w:r>
-      <w:r>
-        <w:rPr>
-          <w:u w:val="single" w:color="0066cc"/>
-          <w:rFonts w:ascii="Charis SIL Italic" w:hAnsi="Charis SIL Italic" w:eastAsia="Charis SIL Italic"/>
-          <w:b w:val="0"/>
-          <w:i w:val="0"/>
-          <w:color w:val="000000"/>
-          <w:sz w:val="24"/>
-        </w:rPr>
-        <w:hyperlink r:id="rId20" w:history="1">
-          <w:r>
-            <w:rPr>
-              <w:rStyle w:val="Hyperlink"/>
-            </w:rPr>
-            <w:t xml:space="preserve">et </w:t>
-          </w:r>
-        </w:hyperlink>
-      </w:r>
-      <w:r>
-        <w:rPr>
-          <w:rFonts w:ascii="Charis SIL Italic" w:hAnsi="Charis SIL Italic" w:eastAsia="Charis SIL Italic"/>
-          <w:b w:val="0"/>
-          <w:i w:val="0"/>
-          <w:color w:val="0066CC"/>
-          <w:sz w:val="24"/>
-          <w:u w:val="single"/>
-        </w:rPr>
-        <w:hyperlink r:id="rId20" w:history="1">
-          <w:r>
-            <w:rPr>
-              <w:rStyle w:val="Hyperlink"/>
-            </w:rPr>
-            <w:t>Nationaal</w:t>
-          </w:r>
-        </w:hyperlink>
-      </w:r>
-      <w:r>
-        <w:rPr>
-          <w:rFonts w:ascii="Charis SIL Italic" w:hAnsi="Charis SIL Italic" w:eastAsia="Charis SIL Italic"/>
-          <w:b w:val="0"/>
-          <w:i w:val="0"/>
-          <w:color w:val="0066CC"/>
-          <w:sz w:val="24"/>
-          <w:u w:val="single"/>
-        </w:rPr>
-        <w:t xml:space="preserve"> </w:t>
-      </w:r>
-      <w:r>
-        <w:rPr>
-          <w:rFonts w:ascii="Charis SIL Italic" w:hAnsi="Charis SIL Italic" w:eastAsia="Charis SIL Italic"/>
-          <w:b w:val="0"/>
-          <w:i w:val="0"/>
-          <w:color w:val="0066CC"/>
-          <w:sz w:val="24"/>
-          <w:u w:val="single"/>
-        </w:rPr>
-        <w:hyperlink r:id="rId20" w:history="1">
-          <w:r>
-            <w:rPr>
-              <w:rStyle w:val="Hyperlink"/>
-            </w:rPr>
             <w:t>Fo</w:t>
           </w:r>
         </w:hyperlink>
@@ -3159,7 +3161,7 @@
           <w:sz w:val="24"/>
           <w:u w:val="single"/>
         </w:rPr>
-        <w:hyperlink r:id="rId22" w:history="1">
+        <w:hyperlink r:id="rId21" w:history="1">
           <w:r>
             <w:rPr>
               <w:rStyle w:val="Hyperlink"/>
@@ -3198,7 +3200,7 @@
           <w:color w:val="000000"/>
           <w:sz w:val="24"/>
         </w:rPr>
-        <w:hyperlink r:id="rId23" w:history="1">
+        <w:hyperlink r:id="rId22" w:history="1">
           <w:r>
             <w:rPr>
               <w:rStyle w:val="Hyperlink"/>
@@ -3216,7 +3218,7 @@
           <w:color w:val="000000"/>
           <w:sz w:val="24"/>
         </w:rPr>
-        <w:hyperlink r:id="rId23" w:history="1">
+        <w:hyperlink r:id="rId22" w:history="1">
           <w:r>
             <w:rPr>
               <w:rStyle w:val="Hyperlink"/>
@@ -3255,7 +3257,7 @@
           <w:color w:val="000000"/>
           <w:sz w:val="24"/>
         </w:rPr>
-        <w:hyperlink r:id="rId21" w:history="1">
+        <w:hyperlink r:id="rId20" w:history="1">
           <w:r>
             <w:rPr>
               <w:rStyle w:val="Hyperlink"/>
@@ -3303,7 +3305,7 @@
           <w:sz w:val="24"/>
           <w:u w:val="single"/>
         </w:rPr>
-        <w:hyperlink r:id="rId24" w:history="1">
+        <w:hyperlink r:id="rId23" w:history="1">
           <w:r>
             <w:rPr>
               <w:rStyle w:val="Hyperlink"/>
@@ -3332,7 +3334,7 @@
           <w:sz w:val="24"/>
           <w:u w:val="single"/>
         </w:rPr>
-        <w:hyperlink r:id="rId24" w:history="1">
+        <w:hyperlink r:id="rId23" w:history="1">
           <w:r>
             <w:rPr>
               <w:rStyle w:val="Hyperlink"/>
@@ -3360,7 +3362,7 @@
           <w:sz w:val="24"/>
           <w:u w:val="single"/>
         </w:rPr>
-        <w:hyperlink r:id="rId25" w:history="1">
+        <w:hyperlink r:id="rId24" w:history="1">
           <w:r>
             <w:rPr>
               <w:rStyle w:val="Hyperlink"/>
@@ -3378,7 +3380,7 @@
           <w:sz w:val="24"/>
           <w:u w:val="single"/>
         </w:rPr>
-        <w:hyperlink r:id="rId25" w:history="1">
+        <w:hyperlink r:id="rId24" w:history="1">
           <w:r>
             <w:rPr>
               <w:rStyle w:val="Hyperlink"/>
@@ -3407,7 +3409,7 @@
           <w:sz w:val="24"/>
           <w:u w:val="single"/>
         </w:rPr>
-        <w:hyperlink r:id="rId25" w:history="1">
+        <w:hyperlink r:id="rId24" w:history="1">
           <w:r>
             <w:rPr>
               <w:rStyle w:val="Hyperlink"/>
@@ -3665,7 +3667,7 @@
           <w:sz w:val="24"/>
           <w:u w:val="single"/>
         </w:rPr>
-        <w:hyperlink r:id="rId26" w:history="1">
+        <w:hyperlink r:id="rId25" w:history="1">
           <w:r>
             <w:rPr>
               <w:rStyle w:val="Hyperlink"/>
@@ -3694,7 +3696,7 @@
           <w:sz w:val="24"/>
           <w:u w:val="single"/>
         </w:rPr>
-        <w:hyperlink r:id="rId26" w:history="1">
+        <w:hyperlink r:id="rId25" w:history="1">
           <w:r>
             <w:rPr>
               <w:rStyle w:val="Hyperlink"/>
@@ -3723,7 +3725,7 @@
           <w:sz w:val="24"/>
           <w:u w:val="single"/>
         </w:rPr>
-        <w:hyperlink r:id="rId26" w:history="1">
+        <w:hyperlink r:id="rId25" w:history="1">
           <w:r>
             <w:rPr>
               <w:rStyle w:val="Hyperlink"/>
@@ -3751,7 +3753,7 @@
           <w:sz w:val="24"/>
           <w:u w:val="single"/>
         </w:rPr>
-        <w:hyperlink r:id="rId27" w:history="1">
+        <w:hyperlink r:id="rId26" w:history="1">
           <w:r>
             <w:rPr>
               <w:rStyle w:val="Hyperlink"/>
@@ -3780,7 +3782,7 @@
           <w:sz w:val="24"/>
           <w:u w:val="single"/>
         </w:rPr>
-        <w:hyperlink r:id="rId27" w:history="1">
+        <w:hyperlink r:id="rId26" w:history="1">
           <w:r>
             <w:rPr>
               <w:rStyle w:val="Hyperlink"/>
@@ -3809,7 +3811,7 @@
           <w:sz w:val="24"/>
           <w:u w:val="single"/>
         </w:rPr>
-        <w:hyperlink r:id="rId27" w:history="1">
+        <w:hyperlink r:id="rId26" w:history="1">
           <w:r>
             <w:rPr>
               <w:rStyle w:val="Hyperlink"/>
@@ -3838,7 +3840,7 @@
           <w:sz w:val="24"/>
           <w:u w:val="single"/>
         </w:rPr>
-        <w:hyperlink r:id="rId27" w:history="1">
+        <w:hyperlink r:id="rId26" w:history="1">
           <w:r>
             <w:rPr>
               <w:rStyle w:val="Hyperlink"/>
@@ -3877,7 +3879,7 @@
           <w:sz w:val="24"/>
           <w:u w:val="single"/>
         </w:rPr>
-        <w:hyperlink r:id="rId26" w:history="1">
+        <w:hyperlink r:id="rId25" w:history="1">
           <w:r>
             <w:rPr>
               <w:rStyle w:val="Hyperlink"/>
@@ -3906,7 +3908,7 @@
           <w:sz w:val="24"/>
           <w:u w:val="single"/>
         </w:rPr>
-        <w:hyperlink r:id="rId26" w:history="1">
+        <w:hyperlink r:id="rId25" w:history="1">
           <w:r>
             <w:rPr>
               <w:rStyle w:val="Hyperlink"/>
@@ -3934,7 +3936,7 @@
           <w:sz w:val="24"/>
           <w:u w:val="single"/>
         </w:rPr>
-        <w:hyperlink r:id="rId26" w:history="1">
+        <w:hyperlink r:id="rId27" w:history="1">
           <w:r>
             <w:rPr>
               <w:rStyle w:val="Hyperlink"/>
@@ -3951,6 +3953,172 @@
           <w:color w:val="0066CC"/>
           <w:sz w:val="24"/>
           <w:u w:val="single"/>
+        </w:rPr>
+        <w:hyperlink r:id="rId27" w:history="1">
+          <w:r>
+            <w:rPr>
+              <w:rStyle w:val="Hyperlink"/>
+            </w:rPr>
+            <w:t>o</w:t>
+          </w:r>
+        </w:hyperlink>
+      </w:r>
+      <w:r>
+        <w:rPr>
+          <w:rFonts w:ascii="Charis SIL Italic" w:hAnsi="Charis SIL Italic" w:eastAsia="Charis SIL Italic"/>
+          <w:b w:val="0"/>
+          <w:i w:val="0"/>
+          <w:color w:val="0066CC"/>
+          <w:sz w:val="24"/>
+          <w:u w:val="single"/>
+        </w:rPr>
+        <w:hyperlink r:id="rId27" w:history="1">
+          <w:r>
+            <w:rPr>
+              <w:rStyle w:val="Hyperlink"/>
+            </w:rPr>
+            <w:t>naal</w:t>
+          </w:r>
+        </w:hyperlink>
+      </w:r>
+      <w:r>
+        <w:rPr>
+          <w:rFonts w:ascii="Charis SIL Italic" w:hAnsi="Charis SIL Italic" w:eastAsia="Charis SIL Italic"/>
+          <w:b w:val="0"/>
+          <w:i w:val="0"/>
+          <w:color w:val="0066CC"/>
+          <w:sz w:val="24"/>
+          <w:u w:val="single"/>
+        </w:rPr>
+        <w:t xml:space="preserve"> </w:t>
+      </w:r>
+      <w:r>
+        <w:rPr>
+          <w:rFonts w:ascii="Charis SIL Italic" w:hAnsi="Charis SIL Italic" w:eastAsia="Charis SIL Italic"/>
+          <w:b w:val="0"/>
+          <w:i w:val="0"/>
+          <w:color w:val="0066CC"/>
+          <w:sz w:val="24"/>
+          <w:u w:val="single"/>
+        </w:rPr>
+        <w:hyperlink r:id="rId27" w:history="1">
+          <w:r>
+            <w:rPr>
+              <w:rStyle w:val="Hyperlink"/>
+            </w:rPr>
+            <w:t>Arch</w:t>
+          </w:r>
+        </w:hyperlink>
+      </w:r>
+      <w:r>
+        <w:rPr>
+          <w:rFonts w:ascii="Charis SIL Italic" w:hAnsi="Charis SIL Italic" w:eastAsia="Charis SIL Italic"/>
+          <w:b w:val="0"/>
+          <w:i w:val="0"/>
+          <w:color w:val="0066CC"/>
+          <w:sz w:val="24"/>
+          <w:u w:val="single"/>
+        </w:rPr>
+        <w:hyperlink r:id="rId27" w:history="1">
+          <w:r>
+            <w:rPr>
+              <w:rStyle w:val="Hyperlink"/>
+            </w:rPr>
+            <w:t>i</w:t>
+          </w:r>
+        </w:hyperlink>
+      </w:r>
+      <w:r>
+        <w:rPr>
+          <w:rFonts w:ascii="Charis SIL Italic" w:hAnsi="Charis SIL Italic" w:eastAsia="Charis SIL Italic"/>
+          <w:b w:val="0"/>
+          <w:i w:val="0"/>
+          <w:color w:val="0066CC"/>
+          <w:sz w:val="24"/>
+          <w:u w:val="single"/>
+        </w:rPr>
+        <w:hyperlink r:id="rId27" w:history="1">
+          <w:r>
+            <w:rPr>
+              <w:rStyle w:val="Hyperlink"/>
+            </w:rPr>
+            <w:t>ef</w:t>
+          </w:r>
+        </w:hyperlink>
+      </w:r>
+      <w:r>
+        <w:rPr>
+          <w:rFonts w:ascii="Charis SIL Italic" w:hAnsi="Charis SIL Italic" w:eastAsia="Charis SIL Italic"/>
+          <w:b w:val="0"/>
+          <w:i w:val="0"/>
+          <w:color w:val="0066CC"/>
+          <w:sz w:val="24"/>
+          <w:u w:val="single"/>
+        </w:rPr>
+        <w:t xml:space="preserve"> </w:t>
+      </w:r>
+      <w:r>
+        <w:rPr>
+          <w:rFonts w:ascii="Charis SIL Italic" w:hAnsi="Charis SIL Italic" w:eastAsia="Charis SIL Italic"/>
+          <w:b w:val="0"/>
+          <w:i w:val="0"/>
+          <w:color w:val="0066CC"/>
+          <w:sz w:val="24"/>
+          <w:u w:val="single"/>
+        </w:rPr>
+        <w:hyperlink r:id="rId26" w:history="1">
+          <w:r>
+            <w:rPr>
+              <w:rStyle w:val="Hyperlink"/>
+            </w:rPr>
+            <w:t>Cur</w:t>
+          </w:r>
+        </w:hyperlink>
+      </w:r>
+      <w:r>
+        <w:rPr>
+          <w:rFonts w:ascii="Charis SIL Italic" w:hAnsi="Charis SIL Italic" w:eastAsia="Charis SIL Italic"/>
+          <w:b w:val="0"/>
+          <w:i w:val="0"/>
+          <w:color w:val="0066CC"/>
+          <w:sz w:val="24"/>
+          <w:u w:val="single"/>
+        </w:rPr>
+        <w:hyperlink r:id="rId27" w:history="1">
+          <w:r>
+            <w:rPr>
+              <w:rStyle w:val="Hyperlink"/>
+            </w:rPr>
+            <w:t>açao</w:t>
+          </w:r>
+        </w:hyperlink>
+      </w:r>
+      <w:r>
+        <w:rPr>
+          <w:u w:val="single" w:color="0066cc"/>
+          <w:rFonts w:ascii="Charis SIL Italic" w:hAnsi="Charis SIL Italic" w:eastAsia="Charis SIL Italic"/>
+          <w:b w:val="0"/>
+          <w:i w:val="0"/>
+          <w:color w:val="000000"/>
+          <w:sz w:val="24"/>
+        </w:rPr>
+        <w:hyperlink r:id="rId26" w:history="1">
+          <w:r>
+            <w:rPr>
+              <w:rStyle w:val="Hyperlink"/>
+            </w:rPr>
+            <w:t>. Vo</w:t>
+          </w:r>
+        </w:hyperlink>
+      </w:r>
+      <w:r>
+        <w:rPr>
+          <w:u w:val="single" w:color="0066cc"/>
+          <w:rFonts w:ascii="Charis SIL Italic" w:hAnsi="Charis SIL Italic" w:eastAsia="Charis SIL Italic"/>
+          <w:b w:val="0"/>
+          <w:i w:val="0"/>
+          <w:color w:val="000000"/>
+          <w:sz w:val="24"/>
         </w:rPr>
         <w:hyperlink r:id="rId26" w:history="1">
           <w:r>
@@ -3963,173 +4131,14 @@
       </w:r>
       <w:r>
         <w:rPr>
-          <w:rFonts w:ascii="Charis SIL Italic" w:hAnsi="Charis SIL Italic" w:eastAsia="Charis SIL Italic"/>
-          <w:b w:val="0"/>
-          <w:i w:val="0"/>
-          <w:color w:val="0066CC"/>
-          <w:sz w:val="24"/>
-          <w:u w:val="single"/>
+          <w:u w:val="single" w:color="0066cc"/>
+          <w:rFonts w:ascii="Charis SIL Italic" w:hAnsi="Charis SIL Italic" w:eastAsia="Charis SIL Italic"/>
+          <w:b w:val="0"/>
+          <w:i w:val="0"/>
+          <w:color w:val="000000"/>
+          <w:sz w:val="24"/>
         </w:rPr>
         <w:hyperlink r:id="rId26" w:history="1">
-          <w:r>
-            <w:rPr>
-              <w:rStyle w:val="Hyperlink"/>
-            </w:rPr>
-            <w:t>naal</w:t>
-          </w:r>
-        </w:hyperlink>
-      </w:r>
-      <w:r>
-        <w:rPr>
-          <w:rFonts w:ascii="Charis SIL Italic" w:hAnsi="Charis SIL Italic" w:eastAsia="Charis SIL Italic"/>
-          <w:b w:val="0"/>
-          <w:i w:val="0"/>
-          <w:color w:val="0066CC"/>
-          <w:sz w:val="24"/>
-          <w:u w:val="single"/>
-        </w:rPr>
-        <w:t xml:space="preserve"> </w:t>
-      </w:r>
-      <w:r>
-        <w:rPr>
-          <w:rFonts w:ascii="Charis SIL Italic" w:hAnsi="Charis SIL Italic" w:eastAsia="Charis SIL Italic"/>
-          <w:b w:val="0"/>
-          <w:i w:val="0"/>
-          <w:color w:val="0066CC"/>
-          <w:sz w:val="24"/>
-          <w:u w:val="single"/>
-        </w:rPr>
-        <w:hyperlink r:id="rId26" w:history="1">
-          <w:r>
-            <w:rPr>
-              <w:rStyle w:val="Hyperlink"/>
-            </w:rPr>
-            <w:t>Arch</w:t>
-          </w:r>
-        </w:hyperlink>
-      </w:r>
-      <w:r>
-        <w:rPr>
-          <w:rFonts w:ascii="Charis SIL Italic" w:hAnsi="Charis SIL Italic" w:eastAsia="Charis SIL Italic"/>
-          <w:b w:val="0"/>
-          <w:i w:val="0"/>
-          <w:color w:val="0066CC"/>
-          <w:sz w:val="24"/>
-          <w:u w:val="single"/>
-        </w:rPr>
-        <w:t>i</w:t>
-      </w:r>
-      <w:r>
-        <w:rPr>
-          <w:rFonts w:ascii="Charis SIL Italic" w:hAnsi="Charis SIL Italic" w:eastAsia="Charis SIL Italic"/>
-          <w:b w:val="0"/>
-          <w:i w:val="0"/>
-          <w:color w:val="0066CC"/>
-          <w:sz w:val="24"/>
-          <w:u w:val="single"/>
-        </w:rPr>
-        <w:hyperlink r:id="rId27" w:history="1">
-          <w:r>
-            <w:rPr>
-              <w:rStyle w:val="Hyperlink"/>
-            </w:rPr>
-            <w:t>ef</w:t>
-          </w:r>
-        </w:hyperlink>
-      </w:r>
-      <w:r>
-        <w:rPr>
-          <w:rFonts w:ascii="Charis SIL Italic" w:hAnsi="Charis SIL Italic" w:eastAsia="Charis SIL Italic"/>
-          <w:b w:val="0"/>
-          <w:i w:val="0"/>
-          <w:color w:val="0066CC"/>
-          <w:sz w:val="24"/>
-          <w:u w:val="single"/>
-        </w:rPr>
-        <w:t xml:space="preserve"> </w:t>
-      </w:r>
-      <w:r>
-        <w:rPr>
-          <w:rFonts w:ascii="Charis SIL Italic" w:hAnsi="Charis SIL Italic" w:eastAsia="Charis SIL Italic"/>
-          <w:b w:val="0"/>
-          <w:i w:val="0"/>
-          <w:color w:val="0066CC"/>
-          <w:sz w:val="24"/>
-          <w:u w:val="single"/>
-        </w:rPr>
-        <w:hyperlink r:id="rId27" w:history="1">
-          <w:r>
-            <w:rPr>
-              <w:rStyle w:val="Hyperlink"/>
-            </w:rPr>
-            <w:t>Cur</w:t>
-          </w:r>
-        </w:hyperlink>
-      </w:r>
-      <w:r>
-        <w:rPr>
-          <w:rFonts w:ascii="Charis SIL Italic" w:hAnsi="Charis SIL Italic" w:eastAsia="Charis SIL Italic"/>
-          <w:b w:val="0"/>
-          <w:i w:val="0"/>
-          <w:color w:val="0066CC"/>
-          <w:sz w:val="24"/>
-          <w:u w:val="single"/>
-        </w:rPr>
-        <w:hyperlink r:id="rId27" w:history="1">
-          <w:r>
-            <w:rPr>
-              <w:rStyle w:val="Hyperlink"/>
-            </w:rPr>
-            <w:t>açao</w:t>
-          </w:r>
-        </w:hyperlink>
-      </w:r>
-      <w:r>
-        <w:rPr>
-          <w:u w:val="single" w:color="0066cc"/>
-          <w:rFonts w:ascii="Charis SIL Italic" w:hAnsi="Charis SIL Italic" w:eastAsia="Charis SIL Italic"/>
-          <w:b w:val="0"/>
-          <w:i w:val="0"/>
-          <w:color w:val="000000"/>
-          <w:sz w:val="24"/>
-        </w:rPr>
-        <w:hyperlink r:id="rId27" w:history="1">
-          <w:r>
-            <w:rPr>
-              <w:rStyle w:val="Hyperlink"/>
-            </w:rPr>
-            <w:t>. Vo</w:t>
-          </w:r>
-        </w:hyperlink>
-      </w:r>
-      <w:r>
-        <w:rPr>
-          <w:u w:val="single" w:color="0066cc"/>
-          <w:rFonts w:ascii="Charis SIL Italic" w:hAnsi="Charis SIL Italic" w:eastAsia="Charis SIL Italic"/>
-          <w:b w:val="0"/>
-          <w:i w:val="0"/>
-          <w:color w:val="000000"/>
-          <w:sz w:val="24"/>
-        </w:rPr>
-        <w:hyperlink r:id="rId27" w:history="1">
-          <w:r>
-            <w:rPr>
-              <w:rStyle w:val="Hyperlink"/>
-            </w:rPr>
-            <w:t>o</w:t>
-          </w:r>
-        </w:hyperlink>
-      </w:r>
-      <w:r>
-        <w:rPr>
-          <w:u w:val="single" w:color="0066cc"/>
-          <w:rFonts w:ascii="Charis SIL Italic" w:hAnsi="Charis SIL Italic" w:eastAsia="Charis SIL Italic"/>
-          <w:b w:val="0"/>
-          <w:i w:val="0"/>
-          <w:color w:val="000000"/>
-          <w:sz w:val="24"/>
-        </w:rPr>
-        <w:hyperlink r:id="rId27" w:history="1">
           <w:r>
             <w:rPr>
               <w:rStyle w:val="Hyperlink"/>
@@ -4158,7 +4167,7 @@
           <w:color w:val="000000"/>
           <w:sz w:val="24"/>
         </w:rPr>
-        <w:hyperlink r:id="rId27" w:history="1">
+        <w:hyperlink r:id="rId26" w:history="1">
           <w:r>
             <w:rPr>
               <w:rStyle w:val="Hyperlink"/>
@@ -4272,7 +4281,7 @@
           <w:color w:val="000000"/>
           <w:sz w:val="24"/>
         </w:rPr>
-        <w:hyperlink r:id="rId30" w:history="1">
+        <w:hyperlink r:id="rId27" w:history="1">
           <w:r>
             <w:rPr>
               <w:rStyle w:val="Hyperlink"/>
@@ -4310,7 +4319,7 @@
           <w:sz w:val="24"/>
           <w:u w:val="single"/>
         </w:rPr>
-        <w:hyperlink r:id="rId31" w:history="1">
+        <w:hyperlink r:id="rId30" w:history="1">
           <w:r>
             <w:rPr>
               <w:rStyle w:val="Hyperlink"/>
@@ -4339,7 +4348,7 @@
           <w:sz w:val="24"/>
           <w:u w:val="single"/>
         </w:rPr>
-        <w:hyperlink r:id="rId31" w:history="1">
+        <w:hyperlink r:id="rId30" w:history="1">
           <w:r>
             <w:rPr>
               <w:rStyle w:val="Hyperlink"/>
@@ -4368,7 +4377,7 @@
           <w:sz w:val="24"/>
           <w:u w:val="single"/>
         </w:rPr>
-        <w:hyperlink r:id="rId31" w:history="1">
+        <w:hyperlink r:id="rId30" w:history="1">
           <w:r>
             <w:rPr>
               <w:rStyle w:val="Hyperlink"/>
@@ -4397,7 +4406,7 @@
           <w:sz w:val="24"/>
           <w:u w:val="single"/>
         </w:rPr>
-        <w:hyperlink r:id="rId31" w:history="1">
+        <w:hyperlink r:id="rId30" w:history="1">
           <w:r>
             <w:rPr>
               <w:rStyle w:val="Hyperlink"/>
@@ -4426,7 +4435,7 @@
           <w:sz w:val="24"/>
           <w:u w:val="single"/>
         </w:rPr>
-        <w:hyperlink r:id="rId31" w:history="1">
+        <w:hyperlink r:id="rId30" w:history="1">
           <w:r>
             <w:rPr>
               <w:rStyle w:val="Hyperlink"/>
@@ -4444,7 +4453,7 @@
           <w:sz w:val="24"/>
           <w:u w:val="single"/>
         </w:rPr>
-        <w:hyperlink r:id="rId31" w:history="1">
+        <w:hyperlink r:id="rId30" w:history="1">
           <w:r>
             <w:rPr>
               <w:rStyle w:val="Hyperlink"/>
@@ -4472,7 +4481,7 @@
           <w:color w:val="000000"/>
           <w:sz w:val="24"/>
         </w:rPr>
-        <w:hyperlink r:id="rId31" w:history="1">
+        <w:hyperlink r:id="rId30" w:history="1">
           <w:r>
             <w:rPr>
               <w:rStyle w:val="Hyperlink"/>
@@ -4490,7 +4499,7 @@
           <w:color w:val="000000"/>
           <w:sz w:val="24"/>
         </w:rPr>
-        <w:hyperlink r:id="rId31" w:history="1">
+        <w:hyperlink r:id="rId30" w:history="1">
           <w:r>
             <w:rPr>
               <w:rStyle w:val="Hyperlink"/>
@@ -4508,7 +4517,7 @@
           <w:color w:val="000000"/>
           <w:sz w:val="24"/>
         </w:rPr>
-        <w:hyperlink r:id="rId31" w:history="1">
+        <w:hyperlink r:id="rId30" w:history="1">
           <w:r>
             <w:rPr>
               <w:rStyle w:val="Hyperlink"/>
@@ -4537,7 +4546,7 @@
           <w:color w:val="000000"/>
           <w:sz w:val="24"/>
         </w:rPr>
-        <w:hyperlink r:id="rId31" w:history="1">
+        <w:hyperlink r:id="rId30" w:history="1">
           <w:r>
             <w:rPr>
               <w:rStyle w:val="Hyperlink"/>
@@ -4565,7 +4574,7 @@
           <w:color w:val="000000"/>
           <w:sz w:val="24"/>
         </w:rPr>
-        <w:hyperlink r:id="rId31" w:history="1">
+        <w:hyperlink r:id="rId30" w:history="1">
           <w:r>
             <w:rPr>
               <w:rStyle w:val="Hyperlink"/>
@@ -4692,7 +4701,7 @@
           <w:sz w:val="24"/>
           <w:u w:val="single"/>
         </w:rPr>
-        <w:hyperlink r:id="rId32" w:history="1">
+        <w:hyperlink r:id="rId31" w:history="1">
           <w:r>
             <w:rPr>
               <w:rStyle w:val="Hyperlink"/>
@@ -4720,7 +4729,7 @@
           <w:sz w:val="24"/>
           <w:u w:val="single"/>
         </w:rPr>
-        <w:hyperlink r:id="rId33" w:history="1">
+        <w:hyperlink r:id="rId32" w:history="1">
           <w:r>
             <w:rPr>
               <w:rStyle w:val="Hyperlink"/>
@@ -4749,7 +4758,7 @@
           <w:sz w:val="24"/>
           <w:u w:val="single"/>
         </w:rPr>
-        <w:hyperlink r:id="rId33" w:history="1">
+        <w:hyperlink r:id="rId32" w:history="1">
           <w:r>
             <w:rPr>
               <w:rStyle w:val="Hyperlink"/>
@@ -4778,7 +4787,7 @@
           <w:sz w:val="24"/>
           <w:u w:val="single"/>
         </w:rPr>
-        <w:hyperlink r:id="rId33" w:history="1">
+        <w:hyperlink r:id="rId32" w:history="1">
           <w:r>
             <w:rPr>
               <w:rStyle w:val="Hyperlink"/>
@@ -4799,7 +4808,7 @@
           <w:sz w:val="24"/>
           <w:u w:val="single"/>
         </w:rPr>
-        <w:hyperlink r:id="rId33" w:history="1">
+        <w:hyperlink r:id="rId32" w:history="1">
           <w:r>
             <w:rPr>
               <w:rStyle w:val="Hyperlink"/>
@@ -4827,7 +4836,7 @@
           <w:sz w:val="24"/>
           <w:u w:val="single"/>
         </w:rPr>
-        <w:hyperlink r:id="rId34" w:history="1">
+        <w:hyperlink r:id="rId33" w:history="1">
           <w:r>
             <w:rPr>
               <w:rStyle w:val="Hyperlink"/>
@@ -4845,7 +4854,7 @@
           <w:sz w:val="24"/>
           <w:u w:val="single"/>
         </w:rPr>
-        <w:hyperlink r:id="rId34" w:history="1">
+        <w:hyperlink r:id="rId33" w:history="1">
           <w:r>
             <w:rPr>
               <w:rStyle w:val="Hyperlink"/>
@@ -4874,7 +4883,7 @@
           <w:sz w:val="24"/>
           <w:u w:val="single"/>
         </w:rPr>
-        <w:hyperlink r:id="rId34" w:history="1">
+        <w:hyperlink r:id="rId33" w:history="1">
           <w:r>
             <w:rPr>
               <w:rStyle w:val="Hyperlink"/>
@@ -4892,7 +4901,7 @@
           <w:sz w:val="24"/>
           <w:u w:val="single"/>
         </w:rPr>
-        <w:hyperlink r:id="rId34" w:history="1">
+        <w:hyperlink r:id="rId33" w:history="1">
           <w:r>
             <w:rPr>
               <w:rStyle w:val="Hyperlink"/>
@@ -4921,7 +4930,7 @@
           <w:sz w:val="24"/>
           <w:u w:val="single"/>
         </w:rPr>
-        <w:hyperlink r:id="rId34" w:history="1">
+        <w:hyperlink r:id="rId33" w:history="1">
           <w:r>
             <w:rPr>
               <w:rStyle w:val="Hyperlink"/>
@@ -4939,7 +4948,7 @@
           <w:sz w:val="24"/>
           <w:u w:val="single"/>
         </w:rPr>
-        <w:hyperlink r:id="rId34" w:history="1">
+        <w:hyperlink r:id="rId33" w:history="1">
           <w:r>
             <w:rPr>
               <w:rStyle w:val="Hyperlink"/>
@@ -4968,7 +4977,7 @@
           <w:sz w:val="24"/>
           <w:u w:val="single"/>
         </w:rPr>
-        <w:hyperlink r:id="rId34" w:history="1">
+        <w:hyperlink r:id="rId33" w:history="1">
           <w:r>
             <w:rPr>
               <w:rStyle w:val="Hyperlink"/>
@@ -4986,7 +4995,7 @@
           <w:sz w:val="24"/>
           <w:u w:val="single"/>
         </w:rPr>
-        <w:hyperlink r:id="rId34" w:history="1">
+        <w:hyperlink r:id="rId33" w:history="1">
           <w:r>
             <w:rPr>
               <w:rStyle w:val="Hyperlink"/>
@@ -4997,13 +5006,31 @@
       </w:r>
       <w:r>
         <w:rPr>
+          <w:u w:val="single" w:color="0066cc"/>
           <w:rFonts w:ascii="Charis SIL Italic" w:hAnsi="Charis SIL Italic" w:eastAsia="Charis SIL Italic"/>
           <w:b w:val="0"/>
           <w:i w:val="0"/>
           <w:color w:val="000000"/>
           <w:sz w:val="24"/>
         </w:rPr>
-        <w:t xml:space="preserve">. De Franse portal </w:t>
+        <w:hyperlink r:id="rId32" w:history="1">
+          <w:r>
+            <w:rPr>
+              <w:rStyle w:val="Hyperlink"/>
+            </w:rPr>
+            <w:t>. D</w:t>
+          </w:r>
+        </w:hyperlink>
+      </w:r>
+      <w:r>
+        <w:rPr>
+          <w:rFonts w:ascii="Charis SIL Italic" w:hAnsi="Charis SIL Italic" w:eastAsia="Charis SIL Italic"/>
+          <w:b w:val="0"/>
+          <w:i w:val="0"/>
+          <w:color w:val="000000"/>
+          <w:sz w:val="24"/>
+        </w:rPr>
+        <w:t xml:space="preserve">e Franse portal </w:t>
       </w:r>
       <w:r>
         <w:rPr>
@@ -5014,7 +5041,7 @@
           <w:sz w:val="24"/>
           <w:u w:val="single"/>
         </w:rPr>
-        <w:hyperlink r:id="rId33" w:history="1">
+        <w:hyperlink r:id="rId32" w:history="1">
           <w:r>
             <w:rPr>
               <w:rStyle w:val="Hyperlink"/>
@@ -5032,7 +5059,7 @@
           <w:color w:val="000000"/>
           <w:sz w:val="24"/>
         </w:rPr>
-        <w:hyperlink r:id="rId33" w:history="1">
+        <w:hyperlink r:id="rId32" w:history="1">
           <w:r>
             <w:rPr>
               <w:rStyle w:val="Hyperlink"/>
@@ -5060,7 +5087,7 @@
           <w:color w:val="000000"/>
           <w:sz w:val="24"/>
         </w:rPr>
-        <w:hyperlink r:id="rId34" w:history="1">
+        <w:hyperlink r:id="rId33" w:history="1">
           <w:r>
             <w:rPr>
               <w:rStyle w:val="Hyperlink"/>
@@ -5078,7 +5105,7 @@
           <w:color w:val="000000"/>
           <w:sz w:val="24"/>
         </w:rPr>
-        <w:hyperlink r:id="rId34" w:history="1">
+        <w:hyperlink r:id="rId33" w:history="1">
           <w:r>
             <w:rPr>
               <w:rStyle w:val="Hyperlink"/>
@@ -5096,7 +5123,7 @@
           <w:color w:val="000000"/>
           <w:sz w:val="24"/>
         </w:rPr>
-        <w:hyperlink r:id="rId34" w:history="1">
+        <w:hyperlink r:id="rId33" w:history="1">
           <w:r>
             <w:rPr>
               <w:rStyle w:val="Hyperlink"/>
@@ -5114,7 +5141,7 @@
           <w:color w:val="000000"/>
           <w:sz w:val="24"/>
         </w:rPr>
-        <w:hyperlink r:id="rId34" w:history="1">
+        <w:hyperlink r:id="rId33" w:history="1">
           <w:r>
             <w:rPr>
               <w:rStyle w:val="Hyperlink"/>
@@ -5132,7 +5159,7 @@
           <w:color w:val="000000"/>
           <w:sz w:val="24"/>
         </w:rPr>
-        <w:hyperlink r:id="rId34" w:history="1">
+        <w:hyperlink r:id="rId33" w:history="1">
           <w:r>
             <w:rPr>
               <w:rStyle w:val="Hyperlink"/>
@@ -5150,7 +5177,7 @@
           <w:color w:val="000000"/>
           <w:sz w:val="24"/>
         </w:rPr>
-        <w:hyperlink r:id="rId34" w:history="1">
+        <w:hyperlink r:id="rId33" w:history="1">
           <w:r>
             <w:rPr>
               <w:rStyle w:val="Hyperlink"/>
@@ -5178,7 +5205,7 @@
           <w:color w:val="000000"/>
           <w:sz w:val="24"/>
         </w:rPr>
-        <w:hyperlink r:id="rId35" w:history="1">
+        <w:hyperlink r:id="rId34" w:history="1">
           <w:r>
             <w:rPr>
               <w:rStyle w:val="Hyperlink"/>

--- a/EXPORTS/DOCX/published/niveau1/Dutch/Sources.docx
+++ b/EXPORTS/DOCX/published/niveau1/Dutch/Sources.docx
@@ -1180,7 +1180,7 @@
           <w:sz w:val="24"/>
           <w:u w:val="single"/>
         </w:rPr>
-        <w:hyperlink r:id="rId12" w:history="1">
+        <w:hyperlink r:id="rId11" w:history="1">
           <w:r>
             <w:rPr>
               <w:rStyle w:val="Hyperlink"/>
@@ -1198,7 +1198,7 @@
           <w:sz w:val="24"/>
           <w:u w:val="single"/>
         </w:rPr>
-        <w:hyperlink r:id="rId12" w:history="1">
+        <w:hyperlink r:id="rId11" w:history="1">
           <w:r>
             <w:rPr>
               <w:rStyle w:val="Hyperlink"/>
@@ -1216,7 +1216,7 @@
           <w:sz w:val="24"/>
           <w:u w:val="single"/>
         </w:rPr>
-        <w:hyperlink r:id="rId12" w:history="1">
+        <w:hyperlink r:id="rId11" w:history="1">
           <w:r>
             <w:rPr>
               <w:rStyle w:val="Hyperlink"/>
@@ -1245,7 +1245,7 @@
           <w:sz w:val="24"/>
           <w:u w:val="single"/>
         </w:rPr>
-        <w:hyperlink r:id="rId12" w:history="1">
+        <w:hyperlink r:id="rId11" w:history="1">
           <w:r>
             <w:rPr>
               <w:rStyle w:val="Hyperlink"/>
@@ -1263,7 +1263,7 @@
           <w:sz w:val="24"/>
           <w:u w:val="single"/>
         </w:rPr>
-        <w:hyperlink r:id="rId12" w:history="1">
+        <w:hyperlink r:id="rId11" w:history="1">
           <w:r>
             <w:rPr>
               <w:rStyle w:val="Hyperlink"/>
@@ -1884,7 +1884,7 @@
           <w:sz w:val="24"/>
           <w:u w:val="single"/>
         </w:rPr>
-        <w:hyperlink r:id="rId15" w:history="1">
+        <w:hyperlink r:id="rId14" w:history="1">
           <w:r>
             <w:rPr>
               <w:rStyle w:val="Hyperlink"/>
@@ -1913,7 +1913,7 @@
           <w:sz w:val="24"/>
           <w:u w:val="single"/>
         </w:rPr>
-        <w:hyperlink r:id="rId15" w:history="1">
+        <w:hyperlink r:id="rId14" w:history="1">
           <w:r>
             <w:rPr>
               <w:rStyle w:val="Hyperlink"/>
@@ -1931,7 +1931,7 @@
           <w:sz w:val="24"/>
           <w:u w:val="single"/>
         </w:rPr>
-        <w:hyperlink r:id="rId15" w:history="1">
+        <w:hyperlink r:id="rId14" w:history="1">
           <w:r>
             <w:rPr>
               <w:rStyle w:val="Hyperlink"/>
@@ -1949,7 +1949,7 @@
           <w:sz w:val="24"/>
           <w:u w:val="single"/>
         </w:rPr>
-        <w:hyperlink r:id="rId15" w:history="1">
+        <w:hyperlink r:id="rId14" w:history="1">
           <w:r>
             <w:rPr>
               <w:rStyle w:val="Hyperlink"/>
@@ -3868,7 +3868,14 @@
           <w:sz w:val="24"/>
           <w:u w:val="single"/>
         </w:rPr>
-        <w:t xml:space="preserve">National Archives of </w:t>
+        <w:hyperlink r:id="rId27" w:history="1">
+          <w:r>
+            <w:rPr>
+              <w:rStyle w:val="Hyperlink"/>
+            </w:rPr>
+            <w:t>National</w:t>
+          </w:r>
+        </w:hyperlink>
       </w:r>
       <w:r>
         <w:rPr>
@@ -3879,7 +3886,76 @@
           <w:sz w:val="24"/>
           <w:u w:val="single"/>
         </w:rPr>
-        <w:hyperlink r:id="rId25" w:history="1">
+        <w:t xml:space="preserve"> </w:t>
+      </w:r>
+      <w:r>
+        <w:rPr>
+          <w:rFonts w:ascii="Charis SIL Italic" w:hAnsi="Charis SIL Italic" w:eastAsia="Charis SIL Italic"/>
+          <w:b w:val="0"/>
+          <w:i w:val="0"/>
+          <w:color w:val="0066CC"/>
+          <w:sz w:val="24"/>
+          <w:u w:val="single"/>
+        </w:rPr>
+        <w:hyperlink r:id="rId27" w:history="1">
+          <w:r>
+            <w:rPr>
+              <w:rStyle w:val="Hyperlink"/>
+            </w:rPr>
+            <w:t>Archives</w:t>
+          </w:r>
+        </w:hyperlink>
+      </w:r>
+      <w:r>
+        <w:rPr>
+          <w:rFonts w:ascii="Charis SIL Italic" w:hAnsi="Charis SIL Italic" w:eastAsia="Charis SIL Italic"/>
+          <w:b w:val="0"/>
+          <w:i w:val="0"/>
+          <w:color w:val="0066CC"/>
+          <w:sz w:val="24"/>
+          <w:u w:val="single"/>
+        </w:rPr>
+        <w:t xml:space="preserve"> </w:t>
+      </w:r>
+      <w:r>
+        <w:rPr>
+          <w:rFonts w:ascii="Charis SIL Italic" w:hAnsi="Charis SIL Italic" w:eastAsia="Charis SIL Italic"/>
+          <w:b w:val="0"/>
+          <w:i w:val="0"/>
+          <w:color w:val="0066CC"/>
+          <w:sz w:val="24"/>
+          <w:u w:val="single"/>
+        </w:rPr>
+        <w:hyperlink r:id="rId27" w:history="1">
+          <w:r>
+            <w:rPr>
+              <w:rStyle w:val="Hyperlink"/>
+            </w:rPr>
+            <w:t>of</w:t>
+          </w:r>
+        </w:hyperlink>
+      </w:r>
+      <w:r>
+        <w:rPr>
+          <w:rFonts w:ascii="Charis SIL Italic" w:hAnsi="Charis SIL Italic" w:eastAsia="Charis SIL Italic"/>
+          <w:b w:val="0"/>
+          <w:i w:val="0"/>
+          <w:color w:val="0066CC"/>
+          <w:sz w:val="24"/>
+          <w:u w:val="single"/>
+        </w:rPr>
+        <w:t xml:space="preserve"> </w:t>
+      </w:r>
+      <w:r>
+        <w:rPr>
+          <w:rFonts w:ascii="Charis SIL Italic" w:hAnsi="Charis SIL Italic" w:eastAsia="Charis SIL Italic"/>
+          <w:b w:val="0"/>
+          <w:i w:val="0"/>
+          <w:color w:val="0066CC"/>
+          <w:sz w:val="24"/>
+          <w:u w:val="single"/>
+        </w:rPr>
+        <w:hyperlink r:id="rId27" w:history="1">
           <w:r>
             <w:rPr>
               <w:rStyle w:val="Hyperlink"/>
@@ -3908,7 +3984,7 @@
           <w:sz w:val="24"/>
           <w:u w:val="single"/>
         </w:rPr>
-        <w:hyperlink r:id="rId25" w:history="1">
+        <w:hyperlink r:id="rId27" w:history="1">
           <w:r>
             <w:rPr>
               <w:rStyle w:val="Hyperlink"/>
@@ -3919,6 +3995,7 @@
       </w:r>
       <w:r>
         <w:rPr>
+          <w:u w:val="single" w:color="0066cc"/>
           <w:rFonts w:ascii="Charis SIL Italic" w:hAnsi="Charis SIL Italic" w:eastAsia="Charis SIL Italic"/>
           <w:b w:val="0"/>
           <w:i w:val="0"/>
@@ -3936,7 +4013,7 @@
           <w:sz w:val="24"/>
           <w:u w:val="single"/>
         </w:rPr>
-        <w:hyperlink r:id="rId27" w:history="1">
+        <w:hyperlink r:id="rId28" w:history="1">
           <w:r>
             <w:rPr>
               <w:rStyle w:val="Hyperlink"/>
@@ -3954,7 +4031,7 @@
           <w:sz w:val="24"/>
           <w:u w:val="single"/>
         </w:rPr>
-        <w:hyperlink r:id="rId27" w:history="1">
+        <w:hyperlink r:id="rId28" w:history="1">
           <w:r>
             <w:rPr>
               <w:rStyle w:val="Hyperlink"/>
@@ -3972,7 +4049,7 @@
           <w:sz w:val="24"/>
           <w:u w:val="single"/>
         </w:rPr>
-        <w:hyperlink r:id="rId27" w:history="1">
+        <w:hyperlink r:id="rId28" w:history="1">
           <w:r>
             <w:rPr>
               <w:rStyle w:val="Hyperlink"/>
@@ -4001,7 +4078,7 @@
           <w:sz w:val="24"/>
           <w:u w:val="single"/>
         </w:rPr>
-        <w:hyperlink r:id="rId27" w:history="1">
+        <w:hyperlink r:id="rId28" w:history="1">
           <w:r>
             <w:rPr>
               <w:rStyle w:val="Hyperlink"/>
@@ -4019,7 +4096,7 @@
           <w:sz w:val="24"/>
           <w:u w:val="single"/>
         </w:rPr>
-        <w:hyperlink r:id="rId27" w:history="1">
+        <w:hyperlink r:id="rId28" w:history="1">
           <w:r>
             <w:rPr>
               <w:rStyle w:val="Hyperlink"/>
@@ -4037,7 +4114,7 @@
           <w:sz w:val="24"/>
           <w:u w:val="single"/>
         </w:rPr>
-        <w:hyperlink r:id="rId27" w:history="1">
+        <w:hyperlink r:id="rId28" w:history="1">
           <w:r>
             <w:rPr>
               <w:rStyle w:val="Hyperlink"/>
@@ -4066,7 +4143,7 @@
           <w:sz w:val="24"/>
           <w:u w:val="single"/>
         </w:rPr>
-        <w:hyperlink r:id="rId26" w:history="1">
+        <w:hyperlink r:id="rId28" w:history="1">
           <w:r>
             <w:rPr>
               <w:rStyle w:val="Hyperlink"/>
@@ -4084,7 +4161,7 @@
           <w:sz w:val="24"/>
           <w:u w:val="single"/>
         </w:rPr>
-        <w:hyperlink r:id="rId27" w:history="1">
+        <w:hyperlink r:id="rId28" w:history="1">
           <w:r>
             <w:rPr>
               <w:rStyle w:val="Hyperlink"/>
@@ -4195,7 +4272,104 @@
           <w:color w:val="000000"/>
           <w:sz w:val="24"/>
         </w:rPr>
-        <w:t xml:space="preserve">Indonesië is de portal </w:t>
+        <w:hyperlink r:id="rId27" w:history="1">
+          <w:r>
+            <w:rPr>
+              <w:rStyle w:val="Hyperlink"/>
+            </w:rPr>
+            <w:t>Indonesi</w:t>
+          </w:r>
+        </w:hyperlink>
+      </w:r>
+      <w:r>
+        <w:rPr>
+          <w:u w:val="single" w:color="0066cc"/>
+          <w:rFonts w:ascii="Charis SIL Italic" w:hAnsi="Charis SIL Italic" w:eastAsia="Charis SIL Italic"/>
+          <w:b w:val="0"/>
+          <w:i w:val="0"/>
+          <w:color w:val="000000"/>
+          <w:sz w:val="24"/>
+        </w:rPr>
+        <w:hyperlink r:id="rId27" w:history="1">
+          <w:r>
+            <w:rPr>
+              <w:rStyle w:val="Hyperlink"/>
+            </w:rPr>
+            <w:t>ë</w:t>
+          </w:r>
+        </w:hyperlink>
+      </w:r>
+      <w:r>
+        <w:rPr>
+          <w:u w:val="single" w:color="0066cc"/>
+          <w:rFonts w:ascii="Charis SIL Italic" w:hAnsi="Charis SIL Italic" w:eastAsia="Charis SIL Italic"/>
+          <w:b w:val="0"/>
+          <w:i w:val="0"/>
+          <w:color w:val="000000"/>
+          <w:sz w:val="24"/>
+        </w:rPr>
+        <w:hyperlink r:id="rId27" w:history="1">
+          <w:r>
+            <w:rPr>
+              <w:rStyle w:val="Hyperlink"/>
+            </w:rPr>
+            <w:t xml:space="preserve"> is de po</w:t>
+          </w:r>
+        </w:hyperlink>
+      </w:r>
+      <w:r>
+        <w:rPr>
+          <w:u w:val="single" w:color="0066cc"/>
+          <w:rFonts w:ascii="Charis SIL Italic" w:hAnsi="Charis SIL Italic" w:eastAsia="Charis SIL Italic"/>
+          <w:b w:val="0"/>
+          <w:i w:val="0"/>
+          <w:color w:val="000000"/>
+          <w:sz w:val="24"/>
+        </w:rPr>
+        <w:hyperlink r:id="rId27" w:history="1">
+          <w:r>
+            <w:rPr>
+              <w:rStyle w:val="Hyperlink"/>
+            </w:rPr>
+            <w:t>r</w:t>
+          </w:r>
+        </w:hyperlink>
+      </w:r>
+      <w:r>
+        <w:rPr>
+          <w:u w:val="single" w:color="0066cc"/>
+          <w:rFonts w:ascii="Charis SIL Italic" w:hAnsi="Charis SIL Italic" w:eastAsia="Charis SIL Italic"/>
+          <w:b w:val="0"/>
+          <w:i w:val="0"/>
+          <w:color w:val="000000"/>
+          <w:sz w:val="24"/>
+        </w:rPr>
+        <w:hyperlink r:id="rId27" w:history="1">
+          <w:r>
+            <w:rPr>
+              <w:rStyle w:val="Hyperlink"/>
+            </w:rPr>
+            <w:t>ta</w:t>
+          </w:r>
+        </w:hyperlink>
+      </w:r>
+      <w:r>
+        <w:rPr>
+          <w:u w:val="single" w:color="0066cc"/>
+          <w:rFonts w:ascii="Charis SIL Italic" w:hAnsi="Charis SIL Italic" w:eastAsia="Charis SIL Italic"/>
+          <w:b w:val="0"/>
+          <w:i w:val="0"/>
+          <w:color w:val="000000"/>
+          <w:sz w:val="24"/>
+        </w:rPr>
+        <w:hyperlink r:id="rId27" w:history="1">
+          <w:r>
+            <w:rPr>
+              <w:rStyle w:val="Hyperlink"/>
+            </w:rPr>
+            <w:t xml:space="preserve">l </w:t>
+          </w:r>
+        </w:hyperlink>
       </w:r>
       <w:r>
         <w:rPr>
@@ -4206,7 +4380,7 @@
           <w:sz w:val="24"/>
           <w:u w:val="single"/>
         </w:rPr>
-        <w:hyperlink r:id="rId28" w:history="1">
+        <w:hyperlink r:id="rId27" w:history="1">
           <w:r>
             <w:rPr>
               <w:rStyle w:val="Hyperlink"/>
@@ -4224,7 +4398,7 @@
           <w:sz w:val="24"/>
           <w:u w:val="single"/>
         </w:rPr>
-        <w:hyperlink r:id="rId28" w:history="1">
+        <w:hyperlink r:id="rId27" w:history="1">
           <w:r>
             <w:rPr>
               <w:rStyle w:val="Hyperlink"/>
@@ -4242,7 +4416,7 @@
           <w:color w:val="000000"/>
           <w:sz w:val="24"/>
         </w:rPr>
-        <w:hyperlink r:id="rId29" w:history="1">
+        <w:hyperlink r:id="rId27" w:history="1">
           <w:r>
             <w:rPr>
               <w:rStyle w:val="Hyperlink"/>
@@ -4281,7 +4455,7 @@
           <w:color w:val="000000"/>
           <w:sz w:val="24"/>
         </w:rPr>
-        <w:hyperlink r:id="rId27" w:history="1">
+        <w:hyperlink r:id="rId28" w:history="1">
           <w:r>
             <w:rPr>
               <w:rStyle w:val="Hyperlink"/>
@@ -4319,7 +4493,7 @@
           <w:sz w:val="24"/>
           <w:u w:val="single"/>
         </w:rPr>
-        <w:hyperlink r:id="rId30" w:history="1">
+        <w:hyperlink r:id="rId29" w:history="1">
           <w:r>
             <w:rPr>
               <w:rStyle w:val="Hyperlink"/>
@@ -4348,7 +4522,7 @@
           <w:sz w:val="24"/>
           <w:u w:val="single"/>
         </w:rPr>
-        <w:hyperlink r:id="rId30" w:history="1">
+        <w:hyperlink r:id="rId29" w:history="1">
           <w:r>
             <w:rPr>
               <w:rStyle w:val="Hyperlink"/>
@@ -4377,7 +4551,7 @@
           <w:sz w:val="24"/>
           <w:u w:val="single"/>
         </w:rPr>
-        <w:hyperlink r:id="rId30" w:history="1">
+        <w:hyperlink r:id="rId29" w:history="1">
           <w:r>
             <w:rPr>
               <w:rStyle w:val="Hyperlink"/>
@@ -4406,7 +4580,7 @@
           <w:sz w:val="24"/>
           <w:u w:val="single"/>
         </w:rPr>
-        <w:hyperlink r:id="rId30" w:history="1">
+        <w:hyperlink r:id="rId29" w:history="1">
           <w:r>
             <w:rPr>
               <w:rStyle w:val="Hyperlink"/>
@@ -4435,7 +4609,7 @@
           <w:sz w:val="24"/>
           <w:u w:val="single"/>
         </w:rPr>
-        <w:hyperlink r:id="rId30" w:history="1">
+        <w:hyperlink r:id="rId29" w:history="1">
           <w:r>
             <w:rPr>
               <w:rStyle w:val="Hyperlink"/>
@@ -4453,7 +4627,7 @@
           <w:sz w:val="24"/>
           <w:u w:val="single"/>
         </w:rPr>
-        <w:hyperlink r:id="rId30" w:history="1">
+        <w:hyperlink r:id="rId29" w:history="1">
           <w:r>
             <w:rPr>
               <w:rStyle w:val="Hyperlink"/>
@@ -4470,7 +4644,7 @@
           <w:color w:val="000000"/>
           <w:sz w:val="24"/>
         </w:rPr>
-        <w:t xml:space="preserve"> dat zich bij het Arsip</w:t>
+        <w:t xml:space="preserve"> dat zich bij het Arsip Nasional in Jakarta bevindt, de stad w</w:t>
       </w:r>
       <w:r>
         <w:rPr>
@@ -4481,100 +4655,7 @@
           <w:color w:val="000000"/>
           <w:sz w:val="24"/>
         </w:rPr>
-        <w:hyperlink r:id="rId30" w:history="1">
-          <w:r>
-            <w:rPr>
-              <w:rStyle w:val="Hyperlink"/>
-            </w:rPr>
-            <w:t xml:space="preserve"> Nasional in</w:t>
-          </w:r>
-        </w:hyperlink>
-      </w:r>
-      <w:r>
-        <w:rPr>
-          <w:u w:val="single" w:color="0066cc"/>
-          <w:rFonts w:ascii="Charis SIL Italic" w:hAnsi="Charis SIL Italic" w:eastAsia="Charis SIL Italic"/>
-          <w:b w:val="0"/>
-          <w:i w:val="0"/>
-          <w:color w:val="000000"/>
-          <w:sz w:val="24"/>
-        </w:rPr>
-        <w:hyperlink r:id="rId30" w:history="1">
-          <w:r>
-            <w:rPr>
-              <w:rStyle w:val="Hyperlink"/>
-            </w:rPr>
-            <w:t xml:space="preserve"> Jakarta bevi</w:t>
-          </w:r>
-        </w:hyperlink>
-      </w:r>
-      <w:r>
-        <w:rPr>
-          <w:u w:val="single" w:color="0066cc"/>
-          <w:rFonts w:ascii="Charis SIL Italic" w:hAnsi="Charis SIL Italic" w:eastAsia="Charis SIL Italic"/>
-          <w:b w:val="0"/>
-          <w:i w:val="0"/>
-          <w:color w:val="000000"/>
-          <w:sz w:val="24"/>
-        </w:rPr>
-        <w:hyperlink r:id="rId30" w:history="1">
-          <w:r>
-            <w:rPr>
-              <w:rStyle w:val="Hyperlink"/>
-            </w:rPr>
-            <w:t>ndt,</w:t>
-          </w:r>
-        </w:hyperlink>
-      </w:r>
-      <w:r>
-        <w:rPr>
-          <w:u w:val="single" w:color="0066cc"/>
-          <w:rFonts w:ascii="Charis SIL Italic" w:hAnsi="Charis SIL Italic" w:eastAsia="Charis SIL Italic"/>
-          <w:b w:val="0"/>
-          <w:i w:val="0"/>
-          <w:color w:val="000000"/>
-          <w:sz w:val="24"/>
-        </w:rPr>
-        <w:t xml:space="preserve"> </w:t>
-      </w:r>
-      <w:r>
-        <w:rPr>
-          <w:u w:val="single" w:color="0066cc"/>
-          <w:rFonts w:ascii="Charis SIL Italic" w:hAnsi="Charis SIL Italic" w:eastAsia="Charis SIL Italic"/>
-          <w:b w:val="0"/>
-          <w:i w:val="0"/>
-          <w:color w:val="000000"/>
-          <w:sz w:val="24"/>
-        </w:rPr>
-        <w:hyperlink r:id="rId30" w:history="1">
-          <w:r>
-            <w:rPr>
-              <w:rStyle w:val="Hyperlink"/>
-            </w:rPr>
-            <w:t xml:space="preserve">de stad </w:t>
-          </w:r>
-        </w:hyperlink>
-      </w:r>
-      <w:r>
-        <w:rPr>
-          <w:rFonts w:ascii="Charis SIL Italic" w:hAnsi="Charis SIL Italic" w:eastAsia="Charis SIL Italic"/>
-          <w:b w:val="0"/>
-          <w:i w:val="0"/>
-          <w:color w:val="000000"/>
-          <w:sz w:val="24"/>
-        </w:rPr>
-        <w:t>w</w:t>
-      </w:r>
-      <w:r>
-        <w:rPr>
-          <w:u w:val="single" w:color="0066cc"/>
-          <w:rFonts w:ascii="Charis SIL Italic" w:hAnsi="Charis SIL Italic" w:eastAsia="Charis SIL Italic"/>
-          <w:b w:val="0"/>
-          <w:i w:val="0"/>
-          <w:color w:val="000000"/>
-          <w:sz w:val="24"/>
-        </w:rPr>
-        <w:hyperlink r:id="rId30" w:history="1">
+        <w:hyperlink r:id="rId29" w:history="1">
           <w:r>
             <w:rPr>
               <w:rStyle w:val="Hyperlink"/>
@@ -4701,7 +4782,7 @@
           <w:sz w:val="24"/>
           <w:u w:val="single"/>
         </w:rPr>
-        <w:hyperlink r:id="rId31" w:history="1">
+        <w:hyperlink r:id="rId30" w:history="1">
           <w:r>
             <w:rPr>
               <w:rStyle w:val="Hyperlink"/>
@@ -4729,7 +4810,7 @@
           <w:sz w:val="24"/>
           <w:u w:val="single"/>
         </w:rPr>
-        <w:hyperlink r:id="rId32" w:history="1">
+        <w:hyperlink r:id="rId31" w:history="1">
           <w:r>
             <w:rPr>
               <w:rStyle w:val="Hyperlink"/>
@@ -4758,7 +4839,7 @@
           <w:sz w:val="24"/>
           <w:u w:val="single"/>
         </w:rPr>
-        <w:hyperlink r:id="rId32" w:history="1">
+        <w:hyperlink r:id="rId31" w:history="1">
           <w:r>
             <w:rPr>
               <w:rStyle w:val="Hyperlink"/>
@@ -4787,7 +4868,7 @@
           <w:sz w:val="24"/>
           <w:u w:val="single"/>
         </w:rPr>
-        <w:hyperlink r:id="rId32" w:history="1">
+        <w:hyperlink r:id="rId31" w:history="1">
           <w:r>
             <w:rPr>
               <w:rStyle w:val="Hyperlink"/>
@@ -4808,7 +4889,7 @@
           <w:sz w:val="24"/>
           <w:u w:val="single"/>
         </w:rPr>
-        <w:hyperlink r:id="rId32" w:history="1">
+        <w:hyperlink r:id="rId31" w:history="1">
           <w:r>
             <w:rPr>
               <w:rStyle w:val="Hyperlink"/>
@@ -4836,7 +4917,7 @@
           <w:sz w:val="24"/>
           <w:u w:val="single"/>
         </w:rPr>
-        <w:hyperlink r:id="rId33" w:history="1">
+        <w:hyperlink r:id="rId32" w:history="1">
           <w:r>
             <w:rPr>
               <w:rStyle w:val="Hyperlink"/>
@@ -4854,7 +4935,7 @@
           <w:sz w:val="24"/>
           <w:u w:val="single"/>
         </w:rPr>
-        <w:hyperlink r:id="rId33" w:history="1">
+        <w:hyperlink r:id="rId32" w:history="1">
           <w:r>
             <w:rPr>
               <w:rStyle w:val="Hyperlink"/>
@@ -4883,7 +4964,7 @@
           <w:sz w:val="24"/>
           <w:u w:val="single"/>
         </w:rPr>
-        <w:hyperlink r:id="rId33" w:history="1">
+        <w:hyperlink r:id="rId32" w:history="1">
           <w:r>
             <w:rPr>
               <w:rStyle w:val="Hyperlink"/>
@@ -4901,7 +4982,7 @@
           <w:sz w:val="24"/>
           <w:u w:val="single"/>
         </w:rPr>
-        <w:hyperlink r:id="rId33" w:history="1">
+        <w:hyperlink r:id="rId32" w:history="1">
           <w:r>
             <w:rPr>
               <w:rStyle w:val="Hyperlink"/>
@@ -4930,7 +5011,7 @@
           <w:sz w:val="24"/>
           <w:u w:val="single"/>
         </w:rPr>
-        <w:hyperlink r:id="rId33" w:history="1">
+        <w:hyperlink r:id="rId32" w:history="1">
           <w:r>
             <w:rPr>
               <w:rStyle w:val="Hyperlink"/>
@@ -4948,7 +5029,7 @@
           <w:sz w:val="24"/>
           <w:u w:val="single"/>
         </w:rPr>
-        <w:hyperlink r:id="rId33" w:history="1">
+        <w:hyperlink r:id="rId31" w:history="1">
           <w:r>
             <w:rPr>
               <w:rStyle w:val="Hyperlink"/>
@@ -4977,7 +5058,7 @@
           <w:sz w:val="24"/>
           <w:u w:val="single"/>
         </w:rPr>
-        <w:hyperlink r:id="rId33" w:history="1">
+        <w:hyperlink r:id="rId31" w:history="1">
           <w:r>
             <w:rPr>
               <w:rStyle w:val="Hyperlink"/>
@@ -4995,7 +5076,7 @@
           <w:sz w:val="24"/>
           <w:u w:val="single"/>
         </w:rPr>
-        <w:hyperlink r:id="rId33" w:history="1">
+        <w:hyperlink r:id="rId31" w:history="1">
           <w:r>
             <w:rPr>
               <w:rStyle w:val="Hyperlink"/>
@@ -5013,7 +5094,7 @@
           <w:color w:val="000000"/>
           <w:sz w:val="24"/>
         </w:rPr>
-        <w:hyperlink r:id="rId32" w:history="1">
+        <w:hyperlink r:id="rId31" w:history="1">
           <w:r>
             <w:rPr>
               <w:rStyle w:val="Hyperlink"/>
@@ -5041,7 +5122,7 @@
           <w:sz w:val="24"/>
           <w:u w:val="single"/>
         </w:rPr>
-        <w:hyperlink r:id="rId32" w:history="1">
+        <w:hyperlink r:id="rId31" w:history="1">
           <w:r>
             <w:rPr>
               <w:rStyle w:val="Hyperlink"/>
@@ -5059,7 +5140,7 @@
           <w:color w:val="000000"/>
           <w:sz w:val="24"/>
         </w:rPr>
-        <w:hyperlink r:id="rId32" w:history="1">
+        <w:hyperlink r:id="rId31" w:history="1">
           <w:r>
             <w:rPr>
               <w:rStyle w:val="Hyperlink"/>
@@ -5087,7 +5168,7 @@
           <w:color w:val="000000"/>
           <w:sz w:val="24"/>
         </w:rPr>
-        <w:hyperlink r:id="rId33" w:history="1">
+        <w:hyperlink r:id="rId32" w:history="1">
           <w:r>
             <w:rPr>
               <w:rStyle w:val="Hyperlink"/>
@@ -5105,7 +5186,7 @@
           <w:color w:val="000000"/>
           <w:sz w:val="24"/>
         </w:rPr>
-        <w:hyperlink r:id="rId33" w:history="1">
+        <w:hyperlink r:id="rId32" w:history="1">
           <w:r>
             <w:rPr>
               <w:rStyle w:val="Hyperlink"/>
@@ -5123,7 +5204,7 @@
           <w:color w:val="000000"/>
           <w:sz w:val="24"/>
         </w:rPr>
-        <w:hyperlink r:id="rId33" w:history="1">
+        <w:hyperlink r:id="rId32" w:history="1">
           <w:r>
             <w:rPr>
               <w:rStyle w:val="Hyperlink"/>
@@ -5141,7 +5222,7 @@
           <w:color w:val="000000"/>
           <w:sz w:val="24"/>
         </w:rPr>
-        <w:hyperlink r:id="rId33" w:history="1">
+        <w:hyperlink r:id="rId32" w:history="1">
           <w:r>
             <w:rPr>
               <w:rStyle w:val="Hyperlink"/>
@@ -5159,7 +5240,7 @@
           <w:color w:val="000000"/>
           <w:sz w:val="24"/>
         </w:rPr>
-        <w:hyperlink r:id="rId33" w:history="1">
+        <w:hyperlink r:id="rId32" w:history="1">
           <w:r>
             <w:rPr>
               <w:rStyle w:val="Hyperlink"/>
@@ -5177,7 +5258,7 @@
           <w:color w:val="000000"/>
           <w:sz w:val="24"/>
         </w:rPr>
-        <w:hyperlink r:id="rId33" w:history="1">
+        <w:hyperlink r:id="rId32" w:history="1">
           <w:r>
             <w:rPr>
               <w:rStyle w:val="Hyperlink"/>
@@ -5205,7 +5286,7 @@
           <w:color w:val="000000"/>
           <w:sz w:val="24"/>
         </w:rPr>
-        <w:hyperlink r:id="rId34" w:history="1">
+        <w:hyperlink r:id="rId33" w:history="1">
           <w:r>
             <w:rPr>
               <w:rStyle w:val="Hyperlink"/>

--- a/EXPORTS/DOCX/published/niveau1/Dutch/Sources.docx
+++ b/EXPORTS/DOCX/published/niveau1/Dutch/Sources.docx
@@ -1162,162 +1162,7 @@
           <w:sz w:val="24"/>
           <w:u w:val="single"/>
         </w:rPr>
-        <w:hyperlink r:id="rId12" w:history="1">
-          <w:r>
-            <w:rPr>
-              <w:rStyle w:val="Hyperlink"/>
-            </w:rPr>
-            <w:t>Unive</w:t>
-          </w:r>
-        </w:hyperlink>
-      </w:r>
-      <w:r>
-        <w:rPr>
-          <w:rFonts w:ascii="Charis SIL Italic" w:hAnsi="Charis SIL Italic" w:eastAsia="Charis SIL Italic"/>
-          <w:b w:val="0"/>
-          <w:i w:val="0"/>
-          <w:color w:val="0066CC"/>
-          <w:sz w:val="24"/>
-          <w:u w:val="single"/>
-        </w:rPr>
-        <w:hyperlink r:id="rId11" w:history="1">
-          <w:r>
-            <w:rPr>
-              <w:rStyle w:val="Hyperlink"/>
-            </w:rPr>
-            <w:t>r</w:t>
-          </w:r>
-        </w:hyperlink>
-      </w:r>
-      <w:r>
-        <w:rPr>
-          <w:rFonts w:ascii="Charis SIL Italic" w:hAnsi="Charis SIL Italic" w:eastAsia="Charis SIL Italic"/>
-          <w:b w:val="0"/>
-          <w:i w:val="0"/>
-          <w:color w:val="0066CC"/>
-          <w:sz w:val="24"/>
-          <w:u w:val="single"/>
-        </w:rPr>
-        <w:hyperlink r:id="rId11" w:history="1">
-          <w:r>
-            <w:rPr>
-              <w:rStyle w:val="Hyperlink"/>
-            </w:rPr>
-            <w:t>sitair</w:t>
-          </w:r>
-        </w:hyperlink>
-      </w:r>
-      <w:r>
-        <w:rPr>
-          <w:rFonts w:ascii="Charis SIL Italic" w:hAnsi="Charis SIL Italic" w:eastAsia="Charis SIL Italic"/>
-          <w:b w:val="0"/>
-          <w:i w:val="0"/>
-          <w:color w:val="0066CC"/>
-          <w:sz w:val="24"/>
-          <w:u w:val="single"/>
-        </w:rPr>
-        <w:hyperlink r:id="rId11" w:history="1">
-          <w:r>
-            <w:rPr>
-              <w:rStyle w:val="Hyperlink"/>
-            </w:rPr>
-            <w:t>e</w:t>
-          </w:r>
-        </w:hyperlink>
-      </w:r>
-      <w:r>
-        <w:rPr>
-          <w:rFonts w:ascii="Charis SIL Italic" w:hAnsi="Charis SIL Italic" w:eastAsia="Charis SIL Italic"/>
-          <w:b w:val="0"/>
-          <w:i w:val="0"/>
-          <w:color w:val="0066CC"/>
-          <w:sz w:val="24"/>
-          <w:u w:val="single"/>
-        </w:rPr>
-        <w:t xml:space="preserve"> </w:t>
-      </w:r>
-      <w:r>
-        <w:rPr>
-          <w:rFonts w:ascii="Charis SIL Italic" w:hAnsi="Charis SIL Italic" w:eastAsia="Charis SIL Italic"/>
-          <w:b w:val="0"/>
-          <w:i w:val="0"/>
-          <w:color w:val="0066CC"/>
-          <w:sz w:val="24"/>
-          <w:u w:val="single"/>
-        </w:rPr>
-        <w:hyperlink r:id="rId11" w:history="1">
-          <w:r>
-            <w:rPr>
-              <w:rStyle w:val="Hyperlink"/>
-            </w:rPr>
-            <w:t>B</w:t>
-          </w:r>
-        </w:hyperlink>
-      </w:r>
-      <w:r>
-        <w:rPr>
-          <w:rFonts w:ascii="Charis SIL Italic" w:hAnsi="Charis SIL Italic" w:eastAsia="Charis SIL Italic"/>
-          <w:b w:val="0"/>
-          <w:i w:val="0"/>
-          <w:color w:val="0066CC"/>
-          <w:sz w:val="24"/>
-          <w:u w:val="single"/>
-        </w:rPr>
-        <w:hyperlink r:id="rId11" w:history="1">
-          <w:r>
-            <w:rPr>
-              <w:rStyle w:val="Hyperlink"/>
-            </w:rPr>
-            <w:t>i</w:t>
-          </w:r>
-        </w:hyperlink>
-      </w:r>
-      <w:r>
-        <w:rPr>
-          <w:rFonts w:ascii="Charis SIL Italic" w:hAnsi="Charis SIL Italic" w:eastAsia="Charis SIL Italic"/>
-          <w:b w:val="0"/>
-          <w:i w:val="0"/>
-          <w:color w:val="0066CC"/>
-          <w:sz w:val="24"/>
-          <w:u w:val="single"/>
-        </w:rPr>
-        <w:hyperlink r:id="rId11" w:history="1">
-          <w:r>
-            <w:rPr>
-              <w:rStyle w:val="Hyperlink"/>
-            </w:rPr>
-            <w:t>bliotheken</w:t>
-          </w:r>
-        </w:hyperlink>
-      </w:r>
-      <w:r>
-        <w:rPr>
-          <w:rFonts w:ascii="Charis SIL Italic" w:hAnsi="Charis SIL Italic" w:eastAsia="Charis SIL Italic"/>
-          <w:b w:val="0"/>
-          <w:i w:val="0"/>
-          <w:color w:val="0066CC"/>
-          <w:sz w:val="24"/>
-          <w:u w:val="single"/>
-        </w:rPr>
-        <w:t xml:space="preserve"> </w:t>
-      </w:r>
-      <w:r>
-        <w:rPr>
-          <w:rFonts w:ascii="Charis SIL Italic" w:hAnsi="Charis SIL Italic" w:eastAsia="Charis SIL Italic"/>
-          <w:b w:val="0"/>
-          <w:i w:val="0"/>
-          <w:color w:val="0066CC"/>
-          <w:sz w:val="24"/>
-          <w:u w:val="single"/>
-        </w:rPr>
-        <w:hyperlink r:id="rId11" w:history="1">
-          <w:r>
-            <w:rPr>
-              <w:rStyle w:val="Hyperlink"/>
-            </w:rPr>
-            <w:t>Le</w:t>
-          </w:r>
-        </w:hyperlink>
+        <w:t>Universitaire Bibliotheken Le</w:t>
       </w:r>
       <w:r>
         <w:rPr>
@@ -1884,7 +1729,7 @@
           <w:sz w:val="24"/>
           <w:u w:val="single"/>
         </w:rPr>
-        <w:hyperlink r:id="rId14" w:history="1">
+        <w:hyperlink r:id="rId15" w:history="1">
           <w:r>
             <w:rPr>
               <w:rStyle w:val="Hyperlink"/>
@@ -1913,7 +1758,7 @@
           <w:sz w:val="24"/>
           <w:u w:val="single"/>
         </w:rPr>
-        <w:hyperlink r:id="rId14" w:history="1">
+        <w:hyperlink r:id="rId15" w:history="1">
           <w:r>
             <w:rPr>
               <w:rStyle w:val="Hyperlink"/>
@@ -1931,7 +1776,7 @@
           <w:sz w:val="24"/>
           <w:u w:val="single"/>
         </w:rPr>
-        <w:hyperlink r:id="rId14" w:history="1">
+        <w:hyperlink r:id="rId15" w:history="1">
           <w:r>
             <w:rPr>
               <w:rStyle w:val="Hyperlink"/>
@@ -1949,7 +1794,7 @@
           <w:sz w:val="24"/>
           <w:u w:val="single"/>
         </w:rPr>
-        <w:hyperlink r:id="rId14" w:history="1">
+        <w:hyperlink r:id="rId15" w:history="1">
           <w:r>
             <w:rPr>
               <w:rStyle w:val="Hyperlink"/>
@@ -2647,7 +2492,7 @@
           <w:sz w:val="24"/>
           <w:u w:val="single"/>
         </w:rPr>
-        <w:hyperlink r:id="rId12" w:history="1">
+        <w:hyperlink r:id="rId18" w:history="1">
           <w:r>
             <w:rPr>
               <w:rStyle w:val="Hyperlink"/>
@@ -2676,7 +2521,7 @@
           <w:sz w:val="24"/>
           <w:u w:val="single"/>
         </w:rPr>
-        <w:hyperlink r:id="rId12" w:history="1">
+        <w:hyperlink r:id="rId18" w:history="1">
           <w:r>
             <w:rPr>
               <w:rStyle w:val="Hyperlink"/>
@@ -2807,7 +2652,7 @@
           <w:sz w:val="24"/>
           <w:u w:val="single"/>
         </w:rPr>
-        <w:hyperlink r:id="rId18" w:history="1">
+        <w:hyperlink r:id="rId19" w:history="1">
           <w:r>
             <w:rPr>
               <w:rStyle w:val="Hyperlink"/>
@@ -2836,7 +2681,7 @@
           <w:sz w:val="24"/>
           <w:u w:val="single"/>
         </w:rPr>
-        <w:hyperlink r:id="rId18" w:history="1">
+        <w:hyperlink r:id="rId19" w:history="1">
           <w:r>
             <w:rPr>
               <w:rStyle w:val="Hyperlink"/>
@@ -2865,7 +2710,7 @@
           <w:sz w:val="24"/>
           <w:u w:val="single"/>
         </w:rPr>
-        <w:hyperlink r:id="rId18" w:history="1">
+        <w:hyperlink r:id="rId19" w:history="1">
           <w:r>
             <w:rPr>
               <w:rStyle w:val="Hyperlink"/>
@@ -2893,7 +2738,7 @@
           <w:sz w:val="24"/>
           <w:u w:val="single"/>
         </w:rPr>
-        <w:hyperlink r:id="rId19" w:history="1">
+        <w:hyperlink r:id="rId20" w:history="1">
           <w:r>
             <w:rPr>
               <w:rStyle w:val="Hyperlink"/>
@@ -2924,184 +2769,18 @@
       </w:r>
       <w:r>
         <w:rPr>
-          <w:u w:val="single" w:color="0066cc"/>
           <w:rFonts w:ascii="Charis SIL Italic" w:hAnsi="Charis SIL Italic" w:eastAsia="Charis SIL Italic"/>
           <w:b w:val="0"/>
           <w:i w:val="0"/>
           <w:color w:val="000000"/>
           <w:sz w:val="24"/>
         </w:rPr>
-        <w:hyperlink r:id="rId18" w:history="1">
+        <w:hyperlink r:id="rId19" w:history="1">
           <w:r>
             <w:rPr>
               <w:rStyle w:val="Hyperlink"/>
             </w:rPr>
             <w:t xml:space="preserve">t </w:t>
-          </w:r>
-        </w:hyperlink>
-      </w:r>
-      <w:r>
-        <w:rPr>
-          <w:rFonts w:ascii="Charis SIL Italic" w:hAnsi="Charis SIL Italic" w:eastAsia="Charis SIL Italic"/>
-          <w:b w:val="0"/>
-          <w:i w:val="0"/>
-          <w:color w:val="0066CC"/>
-          <w:sz w:val="24"/>
-          <w:u w:val="single"/>
-        </w:rPr>
-        <w:hyperlink r:id="rId18" w:history="1">
-          <w:r>
-            <w:rPr>
-              <w:rStyle w:val="Hyperlink"/>
-            </w:rPr>
-            <w:t>Nationaal</w:t>
-          </w:r>
-        </w:hyperlink>
-      </w:r>
-      <w:r>
-        <w:rPr>
-          <w:rFonts w:ascii="Charis SIL Italic" w:hAnsi="Charis SIL Italic" w:eastAsia="Charis SIL Italic"/>
-          <w:b w:val="0"/>
-          <w:i w:val="0"/>
-          <w:color w:val="0066CC"/>
-          <w:sz w:val="24"/>
-          <w:u w:val="single"/>
-        </w:rPr>
-        <w:t xml:space="preserve"> </w:t>
-      </w:r>
-      <w:r>
-        <w:rPr>
-          <w:rFonts w:ascii="Charis SIL Italic" w:hAnsi="Charis SIL Italic" w:eastAsia="Charis SIL Italic"/>
-          <w:b w:val="0"/>
-          <w:i w:val="0"/>
-          <w:color w:val="0066CC"/>
-          <w:sz w:val="24"/>
-          <w:u w:val="single"/>
-        </w:rPr>
-        <w:hyperlink r:id="rId18" w:history="1">
-          <w:r>
-            <w:rPr>
-              <w:rStyle w:val="Hyperlink"/>
-            </w:rPr>
-            <w:t>A</w:t>
-          </w:r>
-        </w:hyperlink>
-      </w:r>
-      <w:r>
-        <w:rPr>
-          <w:rFonts w:ascii="Charis SIL Italic" w:hAnsi="Charis SIL Italic" w:eastAsia="Charis SIL Italic"/>
-          <w:b w:val="0"/>
-          <w:i w:val="0"/>
-          <w:color w:val="0066CC"/>
-          <w:sz w:val="24"/>
-          <w:u w:val="single"/>
-        </w:rPr>
-        <w:hyperlink r:id="rId18" w:history="1">
-          <w:r>
-            <w:rPr>
-              <w:rStyle w:val="Hyperlink"/>
-            </w:rPr>
-            <w:t>rchief</w:t>
-          </w:r>
-        </w:hyperlink>
-      </w:r>
-      <w:r>
-        <w:rPr>
-          <w:u w:val="single" w:color="0066cc"/>
-          <w:rFonts w:ascii="Charis SIL Italic" w:hAnsi="Charis SIL Italic" w:eastAsia="Charis SIL Italic"/>
-          <w:b w:val="0"/>
-          <w:i w:val="0"/>
-          <w:color w:val="000000"/>
-          <w:sz w:val="24"/>
-        </w:rPr>
-        <w:hyperlink r:id="rId18" w:history="1">
-          <w:r>
-            <w:rPr>
-              <w:rStyle w:val="Hyperlink"/>
-            </w:rPr>
-            <w:t xml:space="preserve"> en </w:t>
-          </w:r>
-        </w:hyperlink>
-      </w:r>
-      <w:r>
-        <w:rPr>
-          <w:rFonts w:ascii="Charis SIL Italic" w:hAnsi="Charis SIL Italic" w:eastAsia="Charis SIL Italic"/>
-          <w:b w:val="0"/>
-          <w:i w:val="0"/>
-          <w:color w:val="0066CC"/>
-          <w:sz w:val="24"/>
-          <w:u w:val="single"/>
-        </w:rPr>
-        <w:hyperlink r:id="rId18" w:history="1">
-          <w:r>
-            <w:rPr>
-              <w:rStyle w:val="Hyperlink"/>
-            </w:rPr>
-            <w:t>Rijk</w:t>
-          </w:r>
-        </w:hyperlink>
-      </w:r>
-      <w:r>
-        <w:rPr>
-          <w:rFonts w:ascii="Charis SIL Italic" w:hAnsi="Charis SIL Italic" w:eastAsia="Charis SIL Italic"/>
-          <w:b w:val="0"/>
-          <w:i w:val="0"/>
-          <w:color w:val="0066CC"/>
-          <w:sz w:val="24"/>
-          <w:u w:val="single"/>
-        </w:rPr>
-        <w:hyperlink r:id="rId18" w:history="1">
-          <w:r>
-            <w:rPr>
-              <w:rStyle w:val="Hyperlink"/>
-            </w:rPr>
-            <w:t>smuseu</w:t>
-          </w:r>
-        </w:hyperlink>
-      </w:r>
-      <w:r>
-        <w:rPr>
-          <w:rFonts w:ascii="Charis SIL Italic" w:hAnsi="Charis SIL Italic" w:eastAsia="Charis SIL Italic"/>
-          <w:b w:val="0"/>
-          <w:i w:val="0"/>
-          <w:color w:val="0066CC"/>
-          <w:sz w:val="24"/>
-          <w:u w:val="single"/>
-        </w:rPr>
-        <w:hyperlink r:id="rId20" w:history="1">
-          <w:r>
-            <w:rPr>
-              <w:rStyle w:val="Hyperlink"/>
-            </w:rPr>
-            <w:t>m</w:t>
-          </w:r>
-        </w:hyperlink>
-      </w:r>
-      <w:r>
-        <w:rPr>
-          <w:rFonts w:ascii="Charis SIL Italic" w:hAnsi="Charis SIL Italic" w:eastAsia="Charis SIL Italic"/>
-          <w:b w:val="0"/>
-          <w:i w:val="0"/>
-          <w:color w:val="000000"/>
-          <w:sz w:val="24"/>
-        </w:rPr>
-        <w:t>. H</w:t>
-      </w:r>
-      <w:r>
-        <w:rPr>
-          <w:u w:val="single" w:color="0066cc"/>
-          <w:rFonts w:ascii="Charis SIL Italic" w:hAnsi="Charis SIL Italic" w:eastAsia="Charis SIL Italic"/>
-          <w:b w:val="0"/>
-          <w:i w:val="0"/>
-          <w:color w:val="000000"/>
-          <w:sz w:val="24"/>
-        </w:rPr>
-        <w:hyperlink r:id="rId19" w:history="1">
-          <w:r>
-            <w:rPr>
-              <w:rStyle w:val="Hyperlink"/>
-            </w:rPr>
-            <w:t xml:space="preserve">et </w:t>
           </w:r>
         </w:hyperlink>
       </w:r>
@@ -3148,6 +2827,170 @@
             <w:rPr>
               <w:rStyle w:val="Hyperlink"/>
             </w:rPr>
+            <w:t>A</w:t>
+          </w:r>
+        </w:hyperlink>
+      </w:r>
+      <w:r>
+        <w:rPr>
+          <w:rFonts w:ascii="Charis SIL Italic" w:hAnsi="Charis SIL Italic" w:eastAsia="Charis SIL Italic"/>
+          <w:b w:val="0"/>
+          <w:i w:val="0"/>
+          <w:color w:val="0066CC"/>
+          <w:sz w:val="24"/>
+          <w:u w:val="single"/>
+        </w:rPr>
+        <w:hyperlink r:id="rId19" w:history="1">
+          <w:r>
+            <w:rPr>
+              <w:rStyle w:val="Hyperlink"/>
+            </w:rPr>
+            <w:t>rchief</w:t>
+          </w:r>
+        </w:hyperlink>
+      </w:r>
+      <w:r>
+        <w:rPr>
+          <w:rFonts w:ascii="Charis SIL Italic" w:hAnsi="Charis SIL Italic" w:eastAsia="Charis SIL Italic"/>
+          <w:b w:val="0"/>
+          <w:i w:val="0"/>
+          <w:color w:val="000000"/>
+          <w:sz w:val="24"/>
+        </w:rPr>
+        <w:hyperlink r:id="rId19" w:history="1">
+          <w:r>
+            <w:rPr>
+              <w:rStyle w:val="Hyperlink"/>
+            </w:rPr>
+            <w:t xml:space="preserve"> en </w:t>
+          </w:r>
+        </w:hyperlink>
+      </w:r>
+      <w:r>
+        <w:rPr>
+          <w:rFonts w:ascii="Charis SIL Italic" w:hAnsi="Charis SIL Italic" w:eastAsia="Charis SIL Italic"/>
+          <w:b w:val="0"/>
+          <w:i w:val="0"/>
+          <w:color w:val="0066CC"/>
+          <w:sz w:val="24"/>
+          <w:u w:val="single"/>
+        </w:rPr>
+        <w:hyperlink r:id="rId19" w:history="1">
+          <w:r>
+            <w:rPr>
+              <w:rStyle w:val="Hyperlink"/>
+            </w:rPr>
+            <w:t>Rijk</w:t>
+          </w:r>
+        </w:hyperlink>
+      </w:r>
+      <w:r>
+        <w:rPr>
+          <w:rFonts w:ascii="Charis SIL Italic" w:hAnsi="Charis SIL Italic" w:eastAsia="Charis SIL Italic"/>
+          <w:b w:val="0"/>
+          <w:i w:val="0"/>
+          <w:color w:val="0066CC"/>
+          <w:sz w:val="24"/>
+          <w:u w:val="single"/>
+        </w:rPr>
+        <w:hyperlink r:id="rId19" w:history="1">
+          <w:r>
+            <w:rPr>
+              <w:rStyle w:val="Hyperlink"/>
+            </w:rPr>
+            <w:t>smuseu</w:t>
+          </w:r>
+        </w:hyperlink>
+      </w:r>
+      <w:r>
+        <w:rPr>
+          <w:rFonts w:ascii="Charis SIL Italic" w:hAnsi="Charis SIL Italic" w:eastAsia="Charis SIL Italic"/>
+          <w:b w:val="0"/>
+          <w:i w:val="0"/>
+          <w:color w:val="0066CC"/>
+          <w:sz w:val="24"/>
+          <w:u w:val="single"/>
+        </w:rPr>
+        <w:hyperlink r:id="rId21" w:history="1">
+          <w:r>
+            <w:rPr>
+              <w:rStyle w:val="Hyperlink"/>
+            </w:rPr>
+            <w:t>m</w:t>
+          </w:r>
+        </w:hyperlink>
+      </w:r>
+      <w:r>
+        <w:rPr>
+          <w:rFonts w:ascii="Charis SIL Italic" w:hAnsi="Charis SIL Italic" w:eastAsia="Charis SIL Italic"/>
+          <w:b w:val="0"/>
+          <w:i w:val="0"/>
+          <w:color w:val="000000"/>
+          <w:sz w:val="24"/>
+        </w:rPr>
+        <w:t>. H</w:t>
+      </w:r>
+      <w:r>
+        <w:rPr>
+          <w:u w:val="single" w:color="0066cc"/>
+          <w:rFonts w:ascii="Charis SIL Italic" w:hAnsi="Charis SIL Italic" w:eastAsia="Charis SIL Italic"/>
+          <w:b w:val="0"/>
+          <w:i w:val="0"/>
+          <w:color w:val="000000"/>
+          <w:sz w:val="24"/>
+        </w:rPr>
+        <w:hyperlink r:id="rId20" w:history="1">
+          <w:r>
+            <w:rPr>
+              <w:rStyle w:val="Hyperlink"/>
+            </w:rPr>
+            <w:t xml:space="preserve">et </w:t>
+          </w:r>
+        </w:hyperlink>
+      </w:r>
+      <w:r>
+        <w:rPr>
+          <w:rFonts w:ascii="Charis SIL Italic" w:hAnsi="Charis SIL Italic" w:eastAsia="Charis SIL Italic"/>
+          <w:b w:val="0"/>
+          <w:i w:val="0"/>
+          <w:color w:val="0066CC"/>
+          <w:sz w:val="24"/>
+          <w:u w:val="single"/>
+        </w:rPr>
+        <w:hyperlink r:id="rId20" w:history="1">
+          <w:r>
+            <w:rPr>
+              <w:rStyle w:val="Hyperlink"/>
+            </w:rPr>
+            <w:t>Nationaal</w:t>
+          </w:r>
+        </w:hyperlink>
+      </w:r>
+      <w:r>
+        <w:rPr>
+          <w:rFonts w:ascii="Charis SIL Italic" w:hAnsi="Charis SIL Italic" w:eastAsia="Charis SIL Italic"/>
+          <w:b w:val="0"/>
+          <w:i w:val="0"/>
+          <w:color w:val="0066CC"/>
+          <w:sz w:val="24"/>
+          <w:u w:val="single"/>
+        </w:rPr>
+        <w:t xml:space="preserve"> </w:t>
+      </w:r>
+      <w:r>
+        <w:rPr>
+          <w:rFonts w:ascii="Charis SIL Italic" w:hAnsi="Charis SIL Italic" w:eastAsia="Charis SIL Italic"/>
+          <w:b w:val="0"/>
+          <w:i w:val="0"/>
+          <w:color w:val="0066CC"/>
+          <w:sz w:val="24"/>
+          <w:u w:val="single"/>
+        </w:rPr>
+        <w:hyperlink r:id="rId20" w:history="1">
+          <w:r>
+            <w:rPr>
+              <w:rStyle w:val="Hyperlink"/>
+            </w:rPr>
             <w:t>Fo</w:t>
           </w:r>
         </w:hyperlink>
@@ -3161,7 +3004,7 @@
           <w:sz w:val="24"/>
           <w:u w:val="single"/>
         </w:rPr>
-        <w:hyperlink r:id="rId21" w:history="1">
+        <w:hyperlink r:id="rId22" w:history="1">
           <w:r>
             <w:rPr>
               <w:rStyle w:val="Hyperlink"/>
@@ -3200,7 +3043,7 @@
           <w:color w:val="000000"/>
           <w:sz w:val="24"/>
         </w:rPr>
-        <w:hyperlink r:id="rId22" w:history="1">
+        <w:hyperlink r:id="rId23" w:history="1">
           <w:r>
             <w:rPr>
               <w:rStyle w:val="Hyperlink"/>
@@ -3218,7 +3061,7 @@
           <w:color w:val="000000"/>
           <w:sz w:val="24"/>
         </w:rPr>
-        <w:hyperlink r:id="rId22" w:history="1">
+        <w:hyperlink r:id="rId23" w:history="1">
           <w:r>
             <w:rPr>
               <w:rStyle w:val="Hyperlink"/>
@@ -3257,7 +3100,7 @@
           <w:color w:val="000000"/>
           <w:sz w:val="24"/>
         </w:rPr>
-        <w:hyperlink r:id="rId20" w:history="1">
+        <w:hyperlink r:id="rId21" w:history="1">
           <w:r>
             <w:rPr>
               <w:rStyle w:val="Hyperlink"/>
@@ -3305,7 +3148,7 @@
           <w:sz w:val="24"/>
           <w:u w:val="single"/>
         </w:rPr>
-        <w:hyperlink r:id="rId23" w:history="1">
+        <w:hyperlink r:id="rId24" w:history="1">
           <w:r>
             <w:rPr>
               <w:rStyle w:val="Hyperlink"/>
@@ -3334,7 +3177,7 @@
           <w:sz w:val="24"/>
           <w:u w:val="single"/>
         </w:rPr>
-        <w:hyperlink r:id="rId23" w:history="1">
+        <w:hyperlink r:id="rId24" w:history="1">
           <w:r>
             <w:rPr>
               <w:rStyle w:val="Hyperlink"/>
@@ -3362,7 +3205,7 @@
           <w:sz w:val="24"/>
           <w:u w:val="single"/>
         </w:rPr>
-        <w:hyperlink r:id="rId24" w:history="1">
+        <w:hyperlink r:id="rId25" w:history="1">
           <w:r>
             <w:rPr>
               <w:rStyle w:val="Hyperlink"/>
@@ -3380,7 +3223,7 @@
           <w:sz w:val="24"/>
           <w:u w:val="single"/>
         </w:rPr>
-        <w:hyperlink r:id="rId24" w:history="1">
+        <w:hyperlink r:id="rId25" w:history="1">
           <w:r>
             <w:rPr>
               <w:rStyle w:val="Hyperlink"/>
@@ -3409,7 +3252,7 @@
           <w:sz w:val="24"/>
           <w:u w:val="single"/>
         </w:rPr>
-        <w:hyperlink r:id="rId24" w:history="1">
+        <w:hyperlink r:id="rId25" w:history="1">
           <w:r>
             <w:rPr>
               <w:rStyle w:val="Hyperlink"/>
@@ -3667,7 +3510,7 @@
           <w:sz w:val="24"/>
           <w:u w:val="single"/>
         </w:rPr>
-        <w:hyperlink r:id="rId25" w:history="1">
+        <w:hyperlink r:id="rId26" w:history="1">
           <w:r>
             <w:rPr>
               <w:rStyle w:val="Hyperlink"/>
@@ -3696,7 +3539,7 @@
           <w:sz w:val="24"/>
           <w:u w:val="single"/>
         </w:rPr>
-        <w:hyperlink r:id="rId25" w:history="1">
+        <w:hyperlink r:id="rId26" w:history="1">
           <w:r>
             <w:rPr>
               <w:rStyle w:val="Hyperlink"/>
@@ -3725,7 +3568,7 @@
           <w:sz w:val="24"/>
           <w:u w:val="single"/>
         </w:rPr>
-        <w:hyperlink r:id="rId25" w:history="1">
+        <w:hyperlink r:id="rId26" w:history="1">
           <w:r>
             <w:rPr>
               <w:rStyle w:val="Hyperlink"/>
@@ -3753,7 +3596,7 @@
           <w:sz w:val="24"/>
           <w:u w:val="single"/>
         </w:rPr>
-        <w:hyperlink r:id="rId26" w:history="1">
+        <w:hyperlink r:id="rId27" w:history="1">
           <w:r>
             <w:rPr>
               <w:rStyle w:val="Hyperlink"/>
@@ -3782,7 +3625,7 @@
           <w:sz w:val="24"/>
           <w:u w:val="single"/>
         </w:rPr>
-        <w:hyperlink r:id="rId26" w:history="1">
+        <w:hyperlink r:id="rId27" w:history="1">
           <w:r>
             <w:rPr>
               <w:rStyle w:val="Hyperlink"/>
@@ -3811,7 +3654,7 @@
           <w:sz w:val="24"/>
           <w:u w:val="single"/>
         </w:rPr>
-        <w:hyperlink r:id="rId26" w:history="1">
+        <w:hyperlink r:id="rId27" w:history="1">
           <w:r>
             <w:rPr>
               <w:rStyle w:val="Hyperlink"/>
@@ -3840,7 +3683,7 @@
           <w:sz w:val="24"/>
           <w:u w:val="single"/>
         </w:rPr>
-        <w:hyperlink r:id="rId26" w:history="1">
+        <w:hyperlink r:id="rId27" w:history="1">
           <w:r>
             <w:rPr>
               <w:rStyle w:val="Hyperlink"/>
@@ -3868,7 +3711,7 @@
           <w:sz w:val="24"/>
           <w:u w:val="single"/>
         </w:rPr>
-        <w:hyperlink r:id="rId27" w:history="1">
+        <w:hyperlink r:id="rId28" w:history="1">
           <w:r>
             <w:rPr>
               <w:rStyle w:val="Hyperlink"/>
@@ -3886,7 +3729,7 @@
           <w:sz w:val="24"/>
           <w:u w:val="single"/>
         </w:rPr>
-        <w:t xml:space="preserve"> </w:t>
+        <w:t xml:space="preserve"> Archives of </w:t>
       </w:r>
       <w:r>
         <w:rPr>
@@ -3897,65 +3740,7 @@
           <w:sz w:val="24"/>
           <w:u w:val="single"/>
         </w:rPr>
-        <w:hyperlink r:id="rId27" w:history="1">
-          <w:r>
-            <w:rPr>
-              <w:rStyle w:val="Hyperlink"/>
-            </w:rPr>
-            <w:t>Archives</w:t>
-          </w:r>
-        </w:hyperlink>
-      </w:r>
-      <w:r>
-        <w:rPr>
-          <w:rFonts w:ascii="Charis SIL Italic" w:hAnsi="Charis SIL Italic" w:eastAsia="Charis SIL Italic"/>
-          <w:b w:val="0"/>
-          <w:i w:val="0"/>
-          <w:color w:val="0066CC"/>
-          <w:sz w:val="24"/>
-          <w:u w:val="single"/>
-        </w:rPr>
-        <w:t xml:space="preserve"> </w:t>
-      </w:r>
-      <w:r>
-        <w:rPr>
-          <w:rFonts w:ascii="Charis SIL Italic" w:hAnsi="Charis SIL Italic" w:eastAsia="Charis SIL Italic"/>
-          <w:b w:val="0"/>
-          <w:i w:val="0"/>
-          <w:color w:val="0066CC"/>
-          <w:sz w:val="24"/>
-          <w:u w:val="single"/>
-        </w:rPr>
-        <w:hyperlink r:id="rId27" w:history="1">
-          <w:r>
-            <w:rPr>
-              <w:rStyle w:val="Hyperlink"/>
-            </w:rPr>
-            <w:t>of</w:t>
-          </w:r>
-        </w:hyperlink>
-      </w:r>
-      <w:r>
-        <w:rPr>
-          <w:rFonts w:ascii="Charis SIL Italic" w:hAnsi="Charis SIL Italic" w:eastAsia="Charis SIL Italic"/>
-          <w:b w:val="0"/>
-          <w:i w:val="0"/>
-          <w:color w:val="0066CC"/>
-          <w:sz w:val="24"/>
-          <w:u w:val="single"/>
-        </w:rPr>
-        <w:t xml:space="preserve"> </w:t>
-      </w:r>
-      <w:r>
-        <w:rPr>
-          <w:rFonts w:ascii="Charis SIL Italic" w:hAnsi="Charis SIL Italic" w:eastAsia="Charis SIL Italic"/>
-          <w:b w:val="0"/>
-          <w:i w:val="0"/>
-          <w:color w:val="0066CC"/>
-          <w:sz w:val="24"/>
-          <w:u w:val="single"/>
-        </w:rPr>
-        <w:hyperlink r:id="rId27" w:history="1">
+        <w:hyperlink r:id="rId26" w:history="1">
           <w:r>
             <w:rPr>
               <w:rStyle w:val="Hyperlink"/>
@@ -3984,7 +3769,7 @@
           <w:sz w:val="24"/>
           <w:u w:val="single"/>
         </w:rPr>
-        <w:hyperlink r:id="rId27" w:history="1">
+        <w:hyperlink r:id="rId26" w:history="1">
           <w:r>
             <w:rPr>
               <w:rStyle w:val="Hyperlink"/>
@@ -3995,7 +3780,6 @@
       </w:r>
       <w:r>
         <w:rPr>
-          <w:u w:val="single" w:color="0066cc"/>
           <w:rFonts w:ascii="Charis SIL Italic" w:hAnsi="Charis SIL Italic" w:eastAsia="Charis SIL Italic"/>
           <w:b w:val="0"/>
           <w:i w:val="0"/>
@@ -4013,7 +3797,7 @@
           <w:sz w:val="24"/>
           <w:u w:val="single"/>
         </w:rPr>
-        <w:hyperlink r:id="rId28" w:history="1">
+        <w:hyperlink r:id="rId26" w:history="1">
           <w:r>
             <w:rPr>
               <w:rStyle w:val="Hyperlink"/>
@@ -4030,172 +3814,6 @@
           <w:color w:val="0066CC"/>
           <w:sz w:val="24"/>
           <w:u w:val="single"/>
-        </w:rPr>
-        <w:hyperlink r:id="rId28" w:history="1">
-          <w:r>
-            <w:rPr>
-              <w:rStyle w:val="Hyperlink"/>
-            </w:rPr>
-            <w:t>o</w:t>
-          </w:r>
-        </w:hyperlink>
-      </w:r>
-      <w:r>
-        <w:rPr>
-          <w:rFonts w:ascii="Charis SIL Italic" w:hAnsi="Charis SIL Italic" w:eastAsia="Charis SIL Italic"/>
-          <w:b w:val="0"/>
-          <w:i w:val="0"/>
-          <w:color w:val="0066CC"/>
-          <w:sz w:val="24"/>
-          <w:u w:val="single"/>
-        </w:rPr>
-        <w:hyperlink r:id="rId28" w:history="1">
-          <w:r>
-            <w:rPr>
-              <w:rStyle w:val="Hyperlink"/>
-            </w:rPr>
-            <w:t>naal</w:t>
-          </w:r>
-        </w:hyperlink>
-      </w:r>
-      <w:r>
-        <w:rPr>
-          <w:rFonts w:ascii="Charis SIL Italic" w:hAnsi="Charis SIL Italic" w:eastAsia="Charis SIL Italic"/>
-          <w:b w:val="0"/>
-          <w:i w:val="0"/>
-          <w:color w:val="0066CC"/>
-          <w:sz w:val="24"/>
-          <w:u w:val="single"/>
-        </w:rPr>
-        <w:t xml:space="preserve"> </w:t>
-      </w:r>
-      <w:r>
-        <w:rPr>
-          <w:rFonts w:ascii="Charis SIL Italic" w:hAnsi="Charis SIL Italic" w:eastAsia="Charis SIL Italic"/>
-          <w:b w:val="0"/>
-          <w:i w:val="0"/>
-          <w:color w:val="0066CC"/>
-          <w:sz w:val="24"/>
-          <w:u w:val="single"/>
-        </w:rPr>
-        <w:hyperlink r:id="rId28" w:history="1">
-          <w:r>
-            <w:rPr>
-              <w:rStyle w:val="Hyperlink"/>
-            </w:rPr>
-            <w:t>Arch</w:t>
-          </w:r>
-        </w:hyperlink>
-      </w:r>
-      <w:r>
-        <w:rPr>
-          <w:rFonts w:ascii="Charis SIL Italic" w:hAnsi="Charis SIL Italic" w:eastAsia="Charis SIL Italic"/>
-          <w:b w:val="0"/>
-          <w:i w:val="0"/>
-          <w:color w:val="0066CC"/>
-          <w:sz w:val="24"/>
-          <w:u w:val="single"/>
-        </w:rPr>
-        <w:hyperlink r:id="rId28" w:history="1">
-          <w:r>
-            <w:rPr>
-              <w:rStyle w:val="Hyperlink"/>
-            </w:rPr>
-            <w:t>i</w:t>
-          </w:r>
-        </w:hyperlink>
-      </w:r>
-      <w:r>
-        <w:rPr>
-          <w:rFonts w:ascii="Charis SIL Italic" w:hAnsi="Charis SIL Italic" w:eastAsia="Charis SIL Italic"/>
-          <w:b w:val="0"/>
-          <w:i w:val="0"/>
-          <w:color w:val="0066CC"/>
-          <w:sz w:val="24"/>
-          <w:u w:val="single"/>
-        </w:rPr>
-        <w:hyperlink r:id="rId28" w:history="1">
-          <w:r>
-            <w:rPr>
-              <w:rStyle w:val="Hyperlink"/>
-            </w:rPr>
-            <w:t>ef</w:t>
-          </w:r>
-        </w:hyperlink>
-      </w:r>
-      <w:r>
-        <w:rPr>
-          <w:rFonts w:ascii="Charis SIL Italic" w:hAnsi="Charis SIL Italic" w:eastAsia="Charis SIL Italic"/>
-          <w:b w:val="0"/>
-          <w:i w:val="0"/>
-          <w:color w:val="0066CC"/>
-          <w:sz w:val="24"/>
-          <w:u w:val="single"/>
-        </w:rPr>
-        <w:t xml:space="preserve"> </w:t>
-      </w:r>
-      <w:r>
-        <w:rPr>
-          <w:rFonts w:ascii="Charis SIL Italic" w:hAnsi="Charis SIL Italic" w:eastAsia="Charis SIL Italic"/>
-          <w:b w:val="0"/>
-          <w:i w:val="0"/>
-          <w:color w:val="0066CC"/>
-          <w:sz w:val="24"/>
-          <w:u w:val="single"/>
-        </w:rPr>
-        <w:hyperlink r:id="rId28" w:history="1">
-          <w:r>
-            <w:rPr>
-              <w:rStyle w:val="Hyperlink"/>
-            </w:rPr>
-            <w:t>Cur</w:t>
-          </w:r>
-        </w:hyperlink>
-      </w:r>
-      <w:r>
-        <w:rPr>
-          <w:rFonts w:ascii="Charis SIL Italic" w:hAnsi="Charis SIL Italic" w:eastAsia="Charis SIL Italic"/>
-          <w:b w:val="0"/>
-          <w:i w:val="0"/>
-          <w:color w:val="0066CC"/>
-          <w:sz w:val="24"/>
-          <w:u w:val="single"/>
-        </w:rPr>
-        <w:hyperlink r:id="rId28" w:history="1">
-          <w:r>
-            <w:rPr>
-              <w:rStyle w:val="Hyperlink"/>
-            </w:rPr>
-            <w:t>açao</w:t>
-          </w:r>
-        </w:hyperlink>
-      </w:r>
-      <w:r>
-        <w:rPr>
-          <w:u w:val="single" w:color="0066cc"/>
-          <w:rFonts w:ascii="Charis SIL Italic" w:hAnsi="Charis SIL Italic" w:eastAsia="Charis SIL Italic"/>
-          <w:b w:val="0"/>
-          <w:i w:val="0"/>
-          <w:color w:val="000000"/>
-          <w:sz w:val="24"/>
-        </w:rPr>
-        <w:hyperlink r:id="rId26" w:history="1">
-          <w:r>
-            <w:rPr>
-              <w:rStyle w:val="Hyperlink"/>
-            </w:rPr>
-            <w:t>. Vo</w:t>
-          </w:r>
-        </w:hyperlink>
-      </w:r>
-      <w:r>
-        <w:rPr>
-          <w:u w:val="single" w:color="0066cc"/>
-          <w:rFonts w:ascii="Charis SIL Italic" w:hAnsi="Charis SIL Italic" w:eastAsia="Charis SIL Italic"/>
-          <w:b w:val="0"/>
-          <w:i w:val="0"/>
-          <w:color w:val="000000"/>
-          <w:sz w:val="24"/>
         </w:rPr>
         <w:hyperlink r:id="rId26" w:history="1">
           <w:r>
@@ -4208,6 +3826,129 @@
       </w:r>
       <w:r>
         <w:rPr>
+          <w:rFonts w:ascii="Charis SIL Italic" w:hAnsi="Charis SIL Italic" w:eastAsia="Charis SIL Italic"/>
+          <w:b w:val="0"/>
+          <w:i w:val="0"/>
+          <w:color w:val="0066CC"/>
+          <w:sz w:val="24"/>
+          <w:u w:val="single"/>
+        </w:rPr>
+        <w:hyperlink r:id="rId26" w:history="1">
+          <w:r>
+            <w:rPr>
+              <w:rStyle w:val="Hyperlink"/>
+            </w:rPr>
+            <w:t>naal</w:t>
+          </w:r>
+        </w:hyperlink>
+      </w:r>
+      <w:r>
+        <w:rPr>
+          <w:rFonts w:ascii="Charis SIL Italic" w:hAnsi="Charis SIL Italic" w:eastAsia="Charis SIL Italic"/>
+          <w:b w:val="0"/>
+          <w:i w:val="0"/>
+          <w:color w:val="0066CC"/>
+          <w:sz w:val="24"/>
+          <w:u w:val="single"/>
+        </w:rPr>
+        <w:t xml:space="preserve"> </w:t>
+      </w:r>
+      <w:r>
+        <w:rPr>
+          <w:rFonts w:ascii="Charis SIL Italic" w:hAnsi="Charis SIL Italic" w:eastAsia="Charis SIL Italic"/>
+          <w:b w:val="0"/>
+          <w:i w:val="0"/>
+          <w:color w:val="0066CC"/>
+          <w:sz w:val="24"/>
+          <w:u w:val="single"/>
+        </w:rPr>
+        <w:hyperlink r:id="rId26" w:history="1">
+          <w:r>
+            <w:rPr>
+              <w:rStyle w:val="Hyperlink"/>
+            </w:rPr>
+            <w:t>Arch</w:t>
+          </w:r>
+        </w:hyperlink>
+      </w:r>
+      <w:r>
+        <w:rPr>
+          <w:rFonts w:ascii="Charis SIL Italic" w:hAnsi="Charis SIL Italic" w:eastAsia="Charis SIL Italic"/>
+          <w:b w:val="0"/>
+          <w:i w:val="0"/>
+          <w:color w:val="0066CC"/>
+          <w:sz w:val="24"/>
+          <w:u w:val="single"/>
+        </w:rPr>
+        <w:t>i</w:t>
+      </w:r>
+      <w:r>
+        <w:rPr>
+          <w:rFonts w:ascii="Charis SIL Italic" w:hAnsi="Charis SIL Italic" w:eastAsia="Charis SIL Italic"/>
+          <w:b w:val="0"/>
+          <w:i w:val="0"/>
+          <w:color w:val="0066CC"/>
+          <w:sz w:val="24"/>
+          <w:u w:val="single"/>
+        </w:rPr>
+        <w:hyperlink r:id="rId27" w:history="1">
+          <w:r>
+            <w:rPr>
+              <w:rStyle w:val="Hyperlink"/>
+            </w:rPr>
+            <w:t>ef</w:t>
+          </w:r>
+        </w:hyperlink>
+      </w:r>
+      <w:r>
+        <w:rPr>
+          <w:rFonts w:ascii="Charis SIL Italic" w:hAnsi="Charis SIL Italic" w:eastAsia="Charis SIL Italic"/>
+          <w:b w:val="0"/>
+          <w:i w:val="0"/>
+          <w:color w:val="0066CC"/>
+          <w:sz w:val="24"/>
+          <w:u w:val="single"/>
+        </w:rPr>
+        <w:t xml:space="preserve"> </w:t>
+      </w:r>
+      <w:r>
+        <w:rPr>
+          <w:rFonts w:ascii="Charis SIL Italic" w:hAnsi="Charis SIL Italic" w:eastAsia="Charis SIL Italic"/>
+          <w:b w:val="0"/>
+          <w:i w:val="0"/>
+          <w:color w:val="0066CC"/>
+          <w:sz w:val="24"/>
+          <w:u w:val="single"/>
+        </w:rPr>
+        <w:hyperlink r:id="rId29" w:history="1">
+          <w:r>
+            <w:rPr>
+              <w:rStyle w:val="Hyperlink"/>
+            </w:rPr>
+            <w:t>Cur</w:t>
+          </w:r>
+        </w:hyperlink>
+      </w:r>
+      <w:r>
+        <w:rPr>
+          <w:rFonts w:ascii="Charis SIL Italic" w:hAnsi="Charis SIL Italic" w:eastAsia="Charis SIL Italic"/>
+          <w:b w:val="0"/>
+          <w:i w:val="0"/>
+          <w:color w:val="0066CC"/>
+          <w:sz w:val="24"/>
+          <w:u w:val="single"/>
+        </w:rPr>
+        <w:hyperlink r:id="rId29" w:history="1">
+          <w:r>
+            <w:rPr>
+              <w:rStyle w:val="Hyperlink"/>
+            </w:rPr>
+            <w:t>açao</w:t>
+          </w:r>
+        </w:hyperlink>
+      </w:r>
+      <w:r>
+        <w:rPr>
           <w:u w:val="single" w:color="0066cc"/>
           <w:rFonts w:ascii="Charis SIL Italic" w:hAnsi="Charis SIL Italic" w:eastAsia="Charis SIL Italic"/>
           <w:b w:val="0"/>
@@ -4215,7 +3956,43 @@
           <w:color w:val="000000"/>
           <w:sz w:val="24"/>
         </w:rPr>
-        <w:hyperlink r:id="rId26" w:history="1">
+        <w:hyperlink r:id="rId27" w:history="1">
+          <w:r>
+            <w:rPr>
+              <w:rStyle w:val="Hyperlink"/>
+            </w:rPr>
+            <w:t>. Vo</w:t>
+          </w:r>
+        </w:hyperlink>
+      </w:r>
+      <w:r>
+        <w:rPr>
+          <w:u w:val="single" w:color="0066cc"/>
+          <w:rFonts w:ascii="Charis SIL Italic" w:hAnsi="Charis SIL Italic" w:eastAsia="Charis SIL Italic"/>
+          <w:b w:val="0"/>
+          <w:i w:val="0"/>
+          <w:color w:val="000000"/>
+          <w:sz w:val="24"/>
+        </w:rPr>
+        <w:hyperlink r:id="rId27" w:history="1">
+          <w:r>
+            <w:rPr>
+              <w:rStyle w:val="Hyperlink"/>
+            </w:rPr>
+            <w:t>o</w:t>
+          </w:r>
+        </w:hyperlink>
+      </w:r>
+      <w:r>
+        <w:rPr>
+          <w:u w:val="single" w:color="0066cc"/>
+          <w:rFonts w:ascii="Charis SIL Italic" w:hAnsi="Charis SIL Italic" w:eastAsia="Charis SIL Italic"/>
+          <w:b w:val="0"/>
+          <w:i w:val="0"/>
+          <w:color w:val="000000"/>
+          <w:sz w:val="24"/>
+        </w:rPr>
+        <w:hyperlink r:id="rId27" w:history="1">
           <w:r>
             <w:rPr>
               <w:rStyle w:val="Hyperlink"/>
@@ -4244,7 +4021,7 @@
           <w:color w:val="000000"/>
           <w:sz w:val="24"/>
         </w:rPr>
-        <w:hyperlink r:id="rId26" w:history="1">
+        <w:hyperlink r:id="rId27" w:history="1">
           <w:r>
             <w:rPr>
               <w:rStyle w:val="Hyperlink"/>
@@ -4272,104 +4049,7 @@
           <w:color w:val="000000"/>
           <w:sz w:val="24"/>
         </w:rPr>
-        <w:hyperlink r:id="rId27" w:history="1">
-          <w:r>
-            <w:rPr>
-              <w:rStyle w:val="Hyperlink"/>
-            </w:rPr>
-            <w:t>Indonesi</w:t>
-          </w:r>
-        </w:hyperlink>
-      </w:r>
-      <w:r>
-        <w:rPr>
-          <w:u w:val="single" w:color="0066cc"/>
-          <w:rFonts w:ascii="Charis SIL Italic" w:hAnsi="Charis SIL Italic" w:eastAsia="Charis SIL Italic"/>
-          <w:b w:val="0"/>
-          <w:i w:val="0"/>
-          <w:color w:val="000000"/>
-          <w:sz w:val="24"/>
-        </w:rPr>
-        <w:hyperlink r:id="rId27" w:history="1">
-          <w:r>
-            <w:rPr>
-              <w:rStyle w:val="Hyperlink"/>
-            </w:rPr>
-            <w:t>ë</w:t>
-          </w:r>
-        </w:hyperlink>
-      </w:r>
-      <w:r>
-        <w:rPr>
-          <w:u w:val="single" w:color="0066cc"/>
-          <w:rFonts w:ascii="Charis SIL Italic" w:hAnsi="Charis SIL Italic" w:eastAsia="Charis SIL Italic"/>
-          <w:b w:val="0"/>
-          <w:i w:val="0"/>
-          <w:color w:val="000000"/>
-          <w:sz w:val="24"/>
-        </w:rPr>
-        <w:hyperlink r:id="rId27" w:history="1">
-          <w:r>
-            <w:rPr>
-              <w:rStyle w:val="Hyperlink"/>
-            </w:rPr>
-            <w:t xml:space="preserve"> is de po</w:t>
-          </w:r>
-        </w:hyperlink>
-      </w:r>
-      <w:r>
-        <w:rPr>
-          <w:u w:val="single" w:color="0066cc"/>
-          <w:rFonts w:ascii="Charis SIL Italic" w:hAnsi="Charis SIL Italic" w:eastAsia="Charis SIL Italic"/>
-          <w:b w:val="0"/>
-          <w:i w:val="0"/>
-          <w:color w:val="000000"/>
-          <w:sz w:val="24"/>
-        </w:rPr>
-        <w:hyperlink r:id="rId27" w:history="1">
-          <w:r>
-            <w:rPr>
-              <w:rStyle w:val="Hyperlink"/>
-            </w:rPr>
-            <w:t>r</w:t>
-          </w:r>
-        </w:hyperlink>
-      </w:r>
-      <w:r>
-        <w:rPr>
-          <w:u w:val="single" w:color="0066cc"/>
-          <w:rFonts w:ascii="Charis SIL Italic" w:hAnsi="Charis SIL Italic" w:eastAsia="Charis SIL Italic"/>
-          <w:b w:val="0"/>
-          <w:i w:val="0"/>
-          <w:color w:val="000000"/>
-          <w:sz w:val="24"/>
-        </w:rPr>
-        <w:hyperlink r:id="rId27" w:history="1">
-          <w:r>
-            <w:rPr>
-              <w:rStyle w:val="Hyperlink"/>
-            </w:rPr>
-            <w:t>ta</w:t>
-          </w:r>
-        </w:hyperlink>
-      </w:r>
-      <w:r>
-        <w:rPr>
-          <w:u w:val="single" w:color="0066cc"/>
-          <w:rFonts w:ascii="Charis SIL Italic" w:hAnsi="Charis SIL Italic" w:eastAsia="Charis SIL Italic"/>
-          <w:b w:val="0"/>
-          <w:i w:val="0"/>
-          <w:color w:val="000000"/>
-          <w:sz w:val="24"/>
-        </w:rPr>
-        <w:hyperlink r:id="rId27" w:history="1">
-          <w:r>
-            <w:rPr>
-              <w:rStyle w:val="Hyperlink"/>
-            </w:rPr>
-            <w:t xml:space="preserve">l </w:t>
-          </w:r>
-        </w:hyperlink>
+        <w:t xml:space="preserve">Indonesië is de portal </w:t>
       </w:r>
       <w:r>
         <w:rPr>
@@ -4380,7 +4060,7 @@
           <w:sz w:val="24"/>
           <w:u w:val="single"/>
         </w:rPr>
-        <w:hyperlink r:id="rId27" w:history="1">
+        <w:hyperlink r:id="rId30" w:history="1">
           <w:r>
             <w:rPr>
               <w:rStyle w:val="Hyperlink"/>
@@ -4398,7 +4078,7 @@
           <w:sz w:val="24"/>
           <w:u w:val="single"/>
         </w:rPr>
-        <w:hyperlink r:id="rId27" w:history="1">
+        <w:hyperlink r:id="rId30" w:history="1">
           <w:r>
             <w:rPr>
               <w:rStyle w:val="Hyperlink"/>
@@ -4416,7 +4096,7 @@
           <w:color w:val="000000"/>
           <w:sz w:val="24"/>
         </w:rPr>
-        <w:hyperlink r:id="rId27" w:history="1">
+        <w:hyperlink r:id="rId28" w:history="1">
           <w:r>
             <w:rPr>
               <w:rStyle w:val="Hyperlink"/>
@@ -4455,7 +4135,7 @@
           <w:color w:val="000000"/>
           <w:sz w:val="24"/>
         </w:rPr>
-        <w:hyperlink r:id="rId28" w:history="1">
+        <w:hyperlink r:id="rId29" w:history="1">
           <w:r>
             <w:rPr>
               <w:rStyle w:val="Hyperlink"/>
@@ -4493,7 +4173,7 @@
           <w:sz w:val="24"/>
           <w:u w:val="single"/>
         </w:rPr>
-        <w:hyperlink r:id="rId29" w:history="1">
+        <w:hyperlink r:id="rId31" w:history="1">
           <w:r>
             <w:rPr>
               <w:rStyle w:val="Hyperlink"/>
@@ -4522,7 +4202,7 @@
           <w:sz w:val="24"/>
           <w:u w:val="single"/>
         </w:rPr>
-        <w:hyperlink r:id="rId29" w:history="1">
+        <w:hyperlink r:id="rId31" w:history="1">
           <w:r>
             <w:rPr>
               <w:rStyle w:val="Hyperlink"/>
@@ -4551,7 +4231,7 @@
           <w:sz w:val="24"/>
           <w:u w:val="single"/>
         </w:rPr>
-        <w:hyperlink r:id="rId29" w:history="1">
+        <w:hyperlink r:id="rId31" w:history="1">
           <w:r>
             <w:rPr>
               <w:rStyle w:val="Hyperlink"/>
@@ -4580,7 +4260,7 @@
           <w:sz w:val="24"/>
           <w:u w:val="single"/>
         </w:rPr>
-        <w:hyperlink r:id="rId29" w:history="1">
+        <w:hyperlink r:id="rId31" w:history="1">
           <w:r>
             <w:rPr>
               <w:rStyle w:val="Hyperlink"/>
@@ -4609,7 +4289,7 @@
           <w:sz w:val="24"/>
           <w:u w:val="single"/>
         </w:rPr>
-        <w:hyperlink r:id="rId29" w:history="1">
+        <w:hyperlink r:id="rId31" w:history="1">
           <w:r>
             <w:rPr>
               <w:rStyle w:val="Hyperlink"/>
@@ -4627,7 +4307,7 @@
           <w:sz w:val="24"/>
           <w:u w:val="single"/>
         </w:rPr>
-        <w:hyperlink r:id="rId29" w:history="1">
+        <w:hyperlink r:id="rId31" w:history="1">
           <w:r>
             <w:rPr>
               <w:rStyle w:val="Hyperlink"/>
@@ -4644,7 +4324,7 @@
           <w:color w:val="000000"/>
           <w:sz w:val="24"/>
         </w:rPr>
-        <w:t xml:space="preserve"> dat zich bij het Arsip Nasional in Jakarta bevindt, de stad w</w:t>
+        <w:t xml:space="preserve"> dat zich bij het Arsip</w:t>
       </w:r>
       <w:r>
         <w:rPr>
@@ -4655,7 +4335,100 @@
           <w:color w:val="000000"/>
           <w:sz w:val="24"/>
         </w:rPr>
-        <w:hyperlink r:id="rId29" w:history="1">
+        <w:hyperlink r:id="rId31" w:history="1">
+          <w:r>
+            <w:rPr>
+              <w:rStyle w:val="Hyperlink"/>
+            </w:rPr>
+            <w:t xml:space="preserve"> Nasional in</w:t>
+          </w:r>
+        </w:hyperlink>
+      </w:r>
+      <w:r>
+        <w:rPr>
+          <w:u w:val="single" w:color="0066cc"/>
+          <w:rFonts w:ascii="Charis SIL Italic" w:hAnsi="Charis SIL Italic" w:eastAsia="Charis SIL Italic"/>
+          <w:b w:val="0"/>
+          <w:i w:val="0"/>
+          <w:color w:val="000000"/>
+          <w:sz w:val="24"/>
+        </w:rPr>
+        <w:hyperlink r:id="rId31" w:history="1">
+          <w:r>
+            <w:rPr>
+              <w:rStyle w:val="Hyperlink"/>
+            </w:rPr>
+            <w:t xml:space="preserve"> Jakarta bevi</w:t>
+          </w:r>
+        </w:hyperlink>
+      </w:r>
+      <w:r>
+        <w:rPr>
+          <w:u w:val="single" w:color="0066cc"/>
+          <w:rFonts w:ascii="Charis SIL Italic" w:hAnsi="Charis SIL Italic" w:eastAsia="Charis SIL Italic"/>
+          <w:b w:val="0"/>
+          <w:i w:val="0"/>
+          <w:color w:val="000000"/>
+          <w:sz w:val="24"/>
+        </w:rPr>
+        <w:hyperlink r:id="rId31" w:history="1">
+          <w:r>
+            <w:rPr>
+              <w:rStyle w:val="Hyperlink"/>
+            </w:rPr>
+            <w:t>ndt,</w:t>
+          </w:r>
+        </w:hyperlink>
+      </w:r>
+      <w:r>
+        <w:rPr>
+          <w:u w:val="single" w:color="0066cc"/>
+          <w:rFonts w:ascii="Charis SIL Italic" w:hAnsi="Charis SIL Italic" w:eastAsia="Charis SIL Italic"/>
+          <w:b w:val="0"/>
+          <w:i w:val="0"/>
+          <w:color w:val="000000"/>
+          <w:sz w:val="24"/>
+        </w:rPr>
+        <w:t xml:space="preserve"> </w:t>
+      </w:r>
+      <w:r>
+        <w:rPr>
+          <w:u w:val="single" w:color="0066cc"/>
+          <w:rFonts w:ascii="Charis SIL Italic" w:hAnsi="Charis SIL Italic" w:eastAsia="Charis SIL Italic"/>
+          <w:b w:val="0"/>
+          <w:i w:val="0"/>
+          <w:color w:val="000000"/>
+          <w:sz w:val="24"/>
+        </w:rPr>
+        <w:hyperlink r:id="rId31" w:history="1">
+          <w:r>
+            <w:rPr>
+              <w:rStyle w:val="Hyperlink"/>
+            </w:rPr>
+            <w:t xml:space="preserve">de stad </w:t>
+          </w:r>
+        </w:hyperlink>
+      </w:r>
+      <w:r>
+        <w:rPr>
+          <w:rFonts w:ascii="Charis SIL Italic" w:hAnsi="Charis SIL Italic" w:eastAsia="Charis SIL Italic"/>
+          <w:b w:val="0"/>
+          <w:i w:val="0"/>
+          <w:color w:val="000000"/>
+          <w:sz w:val="24"/>
+        </w:rPr>
+        <w:t>w</w:t>
+      </w:r>
+      <w:r>
+        <w:rPr>
+          <w:u w:val="single" w:color="0066cc"/>
+          <w:rFonts w:ascii="Charis SIL Italic" w:hAnsi="Charis SIL Italic" w:eastAsia="Charis SIL Italic"/>
+          <w:b w:val="0"/>
+          <w:i w:val="0"/>
+          <w:color w:val="000000"/>
+          <w:sz w:val="24"/>
+        </w:rPr>
+        <w:hyperlink r:id="rId31" w:history="1">
           <w:r>
             <w:rPr>
               <w:rStyle w:val="Hyperlink"/>
@@ -4782,7 +4555,7 @@
           <w:sz w:val="24"/>
           <w:u w:val="single"/>
         </w:rPr>
-        <w:hyperlink r:id="rId30" w:history="1">
+        <w:hyperlink r:id="rId32" w:history="1">
           <w:r>
             <w:rPr>
               <w:rStyle w:val="Hyperlink"/>
@@ -4810,7 +4583,7 @@
           <w:sz w:val="24"/>
           <w:u w:val="single"/>
         </w:rPr>
-        <w:hyperlink r:id="rId31" w:history="1">
+        <w:hyperlink r:id="rId33" w:history="1">
           <w:r>
             <w:rPr>
               <w:rStyle w:val="Hyperlink"/>
@@ -4839,7 +4612,7 @@
           <w:sz w:val="24"/>
           <w:u w:val="single"/>
         </w:rPr>
-        <w:hyperlink r:id="rId31" w:history="1">
+        <w:hyperlink r:id="rId33" w:history="1">
           <w:r>
             <w:rPr>
               <w:rStyle w:val="Hyperlink"/>
@@ -4868,7 +4641,7 @@
           <w:sz w:val="24"/>
           <w:u w:val="single"/>
         </w:rPr>
-        <w:hyperlink r:id="rId31" w:history="1">
+        <w:hyperlink r:id="rId33" w:history="1">
           <w:r>
             <w:rPr>
               <w:rStyle w:val="Hyperlink"/>
@@ -4889,7 +4662,7 @@
           <w:sz w:val="24"/>
           <w:u w:val="single"/>
         </w:rPr>
-        <w:hyperlink r:id="rId31" w:history="1">
+        <w:hyperlink r:id="rId33" w:history="1">
           <w:r>
             <w:rPr>
               <w:rStyle w:val="Hyperlink"/>
@@ -4917,7 +4690,7 @@
           <w:sz w:val="24"/>
           <w:u w:val="single"/>
         </w:rPr>
-        <w:hyperlink r:id="rId32" w:history="1">
+        <w:hyperlink r:id="rId34" w:history="1">
           <w:r>
             <w:rPr>
               <w:rStyle w:val="Hyperlink"/>
@@ -4935,7 +4708,7 @@
           <w:sz w:val="24"/>
           <w:u w:val="single"/>
         </w:rPr>
-        <w:hyperlink r:id="rId32" w:history="1">
+        <w:hyperlink r:id="rId34" w:history="1">
           <w:r>
             <w:rPr>
               <w:rStyle w:val="Hyperlink"/>
@@ -4964,7 +4737,7 @@
           <w:sz w:val="24"/>
           <w:u w:val="single"/>
         </w:rPr>
-        <w:hyperlink r:id="rId32" w:history="1">
+        <w:hyperlink r:id="rId34" w:history="1">
           <w:r>
             <w:rPr>
               <w:rStyle w:val="Hyperlink"/>
@@ -4982,7 +4755,7 @@
           <w:sz w:val="24"/>
           <w:u w:val="single"/>
         </w:rPr>
-        <w:hyperlink r:id="rId32" w:history="1">
+        <w:hyperlink r:id="rId34" w:history="1">
           <w:r>
             <w:rPr>
               <w:rStyle w:val="Hyperlink"/>
@@ -5011,7 +4784,7 @@
           <w:sz w:val="24"/>
           <w:u w:val="single"/>
         </w:rPr>
-        <w:hyperlink r:id="rId32" w:history="1">
+        <w:hyperlink r:id="rId34" w:history="1">
           <w:r>
             <w:rPr>
               <w:rStyle w:val="Hyperlink"/>
@@ -5029,7 +4802,7 @@
           <w:sz w:val="24"/>
           <w:u w:val="single"/>
         </w:rPr>
-        <w:hyperlink r:id="rId31" w:history="1">
+        <w:hyperlink r:id="rId34" w:history="1">
           <w:r>
             <w:rPr>
               <w:rStyle w:val="Hyperlink"/>
@@ -5058,7 +4831,7 @@
           <w:sz w:val="24"/>
           <w:u w:val="single"/>
         </w:rPr>
-        <w:hyperlink r:id="rId31" w:history="1">
+        <w:hyperlink r:id="rId34" w:history="1">
           <w:r>
             <w:rPr>
               <w:rStyle w:val="Hyperlink"/>
@@ -5076,7 +4849,7 @@
           <w:sz w:val="24"/>
           <w:u w:val="single"/>
         </w:rPr>
-        <w:hyperlink r:id="rId31" w:history="1">
+        <w:hyperlink r:id="rId34" w:history="1">
           <w:r>
             <w:rPr>
               <w:rStyle w:val="Hyperlink"/>
@@ -5087,31 +4860,13 @@
       </w:r>
       <w:r>
         <w:rPr>
-          <w:u w:val="single" w:color="0066cc"/>
           <w:rFonts w:ascii="Charis SIL Italic" w:hAnsi="Charis SIL Italic" w:eastAsia="Charis SIL Italic"/>
           <w:b w:val="0"/>
           <w:i w:val="0"/>
           <w:color w:val="000000"/>
           <w:sz w:val="24"/>
         </w:rPr>
-        <w:hyperlink r:id="rId31" w:history="1">
-          <w:r>
-            <w:rPr>
-              <w:rStyle w:val="Hyperlink"/>
-            </w:rPr>
-            <w:t>. D</w:t>
-          </w:r>
-        </w:hyperlink>
-      </w:r>
-      <w:r>
-        <w:rPr>
-          <w:rFonts w:ascii="Charis SIL Italic" w:hAnsi="Charis SIL Italic" w:eastAsia="Charis SIL Italic"/>
-          <w:b w:val="0"/>
-          <w:i w:val="0"/>
-          <w:color w:val="000000"/>
-          <w:sz w:val="24"/>
-        </w:rPr>
-        <w:t xml:space="preserve">e Franse portal </w:t>
+        <w:t xml:space="preserve">. De Franse portal </w:t>
       </w:r>
       <w:r>
         <w:rPr>
@@ -5122,7 +4877,7 @@
           <w:sz w:val="24"/>
           <w:u w:val="single"/>
         </w:rPr>
-        <w:hyperlink r:id="rId31" w:history="1">
+        <w:hyperlink r:id="rId33" w:history="1">
           <w:r>
             <w:rPr>
               <w:rStyle w:val="Hyperlink"/>
@@ -5140,7 +4895,7 @@
           <w:color w:val="000000"/>
           <w:sz w:val="24"/>
         </w:rPr>
-        <w:hyperlink r:id="rId31" w:history="1">
+        <w:hyperlink r:id="rId33" w:history="1">
           <w:r>
             <w:rPr>
               <w:rStyle w:val="Hyperlink"/>
@@ -5168,7 +4923,7 @@
           <w:color w:val="000000"/>
           <w:sz w:val="24"/>
         </w:rPr>
-        <w:hyperlink r:id="rId32" w:history="1">
+        <w:hyperlink r:id="rId34" w:history="1">
           <w:r>
             <w:rPr>
               <w:rStyle w:val="Hyperlink"/>
@@ -5186,7 +4941,7 @@
           <w:color w:val="000000"/>
           <w:sz w:val="24"/>
         </w:rPr>
-        <w:hyperlink r:id="rId32" w:history="1">
+        <w:hyperlink r:id="rId34" w:history="1">
           <w:r>
             <w:rPr>
               <w:rStyle w:val="Hyperlink"/>
@@ -5204,7 +4959,7 @@
           <w:color w:val="000000"/>
           <w:sz w:val="24"/>
         </w:rPr>
-        <w:hyperlink r:id="rId32" w:history="1">
+        <w:hyperlink r:id="rId34" w:history="1">
           <w:r>
             <w:rPr>
               <w:rStyle w:val="Hyperlink"/>
@@ -5222,7 +4977,7 @@
           <w:color w:val="000000"/>
           <w:sz w:val="24"/>
         </w:rPr>
-        <w:hyperlink r:id="rId32" w:history="1">
+        <w:hyperlink r:id="rId34" w:history="1">
           <w:r>
             <w:rPr>
               <w:rStyle w:val="Hyperlink"/>
@@ -5240,7 +4995,7 @@
           <w:color w:val="000000"/>
           <w:sz w:val="24"/>
         </w:rPr>
-        <w:hyperlink r:id="rId32" w:history="1">
+        <w:hyperlink r:id="rId34" w:history="1">
           <w:r>
             <w:rPr>
               <w:rStyle w:val="Hyperlink"/>
@@ -5258,7 +5013,7 @@
           <w:color w:val="000000"/>
           <w:sz w:val="24"/>
         </w:rPr>
-        <w:hyperlink r:id="rId32" w:history="1">
+        <w:hyperlink r:id="rId34" w:history="1">
           <w:r>
             <w:rPr>
               <w:rStyle w:val="Hyperlink"/>
@@ -5286,7 +5041,7 @@
           <w:color w:val="000000"/>
           <w:sz w:val="24"/>
         </w:rPr>
-        <w:hyperlink r:id="rId33" w:history="1">
+        <w:hyperlink r:id="rId35" w:history="1">
           <w:r>
             <w:rPr>
               <w:rStyle w:val="Hyperlink"/>

--- a/EXPORTS/DOCX/published/niveau1/Dutch/Sources.docx
+++ b/EXPORTS/DOCX/published/niveau1/Dutch/Sources.docx
@@ -1162,7 +1162,162 @@
           <w:sz w:val="24"/>
           <w:u w:val="single"/>
         </w:rPr>
-        <w:t>Universitaire Bibliotheken Le</w:t>
+        <w:hyperlink r:id="rId11" w:history="1">
+          <w:r>
+            <w:rPr>
+              <w:rStyle w:val="Hyperlink"/>
+            </w:rPr>
+            <w:t>Unive</w:t>
+          </w:r>
+        </w:hyperlink>
+      </w:r>
+      <w:r>
+        <w:rPr>
+          <w:rFonts w:ascii="Charis SIL Italic" w:hAnsi="Charis SIL Italic" w:eastAsia="Charis SIL Italic"/>
+          <w:b w:val="0"/>
+          <w:i w:val="0"/>
+          <w:color w:val="0066CC"/>
+          <w:sz w:val="24"/>
+          <w:u w:val="single"/>
+        </w:rPr>
+        <w:hyperlink r:id="rId11" w:history="1">
+          <w:r>
+            <w:rPr>
+              <w:rStyle w:val="Hyperlink"/>
+            </w:rPr>
+            <w:t>r</w:t>
+          </w:r>
+        </w:hyperlink>
+      </w:r>
+      <w:r>
+        <w:rPr>
+          <w:rFonts w:ascii="Charis SIL Italic" w:hAnsi="Charis SIL Italic" w:eastAsia="Charis SIL Italic"/>
+          <w:b w:val="0"/>
+          <w:i w:val="0"/>
+          <w:color w:val="0066CC"/>
+          <w:sz w:val="24"/>
+          <w:u w:val="single"/>
+        </w:rPr>
+        <w:hyperlink r:id="rId11" w:history="1">
+          <w:r>
+            <w:rPr>
+              <w:rStyle w:val="Hyperlink"/>
+            </w:rPr>
+            <w:t>sitair</w:t>
+          </w:r>
+        </w:hyperlink>
+      </w:r>
+      <w:r>
+        <w:rPr>
+          <w:rFonts w:ascii="Charis SIL Italic" w:hAnsi="Charis SIL Italic" w:eastAsia="Charis SIL Italic"/>
+          <w:b w:val="0"/>
+          <w:i w:val="0"/>
+          <w:color w:val="0066CC"/>
+          <w:sz w:val="24"/>
+          <w:u w:val="single"/>
+        </w:rPr>
+        <w:hyperlink r:id="rId11" w:history="1">
+          <w:r>
+            <w:rPr>
+              <w:rStyle w:val="Hyperlink"/>
+            </w:rPr>
+            <w:t>e</w:t>
+          </w:r>
+        </w:hyperlink>
+      </w:r>
+      <w:r>
+        <w:rPr>
+          <w:rFonts w:ascii="Charis SIL Italic" w:hAnsi="Charis SIL Italic" w:eastAsia="Charis SIL Italic"/>
+          <w:b w:val="0"/>
+          <w:i w:val="0"/>
+          <w:color w:val="0066CC"/>
+          <w:sz w:val="24"/>
+          <w:u w:val="single"/>
+        </w:rPr>
+        <w:t xml:space="preserve"> </w:t>
+      </w:r>
+      <w:r>
+        <w:rPr>
+          <w:rFonts w:ascii="Charis SIL Italic" w:hAnsi="Charis SIL Italic" w:eastAsia="Charis SIL Italic"/>
+          <w:b w:val="0"/>
+          <w:i w:val="0"/>
+          <w:color w:val="0066CC"/>
+          <w:sz w:val="24"/>
+          <w:u w:val="single"/>
+        </w:rPr>
+        <w:hyperlink r:id="rId11" w:history="1">
+          <w:r>
+            <w:rPr>
+              <w:rStyle w:val="Hyperlink"/>
+            </w:rPr>
+            <w:t>B</w:t>
+          </w:r>
+        </w:hyperlink>
+      </w:r>
+      <w:r>
+        <w:rPr>
+          <w:rFonts w:ascii="Charis SIL Italic" w:hAnsi="Charis SIL Italic" w:eastAsia="Charis SIL Italic"/>
+          <w:b w:val="0"/>
+          <w:i w:val="0"/>
+          <w:color w:val="0066CC"/>
+          <w:sz w:val="24"/>
+          <w:u w:val="single"/>
+        </w:rPr>
+        <w:hyperlink r:id="rId11" w:history="1">
+          <w:r>
+            <w:rPr>
+              <w:rStyle w:val="Hyperlink"/>
+            </w:rPr>
+            <w:t>i</w:t>
+          </w:r>
+        </w:hyperlink>
+      </w:r>
+      <w:r>
+        <w:rPr>
+          <w:rFonts w:ascii="Charis SIL Italic" w:hAnsi="Charis SIL Italic" w:eastAsia="Charis SIL Italic"/>
+          <w:b w:val="0"/>
+          <w:i w:val="0"/>
+          <w:color w:val="0066CC"/>
+          <w:sz w:val="24"/>
+          <w:u w:val="single"/>
+        </w:rPr>
+        <w:hyperlink r:id="rId11" w:history="1">
+          <w:r>
+            <w:rPr>
+              <w:rStyle w:val="Hyperlink"/>
+            </w:rPr>
+            <w:t>bliotheken</w:t>
+          </w:r>
+        </w:hyperlink>
+      </w:r>
+      <w:r>
+        <w:rPr>
+          <w:rFonts w:ascii="Charis SIL Italic" w:hAnsi="Charis SIL Italic" w:eastAsia="Charis SIL Italic"/>
+          <w:b w:val="0"/>
+          <w:i w:val="0"/>
+          <w:color w:val="0066CC"/>
+          <w:sz w:val="24"/>
+          <w:u w:val="single"/>
+        </w:rPr>
+        <w:t xml:space="preserve"> </w:t>
+      </w:r>
+      <w:r>
+        <w:rPr>
+          <w:rFonts w:ascii="Charis SIL Italic" w:hAnsi="Charis SIL Italic" w:eastAsia="Charis SIL Italic"/>
+          <w:b w:val="0"/>
+          <w:i w:val="0"/>
+          <w:color w:val="0066CC"/>
+          <w:sz w:val="24"/>
+          <w:u w:val="single"/>
+        </w:rPr>
+        <w:hyperlink r:id="rId11" w:history="1">
+          <w:r>
+            <w:rPr>
+              <w:rStyle w:val="Hyperlink"/>
+            </w:rPr>
+            <w:t>Le</w:t>
+          </w:r>
+        </w:hyperlink>
       </w:r>
       <w:r>
         <w:rPr>
@@ -1729,7 +1884,7 @@
           <w:sz w:val="24"/>
           <w:u w:val="single"/>
         </w:rPr>
-        <w:hyperlink r:id="rId15" w:history="1">
+        <w:hyperlink r:id="rId14" w:history="1">
           <w:r>
             <w:rPr>
               <w:rStyle w:val="Hyperlink"/>
@@ -1758,7 +1913,7 @@
           <w:sz w:val="24"/>
           <w:u w:val="single"/>
         </w:rPr>
-        <w:hyperlink r:id="rId15" w:history="1">
+        <w:hyperlink r:id="rId14" w:history="1">
           <w:r>
             <w:rPr>
               <w:rStyle w:val="Hyperlink"/>
@@ -1776,7 +1931,7 @@
           <w:sz w:val="24"/>
           <w:u w:val="single"/>
         </w:rPr>
-        <w:hyperlink r:id="rId15" w:history="1">
+        <w:hyperlink r:id="rId14" w:history="1">
           <w:r>
             <w:rPr>
               <w:rStyle w:val="Hyperlink"/>
@@ -1794,7 +1949,7 @@
           <w:sz w:val="24"/>
           <w:u w:val="single"/>
         </w:rPr>
-        <w:hyperlink r:id="rId15" w:history="1">
+        <w:hyperlink r:id="rId14" w:history="1">
           <w:r>
             <w:rPr>
               <w:rStyle w:val="Hyperlink"/>
@@ -2492,7 +2647,7 @@
           <w:sz w:val="24"/>
           <w:u w:val="single"/>
         </w:rPr>
-        <w:hyperlink r:id="rId18" w:history="1">
+        <w:hyperlink r:id="rId12" w:history="1">
           <w:r>
             <w:rPr>
               <w:rStyle w:val="Hyperlink"/>
@@ -2521,7 +2676,7 @@
           <w:sz w:val="24"/>
           <w:u w:val="single"/>
         </w:rPr>
-        <w:hyperlink r:id="rId18" w:history="1">
+        <w:hyperlink r:id="rId12" w:history="1">
           <w:r>
             <w:rPr>
               <w:rStyle w:val="Hyperlink"/>
@@ -2652,7 +2807,7 @@
           <w:sz w:val="24"/>
           <w:u w:val="single"/>
         </w:rPr>
-        <w:hyperlink r:id="rId19" w:history="1">
+        <w:hyperlink r:id="rId18" w:history="1">
           <w:r>
             <w:rPr>
               <w:rStyle w:val="Hyperlink"/>
@@ -2681,7 +2836,7 @@
           <w:sz w:val="24"/>
           <w:u w:val="single"/>
         </w:rPr>
-        <w:hyperlink r:id="rId19" w:history="1">
+        <w:hyperlink r:id="rId18" w:history="1">
           <w:r>
             <w:rPr>
               <w:rStyle w:val="Hyperlink"/>
@@ -2710,7 +2865,7 @@
           <w:sz w:val="24"/>
           <w:u w:val="single"/>
         </w:rPr>
-        <w:hyperlink r:id="rId19" w:history="1">
+        <w:hyperlink r:id="rId18" w:history="1">
           <w:r>
             <w:rPr>
               <w:rStyle w:val="Hyperlink"/>
@@ -2738,7 +2893,7 @@
           <w:sz w:val="24"/>
           <w:u w:val="single"/>
         </w:rPr>
-        <w:hyperlink r:id="rId20" w:history="1">
+        <w:hyperlink r:id="rId19" w:history="1">
           <w:r>
             <w:rPr>
               <w:rStyle w:val="Hyperlink"/>
@@ -2769,6 +2924,172 @@
       </w:r>
       <w:r>
         <w:rPr>
+          <w:u w:val="single" w:color="0066cc"/>
+          <w:rFonts w:ascii="Charis SIL Italic" w:hAnsi="Charis SIL Italic" w:eastAsia="Charis SIL Italic"/>
+          <w:b w:val="0"/>
+          <w:i w:val="0"/>
+          <w:color w:val="000000"/>
+          <w:sz w:val="24"/>
+        </w:rPr>
+        <w:hyperlink r:id="rId18" w:history="1">
+          <w:r>
+            <w:rPr>
+              <w:rStyle w:val="Hyperlink"/>
+            </w:rPr>
+            <w:t xml:space="preserve">t </w:t>
+          </w:r>
+        </w:hyperlink>
+      </w:r>
+      <w:r>
+        <w:rPr>
+          <w:rFonts w:ascii="Charis SIL Italic" w:hAnsi="Charis SIL Italic" w:eastAsia="Charis SIL Italic"/>
+          <w:b w:val="0"/>
+          <w:i w:val="0"/>
+          <w:color w:val="0066CC"/>
+          <w:sz w:val="24"/>
+          <w:u w:val="single"/>
+        </w:rPr>
+        <w:hyperlink r:id="rId18" w:history="1">
+          <w:r>
+            <w:rPr>
+              <w:rStyle w:val="Hyperlink"/>
+            </w:rPr>
+            <w:t>Nationaal</w:t>
+          </w:r>
+        </w:hyperlink>
+      </w:r>
+      <w:r>
+        <w:rPr>
+          <w:rFonts w:ascii="Charis SIL Italic" w:hAnsi="Charis SIL Italic" w:eastAsia="Charis SIL Italic"/>
+          <w:b w:val="0"/>
+          <w:i w:val="0"/>
+          <w:color w:val="0066CC"/>
+          <w:sz w:val="24"/>
+          <w:u w:val="single"/>
+        </w:rPr>
+        <w:t xml:space="preserve"> </w:t>
+      </w:r>
+      <w:r>
+        <w:rPr>
+          <w:rFonts w:ascii="Charis SIL Italic" w:hAnsi="Charis SIL Italic" w:eastAsia="Charis SIL Italic"/>
+          <w:b w:val="0"/>
+          <w:i w:val="0"/>
+          <w:color w:val="0066CC"/>
+          <w:sz w:val="24"/>
+          <w:u w:val="single"/>
+        </w:rPr>
+        <w:hyperlink r:id="rId18" w:history="1">
+          <w:r>
+            <w:rPr>
+              <w:rStyle w:val="Hyperlink"/>
+            </w:rPr>
+            <w:t>A</w:t>
+          </w:r>
+        </w:hyperlink>
+      </w:r>
+      <w:r>
+        <w:rPr>
+          <w:rFonts w:ascii="Charis SIL Italic" w:hAnsi="Charis SIL Italic" w:eastAsia="Charis SIL Italic"/>
+          <w:b w:val="0"/>
+          <w:i w:val="0"/>
+          <w:color w:val="0066CC"/>
+          <w:sz w:val="24"/>
+          <w:u w:val="single"/>
+        </w:rPr>
+        <w:hyperlink r:id="rId18" w:history="1">
+          <w:r>
+            <w:rPr>
+              <w:rStyle w:val="Hyperlink"/>
+            </w:rPr>
+            <w:t>rchief</w:t>
+          </w:r>
+        </w:hyperlink>
+      </w:r>
+      <w:r>
+        <w:rPr>
+          <w:u w:val="single" w:color="0066cc"/>
+          <w:rFonts w:ascii="Charis SIL Italic" w:hAnsi="Charis SIL Italic" w:eastAsia="Charis SIL Italic"/>
+          <w:b w:val="0"/>
+          <w:i w:val="0"/>
+          <w:color w:val="000000"/>
+          <w:sz w:val="24"/>
+        </w:rPr>
+        <w:hyperlink r:id="rId18" w:history="1">
+          <w:r>
+            <w:rPr>
+              <w:rStyle w:val="Hyperlink"/>
+            </w:rPr>
+            <w:t xml:space="preserve"> en </w:t>
+          </w:r>
+        </w:hyperlink>
+      </w:r>
+      <w:r>
+        <w:rPr>
+          <w:rFonts w:ascii="Charis SIL Italic" w:hAnsi="Charis SIL Italic" w:eastAsia="Charis SIL Italic"/>
+          <w:b w:val="0"/>
+          <w:i w:val="0"/>
+          <w:color w:val="0066CC"/>
+          <w:sz w:val="24"/>
+          <w:u w:val="single"/>
+        </w:rPr>
+        <w:hyperlink r:id="rId18" w:history="1">
+          <w:r>
+            <w:rPr>
+              <w:rStyle w:val="Hyperlink"/>
+            </w:rPr>
+            <w:t>Rijk</w:t>
+          </w:r>
+        </w:hyperlink>
+      </w:r>
+      <w:r>
+        <w:rPr>
+          <w:rFonts w:ascii="Charis SIL Italic" w:hAnsi="Charis SIL Italic" w:eastAsia="Charis SIL Italic"/>
+          <w:b w:val="0"/>
+          <w:i w:val="0"/>
+          <w:color w:val="0066CC"/>
+          <w:sz w:val="24"/>
+          <w:u w:val="single"/>
+        </w:rPr>
+        <w:hyperlink r:id="rId18" w:history="1">
+          <w:r>
+            <w:rPr>
+              <w:rStyle w:val="Hyperlink"/>
+            </w:rPr>
+            <w:t>smuseu</w:t>
+          </w:r>
+        </w:hyperlink>
+      </w:r>
+      <w:r>
+        <w:rPr>
+          <w:rFonts w:ascii="Charis SIL Italic" w:hAnsi="Charis SIL Italic" w:eastAsia="Charis SIL Italic"/>
+          <w:b w:val="0"/>
+          <w:i w:val="0"/>
+          <w:color w:val="0066CC"/>
+          <w:sz w:val="24"/>
+          <w:u w:val="single"/>
+        </w:rPr>
+        <w:hyperlink r:id="rId20" w:history="1">
+          <w:r>
+            <w:rPr>
+              <w:rStyle w:val="Hyperlink"/>
+            </w:rPr>
+            <w:t>m</w:t>
+          </w:r>
+        </w:hyperlink>
+      </w:r>
+      <w:r>
+        <w:rPr>
+          <w:rFonts w:ascii="Charis SIL Italic" w:hAnsi="Charis SIL Italic" w:eastAsia="Charis SIL Italic"/>
+          <w:b w:val="0"/>
+          <w:i w:val="0"/>
+          <w:color w:val="000000"/>
+          <w:sz w:val="24"/>
+        </w:rPr>
+        <w:t>. H</w:t>
+      </w:r>
+      <w:r>
+        <w:rPr>
+          <w:u w:val="single" w:color="0066cc"/>
           <w:rFonts w:ascii="Charis SIL Italic" w:hAnsi="Charis SIL Italic" w:eastAsia="Charis SIL Italic"/>
           <w:b w:val="0"/>
           <w:i w:val="0"/>
@@ -2780,7 +3101,7 @@
             <w:rPr>
               <w:rStyle w:val="Hyperlink"/>
             </w:rPr>
-            <w:t xml:space="preserve">t </w:t>
+            <w:t xml:space="preserve">et </w:t>
           </w:r>
         </w:hyperlink>
       </w:r>
@@ -2827,170 +3148,6 @@
             <w:rPr>
               <w:rStyle w:val="Hyperlink"/>
             </w:rPr>
-            <w:t>A</w:t>
-          </w:r>
-        </w:hyperlink>
-      </w:r>
-      <w:r>
-        <w:rPr>
-          <w:rFonts w:ascii="Charis SIL Italic" w:hAnsi="Charis SIL Italic" w:eastAsia="Charis SIL Italic"/>
-          <w:b w:val="0"/>
-          <w:i w:val="0"/>
-          <w:color w:val="0066CC"/>
-          <w:sz w:val="24"/>
-          <w:u w:val="single"/>
-        </w:rPr>
-        <w:hyperlink r:id="rId19" w:history="1">
-          <w:r>
-            <w:rPr>
-              <w:rStyle w:val="Hyperlink"/>
-            </w:rPr>
-            <w:t>rchief</w:t>
-          </w:r>
-        </w:hyperlink>
-      </w:r>
-      <w:r>
-        <w:rPr>
-          <w:rFonts w:ascii="Charis SIL Italic" w:hAnsi="Charis SIL Italic" w:eastAsia="Charis SIL Italic"/>
-          <w:b w:val="0"/>
-          <w:i w:val="0"/>
-          <w:color w:val="000000"/>
-          <w:sz w:val="24"/>
-        </w:rPr>
-        <w:hyperlink r:id="rId19" w:history="1">
-          <w:r>
-            <w:rPr>
-              <w:rStyle w:val="Hyperlink"/>
-            </w:rPr>
-            <w:t xml:space="preserve"> en </w:t>
-          </w:r>
-        </w:hyperlink>
-      </w:r>
-      <w:r>
-        <w:rPr>
-          <w:rFonts w:ascii="Charis SIL Italic" w:hAnsi="Charis SIL Italic" w:eastAsia="Charis SIL Italic"/>
-          <w:b w:val="0"/>
-          <w:i w:val="0"/>
-          <w:color w:val="0066CC"/>
-          <w:sz w:val="24"/>
-          <w:u w:val="single"/>
-        </w:rPr>
-        <w:hyperlink r:id="rId19" w:history="1">
-          <w:r>
-            <w:rPr>
-              <w:rStyle w:val="Hyperlink"/>
-            </w:rPr>
-            <w:t>Rijk</w:t>
-          </w:r>
-        </w:hyperlink>
-      </w:r>
-      <w:r>
-        <w:rPr>
-          <w:rFonts w:ascii="Charis SIL Italic" w:hAnsi="Charis SIL Italic" w:eastAsia="Charis SIL Italic"/>
-          <w:b w:val="0"/>
-          <w:i w:val="0"/>
-          <w:color w:val="0066CC"/>
-          <w:sz w:val="24"/>
-          <w:u w:val="single"/>
-        </w:rPr>
-        <w:hyperlink r:id="rId19" w:history="1">
-          <w:r>
-            <w:rPr>
-              <w:rStyle w:val="Hyperlink"/>
-            </w:rPr>
-            <w:t>smuseu</w:t>
-          </w:r>
-        </w:hyperlink>
-      </w:r>
-      <w:r>
-        <w:rPr>
-          <w:rFonts w:ascii="Charis SIL Italic" w:hAnsi="Charis SIL Italic" w:eastAsia="Charis SIL Italic"/>
-          <w:b w:val="0"/>
-          <w:i w:val="0"/>
-          <w:color w:val="0066CC"/>
-          <w:sz w:val="24"/>
-          <w:u w:val="single"/>
-        </w:rPr>
-        <w:hyperlink r:id="rId21" w:history="1">
-          <w:r>
-            <w:rPr>
-              <w:rStyle w:val="Hyperlink"/>
-            </w:rPr>
-            <w:t>m</w:t>
-          </w:r>
-        </w:hyperlink>
-      </w:r>
-      <w:r>
-        <w:rPr>
-          <w:rFonts w:ascii="Charis SIL Italic" w:hAnsi="Charis SIL Italic" w:eastAsia="Charis SIL Italic"/>
-          <w:b w:val="0"/>
-          <w:i w:val="0"/>
-          <w:color w:val="000000"/>
-          <w:sz w:val="24"/>
-        </w:rPr>
-        <w:t>. H</w:t>
-      </w:r>
-      <w:r>
-        <w:rPr>
-          <w:u w:val="single" w:color="0066cc"/>
-          <w:rFonts w:ascii="Charis SIL Italic" w:hAnsi="Charis SIL Italic" w:eastAsia="Charis SIL Italic"/>
-          <w:b w:val="0"/>
-          <w:i w:val="0"/>
-          <w:color w:val="000000"/>
-          <w:sz w:val="24"/>
-        </w:rPr>
-        <w:hyperlink r:id="rId20" w:history="1">
-          <w:r>
-            <w:rPr>
-              <w:rStyle w:val="Hyperlink"/>
-            </w:rPr>
-            <w:t xml:space="preserve">et </w:t>
-          </w:r>
-        </w:hyperlink>
-      </w:r>
-      <w:r>
-        <w:rPr>
-          <w:rFonts w:ascii="Charis SIL Italic" w:hAnsi="Charis SIL Italic" w:eastAsia="Charis SIL Italic"/>
-          <w:b w:val="0"/>
-          <w:i w:val="0"/>
-          <w:color w:val="0066CC"/>
-          <w:sz w:val="24"/>
-          <w:u w:val="single"/>
-        </w:rPr>
-        <w:hyperlink r:id="rId20" w:history="1">
-          <w:r>
-            <w:rPr>
-              <w:rStyle w:val="Hyperlink"/>
-            </w:rPr>
-            <w:t>Nationaal</w:t>
-          </w:r>
-        </w:hyperlink>
-      </w:r>
-      <w:r>
-        <w:rPr>
-          <w:rFonts w:ascii="Charis SIL Italic" w:hAnsi="Charis SIL Italic" w:eastAsia="Charis SIL Italic"/>
-          <w:b w:val="0"/>
-          <w:i w:val="0"/>
-          <w:color w:val="0066CC"/>
-          <w:sz w:val="24"/>
-          <w:u w:val="single"/>
-        </w:rPr>
-        <w:t xml:space="preserve"> </w:t>
-      </w:r>
-      <w:r>
-        <w:rPr>
-          <w:rFonts w:ascii="Charis SIL Italic" w:hAnsi="Charis SIL Italic" w:eastAsia="Charis SIL Italic"/>
-          <w:b w:val="0"/>
-          <w:i w:val="0"/>
-          <w:color w:val="0066CC"/>
-          <w:sz w:val="24"/>
-          <w:u w:val="single"/>
-        </w:rPr>
-        <w:hyperlink r:id="rId20" w:history="1">
-          <w:r>
-            <w:rPr>
-              <w:rStyle w:val="Hyperlink"/>
-            </w:rPr>
             <w:t>Fo</w:t>
           </w:r>
         </w:hyperlink>
@@ -3004,7 +3161,7 @@
           <w:sz w:val="24"/>
           <w:u w:val="single"/>
         </w:rPr>
-        <w:hyperlink r:id="rId22" w:history="1">
+        <w:hyperlink r:id="rId21" w:history="1">
           <w:r>
             <w:rPr>
               <w:rStyle w:val="Hyperlink"/>
@@ -3043,7 +3200,7 @@
           <w:color w:val="000000"/>
           <w:sz w:val="24"/>
         </w:rPr>
-        <w:hyperlink r:id="rId23" w:history="1">
+        <w:hyperlink r:id="rId22" w:history="1">
           <w:r>
             <w:rPr>
               <w:rStyle w:val="Hyperlink"/>
@@ -3061,7 +3218,7 @@
           <w:color w:val="000000"/>
           <w:sz w:val="24"/>
         </w:rPr>
-        <w:hyperlink r:id="rId23" w:history="1">
+        <w:hyperlink r:id="rId22" w:history="1">
           <w:r>
             <w:rPr>
               <w:rStyle w:val="Hyperlink"/>
@@ -3100,7 +3257,7 @@
           <w:color w:val="000000"/>
           <w:sz w:val="24"/>
         </w:rPr>
-        <w:hyperlink r:id="rId21" w:history="1">
+        <w:hyperlink r:id="rId20" w:history="1">
           <w:r>
             <w:rPr>
               <w:rStyle w:val="Hyperlink"/>
@@ -3148,7 +3305,7 @@
           <w:sz w:val="24"/>
           <w:u w:val="single"/>
         </w:rPr>
-        <w:hyperlink r:id="rId24" w:history="1">
+        <w:hyperlink r:id="rId23" w:history="1">
           <w:r>
             <w:rPr>
               <w:rStyle w:val="Hyperlink"/>
@@ -3177,7 +3334,7 @@
           <w:sz w:val="24"/>
           <w:u w:val="single"/>
         </w:rPr>
-        <w:hyperlink r:id="rId24" w:history="1">
+        <w:hyperlink r:id="rId23" w:history="1">
           <w:r>
             <w:rPr>
               <w:rStyle w:val="Hyperlink"/>
@@ -3205,7 +3362,7 @@
           <w:sz w:val="24"/>
           <w:u w:val="single"/>
         </w:rPr>
-        <w:hyperlink r:id="rId25" w:history="1">
+        <w:hyperlink r:id="rId24" w:history="1">
           <w:r>
             <w:rPr>
               <w:rStyle w:val="Hyperlink"/>
@@ -3223,7 +3380,7 @@
           <w:sz w:val="24"/>
           <w:u w:val="single"/>
         </w:rPr>
-        <w:hyperlink r:id="rId25" w:history="1">
+        <w:hyperlink r:id="rId24" w:history="1">
           <w:r>
             <w:rPr>
               <w:rStyle w:val="Hyperlink"/>
@@ -3252,7 +3409,7 @@
           <w:sz w:val="24"/>
           <w:u w:val="single"/>
         </w:rPr>
-        <w:hyperlink r:id="rId25" w:history="1">
+        <w:hyperlink r:id="rId24" w:history="1">
           <w:r>
             <w:rPr>
               <w:rStyle w:val="Hyperlink"/>
@@ -3510,7 +3667,7 @@
           <w:sz w:val="24"/>
           <w:u w:val="single"/>
         </w:rPr>
-        <w:hyperlink r:id="rId26" w:history="1">
+        <w:hyperlink r:id="rId25" w:history="1">
           <w:r>
             <w:rPr>
               <w:rStyle w:val="Hyperlink"/>
@@ -3539,7 +3696,7 @@
           <w:sz w:val="24"/>
           <w:u w:val="single"/>
         </w:rPr>
-        <w:hyperlink r:id="rId26" w:history="1">
+        <w:hyperlink r:id="rId25" w:history="1">
           <w:r>
             <w:rPr>
               <w:rStyle w:val="Hyperlink"/>
@@ -3568,7 +3725,7 @@
           <w:sz w:val="24"/>
           <w:u w:val="single"/>
         </w:rPr>
-        <w:hyperlink r:id="rId26" w:history="1">
+        <w:hyperlink r:id="rId25" w:history="1">
           <w:r>
             <w:rPr>
               <w:rStyle w:val="Hyperlink"/>
@@ -3596,7 +3753,7 @@
           <w:sz w:val="24"/>
           <w:u w:val="single"/>
         </w:rPr>
-        <w:hyperlink r:id="rId27" w:history="1">
+        <w:hyperlink r:id="rId26" w:history="1">
           <w:r>
             <w:rPr>
               <w:rStyle w:val="Hyperlink"/>
@@ -3625,7 +3782,7 @@
           <w:sz w:val="24"/>
           <w:u w:val="single"/>
         </w:rPr>
-        <w:hyperlink r:id="rId27" w:history="1">
+        <w:hyperlink r:id="rId26" w:history="1">
           <w:r>
             <w:rPr>
               <w:rStyle w:val="Hyperlink"/>
@@ -3654,7 +3811,7 @@
           <w:sz w:val="24"/>
           <w:u w:val="single"/>
         </w:rPr>
-        <w:hyperlink r:id="rId27" w:history="1">
+        <w:hyperlink r:id="rId26" w:history="1">
           <w:r>
             <w:rPr>
               <w:rStyle w:val="Hyperlink"/>
@@ -3683,7 +3840,7 @@
           <w:sz w:val="24"/>
           <w:u w:val="single"/>
         </w:rPr>
-        <w:hyperlink r:id="rId27" w:history="1">
+        <w:hyperlink r:id="rId26" w:history="1">
           <w:r>
             <w:rPr>
               <w:rStyle w:val="Hyperlink"/>
@@ -3709,38 +3866,19 @@
           <w:i w:val="0"/>
           <w:color w:val="0066CC"/>
           <w:sz w:val="24"/>
+        </w:rPr>
+        <w:t xml:space="preserve">National Archives of </w:t>
+      </w:r>
+      <w:r>
+        <w:rPr>
+          <w:rFonts w:ascii="Charis SIL Italic" w:hAnsi="Charis SIL Italic" w:eastAsia="Charis SIL Italic"/>
+          <w:b w:val="0"/>
+          <w:i w:val="0"/>
+          <w:color w:val="0066CC"/>
+          <w:sz w:val="24"/>
           <w:u w:val="single"/>
         </w:rPr>
-        <w:hyperlink r:id="rId28" w:history="1">
-          <w:r>
-            <w:rPr>
-              <w:rStyle w:val="Hyperlink"/>
-            </w:rPr>
-            <w:t>National</w:t>
-          </w:r>
-        </w:hyperlink>
-      </w:r>
-      <w:r>
-        <w:rPr>
-          <w:rFonts w:ascii="Charis SIL Italic" w:hAnsi="Charis SIL Italic" w:eastAsia="Charis SIL Italic"/>
-          <w:b w:val="0"/>
-          <w:i w:val="0"/>
-          <w:color w:val="0066CC"/>
-          <w:sz w:val="24"/>
-          <w:u w:val="single"/>
-        </w:rPr>
-        <w:t xml:space="preserve"> Archives of </w:t>
-      </w:r>
-      <w:r>
-        <w:rPr>
-          <w:rFonts w:ascii="Charis SIL Italic" w:hAnsi="Charis SIL Italic" w:eastAsia="Charis SIL Italic"/>
-          <w:b w:val="0"/>
-          <w:i w:val="0"/>
-          <w:color w:val="0066CC"/>
-          <w:sz w:val="24"/>
-          <w:u w:val="single"/>
-        </w:rPr>
-        <w:hyperlink r:id="rId26" w:history="1">
+        <w:hyperlink r:id="rId25" w:history="1">
           <w:r>
             <w:rPr>
               <w:rStyle w:val="Hyperlink"/>
@@ -3769,7 +3907,7 @@
           <w:sz w:val="24"/>
           <w:u w:val="single"/>
         </w:rPr>
-        <w:hyperlink r:id="rId26" w:history="1">
+        <w:hyperlink r:id="rId25" w:history="1">
           <w:r>
             <w:rPr>
               <w:rStyle w:val="Hyperlink"/>
@@ -3780,13 +3918,32 @@
       </w:r>
       <w:r>
         <w:rPr>
+          <w:u w:val="single" w:color="0066cc"/>
           <w:rFonts w:ascii="Charis SIL Italic" w:hAnsi="Charis SIL Italic" w:eastAsia="Charis SIL Italic"/>
           <w:b w:val="0"/>
           <w:i w:val="0"/>
           <w:color w:val="000000"/>
           <w:sz w:val="24"/>
         </w:rPr>
-        <w:t xml:space="preserve"> en </w:t>
+        <w:t xml:space="preserve"> </w:t>
+      </w:r>
+      <w:r>
+        <w:rPr>
+          <w:u w:val="single" w:color="0066cc"/>
+          <w:rFonts w:ascii="Charis SIL Italic" w:hAnsi="Charis SIL Italic" w:eastAsia="Charis SIL Italic"/>
+          <w:b w:val="0"/>
+          <w:i w:val="0"/>
+          <w:color w:val="000000"/>
+          <w:sz w:val="24"/>
+        </w:rPr>
+        <w:hyperlink r:id="rId25" w:history="1">
+          <w:r>
+            <w:rPr>
+              <w:rStyle w:val="Hyperlink"/>
+            </w:rPr>
+            <w:t xml:space="preserve">en </w:t>
+          </w:r>
+        </w:hyperlink>
       </w:r>
       <w:r>
         <w:rPr>
@@ -3797,7 +3954,7 @@
           <w:sz w:val="24"/>
           <w:u w:val="single"/>
         </w:rPr>
-        <w:hyperlink r:id="rId26" w:history="1">
+        <w:hyperlink r:id="rId25" w:history="1">
           <w:r>
             <w:rPr>
               <w:rStyle w:val="Hyperlink"/>
@@ -3814,6 +3971,164 @@
           <w:color w:val="0066CC"/>
           <w:sz w:val="24"/>
           <w:u w:val="single"/>
+        </w:rPr>
+        <w:hyperlink r:id="rId25" w:history="1">
+          <w:r>
+            <w:rPr>
+              <w:rStyle w:val="Hyperlink"/>
+            </w:rPr>
+            <w:t>o</w:t>
+          </w:r>
+        </w:hyperlink>
+      </w:r>
+      <w:r>
+        <w:rPr>
+          <w:rFonts w:ascii="Charis SIL Italic" w:hAnsi="Charis SIL Italic" w:eastAsia="Charis SIL Italic"/>
+          <w:b w:val="0"/>
+          <w:i w:val="0"/>
+          <w:color w:val="0066CC"/>
+          <w:sz w:val="24"/>
+          <w:u w:val="single"/>
+        </w:rPr>
+        <w:hyperlink r:id="rId25" w:history="1">
+          <w:r>
+            <w:rPr>
+              <w:rStyle w:val="Hyperlink"/>
+            </w:rPr>
+            <w:t>naal</w:t>
+          </w:r>
+        </w:hyperlink>
+      </w:r>
+      <w:r>
+        <w:rPr>
+          <w:rFonts w:ascii="Charis SIL Italic" w:hAnsi="Charis SIL Italic" w:eastAsia="Charis SIL Italic"/>
+          <w:b w:val="0"/>
+          <w:i w:val="0"/>
+          <w:color w:val="0066CC"/>
+          <w:sz w:val="24"/>
+          <w:u w:val="single"/>
+        </w:rPr>
+        <w:t xml:space="preserve"> </w:t>
+      </w:r>
+      <w:r>
+        <w:rPr>
+          <w:rFonts w:ascii="Charis SIL Italic" w:hAnsi="Charis SIL Italic" w:eastAsia="Charis SIL Italic"/>
+          <w:b w:val="0"/>
+          <w:i w:val="0"/>
+          <w:color w:val="0066CC"/>
+          <w:sz w:val="24"/>
+          <w:u w:val="single"/>
+        </w:rPr>
+        <w:hyperlink r:id="rId25" w:history="1">
+          <w:r>
+            <w:rPr>
+              <w:rStyle w:val="Hyperlink"/>
+            </w:rPr>
+            <w:t>Arch</w:t>
+          </w:r>
+        </w:hyperlink>
+      </w:r>
+      <w:r>
+        <w:rPr>
+          <w:rFonts w:ascii="Charis SIL Italic" w:hAnsi="Charis SIL Italic" w:eastAsia="Charis SIL Italic"/>
+          <w:b w:val="0"/>
+          <w:i w:val="0"/>
+          <w:color w:val="0066CC"/>
+          <w:sz w:val="24"/>
+        </w:rPr>
+        <w:t>i</w:t>
+      </w:r>
+      <w:r>
+        <w:rPr>
+          <w:rFonts w:ascii="Charis SIL Italic" w:hAnsi="Charis SIL Italic" w:eastAsia="Charis SIL Italic"/>
+          <w:b w:val="0"/>
+          <w:i w:val="0"/>
+          <w:color w:val="0066CC"/>
+          <w:sz w:val="24"/>
+          <w:u w:val="single"/>
+        </w:rPr>
+        <w:hyperlink r:id="rId26" w:history="1">
+          <w:r>
+            <w:rPr>
+              <w:rStyle w:val="Hyperlink"/>
+            </w:rPr>
+            <w:t>ef</w:t>
+          </w:r>
+        </w:hyperlink>
+      </w:r>
+      <w:r>
+        <w:rPr>
+          <w:rFonts w:ascii="Charis SIL Italic" w:hAnsi="Charis SIL Italic" w:eastAsia="Charis SIL Italic"/>
+          <w:b w:val="0"/>
+          <w:i w:val="0"/>
+          <w:color w:val="0066CC"/>
+          <w:sz w:val="24"/>
+          <w:u w:val="single"/>
+        </w:rPr>
+        <w:t xml:space="preserve"> </w:t>
+      </w:r>
+      <w:r>
+        <w:rPr>
+          <w:rFonts w:ascii="Charis SIL Italic" w:hAnsi="Charis SIL Italic" w:eastAsia="Charis SIL Italic"/>
+          <w:b w:val="0"/>
+          <w:i w:val="0"/>
+          <w:color w:val="0066CC"/>
+          <w:sz w:val="24"/>
+          <w:u w:val="single"/>
+        </w:rPr>
+        <w:hyperlink r:id="rId26" w:history="1">
+          <w:r>
+            <w:rPr>
+              <w:rStyle w:val="Hyperlink"/>
+            </w:rPr>
+            <w:t>Cur</w:t>
+          </w:r>
+        </w:hyperlink>
+      </w:r>
+      <w:r>
+        <w:rPr>
+          <w:rFonts w:ascii="Charis SIL Italic" w:hAnsi="Charis SIL Italic" w:eastAsia="Charis SIL Italic"/>
+          <w:b w:val="0"/>
+          <w:i w:val="0"/>
+          <w:color w:val="0066CC"/>
+          <w:sz w:val="24"/>
+          <w:u w:val="single"/>
+        </w:rPr>
+        <w:hyperlink r:id="rId26" w:history="1">
+          <w:r>
+            <w:rPr>
+              <w:rStyle w:val="Hyperlink"/>
+            </w:rPr>
+            <w:t>açao</w:t>
+          </w:r>
+        </w:hyperlink>
+      </w:r>
+      <w:r>
+        <w:rPr>
+          <w:u w:val="single" w:color="0066cc"/>
+          <w:rFonts w:ascii="Charis SIL Italic" w:hAnsi="Charis SIL Italic" w:eastAsia="Charis SIL Italic"/>
+          <w:b w:val="0"/>
+          <w:i w:val="0"/>
+          <w:color w:val="000000"/>
+          <w:sz w:val="24"/>
+        </w:rPr>
+        <w:hyperlink r:id="rId26" w:history="1">
+          <w:r>
+            <w:rPr>
+              <w:rStyle w:val="Hyperlink"/>
+            </w:rPr>
+            <w:t>. Vo</w:t>
+          </w:r>
+        </w:hyperlink>
+      </w:r>
+      <w:r>
+        <w:rPr>
+          <w:u w:val="single" w:color="0066cc"/>
+          <w:rFonts w:ascii="Charis SIL Italic" w:hAnsi="Charis SIL Italic" w:eastAsia="Charis SIL Italic"/>
+          <w:b w:val="0"/>
+          <w:i w:val="0"/>
+          <w:color w:val="000000"/>
+          <w:sz w:val="24"/>
         </w:rPr>
         <w:hyperlink r:id="rId26" w:history="1">
           <w:r>
@@ -3826,173 +4141,14 @@
       </w:r>
       <w:r>
         <w:rPr>
-          <w:rFonts w:ascii="Charis SIL Italic" w:hAnsi="Charis SIL Italic" w:eastAsia="Charis SIL Italic"/>
-          <w:b w:val="0"/>
-          <w:i w:val="0"/>
-          <w:color w:val="0066CC"/>
-          <w:sz w:val="24"/>
-          <w:u w:val="single"/>
+          <w:u w:val="single" w:color="0066cc"/>
+          <w:rFonts w:ascii="Charis SIL Italic" w:hAnsi="Charis SIL Italic" w:eastAsia="Charis SIL Italic"/>
+          <w:b w:val="0"/>
+          <w:i w:val="0"/>
+          <w:color w:val="000000"/>
+          <w:sz w:val="24"/>
         </w:rPr>
         <w:hyperlink r:id="rId26" w:history="1">
-          <w:r>
-            <w:rPr>
-              <w:rStyle w:val="Hyperlink"/>
-            </w:rPr>
-            <w:t>naal</w:t>
-          </w:r>
-        </w:hyperlink>
-      </w:r>
-      <w:r>
-        <w:rPr>
-          <w:rFonts w:ascii="Charis SIL Italic" w:hAnsi="Charis SIL Italic" w:eastAsia="Charis SIL Italic"/>
-          <w:b w:val="0"/>
-          <w:i w:val="0"/>
-          <w:color w:val="0066CC"/>
-          <w:sz w:val="24"/>
-          <w:u w:val="single"/>
-        </w:rPr>
-        <w:t xml:space="preserve"> </w:t>
-      </w:r>
-      <w:r>
-        <w:rPr>
-          <w:rFonts w:ascii="Charis SIL Italic" w:hAnsi="Charis SIL Italic" w:eastAsia="Charis SIL Italic"/>
-          <w:b w:val="0"/>
-          <w:i w:val="0"/>
-          <w:color w:val="0066CC"/>
-          <w:sz w:val="24"/>
-          <w:u w:val="single"/>
-        </w:rPr>
-        <w:hyperlink r:id="rId26" w:history="1">
-          <w:r>
-            <w:rPr>
-              <w:rStyle w:val="Hyperlink"/>
-            </w:rPr>
-            <w:t>Arch</w:t>
-          </w:r>
-        </w:hyperlink>
-      </w:r>
-      <w:r>
-        <w:rPr>
-          <w:rFonts w:ascii="Charis SIL Italic" w:hAnsi="Charis SIL Italic" w:eastAsia="Charis SIL Italic"/>
-          <w:b w:val="0"/>
-          <w:i w:val="0"/>
-          <w:color w:val="0066CC"/>
-          <w:sz w:val="24"/>
-          <w:u w:val="single"/>
-        </w:rPr>
-        <w:t>i</w:t>
-      </w:r>
-      <w:r>
-        <w:rPr>
-          <w:rFonts w:ascii="Charis SIL Italic" w:hAnsi="Charis SIL Italic" w:eastAsia="Charis SIL Italic"/>
-          <w:b w:val="0"/>
-          <w:i w:val="0"/>
-          <w:color w:val="0066CC"/>
-          <w:sz w:val="24"/>
-          <w:u w:val="single"/>
-        </w:rPr>
-        <w:hyperlink r:id="rId27" w:history="1">
-          <w:r>
-            <w:rPr>
-              <w:rStyle w:val="Hyperlink"/>
-            </w:rPr>
-            <w:t>ef</w:t>
-          </w:r>
-        </w:hyperlink>
-      </w:r>
-      <w:r>
-        <w:rPr>
-          <w:rFonts w:ascii="Charis SIL Italic" w:hAnsi="Charis SIL Italic" w:eastAsia="Charis SIL Italic"/>
-          <w:b w:val="0"/>
-          <w:i w:val="0"/>
-          <w:color w:val="0066CC"/>
-          <w:sz w:val="24"/>
-          <w:u w:val="single"/>
-        </w:rPr>
-        <w:t xml:space="preserve"> </w:t>
-      </w:r>
-      <w:r>
-        <w:rPr>
-          <w:rFonts w:ascii="Charis SIL Italic" w:hAnsi="Charis SIL Italic" w:eastAsia="Charis SIL Italic"/>
-          <w:b w:val="0"/>
-          <w:i w:val="0"/>
-          <w:color w:val="0066CC"/>
-          <w:sz w:val="24"/>
-          <w:u w:val="single"/>
-        </w:rPr>
-        <w:hyperlink r:id="rId29" w:history="1">
-          <w:r>
-            <w:rPr>
-              <w:rStyle w:val="Hyperlink"/>
-            </w:rPr>
-            <w:t>Cur</w:t>
-          </w:r>
-        </w:hyperlink>
-      </w:r>
-      <w:r>
-        <w:rPr>
-          <w:rFonts w:ascii="Charis SIL Italic" w:hAnsi="Charis SIL Italic" w:eastAsia="Charis SIL Italic"/>
-          <w:b w:val="0"/>
-          <w:i w:val="0"/>
-          <w:color w:val="0066CC"/>
-          <w:sz w:val="24"/>
-          <w:u w:val="single"/>
-        </w:rPr>
-        <w:hyperlink r:id="rId29" w:history="1">
-          <w:r>
-            <w:rPr>
-              <w:rStyle w:val="Hyperlink"/>
-            </w:rPr>
-            <w:t>açao</w:t>
-          </w:r>
-        </w:hyperlink>
-      </w:r>
-      <w:r>
-        <w:rPr>
-          <w:u w:val="single" w:color="0066cc"/>
-          <w:rFonts w:ascii="Charis SIL Italic" w:hAnsi="Charis SIL Italic" w:eastAsia="Charis SIL Italic"/>
-          <w:b w:val="0"/>
-          <w:i w:val="0"/>
-          <w:color w:val="000000"/>
-          <w:sz w:val="24"/>
-        </w:rPr>
-        <w:hyperlink r:id="rId27" w:history="1">
-          <w:r>
-            <w:rPr>
-              <w:rStyle w:val="Hyperlink"/>
-            </w:rPr>
-            <w:t>. Vo</w:t>
-          </w:r>
-        </w:hyperlink>
-      </w:r>
-      <w:r>
-        <w:rPr>
-          <w:u w:val="single" w:color="0066cc"/>
-          <w:rFonts w:ascii="Charis SIL Italic" w:hAnsi="Charis SIL Italic" w:eastAsia="Charis SIL Italic"/>
-          <w:b w:val="0"/>
-          <w:i w:val="0"/>
-          <w:color w:val="000000"/>
-          <w:sz w:val="24"/>
-        </w:rPr>
-        <w:hyperlink r:id="rId27" w:history="1">
-          <w:r>
-            <w:rPr>
-              <w:rStyle w:val="Hyperlink"/>
-            </w:rPr>
-            <w:t>o</w:t>
-          </w:r>
-        </w:hyperlink>
-      </w:r>
-      <w:r>
-        <w:rPr>
-          <w:u w:val="single" w:color="0066cc"/>
-          <w:rFonts w:ascii="Charis SIL Italic" w:hAnsi="Charis SIL Italic" w:eastAsia="Charis SIL Italic"/>
-          <w:b w:val="0"/>
-          <w:i w:val="0"/>
-          <w:color w:val="000000"/>
-          <w:sz w:val="24"/>
-        </w:rPr>
-        <w:hyperlink r:id="rId27" w:history="1">
           <w:r>
             <w:rPr>
               <w:rStyle w:val="Hyperlink"/>
@@ -4021,7 +4177,7 @@
           <w:color w:val="000000"/>
           <w:sz w:val="24"/>
         </w:rPr>
-        <w:hyperlink r:id="rId27" w:history="1">
+        <w:hyperlink r:id="rId26" w:history="1">
           <w:r>
             <w:rPr>
               <w:rStyle w:val="Hyperlink"/>
@@ -4042,7 +4198,6 @@
       </w:r>
       <w:r>
         <w:rPr>
-          <w:u w:val="single" w:color="0066cc"/>
           <w:rFonts w:ascii="Charis SIL Italic" w:hAnsi="Charis SIL Italic" w:eastAsia="Charis SIL Italic"/>
           <w:b w:val="0"/>
           <w:i w:val="0"/>
@@ -4060,7 +4215,7 @@
           <w:sz w:val="24"/>
           <w:u w:val="single"/>
         </w:rPr>
-        <w:hyperlink r:id="rId30" w:history="1">
+        <w:hyperlink r:id="rId27" w:history="1">
           <w:r>
             <w:rPr>
               <w:rStyle w:val="Hyperlink"/>
@@ -4078,7 +4233,7 @@
           <w:sz w:val="24"/>
           <w:u w:val="single"/>
         </w:rPr>
-        <w:hyperlink r:id="rId30" w:history="1">
+        <w:hyperlink r:id="rId27" w:history="1">
           <w:r>
             <w:rPr>
               <w:rStyle w:val="Hyperlink"/>
@@ -4096,7 +4251,7 @@
           <w:color w:val="000000"/>
           <w:sz w:val="24"/>
         </w:rPr>
-        <w:hyperlink r:id="rId28" w:history="1">
+        <w:hyperlink r:id="rId27" w:history="1">
           <w:r>
             <w:rPr>
               <w:rStyle w:val="Hyperlink"/>
@@ -4135,7 +4290,7 @@
           <w:color w:val="000000"/>
           <w:sz w:val="24"/>
         </w:rPr>
-        <w:hyperlink r:id="rId29" w:history="1">
+        <w:hyperlink r:id="rId28" w:history="1">
           <w:r>
             <w:rPr>
               <w:rStyle w:val="Hyperlink"/>
@@ -4173,7 +4328,7 @@
           <w:sz w:val="24"/>
           <w:u w:val="single"/>
         </w:rPr>
-        <w:hyperlink r:id="rId31" w:history="1">
+        <w:hyperlink r:id="rId29" w:history="1">
           <w:r>
             <w:rPr>
               <w:rStyle w:val="Hyperlink"/>
@@ -4202,7 +4357,7 @@
           <w:sz w:val="24"/>
           <w:u w:val="single"/>
         </w:rPr>
-        <w:hyperlink r:id="rId31" w:history="1">
+        <w:hyperlink r:id="rId29" w:history="1">
           <w:r>
             <w:rPr>
               <w:rStyle w:val="Hyperlink"/>
@@ -4231,7 +4386,7 @@
           <w:sz w:val="24"/>
           <w:u w:val="single"/>
         </w:rPr>
-        <w:hyperlink r:id="rId31" w:history="1">
+        <w:hyperlink r:id="rId29" w:history="1">
           <w:r>
             <w:rPr>
               <w:rStyle w:val="Hyperlink"/>
@@ -4260,7 +4415,7 @@
           <w:sz w:val="24"/>
           <w:u w:val="single"/>
         </w:rPr>
-        <w:hyperlink r:id="rId31" w:history="1">
+        <w:hyperlink r:id="rId29" w:history="1">
           <w:r>
             <w:rPr>
               <w:rStyle w:val="Hyperlink"/>
@@ -4289,7 +4444,7 @@
           <w:sz w:val="24"/>
           <w:u w:val="single"/>
         </w:rPr>
-        <w:hyperlink r:id="rId31" w:history="1">
+        <w:hyperlink r:id="rId29" w:history="1">
           <w:r>
             <w:rPr>
               <w:rStyle w:val="Hyperlink"/>
@@ -4307,7 +4462,7 @@
           <w:sz w:val="24"/>
           <w:u w:val="single"/>
         </w:rPr>
-        <w:hyperlink r:id="rId31" w:history="1">
+        <w:hyperlink r:id="rId29" w:history="1">
           <w:r>
             <w:rPr>
               <w:rStyle w:val="Hyperlink"/>
@@ -4335,7 +4490,7 @@
           <w:color w:val="000000"/>
           <w:sz w:val="24"/>
         </w:rPr>
-        <w:hyperlink r:id="rId31" w:history="1">
+        <w:hyperlink r:id="rId29" w:history="1">
           <w:r>
             <w:rPr>
               <w:rStyle w:val="Hyperlink"/>
@@ -4353,7 +4508,7 @@
           <w:color w:val="000000"/>
           <w:sz w:val="24"/>
         </w:rPr>
-        <w:hyperlink r:id="rId31" w:history="1">
+        <w:hyperlink r:id="rId29" w:history="1">
           <w:r>
             <w:rPr>
               <w:rStyle w:val="Hyperlink"/>
@@ -4371,7 +4526,7 @@
           <w:color w:val="000000"/>
           <w:sz w:val="24"/>
         </w:rPr>
-        <w:hyperlink r:id="rId31" w:history="1">
+        <w:hyperlink r:id="rId29" w:history="1">
           <w:r>
             <w:rPr>
               <w:rStyle w:val="Hyperlink"/>
@@ -4400,7 +4555,7 @@
           <w:color w:val="000000"/>
           <w:sz w:val="24"/>
         </w:rPr>
-        <w:hyperlink r:id="rId31" w:history="1">
+        <w:hyperlink r:id="rId29" w:history="1">
           <w:r>
             <w:rPr>
               <w:rStyle w:val="Hyperlink"/>
@@ -4411,6 +4566,7 @@
       </w:r>
       <w:r>
         <w:rPr>
+          <w:u w:val="single" w:color="0066cc"/>
           <w:rFonts w:ascii="Charis SIL Italic" w:hAnsi="Charis SIL Italic" w:eastAsia="Charis SIL Italic"/>
           <w:b w:val="0"/>
           <w:i w:val="0"/>
@@ -4428,7 +4584,7 @@
           <w:color w:val="000000"/>
           <w:sz w:val="24"/>
         </w:rPr>
-        <w:hyperlink r:id="rId31" w:history="1">
+        <w:hyperlink r:id="rId29" w:history="1">
           <w:r>
             <w:rPr>
               <w:rStyle w:val="Hyperlink"/>
@@ -4555,7 +4711,7 @@
           <w:sz w:val="24"/>
           <w:u w:val="single"/>
         </w:rPr>
-        <w:hyperlink r:id="rId32" w:history="1">
+        <w:hyperlink r:id="rId30" w:history="1">
           <w:r>
             <w:rPr>
               <w:rStyle w:val="Hyperlink"/>
@@ -4583,7 +4739,7 @@
           <w:sz w:val="24"/>
           <w:u w:val="single"/>
         </w:rPr>
-        <w:hyperlink r:id="rId33" w:history="1">
+        <w:hyperlink r:id="rId31" w:history="1">
           <w:r>
             <w:rPr>
               <w:rStyle w:val="Hyperlink"/>
@@ -4612,7 +4768,7 @@
           <w:sz w:val="24"/>
           <w:u w:val="single"/>
         </w:rPr>
-        <w:hyperlink r:id="rId33" w:history="1">
+        <w:hyperlink r:id="rId31" w:history="1">
           <w:r>
             <w:rPr>
               <w:rStyle w:val="Hyperlink"/>
@@ -4641,7 +4797,7 @@
           <w:sz w:val="24"/>
           <w:u w:val="single"/>
         </w:rPr>
-        <w:hyperlink r:id="rId33" w:history="1">
+        <w:hyperlink r:id="rId31" w:history="1">
           <w:r>
             <w:rPr>
               <w:rStyle w:val="Hyperlink"/>
@@ -4662,7 +4818,7 @@
           <w:sz w:val="24"/>
           <w:u w:val="single"/>
         </w:rPr>
-        <w:hyperlink r:id="rId33" w:history="1">
+        <w:hyperlink r:id="rId31" w:history="1">
           <w:r>
             <w:rPr>
               <w:rStyle w:val="Hyperlink"/>
@@ -4690,7 +4846,7 @@
           <w:sz w:val="24"/>
           <w:u w:val="single"/>
         </w:rPr>
-        <w:hyperlink r:id="rId34" w:history="1">
+        <w:hyperlink r:id="rId32" w:history="1">
           <w:r>
             <w:rPr>
               <w:rStyle w:val="Hyperlink"/>
@@ -4708,7 +4864,7 @@
           <w:sz w:val="24"/>
           <w:u w:val="single"/>
         </w:rPr>
-        <w:hyperlink r:id="rId34" w:history="1">
+        <w:hyperlink r:id="rId32" w:history="1">
           <w:r>
             <w:rPr>
               <w:rStyle w:val="Hyperlink"/>
@@ -4737,7 +4893,7 @@
           <w:sz w:val="24"/>
           <w:u w:val="single"/>
         </w:rPr>
-        <w:hyperlink r:id="rId34" w:history="1">
+        <w:hyperlink r:id="rId32" w:history="1">
           <w:r>
             <w:rPr>
               <w:rStyle w:val="Hyperlink"/>
@@ -4755,7 +4911,7 @@
           <w:sz w:val="24"/>
           <w:u w:val="single"/>
         </w:rPr>
-        <w:hyperlink r:id="rId34" w:history="1">
+        <w:hyperlink r:id="rId32" w:history="1">
           <w:r>
             <w:rPr>
               <w:rStyle w:val="Hyperlink"/>
@@ -4784,7 +4940,7 @@
           <w:sz w:val="24"/>
           <w:u w:val="single"/>
         </w:rPr>
-        <w:hyperlink r:id="rId34" w:history="1">
+        <w:hyperlink r:id="rId32" w:history="1">
           <w:r>
             <w:rPr>
               <w:rStyle w:val="Hyperlink"/>
@@ -4802,7 +4958,7 @@
           <w:sz w:val="24"/>
           <w:u w:val="single"/>
         </w:rPr>
-        <w:hyperlink r:id="rId34" w:history="1">
+        <w:hyperlink r:id="rId32" w:history="1">
           <w:r>
             <w:rPr>
               <w:rStyle w:val="Hyperlink"/>
@@ -4831,7 +4987,7 @@
           <w:sz w:val="24"/>
           <w:u w:val="single"/>
         </w:rPr>
-        <w:hyperlink r:id="rId34" w:history="1">
+        <w:hyperlink r:id="rId32" w:history="1">
           <w:r>
             <w:rPr>
               <w:rStyle w:val="Hyperlink"/>
@@ -4849,7 +5005,7 @@
           <w:sz w:val="24"/>
           <w:u w:val="single"/>
         </w:rPr>
-        <w:hyperlink r:id="rId34" w:history="1">
+        <w:hyperlink r:id="rId32" w:history="1">
           <w:r>
             <w:rPr>
               <w:rStyle w:val="Hyperlink"/>
@@ -4877,7 +5033,7 @@
           <w:sz w:val="24"/>
           <w:u w:val="single"/>
         </w:rPr>
-        <w:hyperlink r:id="rId33" w:history="1">
+        <w:hyperlink r:id="rId31" w:history="1">
           <w:r>
             <w:rPr>
               <w:rStyle w:val="Hyperlink"/>
@@ -4895,7 +5051,7 @@
           <w:color w:val="000000"/>
           <w:sz w:val="24"/>
         </w:rPr>
-        <w:hyperlink r:id="rId33" w:history="1">
+        <w:hyperlink r:id="rId31" w:history="1">
           <w:r>
             <w:rPr>
               <w:rStyle w:val="Hyperlink"/>
@@ -4923,7 +5079,7 @@
           <w:color w:val="000000"/>
           <w:sz w:val="24"/>
         </w:rPr>
-        <w:hyperlink r:id="rId34" w:history="1">
+        <w:hyperlink r:id="rId32" w:history="1">
           <w:r>
             <w:rPr>
               <w:rStyle w:val="Hyperlink"/>
@@ -4941,7 +5097,7 @@
           <w:color w:val="000000"/>
           <w:sz w:val="24"/>
         </w:rPr>
-        <w:hyperlink r:id="rId34" w:history="1">
+        <w:hyperlink r:id="rId32" w:history="1">
           <w:r>
             <w:rPr>
               <w:rStyle w:val="Hyperlink"/>
@@ -4959,7 +5115,7 @@
           <w:color w:val="000000"/>
           <w:sz w:val="24"/>
         </w:rPr>
-        <w:hyperlink r:id="rId34" w:history="1">
+        <w:hyperlink r:id="rId32" w:history="1">
           <w:r>
             <w:rPr>
               <w:rStyle w:val="Hyperlink"/>
@@ -4977,7 +5133,7 @@
           <w:color w:val="000000"/>
           <w:sz w:val="24"/>
         </w:rPr>
-        <w:hyperlink r:id="rId34" w:history="1">
+        <w:hyperlink r:id="rId32" w:history="1">
           <w:r>
             <w:rPr>
               <w:rStyle w:val="Hyperlink"/>
@@ -4995,7 +5151,7 @@
           <w:color w:val="000000"/>
           <w:sz w:val="24"/>
         </w:rPr>
-        <w:hyperlink r:id="rId34" w:history="1">
+        <w:hyperlink r:id="rId32" w:history="1">
           <w:r>
             <w:rPr>
               <w:rStyle w:val="Hyperlink"/>
@@ -5013,7 +5169,7 @@
           <w:color w:val="000000"/>
           <w:sz w:val="24"/>
         </w:rPr>
-        <w:hyperlink r:id="rId34" w:history="1">
+        <w:hyperlink r:id="rId32" w:history="1">
           <w:r>
             <w:rPr>
               <w:rStyle w:val="Hyperlink"/>
@@ -5041,7 +5197,7 @@
           <w:color w:val="000000"/>
           <w:sz w:val="24"/>
         </w:rPr>
-        <w:hyperlink r:id="rId35" w:history="1">
+        <w:hyperlink r:id="rId33" w:history="1">
           <w:r>
             <w:rPr>
               <w:rStyle w:val="Hyperlink"/>

--- a/EXPORTS/DOCX/published/niveau1/Dutch/Sources.docx
+++ b/EXPORTS/DOCX/published/niveau1/Dutch/Sources.docx
@@ -1162,7 +1162,7 @@
           <w:sz w:val="24"/>
           <w:u w:val="single"/>
         </w:rPr>
-        <w:hyperlink r:id="rId11" w:history="1">
+        <w:hyperlink r:id="rId12" w:history="1">
           <w:r>
             <w:rPr>
               <w:rStyle w:val="Hyperlink"/>
@@ -1180,7 +1180,7 @@
           <w:sz w:val="24"/>
           <w:u w:val="single"/>
         </w:rPr>
-        <w:hyperlink r:id="rId11" w:history="1">
+        <w:hyperlink r:id="rId12" w:history="1">
           <w:r>
             <w:rPr>
               <w:rStyle w:val="Hyperlink"/>
@@ -3007,21 +3007,13 @@
       </w:r>
       <w:r>
         <w:rPr>
-          <w:u w:val="single" w:color="0066cc"/>
           <w:rFonts w:ascii="Charis SIL Italic" w:hAnsi="Charis SIL Italic" w:eastAsia="Charis SIL Italic"/>
           <w:b w:val="0"/>
           <w:i w:val="0"/>
           <w:color w:val="000000"/>
           <w:sz w:val="24"/>
         </w:rPr>
-        <w:hyperlink r:id="rId18" w:history="1">
-          <w:r>
-            <w:rPr>
-              <w:rStyle w:val="Hyperlink"/>
-            </w:rPr>
-            <w:t xml:space="preserve"> en </w:t>
-          </w:r>
-        </w:hyperlink>
+        <w:t xml:space="preserve"> en </w:t>
       </w:r>
       <w:r>
         <w:rPr>
@@ -3085,25 +3077,7 @@
           <w:color w:val="000000"/>
           <w:sz w:val="24"/>
         </w:rPr>
-        <w:t>. H</w:t>
-      </w:r>
-      <w:r>
-        <w:rPr>
-          <w:u w:val="single" w:color="0066cc"/>
-          <w:rFonts w:ascii="Charis SIL Italic" w:hAnsi="Charis SIL Italic" w:eastAsia="Charis SIL Italic"/>
-          <w:b w:val="0"/>
-          <w:i w:val="0"/>
-          <w:color w:val="000000"/>
-          <w:sz w:val="24"/>
-        </w:rPr>
-        <w:hyperlink r:id="rId19" w:history="1">
-          <w:r>
-            <w:rPr>
-              <w:rStyle w:val="Hyperlink"/>
-            </w:rPr>
-            <w:t xml:space="preserve">et </w:t>
-          </w:r>
-        </w:hyperlink>
+        <w:t xml:space="preserve">. Het </w:t>
       </w:r>
       <w:r>
         <w:rPr>
@@ -4893,14 +4867,7 @@
           <w:sz w:val="24"/>
           <w:u w:val="single"/>
         </w:rPr>
-        <w:hyperlink r:id="rId32" w:history="1">
-          <w:r>
-            <w:rPr>
-              <w:rStyle w:val="Hyperlink"/>
-            </w:rPr>
-            <w:t>a</w:t>
-          </w:r>
-        </w:hyperlink>
+        <w:t>a</w:t>
       </w:r>
       <w:r>
         <w:rPr>
@@ -4911,7 +4878,7 @@
           <w:sz w:val="24"/>
           <w:u w:val="single"/>
         </w:rPr>
-        <w:hyperlink r:id="rId32" w:history="1">
+        <w:hyperlink r:id="rId31" w:history="1">
           <w:r>
             <w:rPr>
               <w:rStyle w:val="Hyperlink"/>
@@ -4940,7 +4907,7 @@
           <w:sz w:val="24"/>
           <w:u w:val="single"/>
         </w:rPr>
-        <w:hyperlink r:id="rId32" w:history="1">
+        <w:hyperlink r:id="rId31" w:history="1">
           <w:r>
             <w:rPr>
               <w:rStyle w:val="Hyperlink"/>
@@ -4958,7 +4925,7 @@
           <w:sz w:val="24"/>
           <w:u w:val="single"/>
         </w:rPr>
-        <w:hyperlink r:id="rId32" w:history="1">
+        <w:hyperlink r:id="rId31" w:history="1">
           <w:r>
             <w:rPr>
               <w:rStyle w:val="Hyperlink"/>
@@ -4987,7 +4954,7 @@
           <w:sz w:val="24"/>
           <w:u w:val="single"/>
         </w:rPr>
-        <w:hyperlink r:id="rId32" w:history="1">
+        <w:hyperlink r:id="rId31" w:history="1">
           <w:r>
             <w:rPr>
               <w:rStyle w:val="Hyperlink"/>
@@ -5005,7 +4972,7 @@
           <w:sz w:val="24"/>
           <w:u w:val="single"/>
         </w:rPr>
-        <w:hyperlink r:id="rId32" w:history="1">
+        <w:hyperlink r:id="rId31" w:history="1">
           <w:r>
             <w:rPr>
               <w:rStyle w:val="Hyperlink"/>
@@ -5016,13 +4983,31 @@
       </w:r>
       <w:r>
         <w:rPr>
+          <w:u w:val="single" w:color="0066cc"/>
           <w:rFonts w:ascii="Charis SIL Italic" w:hAnsi="Charis SIL Italic" w:eastAsia="Charis SIL Italic"/>
           <w:b w:val="0"/>
           <w:i w:val="0"/>
           <w:color w:val="000000"/>
           <w:sz w:val="24"/>
         </w:rPr>
-        <w:t xml:space="preserve">. De Franse portal </w:t>
+        <w:hyperlink r:id="rId31" w:history="1">
+          <w:r>
+            <w:rPr>
+              <w:rStyle w:val="Hyperlink"/>
+            </w:rPr>
+            <w:t>. D</w:t>
+          </w:r>
+        </w:hyperlink>
+      </w:r>
+      <w:r>
+        <w:rPr>
+          <w:rFonts w:ascii="Charis SIL Italic" w:hAnsi="Charis SIL Italic" w:eastAsia="Charis SIL Italic"/>
+          <w:b w:val="0"/>
+          <w:i w:val="0"/>
+          <w:color w:val="000000"/>
+          <w:sz w:val="24"/>
+        </w:rPr>
+        <w:t xml:space="preserve">e Franse portal </w:t>
       </w:r>
       <w:r>
         <w:rPr>
@@ -5033,7 +5018,7 @@
           <w:sz w:val="24"/>
           <w:u w:val="single"/>
         </w:rPr>
-        <w:hyperlink r:id="rId31" w:history="1">
+        <w:hyperlink r:id="rId33" w:history="1">
           <w:r>
             <w:rPr>
               <w:rStyle w:val="Hyperlink"/>

--- a/EXPORTS/DOCX/published/niveau1/Dutch/Sources.docx
+++ b/EXPORTS/DOCX/published/niveau1/Dutch/Sources.docx
@@ -1160,164 +1160,8 @@
           <w:i w:val="0"/>
           <w:color w:val="0066CC"/>
           <w:sz w:val="24"/>
-          <w:u w:val="single"/>
-        </w:rPr>
-        <w:hyperlink r:id="rId12" w:history="1">
-          <w:r>
-            <w:rPr>
-              <w:rStyle w:val="Hyperlink"/>
-            </w:rPr>
-            <w:t>Unive</w:t>
-          </w:r>
-        </w:hyperlink>
-      </w:r>
-      <w:r>
-        <w:rPr>
-          <w:rFonts w:ascii="Charis SIL Italic" w:hAnsi="Charis SIL Italic" w:eastAsia="Charis SIL Italic"/>
-          <w:b w:val="0"/>
-          <w:i w:val="0"/>
-          <w:color w:val="0066CC"/>
-          <w:sz w:val="24"/>
-          <w:u w:val="single"/>
-        </w:rPr>
-        <w:hyperlink r:id="rId12" w:history="1">
-          <w:r>
-            <w:rPr>
-              <w:rStyle w:val="Hyperlink"/>
-            </w:rPr>
-            <w:t>r</w:t>
-          </w:r>
-        </w:hyperlink>
-      </w:r>
-      <w:r>
-        <w:rPr>
-          <w:rFonts w:ascii="Charis SIL Italic" w:hAnsi="Charis SIL Italic" w:eastAsia="Charis SIL Italic"/>
-          <w:b w:val="0"/>
-          <w:i w:val="0"/>
-          <w:color w:val="0066CC"/>
-          <w:sz w:val="24"/>
-          <w:u w:val="single"/>
-        </w:rPr>
-        <w:hyperlink r:id="rId11" w:history="1">
-          <w:r>
-            <w:rPr>
-              <w:rStyle w:val="Hyperlink"/>
-            </w:rPr>
-            <w:t>sitair</w:t>
-          </w:r>
-        </w:hyperlink>
-      </w:r>
-      <w:r>
-        <w:rPr>
-          <w:rFonts w:ascii="Charis SIL Italic" w:hAnsi="Charis SIL Italic" w:eastAsia="Charis SIL Italic"/>
-          <w:b w:val="0"/>
-          <w:i w:val="0"/>
-          <w:color w:val="0066CC"/>
-          <w:sz w:val="24"/>
-          <w:u w:val="single"/>
-        </w:rPr>
-        <w:hyperlink r:id="rId11" w:history="1">
-          <w:r>
-            <w:rPr>
-              <w:rStyle w:val="Hyperlink"/>
-            </w:rPr>
-            <w:t>e</w:t>
-          </w:r>
-        </w:hyperlink>
-      </w:r>
-      <w:r>
-        <w:rPr>
-          <w:rFonts w:ascii="Charis SIL Italic" w:hAnsi="Charis SIL Italic" w:eastAsia="Charis SIL Italic"/>
-          <w:b w:val="0"/>
-          <w:i w:val="0"/>
-          <w:color w:val="0066CC"/>
-          <w:sz w:val="24"/>
-          <w:u w:val="single"/>
-        </w:rPr>
-        <w:t xml:space="preserve"> </w:t>
-      </w:r>
-      <w:r>
-        <w:rPr>
-          <w:rFonts w:ascii="Charis SIL Italic" w:hAnsi="Charis SIL Italic" w:eastAsia="Charis SIL Italic"/>
-          <w:b w:val="0"/>
-          <w:i w:val="0"/>
-          <w:color w:val="0066CC"/>
-          <w:sz w:val="24"/>
-          <w:u w:val="single"/>
-        </w:rPr>
-        <w:hyperlink r:id="rId11" w:history="1">
-          <w:r>
-            <w:rPr>
-              <w:rStyle w:val="Hyperlink"/>
-            </w:rPr>
-            <w:t>B</w:t>
-          </w:r>
-        </w:hyperlink>
-      </w:r>
-      <w:r>
-        <w:rPr>
-          <w:rFonts w:ascii="Charis SIL Italic" w:hAnsi="Charis SIL Italic" w:eastAsia="Charis SIL Italic"/>
-          <w:b w:val="0"/>
-          <w:i w:val="0"/>
-          <w:color w:val="0066CC"/>
-          <w:sz w:val="24"/>
-          <w:u w:val="single"/>
-        </w:rPr>
-        <w:hyperlink r:id="rId11" w:history="1">
-          <w:r>
-            <w:rPr>
-              <w:rStyle w:val="Hyperlink"/>
-            </w:rPr>
-            <w:t>i</w:t>
-          </w:r>
-        </w:hyperlink>
-      </w:r>
-      <w:r>
-        <w:rPr>
-          <w:rFonts w:ascii="Charis SIL Italic" w:hAnsi="Charis SIL Italic" w:eastAsia="Charis SIL Italic"/>
-          <w:b w:val="0"/>
-          <w:i w:val="0"/>
-          <w:color w:val="0066CC"/>
-          <w:sz w:val="24"/>
-          <w:u w:val="single"/>
-        </w:rPr>
-        <w:hyperlink r:id="rId11" w:history="1">
-          <w:r>
-            <w:rPr>
-              <w:rStyle w:val="Hyperlink"/>
-            </w:rPr>
-            <w:t>bliotheken</w:t>
-          </w:r>
-        </w:hyperlink>
-      </w:r>
-      <w:r>
-        <w:rPr>
-          <w:rFonts w:ascii="Charis SIL Italic" w:hAnsi="Charis SIL Italic" w:eastAsia="Charis SIL Italic"/>
-          <w:b w:val="0"/>
-          <w:i w:val="0"/>
-          <w:color w:val="0066CC"/>
-          <w:sz w:val="24"/>
-          <w:u w:val="single"/>
-        </w:rPr>
-        <w:t xml:space="preserve"> </w:t>
-      </w:r>
-      <w:r>
-        <w:rPr>
-          <w:rFonts w:ascii="Charis SIL Italic" w:hAnsi="Charis SIL Italic" w:eastAsia="Charis SIL Italic"/>
-          <w:b w:val="0"/>
-          <w:i w:val="0"/>
-          <w:color w:val="0066CC"/>
-          <w:sz w:val="24"/>
-          <w:u w:val="single"/>
-        </w:rPr>
-        <w:hyperlink r:id="rId11" w:history="1">
-          <w:r>
-            <w:rPr>
-              <w:rStyle w:val="Hyperlink"/>
-            </w:rPr>
-            <w:t>Le</w:t>
-          </w:r>
-        </w:hyperlink>
+        </w:rPr>
+        <w:t>Universitaire Bibliotheken Le</w:t>
       </w:r>
       <w:r>
         <w:rPr>
@@ -1884,7 +1728,7 @@
           <w:sz w:val="24"/>
           <w:u w:val="single"/>
         </w:rPr>
-        <w:hyperlink r:id="rId14" w:history="1">
+        <w:hyperlink r:id="rId15" w:history="1">
           <w:r>
             <w:rPr>
               <w:rStyle w:val="Hyperlink"/>
@@ -1913,7 +1757,7 @@
           <w:sz w:val="24"/>
           <w:u w:val="single"/>
         </w:rPr>
-        <w:hyperlink r:id="rId14" w:history="1">
+        <w:hyperlink r:id="rId15" w:history="1">
           <w:r>
             <w:rPr>
               <w:rStyle w:val="Hyperlink"/>
@@ -1931,7 +1775,7 @@
           <w:sz w:val="24"/>
           <w:u w:val="single"/>
         </w:rPr>
-        <w:hyperlink r:id="rId14" w:history="1">
+        <w:hyperlink r:id="rId15" w:history="1">
           <w:r>
             <w:rPr>
               <w:rStyle w:val="Hyperlink"/>
@@ -1949,7 +1793,7 @@
           <w:sz w:val="24"/>
           <w:u w:val="single"/>
         </w:rPr>
-        <w:hyperlink r:id="rId14" w:history="1">
+        <w:hyperlink r:id="rId15" w:history="1">
           <w:r>
             <w:rPr>
               <w:rStyle w:val="Hyperlink"/>
@@ -2920,25 +2764,7 @@
           <w:color w:val="000000"/>
           <w:sz w:val="24"/>
         </w:rPr>
-        <w:t>de beeldcollecties van he</w:t>
-      </w:r>
-      <w:r>
-        <w:rPr>
-          <w:u w:val="single" w:color="0066cc"/>
-          <w:rFonts w:ascii="Charis SIL Italic" w:hAnsi="Charis SIL Italic" w:eastAsia="Charis SIL Italic"/>
-          <w:b w:val="0"/>
-          <w:i w:val="0"/>
-          <w:color w:val="000000"/>
-          <w:sz w:val="24"/>
-        </w:rPr>
-        <w:hyperlink r:id="rId18" w:history="1">
-          <w:r>
-            <w:rPr>
-              <w:rStyle w:val="Hyperlink"/>
-            </w:rPr>
-            <w:t xml:space="preserve">t </w:t>
-          </w:r>
-        </w:hyperlink>
+        <w:t xml:space="preserve">de beeldcollecties van het </w:t>
       </w:r>
       <w:r>
         <w:rPr>
@@ -3840,8 +3666,16 @@
           <w:i w:val="0"/>
           <w:color w:val="0066CC"/>
           <w:sz w:val="24"/>
-        </w:rPr>
-        <w:t xml:space="preserve">National Archives of </w:t>
+          <w:u w:val="single"/>
+        </w:rPr>
+        <w:hyperlink r:id="rId27" w:history="1">
+          <w:r>
+            <w:rPr>
+              <w:rStyle w:val="Hyperlink"/>
+            </w:rPr>
+            <w:t>National</w:t>
+          </w:r>
+        </w:hyperlink>
       </w:r>
       <w:r>
         <w:rPr>
@@ -3852,7 +3686,76 @@
           <w:sz w:val="24"/>
           <w:u w:val="single"/>
         </w:rPr>
-        <w:hyperlink r:id="rId25" w:history="1">
+        <w:t xml:space="preserve"> </w:t>
+      </w:r>
+      <w:r>
+        <w:rPr>
+          <w:rFonts w:ascii="Charis SIL Italic" w:hAnsi="Charis SIL Italic" w:eastAsia="Charis SIL Italic"/>
+          <w:b w:val="0"/>
+          <w:i w:val="0"/>
+          <w:color w:val="0066CC"/>
+          <w:sz w:val="24"/>
+          <w:u w:val="single"/>
+        </w:rPr>
+        <w:hyperlink r:id="rId27" w:history="1">
+          <w:r>
+            <w:rPr>
+              <w:rStyle w:val="Hyperlink"/>
+            </w:rPr>
+            <w:t>Archives</w:t>
+          </w:r>
+        </w:hyperlink>
+      </w:r>
+      <w:r>
+        <w:rPr>
+          <w:rFonts w:ascii="Charis SIL Italic" w:hAnsi="Charis SIL Italic" w:eastAsia="Charis SIL Italic"/>
+          <w:b w:val="0"/>
+          <w:i w:val="0"/>
+          <w:color w:val="0066CC"/>
+          <w:sz w:val="24"/>
+          <w:u w:val="single"/>
+        </w:rPr>
+        <w:t xml:space="preserve"> </w:t>
+      </w:r>
+      <w:r>
+        <w:rPr>
+          <w:rFonts w:ascii="Charis SIL Italic" w:hAnsi="Charis SIL Italic" w:eastAsia="Charis SIL Italic"/>
+          <w:b w:val="0"/>
+          <w:i w:val="0"/>
+          <w:color w:val="0066CC"/>
+          <w:sz w:val="24"/>
+          <w:u w:val="single"/>
+        </w:rPr>
+        <w:hyperlink r:id="rId27" w:history="1">
+          <w:r>
+            <w:rPr>
+              <w:rStyle w:val="Hyperlink"/>
+            </w:rPr>
+            <w:t>of</w:t>
+          </w:r>
+        </w:hyperlink>
+      </w:r>
+      <w:r>
+        <w:rPr>
+          <w:rFonts w:ascii="Charis SIL Italic" w:hAnsi="Charis SIL Italic" w:eastAsia="Charis SIL Italic"/>
+          <w:b w:val="0"/>
+          <w:i w:val="0"/>
+          <w:color w:val="0066CC"/>
+          <w:sz w:val="24"/>
+          <w:u w:val="single"/>
+        </w:rPr>
+        <w:t xml:space="preserve"> </w:t>
+      </w:r>
+      <w:r>
+        <w:rPr>
+          <w:rFonts w:ascii="Charis SIL Italic" w:hAnsi="Charis SIL Italic" w:eastAsia="Charis SIL Italic"/>
+          <w:b w:val="0"/>
+          <w:i w:val="0"/>
+          <w:color w:val="0066CC"/>
+          <w:sz w:val="24"/>
+          <w:u w:val="single"/>
+        </w:rPr>
+        <w:hyperlink r:id="rId27" w:history="1">
           <w:r>
             <w:rPr>
               <w:rStyle w:val="Hyperlink"/>
@@ -3881,7 +3784,7 @@
           <w:sz w:val="24"/>
           <w:u w:val="single"/>
         </w:rPr>
-        <w:hyperlink r:id="rId25" w:history="1">
+        <w:hyperlink r:id="rId27" w:history="1">
           <w:r>
             <w:rPr>
               <w:rStyle w:val="Hyperlink"/>
@@ -3892,32 +3795,13 @@
       </w:r>
       <w:r>
         <w:rPr>
-          <w:u w:val="single" w:color="0066cc"/>
           <w:rFonts w:ascii="Charis SIL Italic" w:hAnsi="Charis SIL Italic" w:eastAsia="Charis SIL Italic"/>
           <w:b w:val="0"/>
           <w:i w:val="0"/>
           <w:color w:val="000000"/>
           <w:sz w:val="24"/>
         </w:rPr>
-        <w:t xml:space="preserve"> </w:t>
-      </w:r>
-      <w:r>
-        <w:rPr>
-          <w:u w:val="single" w:color="0066cc"/>
-          <w:rFonts w:ascii="Charis SIL Italic" w:hAnsi="Charis SIL Italic" w:eastAsia="Charis SIL Italic"/>
-          <w:b w:val="0"/>
-          <w:i w:val="0"/>
-          <w:color w:val="000000"/>
-          <w:sz w:val="24"/>
-        </w:rPr>
-        <w:hyperlink r:id="rId25" w:history="1">
-          <w:r>
-            <w:rPr>
-              <w:rStyle w:val="Hyperlink"/>
-            </w:rPr>
-            <w:t xml:space="preserve">en </w:t>
-          </w:r>
-        </w:hyperlink>
+        <w:t xml:space="preserve"> en </w:t>
       </w:r>
       <w:r>
         <w:rPr>
@@ -3928,7 +3812,7 @@
           <w:sz w:val="24"/>
           <w:u w:val="single"/>
         </w:rPr>
-        <w:hyperlink r:id="rId25" w:history="1">
+        <w:hyperlink r:id="rId28" w:history="1">
           <w:r>
             <w:rPr>
               <w:rStyle w:val="Hyperlink"/>
@@ -3946,7 +3830,7 @@
           <w:sz w:val="24"/>
           <w:u w:val="single"/>
         </w:rPr>
-        <w:hyperlink r:id="rId25" w:history="1">
+        <w:hyperlink r:id="rId28" w:history="1">
           <w:r>
             <w:rPr>
               <w:rStyle w:val="Hyperlink"/>
@@ -3964,7 +3848,7 @@
           <w:sz w:val="24"/>
           <w:u w:val="single"/>
         </w:rPr>
-        <w:hyperlink r:id="rId25" w:history="1">
+        <w:hyperlink r:id="rId28" w:history="1">
           <w:r>
             <w:rPr>
               <w:rStyle w:val="Hyperlink"/>
@@ -3993,7 +3877,7 @@
           <w:sz w:val="24"/>
           <w:u w:val="single"/>
         </w:rPr>
-        <w:hyperlink r:id="rId25" w:history="1">
+        <w:hyperlink r:id="rId28" w:history="1">
           <w:r>
             <w:rPr>
               <w:rStyle w:val="Hyperlink"/>
@@ -4009,8 +3893,16 @@
           <w:i w:val="0"/>
           <w:color w:val="0066CC"/>
           <w:sz w:val="24"/>
-        </w:rPr>
-        <w:t>i</w:t>
+          <w:u w:val="single"/>
+        </w:rPr>
+        <w:hyperlink r:id="rId28" w:history="1">
+          <w:r>
+            <w:rPr>
+              <w:rStyle w:val="Hyperlink"/>
+            </w:rPr>
+            <w:t>i</w:t>
+          </w:r>
+        </w:hyperlink>
       </w:r>
       <w:r>
         <w:rPr>
@@ -4021,7 +3913,7 @@
           <w:sz w:val="24"/>
           <w:u w:val="single"/>
         </w:rPr>
-        <w:hyperlink r:id="rId26" w:history="1">
+        <w:hyperlink r:id="rId28" w:history="1">
           <w:r>
             <w:rPr>
               <w:rStyle w:val="Hyperlink"/>
@@ -4050,7 +3942,7 @@
           <w:sz w:val="24"/>
           <w:u w:val="single"/>
         </w:rPr>
-        <w:hyperlink r:id="rId26" w:history="1">
+        <w:hyperlink r:id="rId28" w:history="1">
           <w:r>
             <w:rPr>
               <w:rStyle w:val="Hyperlink"/>
@@ -4068,7 +3960,7 @@
           <w:sz w:val="24"/>
           <w:u w:val="single"/>
         </w:rPr>
-        <w:hyperlink r:id="rId26" w:history="1">
+        <w:hyperlink r:id="rId28" w:history="1">
           <w:r>
             <w:rPr>
               <w:rStyle w:val="Hyperlink"/>
@@ -4172,13 +4064,111 @@
       </w:r>
       <w:r>
         <w:rPr>
+          <w:u w:val="single" w:color="0066cc"/>
           <w:rFonts w:ascii="Charis SIL Italic" w:hAnsi="Charis SIL Italic" w:eastAsia="Charis SIL Italic"/>
           <w:b w:val="0"/>
           <w:i w:val="0"/>
           <w:color w:val="000000"/>
           <w:sz w:val="24"/>
         </w:rPr>
-        <w:t xml:space="preserve">Indonesië is de portal </w:t>
+        <w:hyperlink r:id="rId27" w:history="1">
+          <w:r>
+            <w:rPr>
+              <w:rStyle w:val="Hyperlink"/>
+            </w:rPr>
+            <w:t>Indonesi</w:t>
+          </w:r>
+        </w:hyperlink>
+      </w:r>
+      <w:r>
+        <w:rPr>
+          <w:u w:val="single" w:color="0066cc"/>
+          <w:rFonts w:ascii="Charis SIL Italic" w:hAnsi="Charis SIL Italic" w:eastAsia="Charis SIL Italic"/>
+          <w:b w:val="0"/>
+          <w:i w:val="0"/>
+          <w:color w:val="000000"/>
+          <w:sz w:val="24"/>
+        </w:rPr>
+        <w:hyperlink r:id="rId27" w:history="1">
+          <w:r>
+            <w:rPr>
+              <w:rStyle w:val="Hyperlink"/>
+            </w:rPr>
+            <w:t>ë</w:t>
+          </w:r>
+        </w:hyperlink>
+      </w:r>
+      <w:r>
+        <w:rPr>
+          <w:u w:val="single" w:color="0066cc"/>
+          <w:rFonts w:ascii="Charis SIL Italic" w:hAnsi="Charis SIL Italic" w:eastAsia="Charis SIL Italic"/>
+          <w:b w:val="0"/>
+          <w:i w:val="0"/>
+          <w:color w:val="000000"/>
+          <w:sz w:val="24"/>
+        </w:rPr>
+        <w:hyperlink r:id="rId27" w:history="1">
+          <w:r>
+            <w:rPr>
+              <w:rStyle w:val="Hyperlink"/>
+            </w:rPr>
+            <w:t xml:space="preserve"> is de po</w:t>
+          </w:r>
+        </w:hyperlink>
+      </w:r>
+      <w:r>
+        <w:rPr>
+          <w:u w:val="single" w:color="0066cc"/>
+          <w:rFonts w:ascii="Charis SIL Italic" w:hAnsi="Charis SIL Italic" w:eastAsia="Charis SIL Italic"/>
+          <w:b w:val="0"/>
+          <w:i w:val="0"/>
+          <w:color w:val="000000"/>
+          <w:sz w:val="24"/>
+        </w:rPr>
+        <w:hyperlink r:id="rId27" w:history="1">
+          <w:r>
+            <w:rPr>
+              <w:rStyle w:val="Hyperlink"/>
+            </w:rPr>
+            <w:t>r</w:t>
+          </w:r>
+        </w:hyperlink>
+      </w:r>
+      <w:r>
+        <w:rPr>
+          <w:u w:val="single" w:color="0066cc"/>
+          <w:rFonts w:ascii="Charis SIL Italic" w:hAnsi="Charis SIL Italic" w:eastAsia="Charis SIL Italic"/>
+          <w:b w:val="0"/>
+          <w:i w:val="0"/>
+          <w:color w:val="000000"/>
+          <w:sz w:val="24"/>
+        </w:rPr>
+        <w:hyperlink r:id="rId27" w:history="1">
+          <w:r>
+            <w:rPr>
+              <w:rStyle w:val="Hyperlink"/>
+            </w:rPr>
+            <w:t>ta</w:t>
+          </w:r>
+        </w:hyperlink>
+      </w:r>
+      <w:r>
+        <w:rPr>
+          <w:u w:val="single" w:color="0066cc"/>
+          <w:rFonts w:ascii="Charis SIL Italic" w:hAnsi="Charis SIL Italic" w:eastAsia="Charis SIL Italic"/>
+          <w:b w:val="0"/>
+          <w:i w:val="0"/>
+          <w:color w:val="000000"/>
+          <w:sz w:val="24"/>
+        </w:rPr>
+        <w:hyperlink r:id="rId27" w:history="1">
+          <w:r>
+            <w:rPr>
+              <w:rStyle w:val="Hyperlink"/>
+            </w:rPr>
+            <w:t xml:space="preserve">l </w:t>
+          </w:r>
+        </w:hyperlink>
       </w:r>
       <w:r>
         <w:rPr>
@@ -4867,7 +4857,14 @@
           <w:sz w:val="24"/>
           <w:u w:val="single"/>
         </w:rPr>
-        <w:t>a</w:t>
+        <w:hyperlink r:id="rId32" w:history="1">
+          <w:r>
+            <w:rPr>
+              <w:rStyle w:val="Hyperlink"/>
+            </w:rPr>
+            <w:t>a</w:t>
+          </w:r>
+        </w:hyperlink>
       </w:r>
       <w:r>
         <w:rPr>

--- a/EXPORTS/DOCX/published/niveau1/Dutch/Sources.docx
+++ b/EXPORTS/DOCX/published/niveau1/Dutch/Sources.docx
@@ -1069,25 +1069,7 @@
           <w:color w:val="000000"/>
           <w:sz w:val="24"/>
         </w:rPr>
-        <w:t>. Deze archieven maken t</w:t>
-      </w:r>
-      <w:r>
-        <w:rPr>
-          <w:u w:val="single" w:color="0066cc"/>
-          <w:rFonts w:ascii="Charis SIL Italic" w:hAnsi="Charis SIL Italic" w:eastAsia="Charis SIL Italic"/>
-          <w:b w:val="0"/>
-          <w:i w:val="0"/>
-          <w:color w:val="000000"/>
-          <w:sz w:val="24"/>
-        </w:rPr>
-        <w:hyperlink r:id="rId11" w:history="1">
-          <w:r>
-            <w:rPr>
-              <w:rStyle w:val="Hyperlink"/>
-            </w:rPr>
-            <w:t>egenwoord</w:t>
-          </w:r>
-        </w:hyperlink>
+        <w:t>. Deze archieven maken tegenwoord</w:t>
       </w:r>
       <w:r>
         <w:rPr>
@@ -1160,8 +1142,164 @@
           <w:i w:val="0"/>
           <w:color w:val="0066CC"/>
           <w:sz w:val="24"/>
-        </w:rPr>
-        <w:t>Universitaire Bibliotheken Le</w:t>
+          <w:u w:val="single"/>
+        </w:rPr>
+        <w:hyperlink r:id="rId12" w:history="1">
+          <w:r>
+            <w:rPr>
+              <w:rStyle w:val="Hyperlink"/>
+            </w:rPr>
+            <w:t>Unive</w:t>
+          </w:r>
+        </w:hyperlink>
+      </w:r>
+      <w:r>
+        <w:rPr>
+          <w:rFonts w:ascii="Charis SIL Italic" w:hAnsi="Charis SIL Italic" w:eastAsia="Charis SIL Italic"/>
+          <w:b w:val="0"/>
+          <w:i w:val="0"/>
+          <w:color w:val="0066CC"/>
+          <w:sz w:val="24"/>
+          <w:u w:val="single"/>
+        </w:rPr>
+        <w:hyperlink r:id="rId12" w:history="1">
+          <w:r>
+            <w:rPr>
+              <w:rStyle w:val="Hyperlink"/>
+            </w:rPr>
+            <w:t>r</w:t>
+          </w:r>
+        </w:hyperlink>
+      </w:r>
+      <w:r>
+        <w:rPr>
+          <w:rFonts w:ascii="Charis SIL Italic" w:hAnsi="Charis SIL Italic" w:eastAsia="Charis SIL Italic"/>
+          <w:b w:val="0"/>
+          <w:i w:val="0"/>
+          <w:color w:val="0066CC"/>
+          <w:sz w:val="24"/>
+          <w:u w:val="single"/>
+        </w:rPr>
+        <w:hyperlink r:id="rId12" w:history="1">
+          <w:r>
+            <w:rPr>
+              <w:rStyle w:val="Hyperlink"/>
+            </w:rPr>
+            <w:t>sitair</w:t>
+          </w:r>
+        </w:hyperlink>
+      </w:r>
+      <w:r>
+        <w:rPr>
+          <w:rFonts w:ascii="Charis SIL Italic" w:hAnsi="Charis SIL Italic" w:eastAsia="Charis SIL Italic"/>
+          <w:b w:val="0"/>
+          <w:i w:val="0"/>
+          <w:color w:val="0066CC"/>
+          <w:sz w:val="24"/>
+          <w:u w:val="single"/>
+        </w:rPr>
+        <w:hyperlink r:id="rId12" w:history="1">
+          <w:r>
+            <w:rPr>
+              <w:rStyle w:val="Hyperlink"/>
+            </w:rPr>
+            <w:t>e</w:t>
+          </w:r>
+        </w:hyperlink>
+      </w:r>
+      <w:r>
+        <w:rPr>
+          <w:rFonts w:ascii="Charis SIL Italic" w:hAnsi="Charis SIL Italic" w:eastAsia="Charis SIL Italic"/>
+          <w:b w:val="0"/>
+          <w:i w:val="0"/>
+          <w:color w:val="0066CC"/>
+          <w:sz w:val="24"/>
+          <w:u w:val="single"/>
+        </w:rPr>
+        <w:t xml:space="preserve"> </w:t>
+      </w:r>
+      <w:r>
+        <w:rPr>
+          <w:rFonts w:ascii="Charis SIL Italic" w:hAnsi="Charis SIL Italic" w:eastAsia="Charis SIL Italic"/>
+          <w:b w:val="0"/>
+          <w:i w:val="0"/>
+          <w:color w:val="0066CC"/>
+          <w:sz w:val="24"/>
+          <w:u w:val="single"/>
+        </w:rPr>
+        <w:hyperlink r:id="rId12" w:history="1">
+          <w:r>
+            <w:rPr>
+              <w:rStyle w:val="Hyperlink"/>
+            </w:rPr>
+            <w:t>B</w:t>
+          </w:r>
+        </w:hyperlink>
+      </w:r>
+      <w:r>
+        <w:rPr>
+          <w:rFonts w:ascii="Charis SIL Italic" w:hAnsi="Charis SIL Italic" w:eastAsia="Charis SIL Italic"/>
+          <w:b w:val="0"/>
+          <w:i w:val="0"/>
+          <w:color w:val="0066CC"/>
+          <w:sz w:val="24"/>
+          <w:u w:val="single"/>
+        </w:rPr>
+        <w:hyperlink r:id="rId12" w:history="1">
+          <w:r>
+            <w:rPr>
+              <w:rStyle w:val="Hyperlink"/>
+            </w:rPr>
+            <w:t>i</w:t>
+          </w:r>
+        </w:hyperlink>
+      </w:r>
+      <w:r>
+        <w:rPr>
+          <w:rFonts w:ascii="Charis SIL Italic" w:hAnsi="Charis SIL Italic" w:eastAsia="Charis SIL Italic"/>
+          <w:b w:val="0"/>
+          <w:i w:val="0"/>
+          <w:color w:val="0066CC"/>
+          <w:sz w:val="24"/>
+          <w:u w:val="single"/>
+        </w:rPr>
+        <w:hyperlink r:id="rId12" w:history="1">
+          <w:r>
+            <w:rPr>
+              <w:rStyle w:val="Hyperlink"/>
+            </w:rPr>
+            <w:t>bliotheken</w:t>
+          </w:r>
+        </w:hyperlink>
+      </w:r>
+      <w:r>
+        <w:rPr>
+          <w:rFonts w:ascii="Charis SIL Italic" w:hAnsi="Charis SIL Italic" w:eastAsia="Charis SIL Italic"/>
+          <w:b w:val="0"/>
+          <w:i w:val="0"/>
+          <w:color w:val="0066CC"/>
+          <w:sz w:val="24"/>
+          <w:u w:val="single"/>
+        </w:rPr>
+        <w:t xml:space="preserve"> </w:t>
+      </w:r>
+      <w:r>
+        <w:rPr>
+          <w:rFonts w:ascii="Charis SIL Italic" w:hAnsi="Charis SIL Italic" w:eastAsia="Charis SIL Italic"/>
+          <w:b w:val="0"/>
+          <w:i w:val="0"/>
+          <w:color w:val="0066CC"/>
+          <w:sz w:val="24"/>
+          <w:u w:val="single"/>
+        </w:rPr>
+        <w:hyperlink r:id="rId12" w:history="1">
+          <w:r>
+            <w:rPr>
+              <w:rStyle w:val="Hyperlink"/>
+            </w:rPr>
+            <w:t>Le</w:t>
+          </w:r>
+        </w:hyperlink>
       </w:r>
       <w:r>
         <w:rPr>
@@ -2318,7 +2456,7 @@
           <w:sz w:val="24"/>
           <w:u w:val="single"/>
         </w:rPr>
-        <w:hyperlink r:id="rId16" w:history="1">
+        <w:hyperlink r:id="rId12" w:history="1">
           <w:r>
             <w:rPr>
               <w:rStyle w:val="Hyperlink"/>
@@ -2764,7 +2902,18 @@
           <w:color w:val="000000"/>
           <w:sz w:val="24"/>
         </w:rPr>
-        <w:t xml:space="preserve">de beeldcollecties van het </w:t>
+        <w:t>de beeldcollecties van he</w:t>
+      </w:r>
+      <w:r>
+        <w:rPr>
+          <w:u w:val="single" w:color="0066cc"/>
+          <w:rFonts w:ascii="Charis SIL Italic" w:hAnsi="Charis SIL Italic" w:eastAsia="Charis SIL Italic"/>
+          <w:b w:val="0"/>
+          <w:i w:val="0"/>
+          <w:color w:val="000000"/>
+          <w:sz w:val="24"/>
+        </w:rPr>
+        <w:t xml:space="preserve">t </w:t>
       </w:r>
       <w:r>
         <w:rPr>
@@ -2833,6 +2982,7 @@
       </w:r>
       <w:r>
         <w:rPr>
+          <w:u w:val="single" w:color="0066cc"/>
           <w:rFonts w:ascii="Charis SIL Italic" w:hAnsi="Charis SIL Italic" w:eastAsia="Charis SIL Italic"/>
           <w:b w:val="0"/>
           <w:i w:val="0"/>
@@ -2903,7 +3053,18 @@
           <w:color w:val="000000"/>
           <w:sz w:val="24"/>
         </w:rPr>
-        <w:t xml:space="preserve">. Het </w:t>
+        <w:t>. H</w:t>
+      </w:r>
+      <w:r>
+        <w:rPr>
+          <w:u w:val="single" w:color="0066cc"/>
+          <w:rFonts w:ascii="Charis SIL Italic" w:hAnsi="Charis SIL Italic" w:eastAsia="Charis SIL Italic"/>
+          <w:b w:val="0"/>
+          <w:i w:val="0"/>
+          <w:color w:val="000000"/>
+          <w:sz w:val="24"/>
+        </w:rPr>
+        <w:t xml:space="preserve">et </w:t>
       </w:r>
       <w:r>
         <w:rPr>
@@ -2914,7 +3075,7 @@
           <w:sz w:val="24"/>
           <w:u w:val="single"/>
         </w:rPr>
-        <w:hyperlink r:id="rId19" w:history="1">
+        <w:hyperlink r:id="rId21" w:history="1">
           <w:r>
             <w:rPr>
               <w:rStyle w:val="Hyperlink"/>
@@ -3755,7 +3916,7 @@
           <w:sz w:val="24"/>
           <w:u w:val="single"/>
         </w:rPr>
-        <w:hyperlink r:id="rId27" w:history="1">
+        <w:hyperlink r:id="rId25" w:history="1">
           <w:r>
             <w:rPr>
               <w:rStyle w:val="Hyperlink"/>
@@ -3784,7 +3945,7 @@
           <w:sz w:val="24"/>
           <w:u w:val="single"/>
         </w:rPr>
-        <w:hyperlink r:id="rId27" w:history="1">
+        <w:hyperlink r:id="rId25" w:history="1">
           <w:r>
             <w:rPr>
               <w:rStyle w:val="Hyperlink"/>
@@ -3795,13 +3956,31 @@
       </w:r>
       <w:r>
         <w:rPr>
+          <w:u w:val="single" w:color="0066cc"/>
           <w:rFonts w:ascii="Charis SIL Italic" w:hAnsi="Charis SIL Italic" w:eastAsia="Charis SIL Italic"/>
           <w:b w:val="0"/>
           <w:i w:val="0"/>
           <w:color w:val="000000"/>
           <w:sz w:val="24"/>
         </w:rPr>
-        <w:t xml:space="preserve"> en </w:t>
+        <w:t xml:space="preserve"> </w:t>
+      </w:r>
+      <w:r>
+        <w:rPr>
+          <w:rFonts w:ascii="Charis SIL Italic" w:hAnsi="Charis SIL Italic" w:eastAsia="Charis SIL Italic"/>
+          <w:b w:val="0"/>
+          <w:i w:val="0"/>
+          <w:color w:val="000000"/>
+          <w:sz w:val="24"/>
+        </w:rPr>
+        <w:hyperlink r:id="rId25" w:history="1">
+          <w:r>
+            <w:rPr>
+              <w:rStyle w:val="Hyperlink"/>
+            </w:rPr>
+            <w:t xml:space="preserve">en </w:t>
+          </w:r>
+        </w:hyperlink>
       </w:r>
       <w:r>
         <w:rPr>
@@ -3812,7 +3991,7 @@
           <w:sz w:val="24"/>
           <w:u w:val="single"/>
         </w:rPr>
-        <w:hyperlink r:id="rId28" w:history="1">
+        <w:hyperlink r:id="rId25" w:history="1">
           <w:r>
             <w:rPr>
               <w:rStyle w:val="Hyperlink"/>
@@ -3830,7 +4009,7 @@
           <w:sz w:val="24"/>
           <w:u w:val="single"/>
         </w:rPr>
-        <w:hyperlink r:id="rId28" w:history="1">
+        <w:hyperlink r:id="rId25" w:history="1">
           <w:r>
             <w:rPr>
               <w:rStyle w:val="Hyperlink"/>
@@ -3848,7 +4027,7 @@
           <w:sz w:val="24"/>
           <w:u w:val="single"/>
         </w:rPr>
-        <w:hyperlink r:id="rId28" w:history="1">
+        <w:hyperlink r:id="rId25" w:history="1">
           <w:r>
             <w:rPr>
               <w:rStyle w:val="Hyperlink"/>
@@ -3877,7 +4056,7 @@
           <w:sz w:val="24"/>
           <w:u w:val="single"/>
         </w:rPr>
-        <w:hyperlink r:id="rId28" w:history="1">
+        <w:hyperlink r:id="rId25" w:history="1">
           <w:r>
             <w:rPr>
               <w:rStyle w:val="Hyperlink"/>
@@ -3913,7 +4092,7 @@
           <w:sz w:val="24"/>
           <w:u w:val="single"/>
         </w:rPr>
-        <w:hyperlink r:id="rId28" w:history="1">
+        <w:hyperlink r:id="rId26" w:history="1">
           <w:r>
             <w:rPr>
               <w:rStyle w:val="Hyperlink"/>
@@ -3942,7 +4121,7 @@
           <w:sz w:val="24"/>
           <w:u w:val="single"/>
         </w:rPr>
-        <w:hyperlink r:id="rId28" w:history="1">
+        <w:hyperlink r:id="rId26" w:history="1">
           <w:r>
             <w:rPr>
               <w:rStyle w:val="Hyperlink"/>
@@ -3960,7 +4139,7 @@
           <w:sz w:val="24"/>
           <w:u w:val="single"/>
         </w:rPr>
-        <w:hyperlink r:id="rId28" w:history="1">
+        <w:hyperlink r:id="rId26" w:history="1">
           <w:r>
             <w:rPr>
               <w:rStyle w:val="Hyperlink"/>
@@ -4530,7 +4709,6 @@
       </w:r>
       <w:r>
         <w:rPr>
-          <w:u w:val="single" w:color="0066cc"/>
           <w:rFonts w:ascii="Charis SIL Italic" w:hAnsi="Charis SIL Italic" w:eastAsia="Charis SIL Italic"/>
           <w:b w:val="0"/>
           <w:i w:val="0"/>
@@ -4875,7 +5053,7 @@
           <w:sz w:val="24"/>
           <w:u w:val="single"/>
         </w:rPr>
-        <w:hyperlink r:id="rId31" w:history="1">
+        <w:hyperlink r:id="rId32" w:history="1">
           <w:r>
             <w:rPr>
               <w:rStyle w:val="Hyperlink"/>
@@ -4904,7 +5082,7 @@
           <w:sz w:val="24"/>
           <w:u w:val="single"/>
         </w:rPr>
-        <w:hyperlink r:id="rId31" w:history="1">
+        <w:hyperlink r:id="rId32" w:history="1">
           <w:r>
             <w:rPr>
               <w:rStyle w:val="Hyperlink"/>
@@ -5015,7 +5193,7 @@
           <w:sz w:val="24"/>
           <w:u w:val="single"/>
         </w:rPr>
-        <w:hyperlink r:id="rId33" w:history="1">
+        <w:hyperlink r:id="rId31" w:history="1">
           <w:r>
             <w:rPr>
               <w:rStyle w:val="Hyperlink"/>
@@ -5225,7 +5403,7 @@
         <w:autoSpaceDE w:val="0"/>
         <w:widowControl/>
         <w:spacing w:line="288" w:lineRule="exact" w:before="294" w:after="0"/>
-        <w:ind w:left="408" w:right="5904" w:firstLine="0"/>
+        <w:ind w:left="408" w:right="6768" w:firstLine="0"/>
         <w:jc w:val="left"/>
       </w:pPr>
       <w:r>
@@ -5245,31 +5423,6 @@
           <w:i w:val="0"/>
           <w:color w:val="0066CC"/>
           <w:sz w:val="24"/>
-          <w:u w:val="single"/>
-        </w:rPr>
-        <w:t>Het Nederlandse restitutiebeleid</w:t>
-      </w:r>
-      <w:r>
-        <w:br/>
-      </w:r>
-      <w:r>
-        <w:rPr>
-          <w:rFonts w:ascii="Charis SIL Italic" w:hAnsi="Charis SIL Italic" w:eastAsia="Charis SIL Italic"/>
-          <w:b w:val="0"/>
-          <w:i w:val="0"/>
-          <w:color w:val="000000"/>
-          <w:sz w:val="24"/>
-        </w:rPr>
-        <w:t xml:space="preserve">•  </w:t>
-      </w:r>
-      <w:r>
-        <w:rPr>
-          <w:rFonts w:ascii="Charis SIL Italic" w:hAnsi="Charis SIL Italic" w:eastAsia="Charis SIL Italic"/>
-          <w:b w:val="0"/>
-          <w:i w:val="0"/>
-          <w:color w:val="0066CC"/>
-          <w:sz w:val="24"/>
-          <w:u w:val="single"/>
         </w:rPr>
         <w:t>Onderzoeken</w:t>
       </w:r>

--- a/EXPORTS/DOCX/published/niveau1/Dutch/Sources.docx
+++ b/EXPORTS/DOCX/published/niveau1/Dutch/Sources.docx
@@ -1069,7 +1069,25 @@
           <w:color w:val="000000"/>
           <w:sz w:val="24"/>
         </w:rPr>
-        <w:t>. Deze archieven maken tegenwoord</w:t>
+        <w:t>. Deze archieven maken t</w:t>
+      </w:r>
+      <w:r>
+        <w:rPr>
+          <w:u w:val="single" w:color="0066cc"/>
+          <w:rFonts w:ascii="Charis SIL Italic" w:hAnsi="Charis SIL Italic" w:eastAsia="Charis SIL Italic"/>
+          <w:b w:val="0"/>
+          <w:i w:val="0"/>
+          <w:color w:val="000000"/>
+          <w:sz w:val="24"/>
+        </w:rPr>
+        <w:hyperlink r:id="rId11" w:history="1">
+          <w:r>
+            <w:rPr>
+              <w:rStyle w:val="Hyperlink"/>
+            </w:rPr>
+            <w:t>egenwoord</w:t>
+          </w:r>
+        </w:hyperlink>
       </w:r>
       <w:r>
         <w:rPr>
@@ -1227,7 +1245,7 @@
           <w:sz w:val="24"/>
           <w:u w:val="single"/>
         </w:rPr>
-        <w:hyperlink r:id="rId12" w:history="1">
+        <w:hyperlink r:id="rId11" w:history="1">
           <w:r>
             <w:rPr>
               <w:rStyle w:val="Hyperlink"/>
@@ -1245,7 +1263,7 @@
           <w:sz w:val="24"/>
           <w:u w:val="single"/>
         </w:rPr>
-        <w:hyperlink r:id="rId12" w:history="1">
+        <w:hyperlink r:id="rId11" w:history="1">
           <w:r>
             <w:rPr>
               <w:rStyle w:val="Hyperlink"/>
@@ -1263,7 +1281,7 @@
           <w:sz w:val="24"/>
           <w:u w:val="single"/>
         </w:rPr>
-        <w:hyperlink r:id="rId12" w:history="1">
+        <w:hyperlink r:id="rId11" w:history="1">
           <w:r>
             <w:rPr>
               <w:rStyle w:val="Hyperlink"/>
@@ -1292,7 +1310,7 @@
           <w:sz w:val="24"/>
           <w:u w:val="single"/>
         </w:rPr>
-        <w:hyperlink r:id="rId12" w:history="1">
+        <w:hyperlink r:id="rId11" w:history="1">
           <w:r>
             <w:rPr>
               <w:rStyle w:val="Hyperlink"/>
@@ -1931,7 +1949,7 @@
           <w:sz w:val="24"/>
           <w:u w:val="single"/>
         </w:rPr>
-        <w:hyperlink r:id="rId15" w:history="1">
+        <w:hyperlink r:id="rId14" w:history="1">
           <w:r>
             <w:rPr>
               <w:rStyle w:val="Hyperlink"/>
@@ -2456,7 +2474,7 @@
           <w:sz w:val="24"/>
           <w:u w:val="single"/>
         </w:rPr>
-        <w:hyperlink r:id="rId12" w:history="1">
+        <w:hyperlink r:id="rId16" w:history="1">
           <w:r>
             <w:rPr>
               <w:rStyle w:val="Hyperlink"/>
@@ -2913,7 +2931,14 @@
           <w:color w:val="000000"/>
           <w:sz w:val="24"/>
         </w:rPr>
-        <w:t xml:space="preserve">t </w:t>
+        <w:hyperlink r:id="rId18" w:history="1">
+          <w:r>
+            <w:rPr>
+              <w:rStyle w:val="Hyperlink"/>
+            </w:rPr>
+            <w:t xml:space="preserve">t </w:t>
+          </w:r>
+        </w:hyperlink>
       </w:r>
       <w:r>
         <w:rPr>
@@ -2989,7 +3014,14 @@
           <w:color w:val="000000"/>
           <w:sz w:val="24"/>
         </w:rPr>
-        <w:t xml:space="preserve"> en </w:t>
+        <w:hyperlink r:id="rId18" w:history="1">
+          <w:r>
+            <w:rPr>
+              <w:rStyle w:val="Hyperlink"/>
+            </w:rPr>
+            <w:t xml:space="preserve"> en </w:t>
+          </w:r>
+        </w:hyperlink>
       </w:r>
       <w:r>
         <w:rPr>
@@ -3064,7 +3096,14 @@
           <w:color w:val="000000"/>
           <w:sz w:val="24"/>
         </w:rPr>
-        <w:t xml:space="preserve">et </w:t>
+        <w:hyperlink r:id="rId19" w:history="1">
+          <w:r>
+            <w:rPr>
+              <w:rStyle w:val="Hyperlink"/>
+            </w:rPr>
+            <w:t xml:space="preserve">et </w:t>
+          </w:r>
+        </w:hyperlink>
       </w:r>
       <w:r>
         <w:rPr>
@@ -3075,7 +3114,7 @@
           <w:sz w:val="24"/>
           <w:u w:val="single"/>
         </w:rPr>
-        <w:hyperlink r:id="rId21" w:history="1">
+        <w:hyperlink r:id="rId19" w:history="1">
           <w:r>
             <w:rPr>
               <w:rStyle w:val="Hyperlink"/>
@@ -3827,85 +3866,8 @@
           <w:i w:val="0"/>
           <w:color w:val="0066CC"/>
           <w:sz w:val="24"/>
-          <w:u w:val="single"/>
-        </w:rPr>
-        <w:hyperlink r:id="rId27" w:history="1">
-          <w:r>
-            <w:rPr>
-              <w:rStyle w:val="Hyperlink"/>
-            </w:rPr>
-            <w:t>National</w:t>
-          </w:r>
-        </w:hyperlink>
-      </w:r>
-      <w:r>
-        <w:rPr>
-          <w:rFonts w:ascii="Charis SIL Italic" w:hAnsi="Charis SIL Italic" w:eastAsia="Charis SIL Italic"/>
-          <w:b w:val="0"/>
-          <w:i w:val="0"/>
-          <w:color w:val="0066CC"/>
-          <w:sz w:val="24"/>
-          <w:u w:val="single"/>
-        </w:rPr>
-        <w:t xml:space="preserve"> </w:t>
-      </w:r>
-      <w:r>
-        <w:rPr>
-          <w:rFonts w:ascii="Charis SIL Italic" w:hAnsi="Charis SIL Italic" w:eastAsia="Charis SIL Italic"/>
-          <w:b w:val="0"/>
-          <w:i w:val="0"/>
-          <w:color w:val="0066CC"/>
-          <w:sz w:val="24"/>
-          <w:u w:val="single"/>
-        </w:rPr>
-        <w:hyperlink r:id="rId27" w:history="1">
-          <w:r>
-            <w:rPr>
-              <w:rStyle w:val="Hyperlink"/>
-            </w:rPr>
-            <w:t>Archives</w:t>
-          </w:r>
-        </w:hyperlink>
-      </w:r>
-      <w:r>
-        <w:rPr>
-          <w:rFonts w:ascii="Charis SIL Italic" w:hAnsi="Charis SIL Italic" w:eastAsia="Charis SIL Italic"/>
-          <w:b w:val="0"/>
-          <w:i w:val="0"/>
-          <w:color w:val="0066CC"/>
-          <w:sz w:val="24"/>
-          <w:u w:val="single"/>
-        </w:rPr>
-        <w:t xml:space="preserve"> </w:t>
-      </w:r>
-      <w:r>
-        <w:rPr>
-          <w:rFonts w:ascii="Charis SIL Italic" w:hAnsi="Charis SIL Italic" w:eastAsia="Charis SIL Italic"/>
-          <w:b w:val="0"/>
-          <w:i w:val="0"/>
-          <w:color w:val="0066CC"/>
-          <w:sz w:val="24"/>
-          <w:u w:val="single"/>
-        </w:rPr>
-        <w:hyperlink r:id="rId27" w:history="1">
-          <w:r>
-            <w:rPr>
-              <w:rStyle w:val="Hyperlink"/>
-            </w:rPr>
-            <w:t>of</w:t>
-          </w:r>
-        </w:hyperlink>
-      </w:r>
-      <w:r>
-        <w:rPr>
-          <w:rFonts w:ascii="Charis SIL Italic" w:hAnsi="Charis SIL Italic" w:eastAsia="Charis SIL Italic"/>
-          <w:b w:val="0"/>
-          <w:i w:val="0"/>
-          <w:color w:val="0066CC"/>
-          <w:sz w:val="24"/>
-          <w:u w:val="single"/>
-        </w:rPr>
-        <w:t xml:space="preserve"> </w:t>
+        </w:rPr>
+        <w:t xml:space="preserve">National Archives of </w:t>
       </w:r>
       <w:r>
         <w:rPr>
@@ -3967,6 +3929,7 @@
       </w:r>
       <w:r>
         <w:rPr>
+          <w:u w:val="single" w:color="0066cc"/>
           <w:rFonts w:ascii="Charis SIL Italic" w:hAnsi="Charis SIL Italic" w:eastAsia="Charis SIL Italic"/>
           <w:b w:val="0"/>
           <w:i w:val="0"/>
@@ -4072,16 +4035,8 @@
           <w:i w:val="0"/>
           <w:color w:val="0066CC"/>
           <w:sz w:val="24"/>
-          <w:u w:val="single"/>
-        </w:rPr>
-        <w:hyperlink r:id="rId28" w:history="1">
-          <w:r>
-            <w:rPr>
-              <w:rStyle w:val="Hyperlink"/>
-            </w:rPr>
-            <w:t>i</w:t>
-          </w:r>
-        </w:hyperlink>
+        </w:rPr>
+        <w:t>i</w:t>
       </w:r>
       <w:r>
         <w:rPr>
@@ -4243,111 +4198,13 @@
       </w:r>
       <w:r>
         <w:rPr>
-          <w:u w:val="single" w:color="0066cc"/>
           <w:rFonts w:ascii="Charis SIL Italic" w:hAnsi="Charis SIL Italic" w:eastAsia="Charis SIL Italic"/>
           <w:b w:val="0"/>
           <w:i w:val="0"/>
           <w:color w:val="000000"/>
           <w:sz w:val="24"/>
         </w:rPr>
-        <w:hyperlink r:id="rId27" w:history="1">
-          <w:r>
-            <w:rPr>
-              <w:rStyle w:val="Hyperlink"/>
-            </w:rPr>
-            <w:t>Indonesi</w:t>
-          </w:r>
-        </w:hyperlink>
-      </w:r>
-      <w:r>
-        <w:rPr>
-          <w:u w:val="single" w:color="0066cc"/>
-          <w:rFonts w:ascii="Charis SIL Italic" w:hAnsi="Charis SIL Italic" w:eastAsia="Charis SIL Italic"/>
-          <w:b w:val="0"/>
-          <w:i w:val="0"/>
-          <w:color w:val="000000"/>
-          <w:sz w:val="24"/>
-        </w:rPr>
-        <w:hyperlink r:id="rId27" w:history="1">
-          <w:r>
-            <w:rPr>
-              <w:rStyle w:val="Hyperlink"/>
-            </w:rPr>
-            <w:t>ë</w:t>
-          </w:r>
-        </w:hyperlink>
-      </w:r>
-      <w:r>
-        <w:rPr>
-          <w:u w:val="single" w:color="0066cc"/>
-          <w:rFonts w:ascii="Charis SIL Italic" w:hAnsi="Charis SIL Italic" w:eastAsia="Charis SIL Italic"/>
-          <w:b w:val="0"/>
-          <w:i w:val="0"/>
-          <w:color w:val="000000"/>
-          <w:sz w:val="24"/>
-        </w:rPr>
-        <w:hyperlink r:id="rId27" w:history="1">
-          <w:r>
-            <w:rPr>
-              <w:rStyle w:val="Hyperlink"/>
-            </w:rPr>
-            <w:t xml:space="preserve"> is de po</w:t>
-          </w:r>
-        </w:hyperlink>
-      </w:r>
-      <w:r>
-        <w:rPr>
-          <w:u w:val="single" w:color="0066cc"/>
-          <w:rFonts w:ascii="Charis SIL Italic" w:hAnsi="Charis SIL Italic" w:eastAsia="Charis SIL Italic"/>
-          <w:b w:val="0"/>
-          <w:i w:val="0"/>
-          <w:color w:val="000000"/>
-          <w:sz w:val="24"/>
-        </w:rPr>
-        <w:hyperlink r:id="rId27" w:history="1">
-          <w:r>
-            <w:rPr>
-              <w:rStyle w:val="Hyperlink"/>
-            </w:rPr>
-            <w:t>r</w:t>
-          </w:r>
-        </w:hyperlink>
-      </w:r>
-      <w:r>
-        <w:rPr>
-          <w:u w:val="single" w:color="0066cc"/>
-          <w:rFonts w:ascii="Charis SIL Italic" w:hAnsi="Charis SIL Italic" w:eastAsia="Charis SIL Italic"/>
-          <w:b w:val="0"/>
-          <w:i w:val="0"/>
-          <w:color w:val="000000"/>
-          <w:sz w:val="24"/>
-        </w:rPr>
-        <w:hyperlink r:id="rId27" w:history="1">
-          <w:r>
-            <w:rPr>
-              <w:rStyle w:val="Hyperlink"/>
-            </w:rPr>
-            <w:t>ta</w:t>
-          </w:r>
-        </w:hyperlink>
-      </w:r>
-      <w:r>
-        <w:rPr>
-          <w:u w:val="single" w:color="0066cc"/>
-          <w:rFonts w:ascii="Charis SIL Italic" w:hAnsi="Charis SIL Italic" w:eastAsia="Charis SIL Italic"/>
-          <w:b w:val="0"/>
-          <w:i w:val="0"/>
-          <w:color w:val="000000"/>
-          <w:sz w:val="24"/>
-        </w:rPr>
-        <w:hyperlink r:id="rId27" w:history="1">
-          <w:r>
-            <w:rPr>
-              <w:rStyle w:val="Hyperlink"/>
-            </w:rPr>
-            <w:t xml:space="preserve">l </w:t>
-          </w:r>
-        </w:hyperlink>
+        <w:t xml:space="preserve">Indonesië is de portal </w:t>
       </w:r>
       <w:r>
         <w:rPr>
@@ -4709,6 +4566,7 @@
       </w:r>
       <w:r>
         <w:rPr>
+          <w:u w:val="single" w:color="0066cc"/>
           <w:rFonts w:ascii="Charis SIL Italic" w:hAnsi="Charis SIL Italic" w:eastAsia="Charis SIL Italic"/>
           <w:b w:val="0"/>
           <w:i w:val="0"/>
@@ -4988,14 +4846,7 @@
           <w:sz w:val="24"/>
           <w:u w:val="single"/>
         </w:rPr>
-        <w:hyperlink r:id="rId32" w:history="1">
-          <w:r>
-            <w:rPr>
-              <w:rStyle w:val="Hyperlink"/>
-            </w:rPr>
-            <w:t>Samm</w:t>
-          </w:r>
-        </w:hyperlink>
+        <w:t>Sammlungsgut a</w:t>
       </w:r>
       <w:r>
         <w:rPr>
@@ -5006,54 +4857,7 @@
           <w:sz w:val="24"/>
           <w:u w:val="single"/>
         </w:rPr>
-        <w:hyperlink r:id="rId32" w:history="1">
-          <w:r>
-            <w:rPr>
-              <w:rStyle w:val="Hyperlink"/>
-            </w:rPr>
-            <w:t>lungsgut</w:t>
-          </w:r>
-        </w:hyperlink>
-      </w:r>
-      <w:r>
-        <w:rPr>
-          <w:rFonts w:ascii="Charis SIL Italic" w:hAnsi="Charis SIL Italic" w:eastAsia="Charis SIL Italic"/>
-          <w:b w:val="0"/>
-          <w:i w:val="0"/>
-          <w:color w:val="0066CC"/>
-          <w:sz w:val="24"/>
-          <w:u w:val="single"/>
-        </w:rPr>
-        <w:t xml:space="preserve"> </w:t>
-      </w:r>
-      <w:r>
-        <w:rPr>
-          <w:rFonts w:ascii="Charis SIL Italic" w:hAnsi="Charis SIL Italic" w:eastAsia="Charis SIL Italic"/>
-          <w:b w:val="0"/>
-          <w:i w:val="0"/>
-          <w:color w:val="0066CC"/>
-          <w:sz w:val="24"/>
-          <w:u w:val="single"/>
-        </w:rPr>
-        <w:hyperlink r:id="rId32" w:history="1">
-          <w:r>
-            <w:rPr>
-              <w:rStyle w:val="Hyperlink"/>
-            </w:rPr>
-            <w:t>a</w:t>
-          </w:r>
-        </w:hyperlink>
-      </w:r>
-      <w:r>
-        <w:rPr>
-          <w:rFonts w:ascii="Charis SIL Italic" w:hAnsi="Charis SIL Italic" w:eastAsia="Charis SIL Italic"/>
-          <w:b w:val="0"/>
-          <w:i w:val="0"/>
-          <w:color w:val="0066CC"/>
-          <w:sz w:val="24"/>
-          <w:u w:val="single"/>
-        </w:rPr>
-        <w:hyperlink r:id="rId32" w:history="1">
+        <w:hyperlink r:id="rId31" w:history="1">
           <w:r>
             <w:rPr>
               <w:rStyle w:val="Hyperlink"/>
@@ -5082,7 +4886,7 @@
           <w:sz w:val="24"/>
           <w:u w:val="single"/>
         </w:rPr>
-        <w:hyperlink r:id="rId32" w:history="1">
+        <w:hyperlink r:id="rId31" w:history="1">
           <w:r>
             <w:rPr>
               <w:rStyle w:val="Hyperlink"/>
@@ -5129,7 +4933,7 @@
           <w:sz w:val="24"/>
           <w:u w:val="single"/>
         </w:rPr>
-        <w:hyperlink r:id="rId31" w:history="1">
+        <w:hyperlink r:id="rId32" w:history="1">
           <w:r>
             <w:rPr>
               <w:rStyle w:val="Hyperlink"/>
@@ -5147,7 +4951,7 @@
           <w:sz w:val="24"/>
           <w:u w:val="single"/>
         </w:rPr>
-        <w:hyperlink r:id="rId31" w:history="1">
+        <w:hyperlink r:id="rId32" w:history="1">
           <w:r>
             <w:rPr>
               <w:rStyle w:val="Hyperlink"/>
@@ -5193,7 +4997,7 @@
           <w:sz w:val="24"/>
           <w:u w:val="single"/>
         </w:rPr>
-        <w:hyperlink r:id="rId31" w:history="1">
+        <w:hyperlink r:id="rId33" w:history="1">
           <w:r>
             <w:rPr>
               <w:rStyle w:val="Hyperlink"/>

--- a/EXPORTS/DOCX/published/niveau1/Dutch/Sources.docx
+++ b/EXPORTS/DOCX/published/niveau1/Dutch/Sources.docx
@@ -1162,7 +1162,7 @@
           <w:sz w:val="24"/>
           <w:u w:val="single"/>
         </w:rPr>
-        <w:hyperlink r:id="rId12" w:history="1">
+        <w:hyperlink r:id="rId11" w:history="1">
           <w:r>
             <w:rPr>
               <w:rStyle w:val="Hyperlink"/>
@@ -1180,7 +1180,7 @@
           <w:sz w:val="24"/>
           <w:u w:val="single"/>
         </w:rPr>
-        <w:hyperlink r:id="rId12" w:history="1">
+        <w:hyperlink r:id="rId11" w:history="1">
           <w:r>
             <w:rPr>
               <w:rStyle w:val="Hyperlink"/>
@@ -1198,7 +1198,7 @@
           <w:sz w:val="24"/>
           <w:u w:val="single"/>
         </w:rPr>
-        <w:hyperlink r:id="rId12" w:history="1">
+        <w:hyperlink r:id="rId11" w:history="1">
           <w:r>
             <w:rPr>
               <w:rStyle w:val="Hyperlink"/>
@@ -1216,7 +1216,7 @@
           <w:sz w:val="24"/>
           <w:u w:val="single"/>
         </w:rPr>
-        <w:hyperlink r:id="rId12" w:history="1">
+        <w:hyperlink r:id="rId11" w:history="1">
           <w:r>
             <w:rPr>
               <w:rStyle w:val="Hyperlink"/>
@@ -1245,7 +1245,7 @@
           <w:sz w:val="24"/>
           <w:u w:val="single"/>
         </w:rPr>
-        <w:hyperlink r:id="rId11" w:history="1">
+        <w:hyperlink r:id="rId12" w:history="1">
           <w:r>
             <w:rPr>
               <w:rStyle w:val="Hyperlink"/>
@@ -1263,7 +1263,7 @@
           <w:sz w:val="24"/>
           <w:u w:val="single"/>
         </w:rPr>
-        <w:hyperlink r:id="rId11" w:history="1">
+        <w:hyperlink r:id="rId12" w:history="1">
           <w:r>
             <w:rPr>
               <w:rStyle w:val="Hyperlink"/>
@@ -1281,7 +1281,7 @@
           <w:sz w:val="24"/>
           <w:u w:val="single"/>
         </w:rPr>
-        <w:hyperlink r:id="rId11" w:history="1">
+        <w:hyperlink r:id="rId12" w:history="1">
           <w:r>
             <w:rPr>
               <w:rStyle w:val="Hyperlink"/>
@@ -1310,7 +1310,7 @@
           <w:sz w:val="24"/>
           <w:u w:val="single"/>
         </w:rPr>
-        <w:hyperlink r:id="rId11" w:history="1">
+        <w:hyperlink r:id="rId12" w:history="1">
           <w:r>
             <w:rPr>
               <w:rStyle w:val="Hyperlink"/>
@@ -1328,7 +1328,7 @@
           <w:sz w:val="24"/>
           <w:u w:val="single"/>
         </w:rPr>
-        <w:hyperlink r:id="rId11" w:history="1">
+        <w:hyperlink r:id="rId12" w:history="1">
           <w:r>
             <w:rPr>
               <w:rStyle w:val="Hyperlink"/>
@@ -1949,7 +1949,7 @@
           <w:sz w:val="24"/>
           <w:u w:val="single"/>
         </w:rPr>
-        <w:hyperlink r:id="rId14" w:history="1">
+        <w:hyperlink r:id="rId15" w:history="1">
           <w:r>
             <w:rPr>
               <w:rStyle w:val="Hyperlink"/>
@@ -2920,25 +2920,7 @@
           <w:color w:val="000000"/>
           <w:sz w:val="24"/>
         </w:rPr>
-        <w:t>de beeldcollecties van he</w:t>
-      </w:r>
-      <w:r>
-        <w:rPr>
-          <w:u w:val="single" w:color="0066cc"/>
-          <w:rFonts w:ascii="Charis SIL Italic" w:hAnsi="Charis SIL Italic" w:eastAsia="Charis SIL Italic"/>
-          <w:b w:val="0"/>
-          <w:i w:val="0"/>
-          <w:color w:val="000000"/>
-          <w:sz w:val="24"/>
-        </w:rPr>
-        <w:hyperlink r:id="rId18" w:history="1">
-          <w:r>
-            <w:rPr>
-              <w:rStyle w:val="Hyperlink"/>
-            </w:rPr>
-            <w:t xml:space="preserve">t </w:t>
-          </w:r>
-        </w:hyperlink>
+        <w:t xml:space="preserve">de beeldcollecties van het </w:t>
       </w:r>
       <w:r>
         <w:rPr>
@@ -3007,21 +2989,13 @@
       </w:r>
       <w:r>
         <w:rPr>
-          <w:u w:val="single" w:color="0066cc"/>
           <w:rFonts w:ascii="Charis SIL Italic" w:hAnsi="Charis SIL Italic" w:eastAsia="Charis SIL Italic"/>
           <w:b w:val="0"/>
           <w:i w:val="0"/>
           <w:color w:val="000000"/>
           <w:sz w:val="24"/>
         </w:rPr>
-        <w:hyperlink r:id="rId18" w:history="1">
-          <w:r>
-            <w:rPr>
-              <w:rStyle w:val="Hyperlink"/>
-            </w:rPr>
-            <w:t xml:space="preserve"> en </w:t>
-          </w:r>
-        </w:hyperlink>
+        <w:t xml:space="preserve"> en </w:t>
       </w:r>
       <w:r>
         <w:rPr>
@@ -3085,25 +3059,7 @@
           <w:color w:val="000000"/>
           <w:sz w:val="24"/>
         </w:rPr>
-        <w:t>. H</w:t>
-      </w:r>
-      <w:r>
-        <w:rPr>
-          <w:u w:val="single" w:color="0066cc"/>
-          <w:rFonts w:ascii="Charis SIL Italic" w:hAnsi="Charis SIL Italic" w:eastAsia="Charis SIL Italic"/>
-          <w:b w:val="0"/>
-          <w:i w:val="0"/>
-          <w:color w:val="000000"/>
-          <w:sz w:val="24"/>
-        </w:rPr>
-        <w:hyperlink r:id="rId19" w:history="1">
-          <w:r>
-            <w:rPr>
-              <w:rStyle w:val="Hyperlink"/>
-            </w:rPr>
-            <w:t xml:space="preserve">et </w:t>
-          </w:r>
-        </w:hyperlink>
+        <w:t xml:space="preserve">. Het </w:t>
       </w:r>
       <w:r>
         <w:rPr>
@@ -3866,8 +3822,16 @@
           <w:i w:val="0"/>
           <w:color w:val="0066CC"/>
           <w:sz w:val="24"/>
-        </w:rPr>
-        <w:t xml:space="preserve">National Archives of </w:t>
+          <w:u w:val="single"/>
+        </w:rPr>
+        <w:hyperlink r:id="rId27" w:history="1">
+          <w:r>
+            <w:rPr>
+              <w:rStyle w:val="Hyperlink"/>
+            </w:rPr>
+            <w:t>National</w:t>
+          </w:r>
+        </w:hyperlink>
       </w:r>
       <w:r>
         <w:rPr>
@@ -3878,7 +3842,76 @@
           <w:sz w:val="24"/>
           <w:u w:val="single"/>
         </w:rPr>
-        <w:hyperlink r:id="rId25" w:history="1">
+        <w:t xml:space="preserve"> </w:t>
+      </w:r>
+      <w:r>
+        <w:rPr>
+          <w:rFonts w:ascii="Charis SIL Italic" w:hAnsi="Charis SIL Italic" w:eastAsia="Charis SIL Italic"/>
+          <w:b w:val="0"/>
+          <w:i w:val="0"/>
+          <w:color w:val="0066CC"/>
+          <w:sz w:val="24"/>
+          <w:u w:val="single"/>
+        </w:rPr>
+        <w:hyperlink r:id="rId27" w:history="1">
+          <w:r>
+            <w:rPr>
+              <w:rStyle w:val="Hyperlink"/>
+            </w:rPr>
+            <w:t>Archives</w:t>
+          </w:r>
+        </w:hyperlink>
+      </w:r>
+      <w:r>
+        <w:rPr>
+          <w:rFonts w:ascii="Charis SIL Italic" w:hAnsi="Charis SIL Italic" w:eastAsia="Charis SIL Italic"/>
+          <w:b w:val="0"/>
+          <w:i w:val="0"/>
+          <w:color w:val="0066CC"/>
+          <w:sz w:val="24"/>
+          <w:u w:val="single"/>
+        </w:rPr>
+        <w:t xml:space="preserve"> </w:t>
+      </w:r>
+      <w:r>
+        <w:rPr>
+          <w:rFonts w:ascii="Charis SIL Italic" w:hAnsi="Charis SIL Italic" w:eastAsia="Charis SIL Italic"/>
+          <w:b w:val="0"/>
+          <w:i w:val="0"/>
+          <w:color w:val="0066CC"/>
+          <w:sz w:val="24"/>
+          <w:u w:val="single"/>
+        </w:rPr>
+        <w:hyperlink r:id="rId27" w:history="1">
+          <w:r>
+            <w:rPr>
+              <w:rStyle w:val="Hyperlink"/>
+            </w:rPr>
+            <w:t>of</w:t>
+          </w:r>
+        </w:hyperlink>
+      </w:r>
+      <w:r>
+        <w:rPr>
+          <w:rFonts w:ascii="Charis SIL Italic" w:hAnsi="Charis SIL Italic" w:eastAsia="Charis SIL Italic"/>
+          <w:b w:val="0"/>
+          <w:i w:val="0"/>
+          <w:color w:val="0066CC"/>
+          <w:sz w:val="24"/>
+          <w:u w:val="single"/>
+        </w:rPr>
+        <w:t xml:space="preserve"> </w:t>
+      </w:r>
+      <w:r>
+        <w:rPr>
+          <w:rFonts w:ascii="Charis SIL Italic" w:hAnsi="Charis SIL Italic" w:eastAsia="Charis SIL Italic"/>
+          <w:b w:val="0"/>
+          <w:i w:val="0"/>
+          <w:color w:val="0066CC"/>
+          <w:sz w:val="24"/>
+          <w:u w:val="single"/>
+        </w:rPr>
+        <w:hyperlink r:id="rId27" w:history="1">
           <w:r>
             <w:rPr>
               <w:rStyle w:val="Hyperlink"/>
@@ -3907,7 +3940,7 @@
           <w:sz w:val="24"/>
           <w:u w:val="single"/>
         </w:rPr>
-        <w:hyperlink r:id="rId25" w:history="1">
+        <w:hyperlink r:id="rId27" w:history="1">
           <w:r>
             <w:rPr>
               <w:rStyle w:val="Hyperlink"/>
@@ -3954,7 +3987,7 @@
           <w:sz w:val="24"/>
           <w:u w:val="single"/>
         </w:rPr>
-        <w:hyperlink r:id="rId25" w:history="1">
+        <w:hyperlink r:id="rId28" w:history="1">
           <w:r>
             <w:rPr>
               <w:rStyle w:val="Hyperlink"/>
@@ -3972,7 +4005,7 @@
           <w:sz w:val="24"/>
           <w:u w:val="single"/>
         </w:rPr>
-        <w:hyperlink r:id="rId25" w:history="1">
+        <w:hyperlink r:id="rId28" w:history="1">
           <w:r>
             <w:rPr>
               <w:rStyle w:val="Hyperlink"/>
@@ -3990,7 +4023,7 @@
           <w:sz w:val="24"/>
           <w:u w:val="single"/>
         </w:rPr>
-        <w:hyperlink r:id="rId25" w:history="1">
+        <w:hyperlink r:id="rId28" w:history="1">
           <w:r>
             <w:rPr>
               <w:rStyle w:val="Hyperlink"/>
@@ -4019,7 +4052,7 @@
           <w:sz w:val="24"/>
           <w:u w:val="single"/>
         </w:rPr>
-        <w:hyperlink r:id="rId25" w:history="1">
+        <w:hyperlink r:id="rId28" w:history="1">
           <w:r>
             <w:rPr>
               <w:rStyle w:val="Hyperlink"/>
@@ -4035,8 +4068,16 @@
           <w:i w:val="0"/>
           <w:color w:val="0066CC"/>
           <w:sz w:val="24"/>
-        </w:rPr>
-        <w:t>i</w:t>
+          <w:u w:val="single"/>
+        </w:rPr>
+        <w:hyperlink r:id="rId28" w:history="1">
+          <w:r>
+            <w:rPr>
+              <w:rStyle w:val="Hyperlink"/>
+            </w:rPr>
+            <w:t>i</w:t>
+          </w:r>
+        </w:hyperlink>
       </w:r>
       <w:r>
         <w:rPr>
@@ -4047,7 +4088,7 @@
           <w:sz w:val="24"/>
           <w:u w:val="single"/>
         </w:rPr>
-        <w:hyperlink r:id="rId26" w:history="1">
+        <w:hyperlink r:id="rId28" w:history="1">
           <w:r>
             <w:rPr>
               <w:rStyle w:val="Hyperlink"/>
@@ -4076,7 +4117,7 @@
           <w:sz w:val="24"/>
           <w:u w:val="single"/>
         </w:rPr>
-        <w:hyperlink r:id="rId26" w:history="1">
+        <w:hyperlink r:id="rId28" w:history="1">
           <w:r>
             <w:rPr>
               <w:rStyle w:val="Hyperlink"/>
@@ -4094,7 +4135,7 @@
           <w:sz w:val="24"/>
           <w:u w:val="single"/>
         </w:rPr>
-        <w:hyperlink r:id="rId26" w:history="1">
+        <w:hyperlink r:id="rId28" w:history="1">
           <w:r>
             <w:rPr>
               <w:rStyle w:val="Hyperlink"/>
@@ -4198,13 +4239,111 @@
       </w:r>
       <w:r>
         <w:rPr>
+          <w:u w:val="single" w:color="0066cc"/>
           <w:rFonts w:ascii="Charis SIL Italic" w:hAnsi="Charis SIL Italic" w:eastAsia="Charis SIL Italic"/>
           <w:b w:val="0"/>
           <w:i w:val="0"/>
           <w:color w:val="000000"/>
           <w:sz w:val="24"/>
         </w:rPr>
-        <w:t xml:space="preserve">Indonesië is de portal </w:t>
+        <w:hyperlink r:id="rId27" w:history="1">
+          <w:r>
+            <w:rPr>
+              <w:rStyle w:val="Hyperlink"/>
+            </w:rPr>
+            <w:t>Indonesi</w:t>
+          </w:r>
+        </w:hyperlink>
+      </w:r>
+      <w:r>
+        <w:rPr>
+          <w:u w:val="single" w:color="0066cc"/>
+          <w:rFonts w:ascii="Charis SIL Italic" w:hAnsi="Charis SIL Italic" w:eastAsia="Charis SIL Italic"/>
+          <w:b w:val="0"/>
+          <w:i w:val="0"/>
+          <w:color w:val="000000"/>
+          <w:sz w:val="24"/>
+        </w:rPr>
+        <w:hyperlink r:id="rId27" w:history="1">
+          <w:r>
+            <w:rPr>
+              <w:rStyle w:val="Hyperlink"/>
+            </w:rPr>
+            <w:t>ë</w:t>
+          </w:r>
+        </w:hyperlink>
+      </w:r>
+      <w:r>
+        <w:rPr>
+          <w:u w:val="single" w:color="0066cc"/>
+          <w:rFonts w:ascii="Charis SIL Italic" w:hAnsi="Charis SIL Italic" w:eastAsia="Charis SIL Italic"/>
+          <w:b w:val="0"/>
+          <w:i w:val="0"/>
+          <w:color w:val="000000"/>
+          <w:sz w:val="24"/>
+        </w:rPr>
+        <w:hyperlink r:id="rId27" w:history="1">
+          <w:r>
+            <w:rPr>
+              <w:rStyle w:val="Hyperlink"/>
+            </w:rPr>
+            <w:t xml:space="preserve"> is de po</w:t>
+          </w:r>
+        </w:hyperlink>
+      </w:r>
+      <w:r>
+        <w:rPr>
+          <w:u w:val="single" w:color="0066cc"/>
+          <w:rFonts w:ascii="Charis SIL Italic" w:hAnsi="Charis SIL Italic" w:eastAsia="Charis SIL Italic"/>
+          <w:b w:val="0"/>
+          <w:i w:val="0"/>
+          <w:color w:val="000000"/>
+          <w:sz w:val="24"/>
+        </w:rPr>
+        <w:hyperlink r:id="rId27" w:history="1">
+          <w:r>
+            <w:rPr>
+              <w:rStyle w:val="Hyperlink"/>
+            </w:rPr>
+            <w:t>r</w:t>
+          </w:r>
+        </w:hyperlink>
+      </w:r>
+      <w:r>
+        <w:rPr>
+          <w:u w:val="single" w:color="0066cc"/>
+          <w:rFonts w:ascii="Charis SIL Italic" w:hAnsi="Charis SIL Italic" w:eastAsia="Charis SIL Italic"/>
+          <w:b w:val="0"/>
+          <w:i w:val="0"/>
+          <w:color w:val="000000"/>
+          <w:sz w:val="24"/>
+        </w:rPr>
+        <w:hyperlink r:id="rId27" w:history="1">
+          <w:r>
+            <w:rPr>
+              <w:rStyle w:val="Hyperlink"/>
+            </w:rPr>
+            <w:t>ta</w:t>
+          </w:r>
+        </w:hyperlink>
+      </w:r>
+      <w:r>
+        <w:rPr>
+          <w:u w:val="single" w:color="0066cc"/>
+          <w:rFonts w:ascii="Charis SIL Italic" w:hAnsi="Charis SIL Italic" w:eastAsia="Charis SIL Italic"/>
+          <w:b w:val="0"/>
+          <w:i w:val="0"/>
+          <w:color w:val="000000"/>
+          <w:sz w:val="24"/>
+        </w:rPr>
+        <w:hyperlink r:id="rId27" w:history="1">
+          <w:r>
+            <w:rPr>
+              <w:rStyle w:val="Hyperlink"/>
+            </w:rPr>
+            <w:t xml:space="preserve">l </w:t>
+          </w:r>
+        </w:hyperlink>
       </w:r>
       <w:r>
         <w:rPr>
@@ -4566,7 +4705,6 @@
       </w:r>
       <w:r>
         <w:rPr>
-          <w:u w:val="single" w:color="0066cc"/>
           <w:rFonts w:ascii="Charis SIL Italic" w:hAnsi="Charis SIL Italic" w:eastAsia="Charis SIL Italic"/>
           <w:b w:val="0"/>
           <w:i w:val="0"/>
@@ -4846,7 +4984,54 @@
           <w:sz w:val="24"/>
           <w:u w:val="single"/>
         </w:rPr>
-        <w:t>Sammlungsgut a</w:t>
+        <w:hyperlink r:id="rId32" w:history="1">
+          <w:r>
+            <w:rPr>
+              <w:rStyle w:val="Hyperlink"/>
+            </w:rPr>
+            <w:t>Samm</w:t>
+          </w:r>
+        </w:hyperlink>
+      </w:r>
+      <w:r>
+        <w:rPr>
+          <w:rFonts w:ascii="Charis SIL Italic" w:hAnsi="Charis SIL Italic" w:eastAsia="Charis SIL Italic"/>
+          <w:b w:val="0"/>
+          <w:i w:val="0"/>
+          <w:color w:val="0066CC"/>
+          <w:sz w:val="24"/>
+          <w:u w:val="single"/>
+        </w:rPr>
+        <w:hyperlink r:id="rId32" w:history="1">
+          <w:r>
+            <w:rPr>
+              <w:rStyle w:val="Hyperlink"/>
+            </w:rPr>
+            <w:t>lungsgut</w:t>
+          </w:r>
+        </w:hyperlink>
+      </w:r>
+      <w:r>
+        <w:rPr>
+          <w:rFonts w:ascii="Charis SIL Italic" w:hAnsi="Charis SIL Italic" w:eastAsia="Charis SIL Italic"/>
+          <w:b w:val="0"/>
+          <w:i w:val="0"/>
+          <w:color w:val="0066CC"/>
+          <w:sz w:val="24"/>
+          <w:u w:val="single"/>
+        </w:rPr>
+        <w:t xml:space="preserve"> </w:t>
+      </w:r>
+      <w:r>
+        <w:rPr>
+          <w:rFonts w:ascii="Charis SIL Italic" w:hAnsi="Charis SIL Italic" w:eastAsia="Charis SIL Italic"/>
+          <w:b w:val="0"/>
+          <w:i w:val="0"/>
+          <w:color w:val="0066CC"/>
+          <w:sz w:val="24"/>
+          <w:u w:val="single"/>
+        </w:rPr>
+        <w:t>a</w:t>
       </w:r>
       <w:r>
         <w:rPr>
@@ -4933,7 +5118,7 @@
           <w:sz w:val="24"/>
           <w:u w:val="single"/>
         </w:rPr>
-        <w:hyperlink r:id="rId32" w:history="1">
+        <w:hyperlink r:id="rId31" w:history="1">
           <w:r>
             <w:rPr>
               <w:rStyle w:val="Hyperlink"/>
@@ -4951,7 +5136,7 @@
           <w:sz w:val="24"/>
           <w:u w:val="single"/>
         </w:rPr>
-        <w:hyperlink r:id="rId32" w:history="1">
+        <w:hyperlink r:id="rId31" w:history="1">
           <w:r>
             <w:rPr>
               <w:rStyle w:val="Hyperlink"/>

--- a/EXPORTS/DOCX/published/niveau1/Dutch/Sources.docx
+++ b/EXPORTS/DOCX/published/niveau1/Dutch/Sources.docx
@@ -1162,7 +1162,7 @@
           <w:sz w:val="24"/>
           <w:u w:val="single"/>
         </w:rPr>
-        <w:hyperlink r:id="rId11" w:history="1">
+        <w:hyperlink r:id="rId12" w:history="1">
           <w:r>
             <w:rPr>
               <w:rStyle w:val="Hyperlink"/>
@@ -1180,7 +1180,7 @@
           <w:sz w:val="24"/>
           <w:u w:val="single"/>
         </w:rPr>
-        <w:hyperlink r:id="rId11" w:history="1">
+        <w:hyperlink r:id="rId12" w:history="1">
           <w:r>
             <w:rPr>
               <w:rStyle w:val="Hyperlink"/>
@@ -1198,7 +1198,7 @@
           <w:sz w:val="24"/>
           <w:u w:val="single"/>
         </w:rPr>
-        <w:hyperlink r:id="rId11" w:history="1">
+        <w:hyperlink r:id="rId12" w:history="1">
           <w:r>
             <w:rPr>
               <w:rStyle w:val="Hyperlink"/>
@@ -1245,7 +1245,7 @@
           <w:sz w:val="24"/>
           <w:u w:val="single"/>
         </w:rPr>
-        <w:hyperlink r:id="rId12" w:history="1">
+        <w:hyperlink r:id="rId11" w:history="1">
           <w:r>
             <w:rPr>
               <w:rStyle w:val="Hyperlink"/>
@@ -1263,7 +1263,7 @@
           <w:sz w:val="24"/>
           <w:u w:val="single"/>
         </w:rPr>
-        <w:hyperlink r:id="rId12" w:history="1">
+        <w:hyperlink r:id="rId11" w:history="1">
           <w:r>
             <w:rPr>
               <w:rStyle w:val="Hyperlink"/>
@@ -1281,7 +1281,7 @@
           <w:sz w:val="24"/>
           <w:u w:val="single"/>
         </w:rPr>
-        <w:hyperlink r:id="rId12" w:history="1">
+        <w:hyperlink r:id="rId11" w:history="1">
           <w:r>
             <w:rPr>
               <w:rStyle w:val="Hyperlink"/>
@@ -1310,7 +1310,7 @@
           <w:sz w:val="24"/>
           <w:u w:val="single"/>
         </w:rPr>
-        <w:hyperlink r:id="rId12" w:history="1">
+        <w:hyperlink r:id="rId11" w:history="1">
           <w:r>
             <w:rPr>
               <w:rStyle w:val="Hyperlink"/>
@@ -1328,7 +1328,7 @@
           <w:sz w:val="24"/>
           <w:u w:val="single"/>
         </w:rPr>
-        <w:hyperlink r:id="rId12" w:history="1">
+        <w:hyperlink r:id="rId11" w:history="1">
           <w:r>
             <w:rPr>
               <w:rStyle w:val="Hyperlink"/>
@@ -1931,7 +1931,7 @@
           <w:sz w:val="24"/>
           <w:u w:val="single"/>
         </w:rPr>
-        <w:hyperlink r:id="rId15" w:history="1">
+        <w:hyperlink r:id="rId14" w:history="1">
           <w:r>
             <w:rPr>
               <w:rStyle w:val="Hyperlink"/>
@@ -1949,7 +1949,7 @@
           <w:sz w:val="24"/>
           <w:u w:val="single"/>
         </w:rPr>
-        <w:hyperlink r:id="rId15" w:history="1">
+        <w:hyperlink r:id="rId14" w:history="1">
           <w:r>
             <w:rPr>
               <w:rStyle w:val="Hyperlink"/>
@@ -2920,7 +2920,18 @@
           <w:color w:val="000000"/>
           <w:sz w:val="24"/>
         </w:rPr>
-        <w:t xml:space="preserve">de beeldcollecties van het </w:t>
+        <w:t>de beeldcollecties van he</w:t>
+      </w:r>
+      <w:r>
+        <w:rPr>
+          <w:u w:val="single" w:color="0066cc"/>
+          <w:rFonts w:ascii="Charis SIL Italic" w:hAnsi="Charis SIL Italic" w:eastAsia="Charis SIL Italic"/>
+          <w:b w:val="0"/>
+          <w:i w:val="0"/>
+          <w:color w:val="000000"/>
+          <w:sz w:val="24"/>
+        </w:rPr>
+        <w:t xml:space="preserve">t </w:t>
       </w:r>
       <w:r>
         <w:rPr>
@@ -2989,13 +3000,21 @@
       </w:r>
       <w:r>
         <w:rPr>
+          <w:u w:val="single" w:color="0066cc"/>
           <w:rFonts w:ascii="Charis SIL Italic" w:hAnsi="Charis SIL Italic" w:eastAsia="Charis SIL Italic"/>
           <w:b w:val="0"/>
           <w:i w:val="0"/>
           <w:color w:val="000000"/>
           <w:sz w:val="24"/>
         </w:rPr>
-        <w:t xml:space="preserve"> en </w:t>
+        <w:hyperlink r:id="rId18" w:history="1">
+          <w:r>
+            <w:rPr>
+              <w:rStyle w:val="Hyperlink"/>
+            </w:rPr>
+            <w:t xml:space="preserve"> en </w:t>
+          </w:r>
+        </w:hyperlink>
       </w:r>
       <w:r>
         <w:rPr>
@@ -3059,7 +3078,25 @@
           <w:color w:val="000000"/>
           <w:sz w:val="24"/>
         </w:rPr>
-        <w:t xml:space="preserve">. Het </w:t>
+        <w:t>. H</w:t>
+      </w:r>
+      <w:r>
+        <w:rPr>
+          <w:u w:val="single" w:color="0066cc"/>
+          <w:rFonts w:ascii="Charis SIL Italic" w:hAnsi="Charis SIL Italic" w:eastAsia="Charis SIL Italic"/>
+          <w:b w:val="0"/>
+          <w:i w:val="0"/>
+          <w:color w:val="000000"/>
+          <w:sz w:val="24"/>
+        </w:rPr>
+        <w:hyperlink r:id="rId19" w:history="1">
+          <w:r>
+            <w:rPr>
+              <w:rStyle w:val="Hyperlink"/>
+            </w:rPr>
+            <w:t xml:space="preserve">et </w:t>
+          </w:r>
+        </w:hyperlink>
       </w:r>
       <w:r>
         <w:rPr>
@@ -3822,96 +3859,19 @@
           <w:i w:val="0"/>
           <w:color w:val="0066CC"/>
           <w:sz w:val="24"/>
+        </w:rPr>
+        <w:t xml:space="preserve">National Archives of </w:t>
+      </w:r>
+      <w:r>
+        <w:rPr>
+          <w:rFonts w:ascii="Charis SIL Italic" w:hAnsi="Charis SIL Italic" w:eastAsia="Charis SIL Italic"/>
+          <w:b w:val="0"/>
+          <w:i w:val="0"/>
+          <w:color w:val="0066CC"/>
+          <w:sz w:val="24"/>
           <w:u w:val="single"/>
         </w:rPr>
-        <w:hyperlink r:id="rId27" w:history="1">
-          <w:r>
-            <w:rPr>
-              <w:rStyle w:val="Hyperlink"/>
-            </w:rPr>
-            <w:t>National</w:t>
-          </w:r>
-        </w:hyperlink>
-      </w:r>
-      <w:r>
-        <w:rPr>
-          <w:rFonts w:ascii="Charis SIL Italic" w:hAnsi="Charis SIL Italic" w:eastAsia="Charis SIL Italic"/>
-          <w:b w:val="0"/>
-          <w:i w:val="0"/>
-          <w:color w:val="0066CC"/>
-          <w:sz w:val="24"/>
-          <w:u w:val="single"/>
-        </w:rPr>
-        <w:t xml:space="preserve"> </w:t>
-      </w:r>
-      <w:r>
-        <w:rPr>
-          <w:rFonts w:ascii="Charis SIL Italic" w:hAnsi="Charis SIL Italic" w:eastAsia="Charis SIL Italic"/>
-          <w:b w:val="0"/>
-          <w:i w:val="0"/>
-          <w:color w:val="0066CC"/>
-          <w:sz w:val="24"/>
-          <w:u w:val="single"/>
-        </w:rPr>
-        <w:hyperlink r:id="rId27" w:history="1">
-          <w:r>
-            <w:rPr>
-              <w:rStyle w:val="Hyperlink"/>
-            </w:rPr>
-            <w:t>Archives</w:t>
-          </w:r>
-        </w:hyperlink>
-      </w:r>
-      <w:r>
-        <w:rPr>
-          <w:rFonts w:ascii="Charis SIL Italic" w:hAnsi="Charis SIL Italic" w:eastAsia="Charis SIL Italic"/>
-          <w:b w:val="0"/>
-          <w:i w:val="0"/>
-          <w:color w:val="0066CC"/>
-          <w:sz w:val="24"/>
-          <w:u w:val="single"/>
-        </w:rPr>
-        <w:t xml:space="preserve"> </w:t>
-      </w:r>
-      <w:r>
-        <w:rPr>
-          <w:rFonts w:ascii="Charis SIL Italic" w:hAnsi="Charis SIL Italic" w:eastAsia="Charis SIL Italic"/>
-          <w:b w:val="0"/>
-          <w:i w:val="0"/>
-          <w:color w:val="0066CC"/>
-          <w:sz w:val="24"/>
-          <w:u w:val="single"/>
-        </w:rPr>
-        <w:hyperlink r:id="rId27" w:history="1">
-          <w:r>
-            <w:rPr>
-              <w:rStyle w:val="Hyperlink"/>
-            </w:rPr>
-            <w:t>of</w:t>
-          </w:r>
-        </w:hyperlink>
-      </w:r>
-      <w:r>
-        <w:rPr>
-          <w:rFonts w:ascii="Charis SIL Italic" w:hAnsi="Charis SIL Italic" w:eastAsia="Charis SIL Italic"/>
-          <w:b w:val="0"/>
-          <w:i w:val="0"/>
-          <w:color w:val="0066CC"/>
-          <w:sz w:val="24"/>
-          <w:u w:val="single"/>
-        </w:rPr>
-        <w:t xml:space="preserve"> </w:t>
-      </w:r>
-      <w:r>
-        <w:rPr>
-          <w:rFonts w:ascii="Charis SIL Italic" w:hAnsi="Charis SIL Italic" w:eastAsia="Charis SIL Italic"/>
-          <w:b w:val="0"/>
-          <w:i w:val="0"/>
-          <w:color w:val="0066CC"/>
-          <w:sz w:val="24"/>
-          <w:u w:val="single"/>
-        </w:rPr>
-        <w:hyperlink r:id="rId27" w:history="1">
+        <w:hyperlink r:id="rId25" w:history="1">
           <w:r>
             <w:rPr>
               <w:rStyle w:val="Hyperlink"/>
@@ -3940,7 +3900,7 @@
           <w:sz w:val="24"/>
           <w:u w:val="single"/>
         </w:rPr>
-        <w:hyperlink r:id="rId27" w:history="1">
+        <w:hyperlink r:id="rId25" w:history="1">
           <w:r>
             <w:rPr>
               <w:rStyle w:val="Hyperlink"/>
@@ -3987,7 +3947,7 @@
           <w:sz w:val="24"/>
           <w:u w:val="single"/>
         </w:rPr>
-        <w:hyperlink r:id="rId28" w:history="1">
+        <w:hyperlink r:id="rId25" w:history="1">
           <w:r>
             <w:rPr>
               <w:rStyle w:val="Hyperlink"/>
@@ -4005,7 +3965,7 @@
           <w:sz w:val="24"/>
           <w:u w:val="single"/>
         </w:rPr>
-        <w:hyperlink r:id="rId28" w:history="1">
+        <w:hyperlink r:id="rId25" w:history="1">
           <w:r>
             <w:rPr>
               <w:rStyle w:val="Hyperlink"/>
@@ -4023,7 +3983,7 @@
           <w:sz w:val="24"/>
           <w:u w:val="single"/>
         </w:rPr>
-        <w:hyperlink r:id="rId28" w:history="1">
+        <w:hyperlink r:id="rId25" w:history="1">
           <w:r>
             <w:rPr>
               <w:rStyle w:val="Hyperlink"/>
@@ -4052,7 +4012,7 @@
           <w:sz w:val="24"/>
           <w:u w:val="single"/>
         </w:rPr>
-        <w:hyperlink r:id="rId28" w:history="1">
+        <w:hyperlink r:id="rId25" w:history="1">
           <w:r>
             <w:rPr>
               <w:rStyle w:val="Hyperlink"/>
@@ -4068,27 +4028,19 @@
           <w:i w:val="0"/>
           <w:color w:val="0066CC"/>
           <w:sz w:val="24"/>
+        </w:rPr>
+        <w:t>i</w:t>
+      </w:r>
+      <w:r>
+        <w:rPr>
+          <w:rFonts w:ascii="Charis SIL Italic" w:hAnsi="Charis SIL Italic" w:eastAsia="Charis SIL Italic"/>
+          <w:b w:val="0"/>
+          <w:i w:val="0"/>
+          <w:color w:val="0066CC"/>
+          <w:sz w:val="24"/>
           <w:u w:val="single"/>
         </w:rPr>
-        <w:hyperlink r:id="rId28" w:history="1">
-          <w:r>
-            <w:rPr>
-              <w:rStyle w:val="Hyperlink"/>
-            </w:rPr>
-            <w:t>i</w:t>
-          </w:r>
-        </w:hyperlink>
-      </w:r>
-      <w:r>
-        <w:rPr>
-          <w:rFonts w:ascii="Charis SIL Italic" w:hAnsi="Charis SIL Italic" w:eastAsia="Charis SIL Italic"/>
-          <w:b w:val="0"/>
-          <w:i w:val="0"/>
-          <w:color w:val="0066CC"/>
-          <w:sz w:val="24"/>
-          <w:u w:val="single"/>
-        </w:rPr>
-        <w:hyperlink r:id="rId28" w:history="1">
+        <w:hyperlink r:id="rId26" w:history="1">
           <w:r>
             <w:rPr>
               <w:rStyle w:val="Hyperlink"/>
@@ -4117,7 +4069,7 @@
           <w:sz w:val="24"/>
           <w:u w:val="single"/>
         </w:rPr>
-        <w:hyperlink r:id="rId28" w:history="1">
+        <w:hyperlink r:id="rId26" w:history="1">
           <w:r>
             <w:rPr>
               <w:rStyle w:val="Hyperlink"/>
@@ -4135,7 +4087,7 @@
           <w:sz w:val="24"/>
           <w:u w:val="single"/>
         </w:rPr>
-        <w:hyperlink r:id="rId28" w:history="1">
+        <w:hyperlink r:id="rId26" w:history="1">
           <w:r>
             <w:rPr>
               <w:rStyle w:val="Hyperlink"/>
@@ -4239,111 +4191,13 @@
       </w:r>
       <w:r>
         <w:rPr>
-          <w:u w:val="single" w:color="0066cc"/>
           <w:rFonts w:ascii="Charis SIL Italic" w:hAnsi="Charis SIL Italic" w:eastAsia="Charis SIL Italic"/>
           <w:b w:val="0"/>
           <w:i w:val="0"/>
           <w:color w:val="000000"/>
           <w:sz w:val="24"/>
         </w:rPr>
-        <w:hyperlink r:id="rId27" w:history="1">
-          <w:r>
-            <w:rPr>
-              <w:rStyle w:val="Hyperlink"/>
-            </w:rPr>
-            <w:t>Indonesi</w:t>
-          </w:r>
-        </w:hyperlink>
-      </w:r>
-      <w:r>
-        <w:rPr>
-          <w:u w:val="single" w:color="0066cc"/>
-          <w:rFonts w:ascii="Charis SIL Italic" w:hAnsi="Charis SIL Italic" w:eastAsia="Charis SIL Italic"/>
-          <w:b w:val="0"/>
-          <w:i w:val="0"/>
-          <w:color w:val="000000"/>
-          <w:sz w:val="24"/>
-        </w:rPr>
-        <w:hyperlink r:id="rId27" w:history="1">
-          <w:r>
-            <w:rPr>
-              <w:rStyle w:val="Hyperlink"/>
-            </w:rPr>
-            <w:t>ë</w:t>
-          </w:r>
-        </w:hyperlink>
-      </w:r>
-      <w:r>
-        <w:rPr>
-          <w:u w:val="single" w:color="0066cc"/>
-          <w:rFonts w:ascii="Charis SIL Italic" w:hAnsi="Charis SIL Italic" w:eastAsia="Charis SIL Italic"/>
-          <w:b w:val="0"/>
-          <w:i w:val="0"/>
-          <w:color w:val="000000"/>
-          <w:sz w:val="24"/>
-        </w:rPr>
-        <w:hyperlink r:id="rId27" w:history="1">
-          <w:r>
-            <w:rPr>
-              <w:rStyle w:val="Hyperlink"/>
-            </w:rPr>
-            <w:t xml:space="preserve"> is de po</w:t>
-          </w:r>
-        </w:hyperlink>
-      </w:r>
-      <w:r>
-        <w:rPr>
-          <w:u w:val="single" w:color="0066cc"/>
-          <w:rFonts w:ascii="Charis SIL Italic" w:hAnsi="Charis SIL Italic" w:eastAsia="Charis SIL Italic"/>
-          <w:b w:val="0"/>
-          <w:i w:val="0"/>
-          <w:color w:val="000000"/>
-          <w:sz w:val="24"/>
-        </w:rPr>
-        <w:hyperlink r:id="rId27" w:history="1">
-          <w:r>
-            <w:rPr>
-              <w:rStyle w:val="Hyperlink"/>
-            </w:rPr>
-            <w:t>r</w:t>
-          </w:r>
-        </w:hyperlink>
-      </w:r>
-      <w:r>
-        <w:rPr>
-          <w:u w:val="single" w:color="0066cc"/>
-          <w:rFonts w:ascii="Charis SIL Italic" w:hAnsi="Charis SIL Italic" w:eastAsia="Charis SIL Italic"/>
-          <w:b w:val="0"/>
-          <w:i w:val="0"/>
-          <w:color w:val="000000"/>
-          <w:sz w:val="24"/>
-        </w:rPr>
-        <w:hyperlink r:id="rId27" w:history="1">
-          <w:r>
-            <w:rPr>
-              <w:rStyle w:val="Hyperlink"/>
-            </w:rPr>
-            <w:t>ta</w:t>
-          </w:r>
-        </w:hyperlink>
-      </w:r>
-      <w:r>
-        <w:rPr>
-          <w:u w:val="single" w:color="0066cc"/>
-          <w:rFonts w:ascii="Charis SIL Italic" w:hAnsi="Charis SIL Italic" w:eastAsia="Charis SIL Italic"/>
-          <w:b w:val="0"/>
-          <w:i w:val="0"/>
-          <w:color w:val="000000"/>
-          <w:sz w:val="24"/>
-        </w:rPr>
-        <w:hyperlink r:id="rId27" w:history="1">
-          <w:r>
-            <w:rPr>
-              <w:rStyle w:val="Hyperlink"/>
-            </w:rPr>
-            <w:t xml:space="preserve">l </w:t>
-          </w:r>
-        </w:hyperlink>
+        <w:t xml:space="preserve">Indonesië is de portal </w:t>
       </w:r>
       <w:r>
         <w:rPr>
@@ -4705,6 +4559,7 @@
       </w:r>
       <w:r>
         <w:rPr>
+          <w:u w:val="single" w:color="0066cc"/>
           <w:rFonts w:ascii="Charis SIL Italic" w:hAnsi="Charis SIL Italic" w:eastAsia="Charis SIL Italic"/>
           <w:b w:val="0"/>
           <w:i w:val="0"/>
@@ -5002,7 +4857,7 @@
           <w:sz w:val="24"/>
           <w:u w:val="single"/>
         </w:rPr>
-        <w:hyperlink r:id="rId32" w:history="1">
+        <w:hyperlink r:id="rId30" w:history="1">
           <w:r>
             <w:rPr>
               <w:rStyle w:val="Hyperlink"/>
@@ -5020,18 +4875,7 @@
           <w:sz w:val="24"/>
           <w:u w:val="single"/>
         </w:rPr>
-        <w:t xml:space="preserve"> </w:t>
-      </w:r>
-      <w:r>
-        <w:rPr>
-          <w:rFonts w:ascii="Charis SIL Italic" w:hAnsi="Charis SIL Italic" w:eastAsia="Charis SIL Italic"/>
-          <w:b w:val="0"/>
-          <w:i w:val="0"/>
-          <w:color w:val="0066CC"/>
-          <w:sz w:val="24"/>
-          <w:u w:val="single"/>
-        </w:rPr>
-        <w:t>a</w:t>
+        <w:t xml:space="preserve"> a</w:t>
       </w:r>
       <w:r>
         <w:rPr>
@@ -5118,7 +4962,7 @@
           <w:sz w:val="24"/>
           <w:u w:val="single"/>
         </w:rPr>
-        <w:hyperlink r:id="rId31" w:history="1">
+        <w:hyperlink r:id="rId32" w:history="1">
           <w:r>
             <w:rPr>
               <w:rStyle w:val="Hyperlink"/>
@@ -5136,7 +4980,7 @@
           <w:sz w:val="24"/>
           <w:u w:val="single"/>
         </w:rPr>
-        <w:hyperlink r:id="rId31" w:history="1">
+        <w:hyperlink r:id="rId32" w:history="1">
           <w:r>
             <w:rPr>
               <w:rStyle w:val="Hyperlink"/>

--- a/EXPORTS/DOCX/published/niveau1/Dutch/Sources.docx
+++ b/EXPORTS/DOCX/published/niveau1/Dutch/Sources.docx
@@ -17,7 +17,7 @@
         <w:autoSpaceDE w:val="0"/>
         <w:widowControl/>
         <w:spacing w:line="720" w:lineRule="exact" w:before="0" w:after="0"/>
-        <w:ind w:left="0" w:right="0" w:firstLine="0"/>
+        <w:ind w:left="20" w:right="0" w:firstLine="0"/>
         <w:jc w:val="left"/>
       </w:pPr>
       <w:r>
@@ -37,7 +37,7 @@
         <w:autoSpaceDE w:val="0"/>
         <w:widowControl/>
         <w:spacing w:line="540" w:lineRule="exact" w:before="214" w:after="0"/>
-        <w:ind w:left="0" w:right="0" w:firstLine="0"/>
+        <w:ind w:left="20" w:right="0" w:firstLine="0"/>
         <w:jc w:val="left"/>
       </w:pPr>
       <w:r>
@@ -57,7 +57,7 @@
         <w:autoSpaceDE w:val="0"/>
         <w:widowControl/>
         <w:spacing w:line="288" w:lineRule="exact" w:before="292" w:after="0"/>
-        <w:ind w:left="0" w:right="1872" w:firstLine="0"/>
+        <w:ind w:left="20" w:right="1872" w:firstLine="0"/>
         <w:jc w:val="left"/>
       </w:pPr>
       <w:r>
@@ -87,7 +87,7 @@
         <w:autoSpaceDE w:val="0"/>
         <w:widowControl/>
         <w:spacing w:line="538" w:lineRule="exact" w:before="198" w:after="0"/>
-        <w:ind w:left="0" w:right="0" w:firstLine="0"/>
+        <w:ind w:left="20" w:right="0" w:firstLine="0"/>
         <w:jc w:val="left"/>
       </w:pPr>
       <w:r>
@@ -107,7 +107,7 @@
         <w:autoSpaceDE w:val="0"/>
         <w:widowControl/>
         <w:spacing w:line="288" w:lineRule="exact" w:before="294" w:after="0"/>
-        <w:ind w:left="0" w:right="0" w:firstLine="0"/>
+        <w:ind w:left="20" w:right="0" w:firstLine="0"/>
         <w:jc w:val="left"/>
       </w:pPr>
       <w:r>
@@ -129,6 +129,79 @@
           <w:sz w:val="24"/>
         </w:rPr>
         <w:t>aandachtspunten van belang:</w:t>
+      </w:r>
+    </w:p>
+    <w:p>
+      <w:pPr>
+        <w:autoSpaceDN w:val="0"/>
+        <w:tabs>
+          <w:tab w:pos="620" w:val="left"/>
+        </w:tabs>
+        <w:autoSpaceDE w:val="0"/>
+        <w:widowControl/>
+        <w:spacing w:line="288" w:lineRule="exact" w:before="240" w:after="0"/>
+        <w:ind w:left="408" w:right="432" w:firstLine="0"/>
+        <w:jc w:val="left"/>
+      </w:pPr>
+      <w:r>
+        <w:rPr>
+          <w:rFonts w:ascii="Charis SIL Italic" w:hAnsi="Charis SIL Italic" w:eastAsia="Charis SIL Italic"/>
+          <w:b w:val="0"/>
+          <w:i w:val="0"/>
+          <w:color w:val="000000"/>
+          <w:sz w:val="24"/>
+        </w:rPr>
+        <w:t xml:space="preserve">•  Landen van herkomst en lokale gemeenschappen hebben vaak belangrijke kennis en </w:t>
+      </w:r>
+      <w:r>
+        <w:rPr>
+          <w:rFonts w:ascii="Charis SIL Italic" w:hAnsi="Charis SIL Italic" w:eastAsia="Charis SIL Italic"/>
+          <w:b w:val="0"/>
+          <w:i w:val="0"/>
+          <w:color w:val="000000"/>
+          <w:sz w:val="24"/>
+        </w:rPr>
+        <w:t>deskundigheid over de geschiedenis van objecten.</w:t>
+      </w:r>
+    </w:p>
+    <w:p>
+      <w:pPr>
+        <w:autoSpaceDN w:val="0"/>
+        <w:autoSpaceDE w:val="0"/>
+        <w:widowControl/>
+        <w:spacing w:line="288" w:lineRule="exact" w:before="64" w:after="0"/>
+        <w:ind w:left="620" w:right="144" w:hanging="212"/>
+        <w:jc w:val="left"/>
+      </w:pPr>
+      <w:r>
+        <w:rPr>
+          <w:rFonts w:ascii="Charis SIL Italic" w:hAnsi="Charis SIL Italic" w:eastAsia="Charis SIL Italic"/>
+          <w:b w:val="0"/>
+          <w:i w:val="0"/>
+          <w:color w:val="000000"/>
+          <w:sz w:val="24"/>
+        </w:rPr>
+        <w:t xml:space="preserve">•  De archieven en bibliotheken waarin bronnen terecht zijn gekomen zijn soms gevormd </w:t>
+      </w:r>
+      <w:r>
+        <w:rPr>
+          <w:rFonts w:ascii="Charis SIL Italic" w:hAnsi="Charis SIL Italic" w:eastAsia="Charis SIL Italic"/>
+          <w:b w:val="0"/>
+          <w:i w:val="0"/>
+          <w:color w:val="000000"/>
+          <w:sz w:val="24"/>
+        </w:rPr>
+        <w:t xml:space="preserve">in een koloniale context. Dit heeft invloed op welke informatie en niet bewaard is </w:t>
+      </w:r>
+      <w:r>
+        <w:rPr>
+          <w:rFonts w:ascii="Charis SIL Italic" w:hAnsi="Charis SIL Italic" w:eastAsia="Charis SIL Italic"/>
+          <w:b w:val="0"/>
+          <w:i w:val="0"/>
+          <w:color w:val="000000"/>
+          <w:sz w:val="24"/>
+        </w:rPr>
+        <w:t>gebleven.</w:t>
       </w:r>
     </w:p>
     <w:p>
@@ -137,37 +210,7 @@
         <w:autoSpaceDE w:val="0"/>
         <w:widowControl/>
         <w:spacing w:line="288" w:lineRule="exact" w:before="240" w:after="0"/>
-        <w:ind w:left="288" w:right="1008" w:firstLine="0"/>
-        <w:jc w:val="center"/>
-      </w:pPr>
-      <w:r>
-        <w:rPr>
-          <w:rFonts w:ascii="Charis SIL Italic" w:hAnsi="Charis SIL Italic" w:eastAsia="Charis SIL Italic"/>
-          <w:b w:val="0"/>
-          <w:i w:val="0"/>
-          <w:color w:val="000000"/>
-          <w:sz w:val="24"/>
-        </w:rPr>
-        <w:t xml:space="preserve">•  de kennis en deskundigheid van mensen uit de landen of gemeenschappen van </w:t>
-      </w:r>
-      <w:r>
-        <w:rPr>
-          <w:rFonts w:ascii="Charis SIL Italic" w:hAnsi="Charis SIL Italic" w:eastAsia="Charis SIL Italic"/>
-          <w:b w:val="0"/>
-          <w:i w:val="0"/>
-          <w:color w:val="000000"/>
-          <w:sz w:val="24"/>
-        </w:rPr>
-        <w:t>herkomst zijn belangrijke bronnen voor de geschiedenis van de voorwerpen.</w:t>
-      </w:r>
-    </w:p>
-    <w:p>
-      <w:pPr>
-        <w:autoSpaceDN w:val="0"/>
-        <w:autoSpaceDE w:val="0"/>
-        <w:widowControl/>
-        <w:spacing w:line="288" w:lineRule="exact" w:before="64" w:after="0"/>
-        <w:ind w:left="600" w:right="0" w:hanging="212"/>
+        <w:ind w:left="20" w:right="144" w:firstLine="0"/>
         <w:jc w:val="left"/>
       </w:pPr>
       <w:r>
@@ -178,7 +221,7 @@
           <w:color w:val="000000"/>
           <w:sz w:val="24"/>
         </w:rPr>
-        <w:t xml:space="preserve">•  de archieven en bibliotheken waarin bronnen terecht zijn gekomen zijn soms gevormd </w:t>
+        <w:t xml:space="preserve">In koloniale bronnen komt vaak verhullend taalgebruik voor. Zo wordt er soms geschreven </w:t>
       </w:r>
       <w:r>
         <w:rPr>
@@ -188,7 +231,10 @@
           <w:color w:val="000000"/>
           <w:sz w:val="24"/>
         </w:rPr>
-        <w:t xml:space="preserve">in een koloniale context. Dit heeft ook invloed op welke informatie wél en niet bewaard </w:t>
+        <w:t xml:space="preserve">dat voorwerpen werden 'gevonden' of 'meegenomen', terwijl het in de praktijk om </w:t>
+      </w:r>
+      <w:r>
+        <w:br/>
       </w:r>
       <w:r>
         <w:rPr>
@@ -198,7 +244,90 @@
           <w:color w:val="000000"/>
           <w:sz w:val="24"/>
         </w:rPr>
-        <w:t>is gebleven.</w:t>
+        <w:t xml:space="preserve">onrechtmatige toe-eigening ging. Ook werd er vaak op denigrerende of paternalistische toon </w:t>
+      </w:r>
+      <w:r>
+        <w:rPr>
+          <w:rFonts w:ascii="Charis SIL Italic" w:hAnsi="Charis SIL Italic" w:eastAsia="Charis SIL Italic"/>
+          <w:b w:val="0"/>
+          <w:i w:val="0"/>
+          <w:color w:val="000000"/>
+          <w:sz w:val="24"/>
+        </w:rPr>
+        <w:t xml:space="preserve">geschreven over personen in de gekoloniseerde gebieden. In ieder geval zijn koloniale </w:t>
+      </w:r>
+      <w:r>
+        <w:rPr>
+          <w:rFonts w:ascii="Charis SIL Italic" w:hAnsi="Charis SIL Italic" w:eastAsia="Charis SIL Italic"/>
+          <w:b w:val="0"/>
+          <w:i w:val="0"/>
+          <w:color w:val="000000"/>
+          <w:sz w:val="24"/>
+        </w:rPr>
+        <w:t xml:space="preserve">bronnen doorgaans geschreven vanuit een perspectief dat koloniale overheersing </w:t>
+      </w:r>
+      <w:r>
+        <w:br/>
+      </w:r>
+      <w:r>
+        <w:rPr>
+          <w:rFonts w:ascii="Charis SIL Italic" w:hAnsi="Charis SIL Italic" w:eastAsia="Charis SIL Italic"/>
+          <w:b w:val="0"/>
+          <w:i w:val="0"/>
+          <w:color w:val="000000"/>
+          <w:sz w:val="24"/>
+        </w:rPr>
+        <w:t xml:space="preserve">rechtvaardigt. Het gevaar bestaat dat je toenmalige machtsverhoudingen reproduceert als je </w:t>
+      </w:r>
+      <w:r>
+        <w:rPr>
+          <w:rFonts w:ascii="Charis SIL Italic" w:hAnsi="Charis SIL Italic" w:eastAsia="Charis SIL Italic"/>
+          <w:b w:val="0"/>
+          <w:i w:val="0"/>
+          <w:color w:val="000000"/>
+          <w:sz w:val="24"/>
+        </w:rPr>
+        <w:t xml:space="preserve">deze bronnen niet kritisch tegemoet treedt. Wees je daarom bewust van de toon in dit soort </w:t>
+      </w:r>
+      <w:r>
+        <w:rPr>
+          <w:rFonts w:ascii="Charis SIL Italic" w:hAnsi="Charis SIL Italic" w:eastAsia="Charis SIL Italic"/>
+          <w:b w:val="0"/>
+          <w:i w:val="0"/>
+          <w:color w:val="000000"/>
+          <w:sz w:val="24"/>
+        </w:rPr>
+        <w:t xml:space="preserve">bronnen en houd er rekening mee in je eigen onderzoek. Zo heeft het historisch taalgebruik </w:t>
+      </w:r>
+      <w:r>
+        <w:rPr>
+          <w:rFonts w:ascii="Charis SIL Italic" w:hAnsi="Charis SIL Italic" w:eastAsia="Charis SIL Italic"/>
+          <w:b w:val="0"/>
+          <w:i w:val="0"/>
+          <w:color w:val="000000"/>
+          <w:sz w:val="24"/>
+        </w:rPr>
+        <w:t xml:space="preserve">in de bronnen contextualisering nodig. Hierbij hoort een onderkenning van het koloniale </w:t>
+      </w:r>
+      <w:r>
+        <w:rPr>
+          <w:rFonts w:ascii="Charis SIL Italic" w:hAnsi="Charis SIL Italic" w:eastAsia="Charis SIL Italic"/>
+          <w:b w:val="0"/>
+          <w:i w:val="0"/>
+          <w:color w:val="000000"/>
+          <w:sz w:val="24"/>
+        </w:rPr>
+        <w:t xml:space="preserve">perspectief van deze bronnen. Ook is het belangrijk om gemeenschappen van herkomst zo </w:t>
+      </w:r>
+      <w:r>
+        <w:rPr>
+          <w:rFonts w:ascii="Charis SIL Italic" w:hAnsi="Charis SIL Italic" w:eastAsia="Charis SIL Italic"/>
+          <w:b w:val="0"/>
+          <w:i w:val="0"/>
+          <w:color w:val="000000"/>
+          <w:sz w:val="24"/>
+        </w:rPr>
+        <w:t>vroeg mogelijk in het onderzoek te betrekken.</w:t>
       </w:r>
     </w:p>
     <w:p>
@@ -207,126 +336,7 @@
         <w:autoSpaceDE w:val="0"/>
         <w:widowControl/>
         <w:spacing w:line="288" w:lineRule="exact" w:before="240" w:after="0"/>
-        <w:ind w:left="0" w:right="144" w:firstLine="0"/>
-        <w:jc w:val="left"/>
-      </w:pPr>
-      <w:r>
-        <w:rPr>
-          <w:rFonts w:ascii="Charis SIL Italic" w:hAnsi="Charis SIL Italic" w:eastAsia="Charis SIL Italic"/>
-          <w:b w:val="0"/>
-          <w:i w:val="0"/>
-          <w:color w:val="000000"/>
-          <w:sz w:val="24"/>
-        </w:rPr>
-        <w:t xml:space="preserve">In koloniale bronnen komt vaak verhullend taalgebruik voor. Voorwerpen werden </w:t>
-      </w:r>
-      <w:r>
-        <w:br/>
-      </w:r>
-      <w:r>
-        <w:rPr>
-          <w:rFonts w:ascii="Charis SIL Italic" w:hAnsi="Charis SIL Italic" w:eastAsia="Charis SIL Italic"/>
-          <w:b w:val="0"/>
-          <w:i w:val="0"/>
-          <w:color w:val="000000"/>
-          <w:sz w:val="24"/>
-        </w:rPr>
-        <w:t xml:space="preserve">bijvoorbeeld 'gevonden' of 'meegenomen'. Ook werd er vaak op denigrerende of </w:t>
-      </w:r>
-      <w:r>
-        <w:br/>
-      </w:r>
-      <w:r>
-        <w:rPr>
-          <w:rFonts w:ascii="Charis SIL Italic" w:hAnsi="Charis SIL Italic" w:eastAsia="Charis SIL Italic"/>
-          <w:b w:val="0"/>
-          <w:i w:val="0"/>
-          <w:color w:val="000000"/>
-          <w:sz w:val="24"/>
-        </w:rPr>
-        <w:t xml:space="preserve">paternalistische toon geschreven over personen in de gekoloniseerde gebieden. Hoe dan ook </w:t>
-      </w:r>
-      <w:r>
-        <w:rPr>
-          <w:rFonts w:ascii="Charis SIL Italic" w:hAnsi="Charis SIL Italic" w:eastAsia="Charis SIL Italic"/>
-          <w:b w:val="0"/>
-          <w:i w:val="0"/>
-          <w:color w:val="000000"/>
-          <w:sz w:val="24"/>
-        </w:rPr>
-        <w:t xml:space="preserve">zijn koloniale bronnen doorgaans geschreven vanuit een perspectief dat koloniale </w:t>
-      </w:r>
-      <w:r>
-        <w:br/>
-      </w:r>
-      <w:r>
-        <w:rPr>
-          <w:rFonts w:ascii="Charis SIL Italic" w:hAnsi="Charis SIL Italic" w:eastAsia="Charis SIL Italic"/>
-          <w:b w:val="0"/>
-          <w:i w:val="0"/>
-          <w:color w:val="000000"/>
-          <w:sz w:val="24"/>
-        </w:rPr>
-        <w:t xml:space="preserve">overheersing rechtvaardigt. Het gevaar bestaat dat je toenmalige machtsverhoudingen </w:t>
-      </w:r>
-      <w:r>
-        <w:rPr>
-          <w:rFonts w:ascii="Charis SIL Italic" w:hAnsi="Charis SIL Italic" w:eastAsia="Charis SIL Italic"/>
-          <w:b w:val="0"/>
-          <w:i w:val="0"/>
-          <w:color w:val="000000"/>
-          <w:sz w:val="24"/>
-        </w:rPr>
-        <w:t xml:space="preserve">reproduceert als je die niet kritisch tegemoet treedt. Wees je daarom bewust van de toon in </w:t>
-      </w:r>
-      <w:r>
-        <w:rPr>
-          <w:rFonts w:ascii="Charis SIL Italic" w:hAnsi="Charis SIL Italic" w:eastAsia="Charis SIL Italic"/>
-          <w:b w:val="0"/>
-          <w:i w:val="0"/>
-          <w:color w:val="000000"/>
-          <w:sz w:val="24"/>
-        </w:rPr>
-        <w:t xml:space="preserve">dit soort bronnen en houd daar rekening mee in je eigen onderzoek. Zo heeft het historisch </w:t>
-      </w:r>
-      <w:r>
-        <w:rPr>
-          <w:rFonts w:ascii="Charis SIL Italic" w:hAnsi="Charis SIL Italic" w:eastAsia="Charis SIL Italic"/>
-          <w:b w:val="0"/>
-          <w:i w:val="0"/>
-          <w:color w:val="000000"/>
-          <w:sz w:val="24"/>
-        </w:rPr>
-        <w:t xml:space="preserve">taalgebruik in de bronnen contextualisering nodig. Hierbij hoort een onderkenning van het </w:t>
-      </w:r>
-      <w:r>
-        <w:rPr>
-          <w:rFonts w:ascii="Charis SIL Italic" w:hAnsi="Charis SIL Italic" w:eastAsia="Charis SIL Italic"/>
-          <w:b w:val="0"/>
-          <w:i w:val="0"/>
-          <w:color w:val="000000"/>
-          <w:sz w:val="24"/>
-        </w:rPr>
-        <w:t xml:space="preserve">koloniale perspectief van deze bronnen. Ook is het belangrijk om gemeenschappen van </w:t>
-      </w:r>
-      <w:r>
-        <w:rPr>
-          <w:rFonts w:ascii="Charis SIL Italic" w:hAnsi="Charis SIL Italic" w:eastAsia="Charis SIL Italic"/>
-          <w:b w:val="0"/>
-          <w:i w:val="0"/>
-          <w:color w:val="000000"/>
-          <w:sz w:val="24"/>
-        </w:rPr>
-        <w:t>herkomst zo vroeg mogelijk in het onderzoek te betrekken.</w:t>
-      </w:r>
-    </w:p>
-    <w:p>
-      <w:pPr>
-        <w:autoSpaceDN w:val="0"/>
-        <w:autoSpaceDE w:val="0"/>
-        <w:widowControl/>
-        <w:spacing w:line="288" w:lineRule="exact" w:before="240" w:after="0"/>
-        <w:ind w:left="0" w:right="432" w:firstLine="0"/>
+        <w:ind w:left="20" w:right="432" w:firstLine="0"/>
         <w:jc w:val="left"/>
       </w:pPr>
       <w:r>
@@ -423,7 +433,7 @@
           <w:color w:val="000000"/>
           <w:sz w:val="24"/>
         </w:rPr>
-        <w:t xml:space="preserve"> van het Wereldmuseum geeft tips voor de omgang met </w:t>
+        <w:t xml:space="preserve"> van het Wereldmuseum geeft tips over de omgang met </w:t>
       </w:r>
       <w:r>
         <w:rPr>
@@ -460,7 +470,7 @@
         <w:autoSpaceDE w:val="0"/>
         <w:widowControl/>
         <w:spacing w:line="538" w:lineRule="exact" w:before="198" w:after="0"/>
-        <w:ind w:left="0" w:right="0" w:firstLine="0"/>
+        <w:ind w:left="20" w:right="0" w:firstLine="0"/>
         <w:jc w:val="left"/>
       </w:pPr>
       <w:r>
@@ -480,7 +490,7 @@
         <w:autoSpaceDE w:val="0"/>
         <w:widowControl/>
         <w:spacing w:line="288" w:lineRule="exact" w:before="294" w:after="0"/>
-        <w:ind w:left="0" w:right="0" w:firstLine="0"/>
+        <w:ind w:left="20" w:right="0" w:firstLine="0"/>
         <w:jc w:val="left"/>
       </w:pPr>
       <w:r>
@@ -501,7 +511,7 @@
           <w:color w:val="000000"/>
           <w:sz w:val="24"/>
         </w:rPr>
-        <w:t xml:space="preserve">moderne termen die we nu gebruiken. Dit geldt onder meer voor plaatsnamen: deze zijn vaak </w:t>
+        <w:t xml:space="preserve">huidige woorden die we nu gebruiken. Dit geldt onder meer voor plaatsnamen: deze zijn </w:t>
       </w:r>
       <w:r>
         <w:rPr>
@@ -511,7 +521,25 @@
           <w:color w:val="000000"/>
           <w:sz w:val="24"/>
         </w:rPr>
-        <w:t xml:space="preserve">veranderd na de onafhankelijkheid. Zo werd Batavia Jakarta en Leopoldville werd Kinshasa. </w:t>
+        <w:t xml:space="preserve">vaak veranderd na de onafhankelijkheid. Zo werd Batavia </w:t>
+      </w:r>
+      <w:r>
+        <w:rPr>
+          <w:rFonts w:ascii="Charis SIL Italic" w:hAnsi="Charis SIL Italic" w:eastAsia="Charis SIL Italic"/>
+          <w:b w:val="0"/>
+          <w:i w:val="0"/>
+          <w:color w:val="0066CC"/>
+          <w:sz w:val="24"/>
+          <w:u w:val="single"/>
+        </w:rPr>
+        <w:hyperlink r:id="rId10" w:history="1">
+          <w:r>
+            <w:rPr>
+              <w:rStyle w:val="Hyperlink"/>
+            </w:rPr>
+            <w:t>Jakarta</w:t>
+          </w:r>
+        </w:hyperlink>
       </w:r>
       <w:r>
         <w:rPr>
@@ -521,7 +549,25 @@
           <w:color w:val="000000"/>
           <w:sz w:val="24"/>
         </w:rPr>
-        <w:t xml:space="preserve">Wanneer plaatsnamen gelijk bleven was de spelling in de koloniale periode vaak anders dan </w:t>
+        <w:t xml:space="preserve"> en Leopoldville werd </w:t>
+      </w:r>
+      <w:r>
+        <w:rPr>
+          <w:rFonts w:ascii="Charis SIL Italic" w:hAnsi="Charis SIL Italic" w:eastAsia="Charis SIL Italic"/>
+          <w:b w:val="0"/>
+          <w:i w:val="0"/>
+          <w:color w:val="0066CC"/>
+          <w:sz w:val="24"/>
+          <w:u w:val="single"/>
+        </w:rPr>
+        <w:hyperlink r:id="rId11" w:history="1">
+          <w:r>
+            <w:rPr>
+              <w:rStyle w:val="Hyperlink"/>
+            </w:rPr>
+            <w:t>Kinshasa</w:t>
+          </w:r>
+        </w:hyperlink>
       </w:r>
       <w:r>
         <w:rPr>
@@ -531,7 +577,109 @@
           <w:color w:val="000000"/>
           <w:sz w:val="24"/>
         </w:rPr>
-        <w:t>nu (denk aan Soerabaja/Surabaya en Tjirebon/Cirebon).</w:t>
+        <w:t>. Wanneer plaatsnamen gelijk bleven was de spell</w:t>
+      </w:r>
+      <w:r>
+        <w:rPr>
+          <w:u w:val="single" w:color="0066cc"/>
+          <w:rFonts w:ascii="Charis SIL Italic" w:hAnsi="Charis SIL Italic" w:eastAsia="Charis SIL Italic"/>
+          <w:b w:val="0"/>
+          <w:i w:val="0"/>
+          <w:color w:val="000000"/>
+          <w:sz w:val="24"/>
+        </w:rPr>
+        <w:hyperlink r:id="rId10" w:history="1">
+          <w:r>
+            <w:rPr>
+              <w:rStyle w:val="Hyperlink"/>
+            </w:rPr>
+            <w:t>ing in d</w:t>
+          </w:r>
+        </w:hyperlink>
+      </w:r>
+      <w:r>
+        <w:rPr>
+          <w:rFonts w:ascii="Charis SIL Italic" w:hAnsi="Charis SIL Italic" w:eastAsia="Charis SIL Italic"/>
+          <w:b w:val="0"/>
+          <w:i w:val="0"/>
+          <w:color w:val="000000"/>
+          <w:sz w:val="24"/>
+        </w:rPr>
+        <w:t xml:space="preserve">e koloniale periode vaak </w:t>
+      </w:r>
+      <w:r>
+        <w:rPr>
+          <w:u w:val="single" w:color="0066cc"/>
+          <w:rFonts w:ascii="Charis SIL Italic" w:hAnsi="Charis SIL Italic" w:eastAsia="Charis SIL Italic"/>
+          <w:b w:val="0"/>
+          <w:i w:val="0"/>
+          <w:color w:val="000000"/>
+          <w:sz w:val="24"/>
+        </w:rPr>
+        <w:hyperlink r:id="rId11" w:history="1">
+          <w:r>
+            <w:rPr>
+              <w:rStyle w:val="Hyperlink"/>
+            </w:rPr>
+            <w:t>anders d</w:t>
+          </w:r>
+        </w:hyperlink>
+      </w:r>
+      <w:r>
+        <w:rPr>
+          <w:rFonts w:ascii="Charis SIL Italic" w:hAnsi="Charis SIL Italic" w:eastAsia="Charis SIL Italic"/>
+          <w:b w:val="0"/>
+          <w:i w:val="0"/>
+          <w:color w:val="000000"/>
+          <w:sz w:val="24"/>
+        </w:rPr>
+        <w:t xml:space="preserve">an nu (denk aan Soerabaja/Surabaya](https://sws.geonames.org/1625822/) en </w:t>
+      </w:r>
+      <w:r>
+        <w:rPr>
+          <w:rFonts w:ascii="Charis SIL Italic" w:hAnsi="Charis SIL Italic" w:eastAsia="Charis SIL Italic"/>
+          <w:b w:val="0"/>
+          <w:i w:val="0"/>
+          <w:color w:val="0066CC"/>
+          <w:sz w:val="24"/>
+          <w:u w:val="single"/>
+        </w:rPr>
+        <w:hyperlink r:id="rId12" w:history="1">
+          <w:r>
+            <w:rPr>
+              <w:rStyle w:val="Hyperlink"/>
+            </w:rPr>
+            <w:t>Tjirebon/</w:t>
+          </w:r>
+        </w:hyperlink>
+      </w:r>
+      <w:r>
+        <w:rPr>
+          <w:rFonts w:ascii="Charis SIL Italic" w:hAnsi="Charis SIL Italic" w:eastAsia="Charis SIL Italic"/>
+          <w:b w:val="0"/>
+          <w:i w:val="0"/>
+          <w:color w:val="0066CC"/>
+          <w:sz w:val="24"/>
+          <w:u w:val="single"/>
+        </w:rPr>
+        <w:hyperlink r:id="rId12" w:history="1">
+          <w:r>
+            <w:rPr>
+              <w:rStyle w:val="Hyperlink"/>
+            </w:rPr>
+            <w:t>Cirebon</w:t>
+          </w:r>
+        </w:hyperlink>
+      </w:r>
+      <w:r>
+        <w:rPr>
+          <w:rFonts w:ascii="Charis SIL Italic" w:hAnsi="Charis SIL Italic" w:eastAsia="Charis SIL Italic"/>
+          <w:b w:val="0"/>
+          <w:i w:val="0"/>
+          <w:color w:val="000000"/>
+          <w:sz w:val="24"/>
+        </w:rPr>
+        <w:t>).</w:t>
       </w:r>
     </w:p>
     <w:p>
@@ -540,7 +688,7 @@
         <w:autoSpaceDE w:val="0"/>
         <w:widowControl/>
         <w:spacing w:line="288" w:lineRule="exact" w:before="240" w:after="0"/>
-        <w:ind w:left="0" w:right="288" w:firstLine="0"/>
+        <w:ind w:left="20" w:right="288" w:firstLine="0"/>
         <w:jc w:val="left"/>
       </w:pPr>
       <w:r>
@@ -615,33 +763,13 @@
           <w:sz w:val="24"/>
         </w:rPr>
         <w:t>termen vroeger gebruikt werden en zoek met verschillende varianten in de zoeksystemen.</w:t>
-      </w:r>
-    </w:p>
-    <w:p>
-      <w:pPr>
-        <w:autoSpaceDN w:val="0"/>
-        <w:autoSpaceDE w:val="0"/>
-        <w:widowControl/>
-        <w:spacing w:line="538" w:lineRule="exact" w:before="198" w:after="0"/>
-        <w:ind w:left="0" w:right="0" w:firstLine="0"/>
-        <w:jc w:val="left"/>
-      </w:pPr>
-      <w:r>
-        <w:rPr>
-          <w:rFonts w:ascii="Charis SIL Bold" w:hAnsi="Charis SIL Bold" w:eastAsia="Charis SIL Bold"/>
-          <w:b/>
-          <w:i w:val="0"/>
-          <w:color w:val="000000"/>
-          <w:sz w:val="36"/>
-        </w:rPr>
-        <w:t>Waar kan je bronnen vinden?:</w:t>
       </w:r>
     </w:p>
     <w:p>
       <w:pPr>
         <w:sectPr>
           <w:pgSz w:w="11900" w:h="16840"/>
-          <w:pgMar w:top="448" w:right="954" w:bottom="460" w:left="960" w:header="720" w:footer="720" w:gutter="0"/>
+          <w:pgMar w:top="448" w:right="954" w:bottom="540" w:left="940" w:header="720" w:footer="720" w:gutter="0"/>
           <w:cols/>
           <w:docGrid w:linePitch="360"/>
         </w:sectPr>
@@ -652,7 +780,7 @@
         <w:autoSpaceDN w:val="0"/>
         <w:autoSpaceDE w:val="0"/>
         <w:widowControl/>
-        <w:spacing w:line="220" w:lineRule="exact" w:before="0" w:after="104"/>
+        <w:spacing w:line="220" w:lineRule="exact" w:before="0" w:after="86"/>
         <w:ind w:left="0" w:right="0"/>
       </w:pPr>
     </w:p>
@@ -661,8 +789,28 @@
         <w:autoSpaceDN w:val="0"/>
         <w:autoSpaceDE w:val="0"/>
         <w:widowControl/>
-        <w:spacing w:line="358" w:lineRule="exact" w:before="0" w:after="0"/>
-        <w:ind w:left="20" w:right="0" w:firstLine="0"/>
+        <w:spacing w:line="538" w:lineRule="exact" w:before="0" w:after="0"/>
+        <w:ind w:left="10" w:right="0" w:firstLine="0"/>
+        <w:jc w:val="left"/>
+      </w:pPr>
+      <w:r>
+        <w:rPr>
+          <w:rFonts w:ascii="Charis SIL Bold" w:hAnsi="Charis SIL Bold" w:eastAsia="Charis SIL Bold"/>
+          <w:b/>
+          <w:i w:val="0"/>
+          <w:color w:val="000000"/>
+          <w:sz w:val="36"/>
+        </w:rPr>
+        <w:t>Waar kan je bronnen vinden?:</w:t>
+      </w:r>
+    </w:p>
+    <w:p>
+      <w:pPr>
+        <w:autoSpaceDN w:val="0"/>
+        <w:autoSpaceDE w:val="0"/>
+        <w:widowControl/>
+        <w:spacing w:line="360" w:lineRule="exact" w:before="228" w:after="0"/>
+        <w:ind w:left="10" w:right="0" w:firstLine="0"/>
         <w:jc w:val="left"/>
       </w:pPr>
       <w:r>
@@ -682,7 +830,7 @@
         <w:autoSpaceDE w:val="0"/>
         <w:widowControl/>
         <w:spacing w:line="288" w:lineRule="exact" w:before="234" w:after="0"/>
-        <w:ind w:left="20" w:right="288" w:firstLine="0"/>
+        <w:ind w:left="10" w:right="288" w:firstLine="0"/>
         <w:jc w:val="left"/>
       </w:pPr>
       <w:r>
@@ -693,7 +841,10 @@
           <w:color w:val="000000"/>
           <w:sz w:val="24"/>
         </w:rPr>
-        <w:t xml:space="preserve">Voor herkomstonderzoek naar objecten uit koloniale contexten zijn persoonlijke archieven </w:t>
+        <w:t xml:space="preserve">Voor herkomstonderzoek naar objecten uit koloniale contexten in Nederland zijn </w:t>
+      </w:r>
+      <w:r>
+        <w:br/>
       </w:r>
       <w:r>
         <w:rPr>
@@ -703,7 +854,7 @@
           <w:color w:val="000000"/>
           <w:sz w:val="24"/>
         </w:rPr>
-        <w:t xml:space="preserve">vaak van cruciaal belang. Het gaat daarbij onder meer om dagboeken, memoires en </w:t>
+        <w:t xml:space="preserve">persoonlijke archieven van betrokken Nederlandse actoren vaak van cruciaal belang. Het </w:t>
       </w:r>
       <w:r>
         <w:rPr>
@@ -713,7 +864,7 @@
           <w:color w:val="000000"/>
           <w:sz w:val="24"/>
         </w:rPr>
-        <w:t xml:space="preserve">correspondentie. Ook zijn in persoonlijke archieven kopieën van rapporten en verslagen te </w:t>
+        <w:t xml:space="preserve">gaat daarbij onder meer om dagboeken, memoires en correspondentie. Ook zijn in </w:t>
       </w:r>
       <w:r>
         <w:rPr>
@@ -723,7 +874,7 @@
           <w:color w:val="000000"/>
           <w:sz w:val="24"/>
         </w:rPr>
-        <w:t xml:space="preserve">vinden die beroepshalve zijn gemaakt. Dit is belangrijk omdat aanzienlijke delen van </w:t>
+        <w:t xml:space="preserve">persoonlijke archieven kopieën van rapporten en verslagen te vinden die beroepshalve zijn </w:t>
       </w:r>
       <w:r>
         <w:rPr>
@@ -733,7 +884,17 @@
           <w:color w:val="000000"/>
           <w:sz w:val="24"/>
         </w:rPr>
-        <w:t>koloniale overheidsarchieven niet bewaard zijn gebleven.</w:t>
+        <w:t xml:space="preserve">gemaakt. Dit is belangrijk omdat aanzienlijke delen van koloniale overheidsarchieven niet </w:t>
+      </w:r>
+      <w:r>
+        <w:rPr>
+          <w:rFonts w:ascii="Charis SIL Italic" w:hAnsi="Charis SIL Italic" w:eastAsia="Charis SIL Italic"/>
+          <w:b w:val="0"/>
+          <w:i w:val="0"/>
+          <w:color w:val="000000"/>
+          <w:sz w:val="24"/>
+        </w:rPr>
+        <w:t>bewaard zijn gebleven.</w:t>
       </w:r>
     </w:p>
     <w:p>
@@ -742,7 +903,7 @@
         <w:autoSpaceDE w:val="0"/>
         <w:widowControl/>
         <w:spacing w:line="288" w:lineRule="exact" w:before="240" w:after="0"/>
-        <w:ind w:left="20" w:right="0" w:firstLine="0"/>
+        <w:ind w:left="10" w:right="144" w:firstLine="0"/>
         <w:jc w:val="left"/>
       </w:pPr>
       <w:r>
@@ -753,7 +914,7 @@
           <w:color w:val="000000"/>
           <w:sz w:val="24"/>
         </w:rPr>
-        <w:t xml:space="preserve">Dergelijke particuliere collecties zijn te vinden in talloze archieven in Nederland. Het is </w:t>
+        <w:t xml:space="preserve">Dergelijke particuliere collecties zijn te vinden in talloze lokale en regionale archieven in </w:t>
       </w:r>
       <w:r>
         <w:rPr>
@@ -763,7 +924,17 @@
           <w:color w:val="000000"/>
           <w:sz w:val="24"/>
         </w:rPr>
-        <w:t xml:space="preserve">daarom raadzaam om de zoektocht te beginnen bij </w:t>
+        <w:t xml:space="preserve">Nederland, dikwijls in de laatste woonplaats van de personen die het betreft. Het is daarom </w:t>
+      </w:r>
+      <w:r>
+        <w:rPr>
+          <w:rFonts w:ascii="Charis SIL Italic" w:hAnsi="Charis SIL Italic" w:eastAsia="Charis SIL Italic"/>
+          <w:b w:val="0"/>
+          <w:i w:val="0"/>
+          <w:color w:val="000000"/>
+          <w:sz w:val="24"/>
+        </w:rPr>
+        <w:t xml:space="preserve">raadzaam om de zoektocht te beginnen bij </w:t>
       </w:r>
       <w:r>
         <w:rPr>
@@ -774,7 +945,7 @@
           <w:sz w:val="24"/>
           <w:u w:val="single"/>
         </w:rPr>
-        <w:hyperlink r:id="rId10" w:history="1">
+        <w:hyperlink r:id="rId13" w:history="1">
           <w:r>
             <w:rPr>
               <w:rStyle w:val="Hyperlink"/>
@@ -791,7 +962,7 @@
           <w:color w:val="000000"/>
           <w:sz w:val="24"/>
         </w:rPr>
-        <w:t xml:space="preserve">. Overigens zijn niet alle </w:t>
+        <w:t xml:space="preserve"> waar de collecties van veel </w:t>
       </w:r>
       <w:r>
         <w:rPr>
@@ -801,7 +972,7 @@
           <w:color w:val="000000"/>
           <w:sz w:val="24"/>
         </w:rPr>
-        <w:t>archiefinstellingen hier te vinden, dus het is dikwijl</w:t>
+        <w:t>archiefinstellingen zijn te vinden. Veel Ned</w:t>
       </w:r>
       <w:r>
         <w:rPr>
@@ -812,24 +983,25 @@
           <w:color w:val="000000"/>
           <w:sz w:val="24"/>
         </w:rPr>
-        <w:hyperlink r:id="rId10" w:history="1">
+        <w:hyperlink r:id="rId13" w:history="1">
           <w:r>
             <w:rPr>
               <w:rStyle w:val="Hyperlink"/>
             </w:rPr>
-            <w:t>s noodzakeli</w:t>
+            <w:t>erlanders di</w:t>
           </w:r>
         </w:hyperlink>
       </w:r>
       <w:r>
         <w:rPr>
+          <w:u w:val="single" w:color="0066cc"/>
           <w:rFonts w:ascii="Charis SIL Italic" w:hAnsi="Charis SIL Italic" w:eastAsia="Charis SIL Italic"/>
           <w:b w:val="0"/>
           <w:i w:val="0"/>
           <w:color w:val="000000"/>
           <w:sz w:val="24"/>
         </w:rPr>
-        <w:t xml:space="preserve">jk om de zoektocht buiten </w:t>
+        <w:t>e</w:t>
       </w:r>
       <w:r>
         <w:rPr>
@@ -839,7 +1011,7 @@
           <w:color w:val="000000"/>
           <w:sz w:val="24"/>
         </w:rPr>
-        <w:t xml:space="preserve">deze website te vervolgen. Vele Nederlanders die actief waren in het koloniale bestuur, leger </w:t>
+        <w:t xml:space="preserve"> actief waren in het koloniale </w:t>
       </w:r>
       <w:r>
         <w:rPr>
@@ -849,7 +1021,7 @@
           <w:color w:val="000000"/>
           <w:sz w:val="24"/>
         </w:rPr>
-        <w:t xml:space="preserve">of wetenschap brachten hun persoonlijke archief onder bij het </w:t>
+        <w:t xml:space="preserve">bestuur, leger of wetenschap brachten hun persoonlijke archief onder bij het </w:t>
       </w:r>
       <w:r>
         <w:rPr>
@@ -860,12 +1032,12 @@
           <w:sz w:val="24"/>
           <w:u w:val="single"/>
         </w:rPr>
-        <w:hyperlink r:id="rId11" w:history="1">
+        <w:hyperlink r:id="rId14" w:history="1">
           <w:r>
             <w:rPr>
               <w:rStyle w:val="Hyperlink"/>
             </w:rPr>
-            <w:t>Koninklijk</w:t>
+            <w:t xml:space="preserve">Koninklijk </w:t>
           </w:r>
         </w:hyperlink>
       </w:r>
@@ -878,18 +1050,7 @@
           <w:sz w:val="24"/>
           <w:u w:val="single"/>
         </w:rPr>
-        <w:t xml:space="preserve"> </w:t>
-      </w:r>
-      <w:r>
-        <w:rPr>
-          <w:rFonts w:ascii="Charis SIL Italic" w:hAnsi="Charis SIL Italic" w:eastAsia="Charis SIL Italic"/>
-          <w:b w:val="0"/>
-          <w:i w:val="0"/>
-          <w:color w:val="0066CC"/>
-          <w:sz w:val="24"/>
-          <w:u w:val="single"/>
-        </w:rPr>
-        <w:hyperlink r:id="rId11" w:history="1">
+        <w:hyperlink r:id="rId14" w:history="1">
           <w:r>
             <w:rPr>
               <w:rStyle w:val="Hyperlink"/>
@@ -918,12 +1079,12 @@
           <w:sz w:val="24"/>
           <w:u w:val="single"/>
         </w:rPr>
-        <w:hyperlink r:id="rId11" w:history="1">
+        <w:hyperlink r:id="rId14" w:history="1">
           <w:r>
             <w:rPr>
               <w:rStyle w:val="Hyperlink"/>
             </w:rPr>
-            <w:t xml:space="preserve">voor </w:t>
+            <w:t>voor</w:t>
           </w:r>
         </w:hyperlink>
       </w:r>
@@ -936,7 +1097,18 @@
           <w:sz w:val="24"/>
           <w:u w:val="single"/>
         </w:rPr>
-        <w:hyperlink r:id="rId11" w:history="1">
+        <w:t xml:space="preserve"> </w:t>
+      </w:r>
+      <w:r>
+        <w:rPr>
+          <w:rFonts w:ascii="Charis SIL Italic" w:hAnsi="Charis SIL Italic" w:eastAsia="Charis SIL Italic"/>
+          <w:b w:val="0"/>
+          <w:i w:val="0"/>
+          <w:color w:val="0066CC"/>
+          <w:sz w:val="24"/>
+          <w:u w:val="single"/>
+        </w:rPr>
+        <w:hyperlink r:id="rId14" w:history="1">
           <w:r>
             <w:rPr>
               <w:rStyle w:val="Hyperlink"/>
@@ -965,7 +1137,7 @@
           <w:sz w:val="24"/>
           <w:u w:val="single"/>
         </w:rPr>
-        <w:hyperlink r:id="rId11" w:history="1">
+        <w:hyperlink r:id="rId14" w:history="1">
           <w:r>
             <w:rPr>
               <w:rStyle w:val="Hyperlink"/>
@@ -994,7 +1166,7 @@
           <w:sz w:val="24"/>
           <w:u w:val="single"/>
         </w:rPr>
-        <w:hyperlink r:id="rId11" w:history="1">
+        <w:hyperlink r:id="rId14" w:history="1">
           <w:r>
             <w:rPr>
               <w:rStyle w:val="Hyperlink"/>
@@ -1023,7 +1195,7 @@
           <w:sz w:val="24"/>
           <w:u w:val="single"/>
         </w:rPr>
-        <w:hyperlink r:id="rId11" w:history="1">
+        <w:hyperlink r:id="rId14" w:history="1">
           <w:r>
             <w:rPr>
               <w:rStyle w:val="Hyperlink"/>
@@ -1052,7 +1224,7 @@
           <w:sz w:val="24"/>
           <w:u w:val="single"/>
         </w:rPr>
-        <w:hyperlink r:id="rId11" w:history="1">
+        <w:hyperlink r:id="rId14" w:history="1">
           <w:r>
             <w:rPr>
               <w:rStyle w:val="Hyperlink"/>
@@ -1080,7 +1252,7 @@
           <w:color w:val="000000"/>
           <w:sz w:val="24"/>
         </w:rPr>
-        <w:hyperlink r:id="rId11" w:history="1">
+        <w:hyperlink r:id="rId14" w:history="1">
           <w:r>
             <w:rPr>
               <w:rStyle w:val="Hyperlink"/>
@@ -1091,6 +1263,16 @@
       </w:r>
       <w:r>
         <w:rPr>
+          <w:rFonts w:ascii="Charis SIL Italic" w:hAnsi="Charis SIL Italic" w:eastAsia="Charis SIL Italic"/>
+          <w:b w:val="0"/>
+          <w:i w:val="0"/>
+          <w:color w:val="000000"/>
+          <w:sz w:val="24"/>
+        </w:rPr>
+        <w:t xml:space="preserve">ig </w:t>
+      </w:r>
+      <w:r>
+        <w:rPr>
           <w:u w:val="single" w:color="0066cc"/>
           <w:rFonts w:ascii="Charis SIL Italic" w:hAnsi="Charis SIL Italic" w:eastAsia="Charis SIL Italic"/>
           <w:b w:val="0"/>
@@ -1098,12 +1280,12 @@
           <w:color w:val="000000"/>
           <w:sz w:val="24"/>
         </w:rPr>
-        <w:hyperlink r:id="rId11" w:history="1">
+        <w:hyperlink r:id="rId14" w:history="1">
           <w:r>
             <w:rPr>
               <w:rStyle w:val="Hyperlink"/>
             </w:rPr>
-            <w:t>ig deel u</w:t>
+            <w:t xml:space="preserve">deel uit </w:t>
           </w:r>
         </w:hyperlink>
       </w:r>
@@ -1116,12 +1298,12 @@
           <w:color w:val="000000"/>
           <w:sz w:val="24"/>
         </w:rPr>
-        <w:hyperlink r:id="rId11" w:history="1">
+        <w:hyperlink r:id="rId14" w:history="1">
           <w:r>
             <w:rPr>
               <w:rStyle w:val="Hyperlink"/>
             </w:rPr>
-            <w:t>i</w:t>
+            <w:t>v</w:t>
           </w:r>
         </w:hyperlink>
       </w:r>
@@ -1134,40 +1316,30 @@
           <w:color w:val="000000"/>
           <w:sz w:val="24"/>
         </w:rPr>
-        <w:hyperlink r:id="rId11" w:history="1">
+        <w:hyperlink r:id="rId14" w:history="1">
           <w:r>
             <w:rPr>
               <w:rStyle w:val="Hyperlink"/>
             </w:rPr>
-            <w:t>t van</w:t>
+            <w:t>an d</w:t>
           </w:r>
         </w:hyperlink>
       </w:r>
       <w:r>
         <w:rPr>
+          <w:u w:val="single" w:color="0066cc"/>
           <w:rFonts w:ascii="Charis SIL Italic" w:hAnsi="Charis SIL Italic" w:eastAsia="Charis SIL Italic"/>
           <w:b w:val="0"/>
           <w:i w:val="0"/>
           <w:color w:val="000000"/>
           <w:sz w:val="24"/>
         </w:rPr>
-        <w:t xml:space="preserve"> de </w:t>
-      </w:r>
-      <w:r>
-        <w:rPr>
-          <w:rFonts w:ascii="Charis SIL Italic" w:hAnsi="Charis SIL Italic" w:eastAsia="Charis SIL Italic"/>
-          <w:b w:val="0"/>
-          <w:i w:val="0"/>
-          <w:color w:val="0066CC"/>
-          <w:sz w:val="24"/>
-          <w:u w:val="single"/>
-        </w:rPr>
-        <w:hyperlink r:id="rId12" w:history="1">
+        <w:hyperlink r:id="rId14" w:history="1">
           <w:r>
             <w:rPr>
               <w:rStyle w:val="Hyperlink"/>
             </w:rPr>
-            <w:t>Unive</w:t>
+            <w:t>e</w:t>
           </w:r>
         </w:hyperlink>
       </w:r>
@@ -1176,11 +1348,57 @@
           <w:rFonts w:ascii="Charis SIL Italic" w:hAnsi="Charis SIL Italic" w:eastAsia="Charis SIL Italic"/>
           <w:b w:val="0"/>
           <w:i w:val="0"/>
+          <w:color w:val="000000"/>
+          <w:sz w:val="24"/>
+        </w:rPr>
+        <w:t xml:space="preserve"> </w:t>
+      </w:r>
+      <w:r>
+        <w:rPr>
+          <w:rFonts w:ascii="Charis SIL Italic" w:hAnsi="Charis SIL Italic" w:eastAsia="Charis SIL Italic"/>
+          <w:b w:val="0"/>
+          <w:i w:val="0"/>
           <w:color w:val="0066CC"/>
           <w:sz w:val="24"/>
           <w:u w:val="single"/>
         </w:rPr>
-        <w:hyperlink r:id="rId12" w:history="1">
+        <w:hyperlink r:id="rId14" w:history="1">
+          <w:r>
+            <w:rPr>
+              <w:rStyle w:val="Hyperlink"/>
+            </w:rPr>
+            <w:t>Univ</w:t>
+          </w:r>
+        </w:hyperlink>
+      </w:r>
+      <w:r>
+        <w:rPr>
+          <w:rFonts w:ascii="Charis SIL Italic" w:hAnsi="Charis SIL Italic" w:eastAsia="Charis SIL Italic"/>
+          <w:b w:val="0"/>
+          <w:i w:val="0"/>
+          <w:color w:val="0066CC"/>
+          <w:sz w:val="24"/>
+          <w:u w:val="single"/>
+        </w:rPr>
+        <w:hyperlink r:id="rId14" w:history="1">
+          <w:r>
+            <w:rPr>
+              <w:rStyle w:val="Hyperlink"/>
+            </w:rPr>
+            <w:t>ersitai</w:t>
+          </w:r>
+        </w:hyperlink>
+      </w:r>
+      <w:r>
+        <w:rPr>
+          <w:rFonts w:ascii="Charis SIL Italic" w:hAnsi="Charis SIL Italic" w:eastAsia="Charis SIL Italic"/>
+          <w:b w:val="0"/>
+          <w:i w:val="0"/>
+          <w:color w:val="0066CC"/>
+          <w:sz w:val="24"/>
+          <w:u w:val="single"/>
+        </w:rPr>
+        <w:hyperlink r:id="rId14" w:history="1">
           <w:r>
             <w:rPr>
               <w:rStyle w:val="Hyperlink"/>
@@ -1198,25 +1416,7 @@
           <w:sz w:val="24"/>
           <w:u w:val="single"/>
         </w:rPr>
-        <w:hyperlink r:id="rId12" w:history="1">
-          <w:r>
-            <w:rPr>
-              <w:rStyle w:val="Hyperlink"/>
-            </w:rPr>
-            <w:t>sitair</w:t>
-          </w:r>
-        </w:hyperlink>
-      </w:r>
-      <w:r>
-        <w:rPr>
-          <w:rFonts w:ascii="Charis SIL Italic" w:hAnsi="Charis SIL Italic" w:eastAsia="Charis SIL Italic"/>
-          <w:b w:val="0"/>
-          <w:i w:val="0"/>
-          <w:color w:val="0066CC"/>
-          <w:sz w:val="24"/>
-          <w:u w:val="single"/>
-        </w:rPr>
-        <w:hyperlink r:id="rId11" w:history="1">
+        <w:hyperlink r:id="rId14" w:history="1">
           <w:r>
             <w:rPr>
               <w:rStyle w:val="Hyperlink"/>
@@ -1245,12 +1445,23 @@
           <w:sz w:val="24"/>
           <w:u w:val="single"/>
         </w:rPr>
-        <w:hyperlink r:id="rId11" w:history="1">
+        <w:t>B</w:t>
+      </w:r>
+      <w:r>
+        <w:rPr>
+          <w:rFonts w:ascii="Charis SIL Italic" w:hAnsi="Charis SIL Italic" w:eastAsia="Charis SIL Italic"/>
+          <w:b w:val="0"/>
+          <w:i w:val="0"/>
+          <w:color w:val="0066CC"/>
+          <w:sz w:val="24"/>
+          <w:u w:val="single"/>
+        </w:rPr>
+        <w:hyperlink r:id="rId14" w:history="1">
           <w:r>
             <w:rPr>
               <w:rStyle w:val="Hyperlink"/>
             </w:rPr>
-            <w:t>B</w:t>
+            <w:t>ibliotheken</w:t>
           </w:r>
         </w:hyperlink>
       </w:r>
@@ -1263,12 +1474,23 @@
           <w:sz w:val="24"/>
           <w:u w:val="single"/>
         </w:rPr>
-        <w:hyperlink r:id="rId11" w:history="1">
+        <w:t xml:space="preserve"> </w:t>
+      </w:r>
+      <w:r>
+        <w:rPr>
+          <w:rFonts w:ascii="Charis SIL Italic" w:hAnsi="Charis SIL Italic" w:eastAsia="Charis SIL Italic"/>
+          <w:b w:val="0"/>
+          <w:i w:val="0"/>
+          <w:color w:val="0066CC"/>
+          <w:sz w:val="24"/>
+          <w:u w:val="single"/>
+        </w:rPr>
+        <w:hyperlink r:id="rId15" w:history="1">
           <w:r>
             <w:rPr>
               <w:rStyle w:val="Hyperlink"/>
             </w:rPr>
-            <w:t>i</w:t>
+            <w:t>L</w:t>
           </w:r>
         </w:hyperlink>
       </w:r>
@@ -1281,41 +1503,30 @@
           <w:sz w:val="24"/>
           <w:u w:val="single"/>
         </w:rPr>
-        <w:hyperlink r:id="rId11" w:history="1">
+        <w:hyperlink r:id="rId15" w:history="1">
           <w:r>
             <w:rPr>
               <w:rStyle w:val="Hyperlink"/>
             </w:rPr>
-            <w:t>bliotheken</w:t>
+            <w:t>eiden</w:t>
           </w:r>
         </w:hyperlink>
       </w:r>
       <w:r>
         <w:rPr>
-          <w:rFonts w:ascii="Charis SIL Italic" w:hAnsi="Charis SIL Italic" w:eastAsia="Charis SIL Italic"/>
-          <w:b w:val="0"/>
-          <w:i w:val="0"/>
-          <w:color w:val="0066CC"/>
-          <w:sz w:val="24"/>
-          <w:u w:val="single"/>
-        </w:rPr>
-        <w:t xml:space="preserve"> </w:t>
-      </w:r>
-      <w:r>
-        <w:rPr>
-          <w:rFonts w:ascii="Charis SIL Italic" w:hAnsi="Charis SIL Italic" w:eastAsia="Charis SIL Italic"/>
-          <w:b w:val="0"/>
-          <w:i w:val="0"/>
-          <w:color w:val="0066CC"/>
-          <w:sz w:val="24"/>
-          <w:u w:val="single"/>
-        </w:rPr>
-        <w:hyperlink r:id="rId11" w:history="1">
+          <w:u w:val="single" w:color="0066cc"/>
+          <w:rFonts w:ascii="Charis SIL Italic" w:hAnsi="Charis SIL Italic" w:eastAsia="Charis SIL Italic"/>
+          <w:b w:val="0"/>
+          <w:i w:val="0"/>
+          <w:color w:val="000000"/>
+          <w:sz w:val="24"/>
+        </w:rPr>
+        <w:hyperlink r:id="rId14" w:history="1">
           <w:r>
             <w:rPr>
               <w:rStyle w:val="Hyperlink"/>
             </w:rPr>
-            <w:t>Le</w:t>
+            <w:t>. S</w:t>
           </w:r>
         </w:hyperlink>
       </w:r>
@@ -1324,16 +1535,47 @@
           <w:rFonts w:ascii="Charis SIL Italic" w:hAnsi="Charis SIL Italic" w:eastAsia="Charis SIL Italic"/>
           <w:b w:val="0"/>
           <w:i w:val="0"/>
-          <w:color w:val="0066CC"/>
-          <w:sz w:val="24"/>
-          <w:u w:val="single"/>
-        </w:rPr>
-        <w:hyperlink r:id="rId11" w:history="1">
+          <w:color w:val="000000"/>
+          <w:sz w:val="24"/>
+        </w:rPr>
+        <w:t xml:space="preserve">oms zijn er nog archiefstukken in </w:t>
+      </w:r>
+      <w:r>
+        <w:rPr>
+          <w:rFonts w:ascii="Charis SIL Italic" w:hAnsi="Charis SIL Italic" w:eastAsia="Charis SIL Italic"/>
+          <w:b w:val="0"/>
+          <w:i w:val="0"/>
+          <w:color w:val="000000"/>
+          <w:sz w:val="24"/>
+        </w:rPr>
+        <w:t>particulier bezi</w:t>
+      </w:r>
+      <w:r>
+        <w:rPr>
+          <w:u w:val="single" w:color="0066cc"/>
+          <w:rFonts w:ascii="Charis SIL Italic" w:hAnsi="Charis SIL Italic" w:eastAsia="Charis SIL Italic"/>
+          <w:b w:val="0"/>
+          <w:i w:val="0"/>
+          <w:color w:val="000000"/>
+          <w:sz w:val="24"/>
+        </w:rPr>
+        <w:t>t</w:t>
+      </w:r>
+      <w:r>
+        <w:rPr>
+          <w:u w:val="single" w:color="0066cc"/>
+          <w:rFonts w:ascii="Charis SIL Italic" w:hAnsi="Charis SIL Italic" w:eastAsia="Charis SIL Italic"/>
+          <w:b w:val="0"/>
+          <w:i w:val="0"/>
+          <w:color w:val="000000"/>
+          <w:sz w:val="24"/>
+        </w:rPr>
+        <w:hyperlink r:id="rId15" w:history="1">
           <w:r>
             <w:rPr>
               <w:rStyle w:val="Hyperlink"/>
             </w:rPr>
-            <w:t>iden</w:t>
+            <w:t>, bij families</w:t>
           </w:r>
         </w:hyperlink>
       </w:r>
@@ -1346,40 +1588,30 @@
           <w:color w:val="000000"/>
           <w:sz w:val="24"/>
         </w:rPr>
-        <w:hyperlink r:id="rId11" w:history="1">
+        <w:hyperlink r:id="rId15" w:history="1">
           <w:r>
             <w:rPr>
               <w:rStyle w:val="Hyperlink"/>
             </w:rPr>
-            <w:t>. So</w:t>
+            <w:t>,</w:t>
           </w:r>
         </w:hyperlink>
       </w:r>
       <w:r>
         <w:rPr>
+          <w:u w:val="single" w:color="0066cc"/>
           <w:rFonts w:ascii="Charis SIL Italic" w:hAnsi="Charis SIL Italic" w:eastAsia="Charis SIL Italic"/>
           <w:b w:val="0"/>
           <w:i w:val="0"/>
           <w:color w:val="000000"/>
           <w:sz w:val="24"/>
         </w:rPr>
-        <w:t xml:space="preserve">ms zijn er nog archiefstukken in particulier bezit, bij </w:t>
-      </w:r>
-      <w:r>
-        <w:rPr>
-          <w:u w:val="single" w:color="0066cc"/>
-          <w:rFonts w:ascii="Charis SIL Italic" w:hAnsi="Charis SIL Italic" w:eastAsia="Charis SIL Italic"/>
-          <w:b w:val="0"/>
-          <w:i w:val="0"/>
-          <w:color w:val="000000"/>
-          <w:sz w:val="24"/>
-        </w:rPr>
-        <w:hyperlink r:id="rId12" w:history="1">
+        <w:hyperlink r:id="rId15" w:history="1">
           <w:r>
             <w:rPr>
               <w:rStyle w:val="Hyperlink"/>
             </w:rPr>
-            <w:t>families, org</w:t>
+            <w:t xml:space="preserve"> organisaties</w:t>
           </w:r>
         </w:hyperlink>
       </w:r>
@@ -1392,7 +1624,589 @@
           <w:color w:val="000000"/>
           <w:sz w:val="24"/>
         </w:rPr>
-        <w:hyperlink r:id="rId12" w:history="1">
+        <w:t xml:space="preserve"> </w:t>
+      </w:r>
+      <w:r>
+        <w:rPr>
+          <w:u w:val="single" w:color="0066cc"/>
+          <w:rFonts w:ascii="Charis SIL Italic" w:hAnsi="Charis SIL Italic" w:eastAsia="Charis SIL Italic"/>
+          <w:b w:val="0"/>
+          <w:i w:val="0"/>
+          <w:color w:val="000000"/>
+          <w:sz w:val="24"/>
+        </w:rPr>
+        <w:hyperlink r:id="rId15" w:history="1">
+          <w:r>
+            <w:rPr>
+              <w:rStyle w:val="Hyperlink"/>
+            </w:rPr>
+            <w:t>of bedr</w:t>
+          </w:r>
+        </w:hyperlink>
+      </w:r>
+      <w:r>
+        <w:rPr>
+          <w:rFonts w:ascii="Charis SIL Italic" w:hAnsi="Charis SIL Italic" w:eastAsia="Charis SIL Italic"/>
+          <w:b w:val="0"/>
+          <w:i w:val="0"/>
+          <w:color w:val="000000"/>
+          <w:sz w:val="24"/>
+        </w:rPr>
+        <w:t>ijven.</w:t>
+      </w:r>
+    </w:p>
+    <w:p>
+      <w:pPr>
+        <w:autoSpaceDN w:val="0"/>
+        <w:autoSpaceDE w:val="0"/>
+        <w:widowControl/>
+        <w:spacing w:line="288" w:lineRule="exact" w:before="240" w:after="0"/>
+        <w:ind w:left="10" w:right="0" w:firstLine="0"/>
+        <w:jc w:val="left"/>
+      </w:pPr>
+      <w:r>
+        <w:rPr>
+          <w:rFonts w:ascii="Charis SIL Italic" w:hAnsi="Charis SIL Italic" w:eastAsia="Charis SIL Italic"/>
+          <w:b w:val="0"/>
+          <w:i w:val="0"/>
+          <w:color w:val="000000"/>
+          <w:sz w:val="24"/>
+        </w:rPr>
+        <w:t xml:space="preserve">Het Nationaal Archief in Den Haag heeft een handige </w:t>
+      </w:r>
+      <w:r>
+        <w:rPr>
+          <w:rFonts w:ascii="Charis SIL Italic" w:hAnsi="Charis SIL Italic" w:eastAsia="Charis SIL Italic"/>
+          <w:b w:val="0"/>
+          <w:i w:val="0"/>
+          <w:color w:val="0066CC"/>
+          <w:sz w:val="24"/>
+          <w:u w:val="single"/>
+        </w:rPr>
+        <w:hyperlink r:id="rId16" w:history="1">
+          <w:r>
+            <w:rPr>
+              <w:rStyle w:val="Hyperlink"/>
+            </w:rPr>
+            <w:t>zoekhulp</w:t>
+          </w:r>
+        </w:hyperlink>
+      </w:r>
+      <w:r>
+        <w:rPr>
+          <w:rFonts w:ascii="Charis SIL Italic" w:hAnsi="Charis SIL Italic" w:eastAsia="Charis SIL Italic"/>
+          <w:b w:val="0"/>
+          <w:i w:val="0"/>
+          <w:color w:val="0066CC"/>
+          <w:sz w:val="24"/>
+          <w:u w:val="single"/>
+        </w:rPr>
+        <w:t xml:space="preserve"> </w:t>
+      </w:r>
+      <w:r>
+        <w:rPr>
+          <w:rFonts w:ascii="Charis SIL Italic" w:hAnsi="Charis SIL Italic" w:eastAsia="Charis SIL Italic"/>
+          <w:b w:val="0"/>
+          <w:i w:val="0"/>
+          <w:color w:val="0066CC"/>
+          <w:sz w:val="24"/>
+          <w:u w:val="single"/>
+        </w:rPr>
+        <w:hyperlink r:id="rId16" w:history="1">
+          <w:r>
+            <w:rPr>
+              <w:rStyle w:val="Hyperlink"/>
+            </w:rPr>
+            <w:t>voor</w:t>
+          </w:r>
+        </w:hyperlink>
+      </w:r>
+      <w:r>
+        <w:rPr>
+          <w:rFonts w:ascii="Charis SIL Italic" w:hAnsi="Charis SIL Italic" w:eastAsia="Charis SIL Italic"/>
+          <w:b w:val="0"/>
+          <w:i w:val="0"/>
+          <w:color w:val="0066CC"/>
+          <w:sz w:val="24"/>
+          <w:u w:val="single"/>
+        </w:rPr>
+        <w:t xml:space="preserve"> </w:t>
+      </w:r>
+      <w:r>
+        <w:rPr>
+          <w:rFonts w:ascii="Charis SIL Italic" w:hAnsi="Charis SIL Italic" w:eastAsia="Charis SIL Italic"/>
+          <w:b w:val="0"/>
+          <w:i w:val="0"/>
+          <w:color w:val="0066CC"/>
+          <w:sz w:val="24"/>
+          <w:u w:val="single"/>
+        </w:rPr>
+        <w:hyperlink r:id="rId16" w:history="1">
+          <w:r>
+            <w:rPr>
+              <w:rStyle w:val="Hyperlink"/>
+            </w:rPr>
+            <w:t>het</w:t>
+          </w:r>
+        </w:hyperlink>
+      </w:r>
+      <w:r>
+        <w:rPr>
+          <w:rFonts w:ascii="Charis SIL Italic" w:hAnsi="Charis SIL Italic" w:eastAsia="Charis SIL Italic"/>
+          <w:b w:val="0"/>
+          <w:i w:val="0"/>
+          <w:color w:val="0066CC"/>
+          <w:sz w:val="24"/>
+          <w:u w:val="single"/>
+        </w:rPr>
+        <w:t xml:space="preserve"> </w:t>
+      </w:r>
+      <w:r>
+        <w:rPr>
+          <w:rFonts w:ascii="Charis SIL Italic" w:hAnsi="Charis SIL Italic" w:eastAsia="Charis SIL Italic"/>
+          <w:b w:val="0"/>
+          <w:i w:val="0"/>
+          <w:color w:val="0066CC"/>
+          <w:sz w:val="24"/>
+          <w:u w:val="single"/>
+        </w:rPr>
+        <w:hyperlink r:id="rId16" w:history="1">
+          <w:r>
+            <w:rPr>
+              <w:rStyle w:val="Hyperlink"/>
+            </w:rPr>
+            <w:t>doen</w:t>
+          </w:r>
+        </w:hyperlink>
+      </w:r>
+      <w:r>
+        <w:rPr>
+          <w:rFonts w:ascii="Charis SIL Italic" w:hAnsi="Charis SIL Italic" w:eastAsia="Charis SIL Italic"/>
+          <w:b w:val="0"/>
+          <w:i w:val="0"/>
+          <w:color w:val="0066CC"/>
+          <w:sz w:val="24"/>
+          <w:u w:val="single"/>
+        </w:rPr>
+        <w:t xml:space="preserve"> </w:t>
+      </w:r>
+      <w:r>
+        <w:rPr>
+          <w:rFonts w:ascii="Charis SIL Italic" w:hAnsi="Charis SIL Italic" w:eastAsia="Charis SIL Italic"/>
+          <w:b w:val="0"/>
+          <w:i w:val="0"/>
+          <w:color w:val="0066CC"/>
+          <w:sz w:val="24"/>
+          <w:u w:val="single"/>
+        </w:rPr>
+        <w:hyperlink r:id="rId16" w:history="1">
+          <w:r>
+            <w:rPr>
+              <w:rStyle w:val="Hyperlink"/>
+            </w:rPr>
+            <w:t>van</w:t>
+          </w:r>
+        </w:hyperlink>
+      </w:r>
+      <w:r>
+        <w:rPr>
+          <w:rFonts w:ascii="Charis SIL Italic" w:hAnsi="Charis SIL Italic" w:eastAsia="Charis SIL Italic"/>
+          <w:b w:val="0"/>
+          <w:i w:val="0"/>
+          <w:color w:val="0066CC"/>
+          <w:sz w:val="24"/>
+          <w:u w:val="single"/>
+        </w:rPr>
+        <w:t xml:space="preserve"> </w:t>
+      </w:r>
+      <w:r>
+        <w:rPr>
+          <w:rFonts w:ascii="Charis SIL Italic" w:hAnsi="Charis SIL Italic" w:eastAsia="Charis SIL Italic"/>
+          <w:b w:val="0"/>
+          <w:i w:val="0"/>
+          <w:color w:val="0066CC"/>
+          <w:sz w:val="24"/>
+          <w:u w:val="single"/>
+        </w:rPr>
+        <w:hyperlink r:id="rId16" w:history="1">
+          <w:r>
+            <w:rPr>
+              <w:rStyle w:val="Hyperlink"/>
+            </w:rPr>
+            <w:t xml:space="preserve">onderzoek </w:t>
+          </w:r>
+        </w:hyperlink>
+      </w:r>
+      <w:r>
+        <w:rPr>
+          <w:rFonts w:ascii="Charis SIL Italic" w:hAnsi="Charis SIL Italic" w:eastAsia="Charis SIL Italic"/>
+          <w:b w:val="0"/>
+          <w:i w:val="0"/>
+          <w:color w:val="0066CC"/>
+          <w:sz w:val="24"/>
+          <w:u w:val="single"/>
+        </w:rPr>
+        <w:hyperlink r:id="rId16" w:history="1">
+          <w:r>
+            <w:rPr>
+              <w:rStyle w:val="Hyperlink"/>
+            </w:rPr>
+            <w:t>naar</w:t>
+          </w:r>
+        </w:hyperlink>
+      </w:r>
+      <w:r>
+        <w:rPr>
+          <w:rFonts w:ascii="Charis SIL Italic" w:hAnsi="Charis SIL Italic" w:eastAsia="Charis SIL Italic"/>
+          <w:b w:val="0"/>
+          <w:i w:val="0"/>
+          <w:color w:val="0066CC"/>
+          <w:sz w:val="24"/>
+          <w:u w:val="single"/>
+        </w:rPr>
+        <w:t xml:space="preserve"> </w:t>
+      </w:r>
+      <w:r>
+        <w:rPr>
+          <w:rFonts w:ascii="Charis SIL Italic" w:hAnsi="Charis SIL Italic" w:eastAsia="Charis SIL Italic"/>
+          <w:b w:val="0"/>
+          <w:i w:val="0"/>
+          <w:color w:val="0066CC"/>
+          <w:sz w:val="24"/>
+          <w:u w:val="single"/>
+        </w:rPr>
+        <w:hyperlink r:id="rId16" w:history="1">
+          <w:r>
+            <w:rPr>
+              <w:rStyle w:val="Hyperlink"/>
+            </w:rPr>
+            <w:t>families</w:t>
+          </w:r>
+        </w:hyperlink>
+      </w:r>
+      <w:r>
+        <w:rPr>
+          <w:rFonts w:ascii="Charis SIL Italic" w:hAnsi="Charis SIL Italic" w:eastAsia="Charis SIL Italic"/>
+          <w:b w:val="0"/>
+          <w:i w:val="0"/>
+          <w:color w:val="0066CC"/>
+          <w:sz w:val="24"/>
+          <w:u w:val="single"/>
+        </w:rPr>
+        <w:t xml:space="preserve"> </w:t>
+      </w:r>
+      <w:r>
+        <w:rPr>
+          <w:rFonts w:ascii="Charis SIL Italic" w:hAnsi="Charis SIL Italic" w:eastAsia="Charis SIL Italic"/>
+          <w:b w:val="0"/>
+          <w:i w:val="0"/>
+          <w:color w:val="0066CC"/>
+          <w:sz w:val="24"/>
+          <w:u w:val="single"/>
+        </w:rPr>
+        <w:hyperlink r:id="rId16" w:history="1">
+          <w:r>
+            <w:rPr>
+              <w:rStyle w:val="Hyperlink"/>
+            </w:rPr>
+            <w:t>en</w:t>
+          </w:r>
+        </w:hyperlink>
+      </w:r>
+      <w:r>
+        <w:rPr>
+          <w:rFonts w:ascii="Charis SIL Italic" w:hAnsi="Charis SIL Italic" w:eastAsia="Charis SIL Italic"/>
+          <w:b w:val="0"/>
+          <w:i w:val="0"/>
+          <w:color w:val="0066CC"/>
+          <w:sz w:val="24"/>
+          <w:u w:val="single"/>
+        </w:rPr>
+        <w:t xml:space="preserve"> </w:t>
+      </w:r>
+      <w:r>
+        <w:rPr>
+          <w:rFonts w:ascii="Charis SIL Italic" w:hAnsi="Charis SIL Italic" w:eastAsia="Charis SIL Italic"/>
+          <w:b w:val="0"/>
+          <w:i w:val="0"/>
+          <w:color w:val="0066CC"/>
+          <w:sz w:val="24"/>
+          <w:u w:val="single"/>
+        </w:rPr>
+        <w:hyperlink r:id="rId16" w:history="1">
+          <w:r>
+            <w:rPr>
+              <w:rStyle w:val="Hyperlink"/>
+            </w:rPr>
+            <w:t>genealogie</w:t>
+          </w:r>
+        </w:hyperlink>
+      </w:r>
+      <w:r>
+        <w:rPr>
+          <w:rFonts w:ascii="Charis SIL Italic" w:hAnsi="Charis SIL Italic" w:eastAsia="Charis SIL Italic"/>
+          <w:b w:val="0"/>
+          <w:i w:val="0"/>
+          <w:color w:val="000000"/>
+          <w:sz w:val="24"/>
+        </w:rPr>
+        <w:t xml:space="preserve">. Bij het Nationaal Archief </w:t>
+      </w:r>
+      <w:r>
+        <w:rPr>
+          <w:u w:val="single" w:color="0066cc"/>
+          <w:rFonts w:ascii="Charis SIL Italic" w:hAnsi="Charis SIL Italic" w:eastAsia="Charis SIL Italic"/>
+          <w:b w:val="0"/>
+          <w:i w:val="0"/>
+          <w:color w:val="000000"/>
+          <w:sz w:val="24"/>
+        </w:rPr>
+        <w:hyperlink r:id="rId16" w:history="1">
+          <w:r>
+            <w:rPr>
+              <w:rStyle w:val="Hyperlink"/>
+            </w:rPr>
+            <w:t xml:space="preserve">zijn ook </w:t>
+          </w:r>
+        </w:hyperlink>
+      </w:r>
+      <w:r>
+        <w:rPr>
+          <w:u w:val="single" w:color="0066cc"/>
+          <w:rFonts w:ascii="Charis SIL Italic" w:hAnsi="Charis SIL Italic" w:eastAsia="Charis SIL Italic"/>
+          <w:b w:val="0"/>
+          <w:i w:val="0"/>
+          <w:color w:val="000000"/>
+          <w:sz w:val="24"/>
+        </w:rPr>
+        <w:hyperlink r:id="rId16" w:history="1">
+          <w:r>
+            <w:rPr>
+              <w:rStyle w:val="Hyperlink"/>
+            </w:rPr>
+            <w:t>d</w:t>
+          </w:r>
+        </w:hyperlink>
+      </w:r>
+      <w:r>
+        <w:rPr>
+          <w:u w:val="single" w:color="0066cc"/>
+          <w:rFonts w:ascii="Charis SIL Italic" w:hAnsi="Charis SIL Italic" w:eastAsia="Charis SIL Italic"/>
+          <w:b w:val="0"/>
+          <w:i w:val="0"/>
+          <w:color w:val="000000"/>
+          <w:sz w:val="24"/>
+        </w:rPr>
+        <w:hyperlink r:id="rId16" w:history="1">
+          <w:r>
+            <w:rPr>
+              <w:rStyle w:val="Hyperlink"/>
+            </w:rPr>
+            <w:t>e pe</w:t>
+          </w:r>
+        </w:hyperlink>
+      </w:r>
+      <w:r>
+        <w:rPr>
+          <w:u w:val="single" w:color="0066cc"/>
+          <w:rFonts w:ascii="Charis SIL Italic" w:hAnsi="Charis SIL Italic" w:eastAsia="Charis SIL Italic"/>
+          <w:b w:val="0"/>
+          <w:i w:val="0"/>
+          <w:color w:val="000000"/>
+          <w:sz w:val="24"/>
+        </w:rPr>
+        <w:hyperlink r:id="rId16" w:history="1">
+          <w:r>
+            <w:rPr>
+              <w:rStyle w:val="Hyperlink"/>
+            </w:rPr>
+            <w:t>r</w:t>
+          </w:r>
+        </w:hyperlink>
+      </w:r>
+      <w:r>
+        <w:rPr>
+          <w:u w:val="single" w:color="0066cc"/>
+          <w:rFonts w:ascii="Charis SIL Italic" w:hAnsi="Charis SIL Italic" w:eastAsia="Charis SIL Italic"/>
+          <w:b w:val="0"/>
+          <w:i w:val="0"/>
+          <w:color w:val="000000"/>
+          <w:sz w:val="24"/>
+        </w:rPr>
+        <w:hyperlink r:id="rId16" w:history="1">
+          <w:r>
+            <w:rPr>
+              <w:rStyle w:val="Hyperlink"/>
+            </w:rPr>
+            <w:t>son</w:t>
+          </w:r>
+        </w:hyperlink>
+      </w:r>
+      <w:r>
+        <w:rPr>
+          <w:u w:val="single" w:color="0066cc"/>
+          <w:rFonts w:ascii="Charis SIL Italic" w:hAnsi="Charis SIL Italic" w:eastAsia="Charis SIL Italic"/>
+          <w:b w:val="0"/>
+          <w:i w:val="0"/>
+          <w:color w:val="000000"/>
+          <w:sz w:val="24"/>
+        </w:rPr>
+        <w:hyperlink r:id="rId16" w:history="1">
+          <w:r>
+            <w:rPr>
+              <w:rStyle w:val="Hyperlink"/>
+            </w:rPr>
+            <w:t>eelsd</w:t>
+          </w:r>
+        </w:hyperlink>
+      </w:r>
+      <w:r>
+        <w:rPr>
+          <w:u w:val="single" w:color="0066cc"/>
+          <w:rFonts w:ascii="Charis SIL Italic" w:hAnsi="Charis SIL Italic" w:eastAsia="Charis SIL Italic"/>
+          <w:b w:val="0"/>
+          <w:i w:val="0"/>
+          <w:color w:val="000000"/>
+          <w:sz w:val="24"/>
+        </w:rPr>
+        <w:hyperlink r:id="rId16" w:history="1">
+          <w:r>
+            <w:rPr>
+              <w:rStyle w:val="Hyperlink"/>
+            </w:rPr>
+            <w:t>o</w:t>
+          </w:r>
+        </w:hyperlink>
+      </w:r>
+      <w:r>
+        <w:rPr>
+          <w:u w:val="single" w:color="0066cc"/>
+          <w:rFonts w:ascii="Charis SIL Italic" w:hAnsi="Charis SIL Italic" w:eastAsia="Charis SIL Italic"/>
+          <w:b w:val="0"/>
+          <w:i w:val="0"/>
+          <w:color w:val="000000"/>
+          <w:sz w:val="24"/>
+        </w:rPr>
+        <w:hyperlink r:id="rId16" w:history="1">
+          <w:r>
+            <w:rPr>
+              <w:rStyle w:val="Hyperlink"/>
+            </w:rPr>
+            <w:t>ssie</w:t>
+          </w:r>
+        </w:hyperlink>
+      </w:r>
+      <w:r>
+        <w:rPr>
+          <w:u w:val="single" w:color="0066cc"/>
+          <w:rFonts w:ascii="Charis SIL Italic" w:hAnsi="Charis SIL Italic" w:eastAsia="Charis SIL Italic"/>
+          <w:b w:val="0"/>
+          <w:i w:val="0"/>
+          <w:color w:val="000000"/>
+          <w:sz w:val="24"/>
+        </w:rPr>
+        <w:hyperlink r:id="rId16" w:history="1">
+          <w:r>
+            <w:rPr>
+              <w:rStyle w:val="Hyperlink"/>
+            </w:rPr>
+            <w:t xml:space="preserve">rs </w:t>
+          </w:r>
+        </w:hyperlink>
+      </w:r>
+      <w:r>
+        <w:rPr>
+          <w:u w:val="single" w:color="0066cc"/>
+          <w:rFonts w:ascii="Charis SIL Italic" w:hAnsi="Charis SIL Italic" w:eastAsia="Charis SIL Italic"/>
+          <w:b w:val="0"/>
+          <w:i w:val="0"/>
+          <w:color w:val="000000"/>
+          <w:sz w:val="24"/>
+        </w:rPr>
+        <w:hyperlink r:id="rId16" w:history="1">
+          <w:r>
+            <w:rPr>
+              <w:rStyle w:val="Hyperlink"/>
+            </w:rPr>
+            <w:t>(sta</w:t>
+          </w:r>
+        </w:hyperlink>
+      </w:r>
+      <w:r>
+        <w:rPr>
+          <w:u w:val="single" w:color="0066cc"/>
+          <w:rFonts w:ascii="Charis SIL Italic" w:hAnsi="Charis SIL Italic" w:eastAsia="Charis SIL Italic"/>
+          <w:b w:val="0"/>
+          <w:i w:val="0"/>
+          <w:color w:val="000000"/>
+          <w:sz w:val="24"/>
+        </w:rPr>
+        <w:t>m</w:t>
+      </w:r>
+      <w:r>
+        <w:rPr>
+          <w:u w:val="single" w:color="0066cc"/>
+          <w:rFonts w:ascii="Charis SIL Italic" w:hAnsi="Charis SIL Italic" w:eastAsia="Charis SIL Italic"/>
+          <w:b w:val="0"/>
+          <w:i w:val="0"/>
+          <w:color w:val="000000"/>
+          <w:sz w:val="24"/>
+        </w:rPr>
+        <w:hyperlink r:id="rId16" w:history="1">
+          <w:r>
+            <w:rPr>
+              <w:rStyle w:val="Hyperlink"/>
+            </w:rPr>
+            <w:t>boeken</w:t>
+          </w:r>
+        </w:hyperlink>
+      </w:r>
+      <w:r>
+        <w:rPr>
+          <w:u w:val="single" w:color="0066cc"/>
+          <w:rFonts w:ascii="Charis SIL Italic" w:hAnsi="Charis SIL Italic" w:eastAsia="Charis SIL Italic"/>
+          <w:b w:val="0"/>
+          <w:i w:val="0"/>
+          <w:color w:val="000000"/>
+          <w:sz w:val="24"/>
+        </w:rPr>
+        <w:hyperlink r:id="rId16" w:history="1">
+          <w:r>
+            <w:rPr>
+              <w:rStyle w:val="Hyperlink"/>
+            </w:rPr>
+            <w:t>)</w:t>
+          </w:r>
+        </w:hyperlink>
+      </w:r>
+      <w:r>
+        <w:rPr>
+          <w:u w:val="single" w:color="0066cc"/>
+          <w:rFonts w:ascii="Charis SIL Italic" w:hAnsi="Charis SIL Italic" w:eastAsia="Charis SIL Italic"/>
+          <w:b w:val="0"/>
+          <w:i w:val="0"/>
+          <w:color w:val="000000"/>
+          <w:sz w:val="24"/>
+        </w:rPr>
+        <w:hyperlink r:id="rId16" w:history="1">
+          <w:r>
+            <w:rPr>
+              <w:rStyle w:val="Hyperlink"/>
+            </w:rPr>
+            <w:t xml:space="preserve"> v</w:t>
+          </w:r>
+        </w:hyperlink>
+      </w:r>
+      <w:r>
+        <w:rPr>
+          <w:u w:val="single" w:color="0066cc"/>
+          <w:rFonts w:ascii="Charis SIL Italic" w:hAnsi="Charis SIL Italic" w:eastAsia="Charis SIL Italic"/>
+          <w:b w:val="0"/>
+          <w:i w:val="0"/>
+          <w:color w:val="000000"/>
+          <w:sz w:val="24"/>
+        </w:rPr>
+        <w:hyperlink r:id="rId16" w:history="1">
           <w:r>
             <w:rPr>
               <w:rStyle w:val="Hyperlink"/>
@@ -1410,32 +2224,27 @@
           <w:color w:val="000000"/>
           <w:sz w:val="24"/>
         </w:rPr>
-        <w:hyperlink r:id="rId12" w:history="1">
+        <w:hyperlink r:id="rId16" w:history="1">
           <w:r>
             <w:rPr>
               <w:rStyle w:val="Hyperlink"/>
             </w:rPr>
-            <w:t>nisaties of be</w:t>
+            <w:t>n koloniale</w:t>
           </w:r>
         </w:hyperlink>
       </w:r>
       <w:r>
         <w:rPr>
-          <w:u w:val="single" w:color="0066cc"/>
           <w:rFonts w:ascii="Charis SIL Italic" w:hAnsi="Charis SIL Italic" w:eastAsia="Charis SIL Italic"/>
           <w:b w:val="0"/>
           <w:i w:val="0"/>
           <w:color w:val="000000"/>
           <w:sz w:val="24"/>
         </w:rPr>
-        <w:hyperlink r:id="rId12" w:history="1">
-          <w:r>
-            <w:rPr>
-              <w:rStyle w:val="Hyperlink"/>
-            </w:rPr>
-            <w:t>drijven</w:t>
-          </w:r>
-        </w:hyperlink>
+        <w:t xml:space="preserve"> ambtenaren, militairen en marinepersoneel digitaal </w:t>
+      </w:r>
+      <w:r>
+        <w:br/>
       </w:r>
       <w:r>
         <w:rPr>
@@ -1445,7 +2254,107 @@
           <w:color w:val="000000"/>
           <w:sz w:val="24"/>
         </w:rPr>
-        <w:t>.</w:t>
+        <w:t xml:space="preserve">doorzoekbaar. Door middel van deze bronnen is terug te vinden wanneer en waar iemand </w:t>
+      </w:r>
+      <w:r>
+        <w:rPr>
+          <w:rFonts w:ascii="Charis SIL Italic" w:hAnsi="Charis SIL Italic" w:eastAsia="Charis SIL Italic"/>
+          <w:b w:val="0"/>
+          <w:i w:val="0"/>
+          <w:color w:val="000000"/>
+          <w:sz w:val="24"/>
+        </w:rPr>
+        <w:t>gestationeerd was en voor welke daden zij eretekens en onderscheidingen ontvingen.</w:t>
+      </w:r>
+    </w:p>
+    <w:p>
+      <w:pPr>
+        <w:autoSpaceDN w:val="0"/>
+        <w:autoSpaceDE w:val="0"/>
+        <w:widowControl/>
+        <w:spacing w:line="360" w:lineRule="exact" w:before="174" w:after="0"/>
+        <w:ind w:left="10" w:right="0" w:firstLine="0"/>
+        <w:jc w:val="left"/>
+      </w:pPr>
+      <w:r>
+        <w:rPr>
+          <w:rFonts w:ascii="Charis SIL Bold" w:hAnsi="Charis SIL Bold" w:eastAsia="Charis SIL Bold"/>
+          <w:b/>
+          <w:i w:val="0"/>
+          <w:color w:val="000000"/>
+          <w:sz w:val="24"/>
+        </w:rPr>
+        <w:t>Archieven van instellingen en overheden</w:t>
+      </w:r>
+    </w:p>
+    <w:p>
+      <w:pPr>
+        <w:autoSpaceDN w:val="0"/>
+        <w:autoSpaceDE w:val="0"/>
+        <w:widowControl/>
+        <w:spacing w:line="288" w:lineRule="exact" w:before="234" w:after="0"/>
+        <w:ind w:left="10" w:right="144" w:firstLine="0"/>
+        <w:jc w:val="left"/>
+      </w:pPr>
+      <w:r>
+        <w:rPr>
+          <w:rFonts w:ascii="Charis SIL Italic" w:hAnsi="Charis SIL Italic" w:eastAsia="Charis SIL Italic"/>
+          <w:b w:val="0"/>
+          <w:i w:val="0"/>
+          <w:color w:val="000000"/>
+          <w:sz w:val="24"/>
+        </w:rPr>
+        <w:t xml:space="preserve">Belangrijk zijn de instellingen die het object in beheer hebben gehad, zoals musea en </w:t>
+      </w:r>
+      <w:r>
+        <w:rPr>
+          <w:rFonts w:ascii="Charis SIL Italic" w:hAnsi="Charis SIL Italic" w:eastAsia="Charis SIL Italic"/>
+          <w:b w:val="0"/>
+          <w:i w:val="0"/>
+          <w:color w:val="000000"/>
+          <w:sz w:val="24"/>
+        </w:rPr>
+        <w:t xml:space="preserve">handelaren in kunst en etnografica. Van verschillende instellingen vind je op deze website </w:t>
+      </w:r>
+      <w:r>
+        <w:rPr>
+          <w:rFonts w:ascii="Charis SIL Italic" w:hAnsi="Charis SIL Italic" w:eastAsia="Charis SIL Italic"/>
+          <w:b w:val="0"/>
+          <w:i w:val="0"/>
+          <w:color w:val="000000"/>
+          <w:sz w:val="24"/>
+        </w:rPr>
+        <w:t xml:space="preserve">een zoekhulp. Archieven van een aantal (voormalige) museumcollecties en -instellingen zijn </w:t>
+      </w:r>
+      <w:r>
+        <w:rPr>
+          <w:rFonts w:ascii="Charis SIL Italic" w:hAnsi="Charis SIL Italic" w:eastAsia="Charis SIL Italic"/>
+          <w:b w:val="0"/>
+          <w:i w:val="0"/>
+          <w:color w:val="000000"/>
+          <w:sz w:val="24"/>
+        </w:rPr>
+        <w:t xml:space="preserve">ondergebracht in landelijke, provinciale of gemeentelijke archieven. Houd er rekening mee </w:t>
+      </w:r>
+      <w:r>
+        <w:rPr>
+          <w:rFonts w:ascii="Charis SIL Italic" w:hAnsi="Charis SIL Italic" w:eastAsia="Charis SIL Italic"/>
+          <w:b w:val="0"/>
+          <w:i w:val="0"/>
+          <w:color w:val="000000"/>
+          <w:sz w:val="24"/>
+        </w:rPr>
+        <w:t xml:space="preserve">dat er naast dit gedeponeerde archief vaak ook nog archiefmateriaal in de instelling zelf </w:t>
+      </w:r>
+      <w:r>
+        <w:rPr>
+          <w:rFonts w:ascii="Charis SIL Italic" w:hAnsi="Charis SIL Italic" w:eastAsia="Charis SIL Italic"/>
+          <w:b w:val="0"/>
+          <w:i w:val="0"/>
+          <w:color w:val="000000"/>
+          <w:sz w:val="24"/>
+        </w:rPr>
+        <w:t>wordt bewaard.</w:t>
       </w:r>
     </w:p>
     <w:p>
@@ -1454,7 +2363,7 @@
         <w:autoSpaceDE w:val="0"/>
         <w:widowControl/>
         <w:spacing w:line="288" w:lineRule="exact" w:before="240" w:after="0"/>
-        <w:ind w:left="20" w:right="0" w:firstLine="0"/>
+        <w:ind w:left="10" w:right="0" w:firstLine="0"/>
         <w:jc w:val="left"/>
       </w:pPr>
       <w:r>
@@ -1465,54 +2374,7 @@
           <w:color w:val="000000"/>
           <w:sz w:val="24"/>
         </w:rPr>
-        <w:t xml:space="preserve">Via het </w:t>
-      </w:r>
-      <w:r>
-        <w:rPr>
-          <w:rFonts w:ascii="Charis SIL Italic" w:hAnsi="Charis SIL Italic" w:eastAsia="Charis SIL Italic"/>
-          <w:b w:val="0"/>
-          <w:i w:val="0"/>
-          <w:color w:val="0066CC"/>
-          <w:sz w:val="24"/>
-          <w:u w:val="single"/>
-        </w:rPr>
-        <w:hyperlink r:id="rId13" w:history="1">
-          <w:r>
-            <w:rPr>
-              <w:rStyle w:val="Hyperlink"/>
-            </w:rPr>
-            <w:t>Nationaal</w:t>
-          </w:r>
-        </w:hyperlink>
-      </w:r>
-      <w:r>
-        <w:rPr>
-          <w:rFonts w:ascii="Charis SIL Italic" w:hAnsi="Charis SIL Italic" w:eastAsia="Charis SIL Italic"/>
-          <w:b w:val="0"/>
-          <w:i w:val="0"/>
-          <w:color w:val="0066CC"/>
-          <w:sz w:val="24"/>
-          <w:u w:val="single"/>
-        </w:rPr>
-        <w:t xml:space="preserve"> </w:t>
-      </w:r>
-      <w:r>
-        <w:rPr>
-          <w:rFonts w:ascii="Charis SIL Italic" w:hAnsi="Charis SIL Italic" w:eastAsia="Charis SIL Italic"/>
-          <w:b w:val="0"/>
-          <w:i w:val="0"/>
-          <w:color w:val="0066CC"/>
-          <w:sz w:val="24"/>
-          <w:u w:val="single"/>
-        </w:rPr>
-        <w:hyperlink r:id="rId13" w:history="1">
-          <w:r>
-            <w:rPr>
-              <w:rStyle w:val="Hyperlink"/>
-            </w:rPr>
-            <w:t>Archief</w:t>
-          </w:r>
-        </w:hyperlink>
+        <w:t xml:space="preserve">Wat betreft overheidsarchieven zijn met name de archieven van het Ministerie van Koloniën, </w:t>
       </w:r>
       <w:r>
         <w:rPr>
@@ -1522,104 +2384,7 @@
           <w:color w:val="000000"/>
           <w:sz w:val="24"/>
         </w:rPr>
-        <w:t xml:space="preserve"> zijn de personeelsdossiers (stamboeken) van koloniale ambtenaren, </w:t>
-      </w:r>
-      <w:r>
-        <w:rPr>
-          <w:rFonts w:ascii="Charis SIL Italic" w:hAnsi="Charis SIL Italic" w:eastAsia="Charis SIL Italic"/>
-          <w:b w:val="0"/>
-          <w:i w:val="0"/>
-          <w:color w:val="000000"/>
-          <w:sz w:val="24"/>
-        </w:rPr>
-        <w:t>militair</w:t>
-      </w:r>
-      <w:r>
-        <w:rPr>
-          <w:u w:val="single" w:color="0066cc"/>
-          <w:rFonts w:ascii="Charis SIL Italic" w:hAnsi="Charis SIL Italic" w:eastAsia="Charis SIL Italic"/>
-          <w:b w:val="0"/>
-          <w:i w:val="0"/>
-          <w:color w:val="000000"/>
-          <w:sz w:val="24"/>
-        </w:rPr>
-        <w:hyperlink r:id="rId13" w:history="1">
-          <w:r>
-            <w:rPr>
-              <w:rStyle w:val="Hyperlink"/>
-            </w:rPr>
-            <w:t>en en mar</w:t>
-          </w:r>
-        </w:hyperlink>
-      </w:r>
-      <w:r>
-        <w:rPr>
-          <w:u w:val="single" w:color="0066cc"/>
-          <w:rFonts w:ascii="Charis SIL Italic" w:hAnsi="Charis SIL Italic" w:eastAsia="Charis SIL Italic"/>
-          <w:b w:val="0"/>
-          <w:i w:val="0"/>
-          <w:color w:val="000000"/>
-          <w:sz w:val="24"/>
-        </w:rPr>
-        <w:hyperlink r:id="rId13" w:history="1">
-          <w:r>
-            <w:rPr>
-              <w:rStyle w:val="Hyperlink"/>
-            </w:rPr>
-            <w:t>i</w:t>
-          </w:r>
-        </w:hyperlink>
-      </w:r>
-      <w:r>
-        <w:rPr>
-          <w:u w:val="single" w:color="0066cc"/>
-          <w:rFonts w:ascii="Charis SIL Italic" w:hAnsi="Charis SIL Italic" w:eastAsia="Charis SIL Italic"/>
-          <w:b w:val="0"/>
-          <w:i w:val="0"/>
-          <w:color w:val="000000"/>
-          <w:sz w:val="24"/>
-        </w:rPr>
-        <w:hyperlink r:id="rId13" w:history="1">
-          <w:r>
-            <w:rPr>
-              <w:rStyle w:val="Hyperlink"/>
-            </w:rPr>
-            <w:t>neperso</w:t>
-          </w:r>
-        </w:hyperlink>
-      </w:r>
-      <w:r>
-        <w:rPr>
-          <w:rFonts w:ascii="Charis SIL Italic" w:hAnsi="Charis SIL Italic" w:eastAsia="Charis SIL Italic"/>
-          <w:b w:val="0"/>
-          <w:i w:val="0"/>
-          <w:color w:val="000000"/>
-          <w:sz w:val="24"/>
-        </w:rPr>
-        <w:t xml:space="preserve">neel digitaal doorzoekbaar. Op die manier is terug te vinden </w:t>
-      </w:r>
-      <w:r>
-        <w:rPr>
-          <w:rFonts w:ascii="Charis SIL Italic" w:hAnsi="Charis SIL Italic" w:eastAsia="Charis SIL Italic"/>
-          <w:b w:val="0"/>
-          <w:i w:val="0"/>
-          <w:color w:val="000000"/>
-          <w:sz w:val="24"/>
-        </w:rPr>
-        <w:t xml:space="preserve">wanneer zij waar gestationeerd waren en voor welke daden zij eretekens en </w:t>
-      </w:r>
-      <w:r>
-        <w:br/>
-      </w:r>
-      <w:r>
-        <w:rPr>
-          <w:rFonts w:ascii="Charis SIL Italic" w:hAnsi="Charis SIL Italic" w:eastAsia="Charis SIL Italic"/>
-          <w:b w:val="0"/>
-          <w:i w:val="0"/>
-          <w:color w:val="000000"/>
-          <w:sz w:val="24"/>
-        </w:rPr>
-        <w:t>onderscheidingen ontvingen.</w:t>
+        <w:t>de Ministeries van Oorlog en Marine en het Ministerie van Binnenlandse Zaken van belang.</w:t>
       </w:r>
     </w:p>
     <w:p>
@@ -1627,19 +2392,348 @@
         <w:autoSpaceDN w:val="0"/>
         <w:autoSpaceDE w:val="0"/>
         <w:widowControl/>
-        <w:spacing w:line="358" w:lineRule="exact" w:before="176" w:after="0"/>
-        <w:ind w:left="20" w:right="0" w:firstLine="0"/>
+        <w:spacing w:line="288" w:lineRule="exact" w:before="66" w:after="0"/>
+        <w:ind w:left="10" w:right="576" w:firstLine="0"/>
         <w:jc w:val="left"/>
       </w:pPr>
       <w:r>
         <w:rPr>
+          <w:rFonts w:ascii="Charis SIL Italic" w:hAnsi="Charis SIL Italic" w:eastAsia="Charis SIL Italic"/>
+          <w:b w:val="0"/>
+          <w:i w:val="0"/>
+          <w:color w:val="000000"/>
+          <w:sz w:val="24"/>
+        </w:rPr>
+        <w:t xml:space="preserve">Deze zijn ondergebracht in het Nationaal Archief in Den Haag. Ook grote delen van het </w:t>
+      </w:r>
+      <w:r>
+        <w:rPr>
+          <w:rFonts w:ascii="Charis SIL Italic" w:hAnsi="Charis SIL Italic" w:eastAsia="Charis SIL Italic"/>
+          <w:b w:val="0"/>
+          <w:i w:val="0"/>
+          <w:color w:val="000000"/>
+          <w:sz w:val="24"/>
+        </w:rPr>
+        <w:t xml:space="preserve">archief van de Verenigde Oost-Indische Compagnie (VOC) liggen daar, met onder meer </w:t>
+      </w:r>
+      <w:r>
+        <w:rPr>
+          <w:rFonts w:ascii="Charis SIL Italic" w:hAnsi="Charis SIL Italic" w:eastAsia="Charis SIL Italic"/>
+          <w:b w:val="0"/>
+          <w:i w:val="0"/>
+          <w:color w:val="000000"/>
+          <w:sz w:val="24"/>
+        </w:rPr>
+        <w:t>persoonlijke archieven van bewindhebbers en lokale administraties van factorijen.</w:t>
+      </w:r>
+    </w:p>
+    <w:p>
+      <w:pPr>
+        <w:autoSpaceDN w:val="0"/>
+        <w:autoSpaceDE w:val="0"/>
+        <w:widowControl/>
+        <w:spacing w:line="288" w:lineRule="exact" w:before="66" w:after="0"/>
+        <w:ind w:left="10" w:right="0" w:firstLine="0"/>
+        <w:jc w:val="left"/>
+      </w:pPr>
+      <w:r>
+        <w:rPr>
+          <w:rFonts w:ascii="Charis SIL Italic" w:hAnsi="Charis SIL Italic" w:eastAsia="Charis SIL Italic"/>
+          <w:b w:val="0"/>
+          <w:i w:val="0"/>
+          <w:color w:val="000000"/>
+          <w:sz w:val="24"/>
+        </w:rPr>
+        <w:t xml:space="preserve">Belangrijke delen van deze archieven zijn inmiddels gedigitaliseerd. Het Nationaal Archief in </w:t>
+      </w:r>
+      <w:r>
+        <w:rPr>
+          <w:rFonts w:ascii="Charis SIL Italic" w:hAnsi="Charis SIL Italic" w:eastAsia="Charis SIL Italic"/>
+          <w:b w:val="0"/>
+          <w:i w:val="0"/>
+          <w:color w:val="000000"/>
+          <w:sz w:val="24"/>
+        </w:rPr>
+        <w:t xml:space="preserve">Den Haag biedt </w:t>
+      </w:r>
+      <w:r>
+        <w:rPr>
+          <w:rFonts w:ascii="Charis SIL Italic" w:hAnsi="Charis SIL Italic" w:eastAsia="Charis SIL Italic"/>
+          <w:b w:val="0"/>
+          <w:i w:val="0"/>
+          <w:color w:val="0066CC"/>
+          <w:sz w:val="24"/>
+          <w:u w:val="single"/>
+        </w:rPr>
+        <w:hyperlink r:id="rId17" w:history="1">
+          <w:r>
+            <w:rPr>
+              <w:rStyle w:val="Hyperlink"/>
+            </w:rPr>
+            <w:t>diverse</w:t>
+          </w:r>
+        </w:hyperlink>
+      </w:r>
+      <w:r>
+        <w:rPr>
+          <w:rFonts w:ascii="Charis SIL Italic" w:hAnsi="Charis SIL Italic" w:eastAsia="Charis SIL Italic"/>
+          <w:b w:val="0"/>
+          <w:i w:val="0"/>
+          <w:color w:val="0066CC"/>
+          <w:sz w:val="24"/>
+          <w:u w:val="single"/>
+        </w:rPr>
+        <w:t xml:space="preserve"> </w:t>
+      </w:r>
+      <w:r>
+        <w:rPr>
+          <w:rFonts w:ascii="Charis SIL Italic" w:hAnsi="Charis SIL Italic" w:eastAsia="Charis SIL Italic"/>
+          <w:b w:val="0"/>
+          <w:i w:val="0"/>
+          <w:color w:val="0066CC"/>
+          <w:sz w:val="24"/>
+          <w:u w:val="single"/>
+        </w:rPr>
+        <w:hyperlink r:id="rId17" w:history="1">
+          <w:r>
+            <w:rPr>
+              <w:rStyle w:val="Hyperlink"/>
+            </w:rPr>
+            <w:t>zoekhulpen</w:t>
+          </w:r>
+        </w:hyperlink>
+      </w:r>
+      <w:r>
+        <w:rPr>
+          <w:rFonts w:ascii="Charis SIL Italic" w:hAnsi="Charis SIL Italic" w:eastAsia="Charis SIL Italic"/>
+          <w:b w:val="0"/>
+          <w:i w:val="0"/>
+          <w:color w:val="000000"/>
+          <w:sz w:val="24"/>
+        </w:rPr>
+        <w:t xml:space="preserve"> om wegwijs te raken in deze archieven. De </w:t>
+      </w:r>
+      <w:r>
+        <w:br/>
+      </w:r>
+      <w:r>
+        <w:rPr>
+          <w:rFonts w:ascii="Charis SIL Italic" w:hAnsi="Charis SIL Italic" w:eastAsia="Charis SIL Italic"/>
+          <w:b w:val="0"/>
+          <w:i w:val="0"/>
+          <w:color w:val="000000"/>
+          <w:sz w:val="24"/>
+        </w:rPr>
+        <w:t xml:space="preserve">onderzoeksgids </w:t>
+      </w:r>
+      <w:r>
+        <w:rPr>
+          <w:rFonts w:ascii="Charis SIL Italic" w:hAnsi="Charis SIL Italic" w:eastAsia="Charis SIL Italic"/>
+          <w:b w:val="0"/>
+          <w:i w:val="0"/>
+          <w:color w:val="0066CC"/>
+          <w:sz w:val="24"/>
+          <w:u w:val="single"/>
+        </w:rPr>
+        <w:hyperlink r:id="rId17" w:history="1">
+          <w:r>
+            <w:rPr>
+              <w:rStyle w:val="Hyperlink"/>
+            </w:rPr>
+            <w:t>De</w:t>
+          </w:r>
+        </w:hyperlink>
+      </w:r>
+      <w:r>
+        <w:rPr>
+          <w:rFonts w:ascii="Charis SIL Italic" w:hAnsi="Charis SIL Italic" w:eastAsia="Charis SIL Italic"/>
+          <w:b w:val="0"/>
+          <w:i w:val="0"/>
+          <w:color w:val="0066CC"/>
+          <w:sz w:val="24"/>
+          <w:u w:val="single"/>
+        </w:rPr>
+        <w:t xml:space="preserve"> </w:t>
+      </w:r>
+      <w:r>
+        <w:rPr>
+          <w:rFonts w:ascii="Charis SIL Italic" w:hAnsi="Charis SIL Italic" w:eastAsia="Charis SIL Italic"/>
+          <w:b w:val="0"/>
+          <w:i w:val="0"/>
+          <w:color w:val="0066CC"/>
+          <w:sz w:val="24"/>
+          <w:u w:val="single"/>
+        </w:rPr>
+        <w:hyperlink r:id="rId17" w:history="1">
+          <w:r>
+            <w:rPr>
+              <w:rStyle w:val="Hyperlink"/>
+            </w:rPr>
+            <w:t>kolo</w:t>
+          </w:r>
+        </w:hyperlink>
+      </w:r>
+      <w:r>
+        <w:rPr>
+          <w:rFonts w:ascii="Charis SIL Italic" w:hAnsi="Charis SIL Italic" w:eastAsia="Charis SIL Italic"/>
+          <w:b w:val="0"/>
+          <w:i w:val="0"/>
+          <w:color w:val="0066CC"/>
+          <w:sz w:val="24"/>
+          <w:u w:val="single"/>
+        </w:rPr>
+        <w:hyperlink r:id="rId17" w:history="1">
+          <w:r>
+            <w:rPr>
+              <w:rStyle w:val="Hyperlink"/>
+            </w:rPr>
+            <w:t>niale</w:t>
+          </w:r>
+        </w:hyperlink>
+      </w:r>
+      <w:r>
+        <w:rPr>
+          <w:rFonts w:ascii="Charis SIL Italic" w:hAnsi="Charis SIL Italic" w:eastAsia="Charis SIL Italic"/>
+          <w:b w:val="0"/>
+          <w:i w:val="0"/>
+          <w:color w:val="0066CC"/>
+          <w:sz w:val="24"/>
+          <w:u w:val="single"/>
+        </w:rPr>
+        <w:t xml:space="preserve"> </w:t>
+      </w:r>
+      <w:r>
+        <w:rPr>
+          <w:rFonts w:ascii="Charis SIL Italic" w:hAnsi="Charis SIL Italic" w:eastAsia="Charis SIL Italic"/>
+          <w:b w:val="0"/>
+          <w:i w:val="0"/>
+          <w:color w:val="0066CC"/>
+          <w:sz w:val="24"/>
+          <w:u w:val="single"/>
+        </w:rPr>
+        <w:hyperlink r:id="rId17" w:history="1">
+          <w:r>
+            <w:rPr>
+              <w:rStyle w:val="Hyperlink"/>
+            </w:rPr>
+            <w:t>staat</w:t>
+          </w:r>
+        </w:hyperlink>
+      </w:r>
+      <w:r>
+        <w:rPr>
+          <w:rFonts w:ascii="Charis SIL Italic" w:hAnsi="Charis SIL Italic" w:eastAsia="Charis SIL Italic"/>
+          <w:b w:val="0"/>
+          <w:i w:val="0"/>
+          <w:color w:val="0066CC"/>
+          <w:sz w:val="24"/>
+          <w:u w:val="single"/>
+        </w:rPr>
+        <w:t xml:space="preserve"> </w:t>
+      </w:r>
+      <w:r>
+        <w:rPr>
+          <w:rFonts w:ascii="Charis SIL Italic" w:hAnsi="Charis SIL Italic" w:eastAsia="Charis SIL Italic"/>
+          <w:b w:val="0"/>
+          <w:i w:val="0"/>
+          <w:color w:val="0066CC"/>
+          <w:sz w:val="24"/>
+          <w:u w:val="single"/>
+        </w:rPr>
+        <w:hyperlink r:id="rId18" w:history="1">
+          <w:r>
+            <w:rPr>
+              <w:rStyle w:val="Hyperlink"/>
+            </w:rPr>
+            <w:t>1</w:t>
+          </w:r>
+        </w:hyperlink>
+      </w:r>
+      <w:r>
+        <w:rPr>
+          <w:rFonts w:ascii="Charis SIL Italic" w:hAnsi="Charis SIL Italic" w:eastAsia="Charis SIL Italic"/>
+          <w:b w:val="0"/>
+          <w:i w:val="0"/>
+          <w:color w:val="0066CC"/>
+          <w:sz w:val="24"/>
+          <w:u w:val="single"/>
+        </w:rPr>
+        <w:hyperlink r:id="rId18" w:history="1">
+          <w:r>
+            <w:rPr>
+              <w:rStyle w:val="Hyperlink"/>
+            </w:rPr>
+            <w:t>854-1942</w:t>
+          </w:r>
+        </w:hyperlink>
+      </w:r>
+      <w:r>
+        <w:rPr>
+          <w:rFonts w:ascii="Charis SIL Italic" w:hAnsi="Charis SIL Italic" w:eastAsia="Charis SIL Italic"/>
+          <w:b w:val="0"/>
+          <w:i w:val="0"/>
+          <w:color w:val="000000"/>
+          <w:sz w:val="24"/>
+        </w:rPr>
+        <w:t xml:space="preserve"> bevat uitgebreide informatie en instructies over </w:t>
+      </w:r>
+      <w:r>
+        <w:rPr>
+          <w:rFonts w:ascii="Charis SIL Italic" w:hAnsi="Charis SIL Italic" w:eastAsia="Charis SIL Italic"/>
+          <w:b w:val="0"/>
+          <w:i w:val="0"/>
+          <w:color w:val="000000"/>
+          <w:sz w:val="24"/>
+        </w:rPr>
+        <w:t>de archieven met betrekking tot N</w:t>
+      </w:r>
+      <w:r>
+        <w:rPr>
+          <w:u w:val="single" w:color="0066cc"/>
+          <w:rFonts w:ascii="Charis SIL Italic" w:hAnsi="Charis SIL Italic" w:eastAsia="Charis SIL Italic"/>
+          <w:b w:val="0"/>
+          <w:i w:val="0"/>
+          <w:color w:val="000000"/>
+          <w:sz w:val="24"/>
+        </w:rPr>
+        <w:hyperlink r:id="rId18" w:history="1">
+          <w:r>
+            <w:rPr>
+              <w:rStyle w:val="Hyperlink"/>
+            </w:rPr>
+            <w:t xml:space="preserve">ederlandse </w:t>
+          </w:r>
+        </w:hyperlink>
+      </w:r>
+      <w:r>
+        <w:rPr>
+          <w:rFonts w:ascii="Charis SIL Italic" w:hAnsi="Charis SIL Italic" w:eastAsia="Charis SIL Italic"/>
+          <w:b w:val="0"/>
+          <w:i w:val="0"/>
+          <w:color w:val="000000"/>
+          <w:sz w:val="24"/>
+        </w:rPr>
+        <w:t>koloniën en de betrokken ambtelijke diensten.</w:t>
+      </w:r>
+    </w:p>
+    <w:p>
+      <w:pPr>
+        <w:autoSpaceDN w:val="0"/>
+        <w:autoSpaceDE w:val="0"/>
+        <w:widowControl/>
+        <w:spacing w:line="360" w:lineRule="exact" w:before="174" w:after="0"/>
+        <w:ind w:left="10" w:right="0" w:firstLine="0"/>
+        <w:jc w:val="left"/>
+      </w:pPr>
+      <w:r>
+        <w:rPr>
           <w:rFonts w:ascii="Charis SIL Bold" w:hAnsi="Charis SIL Bold" w:eastAsia="Charis SIL Bold"/>
           <w:b/>
           <w:i w:val="0"/>
           <w:color w:val="000000"/>
           <w:sz w:val="24"/>
         </w:rPr>
-        <w:t>Archieven van instellingen en overheden</w:t>
+        <w:t>Kranten</w:t>
       </w:r>
     </w:p>
     <w:p>
@@ -1648,7 +2742,7 @@
         <w:autoSpaceDE w:val="0"/>
         <w:widowControl/>
         <w:spacing w:line="288" w:lineRule="exact" w:before="234" w:after="0"/>
-        <w:ind w:left="20" w:right="0" w:firstLine="0"/>
+        <w:ind w:left="10" w:right="0" w:firstLine="0"/>
         <w:jc w:val="left"/>
       </w:pPr>
       <w:r>
@@ -1659,7 +2753,7 @@
           <w:color w:val="000000"/>
           <w:sz w:val="24"/>
         </w:rPr>
-        <w:t xml:space="preserve">Het gaat hierbij onder meer om archieven van instellingen die het object in beheer hebben </w:t>
+        <w:t xml:space="preserve">In de koloniale tijd werd veel meer vermeld in de kranten dan tegenwoordig. Zo zijn er </w:t>
       </w:r>
       <w:r>
         <w:rPr>
@@ -1669,7 +2763,7 @@
           <w:color w:val="000000"/>
           <w:sz w:val="24"/>
         </w:rPr>
-        <w:t xml:space="preserve">gehad, zoals musea en handelaren in kunst en etnografica. Archieven van een aantal </w:t>
+        <w:t xml:space="preserve">uitgebreide verslagen te vinden van militaire acties en werden overplaatsingen van militairen </w:t>
       </w:r>
       <w:r>
         <w:rPr>
@@ -1679,7 +2773,7 @@
           <w:color w:val="000000"/>
           <w:sz w:val="24"/>
         </w:rPr>
-        <w:t xml:space="preserve">(voormalige) museumcollecties en -instellingen zijn ondergebracht in landelijke, provinciale </w:t>
+        <w:t xml:space="preserve">en koloniale ambtenaren aangekondigd via de krant. Ook schenkingen van voorwerpen aan </w:t>
       </w:r>
       <w:r>
         <w:rPr>
@@ -1689,17 +2783,7 @@
           <w:color w:val="000000"/>
           <w:sz w:val="24"/>
         </w:rPr>
-        <w:t xml:space="preserve">of gemeentelijke archieven. Houd er rekening mee dat er naast dit gedeponeerde archief vaak </w:t>
-      </w:r>
-      <w:r>
-        <w:rPr>
-          <w:rFonts w:ascii="Charis SIL Italic" w:hAnsi="Charis SIL Italic" w:eastAsia="Charis SIL Italic"/>
-          <w:b w:val="0"/>
-          <w:i w:val="0"/>
-          <w:color w:val="000000"/>
-          <w:sz w:val="24"/>
-        </w:rPr>
-        <w:t>ook nog archiefmateriaal in de instelling zelf wordt bewaard.</w:t>
+        <w:t>musea en andere instellingen werden vaak vermeld.</w:t>
       </w:r>
     </w:p>
     <w:p>
@@ -1708,7 +2792,7 @@
         <w:autoSpaceDE w:val="0"/>
         <w:widowControl/>
         <w:spacing w:line="288" w:lineRule="exact" w:before="240" w:after="0"/>
-        <w:ind w:left="20" w:right="0" w:firstLine="0"/>
+        <w:ind w:left="10" w:right="432" w:firstLine="0"/>
         <w:jc w:val="left"/>
       </w:pPr>
       <w:r>
@@ -1719,57 +2803,7 @@
           <w:color w:val="000000"/>
           <w:sz w:val="24"/>
         </w:rPr>
-        <w:t xml:space="preserve">Wat betreft overheidsarchieven zijn met name de archieven van het Ministerie van Koloniën, </w:t>
-      </w:r>
-      <w:r>
-        <w:rPr>
-          <w:rFonts w:ascii="Charis SIL Italic" w:hAnsi="Charis SIL Italic" w:eastAsia="Charis SIL Italic"/>
-          <w:b w:val="0"/>
-          <w:i w:val="0"/>
-          <w:color w:val="000000"/>
-          <w:sz w:val="24"/>
-        </w:rPr>
-        <w:t xml:space="preserve">de Ministeries van Oorlog en Marine en het Ministerie van Binnenlandse Zaken van belang. </w:t>
-      </w:r>
-      <w:r>
-        <w:rPr>
-          <w:rFonts w:ascii="Charis SIL Italic" w:hAnsi="Charis SIL Italic" w:eastAsia="Charis SIL Italic"/>
-          <w:b w:val="0"/>
-          <w:i w:val="0"/>
-          <w:color w:val="000000"/>
-          <w:sz w:val="24"/>
-        </w:rPr>
-        <w:t xml:space="preserve">Deze zijn ondergebracht in het Nationaal Archief. Ook grote delen van het archief van de </w:t>
-      </w:r>
-      <w:r>
-        <w:rPr>
-          <w:rFonts w:ascii="Charis SIL Italic" w:hAnsi="Charis SIL Italic" w:eastAsia="Charis SIL Italic"/>
-          <w:b w:val="0"/>
-          <w:i w:val="0"/>
-          <w:color w:val="000000"/>
-          <w:sz w:val="24"/>
-        </w:rPr>
-        <w:t xml:space="preserve">Verenigde Oost-Indische Compagnie (VOC) liggen daar, met onder meer persoonlijke </w:t>
-      </w:r>
-      <w:r>
-        <w:rPr>
-          <w:rFonts w:ascii="Charis SIL Italic" w:hAnsi="Charis SIL Italic" w:eastAsia="Charis SIL Italic"/>
-          <w:b w:val="0"/>
-          <w:i w:val="0"/>
-          <w:color w:val="000000"/>
-          <w:sz w:val="24"/>
-        </w:rPr>
-        <w:t xml:space="preserve">archieven van bewindhebbers en lokale administraties van factorijen. Belangrijke delen van </w:t>
-      </w:r>
-      <w:r>
-        <w:rPr>
-          <w:rFonts w:ascii="Charis SIL Italic" w:hAnsi="Charis SIL Italic" w:eastAsia="Charis SIL Italic"/>
-          <w:b w:val="0"/>
-          <w:i w:val="0"/>
-          <w:color w:val="000000"/>
-          <w:sz w:val="24"/>
-        </w:rPr>
-        <w:t xml:space="preserve">deze archieven zijn inmiddels gedigitaliseerd. Het Nationaal Archief in Den Haag biedt </w:t>
+        <w:t xml:space="preserve">Een belangrijke bron voor herkomstonderzoek is de website </w:t>
       </w:r>
       <w:r>
         <w:rPr>
@@ -1780,412 +2814,7 @@
           <w:sz w:val="24"/>
           <w:u w:val="single"/>
         </w:rPr>
-        <w:hyperlink r:id="rId14" w:history="1">
-          <w:r>
-            <w:rPr>
-              <w:rStyle w:val="Hyperlink"/>
-            </w:rPr>
-            <w:t>diverse</w:t>
-          </w:r>
-        </w:hyperlink>
-      </w:r>
-      <w:r>
-        <w:rPr>
-          <w:rFonts w:ascii="Charis SIL Italic" w:hAnsi="Charis SIL Italic" w:eastAsia="Charis SIL Italic"/>
-          <w:b w:val="0"/>
-          <w:i w:val="0"/>
-          <w:color w:val="0066CC"/>
-          <w:sz w:val="24"/>
-          <w:u w:val="single"/>
-        </w:rPr>
-        <w:t xml:space="preserve"> </w:t>
-      </w:r>
-      <w:r>
-        <w:rPr>
-          <w:rFonts w:ascii="Charis SIL Italic" w:hAnsi="Charis SIL Italic" w:eastAsia="Charis SIL Italic"/>
-          <w:b w:val="0"/>
-          <w:i w:val="0"/>
-          <w:color w:val="0066CC"/>
-          <w:sz w:val="24"/>
-          <w:u w:val="single"/>
-        </w:rPr>
-        <w:hyperlink r:id="rId14" w:history="1">
-          <w:r>
-            <w:rPr>
-              <w:rStyle w:val="Hyperlink"/>
-            </w:rPr>
-            <w:t>zoekhulpen</w:t>
-          </w:r>
-        </w:hyperlink>
-      </w:r>
-      <w:r>
-        <w:rPr>
-          <w:rFonts w:ascii="Charis SIL Italic" w:hAnsi="Charis SIL Italic" w:eastAsia="Charis SIL Italic"/>
-          <w:b w:val="0"/>
-          <w:i w:val="0"/>
-          <w:color w:val="000000"/>
-          <w:sz w:val="24"/>
-        </w:rPr>
-        <w:t xml:space="preserve"> om wegwijs te raken in deze archieven. De onderzoeksgids </w:t>
-      </w:r>
-      <w:r>
-        <w:rPr>
-          <w:rFonts w:ascii="Charis SIL Italic" w:hAnsi="Charis SIL Italic" w:eastAsia="Charis SIL Italic"/>
-          <w:b w:val="0"/>
-          <w:i w:val="0"/>
-          <w:color w:val="0066CC"/>
-          <w:sz w:val="24"/>
-          <w:u w:val="single"/>
-        </w:rPr>
-        <w:hyperlink r:id="rId15" w:history="1">
-          <w:r>
-            <w:rPr>
-              <w:rStyle w:val="Hyperlink"/>
-            </w:rPr>
-            <w:t>De</w:t>
-          </w:r>
-        </w:hyperlink>
-      </w:r>
-      <w:r>
-        <w:rPr>
-          <w:rFonts w:ascii="Charis SIL Italic" w:hAnsi="Charis SIL Italic" w:eastAsia="Charis SIL Italic"/>
-          <w:b w:val="0"/>
-          <w:i w:val="0"/>
-          <w:color w:val="0066CC"/>
-          <w:sz w:val="24"/>
-          <w:u w:val="single"/>
-        </w:rPr>
-        <w:t xml:space="preserve"> </w:t>
-      </w:r>
-      <w:r>
-        <w:rPr>
-          <w:rFonts w:ascii="Charis SIL Italic" w:hAnsi="Charis SIL Italic" w:eastAsia="Charis SIL Italic"/>
-          <w:b w:val="0"/>
-          <w:i w:val="0"/>
-          <w:color w:val="0066CC"/>
-          <w:sz w:val="24"/>
-          <w:u w:val="single"/>
-        </w:rPr>
-        <w:hyperlink r:id="rId15" w:history="1">
-          <w:r>
-            <w:rPr>
-              <w:rStyle w:val="Hyperlink"/>
-            </w:rPr>
-            <w:t xml:space="preserve">koloniale </w:t>
-          </w:r>
-        </w:hyperlink>
-      </w:r>
-      <w:r>
-        <w:rPr>
-          <w:rFonts w:ascii="Charis SIL Italic" w:hAnsi="Charis SIL Italic" w:eastAsia="Charis SIL Italic"/>
-          <w:b w:val="0"/>
-          <w:i w:val="0"/>
-          <w:color w:val="0066CC"/>
-          <w:sz w:val="24"/>
-          <w:u w:val="single"/>
-        </w:rPr>
-        <w:hyperlink r:id="rId15" w:history="1">
-          <w:r>
-            <w:rPr>
-              <w:rStyle w:val="Hyperlink"/>
-            </w:rPr>
-            <w:t>staat</w:t>
-          </w:r>
-        </w:hyperlink>
-      </w:r>
-      <w:r>
-        <w:rPr>
-          <w:rFonts w:ascii="Charis SIL Italic" w:hAnsi="Charis SIL Italic" w:eastAsia="Charis SIL Italic"/>
-          <w:b w:val="0"/>
-          <w:i w:val="0"/>
-          <w:color w:val="0066CC"/>
-          <w:sz w:val="24"/>
-          <w:u w:val="single"/>
-        </w:rPr>
-        <w:t xml:space="preserve"> </w:t>
-      </w:r>
-      <w:r>
-        <w:rPr>
-          <w:rFonts w:ascii="Charis SIL Italic" w:hAnsi="Charis SIL Italic" w:eastAsia="Charis SIL Italic"/>
-          <w:b w:val="0"/>
-          <w:i w:val="0"/>
-          <w:color w:val="0066CC"/>
-          <w:sz w:val="24"/>
-          <w:u w:val="single"/>
-        </w:rPr>
-        <w:hyperlink r:id="rId15" w:history="1">
-          <w:r>
-            <w:rPr>
-              <w:rStyle w:val="Hyperlink"/>
-            </w:rPr>
-            <w:t>1</w:t>
-          </w:r>
-        </w:hyperlink>
-      </w:r>
-      <w:r>
-        <w:rPr>
-          <w:rFonts w:ascii="Charis SIL Italic" w:hAnsi="Charis SIL Italic" w:eastAsia="Charis SIL Italic"/>
-          <w:b w:val="0"/>
-          <w:i w:val="0"/>
-          <w:color w:val="0066CC"/>
-          <w:sz w:val="24"/>
-          <w:u w:val="single"/>
-        </w:rPr>
-        <w:hyperlink r:id="rId14" w:history="1">
-          <w:r>
-            <w:rPr>
-              <w:rStyle w:val="Hyperlink"/>
-            </w:rPr>
-            <w:t>8</w:t>
-          </w:r>
-        </w:hyperlink>
-      </w:r>
-      <w:r>
-        <w:rPr>
-          <w:rFonts w:ascii="Charis SIL Italic" w:hAnsi="Charis SIL Italic" w:eastAsia="Charis SIL Italic"/>
-          <w:b w:val="0"/>
-          <w:i w:val="0"/>
-          <w:color w:val="0066CC"/>
-          <w:sz w:val="24"/>
-          <w:u w:val="single"/>
-        </w:rPr>
-        <w:hyperlink r:id="rId14" w:history="1">
-          <w:r>
-            <w:rPr>
-              <w:rStyle w:val="Hyperlink"/>
-            </w:rPr>
-            <w:t>54-1942</w:t>
-          </w:r>
-        </w:hyperlink>
-      </w:r>
-      <w:r>
-        <w:rPr>
-          <w:u w:val="single" w:color="0066cc"/>
-          <w:rFonts w:ascii="Charis SIL Italic" w:hAnsi="Charis SIL Italic" w:eastAsia="Charis SIL Italic"/>
-          <w:b w:val="0"/>
-          <w:i w:val="0"/>
-          <w:color w:val="000000"/>
-          <w:sz w:val="24"/>
-        </w:rPr>
-        <w:hyperlink r:id="rId14" w:history="1">
-          <w:r>
-            <w:rPr>
-              <w:rStyle w:val="Hyperlink"/>
-            </w:rPr>
-            <w:t xml:space="preserve"> be</w:t>
-          </w:r>
-        </w:hyperlink>
-      </w:r>
-      <w:r>
-        <w:rPr>
-          <w:rFonts w:ascii="Charis SIL Italic" w:hAnsi="Charis SIL Italic" w:eastAsia="Charis SIL Italic"/>
-          <w:b w:val="0"/>
-          <w:i w:val="0"/>
-          <w:color w:val="000000"/>
-          <w:sz w:val="24"/>
-        </w:rPr>
-        <w:t xml:space="preserve">vat uitgebreide uitleg over de archieven met betrekking tot </w:t>
-      </w:r>
-      <w:r>
-        <w:rPr>
-          <w:u w:val="single" w:color="0066cc"/>
-          <w:rFonts w:ascii="Charis SIL Italic" w:hAnsi="Charis SIL Italic" w:eastAsia="Charis SIL Italic"/>
-          <w:b w:val="0"/>
-          <w:i w:val="0"/>
-          <w:color w:val="000000"/>
-          <w:sz w:val="24"/>
-        </w:rPr>
-        <w:hyperlink r:id="rId15" w:history="1">
-          <w:r>
-            <w:rPr>
-              <w:rStyle w:val="Hyperlink"/>
-            </w:rPr>
-            <w:t>Ne</w:t>
-          </w:r>
-        </w:hyperlink>
-      </w:r>
-      <w:r>
-        <w:rPr>
-          <w:u w:val="single" w:color="0066cc"/>
-          <w:rFonts w:ascii="Charis SIL Italic" w:hAnsi="Charis SIL Italic" w:eastAsia="Charis SIL Italic"/>
-          <w:b w:val="0"/>
-          <w:i w:val="0"/>
-          <w:color w:val="000000"/>
-          <w:sz w:val="24"/>
-        </w:rPr>
-        <w:hyperlink r:id="rId15" w:history="1">
-          <w:r>
-            <w:rPr>
-              <w:rStyle w:val="Hyperlink"/>
-            </w:rPr>
-            <w:t>d</w:t>
-          </w:r>
-        </w:hyperlink>
-      </w:r>
-      <w:r>
-        <w:rPr>
-          <w:u w:val="single" w:color="0066cc"/>
-          <w:rFonts w:ascii="Charis SIL Italic" w:hAnsi="Charis SIL Italic" w:eastAsia="Charis SIL Italic"/>
-          <w:b w:val="0"/>
-          <w:i w:val="0"/>
-          <w:color w:val="000000"/>
-          <w:sz w:val="24"/>
-        </w:rPr>
-        <w:hyperlink r:id="rId15" w:history="1">
-          <w:r>
-            <w:rPr>
-              <w:rStyle w:val="Hyperlink"/>
-            </w:rPr>
-            <w:t>erlands-</w:t>
-          </w:r>
-        </w:hyperlink>
-      </w:r>
-      <w:r>
-        <w:rPr>
-          <w:u w:val="single" w:color="0066cc"/>
-          <w:rFonts w:ascii="Charis SIL Italic" w:hAnsi="Charis SIL Italic" w:eastAsia="Charis SIL Italic"/>
-          <w:b w:val="0"/>
-          <w:i w:val="0"/>
-          <w:color w:val="000000"/>
-          <w:sz w:val="24"/>
-        </w:rPr>
-        <w:hyperlink r:id="rId15" w:history="1">
-          <w:r>
-            <w:rPr>
-              <w:rStyle w:val="Hyperlink"/>
-            </w:rPr>
-            <w:t>Indië</w:t>
-          </w:r>
-        </w:hyperlink>
-      </w:r>
-      <w:r>
-        <w:rPr>
-          <w:u w:val="single" w:color="0066cc"/>
-          <w:rFonts w:ascii="Charis SIL Italic" w:hAnsi="Charis SIL Italic" w:eastAsia="Charis SIL Italic"/>
-          <w:b w:val="0"/>
-          <w:i w:val="0"/>
-          <w:color w:val="000000"/>
-          <w:sz w:val="24"/>
-        </w:rPr>
-        <w:hyperlink r:id="rId15" w:history="1">
-          <w:r>
-            <w:rPr>
-              <w:rStyle w:val="Hyperlink"/>
-            </w:rPr>
-            <w:t xml:space="preserve"> en de dive</w:t>
-          </w:r>
-        </w:hyperlink>
-      </w:r>
-      <w:r>
-        <w:rPr>
-          <w:rFonts w:ascii="Charis SIL Italic" w:hAnsi="Charis SIL Italic" w:eastAsia="Charis SIL Italic"/>
-          <w:b w:val="0"/>
-          <w:i w:val="0"/>
-          <w:color w:val="000000"/>
-          <w:sz w:val="24"/>
-        </w:rPr>
-        <w:t>rse ambtelijke diensten.</w:t>
-      </w:r>
-    </w:p>
-    <w:p>
-      <w:pPr>
-        <w:autoSpaceDN w:val="0"/>
-        <w:autoSpaceDE w:val="0"/>
-        <w:widowControl/>
-        <w:spacing w:line="358" w:lineRule="exact" w:before="176" w:after="0"/>
-        <w:ind w:left="20" w:right="0" w:firstLine="0"/>
-        <w:jc w:val="left"/>
-      </w:pPr>
-      <w:r>
-        <w:rPr>
-          <w:rFonts w:ascii="Charis SIL Bold" w:hAnsi="Charis SIL Bold" w:eastAsia="Charis SIL Bold"/>
-          <w:b/>
-          <w:i w:val="0"/>
-          <w:color w:val="000000"/>
-          <w:sz w:val="24"/>
-        </w:rPr>
-        <w:t>Kranten</w:t>
-      </w:r>
-    </w:p>
-    <w:p>
-      <w:pPr>
-        <w:autoSpaceDN w:val="0"/>
-        <w:autoSpaceDE w:val="0"/>
-        <w:widowControl/>
-        <w:spacing w:line="288" w:lineRule="exact" w:before="234" w:after="0"/>
-        <w:ind w:left="20" w:right="0" w:firstLine="0"/>
-        <w:jc w:val="left"/>
-      </w:pPr>
-      <w:r>
-        <w:rPr>
-          <w:rFonts w:ascii="Charis SIL Italic" w:hAnsi="Charis SIL Italic" w:eastAsia="Charis SIL Italic"/>
-          <w:b w:val="0"/>
-          <w:i w:val="0"/>
-          <w:color w:val="000000"/>
-          <w:sz w:val="24"/>
-        </w:rPr>
-        <w:t xml:space="preserve">In de koloniale tijd werd veel meer vermeld in de kranten dan tegenwoordig. Zo zijn er </w:t>
-      </w:r>
-      <w:r>
-        <w:rPr>
-          <w:rFonts w:ascii="Charis SIL Italic" w:hAnsi="Charis SIL Italic" w:eastAsia="Charis SIL Italic"/>
-          <w:b w:val="0"/>
-          <w:i w:val="0"/>
-          <w:color w:val="000000"/>
-          <w:sz w:val="24"/>
-        </w:rPr>
-        <w:t xml:space="preserve">uitgebreide verslagen te vinden van militaire acties en werden overplaatsingen van militairen </w:t>
-      </w:r>
-      <w:r>
-        <w:rPr>
-          <w:rFonts w:ascii="Charis SIL Italic" w:hAnsi="Charis SIL Italic" w:eastAsia="Charis SIL Italic"/>
-          <w:b w:val="0"/>
-          <w:i w:val="0"/>
-          <w:color w:val="000000"/>
-          <w:sz w:val="24"/>
-        </w:rPr>
-        <w:t xml:space="preserve">en koloniale ambtenaren aangekondigd via de krant. Ook schenkingen van voorwerpen aan </w:t>
-      </w:r>
-      <w:r>
-        <w:rPr>
-          <w:rFonts w:ascii="Charis SIL Italic" w:hAnsi="Charis SIL Italic" w:eastAsia="Charis SIL Italic"/>
-          <w:b w:val="0"/>
-          <w:i w:val="0"/>
-          <w:color w:val="000000"/>
-          <w:sz w:val="24"/>
-        </w:rPr>
-        <w:t>musea en andere instellingen werden vaak vermeld.</w:t>
-      </w:r>
-    </w:p>
-    <w:p>
-      <w:pPr>
-        <w:autoSpaceDN w:val="0"/>
-        <w:autoSpaceDE w:val="0"/>
-        <w:widowControl/>
-        <w:spacing w:line="288" w:lineRule="exact" w:before="240" w:after="0"/>
-        <w:ind w:left="20" w:right="432" w:firstLine="0"/>
-        <w:jc w:val="left"/>
-      </w:pPr>
-      <w:r>
-        <w:rPr>
-          <w:rFonts w:ascii="Charis SIL Italic" w:hAnsi="Charis SIL Italic" w:eastAsia="Charis SIL Italic"/>
-          <w:b w:val="0"/>
-          <w:i w:val="0"/>
-          <w:color w:val="000000"/>
-          <w:sz w:val="24"/>
-        </w:rPr>
-        <w:t xml:space="preserve">Een belangrijke bron voor herkomstonderzoek is de website </w:t>
-      </w:r>
-      <w:r>
-        <w:rPr>
-          <w:rFonts w:ascii="Charis SIL Italic" w:hAnsi="Charis SIL Italic" w:eastAsia="Charis SIL Italic"/>
-          <w:b w:val="0"/>
-          <w:i w:val="0"/>
-          <w:color w:val="0066CC"/>
-          <w:sz w:val="24"/>
-          <w:u w:val="single"/>
-        </w:rPr>
-        <w:hyperlink r:id="rId16" w:history="1">
+        <w:hyperlink r:id="rId19" w:history="1">
           <w:r>
             <w:rPr>
               <w:rStyle w:val="Hyperlink"/>
@@ -2223,7 +2852,7 @@
           <w:color w:val="000000"/>
           <w:sz w:val="24"/>
         </w:rPr>
-        <w:hyperlink r:id="rId16" w:history="1">
+        <w:hyperlink r:id="rId19" w:history="1">
           <w:r>
             <w:rPr>
               <w:rStyle w:val="Hyperlink"/>
@@ -2240,95 +2869,14 @@
           <w:color w:val="000000"/>
           <w:sz w:val="24"/>
         </w:rPr>
-        <w:t xml:space="preserve">aal </w:t>
-      </w:r>
-      <w:r>
-        <w:br/>
-      </w:r>
-      <w:r>
-        <w:rPr>
-          <w:rFonts w:ascii="Charis SIL Italic" w:hAnsi="Charis SIL Italic" w:eastAsia="Charis SIL Italic"/>
-          <w:b w:val="0"/>
-          <w:i w:val="0"/>
-          <w:color w:val="000000"/>
-          <w:sz w:val="24"/>
-        </w:rPr>
-        <w:t xml:space="preserve">doorzoekbaar. Ook Nederlandstalige kranten uit de voormalige koloniën zijn erin </w:t>
-      </w:r>
-      <w:r>
-        <w:rPr>
-          <w:rFonts w:ascii="Charis SIL Italic" w:hAnsi="Charis SIL Italic" w:eastAsia="Charis SIL Italic"/>
-          <w:b w:val="0"/>
-          <w:i w:val="0"/>
-          <w:color w:val="000000"/>
-          <w:sz w:val="24"/>
-        </w:rPr>
-        <w:t xml:space="preserve">opgenomen, met daarin informatie over personen, scheepspassagiers en specifieke </w:t>
-      </w:r>
-      <w:r>
-        <w:rPr>
-          <w:rFonts w:ascii="Charis SIL Italic" w:hAnsi="Charis SIL Italic" w:eastAsia="Charis SIL Italic"/>
-          <w:b w:val="0"/>
-          <w:i w:val="0"/>
-          <w:color w:val="000000"/>
-          <w:sz w:val="24"/>
-        </w:rPr>
-        <w:t xml:space="preserve">gebeurtenissen. Het Drents Archief heeft een video gemaakt met tips voor het zoeken in </w:t>
-      </w:r>
-      <w:r>
-        <w:rPr>
-          <w:rFonts w:ascii="Charis SIL Italic" w:hAnsi="Charis SIL Italic" w:eastAsia="Charis SIL Italic"/>
-          <w:b w:val="0"/>
-          <w:i w:val="0"/>
-          <w:color w:val="0066CC"/>
-          <w:sz w:val="24"/>
-          <w:u w:val="single"/>
-        </w:rPr>
-        <w:hyperlink r:id="rId17" w:history="1">
-          <w:r>
-            <w:rPr>
-              <w:rStyle w:val="Hyperlink"/>
-            </w:rPr>
-            <w:t>Delpher</w:t>
-          </w:r>
-        </w:hyperlink>
-      </w:r>
-      <w:r>
-        <w:rPr>
-          <w:rFonts w:ascii="Charis SIL Italic" w:hAnsi="Charis SIL Italic" w:eastAsia="Charis SIL Italic"/>
-          <w:b w:val="0"/>
-          <w:i w:val="0"/>
-          <w:color w:val="000000"/>
-          <w:sz w:val="24"/>
-        </w:rPr>
-        <w:t>.</w:t>
-      </w:r>
-    </w:p>
-    <w:p>
-      <w:pPr>
-        <w:autoSpaceDN w:val="0"/>
-        <w:autoSpaceDE w:val="0"/>
-        <w:widowControl/>
-        <w:spacing w:line="358" w:lineRule="exact" w:before="176" w:after="0"/>
-        <w:ind w:left="20" w:right="0" w:firstLine="0"/>
-        <w:jc w:val="left"/>
-      </w:pPr>
-      <w:r>
-        <w:rPr>
-          <w:rFonts w:ascii="Charis SIL Bold" w:hAnsi="Charis SIL Bold" w:eastAsia="Charis SIL Bold"/>
-          <w:b/>
-          <w:i w:val="0"/>
-          <w:color w:val="000000"/>
-          <w:sz w:val="24"/>
-        </w:rPr>
-        <w:t>Boeken en tijdschriften</w:t>
+        <w:t>aal</w:t>
       </w:r>
     </w:p>
     <w:p>
       <w:pPr>
         <w:sectPr>
           <w:pgSz w:w="11900" w:h="16840"/>
-          <w:pgMar w:top="324" w:right="958" w:bottom="380" w:left="940" w:header="720" w:footer="720" w:gutter="0"/>
+          <w:pgMar w:top="306" w:right="958" w:bottom="426" w:left="950" w:header="720" w:footer="720" w:gutter="0"/>
           <w:cols/>
           <w:docGrid w:linePitch="360"/>
         </w:sectPr>
@@ -2349,7 +2897,95 @@
         <w:autoSpaceDE w:val="0"/>
         <w:widowControl/>
         <w:spacing w:line="288" w:lineRule="exact" w:before="64" w:after="0"/>
-        <w:ind w:left="10" w:right="0" w:firstLine="0"/>
+        <w:ind w:left="20" w:right="576" w:firstLine="0"/>
+        <w:jc w:val="left"/>
+      </w:pPr>
+      <w:r>
+        <w:rPr>
+          <w:rFonts w:ascii="Charis SIL Italic" w:hAnsi="Charis SIL Italic" w:eastAsia="Charis SIL Italic"/>
+          <w:b w:val="0"/>
+          <w:i w:val="0"/>
+          <w:color w:val="000000"/>
+          <w:sz w:val="24"/>
+        </w:rPr>
+        <w:t xml:space="preserve">doorzoekbaar. Ook Nederlandstalige kranten uit de voormalige koloniën zijn erin </w:t>
+      </w:r>
+      <w:r>
+        <w:rPr>
+          <w:rFonts w:ascii="Charis SIL Italic" w:hAnsi="Charis SIL Italic" w:eastAsia="Charis SIL Italic"/>
+          <w:b w:val="0"/>
+          <w:i w:val="0"/>
+          <w:color w:val="000000"/>
+          <w:sz w:val="24"/>
+        </w:rPr>
+        <w:t xml:space="preserve">opgenomen, met daarin informatie over personen, scheepspassagiers en specifieke </w:t>
+      </w:r>
+      <w:r>
+        <w:rPr>
+          <w:rFonts w:ascii="Charis SIL Italic" w:hAnsi="Charis SIL Italic" w:eastAsia="Charis SIL Italic"/>
+          <w:b w:val="0"/>
+          <w:i w:val="0"/>
+          <w:color w:val="000000"/>
+          <w:sz w:val="24"/>
+        </w:rPr>
+        <w:t xml:space="preserve">gebeurtenissen. Het Drents Archief heeft een video gemaakt met tips voor het zoeken in </w:t>
+      </w:r>
+      <w:r>
+        <w:rPr>
+          <w:rFonts w:ascii="Charis SIL Italic" w:hAnsi="Charis SIL Italic" w:eastAsia="Charis SIL Italic"/>
+          <w:b w:val="0"/>
+          <w:i w:val="0"/>
+          <w:color w:val="0066CC"/>
+          <w:sz w:val="24"/>
+          <w:u w:val="single"/>
+        </w:rPr>
+        <w:hyperlink r:id="rId20" w:history="1">
+          <w:r>
+            <w:rPr>
+              <w:rStyle w:val="Hyperlink"/>
+            </w:rPr>
+            <w:t>Delpher</w:t>
+          </w:r>
+        </w:hyperlink>
+      </w:r>
+      <w:r>
+        <w:rPr>
+          <w:rFonts w:ascii="Charis SIL Italic" w:hAnsi="Charis SIL Italic" w:eastAsia="Charis SIL Italic"/>
+          <w:b w:val="0"/>
+          <w:i w:val="0"/>
+          <w:color w:val="000000"/>
+          <w:sz w:val="24"/>
+        </w:rPr>
+        <w:t>.</w:t>
+      </w:r>
+    </w:p>
+    <w:p>
+      <w:pPr>
+        <w:autoSpaceDN w:val="0"/>
+        <w:autoSpaceDE w:val="0"/>
+        <w:widowControl/>
+        <w:spacing w:line="358" w:lineRule="exact" w:before="176" w:after="0"/>
+        <w:ind w:left="20" w:right="0" w:firstLine="0"/>
+        <w:jc w:val="left"/>
+      </w:pPr>
+      <w:r>
+        <w:rPr>
+          <w:rFonts w:ascii="Charis SIL Bold" w:hAnsi="Charis SIL Bold" w:eastAsia="Charis SIL Bold"/>
+          <w:b/>
+          <w:i w:val="0"/>
+          <w:color w:val="000000"/>
+          <w:sz w:val="24"/>
+        </w:rPr>
+        <w:t>Boeken en tijdschriften</w:t>
+      </w:r>
+    </w:p>
+    <w:p>
+      <w:pPr>
+        <w:autoSpaceDN w:val="0"/>
+        <w:autoSpaceDE w:val="0"/>
+        <w:widowControl/>
+        <w:spacing w:line="288" w:lineRule="exact" w:before="234" w:after="0"/>
+        <w:ind w:left="20" w:right="0" w:firstLine="0"/>
         <w:jc w:val="left"/>
       </w:pPr>
       <w:r>
@@ -2422,7 +3058,7 @@
         <w:autoSpaceDE w:val="0"/>
         <w:widowControl/>
         <w:spacing w:line="288" w:lineRule="exact" w:before="240" w:after="0"/>
-        <w:ind w:left="398" w:right="4464" w:firstLine="0"/>
+        <w:ind w:left="408" w:right="4464" w:firstLine="0"/>
         <w:jc w:val="left"/>
       </w:pPr>
       <w:r>
@@ -2443,7 +3079,7 @@
           <w:color w:val="0066CC"/>
           <w:sz w:val="24"/>
         </w:rPr>
-        <w:hyperlink r:id="rId16" w:history="1">
+        <w:hyperlink r:id="rId19" w:history="1">
           <w:r>
             <w:rPr>
               <w:rStyle w:val="Hyperlink"/>
@@ -2474,7 +3110,7 @@
           <w:sz w:val="24"/>
           <w:u w:val="single"/>
         </w:rPr>
-        <w:hyperlink r:id="rId16" w:history="1">
+        <w:hyperlink r:id="rId19" w:history="1">
           <w:r>
             <w:rPr>
               <w:rStyle w:val="Hyperlink"/>
@@ -2503,7 +3139,7 @@
           <w:sz w:val="24"/>
           <w:u w:val="single"/>
         </w:rPr>
-        <w:hyperlink r:id="rId12" w:history="1">
+        <w:hyperlink r:id="rId15" w:history="1">
           <w:r>
             <w:rPr>
               <w:rStyle w:val="Hyperlink"/>
@@ -2532,7 +3168,7 @@
           <w:sz w:val="24"/>
           <w:u w:val="single"/>
         </w:rPr>
-        <w:hyperlink r:id="rId12" w:history="1">
+        <w:hyperlink r:id="rId15" w:history="1">
           <w:r>
             <w:rPr>
               <w:rStyle w:val="Hyperlink"/>
@@ -2561,7 +3197,7 @@
           <w:sz w:val="24"/>
           <w:u w:val="single"/>
         </w:rPr>
-        <w:hyperlink r:id="rId12" w:history="1">
+        <w:hyperlink r:id="rId15" w:history="1">
           <w:r>
             <w:rPr>
               <w:rStyle w:val="Hyperlink"/>
@@ -2590,7 +3226,7 @@
           <w:sz w:val="24"/>
           <w:u w:val="single"/>
         </w:rPr>
-        <w:hyperlink r:id="rId12" w:history="1">
+        <w:hyperlink r:id="rId15" w:history="1">
           <w:r>
             <w:rPr>
               <w:rStyle w:val="Hyperlink"/>
@@ -2619,7 +3255,7 @@
           <w:sz w:val="24"/>
           <w:u w:val="single"/>
         </w:rPr>
-        <w:hyperlink r:id="rId12" w:history="1">
+        <w:hyperlink r:id="rId15" w:history="1">
           <w:r>
             <w:rPr>
               <w:rStyle w:val="Hyperlink"/>
@@ -2647,7 +3283,7 @@
           <w:sz w:val="24"/>
           <w:u w:val="single"/>
         </w:rPr>
-        <w:hyperlink r:id="rId12" w:history="1">
+        <w:hyperlink r:id="rId15" w:history="1">
           <w:r>
             <w:rPr>
               <w:rStyle w:val="Hyperlink"/>
@@ -2676,7 +3312,7 @@
           <w:sz w:val="24"/>
           <w:u w:val="single"/>
         </w:rPr>
-        <w:hyperlink r:id="rId12" w:history="1">
+        <w:hyperlink r:id="rId15" w:history="1">
           <w:r>
             <w:rPr>
               <w:rStyle w:val="Hyperlink"/>
@@ -2692,7 +3328,7 @@
         <w:autoSpaceDE w:val="0"/>
         <w:widowControl/>
         <w:spacing w:line="358" w:lineRule="exact" w:before="176" w:after="0"/>
-        <w:ind w:left="10" w:right="0" w:firstLine="0"/>
+        <w:ind w:left="20" w:right="0" w:firstLine="0"/>
         <w:jc w:val="left"/>
       </w:pPr>
       <w:r>
@@ -2712,7 +3348,7 @@
         <w:autoSpaceDE w:val="0"/>
         <w:widowControl/>
         <w:spacing w:line="288" w:lineRule="exact" w:before="234" w:after="0"/>
-        <w:ind w:left="10" w:right="144" w:firstLine="0"/>
+        <w:ind w:left="20" w:right="144" w:firstLine="0"/>
         <w:jc w:val="left"/>
       </w:pPr>
       <w:r>
@@ -2775,7 +3411,7 @@
         <w:autoSpaceDE w:val="0"/>
         <w:widowControl/>
         <w:spacing w:line="288" w:lineRule="exact" w:before="240" w:after="0"/>
-        <w:ind w:left="10" w:right="0" w:firstLine="0"/>
+        <w:ind w:left="20" w:right="0" w:firstLine="0"/>
         <w:jc w:val="left"/>
       </w:pPr>
       <w:r>
@@ -2807,7 +3443,7 @@
           <w:sz w:val="24"/>
           <w:u w:val="single"/>
         </w:rPr>
-        <w:hyperlink r:id="rId18" w:history="1">
+        <w:hyperlink r:id="rId21" w:history="1">
           <w:r>
             <w:rPr>
               <w:rStyle w:val="Hyperlink"/>
@@ -2836,7 +3472,7 @@
           <w:sz w:val="24"/>
           <w:u w:val="single"/>
         </w:rPr>
-        <w:hyperlink r:id="rId18" w:history="1">
+        <w:hyperlink r:id="rId21" w:history="1">
           <w:r>
             <w:rPr>
               <w:rStyle w:val="Hyperlink"/>
@@ -2865,7 +3501,7 @@
           <w:sz w:val="24"/>
           <w:u w:val="single"/>
         </w:rPr>
-        <w:hyperlink r:id="rId18" w:history="1">
+        <w:hyperlink r:id="rId21" w:history="1">
           <w:r>
             <w:rPr>
               <w:rStyle w:val="Hyperlink"/>
@@ -2893,7 +3529,7 @@
           <w:sz w:val="24"/>
           <w:u w:val="single"/>
         </w:rPr>
-        <w:hyperlink r:id="rId19" w:history="1">
+        <w:hyperlink r:id="rId22" w:history="1">
           <w:r>
             <w:rPr>
               <w:rStyle w:val="Hyperlink"/>
@@ -2931,363 +3567,14 @@
           <w:color w:val="000000"/>
           <w:sz w:val="24"/>
         </w:rPr>
-        <w:t xml:space="preserve">t </w:t>
-      </w:r>
-      <w:r>
-        <w:rPr>
-          <w:rFonts w:ascii="Charis SIL Italic" w:hAnsi="Charis SIL Italic" w:eastAsia="Charis SIL Italic"/>
-          <w:b w:val="0"/>
-          <w:i w:val="0"/>
-          <w:color w:val="0066CC"/>
-          <w:sz w:val="24"/>
-          <w:u w:val="single"/>
-        </w:rPr>
-        <w:hyperlink r:id="rId18" w:history="1">
-          <w:r>
-            <w:rPr>
-              <w:rStyle w:val="Hyperlink"/>
-            </w:rPr>
-            <w:t>Nationaal</w:t>
-          </w:r>
-        </w:hyperlink>
-      </w:r>
-      <w:r>
-        <w:rPr>
-          <w:rFonts w:ascii="Charis SIL Italic" w:hAnsi="Charis SIL Italic" w:eastAsia="Charis SIL Italic"/>
-          <w:b w:val="0"/>
-          <w:i w:val="0"/>
-          <w:color w:val="0066CC"/>
-          <w:sz w:val="24"/>
-          <w:u w:val="single"/>
-        </w:rPr>
-        <w:t xml:space="preserve"> </w:t>
-      </w:r>
-      <w:r>
-        <w:rPr>
-          <w:rFonts w:ascii="Charis SIL Italic" w:hAnsi="Charis SIL Italic" w:eastAsia="Charis SIL Italic"/>
-          <w:b w:val="0"/>
-          <w:i w:val="0"/>
-          <w:color w:val="0066CC"/>
-          <w:sz w:val="24"/>
-          <w:u w:val="single"/>
-        </w:rPr>
-        <w:hyperlink r:id="rId18" w:history="1">
-          <w:r>
-            <w:rPr>
-              <w:rStyle w:val="Hyperlink"/>
-            </w:rPr>
-            <w:t>A</w:t>
-          </w:r>
-        </w:hyperlink>
-      </w:r>
-      <w:r>
-        <w:rPr>
-          <w:rFonts w:ascii="Charis SIL Italic" w:hAnsi="Charis SIL Italic" w:eastAsia="Charis SIL Italic"/>
-          <w:b w:val="0"/>
-          <w:i w:val="0"/>
-          <w:color w:val="0066CC"/>
-          <w:sz w:val="24"/>
-          <w:u w:val="single"/>
-        </w:rPr>
-        <w:hyperlink r:id="rId18" w:history="1">
-          <w:r>
-            <w:rPr>
-              <w:rStyle w:val="Hyperlink"/>
-            </w:rPr>
-            <w:t>rchief</w:t>
-          </w:r>
-        </w:hyperlink>
-      </w:r>
-      <w:r>
-        <w:rPr>
-          <w:u w:val="single" w:color="0066cc"/>
-          <w:rFonts w:ascii="Charis SIL Italic" w:hAnsi="Charis SIL Italic" w:eastAsia="Charis SIL Italic"/>
-          <w:b w:val="0"/>
-          <w:i w:val="0"/>
-          <w:color w:val="000000"/>
-          <w:sz w:val="24"/>
-        </w:rPr>
-        <w:hyperlink r:id="rId18" w:history="1">
-          <w:r>
-            <w:rPr>
-              <w:rStyle w:val="Hyperlink"/>
-            </w:rPr>
-            <w:t xml:space="preserve"> en </w:t>
-          </w:r>
-        </w:hyperlink>
-      </w:r>
-      <w:r>
-        <w:rPr>
-          <w:rFonts w:ascii="Charis SIL Italic" w:hAnsi="Charis SIL Italic" w:eastAsia="Charis SIL Italic"/>
-          <w:b w:val="0"/>
-          <w:i w:val="0"/>
-          <w:color w:val="0066CC"/>
-          <w:sz w:val="24"/>
-          <w:u w:val="single"/>
-        </w:rPr>
-        <w:hyperlink r:id="rId18" w:history="1">
-          <w:r>
-            <w:rPr>
-              <w:rStyle w:val="Hyperlink"/>
-            </w:rPr>
-            <w:t>Rijk</w:t>
-          </w:r>
-        </w:hyperlink>
-      </w:r>
-      <w:r>
-        <w:rPr>
-          <w:rFonts w:ascii="Charis SIL Italic" w:hAnsi="Charis SIL Italic" w:eastAsia="Charis SIL Italic"/>
-          <w:b w:val="0"/>
-          <w:i w:val="0"/>
-          <w:color w:val="0066CC"/>
-          <w:sz w:val="24"/>
-          <w:u w:val="single"/>
-        </w:rPr>
-        <w:hyperlink r:id="rId18" w:history="1">
-          <w:r>
-            <w:rPr>
-              <w:rStyle w:val="Hyperlink"/>
-            </w:rPr>
-            <w:t>smuseu</w:t>
-          </w:r>
-        </w:hyperlink>
-      </w:r>
-      <w:r>
-        <w:rPr>
-          <w:rFonts w:ascii="Charis SIL Italic" w:hAnsi="Charis SIL Italic" w:eastAsia="Charis SIL Italic"/>
-          <w:b w:val="0"/>
-          <w:i w:val="0"/>
-          <w:color w:val="0066CC"/>
-          <w:sz w:val="24"/>
-          <w:u w:val="single"/>
-        </w:rPr>
-        <w:hyperlink r:id="rId20" w:history="1">
-          <w:r>
-            <w:rPr>
-              <w:rStyle w:val="Hyperlink"/>
-            </w:rPr>
-            <w:t>m</w:t>
-          </w:r>
-        </w:hyperlink>
-      </w:r>
-      <w:r>
-        <w:rPr>
-          <w:rFonts w:ascii="Charis SIL Italic" w:hAnsi="Charis SIL Italic" w:eastAsia="Charis SIL Italic"/>
-          <w:b w:val="0"/>
-          <w:i w:val="0"/>
-          <w:color w:val="000000"/>
-          <w:sz w:val="24"/>
-        </w:rPr>
-        <w:t>. H</w:t>
-      </w:r>
-      <w:r>
-        <w:rPr>
-          <w:u w:val="single" w:color="0066cc"/>
-          <w:rFonts w:ascii="Charis SIL Italic" w:hAnsi="Charis SIL Italic" w:eastAsia="Charis SIL Italic"/>
-          <w:b w:val="0"/>
-          <w:i w:val="0"/>
-          <w:color w:val="000000"/>
-          <w:sz w:val="24"/>
-        </w:rPr>
-        <w:hyperlink r:id="rId19" w:history="1">
-          <w:r>
-            <w:rPr>
-              <w:rStyle w:val="Hyperlink"/>
-            </w:rPr>
-            <w:t xml:space="preserve">et </w:t>
-          </w:r>
-        </w:hyperlink>
-      </w:r>
-      <w:r>
-        <w:rPr>
-          <w:rFonts w:ascii="Charis SIL Italic" w:hAnsi="Charis SIL Italic" w:eastAsia="Charis SIL Italic"/>
-          <w:b w:val="0"/>
-          <w:i w:val="0"/>
-          <w:color w:val="0066CC"/>
-          <w:sz w:val="24"/>
-          <w:u w:val="single"/>
-        </w:rPr>
-        <w:hyperlink r:id="rId19" w:history="1">
-          <w:r>
-            <w:rPr>
-              <w:rStyle w:val="Hyperlink"/>
-            </w:rPr>
-            <w:t>Nationaal</w:t>
-          </w:r>
-        </w:hyperlink>
-      </w:r>
-      <w:r>
-        <w:rPr>
-          <w:rFonts w:ascii="Charis SIL Italic" w:hAnsi="Charis SIL Italic" w:eastAsia="Charis SIL Italic"/>
-          <w:b w:val="0"/>
-          <w:i w:val="0"/>
-          <w:color w:val="0066CC"/>
-          <w:sz w:val="24"/>
-          <w:u w:val="single"/>
-        </w:rPr>
-        <w:t xml:space="preserve"> </w:t>
-      </w:r>
-      <w:r>
-        <w:rPr>
-          <w:rFonts w:ascii="Charis SIL Italic" w:hAnsi="Charis SIL Italic" w:eastAsia="Charis SIL Italic"/>
-          <w:b w:val="0"/>
-          <w:i w:val="0"/>
-          <w:color w:val="0066CC"/>
-          <w:sz w:val="24"/>
-          <w:u w:val="single"/>
-        </w:rPr>
-        <w:hyperlink r:id="rId19" w:history="1">
-          <w:r>
-            <w:rPr>
-              <w:rStyle w:val="Hyperlink"/>
-            </w:rPr>
-            <w:t>Fo</w:t>
-          </w:r>
-        </w:hyperlink>
-      </w:r>
-      <w:r>
-        <w:rPr>
-          <w:rFonts w:ascii="Charis SIL Italic" w:hAnsi="Charis SIL Italic" w:eastAsia="Charis SIL Italic"/>
-          <w:b w:val="0"/>
-          <w:i w:val="0"/>
-          <w:color w:val="0066CC"/>
-          <w:sz w:val="24"/>
-          <w:u w:val="single"/>
-        </w:rPr>
         <w:hyperlink r:id="rId21" w:history="1">
           <w:r>
             <w:rPr>
               <w:rStyle w:val="Hyperlink"/>
             </w:rPr>
-            <w:t xml:space="preserve">tomuseum </w:t>
+            <w:t xml:space="preserve">t </w:t>
           </w:r>
         </w:hyperlink>
-      </w:r>
-      <w:r>
-        <w:rPr>
-          <w:rFonts w:ascii="Charis SIL Italic" w:hAnsi="Charis SIL Italic" w:eastAsia="Charis SIL Italic"/>
-          <w:b w:val="0"/>
-          <w:i w:val="0"/>
-          <w:color w:val="000000"/>
-          <w:sz w:val="24"/>
-        </w:rPr>
-        <w:t xml:space="preserve">bezit de fotocollectie van </w:t>
-      </w:r>
-      <w:r>
-        <w:rPr>
-          <w:u w:val="single" w:color="0066cc"/>
-          <w:rFonts w:ascii="Charis SIL Italic" w:hAnsi="Charis SIL Italic" w:eastAsia="Charis SIL Italic"/>
-          <w:b w:val="0"/>
-          <w:i w:val="0"/>
-          <w:color w:val="000000"/>
-          <w:sz w:val="24"/>
-        </w:rPr>
-        <w:t>h</w:t>
-      </w:r>
-      <w:r>
-        <w:rPr>
-          <w:u w:val="single" w:color="0066cc"/>
-          <w:rFonts w:ascii="Charis SIL Italic" w:hAnsi="Charis SIL Italic" w:eastAsia="Charis SIL Italic"/>
-          <w:b w:val="0"/>
-          <w:i w:val="0"/>
-          <w:color w:val="000000"/>
-          <w:sz w:val="24"/>
-        </w:rPr>
-        <w:hyperlink r:id="rId22" w:history="1">
-          <w:r>
-            <w:rPr>
-              <w:rStyle w:val="Hyperlink"/>
-            </w:rPr>
-            <w:t>et Wereld</w:t>
-          </w:r>
-        </w:hyperlink>
-      </w:r>
-      <w:r>
-        <w:rPr>
-          <w:u w:val="single" w:color="0066cc"/>
-          <w:rFonts w:ascii="Charis SIL Italic" w:hAnsi="Charis SIL Italic" w:eastAsia="Charis SIL Italic"/>
-          <w:b w:val="0"/>
-          <w:i w:val="0"/>
-          <w:color w:val="000000"/>
-          <w:sz w:val="24"/>
-        </w:rPr>
-        <w:hyperlink r:id="rId22" w:history="1">
-          <w:r>
-            <w:rPr>
-              <w:rStyle w:val="Hyperlink"/>
-            </w:rPr>
-            <w:t>museu</w:t>
-          </w:r>
-        </w:hyperlink>
-      </w:r>
-      <w:r>
-        <w:rPr>
-          <w:u w:val="single" w:color="0066cc"/>
-          <w:rFonts w:ascii="Charis SIL Italic" w:hAnsi="Charis SIL Italic" w:eastAsia="Charis SIL Italic"/>
-          <w:b w:val="0"/>
-          <w:i w:val="0"/>
-          <w:color w:val="000000"/>
-          <w:sz w:val="24"/>
-        </w:rPr>
-        <w:t>m</w:t>
-      </w:r>
-      <w:r>
-        <w:rPr>
-          <w:rFonts w:ascii="Charis SIL Italic" w:hAnsi="Charis SIL Italic" w:eastAsia="Charis SIL Italic"/>
-          <w:b w:val="0"/>
-          <w:i w:val="0"/>
-          <w:color w:val="000000"/>
-          <w:sz w:val="24"/>
-        </w:rPr>
-        <w:t xml:space="preserve"> in</w:t>
-      </w:r>
-      <w:r>
-        <w:rPr>
-          <w:u w:val="single" w:color="0066cc"/>
-          <w:rFonts w:ascii="Charis SIL Italic" w:hAnsi="Charis SIL Italic" w:eastAsia="Charis SIL Italic"/>
-          <w:b w:val="0"/>
-          <w:i w:val="0"/>
-          <w:color w:val="000000"/>
-          <w:sz w:val="24"/>
-        </w:rPr>
-        <w:hyperlink r:id="rId20" w:history="1">
-          <w:r>
-            <w:rPr>
-              <w:rStyle w:val="Hyperlink"/>
-            </w:rPr>
-            <w:t xml:space="preserve"> Rotterdam.</w:t>
-          </w:r>
-        </w:hyperlink>
-      </w:r>
-    </w:p>
-    <w:p>
-      <w:pPr>
-        <w:autoSpaceDN w:val="0"/>
-        <w:autoSpaceDE w:val="0"/>
-        <w:widowControl/>
-        <w:spacing w:line="288" w:lineRule="exact" w:before="240" w:after="0"/>
-        <w:ind w:left="10" w:right="0" w:firstLine="0"/>
-        <w:jc w:val="left"/>
-      </w:pPr>
-      <w:r>
-        <w:rPr>
-          <w:rFonts w:ascii="Charis SIL Italic" w:hAnsi="Charis SIL Italic" w:eastAsia="Charis SIL Italic"/>
-          <w:b w:val="0"/>
-          <w:i w:val="0"/>
-          <w:color w:val="000000"/>
-          <w:sz w:val="24"/>
-        </w:rPr>
-        <w:t xml:space="preserve">Kaarten en plattegronden uit de koloniale tijd kunnen helpen om de plaats van herkomst te </w:t>
-      </w:r>
-      <w:r>
-        <w:rPr>
-          <w:rFonts w:ascii="Charis SIL Italic" w:hAnsi="Charis SIL Italic" w:eastAsia="Charis SIL Italic"/>
-          <w:b w:val="0"/>
-          <w:i w:val="0"/>
-          <w:color w:val="000000"/>
-          <w:sz w:val="24"/>
-        </w:rPr>
-        <w:t xml:space="preserve">lokaliseren. Deze zijn te vinden in de collecties van het </w:t>
       </w:r>
       <w:r>
         <w:rPr>
@@ -3332,6 +3619,427 @@
             <w:rPr>
               <w:rStyle w:val="Hyperlink"/>
             </w:rPr>
+            <w:t>A</w:t>
+          </w:r>
+        </w:hyperlink>
+      </w:r>
+      <w:r>
+        <w:rPr>
+          <w:rFonts w:ascii="Charis SIL Italic" w:hAnsi="Charis SIL Italic" w:eastAsia="Charis SIL Italic"/>
+          <w:b w:val="0"/>
+          <w:i w:val="0"/>
+          <w:color w:val="0066CC"/>
+          <w:sz w:val="24"/>
+          <w:u w:val="single"/>
+        </w:rPr>
+        <w:hyperlink r:id="rId23" w:history="1">
+          <w:r>
+            <w:rPr>
+              <w:rStyle w:val="Hyperlink"/>
+            </w:rPr>
+            <w:t>rchief</w:t>
+          </w:r>
+        </w:hyperlink>
+      </w:r>
+      <w:r>
+        <w:rPr>
+          <w:rFonts w:ascii="Charis SIL Italic" w:hAnsi="Charis SIL Italic" w:eastAsia="Charis SIL Italic"/>
+          <w:b w:val="0"/>
+          <w:i w:val="0"/>
+          <w:color w:val="000000"/>
+          <w:sz w:val="24"/>
+        </w:rPr>
+        <w:t xml:space="preserve"> en </w:t>
+      </w:r>
+      <w:r>
+        <w:rPr>
+          <w:rFonts w:ascii="Charis SIL Italic" w:hAnsi="Charis SIL Italic" w:eastAsia="Charis SIL Italic"/>
+          <w:b w:val="0"/>
+          <w:i w:val="0"/>
+          <w:color w:val="0066CC"/>
+          <w:sz w:val="24"/>
+          <w:u w:val="single"/>
+        </w:rPr>
+        <w:hyperlink r:id="rId24" w:history="1">
+          <w:r>
+            <w:rPr>
+              <w:rStyle w:val="Hyperlink"/>
+            </w:rPr>
+            <w:t>Rijk</w:t>
+          </w:r>
+        </w:hyperlink>
+      </w:r>
+      <w:r>
+        <w:rPr>
+          <w:rFonts w:ascii="Charis SIL Italic" w:hAnsi="Charis SIL Italic" w:eastAsia="Charis SIL Italic"/>
+          <w:b w:val="0"/>
+          <w:i w:val="0"/>
+          <w:color w:val="0066CC"/>
+          <w:sz w:val="24"/>
+          <w:u w:val="single"/>
+        </w:rPr>
+        <w:hyperlink r:id="rId24" w:history="1">
+          <w:r>
+            <w:rPr>
+              <w:rStyle w:val="Hyperlink"/>
+            </w:rPr>
+            <w:t>smuseu</w:t>
+          </w:r>
+        </w:hyperlink>
+      </w:r>
+      <w:r>
+        <w:rPr>
+          <w:rFonts w:ascii="Charis SIL Italic" w:hAnsi="Charis SIL Italic" w:eastAsia="Charis SIL Italic"/>
+          <w:b w:val="0"/>
+          <w:i w:val="0"/>
+          <w:color w:val="0066CC"/>
+          <w:sz w:val="24"/>
+          <w:u w:val="single"/>
+        </w:rPr>
+        <w:hyperlink r:id="rId24" w:history="1">
+          <w:r>
+            <w:rPr>
+              <w:rStyle w:val="Hyperlink"/>
+            </w:rPr>
+            <w:t>m</w:t>
+          </w:r>
+        </w:hyperlink>
+      </w:r>
+      <w:r>
+        <w:rPr>
+          <w:rFonts w:ascii="Charis SIL Italic" w:hAnsi="Charis SIL Italic" w:eastAsia="Charis SIL Italic"/>
+          <w:b w:val="0"/>
+          <w:i w:val="0"/>
+          <w:color w:val="000000"/>
+          <w:sz w:val="24"/>
+        </w:rPr>
+        <w:t>. H</w:t>
+      </w:r>
+      <w:r>
+        <w:rPr>
+          <w:u w:val="single" w:color="0066cc"/>
+          <w:rFonts w:ascii="Charis SIL Italic" w:hAnsi="Charis SIL Italic" w:eastAsia="Charis SIL Italic"/>
+          <w:b w:val="0"/>
+          <w:i w:val="0"/>
+          <w:color w:val="000000"/>
+          <w:sz w:val="24"/>
+        </w:rPr>
+        <w:hyperlink r:id="rId22" w:history="1">
+          <w:r>
+            <w:rPr>
+              <w:rStyle w:val="Hyperlink"/>
+            </w:rPr>
+            <w:t xml:space="preserve">et </w:t>
+          </w:r>
+        </w:hyperlink>
+      </w:r>
+      <w:r>
+        <w:rPr>
+          <w:rFonts w:ascii="Charis SIL Italic" w:hAnsi="Charis SIL Italic" w:eastAsia="Charis SIL Italic"/>
+          <w:b w:val="0"/>
+          <w:i w:val="0"/>
+          <w:color w:val="0066CC"/>
+          <w:sz w:val="24"/>
+          <w:u w:val="single"/>
+        </w:rPr>
+        <w:hyperlink r:id="rId22" w:history="1">
+          <w:r>
+            <w:rPr>
+              <w:rStyle w:val="Hyperlink"/>
+            </w:rPr>
+            <w:t>Nationaal</w:t>
+          </w:r>
+        </w:hyperlink>
+      </w:r>
+      <w:r>
+        <w:rPr>
+          <w:rFonts w:ascii="Charis SIL Italic" w:hAnsi="Charis SIL Italic" w:eastAsia="Charis SIL Italic"/>
+          <w:b w:val="0"/>
+          <w:i w:val="0"/>
+          <w:color w:val="0066CC"/>
+          <w:sz w:val="24"/>
+          <w:u w:val="single"/>
+        </w:rPr>
+        <w:t xml:space="preserve"> </w:t>
+      </w:r>
+      <w:r>
+        <w:rPr>
+          <w:rFonts w:ascii="Charis SIL Italic" w:hAnsi="Charis SIL Italic" w:eastAsia="Charis SIL Italic"/>
+          <w:b w:val="0"/>
+          <w:i w:val="0"/>
+          <w:color w:val="0066CC"/>
+          <w:sz w:val="24"/>
+          <w:u w:val="single"/>
+        </w:rPr>
+        <w:hyperlink r:id="rId22" w:history="1">
+          <w:r>
+            <w:rPr>
+              <w:rStyle w:val="Hyperlink"/>
+            </w:rPr>
+            <w:t>Fo</w:t>
+          </w:r>
+        </w:hyperlink>
+      </w:r>
+      <w:r>
+        <w:rPr>
+          <w:rFonts w:ascii="Charis SIL Italic" w:hAnsi="Charis SIL Italic" w:eastAsia="Charis SIL Italic"/>
+          <w:b w:val="0"/>
+          <w:i w:val="0"/>
+          <w:color w:val="0066CC"/>
+          <w:sz w:val="24"/>
+          <w:u w:val="single"/>
+        </w:rPr>
+        <w:hyperlink r:id="rId25" w:history="1">
+          <w:r>
+            <w:rPr>
+              <w:rStyle w:val="Hyperlink"/>
+            </w:rPr>
+            <w:t xml:space="preserve">tomuseum </w:t>
+          </w:r>
+        </w:hyperlink>
+      </w:r>
+      <w:r>
+        <w:rPr>
+          <w:rFonts w:ascii="Charis SIL Italic" w:hAnsi="Charis SIL Italic" w:eastAsia="Charis SIL Italic"/>
+          <w:b w:val="0"/>
+          <w:i w:val="0"/>
+          <w:color w:val="000000"/>
+          <w:sz w:val="24"/>
+        </w:rPr>
+        <w:t xml:space="preserve">bezit de fotocollectie van </w:t>
+      </w:r>
+      <w:r>
+        <w:rPr>
+          <w:u w:val="single" w:color="0066cc"/>
+          <w:rFonts w:ascii="Charis SIL Italic" w:hAnsi="Charis SIL Italic" w:eastAsia="Charis SIL Italic"/>
+          <w:b w:val="0"/>
+          <w:i w:val="0"/>
+          <w:color w:val="000000"/>
+          <w:sz w:val="24"/>
+        </w:rPr>
+        <w:t>h</w:t>
+      </w:r>
+      <w:r>
+        <w:rPr>
+          <w:u w:val="single" w:color="0066cc"/>
+          <w:rFonts w:ascii="Charis SIL Italic" w:hAnsi="Charis SIL Italic" w:eastAsia="Charis SIL Italic"/>
+          <w:b w:val="0"/>
+          <w:i w:val="0"/>
+          <w:color w:val="000000"/>
+          <w:sz w:val="24"/>
+        </w:rPr>
+        <w:hyperlink r:id="rId23" w:history="1">
+          <w:r>
+            <w:rPr>
+              <w:rStyle w:val="Hyperlink"/>
+            </w:rPr>
+            <w:t xml:space="preserve">et </w:t>
+          </w:r>
+        </w:hyperlink>
+      </w:r>
+      <w:r>
+        <w:rPr>
+          <w:rFonts w:ascii="Charis SIL Italic" w:hAnsi="Charis SIL Italic" w:eastAsia="Charis SIL Italic"/>
+          <w:b w:val="0"/>
+          <w:i w:val="0"/>
+          <w:color w:val="0066CC"/>
+          <w:sz w:val="24"/>
+          <w:u w:val="single"/>
+        </w:rPr>
+        <w:hyperlink r:id="rId23" w:history="1">
+          <w:r>
+            <w:rPr>
+              <w:rStyle w:val="Hyperlink"/>
+            </w:rPr>
+            <w:t>Wereld</w:t>
+          </w:r>
+        </w:hyperlink>
+      </w:r>
+      <w:r>
+        <w:rPr>
+          <w:rFonts w:ascii="Charis SIL Italic" w:hAnsi="Charis SIL Italic" w:eastAsia="Charis SIL Italic"/>
+          <w:b w:val="0"/>
+          <w:i w:val="0"/>
+          <w:color w:val="0066CC"/>
+          <w:sz w:val="24"/>
+          <w:u w:val="single"/>
+        </w:rPr>
+        <w:hyperlink r:id="rId23" w:history="1">
+          <w:r>
+            <w:rPr>
+              <w:rStyle w:val="Hyperlink"/>
+            </w:rPr>
+            <w:t>museu</w:t>
+          </w:r>
+        </w:hyperlink>
+      </w:r>
+      <w:r>
+        <w:rPr>
+          <w:rFonts w:ascii="Charis SIL Italic" w:hAnsi="Charis SIL Italic" w:eastAsia="Charis SIL Italic"/>
+          <w:b w:val="0"/>
+          <w:i w:val="0"/>
+          <w:color w:val="0066CC"/>
+          <w:sz w:val="24"/>
+          <w:u w:val="single"/>
+        </w:rPr>
+        <w:hyperlink r:id="rId26" w:history="1">
+          <w:r>
+            <w:rPr>
+              <w:rStyle w:val="Hyperlink"/>
+            </w:rPr>
+            <w:t>m</w:t>
+          </w:r>
+        </w:hyperlink>
+      </w:r>
+      <w:r>
+        <w:rPr>
+          <w:rFonts w:ascii="Charis SIL Italic" w:hAnsi="Charis SIL Italic" w:eastAsia="Charis SIL Italic"/>
+          <w:b w:val="0"/>
+          <w:i w:val="0"/>
+          <w:color w:val="0066CC"/>
+          <w:sz w:val="24"/>
+          <w:u w:val="single"/>
+        </w:rPr>
+        <w:t xml:space="preserve"> </w:t>
+      </w:r>
+      <w:r>
+        <w:rPr>
+          <w:rFonts w:ascii="Charis SIL Italic" w:hAnsi="Charis SIL Italic" w:eastAsia="Charis SIL Italic"/>
+          <w:b w:val="0"/>
+          <w:i w:val="0"/>
+          <w:color w:val="0066CC"/>
+          <w:sz w:val="24"/>
+          <w:u w:val="single"/>
+        </w:rPr>
+        <w:hyperlink r:id="rId26" w:history="1">
+          <w:r>
+            <w:rPr>
+              <w:rStyle w:val="Hyperlink"/>
+            </w:rPr>
+            <w:t>in</w:t>
+          </w:r>
+        </w:hyperlink>
+      </w:r>
+      <w:r>
+        <w:rPr>
+          <w:rFonts w:ascii="Charis SIL Italic" w:hAnsi="Charis SIL Italic" w:eastAsia="Charis SIL Italic"/>
+          <w:b w:val="0"/>
+          <w:i w:val="0"/>
+          <w:color w:val="0066CC"/>
+          <w:sz w:val="24"/>
+          <w:u w:val="single"/>
+        </w:rPr>
+        <w:t xml:space="preserve"> </w:t>
+      </w:r>
+      <w:r>
+        <w:rPr>
+          <w:rFonts w:ascii="Charis SIL Italic" w:hAnsi="Charis SIL Italic" w:eastAsia="Charis SIL Italic"/>
+          <w:b w:val="0"/>
+          <w:i w:val="0"/>
+          <w:color w:val="0066CC"/>
+          <w:sz w:val="24"/>
+          <w:u w:val="single"/>
+        </w:rPr>
+        <w:hyperlink r:id="rId24" w:history="1">
+          <w:r>
+            <w:rPr>
+              <w:rStyle w:val="Hyperlink"/>
+            </w:rPr>
+            <w:t>Rotterdam</w:t>
+          </w:r>
+        </w:hyperlink>
+      </w:r>
+      <w:r>
+        <w:rPr>
+          <w:u w:val="single" w:color="0066cc"/>
+          <w:rFonts w:ascii="Charis SIL Italic" w:hAnsi="Charis SIL Italic" w:eastAsia="Charis SIL Italic"/>
+          <w:b w:val="0"/>
+          <w:i w:val="0"/>
+          <w:color w:val="000000"/>
+          <w:sz w:val="24"/>
+        </w:rPr>
+        <w:hyperlink r:id="rId24" w:history="1">
+          <w:r>
+            <w:rPr>
+              <w:rStyle w:val="Hyperlink"/>
+            </w:rPr>
+            <w:t>.</w:t>
+          </w:r>
+        </w:hyperlink>
+      </w:r>
+    </w:p>
+    <w:p>
+      <w:pPr>
+        <w:autoSpaceDN w:val="0"/>
+        <w:autoSpaceDE w:val="0"/>
+        <w:widowControl/>
+        <w:spacing w:line="288" w:lineRule="exact" w:before="240" w:after="0"/>
+        <w:ind w:left="20" w:right="0" w:firstLine="0"/>
+        <w:jc w:val="left"/>
+      </w:pPr>
+      <w:r>
+        <w:rPr>
+          <w:rFonts w:ascii="Charis SIL Italic" w:hAnsi="Charis SIL Italic" w:eastAsia="Charis SIL Italic"/>
+          <w:b w:val="0"/>
+          <w:i w:val="0"/>
+          <w:color w:val="000000"/>
+          <w:sz w:val="24"/>
+        </w:rPr>
+        <w:t xml:space="preserve">Kaarten en plattegronden uit de koloniale tijd kunnen helpen om de plaats van herkomst te </w:t>
+      </w:r>
+      <w:r>
+        <w:rPr>
+          <w:rFonts w:ascii="Charis SIL Italic" w:hAnsi="Charis SIL Italic" w:eastAsia="Charis SIL Italic"/>
+          <w:b w:val="0"/>
+          <w:i w:val="0"/>
+          <w:color w:val="000000"/>
+          <w:sz w:val="24"/>
+        </w:rPr>
+        <w:t xml:space="preserve">lokaliseren. Deze zijn te vinden in de collecties van het </w:t>
+      </w:r>
+      <w:r>
+        <w:rPr>
+          <w:rFonts w:ascii="Charis SIL Italic" w:hAnsi="Charis SIL Italic" w:eastAsia="Charis SIL Italic"/>
+          <w:b w:val="0"/>
+          <w:i w:val="0"/>
+          <w:color w:val="0066CC"/>
+          <w:sz w:val="24"/>
+          <w:u w:val="single"/>
+        </w:rPr>
+        <w:hyperlink r:id="rId27" w:history="1">
+          <w:r>
+            <w:rPr>
+              <w:rStyle w:val="Hyperlink"/>
+            </w:rPr>
+            <w:t>Nationaal</w:t>
+          </w:r>
+        </w:hyperlink>
+      </w:r>
+      <w:r>
+        <w:rPr>
+          <w:rFonts w:ascii="Charis SIL Italic" w:hAnsi="Charis SIL Italic" w:eastAsia="Charis SIL Italic"/>
+          <w:b w:val="0"/>
+          <w:i w:val="0"/>
+          <w:color w:val="0066CC"/>
+          <w:sz w:val="24"/>
+          <w:u w:val="single"/>
+        </w:rPr>
+        <w:t xml:space="preserve"> </w:t>
+      </w:r>
+      <w:r>
+        <w:rPr>
+          <w:rFonts w:ascii="Charis SIL Italic" w:hAnsi="Charis SIL Italic" w:eastAsia="Charis SIL Italic"/>
+          <w:b w:val="0"/>
+          <w:i w:val="0"/>
+          <w:color w:val="0066CC"/>
+          <w:sz w:val="24"/>
+          <w:u w:val="single"/>
+        </w:rPr>
+        <w:hyperlink r:id="rId27" w:history="1">
+          <w:r>
+            <w:rPr>
+              <w:rStyle w:val="Hyperlink"/>
+            </w:rPr>
             <w:t>Archief</w:t>
           </w:r>
         </w:hyperlink>
@@ -3355,7 +4063,7 @@
           <w:sz w:val="24"/>
           <w:u w:val="single"/>
         </w:rPr>
-        <w:hyperlink r:id="rId24" w:history="1">
+        <w:hyperlink r:id="rId28" w:history="1">
           <w:r>
             <w:rPr>
               <w:rStyle w:val="Hyperlink"/>
@@ -3373,7 +4081,7 @@
           <w:sz w:val="24"/>
           <w:u w:val="single"/>
         </w:rPr>
-        <w:hyperlink r:id="rId24" w:history="1">
+        <w:hyperlink r:id="rId28" w:history="1">
           <w:r>
             <w:rPr>
               <w:rStyle w:val="Hyperlink"/>
@@ -3402,7 +4110,7 @@
           <w:sz w:val="24"/>
           <w:u w:val="single"/>
         </w:rPr>
-        <w:hyperlink r:id="rId24" w:history="1">
+        <w:hyperlink r:id="rId28" w:history="1">
           <w:r>
             <w:rPr>
               <w:rStyle w:val="Hyperlink"/>
@@ -3428,7 +4136,7 @@
         <w:autoSpaceDE w:val="0"/>
         <w:widowControl/>
         <w:spacing w:line="358" w:lineRule="exact" w:before="176" w:after="0"/>
-        <w:ind w:left="10" w:right="0" w:firstLine="0"/>
+        <w:ind w:left="20" w:right="0" w:firstLine="0"/>
         <w:jc w:val="left"/>
       </w:pPr>
       <w:r>
@@ -3448,7 +4156,7 @@
         <w:autoSpaceDE w:val="0"/>
         <w:widowControl/>
         <w:spacing w:line="288" w:lineRule="exact" w:before="234" w:after="0"/>
-        <w:ind w:left="10" w:right="144" w:firstLine="0"/>
+        <w:ind w:left="20" w:right="0" w:firstLine="0"/>
         <w:jc w:val="left"/>
       </w:pPr>
       <w:r>
@@ -3479,7 +4187,7 @@
           <w:color w:val="000000"/>
           <w:sz w:val="24"/>
         </w:rPr>
-        <w:t xml:space="preserve">informatie over de functie en betekenis van het voorwerp. Dergelijke informatie is een </w:t>
+        <w:t xml:space="preserve">informatie over de functie en betekenis van het voorwerp. Dergelijke informatie is belangrijk </w:t>
       </w:r>
       <w:r>
         <w:rPr>
@@ -3489,7 +4197,7 @@
           <w:color w:val="000000"/>
           <w:sz w:val="24"/>
         </w:rPr>
-        <w:t xml:space="preserve">belangrijke bron om de herkomst van een object en de omstandigheden waaronder het naar </w:t>
+        <w:t xml:space="preserve">om de herkomst van een object en de omstandigheden waaronder het in Europese handen </w:t>
       </w:r>
       <w:r>
         <w:rPr>
@@ -3499,7 +4207,7 @@
           <w:color w:val="000000"/>
           <w:sz w:val="24"/>
         </w:rPr>
-        <w:t>Nederland kwam te begrijpen.</w:t>
+        <w:t>kwam te begrijpen.</w:t>
       </w:r>
     </w:p>
     <w:p>
@@ -3508,7 +4216,7 @@
         <w:autoSpaceDE w:val="0"/>
         <w:widowControl/>
         <w:spacing w:line="358" w:lineRule="exact" w:before="176" w:after="0"/>
-        <w:ind w:left="10" w:right="0" w:firstLine="0"/>
+        <w:ind w:left="20" w:right="0" w:firstLine="0"/>
         <w:jc w:val="left"/>
       </w:pPr>
       <w:r>
@@ -3528,7 +4236,7 @@
         <w:autoSpaceDE w:val="0"/>
         <w:widowControl/>
         <w:spacing w:line="288" w:lineRule="exact" w:before="234" w:after="0"/>
-        <w:ind w:left="10" w:right="144" w:firstLine="0"/>
+        <w:ind w:left="20" w:right="144" w:firstLine="0"/>
         <w:jc w:val="left"/>
       </w:pPr>
       <w:r>
@@ -3588,7 +4296,7 @@
         <w:autoSpaceDE w:val="0"/>
         <w:widowControl/>
         <w:spacing w:line="358" w:lineRule="exact" w:before="176" w:after="0"/>
-        <w:ind w:left="10" w:right="0" w:firstLine="0"/>
+        <w:ind w:left="20" w:right="0" w:firstLine="0"/>
         <w:jc w:val="left"/>
       </w:pPr>
       <w:r>
@@ -3608,7 +4316,7 @@
         <w:autoSpaceDE w:val="0"/>
         <w:widowControl/>
         <w:spacing w:line="288" w:lineRule="exact" w:before="234" w:after="0"/>
-        <w:ind w:left="10" w:right="0" w:firstLine="0"/>
+        <w:ind w:left="20" w:right="0" w:firstLine="0"/>
         <w:jc w:val="left"/>
       </w:pPr>
       <w:r>
@@ -3629,979 +4337,14 @@
           <w:color w:val="000000"/>
           <w:sz w:val="24"/>
         </w:rPr>
-        <w:t xml:space="preserve">zijn. Om die reden zijn er vele archieven die verband hebben met de Nederlandse koloniale </w:t>
-      </w:r>
-      <w:r>
-        <w:rPr>
-          <w:rFonts w:ascii="Charis SIL Italic" w:hAnsi="Charis SIL Italic" w:eastAsia="Charis SIL Italic"/>
-          <w:b w:val="0"/>
-          <w:i w:val="0"/>
-          <w:color w:val="000000"/>
-          <w:sz w:val="24"/>
-        </w:rPr>
-        <w:t xml:space="preserve">collecties aanwezig in de voormalige koloniën. Archiefinstanties die zulk materiaal bevatten </w:t>
-      </w:r>
-      <w:r>
-        <w:rPr>
-          <w:rFonts w:ascii="Charis SIL Italic" w:hAnsi="Charis SIL Italic" w:eastAsia="Charis SIL Italic"/>
-          <w:b w:val="0"/>
-          <w:i w:val="0"/>
-          <w:color w:val="000000"/>
-          <w:sz w:val="24"/>
-        </w:rPr>
-        <w:t xml:space="preserve">zijn bijvoorbeeld het </w:t>
-      </w:r>
-      <w:r>
-        <w:rPr>
-          <w:rFonts w:ascii="Charis SIL Italic" w:hAnsi="Charis SIL Italic" w:eastAsia="Charis SIL Italic"/>
-          <w:b w:val="0"/>
-          <w:i w:val="0"/>
-          <w:color w:val="0066CC"/>
-          <w:sz w:val="24"/>
-          <w:u w:val="single"/>
-        </w:rPr>
-        <w:hyperlink r:id="rId25" w:history="1">
-          <w:r>
-            <w:rPr>
-              <w:rStyle w:val="Hyperlink"/>
-            </w:rPr>
-            <w:t>Nationaal</w:t>
-          </w:r>
-        </w:hyperlink>
-      </w:r>
-      <w:r>
-        <w:rPr>
-          <w:rFonts w:ascii="Charis SIL Italic" w:hAnsi="Charis SIL Italic" w:eastAsia="Charis SIL Italic"/>
-          <w:b w:val="0"/>
-          <w:i w:val="0"/>
-          <w:color w:val="0066CC"/>
-          <w:sz w:val="24"/>
-          <w:u w:val="single"/>
-        </w:rPr>
-        <w:t xml:space="preserve"> </w:t>
-      </w:r>
-      <w:r>
-        <w:rPr>
-          <w:rFonts w:ascii="Charis SIL Italic" w:hAnsi="Charis SIL Italic" w:eastAsia="Charis SIL Italic"/>
-          <w:b w:val="0"/>
-          <w:i w:val="0"/>
-          <w:color w:val="0066CC"/>
-          <w:sz w:val="24"/>
-          <w:u w:val="single"/>
-        </w:rPr>
-        <w:hyperlink r:id="rId25" w:history="1">
-          <w:r>
-            <w:rPr>
-              <w:rStyle w:val="Hyperlink"/>
-            </w:rPr>
-            <w:t>Archief</w:t>
-          </w:r>
-        </w:hyperlink>
-      </w:r>
-      <w:r>
-        <w:rPr>
-          <w:rFonts w:ascii="Charis SIL Italic" w:hAnsi="Charis SIL Italic" w:eastAsia="Charis SIL Italic"/>
-          <w:b w:val="0"/>
-          <w:i w:val="0"/>
-          <w:color w:val="0066CC"/>
-          <w:sz w:val="24"/>
-          <w:u w:val="single"/>
-        </w:rPr>
-        <w:t xml:space="preserve"> </w:t>
-      </w:r>
-      <w:r>
-        <w:rPr>
-          <w:rFonts w:ascii="Charis SIL Italic" w:hAnsi="Charis SIL Italic" w:eastAsia="Charis SIL Italic"/>
-          <w:b w:val="0"/>
-          <w:i w:val="0"/>
-          <w:color w:val="0066CC"/>
-          <w:sz w:val="24"/>
-          <w:u w:val="single"/>
-        </w:rPr>
-        <w:hyperlink r:id="rId25" w:history="1">
-          <w:r>
-            <w:rPr>
-              <w:rStyle w:val="Hyperlink"/>
-            </w:rPr>
-            <w:t>Suriname</w:t>
-          </w:r>
-        </w:hyperlink>
-      </w:r>
-      <w:r>
-        <w:rPr>
-          <w:rFonts w:ascii="Charis SIL Italic" w:hAnsi="Charis SIL Italic" w:eastAsia="Charis SIL Italic"/>
-          <w:b w:val="0"/>
-          <w:i w:val="0"/>
-          <w:color w:val="000000"/>
-          <w:sz w:val="24"/>
-        </w:rPr>
-        <w:t xml:space="preserve">, </w:t>
-      </w:r>
-      <w:r>
-        <w:rPr>
-          <w:rFonts w:ascii="Charis SIL Italic" w:hAnsi="Charis SIL Italic" w:eastAsia="Charis SIL Italic"/>
-          <w:b w:val="0"/>
-          <w:i w:val="0"/>
-          <w:color w:val="0066CC"/>
-          <w:sz w:val="24"/>
-          <w:u w:val="single"/>
-        </w:rPr>
-        <w:hyperlink r:id="rId26" w:history="1">
-          <w:r>
-            <w:rPr>
-              <w:rStyle w:val="Hyperlink"/>
-            </w:rPr>
-            <w:t>Arsip</w:t>
-          </w:r>
-        </w:hyperlink>
-      </w:r>
-      <w:r>
-        <w:rPr>
-          <w:rFonts w:ascii="Charis SIL Italic" w:hAnsi="Charis SIL Italic" w:eastAsia="Charis SIL Italic"/>
-          <w:b w:val="0"/>
-          <w:i w:val="0"/>
-          <w:color w:val="0066CC"/>
-          <w:sz w:val="24"/>
-          <w:u w:val="single"/>
-        </w:rPr>
-        <w:t xml:space="preserve"> </w:t>
-      </w:r>
-      <w:r>
-        <w:rPr>
-          <w:rFonts w:ascii="Charis SIL Italic" w:hAnsi="Charis SIL Italic" w:eastAsia="Charis SIL Italic"/>
-          <w:b w:val="0"/>
-          <w:i w:val="0"/>
-          <w:color w:val="0066CC"/>
-          <w:sz w:val="24"/>
-          <w:u w:val="single"/>
-        </w:rPr>
-        <w:hyperlink r:id="rId26" w:history="1">
-          <w:r>
-            <w:rPr>
-              <w:rStyle w:val="Hyperlink"/>
-            </w:rPr>
-            <w:t>Nasional</w:t>
-          </w:r>
-        </w:hyperlink>
-      </w:r>
-      <w:r>
-        <w:rPr>
-          <w:rFonts w:ascii="Charis SIL Italic" w:hAnsi="Charis SIL Italic" w:eastAsia="Charis SIL Italic"/>
-          <w:b w:val="0"/>
-          <w:i w:val="0"/>
-          <w:color w:val="0066CC"/>
-          <w:sz w:val="24"/>
-          <w:u w:val="single"/>
-        </w:rPr>
-        <w:t xml:space="preserve"> </w:t>
-      </w:r>
-      <w:r>
-        <w:rPr>
-          <w:rFonts w:ascii="Charis SIL Italic" w:hAnsi="Charis SIL Italic" w:eastAsia="Charis SIL Italic"/>
-          <w:b w:val="0"/>
-          <w:i w:val="0"/>
-          <w:color w:val="0066CC"/>
-          <w:sz w:val="24"/>
-          <w:u w:val="single"/>
-        </w:rPr>
-        <w:hyperlink r:id="rId26" w:history="1">
-          <w:r>
-            <w:rPr>
-              <w:rStyle w:val="Hyperlink"/>
-            </w:rPr>
-            <w:t>Republik</w:t>
-          </w:r>
-        </w:hyperlink>
-      </w:r>
-      <w:r>
-        <w:rPr>
-          <w:rFonts w:ascii="Charis SIL Italic" w:hAnsi="Charis SIL Italic" w:eastAsia="Charis SIL Italic"/>
-          <w:b w:val="0"/>
-          <w:i w:val="0"/>
-          <w:color w:val="0066CC"/>
-          <w:sz w:val="24"/>
-          <w:u w:val="single"/>
-        </w:rPr>
-        <w:t xml:space="preserve"> </w:t>
-      </w:r>
-      <w:r>
-        <w:rPr>
-          <w:rFonts w:ascii="Charis SIL Italic" w:hAnsi="Charis SIL Italic" w:eastAsia="Charis SIL Italic"/>
-          <w:b w:val="0"/>
-          <w:i w:val="0"/>
-          <w:color w:val="0066CC"/>
-          <w:sz w:val="24"/>
-          <w:u w:val="single"/>
-        </w:rPr>
-        <w:hyperlink r:id="rId26" w:history="1">
-          <w:r>
-            <w:rPr>
-              <w:rStyle w:val="Hyperlink"/>
-            </w:rPr>
-            <w:t>Indonesia</w:t>
-          </w:r>
-        </w:hyperlink>
-      </w:r>
-      <w:r>
-        <w:rPr>
-          <w:rFonts w:ascii="Charis SIL Italic" w:hAnsi="Charis SIL Italic" w:eastAsia="Charis SIL Italic"/>
-          <w:b w:val="0"/>
-          <w:i w:val="0"/>
-          <w:color w:val="000000"/>
-          <w:sz w:val="24"/>
-        </w:rPr>
-        <w:t xml:space="preserve">, </w:t>
-      </w:r>
-      <w:r>
-        <w:rPr>
-          <w:rFonts w:ascii="Charis SIL Italic" w:hAnsi="Charis SIL Italic" w:eastAsia="Charis SIL Italic"/>
-          <w:b w:val="0"/>
-          <w:i w:val="0"/>
-          <w:color w:val="0066CC"/>
-          <w:sz w:val="24"/>
-        </w:rPr>
-        <w:t xml:space="preserve">National Archives of </w:t>
-      </w:r>
-      <w:r>
-        <w:rPr>
-          <w:rFonts w:ascii="Charis SIL Italic" w:hAnsi="Charis SIL Italic" w:eastAsia="Charis SIL Italic"/>
-          <w:b w:val="0"/>
-          <w:i w:val="0"/>
-          <w:color w:val="0066CC"/>
-          <w:sz w:val="24"/>
-          <w:u w:val="single"/>
-        </w:rPr>
-        <w:hyperlink r:id="rId25" w:history="1">
-          <w:r>
-            <w:rPr>
-              <w:rStyle w:val="Hyperlink"/>
-            </w:rPr>
-            <w:t>Sri</w:t>
-          </w:r>
-        </w:hyperlink>
-      </w:r>
-      <w:r>
-        <w:rPr>
-          <w:rFonts w:ascii="Charis SIL Italic" w:hAnsi="Charis SIL Italic" w:eastAsia="Charis SIL Italic"/>
-          <w:b w:val="0"/>
-          <w:i w:val="0"/>
-          <w:color w:val="0066CC"/>
-          <w:sz w:val="24"/>
-          <w:u w:val="single"/>
-        </w:rPr>
-        <w:t xml:space="preserve"> </w:t>
-      </w:r>
-      <w:r>
-        <w:rPr>
-          <w:rFonts w:ascii="Charis SIL Italic" w:hAnsi="Charis SIL Italic" w:eastAsia="Charis SIL Italic"/>
-          <w:b w:val="0"/>
-          <w:i w:val="0"/>
-          <w:color w:val="0066CC"/>
-          <w:sz w:val="24"/>
-          <w:u w:val="single"/>
-        </w:rPr>
-        <w:hyperlink r:id="rId25" w:history="1">
-          <w:r>
-            <w:rPr>
-              <w:rStyle w:val="Hyperlink"/>
-            </w:rPr>
-            <w:t>Lanka</w:t>
-          </w:r>
-        </w:hyperlink>
-      </w:r>
-      <w:r>
-        <w:rPr>
-          <w:u w:val="single" w:color="0066cc"/>
-          <w:rFonts w:ascii="Charis SIL Italic" w:hAnsi="Charis SIL Italic" w:eastAsia="Charis SIL Italic"/>
-          <w:b w:val="0"/>
-          <w:i w:val="0"/>
-          <w:color w:val="000000"/>
-          <w:sz w:val="24"/>
-        </w:rPr>
-        <w:t xml:space="preserve"> </w:t>
-      </w:r>
-      <w:r>
-        <w:rPr>
-          <w:u w:val="single" w:color="0066cc"/>
-          <w:rFonts w:ascii="Charis SIL Italic" w:hAnsi="Charis SIL Italic" w:eastAsia="Charis SIL Italic"/>
-          <w:b w:val="0"/>
-          <w:i w:val="0"/>
-          <w:color w:val="000000"/>
-          <w:sz w:val="24"/>
-        </w:rPr>
-        <w:hyperlink r:id="rId25" w:history="1">
-          <w:r>
-            <w:rPr>
-              <w:rStyle w:val="Hyperlink"/>
-            </w:rPr>
-            <w:t xml:space="preserve">en </w:t>
-          </w:r>
-        </w:hyperlink>
-      </w:r>
-      <w:r>
-        <w:rPr>
-          <w:rFonts w:ascii="Charis SIL Italic" w:hAnsi="Charis SIL Italic" w:eastAsia="Charis SIL Italic"/>
-          <w:b w:val="0"/>
-          <w:i w:val="0"/>
-          <w:color w:val="0066CC"/>
-          <w:sz w:val="24"/>
-          <w:u w:val="single"/>
-        </w:rPr>
-        <w:hyperlink r:id="rId25" w:history="1">
-          <w:r>
-            <w:rPr>
-              <w:rStyle w:val="Hyperlink"/>
-            </w:rPr>
-            <w:t>Nati</w:t>
-          </w:r>
-        </w:hyperlink>
-      </w:r>
-      <w:r>
-        <w:rPr>
-          <w:rFonts w:ascii="Charis SIL Italic" w:hAnsi="Charis SIL Italic" w:eastAsia="Charis SIL Italic"/>
-          <w:b w:val="0"/>
-          <w:i w:val="0"/>
-          <w:color w:val="0066CC"/>
-          <w:sz w:val="24"/>
-          <w:u w:val="single"/>
-        </w:rPr>
-        <w:hyperlink r:id="rId25" w:history="1">
-          <w:r>
-            <w:rPr>
-              <w:rStyle w:val="Hyperlink"/>
-            </w:rPr>
-            <w:t>o</w:t>
-          </w:r>
-        </w:hyperlink>
-      </w:r>
-      <w:r>
-        <w:rPr>
-          <w:rFonts w:ascii="Charis SIL Italic" w:hAnsi="Charis SIL Italic" w:eastAsia="Charis SIL Italic"/>
-          <w:b w:val="0"/>
-          <w:i w:val="0"/>
-          <w:color w:val="0066CC"/>
-          <w:sz w:val="24"/>
-          <w:u w:val="single"/>
-        </w:rPr>
-        <w:hyperlink r:id="rId25" w:history="1">
-          <w:r>
-            <w:rPr>
-              <w:rStyle w:val="Hyperlink"/>
-            </w:rPr>
-            <w:t>naal</w:t>
-          </w:r>
-        </w:hyperlink>
-      </w:r>
-      <w:r>
-        <w:rPr>
-          <w:rFonts w:ascii="Charis SIL Italic" w:hAnsi="Charis SIL Italic" w:eastAsia="Charis SIL Italic"/>
-          <w:b w:val="0"/>
-          <w:i w:val="0"/>
-          <w:color w:val="0066CC"/>
-          <w:sz w:val="24"/>
-          <w:u w:val="single"/>
-        </w:rPr>
-        <w:t xml:space="preserve"> </w:t>
-      </w:r>
-      <w:r>
-        <w:rPr>
-          <w:rFonts w:ascii="Charis SIL Italic" w:hAnsi="Charis SIL Italic" w:eastAsia="Charis SIL Italic"/>
-          <w:b w:val="0"/>
-          <w:i w:val="0"/>
-          <w:color w:val="0066CC"/>
-          <w:sz w:val="24"/>
-          <w:u w:val="single"/>
-        </w:rPr>
-        <w:hyperlink r:id="rId25" w:history="1">
-          <w:r>
-            <w:rPr>
-              <w:rStyle w:val="Hyperlink"/>
-            </w:rPr>
-            <w:t>Arch</w:t>
-          </w:r>
-        </w:hyperlink>
-      </w:r>
-      <w:r>
-        <w:rPr>
-          <w:rFonts w:ascii="Charis SIL Italic" w:hAnsi="Charis SIL Italic" w:eastAsia="Charis SIL Italic"/>
-          <w:b w:val="0"/>
-          <w:i w:val="0"/>
-          <w:color w:val="0066CC"/>
-          <w:sz w:val="24"/>
-        </w:rPr>
-        <w:t>i</w:t>
-      </w:r>
-      <w:r>
-        <w:rPr>
-          <w:rFonts w:ascii="Charis SIL Italic" w:hAnsi="Charis SIL Italic" w:eastAsia="Charis SIL Italic"/>
-          <w:b w:val="0"/>
-          <w:i w:val="0"/>
-          <w:color w:val="0066CC"/>
-          <w:sz w:val="24"/>
-          <w:u w:val="single"/>
-        </w:rPr>
-        <w:hyperlink r:id="rId26" w:history="1">
-          <w:r>
-            <w:rPr>
-              <w:rStyle w:val="Hyperlink"/>
-            </w:rPr>
-            <w:t>ef</w:t>
-          </w:r>
-        </w:hyperlink>
-      </w:r>
-      <w:r>
-        <w:rPr>
-          <w:rFonts w:ascii="Charis SIL Italic" w:hAnsi="Charis SIL Italic" w:eastAsia="Charis SIL Italic"/>
-          <w:b w:val="0"/>
-          <w:i w:val="0"/>
-          <w:color w:val="0066CC"/>
-          <w:sz w:val="24"/>
-          <w:u w:val="single"/>
-        </w:rPr>
-        <w:t xml:space="preserve"> </w:t>
-      </w:r>
-      <w:r>
-        <w:rPr>
-          <w:rFonts w:ascii="Charis SIL Italic" w:hAnsi="Charis SIL Italic" w:eastAsia="Charis SIL Italic"/>
-          <w:b w:val="0"/>
-          <w:i w:val="0"/>
-          <w:color w:val="0066CC"/>
-          <w:sz w:val="24"/>
-          <w:u w:val="single"/>
-        </w:rPr>
-        <w:hyperlink r:id="rId26" w:history="1">
-          <w:r>
-            <w:rPr>
-              <w:rStyle w:val="Hyperlink"/>
-            </w:rPr>
-            <w:t>Cur</w:t>
-          </w:r>
-        </w:hyperlink>
-      </w:r>
-      <w:r>
-        <w:rPr>
-          <w:rFonts w:ascii="Charis SIL Italic" w:hAnsi="Charis SIL Italic" w:eastAsia="Charis SIL Italic"/>
-          <w:b w:val="0"/>
-          <w:i w:val="0"/>
-          <w:color w:val="0066CC"/>
-          <w:sz w:val="24"/>
-          <w:u w:val="single"/>
-        </w:rPr>
-        <w:hyperlink r:id="rId26" w:history="1">
-          <w:r>
-            <w:rPr>
-              <w:rStyle w:val="Hyperlink"/>
-            </w:rPr>
-            <w:t>açao</w:t>
-          </w:r>
-        </w:hyperlink>
-      </w:r>
-      <w:r>
-        <w:rPr>
-          <w:u w:val="single" w:color="0066cc"/>
-          <w:rFonts w:ascii="Charis SIL Italic" w:hAnsi="Charis SIL Italic" w:eastAsia="Charis SIL Italic"/>
-          <w:b w:val="0"/>
-          <w:i w:val="0"/>
-          <w:color w:val="000000"/>
-          <w:sz w:val="24"/>
-        </w:rPr>
-        <w:hyperlink r:id="rId26" w:history="1">
-          <w:r>
-            <w:rPr>
-              <w:rStyle w:val="Hyperlink"/>
-            </w:rPr>
-            <w:t>. Vo</w:t>
-          </w:r>
-        </w:hyperlink>
-      </w:r>
-      <w:r>
-        <w:rPr>
-          <w:u w:val="single" w:color="0066cc"/>
-          <w:rFonts w:ascii="Charis SIL Italic" w:hAnsi="Charis SIL Italic" w:eastAsia="Charis SIL Italic"/>
-          <w:b w:val="0"/>
-          <w:i w:val="0"/>
-          <w:color w:val="000000"/>
-          <w:sz w:val="24"/>
-        </w:rPr>
-        <w:hyperlink r:id="rId26" w:history="1">
-          <w:r>
-            <w:rPr>
-              <w:rStyle w:val="Hyperlink"/>
-            </w:rPr>
-            <w:t>o</w:t>
-          </w:r>
-        </w:hyperlink>
-      </w:r>
-      <w:r>
-        <w:rPr>
-          <w:u w:val="single" w:color="0066cc"/>
-          <w:rFonts w:ascii="Charis SIL Italic" w:hAnsi="Charis SIL Italic" w:eastAsia="Charis SIL Italic"/>
-          <w:b w:val="0"/>
-          <w:i w:val="0"/>
-          <w:color w:val="000000"/>
-          <w:sz w:val="24"/>
-        </w:rPr>
-        <w:hyperlink r:id="rId26" w:history="1">
-          <w:r>
-            <w:rPr>
-              <w:rStyle w:val="Hyperlink"/>
-            </w:rPr>
-            <w:t>r diverse</w:t>
-          </w:r>
-        </w:hyperlink>
-      </w:r>
-      <w:r>
-        <w:rPr>
-          <w:u w:val="single" w:color="0066cc"/>
-          <w:rFonts w:ascii="Charis SIL Italic" w:hAnsi="Charis SIL Italic" w:eastAsia="Charis SIL Italic"/>
-          <w:b w:val="0"/>
-          <w:i w:val="0"/>
-          <w:color w:val="000000"/>
-          <w:sz w:val="24"/>
-        </w:rPr>
-        <w:t xml:space="preserve"> </w:t>
-      </w:r>
-      <w:r>
-        <w:rPr>
-          <w:u w:val="single" w:color="0066cc"/>
-          <w:rFonts w:ascii="Charis SIL Italic" w:hAnsi="Charis SIL Italic" w:eastAsia="Charis SIL Italic"/>
-          <w:b w:val="0"/>
-          <w:i w:val="0"/>
-          <w:color w:val="000000"/>
-          <w:sz w:val="24"/>
-        </w:rPr>
-        <w:hyperlink r:id="rId26" w:history="1">
-          <w:r>
-            <w:rPr>
-              <w:rStyle w:val="Hyperlink"/>
-            </w:rPr>
-            <w:t>archieven</w:t>
-          </w:r>
-        </w:hyperlink>
-      </w:r>
-      <w:r>
-        <w:rPr>
-          <w:rFonts w:ascii="Charis SIL Italic" w:hAnsi="Charis SIL Italic" w:eastAsia="Charis SIL Italic"/>
-          <w:b w:val="0"/>
-          <w:i w:val="0"/>
-          <w:color w:val="000000"/>
-          <w:sz w:val="24"/>
-        </w:rPr>
-        <w:t xml:space="preserve"> in </w:t>
-      </w:r>
-      <w:r>
-        <w:rPr>
-          <w:rFonts w:ascii="Charis SIL Italic" w:hAnsi="Charis SIL Italic" w:eastAsia="Charis SIL Italic"/>
-          <w:b w:val="0"/>
-          <w:i w:val="0"/>
-          <w:color w:val="000000"/>
-          <w:sz w:val="24"/>
-        </w:rPr>
-        <w:t xml:space="preserve">Indonesië is de portal </w:t>
-      </w:r>
-      <w:r>
-        <w:rPr>
-          <w:rFonts w:ascii="Charis SIL Italic" w:hAnsi="Charis SIL Italic" w:eastAsia="Charis SIL Italic"/>
-          <w:b w:val="0"/>
-          <w:i w:val="0"/>
-          <w:color w:val="0066CC"/>
-          <w:sz w:val="24"/>
-          <w:u w:val="single"/>
-        </w:rPr>
-        <w:hyperlink r:id="rId27" w:history="1">
-          <w:r>
-            <w:rPr>
-              <w:rStyle w:val="Hyperlink"/>
-            </w:rPr>
-            <w:t>JI</w:t>
-          </w:r>
-        </w:hyperlink>
-      </w:r>
-      <w:r>
-        <w:rPr>
-          <w:rFonts w:ascii="Charis SIL Italic" w:hAnsi="Charis SIL Italic" w:eastAsia="Charis SIL Italic"/>
-          <w:b w:val="0"/>
-          <w:i w:val="0"/>
-          <w:color w:val="0066CC"/>
-          <w:sz w:val="24"/>
-          <w:u w:val="single"/>
-        </w:rPr>
-        <w:hyperlink r:id="rId27" w:history="1">
-          <w:r>
-            <w:rPr>
-              <w:rStyle w:val="Hyperlink"/>
-            </w:rPr>
-            <w:t>KN</w:t>
-          </w:r>
-        </w:hyperlink>
-      </w:r>
-      <w:r>
-        <w:rPr>
-          <w:u w:val="single" w:color="0066cc"/>
-          <w:rFonts w:ascii="Charis SIL Italic" w:hAnsi="Charis SIL Italic" w:eastAsia="Charis SIL Italic"/>
-          <w:b w:val="0"/>
-          <w:i w:val="0"/>
-          <w:color w:val="000000"/>
-          <w:sz w:val="24"/>
-        </w:rPr>
-        <w:hyperlink r:id="rId27" w:history="1">
-          <w:r>
-            <w:rPr>
-              <w:rStyle w:val="Hyperlink"/>
-            </w:rPr>
-            <w:t xml:space="preserve"> be</w:t>
-          </w:r>
-        </w:hyperlink>
-      </w:r>
-      <w:r>
-        <w:rPr>
-          <w:u w:val="single" w:color="0066cc"/>
-          <w:rFonts w:ascii="Charis SIL Italic" w:hAnsi="Charis SIL Italic" w:eastAsia="Charis SIL Italic"/>
-          <w:b w:val="0"/>
-          <w:i w:val="0"/>
-          <w:color w:val="000000"/>
-          <w:sz w:val="24"/>
-        </w:rPr>
-        <w:t>s</w:t>
-      </w:r>
-      <w:r>
-        <w:rPr>
-          <w:rFonts w:ascii="Charis SIL Italic" w:hAnsi="Charis SIL Italic" w:eastAsia="Charis SIL Italic"/>
-          <w:b w:val="0"/>
-          <w:i w:val="0"/>
-          <w:color w:val="000000"/>
-          <w:sz w:val="24"/>
-        </w:rPr>
-        <w:t>chi</w:t>
-      </w:r>
-      <w:r>
-        <w:rPr>
-          <w:u w:val="single" w:color="0066cc"/>
-          <w:rFonts w:ascii="Charis SIL Italic" w:hAnsi="Charis SIL Italic" w:eastAsia="Charis SIL Italic"/>
-          <w:b w:val="0"/>
-          <w:i w:val="0"/>
-          <w:color w:val="000000"/>
-          <w:sz w:val="24"/>
-        </w:rPr>
-        <w:hyperlink r:id="rId28" w:history="1">
-          <w:r>
-            <w:rPr>
-              <w:rStyle w:val="Hyperlink"/>
-            </w:rPr>
-            <w:t>kbaar.</w:t>
-          </w:r>
-        </w:hyperlink>
-      </w:r>
-    </w:p>
-    <w:p>
-      <w:pPr>
-        <w:autoSpaceDN w:val="0"/>
-        <w:autoSpaceDE w:val="0"/>
-        <w:widowControl/>
-        <w:spacing w:line="288" w:lineRule="exact" w:before="240" w:after="0"/>
-        <w:ind w:left="10" w:right="864" w:firstLine="0"/>
-        <w:jc w:val="left"/>
-      </w:pPr>
-      <w:r>
-        <w:rPr>
-          <w:rFonts w:ascii="Charis SIL Italic" w:hAnsi="Charis SIL Italic" w:eastAsia="Charis SIL Italic"/>
-          <w:b w:val="0"/>
-          <w:i w:val="0"/>
-          <w:color w:val="000000"/>
-          <w:sz w:val="24"/>
-        </w:rPr>
-        <w:t xml:space="preserve">Een voorbeeld is het archief van het </w:t>
-      </w:r>
-      <w:r>
-        <w:rPr>
-          <w:rFonts w:ascii="Charis SIL Italic" w:hAnsi="Charis SIL Italic" w:eastAsia="Charis SIL Italic"/>
-          <w:b w:val="0"/>
-          <w:i w:val="0"/>
-          <w:color w:val="0066CC"/>
-          <w:sz w:val="24"/>
-          <w:u w:val="single"/>
-        </w:rPr>
-        <w:hyperlink r:id="rId29" w:history="1">
-          <w:r>
-            <w:rPr>
-              <w:rStyle w:val="Hyperlink"/>
-            </w:rPr>
-            <w:t>Bataviaasch</w:t>
-          </w:r>
-        </w:hyperlink>
-      </w:r>
-      <w:r>
-        <w:rPr>
-          <w:rFonts w:ascii="Charis SIL Italic" w:hAnsi="Charis SIL Italic" w:eastAsia="Charis SIL Italic"/>
-          <w:b w:val="0"/>
-          <w:i w:val="0"/>
-          <w:color w:val="0066CC"/>
-          <w:sz w:val="24"/>
-          <w:u w:val="single"/>
-        </w:rPr>
-        <w:t xml:space="preserve"> </w:t>
-      </w:r>
-      <w:r>
-        <w:rPr>
-          <w:rFonts w:ascii="Charis SIL Italic" w:hAnsi="Charis SIL Italic" w:eastAsia="Charis SIL Italic"/>
-          <w:b w:val="0"/>
-          <w:i w:val="0"/>
-          <w:color w:val="0066CC"/>
-          <w:sz w:val="24"/>
-          <w:u w:val="single"/>
-        </w:rPr>
-        <w:hyperlink r:id="rId29" w:history="1">
-          <w:r>
-            <w:rPr>
-              <w:rStyle w:val="Hyperlink"/>
-            </w:rPr>
-            <w:t>Genootschap</w:t>
-          </w:r>
-        </w:hyperlink>
-      </w:r>
-      <w:r>
-        <w:rPr>
-          <w:rFonts w:ascii="Charis SIL Italic" w:hAnsi="Charis SIL Italic" w:eastAsia="Charis SIL Italic"/>
-          <w:b w:val="0"/>
-          <w:i w:val="0"/>
-          <w:color w:val="0066CC"/>
-          <w:sz w:val="24"/>
-          <w:u w:val="single"/>
-        </w:rPr>
-        <w:t xml:space="preserve"> </w:t>
-      </w:r>
-      <w:r>
-        <w:rPr>
-          <w:rFonts w:ascii="Charis SIL Italic" w:hAnsi="Charis SIL Italic" w:eastAsia="Charis SIL Italic"/>
-          <w:b w:val="0"/>
-          <w:i w:val="0"/>
-          <w:color w:val="0066CC"/>
-          <w:sz w:val="24"/>
-          <w:u w:val="single"/>
-        </w:rPr>
-        <w:hyperlink r:id="rId29" w:history="1">
-          <w:r>
-            <w:rPr>
-              <w:rStyle w:val="Hyperlink"/>
-            </w:rPr>
-            <w:t>van</w:t>
-          </w:r>
-        </w:hyperlink>
-      </w:r>
-      <w:r>
-        <w:rPr>
-          <w:rFonts w:ascii="Charis SIL Italic" w:hAnsi="Charis SIL Italic" w:eastAsia="Charis SIL Italic"/>
-          <w:b w:val="0"/>
-          <w:i w:val="0"/>
-          <w:color w:val="0066CC"/>
-          <w:sz w:val="24"/>
-          <w:u w:val="single"/>
-        </w:rPr>
-        <w:t xml:space="preserve"> </w:t>
-      </w:r>
-      <w:r>
-        <w:rPr>
-          <w:rFonts w:ascii="Charis SIL Italic" w:hAnsi="Charis SIL Italic" w:eastAsia="Charis SIL Italic"/>
-          <w:b w:val="0"/>
-          <w:i w:val="0"/>
-          <w:color w:val="0066CC"/>
-          <w:sz w:val="24"/>
-          <w:u w:val="single"/>
-        </w:rPr>
-        <w:hyperlink r:id="rId29" w:history="1">
-          <w:r>
-            <w:rPr>
-              <w:rStyle w:val="Hyperlink"/>
-            </w:rPr>
-            <w:t>Kunsten</w:t>
-          </w:r>
-        </w:hyperlink>
-      </w:r>
-      <w:r>
-        <w:rPr>
-          <w:rFonts w:ascii="Charis SIL Italic" w:hAnsi="Charis SIL Italic" w:eastAsia="Charis SIL Italic"/>
-          <w:b w:val="0"/>
-          <w:i w:val="0"/>
-          <w:color w:val="0066CC"/>
-          <w:sz w:val="24"/>
-          <w:u w:val="single"/>
-        </w:rPr>
-        <w:t xml:space="preserve"> </w:t>
-      </w:r>
-      <w:r>
-        <w:rPr>
-          <w:rFonts w:ascii="Charis SIL Italic" w:hAnsi="Charis SIL Italic" w:eastAsia="Charis SIL Italic"/>
-          <w:b w:val="0"/>
-          <w:i w:val="0"/>
-          <w:color w:val="0066CC"/>
-          <w:sz w:val="24"/>
-          <w:u w:val="single"/>
-        </w:rPr>
-        <w:hyperlink r:id="rId29" w:history="1">
-          <w:r>
-            <w:rPr>
-              <w:rStyle w:val="Hyperlink"/>
-            </w:rPr>
-            <w:t xml:space="preserve">en </w:t>
-          </w:r>
-        </w:hyperlink>
-      </w:r>
-      <w:r>
-        <w:rPr>
-          <w:rFonts w:ascii="Charis SIL Italic" w:hAnsi="Charis SIL Italic" w:eastAsia="Charis SIL Italic"/>
-          <w:b w:val="0"/>
-          <w:i w:val="0"/>
-          <w:color w:val="0066CC"/>
-          <w:sz w:val="24"/>
-          <w:u w:val="single"/>
-        </w:rPr>
-        <w:hyperlink r:id="rId29" w:history="1">
-          <w:r>
-            <w:rPr>
-              <w:rStyle w:val="Hyperlink"/>
-            </w:rPr>
-            <w:t>Wetenschappen</w:t>
-          </w:r>
-        </w:hyperlink>
-      </w:r>
-      <w:r>
-        <w:rPr>
-          <w:rFonts w:ascii="Charis SIL Italic" w:hAnsi="Charis SIL Italic" w:eastAsia="Charis SIL Italic"/>
-          <w:b w:val="0"/>
-          <w:i w:val="0"/>
-          <w:color w:val="000000"/>
-          <w:sz w:val="24"/>
-        </w:rPr>
-        <w:t xml:space="preserve"> dat zich bij het Arsip</w:t>
-      </w:r>
-      <w:r>
-        <w:rPr>
-          <w:u w:val="single" w:color="0066cc"/>
-          <w:rFonts w:ascii="Charis SIL Italic" w:hAnsi="Charis SIL Italic" w:eastAsia="Charis SIL Italic"/>
-          <w:b w:val="0"/>
-          <w:i w:val="0"/>
-          <w:color w:val="000000"/>
-          <w:sz w:val="24"/>
-        </w:rPr>
-        <w:hyperlink r:id="rId29" w:history="1">
-          <w:r>
-            <w:rPr>
-              <w:rStyle w:val="Hyperlink"/>
-            </w:rPr>
-            <w:t xml:space="preserve"> Nasional in</w:t>
-          </w:r>
-        </w:hyperlink>
-      </w:r>
-      <w:r>
-        <w:rPr>
-          <w:u w:val="single" w:color="0066cc"/>
-          <w:rFonts w:ascii="Charis SIL Italic" w:hAnsi="Charis SIL Italic" w:eastAsia="Charis SIL Italic"/>
-          <w:b w:val="0"/>
-          <w:i w:val="0"/>
-          <w:color w:val="000000"/>
-          <w:sz w:val="24"/>
-        </w:rPr>
-        <w:hyperlink r:id="rId29" w:history="1">
-          <w:r>
-            <w:rPr>
-              <w:rStyle w:val="Hyperlink"/>
-            </w:rPr>
-            <w:t xml:space="preserve"> Jakarta bevi</w:t>
-          </w:r>
-        </w:hyperlink>
-      </w:r>
-      <w:r>
-        <w:rPr>
-          <w:u w:val="single" w:color="0066cc"/>
-          <w:rFonts w:ascii="Charis SIL Italic" w:hAnsi="Charis SIL Italic" w:eastAsia="Charis SIL Italic"/>
-          <w:b w:val="0"/>
-          <w:i w:val="0"/>
-          <w:color w:val="000000"/>
-          <w:sz w:val="24"/>
-        </w:rPr>
-        <w:hyperlink r:id="rId29" w:history="1">
-          <w:r>
-            <w:rPr>
-              <w:rStyle w:val="Hyperlink"/>
-            </w:rPr>
-            <w:t>ndt,</w:t>
-          </w:r>
-        </w:hyperlink>
-      </w:r>
-      <w:r>
-        <w:rPr>
-          <w:u w:val="single" w:color="0066cc"/>
-          <w:rFonts w:ascii="Charis SIL Italic" w:hAnsi="Charis SIL Italic" w:eastAsia="Charis SIL Italic"/>
-          <w:b w:val="0"/>
-          <w:i w:val="0"/>
-          <w:color w:val="000000"/>
-          <w:sz w:val="24"/>
-        </w:rPr>
-        <w:t xml:space="preserve"> </w:t>
-      </w:r>
-      <w:r>
-        <w:rPr>
-          <w:u w:val="single" w:color="0066cc"/>
-          <w:rFonts w:ascii="Charis SIL Italic" w:hAnsi="Charis SIL Italic" w:eastAsia="Charis SIL Italic"/>
-          <w:b w:val="0"/>
-          <w:i w:val="0"/>
-          <w:color w:val="000000"/>
-          <w:sz w:val="24"/>
-        </w:rPr>
-        <w:hyperlink r:id="rId29" w:history="1">
-          <w:r>
-            <w:rPr>
-              <w:rStyle w:val="Hyperlink"/>
-            </w:rPr>
-            <w:t xml:space="preserve">de stad </w:t>
-          </w:r>
-        </w:hyperlink>
-      </w:r>
-      <w:r>
-        <w:rPr>
-          <w:u w:val="single" w:color="0066cc"/>
-          <w:rFonts w:ascii="Charis SIL Italic" w:hAnsi="Charis SIL Italic" w:eastAsia="Charis SIL Italic"/>
-          <w:b w:val="0"/>
-          <w:i w:val="0"/>
-          <w:color w:val="000000"/>
-          <w:sz w:val="24"/>
-        </w:rPr>
-        <w:t>w</w:t>
-      </w:r>
-      <w:r>
-        <w:rPr>
-          <w:u w:val="single" w:color="0066cc"/>
-          <w:rFonts w:ascii="Charis SIL Italic" w:hAnsi="Charis SIL Italic" w:eastAsia="Charis SIL Italic"/>
-          <w:b w:val="0"/>
-          <w:i w:val="0"/>
-          <w:color w:val="000000"/>
-          <w:sz w:val="24"/>
-        </w:rPr>
-        <w:hyperlink r:id="rId29" w:history="1">
-          <w:r>
-            <w:rPr>
-              <w:rStyle w:val="Hyperlink"/>
-            </w:rPr>
-            <w:t>aa</w:t>
-          </w:r>
-        </w:hyperlink>
-      </w:r>
-      <w:r>
-        <w:rPr>
-          <w:rFonts w:ascii="Charis SIL Italic" w:hAnsi="Charis SIL Italic" w:eastAsia="Charis SIL Italic"/>
-          <w:b w:val="0"/>
-          <w:i w:val="0"/>
-          <w:color w:val="000000"/>
-          <w:sz w:val="24"/>
-        </w:rPr>
-        <w:t>r deze</w:t>
+        <w:t>zijn. Om die reden zijn er vele archieven die verband hebben met de Nederlandse koloniale</w:t>
       </w:r>
     </w:p>
     <w:p>
       <w:pPr>
         <w:sectPr>
           <w:pgSz w:w="11900" w:h="16840"/>
-          <w:pgMar w:top="324" w:right="990" w:bottom="432" w:left="950" w:header="720" w:footer="720" w:gutter="0"/>
+          <w:pgMar w:top="324" w:right="990" w:bottom="456" w:left="940" w:header="720" w:footer="720" w:gutter="0"/>
           <w:cols/>
           <w:docGrid w:linePitch="360"/>
         </w:sectPr>
@@ -4622,6 +4365,853 @@
         <w:autoSpaceDE w:val="0"/>
         <w:widowControl/>
         <w:spacing w:line="288" w:lineRule="exact" w:before="64" w:after="0"/>
+        <w:ind w:left="20" w:right="144" w:firstLine="0"/>
+        <w:jc w:val="left"/>
+      </w:pPr>
+      <w:r>
+        <w:rPr>
+          <w:rFonts w:ascii="Charis SIL Italic" w:hAnsi="Charis SIL Italic" w:eastAsia="Charis SIL Italic"/>
+          <w:b w:val="0"/>
+          <w:i w:val="0"/>
+          <w:color w:val="000000"/>
+          <w:sz w:val="24"/>
+        </w:rPr>
+        <w:t xml:space="preserve">collecties aanwezig in de voormalige koloniën. Archiefinstanties die zulk materiaal bevatten </w:t>
+      </w:r>
+      <w:r>
+        <w:rPr>
+          <w:rFonts w:ascii="Charis SIL Italic" w:hAnsi="Charis SIL Italic" w:eastAsia="Charis SIL Italic"/>
+          <w:b w:val="0"/>
+          <w:i w:val="0"/>
+          <w:color w:val="000000"/>
+          <w:sz w:val="24"/>
+        </w:rPr>
+        <w:t xml:space="preserve">zijn bijvoorbeeld het </w:t>
+      </w:r>
+      <w:r>
+        <w:rPr>
+          <w:rFonts w:ascii="Charis SIL Italic" w:hAnsi="Charis SIL Italic" w:eastAsia="Charis SIL Italic"/>
+          <w:b w:val="0"/>
+          <w:i w:val="0"/>
+          <w:color w:val="0066CC"/>
+          <w:sz w:val="24"/>
+          <w:u w:val="single"/>
+        </w:rPr>
+        <w:hyperlink r:id="rId29" w:history="1">
+          <w:r>
+            <w:rPr>
+              <w:rStyle w:val="Hyperlink"/>
+            </w:rPr>
+            <w:t>Nationaal</w:t>
+          </w:r>
+        </w:hyperlink>
+      </w:r>
+      <w:r>
+        <w:rPr>
+          <w:rFonts w:ascii="Charis SIL Italic" w:hAnsi="Charis SIL Italic" w:eastAsia="Charis SIL Italic"/>
+          <w:b w:val="0"/>
+          <w:i w:val="0"/>
+          <w:color w:val="0066CC"/>
+          <w:sz w:val="24"/>
+          <w:u w:val="single"/>
+        </w:rPr>
+        <w:t xml:space="preserve"> </w:t>
+      </w:r>
+      <w:r>
+        <w:rPr>
+          <w:rFonts w:ascii="Charis SIL Italic" w:hAnsi="Charis SIL Italic" w:eastAsia="Charis SIL Italic"/>
+          <w:b w:val="0"/>
+          <w:i w:val="0"/>
+          <w:color w:val="0066CC"/>
+          <w:sz w:val="24"/>
+          <w:u w:val="single"/>
+        </w:rPr>
+        <w:hyperlink r:id="rId29" w:history="1">
+          <w:r>
+            <w:rPr>
+              <w:rStyle w:val="Hyperlink"/>
+            </w:rPr>
+            <w:t>Archief</w:t>
+          </w:r>
+        </w:hyperlink>
+      </w:r>
+      <w:r>
+        <w:rPr>
+          <w:rFonts w:ascii="Charis SIL Italic" w:hAnsi="Charis SIL Italic" w:eastAsia="Charis SIL Italic"/>
+          <w:b w:val="0"/>
+          <w:i w:val="0"/>
+          <w:color w:val="0066CC"/>
+          <w:sz w:val="24"/>
+          <w:u w:val="single"/>
+        </w:rPr>
+        <w:t xml:space="preserve"> </w:t>
+      </w:r>
+      <w:r>
+        <w:rPr>
+          <w:rFonts w:ascii="Charis SIL Italic" w:hAnsi="Charis SIL Italic" w:eastAsia="Charis SIL Italic"/>
+          <w:b w:val="0"/>
+          <w:i w:val="0"/>
+          <w:color w:val="0066CC"/>
+          <w:sz w:val="24"/>
+          <w:u w:val="single"/>
+        </w:rPr>
+        <w:hyperlink r:id="rId29" w:history="1">
+          <w:r>
+            <w:rPr>
+              <w:rStyle w:val="Hyperlink"/>
+            </w:rPr>
+            <w:t>Suriname</w:t>
+          </w:r>
+        </w:hyperlink>
+      </w:r>
+      <w:r>
+        <w:rPr>
+          <w:rFonts w:ascii="Charis SIL Italic" w:hAnsi="Charis SIL Italic" w:eastAsia="Charis SIL Italic"/>
+          <w:b w:val="0"/>
+          <w:i w:val="0"/>
+          <w:color w:val="000000"/>
+          <w:sz w:val="24"/>
+        </w:rPr>
+        <w:t xml:space="preserve">, </w:t>
+      </w:r>
+      <w:r>
+        <w:rPr>
+          <w:rFonts w:ascii="Charis SIL Italic" w:hAnsi="Charis SIL Italic" w:eastAsia="Charis SIL Italic"/>
+          <w:b w:val="0"/>
+          <w:i w:val="0"/>
+          <w:color w:val="0066CC"/>
+          <w:sz w:val="24"/>
+          <w:u w:val="single"/>
+        </w:rPr>
+        <w:hyperlink r:id="rId30" w:history="1">
+          <w:r>
+            <w:rPr>
+              <w:rStyle w:val="Hyperlink"/>
+            </w:rPr>
+            <w:t>Arsip</w:t>
+          </w:r>
+        </w:hyperlink>
+      </w:r>
+      <w:r>
+        <w:rPr>
+          <w:rFonts w:ascii="Charis SIL Italic" w:hAnsi="Charis SIL Italic" w:eastAsia="Charis SIL Italic"/>
+          <w:b w:val="0"/>
+          <w:i w:val="0"/>
+          <w:color w:val="0066CC"/>
+          <w:sz w:val="24"/>
+          <w:u w:val="single"/>
+        </w:rPr>
+        <w:t xml:space="preserve"> </w:t>
+      </w:r>
+      <w:r>
+        <w:rPr>
+          <w:rFonts w:ascii="Charis SIL Italic" w:hAnsi="Charis SIL Italic" w:eastAsia="Charis SIL Italic"/>
+          <w:b w:val="0"/>
+          <w:i w:val="0"/>
+          <w:color w:val="0066CC"/>
+          <w:sz w:val="24"/>
+          <w:u w:val="single"/>
+        </w:rPr>
+        <w:hyperlink r:id="rId30" w:history="1">
+          <w:r>
+            <w:rPr>
+              <w:rStyle w:val="Hyperlink"/>
+            </w:rPr>
+            <w:t>Nasional</w:t>
+          </w:r>
+        </w:hyperlink>
+      </w:r>
+      <w:r>
+        <w:rPr>
+          <w:rFonts w:ascii="Charis SIL Italic" w:hAnsi="Charis SIL Italic" w:eastAsia="Charis SIL Italic"/>
+          <w:b w:val="0"/>
+          <w:i w:val="0"/>
+          <w:color w:val="0066CC"/>
+          <w:sz w:val="24"/>
+          <w:u w:val="single"/>
+        </w:rPr>
+        <w:t xml:space="preserve"> </w:t>
+      </w:r>
+      <w:r>
+        <w:rPr>
+          <w:rFonts w:ascii="Charis SIL Italic" w:hAnsi="Charis SIL Italic" w:eastAsia="Charis SIL Italic"/>
+          <w:b w:val="0"/>
+          <w:i w:val="0"/>
+          <w:color w:val="0066CC"/>
+          <w:sz w:val="24"/>
+          <w:u w:val="single"/>
+        </w:rPr>
+        <w:hyperlink r:id="rId30" w:history="1">
+          <w:r>
+            <w:rPr>
+              <w:rStyle w:val="Hyperlink"/>
+            </w:rPr>
+            <w:t>Republik</w:t>
+          </w:r>
+        </w:hyperlink>
+      </w:r>
+      <w:r>
+        <w:rPr>
+          <w:rFonts w:ascii="Charis SIL Italic" w:hAnsi="Charis SIL Italic" w:eastAsia="Charis SIL Italic"/>
+          <w:b w:val="0"/>
+          <w:i w:val="0"/>
+          <w:color w:val="0066CC"/>
+          <w:sz w:val="24"/>
+          <w:u w:val="single"/>
+        </w:rPr>
+        <w:t xml:space="preserve"> </w:t>
+      </w:r>
+      <w:r>
+        <w:rPr>
+          <w:rFonts w:ascii="Charis SIL Italic" w:hAnsi="Charis SIL Italic" w:eastAsia="Charis SIL Italic"/>
+          <w:b w:val="0"/>
+          <w:i w:val="0"/>
+          <w:color w:val="0066CC"/>
+          <w:sz w:val="24"/>
+          <w:u w:val="single"/>
+        </w:rPr>
+        <w:hyperlink r:id="rId30" w:history="1">
+          <w:r>
+            <w:rPr>
+              <w:rStyle w:val="Hyperlink"/>
+            </w:rPr>
+            <w:t>Indonesia</w:t>
+          </w:r>
+        </w:hyperlink>
+      </w:r>
+      <w:r>
+        <w:rPr>
+          <w:rFonts w:ascii="Charis SIL Italic" w:hAnsi="Charis SIL Italic" w:eastAsia="Charis SIL Italic"/>
+          <w:b w:val="0"/>
+          <w:i w:val="0"/>
+          <w:color w:val="000000"/>
+          <w:sz w:val="24"/>
+        </w:rPr>
+        <w:t xml:space="preserve">, </w:t>
+      </w:r>
+      <w:r>
+        <w:rPr>
+          <w:rFonts w:ascii="Charis SIL Italic" w:hAnsi="Charis SIL Italic" w:eastAsia="Charis SIL Italic"/>
+          <w:b w:val="0"/>
+          <w:i w:val="0"/>
+          <w:color w:val="0066CC"/>
+          <w:sz w:val="24"/>
+          <w:u w:val="single"/>
+        </w:rPr>
+        <w:hyperlink r:id="rId31" w:history="1">
+          <w:r>
+            <w:rPr>
+              <w:rStyle w:val="Hyperlink"/>
+            </w:rPr>
+            <w:t>National</w:t>
+          </w:r>
+        </w:hyperlink>
+      </w:r>
+      <w:r>
+        <w:rPr>
+          <w:rFonts w:ascii="Charis SIL Italic" w:hAnsi="Charis SIL Italic" w:eastAsia="Charis SIL Italic"/>
+          <w:b w:val="0"/>
+          <w:i w:val="0"/>
+          <w:color w:val="0066CC"/>
+          <w:sz w:val="24"/>
+          <w:u w:val="single"/>
+        </w:rPr>
+        <w:t xml:space="preserve"> </w:t>
+      </w:r>
+      <w:r>
+        <w:rPr>
+          <w:rFonts w:ascii="Charis SIL Italic" w:hAnsi="Charis SIL Italic" w:eastAsia="Charis SIL Italic"/>
+          <w:b w:val="0"/>
+          <w:i w:val="0"/>
+          <w:color w:val="0066CC"/>
+          <w:sz w:val="24"/>
+          <w:u w:val="single"/>
+        </w:rPr>
+        <w:hyperlink r:id="rId31" w:history="1">
+          <w:r>
+            <w:rPr>
+              <w:rStyle w:val="Hyperlink"/>
+            </w:rPr>
+            <w:t>Archives</w:t>
+          </w:r>
+        </w:hyperlink>
+      </w:r>
+      <w:r>
+        <w:rPr>
+          <w:rFonts w:ascii="Charis SIL Italic" w:hAnsi="Charis SIL Italic" w:eastAsia="Charis SIL Italic"/>
+          <w:b w:val="0"/>
+          <w:i w:val="0"/>
+          <w:color w:val="0066CC"/>
+          <w:sz w:val="24"/>
+          <w:u w:val="single"/>
+        </w:rPr>
+        <w:t xml:space="preserve"> </w:t>
+      </w:r>
+      <w:r>
+        <w:rPr>
+          <w:rFonts w:ascii="Charis SIL Italic" w:hAnsi="Charis SIL Italic" w:eastAsia="Charis SIL Italic"/>
+          <w:b w:val="0"/>
+          <w:i w:val="0"/>
+          <w:color w:val="0066CC"/>
+          <w:sz w:val="24"/>
+          <w:u w:val="single"/>
+        </w:rPr>
+        <w:hyperlink r:id="rId31" w:history="1">
+          <w:r>
+            <w:rPr>
+              <w:rStyle w:val="Hyperlink"/>
+            </w:rPr>
+            <w:t>of</w:t>
+          </w:r>
+        </w:hyperlink>
+      </w:r>
+      <w:r>
+        <w:rPr>
+          <w:rFonts w:ascii="Charis SIL Italic" w:hAnsi="Charis SIL Italic" w:eastAsia="Charis SIL Italic"/>
+          <w:b w:val="0"/>
+          <w:i w:val="0"/>
+          <w:color w:val="0066CC"/>
+          <w:sz w:val="24"/>
+          <w:u w:val="single"/>
+        </w:rPr>
+        <w:t xml:space="preserve"> </w:t>
+      </w:r>
+      <w:r>
+        <w:rPr>
+          <w:rFonts w:ascii="Charis SIL Italic" w:hAnsi="Charis SIL Italic" w:eastAsia="Charis SIL Italic"/>
+          <w:b w:val="0"/>
+          <w:i w:val="0"/>
+          <w:color w:val="0066CC"/>
+          <w:sz w:val="24"/>
+          <w:u w:val="single"/>
+        </w:rPr>
+        <w:hyperlink r:id="rId29" w:history="1">
+          <w:r>
+            <w:rPr>
+              <w:rStyle w:val="Hyperlink"/>
+            </w:rPr>
+            <w:t>Sri</w:t>
+          </w:r>
+        </w:hyperlink>
+      </w:r>
+      <w:r>
+        <w:rPr>
+          <w:rFonts w:ascii="Charis SIL Italic" w:hAnsi="Charis SIL Italic" w:eastAsia="Charis SIL Italic"/>
+          <w:b w:val="0"/>
+          <w:i w:val="0"/>
+          <w:color w:val="0066CC"/>
+          <w:sz w:val="24"/>
+          <w:u w:val="single"/>
+        </w:rPr>
+        <w:t xml:space="preserve"> </w:t>
+      </w:r>
+      <w:r>
+        <w:rPr>
+          <w:rFonts w:ascii="Charis SIL Italic" w:hAnsi="Charis SIL Italic" w:eastAsia="Charis SIL Italic"/>
+          <w:b w:val="0"/>
+          <w:i w:val="0"/>
+          <w:color w:val="0066CC"/>
+          <w:sz w:val="24"/>
+          <w:u w:val="single"/>
+        </w:rPr>
+        <w:hyperlink r:id="rId29" w:history="1">
+          <w:r>
+            <w:rPr>
+              <w:rStyle w:val="Hyperlink"/>
+            </w:rPr>
+            <w:t>Lanka</w:t>
+          </w:r>
+        </w:hyperlink>
+      </w:r>
+      <w:r>
+        <w:rPr>
+          <w:u w:val="single" w:color="0066cc"/>
+          <w:rFonts w:ascii="Charis SIL Italic" w:hAnsi="Charis SIL Italic" w:eastAsia="Charis SIL Italic"/>
+          <w:b w:val="0"/>
+          <w:i w:val="0"/>
+          <w:color w:val="000000"/>
+          <w:sz w:val="24"/>
+        </w:rPr>
+        <w:t xml:space="preserve"> </w:t>
+      </w:r>
+      <w:r>
+        <w:rPr>
+          <w:u w:val="single" w:color="0066cc"/>
+          <w:rFonts w:ascii="Charis SIL Italic" w:hAnsi="Charis SIL Italic" w:eastAsia="Charis SIL Italic"/>
+          <w:b w:val="0"/>
+          <w:i w:val="0"/>
+          <w:color w:val="000000"/>
+          <w:sz w:val="24"/>
+        </w:rPr>
+        <w:hyperlink r:id="rId29" w:history="1">
+          <w:r>
+            <w:rPr>
+              <w:rStyle w:val="Hyperlink"/>
+            </w:rPr>
+            <w:t xml:space="preserve">en </w:t>
+          </w:r>
+        </w:hyperlink>
+      </w:r>
+      <w:r>
+        <w:rPr>
+          <w:rFonts w:ascii="Charis SIL Italic" w:hAnsi="Charis SIL Italic" w:eastAsia="Charis SIL Italic"/>
+          <w:b w:val="0"/>
+          <w:i w:val="0"/>
+          <w:color w:val="0066CC"/>
+          <w:sz w:val="24"/>
+          <w:u w:val="single"/>
+        </w:rPr>
+        <w:hyperlink r:id="rId29" w:history="1">
+          <w:r>
+            <w:rPr>
+              <w:rStyle w:val="Hyperlink"/>
+            </w:rPr>
+            <w:t>Nati</w:t>
+          </w:r>
+        </w:hyperlink>
+      </w:r>
+      <w:r>
+        <w:rPr>
+          <w:rFonts w:ascii="Charis SIL Italic" w:hAnsi="Charis SIL Italic" w:eastAsia="Charis SIL Italic"/>
+          <w:b w:val="0"/>
+          <w:i w:val="0"/>
+          <w:color w:val="0066CC"/>
+          <w:sz w:val="24"/>
+          <w:u w:val="single"/>
+        </w:rPr>
+        <w:hyperlink r:id="rId29" w:history="1">
+          <w:r>
+            <w:rPr>
+              <w:rStyle w:val="Hyperlink"/>
+            </w:rPr>
+            <w:t>o</w:t>
+          </w:r>
+        </w:hyperlink>
+      </w:r>
+      <w:r>
+        <w:rPr>
+          <w:rFonts w:ascii="Charis SIL Italic" w:hAnsi="Charis SIL Italic" w:eastAsia="Charis SIL Italic"/>
+          <w:b w:val="0"/>
+          <w:i w:val="0"/>
+          <w:color w:val="0066CC"/>
+          <w:sz w:val="24"/>
+          <w:u w:val="single"/>
+        </w:rPr>
+        <w:hyperlink r:id="rId29" w:history="1">
+          <w:r>
+            <w:rPr>
+              <w:rStyle w:val="Hyperlink"/>
+            </w:rPr>
+            <w:t>naal</w:t>
+          </w:r>
+        </w:hyperlink>
+      </w:r>
+      <w:r>
+        <w:rPr>
+          <w:rFonts w:ascii="Charis SIL Italic" w:hAnsi="Charis SIL Italic" w:eastAsia="Charis SIL Italic"/>
+          <w:b w:val="0"/>
+          <w:i w:val="0"/>
+          <w:color w:val="0066CC"/>
+          <w:sz w:val="24"/>
+          <w:u w:val="single"/>
+        </w:rPr>
+        <w:t xml:space="preserve"> </w:t>
+      </w:r>
+      <w:r>
+        <w:rPr>
+          <w:rFonts w:ascii="Charis SIL Italic" w:hAnsi="Charis SIL Italic" w:eastAsia="Charis SIL Italic"/>
+          <w:b w:val="0"/>
+          <w:i w:val="0"/>
+          <w:color w:val="0066CC"/>
+          <w:sz w:val="24"/>
+          <w:u w:val="single"/>
+        </w:rPr>
+        <w:hyperlink r:id="rId29" w:history="1">
+          <w:r>
+            <w:rPr>
+              <w:rStyle w:val="Hyperlink"/>
+            </w:rPr>
+            <w:t>Arch</w:t>
+          </w:r>
+        </w:hyperlink>
+      </w:r>
+      <w:r>
+        <w:rPr>
+          <w:rFonts w:ascii="Charis SIL Italic" w:hAnsi="Charis SIL Italic" w:eastAsia="Charis SIL Italic"/>
+          <w:b w:val="0"/>
+          <w:i w:val="0"/>
+          <w:color w:val="0066CC"/>
+          <w:sz w:val="24"/>
+          <w:u w:val="single"/>
+        </w:rPr>
+        <w:hyperlink r:id="rId32" w:history="1">
+          <w:r>
+            <w:rPr>
+              <w:rStyle w:val="Hyperlink"/>
+            </w:rPr>
+            <w:t>i</w:t>
+          </w:r>
+        </w:hyperlink>
+      </w:r>
+      <w:r>
+        <w:rPr>
+          <w:rFonts w:ascii="Charis SIL Italic" w:hAnsi="Charis SIL Italic" w:eastAsia="Charis SIL Italic"/>
+          <w:b w:val="0"/>
+          <w:i w:val="0"/>
+          <w:color w:val="0066CC"/>
+          <w:sz w:val="24"/>
+          <w:u w:val="single"/>
+        </w:rPr>
+        <w:hyperlink r:id="rId30" w:history="1">
+          <w:r>
+            <w:rPr>
+              <w:rStyle w:val="Hyperlink"/>
+            </w:rPr>
+            <w:t>ef</w:t>
+          </w:r>
+        </w:hyperlink>
+      </w:r>
+      <w:r>
+        <w:rPr>
+          <w:rFonts w:ascii="Charis SIL Italic" w:hAnsi="Charis SIL Italic" w:eastAsia="Charis SIL Italic"/>
+          <w:b w:val="0"/>
+          <w:i w:val="0"/>
+          <w:color w:val="0066CC"/>
+          <w:sz w:val="24"/>
+          <w:u w:val="single"/>
+        </w:rPr>
+        <w:t xml:space="preserve"> </w:t>
+      </w:r>
+      <w:r>
+        <w:rPr>
+          <w:rFonts w:ascii="Charis SIL Italic" w:hAnsi="Charis SIL Italic" w:eastAsia="Charis SIL Italic"/>
+          <w:b w:val="0"/>
+          <w:i w:val="0"/>
+          <w:color w:val="0066CC"/>
+          <w:sz w:val="24"/>
+          <w:u w:val="single"/>
+        </w:rPr>
+        <w:hyperlink r:id="rId32" w:history="1">
+          <w:r>
+            <w:rPr>
+              <w:rStyle w:val="Hyperlink"/>
+            </w:rPr>
+            <w:t>Cur</w:t>
+          </w:r>
+        </w:hyperlink>
+      </w:r>
+      <w:r>
+        <w:rPr>
+          <w:rFonts w:ascii="Charis SIL Italic" w:hAnsi="Charis SIL Italic" w:eastAsia="Charis SIL Italic"/>
+          <w:b w:val="0"/>
+          <w:i w:val="0"/>
+          <w:color w:val="0066CC"/>
+          <w:sz w:val="24"/>
+          <w:u w:val="single"/>
+        </w:rPr>
+        <w:hyperlink r:id="rId32" w:history="1">
+          <w:r>
+            <w:rPr>
+              <w:rStyle w:val="Hyperlink"/>
+            </w:rPr>
+            <w:t>açao</w:t>
+          </w:r>
+        </w:hyperlink>
+      </w:r>
+      <w:r>
+        <w:rPr>
+          <w:u w:val="single" w:color="0066cc"/>
+          <w:rFonts w:ascii="Charis SIL Italic" w:hAnsi="Charis SIL Italic" w:eastAsia="Charis SIL Italic"/>
+          <w:b w:val="0"/>
+          <w:i w:val="0"/>
+          <w:color w:val="000000"/>
+          <w:sz w:val="24"/>
+        </w:rPr>
+        <w:hyperlink r:id="rId30" w:history="1">
+          <w:r>
+            <w:rPr>
+              <w:rStyle w:val="Hyperlink"/>
+            </w:rPr>
+            <w:t>. Vo</w:t>
+          </w:r>
+        </w:hyperlink>
+      </w:r>
+      <w:r>
+        <w:rPr>
+          <w:u w:val="single" w:color="0066cc"/>
+          <w:rFonts w:ascii="Charis SIL Italic" w:hAnsi="Charis SIL Italic" w:eastAsia="Charis SIL Italic"/>
+          <w:b w:val="0"/>
+          <w:i w:val="0"/>
+          <w:color w:val="000000"/>
+          <w:sz w:val="24"/>
+        </w:rPr>
+        <w:hyperlink r:id="rId30" w:history="1">
+          <w:r>
+            <w:rPr>
+              <w:rStyle w:val="Hyperlink"/>
+            </w:rPr>
+            <w:t>o</w:t>
+          </w:r>
+        </w:hyperlink>
+      </w:r>
+      <w:r>
+        <w:rPr>
+          <w:u w:val="single" w:color="0066cc"/>
+          <w:rFonts w:ascii="Charis SIL Italic" w:hAnsi="Charis SIL Italic" w:eastAsia="Charis SIL Italic"/>
+          <w:b w:val="0"/>
+          <w:i w:val="0"/>
+          <w:color w:val="000000"/>
+          <w:sz w:val="24"/>
+        </w:rPr>
+        <w:hyperlink r:id="rId30" w:history="1">
+          <w:r>
+            <w:rPr>
+              <w:rStyle w:val="Hyperlink"/>
+            </w:rPr>
+            <w:t>r diverse</w:t>
+          </w:r>
+        </w:hyperlink>
+      </w:r>
+      <w:r>
+        <w:rPr>
+          <w:u w:val="single" w:color="0066cc"/>
+          <w:rFonts w:ascii="Charis SIL Italic" w:hAnsi="Charis SIL Italic" w:eastAsia="Charis SIL Italic"/>
+          <w:b w:val="0"/>
+          <w:i w:val="0"/>
+          <w:color w:val="000000"/>
+          <w:sz w:val="24"/>
+        </w:rPr>
+        <w:t xml:space="preserve"> </w:t>
+      </w:r>
+      <w:r>
+        <w:rPr>
+          <w:u w:val="single" w:color="0066cc"/>
+          <w:rFonts w:ascii="Charis SIL Italic" w:hAnsi="Charis SIL Italic" w:eastAsia="Charis SIL Italic"/>
+          <w:b w:val="0"/>
+          <w:i w:val="0"/>
+          <w:color w:val="000000"/>
+          <w:sz w:val="24"/>
+        </w:rPr>
+        <w:hyperlink r:id="rId30" w:history="1">
+          <w:r>
+            <w:rPr>
+              <w:rStyle w:val="Hyperlink"/>
+            </w:rPr>
+            <w:t>archieven</w:t>
+          </w:r>
+        </w:hyperlink>
+      </w:r>
+      <w:r>
+        <w:rPr>
+          <w:rFonts w:ascii="Charis SIL Italic" w:hAnsi="Charis SIL Italic" w:eastAsia="Charis SIL Italic"/>
+          <w:b w:val="0"/>
+          <w:i w:val="0"/>
+          <w:color w:val="000000"/>
+          <w:sz w:val="24"/>
+        </w:rPr>
+        <w:t xml:space="preserve"> in </w:t>
+      </w:r>
+      <w:r>
+        <w:rPr>
+          <w:u w:val="single" w:color="0066cc"/>
+          <w:rFonts w:ascii="Charis SIL Italic" w:hAnsi="Charis SIL Italic" w:eastAsia="Charis SIL Italic"/>
+          <w:b w:val="0"/>
+          <w:i w:val="0"/>
+          <w:color w:val="000000"/>
+          <w:sz w:val="24"/>
+        </w:rPr>
+        <w:hyperlink r:id="rId31" w:history="1">
+          <w:r>
+            <w:rPr>
+              <w:rStyle w:val="Hyperlink"/>
+            </w:rPr>
+            <w:t>Indonesi</w:t>
+          </w:r>
+        </w:hyperlink>
+      </w:r>
+      <w:r>
+        <w:rPr>
+          <w:u w:val="single" w:color="0066cc"/>
+          <w:rFonts w:ascii="Charis SIL Italic" w:hAnsi="Charis SIL Italic" w:eastAsia="Charis SIL Italic"/>
+          <w:b w:val="0"/>
+          <w:i w:val="0"/>
+          <w:color w:val="000000"/>
+          <w:sz w:val="24"/>
+        </w:rPr>
+        <w:hyperlink r:id="rId31" w:history="1">
+          <w:r>
+            <w:rPr>
+              <w:rStyle w:val="Hyperlink"/>
+            </w:rPr>
+            <w:t>ë</w:t>
+          </w:r>
+        </w:hyperlink>
+      </w:r>
+      <w:r>
+        <w:rPr>
+          <w:u w:val="single" w:color="0066cc"/>
+          <w:rFonts w:ascii="Charis SIL Italic" w:hAnsi="Charis SIL Italic" w:eastAsia="Charis SIL Italic"/>
+          <w:b w:val="0"/>
+          <w:i w:val="0"/>
+          <w:color w:val="000000"/>
+          <w:sz w:val="24"/>
+        </w:rPr>
+        <w:hyperlink r:id="rId31" w:history="1">
+          <w:r>
+            <w:rPr>
+              <w:rStyle w:val="Hyperlink"/>
+            </w:rPr>
+            <w:t xml:space="preserve"> is de po</w:t>
+          </w:r>
+        </w:hyperlink>
+      </w:r>
+      <w:r>
+        <w:rPr>
+          <w:u w:val="single" w:color="0066cc"/>
+          <w:rFonts w:ascii="Charis SIL Italic" w:hAnsi="Charis SIL Italic" w:eastAsia="Charis SIL Italic"/>
+          <w:b w:val="0"/>
+          <w:i w:val="0"/>
+          <w:color w:val="000000"/>
+          <w:sz w:val="24"/>
+        </w:rPr>
+        <w:hyperlink r:id="rId31" w:history="1">
+          <w:r>
+            <w:rPr>
+              <w:rStyle w:val="Hyperlink"/>
+            </w:rPr>
+            <w:t>r</w:t>
+          </w:r>
+        </w:hyperlink>
+      </w:r>
+      <w:r>
+        <w:rPr>
+          <w:u w:val="single" w:color="0066cc"/>
+          <w:rFonts w:ascii="Charis SIL Italic" w:hAnsi="Charis SIL Italic" w:eastAsia="Charis SIL Italic"/>
+          <w:b w:val="0"/>
+          <w:i w:val="0"/>
+          <w:color w:val="000000"/>
+          <w:sz w:val="24"/>
+        </w:rPr>
+        <w:hyperlink r:id="rId31" w:history="1">
+          <w:r>
+            <w:rPr>
+              <w:rStyle w:val="Hyperlink"/>
+            </w:rPr>
+            <w:t>ta</w:t>
+          </w:r>
+        </w:hyperlink>
+      </w:r>
+      <w:r>
+        <w:rPr>
+          <w:u w:val="single" w:color="0066cc"/>
+          <w:rFonts w:ascii="Charis SIL Italic" w:hAnsi="Charis SIL Italic" w:eastAsia="Charis SIL Italic"/>
+          <w:b w:val="0"/>
+          <w:i w:val="0"/>
+          <w:color w:val="000000"/>
+          <w:sz w:val="24"/>
+        </w:rPr>
+        <w:t xml:space="preserve">l </w:t>
+      </w:r>
+      <w:r>
+        <w:rPr>
+          <w:rFonts w:ascii="Charis SIL Italic" w:hAnsi="Charis SIL Italic" w:eastAsia="Charis SIL Italic"/>
+          <w:b w:val="0"/>
+          <w:i w:val="0"/>
+          <w:color w:val="0066CC"/>
+          <w:sz w:val="24"/>
+          <w:u w:val="single"/>
+        </w:rPr>
+        <w:hyperlink r:id="rId33" w:history="1">
+          <w:r>
+            <w:rPr>
+              <w:rStyle w:val="Hyperlink"/>
+            </w:rPr>
+            <w:t>JI</w:t>
+          </w:r>
+        </w:hyperlink>
+      </w:r>
+      <w:r>
+        <w:rPr>
+          <w:rFonts w:ascii="Charis SIL Italic" w:hAnsi="Charis SIL Italic" w:eastAsia="Charis SIL Italic"/>
+          <w:b w:val="0"/>
+          <w:i w:val="0"/>
+          <w:color w:val="0066CC"/>
+          <w:sz w:val="24"/>
+          <w:u w:val="single"/>
+        </w:rPr>
+        <w:hyperlink r:id="rId33" w:history="1">
+          <w:r>
+            <w:rPr>
+              <w:rStyle w:val="Hyperlink"/>
+            </w:rPr>
+            <w:t>KN</w:t>
+          </w:r>
+        </w:hyperlink>
+      </w:r>
+      <w:r>
+        <w:rPr>
+          <w:u w:val="single" w:color="0066cc"/>
+          <w:rFonts w:ascii="Charis SIL Italic" w:hAnsi="Charis SIL Italic" w:eastAsia="Charis SIL Italic"/>
+          <w:b w:val="0"/>
+          <w:i w:val="0"/>
+          <w:color w:val="000000"/>
+          <w:sz w:val="24"/>
+        </w:rPr>
+        <w:hyperlink r:id="rId31" w:history="1">
+          <w:r>
+            <w:rPr>
+              <w:rStyle w:val="Hyperlink"/>
+            </w:rPr>
+            <w:t xml:space="preserve"> be</w:t>
+          </w:r>
+        </w:hyperlink>
+      </w:r>
+      <w:r>
+        <w:rPr>
+          <w:u w:val="single" w:color="0066cc"/>
+          <w:rFonts w:ascii="Charis SIL Italic" w:hAnsi="Charis SIL Italic" w:eastAsia="Charis SIL Italic"/>
+          <w:b w:val="0"/>
+          <w:i w:val="0"/>
+          <w:color w:val="000000"/>
+          <w:sz w:val="24"/>
+        </w:rPr>
+        <w:t>s</w:t>
+      </w:r>
+      <w:r>
+        <w:rPr>
+          <w:rFonts w:ascii="Charis SIL Italic" w:hAnsi="Charis SIL Italic" w:eastAsia="Charis SIL Italic"/>
+          <w:b w:val="0"/>
+          <w:i w:val="0"/>
+          <w:color w:val="000000"/>
+          <w:sz w:val="24"/>
+        </w:rPr>
+        <w:t>chi</w:t>
+      </w:r>
+      <w:r>
+        <w:rPr>
+          <w:u w:val="single" w:color="0066cc"/>
+          <w:rFonts w:ascii="Charis SIL Italic" w:hAnsi="Charis SIL Italic" w:eastAsia="Charis SIL Italic"/>
+          <w:b w:val="0"/>
+          <w:i w:val="0"/>
+          <w:color w:val="000000"/>
+          <w:sz w:val="24"/>
+        </w:rPr>
+        <w:hyperlink r:id="rId32" w:history="1">
+          <w:r>
+            <w:rPr>
+              <w:rStyle w:val="Hyperlink"/>
+            </w:rPr>
+            <w:t>kbaar.</w:t>
+          </w:r>
+        </w:hyperlink>
+      </w:r>
+    </w:p>
+    <w:p>
+      <w:pPr>
+        <w:autoSpaceDN w:val="0"/>
+        <w:autoSpaceDE w:val="0"/>
+        <w:widowControl/>
+        <w:spacing w:line="288" w:lineRule="exact" w:before="240" w:after="0"/>
         <w:ind w:left="20" w:right="432" w:firstLine="0"/>
         <w:jc w:val="left"/>
       </w:pPr>
@@ -4633,7 +5223,333 @@
           <w:color w:val="000000"/>
           <w:sz w:val="24"/>
         </w:rPr>
-        <w:t xml:space="preserve">instelling gevestigd was. Toch zijn er ook vele archiefstukken over het Bataviaasch </w:t>
+        <w:t xml:space="preserve">Een voorbeeld is het archief van het </w:t>
+      </w:r>
+      <w:r>
+        <w:rPr>
+          <w:rFonts w:ascii="Charis SIL Italic" w:hAnsi="Charis SIL Italic" w:eastAsia="Charis SIL Italic"/>
+          <w:b w:val="0"/>
+          <w:i w:val="0"/>
+          <w:color w:val="0066CC"/>
+          <w:sz w:val="24"/>
+          <w:u w:val="single"/>
+        </w:rPr>
+        <w:hyperlink r:id="rId34" w:history="1">
+          <w:r>
+            <w:rPr>
+              <w:rStyle w:val="Hyperlink"/>
+            </w:rPr>
+            <w:t>Bataviaasch</w:t>
+          </w:r>
+        </w:hyperlink>
+      </w:r>
+      <w:r>
+        <w:rPr>
+          <w:rFonts w:ascii="Charis SIL Italic" w:hAnsi="Charis SIL Italic" w:eastAsia="Charis SIL Italic"/>
+          <w:b w:val="0"/>
+          <w:i w:val="0"/>
+          <w:color w:val="0066CC"/>
+          <w:sz w:val="24"/>
+          <w:u w:val="single"/>
+        </w:rPr>
+        <w:t xml:space="preserve"> </w:t>
+      </w:r>
+      <w:r>
+        <w:rPr>
+          <w:rFonts w:ascii="Charis SIL Italic" w:hAnsi="Charis SIL Italic" w:eastAsia="Charis SIL Italic"/>
+          <w:b w:val="0"/>
+          <w:i w:val="0"/>
+          <w:color w:val="0066CC"/>
+          <w:sz w:val="24"/>
+          <w:u w:val="single"/>
+        </w:rPr>
+        <w:hyperlink r:id="rId34" w:history="1">
+          <w:r>
+            <w:rPr>
+              <w:rStyle w:val="Hyperlink"/>
+            </w:rPr>
+            <w:t>Genootschap</w:t>
+          </w:r>
+        </w:hyperlink>
+      </w:r>
+      <w:r>
+        <w:rPr>
+          <w:rFonts w:ascii="Charis SIL Italic" w:hAnsi="Charis SIL Italic" w:eastAsia="Charis SIL Italic"/>
+          <w:b w:val="0"/>
+          <w:i w:val="0"/>
+          <w:color w:val="0066CC"/>
+          <w:sz w:val="24"/>
+          <w:u w:val="single"/>
+        </w:rPr>
+        <w:t xml:space="preserve"> </w:t>
+      </w:r>
+      <w:r>
+        <w:rPr>
+          <w:rFonts w:ascii="Charis SIL Italic" w:hAnsi="Charis SIL Italic" w:eastAsia="Charis SIL Italic"/>
+          <w:b w:val="0"/>
+          <w:i w:val="0"/>
+          <w:color w:val="0066CC"/>
+          <w:sz w:val="24"/>
+          <w:u w:val="single"/>
+        </w:rPr>
+        <w:hyperlink r:id="rId34" w:history="1">
+          <w:r>
+            <w:rPr>
+              <w:rStyle w:val="Hyperlink"/>
+            </w:rPr>
+            <w:t>van</w:t>
+          </w:r>
+        </w:hyperlink>
+      </w:r>
+      <w:r>
+        <w:rPr>
+          <w:rFonts w:ascii="Charis SIL Italic" w:hAnsi="Charis SIL Italic" w:eastAsia="Charis SIL Italic"/>
+          <w:b w:val="0"/>
+          <w:i w:val="0"/>
+          <w:color w:val="0066CC"/>
+          <w:sz w:val="24"/>
+          <w:u w:val="single"/>
+        </w:rPr>
+        <w:t xml:space="preserve"> </w:t>
+      </w:r>
+      <w:r>
+        <w:rPr>
+          <w:rFonts w:ascii="Charis SIL Italic" w:hAnsi="Charis SIL Italic" w:eastAsia="Charis SIL Italic"/>
+          <w:b w:val="0"/>
+          <w:i w:val="0"/>
+          <w:color w:val="0066CC"/>
+          <w:sz w:val="24"/>
+          <w:u w:val="single"/>
+        </w:rPr>
+        <w:hyperlink r:id="rId34" w:history="1">
+          <w:r>
+            <w:rPr>
+              <w:rStyle w:val="Hyperlink"/>
+            </w:rPr>
+            <w:t>Kunsten</w:t>
+          </w:r>
+        </w:hyperlink>
+      </w:r>
+      <w:r>
+        <w:rPr>
+          <w:rFonts w:ascii="Charis SIL Italic" w:hAnsi="Charis SIL Italic" w:eastAsia="Charis SIL Italic"/>
+          <w:b w:val="0"/>
+          <w:i w:val="0"/>
+          <w:color w:val="0066CC"/>
+          <w:sz w:val="24"/>
+          <w:u w:val="single"/>
+        </w:rPr>
+        <w:t xml:space="preserve"> </w:t>
+      </w:r>
+      <w:r>
+        <w:rPr>
+          <w:rFonts w:ascii="Charis SIL Italic" w:hAnsi="Charis SIL Italic" w:eastAsia="Charis SIL Italic"/>
+          <w:b w:val="0"/>
+          <w:i w:val="0"/>
+          <w:color w:val="0066CC"/>
+          <w:sz w:val="24"/>
+          <w:u w:val="single"/>
+        </w:rPr>
+        <w:hyperlink r:id="rId34" w:history="1">
+          <w:r>
+            <w:rPr>
+              <w:rStyle w:val="Hyperlink"/>
+            </w:rPr>
+            <w:t xml:space="preserve">en </w:t>
+          </w:r>
+        </w:hyperlink>
+      </w:r>
+      <w:r>
+        <w:br/>
+      </w:r>
+      <w:r>
+        <w:rPr>
+          <w:rFonts w:ascii="Charis SIL Italic" w:hAnsi="Charis SIL Italic" w:eastAsia="Charis SIL Italic"/>
+          <w:b w:val="0"/>
+          <w:i w:val="0"/>
+          <w:color w:val="0066CC"/>
+          <w:sz w:val="24"/>
+          <w:u w:val="single"/>
+        </w:rPr>
+        <w:hyperlink r:id="rId34" w:history="1">
+          <w:r>
+            <w:rPr>
+              <w:rStyle w:val="Hyperlink"/>
+            </w:rPr>
+            <w:t>Wetenschappen</w:t>
+          </w:r>
+        </w:hyperlink>
+      </w:r>
+      <w:r>
+        <w:rPr>
+          <w:rFonts w:ascii="Charis SIL Italic" w:hAnsi="Charis SIL Italic" w:eastAsia="Charis SIL Italic"/>
+          <w:b w:val="0"/>
+          <w:i w:val="0"/>
+          <w:color w:val="000000"/>
+          <w:sz w:val="24"/>
+        </w:rPr>
+        <w:t xml:space="preserve"> dat zich bij het Arsip</w:t>
+      </w:r>
+      <w:r>
+        <w:rPr>
+          <w:u w:val="single" w:color="0066cc"/>
+          <w:rFonts w:ascii="Charis SIL Italic" w:hAnsi="Charis SIL Italic" w:eastAsia="Charis SIL Italic"/>
+          <w:b w:val="0"/>
+          <w:i w:val="0"/>
+          <w:color w:val="000000"/>
+          <w:sz w:val="24"/>
+        </w:rPr>
+        <w:hyperlink r:id="rId34" w:history="1">
+          <w:r>
+            <w:rPr>
+              <w:rStyle w:val="Hyperlink"/>
+            </w:rPr>
+            <w:t xml:space="preserve"> Nasional in</w:t>
+          </w:r>
+        </w:hyperlink>
+      </w:r>
+      <w:r>
+        <w:rPr>
+          <w:u w:val="single" w:color="0066cc"/>
+          <w:rFonts w:ascii="Charis SIL Italic" w:hAnsi="Charis SIL Italic" w:eastAsia="Charis SIL Italic"/>
+          <w:b w:val="0"/>
+          <w:i w:val="0"/>
+          <w:color w:val="000000"/>
+          <w:sz w:val="24"/>
+        </w:rPr>
+        <w:hyperlink r:id="rId34" w:history="1">
+          <w:r>
+            <w:rPr>
+              <w:rStyle w:val="Hyperlink"/>
+            </w:rPr>
+            <w:t xml:space="preserve"> Jakarta bevi</w:t>
+          </w:r>
+        </w:hyperlink>
+      </w:r>
+      <w:r>
+        <w:rPr>
+          <w:u w:val="single" w:color="0066cc"/>
+          <w:rFonts w:ascii="Charis SIL Italic" w:hAnsi="Charis SIL Italic" w:eastAsia="Charis SIL Italic"/>
+          <w:b w:val="0"/>
+          <w:i w:val="0"/>
+          <w:color w:val="000000"/>
+          <w:sz w:val="24"/>
+        </w:rPr>
+        <w:hyperlink r:id="rId34" w:history="1">
+          <w:r>
+            <w:rPr>
+              <w:rStyle w:val="Hyperlink"/>
+            </w:rPr>
+            <w:t>ndt,</w:t>
+          </w:r>
+        </w:hyperlink>
+      </w:r>
+      <w:r>
+        <w:rPr>
+          <w:u w:val="single" w:color="0066cc"/>
+          <w:rFonts w:ascii="Charis SIL Italic" w:hAnsi="Charis SIL Italic" w:eastAsia="Charis SIL Italic"/>
+          <w:b w:val="0"/>
+          <w:i w:val="0"/>
+          <w:color w:val="000000"/>
+          <w:sz w:val="24"/>
+        </w:rPr>
+        <w:t xml:space="preserve"> </w:t>
+      </w:r>
+      <w:r>
+        <w:rPr>
+          <w:u w:val="single" w:color="0066cc"/>
+          <w:rFonts w:ascii="Charis SIL Italic" w:hAnsi="Charis SIL Italic" w:eastAsia="Charis SIL Italic"/>
+          <w:b w:val="0"/>
+          <w:i w:val="0"/>
+          <w:color w:val="000000"/>
+          <w:sz w:val="24"/>
+        </w:rPr>
+        <w:hyperlink r:id="rId34" w:history="1">
+          <w:r>
+            <w:rPr>
+              <w:rStyle w:val="Hyperlink"/>
+            </w:rPr>
+            <w:t xml:space="preserve">de stad </w:t>
+          </w:r>
+        </w:hyperlink>
+      </w:r>
+      <w:r>
+        <w:rPr>
+          <w:u w:val="single" w:color="0066cc"/>
+          <w:rFonts w:ascii="Charis SIL Italic" w:hAnsi="Charis SIL Italic" w:eastAsia="Charis SIL Italic"/>
+          <w:b w:val="0"/>
+          <w:i w:val="0"/>
+          <w:color w:val="000000"/>
+          <w:sz w:val="24"/>
+        </w:rPr>
+        <w:t>w</w:t>
+      </w:r>
+      <w:r>
+        <w:rPr>
+          <w:u w:val="single" w:color="0066cc"/>
+          <w:rFonts w:ascii="Charis SIL Italic" w:hAnsi="Charis SIL Italic" w:eastAsia="Charis SIL Italic"/>
+          <w:b w:val="0"/>
+          <w:i w:val="0"/>
+          <w:color w:val="000000"/>
+          <w:sz w:val="24"/>
+        </w:rPr>
+        <w:hyperlink r:id="rId34" w:history="1">
+          <w:r>
+            <w:rPr>
+              <w:rStyle w:val="Hyperlink"/>
+            </w:rPr>
+            <w:t>aa</w:t>
+          </w:r>
+        </w:hyperlink>
+      </w:r>
+      <w:r>
+        <w:rPr>
+          <w:rFonts w:ascii="Charis SIL Italic" w:hAnsi="Charis SIL Italic" w:eastAsia="Charis SIL Italic"/>
+          <w:b w:val="0"/>
+          <w:i w:val="0"/>
+          <w:color w:val="000000"/>
+          <w:sz w:val="24"/>
+        </w:rPr>
+        <w:t xml:space="preserve">r deze </w:t>
+      </w:r>
+      <w:r>
+        <w:rPr>
+          <w:u w:val="single" w:color="0066cc"/>
+          <w:rFonts w:ascii="Charis SIL Italic" w:hAnsi="Charis SIL Italic" w:eastAsia="Charis SIL Italic"/>
+          <w:b w:val="0"/>
+          <w:i w:val="0"/>
+          <w:color w:val="000000"/>
+          <w:sz w:val="24"/>
+        </w:rPr>
+        <w:hyperlink r:id="rId34" w:history="1">
+          <w:r>
+            <w:rPr>
+              <w:rStyle w:val="Hyperlink"/>
+            </w:rPr>
+            <w:t>instelling geves</w:t>
+          </w:r>
+        </w:hyperlink>
+      </w:r>
+      <w:r>
+        <w:rPr>
+          <w:u w:val="single" w:color="0066cc"/>
+          <w:rFonts w:ascii="Charis SIL Italic" w:hAnsi="Charis SIL Italic" w:eastAsia="Charis SIL Italic"/>
+          <w:b w:val="0"/>
+          <w:i w:val="0"/>
+          <w:color w:val="000000"/>
+          <w:sz w:val="24"/>
+        </w:rPr>
+        <w:t>t</w:t>
+      </w:r>
+      <w:r>
+        <w:rPr>
+          <w:rFonts w:ascii="Charis SIL Italic" w:hAnsi="Charis SIL Italic" w:eastAsia="Charis SIL Italic"/>
+          <w:b w:val="0"/>
+          <w:i w:val="0"/>
+          <w:color w:val="000000"/>
+          <w:sz w:val="24"/>
+        </w:rPr>
+        <w:t xml:space="preserve">igd was. Toch zijn er ook vele archiefstukken over het Bataviaasch </w:t>
       </w:r>
       <w:r>
         <w:rPr>
@@ -4704,7 +5620,7 @@
           <w:sz w:val="24"/>
           <w:u w:val="single"/>
         </w:rPr>
-        <w:hyperlink r:id="rId30" w:history="1">
+        <w:hyperlink r:id="rId35" w:history="1">
           <w:r>
             <w:rPr>
               <w:rStyle w:val="Hyperlink"/>
@@ -4732,7 +5648,7 @@
           <w:sz w:val="24"/>
           <w:u w:val="single"/>
         </w:rPr>
-        <w:hyperlink r:id="rId31" w:history="1">
+        <w:hyperlink r:id="rId36" w:history="1">
           <w:r>
             <w:rPr>
               <w:rStyle w:val="Hyperlink"/>
@@ -4761,7 +5677,7 @@
           <w:sz w:val="24"/>
           <w:u w:val="single"/>
         </w:rPr>
-        <w:hyperlink r:id="rId31" w:history="1">
+        <w:hyperlink r:id="rId36" w:history="1">
           <w:r>
             <w:rPr>
               <w:rStyle w:val="Hyperlink"/>
@@ -4790,7 +5706,7 @@
           <w:sz w:val="24"/>
           <w:u w:val="single"/>
         </w:rPr>
-        <w:hyperlink r:id="rId31" w:history="1">
+        <w:hyperlink r:id="rId36" w:history="1">
           <w:r>
             <w:rPr>
               <w:rStyle w:val="Hyperlink"/>
@@ -4811,7 +5727,7 @@
           <w:sz w:val="24"/>
           <w:u w:val="single"/>
         </w:rPr>
-        <w:hyperlink r:id="rId31" w:history="1">
+        <w:hyperlink r:id="rId36" w:history="1">
           <w:r>
             <w:rPr>
               <w:rStyle w:val="Hyperlink"/>
@@ -4839,7 +5755,7 @@
           <w:sz w:val="24"/>
           <w:u w:val="single"/>
         </w:rPr>
-        <w:hyperlink r:id="rId32" w:history="1">
+        <w:hyperlink r:id="rId37" w:history="1">
           <w:r>
             <w:rPr>
               <w:rStyle w:val="Hyperlink"/>
@@ -4857,7 +5773,7 @@
           <w:sz w:val="24"/>
           <w:u w:val="single"/>
         </w:rPr>
-        <w:hyperlink r:id="rId30" w:history="1">
+        <w:hyperlink r:id="rId37" w:history="1">
           <w:r>
             <w:rPr>
               <w:rStyle w:val="Hyperlink"/>
@@ -4875,7 +5791,7 @@
           <w:sz w:val="24"/>
           <w:u w:val="single"/>
         </w:rPr>
-        <w:t xml:space="preserve"> a</w:t>
+        <w:t xml:space="preserve"> </w:t>
       </w:r>
       <w:r>
         <w:rPr>
@@ -4886,7 +5802,18 @@
           <w:sz w:val="24"/>
           <w:u w:val="single"/>
         </w:rPr>
-        <w:hyperlink r:id="rId31" w:history="1">
+        <w:t>a</w:t>
+      </w:r>
+      <w:r>
+        <w:rPr>
+          <w:rFonts w:ascii="Charis SIL Italic" w:hAnsi="Charis SIL Italic" w:eastAsia="Charis SIL Italic"/>
+          <w:b w:val="0"/>
+          <w:i w:val="0"/>
+          <w:color w:val="0066CC"/>
+          <w:sz w:val="24"/>
+          <w:u w:val="single"/>
+        </w:rPr>
+        <w:hyperlink r:id="rId36" w:history="1">
           <w:r>
             <w:rPr>
               <w:rStyle w:val="Hyperlink"/>
@@ -4915,7 +5842,7 @@
           <w:sz w:val="24"/>
           <w:u w:val="single"/>
         </w:rPr>
-        <w:hyperlink r:id="rId31" w:history="1">
+        <w:hyperlink r:id="rId36" w:history="1">
           <w:r>
             <w:rPr>
               <w:rStyle w:val="Hyperlink"/>
@@ -4933,7 +5860,7 @@
           <w:sz w:val="24"/>
           <w:u w:val="single"/>
         </w:rPr>
-        <w:hyperlink r:id="rId31" w:history="1">
+        <w:hyperlink r:id="rId36" w:history="1">
           <w:r>
             <w:rPr>
               <w:rStyle w:val="Hyperlink"/>
@@ -4962,7 +5889,7 @@
           <w:sz w:val="24"/>
           <w:u w:val="single"/>
         </w:rPr>
-        <w:hyperlink r:id="rId32" w:history="1">
+        <w:hyperlink r:id="rId36" w:history="1">
           <w:r>
             <w:rPr>
               <w:rStyle w:val="Hyperlink"/>
@@ -4980,7 +5907,7 @@
           <w:sz w:val="24"/>
           <w:u w:val="single"/>
         </w:rPr>
-        <w:hyperlink r:id="rId32" w:history="1">
+        <w:hyperlink r:id="rId36" w:history="1">
           <w:r>
             <w:rPr>
               <w:rStyle w:val="Hyperlink"/>
@@ -4998,7 +5925,7 @@
           <w:color w:val="000000"/>
           <w:sz w:val="24"/>
         </w:rPr>
-        <w:hyperlink r:id="rId31" w:history="1">
+        <w:hyperlink r:id="rId36" w:history="1">
           <w:r>
             <w:rPr>
               <w:rStyle w:val="Hyperlink"/>
@@ -5026,7 +5953,7 @@
           <w:sz w:val="24"/>
           <w:u w:val="single"/>
         </w:rPr>
-        <w:hyperlink r:id="rId33" w:history="1">
+        <w:hyperlink r:id="rId36" w:history="1">
           <w:r>
             <w:rPr>
               <w:rStyle w:val="Hyperlink"/>
@@ -5044,7 +5971,7 @@
           <w:color w:val="000000"/>
           <w:sz w:val="24"/>
         </w:rPr>
-        <w:hyperlink r:id="rId31" w:history="1">
+        <w:hyperlink r:id="rId36" w:history="1">
           <w:r>
             <w:rPr>
               <w:rStyle w:val="Hyperlink"/>
@@ -5072,7 +5999,7 @@
           <w:color w:val="000000"/>
           <w:sz w:val="24"/>
         </w:rPr>
-        <w:hyperlink r:id="rId32" w:history="1">
+        <w:hyperlink r:id="rId37" w:history="1">
           <w:r>
             <w:rPr>
               <w:rStyle w:val="Hyperlink"/>
@@ -5090,7 +6017,7 @@
           <w:color w:val="000000"/>
           <w:sz w:val="24"/>
         </w:rPr>
-        <w:hyperlink r:id="rId32" w:history="1">
+        <w:hyperlink r:id="rId37" w:history="1">
           <w:r>
             <w:rPr>
               <w:rStyle w:val="Hyperlink"/>
@@ -5108,7 +6035,7 @@
           <w:color w:val="000000"/>
           <w:sz w:val="24"/>
         </w:rPr>
-        <w:hyperlink r:id="rId32" w:history="1">
+        <w:hyperlink r:id="rId37" w:history="1">
           <w:r>
             <w:rPr>
               <w:rStyle w:val="Hyperlink"/>
@@ -5126,7 +6053,7 @@
           <w:color w:val="000000"/>
           <w:sz w:val="24"/>
         </w:rPr>
-        <w:hyperlink r:id="rId32" w:history="1">
+        <w:hyperlink r:id="rId37" w:history="1">
           <w:r>
             <w:rPr>
               <w:rStyle w:val="Hyperlink"/>
@@ -5144,7 +6071,7 @@
           <w:color w:val="000000"/>
           <w:sz w:val="24"/>
         </w:rPr>
-        <w:hyperlink r:id="rId32" w:history="1">
+        <w:hyperlink r:id="rId37" w:history="1">
           <w:r>
             <w:rPr>
               <w:rStyle w:val="Hyperlink"/>
@@ -5162,7 +6089,7 @@
           <w:color w:val="000000"/>
           <w:sz w:val="24"/>
         </w:rPr>
-        <w:hyperlink r:id="rId32" w:history="1">
+        <w:hyperlink r:id="rId37" w:history="1">
           <w:r>
             <w:rPr>
               <w:rStyle w:val="Hyperlink"/>
@@ -5190,7 +6117,7 @@
           <w:color w:val="000000"/>
           <w:sz w:val="24"/>
         </w:rPr>
-        <w:hyperlink r:id="rId33" w:history="1">
+        <w:hyperlink r:id="rId38" w:history="1">
           <w:r>
             <w:rPr>
               <w:rStyle w:val="Hyperlink"/>
@@ -5313,9 +6240,9 @@
         <w:autoSpaceDN w:val="0"/>
         <w:autoSpaceDE w:val="0"/>
         <w:widowControl/>
-        <w:spacing w:line="352" w:lineRule="exact" w:before="176" w:after="0"/>
-        <w:ind w:left="20" w:right="0" w:firstLine="0"/>
-        <w:jc w:val="left"/>
+        <w:spacing w:line="288" w:lineRule="exact" w:before="240" w:after="0"/>
+        <w:ind w:left="0" w:right="3744" w:firstLine="0"/>
+        <w:jc w:val="center"/>
       </w:pPr>
       <w:r>
         <w:rPr>
@@ -5325,7 +6252,17 @@
           <w:color w:val="000000"/>
           <w:sz w:val="24"/>
         </w:rPr>
-        <w:t>last edited by wiebe reints as original_author on 2024-04-25</w:t>
+        <w:t xml:space="preserve">first edited by Wiebe Reints as original_author on 2024-04-25 </w:t>
+      </w:r>
+      <w:r>
+        <w:rPr>
+          <w:rFonts w:ascii="Charis SIL Italic" w:hAnsi="Charis SIL Italic" w:eastAsia="Charis SIL Italic"/>
+          <w:b w:val="0"/>
+          <w:i/>
+          <w:color w:val="000000"/>
+          <w:sz w:val="24"/>
+        </w:rPr>
+        <w:t>last edited by Wiebe Reints as original_author on 2025-12-12</w:t>
       </w:r>
     </w:p>
     <w:sectPr>

--- a/EXPORTS/DOCX/published/niveau1/Dutch/Sources.docx
+++ b/EXPORTS/DOCX/published/niveau1/Dutch/Sources.docx
@@ -633,7 +633,7 @@
           <w:color w:val="000000"/>
           <w:sz w:val="24"/>
         </w:rPr>
-        <w:t xml:space="preserve">an nu (denk aan Soerabaja/Surabaya](https://sws.geonames.org/1625822/) en </w:t>
+        <w:t xml:space="preserve">an nu (denk aan </w:t>
       </w:r>
       <w:r>
         <w:rPr>
@@ -645,6 +645,52 @@
           <w:u w:val="single"/>
         </w:rPr>
         <w:hyperlink r:id="rId12" w:history="1">
+          <w:r>
+            <w:rPr>
+              <w:rStyle w:val="Hyperlink"/>
+            </w:rPr>
+            <w:t>Soerabaja/</w:t>
+          </w:r>
+        </w:hyperlink>
+      </w:r>
+      <w:r>
+        <w:rPr>
+          <w:rFonts w:ascii="Charis SIL Italic" w:hAnsi="Charis SIL Italic" w:eastAsia="Charis SIL Italic"/>
+          <w:b w:val="0"/>
+          <w:i w:val="0"/>
+          <w:color w:val="0066CC"/>
+          <w:sz w:val="24"/>
+          <w:u w:val="single"/>
+        </w:rPr>
+        <w:hyperlink r:id="rId12" w:history="1">
+          <w:r>
+            <w:rPr>
+              <w:rStyle w:val="Hyperlink"/>
+            </w:rPr>
+            <w:t>Surabaya</w:t>
+          </w:r>
+        </w:hyperlink>
+      </w:r>
+      <w:r>
+        <w:rPr>
+          <w:rFonts w:ascii="Charis SIL Italic" w:hAnsi="Charis SIL Italic" w:eastAsia="Charis SIL Italic"/>
+          <w:b w:val="0"/>
+          <w:i w:val="0"/>
+          <w:color w:val="000000"/>
+          <w:sz w:val="24"/>
+        </w:rPr>
+        <w:t xml:space="preserve"> en </w:t>
+      </w:r>
+      <w:r>
+        <w:rPr>
+          <w:rFonts w:ascii="Charis SIL Italic" w:hAnsi="Charis SIL Italic" w:eastAsia="Charis SIL Italic"/>
+          <w:b w:val="0"/>
+          <w:i w:val="0"/>
+          <w:color w:val="0066CC"/>
+          <w:sz w:val="24"/>
+          <w:u w:val="single"/>
+        </w:rPr>
+        <w:hyperlink r:id="rId13" w:history="1">
           <w:r>
             <w:rPr>
               <w:rStyle w:val="Hyperlink"/>
@@ -662,7 +708,7 @@
           <w:sz w:val="24"/>
           <w:u w:val="single"/>
         </w:rPr>
-        <w:hyperlink r:id="rId12" w:history="1">
+        <w:hyperlink r:id="rId13" w:history="1">
           <w:r>
             <w:rPr>
               <w:rStyle w:val="Hyperlink"/>
@@ -769,7 +815,7 @@
       <w:pPr>
         <w:sectPr>
           <w:pgSz w:w="11900" w:h="16840"/>
-          <w:pgMar w:top="448" w:right="954" w:bottom="540" w:left="940" w:header="720" w:footer="720" w:gutter="0"/>
+          <w:pgMar w:top="448" w:right="954" w:bottom="682" w:left="940" w:header="720" w:footer="720" w:gutter="0"/>
           <w:cols/>
           <w:docGrid w:linePitch="360"/>
         </w:sectPr>
@@ -801,7 +847,7 @@
           <w:color w:val="000000"/>
           <w:sz w:val="36"/>
         </w:rPr>
-        <w:t>Waar kan je bronnen vinden?:</w:t>
+        <w:t>Waar kan je bronnen vinden?</w:t>
       </w:r>
     </w:p>
     <w:p>
@@ -945,7 +991,7 @@
           <w:sz w:val="24"/>
           <w:u w:val="single"/>
         </w:rPr>
-        <w:hyperlink r:id="rId13" w:history="1">
+        <w:hyperlink r:id="rId14" w:history="1">
           <w:r>
             <w:rPr>
               <w:rStyle w:val="Hyperlink"/>
@@ -983,7 +1029,7 @@
           <w:color w:val="000000"/>
           <w:sz w:val="24"/>
         </w:rPr>
-        <w:hyperlink r:id="rId13" w:history="1">
+        <w:hyperlink r:id="rId14" w:history="1">
           <w:r>
             <w:rPr>
               <w:rStyle w:val="Hyperlink"/>
@@ -1032,7 +1078,7 @@
           <w:sz w:val="24"/>
           <w:u w:val="single"/>
         </w:rPr>
-        <w:hyperlink r:id="rId14" w:history="1">
+        <w:hyperlink r:id="rId15" w:history="1">
           <w:r>
             <w:rPr>
               <w:rStyle w:val="Hyperlink"/>
@@ -1050,7 +1096,7 @@
           <w:sz w:val="24"/>
           <w:u w:val="single"/>
         </w:rPr>
-        <w:hyperlink r:id="rId14" w:history="1">
+        <w:hyperlink r:id="rId15" w:history="1">
           <w:r>
             <w:rPr>
               <w:rStyle w:val="Hyperlink"/>
@@ -1079,7 +1125,7 @@
           <w:sz w:val="24"/>
           <w:u w:val="single"/>
         </w:rPr>
-        <w:hyperlink r:id="rId14" w:history="1">
+        <w:hyperlink r:id="rId15" w:history="1">
           <w:r>
             <w:rPr>
               <w:rStyle w:val="Hyperlink"/>
@@ -1108,7 +1154,7 @@
           <w:sz w:val="24"/>
           <w:u w:val="single"/>
         </w:rPr>
-        <w:hyperlink r:id="rId14" w:history="1">
+        <w:hyperlink r:id="rId15" w:history="1">
           <w:r>
             <w:rPr>
               <w:rStyle w:val="Hyperlink"/>
@@ -1137,7 +1183,7 @@
           <w:sz w:val="24"/>
           <w:u w:val="single"/>
         </w:rPr>
-        <w:hyperlink r:id="rId14" w:history="1">
+        <w:hyperlink r:id="rId15" w:history="1">
           <w:r>
             <w:rPr>
               <w:rStyle w:val="Hyperlink"/>
@@ -1166,7 +1212,7 @@
           <w:sz w:val="24"/>
           <w:u w:val="single"/>
         </w:rPr>
-        <w:hyperlink r:id="rId14" w:history="1">
+        <w:hyperlink r:id="rId15" w:history="1">
           <w:r>
             <w:rPr>
               <w:rStyle w:val="Hyperlink"/>
@@ -1195,7 +1241,7 @@
           <w:sz w:val="24"/>
           <w:u w:val="single"/>
         </w:rPr>
-        <w:hyperlink r:id="rId14" w:history="1">
+        <w:hyperlink r:id="rId15" w:history="1">
           <w:r>
             <w:rPr>
               <w:rStyle w:val="Hyperlink"/>
@@ -1224,7 +1270,7 @@
           <w:sz w:val="24"/>
           <w:u w:val="single"/>
         </w:rPr>
-        <w:hyperlink r:id="rId14" w:history="1">
+        <w:hyperlink r:id="rId15" w:history="1">
           <w:r>
             <w:rPr>
               <w:rStyle w:val="Hyperlink"/>
@@ -1252,7 +1298,7 @@
           <w:color w:val="000000"/>
           <w:sz w:val="24"/>
         </w:rPr>
-        <w:hyperlink r:id="rId14" w:history="1">
+        <w:hyperlink r:id="rId15" w:history="1">
           <w:r>
             <w:rPr>
               <w:rStyle w:val="Hyperlink"/>
@@ -1273,68 +1319,78 @@
       </w:r>
       <w:r>
         <w:rPr>
-          <w:u w:val="single" w:color="0066cc"/>
           <w:rFonts w:ascii="Charis SIL Italic" w:hAnsi="Charis SIL Italic" w:eastAsia="Charis SIL Italic"/>
           <w:b w:val="0"/>
           <w:i w:val="0"/>
           <w:color w:val="000000"/>
           <w:sz w:val="24"/>
         </w:rPr>
-        <w:hyperlink r:id="rId14" w:history="1">
+        <w:t xml:space="preserve">deel uit van de </w:t>
+      </w:r>
+      <w:r>
+        <w:rPr>
+          <w:rFonts w:ascii="Charis SIL Italic" w:hAnsi="Charis SIL Italic" w:eastAsia="Charis SIL Italic"/>
+          <w:b w:val="0"/>
+          <w:i w:val="0"/>
+          <w:color w:val="0066CC"/>
+          <w:sz w:val="24"/>
+          <w:u w:val="single"/>
+        </w:rPr>
+        <w:hyperlink r:id="rId16" w:history="1">
           <w:r>
             <w:rPr>
               <w:rStyle w:val="Hyperlink"/>
             </w:rPr>
-            <w:t xml:space="preserve">deel uit </w:t>
+            <w:t>Univ</w:t>
           </w:r>
         </w:hyperlink>
       </w:r>
       <w:r>
         <w:rPr>
-          <w:u w:val="single" w:color="0066cc"/>
-          <w:rFonts w:ascii="Charis SIL Italic" w:hAnsi="Charis SIL Italic" w:eastAsia="Charis SIL Italic"/>
-          <w:b w:val="0"/>
-          <w:i w:val="0"/>
-          <w:color w:val="000000"/>
-          <w:sz w:val="24"/>
-        </w:rPr>
-        <w:hyperlink r:id="rId14" w:history="1">
+          <w:rFonts w:ascii="Charis SIL Italic" w:hAnsi="Charis SIL Italic" w:eastAsia="Charis SIL Italic"/>
+          <w:b w:val="0"/>
+          <w:i w:val="0"/>
+          <w:color w:val="0066CC"/>
+          <w:sz w:val="24"/>
+          <w:u w:val="single"/>
+        </w:rPr>
+        <w:hyperlink r:id="rId16" w:history="1">
           <w:r>
             <w:rPr>
               <w:rStyle w:val="Hyperlink"/>
             </w:rPr>
-            <w:t>v</w:t>
+            <w:t>ersitai</w:t>
           </w:r>
         </w:hyperlink>
       </w:r>
       <w:r>
         <w:rPr>
-          <w:u w:val="single" w:color="0066cc"/>
-          <w:rFonts w:ascii="Charis SIL Italic" w:hAnsi="Charis SIL Italic" w:eastAsia="Charis SIL Italic"/>
-          <w:b w:val="0"/>
-          <w:i w:val="0"/>
-          <w:color w:val="000000"/>
-          <w:sz w:val="24"/>
-        </w:rPr>
-        <w:hyperlink r:id="rId14" w:history="1">
+          <w:rFonts w:ascii="Charis SIL Italic" w:hAnsi="Charis SIL Italic" w:eastAsia="Charis SIL Italic"/>
+          <w:b w:val="0"/>
+          <w:i w:val="0"/>
+          <w:color w:val="0066CC"/>
+          <w:sz w:val="24"/>
+          <w:u w:val="single"/>
+        </w:rPr>
+        <w:hyperlink r:id="rId16" w:history="1">
           <w:r>
             <w:rPr>
               <w:rStyle w:val="Hyperlink"/>
             </w:rPr>
-            <w:t>an d</w:t>
+            <w:t>r</w:t>
           </w:r>
         </w:hyperlink>
       </w:r>
       <w:r>
         <w:rPr>
-          <w:u w:val="single" w:color="0066cc"/>
-          <w:rFonts w:ascii="Charis SIL Italic" w:hAnsi="Charis SIL Italic" w:eastAsia="Charis SIL Italic"/>
-          <w:b w:val="0"/>
-          <w:i w:val="0"/>
-          <w:color w:val="000000"/>
-          <w:sz w:val="24"/>
-        </w:rPr>
-        <w:hyperlink r:id="rId14" w:history="1">
+          <w:rFonts w:ascii="Charis SIL Italic" w:hAnsi="Charis SIL Italic" w:eastAsia="Charis SIL Italic"/>
+          <w:b w:val="0"/>
+          <w:i w:val="0"/>
+          <w:color w:val="0066CC"/>
+          <w:sz w:val="24"/>
+          <w:u w:val="single"/>
+        </w:rPr>
+        <w:hyperlink r:id="rId16" w:history="1">
           <w:r>
             <w:rPr>
               <w:rStyle w:val="Hyperlink"/>
@@ -1348,8 +1404,9 @@
           <w:rFonts w:ascii="Charis SIL Italic" w:hAnsi="Charis SIL Italic" w:eastAsia="Charis SIL Italic"/>
           <w:b w:val="0"/>
           <w:i w:val="0"/>
-          <w:color w:val="000000"/>
-          <w:sz w:val="24"/>
+          <w:color w:val="0066CC"/>
+          <w:sz w:val="24"/>
+          <w:u w:val="single"/>
         </w:rPr>
         <w:t xml:space="preserve"> </w:t>
       </w:r>
@@ -1362,12 +1419,12 @@
           <w:sz w:val="24"/>
           <w:u w:val="single"/>
         </w:rPr>
-        <w:hyperlink r:id="rId14" w:history="1">
+        <w:hyperlink r:id="rId16" w:history="1">
           <w:r>
             <w:rPr>
               <w:rStyle w:val="Hyperlink"/>
             </w:rPr>
-            <w:t>Univ</w:t>
+            <w:t>B</w:t>
           </w:r>
         </w:hyperlink>
       </w:r>
@@ -1380,83 +1437,7 @@
           <w:sz w:val="24"/>
           <w:u w:val="single"/>
         </w:rPr>
-        <w:hyperlink r:id="rId14" w:history="1">
-          <w:r>
-            <w:rPr>
-              <w:rStyle w:val="Hyperlink"/>
-            </w:rPr>
-            <w:t>ersitai</w:t>
-          </w:r>
-        </w:hyperlink>
-      </w:r>
-      <w:r>
-        <w:rPr>
-          <w:rFonts w:ascii="Charis SIL Italic" w:hAnsi="Charis SIL Italic" w:eastAsia="Charis SIL Italic"/>
-          <w:b w:val="0"/>
-          <w:i w:val="0"/>
-          <w:color w:val="0066CC"/>
-          <w:sz w:val="24"/>
-          <w:u w:val="single"/>
-        </w:rPr>
-        <w:hyperlink r:id="rId14" w:history="1">
-          <w:r>
-            <w:rPr>
-              <w:rStyle w:val="Hyperlink"/>
-            </w:rPr>
-            <w:t>r</w:t>
-          </w:r>
-        </w:hyperlink>
-      </w:r>
-      <w:r>
-        <w:rPr>
-          <w:rFonts w:ascii="Charis SIL Italic" w:hAnsi="Charis SIL Italic" w:eastAsia="Charis SIL Italic"/>
-          <w:b w:val="0"/>
-          <w:i w:val="0"/>
-          <w:color w:val="0066CC"/>
-          <w:sz w:val="24"/>
-          <w:u w:val="single"/>
-        </w:rPr>
-        <w:hyperlink r:id="rId14" w:history="1">
-          <w:r>
-            <w:rPr>
-              <w:rStyle w:val="Hyperlink"/>
-            </w:rPr>
-            <w:t>e</w:t>
-          </w:r>
-        </w:hyperlink>
-      </w:r>
-      <w:r>
-        <w:rPr>
-          <w:rFonts w:ascii="Charis SIL Italic" w:hAnsi="Charis SIL Italic" w:eastAsia="Charis SIL Italic"/>
-          <w:b w:val="0"/>
-          <w:i w:val="0"/>
-          <w:color w:val="0066CC"/>
-          <w:sz w:val="24"/>
-          <w:u w:val="single"/>
-        </w:rPr>
-        <w:t xml:space="preserve"> </w:t>
-      </w:r>
-      <w:r>
-        <w:rPr>
-          <w:rFonts w:ascii="Charis SIL Italic" w:hAnsi="Charis SIL Italic" w:eastAsia="Charis SIL Italic"/>
-          <w:b w:val="0"/>
-          <w:i w:val="0"/>
-          <w:color w:val="0066CC"/>
-          <w:sz w:val="24"/>
-          <w:u w:val="single"/>
-        </w:rPr>
-        <w:t>B</w:t>
-      </w:r>
-      <w:r>
-        <w:rPr>
-          <w:rFonts w:ascii="Charis SIL Italic" w:hAnsi="Charis SIL Italic" w:eastAsia="Charis SIL Italic"/>
-          <w:b w:val="0"/>
-          <w:i w:val="0"/>
-          <w:color w:val="0066CC"/>
-          <w:sz w:val="24"/>
-          <w:u w:val="single"/>
-        </w:rPr>
-        <w:hyperlink r:id="rId14" w:history="1">
+        <w:hyperlink r:id="rId15" w:history="1">
           <w:r>
             <w:rPr>
               <w:rStyle w:val="Hyperlink"/>
@@ -1521,7 +1502,7 @@
           <w:color w:val="000000"/>
           <w:sz w:val="24"/>
         </w:rPr>
-        <w:hyperlink r:id="rId14" w:history="1">
+        <w:hyperlink r:id="rId15" w:history="1">
           <w:r>
             <w:rPr>
               <w:rStyle w:val="Hyperlink"/>
@@ -1570,7 +1551,7 @@
           <w:color w:val="000000"/>
           <w:sz w:val="24"/>
         </w:rPr>
-        <w:hyperlink r:id="rId15" w:history="1">
+        <w:hyperlink r:id="rId16" w:history="1">
           <w:r>
             <w:rPr>
               <w:rStyle w:val="Hyperlink"/>
@@ -1588,7 +1569,7 @@
           <w:color w:val="000000"/>
           <w:sz w:val="24"/>
         </w:rPr>
-        <w:hyperlink r:id="rId15" w:history="1">
+        <w:hyperlink r:id="rId16" w:history="1">
           <w:r>
             <w:rPr>
               <w:rStyle w:val="Hyperlink"/>
@@ -1606,7 +1587,7 @@
           <w:color w:val="000000"/>
           <w:sz w:val="24"/>
         </w:rPr>
-        <w:hyperlink r:id="rId15" w:history="1">
+        <w:hyperlink r:id="rId16" w:history="1">
           <w:r>
             <w:rPr>
               <w:rStyle w:val="Hyperlink"/>
@@ -1635,7 +1616,7 @@
           <w:color w:val="000000"/>
           <w:sz w:val="24"/>
         </w:rPr>
-        <w:hyperlink r:id="rId15" w:history="1">
+        <w:hyperlink r:id="rId16" w:history="1">
           <w:r>
             <w:rPr>
               <w:rStyle w:val="Hyperlink"/>
@@ -1683,7 +1664,7 @@
           <w:sz w:val="24"/>
           <w:u w:val="single"/>
         </w:rPr>
-        <w:hyperlink r:id="rId16" w:history="1">
+        <w:hyperlink r:id="rId17" w:history="1">
           <w:r>
             <w:rPr>
               <w:rStyle w:val="Hyperlink"/>
@@ -1712,7 +1693,7 @@
           <w:sz w:val="24"/>
           <w:u w:val="single"/>
         </w:rPr>
-        <w:hyperlink r:id="rId16" w:history="1">
+        <w:hyperlink r:id="rId17" w:history="1">
           <w:r>
             <w:rPr>
               <w:rStyle w:val="Hyperlink"/>
@@ -1741,7 +1722,7 @@
           <w:sz w:val="24"/>
           <w:u w:val="single"/>
         </w:rPr>
-        <w:hyperlink r:id="rId16" w:history="1">
+        <w:hyperlink r:id="rId17" w:history="1">
           <w:r>
             <w:rPr>
               <w:rStyle w:val="Hyperlink"/>
@@ -1770,7 +1751,7 @@
           <w:sz w:val="24"/>
           <w:u w:val="single"/>
         </w:rPr>
-        <w:hyperlink r:id="rId16" w:history="1">
+        <w:hyperlink r:id="rId17" w:history="1">
           <w:r>
             <w:rPr>
               <w:rStyle w:val="Hyperlink"/>
@@ -1799,7 +1780,7 @@
           <w:sz w:val="24"/>
           <w:u w:val="single"/>
         </w:rPr>
-        <w:hyperlink r:id="rId16" w:history="1">
+        <w:hyperlink r:id="rId17" w:history="1">
           <w:r>
             <w:rPr>
               <w:rStyle w:val="Hyperlink"/>
@@ -1828,7 +1809,7 @@
           <w:sz w:val="24"/>
           <w:u w:val="single"/>
         </w:rPr>
-        <w:hyperlink r:id="rId16" w:history="1">
+        <w:hyperlink r:id="rId17" w:history="1">
           <w:r>
             <w:rPr>
               <w:rStyle w:val="Hyperlink"/>
@@ -1846,7 +1827,7 @@
           <w:sz w:val="24"/>
           <w:u w:val="single"/>
         </w:rPr>
-        <w:hyperlink r:id="rId16" w:history="1">
+        <w:hyperlink r:id="rId17" w:history="1">
           <w:r>
             <w:rPr>
               <w:rStyle w:val="Hyperlink"/>
@@ -1875,7 +1856,7 @@
           <w:sz w:val="24"/>
           <w:u w:val="single"/>
         </w:rPr>
-        <w:hyperlink r:id="rId16" w:history="1">
+        <w:hyperlink r:id="rId17" w:history="1">
           <w:r>
             <w:rPr>
               <w:rStyle w:val="Hyperlink"/>
@@ -1904,7 +1885,7 @@
           <w:sz w:val="24"/>
           <w:u w:val="single"/>
         </w:rPr>
-        <w:hyperlink r:id="rId16" w:history="1">
+        <w:hyperlink r:id="rId17" w:history="1">
           <w:r>
             <w:rPr>
               <w:rStyle w:val="Hyperlink"/>
@@ -1933,7 +1914,7 @@
           <w:sz w:val="24"/>
           <w:u w:val="single"/>
         </w:rPr>
-        <w:hyperlink r:id="rId16" w:history="1">
+        <w:hyperlink r:id="rId17" w:history="1">
           <w:r>
             <w:rPr>
               <w:rStyle w:val="Hyperlink"/>
@@ -1961,7 +1942,7 @@
           <w:color w:val="000000"/>
           <w:sz w:val="24"/>
         </w:rPr>
-        <w:hyperlink r:id="rId16" w:history="1">
+        <w:hyperlink r:id="rId17" w:history="1">
           <w:r>
             <w:rPr>
               <w:rStyle w:val="Hyperlink"/>
@@ -1979,7 +1960,7 @@
           <w:color w:val="000000"/>
           <w:sz w:val="24"/>
         </w:rPr>
-        <w:hyperlink r:id="rId16" w:history="1">
+        <w:hyperlink r:id="rId17" w:history="1">
           <w:r>
             <w:rPr>
               <w:rStyle w:val="Hyperlink"/>
@@ -1997,7 +1978,7 @@
           <w:color w:val="000000"/>
           <w:sz w:val="24"/>
         </w:rPr>
-        <w:hyperlink r:id="rId16" w:history="1">
+        <w:hyperlink r:id="rId17" w:history="1">
           <w:r>
             <w:rPr>
               <w:rStyle w:val="Hyperlink"/>
@@ -2015,7 +1996,7 @@
           <w:color w:val="000000"/>
           <w:sz w:val="24"/>
         </w:rPr>
-        <w:hyperlink r:id="rId16" w:history="1">
+        <w:hyperlink r:id="rId17" w:history="1">
           <w:r>
             <w:rPr>
               <w:rStyle w:val="Hyperlink"/>
@@ -2033,7 +2014,7 @@
           <w:color w:val="000000"/>
           <w:sz w:val="24"/>
         </w:rPr>
-        <w:hyperlink r:id="rId16" w:history="1">
+        <w:hyperlink r:id="rId17" w:history="1">
           <w:r>
             <w:rPr>
               <w:rStyle w:val="Hyperlink"/>
@@ -2051,7 +2032,7 @@
           <w:color w:val="000000"/>
           <w:sz w:val="24"/>
         </w:rPr>
-        <w:hyperlink r:id="rId16" w:history="1">
+        <w:hyperlink r:id="rId17" w:history="1">
           <w:r>
             <w:rPr>
               <w:rStyle w:val="Hyperlink"/>
@@ -2069,7 +2050,7 @@
           <w:color w:val="000000"/>
           <w:sz w:val="24"/>
         </w:rPr>
-        <w:hyperlink r:id="rId16" w:history="1">
+        <w:hyperlink r:id="rId17" w:history="1">
           <w:r>
             <w:rPr>
               <w:rStyle w:val="Hyperlink"/>
@@ -2087,7 +2068,7 @@
           <w:color w:val="000000"/>
           <w:sz w:val="24"/>
         </w:rPr>
-        <w:hyperlink r:id="rId16" w:history="1">
+        <w:hyperlink r:id="rId17" w:history="1">
           <w:r>
             <w:rPr>
               <w:rStyle w:val="Hyperlink"/>
@@ -2105,7 +2086,7 @@
           <w:color w:val="000000"/>
           <w:sz w:val="24"/>
         </w:rPr>
-        <w:hyperlink r:id="rId16" w:history="1">
+        <w:hyperlink r:id="rId17" w:history="1">
           <w:r>
             <w:rPr>
               <w:rStyle w:val="Hyperlink"/>
@@ -2123,7 +2104,7 @@
           <w:color w:val="000000"/>
           <w:sz w:val="24"/>
         </w:rPr>
-        <w:hyperlink r:id="rId16" w:history="1">
+        <w:hyperlink r:id="rId17" w:history="1">
           <w:r>
             <w:rPr>
               <w:rStyle w:val="Hyperlink"/>
@@ -2152,7 +2133,7 @@
           <w:color w:val="000000"/>
           <w:sz w:val="24"/>
         </w:rPr>
-        <w:hyperlink r:id="rId16" w:history="1">
+        <w:hyperlink r:id="rId17" w:history="1">
           <w:r>
             <w:rPr>
               <w:rStyle w:val="Hyperlink"/>
@@ -2170,7 +2151,7 @@
           <w:color w:val="000000"/>
           <w:sz w:val="24"/>
         </w:rPr>
-        <w:hyperlink r:id="rId16" w:history="1">
+        <w:hyperlink r:id="rId17" w:history="1">
           <w:r>
             <w:rPr>
               <w:rStyle w:val="Hyperlink"/>
@@ -2188,7 +2169,7 @@
           <w:color w:val="000000"/>
           <w:sz w:val="24"/>
         </w:rPr>
-        <w:hyperlink r:id="rId16" w:history="1">
+        <w:hyperlink r:id="rId17" w:history="1">
           <w:r>
             <w:rPr>
               <w:rStyle w:val="Hyperlink"/>
@@ -2206,7 +2187,7 @@
           <w:color w:val="000000"/>
           <w:sz w:val="24"/>
         </w:rPr>
-        <w:hyperlink r:id="rId16" w:history="1">
+        <w:hyperlink r:id="rId17" w:history="1">
           <w:r>
             <w:rPr>
               <w:rStyle w:val="Hyperlink"/>
@@ -2224,7 +2205,7 @@
           <w:color w:val="000000"/>
           <w:sz w:val="24"/>
         </w:rPr>
-        <w:hyperlink r:id="rId16" w:history="1">
+        <w:hyperlink r:id="rId17" w:history="1">
           <w:r>
             <w:rPr>
               <w:rStyle w:val="Hyperlink"/>
@@ -2465,7 +2446,7 @@
           <w:sz w:val="24"/>
           <w:u w:val="single"/>
         </w:rPr>
-        <w:hyperlink r:id="rId17" w:history="1">
+        <w:hyperlink r:id="rId18" w:history="1">
           <w:r>
             <w:rPr>
               <w:rStyle w:val="Hyperlink"/>
@@ -2494,7 +2475,7 @@
           <w:sz w:val="24"/>
           <w:u w:val="single"/>
         </w:rPr>
-        <w:hyperlink r:id="rId17" w:history="1">
+        <w:hyperlink r:id="rId18" w:history="1">
           <w:r>
             <w:rPr>
               <w:rStyle w:val="Hyperlink"/>
@@ -2535,7 +2516,7 @@
           <w:sz w:val="24"/>
           <w:u w:val="single"/>
         </w:rPr>
-        <w:hyperlink r:id="rId17" w:history="1">
+        <w:hyperlink r:id="rId19" w:history="1">
           <w:r>
             <w:rPr>
               <w:rStyle w:val="Hyperlink"/>
@@ -2564,7 +2545,7 @@
           <w:sz w:val="24"/>
           <w:u w:val="single"/>
         </w:rPr>
-        <w:hyperlink r:id="rId17" w:history="1">
+        <w:hyperlink r:id="rId19" w:history="1">
           <w:r>
             <w:rPr>
               <w:rStyle w:val="Hyperlink"/>
@@ -2582,7 +2563,7 @@
           <w:sz w:val="24"/>
           <w:u w:val="single"/>
         </w:rPr>
-        <w:hyperlink r:id="rId17" w:history="1">
+        <w:hyperlink r:id="rId19" w:history="1">
           <w:r>
             <w:rPr>
               <w:rStyle w:val="Hyperlink"/>
@@ -2611,7 +2592,7 @@
           <w:sz w:val="24"/>
           <w:u w:val="single"/>
         </w:rPr>
-        <w:hyperlink r:id="rId17" w:history="1">
+        <w:hyperlink r:id="rId19" w:history="1">
           <w:r>
             <w:rPr>
               <w:rStyle w:val="Hyperlink"/>
@@ -2640,7 +2621,7 @@
           <w:sz w:val="24"/>
           <w:u w:val="single"/>
         </w:rPr>
-        <w:hyperlink r:id="rId18" w:history="1">
+        <w:hyperlink r:id="rId19" w:history="1">
           <w:r>
             <w:rPr>
               <w:rStyle w:val="Hyperlink"/>
@@ -2658,7 +2639,7 @@
           <w:sz w:val="24"/>
           <w:u w:val="single"/>
         </w:rPr>
-        <w:hyperlink r:id="rId18" w:history="1">
+        <w:hyperlink r:id="rId19" w:history="1">
           <w:r>
             <w:rPr>
               <w:rStyle w:val="Hyperlink"/>
@@ -2685,7 +2666,7 @@
           <w:color w:val="000000"/>
           <w:sz w:val="24"/>
         </w:rPr>
-        <w:t>de archieven met betrekking tot N</w:t>
+        <w:t>de archieven m</w:t>
       </w:r>
       <w:r>
         <w:rPr>
@@ -2696,7 +2677,83 @@
           <w:color w:val="000000"/>
           <w:sz w:val="24"/>
         </w:rPr>
-        <w:hyperlink r:id="rId18" w:history="1">
+        <w:t>e</w:t>
+      </w:r>
+      <w:r>
+        <w:rPr>
+          <w:u w:val="single" w:color="0066cc"/>
+          <w:rFonts w:ascii="Charis SIL Italic" w:hAnsi="Charis SIL Italic" w:eastAsia="Charis SIL Italic"/>
+          <w:b w:val="0"/>
+          <w:i w:val="0"/>
+          <w:color w:val="000000"/>
+          <w:sz w:val="24"/>
+        </w:rPr>
+        <w:hyperlink r:id="rId19" w:history="1">
+          <w:r>
+            <w:rPr>
+              <w:rStyle w:val="Hyperlink"/>
+            </w:rPr>
+            <w:t>t b</w:t>
+          </w:r>
+        </w:hyperlink>
+      </w:r>
+      <w:r>
+        <w:rPr>
+          <w:u w:val="single" w:color="0066cc"/>
+          <w:rFonts w:ascii="Charis SIL Italic" w:hAnsi="Charis SIL Italic" w:eastAsia="Charis SIL Italic"/>
+          <w:b w:val="0"/>
+          <w:i w:val="0"/>
+          <w:color w:val="000000"/>
+          <w:sz w:val="24"/>
+        </w:rPr>
+        <w:hyperlink r:id="rId19" w:history="1">
+          <w:r>
+            <w:rPr>
+              <w:rStyle w:val="Hyperlink"/>
+            </w:rPr>
+            <w:t>etrekking</w:t>
+          </w:r>
+        </w:hyperlink>
+      </w:r>
+      <w:r>
+        <w:rPr>
+          <w:u w:val="single" w:color="0066cc"/>
+          <w:rFonts w:ascii="Charis SIL Italic" w:hAnsi="Charis SIL Italic" w:eastAsia="Charis SIL Italic"/>
+          <w:b w:val="0"/>
+          <w:i w:val="0"/>
+          <w:color w:val="000000"/>
+          <w:sz w:val="24"/>
+        </w:rPr>
+        <w:t xml:space="preserve"> </w:t>
+      </w:r>
+      <w:r>
+        <w:rPr>
+          <w:u w:val="single" w:color="0066cc"/>
+          <w:rFonts w:ascii="Charis SIL Italic" w:hAnsi="Charis SIL Italic" w:eastAsia="Charis SIL Italic"/>
+          <w:b w:val="0"/>
+          <w:i w:val="0"/>
+          <w:color w:val="000000"/>
+          <w:sz w:val="24"/>
+        </w:rPr>
+        <w:hyperlink r:id="rId19" w:history="1">
+          <w:r>
+            <w:rPr>
+              <w:rStyle w:val="Hyperlink"/>
+            </w:rPr>
+            <w:t>tot N</w:t>
+          </w:r>
+        </w:hyperlink>
+      </w:r>
+      <w:r>
+        <w:rPr>
+          <w:u w:val="single" w:color="0066cc"/>
+          <w:rFonts w:ascii="Charis SIL Italic" w:hAnsi="Charis SIL Italic" w:eastAsia="Charis SIL Italic"/>
+          <w:b w:val="0"/>
+          <w:i w:val="0"/>
+          <w:color w:val="000000"/>
+          <w:sz w:val="24"/>
+        </w:rPr>
+        <w:hyperlink r:id="rId19" w:history="1">
           <w:r>
             <w:rPr>
               <w:rStyle w:val="Hyperlink"/>
@@ -2814,7 +2871,7 @@
           <w:sz w:val="24"/>
           <w:u w:val="single"/>
         </w:rPr>
-        <w:hyperlink r:id="rId19" w:history="1">
+        <w:hyperlink r:id="rId20" w:history="1">
           <w:r>
             <w:rPr>
               <w:rStyle w:val="Hyperlink"/>
@@ -2852,7 +2909,7 @@
           <w:color w:val="000000"/>
           <w:sz w:val="24"/>
         </w:rPr>
-        <w:hyperlink r:id="rId19" w:history="1">
+        <w:hyperlink r:id="rId20" w:history="1">
           <w:r>
             <w:rPr>
               <w:rStyle w:val="Hyperlink"/>
@@ -2939,7 +2996,7 @@
           <w:sz w:val="24"/>
           <w:u w:val="single"/>
         </w:rPr>
-        <w:hyperlink r:id="rId20" w:history="1">
+        <w:hyperlink r:id="rId21" w:history="1">
           <w:r>
             <w:rPr>
               <w:rStyle w:val="Hyperlink"/>
@@ -3079,7 +3136,7 @@
           <w:color w:val="0066CC"/>
           <w:sz w:val="24"/>
         </w:rPr>
-        <w:hyperlink r:id="rId19" w:history="1">
+        <w:hyperlink r:id="rId20" w:history="1">
           <w:r>
             <w:rPr>
               <w:rStyle w:val="Hyperlink"/>
@@ -3110,7 +3167,7 @@
           <w:sz w:val="24"/>
           <w:u w:val="single"/>
         </w:rPr>
-        <w:hyperlink r:id="rId19" w:history="1">
+        <w:hyperlink r:id="rId20" w:history="1">
           <w:r>
             <w:rPr>
               <w:rStyle w:val="Hyperlink"/>
@@ -3139,7 +3196,7 @@
           <w:sz w:val="24"/>
           <w:u w:val="single"/>
         </w:rPr>
-        <w:hyperlink r:id="rId15" w:history="1">
+        <w:hyperlink r:id="rId16" w:history="1">
           <w:r>
             <w:rPr>
               <w:rStyle w:val="Hyperlink"/>
@@ -3168,7 +3225,7 @@
           <w:sz w:val="24"/>
           <w:u w:val="single"/>
         </w:rPr>
-        <w:hyperlink r:id="rId15" w:history="1">
+        <w:hyperlink r:id="rId16" w:history="1">
           <w:r>
             <w:rPr>
               <w:rStyle w:val="Hyperlink"/>
@@ -3197,7 +3254,7 @@
           <w:sz w:val="24"/>
           <w:u w:val="single"/>
         </w:rPr>
-        <w:hyperlink r:id="rId15" w:history="1">
+        <w:hyperlink r:id="rId16" w:history="1">
           <w:r>
             <w:rPr>
               <w:rStyle w:val="Hyperlink"/>
@@ -3226,7 +3283,7 @@
           <w:sz w:val="24"/>
           <w:u w:val="single"/>
         </w:rPr>
-        <w:hyperlink r:id="rId15" w:history="1">
+        <w:hyperlink r:id="rId16" w:history="1">
           <w:r>
             <w:rPr>
               <w:rStyle w:val="Hyperlink"/>
@@ -3255,7 +3312,7 @@
           <w:sz w:val="24"/>
           <w:u w:val="single"/>
         </w:rPr>
-        <w:hyperlink r:id="rId15" w:history="1">
+        <w:hyperlink r:id="rId16" w:history="1">
           <w:r>
             <w:rPr>
               <w:rStyle w:val="Hyperlink"/>
@@ -3283,7 +3340,7 @@
           <w:sz w:val="24"/>
           <w:u w:val="single"/>
         </w:rPr>
-        <w:hyperlink r:id="rId15" w:history="1">
+        <w:hyperlink r:id="rId22" w:history="1">
           <w:r>
             <w:rPr>
               <w:rStyle w:val="Hyperlink"/>
@@ -3312,7 +3369,7 @@
           <w:sz w:val="24"/>
           <w:u w:val="single"/>
         </w:rPr>
-        <w:hyperlink r:id="rId15" w:history="1">
+        <w:hyperlink r:id="rId22" w:history="1">
           <w:r>
             <w:rPr>
               <w:rStyle w:val="Hyperlink"/>
@@ -3443,7 +3500,7 @@
           <w:sz w:val="24"/>
           <w:u w:val="single"/>
         </w:rPr>
-        <w:hyperlink r:id="rId21" w:history="1">
+        <w:hyperlink r:id="rId23" w:history="1">
           <w:r>
             <w:rPr>
               <w:rStyle w:val="Hyperlink"/>
@@ -3472,7 +3529,7 @@
           <w:sz w:val="24"/>
           <w:u w:val="single"/>
         </w:rPr>
-        <w:hyperlink r:id="rId21" w:history="1">
+        <w:hyperlink r:id="rId23" w:history="1">
           <w:r>
             <w:rPr>
               <w:rStyle w:val="Hyperlink"/>
@@ -3501,7 +3558,7 @@
           <w:sz w:val="24"/>
           <w:u w:val="single"/>
         </w:rPr>
-        <w:hyperlink r:id="rId21" w:history="1">
+        <w:hyperlink r:id="rId23" w:history="1">
           <w:r>
             <w:rPr>
               <w:rStyle w:val="Hyperlink"/>
@@ -3529,7 +3586,7 @@
           <w:sz w:val="24"/>
           <w:u w:val="single"/>
         </w:rPr>
-        <w:hyperlink r:id="rId22" w:history="1">
+        <w:hyperlink r:id="rId24" w:history="1">
           <w:r>
             <w:rPr>
               <w:rStyle w:val="Hyperlink"/>
@@ -3556,25 +3613,7 @@
           <w:color w:val="000000"/>
           <w:sz w:val="24"/>
         </w:rPr>
-        <w:t>de beeldcollecties van he</w:t>
-      </w:r>
-      <w:r>
-        <w:rPr>
-          <w:u w:val="single" w:color="0066cc"/>
-          <w:rFonts w:ascii="Charis SIL Italic" w:hAnsi="Charis SIL Italic" w:eastAsia="Charis SIL Italic"/>
-          <w:b w:val="0"/>
-          <w:i w:val="0"/>
-          <w:color w:val="000000"/>
-          <w:sz w:val="24"/>
-        </w:rPr>
-        <w:hyperlink r:id="rId21" w:history="1">
-          <w:r>
-            <w:rPr>
-              <w:rStyle w:val="Hyperlink"/>
-            </w:rPr>
-            <w:t xml:space="preserve">t </w:t>
-          </w:r>
-        </w:hyperlink>
+        <w:t xml:space="preserve">de beeldcollecties van het </w:t>
       </w:r>
       <w:r>
         <w:rPr>
@@ -3585,7 +3624,7 @@
           <w:sz w:val="24"/>
           <w:u w:val="single"/>
         </w:rPr>
-        <w:hyperlink r:id="rId23" w:history="1">
+        <w:hyperlink r:id="rId25" w:history="1">
           <w:r>
             <w:rPr>
               <w:rStyle w:val="Hyperlink"/>
@@ -3614,7 +3653,7 @@
           <w:sz w:val="24"/>
           <w:u w:val="single"/>
         </w:rPr>
-        <w:hyperlink r:id="rId23" w:history="1">
+        <w:hyperlink r:id="rId25" w:history="1">
           <w:r>
             <w:rPr>
               <w:rStyle w:val="Hyperlink"/>
@@ -3632,7 +3671,7 @@
           <w:sz w:val="24"/>
           <w:u w:val="single"/>
         </w:rPr>
-        <w:hyperlink r:id="rId23" w:history="1">
+        <w:hyperlink r:id="rId25" w:history="1">
           <w:r>
             <w:rPr>
               <w:rStyle w:val="Hyperlink"/>
@@ -3658,218 +3697,24 @@
           <w:i w:val="0"/>
           <w:color w:val="0066CC"/>
           <w:sz w:val="24"/>
+        </w:rPr>
+        <w:t>Rijk</w:t>
+      </w:r>
+      <w:r>
+        <w:rPr>
+          <w:rFonts w:ascii="Charis SIL Italic" w:hAnsi="Charis SIL Italic" w:eastAsia="Charis SIL Italic"/>
+          <w:b w:val="0"/>
+          <w:i w:val="0"/>
+          <w:color w:val="0066CC"/>
+          <w:sz w:val="24"/>
           <w:u w:val="single"/>
         </w:rPr>
-        <w:hyperlink r:id="rId24" w:history="1">
-          <w:r>
-            <w:rPr>
-              <w:rStyle w:val="Hyperlink"/>
-            </w:rPr>
-            <w:t>Rijk</w:t>
-          </w:r>
-        </w:hyperlink>
-      </w:r>
-      <w:r>
-        <w:rPr>
-          <w:rFonts w:ascii="Charis SIL Italic" w:hAnsi="Charis SIL Italic" w:eastAsia="Charis SIL Italic"/>
-          <w:b w:val="0"/>
-          <w:i w:val="0"/>
-          <w:color w:val="0066CC"/>
-          <w:sz w:val="24"/>
-          <w:u w:val="single"/>
-        </w:rPr>
-        <w:hyperlink r:id="rId24" w:history="1">
+        <w:hyperlink r:id="rId23" w:history="1">
           <w:r>
             <w:rPr>
               <w:rStyle w:val="Hyperlink"/>
             </w:rPr>
             <w:t>smuseu</w:t>
-          </w:r>
-        </w:hyperlink>
-      </w:r>
-      <w:r>
-        <w:rPr>
-          <w:rFonts w:ascii="Charis SIL Italic" w:hAnsi="Charis SIL Italic" w:eastAsia="Charis SIL Italic"/>
-          <w:b w:val="0"/>
-          <w:i w:val="0"/>
-          <w:color w:val="0066CC"/>
-          <w:sz w:val="24"/>
-          <w:u w:val="single"/>
-        </w:rPr>
-        <w:hyperlink r:id="rId24" w:history="1">
-          <w:r>
-            <w:rPr>
-              <w:rStyle w:val="Hyperlink"/>
-            </w:rPr>
-            <w:t>m</w:t>
-          </w:r>
-        </w:hyperlink>
-      </w:r>
-      <w:r>
-        <w:rPr>
-          <w:rFonts w:ascii="Charis SIL Italic" w:hAnsi="Charis SIL Italic" w:eastAsia="Charis SIL Italic"/>
-          <w:b w:val="0"/>
-          <w:i w:val="0"/>
-          <w:color w:val="000000"/>
-          <w:sz w:val="24"/>
-        </w:rPr>
-        <w:t>. H</w:t>
-      </w:r>
-      <w:r>
-        <w:rPr>
-          <w:u w:val="single" w:color="0066cc"/>
-          <w:rFonts w:ascii="Charis SIL Italic" w:hAnsi="Charis SIL Italic" w:eastAsia="Charis SIL Italic"/>
-          <w:b w:val="0"/>
-          <w:i w:val="0"/>
-          <w:color w:val="000000"/>
-          <w:sz w:val="24"/>
-        </w:rPr>
-        <w:hyperlink r:id="rId22" w:history="1">
-          <w:r>
-            <w:rPr>
-              <w:rStyle w:val="Hyperlink"/>
-            </w:rPr>
-            <w:t xml:space="preserve">et </w:t>
-          </w:r>
-        </w:hyperlink>
-      </w:r>
-      <w:r>
-        <w:rPr>
-          <w:rFonts w:ascii="Charis SIL Italic" w:hAnsi="Charis SIL Italic" w:eastAsia="Charis SIL Italic"/>
-          <w:b w:val="0"/>
-          <w:i w:val="0"/>
-          <w:color w:val="0066CC"/>
-          <w:sz w:val="24"/>
-          <w:u w:val="single"/>
-        </w:rPr>
-        <w:hyperlink r:id="rId22" w:history="1">
-          <w:r>
-            <w:rPr>
-              <w:rStyle w:val="Hyperlink"/>
-            </w:rPr>
-            <w:t>Nationaal</w:t>
-          </w:r>
-        </w:hyperlink>
-      </w:r>
-      <w:r>
-        <w:rPr>
-          <w:rFonts w:ascii="Charis SIL Italic" w:hAnsi="Charis SIL Italic" w:eastAsia="Charis SIL Italic"/>
-          <w:b w:val="0"/>
-          <w:i w:val="0"/>
-          <w:color w:val="0066CC"/>
-          <w:sz w:val="24"/>
-          <w:u w:val="single"/>
-        </w:rPr>
-        <w:t xml:space="preserve"> </w:t>
-      </w:r>
-      <w:r>
-        <w:rPr>
-          <w:rFonts w:ascii="Charis SIL Italic" w:hAnsi="Charis SIL Italic" w:eastAsia="Charis SIL Italic"/>
-          <w:b w:val="0"/>
-          <w:i w:val="0"/>
-          <w:color w:val="0066CC"/>
-          <w:sz w:val="24"/>
-          <w:u w:val="single"/>
-        </w:rPr>
-        <w:hyperlink r:id="rId22" w:history="1">
-          <w:r>
-            <w:rPr>
-              <w:rStyle w:val="Hyperlink"/>
-            </w:rPr>
-            <w:t>Fo</w:t>
-          </w:r>
-        </w:hyperlink>
-      </w:r>
-      <w:r>
-        <w:rPr>
-          <w:rFonts w:ascii="Charis SIL Italic" w:hAnsi="Charis SIL Italic" w:eastAsia="Charis SIL Italic"/>
-          <w:b w:val="0"/>
-          <w:i w:val="0"/>
-          <w:color w:val="0066CC"/>
-          <w:sz w:val="24"/>
-          <w:u w:val="single"/>
-        </w:rPr>
-        <w:hyperlink r:id="rId25" w:history="1">
-          <w:r>
-            <w:rPr>
-              <w:rStyle w:val="Hyperlink"/>
-            </w:rPr>
-            <w:t xml:space="preserve">tomuseum </w:t>
-          </w:r>
-        </w:hyperlink>
-      </w:r>
-      <w:r>
-        <w:rPr>
-          <w:rFonts w:ascii="Charis SIL Italic" w:hAnsi="Charis SIL Italic" w:eastAsia="Charis SIL Italic"/>
-          <w:b w:val="0"/>
-          <w:i w:val="0"/>
-          <w:color w:val="000000"/>
-          <w:sz w:val="24"/>
-        </w:rPr>
-        <w:t xml:space="preserve">bezit de fotocollectie van </w:t>
-      </w:r>
-      <w:r>
-        <w:rPr>
-          <w:u w:val="single" w:color="0066cc"/>
-          <w:rFonts w:ascii="Charis SIL Italic" w:hAnsi="Charis SIL Italic" w:eastAsia="Charis SIL Italic"/>
-          <w:b w:val="0"/>
-          <w:i w:val="0"/>
-          <w:color w:val="000000"/>
-          <w:sz w:val="24"/>
-        </w:rPr>
-        <w:t>h</w:t>
-      </w:r>
-      <w:r>
-        <w:rPr>
-          <w:u w:val="single" w:color="0066cc"/>
-          <w:rFonts w:ascii="Charis SIL Italic" w:hAnsi="Charis SIL Italic" w:eastAsia="Charis SIL Italic"/>
-          <w:b w:val="0"/>
-          <w:i w:val="0"/>
-          <w:color w:val="000000"/>
-          <w:sz w:val="24"/>
-        </w:rPr>
-        <w:hyperlink r:id="rId23" w:history="1">
-          <w:r>
-            <w:rPr>
-              <w:rStyle w:val="Hyperlink"/>
-            </w:rPr>
-            <w:t xml:space="preserve">et </w:t>
-          </w:r>
-        </w:hyperlink>
-      </w:r>
-      <w:r>
-        <w:rPr>
-          <w:rFonts w:ascii="Charis SIL Italic" w:hAnsi="Charis SIL Italic" w:eastAsia="Charis SIL Italic"/>
-          <w:b w:val="0"/>
-          <w:i w:val="0"/>
-          <w:color w:val="0066CC"/>
-          <w:sz w:val="24"/>
-          <w:u w:val="single"/>
-        </w:rPr>
-        <w:hyperlink r:id="rId23" w:history="1">
-          <w:r>
-            <w:rPr>
-              <w:rStyle w:val="Hyperlink"/>
-            </w:rPr>
-            <w:t>Wereld</w:t>
-          </w:r>
-        </w:hyperlink>
-      </w:r>
-      <w:r>
-        <w:rPr>
-          <w:rFonts w:ascii="Charis SIL Italic" w:hAnsi="Charis SIL Italic" w:eastAsia="Charis SIL Italic"/>
-          <w:b w:val="0"/>
-          <w:i w:val="0"/>
-          <w:color w:val="0066CC"/>
-          <w:sz w:val="24"/>
-          <w:u w:val="single"/>
-        </w:rPr>
-        <w:hyperlink r:id="rId23" w:history="1">
-          <w:r>
-            <w:rPr>
-              <w:rStyle w:val="Hyperlink"/>
-            </w:rPr>
-            <w:t>museu</w:t>
           </w:r>
         </w:hyperlink>
       </w:r>
@@ -3896,10 +3741,38 @@
           <w:rFonts w:ascii="Charis SIL Italic" w:hAnsi="Charis SIL Italic" w:eastAsia="Charis SIL Italic"/>
           <w:b w:val="0"/>
           <w:i w:val="0"/>
+          <w:color w:val="000000"/>
+          <w:sz w:val="24"/>
+        </w:rPr>
+        <w:t xml:space="preserve">. Het </w:t>
+      </w:r>
+      <w:r>
+        <w:rPr>
+          <w:rFonts w:ascii="Charis SIL Italic" w:hAnsi="Charis SIL Italic" w:eastAsia="Charis SIL Italic"/>
+          <w:b w:val="0"/>
+          <w:i w:val="0"/>
           <w:color w:val="0066CC"/>
           <w:sz w:val="24"/>
           <w:u w:val="single"/>
         </w:rPr>
+        <w:hyperlink r:id="rId24" w:history="1">
+          <w:r>
+            <w:rPr>
+              <w:rStyle w:val="Hyperlink"/>
+            </w:rPr>
+            <w:t>Nationaal</w:t>
+          </w:r>
+        </w:hyperlink>
+      </w:r>
+      <w:r>
+        <w:rPr>
+          <w:rFonts w:ascii="Charis SIL Italic" w:hAnsi="Charis SIL Italic" w:eastAsia="Charis SIL Italic"/>
+          <w:b w:val="0"/>
+          <w:i w:val="0"/>
+          <w:color w:val="0066CC"/>
+          <w:sz w:val="24"/>
+          <w:u w:val="single"/>
+        </w:rPr>
         <w:t xml:space="preserve"> </w:t>
       </w:r>
       <w:r>
@@ -3911,7 +3784,129 @@
           <w:sz w:val="24"/>
           <w:u w:val="single"/>
         </w:rPr>
-        <w:hyperlink r:id="rId26" w:history="1">
+        <w:hyperlink r:id="rId24" w:history="1">
+          <w:r>
+            <w:rPr>
+              <w:rStyle w:val="Hyperlink"/>
+            </w:rPr>
+            <w:t>Fo</w:t>
+          </w:r>
+        </w:hyperlink>
+      </w:r>
+      <w:r>
+        <w:rPr>
+          <w:rFonts w:ascii="Charis SIL Italic" w:hAnsi="Charis SIL Italic" w:eastAsia="Charis SIL Italic"/>
+          <w:b w:val="0"/>
+          <w:i w:val="0"/>
+          <w:color w:val="0066CC"/>
+          <w:sz w:val="24"/>
+          <w:u w:val="single"/>
+        </w:rPr>
+        <w:hyperlink r:id="rId27" w:history="1">
+          <w:r>
+            <w:rPr>
+              <w:rStyle w:val="Hyperlink"/>
+            </w:rPr>
+            <w:t xml:space="preserve">tomuseum </w:t>
+          </w:r>
+        </w:hyperlink>
+      </w:r>
+      <w:r>
+        <w:rPr>
+          <w:rFonts w:ascii="Charis SIL Italic" w:hAnsi="Charis SIL Italic" w:eastAsia="Charis SIL Italic"/>
+          <w:b w:val="0"/>
+          <w:i w:val="0"/>
+          <w:color w:val="000000"/>
+          <w:sz w:val="24"/>
+        </w:rPr>
+        <w:t xml:space="preserve">bezit de fotocollectie van </w:t>
+      </w:r>
+      <w:r>
+        <w:rPr>
+          <w:u w:val="single" w:color="0066cc"/>
+          <w:rFonts w:ascii="Charis SIL Italic" w:hAnsi="Charis SIL Italic" w:eastAsia="Charis SIL Italic"/>
+          <w:b w:val="0"/>
+          <w:i w:val="0"/>
+          <w:color w:val="000000"/>
+          <w:sz w:val="24"/>
+        </w:rPr>
+        <w:t xml:space="preserve">het </w:t>
+      </w:r>
+      <w:r>
+        <w:rPr>
+          <w:rFonts w:ascii="Charis SIL Italic" w:hAnsi="Charis SIL Italic" w:eastAsia="Charis SIL Italic"/>
+          <w:b w:val="0"/>
+          <w:i w:val="0"/>
+          <w:color w:val="0066CC"/>
+          <w:sz w:val="24"/>
+          <w:u w:val="single"/>
+        </w:rPr>
+        <w:hyperlink r:id="rId25" w:history="1">
+          <w:r>
+            <w:rPr>
+              <w:rStyle w:val="Hyperlink"/>
+            </w:rPr>
+            <w:t>Wereld</w:t>
+          </w:r>
+        </w:hyperlink>
+      </w:r>
+      <w:r>
+        <w:rPr>
+          <w:rFonts w:ascii="Charis SIL Italic" w:hAnsi="Charis SIL Italic" w:eastAsia="Charis SIL Italic"/>
+          <w:b w:val="0"/>
+          <w:i w:val="0"/>
+          <w:color w:val="0066CC"/>
+          <w:sz w:val="24"/>
+          <w:u w:val="single"/>
+        </w:rPr>
+        <w:hyperlink r:id="rId25" w:history="1">
+          <w:r>
+            <w:rPr>
+              <w:rStyle w:val="Hyperlink"/>
+            </w:rPr>
+            <w:t>museu</w:t>
+          </w:r>
+        </w:hyperlink>
+      </w:r>
+      <w:r>
+        <w:rPr>
+          <w:rFonts w:ascii="Charis SIL Italic" w:hAnsi="Charis SIL Italic" w:eastAsia="Charis SIL Italic"/>
+          <w:b w:val="0"/>
+          <w:i w:val="0"/>
+          <w:color w:val="0066CC"/>
+          <w:sz w:val="24"/>
+          <w:u w:val="single"/>
+        </w:rPr>
+        <w:hyperlink r:id="rId28" w:history="1">
+          <w:r>
+            <w:rPr>
+              <w:rStyle w:val="Hyperlink"/>
+            </w:rPr>
+            <w:t>m</w:t>
+          </w:r>
+        </w:hyperlink>
+      </w:r>
+      <w:r>
+        <w:rPr>
+          <w:rFonts w:ascii="Charis SIL Italic" w:hAnsi="Charis SIL Italic" w:eastAsia="Charis SIL Italic"/>
+          <w:b w:val="0"/>
+          <w:i w:val="0"/>
+          <w:color w:val="0066CC"/>
+          <w:sz w:val="24"/>
+          <w:u w:val="single"/>
+        </w:rPr>
+        <w:t xml:space="preserve"> </w:t>
+      </w:r>
+      <w:r>
+        <w:rPr>
+          <w:rFonts w:ascii="Charis SIL Italic" w:hAnsi="Charis SIL Italic" w:eastAsia="Charis SIL Italic"/>
+          <w:b w:val="0"/>
+          <w:i w:val="0"/>
+          <w:color w:val="0066CC"/>
+          <w:sz w:val="24"/>
+          <w:u w:val="single"/>
+        </w:rPr>
+        <w:hyperlink r:id="rId28" w:history="1">
           <w:r>
             <w:rPr>
               <w:rStyle w:val="Hyperlink"/>
@@ -3940,7 +3935,7 @@
           <w:sz w:val="24"/>
           <w:u w:val="single"/>
         </w:rPr>
-        <w:hyperlink r:id="rId24" w:history="1">
+        <w:hyperlink r:id="rId26" w:history="1">
           <w:r>
             <w:rPr>
               <w:rStyle w:val="Hyperlink"/>
@@ -3958,7 +3953,7 @@
           <w:color w:val="000000"/>
           <w:sz w:val="24"/>
         </w:rPr>
-        <w:hyperlink r:id="rId24" w:history="1">
+        <w:hyperlink r:id="rId26" w:history="1">
           <w:r>
             <w:rPr>
               <w:rStyle w:val="Hyperlink"/>
@@ -4006,7 +4001,7 @@
           <w:sz w:val="24"/>
           <w:u w:val="single"/>
         </w:rPr>
-        <w:hyperlink r:id="rId27" w:history="1">
+        <w:hyperlink r:id="rId29" w:history="1">
           <w:r>
             <w:rPr>
               <w:rStyle w:val="Hyperlink"/>
@@ -4035,7 +4030,7 @@
           <w:sz w:val="24"/>
           <w:u w:val="single"/>
         </w:rPr>
-        <w:hyperlink r:id="rId27" w:history="1">
+        <w:hyperlink r:id="rId29" w:history="1">
           <w:r>
             <w:rPr>
               <w:rStyle w:val="Hyperlink"/>
@@ -4063,7 +4058,7 @@
           <w:sz w:val="24"/>
           <w:u w:val="single"/>
         </w:rPr>
-        <w:hyperlink r:id="rId28" w:history="1">
+        <w:hyperlink r:id="rId30" w:history="1">
           <w:r>
             <w:rPr>
               <w:rStyle w:val="Hyperlink"/>
@@ -4081,7 +4076,7 @@
           <w:sz w:val="24"/>
           <w:u w:val="single"/>
         </w:rPr>
-        <w:hyperlink r:id="rId28" w:history="1">
+        <w:hyperlink r:id="rId30" w:history="1">
           <w:r>
             <w:rPr>
               <w:rStyle w:val="Hyperlink"/>
@@ -4110,7 +4105,7 @@
           <w:sz w:val="24"/>
           <w:u w:val="single"/>
         </w:rPr>
-        <w:hyperlink r:id="rId28" w:history="1">
+        <w:hyperlink r:id="rId30" w:history="1">
           <w:r>
             <w:rPr>
               <w:rStyle w:val="Hyperlink"/>
@@ -4397,7 +4392,7 @@
           <w:sz w:val="24"/>
           <w:u w:val="single"/>
         </w:rPr>
-        <w:hyperlink r:id="rId29" w:history="1">
+        <w:hyperlink r:id="rId31" w:history="1">
           <w:r>
             <w:rPr>
               <w:rStyle w:val="Hyperlink"/>
@@ -4426,7 +4421,7 @@
           <w:sz w:val="24"/>
           <w:u w:val="single"/>
         </w:rPr>
-        <w:hyperlink r:id="rId29" w:history="1">
+        <w:hyperlink r:id="rId31" w:history="1">
           <w:r>
             <w:rPr>
               <w:rStyle w:val="Hyperlink"/>
@@ -4455,7 +4450,7 @@
           <w:sz w:val="24"/>
           <w:u w:val="single"/>
         </w:rPr>
-        <w:hyperlink r:id="rId29" w:history="1">
+        <w:hyperlink r:id="rId31" w:history="1">
           <w:r>
             <w:rPr>
               <w:rStyle w:val="Hyperlink"/>
@@ -4483,7 +4478,7 @@
           <w:sz w:val="24"/>
           <w:u w:val="single"/>
         </w:rPr>
-        <w:hyperlink r:id="rId30" w:history="1">
+        <w:hyperlink r:id="rId32" w:history="1">
           <w:r>
             <w:rPr>
               <w:rStyle w:val="Hyperlink"/>
@@ -4512,7 +4507,7 @@
           <w:sz w:val="24"/>
           <w:u w:val="single"/>
         </w:rPr>
-        <w:hyperlink r:id="rId30" w:history="1">
+        <w:hyperlink r:id="rId32" w:history="1">
           <w:r>
             <w:rPr>
               <w:rStyle w:val="Hyperlink"/>
@@ -4541,7 +4536,7 @@
           <w:sz w:val="24"/>
           <w:u w:val="single"/>
         </w:rPr>
-        <w:hyperlink r:id="rId30" w:history="1">
+        <w:hyperlink r:id="rId32" w:history="1">
           <w:r>
             <w:rPr>
               <w:rStyle w:val="Hyperlink"/>
@@ -4570,7 +4565,7 @@
           <w:sz w:val="24"/>
           <w:u w:val="single"/>
         </w:rPr>
-        <w:hyperlink r:id="rId30" w:history="1">
+        <w:hyperlink r:id="rId32" w:history="1">
           <w:r>
             <w:rPr>
               <w:rStyle w:val="Hyperlink"/>
@@ -4598,7 +4593,7 @@
           <w:sz w:val="24"/>
           <w:u w:val="single"/>
         </w:rPr>
-        <w:hyperlink r:id="rId31" w:history="1">
+        <w:hyperlink r:id="rId33" w:history="1">
           <w:r>
             <w:rPr>
               <w:rStyle w:val="Hyperlink"/>
@@ -4627,7 +4622,7 @@
           <w:sz w:val="24"/>
           <w:u w:val="single"/>
         </w:rPr>
-        <w:hyperlink r:id="rId31" w:history="1">
+        <w:hyperlink r:id="rId33" w:history="1">
           <w:r>
             <w:rPr>
               <w:rStyle w:val="Hyperlink"/>
@@ -4656,7 +4651,7 @@
           <w:sz w:val="24"/>
           <w:u w:val="single"/>
         </w:rPr>
-        <w:hyperlink r:id="rId31" w:history="1">
+        <w:hyperlink r:id="rId33" w:history="1">
           <w:r>
             <w:rPr>
               <w:rStyle w:val="Hyperlink"/>
@@ -4685,7 +4680,7 @@
           <w:sz w:val="24"/>
           <w:u w:val="single"/>
         </w:rPr>
-        <w:hyperlink r:id="rId29" w:history="1">
+        <w:hyperlink r:id="rId33" w:history="1">
           <w:r>
             <w:rPr>
               <w:rStyle w:val="Hyperlink"/>
@@ -4714,7 +4709,7 @@
           <w:sz w:val="24"/>
           <w:u w:val="single"/>
         </w:rPr>
-        <w:hyperlink r:id="rId29" w:history="1">
+        <w:hyperlink r:id="rId33" w:history="1">
           <w:r>
             <w:rPr>
               <w:rStyle w:val="Hyperlink"/>
@@ -4743,7 +4738,7 @@
           <w:color w:val="000000"/>
           <w:sz w:val="24"/>
         </w:rPr>
-        <w:hyperlink r:id="rId29" w:history="1">
+        <w:hyperlink r:id="rId31" w:history="1">
           <w:r>
             <w:rPr>
               <w:rStyle w:val="Hyperlink"/>
@@ -4761,7 +4756,7 @@
           <w:sz w:val="24"/>
           <w:u w:val="single"/>
         </w:rPr>
-        <w:hyperlink r:id="rId29" w:history="1">
+        <w:hyperlink r:id="rId31" w:history="1">
           <w:r>
             <w:rPr>
               <w:rStyle w:val="Hyperlink"/>
@@ -4779,7 +4774,7 @@
           <w:sz w:val="24"/>
           <w:u w:val="single"/>
         </w:rPr>
-        <w:hyperlink r:id="rId29" w:history="1">
+        <w:hyperlink r:id="rId31" w:history="1">
           <w:r>
             <w:rPr>
               <w:rStyle w:val="Hyperlink"/>
@@ -4797,7 +4792,7 @@
           <w:sz w:val="24"/>
           <w:u w:val="single"/>
         </w:rPr>
-        <w:hyperlink r:id="rId29" w:history="1">
+        <w:hyperlink r:id="rId31" w:history="1">
           <w:r>
             <w:rPr>
               <w:rStyle w:val="Hyperlink"/>
@@ -4826,7 +4821,7 @@
           <w:sz w:val="24"/>
           <w:u w:val="single"/>
         </w:rPr>
-        <w:hyperlink r:id="rId29" w:history="1">
+        <w:hyperlink r:id="rId31" w:history="1">
           <w:r>
             <w:rPr>
               <w:rStyle w:val="Hyperlink"/>
@@ -4844,7 +4839,7 @@
           <w:sz w:val="24"/>
           <w:u w:val="single"/>
         </w:rPr>
-        <w:hyperlink r:id="rId32" w:history="1">
+        <w:hyperlink r:id="rId34" w:history="1">
           <w:r>
             <w:rPr>
               <w:rStyle w:val="Hyperlink"/>
@@ -4862,7 +4857,7 @@
           <w:sz w:val="24"/>
           <w:u w:val="single"/>
         </w:rPr>
-        <w:hyperlink r:id="rId30" w:history="1">
+        <w:hyperlink r:id="rId32" w:history="1">
           <w:r>
             <w:rPr>
               <w:rStyle w:val="Hyperlink"/>
@@ -4927,7 +4922,7 @@
           <w:color w:val="000000"/>
           <w:sz w:val="24"/>
         </w:rPr>
-        <w:hyperlink r:id="rId30" w:history="1">
+        <w:hyperlink r:id="rId32" w:history="1">
           <w:r>
             <w:rPr>
               <w:rStyle w:val="Hyperlink"/>
@@ -4945,7 +4940,7 @@
           <w:color w:val="000000"/>
           <w:sz w:val="24"/>
         </w:rPr>
-        <w:hyperlink r:id="rId30" w:history="1">
+        <w:hyperlink r:id="rId32" w:history="1">
           <w:r>
             <w:rPr>
               <w:rStyle w:val="Hyperlink"/>
@@ -4963,7 +4958,7 @@
           <w:color w:val="000000"/>
           <w:sz w:val="24"/>
         </w:rPr>
-        <w:hyperlink r:id="rId30" w:history="1">
+        <w:hyperlink r:id="rId32" w:history="1">
           <w:r>
             <w:rPr>
               <w:rStyle w:val="Hyperlink"/>
@@ -4992,7 +4987,7 @@
           <w:color w:val="000000"/>
           <w:sz w:val="24"/>
         </w:rPr>
-        <w:hyperlink r:id="rId30" w:history="1">
+        <w:hyperlink r:id="rId32" w:history="1">
           <w:r>
             <w:rPr>
               <w:rStyle w:val="Hyperlink"/>
@@ -5020,7 +5015,7 @@
           <w:color w:val="000000"/>
           <w:sz w:val="24"/>
         </w:rPr>
-        <w:hyperlink r:id="rId31" w:history="1">
+        <w:hyperlink r:id="rId33" w:history="1">
           <w:r>
             <w:rPr>
               <w:rStyle w:val="Hyperlink"/>
@@ -5038,7 +5033,7 @@
           <w:color w:val="000000"/>
           <w:sz w:val="24"/>
         </w:rPr>
-        <w:hyperlink r:id="rId31" w:history="1">
+        <w:hyperlink r:id="rId33" w:history="1">
           <w:r>
             <w:rPr>
               <w:rStyle w:val="Hyperlink"/>
@@ -5056,7 +5051,7 @@
           <w:color w:val="000000"/>
           <w:sz w:val="24"/>
         </w:rPr>
-        <w:hyperlink r:id="rId31" w:history="1">
+        <w:hyperlink r:id="rId33" w:history="1">
           <w:r>
             <w:rPr>
               <w:rStyle w:val="Hyperlink"/>
@@ -5074,7 +5069,7 @@
           <w:color w:val="000000"/>
           <w:sz w:val="24"/>
         </w:rPr>
-        <w:hyperlink r:id="rId31" w:history="1">
+        <w:hyperlink r:id="rId33" w:history="1">
           <w:r>
             <w:rPr>
               <w:rStyle w:val="Hyperlink"/>
@@ -5092,7 +5087,7 @@
           <w:color w:val="000000"/>
           <w:sz w:val="24"/>
         </w:rPr>
-        <w:hyperlink r:id="rId31" w:history="1">
+        <w:hyperlink r:id="rId33" w:history="1">
           <w:r>
             <w:rPr>
               <w:rStyle w:val="Hyperlink"/>
@@ -5103,7 +5098,6 @@
       </w:r>
       <w:r>
         <w:rPr>
-          <w:u w:val="single" w:color="0066cc"/>
           <w:rFonts w:ascii="Charis SIL Italic" w:hAnsi="Charis SIL Italic" w:eastAsia="Charis SIL Italic"/>
           <w:b w:val="0"/>
           <w:i w:val="0"/>
@@ -5157,7 +5151,7 @@
           <w:color w:val="000000"/>
           <w:sz w:val="24"/>
         </w:rPr>
-        <w:hyperlink r:id="rId31" w:history="1">
+        <w:hyperlink r:id="rId33" w:history="1">
           <w:r>
             <w:rPr>
               <w:rStyle w:val="Hyperlink"/>
@@ -5196,7 +5190,7 @@
           <w:color w:val="000000"/>
           <w:sz w:val="24"/>
         </w:rPr>
-        <w:hyperlink r:id="rId32" w:history="1">
+        <w:hyperlink r:id="rId34" w:history="1">
           <w:r>
             <w:rPr>
               <w:rStyle w:val="Hyperlink"/>
@@ -5234,7 +5228,7 @@
           <w:sz w:val="24"/>
           <w:u w:val="single"/>
         </w:rPr>
-        <w:hyperlink r:id="rId34" w:history="1">
+        <w:hyperlink r:id="rId35" w:history="1">
           <w:r>
             <w:rPr>
               <w:rStyle w:val="Hyperlink"/>
@@ -5263,7 +5257,7 @@
           <w:sz w:val="24"/>
           <w:u w:val="single"/>
         </w:rPr>
-        <w:hyperlink r:id="rId34" w:history="1">
+        <w:hyperlink r:id="rId35" w:history="1">
           <w:r>
             <w:rPr>
               <w:rStyle w:val="Hyperlink"/>
@@ -5292,7 +5286,7 @@
           <w:sz w:val="24"/>
           <w:u w:val="single"/>
         </w:rPr>
-        <w:hyperlink r:id="rId34" w:history="1">
+        <w:hyperlink r:id="rId35" w:history="1">
           <w:r>
             <w:rPr>
               <w:rStyle w:val="Hyperlink"/>
@@ -5321,7 +5315,7 @@
           <w:sz w:val="24"/>
           <w:u w:val="single"/>
         </w:rPr>
-        <w:hyperlink r:id="rId34" w:history="1">
+        <w:hyperlink r:id="rId35" w:history="1">
           <w:r>
             <w:rPr>
               <w:rStyle w:val="Hyperlink"/>
@@ -5350,7 +5344,7 @@
           <w:sz w:val="24"/>
           <w:u w:val="single"/>
         </w:rPr>
-        <w:hyperlink r:id="rId34" w:history="1">
+        <w:hyperlink r:id="rId35" w:history="1">
           <w:r>
             <w:rPr>
               <w:rStyle w:val="Hyperlink"/>
@@ -5371,7 +5365,7 @@
           <w:sz w:val="24"/>
           <w:u w:val="single"/>
         </w:rPr>
-        <w:hyperlink r:id="rId34" w:history="1">
+        <w:hyperlink r:id="rId35" w:history="1">
           <w:r>
             <w:rPr>
               <w:rStyle w:val="Hyperlink"/>
@@ -5399,7 +5393,7 @@
           <w:color w:val="000000"/>
           <w:sz w:val="24"/>
         </w:rPr>
-        <w:hyperlink r:id="rId34" w:history="1">
+        <w:hyperlink r:id="rId35" w:history="1">
           <w:r>
             <w:rPr>
               <w:rStyle w:val="Hyperlink"/>
@@ -5417,7 +5411,7 @@
           <w:color w:val="000000"/>
           <w:sz w:val="24"/>
         </w:rPr>
-        <w:hyperlink r:id="rId34" w:history="1">
+        <w:hyperlink r:id="rId35" w:history="1">
           <w:r>
             <w:rPr>
               <w:rStyle w:val="Hyperlink"/>
@@ -5435,7 +5429,7 @@
           <w:color w:val="000000"/>
           <w:sz w:val="24"/>
         </w:rPr>
-        <w:hyperlink r:id="rId34" w:history="1">
+        <w:hyperlink r:id="rId35" w:history="1">
           <w:r>
             <w:rPr>
               <w:rStyle w:val="Hyperlink"/>
@@ -5464,7 +5458,7 @@
           <w:color w:val="000000"/>
           <w:sz w:val="24"/>
         </w:rPr>
-        <w:hyperlink r:id="rId34" w:history="1">
+        <w:hyperlink r:id="rId35" w:history="1">
           <w:r>
             <w:rPr>
               <w:rStyle w:val="Hyperlink"/>
@@ -5475,6 +5469,16 @@
       </w:r>
       <w:r>
         <w:rPr>
+          <w:rFonts w:ascii="Charis SIL Italic" w:hAnsi="Charis SIL Italic" w:eastAsia="Charis SIL Italic"/>
+          <w:b w:val="0"/>
+          <w:i w:val="0"/>
+          <w:color w:val="000000"/>
+          <w:sz w:val="24"/>
+        </w:rPr>
+        <w:t>w</w:t>
+      </w:r>
+      <w:r>
+        <w:rPr>
           <w:u w:val="single" w:color="0066cc"/>
           <w:rFonts w:ascii="Charis SIL Italic" w:hAnsi="Charis SIL Italic" w:eastAsia="Charis SIL Italic"/>
           <w:b w:val="0"/>
@@ -5482,18 +5486,7 @@
           <w:color w:val="000000"/>
           <w:sz w:val="24"/>
         </w:rPr>
-        <w:t>w</w:t>
-      </w:r>
-      <w:r>
-        <w:rPr>
-          <w:u w:val="single" w:color="0066cc"/>
-          <w:rFonts w:ascii="Charis SIL Italic" w:hAnsi="Charis SIL Italic" w:eastAsia="Charis SIL Italic"/>
-          <w:b w:val="0"/>
-          <w:i w:val="0"/>
-          <w:color w:val="000000"/>
-          <w:sz w:val="24"/>
-        </w:rPr>
-        <w:hyperlink r:id="rId34" w:history="1">
+        <w:hyperlink r:id="rId35" w:history="1">
           <w:r>
             <w:rPr>
               <w:rStyle w:val="Hyperlink"/>
@@ -5521,7 +5514,7 @@
           <w:color w:val="000000"/>
           <w:sz w:val="24"/>
         </w:rPr>
-        <w:hyperlink r:id="rId34" w:history="1">
+        <w:hyperlink r:id="rId35" w:history="1">
           <w:r>
             <w:rPr>
               <w:rStyle w:val="Hyperlink"/>
@@ -5620,7 +5613,7 @@
           <w:sz w:val="24"/>
           <w:u w:val="single"/>
         </w:rPr>
-        <w:hyperlink r:id="rId35" w:history="1">
+        <w:hyperlink r:id="rId36" w:history="1">
           <w:r>
             <w:rPr>
               <w:rStyle w:val="Hyperlink"/>
@@ -5648,7 +5641,7 @@
           <w:sz w:val="24"/>
           <w:u w:val="single"/>
         </w:rPr>
-        <w:hyperlink r:id="rId36" w:history="1">
+        <w:hyperlink r:id="rId37" w:history="1">
           <w:r>
             <w:rPr>
               <w:rStyle w:val="Hyperlink"/>
@@ -5677,7 +5670,7 @@
           <w:sz w:val="24"/>
           <w:u w:val="single"/>
         </w:rPr>
-        <w:hyperlink r:id="rId36" w:history="1">
+        <w:hyperlink r:id="rId37" w:history="1">
           <w:r>
             <w:rPr>
               <w:rStyle w:val="Hyperlink"/>
@@ -5706,7 +5699,7 @@
           <w:sz w:val="24"/>
           <w:u w:val="single"/>
         </w:rPr>
-        <w:hyperlink r:id="rId36" w:history="1">
+        <w:hyperlink r:id="rId37" w:history="1">
           <w:r>
             <w:rPr>
               <w:rStyle w:val="Hyperlink"/>
@@ -5727,7 +5720,7 @@
           <w:sz w:val="24"/>
           <w:u w:val="single"/>
         </w:rPr>
-        <w:hyperlink r:id="rId36" w:history="1">
+        <w:hyperlink r:id="rId37" w:history="1">
           <w:r>
             <w:rPr>
               <w:rStyle w:val="Hyperlink"/>
@@ -5753,9 +5746,8 @@
           <w:i w:val="0"/>
           <w:color w:val="0066CC"/>
           <w:sz w:val="24"/>
-          <w:u w:val="single"/>
-        </w:rPr>
-        <w:hyperlink r:id="rId37" w:history="1">
+        </w:rPr>
+        <w:hyperlink r:id="rId38" w:history="1">
           <w:r>
             <w:rPr>
               <w:rStyle w:val="Hyperlink"/>
@@ -5773,7 +5765,7 @@
           <w:sz w:val="24"/>
           <w:u w:val="single"/>
         </w:rPr>
-        <w:hyperlink r:id="rId37" w:history="1">
+        <w:hyperlink r:id="rId38" w:history="1">
           <w:r>
             <w:rPr>
               <w:rStyle w:val="Hyperlink"/>
@@ -5802,7 +5794,14 @@
           <w:sz w:val="24"/>
           <w:u w:val="single"/>
         </w:rPr>
-        <w:t>a</w:t>
+        <w:hyperlink r:id="rId38" w:history="1">
+          <w:r>
+            <w:rPr>
+              <w:rStyle w:val="Hyperlink"/>
+            </w:rPr>
+            <w:t>a</w:t>
+          </w:r>
+        </w:hyperlink>
       </w:r>
       <w:r>
         <w:rPr>
@@ -5813,7 +5812,7 @@
           <w:sz w:val="24"/>
           <w:u w:val="single"/>
         </w:rPr>
-        <w:hyperlink r:id="rId36" w:history="1">
+        <w:hyperlink r:id="rId38" w:history="1">
           <w:r>
             <w:rPr>
               <w:rStyle w:val="Hyperlink"/>
@@ -5842,7 +5841,7 @@
           <w:sz w:val="24"/>
           <w:u w:val="single"/>
         </w:rPr>
-        <w:hyperlink r:id="rId36" w:history="1">
+        <w:hyperlink r:id="rId38" w:history="1">
           <w:r>
             <w:rPr>
               <w:rStyle w:val="Hyperlink"/>
@@ -5860,7 +5859,7 @@
           <w:sz w:val="24"/>
           <w:u w:val="single"/>
         </w:rPr>
-        <w:hyperlink r:id="rId36" w:history="1">
+        <w:hyperlink r:id="rId38" w:history="1">
           <w:r>
             <w:rPr>
               <w:rStyle w:val="Hyperlink"/>
@@ -5889,7 +5888,7 @@
           <w:sz w:val="24"/>
           <w:u w:val="single"/>
         </w:rPr>
-        <w:hyperlink r:id="rId36" w:history="1">
+        <w:hyperlink r:id="rId38" w:history="1">
           <w:r>
             <w:rPr>
               <w:rStyle w:val="Hyperlink"/>
@@ -5907,7 +5906,7 @@
           <w:sz w:val="24"/>
           <w:u w:val="single"/>
         </w:rPr>
-        <w:hyperlink r:id="rId36" w:history="1">
+        <w:hyperlink r:id="rId38" w:history="1">
           <w:r>
             <w:rPr>
               <w:rStyle w:val="Hyperlink"/>
@@ -5925,7 +5924,7 @@
           <w:color w:val="000000"/>
           <w:sz w:val="24"/>
         </w:rPr>
-        <w:hyperlink r:id="rId36" w:history="1">
+        <w:hyperlink r:id="rId37" w:history="1">
           <w:r>
             <w:rPr>
               <w:rStyle w:val="Hyperlink"/>
@@ -5953,7 +5952,7 @@
           <w:sz w:val="24"/>
           <w:u w:val="single"/>
         </w:rPr>
-        <w:hyperlink r:id="rId36" w:history="1">
+        <w:hyperlink r:id="rId37" w:history="1">
           <w:r>
             <w:rPr>
               <w:rStyle w:val="Hyperlink"/>
@@ -5971,7 +5970,7 @@
           <w:color w:val="000000"/>
           <w:sz w:val="24"/>
         </w:rPr>
-        <w:hyperlink r:id="rId36" w:history="1">
+        <w:hyperlink r:id="rId37" w:history="1">
           <w:r>
             <w:rPr>
               <w:rStyle w:val="Hyperlink"/>
@@ -5999,7 +5998,7 @@
           <w:color w:val="000000"/>
           <w:sz w:val="24"/>
         </w:rPr>
-        <w:hyperlink r:id="rId37" w:history="1">
+        <w:hyperlink r:id="rId38" w:history="1">
           <w:r>
             <w:rPr>
               <w:rStyle w:val="Hyperlink"/>
@@ -6017,7 +6016,7 @@
           <w:color w:val="000000"/>
           <w:sz w:val="24"/>
         </w:rPr>
-        <w:hyperlink r:id="rId37" w:history="1">
+        <w:hyperlink r:id="rId38" w:history="1">
           <w:r>
             <w:rPr>
               <w:rStyle w:val="Hyperlink"/>
@@ -6035,7 +6034,7 @@
           <w:color w:val="000000"/>
           <w:sz w:val="24"/>
         </w:rPr>
-        <w:hyperlink r:id="rId37" w:history="1">
+        <w:hyperlink r:id="rId38" w:history="1">
           <w:r>
             <w:rPr>
               <w:rStyle w:val="Hyperlink"/>
@@ -6053,7 +6052,7 @@
           <w:color w:val="000000"/>
           <w:sz w:val="24"/>
         </w:rPr>
-        <w:hyperlink r:id="rId37" w:history="1">
+        <w:hyperlink r:id="rId38" w:history="1">
           <w:r>
             <w:rPr>
               <w:rStyle w:val="Hyperlink"/>
@@ -6071,7 +6070,7 @@
           <w:color w:val="000000"/>
           <w:sz w:val="24"/>
         </w:rPr>
-        <w:hyperlink r:id="rId37" w:history="1">
+        <w:hyperlink r:id="rId38" w:history="1">
           <w:r>
             <w:rPr>
               <w:rStyle w:val="Hyperlink"/>
@@ -6089,7 +6088,7 @@
           <w:color w:val="000000"/>
           <w:sz w:val="24"/>
         </w:rPr>
-        <w:hyperlink r:id="rId37" w:history="1">
+        <w:hyperlink r:id="rId38" w:history="1">
           <w:r>
             <w:rPr>
               <w:rStyle w:val="Hyperlink"/>
@@ -6117,7 +6116,7 @@
           <w:color w:val="000000"/>
           <w:sz w:val="24"/>
         </w:rPr>
-        <w:hyperlink r:id="rId38" w:history="1">
+        <w:hyperlink r:id="rId39" w:history="1">
           <w:r>
             <w:rPr>
               <w:rStyle w:val="Hyperlink"/>

--- a/EXPORTS/DOCX/published/niveau1/Dutch/Sources.docx
+++ b/EXPORTS/DOCX/published/niveau1/Dutch/Sources.docx
@@ -1319,13 +1319,86 @@
       </w:r>
       <w:r>
         <w:rPr>
+          <w:u w:val="single" w:color="0066cc"/>
           <w:rFonts w:ascii="Charis SIL Italic" w:hAnsi="Charis SIL Italic" w:eastAsia="Charis SIL Italic"/>
           <w:b w:val="0"/>
           <w:i w:val="0"/>
           <w:color w:val="000000"/>
           <w:sz w:val="24"/>
         </w:rPr>
-        <w:t xml:space="preserve">deel uit van de </w:t>
+        <w:hyperlink r:id="rId15" w:history="1">
+          <w:r>
+            <w:rPr>
+              <w:rStyle w:val="Hyperlink"/>
+            </w:rPr>
+            <w:t xml:space="preserve">deel uit </w:t>
+          </w:r>
+        </w:hyperlink>
+      </w:r>
+      <w:r>
+        <w:rPr>
+          <w:u w:val="single" w:color="0066cc"/>
+          <w:rFonts w:ascii="Charis SIL Italic" w:hAnsi="Charis SIL Italic" w:eastAsia="Charis SIL Italic"/>
+          <w:b w:val="0"/>
+          <w:i w:val="0"/>
+          <w:color w:val="000000"/>
+          <w:sz w:val="24"/>
+        </w:rPr>
+        <w:hyperlink r:id="rId15" w:history="1">
+          <w:r>
+            <w:rPr>
+              <w:rStyle w:val="Hyperlink"/>
+            </w:rPr>
+            <w:t>v</w:t>
+          </w:r>
+        </w:hyperlink>
+      </w:r>
+      <w:r>
+        <w:rPr>
+          <w:u w:val="single" w:color="0066cc"/>
+          <w:rFonts w:ascii="Charis SIL Italic" w:hAnsi="Charis SIL Italic" w:eastAsia="Charis SIL Italic"/>
+          <w:b w:val="0"/>
+          <w:i w:val="0"/>
+          <w:color w:val="000000"/>
+          <w:sz w:val="24"/>
+        </w:rPr>
+        <w:hyperlink r:id="rId15" w:history="1">
+          <w:r>
+            <w:rPr>
+              <w:rStyle w:val="Hyperlink"/>
+            </w:rPr>
+            <w:t>an d</w:t>
+          </w:r>
+        </w:hyperlink>
+      </w:r>
+      <w:r>
+        <w:rPr>
+          <w:u w:val="single" w:color="0066cc"/>
+          <w:rFonts w:ascii="Charis SIL Italic" w:hAnsi="Charis SIL Italic" w:eastAsia="Charis SIL Italic"/>
+          <w:b w:val="0"/>
+          <w:i w:val="0"/>
+          <w:color w:val="000000"/>
+          <w:sz w:val="24"/>
+        </w:rPr>
+        <w:hyperlink r:id="rId15" w:history="1">
+          <w:r>
+            <w:rPr>
+              <w:rStyle w:val="Hyperlink"/>
+            </w:rPr>
+            <w:t>e</w:t>
+          </w:r>
+        </w:hyperlink>
+      </w:r>
+      <w:r>
+        <w:rPr>
+          <w:u w:val="single" w:color="0066cc"/>
+          <w:rFonts w:ascii="Charis SIL Italic" w:hAnsi="Charis SIL Italic" w:eastAsia="Charis SIL Italic"/>
+          <w:b w:val="0"/>
+          <w:i w:val="0"/>
+          <w:color w:val="000000"/>
+          <w:sz w:val="24"/>
+        </w:rPr>
+        <w:t xml:space="preserve"> </w:t>
       </w:r>
       <w:r>
         <w:rPr>
@@ -1437,7 +1510,7 @@
           <w:sz w:val="24"/>
           <w:u w:val="single"/>
         </w:rPr>
-        <w:hyperlink r:id="rId15" w:history="1">
+        <w:hyperlink r:id="rId16" w:history="1">
           <w:r>
             <w:rPr>
               <w:rStyle w:val="Hyperlink"/>
@@ -1466,7 +1539,7 @@
           <w:sz w:val="24"/>
           <w:u w:val="single"/>
         </w:rPr>
-        <w:hyperlink r:id="rId15" w:history="1">
+        <w:hyperlink r:id="rId16" w:history="1">
           <w:r>
             <w:rPr>
               <w:rStyle w:val="Hyperlink"/>
@@ -3697,8 +3770,16 @@
           <w:i w:val="0"/>
           <w:color w:val="0066CC"/>
           <w:sz w:val="24"/>
-        </w:rPr>
-        <w:t>Rijk</w:t>
+          <w:u w:val="single"/>
+        </w:rPr>
+        <w:hyperlink r:id="rId26" w:history="1">
+          <w:r>
+            <w:rPr>
+              <w:rStyle w:val="Hyperlink"/>
+            </w:rPr>
+            <w:t>Rijk</w:t>
+          </w:r>
+        </w:hyperlink>
       </w:r>
       <w:r>
         <w:rPr>
@@ -3709,7 +3790,7 @@
           <w:sz w:val="24"/>
           <w:u w:val="single"/>
         </w:rPr>
-        <w:hyperlink r:id="rId23" w:history="1">
+        <w:hyperlink r:id="rId26" w:history="1">
           <w:r>
             <w:rPr>
               <w:rStyle w:val="Hyperlink"/>
@@ -3744,7 +3825,24 @@
           <w:color w:val="000000"/>
           <w:sz w:val="24"/>
         </w:rPr>
-        <w:t xml:space="preserve">. Het </w:t>
+        <w:t>. H</w:t>
+      </w:r>
+      <w:r>
+        <w:rPr>
+          <w:rFonts w:ascii="Charis SIL Italic" w:hAnsi="Charis SIL Italic" w:eastAsia="Charis SIL Italic"/>
+          <w:b w:val="0"/>
+          <w:i w:val="0"/>
+          <w:color w:val="000000"/>
+          <w:sz w:val="24"/>
+        </w:rPr>
+        <w:hyperlink r:id="rId24" w:history="1">
+          <w:r>
+            <w:rPr>
+              <w:rStyle w:val="Hyperlink"/>
+            </w:rPr>
+            <w:t xml:space="preserve">et </w:t>
+          </w:r>
+        </w:hyperlink>
       </w:r>
       <w:r>
         <w:rPr>
@@ -3895,25 +3993,7 @@
           <w:sz w:val="24"/>
           <w:u w:val="single"/>
         </w:rPr>
-        <w:t xml:space="preserve"> </w:t>
-      </w:r>
-      <w:r>
-        <w:rPr>
-          <w:rFonts w:ascii="Charis SIL Italic" w:hAnsi="Charis SIL Italic" w:eastAsia="Charis SIL Italic"/>
-          <w:b w:val="0"/>
-          <w:i w:val="0"/>
-          <w:color w:val="0066CC"/>
-          <w:sz w:val="24"/>
-          <w:u w:val="single"/>
-        </w:rPr>
-        <w:hyperlink r:id="rId28" w:history="1">
-          <w:r>
-            <w:rPr>
-              <w:rStyle w:val="Hyperlink"/>
-            </w:rPr>
-            <w:t>in</w:t>
-          </w:r>
-        </w:hyperlink>
+        <w:t xml:space="preserve"> in</w:t>
       </w:r>
       <w:r>
         <w:rPr>
@@ -4680,7 +4760,7 @@
           <w:sz w:val="24"/>
           <w:u w:val="single"/>
         </w:rPr>
-        <w:hyperlink r:id="rId33" w:history="1">
+        <w:hyperlink r:id="rId31" w:history="1">
           <w:r>
             <w:rPr>
               <w:rStyle w:val="Hyperlink"/>
@@ -4727,25 +4807,7 @@
           <w:color w:val="000000"/>
           <w:sz w:val="24"/>
         </w:rPr>
-        <w:t xml:space="preserve"> </w:t>
-      </w:r>
-      <w:r>
-        <w:rPr>
-          <w:u w:val="single" w:color="0066cc"/>
-          <w:rFonts w:ascii="Charis SIL Italic" w:hAnsi="Charis SIL Italic" w:eastAsia="Charis SIL Italic"/>
-          <w:b w:val="0"/>
-          <w:i w:val="0"/>
-          <w:color w:val="000000"/>
-          <w:sz w:val="24"/>
-        </w:rPr>
-        <w:hyperlink r:id="rId31" w:history="1">
-          <w:r>
-            <w:rPr>
-              <w:rStyle w:val="Hyperlink"/>
-            </w:rPr>
-            <w:t xml:space="preserve">en </w:t>
-          </w:r>
-        </w:hyperlink>
+        <w:t xml:space="preserve"> en </w:t>
       </w:r>
       <w:r>
         <w:rPr>
@@ -4756,7 +4818,7 @@
           <w:sz w:val="24"/>
           <w:u w:val="single"/>
         </w:rPr>
-        <w:hyperlink r:id="rId31" w:history="1">
+        <w:hyperlink r:id="rId34" w:history="1">
           <w:r>
             <w:rPr>
               <w:rStyle w:val="Hyperlink"/>
@@ -4774,7 +4836,7 @@
           <w:sz w:val="24"/>
           <w:u w:val="single"/>
         </w:rPr>
-        <w:hyperlink r:id="rId31" w:history="1">
+        <w:hyperlink r:id="rId34" w:history="1">
           <w:r>
             <w:rPr>
               <w:rStyle w:val="Hyperlink"/>
@@ -4792,7 +4854,7 @@
           <w:sz w:val="24"/>
           <w:u w:val="single"/>
         </w:rPr>
-        <w:hyperlink r:id="rId31" w:history="1">
+        <w:hyperlink r:id="rId34" w:history="1">
           <w:r>
             <w:rPr>
               <w:rStyle w:val="Hyperlink"/>
@@ -4821,7 +4883,7 @@
           <w:sz w:val="24"/>
           <w:u w:val="single"/>
         </w:rPr>
-        <w:hyperlink r:id="rId31" w:history="1">
+        <w:hyperlink r:id="rId34" w:history="1">
           <w:r>
             <w:rPr>
               <w:rStyle w:val="Hyperlink"/>
@@ -5098,6 +5160,7 @@
       </w:r>
       <w:r>
         <w:rPr>
+          <w:u w:val="single" w:color="0066cc"/>
           <w:rFonts w:ascii="Charis SIL Italic" w:hAnsi="Charis SIL Italic" w:eastAsia="Charis SIL Italic"/>
           <w:b w:val="0"/>
           <w:i w:val="0"/>
@@ -5113,16 +5176,8 @@
           <w:i w:val="0"/>
           <w:color w:val="0066CC"/>
           <w:sz w:val="24"/>
-          <w:u w:val="single"/>
-        </w:rPr>
-        <w:hyperlink r:id="rId33" w:history="1">
-          <w:r>
-            <w:rPr>
-              <w:rStyle w:val="Hyperlink"/>
-            </w:rPr>
-            <w:t>JI</w:t>
-          </w:r>
-        </w:hyperlink>
+        </w:rPr>
+        <w:t>JI</w:t>
       </w:r>
       <w:r>
         <w:rPr>
@@ -5747,14 +5802,7 @@
           <w:color w:val="0066CC"/>
           <w:sz w:val="24"/>
         </w:rPr>
-        <w:hyperlink r:id="rId38" w:history="1">
-          <w:r>
-            <w:rPr>
-              <w:rStyle w:val="Hyperlink"/>
-            </w:rPr>
-            <w:t>Samm</w:t>
-          </w:r>
-        </w:hyperlink>
+        <w:t>Samm</w:t>
       </w:r>
       <w:r>
         <w:rPr>
@@ -5765,7 +5813,7 @@
           <w:sz w:val="24"/>
           <w:u w:val="single"/>
         </w:rPr>
-        <w:hyperlink r:id="rId38" w:history="1">
+        <w:hyperlink r:id="rId36" w:history="1">
           <w:r>
             <w:rPr>
               <w:rStyle w:val="Hyperlink"/>
@@ -5952,7 +6000,7 @@
           <w:sz w:val="24"/>
           <w:u w:val="single"/>
         </w:rPr>
-        <w:hyperlink r:id="rId37" w:history="1">
+        <w:hyperlink r:id="rId39" w:history="1">
           <w:r>
             <w:rPr>
               <w:rStyle w:val="Hyperlink"/>

--- a/EXPORTS/DOCX/published/niveau1/Dutch/Sources.docx
+++ b/EXPORTS/DOCX/published/niveau1/Dutch/Sources.docx
@@ -609,31 +609,13 @@
       </w:r>
       <w:r>
         <w:rPr>
-          <w:u w:val="single" w:color="0066cc"/>
           <w:rFonts w:ascii="Charis SIL Italic" w:hAnsi="Charis SIL Italic" w:eastAsia="Charis SIL Italic"/>
           <w:b w:val="0"/>
           <w:i w:val="0"/>
           <w:color w:val="000000"/>
           <w:sz w:val="24"/>
         </w:rPr>
-        <w:hyperlink r:id="rId11" w:history="1">
-          <w:r>
-            <w:rPr>
-              <w:rStyle w:val="Hyperlink"/>
-            </w:rPr>
-            <w:t>anders d</w:t>
-          </w:r>
-        </w:hyperlink>
-      </w:r>
-      <w:r>
-        <w:rPr>
-          <w:rFonts w:ascii="Charis SIL Italic" w:hAnsi="Charis SIL Italic" w:eastAsia="Charis SIL Italic"/>
-          <w:b w:val="0"/>
-          <w:i w:val="0"/>
-          <w:color w:val="000000"/>
-          <w:sz w:val="24"/>
-        </w:rPr>
-        <w:t xml:space="preserve">an nu (denk aan </w:t>
+        <w:t xml:space="preserve">anders dan nu (denk aan </w:t>
       </w:r>
       <w:r>
         <w:rPr>
@@ -1287,35 +1269,7 @@
           <w:color w:val="000000"/>
           <w:sz w:val="24"/>
         </w:rPr>
-        <w:t>. Deze archieven maken t</w:t>
-      </w:r>
-      <w:r>
-        <w:rPr>
-          <w:u w:val="single" w:color="0066cc"/>
-          <w:rFonts w:ascii="Charis SIL Italic" w:hAnsi="Charis SIL Italic" w:eastAsia="Charis SIL Italic"/>
-          <w:b w:val="0"/>
-          <w:i w:val="0"/>
-          <w:color w:val="000000"/>
-          <w:sz w:val="24"/>
-        </w:rPr>
-        <w:hyperlink r:id="rId15" w:history="1">
-          <w:r>
-            <w:rPr>
-              <w:rStyle w:val="Hyperlink"/>
-            </w:rPr>
-            <w:t>egenwoord</w:t>
-          </w:r>
-        </w:hyperlink>
-      </w:r>
-      <w:r>
-        <w:rPr>
-          <w:rFonts w:ascii="Charis SIL Italic" w:hAnsi="Charis SIL Italic" w:eastAsia="Charis SIL Italic"/>
-          <w:b w:val="0"/>
-          <w:i w:val="0"/>
-          <w:color w:val="000000"/>
-          <w:sz w:val="24"/>
-        </w:rPr>
-        <w:t xml:space="preserve">ig </w:t>
+        <w:t xml:space="preserve">. Deze archieven maken tegenwoordig </w:t>
       </w:r>
       <w:r>
         <w:rPr>
@@ -1391,7 +1345,6 @@
       </w:r>
       <w:r>
         <w:rPr>
-          <w:u w:val="single" w:color="0066cc"/>
           <w:rFonts w:ascii="Charis SIL Italic" w:hAnsi="Charis SIL Italic" w:eastAsia="Charis SIL Italic"/>
           <w:b w:val="0"/>
           <w:i w:val="0"/>
@@ -1557,7 +1510,7 @@
           <w:sz w:val="24"/>
           <w:u w:val="single"/>
         </w:rPr>
-        <w:hyperlink r:id="rId15" w:history="1">
+        <w:hyperlink r:id="rId16" w:history="1">
           <w:r>
             <w:rPr>
               <w:rStyle w:val="Hyperlink"/>
@@ -2589,7 +2542,7 @@
           <w:sz w:val="24"/>
           <w:u w:val="single"/>
         </w:rPr>
-        <w:hyperlink r:id="rId19" w:history="1">
+        <w:hyperlink r:id="rId18" w:history="1">
           <w:r>
             <w:rPr>
               <w:rStyle w:val="Hyperlink"/>
@@ -2618,7 +2571,7 @@
           <w:sz w:val="24"/>
           <w:u w:val="single"/>
         </w:rPr>
-        <w:hyperlink r:id="rId19" w:history="1">
+        <w:hyperlink r:id="rId18" w:history="1">
           <w:r>
             <w:rPr>
               <w:rStyle w:val="Hyperlink"/>
@@ -2636,7 +2589,7 @@
           <w:sz w:val="24"/>
           <w:u w:val="single"/>
         </w:rPr>
-        <w:hyperlink r:id="rId19" w:history="1">
+        <w:hyperlink r:id="rId18" w:history="1">
           <w:r>
             <w:rPr>
               <w:rStyle w:val="Hyperlink"/>
@@ -2665,7 +2618,7 @@
           <w:sz w:val="24"/>
           <w:u w:val="single"/>
         </w:rPr>
-        <w:hyperlink r:id="rId19" w:history="1">
+        <w:hyperlink r:id="rId18" w:history="1">
           <w:r>
             <w:rPr>
               <w:rStyle w:val="Hyperlink"/>
@@ -3413,7 +3366,7 @@
           <w:sz w:val="24"/>
           <w:u w:val="single"/>
         </w:rPr>
-        <w:hyperlink r:id="rId22" w:history="1">
+        <w:hyperlink r:id="rId16" w:history="1">
           <w:r>
             <w:rPr>
               <w:rStyle w:val="Hyperlink"/>
@@ -3686,7 +3639,25 @@
           <w:color w:val="000000"/>
           <w:sz w:val="24"/>
         </w:rPr>
-        <w:t xml:space="preserve">de beeldcollecties van het </w:t>
+        <w:t>de beeldcollecties van he</w:t>
+      </w:r>
+      <w:r>
+        <w:rPr>
+          <w:u w:val="single" w:color="0066cc"/>
+          <w:rFonts w:ascii="Charis SIL Italic" w:hAnsi="Charis SIL Italic" w:eastAsia="Charis SIL Italic"/>
+          <w:b w:val="0"/>
+          <w:i w:val="0"/>
+          <w:color w:val="000000"/>
+          <w:sz w:val="24"/>
+        </w:rPr>
+        <w:hyperlink r:id="rId23" w:history="1">
+          <w:r>
+            <w:rPr>
+              <w:rStyle w:val="Hyperlink"/>
+            </w:rPr>
+            <w:t xml:space="preserve">t </w:t>
+          </w:r>
+        </w:hyperlink>
       </w:r>
       <w:r>
         <w:rPr>
@@ -3697,7 +3668,7 @@
           <w:sz w:val="24"/>
           <w:u w:val="single"/>
         </w:rPr>
-        <w:hyperlink r:id="rId25" w:history="1">
+        <w:hyperlink r:id="rId23" w:history="1">
           <w:r>
             <w:rPr>
               <w:rStyle w:val="Hyperlink"/>
@@ -3726,7 +3697,7 @@
           <w:sz w:val="24"/>
           <w:u w:val="single"/>
         </w:rPr>
-        <w:hyperlink r:id="rId25" w:history="1">
+        <w:hyperlink r:id="rId23" w:history="1">
           <w:r>
             <w:rPr>
               <w:rStyle w:val="Hyperlink"/>
@@ -3744,7 +3715,7 @@
           <w:sz w:val="24"/>
           <w:u w:val="single"/>
         </w:rPr>
-        <w:hyperlink r:id="rId25" w:history="1">
+        <w:hyperlink r:id="rId23" w:history="1">
           <w:r>
             <w:rPr>
               <w:rStyle w:val="Hyperlink"/>
@@ -3755,13 +3726,21 @@
       </w:r>
       <w:r>
         <w:rPr>
+          <w:u w:val="single" w:color="0066cc"/>
           <w:rFonts w:ascii="Charis SIL Italic" w:hAnsi="Charis SIL Italic" w:eastAsia="Charis SIL Italic"/>
           <w:b w:val="0"/>
           <w:i w:val="0"/>
           <w:color w:val="000000"/>
           <w:sz w:val="24"/>
         </w:rPr>
-        <w:t xml:space="preserve"> en </w:t>
+        <w:hyperlink r:id="rId23" w:history="1">
+          <w:r>
+            <w:rPr>
+              <w:rStyle w:val="Hyperlink"/>
+            </w:rPr>
+            <w:t xml:space="preserve"> en </w:t>
+          </w:r>
+        </w:hyperlink>
       </w:r>
       <w:r>
         <w:rPr>
@@ -3772,7 +3751,7 @@
           <w:sz w:val="24"/>
           <w:u w:val="single"/>
         </w:rPr>
-        <w:hyperlink r:id="rId26" w:history="1">
+        <w:hyperlink r:id="rId23" w:history="1">
           <w:r>
             <w:rPr>
               <w:rStyle w:val="Hyperlink"/>
@@ -3790,7 +3769,7 @@
           <w:sz w:val="24"/>
           <w:u w:val="single"/>
         </w:rPr>
-        <w:hyperlink r:id="rId26" w:history="1">
+        <w:hyperlink r:id="rId23" w:history="1">
           <w:r>
             <w:rPr>
               <w:rStyle w:val="Hyperlink"/>
@@ -3808,7 +3787,7 @@
           <w:sz w:val="24"/>
           <w:u w:val="single"/>
         </w:rPr>
-        <w:hyperlink r:id="rId26" w:history="1">
+        <w:hyperlink r:id="rId25" w:history="1">
           <w:r>
             <w:rPr>
               <w:rStyle w:val="Hyperlink"/>
@@ -3825,24 +3804,7 @@
           <w:color w:val="000000"/>
           <w:sz w:val="24"/>
         </w:rPr>
-        <w:t>. H</w:t>
-      </w:r>
-      <w:r>
-        <w:rPr>
-          <w:rFonts w:ascii="Charis SIL Italic" w:hAnsi="Charis SIL Italic" w:eastAsia="Charis SIL Italic"/>
-          <w:b w:val="0"/>
-          <w:i w:val="0"/>
-          <w:color w:val="000000"/>
-          <w:sz w:val="24"/>
-        </w:rPr>
-        <w:hyperlink r:id="rId24" w:history="1">
-          <w:r>
-            <w:rPr>
-              <w:rStyle w:val="Hyperlink"/>
-            </w:rPr>
-            <w:t xml:space="preserve">et </w:t>
-          </w:r>
-        </w:hyperlink>
+        <w:t xml:space="preserve">. Het </w:t>
       </w:r>
       <w:r>
         <w:rPr>
@@ -3882,7 +3844,7 @@
           <w:sz w:val="24"/>
           <w:u w:val="single"/>
         </w:rPr>
-        <w:hyperlink r:id="rId24" w:history="1">
+        <w:hyperlink r:id="rId26" w:history="1">
           <w:r>
             <w:rPr>
               <w:rStyle w:val="Hyperlink"/>
@@ -3900,7 +3862,7 @@
           <w:sz w:val="24"/>
           <w:u w:val="single"/>
         </w:rPr>
-        <w:hyperlink r:id="rId27" w:history="1">
+        <w:hyperlink r:id="rId26" w:history="1">
           <w:r>
             <w:rPr>
               <w:rStyle w:val="Hyperlink"/>
@@ -3939,7 +3901,7 @@
           <w:sz w:val="24"/>
           <w:u w:val="single"/>
         </w:rPr>
-        <w:hyperlink r:id="rId25" w:history="1">
+        <w:hyperlink r:id="rId27" w:history="1">
           <w:r>
             <w:rPr>
               <w:rStyle w:val="Hyperlink"/>
@@ -3957,7 +3919,7 @@
           <w:sz w:val="24"/>
           <w:u w:val="single"/>
         </w:rPr>
-        <w:hyperlink r:id="rId25" w:history="1">
+        <w:hyperlink r:id="rId27" w:history="1">
           <w:r>
             <w:rPr>
               <w:rStyle w:val="Hyperlink"/>
@@ -3975,7 +3937,7 @@
           <w:sz w:val="24"/>
           <w:u w:val="single"/>
         </w:rPr>
-        <w:hyperlink r:id="rId28" w:history="1">
+        <w:hyperlink r:id="rId27" w:history="1">
           <w:r>
             <w:rPr>
               <w:rStyle w:val="Hyperlink"/>
@@ -3993,7 +3955,7 @@
           <w:sz w:val="24"/>
           <w:u w:val="single"/>
         </w:rPr>
-        <w:t xml:space="preserve"> in</w:t>
+        <w:t xml:space="preserve"> </w:t>
       </w:r>
       <w:r>
         <w:rPr>
@@ -4004,6 +3966,24 @@
           <w:sz w:val="24"/>
           <w:u w:val="single"/>
         </w:rPr>
+        <w:hyperlink r:id="rId27" w:history="1">
+          <w:r>
+            <w:rPr>
+              <w:rStyle w:val="Hyperlink"/>
+            </w:rPr>
+            <w:t>in</w:t>
+          </w:r>
+        </w:hyperlink>
+      </w:r>
+      <w:r>
+        <w:rPr>
+          <w:rFonts w:ascii="Charis SIL Italic" w:hAnsi="Charis SIL Italic" w:eastAsia="Charis SIL Italic"/>
+          <w:b w:val="0"/>
+          <w:i w:val="0"/>
+          <w:color w:val="0066CC"/>
+          <w:sz w:val="24"/>
+          <w:u w:val="single"/>
+        </w:rPr>
         <w:t xml:space="preserve"> </w:t>
       </w:r>
       <w:r>
@@ -4015,7 +3995,7 @@
           <w:sz w:val="24"/>
           <w:u w:val="single"/>
         </w:rPr>
-        <w:hyperlink r:id="rId26" w:history="1">
+        <w:hyperlink r:id="rId27" w:history="1">
           <w:r>
             <w:rPr>
               <w:rStyle w:val="Hyperlink"/>
@@ -4033,7 +4013,7 @@
           <w:color w:val="000000"/>
           <w:sz w:val="24"/>
         </w:rPr>
-        <w:hyperlink r:id="rId26" w:history="1">
+        <w:hyperlink r:id="rId25" w:history="1">
           <w:r>
             <w:rPr>
               <w:rStyle w:val="Hyperlink"/>
@@ -4081,7 +4061,7 @@
           <w:sz w:val="24"/>
           <w:u w:val="single"/>
         </w:rPr>
-        <w:hyperlink r:id="rId29" w:history="1">
+        <w:hyperlink r:id="rId28" w:history="1">
           <w:r>
             <w:rPr>
               <w:rStyle w:val="Hyperlink"/>
@@ -4110,7 +4090,7 @@
           <w:sz w:val="24"/>
           <w:u w:val="single"/>
         </w:rPr>
-        <w:hyperlink r:id="rId29" w:history="1">
+        <w:hyperlink r:id="rId28" w:history="1">
           <w:r>
             <w:rPr>
               <w:rStyle w:val="Hyperlink"/>
@@ -4138,7 +4118,7 @@
           <w:sz w:val="24"/>
           <w:u w:val="single"/>
         </w:rPr>
-        <w:hyperlink r:id="rId30" w:history="1">
+        <w:hyperlink r:id="rId29" w:history="1">
           <w:r>
             <w:rPr>
               <w:rStyle w:val="Hyperlink"/>
@@ -4156,7 +4136,7 @@
           <w:sz w:val="24"/>
           <w:u w:val="single"/>
         </w:rPr>
-        <w:hyperlink r:id="rId30" w:history="1">
+        <w:hyperlink r:id="rId29" w:history="1">
           <w:r>
             <w:rPr>
               <w:rStyle w:val="Hyperlink"/>
@@ -4185,7 +4165,7 @@
           <w:sz w:val="24"/>
           <w:u w:val="single"/>
         </w:rPr>
-        <w:hyperlink r:id="rId30" w:history="1">
+        <w:hyperlink r:id="rId29" w:history="1">
           <w:r>
             <w:rPr>
               <w:rStyle w:val="Hyperlink"/>
@@ -4472,7 +4452,7 @@
           <w:sz w:val="24"/>
           <w:u w:val="single"/>
         </w:rPr>
-        <w:hyperlink r:id="rId31" w:history="1">
+        <w:hyperlink r:id="rId30" w:history="1">
           <w:r>
             <w:rPr>
               <w:rStyle w:val="Hyperlink"/>
@@ -4501,7 +4481,7 @@
           <w:sz w:val="24"/>
           <w:u w:val="single"/>
         </w:rPr>
-        <w:hyperlink r:id="rId31" w:history="1">
+        <w:hyperlink r:id="rId30" w:history="1">
           <w:r>
             <w:rPr>
               <w:rStyle w:val="Hyperlink"/>
@@ -4530,7 +4510,7 @@
           <w:sz w:val="24"/>
           <w:u w:val="single"/>
         </w:rPr>
-        <w:hyperlink r:id="rId31" w:history="1">
+        <w:hyperlink r:id="rId30" w:history="1">
           <w:r>
             <w:rPr>
               <w:rStyle w:val="Hyperlink"/>
@@ -4558,7 +4538,7 @@
           <w:sz w:val="24"/>
           <w:u w:val="single"/>
         </w:rPr>
-        <w:hyperlink r:id="rId32" w:history="1">
+        <w:hyperlink r:id="rId31" w:history="1">
           <w:r>
             <w:rPr>
               <w:rStyle w:val="Hyperlink"/>
@@ -4587,7 +4567,7 @@
           <w:sz w:val="24"/>
           <w:u w:val="single"/>
         </w:rPr>
-        <w:hyperlink r:id="rId32" w:history="1">
+        <w:hyperlink r:id="rId31" w:history="1">
           <w:r>
             <w:rPr>
               <w:rStyle w:val="Hyperlink"/>
@@ -4616,7 +4596,7 @@
           <w:sz w:val="24"/>
           <w:u w:val="single"/>
         </w:rPr>
-        <w:hyperlink r:id="rId32" w:history="1">
+        <w:hyperlink r:id="rId31" w:history="1">
           <w:r>
             <w:rPr>
               <w:rStyle w:val="Hyperlink"/>
@@ -4645,7 +4625,7 @@
           <w:sz w:val="24"/>
           <w:u w:val="single"/>
         </w:rPr>
-        <w:hyperlink r:id="rId32" w:history="1">
+        <w:hyperlink r:id="rId31" w:history="1">
           <w:r>
             <w:rPr>
               <w:rStyle w:val="Hyperlink"/>
@@ -4673,7 +4653,7 @@
           <w:sz w:val="24"/>
           <w:u w:val="single"/>
         </w:rPr>
-        <w:hyperlink r:id="rId33" w:history="1">
+        <w:hyperlink r:id="rId32" w:history="1">
           <w:r>
             <w:rPr>
               <w:rStyle w:val="Hyperlink"/>
@@ -4702,7 +4682,7 @@
           <w:sz w:val="24"/>
           <w:u w:val="single"/>
         </w:rPr>
-        <w:hyperlink r:id="rId33" w:history="1">
+        <w:hyperlink r:id="rId32" w:history="1">
           <w:r>
             <w:rPr>
               <w:rStyle w:val="Hyperlink"/>
@@ -4731,7 +4711,7 @@
           <w:sz w:val="24"/>
           <w:u w:val="single"/>
         </w:rPr>
-        <w:hyperlink r:id="rId33" w:history="1">
+        <w:hyperlink r:id="rId32" w:history="1">
           <w:r>
             <w:rPr>
               <w:rStyle w:val="Hyperlink"/>
@@ -4760,7 +4740,7 @@
           <w:sz w:val="24"/>
           <w:u w:val="single"/>
         </w:rPr>
-        <w:hyperlink r:id="rId31" w:history="1">
+        <w:hyperlink r:id="rId30" w:history="1">
           <w:r>
             <w:rPr>
               <w:rStyle w:val="Hyperlink"/>
@@ -4789,7 +4769,7 @@
           <w:sz w:val="24"/>
           <w:u w:val="single"/>
         </w:rPr>
-        <w:hyperlink r:id="rId33" w:history="1">
+        <w:hyperlink r:id="rId30" w:history="1">
           <w:r>
             <w:rPr>
               <w:rStyle w:val="Hyperlink"/>
@@ -4807,7 +4787,25 @@
           <w:color w:val="000000"/>
           <w:sz w:val="24"/>
         </w:rPr>
-        <w:t xml:space="preserve"> en </w:t>
+        <w:t xml:space="preserve"> </w:t>
+      </w:r>
+      <w:r>
+        <w:rPr>
+          <w:u w:val="single" w:color="0066cc"/>
+          <w:rFonts w:ascii="Charis SIL Italic" w:hAnsi="Charis SIL Italic" w:eastAsia="Charis SIL Italic"/>
+          <w:b w:val="0"/>
+          <w:i w:val="0"/>
+          <w:color w:val="000000"/>
+          <w:sz w:val="24"/>
+        </w:rPr>
+        <w:hyperlink r:id="rId30" w:history="1">
+          <w:r>
+            <w:rPr>
+              <w:rStyle w:val="Hyperlink"/>
+            </w:rPr>
+            <w:t xml:space="preserve">en </w:t>
+          </w:r>
+        </w:hyperlink>
       </w:r>
       <w:r>
         <w:rPr>
@@ -4818,7 +4816,7 @@
           <w:sz w:val="24"/>
           <w:u w:val="single"/>
         </w:rPr>
-        <w:hyperlink r:id="rId34" w:history="1">
+        <w:hyperlink r:id="rId30" w:history="1">
           <w:r>
             <w:rPr>
               <w:rStyle w:val="Hyperlink"/>
@@ -4836,7 +4834,7 @@
           <w:sz w:val="24"/>
           <w:u w:val="single"/>
         </w:rPr>
-        <w:hyperlink r:id="rId34" w:history="1">
+        <w:hyperlink r:id="rId30" w:history="1">
           <w:r>
             <w:rPr>
               <w:rStyle w:val="Hyperlink"/>
@@ -4854,7 +4852,7 @@
           <w:sz w:val="24"/>
           <w:u w:val="single"/>
         </w:rPr>
-        <w:hyperlink r:id="rId34" w:history="1">
+        <w:hyperlink r:id="rId30" w:history="1">
           <w:r>
             <w:rPr>
               <w:rStyle w:val="Hyperlink"/>
@@ -4883,7 +4881,7 @@
           <w:sz w:val="24"/>
           <w:u w:val="single"/>
         </w:rPr>
-        <w:hyperlink r:id="rId34" w:history="1">
+        <w:hyperlink r:id="rId30" w:history="1">
           <w:r>
             <w:rPr>
               <w:rStyle w:val="Hyperlink"/>
@@ -4901,7 +4899,7 @@
           <w:sz w:val="24"/>
           <w:u w:val="single"/>
         </w:rPr>
-        <w:hyperlink r:id="rId34" w:history="1">
+        <w:hyperlink r:id="rId33" w:history="1">
           <w:r>
             <w:rPr>
               <w:rStyle w:val="Hyperlink"/>
@@ -4919,7 +4917,7 @@
           <w:sz w:val="24"/>
           <w:u w:val="single"/>
         </w:rPr>
-        <w:hyperlink r:id="rId32" w:history="1">
+        <w:hyperlink r:id="rId31" w:history="1">
           <w:r>
             <w:rPr>
               <w:rStyle w:val="Hyperlink"/>
@@ -4948,7 +4946,7 @@
           <w:sz w:val="24"/>
           <w:u w:val="single"/>
         </w:rPr>
-        <w:hyperlink r:id="rId32" w:history="1">
+        <w:hyperlink r:id="rId33" w:history="1">
           <w:r>
             <w:rPr>
               <w:rStyle w:val="Hyperlink"/>
@@ -4966,7 +4964,7 @@
           <w:sz w:val="24"/>
           <w:u w:val="single"/>
         </w:rPr>
-        <w:hyperlink r:id="rId32" w:history="1">
+        <w:hyperlink r:id="rId33" w:history="1">
           <w:r>
             <w:rPr>
               <w:rStyle w:val="Hyperlink"/>
@@ -4984,7 +4982,7 @@
           <w:color w:val="000000"/>
           <w:sz w:val="24"/>
         </w:rPr>
-        <w:hyperlink r:id="rId32" w:history="1">
+        <w:hyperlink r:id="rId31" w:history="1">
           <w:r>
             <w:rPr>
               <w:rStyle w:val="Hyperlink"/>
@@ -5002,7 +5000,7 @@
           <w:color w:val="000000"/>
           <w:sz w:val="24"/>
         </w:rPr>
-        <w:hyperlink r:id="rId32" w:history="1">
+        <w:hyperlink r:id="rId31" w:history="1">
           <w:r>
             <w:rPr>
               <w:rStyle w:val="Hyperlink"/>
@@ -5020,7 +5018,7 @@
           <w:color w:val="000000"/>
           <w:sz w:val="24"/>
         </w:rPr>
-        <w:hyperlink r:id="rId32" w:history="1">
+        <w:hyperlink r:id="rId31" w:history="1">
           <w:r>
             <w:rPr>
               <w:rStyle w:val="Hyperlink"/>
@@ -5049,7 +5047,7 @@
           <w:color w:val="000000"/>
           <w:sz w:val="24"/>
         </w:rPr>
-        <w:hyperlink r:id="rId32" w:history="1">
+        <w:hyperlink r:id="rId31" w:history="1">
           <w:r>
             <w:rPr>
               <w:rStyle w:val="Hyperlink"/>
@@ -5077,7 +5075,7 @@
           <w:color w:val="000000"/>
           <w:sz w:val="24"/>
         </w:rPr>
-        <w:hyperlink r:id="rId33" w:history="1">
+        <w:hyperlink r:id="rId32" w:history="1">
           <w:r>
             <w:rPr>
               <w:rStyle w:val="Hyperlink"/>
@@ -5095,7 +5093,7 @@
           <w:color w:val="000000"/>
           <w:sz w:val="24"/>
         </w:rPr>
-        <w:hyperlink r:id="rId33" w:history="1">
+        <w:hyperlink r:id="rId32" w:history="1">
           <w:r>
             <w:rPr>
               <w:rStyle w:val="Hyperlink"/>
@@ -5113,7 +5111,7 @@
           <w:color w:val="000000"/>
           <w:sz w:val="24"/>
         </w:rPr>
-        <w:hyperlink r:id="rId33" w:history="1">
+        <w:hyperlink r:id="rId32" w:history="1">
           <w:r>
             <w:rPr>
               <w:rStyle w:val="Hyperlink"/>
@@ -5131,7 +5129,7 @@
           <w:color w:val="000000"/>
           <w:sz w:val="24"/>
         </w:rPr>
-        <w:hyperlink r:id="rId33" w:history="1">
+        <w:hyperlink r:id="rId32" w:history="1">
           <w:r>
             <w:rPr>
               <w:rStyle w:val="Hyperlink"/>
@@ -5149,7 +5147,7 @@
           <w:color w:val="000000"/>
           <w:sz w:val="24"/>
         </w:rPr>
-        <w:hyperlink r:id="rId33" w:history="1">
+        <w:hyperlink r:id="rId32" w:history="1">
           <w:r>
             <w:rPr>
               <w:rStyle w:val="Hyperlink"/>
@@ -5160,14 +5158,20 @@
       </w:r>
       <w:r>
         <w:rPr>
-          <w:u w:val="single" w:color="0066cc"/>
           <w:rFonts w:ascii="Charis SIL Italic" w:hAnsi="Charis SIL Italic" w:eastAsia="Charis SIL Italic"/>
           <w:b w:val="0"/>
           <w:i w:val="0"/>
           <w:color w:val="000000"/>
           <w:sz w:val="24"/>
         </w:rPr>
-        <w:t xml:space="preserve">l </w:t>
+        <w:hyperlink r:id="rId32" w:history="1">
+          <w:r>
+            <w:rPr>
+              <w:rStyle w:val="Hyperlink"/>
+            </w:rPr>
+            <w:t xml:space="preserve">l </w:t>
+          </w:r>
+        </w:hyperlink>
       </w:r>
       <w:r>
         <w:rPr>
@@ -5176,8 +5180,16 @@
           <w:i w:val="0"/>
           <w:color w:val="0066CC"/>
           <w:sz w:val="24"/>
-        </w:rPr>
-        <w:t>JI</w:t>
+          <w:u w:val="single"/>
+        </w:rPr>
+        <w:hyperlink r:id="rId34" w:history="1">
+          <w:r>
+            <w:rPr>
+              <w:rStyle w:val="Hyperlink"/>
+            </w:rPr>
+            <w:t>JI</w:t>
+          </w:r>
+        </w:hyperlink>
       </w:r>
       <w:r>
         <w:rPr>
@@ -5188,7 +5200,7 @@
           <w:sz w:val="24"/>
           <w:u w:val="single"/>
         </w:rPr>
-        <w:hyperlink r:id="rId33" w:history="1">
+        <w:hyperlink r:id="rId34" w:history="1">
           <w:r>
             <w:rPr>
               <w:rStyle w:val="Hyperlink"/>
@@ -5206,7 +5218,7 @@
           <w:color w:val="000000"/>
           <w:sz w:val="24"/>
         </w:rPr>
-        <w:hyperlink r:id="rId33" w:history="1">
+        <w:hyperlink r:id="rId32" w:history="1">
           <w:r>
             <w:rPr>
               <w:rStyle w:val="Hyperlink"/>
@@ -5217,6 +5229,16 @@
       </w:r>
       <w:r>
         <w:rPr>
+          <w:rFonts w:ascii="Charis SIL Italic" w:hAnsi="Charis SIL Italic" w:eastAsia="Charis SIL Italic"/>
+          <w:b w:val="0"/>
+          <w:i w:val="0"/>
+          <w:color w:val="000000"/>
+          <w:sz w:val="24"/>
+        </w:rPr>
+        <w:t>schi</w:t>
+      </w:r>
+      <w:r>
+        <w:rPr>
           <w:u w:val="single" w:color="0066cc"/>
           <w:rFonts w:ascii="Charis SIL Italic" w:hAnsi="Charis SIL Italic" w:eastAsia="Charis SIL Italic"/>
           <w:b w:val="0"/>
@@ -5224,28 +5246,7 @@
           <w:color w:val="000000"/>
           <w:sz w:val="24"/>
         </w:rPr>
-        <w:t>s</w:t>
-      </w:r>
-      <w:r>
-        <w:rPr>
-          <w:rFonts w:ascii="Charis SIL Italic" w:hAnsi="Charis SIL Italic" w:eastAsia="Charis SIL Italic"/>
-          <w:b w:val="0"/>
-          <w:i w:val="0"/>
-          <w:color w:val="000000"/>
-          <w:sz w:val="24"/>
-        </w:rPr>
-        <w:t>chi</w:t>
-      </w:r>
-      <w:r>
-        <w:rPr>
-          <w:u w:val="single" w:color="0066cc"/>
-          <w:rFonts w:ascii="Charis SIL Italic" w:hAnsi="Charis SIL Italic" w:eastAsia="Charis SIL Italic"/>
-          <w:b w:val="0"/>
-          <w:i w:val="0"/>
-          <w:color w:val="000000"/>
-          <w:sz w:val="24"/>
-        </w:rPr>
-        <w:hyperlink r:id="rId34" w:history="1">
+        <w:hyperlink r:id="rId33" w:history="1">
           <w:r>
             <w:rPr>
               <w:rStyle w:val="Hyperlink"/>
@@ -5524,6 +5525,7 @@
       </w:r>
       <w:r>
         <w:rPr>
+          <w:u w:val="single" w:color="0066cc"/>
           <w:rFonts w:ascii="Charis SIL Italic" w:hAnsi="Charis SIL Italic" w:eastAsia="Charis SIL Italic"/>
           <w:b w:val="0"/>
           <w:i w:val="0"/>
@@ -5801,8 +5803,16 @@
           <w:i w:val="0"/>
           <w:color w:val="0066CC"/>
           <w:sz w:val="24"/>
-        </w:rPr>
-        <w:t>Samm</w:t>
+          <w:u w:val="single"/>
+        </w:rPr>
+        <w:hyperlink r:id="rId38" w:history="1">
+          <w:r>
+            <w:rPr>
+              <w:rStyle w:val="Hyperlink"/>
+            </w:rPr>
+            <w:t>Samm</w:t>
+          </w:r>
+        </w:hyperlink>
       </w:r>
       <w:r>
         <w:rPr>
@@ -5813,7 +5823,7 @@
           <w:sz w:val="24"/>
           <w:u w:val="single"/>
         </w:rPr>
-        <w:hyperlink r:id="rId36" w:history="1">
+        <w:hyperlink r:id="rId38" w:history="1">
           <w:r>
             <w:rPr>
               <w:rStyle w:val="Hyperlink"/>
@@ -5907,7 +5917,7 @@
           <w:sz w:val="24"/>
           <w:u w:val="single"/>
         </w:rPr>
-        <w:hyperlink r:id="rId38" w:history="1">
+        <w:hyperlink r:id="rId37" w:history="1">
           <w:r>
             <w:rPr>
               <w:rStyle w:val="Hyperlink"/>
@@ -5936,7 +5946,7 @@
           <w:sz w:val="24"/>
           <w:u w:val="single"/>
         </w:rPr>
-        <w:hyperlink r:id="rId38" w:history="1">
+        <w:hyperlink r:id="rId37" w:history="1">
           <w:r>
             <w:rPr>
               <w:rStyle w:val="Hyperlink"/>
@@ -5954,7 +5964,7 @@
           <w:sz w:val="24"/>
           <w:u w:val="single"/>
         </w:rPr>
-        <w:hyperlink r:id="rId38" w:history="1">
+        <w:hyperlink r:id="rId37" w:history="1">
           <w:r>
             <w:rPr>
               <w:rStyle w:val="Hyperlink"/>
@@ -6000,7 +6010,7 @@
           <w:sz w:val="24"/>
           <w:u w:val="single"/>
         </w:rPr>
-        <w:hyperlink r:id="rId39" w:history="1">
+        <w:hyperlink r:id="rId37" w:history="1">
           <w:r>
             <w:rPr>
               <w:rStyle w:val="Hyperlink"/>

--- a/EXPORTS/DOCX/published/niveau1/Dutch/Sources.docx
+++ b/EXPORTS/DOCX/published/niveau1/Dutch/Sources.docx
@@ -609,13 +609,31 @@
       </w:r>
       <w:r>
         <w:rPr>
+          <w:u w:val="single" w:color="0066cc"/>
           <w:rFonts w:ascii="Charis SIL Italic" w:hAnsi="Charis SIL Italic" w:eastAsia="Charis SIL Italic"/>
           <w:b w:val="0"/>
           <w:i w:val="0"/>
           <w:color w:val="000000"/>
           <w:sz w:val="24"/>
         </w:rPr>
-        <w:t xml:space="preserve">anders dan nu (denk aan </w:t>
+        <w:hyperlink r:id="rId11" w:history="1">
+          <w:r>
+            <w:rPr>
+              <w:rStyle w:val="Hyperlink"/>
+            </w:rPr>
+            <w:t>anders d</w:t>
+          </w:r>
+        </w:hyperlink>
+      </w:r>
+      <w:r>
+        <w:rPr>
+          <w:rFonts w:ascii="Charis SIL Italic" w:hAnsi="Charis SIL Italic" w:eastAsia="Charis SIL Italic"/>
+          <w:b w:val="0"/>
+          <w:i w:val="0"/>
+          <w:color w:val="000000"/>
+          <w:sz w:val="24"/>
+        </w:rPr>
+        <w:t xml:space="preserve">an nu (denk aan </w:t>
       </w:r>
       <w:r>
         <w:rPr>
@@ -1269,7 +1287,35 @@
           <w:color w:val="000000"/>
           <w:sz w:val="24"/>
         </w:rPr>
-        <w:t xml:space="preserve">. Deze archieven maken tegenwoordig </w:t>
+        <w:t>. Deze archieven maken t</w:t>
+      </w:r>
+      <w:r>
+        <w:rPr>
+          <w:u w:val="single" w:color="0066cc"/>
+          <w:rFonts w:ascii="Charis SIL Italic" w:hAnsi="Charis SIL Italic" w:eastAsia="Charis SIL Italic"/>
+          <w:b w:val="0"/>
+          <w:i w:val="0"/>
+          <w:color w:val="000000"/>
+          <w:sz w:val="24"/>
+        </w:rPr>
+        <w:hyperlink r:id="rId15" w:history="1">
+          <w:r>
+            <w:rPr>
+              <w:rStyle w:val="Hyperlink"/>
+            </w:rPr>
+            <w:t>egenwoord</w:t>
+          </w:r>
+        </w:hyperlink>
+      </w:r>
+      <w:r>
+        <w:rPr>
+          <w:rFonts w:ascii="Charis SIL Italic" w:hAnsi="Charis SIL Italic" w:eastAsia="Charis SIL Italic"/>
+          <w:b w:val="0"/>
+          <w:i w:val="0"/>
+          <w:color w:val="000000"/>
+          <w:sz w:val="24"/>
+        </w:rPr>
+        <w:t xml:space="preserve">ig </w:t>
       </w:r>
       <w:r>
         <w:rPr>
@@ -1362,7 +1408,7 @@
           <w:sz w:val="24"/>
           <w:u w:val="single"/>
         </w:rPr>
-        <w:hyperlink r:id="rId16" w:history="1">
+        <w:hyperlink r:id="rId15" w:history="1">
           <w:r>
             <w:rPr>
               <w:rStyle w:val="Hyperlink"/>
@@ -1380,7 +1426,7 @@
           <w:sz w:val="24"/>
           <w:u w:val="single"/>
         </w:rPr>
-        <w:hyperlink r:id="rId16" w:history="1">
+        <w:hyperlink r:id="rId15" w:history="1">
           <w:r>
             <w:rPr>
               <w:rStyle w:val="Hyperlink"/>
@@ -1398,7 +1444,7 @@
           <w:sz w:val="24"/>
           <w:u w:val="single"/>
         </w:rPr>
-        <w:hyperlink r:id="rId16" w:history="1">
+        <w:hyperlink r:id="rId15" w:history="1">
           <w:r>
             <w:rPr>
               <w:rStyle w:val="Hyperlink"/>
@@ -1416,7 +1462,7 @@
           <w:sz w:val="24"/>
           <w:u w:val="single"/>
         </w:rPr>
-        <w:hyperlink r:id="rId16" w:history="1">
+        <w:hyperlink r:id="rId15" w:history="1">
           <w:r>
             <w:rPr>
               <w:rStyle w:val="Hyperlink"/>
@@ -1445,14 +1491,7 @@
           <w:sz w:val="24"/>
           <w:u w:val="single"/>
         </w:rPr>
-        <w:hyperlink r:id="rId16" w:history="1">
-          <w:r>
-            <w:rPr>
-              <w:rStyle w:val="Hyperlink"/>
-            </w:rPr>
-            <w:t>B</w:t>
-          </w:r>
-        </w:hyperlink>
+        <w:t>B</w:t>
       </w:r>
       <w:r>
         <w:rPr>
@@ -1463,7 +1502,7 @@
           <w:sz w:val="24"/>
           <w:u w:val="single"/>
         </w:rPr>
-        <w:hyperlink r:id="rId16" w:history="1">
+        <w:hyperlink r:id="rId15" w:history="1">
           <w:r>
             <w:rPr>
               <w:rStyle w:val="Hyperlink"/>
@@ -2130,25 +2169,7 @@
           <w:color w:val="000000"/>
           <w:sz w:val="24"/>
         </w:rPr>
-        <w:hyperlink r:id="rId17" w:history="1">
-          <w:r>
-            <w:rPr>
-              <w:rStyle w:val="Hyperlink"/>
-            </w:rPr>
-            <w:t>(sta</w:t>
-          </w:r>
-        </w:hyperlink>
-      </w:r>
-      <w:r>
-        <w:rPr>
-          <w:u w:val="single" w:color="0066cc"/>
-          <w:rFonts w:ascii="Charis SIL Italic" w:hAnsi="Charis SIL Italic" w:eastAsia="Charis SIL Italic"/>
-          <w:b w:val="0"/>
-          <w:i w:val="0"/>
-          <w:color w:val="000000"/>
-          <w:sz w:val="24"/>
-        </w:rPr>
-        <w:t>m</w:t>
+        <w:t>(stam</w:t>
       </w:r>
       <w:r>
         <w:rPr>
@@ -3366,7 +3387,7 @@
           <w:sz w:val="24"/>
           <w:u w:val="single"/>
         </w:rPr>
-        <w:hyperlink r:id="rId16" w:history="1">
+        <w:hyperlink r:id="rId22" w:history="1">
           <w:r>
             <w:rPr>
               <w:rStyle w:val="Hyperlink"/>
@@ -3395,7 +3416,7 @@
           <w:sz w:val="24"/>
           <w:u w:val="single"/>
         </w:rPr>
-        <w:hyperlink r:id="rId22" w:history="1">
+        <w:hyperlink r:id="rId16" w:history="1">
           <w:r>
             <w:rPr>
               <w:rStyle w:val="Hyperlink"/>
@@ -3650,14 +3671,7 @@
           <w:color w:val="000000"/>
           <w:sz w:val="24"/>
         </w:rPr>
-        <w:hyperlink r:id="rId23" w:history="1">
-          <w:r>
-            <w:rPr>
-              <w:rStyle w:val="Hyperlink"/>
-            </w:rPr>
-            <w:t xml:space="preserve">t </w:t>
-          </w:r>
-        </w:hyperlink>
+        <w:t xml:space="preserve">t </w:t>
       </w:r>
       <w:r>
         <w:rPr>
@@ -3668,7 +3682,7 @@
           <w:sz w:val="24"/>
           <w:u w:val="single"/>
         </w:rPr>
-        <w:hyperlink r:id="rId23" w:history="1">
+        <w:hyperlink r:id="rId25" w:history="1">
           <w:r>
             <w:rPr>
               <w:rStyle w:val="Hyperlink"/>
@@ -3697,7 +3711,7 @@
           <w:sz w:val="24"/>
           <w:u w:val="single"/>
         </w:rPr>
-        <w:hyperlink r:id="rId23" w:history="1">
+        <w:hyperlink r:id="rId25" w:history="1">
           <w:r>
             <w:rPr>
               <w:rStyle w:val="Hyperlink"/>
@@ -3787,7 +3801,7 @@
           <w:sz w:val="24"/>
           <w:u w:val="single"/>
         </w:rPr>
-        <w:hyperlink r:id="rId25" w:history="1">
+        <w:hyperlink r:id="rId26" w:history="1">
           <w:r>
             <w:rPr>
               <w:rStyle w:val="Hyperlink"/>
@@ -3844,7 +3858,7 @@
           <w:sz w:val="24"/>
           <w:u w:val="single"/>
         </w:rPr>
-        <w:hyperlink r:id="rId26" w:history="1">
+        <w:hyperlink r:id="rId24" w:history="1">
           <w:r>
             <w:rPr>
               <w:rStyle w:val="Hyperlink"/>
@@ -3862,7 +3876,7 @@
           <w:sz w:val="24"/>
           <w:u w:val="single"/>
         </w:rPr>
-        <w:hyperlink r:id="rId26" w:history="1">
+        <w:hyperlink r:id="rId27" w:history="1">
           <w:r>
             <w:rPr>
               <w:rStyle w:val="Hyperlink"/>
@@ -3901,7 +3915,7 @@
           <w:sz w:val="24"/>
           <w:u w:val="single"/>
         </w:rPr>
-        <w:hyperlink r:id="rId27" w:history="1">
+        <w:hyperlink r:id="rId25" w:history="1">
           <w:r>
             <w:rPr>
               <w:rStyle w:val="Hyperlink"/>
@@ -3919,7 +3933,7 @@
           <w:sz w:val="24"/>
           <w:u w:val="single"/>
         </w:rPr>
-        <w:hyperlink r:id="rId27" w:history="1">
+        <w:hyperlink r:id="rId28" w:history="1">
           <w:r>
             <w:rPr>
               <w:rStyle w:val="Hyperlink"/>
@@ -3937,7 +3951,7 @@
           <w:sz w:val="24"/>
           <w:u w:val="single"/>
         </w:rPr>
-        <w:hyperlink r:id="rId27" w:history="1">
+        <w:hyperlink r:id="rId28" w:history="1">
           <w:r>
             <w:rPr>
               <w:rStyle w:val="Hyperlink"/>
@@ -3966,7 +3980,7 @@
           <w:sz w:val="24"/>
           <w:u w:val="single"/>
         </w:rPr>
-        <w:hyperlink r:id="rId27" w:history="1">
+        <w:hyperlink r:id="rId28" w:history="1">
           <w:r>
             <w:rPr>
               <w:rStyle w:val="Hyperlink"/>
@@ -3995,7 +4009,7 @@
           <w:sz w:val="24"/>
           <w:u w:val="single"/>
         </w:rPr>
-        <w:hyperlink r:id="rId27" w:history="1">
+        <w:hyperlink r:id="rId26" w:history="1">
           <w:r>
             <w:rPr>
               <w:rStyle w:val="Hyperlink"/>
@@ -4013,7 +4027,7 @@
           <w:color w:val="000000"/>
           <w:sz w:val="24"/>
         </w:rPr>
-        <w:hyperlink r:id="rId25" w:history="1">
+        <w:hyperlink r:id="rId26" w:history="1">
           <w:r>
             <w:rPr>
               <w:rStyle w:val="Hyperlink"/>
@@ -4061,7 +4075,7 @@
           <w:sz w:val="24"/>
           <w:u w:val="single"/>
         </w:rPr>
-        <w:hyperlink r:id="rId28" w:history="1">
+        <w:hyperlink r:id="rId29" w:history="1">
           <w:r>
             <w:rPr>
               <w:rStyle w:val="Hyperlink"/>
@@ -4090,7 +4104,7 @@
           <w:sz w:val="24"/>
           <w:u w:val="single"/>
         </w:rPr>
-        <w:hyperlink r:id="rId28" w:history="1">
+        <w:hyperlink r:id="rId29" w:history="1">
           <w:r>
             <w:rPr>
               <w:rStyle w:val="Hyperlink"/>
@@ -4118,7 +4132,7 @@
           <w:sz w:val="24"/>
           <w:u w:val="single"/>
         </w:rPr>
-        <w:hyperlink r:id="rId29" w:history="1">
+        <w:hyperlink r:id="rId30" w:history="1">
           <w:r>
             <w:rPr>
               <w:rStyle w:val="Hyperlink"/>
@@ -4136,7 +4150,7 @@
           <w:sz w:val="24"/>
           <w:u w:val="single"/>
         </w:rPr>
-        <w:hyperlink r:id="rId29" w:history="1">
+        <w:hyperlink r:id="rId30" w:history="1">
           <w:r>
             <w:rPr>
               <w:rStyle w:val="Hyperlink"/>
@@ -4165,7 +4179,7 @@
           <w:sz w:val="24"/>
           <w:u w:val="single"/>
         </w:rPr>
-        <w:hyperlink r:id="rId29" w:history="1">
+        <w:hyperlink r:id="rId30" w:history="1">
           <w:r>
             <w:rPr>
               <w:rStyle w:val="Hyperlink"/>
@@ -4452,7 +4466,7 @@
           <w:sz w:val="24"/>
           <w:u w:val="single"/>
         </w:rPr>
-        <w:hyperlink r:id="rId30" w:history="1">
+        <w:hyperlink r:id="rId31" w:history="1">
           <w:r>
             <w:rPr>
               <w:rStyle w:val="Hyperlink"/>
@@ -4481,7 +4495,7 @@
           <w:sz w:val="24"/>
           <w:u w:val="single"/>
         </w:rPr>
-        <w:hyperlink r:id="rId30" w:history="1">
+        <w:hyperlink r:id="rId31" w:history="1">
           <w:r>
             <w:rPr>
               <w:rStyle w:val="Hyperlink"/>
@@ -4510,7 +4524,7 @@
           <w:sz w:val="24"/>
           <w:u w:val="single"/>
         </w:rPr>
-        <w:hyperlink r:id="rId30" w:history="1">
+        <w:hyperlink r:id="rId31" w:history="1">
           <w:r>
             <w:rPr>
               <w:rStyle w:val="Hyperlink"/>
@@ -4538,7 +4552,7 @@
           <w:sz w:val="24"/>
           <w:u w:val="single"/>
         </w:rPr>
-        <w:hyperlink r:id="rId31" w:history="1">
+        <w:hyperlink r:id="rId32" w:history="1">
           <w:r>
             <w:rPr>
               <w:rStyle w:val="Hyperlink"/>
@@ -4567,7 +4581,7 @@
           <w:sz w:val="24"/>
           <w:u w:val="single"/>
         </w:rPr>
-        <w:hyperlink r:id="rId31" w:history="1">
+        <w:hyperlink r:id="rId32" w:history="1">
           <w:r>
             <w:rPr>
               <w:rStyle w:val="Hyperlink"/>
@@ -4596,7 +4610,7 @@
           <w:sz w:val="24"/>
           <w:u w:val="single"/>
         </w:rPr>
-        <w:hyperlink r:id="rId31" w:history="1">
+        <w:hyperlink r:id="rId32" w:history="1">
           <w:r>
             <w:rPr>
               <w:rStyle w:val="Hyperlink"/>
@@ -4625,7 +4639,7 @@
           <w:sz w:val="24"/>
           <w:u w:val="single"/>
         </w:rPr>
-        <w:hyperlink r:id="rId31" w:history="1">
+        <w:hyperlink r:id="rId32" w:history="1">
           <w:r>
             <w:rPr>
               <w:rStyle w:val="Hyperlink"/>
@@ -4653,7 +4667,7 @@
           <w:sz w:val="24"/>
           <w:u w:val="single"/>
         </w:rPr>
-        <w:hyperlink r:id="rId32" w:history="1">
+        <w:hyperlink r:id="rId33" w:history="1">
           <w:r>
             <w:rPr>
               <w:rStyle w:val="Hyperlink"/>
@@ -4682,7 +4696,7 @@
           <w:sz w:val="24"/>
           <w:u w:val="single"/>
         </w:rPr>
-        <w:hyperlink r:id="rId32" w:history="1">
+        <w:hyperlink r:id="rId33" w:history="1">
           <w:r>
             <w:rPr>
               <w:rStyle w:val="Hyperlink"/>
@@ -4711,7 +4725,7 @@
           <w:sz w:val="24"/>
           <w:u w:val="single"/>
         </w:rPr>
-        <w:hyperlink r:id="rId32" w:history="1">
+        <w:hyperlink r:id="rId33" w:history="1">
           <w:r>
             <w:rPr>
               <w:rStyle w:val="Hyperlink"/>
@@ -4740,7 +4754,7 @@
           <w:sz w:val="24"/>
           <w:u w:val="single"/>
         </w:rPr>
-        <w:hyperlink r:id="rId30" w:history="1">
+        <w:hyperlink r:id="rId31" w:history="1">
           <w:r>
             <w:rPr>
               <w:rStyle w:val="Hyperlink"/>
@@ -4769,7 +4783,7 @@
           <w:sz w:val="24"/>
           <w:u w:val="single"/>
         </w:rPr>
-        <w:hyperlink r:id="rId30" w:history="1">
+        <w:hyperlink r:id="rId31" w:history="1">
           <w:r>
             <w:rPr>
               <w:rStyle w:val="Hyperlink"/>
@@ -4798,7 +4812,7 @@
           <w:color w:val="000000"/>
           <w:sz w:val="24"/>
         </w:rPr>
-        <w:hyperlink r:id="rId30" w:history="1">
+        <w:hyperlink r:id="rId31" w:history="1">
           <w:r>
             <w:rPr>
               <w:rStyle w:val="Hyperlink"/>
@@ -4816,7 +4830,7 @@
           <w:sz w:val="24"/>
           <w:u w:val="single"/>
         </w:rPr>
-        <w:hyperlink r:id="rId30" w:history="1">
+        <w:hyperlink r:id="rId31" w:history="1">
           <w:r>
             <w:rPr>
               <w:rStyle w:val="Hyperlink"/>
@@ -4833,172 +4847,6 @@
           <w:color w:val="0066CC"/>
           <w:sz w:val="24"/>
           <w:u w:val="single"/>
-        </w:rPr>
-        <w:hyperlink r:id="rId30" w:history="1">
-          <w:r>
-            <w:rPr>
-              <w:rStyle w:val="Hyperlink"/>
-            </w:rPr>
-            <w:t>o</w:t>
-          </w:r>
-        </w:hyperlink>
-      </w:r>
-      <w:r>
-        <w:rPr>
-          <w:rFonts w:ascii="Charis SIL Italic" w:hAnsi="Charis SIL Italic" w:eastAsia="Charis SIL Italic"/>
-          <w:b w:val="0"/>
-          <w:i w:val="0"/>
-          <w:color w:val="0066CC"/>
-          <w:sz w:val="24"/>
-          <w:u w:val="single"/>
-        </w:rPr>
-        <w:hyperlink r:id="rId30" w:history="1">
-          <w:r>
-            <w:rPr>
-              <w:rStyle w:val="Hyperlink"/>
-            </w:rPr>
-            <w:t>naal</w:t>
-          </w:r>
-        </w:hyperlink>
-      </w:r>
-      <w:r>
-        <w:rPr>
-          <w:rFonts w:ascii="Charis SIL Italic" w:hAnsi="Charis SIL Italic" w:eastAsia="Charis SIL Italic"/>
-          <w:b w:val="0"/>
-          <w:i w:val="0"/>
-          <w:color w:val="0066CC"/>
-          <w:sz w:val="24"/>
-          <w:u w:val="single"/>
-        </w:rPr>
-        <w:t xml:space="preserve"> </w:t>
-      </w:r>
-      <w:r>
-        <w:rPr>
-          <w:rFonts w:ascii="Charis SIL Italic" w:hAnsi="Charis SIL Italic" w:eastAsia="Charis SIL Italic"/>
-          <w:b w:val="0"/>
-          <w:i w:val="0"/>
-          <w:color w:val="0066CC"/>
-          <w:sz w:val="24"/>
-          <w:u w:val="single"/>
-        </w:rPr>
-        <w:hyperlink r:id="rId30" w:history="1">
-          <w:r>
-            <w:rPr>
-              <w:rStyle w:val="Hyperlink"/>
-            </w:rPr>
-            <w:t>Arch</w:t>
-          </w:r>
-        </w:hyperlink>
-      </w:r>
-      <w:r>
-        <w:rPr>
-          <w:rFonts w:ascii="Charis SIL Italic" w:hAnsi="Charis SIL Italic" w:eastAsia="Charis SIL Italic"/>
-          <w:b w:val="0"/>
-          <w:i w:val="0"/>
-          <w:color w:val="0066CC"/>
-          <w:sz w:val="24"/>
-          <w:u w:val="single"/>
-        </w:rPr>
-        <w:hyperlink r:id="rId33" w:history="1">
-          <w:r>
-            <w:rPr>
-              <w:rStyle w:val="Hyperlink"/>
-            </w:rPr>
-            <w:t>i</w:t>
-          </w:r>
-        </w:hyperlink>
-      </w:r>
-      <w:r>
-        <w:rPr>
-          <w:rFonts w:ascii="Charis SIL Italic" w:hAnsi="Charis SIL Italic" w:eastAsia="Charis SIL Italic"/>
-          <w:b w:val="0"/>
-          <w:i w:val="0"/>
-          <w:color w:val="0066CC"/>
-          <w:sz w:val="24"/>
-          <w:u w:val="single"/>
-        </w:rPr>
-        <w:hyperlink r:id="rId31" w:history="1">
-          <w:r>
-            <w:rPr>
-              <w:rStyle w:val="Hyperlink"/>
-            </w:rPr>
-            <w:t>ef</w:t>
-          </w:r>
-        </w:hyperlink>
-      </w:r>
-      <w:r>
-        <w:rPr>
-          <w:rFonts w:ascii="Charis SIL Italic" w:hAnsi="Charis SIL Italic" w:eastAsia="Charis SIL Italic"/>
-          <w:b w:val="0"/>
-          <w:i w:val="0"/>
-          <w:color w:val="0066CC"/>
-          <w:sz w:val="24"/>
-          <w:u w:val="single"/>
-        </w:rPr>
-        <w:t xml:space="preserve"> </w:t>
-      </w:r>
-      <w:r>
-        <w:rPr>
-          <w:rFonts w:ascii="Charis SIL Italic" w:hAnsi="Charis SIL Italic" w:eastAsia="Charis SIL Italic"/>
-          <w:b w:val="0"/>
-          <w:i w:val="0"/>
-          <w:color w:val="0066CC"/>
-          <w:sz w:val="24"/>
-          <w:u w:val="single"/>
-        </w:rPr>
-        <w:hyperlink r:id="rId33" w:history="1">
-          <w:r>
-            <w:rPr>
-              <w:rStyle w:val="Hyperlink"/>
-            </w:rPr>
-            <w:t>Cur</w:t>
-          </w:r>
-        </w:hyperlink>
-      </w:r>
-      <w:r>
-        <w:rPr>
-          <w:rFonts w:ascii="Charis SIL Italic" w:hAnsi="Charis SIL Italic" w:eastAsia="Charis SIL Italic"/>
-          <w:b w:val="0"/>
-          <w:i w:val="0"/>
-          <w:color w:val="0066CC"/>
-          <w:sz w:val="24"/>
-          <w:u w:val="single"/>
-        </w:rPr>
-        <w:hyperlink r:id="rId33" w:history="1">
-          <w:r>
-            <w:rPr>
-              <w:rStyle w:val="Hyperlink"/>
-            </w:rPr>
-            <w:t>açao</w:t>
-          </w:r>
-        </w:hyperlink>
-      </w:r>
-      <w:r>
-        <w:rPr>
-          <w:u w:val="single" w:color="0066cc"/>
-          <w:rFonts w:ascii="Charis SIL Italic" w:hAnsi="Charis SIL Italic" w:eastAsia="Charis SIL Italic"/>
-          <w:b w:val="0"/>
-          <w:i w:val="0"/>
-          <w:color w:val="000000"/>
-          <w:sz w:val="24"/>
-        </w:rPr>
-        <w:hyperlink r:id="rId31" w:history="1">
-          <w:r>
-            <w:rPr>
-              <w:rStyle w:val="Hyperlink"/>
-            </w:rPr>
-            <w:t>. Vo</w:t>
-          </w:r>
-        </w:hyperlink>
-      </w:r>
-      <w:r>
-        <w:rPr>
-          <w:u w:val="single" w:color="0066cc"/>
-          <w:rFonts w:ascii="Charis SIL Italic" w:hAnsi="Charis SIL Italic" w:eastAsia="Charis SIL Italic"/>
-          <w:b w:val="0"/>
-          <w:i w:val="0"/>
-          <w:color w:val="000000"/>
-          <w:sz w:val="24"/>
         </w:rPr>
         <w:hyperlink r:id="rId31" w:history="1">
           <w:r>
@@ -5011,6 +4859,136 @@
       </w:r>
       <w:r>
         <w:rPr>
+          <w:rFonts w:ascii="Charis SIL Italic" w:hAnsi="Charis SIL Italic" w:eastAsia="Charis SIL Italic"/>
+          <w:b w:val="0"/>
+          <w:i w:val="0"/>
+          <w:color w:val="0066CC"/>
+          <w:sz w:val="24"/>
+          <w:u w:val="single"/>
+        </w:rPr>
+        <w:hyperlink r:id="rId31" w:history="1">
+          <w:r>
+            <w:rPr>
+              <w:rStyle w:val="Hyperlink"/>
+            </w:rPr>
+            <w:t>naal</w:t>
+          </w:r>
+        </w:hyperlink>
+      </w:r>
+      <w:r>
+        <w:rPr>
+          <w:rFonts w:ascii="Charis SIL Italic" w:hAnsi="Charis SIL Italic" w:eastAsia="Charis SIL Italic"/>
+          <w:b w:val="0"/>
+          <w:i w:val="0"/>
+          <w:color w:val="0066CC"/>
+          <w:sz w:val="24"/>
+          <w:u w:val="single"/>
+        </w:rPr>
+        <w:t xml:space="preserve"> </w:t>
+      </w:r>
+      <w:r>
+        <w:rPr>
+          <w:rFonts w:ascii="Charis SIL Italic" w:hAnsi="Charis SIL Italic" w:eastAsia="Charis SIL Italic"/>
+          <w:b w:val="0"/>
+          <w:i w:val="0"/>
+          <w:color w:val="0066CC"/>
+          <w:sz w:val="24"/>
+          <w:u w:val="single"/>
+        </w:rPr>
+        <w:hyperlink r:id="rId31" w:history="1">
+          <w:r>
+            <w:rPr>
+              <w:rStyle w:val="Hyperlink"/>
+            </w:rPr>
+            <w:t>Arch</w:t>
+          </w:r>
+        </w:hyperlink>
+      </w:r>
+      <w:r>
+        <w:rPr>
+          <w:rFonts w:ascii="Charis SIL Italic" w:hAnsi="Charis SIL Italic" w:eastAsia="Charis SIL Italic"/>
+          <w:b w:val="0"/>
+          <w:i w:val="0"/>
+          <w:color w:val="0066CC"/>
+          <w:sz w:val="24"/>
+          <w:u w:val="single"/>
+        </w:rPr>
+        <w:hyperlink r:id="rId34" w:history="1">
+          <w:r>
+            <w:rPr>
+              <w:rStyle w:val="Hyperlink"/>
+            </w:rPr>
+            <w:t>i</w:t>
+          </w:r>
+        </w:hyperlink>
+      </w:r>
+      <w:r>
+        <w:rPr>
+          <w:rFonts w:ascii="Charis SIL Italic" w:hAnsi="Charis SIL Italic" w:eastAsia="Charis SIL Italic"/>
+          <w:b w:val="0"/>
+          <w:i w:val="0"/>
+          <w:color w:val="0066CC"/>
+          <w:sz w:val="24"/>
+          <w:u w:val="single"/>
+        </w:rPr>
+        <w:hyperlink r:id="rId32" w:history="1">
+          <w:r>
+            <w:rPr>
+              <w:rStyle w:val="Hyperlink"/>
+            </w:rPr>
+            <w:t>ef</w:t>
+          </w:r>
+        </w:hyperlink>
+      </w:r>
+      <w:r>
+        <w:rPr>
+          <w:rFonts w:ascii="Charis SIL Italic" w:hAnsi="Charis SIL Italic" w:eastAsia="Charis SIL Italic"/>
+          <w:b w:val="0"/>
+          <w:i w:val="0"/>
+          <w:color w:val="0066CC"/>
+          <w:sz w:val="24"/>
+          <w:u w:val="single"/>
+        </w:rPr>
+        <w:t xml:space="preserve"> </w:t>
+      </w:r>
+      <w:r>
+        <w:rPr>
+          <w:rFonts w:ascii="Charis SIL Italic" w:hAnsi="Charis SIL Italic" w:eastAsia="Charis SIL Italic"/>
+          <w:b w:val="0"/>
+          <w:i w:val="0"/>
+          <w:color w:val="0066CC"/>
+          <w:sz w:val="24"/>
+          <w:u w:val="single"/>
+        </w:rPr>
+        <w:hyperlink r:id="rId34" w:history="1">
+          <w:r>
+            <w:rPr>
+              <w:rStyle w:val="Hyperlink"/>
+            </w:rPr>
+            <w:t>Cur</w:t>
+          </w:r>
+        </w:hyperlink>
+      </w:r>
+      <w:r>
+        <w:rPr>
+          <w:rFonts w:ascii="Charis SIL Italic" w:hAnsi="Charis SIL Italic" w:eastAsia="Charis SIL Italic"/>
+          <w:b w:val="0"/>
+          <w:i w:val="0"/>
+          <w:color w:val="0066CC"/>
+          <w:sz w:val="24"/>
+          <w:u w:val="single"/>
+        </w:rPr>
+        <w:hyperlink r:id="rId34" w:history="1">
+          <w:r>
+            <w:rPr>
+              <w:rStyle w:val="Hyperlink"/>
+            </w:rPr>
+            <w:t>açao</w:t>
+          </w:r>
+        </w:hyperlink>
+      </w:r>
+      <w:r>
+        <w:rPr>
           <w:u w:val="single" w:color="0066cc"/>
           <w:rFonts w:ascii="Charis SIL Italic" w:hAnsi="Charis SIL Italic" w:eastAsia="Charis SIL Italic"/>
           <w:b w:val="0"/>
@@ -5018,7 +4996,43 @@
           <w:color w:val="000000"/>
           <w:sz w:val="24"/>
         </w:rPr>
-        <w:hyperlink r:id="rId31" w:history="1">
+        <w:hyperlink r:id="rId32" w:history="1">
+          <w:r>
+            <w:rPr>
+              <w:rStyle w:val="Hyperlink"/>
+            </w:rPr>
+            <w:t>. Vo</w:t>
+          </w:r>
+        </w:hyperlink>
+      </w:r>
+      <w:r>
+        <w:rPr>
+          <w:u w:val="single" w:color="0066cc"/>
+          <w:rFonts w:ascii="Charis SIL Italic" w:hAnsi="Charis SIL Italic" w:eastAsia="Charis SIL Italic"/>
+          <w:b w:val="0"/>
+          <w:i w:val="0"/>
+          <w:color w:val="000000"/>
+          <w:sz w:val="24"/>
+        </w:rPr>
+        <w:hyperlink r:id="rId32" w:history="1">
+          <w:r>
+            <w:rPr>
+              <w:rStyle w:val="Hyperlink"/>
+            </w:rPr>
+            <w:t>o</w:t>
+          </w:r>
+        </w:hyperlink>
+      </w:r>
+      <w:r>
+        <w:rPr>
+          <w:u w:val="single" w:color="0066cc"/>
+          <w:rFonts w:ascii="Charis SIL Italic" w:hAnsi="Charis SIL Italic" w:eastAsia="Charis SIL Italic"/>
+          <w:b w:val="0"/>
+          <w:i w:val="0"/>
+          <w:color w:val="000000"/>
+          <w:sz w:val="24"/>
+        </w:rPr>
+        <w:hyperlink r:id="rId32" w:history="1">
           <w:r>
             <w:rPr>
               <w:rStyle w:val="Hyperlink"/>
@@ -5047,7 +5061,7 @@
           <w:color w:val="000000"/>
           <w:sz w:val="24"/>
         </w:rPr>
-        <w:hyperlink r:id="rId31" w:history="1">
+        <w:hyperlink r:id="rId32" w:history="1">
           <w:r>
             <w:rPr>
               <w:rStyle w:val="Hyperlink"/>
@@ -5075,7 +5089,7 @@
           <w:color w:val="000000"/>
           <w:sz w:val="24"/>
         </w:rPr>
-        <w:hyperlink r:id="rId32" w:history="1">
+        <w:hyperlink r:id="rId33" w:history="1">
           <w:r>
             <w:rPr>
               <w:rStyle w:val="Hyperlink"/>
@@ -5093,7 +5107,7 @@
           <w:color w:val="000000"/>
           <w:sz w:val="24"/>
         </w:rPr>
-        <w:hyperlink r:id="rId32" w:history="1">
+        <w:hyperlink r:id="rId33" w:history="1">
           <w:r>
             <w:rPr>
               <w:rStyle w:val="Hyperlink"/>
@@ -5111,7 +5125,7 @@
           <w:color w:val="000000"/>
           <w:sz w:val="24"/>
         </w:rPr>
-        <w:hyperlink r:id="rId32" w:history="1">
+        <w:hyperlink r:id="rId33" w:history="1">
           <w:r>
             <w:rPr>
               <w:rStyle w:val="Hyperlink"/>
@@ -5129,7 +5143,7 @@
           <w:color w:val="000000"/>
           <w:sz w:val="24"/>
         </w:rPr>
-        <w:hyperlink r:id="rId32" w:history="1">
+        <w:hyperlink r:id="rId33" w:history="1">
           <w:r>
             <w:rPr>
               <w:rStyle w:val="Hyperlink"/>
@@ -5147,7 +5161,7 @@
           <w:color w:val="000000"/>
           <w:sz w:val="24"/>
         </w:rPr>
-        <w:hyperlink r:id="rId32" w:history="1">
+        <w:hyperlink r:id="rId33" w:history="1">
           <w:r>
             <w:rPr>
               <w:rStyle w:val="Hyperlink"/>
@@ -5164,14 +5178,7 @@
           <w:color w:val="000000"/>
           <w:sz w:val="24"/>
         </w:rPr>
-        <w:hyperlink r:id="rId32" w:history="1">
-          <w:r>
-            <w:rPr>
-              <w:rStyle w:val="Hyperlink"/>
-            </w:rPr>
-            <w:t xml:space="preserve">l </w:t>
-          </w:r>
-        </w:hyperlink>
+        <w:t xml:space="preserve">l </w:t>
       </w:r>
       <w:r>
         <w:rPr>
@@ -5182,7 +5189,7 @@
           <w:sz w:val="24"/>
           <w:u w:val="single"/>
         </w:rPr>
-        <w:hyperlink r:id="rId34" w:history="1">
+        <w:hyperlink r:id="rId35" w:history="1">
           <w:r>
             <w:rPr>
               <w:rStyle w:val="Hyperlink"/>
@@ -5200,7 +5207,7 @@
           <w:sz w:val="24"/>
           <w:u w:val="single"/>
         </w:rPr>
-        <w:hyperlink r:id="rId34" w:history="1">
+        <w:hyperlink r:id="rId35" w:history="1">
           <w:r>
             <w:rPr>
               <w:rStyle w:val="Hyperlink"/>
@@ -5218,7 +5225,7 @@
           <w:color w:val="000000"/>
           <w:sz w:val="24"/>
         </w:rPr>
-        <w:hyperlink r:id="rId32" w:history="1">
+        <w:hyperlink r:id="rId33" w:history="1">
           <w:r>
             <w:rPr>
               <w:rStyle w:val="Hyperlink"/>
@@ -5229,13 +5236,24 @@
       </w:r>
       <w:r>
         <w:rPr>
+          <w:u w:val="single" w:color="0066cc"/>
           <w:rFonts w:ascii="Charis SIL Italic" w:hAnsi="Charis SIL Italic" w:eastAsia="Charis SIL Italic"/>
           <w:b w:val="0"/>
           <w:i w:val="0"/>
           <w:color w:val="000000"/>
           <w:sz w:val="24"/>
         </w:rPr>
-        <w:t>schi</w:t>
+        <w:t>s</w:t>
+      </w:r>
+      <w:r>
+        <w:rPr>
+          <w:rFonts w:ascii="Charis SIL Italic" w:hAnsi="Charis SIL Italic" w:eastAsia="Charis SIL Italic"/>
+          <w:b w:val="0"/>
+          <w:i w:val="0"/>
+          <w:color w:val="000000"/>
+          <w:sz w:val="24"/>
+        </w:rPr>
+        <w:t>chi</w:t>
       </w:r>
       <w:r>
         <w:rPr>
@@ -5246,7 +5264,7 @@
           <w:color w:val="000000"/>
           <w:sz w:val="24"/>
         </w:rPr>
-        <w:hyperlink r:id="rId33" w:history="1">
+        <w:hyperlink r:id="rId34" w:history="1">
           <w:r>
             <w:rPr>
               <w:rStyle w:val="Hyperlink"/>
@@ -5284,7 +5302,7 @@
           <w:sz w:val="24"/>
           <w:u w:val="single"/>
         </w:rPr>
-        <w:hyperlink r:id="rId35" w:history="1">
+        <w:hyperlink r:id="rId36" w:history="1">
           <w:r>
             <w:rPr>
               <w:rStyle w:val="Hyperlink"/>
@@ -5313,7 +5331,7 @@
           <w:sz w:val="24"/>
           <w:u w:val="single"/>
         </w:rPr>
-        <w:hyperlink r:id="rId35" w:history="1">
+        <w:hyperlink r:id="rId36" w:history="1">
           <w:r>
             <w:rPr>
               <w:rStyle w:val="Hyperlink"/>
@@ -5342,7 +5360,7 @@
           <w:sz w:val="24"/>
           <w:u w:val="single"/>
         </w:rPr>
-        <w:hyperlink r:id="rId35" w:history="1">
+        <w:hyperlink r:id="rId36" w:history="1">
           <w:r>
             <w:rPr>
               <w:rStyle w:val="Hyperlink"/>
@@ -5371,7 +5389,7 @@
           <w:sz w:val="24"/>
           <w:u w:val="single"/>
         </w:rPr>
-        <w:hyperlink r:id="rId35" w:history="1">
+        <w:hyperlink r:id="rId36" w:history="1">
           <w:r>
             <w:rPr>
               <w:rStyle w:val="Hyperlink"/>
@@ -5400,7 +5418,7 @@
           <w:sz w:val="24"/>
           <w:u w:val="single"/>
         </w:rPr>
-        <w:hyperlink r:id="rId35" w:history="1">
+        <w:hyperlink r:id="rId36" w:history="1">
           <w:r>
             <w:rPr>
               <w:rStyle w:val="Hyperlink"/>
@@ -5421,7 +5439,7 @@
           <w:sz w:val="24"/>
           <w:u w:val="single"/>
         </w:rPr>
-        <w:hyperlink r:id="rId35" w:history="1">
+        <w:hyperlink r:id="rId36" w:history="1">
           <w:r>
             <w:rPr>
               <w:rStyle w:val="Hyperlink"/>
@@ -5449,7 +5467,7 @@
           <w:color w:val="000000"/>
           <w:sz w:val="24"/>
         </w:rPr>
-        <w:hyperlink r:id="rId35" w:history="1">
+        <w:hyperlink r:id="rId36" w:history="1">
           <w:r>
             <w:rPr>
               <w:rStyle w:val="Hyperlink"/>
@@ -5467,7 +5485,7 @@
           <w:color w:val="000000"/>
           <w:sz w:val="24"/>
         </w:rPr>
-        <w:hyperlink r:id="rId35" w:history="1">
+        <w:hyperlink r:id="rId36" w:history="1">
           <w:r>
             <w:rPr>
               <w:rStyle w:val="Hyperlink"/>
@@ -5485,7 +5503,7 @@
           <w:color w:val="000000"/>
           <w:sz w:val="24"/>
         </w:rPr>
-        <w:hyperlink r:id="rId35" w:history="1">
+        <w:hyperlink r:id="rId36" w:history="1">
           <w:r>
             <w:rPr>
               <w:rStyle w:val="Hyperlink"/>
@@ -5514,7 +5532,7 @@
           <w:color w:val="000000"/>
           <w:sz w:val="24"/>
         </w:rPr>
-        <w:hyperlink r:id="rId35" w:history="1">
+        <w:hyperlink r:id="rId36" w:history="1">
           <w:r>
             <w:rPr>
               <w:rStyle w:val="Hyperlink"/>
@@ -5543,7 +5561,7 @@
           <w:color w:val="000000"/>
           <w:sz w:val="24"/>
         </w:rPr>
-        <w:hyperlink r:id="rId35" w:history="1">
+        <w:hyperlink r:id="rId36" w:history="1">
           <w:r>
             <w:rPr>
               <w:rStyle w:val="Hyperlink"/>
@@ -5571,7 +5589,7 @@
           <w:color w:val="000000"/>
           <w:sz w:val="24"/>
         </w:rPr>
-        <w:hyperlink r:id="rId35" w:history="1">
+        <w:hyperlink r:id="rId36" w:history="1">
           <w:r>
             <w:rPr>
               <w:rStyle w:val="Hyperlink"/>
@@ -5670,7 +5688,7 @@
           <w:sz w:val="24"/>
           <w:u w:val="single"/>
         </w:rPr>
-        <w:hyperlink r:id="rId36" w:history="1">
+        <w:hyperlink r:id="rId37" w:history="1">
           <w:r>
             <w:rPr>
               <w:rStyle w:val="Hyperlink"/>
@@ -5698,7 +5716,7 @@
           <w:sz w:val="24"/>
           <w:u w:val="single"/>
         </w:rPr>
-        <w:hyperlink r:id="rId37" w:history="1">
+        <w:hyperlink r:id="rId38" w:history="1">
           <w:r>
             <w:rPr>
               <w:rStyle w:val="Hyperlink"/>
@@ -5727,7 +5745,7 @@
           <w:sz w:val="24"/>
           <w:u w:val="single"/>
         </w:rPr>
-        <w:hyperlink r:id="rId37" w:history="1">
+        <w:hyperlink r:id="rId38" w:history="1">
           <w:r>
             <w:rPr>
               <w:rStyle w:val="Hyperlink"/>
@@ -5756,7 +5774,7 @@
           <w:sz w:val="24"/>
           <w:u w:val="single"/>
         </w:rPr>
-        <w:hyperlink r:id="rId37" w:history="1">
+        <w:hyperlink r:id="rId38" w:history="1">
           <w:r>
             <w:rPr>
               <w:rStyle w:val="Hyperlink"/>
@@ -5777,7 +5795,7 @@
           <w:sz w:val="24"/>
           <w:u w:val="single"/>
         </w:rPr>
-        <w:hyperlink r:id="rId37" w:history="1">
+        <w:hyperlink r:id="rId38" w:history="1">
           <w:r>
             <w:rPr>
               <w:rStyle w:val="Hyperlink"/>
@@ -5805,7 +5823,7 @@
           <w:sz w:val="24"/>
           <w:u w:val="single"/>
         </w:rPr>
-        <w:hyperlink r:id="rId38" w:history="1">
+        <w:hyperlink r:id="rId39" w:history="1">
           <w:r>
             <w:rPr>
               <w:rStyle w:val="Hyperlink"/>
@@ -5823,7 +5841,7 @@
           <w:sz w:val="24"/>
           <w:u w:val="single"/>
         </w:rPr>
-        <w:hyperlink r:id="rId38" w:history="1">
+        <w:hyperlink r:id="rId39" w:history="1">
           <w:r>
             <w:rPr>
               <w:rStyle w:val="Hyperlink"/>
@@ -5852,14 +5870,7 @@
           <w:sz w:val="24"/>
           <w:u w:val="single"/>
         </w:rPr>
-        <w:hyperlink r:id="rId38" w:history="1">
-          <w:r>
-            <w:rPr>
-              <w:rStyle w:val="Hyperlink"/>
-            </w:rPr>
-            <w:t>a</w:t>
-          </w:r>
-        </w:hyperlink>
+        <w:t>a</w:t>
       </w:r>
       <w:r>
         <w:rPr>
@@ -5917,163 +5928,6 @@
           <w:sz w:val="24"/>
           <w:u w:val="single"/>
         </w:rPr>
-        <w:hyperlink r:id="rId37" w:history="1">
-          <w:r>
-            <w:rPr>
-              <w:rStyle w:val="Hyperlink"/>
-            </w:rPr>
-            <w:t>n</w:t>
-          </w:r>
-        </w:hyperlink>
-      </w:r>
-      <w:r>
-        <w:rPr>
-          <w:rFonts w:ascii="Charis SIL Italic" w:hAnsi="Charis SIL Italic" w:eastAsia="Charis SIL Italic"/>
-          <w:b w:val="0"/>
-          <w:i w:val="0"/>
-          <w:color w:val="0066CC"/>
-          <w:sz w:val="24"/>
-          <w:u w:val="single"/>
-        </w:rPr>
-        <w:t xml:space="preserve"> </w:t>
-      </w:r>
-      <w:r>
-        <w:rPr>
-          <w:rFonts w:ascii="Charis SIL Italic" w:hAnsi="Charis SIL Italic" w:eastAsia="Charis SIL Italic"/>
-          <w:b w:val="0"/>
-          <w:i w:val="0"/>
-          <w:color w:val="0066CC"/>
-          <w:sz w:val="24"/>
-          <w:u w:val="single"/>
-        </w:rPr>
-        <w:hyperlink r:id="rId37" w:history="1">
-          <w:r>
-            <w:rPr>
-              <w:rStyle w:val="Hyperlink"/>
-            </w:rPr>
-            <w:t>Ko</w:t>
-          </w:r>
-        </w:hyperlink>
-      </w:r>
-      <w:r>
-        <w:rPr>
-          <w:rFonts w:ascii="Charis SIL Italic" w:hAnsi="Charis SIL Italic" w:eastAsia="Charis SIL Italic"/>
-          <w:b w:val="0"/>
-          <w:i w:val="0"/>
-          <w:color w:val="0066CC"/>
-          <w:sz w:val="24"/>
-          <w:u w:val="single"/>
-        </w:rPr>
-        <w:hyperlink r:id="rId37" w:history="1">
-          <w:r>
-            <w:rPr>
-              <w:rStyle w:val="Hyperlink"/>
-            </w:rPr>
-            <w:t>ntexten</w:t>
-          </w:r>
-        </w:hyperlink>
-      </w:r>
-      <w:r>
-        <w:rPr>
-          <w:u w:val="single" w:color="0066cc"/>
-          <w:rFonts w:ascii="Charis SIL Italic" w:hAnsi="Charis SIL Italic" w:eastAsia="Charis SIL Italic"/>
-          <w:b w:val="0"/>
-          <w:i w:val="0"/>
-          <w:color w:val="000000"/>
-          <w:sz w:val="24"/>
-        </w:rPr>
-        <w:hyperlink r:id="rId37" w:history="1">
-          <w:r>
-            <w:rPr>
-              <w:rStyle w:val="Hyperlink"/>
-            </w:rPr>
-            <w:t>. D</w:t>
-          </w:r>
-        </w:hyperlink>
-      </w:r>
-      <w:r>
-        <w:rPr>
-          <w:rFonts w:ascii="Charis SIL Italic" w:hAnsi="Charis SIL Italic" w:eastAsia="Charis SIL Italic"/>
-          <w:b w:val="0"/>
-          <w:i w:val="0"/>
-          <w:color w:val="000000"/>
-          <w:sz w:val="24"/>
-        </w:rPr>
-        <w:t xml:space="preserve">e Franse portal </w:t>
-      </w:r>
-      <w:r>
-        <w:rPr>
-          <w:rFonts w:ascii="Charis SIL Italic" w:hAnsi="Charis SIL Italic" w:eastAsia="Charis SIL Italic"/>
-          <w:b w:val="0"/>
-          <w:i w:val="0"/>
-          <w:color w:val="0066CC"/>
-          <w:sz w:val="24"/>
-          <w:u w:val="single"/>
-        </w:rPr>
-        <w:hyperlink r:id="rId37" w:history="1">
-          <w:r>
-            <w:rPr>
-              <w:rStyle w:val="Hyperlink"/>
-            </w:rPr>
-            <w:t>AGORHA</w:t>
-          </w:r>
-        </w:hyperlink>
-      </w:r>
-      <w:r>
-        <w:rPr>
-          <w:u w:val="single" w:color="0066cc"/>
-          <w:rFonts w:ascii="Charis SIL Italic" w:hAnsi="Charis SIL Italic" w:eastAsia="Charis SIL Italic"/>
-          <w:b w:val="0"/>
-          <w:i w:val="0"/>
-          <w:color w:val="000000"/>
-          <w:sz w:val="24"/>
-        </w:rPr>
-        <w:hyperlink r:id="rId37" w:history="1">
-          <w:r>
-            <w:rPr>
-              <w:rStyle w:val="Hyperlink"/>
-            </w:rPr>
-            <w:t xml:space="preserve"> bevat inf</w:t>
-          </w:r>
-        </w:hyperlink>
-      </w:r>
-      <w:r>
-        <w:rPr>
-          <w:rFonts w:ascii="Charis SIL Italic" w:hAnsi="Charis SIL Italic" w:eastAsia="Charis SIL Italic"/>
-          <w:b w:val="0"/>
-          <w:i w:val="0"/>
-          <w:color w:val="000000"/>
-          <w:sz w:val="24"/>
-        </w:rPr>
-        <w:t>ormatie over ve</w:t>
-      </w:r>
-      <w:r>
-        <w:rPr>
-          <w:u w:val="single" w:color="0066cc"/>
-          <w:rFonts w:ascii="Charis SIL Italic" w:hAnsi="Charis SIL Italic" w:eastAsia="Charis SIL Italic"/>
-          <w:b w:val="0"/>
-          <w:i w:val="0"/>
-          <w:color w:val="000000"/>
-          <w:sz w:val="24"/>
-        </w:rPr>
-        <w:hyperlink r:id="rId38" w:history="1">
-          <w:r>
-            <w:rPr>
-              <w:rStyle w:val="Hyperlink"/>
-            </w:rPr>
-            <w:t>rzamelaars, ha</w:t>
-          </w:r>
-        </w:hyperlink>
-      </w:r>
-      <w:r>
-        <w:rPr>
-          <w:u w:val="single" w:color="0066cc"/>
-          <w:rFonts w:ascii="Charis SIL Italic" w:hAnsi="Charis SIL Italic" w:eastAsia="Charis SIL Italic"/>
-          <w:b w:val="0"/>
-          <w:i w:val="0"/>
-          <w:color w:val="000000"/>
-          <w:sz w:val="24"/>
-        </w:rPr>
         <w:hyperlink r:id="rId38" w:history="1">
           <w:r>
             <w:rPr>
@@ -6085,6 +5939,53 @@
       </w:r>
       <w:r>
         <w:rPr>
+          <w:rFonts w:ascii="Charis SIL Italic" w:hAnsi="Charis SIL Italic" w:eastAsia="Charis SIL Italic"/>
+          <w:b w:val="0"/>
+          <w:i w:val="0"/>
+          <w:color w:val="0066CC"/>
+          <w:sz w:val="24"/>
+          <w:u w:val="single"/>
+        </w:rPr>
+        <w:t xml:space="preserve"> </w:t>
+      </w:r>
+      <w:r>
+        <w:rPr>
+          <w:rFonts w:ascii="Charis SIL Italic" w:hAnsi="Charis SIL Italic" w:eastAsia="Charis SIL Italic"/>
+          <w:b w:val="0"/>
+          <w:i w:val="0"/>
+          <w:color w:val="0066CC"/>
+          <w:sz w:val="24"/>
+          <w:u w:val="single"/>
+        </w:rPr>
+        <w:hyperlink r:id="rId38" w:history="1">
+          <w:r>
+            <w:rPr>
+              <w:rStyle w:val="Hyperlink"/>
+            </w:rPr>
+            <w:t>Ko</w:t>
+          </w:r>
+        </w:hyperlink>
+      </w:r>
+      <w:r>
+        <w:rPr>
+          <w:rFonts w:ascii="Charis SIL Italic" w:hAnsi="Charis SIL Italic" w:eastAsia="Charis SIL Italic"/>
+          <w:b w:val="0"/>
+          <w:i w:val="0"/>
+          <w:color w:val="0066CC"/>
+          <w:sz w:val="24"/>
+          <w:u w:val="single"/>
+        </w:rPr>
+        <w:hyperlink r:id="rId38" w:history="1">
+          <w:r>
+            <w:rPr>
+              <w:rStyle w:val="Hyperlink"/>
+            </w:rPr>
+            <w:t>ntexten</w:t>
+          </w:r>
+        </w:hyperlink>
+      </w:r>
+      <w:r>
+        <w:rPr>
           <w:u w:val="single" w:color="0066cc"/>
           <w:rFonts w:ascii="Charis SIL Italic" w:hAnsi="Charis SIL Italic" w:eastAsia="Charis SIL Italic"/>
           <w:b w:val="0"/>
@@ -6093,6 +5994,116 @@
           <w:sz w:val="24"/>
         </w:rPr>
         <w:hyperlink r:id="rId38" w:history="1">
+          <w:r>
+            <w:rPr>
+              <w:rStyle w:val="Hyperlink"/>
+            </w:rPr>
+            <w:t>. D</w:t>
+          </w:r>
+        </w:hyperlink>
+      </w:r>
+      <w:r>
+        <w:rPr>
+          <w:rFonts w:ascii="Charis SIL Italic" w:hAnsi="Charis SIL Italic" w:eastAsia="Charis SIL Italic"/>
+          <w:b w:val="0"/>
+          <w:i w:val="0"/>
+          <w:color w:val="000000"/>
+          <w:sz w:val="24"/>
+        </w:rPr>
+        <w:t xml:space="preserve">e Franse portal </w:t>
+      </w:r>
+      <w:r>
+        <w:rPr>
+          <w:rFonts w:ascii="Charis SIL Italic" w:hAnsi="Charis SIL Italic" w:eastAsia="Charis SIL Italic"/>
+          <w:b w:val="0"/>
+          <w:i w:val="0"/>
+          <w:color w:val="0066CC"/>
+          <w:sz w:val="24"/>
+          <w:u w:val="single"/>
+        </w:rPr>
+        <w:hyperlink r:id="rId38" w:history="1">
+          <w:r>
+            <w:rPr>
+              <w:rStyle w:val="Hyperlink"/>
+            </w:rPr>
+            <w:t>AGORHA</w:t>
+          </w:r>
+        </w:hyperlink>
+      </w:r>
+      <w:r>
+        <w:rPr>
+          <w:u w:val="single" w:color="0066cc"/>
+          <w:rFonts w:ascii="Charis SIL Italic" w:hAnsi="Charis SIL Italic" w:eastAsia="Charis SIL Italic"/>
+          <w:b w:val="0"/>
+          <w:i w:val="0"/>
+          <w:color w:val="000000"/>
+          <w:sz w:val="24"/>
+        </w:rPr>
+        <w:hyperlink r:id="rId38" w:history="1">
+          <w:r>
+            <w:rPr>
+              <w:rStyle w:val="Hyperlink"/>
+            </w:rPr>
+            <w:t xml:space="preserve"> bevat inf</w:t>
+          </w:r>
+        </w:hyperlink>
+      </w:r>
+      <w:r>
+        <w:rPr>
+          <w:rFonts w:ascii="Charis SIL Italic" w:hAnsi="Charis SIL Italic" w:eastAsia="Charis SIL Italic"/>
+          <w:b w:val="0"/>
+          <w:i w:val="0"/>
+          <w:color w:val="000000"/>
+          <w:sz w:val="24"/>
+        </w:rPr>
+        <w:t>ormatie over ve</w:t>
+      </w:r>
+      <w:r>
+        <w:rPr>
+          <w:u w:val="single" w:color="0066cc"/>
+          <w:rFonts w:ascii="Charis SIL Italic" w:hAnsi="Charis SIL Italic" w:eastAsia="Charis SIL Italic"/>
+          <w:b w:val="0"/>
+          <w:i w:val="0"/>
+          <w:color w:val="000000"/>
+          <w:sz w:val="24"/>
+        </w:rPr>
+        <w:hyperlink r:id="rId39" w:history="1">
+          <w:r>
+            <w:rPr>
+              <w:rStyle w:val="Hyperlink"/>
+            </w:rPr>
+            <w:t>rzamelaars, ha</w:t>
+          </w:r>
+        </w:hyperlink>
+      </w:r>
+      <w:r>
+        <w:rPr>
+          <w:u w:val="single" w:color="0066cc"/>
+          <w:rFonts w:ascii="Charis SIL Italic" w:hAnsi="Charis SIL Italic" w:eastAsia="Charis SIL Italic"/>
+          <w:b w:val="0"/>
+          <w:i w:val="0"/>
+          <w:color w:val="000000"/>
+          <w:sz w:val="24"/>
+        </w:rPr>
+        <w:hyperlink r:id="rId39" w:history="1">
+          <w:r>
+            <w:rPr>
+              <w:rStyle w:val="Hyperlink"/>
+            </w:rPr>
+            <w:t>n</w:t>
+          </w:r>
+        </w:hyperlink>
+      </w:r>
+      <w:r>
+        <w:rPr>
+          <w:u w:val="single" w:color="0066cc"/>
+          <w:rFonts w:ascii="Charis SIL Italic" w:hAnsi="Charis SIL Italic" w:eastAsia="Charis SIL Italic"/>
+          <w:b w:val="0"/>
+          <w:i w:val="0"/>
+          <w:color w:val="000000"/>
+          <w:sz w:val="24"/>
+        </w:rPr>
+        <w:hyperlink r:id="rId39" w:history="1">
           <w:r>
             <w:rPr>
               <w:rStyle w:val="Hyperlink"/>
@@ -6110,7 +6121,7 @@
           <w:color w:val="000000"/>
           <w:sz w:val="24"/>
         </w:rPr>
-        <w:hyperlink r:id="rId38" w:history="1">
+        <w:hyperlink r:id="rId39" w:history="1">
           <w:r>
             <w:rPr>
               <w:rStyle w:val="Hyperlink"/>
@@ -6128,7 +6139,7 @@
           <w:color w:val="000000"/>
           <w:sz w:val="24"/>
         </w:rPr>
-        <w:hyperlink r:id="rId38" w:history="1">
+        <w:hyperlink r:id="rId39" w:history="1">
           <w:r>
             <w:rPr>
               <w:rStyle w:val="Hyperlink"/>
@@ -6146,7 +6157,7 @@
           <w:color w:val="000000"/>
           <w:sz w:val="24"/>
         </w:rPr>
-        <w:hyperlink r:id="rId38" w:history="1">
+        <w:hyperlink r:id="rId39" w:history="1">
           <w:r>
             <w:rPr>
               <w:rStyle w:val="Hyperlink"/>
@@ -6174,7 +6185,7 @@
           <w:color w:val="000000"/>
           <w:sz w:val="24"/>
         </w:rPr>
-        <w:hyperlink r:id="rId39" w:history="1">
+        <w:hyperlink r:id="rId40" w:history="1">
           <w:r>
             <w:rPr>
               <w:rStyle w:val="Hyperlink"/>

--- a/EXPORTS/DOCX/published/niveau1/Dutch/Sources.docx
+++ b/EXPORTS/DOCX/published/niveau1/Dutch/Sources.docx
@@ -609,31 +609,13 @@
       </w:r>
       <w:r>
         <w:rPr>
-          <w:u w:val="single" w:color="0066cc"/>
           <w:rFonts w:ascii="Charis SIL Italic" w:hAnsi="Charis SIL Italic" w:eastAsia="Charis SIL Italic"/>
           <w:b w:val="0"/>
           <w:i w:val="0"/>
           <w:color w:val="000000"/>
           <w:sz w:val="24"/>
         </w:rPr>
-        <w:hyperlink r:id="rId11" w:history="1">
-          <w:r>
-            <w:rPr>
-              <w:rStyle w:val="Hyperlink"/>
-            </w:rPr>
-            <w:t>anders d</w:t>
-          </w:r>
-        </w:hyperlink>
-      </w:r>
-      <w:r>
-        <w:rPr>
-          <w:rFonts w:ascii="Charis SIL Italic" w:hAnsi="Charis SIL Italic" w:eastAsia="Charis SIL Italic"/>
-          <w:b w:val="0"/>
-          <w:i w:val="0"/>
-          <w:color w:val="000000"/>
-          <w:sz w:val="24"/>
-        </w:rPr>
-        <w:t xml:space="preserve">an nu (denk aan </w:t>
+        <w:t xml:space="preserve">anders dan nu (denk aan </w:t>
       </w:r>
       <w:r>
         <w:rPr>
@@ -2169,7 +2151,25 @@
           <w:color w:val="000000"/>
           <w:sz w:val="24"/>
         </w:rPr>
-        <w:t>(stam</w:t>
+        <w:hyperlink r:id="rId17" w:history="1">
+          <w:r>
+            <w:rPr>
+              <w:rStyle w:val="Hyperlink"/>
+            </w:rPr>
+            <w:t>(sta</w:t>
+          </w:r>
+        </w:hyperlink>
+      </w:r>
+      <w:r>
+        <w:rPr>
+          <w:u w:val="single" w:color="0066cc"/>
+          <w:rFonts w:ascii="Charis SIL Italic" w:hAnsi="Charis SIL Italic" w:eastAsia="Charis SIL Italic"/>
+          <w:b w:val="0"/>
+          <w:i w:val="0"/>
+          <w:color w:val="000000"/>
+          <w:sz w:val="24"/>
+        </w:rPr>
+        <w:t>m</w:t>
       </w:r>
       <w:r>
         <w:rPr>
@@ -2713,83 +2713,7 @@
           <w:color w:val="000000"/>
           <w:sz w:val="24"/>
         </w:rPr>
-        <w:t>de archieven m</w:t>
-      </w:r>
-      <w:r>
-        <w:rPr>
-          <w:u w:val="single" w:color="0066cc"/>
-          <w:rFonts w:ascii="Charis SIL Italic" w:hAnsi="Charis SIL Italic" w:eastAsia="Charis SIL Italic"/>
-          <w:b w:val="0"/>
-          <w:i w:val="0"/>
-          <w:color w:val="000000"/>
-          <w:sz w:val="24"/>
-        </w:rPr>
-        <w:t>e</w:t>
-      </w:r>
-      <w:r>
-        <w:rPr>
-          <w:u w:val="single" w:color="0066cc"/>
-          <w:rFonts w:ascii="Charis SIL Italic" w:hAnsi="Charis SIL Italic" w:eastAsia="Charis SIL Italic"/>
-          <w:b w:val="0"/>
-          <w:i w:val="0"/>
-          <w:color w:val="000000"/>
-          <w:sz w:val="24"/>
-        </w:rPr>
-        <w:hyperlink r:id="rId19" w:history="1">
-          <w:r>
-            <w:rPr>
-              <w:rStyle w:val="Hyperlink"/>
-            </w:rPr>
-            <w:t>t b</w:t>
-          </w:r>
-        </w:hyperlink>
-      </w:r>
-      <w:r>
-        <w:rPr>
-          <w:u w:val="single" w:color="0066cc"/>
-          <w:rFonts w:ascii="Charis SIL Italic" w:hAnsi="Charis SIL Italic" w:eastAsia="Charis SIL Italic"/>
-          <w:b w:val="0"/>
-          <w:i w:val="0"/>
-          <w:color w:val="000000"/>
-          <w:sz w:val="24"/>
-        </w:rPr>
-        <w:hyperlink r:id="rId19" w:history="1">
-          <w:r>
-            <w:rPr>
-              <w:rStyle w:val="Hyperlink"/>
-            </w:rPr>
-            <w:t>etrekking</w:t>
-          </w:r>
-        </w:hyperlink>
-      </w:r>
-      <w:r>
-        <w:rPr>
-          <w:u w:val="single" w:color="0066cc"/>
-          <w:rFonts w:ascii="Charis SIL Italic" w:hAnsi="Charis SIL Italic" w:eastAsia="Charis SIL Italic"/>
-          <w:b w:val="0"/>
-          <w:i w:val="0"/>
-          <w:color w:val="000000"/>
-          <w:sz w:val="24"/>
-        </w:rPr>
-        <w:t xml:space="preserve"> </w:t>
-      </w:r>
-      <w:r>
-        <w:rPr>
-          <w:u w:val="single" w:color="0066cc"/>
-          <w:rFonts w:ascii="Charis SIL Italic" w:hAnsi="Charis SIL Italic" w:eastAsia="Charis SIL Italic"/>
-          <w:b w:val="0"/>
-          <w:i w:val="0"/>
-          <w:color w:val="000000"/>
-          <w:sz w:val="24"/>
-        </w:rPr>
-        <w:hyperlink r:id="rId19" w:history="1">
-          <w:r>
-            <w:rPr>
-              <w:rStyle w:val="Hyperlink"/>
-            </w:rPr>
-            <w:t>tot N</w:t>
-          </w:r>
-        </w:hyperlink>
+        <w:t>de archieven met betrekking tot N</w:t>
       </w:r>
       <w:r>
         <w:rPr>
@@ -3416,7 +3340,7 @@
           <w:sz w:val="24"/>
           <w:u w:val="single"/>
         </w:rPr>
-        <w:hyperlink r:id="rId16" w:history="1">
+        <w:hyperlink r:id="rId22" w:history="1">
           <w:r>
             <w:rPr>
               <w:rStyle w:val="Hyperlink"/>
@@ -3671,7 +3595,14 @@
           <w:color w:val="000000"/>
           <w:sz w:val="24"/>
         </w:rPr>
-        <w:t xml:space="preserve">t </w:t>
+        <w:hyperlink r:id="rId23" w:history="1">
+          <w:r>
+            <w:rPr>
+              <w:rStyle w:val="Hyperlink"/>
+            </w:rPr>
+            <w:t xml:space="preserve">t </w:t>
+          </w:r>
+        </w:hyperlink>
       </w:r>
       <w:r>
         <w:rPr>
@@ -3682,7 +3613,7 @@
           <w:sz w:val="24"/>
           <w:u w:val="single"/>
         </w:rPr>
-        <w:hyperlink r:id="rId25" w:history="1">
+        <w:hyperlink r:id="rId23" w:history="1">
           <w:r>
             <w:rPr>
               <w:rStyle w:val="Hyperlink"/>
@@ -3711,7 +3642,7 @@
           <w:sz w:val="24"/>
           <w:u w:val="single"/>
         </w:rPr>
-        <w:hyperlink r:id="rId25" w:history="1">
+        <w:hyperlink r:id="rId23" w:history="1">
           <w:r>
             <w:rPr>
               <w:rStyle w:val="Hyperlink"/>
@@ -3801,7 +3732,7 @@
           <w:sz w:val="24"/>
           <w:u w:val="single"/>
         </w:rPr>
-        <w:hyperlink r:id="rId26" w:history="1">
+        <w:hyperlink r:id="rId25" w:history="1">
           <w:r>
             <w:rPr>
               <w:rStyle w:val="Hyperlink"/>
@@ -3876,7 +3807,7 @@
           <w:sz w:val="24"/>
           <w:u w:val="single"/>
         </w:rPr>
-        <w:hyperlink r:id="rId27" w:history="1">
+        <w:hyperlink r:id="rId26" w:history="1">
           <w:r>
             <w:rPr>
               <w:rStyle w:val="Hyperlink"/>
@@ -3904,7 +3835,25 @@
           <w:color w:val="000000"/>
           <w:sz w:val="24"/>
         </w:rPr>
-        <w:t xml:space="preserve">het </w:t>
+        <w:t>h</w:t>
+      </w:r>
+      <w:r>
+        <w:rPr>
+          <w:u w:val="single" w:color="0066cc"/>
+          <w:rFonts w:ascii="Charis SIL Italic" w:hAnsi="Charis SIL Italic" w:eastAsia="Charis SIL Italic"/>
+          <w:b w:val="0"/>
+          <w:i w:val="0"/>
+          <w:color w:val="000000"/>
+          <w:sz w:val="24"/>
+        </w:rPr>
+        <w:hyperlink r:id="rId27" w:history="1">
+          <w:r>
+            <w:rPr>
+              <w:rStyle w:val="Hyperlink"/>
+            </w:rPr>
+            <w:t xml:space="preserve">et </w:t>
+          </w:r>
+        </w:hyperlink>
       </w:r>
       <w:r>
         <w:rPr>
@@ -3915,7 +3864,7 @@
           <w:sz w:val="24"/>
           <w:u w:val="single"/>
         </w:rPr>
-        <w:hyperlink r:id="rId25" w:history="1">
+        <w:hyperlink r:id="rId27" w:history="1">
           <w:r>
             <w:rPr>
               <w:rStyle w:val="Hyperlink"/>
@@ -3933,7 +3882,7 @@
           <w:sz w:val="24"/>
           <w:u w:val="single"/>
         </w:rPr>
-        <w:hyperlink r:id="rId28" w:history="1">
+        <w:hyperlink r:id="rId27" w:history="1">
           <w:r>
             <w:rPr>
               <w:rStyle w:val="Hyperlink"/>
@@ -3969,6 +3918,17 @@
           <w:sz w:val="24"/>
           <w:u w:val="single"/>
         </w:rPr>
+        <w:t xml:space="preserve"> in</w:t>
+      </w:r>
+      <w:r>
+        <w:rPr>
+          <w:rFonts w:ascii="Charis SIL Italic" w:hAnsi="Charis SIL Italic" w:eastAsia="Charis SIL Italic"/>
+          <w:b w:val="0"/>
+          <w:i w:val="0"/>
+          <w:color w:val="0066CC"/>
+          <w:sz w:val="24"/>
+          <w:u w:val="single"/>
+        </w:rPr>
         <w:t xml:space="preserve"> </w:t>
       </w:r>
       <w:r>
@@ -3981,35 +3941,6 @@
           <w:u w:val="single"/>
         </w:rPr>
         <w:hyperlink r:id="rId28" w:history="1">
-          <w:r>
-            <w:rPr>
-              <w:rStyle w:val="Hyperlink"/>
-            </w:rPr>
-            <w:t>in</w:t>
-          </w:r>
-        </w:hyperlink>
-      </w:r>
-      <w:r>
-        <w:rPr>
-          <w:rFonts w:ascii="Charis SIL Italic" w:hAnsi="Charis SIL Italic" w:eastAsia="Charis SIL Italic"/>
-          <w:b w:val="0"/>
-          <w:i w:val="0"/>
-          <w:color w:val="0066CC"/>
-          <w:sz w:val="24"/>
-          <w:u w:val="single"/>
-        </w:rPr>
-        <w:t xml:space="preserve"> </w:t>
-      </w:r>
-      <w:r>
-        <w:rPr>
-          <w:rFonts w:ascii="Charis SIL Italic" w:hAnsi="Charis SIL Italic" w:eastAsia="Charis SIL Italic"/>
-          <w:b w:val="0"/>
-          <w:i w:val="0"/>
-          <w:color w:val="0066CC"/>
-          <w:sz w:val="24"/>
-          <w:u w:val="single"/>
-        </w:rPr>
-        <w:hyperlink r:id="rId26" w:history="1">
           <w:r>
             <w:rPr>
               <w:rStyle w:val="Hyperlink"/>
@@ -4027,7 +3958,7 @@
           <w:color w:val="000000"/>
           <w:sz w:val="24"/>
         </w:rPr>
-        <w:hyperlink r:id="rId26" w:history="1">
+        <w:hyperlink r:id="rId25" w:history="1">
           <w:r>
             <w:rPr>
               <w:rStyle w:val="Hyperlink"/>
@@ -5821,27 +5752,19 @@
           <w:i w:val="0"/>
           <w:color w:val="0066CC"/>
           <w:sz w:val="24"/>
+        </w:rPr>
+        <w:t>Samm</w:t>
+      </w:r>
+      <w:r>
+        <w:rPr>
+          <w:rFonts w:ascii="Charis SIL Italic" w:hAnsi="Charis SIL Italic" w:eastAsia="Charis SIL Italic"/>
+          <w:b w:val="0"/>
+          <w:i w:val="0"/>
+          <w:color w:val="0066CC"/>
+          <w:sz w:val="24"/>
           <w:u w:val="single"/>
         </w:rPr>
-        <w:hyperlink r:id="rId39" w:history="1">
-          <w:r>
-            <w:rPr>
-              <w:rStyle w:val="Hyperlink"/>
-            </w:rPr>
-            <w:t>Samm</w:t>
-          </w:r>
-        </w:hyperlink>
-      </w:r>
-      <w:r>
-        <w:rPr>
-          <w:rFonts w:ascii="Charis SIL Italic" w:hAnsi="Charis SIL Italic" w:eastAsia="Charis SIL Italic"/>
-          <w:b w:val="0"/>
-          <w:i w:val="0"/>
-          <w:color w:val="0066CC"/>
-          <w:sz w:val="24"/>
-          <w:u w:val="single"/>
-        </w:rPr>
-        <w:hyperlink r:id="rId39" w:history="1">
+        <w:hyperlink r:id="rId37" w:history="1">
           <w:r>
             <w:rPr>
               <w:rStyle w:val="Hyperlink"/>
@@ -6021,7 +5944,7 @@
           <w:sz w:val="24"/>
           <w:u w:val="single"/>
         </w:rPr>
-        <w:hyperlink r:id="rId38" w:history="1">
+        <w:hyperlink r:id="rId39" w:history="1">
           <w:r>
             <w:rPr>
               <w:rStyle w:val="Hyperlink"/>
@@ -6067,7 +5990,7 @@
           <w:color w:val="000000"/>
           <w:sz w:val="24"/>
         </w:rPr>
-        <w:hyperlink r:id="rId39" w:history="1">
+        <w:hyperlink r:id="rId40" w:history="1">
           <w:r>
             <w:rPr>
               <w:rStyle w:val="Hyperlink"/>
@@ -6085,7 +6008,7 @@
           <w:color w:val="000000"/>
           <w:sz w:val="24"/>
         </w:rPr>
-        <w:hyperlink r:id="rId39" w:history="1">
+        <w:hyperlink r:id="rId40" w:history="1">
           <w:r>
             <w:rPr>
               <w:rStyle w:val="Hyperlink"/>
@@ -6103,7 +6026,7 @@
           <w:color w:val="000000"/>
           <w:sz w:val="24"/>
         </w:rPr>
-        <w:hyperlink r:id="rId39" w:history="1">
+        <w:hyperlink r:id="rId40" w:history="1">
           <w:r>
             <w:rPr>
               <w:rStyle w:val="Hyperlink"/>
@@ -6121,7 +6044,7 @@
           <w:color w:val="000000"/>
           <w:sz w:val="24"/>
         </w:rPr>
-        <w:hyperlink r:id="rId39" w:history="1">
+        <w:hyperlink r:id="rId40" w:history="1">
           <w:r>
             <w:rPr>
               <w:rStyle w:val="Hyperlink"/>
@@ -6139,7 +6062,7 @@
           <w:color w:val="000000"/>
           <w:sz w:val="24"/>
         </w:rPr>
-        <w:hyperlink r:id="rId39" w:history="1">
+        <w:hyperlink r:id="rId40" w:history="1">
           <w:r>
             <w:rPr>
               <w:rStyle w:val="Hyperlink"/>
@@ -6157,7 +6080,7 @@
           <w:color w:val="000000"/>
           <w:sz w:val="24"/>
         </w:rPr>
-        <w:hyperlink r:id="rId39" w:history="1">
+        <w:hyperlink r:id="rId40" w:history="1">
           <w:r>
             <w:rPr>
               <w:rStyle w:val="Hyperlink"/>
@@ -6185,7 +6108,7 @@
           <w:color w:val="000000"/>
           <w:sz w:val="24"/>
         </w:rPr>
-        <w:hyperlink r:id="rId40" w:history="1">
+        <w:hyperlink r:id="rId39" w:history="1">
           <w:r>
             <w:rPr>
               <w:rStyle w:val="Hyperlink"/>

--- a/EXPORTS/DOCX/published/niveau1/Dutch/Sources.docx
+++ b/EXPORTS/DOCX/published/niveau1/Dutch/Sources.docx
@@ -609,13 +609,31 @@
       </w:r>
       <w:r>
         <w:rPr>
+          <w:u w:val="single" w:color="0066cc"/>
           <w:rFonts w:ascii="Charis SIL Italic" w:hAnsi="Charis SIL Italic" w:eastAsia="Charis SIL Italic"/>
           <w:b w:val="0"/>
           <w:i w:val="0"/>
           <w:color w:val="000000"/>
           <w:sz w:val="24"/>
         </w:rPr>
-        <w:t xml:space="preserve">anders dan nu (denk aan </w:t>
+        <w:hyperlink r:id="rId11" w:history="1">
+          <w:r>
+            <w:rPr>
+              <w:rStyle w:val="Hyperlink"/>
+            </w:rPr>
+            <w:t>anders d</w:t>
+          </w:r>
+        </w:hyperlink>
+      </w:r>
+      <w:r>
+        <w:rPr>
+          <w:rFonts w:ascii="Charis SIL Italic" w:hAnsi="Charis SIL Italic" w:eastAsia="Charis SIL Italic"/>
+          <w:b w:val="0"/>
+          <w:i w:val="0"/>
+          <w:color w:val="000000"/>
+          <w:sz w:val="24"/>
+        </w:rPr>
+        <w:t xml:space="preserve">an nu (denk aan </w:t>
       </w:r>
       <w:r>
         <w:rPr>
@@ -1373,6 +1391,7 @@
       </w:r>
       <w:r>
         <w:rPr>
+          <w:u w:val="single" w:color="0066cc"/>
           <w:rFonts w:ascii="Charis SIL Italic" w:hAnsi="Charis SIL Italic" w:eastAsia="Charis SIL Italic"/>
           <w:b w:val="0"/>
           <w:i w:val="0"/>
@@ -1388,150 +1407,19 @@
           <w:i w:val="0"/>
           <w:color w:val="0066CC"/>
           <w:sz w:val="24"/>
+        </w:rPr>
+        <w:t>Universitaire Bibliotheken L</w:t>
+      </w:r>
+      <w:r>
+        <w:rPr>
+          <w:rFonts w:ascii="Charis SIL Italic" w:hAnsi="Charis SIL Italic" w:eastAsia="Charis SIL Italic"/>
+          <w:b w:val="0"/>
+          <w:i w:val="0"/>
+          <w:color w:val="0066CC"/>
+          <w:sz w:val="24"/>
           <w:u w:val="single"/>
         </w:rPr>
         <w:hyperlink r:id="rId15" w:history="1">
-          <w:r>
-            <w:rPr>
-              <w:rStyle w:val="Hyperlink"/>
-            </w:rPr>
-            <w:t>Univ</w:t>
-          </w:r>
-        </w:hyperlink>
-      </w:r>
-      <w:r>
-        <w:rPr>
-          <w:rFonts w:ascii="Charis SIL Italic" w:hAnsi="Charis SIL Italic" w:eastAsia="Charis SIL Italic"/>
-          <w:b w:val="0"/>
-          <w:i w:val="0"/>
-          <w:color w:val="0066CC"/>
-          <w:sz w:val="24"/>
-          <w:u w:val="single"/>
-        </w:rPr>
-        <w:hyperlink r:id="rId15" w:history="1">
-          <w:r>
-            <w:rPr>
-              <w:rStyle w:val="Hyperlink"/>
-            </w:rPr>
-            <w:t>ersitai</w:t>
-          </w:r>
-        </w:hyperlink>
-      </w:r>
-      <w:r>
-        <w:rPr>
-          <w:rFonts w:ascii="Charis SIL Italic" w:hAnsi="Charis SIL Italic" w:eastAsia="Charis SIL Italic"/>
-          <w:b w:val="0"/>
-          <w:i w:val="0"/>
-          <w:color w:val="0066CC"/>
-          <w:sz w:val="24"/>
-          <w:u w:val="single"/>
-        </w:rPr>
-        <w:hyperlink r:id="rId15" w:history="1">
-          <w:r>
-            <w:rPr>
-              <w:rStyle w:val="Hyperlink"/>
-            </w:rPr>
-            <w:t>r</w:t>
-          </w:r>
-        </w:hyperlink>
-      </w:r>
-      <w:r>
-        <w:rPr>
-          <w:rFonts w:ascii="Charis SIL Italic" w:hAnsi="Charis SIL Italic" w:eastAsia="Charis SIL Italic"/>
-          <w:b w:val="0"/>
-          <w:i w:val="0"/>
-          <w:color w:val="0066CC"/>
-          <w:sz w:val="24"/>
-          <w:u w:val="single"/>
-        </w:rPr>
-        <w:hyperlink r:id="rId15" w:history="1">
-          <w:r>
-            <w:rPr>
-              <w:rStyle w:val="Hyperlink"/>
-            </w:rPr>
-            <w:t>e</w:t>
-          </w:r>
-        </w:hyperlink>
-      </w:r>
-      <w:r>
-        <w:rPr>
-          <w:rFonts w:ascii="Charis SIL Italic" w:hAnsi="Charis SIL Italic" w:eastAsia="Charis SIL Italic"/>
-          <w:b w:val="0"/>
-          <w:i w:val="0"/>
-          <w:color w:val="0066CC"/>
-          <w:sz w:val="24"/>
-          <w:u w:val="single"/>
-        </w:rPr>
-        <w:t xml:space="preserve"> </w:t>
-      </w:r>
-      <w:r>
-        <w:rPr>
-          <w:rFonts w:ascii="Charis SIL Italic" w:hAnsi="Charis SIL Italic" w:eastAsia="Charis SIL Italic"/>
-          <w:b w:val="0"/>
-          <w:i w:val="0"/>
-          <w:color w:val="0066CC"/>
-          <w:sz w:val="24"/>
-          <w:u w:val="single"/>
-        </w:rPr>
-        <w:t>B</w:t>
-      </w:r>
-      <w:r>
-        <w:rPr>
-          <w:rFonts w:ascii="Charis SIL Italic" w:hAnsi="Charis SIL Italic" w:eastAsia="Charis SIL Italic"/>
-          <w:b w:val="0"/>
-          <w:i w:val="0"/>
-          <w:color w:val="0066CC"/>
-          <w:sz w:val="24"/>
-          <w:u w:val="single"/>
-        </w:rPr>
-        <w:hyperlink r:id="rId15" w:history="1">
-          <w:r>
-            <w:rPr>
-              <w:rStyle w:val="Hyperlink"/>
-            </w:rPr>
-            <w:t>ibliotheken</w:t>
-          </w:r>
-        </w:hyperlink>
-      </w:r>
-      <w:r>
-        <w:rPr>
-          <w:rFonts w:ascii="Charis SIL Italic" w:hAnsi="Charis SIL Italic" w:eastAsia="Charis SIL Italic"/>
-          <w:b w:val="0"/>
-          <w:i w:val="0"/>
-          <w:color w:val="0066CC"/>
-          <w:sz w:val="24"/>
-          <w:u w:val="single"/>
-        </w:rPr>
-        <w:t xml:space="preserve"> </w:t>
-      </w:r>
-      <w:r>
-        <w:rPr>
-          <w:rFonts w:ascii="Charis SIL Italic" w:hAnsi="Charis SIL Italic" w:eastAsia="Charis SIL Italic"/>
-          <w:b w:val="0"/>
-          <w:i w:val="0"/>
-          <w:color w:val="0066CC"/>
-          <w:sz w:val="24"/>
-          <w:u w:val="single"/>
-        </w:rPr>
-        <w:hyperlink r:id="rId16" w:history="1">
-          <w:r>
-            <w:rPr>
-              <w:rStyle w:val="Hyperlink"/>
-            </w:rPr>
-            <w:t>L</w:t>
-          </w:r>
-        </w:hyperlink>
-      </w:r>
-      <w:r>
-        <w:rPr>
-          <w:rFonts w:ascii="Charis SIL Italic" w:hAnsi="Charis SIL Italic" w:eastAsia="Charis SIL Italic"/>
-          <w:b w:val="0"/>
-          <w:i w:val="0"/>
-          <w:color w:val="0066CC"/>
-          <w:sz w:val="24"/>
-          <w:u w:val="single"/>
-        </w:rPr>
-        <w:hyperlink r:id="rId16" w:history="1">
           <w:r>
             <w:rPr>
               <w:rStyle w:val="Hyperlink"/>
@@ -2563,7 +2451,7 @@
           <w:sz w:val="24"/>
           <w:u w:val="single"/>
         </w:rPr>
-        <w:hyperlink r:id="rId18" w:history="1">
+        <w:hyperlink r:id="rId19" w:history="1">
           <w:r>
             <w:rPr>
               <w:rStyle w:val="Hyperlink"/>
@@ -2592,7 +2480,7 @@
           <w:sz w:val="24"/>
           <w:u w:val="single"/>
         </w:rPr>
-        <w:hyperlink r:id="rId18" w:history="1">
+        <w:hyperlink r:id="rId19" w:history="1">
           <w:r>
             <w:rPr>
               <w:rStyle w:val="Hyperlink"/>
@@ -2610,7 +2498,7 @@
           <w:sz w:val="24"/>
           <w:u w:val="single"/>
         </w:rPr>
-        <w:hyperlink r:id="rId18" w:history="1">
+        <w:hyperlink r:id="rId19" w:history="1">
           <w:r>
             <w:rPr>
               <w:rStyle w:val="Hyperlink"/>
@@ -2639,7 +2527,7 @@
           <w:sz w:val="24"/>
           <w:u w:val="single"/>
         </w:rPr>
-        <w:hyperlink r:id="rId18" w:history="1">
+        <w:hyperlink r:id="rId19" w:history="1">
           <w:r>
             <w:rPr>
               <w:rStyle w:val="Hyperlink"/>
@@ -2713,7 +2601,83 @@
           <w:color w:val="000000"/>
           <w:sz w:val="24"/>
         </w:rPr>
-        <w:t>de archieven met betrekking tot N</w:t>
+        <w:t>de archieven m</w:t>
+      </w:r>
+      <w:r>
+        <w:rPr>
+          <w:u w:val="single" w:color="0066cc"/>
+          <w:rFonts w:ascii="Charis SIL Italic" w:hAnsi="Charis SIL Italic" w:eastAsia="Charis SIL Italic"/>
+          <w:b w:val="0"/>
+          <w:i w:val="0"/>
+          <w:color w:val="000000"/>
+          <w:sz w:val="24"/>
+        </w:rPr>
+        <w:t>e</w:t>
+      </w:r>
+      <w:r>
+        <w:rPr>
+          <w:u w:val="single" w:color="0066cc"/>
+          <w:rFonts w:ascii="Charis SIL Italic" w:hAnsi="Charis SIL Italic" w:eastAsia="Charis SIL Italic"/>
+          <w:b w:val="0"/>
+          <w:i w:val="0"/>
+          <w:color w:val="000000"/>
+          <w:sz w:val="24"/>
+        </w:rPr>
+        <w:hyperlink r:id="rId19" w:history="1">
+          <w:r>
+            <w:rPr>
+              <w:rStyle w:val="Hyperlink"/>
+            </w:rPr>
+            <w:t>t b</w:t>
+          </w:r>
+        </w:hyperlink>
+      </w:r>
+      <w:r>
+        <w:rPr>
+          <w:u w:val="single" w:color="0066cc"/>
+          <w:rFonts w:ascii="Charis SIL Italic" w:hAnsi="Charis SIL Italic" w:eastAsia="Charis SIL Italic"/>
+          <w:b w:val="0"/>
+          <w:i w:val="0"/>
+          <w:color w:val="000000"/>
+          <w:sz w:val="24"/>
+        </w:rPr>
+        <w:hyperlink r:id="rId19" w:history="1">
+          <w:r>
+            <w:rPr>
+              <w:rStyle w:val="Hyperlink"/>
+            </w:rPr>
+            <w:t>etrekking</w:t>
+          </w:r>
+        </w:hyperlink>
+      </w:r>
+      <w:r>
+        <w:rPr>
+          <w:u w:val="single" w:color="0066cc"/>
+          <w:rFonts w:ascii="Charis SIL Italic" w:hAnsi="Charis SIL Italic" w:eastAsia="Charis SIL Italic"/>
+          <w:b w:val="0"/>
+          <w:i w:val="0"/>
+          <w:color w:val="000000"/>
+          <w:sz w:val="24"/>
+        </w:rPr>
+        <w:t xml:space="preserve"> </w:t>
+      </w:r>
+      <w:r>
+        <w:rPr>
+          <w:u w:val="single" w:color="0066cc"/>
+          <w:rFonts w:ascii="Charis SIL Italic" w:hAnsi="Charis SIL Italic" w:eastAsia="Charis SIL Italic"/>
+          <w:b w:val="0"/>
+          <w:i w:val="0"/>
+          <w:color w:val="000000"/>
+          <w:sz w:val="24"/>
+        </w:rPr>
+        <w:hyperlink r:id="rId19" w:history="1">
+          <w:r>
+            <w:rPr>
+              <w:rStyle w:val="Hyperlink"/>
+            </w:rPr>
+            <w:t>tot N</w:t>
+          </w:r>
+        </w:hyperlink>
       </w:r>
       <w:r>
         <w:rPr>
@@ -3642,7 +3606,7 @@
           <w:sz w:val="24"/>
           <w:u w:val="single"/>
         </w:rPr>
-        <w:hyperlink r:id="rId23" w:history="1">
+        <w:hyperlink r:id="rId25" w:history="1">
           <w:r>
             <w:rPr>
               <w:rStyle w:val="Hyperlink"/>
@@ -3660,7 +3624,7 @@
           <w:sz w:val="24"/>
           <w:u w:val="single"/>
         </w:rPr>
-        <w:hyperlink r:id="rId23" w:history="1">
+        <w:hyperlink r:id="rId25" w:history="1">
           <w:r>
             <w:rPr>
               <w:rStyle w:val="Hyperlink"/>
@@ -3671,21 +3635,13 @@
       </w:r>
       <w:r>
         <w:rPr>
-          <w:u w:val="single" w:color="0066cc"/>
           <w:rFonts w:ascii="Charis SIL Italic" w:hAnsi="Charis SIL Italic" w:eastAsia="Charis SIL Italic"/>
           <w:b w:val="0"/>
           <w:i w:val="0"/>
           <w:color w:val="000000"/>
           <w:sz w:val="24"/>
         </w:rPr>
-        <w:hyperlink r:id="rId23" w:history="1">
-          <w:r>
-            <w:rPr>
-              <w:rStyle w:val="Hyperlink"/>
-            </w:rPr>
-            <w:t xml:space="preserve"> en </w:t>
-          </w:r>
-        </w:hyperlink>
+        <w:t xml:space="preserve"> en </w:t>
       </w:r>
       <w:r>
         <w:rPr>
@@ -3696,7 +3652,7 @@
           <w:sz w:val="24"/>
           <w:u w:val="single"/>
         </w:rPr>
-        <w:hyperlink r:id="rId23" w:history="1">
+        <w:hyperlink r:id="rId26" w:history="1">
           <w:r>
             <w:rPr>
               <w:rStyle w:val="Hyperlink"/>
@@ -3714,7 +3670,7 @@
           <w:sz w:val="24"/>
           <w:u w:val="single"/>
         </w:rPr>
-        <w:hyperlink r:id="rId23" w:history="1">
+        <w:hyperlink r:id="rId26" w:history="1">
           <w:r>
             <w:rPr>
               <w:rStyle w:val="Hyperlink"/>
@@ -3732,7 +3688,7 @@
           <w:sz w:val="24"/>
           <w:u w:val="single"/>
         </w:rPr>
-        <w:hyperlink r:id="rId25" w:history="1">
+        <w:hyperlink r:id="rId26" w:history="1">
           <w:r>
             <w:rPr>
               <w:rStyle w:val="Hyperlink"/>
@@ -3749,7 +3705,18 @@
           <w:color w:val="000000"/>
           <w:sz w:val="24"/>
         </w:rPr>
-        <w:t xml:space="preserve">. Het </w:t>
+        <w:t>. H</w:t>
+      </w:r>
+      <w:r>
+        <w:rPr>
+          <w:u w:val="single" w:color="0066cc"/>
+          <w:rFonts w:ascii="Charis SIL Italic" w:hAnsi="Charis SIL Italic" w:eastAsia="Charis SIL Italic"/>
+          <w:b w:val="0"/>
+          <w:i w:val="0"/>
+          <w:color w:val="000000"/>
+          <w:sz w:val="24"/>
+        </w:rPr>
+        <w:t xml:space="preserve">et </w:t>
       </w:r>
       <w:r>
         <w:rPr>
@@ -3760,7 +3727,7 @@
           <w:sz w:val="24"/>
           <w:u w:val="single"/>
         </w:rPr>
-        <w:hyperlink r:id="rId24" w:history="1">
+        <w:hyperlink r:id="rId27" w:history="1">
           <w:r>
             <w:rPr>
               <w:rStyle w:val="Hyperlink"/>
@@ -3789,7 +3756,7 @@
           <w:sz w:val="24"/>
           <w:u w:val="single"/>
         </w:rPr>
-        <w:hyperlink r:id="rId24" w:history="1">
+        <w:hyperlink r:id="rId27" w:history="1">
           <w:r>
             <w:rPr>
               <w:rStyle w:val="Hyperlink"/>
@@ -3807,7 +3774,7 @@
           <w:sz w:val="24"/>
           <w:u w:val="single"/>
         </w:rPr>
-        <w:hyperlink r:id="rId26" w:history="1">
+        <w:hyperlink r:id="rId27" w:history="1">
           <w:r>
             <w:rPr>
               <w:rStyle w:val="Hyperlink"/>
@@ -3835,25 +3802,7 @@
           <w:color w:val="000000"/>
           <w:sz w:val="24"/>
         </w:rPr>
-        <w:t>h</w:t>
-      </w:r>
-      <w:r>
-        <w:rPr>
-          <w:u w:val="single" w:color="0066cc"/>
-          <w:rFonts w:ascii="Charis SIL Italic" w:hAnsi="Charis SIL Italic" w:eastAsia="Charis SIL Italic"/>
-          <w:b w:val="0"/>
-          <w:i w:val="0"/>
-          <w:color w:val="000000"/>
-          <w:sz w:val="24"/>
-        </w:rPr>
-        <w:hyperlink r:id="rId27" w:history="1">
-          <w:r>
-            <w:rPr>
-              <w:rStyle w:val="Hyperlink"/>
-            </w:rPr>
-            <w:t xml:space="preserve">et </w:t>
-          </w:r>
-        </w:hyperlink>
+        <w:t xml:space="preserve">het </w:t>
       </w:r>
       <w:r>
         <w:rPr>
@@ -3862,27 +3811,19 @@
           <w:i w:val="0"/>
           <w:color w:val="0066CC"/>
           <w:sz w:val="24"/>
+        </w:rPr>
+        <w:t>Wereld</w:t>
+      </w:r>
+      <w:r>
+        <w:rPr>
+          <w:rFonts w:ascii="Charis SIL Italic" w:hAnsi="Charis SIL Italic" w:eastAsia="Charis SIL Italic"/>
+          <w:b w:val="0"/>
+          <w:i w:val="0"/>
+          <w:color w:val="0066CC"/>
+          <w:sz w:val="24"/>
           <w:u w:val="single"/>
         </w:rPr>
-        <w:hyperlink r:id="rId27" w:history="1">
-          <w:r>
-            <w:rPr>
-              <w:rStyle w:val="Hyperlink"/>
-            </w:rPr>
-            <w:t>Wereld</w:t>
-          </w:r>
-        </w:hyperlink>
-      </w:r>
-      <w:r>
-        <w:rPr>
-          <w:rFonts w:ascii="Charis SIL Italic" w:hAnsi="Charis SIL Italic" w:eastAsia="Charis SIL Italic"/>
-          <w:b w:val="0"/>
-          <w:i w:val="0"/>
-          <w:color w:val="0066CC"/>
-          <w:sz w:val="24"/>
-          <w:u w:val="single"/>
-        </w:rPr>
-        <w:hyperlink r:id="rId27" w:history="1">
+        <w:hyperlink r:id="rId25" w:history="1">
           <w:r>
             <w:rPr>
               <w:rStyle w:val="Hyperlink"/>
@@ -3918,7 +3859,7 @@
           <w:sz w:val="24"/>
           <w:u w:val="single"/>
         </w:rPr>
-        <w:t xml:space="preserve"> in</w:t>
+        <w:t xml:space="preserve"> </w:t>
       </w:r>
       <w:r>
         <w:rPr>
@@ -3929,6 +3870,24 @@
           <w:sz w:val="24"/>
           <w:u w:val="single"/>
         </w:rPr>
+        <w:hyperlink r:id="rId28" w:history="1">
+          <w:r>
+            <w:rPr>
+              <w:rStyle w:val="Hyperlink"/>
+            </w:rPr>
+            <w:t>in</w:t>
+          </w:r>
+        </w:hyperlink>
+      </w:r>
+      <w:r>
+        <w:rPr>
+          <w:rFonts w:ascii="Charis SIL Italic" w:hAnsi="Charis SIL Italic" w:eastAsia="Charis SIL Italic"/>
+          <w:b w:val="0"/>
+          <w:i w:val="0"/>
+          <w:color w:val="0066CC"/>
+          <w:sz w:val="24"/>
+          <w:u w:val="single"/>
+        </w:rPr>
         <w:t xml:space="preserve"> </w:t>
       </w:r>
       <w:r>
@@ -3940,7 +3899,7 @@
           <w:sz w:val="24"/>
           <w:u w:val="single"/>
         </w:rPr>
-        <w:hyperlink r:id="rId28" w:history="1">
+        <w:hyperlink r:id="rId26" w:history="1">
           <w:r>
             <w:rPr>
               <w:rStyle w:val="Hyperlink"/>
@@ -3958,7 +3917,7 @@
           <w:color w:val="000000"/>
           <w:sz w:val="24"/>
         </w:rPr>
-        <w:hyperlink r:id="rId25" w:history="1">
+        <w:hyperlink r:id="rId26" w:history="1">
           <w:r>
             <w:rPr>
               <w:rStyle w:val="Hyperlink"/>
@@ -4645,36 +4604,7 @@
           <w:sz w:val="24"/>
           <w:u w:val="single"/>
         </w:rPr>
-        <w:t xml:space="preserve"> </w:t>
-      </w:r>
-      <w:r>
-        <w:rPr>
-          <w:rFonts w:ascii="Charis SIL Italic" w:hAnsi="Charis SIL Italic" w:eastAsia="Charis SIL Italic"/>
-          <w:b w:val="0"/>
-          <w:i w:val="0"/>
-          <w:color w:val="0066CC"/>
-          <w:sz w:val="24"/>
-          <w:u w:val="single"/>
-        </w:rPr>
-        <w:hyperlink r:id="rId33" w:history="1">
-          <w:r>
-            <w:rPr>
-              <w:rStyle w:val="Hyperlink"/>
-            </w:rPr>
-            <w:t>of</w:t>
-          </w:r>
-        </w:hyperlink>
-      </w:r>
-      <w:r>
-        <w:rPr>
-          <w:rFonts w:ascii="Charis SIL Italic" w:hAnsi="Charis SIL Italic" w:eastAsia="Charis SIL Italic"/>
-          <w:b w:val="0"/>
-          <w:i w:val="0"/>
-          <w:color w:val="0066CC"/>
-          <w:sz w:val="24"/>
-          <w:u w:val="single"/>
-        </w:rPr>
-        <w:t xml:space="preserve"> </w:t>
+        <w:t xml:space="preserve"> of </w:t>
       </w:r>
       <w:r>
         <w:rPr>
@@ -4714,7 +4644,7 @@
           <w:sz w:val="24"/>
           <w:u w:val="single"/>
         </w:rPr>
-        <w:hyperlink r:id="rId31" w:history="1">
+        <w:hyperlink r:id="rId33" w:history="1">
           <w:r>
             <w:rPr>
               <w:rStyle w:val="Hyperlink"/>
@@ -4725,32 +4655,13 @@
       </w:r>
       <w:r>
         <w:rPr>
-          <w:u w:val="single" w:color="0066cc"/>
           <w:rFonts w:ascii="Charis SIL Italic" w:hAnsi="Charis SIL Italic" w:eastAsia="Charis SIL Italic"/>
           <w:b w:val="0"/>
           <w:i w:val="0"/>
           <w:color w:val="000000"/>
           <w:sz w:val="24"/>
         </w:rPr>
-        <w:t xml:space="preserve"> </w:t>
-      </w:r>
-      <w:r>
-        <w:rPr>
-          <w:u w:val="single" w:color="0066cc"/>
-          <w:rFonts w:ascii="Charis SIL Italic" w:hAnsi="Charis SIL Italic" w:eastAsia="Charis SIL Italic"/>
-          <w:b w:val="0"/>
-          <w:i w:val="0"/>
-          <w:color w:val="000000"/>
-          <w:sz w:val="24"/>
-        </w:rPr>
-        <w:hyperlink r:id="rId31" w:history="1">
-          <w:r>
-            <w:rPr>
-              <w:rStyle w:val="Hyperlink"/>
-            </w:rPr>
-            <w:t xml:space="preserve">en </w:t>
-          </w:r>
-        </w:hyperlink>
+        <w:t xml:space="preserve"> en </w:t>
       </w:r>
       <w:r>
         <w:rPr>
@@ -4759,157 +4670,19 @@
           <w:i w:val="0"/>
           <w:color w:val="0066CC"/>
           <w:sz w:val="24"/>
+        </w:rPr>
+        <w:t>Nationaal Archief Cur</w:t>
+      </w:r>
+      <w:r>
+        <w:rPr>
+          <w:rFonts w:ascii="Charis SIL Italic" w:hAnsi="Charis SIL Italic" w:eastAsia="Charis SIL Italic"/>
+          <w:b w:val="0"/>
+          <w:i w:val="0"/>
+          <w:color w:val="0066CC"/>
+          <w:sz w:val="24"/>
           <w:u w:val="single"/>
         </w:rPr>
-        <w:hyperlink r:id="rId31" w:history="1">
-          <w:r>
-            <w:rPr>
-              <w:rStyle w:val="Hyperlink"/>
-            </w:rPr>
-            <w:t>Nati</w:t>
-          </w:r>
-        </w:hyperlink>
-      </w:r>
-      <w:r>
-        <w:rPr>
-          <w:rFonts w:ascii="Charis SIL Italic" w:hAnsi="Charis SIL Italic" w:eastAsia="Charis SIL Italic"/>
-          <w:b w:val="0"/>
-          <w:i w:val="0"/>
-          <w:color w:val="0066CC"/>
-          <w:sz w:val="24"/>
-          <w:u w:val="single"/>
-        </w:rPr>
-        <w:hyperlink r:id="rId31" w:history="1">
-          <w:r>
-            <w:rPr>
-              <w:rStyle w:val="Hyperlink"/>
-            </w:rPr>
-            <w:t>o</w:t>
-          </w:r>
-        </w:hyperlink>
-      </w:r>
-      <w:r>
-        <w:rPr>
-          <w:rFonts w:ascii="Charis SIL Italic" w:hAnsi="Charis SIL Italic" w:eastAsia="Charis SIL Italic"/>
-          <w:b w:val="0"/>
-          <w:i w:val="0"/>
-          <w:color w:val="0066CC"/>
-          <w:sz w:val="24"/>
-          <w:u w:val="single"/>
-        </w:rPr>
-        <w:hyperlink r:id="rId31" w:history="1">
-          <w:r>
-            <w:rPr>
-              <w:rStyle w:val="Hyperlink"/>
-            </w:rPr>
-            <w:t>naal</w:t>
-          </w:r>
-        </w:hyperlink>
-      </w:r>
-      <w:r>
-        <w:rPr>
-          <w:rFonts w:ascii="Charis SIL Italic" w:hAnsi="Charis SIL Italic" w:eastAsia="Charis SIL Italic"/>
-          <w:b w:val="0"/>
-          <w:i w:val="0"/>
-          <w:color w:val="0066CC"/>
-          <w:sz w:val="24"/>
-          <w:u w:val="single"/>
-        </w:rPr>
-        <w:t xml:space="preserve"> </w:t>
-      </w:r>
-      <w:r>
-        <w:rPr>
-          <w:rFonts w:ascii="Charis SIL Italic" w:hAnsi="Charis SIL Italic" w:eastAsia="Charis SIL Italic"/>
-          <w:b w:val="0"/>
-          <w:i w:val="0"/>
-          <w:color w:val="0066CC"/>
-          <w:sz w:val="24"/>
-          <w:u w:val="single"/>
-        </w:rPr>
-        <w:hyperlink r:id="rId31" w:history="1">
-          <w:r>
-            <w:rPr>
-              <w:rStyle w:val="Hyperlink"/>
-            </w:rPr>
-            <w:t>Arch</w:t>
-          </w:r>
-        </w:hyperlink>
-      </w:r>
-      <w:r>
-        <w:rPr>
-          <w:rFonts w:ascii="Charis SIL Italic" w:hAnsi="Charis SIL Italic" w:eastAsia="Charis SIL Italic"/>
-          <w:b w:val="0"/>
-          <w:i w:val="0"/>
-          <w:color w:val="0066CC"/>
-          <w:sz w:val="24"/>
-          <w:u w:val="single"/>
-        </w:rPr>
-        <w:hyperlink r:id="rId34" w:history="1">
-          <w:r>
-            <w:rPr>
-              <w:rStyle w:val="Hyperlink"/>
-            </w:rPr>
-            <w:t>i</w:t>
-          </w:r>
-        </w:hyperlink>
-      </w:r>
-      <w:r>
-        <w:rPr>
-          <w:rFonts w:ascii="Charis SIL Italic" w:hAnsi="Charis SIL Italic" w:eastAsia="Charis SIL Italic"/>
-          <w:b w:val="0"/>
-          <w:i w:val="0"/>
-          <w:color w:val="0066CC"/>
-          <w:sz w:val="24"/>
-          <w:u w:val="single"/>
-        </w:rPr>
         <w:hyperlink r:id="rId32" w:history="1">
-          <w:r>
-            <w:rPr>
-              <w:rStyle w:val="Hyperlink"/>
-            </w:rPr>
-            <w:t>ef</w:t>
-          </w:r>
-        </w:hyperlink>
-      </w:r>
-      <w:r>
-        <w:rPr>
-          <w:rFonts w:ascii="Charis SIL Italic" w:hAnsi="Charis SIL Italic" w:eastAsia="Charis SIL Italic"/>
-          <w:b w:val="0"/>
-          <w:i w:val="0"/>
-          <w:color w:val="0066CC"/>
-          <w:sz w:val="24"/>
-          <w:u w:val="single"/>
-        </w:rPr>
-        <w:t xml:space="preserve"> </w:t>
-      </w:r>
-      <w:r>
-        <w:rPr>
-          <w:rFonts w:ascii="Charis SIL Italic" w:hAnsi="Charis SIL Italic" w:eastAsia="Charis SIL Italic"/>
-          <w:b w:val="0"/>
-          <w:i w:val="0"/>
-          <w:color w:val="0066CC"/>
-          <w:sz w:val="24"/>
-          <w:u w:val="single"/>
-        </w:rPr>
-        <w:hyperlink r:id="rId34" w:history="1">
-          <w:r>
-            <w:rPr>
-              <w:rStyle w:val="Hyperlink"/>
-            </w:rPr>
-            <w:t>Cur</w:t>
-          </w:r>
-        </w:hyperlink>
-      </w:r>
-      <w:r>
-        <w:rPr>
-          <w:rFonts w:ascii="Charis SIL Italic" w:hAnsi="Charis SIL Italic" w:eastAsia="Charis SIL Italic"/>
-          <w:b w:val="0"/>
-          <w:i w:val="0"/>
-          <w:color w:val="0066CC"/>
-          <w:sz w:val="24"/>
-          <w:u w:val="single"/>
-        </w:rPr>
-        <w:hyperlink r:id="rId34" w:history="1">
           <w:r>
             <w:rPr>
               <w:rStyle w:val="Hyperlink"/>
@@ -5103,6 +4876,7 @@
       </w:r>
       <w:r>
         <w:rPr>
+          <w:u w:val="single" w:color="0066cc"/>
           <w:rFonts w:ascii="Charis SIL Italic" w:hAnsi="Charis SIL Italic" w:eastAsia="Charis SIL Italic"/>
           <w:b w:val="0"/>
           <w:i w:val="0"/>
@@ -5120,7 +4894,7 @@
           <w:sz w:val="24"/>
           <w:u w:val="single"/>
         </w:rPr>
-        <w:hyperlink r:id="rId35" w:history="1">
+        <w:hyperlink r:id="rId34" w:history="1">
           <w:r>
             <w:rPr>
               <w:rStyle w:val="Hyperlink"/>
@@ -5138,7 +4912,7 @@
           <w:sz w:val="24"/>
           <w:u w:val="single"/>
         </w:rPr>
-        <w:hyperlink r:id="rId35" w:history="1">
+        <w:hyperlink r:id="rId33" w:history="1">
           <w:r>
             <w:rPr>
               <w:rStyle w:val="Hyperlink"/>
@@ -5195,7 +4969,7 @@
           <w:color w:val="000000"/>
           <w:sz w:val="24"/>
         </w:rPr>
-        <w:hyperlink r:id="rId34" w:history="1">
+        <w:hyperlink r:id="rId35" w:history="1">
           <w:r>
             <w:rPr>
               <w:rStyle w:val="Hyperlink"/>
@@ -5833,7 +5607,7 @@
           <w:sz w:val="24"/>
           <w:u w:val="single"/>
         </w:rPr>
-        <w:hyperlink r:id="rId38" w:history="1">
+        <w:hyperlink r:id="rId39" w:history="1">
           <w:r>
             <w:rPr>
               <w:rStyle w:val="Hyperlink"/>
@@ -5851,7 +5625,7 @@
           <w:sz w:val="24"/>
           <w:u w:val="single"/>
         </w:rPr>
-        <w:hyperlink r:id="rId38" w:history="1">
+        <w:hyperlink r:id="rId39" w:history="1">
           <w:r>
             <w:rPr>
               <w:rStyle w:val="Hyperlink"/>
@@ -5880,7 +5654,7 @@
           <w:sz w:val="24"/>
           <w:u w:val="single"/>
         </w:rPr>
-        <w:hyperlink r:id="rId38" w:history="1">
+        <w:hyperlink r:id="rId39" w:history="1">
           <w:r>
             <w:rPr>
               <w:rStyle w:val="Hyperlink"/>
@@ -5898,7 +5672,7 @@
           <w:sz w:val="24"/>
           <w:u w:val="single"/>
         </w:rPr>
-        <w:hyperlink r:id="rId38" w:history="1">
+        <w:hyperlink r:id="rId39" w:history="1">
           <w:r>
             <w:rPr>
               <w:rStyle w:val="Hyperlink"/>
@@ -5944,7 +5718,7 @@
           <w:sz w:val="24"/>
           <w:u w:val="single"/>
         </w:rPr>
-        <w:hyperlink r:id="rId39" w:history="1">
+        <w:hyperlink r:id="rId40" w:history="1">
           <w:r>
             <w:rPr>
               <w:rStyle w:val="Hyperlink"/>
@@ -5990,7 +5764,7 @@
           <w:color w:val="000000"/>
           <w:sz w:val="24"/>
         </w:rPr>
-        <w:hyperlink r:id="rId40" w:history="1">
+        <w:hyperlink r:id="rId39" w:history="1">
           <w:r>
             <w:rPr>
               <w:rStyle w:val="Hyperlink"/>
@@ -6008,7 +5782,7 @@
           <w:color w:val="000000"/>
           <w:sz w:val="24"/>
         </w:rPr>
-        <w:hyperlink r:id="rId40" w:history="1">
+        <w:hyperlink r:id="rId39" w:history="1">
           <w:r>
             <w:rPr>
               <w:rStyle w:val="Hyperlink"/>
@@ -6026,7 +5800,7 @@
           <w:color w:val="000000"/>
           <w:sz w:val="24"/>
         </w:rPr>
-        <w:hyperlink r:id="rId40" w:history="1">
+        <w:hyperlink r:id="rId39" w:history="1">
           <w:r>
             <w:rPr>
               <w:rStyle w:val="Hyperlink"/>
@@ -6044,7 +5818,7 @@
           <w:color w:val="000000"/>
           <w:sz w:val="24"/>
         </w:rPr>
-        <w:hyperlink r:id="rId40" w:history="1">
+        <w:hyperlink r:id="rId39" w:history="1">
           <w:r>
             <w:rPr>
               <w:rStyle w:val="Hyperlink"/>
@@ -6062,7 +5836,7 @@
           <w:color w:val="000000"/>
           <w:sz w:val="24"/>
         </w:rPr>
-        <w:hyperlink r:id="rId40" w:history="1">
+        <w:hyperlink r:id="rId39" w:history="1">
           <w:r>
             <w:rPr>
               <w:rStyle w:val="Hyperlink"/>
@@ -6080,7 +5854,7 @@
           <w:color w:val="000000"/>
           <w:sz w:val="24"/>
         </w:rPr>
-        <w:hyperlink r:id="rId40" w:history="1">
+        <w:hyperlink r:id="rId39" w:history="1">
           <w:r>
             <w:rPr>
               <w:rStyle w:val="Hyperlink"/>
@@ -6108,7 +5882,7 @@
           <w:color w:val="000000"/>
           <w:sz w:val="24"/>
         </w:rPr>
-        <w:hyperlink r:id="rId39" w:history="1">
+        <w:hyperlink r:id="rId40" w:history="1">
           <w:r>
             <w:rPr>
               <w:rStyle w:val="Hyperlink"/>

--- a/EXPORTS/DOCX/published/niveau1/Dutch/Sources.docx
+++ b/EXPORTS/DOCX/published/niveau1/Dutch/Sources.docx
@@ -2449,56 +2449,19 @@
           <w:i w:val="0"/>
           <w:color w:val="0066CC"/>
           <w:sz w:val="24"/>
+        </w:rPr>
+        <w:t>De kolo</w:t>
+      </w:r>
+      <w:r>
+        <w:rPr>
+          <w:rFonts w:ascii="Charis SIL Italic" w:hAnsi="Charis SIL Italic" w:eastAsia="Charis SIL Italic"/>
+          <w:b w:val="0"/>
+          <w:i w:val="0"/>
+          <w:color w:val="0066CC"/>
+          <w:sz w:val="24"/>
           <w:u w:val="single"/>
         </w:rPr>
-        <w:hyperlink r:id="rId19" w:history="1">
-          <w:r>
-            <w:rPr>
-              <w:rStyle w:val="Hyperlink"/>
-            </w:rPr>
-            <w:t>De</w:t>
-          </w:r>
-        </w:hyperlink>
-      </w:r>
-      <w:r>
-        <w:rPr>
-          <w:rFonts w:ascii="Charis SIL Italic" w:hAnsi="Charis SIL Italic" w:eastAsia="Charis SIL Italic"/>
-          <w:b w:val="0"/>
-          <w:i w:val="0"/>
-          <w:color w:val="0066CC"/>
-          <w:sz w:val="24"/>
-          <w:u w:val="single"/>
-        </w:rPr>
-        <w:t xml:space="preserve"> </w:t>
-      </w:r>
-      <w:r>
-        <w:rPr>
-          <w:rFonts w:ascii="Charis SIL Italic" w:hAnsi="Charis SIL Italic" w:eastAsia="Charis SIL Italic"/>
-          <w:b w:val="0"/>
-          <w:i w:val="0"/>
-          <w:color w:val="0066CC"/>
-          <w:sz w:val="24"/>
-          <w:u w:val="single"/>
-        </w:rPr>
-        <w:hyperlink r:id="rId19" w:history="1">
-          <w:r>
-            <w:rPr>
-              <w:rStyle w:val="Hyperlink"/>
-            </w:rPr>
-            <w:t>kolo</w:t>
-          </w:r>
-        </w:hyperlink>
-      </w:r>
-      <w:r>
-        <w:rPr>
-          <w:rFonts w:ascii="Charis SIL Italic" w:hAnsi="Charis SIL Italic" w:eastAsia="Charis SIL Italic"/>
-          <w:b w:val="0"/>
-          <w:i w:val="0"/>
-          <w:color w:val="0066CC"/>
-          <w:sz w:val="24"/>
-          <w:u w:val="single"/>
-        </w:rPr>
-        <w:hyperlink r:id="rId19" w:history="1">
+        <w:hyperlink r:id="rId18" w:history="1">
           <w:r>
             <w:rPr>
               <w:rStyle w:val="Hyperlink"/>
@@ -2527,7 +2490,7 @@
           <w:sz w:val="24"/>
           <w:u w:val="single"/>
         </w:rPr>
-        <w:hyperlink r:id="rId19" w:history="1">
+        <w:hyperlink r:id="rId18" w:history="1">
           <w:r>
             <w:rPr>
               <w:rStyle w:val="Hyperlink"/>
@@ -2556,7 +2519,7 @@
           <w:sz w:val="24"/>
           <w:u w:val="single"/>
         </w:rPr>
-        <w:hyperlink r:id="rId19" w:history="1">
+        <w:hyperlink r:id="rId18" w:history="1">
           <w:r>
             <w:rPr>
               <w:rStyle w:val="Hyperlink"/>
@@ -3577,7 +3540,7 @@
           <w:sz w:val="24"/>
           <w:u w:val="single"/>
         </w:rPr>
-        <w:hyperlink r:id="rId23" w:history="1">
+        <w:hyperlink r:id="rId25" w:history="1">
           <w:r>
             <w:rPr>
               <w:rStyle w:val="Hyperlink"/>
@@ -3716,7 +3679,14 @@
           <w:color w:val="000000"/>
           <w:sz w:val="24"/>
         </w:rPr>
-        <w:t xml:space="preserve">et </w:t>
+        <w:hyperlink r:id="rId24" w:history="1">
+          <w:r>
+            <w:rPr>
+              <w:rStyle w:val="Hyperlink"/>
+            </w:rPr>
+            <w:t xml:space="preserve">et </w:t>
+          </w:r>
+        </w:hyperlink>
       </w:r>
       <w:r>
         <w:rPr>
@@ -3727,7 +3697,7 @@
           <w:sz w:val="24"/>
           <w:u w:val="single"/>
         </w:rPr>
-        <w:hyperlink r:id="rId27" w:history="1">
+        <w:hyperlink r:id="rId24" w:history="1">
           <w:r>
             <w:rPr>
               <w:rStyle w:val="Hyperlink"/>
@@ -3756,7 +3726,7 @@
           <w:sz w:val="24"/>
           <w:u w:val="single"/>
         </w:rPr>
-        <w:hyperlink r:id="rId27" w:history="1">
+        <w:hyperlink r:id="rId24" w:history="1">
           <w:r>
             <w:rPr>
               <w:rStyle w:val="Hyperlink"/>
@@ -3791,18 +3761,7 @@
           <w:color w:val="000000"/>
           <w:sz w:val="24"/>
         </w:rPr>
-        <w:t xml:space="preserve">bezit de fotocollectie van </w:t>
-      </w:r>
-      <w:r>
-        <w:rPr>
-          <w:u w:val="single" w:color="0066cc"/>
-          <w:rFonts w:ascii="Charis SIL Italic" w:hAnsi="Charis SIL Italic" w:eastAsia="Charis SIL Italic"/>
-          <w:b w:val="0"/>
-          <w:i w:val="0"/>
-          <w:color w:val="000000"/>
-          <w:sz w:val="24"/>
-        </w:rPr>
-        <w:t xml:space="preserve">het </w:t>
+        <w:t xml:space="preserve">bezit de fotocollectie van het </w:t>
       </w:r>
       <w:r>
         <w:rPr>
@@ -3811,8 +3770,16 @@
           <w:i w:val="0"/>
           <w:color w:val="0066CC"/>
           <w:sz w:val="24"/>
-        </w:rPr>
-        <w:t>Wereld</w:t>
+          <w:u w:val="single"/>
+        </w:rPr>
+        <w:hyperlink r:id="rId25" w:history="1">
+          <w:r>
+            <w:rPr>
+              <w:rStyle w:val="Hyperlink"/>
+            </w:rPr>
+            <w:t>Wereld</w:t>
+          </w:r>
+        </w:hyperlink>
       </w:r>
       <w:r>
         <w:rPr>
@@ -4604,7 +4571,36 @@
           <w:sz w:val="24"/>
           <w:u w:val="single"/>
         </w:rPr>
-        <w:t xml:space="preserve"> of </w:t>
+        <w:t xml:space="preserve"> </w:t>
+      </w:r>
+      <w:r>
+        <w:rPr>
+          <w:rFonts w:ascii="Charis SIL Italic" w:hAnsi="Charis SIL Italic" w:eastAsia="Charis SIL Italic"/>
+          <w:b w:val="0"/>
+          <w:i w:val="0"/>
+          <w:color w:val="0066CC"/>
+          <w:sz w:val="24"/>
+          <w:u w:val="single"/>
+        </w:rPr>
+        <w:hyperlink r:id="rId33" w:history="1">
+          <w:r>
+            <w:rPr>
+              <w:rStyle w:val="Hyperlink"/>
+            </w:rPr>
+            <w:t>of</w:t>
+          </w:r>
+        </w:hyperlink>
+      </w:r>
+      <w:r>
+        <w:rPr>
+          <w:rFonts w:ascii="Charis SIL Italic" w:hAnsi="Charis SIL Italic" w:eastAsia="Charis SIL Italic"/>
+          <w:b w:val="0"/>
+          <w:i w:val="0"/>
+          <w:color w:val="0066CC"/>
+          <w:sz w:val="24"/>
+          <w:u w:val="single"/>
+        </w:rPr>
+        <w:t xml:space="preserve"> </w:t>
       </w:r>
       <w:r>
         <w:rPr>
@@ -4655,6 +4651,7 @@
       </w:r>
       <w:r>
         <w:rPr>
+          <w:u w:val="single" w:color="0066cc"/>
           <w:rFonts w:ascii="Charis SIL Italic" w:hAnsi="Charis SIL Italic" w:eastAsia="Charis SIL Italic"/>
           <w:b w:val="0"/>
           <w:i w:val="0"/>
@@ -4670,8 +4667,146 @@
           <w:i w:val="0"/>
           <w:color w:val="0066CC"/>
           <w:sz w:val="24"/>
-        </w:rPr>
-        <w:t>Nationaal Archief Cur</w:t>
+          <w:u w:val="single"/>
+        </w:rPr>
+        <w:hyperlink r:id="rId34" w:history="1">
+          <w:r>
+            <w:rPr>
+              <w:rStyle w:val="Hyperlink"/>
+            </w:rPr>
+            <w:t>Nati</w:t>
+          </w:r>
+        </w:hyperlink>
+      </w:r>
+      <w:r>
+        <w:rPr>
+          <w:rFonts w:ascii="Charis SIL Italic" w:hAnsi="Charis SIL Italic" w:eastAsia="Charis SIL Italic"/>
+          <w:b w:val="0"/>
+          <w:i w:val="0"/>
+          <w:color w:val="0066CC"/>
+          <w:sz w:val="24"/>
+          <w:u w:val="single"/>
+        </w:rPr>
+        <w:hyperlink r:id="rId34" w:history="1">
+          <w:r>
+            <w:rPr>
+              <w:rStyle w:val="Hyperlink"/>
+            </w:rPr>
+            <w:t>o</w:t>
+          </w:r>
+        </w:hyperlink>
+      </w:r>
+      <w:r>
+        <w:rPr>
+          <w:rFonts w:ascii="Charis SIL Italic" w:hAnsi="Charis SIL Italic" w:eastAsia="Charis SIL Italic"/>
+          <w:b w:val="0"/>
+          <w:i w:val="0"/>
+          <w:color w:val="0066CC"/>
+          <w:sz w:val="24"/>
+          <w:u w:val="single"/>
+        </w:rPr>
+        <w:hyperlink r:id="rId34" w:history="1">
+          <w:r>
+            <w:rPr>
+              <w:rStyle w:val="Hyperlink"/>
+            </w:rPr>
+            <w:t>naal</w:t>
+          </w:r>
+        </w:hyperlink>
+      </w:r>
+      <w:r>
+        <w:rPr>
+          <w:rFonts w:ascii="Charis SIL Italic" w:hAnsi="Charis SIL Italic" w:eastAsia="Charis SIL Italic"/>
+          <w:b w:val="0"/>
+          <w:i w:val="0"/>
+          <w:color w:val="0066CC"/>
+          <w:sz w:val="24"/>
+          <w:u w:val="single"/>
+        </w:rPr>
+        <w:t xml:space="preserve"> </w:t>
+      </w:r>
+      <w:r>
+        <w:rPr>
+          <w:rFonts w:ascii="Charis SIL Italic" w:hAnsi="Charis SIL Italic" w:eastAsia="Charis SIL Italic"/>
+          <w:b w:val="0"/>
+          <w:i w:val="0"/>
+          <w:color w:val="0066CC"/>
+          <w:sz w:val="24"/>
+          <w:u w:val="single"/>
+        </w:rPr>
+        <w:hyperlink r:id="rId34" w:history="1">
+          <w:r>
+            <w:rPr>
+              <w:rStyle w:val="Hyperlink"/>
+            </w:rPr>
+            <w:t>Arch</w:t>
+          </w:r>
+        </w:hyperlink>
+      </w:r>
+      <w:r>
+        <w:rPr>
+          <w:rFonts w:ascii="Charis SIL Italic" w:hAnsi="Charis SIL Italic" w:eastAsia="Charis SIL Italic"/>
+          <w:b w:val="0"/>
+          <w:i w:val="0"/>
+          <w:color w:val="0066CC"/>
+          <w:sz w:val="24"/>
+          <w:u w:val="single"/>
+        </w:rPr>
+        <w:hyperlink r:id="rId34" w:history="1">
+          <w:r>
+            <w:rPr>
+              <w:rStyle w:val="Hyperlink"/>
+            </w:rPr>
+            <w:t>i</w:t>
+          </w:r>
+        </w:hyperlink>
+      </w:r>
+      <w:r>
+        <w:rPr>
+          <w:rFonts w:ascii="Charis SIL Italic" w:hAnsi="Charis SIL Italic" w:eastAsia="Charis SIL Italic"/>
+          <w:b w:val="0"/>
+          <w:i w:val="0"/>
+          <w:color w:val="0066CC"/>
+          <w:sz w:val="24"/>
+          <w:u w:val="single"/>
+        </w:rPr>
+        <w:hyperlink r:id="rId32" w:history="1">
+          <w:r>
+            <w:rPr>
+              <w:rStyle w:val="Hyperlink"/>
+            </w:rPr>
+            <w:t>ef</w:t>
+          </w:r>
+        </w:hyperlink>
+      </w:r>
+      <w:r>
+        <w:rPr>
+          <w:rFonts w:ascii="Charis SIL Italic" w:hAnsi="Charis SIL Italic" w:eastAsia="Charis SIL Italic"/>
+          <w:b w:val="0"/>
+          <w:i w:val="0"/>
+          <w:color w:val="0066CC"/>
+          <w:sz w:val="24"/>
+          <w:u w:val="single"/>
+        </w:rPr>
+        <w:t xml:space="preserve"> </w:t>
+      </w:r>
+      <w:r>
+        <w:rPr>
+          <w:rFonts w:ascii="Charis SIL Italic" w:hAnsi="Charis SIL Italic" w:eastAsia="Charis SIL Italic"/>
+          <w:b w:val="0"/>
+          <w:i w:val="0"/>
+          <w:color w:val="0066CC"/>
+          <w:sz w:val="24"/>
+          <w:u w:val="single"/>
+        </w:rPr>
+        <w:hyperlink r:id="rId32" w:history="1">
+          <w:r>
+            <w:rPr>
+              <w:rStyle w:val="Hyperlink"/>
+            </w:rPr>
+            <w:t>Cur</w:t>
+          </w:r>
+        </w:hyperlink>
       </w:r>
       <w:r>
         <w:rPr>
@@ -4892,16 +5027,8 @@
           <w:i w:val="0"/>
           <w:color w:val="0066CC"/>
           <w:sz w:val="24"/>
-          <w:u w:val="single"/>
-        </w:rPr>
-        <w:hyperlink r:id="rId34" w:history="1">
-          <w:r>
-            <w:rPr>
-              <w:rStyle w:val="Hyperlink"/>
-            </w:rPr>
-            <w:t>JI</w:t>
-          </w:r>
-        </w:hyperlink>
+        </w:rPr>
+        <w:t>JI</w:t>
       </w:r>
       <w:r>
         <w:rPr>
@@ -4969,7 +5096,7 @@
           <w:color w:val="000000"/>
           <w:sz w:val="24"/>
         </w:rPr>
-        <w:hyperlink r:id="rId35" w:history="1">
+        <w:hyperlink r:id="rId34" w:history="1">
           <w:r>
             <w:rPr>
               <w:rStyle w:val="Hyperlink"/>
@@ -5007,7 +5134,7 @@
           <w:sz w:val="24"/>
           <w:u w:val="single"/>
         </w:rPr>
-        <w:hyperlink r:id="rId36" w:history="1">
+        <w:hyperlink r:id="rId35" w:history="1">
           <w:r>
             <w:rPr>
               <w:rStyle w:val="Hyperlink"/>
@@ -5036,7 +5163,7 @@
           <w:sz w:val="24"/>
           <w:u w:val="single"/>
         </w:rPr>
-        <w:hyperlink r:id="rId36" w:history="1">
+        <w:hyperlink r:id="rId35" w:history="1">
           <w:r>
             <w:rPr>
               <w:rStyle w:val="Hyperlink"/>
@@ -5065,7 +5192,7 @@
           <w:sz w:val="24"/>
           <w:u w:val="single"/>
         </w:rPr>
-        <w:hyperlink r:id="rId36" w:history="1">
+        <w:hyperlink r:id="rId35" w:history="1">
           <w:r>
             <w:rPr>
               <w:rStyle w:val="Hyperlink"/>
@@ -5094,7 +5221,7 @@
           <w:sz w:val="24"/>
           <w:u w:val="single"/>
         </w:rPr>
-        <w:hyperlink r:id="rId36" w:history="1">
+        <w:hyperlink r:id="rId35" w:history="1">
           <w:r>
             <w:rPr>
               <w:rStyle w:val="Hyperlink"/>
@@ -5123,7 +5250,7 @@
           <w:sz w:val="24"/>
           <w:u w:val="single"/>
         </w:rPr>
-        <w:hyperlink r:id="rId36" w:history="1">
+        <w:hyperlink r:id="rId35" w:history="1">
           <w:r>
             <w:rPr>
               <w:rStyle w:val="Hyperlink"/>
@@ -5144,7 +5271,7 @@
           <w:sz w:val="24"/>
           <w:u w:val="single"/>
         </w:rPr>
-        <w:hyperlink r:id="rId36" w:history="1">
+        <w:hyperlink r:id="rId35" w:history="1">
           <w:r>
             <w:rPr>
               <w:rStyle w:val="Hyperlink"/>
@@ -5172,7 +5299,7 @@
           <w:color w:val="000000"/>
           <w:sz w:val="24"/>
         </w:rPr>
-        <w:hyperlink r:id="rId36" w:history="1">
+        <w:hyperlink r:id="rId35" w:history="1">
           <w:r>
             <w:rPr>
               <w:rStyle w:val="Hyperlink"/>
@@ -5190,7 +5317,7 @@
           <w:color w:val="000000"/>
           <w:sz w:val="24"/>
         </w:rPr>
-        <w:hyperlink r:id="rId36" w:history="1">
+        <w:hyperlink r:id="rId35" w:history="1">
           <w:r>
             <w:rPr>
               <w:rStyle w:val="Hyperlink"/>
@@ -5208,7 +5335,7 @@
           <w:color w:val="000000"/>
           <w:sz w:val="24"/>
         </w:rPr>
-        <w:hyperlink r:id="rId36" w:history="1">
+        <w:hyperlink r:id="rId35" w:history="1">
           <w:r>
             <w:rPr>
               <w:rStyle w:val="Hyperlink"/>
@@ -5237,7 +5364,7 @@
           <w:color w:val="000000"/>
           <w:sz w:val="24"/>
         </w:rPr>
-        <w:hyperlink r:id="rId36" w:history="1">
+        <w:hyperlink r:id="rId35" w:history="1">
           <w:r>
             <w:rPr>
               <w:rStyle w:val="Hyperlink"/>
@@ -5248,6 +5375,16 @@
       </w:r>
       <w:r>
         <w:rPr>
+          <w:rFonts w:ascii="Charis SIL Italic" w:hAnsi="Charis SIL Italic" w:eastAsia="Charis SIL Italic"/>
+          <w:b w:val="0"/>
+          <w:i w:val="0"/>
+          <w:color w:val="000000"/>
+          <w:sz w:val="24"/>
+        </w:rPr>
+        <w:t>w</w:t>
+      </w:r>
+      <w:r>
+        <w:rPr>
           <w:u w:val="single" w:color="0066cc"/>
           <w:rFonts w:ascii="Charis SIL Italic" w:hAnsi="Charis SIL Italic" w:eastAsia="Charis SIL Italic"/>
           <w:b w:val="0"/>
@@ -5255,18 +5392,7 @@
           <w:color w:val="000000"/>
           <w:sz w:val="24"/>
         </w:rPr>
-        <w:t>w</w:t>
-      </w:r>
-      <w:r>
-        <w:rPr>
-          <w:u w:val="single" w:color="0066cc"/>
-          <w:rFonts w:ascii="Charis SIL Italic" w:hAnsi="Charis SIL Italic" w:eastAsia="Charis SIL Italic"/>
-          <w:b w:val="0"/>
-          <w:i w:val="0"/>
-          <w:color w:val="000000"/>
-          <w:sz w:val="24"/>
-        </w:rPr>
-        <w:hyperlink r:id="rId36" w:history="1">
+        <w:hyperlink r:id="rId35" w:history="1">
           <w:r>
             <w:rPr>
               <w:rStyle w:val="Hyperlink"/>
@@ -5294,7 +5420,7 @@
           <w:color w:val="000000"/>
           <w:sz w:val="24"/>
         </w:rPr>
-        <w:hyperlink r:id="rId36" w:history="1">
+        <w:hyperlink r:id="rId35" w:history="1">
           <w:r>
             <w:rPr>
               <w:rStyle w:val="Hyperlink"/>
@@ -5393,7 +5519,7 @@
           <w:sz w:val="24"/>
           <w:u w:val="single"/>
         </w:rPr>
-        <w:hyperlink r:id="rId37" w:history="1">
+        <w:hyperlink r:id="rId36" w:history="1">
           <w:r>
             <w:rPr>
               <w:rStyle w:val="Hyperlink"/>
@@ -5421,7 +5547,7 @@
           <w:sz w:val="24"/>
           <w:u w:val="single"/>
         </w:rPr>
-        <w:hyperlink r:id="rId38" w:history="1">
+        <w:hyperlink r:id="rId37" w:history="1">
           <w:r>
             <w:rPr>
               <w:rStyle w:val="Hyperlink"/>
@@ -5450,7 +5576,7 @@
           <w:sz w:val="24"/>
           <w:u w:val="single"/>
         </w:rPr>
-        <w:hyperlink r:id="rId38" w:history="1">
+        <w:hyperlink r:id="rId37" w:history="1">
           <w:r>
             <w:rPr>
               <w:rStyle w:val="Hyperlink"/>
@@ -5479,7 +5605,7 @@
           <w:sz w:val="24"/>
           <w:u w:val="single"/>
         </w:rPr>
-        <w:hyperlink r:id="rId38" w:history="1">
+        <w:hyperlink r:id="rId37" w:history="1">
           <w:r>
             <w:rPr>
               <w:rStyle w:val="Hyperlink"/>
@@ -5500,7 +5626,7 @@
           <w:sz w:val="24"/>
           <w:u w:val="single"/>
         </w:rPr>
-        <w:hyperlink r:id="rId38" w:history="1">
+        <w:hyperlink r:id="rId37" w:history="1">
           <w:r>
             <w:rPr>
               <w:rStyle w:val="Hyperlink"/>
@@ -5538,7 +5664,7 @@
           <w:sz w:val="24"/>
           <w:u w:val="single"/>
         </w:rPr>
-        <w:hyperlink r:id="rId37" w:history="1">
+        <w:hyperlink r:id="rId36" w:history="1">
           <w:r>
             <w:rPr>
               <w:rStyle w:val="Hyperlink"/>
@@ -5567,7 +5693,14 @@
           <w:sz w:val="24"/>
           <w:u w:val="single"/>
         </w:rPr>
-        <w:t>a</w:t>
+        <w:hyperlink r:id="rId38" w:history="1">
+          <w:r>
+            <w:rPr>
+              <w:rStyle w:val="Hyperlink"/>
+            </w:rPr>
+            <w:t>a</w:t>
+          </w:r>
+        </w:hyperlink>
       </w:r>
       <w:r>
         <w:rPr>
@@ -5607,7 +5740,7 @@
           <w:sz w:val="24"/>
           <w:u w:val="single"/>
         </w:rPr>
-        <w:hyperlink r:id="rId39" w:history="1">
+        <w:hyperlink r:id="rId38" w:history="1">
           <w:r>
             <w:rPr>
               <w:rStyle w:val="Hyperlink"/>
@@ -5625,7 +5758,7 @@
           <w:sz w:val="24"/>
           <w:u w:val="single"/>
         </w:rPr>
-        <w:hyperlink r:id="rId39" w:history="1">
+        <w:hyperlink r:id="rId38" w:history="1">
           <w:r>
             <w:rPr>
               <w:rStyle w:val="Hyperlink"/>
@@ -5654,7 +5787,7 @@
           <w:sz w:val="24"/>
           <w:u w:val="single"/>
         </w:rPr>
-        <w:hyperlink r:id="rId39" w:history="1">
+        <w:hyperlink r:id="rId38" w:history="1">
           <w:r>
             <w:rPr>
               <w:rStyle w:val="Hyperlink"/>
@@ -5672,7 +5805,7 @@
           <w:sz w:val="24"/>
           <w:u w:val="single"/>
         </w:rPr>
-        <w:hyperlink r:id="rId39" w:history="1">
+        <w:hyperlink r:id="rId38" w:history="1">
           <w:r>
             <w:rPr>
               <w:rStyle w:val="Hyperlink"/>
@@ -5690,7 +5823,7 @@
           <w:color w:val="000000"/>
           <w:sz w:val="24"/>
         </w:rPr>
-        <w:hyperlink r:id="rId38" w:history="1">
+        <w:hyperlink r:id="rId37" w:history="1">
           <w:r>
             <w:rPr>
               <w:rStyle w:val="Hyperlink"/>
@@ -5718,7 +5851,7 @@
           <w:sz w:val="24"/>
           <w:u w:val="single"/>
         </w:rPr>
-        <w:hyperlink r:id="rId40" w:history="1">
+        <w:hyperlink r:id="rId39" w:history="1">
           <w:r>
             <w:rPr>
               <w:rStyle w:val="Hyperlink"/>
@@ -5736,7 +5869,7 @@
           <w:color w:val="000000"/>
           <w:sz w:val="24"/>
         </w:rPr>
-        <w:hyperlink r:id="rId38" w:history="1">
+        <w:hyperlink r:id="rId37" w:history="1">
           <w:r>
             <w:rPr>
               <w:rStyle w:val="Hyperlink"/>
@@ -5764,7 +5897,7 @@
           <w:color w:val="000000"/>
           <w:sz w:val="24"/>
         </w:rPr>
-        <w:hyperlink r:id="rId39" w:history="1">
+        <w:hyperlink r:id="rId38" w:history="1">
           <w:r>
             <w:rPr>
               <w:rStyle w:val="Hyperlink"/>
@@ -5782,7 +5915,7 @@
           <w:color w:val="000000"/>
           <w:sz w:val="24"/>
         </w:rPr>
-        <w:hyperlink r:id="rId39" w:history="1">
+        <w:hyperlink r:id="rId38" w:history="1">
           <w:r>
             <w:rPr>
               <w:rStyle w:val="Hyperlink"/>
@@ -5800,7 +5933,7 @@
           <w:color w:val="000000"/>
           <w:sz w:val="24"/>
         </w:rPr>
-        <w:hyperlink r:id="rId39" w:history="1">
+        <w:hyperlink r:id="rId38" w:history="1">
           <w:r>
             <w:rPr>
               <w:rStyle w:val="Hyperlink"/>
@@ -5818,7 +5951,7 @@
           <w:color w:val="000000"/>
           <w:sz w:val="24"/>
         </w:rPr>
-        <w:hyperlink r:id="rId39" w:history="1">
+        <w:hyperlink r:id="rId38" w:history="1">
           <w:r>
             <w:rPr>
               <w:rStyle w:val="Hyperlink"/>
@@ -5836,7 +5969,7 @@
           <w:color w:val="000000"/>
           <w:sz w:val="24"/>
         </w:rPr>
-        <w:hyperlink r:id="rId39" w:history="1">
+        <w:hyperlink r:id="rId38" w:history="1">
           <w:r>
             <w:rPr>
               <w:rStyle w:val="Hyperlink"/>
@@ -5854,7 +5987,7 @@
           <w:color w:val="000000"/>
           <w:sz w:val="24"/>
         </w:rPr>
-        <w:hyperlink r:id="rId39" w:history="1">
+        <w:hyperlink r:id="rId38" w:history="1">
           <w:r>
             <w:rPr>
               <w:rStyle w:val="Hyperlink"/>
@@ -5882,7 +6015,7 @@
           <w:color w:val="000000"/>
           <w:sz w:val="24"/>
         </w:rPr>
-        <w:hyperlink r:id="rId40" w:history="1">
+        <w:hyperlink r:id="rId39" w:history="1">
           <w:r>
             <w:rPr>
               <w:rStyle w:val="Hyperlink"/>

--- a/EXPORTS/DOCX/published/niveau1/Dutch/Sources.docx
+++ b/EXPORTS/DOCX/published/niveau1/Dutch/Sources.docx
@@ -1407,8 +1407,138 @@
           <w:i w:val="0"/>
           <w:color w:val="0066CC"/>
           <w:sz w:val="24"/>
-        </w:rPr>
-        <w:t>Universitaire Bibliotheken L</w:t>
+          <w:u w:val="single"/>
+        </w:rPr>
+        <w:hyperlink r:id="rId16" w:history="1">
+          <w:r>
+            <w:rPr>
+              <w:rStyle w:val="Hyperlink"/>
+            </w:rPr>
+            <w:t>Univ</w:t>
+          </w:r>
+        </w:hyperlink>
+      </w:r>
+      <w:r>
+        <w:rPr>
+          <w:rFonts w:ascii="Charis SIL Italic" w:hAnsi="Charis SIL Italic" w:eastAsia="Charis SIL Italic"/>
+          <w:b w:val="0"/>
+          <w:i w:val="0"/>
+          <w:color w:val="0066CC"/>
+          <w:sz w:val="24"/>
+          <w:u w:val="single"/>
+        </w:rPr>
+        <w:hyperlink r:id="rId16" w:history="1">
+          <w:r>
+            <w:rPr>
+              <w:rStyle w:val="Hyperlink"/>
+            </w:rPr>
+            <w:t>ersitai</w:t>
+          </w:r>
+        </w:hyperlink>
+      </w:r>
+      <w:r>
+        <w:rPr>
+          <w:rFonts w:ascii="Charis SIL Italic" w:hAnsi="Charis SIL Italic" w:eastAsia="Charis SIL Italic"/>
+          <w:b w:val="0"/>
+          <w:i w:val="0"/>
+          <w:color w:val="0066CC"/>
+          <w:sz w:val="24"/>
+          <w:u w:val="single"/>
+        </w:rPr>
+        <w:hyperlink r:id="rId15" w:history="1">
+          <w:r>
+            <w:rPr>
+              <w:rStyle w:val="Hyperlink"/>
+            </w:rPr>
+            <w:t>r</w:t>
+          </w:r>
+        </w:hyperlink>
+      </w:r>
+      <w:r>
+        <w:rPr>
+          <w:rFonts w:ascii="Charis SIL Italic" w:hAnsi="Charis SIL Italic" w:eastAsia="Charis SIL Italic"/>
+          <w:b w:val="0"/>
+          <w:i w:val="0"/>
+          <w:color w:val="0066CC"/>
+          <w:sz w:val="24"/>
+          <w:u w:val="single"/>
+        </w:rPr>
+        <w:hyperlink r:id="rId15" w:history="1">
+          <w:r>
+            <w:rPr>
+              <w:rStyle w:val="Hyperlink"/>
+            </w:rPr>
+            <w:t>e</w:t>
+          </w:r>
+        </w:hyperlink>
+      </w:r>
+      <w:r>
+        <w:rPr>
+          <w:rFonts w:ascii="Charis SIL Italic" w:hAnsi="Charis SIL Italic" w:eastAsia="Charis SIL Italic"/>
+          <w:b w:val="0"/>
+          <w:i w:val="0"/>
+          <w:color w:val="0066CC"/>
+          <w:sz w:val="24"/>
+          <w:u w:val="single"/>
+        </w:rPr>
+        <w:t xml:space="preserve"> </w:t>
+      </w:r>
+      <w:r>
+        <w:rPr>
+          <w:rFonts w:ascii="Charis SIL Italic" w:hAnsi="Charis SIL Italic" w:eastAsia="Charis SIL Italic"/>
+          <w:b w:val="0"/>
+          <w:i w:val="0"/>
+          <w:color w:val="0066CC"/>
+          <w:sz w:val="24"/>
+        </w:rPr>
+        <w:t>B</w:t>
+      </w:r>
+      <w:r>
+        <w:rPr>
+          <w:rFonts w:ascii="Charis SIL Italic" w:hAnsi="Charis SIL Italic" w:eastAsia="Charis SIL Italic"/>
+          <w:b w:val="0"/>
+          <w:i w:val="0"/>
+          <w:color w:val="0066CC"/>
+          <w:sz w:val="24"/>
+          <w:u w:val="single"/>
+        </w:rPr>
+        <w:hyperlink r:id="rId15" w:history="1">
+          <w:r>
+            <w:rPr>
+              <w:rStyle w:val="Hyperlink"/>
+            </w:rPr>
+            <w:t>ibliotheken</w:t>
+          </w:r>
+        </w:hyperlink>
+      </w:r>
+      <w:r>
+        <w:rPr>
+          <w:rFonts w:ascii="Charis SIL Italic" w:hAnsi="Charis SIL Italic" w:eastAsia="Charis SIL Italic"/>
+          <w:b w:val="0"/>
+          <w:i w:val="0"/>
+          <w:color w:val="0066CC"/>
+          <w:sz w:val="24"/>
+          <w:u w:val="single"/>
+        </w:rPr>
+        <w:t xml:space="preserve"> </w:t>
+      </w:r>
+      <w:r>
+        <w:rPr>
+          <w:rFonts w:ascii="Charis SIL Italic" w:hAnsi="Charis SIL Italic" w:eastAsia="Charis SIL Italic"/>
+          <w:b w:val="0"/>
+          <w:i w:val="0"/>
+          <w:color w:val="0066CC"/>
+          <w:sz w:val="24"/>
+          <w:u w:val="single"/>
+        </w:rPr>
+        <w:hyperlink r:id="rId15" w:history="1">
+          <w:r>
+            <w:rPr>
+              <w:rStyle w:val="Hyperlink"/>
+            </w:rPr>
+            <w:t>L</w:t>
+          </w:r>
+        </w:hyperlink>
       </w:r>
       <w:r>
         <w:rPr>
@@ -2449,8 +2579,45 @@
           <w:i w:val="0"/>
           <w:color w:val="0066CC"/>
           <w:sz w:val="24"/>
-        </w:rPr>
-        <w:t>De kolo</w:t>
+          <w:u w:val="single"/>
+        </w:rPr>
+        <w:hyperlink r:id="rId18" w:history="1">
+          <w:r>
+            <w:rPr>
+              <w:rStyle w:val="Hyperlink"/>
+            </w:rPr>
+            <w:t>De</w:t>
+          </w:r>
+        </w:hyperlink>
+      </w:r>
+      <w:r>
+        <w:rPr>
+          <w:rFonts w:ascii="Charis SIL Italic" w:hAnsi="Charis SIL Italic" w:eastAsia="Charis SIL Italic"/>
+          <w:b w:val="0"/>
+          <w:i w:val="0"/>
+          <w:color w:val="0066CC"/>
+          <w:sz w:val="24"/>
+          <w:u w:val="single"/>
+        </w:rPr>
+        <w:t xml:space="preserve"> </w:t>
+      </w:r>
+      <w:r>
+        <w:rPr>
+          <w:rFonts w:ascii="Charis SIL Italic" w:hAnsi="Charis SIL Italic" w:eastAsia="Charis SIL Italic"/>
+          <w:b w:val="0"/>
+          <w:i w:val="0"/>
+          <w:color w:val="0066CC"/>
+          <w:sz w:val="24"/>
+          <w:u w:val="single"/>
+        </w:rPr>
+        <w:hyperlink r:id="rId18" w:history="1">
+          <w:r>
+            <w:rPr>
+              <w:rStyle w:val="Hyperlink"/>
+            </w:rPr>
+            <w:t>kolo</w:t>
+          </w:r>
+        </w:hyperlink>
       </w:r>
       <w:r>
         <w:rPr>
@@ -3511,25 +3678,7 @@
           <w:color w:val="000000"/>
           <w:sz w:val="24"/>
         </w:rPr>
-        <w:t>de beeldcollecties van he</w:t>
-      </w:r>
-      <w:r>
-        <w:rPr>
-          <w:u w:val="single" w:color="0066cc"/>
-          <w:rFonts w:ascii="Charis SIL Italic" w:hAnsi="Charis SIL Italic" w:eastAsia="Charis SIL Italic"/>
-          <w:b w:val="0"/>
-          <w:i w:val="0"/>
-          <w:color w:val="000000"/>
-          <w:sz w:val="24"/>
-        </w:rPr>
-        <w:hyperlink r:id="rId23" w:history="1">
-          <w:r>
-            <w:rPr>
-              <w:rStyle w:val="Hyperlink"/>
-            </w:rPr>
-            <w:t xml:space="preserve">t </w:t>
-          </w:r>
-        </w:hyperlink>
+        <w:t xml:space="preserve">de beeldcollecties van het </w:t>
       </w:r>
       <w:r>
         <w:rPr>
@@ -3613,27 +3762,19 @@
           <w:i w:val="0"/>
           <w:color w:val="0066CC"/>
           <w:sz w:val="24"/>
+        </w:rPr>
+        <w:t>Rijk</w:t>
+      </w:r>
+      <w:r>
+        <w:rPr>
+          <w:rFonts w:ascii="Charis SIL Italic" w:hAnsi="Charis SIL Italic" w:eastAsia="Charis SIL Italic"/>
+          <w:b w:val="0"/>
+          <w:i w:val="0"/>
+          <w:color w:val="0066CC"/>
+          <w:sz w:val="24"/>
           <w:u w:val="single"/>
         </w:rPr>
-        <w:hyperlink r:id="rId26" w:history="1">
-          <w:r>
-            <w:rPr>
-              <w:rStyle w:val="Hyperlink"/>
-            </w:rPr>
-            <w:t>Rijk</w:t>
-          </w:r>
-        </w:hyperlink>
-      </w:r>
-      <w:r>
-        <w:rPr>
-          <w:rFonts w:ascii="Charis SIL Italic" w:hAnsi="Charis SIL Italic" w:eastAsia="Charis SIL Italic"/>
-          <w:b w:val="0"/>
-          <w:i w:val="0"/>
-          <w:color w:val="0066CC"/>
-          <w:sz w:val="24"/>
-          <w:u w:val="single"/>
-        </w:rPr>
-        <w:hyperlink r:id="rId26" w:history="1">
+        <w:hyperlink r:id="rId23" w:history="1">
           <w:r>
             <w:rPr>
               <w:rStyle w:val="Hyperlink"/>
@@ -3668,25 +3809,7 @@
           <w:color w:val="000000"/>
           <w:sz w:val="24"/>
         </w:rPr>
-        <w:t>. H</w:t>
-      </w:r>
-      <w:r>
-        <w:rPr>
-          <w:u w:val="single" w:color="0066cc"/>
-          <w:rFonts w:ascii="Charis SIL Italic" w:hAnsi="Charis SIL Italic" w:eastAsia="Charis SIL Italic"/>
-          <w:b w:val="0"/>
-          <w:i w:val="0"/>
-          <w:color w:val="000000"/>
-          <w:sz w:val="24"/>
-        </w:rPr>
-        <w:hyperlink r:id="rId24" w:history="1">
-          <w:r>
-            <w:rPr>
-              <w:rStyle w:val="Hyperlink"/>
-            </w:rPr>
-            <w:t xml:space="preserve">et </w:t>
-          </w:r>
-        </w:hyperlink>
+        <w:t xml:space="preserve">. Het </w:t>
       </w:r>
       <w:r>
         <w:rPr>
@@ -3761,7 +3884,18 @@
           <w:color w:val="000000"/>
           <w:sz w:val="24"/>
         </w:rPr>
-        <w:t xml:space="preserve">bezit de fotocollectie van het </w:t>
+        <w:t xml:space="preserve">bezit de fotocollectie van </w:t>
+      </w:r>
+      <w:r>
+        <w:rPr>
+          <w:u w:val="single" w:color="0066cc"/>
+          <w:rFonts w:ascii="Charis SIL Italic" w:hAnsi="Charis SIL Italic" w:eastAsia="Charis SIL Italic"/>
+          <w:b w:val="0"/>
+          <w:i w:val="0"/>
+          <w:color w:val="000000"/>
+          <w:sz w:val="24"/>
+        </w:rPr>
+        <w:t xml:space="preserve">het </w:t>
       </w:r>
       <w:r>
         <w:rPr>
@@ -3866,7 +4000,7 @@
           <w:sz w:val="24"/>
           <w:u w:val="single"/>
         </w:rPr>
-        <w:hyperlink r:id="rId26" w:history="1">
+        <w:hyperlink r:id="rId28" w:history="1">
           <w:r>
             <w:rPr>
               <w:rStyle w:val="Hyperlink"/>
@@ -4611,7 +4745,7 @@
           <w:sz w:val="24"/>
           <w:u w:val="single"/>
         </w:rPr>
-        <w:hyperlink r:id="rId31" w:history="1">
+        <w:hyperlink r:id="rId33" w:history="1">
           <w:r>
             <w:rPr>
               <w:rStyle w:val="Hyperlink"/>
@@ -4658,7 +4792,25 @@
           <w:color w:val="000000"/>
           <w:sz w:val="24"/>
         </w:rPr>
-        <w:t xml:space="preserve"> en </w:t>
+        <w:t xml:space="preserve"> </w:t>
+      </w:r>
+      <w:r>
+        <w:rPr>
+          <w:u w:val="single" w:color="0066cc"/>
+          <w:rFonts w:ascii="Charis SIL Italic" w:hAnsi="Charis SIL Italic" w:eastAsia="Charis SIL Italic"/>
+          <w:b w:val="0"/>
+          <w:i w:val="0"/>
+          <w:color w:val="000000"/>
+          <w:sz w:val="24"/>
+        </w:rPr>
+        <w:hyperlink r:id="rId31" w:history="1">
+          <w:r>
+            <w:rPr>
+              <w:rStyle w:val="Hyperlink"/>
+            </w:rPr>
+            <w:t xml:space="preserve">en </w:t>
+          </w:r>
+        </w:hyperlink>
       </w:r>
       <w:r>
         <w:rPr>
@@ -4669,7 +4821,7 @@
           <w:sz w:val="24"/>
           <w:u w:val="single"/>
         </w:rPr>
-        <w:hyperlink r:id="rId34" w:history="1">
+        <w:hyperlink r:id="rId31" w:history="1">
           <w:r>
             <w:rPr>
               <w:rStyle w:val="Hyperlink"/>
@@ -4687,7 +4839,7 @@
           <w:sz w:val="24"/>
           <w:u w:val="single"/>
         </w:rPr>
-        <w:hyperlink r:id="rId34" w:history="1">
+        <w:hyperlink r:id="rId31" w:history="1">
           <w:r>
             <w:rPr>
               <w:rStyle w:val="Hyperlink"/>
@@ -4705,7 +4857,7 @@
           <w:sz w:val="24"/>
           <w:u w:val="single"/>
         </w:rPr>
-        <w:hyperlink r:id="rId34" w:history="1">
+        <w:hyperlink r:id="rId31" w:history="1">
           <w:r>
             <w:rPr>
               <w:rStyle w:val="Hyperlink"/>
@@ -4734,7 +4886,7 @@
           <w:sz w:val="24"/>
           <w:u w:val="single"/>
         </w:rPr>
-        <w:hyperlink r:id="rId34" w:history="1">
+        <w:hyperlink r:id="rId31" w:history="1">
           <w:r>
             <w:rPr>
               <w:rStyle w:val="Hyperlink"/>
@@ -5011,7 +5163,6 @@
       </w:r>
       <w:r>
         <w:rPr>
-          <w:u w:val="single" w:color="0066cc"/>
           <w:rFonts w:ascii="Charis SIL Italic" w:hAnsi="Charis SIL Italic" w:eastAsia="Charis SIL Italic"/>
           <w:b w:val="0"/>
           <w:i w:val="0"/>
@@ -5027,8 +5178,16 @@
           <w:i w:val="0"/>
           <w:color w:val="0066CC"/>
           <w:sz w:val="24"/>
-        </w:rPr>
-        <w:t>JI</w:t>
+          <w:u w:val="single"/>
+        </w:rPr>
+        <w:hyperlink r:id="rId33" w:history="1">
+          <w:r>
+            <w:rPr>
+              <w:rStyle w:val="Hyperlink"/>
+            </w:rPr>
+            <w:t>JI</w:t>
+          </w:r>
+        </w:hyperlink>
       </w:r>
       <w:r>
         <w:rPr>
@@ -5653,7 +5812,14 @@
           <w:color w:val="0066CC"/>
           <w:sz w:val="24"/>
         </w:rPr>
-        <w:t>Samm</w:t>
+        <w:hyperlink r:id="rId38" w:history="1">
+          <w:r>
+            <w:rPr>
+              <w:rStyle w:val="Hyperlink"/>
+            </w:rPr>
+            <w:t>Samm</w:t>
+          </w:r>
+        </w:hyperlink>
       </w:r>
       <w:r>
         <w:rPr>
@@ -5664,7 +5830,7 @@
           <w:sz w:val="24"/>
           <w:u w:val="single"/>
         </w:rPr>
-        <w:hyperlink r:id="rId36" w:history="1">
+        <w:hyperlink r:id="rId38" w:history="1">
           <w:r>
             <w:rPr>
               <w:rStyle w:val="Hyperlink"/>
@@ -5851,7 +6017,7 @@
           <w:sz w:val="24"/>
           <w:u w:val="single"/>
         </w:rPr>
-        <w:hyperlink r:id="rId39" w:history="1">
+        <w:hyperlink r:id="rId37" w:history="1">
           <w:r>
             <w:rPr>
               <w:rStyle w:val="Hyperlink"/>

--- a/EXPORTS/DOCX/published/niveau1/Dutch/Sources.docx
+++ b/EXPORTS/DOCX/published/niveau1/Dutch/Sources.docx
@@ -1409,7 +1409,7 @@
           <w:sz w:val="24"/>
           <w:u w:val="single"/>
         </w:rPr>
-        <w:hyperlink r:id="rId16" w:history="1">
+        <w:hyperlink r:id="rId15" w:history="1">
           <w:r>
             <w:rPr>
               <w:rStyle w:val="Hyperlink"/>
@@ -1427,7 +1427,7 @@
           <w:sz w:val="24"/>
           <w:u w:val="single"/>
         </w:rPr>
-        <w:hyperlink r:id="rId16" w:history="1">
+        <w:hyperlink r:id="rId15" w:history="1">
           <w:r>
             <w:rPr>
               <w:rStyle w:val="Hyperlink"/>
@@ -1490,6 +1490,7 @@
           <w:i w:val="0"/>
           <w:color w:val="0066CC"/>
           <w:sz w:val="24"/>
+          <w:u w:val="single"/>
         </w:rPr>
         <w:t>B</w:t>
       </w:r>
@@ -1531,7 +1532,7 @@
           <w:sz w:val="24"/>
           <w:u w:val="single"/>
         </w:rPr>
-        <w:hyperlink r:id="rId15" w:history="1">
+        <w:hyperlink r:id="rId16" w:history="1">
           <w:r>
             <w:rPr>
               <w:rStyle w:val="Hyperlink"/>
@@ -1549,7 +1550,7 @@
           <w:sz w:val="24"/>
           <w:u w:val="single"/>
         </w:rPr>
-        <w:hyperlink r:id="rId15" w:history="1">
+        <w:hyperlink r:id="rId16" w:history="1">
           <w:r>
             <w:rPr>
               <w:rStyle w:val="Hyperlink"/>
@@ -2657,7 +2658,7 @@
           <w:sz w:val="24"/>
           <w:u w:val="single"/>
         </w:rPr>
-        <w:hyperlink r:id="rId18" w:history="1">
+        <w:hyperlink r:id="rId19" w:history="1">
           <w:r>
             <w:rPr>
               <w:rStyle w:val="Hyperlink"/>
@@ -2686,7 +2687,7 @@
           <w:sz w:val="24"/>
           <w:u w:val="single"/>
         </w:rPr>
-        <w:hyperlink r:id="rId18" w:history="1">
+        <w:hyperlink r:id="rId19" w:history="1">
           <w:r>
             <w:rPr>
               <w:rStyle w:val="Hyperlink"/>
@@ -3762,8 +3763,16 @@
           <w:i w:val="0"/>
           <w:color w:val="0066CC"/>
           <w:sz w:val="24"/>
-        </w:rPr>
-        <w:t>Rijk</w:t>
+          <w:u w:val="single"/>
+        </w:rPr>
+        <w:hyperlink r:id="rId26" w:history="1">
+          <w:r>
+            <w:rPr>
+              <w:rStyle w:val="Hyperlink"/>
+            </w:rPr>
+            <w:t>Rijk</w:t>
+          </w:r>
+        </w:hyperlink>
       </w:r>
       <w:r>
         <w:rPr>
@@ -4000,7 +4009,7 @@
           <w:sz w:val="24"/>
           <w:u w:val="single"/>
         </w:rPr>
-        <w:hyperlink r:id="rId28" w:history="1">
+        <w:hyperlink r:id="rId26" w:history="1">
           <w:r>
             <w:rPr>
               <w:rStyle w:val="Hyperlink"/>
@@ -4792,25 +4801,7 @@
           <w:color w:val="000000"/>
           <w:sz w:val="24"/>
         </w:rPr>
-        <w:t xml:space="preserve"> </w:t>
-      </w:r>
-      <w:r>
-        <w:rPr>
-          <w:u w:val="single" w:color="0066cc"/>
-          <w:rFonts w:ascii="Charis SIL Italic" w:hAnsi="Charis SIL Italic" w:eastAsia="Charis SIL Italic"/>
-          <w:b w:val="0"/>
-          <w:i w:val="0"/>
-          <w:color w:val="000000"/>
-          <w:sz w:val="24"/>
-        </w:rPr>
-        <w:hyperlink r:id="rId31" w:history="1">
-          <w:r>
-            <w:rPr>
-              <w:rStyle w:val="Hyperlink"/>
-            </w:rPr>
-            <w:t xml:space="preserve">en </w:t>
-          </w:r>
-        </w:hyperlink>
+        <w:t xml:space="preserve"> en </w:t>
       </w:r>
       <w:r>
         <w:rPr>
@@ -4821,7 +4812,7 @@
           <w:sz w:val="24"/>
           <w:u w:val="single"/>
         </w:rPr>
-        <w:hyperlink r:id="rId31" w:history="1">
+        <w:hyperlink r:id="rId34" w:history="1">
           <w:r>
             <w:rPr>
               <w:rStyle w:val="Hyperlink"/>
@@ -5073,103 +5064,13 @@
       </w:r>
       <w:r>
         <w:rPr>
-          <w:u w:val="single" w:color="0066cc"/>
           <w:rFonts w:ascii="Charis SIL Italic" w:hAnsi="Charis SIL Italic" w:eastAsia="Charis SIL Italic"/>
           <w:b w:val="0"/>
           <w:i w:val="0"/>
           <w:color w:val="000000"/>
           <w:sz w:val="24"/>
         </w:rPr>
-        <w:hyperlink r:id="rId33" w:history="1">
-          <w:r>
-            <w:rPr>
-              <w:rStyle w:val="Hyperlink"/>
-            </w:rPr>
-            <w:t>Indonesi</w:t>
-          </w:r>
-        </w:hyperlink>
-      </w:r>
-      <w:r>
-        <w:rPr>
-          <w:u w:val="single" w:color="0066cc"/>
-          <w:rFonts w:ascii="Charis SIL Italic" w:hAnsi="Charis SIL Italic" w:eastAsia="Charis SIL Italic"/>
-          <w:b w:val="0"/>
-          <w:i w:val="0"/>
-          <w:color w:val="000000"/>
-          <w:sz w:val="24"/>
-        </w:rPr>
-        <w:hyperlink r:id="rId33" w:history="1">
-          <w:r>
-            <w:rPr>
-              <w:rStyle w:val="Hyperlink"/>
-            </w:rPr>
-            <w:t>ë</w:t>
-          </w:r>
-        </w:hyperlink>
-      </w:r>
-      <w:r>
-        <w:rPr>
-          <w:u w:val="single" w:color="0066cc"/>
-          <w:rFonts w:ascii="Charis SIL Italic" w:hAnsi="Charis SIL Italic" w:eastAsia="Charis SIL Italic"/>
-          <w:b w:val="0"/>
-          <w:i w:val="0"/>
-          <w:color w:val="000000"/>
-          <w:sz w:val="24"/>
-        </w:rPr>
-        <w:hyperlink r:id="rId33" w:history="1">
-          <w:r>
-            <w:rPr>
-              <w:rStyle w:val="Hyperlink"/>
-            </w:rPr>
-            <w:t xml:space="preserve"> is de po</w:t>
-          </w:r>
-        </w:hyperlink>
-      </w:r>
-      <w:r>
-        <w:rPr>
-          <w:u w:val="single" w:color="0066cc"/>
-          <w:rFonts w:ascii="Charis SIL Italic" w:hAnsi="Charis SIL Italic" w:eastAsia="Charis SIL Italic"/>
-          <w:b w:val="0"/>
-          <w:i w:val="0"/>
-          <w:color w:val="000000"/>
-          <w:sz w:val="24"/>
-        </w:rPr>
-        <w:hyperlink r:id="rId33" w:history="1">
-          <w:r>
-            <w:rPr>
-              <w:rStyle w:val="Hyperlink"/>
-            </w:rPr>
-            <w:t>r</w:t>
-          </w:r>
-        </w:hyperlink>
-      </w:r>
-      <w:r>
-        <w:rPr>
-          <w:u w:val="single" w:color="0066cc"/>
-          <w:rFonts w:ascii="Charis SIL Italic" w:hAnsi="Charis SIL Italic" w:eastAsia="Charis SIL Italic"/>
-          <w:b w:val="0"/>
-          <w:i w:val="0"/>
-          <w:color w:val="000000"/>
-          <w:sz w:val="24"/>
-        </w:rPr>
-        <w:hyperlink r:id="rId33" w:history="1">
-          <w:r>
-            <w:rPr>
-              <w:rStyle w:val="Hyperlink"/>
-            </w:rPr>
-            <w:t>ta</w:t>
-          </w:r>
-        </w:hyperlink>
-      </w:r>
-      <w:r>
-        <w:rPr>
-          <w:rFonts w:ascii="Charis SIL Italic" w:hAnsi="Charis SIL Italic" w:eastAsia="Charis SIL Italic"/>
-          <w:b w:val="0"/>
-          <w:i w:val="0"/>
-          <w:color w:val="000000"/>
-          <w:sz w:val="24"/>
-        </w:rPr>
-        <w:t xml:space="preserve">l </w:t>
+        <w:t xml:space="preserve">Indonesië is de portal </w:t>
       </w:r>
       <w:r>
         <w:rPr>
@@ -6017,7 +5918,7 @@
           <w:sz w:val="24"/>
           <w:u w:val="single"/>
         </w:rPr>
-        <w:hyperlink r:id="rId37" w:history="1">
+        <w:hyperlink r:id="rId39" w:history="1">
           <w:r>
             <w:rPr>
               <w:rStyle w:val="Hyperlink"/>

--- a/EXPORTS/DOCX/published/niveau1/Dutch/Sources.docx
+++ b/EXPORTS/DOCX/published/niveau1/Dutch/Sources.docx
@@ -2181,7 +2181,6 @@
       </w:r>
       <w:r>
         <w:rPr>
-          <w:u w:val="single" w:color="0066cc"/>
           <w:rFonts w:ascii="Charis SIL Italic" w:hAnsi="Charis SIL Italic" w:eastAsia="Charis SIL Italic"/>
           <w:b w:val="0"/>
           <w:i w:val="0"/>
@@ -2658,7 +2657,7 @@
           <w:sz w:val="24"/>
           <w:u w:val="single"/>
         </w:rPr>
-        <w:hyperlink r:id="rId19" w:history="1">
+        <w:hyperlink r:id="rId18" w:history="1">
           <w:r>
             <w:rPr>
               <w:rStyle w:val="Hyperlink"/>
@@ -2732,83 +2731,7 @@
           <w:color w:val="000000"/>
           <w:sz w:val="24"/>
         </w:rPr>
-        <w:t>de archieven m</w:t>
-      </w:r>
-      <w:r>
-        <w:rPr>
-          <w:u w:val="single" w:color="0066cc"/>
-          <w:rFonts w:ascii="Charis SIL Italic" w:hAnsi="Charis SIL Italic" w:eastAsia="Charis SIL Italic"/>
-          <w:b w:val="0"/>
-          <w:i w:val="0"/>
-          <w:color w:val="000000"/>
-          <w:sz w:val="24"/>
-        </w:rPr>
-        <w:t>e</w:t>
-      </w:r>
-      <w:r>
-        <w:rPr>
-          <w:u w:val="single" w:color="0066cc"/>
-          <w:rFonts w:ascii="Charis SIL Italic" w:hAnsi="Charis SIL Italic" w:eastAsia="Charis SIL Italic"/>
-          <w:b w:val="0"/>
-          <w:i w:val="0"/>
-          <w:color w:val="000000"/>
-          <w:sz w:val="24"/>
-        </w:rPr>
-        <w:hyperlink r:id="rId19" w:history="1">
-          <w:r>
-            <w:rPr>
-              <w:rStyle w:val="Hyperlink"/>
-            </w:rPr>
-            <w:t>t b</w:t>
-          </w:r>
-        </w:hyperlink>
-      </w:r>
-      <w:r>
-        <w:rPr>
-          <w:u w:val="single" w:color="0066cc"/>
-          <w:rFonts w:ascii="Charis SIL Italic" w:hAnsi="Charis SIL Italic" w:eastAsia="Charis SIL Italic"/>
-          <w:b w:val="0"/>
-          <w:i w:val="0"/>
-          <w:color w:val="000000"/>
-          <w:sz w:val="24"/>
-        </w:rPr>
-        <w:hyperlink r:id="rId19" w:history="1">
-          <w:r>
-            <w:rPr>
-              <w:rStyle w:val="Hyperlink"/>
-            </w:rPr>
-            <w:t>etrekking</w:t>
-          </w:r>
-        </w:hyperlink>
-      </w:r>
-      <w:r>
-        <w:rPr>
-          <w:u w:val="single" w:color="0066cc"/>
-          <w:rFonts w:ascii="Charis SIL Italic" w:hAnsi="Charis SIL Italic" w:eastAsia="Charis SIL Italic"/>
-          <w:b w:val="0"/>
-          <w:i w:val="0"/>
-          <w:color w:val="000000"/>
-          <w:sz w:val="24"/>
-        </w:rPr>
-        <w:t xml:space="preserve"> </w:t>
-      </w:r>
-      <w:r>
-        <w:rPr>
-          <w:u w:val="single" w:color="0066cc"/>
-          <w:rFonts w:ascii="Charis SIL Italic" w:hAnsi="Charis SIL Italic" w:eastAsia="Charis SIL Italic"/>
-          <w:b w:val="0"/>
-          <w:i w:val="0"/>
-          <w:color w:val="000000"/>
-          <w:sz w:val="24"/>
-        </w:rPr>
-        <w:hyperlink r:id="rId19" w:history="1">
-          <w:r>
-            <w:rPr>
-              <w:rStyle w:val="Hyperlink"/>
-            </w:rPr>
-            <w:t>tot N</w:t>
-          </w:r>
-        </w:hyperlink>
+        <w:t>de archieven met betrekking tot N</w:t>
       </w:r>
       <w:r>
         <w:rPr>
@@ -3679,7 +3602,25 @@
           <w:color w:val="000000"/>
           <w:sz w:val="24"/>
         </w:rPr>
-        <w:t xml:space="preserve">de beeldcollecties van het </w:t>
+        <w:t>de beeldcollecties van he</w:t>
+      </w:r>
+      <w:r>
+        <w:rPr>
+          <w:u w:val="single" w:color="0066cc"/>
+          <w:rFonts w:ascii="Charis SIL Italic" w:hAnsi="Charis SIL Italic" w:eastAsia="Charis SIL Italic"/>
+          <w:b w:val="0"/>
+          <w:i w:val="0"/>
+          <w:color w:val="000000"/>
+          <w:sz w:val="24"/>
+        </w:rPr>
+        <w:hyperlink r:id="rId23" w:history="1">
+          <w:r>
+            <w:rPr>
+              <w:rStyle w:val="Hyperlink"/>
+            </w:rPr>
+            <w:t xml:space="preserve">t </w:t>
+          </w:r>
+        </w:hyperlink>
       </w:r>
       <w:r>
         <w:rPr>
@@ -3690,7 +3631,7 @@
           <w:sz w:val="24"/>
           <w:u w:val="single"/>
         </w:rPr>
-        <w:hyperlink r:id="rId25" w:history="1">
+        <w:hyperlink r:id="rId23" w:history="1">
           <w:r>
             <w:rPr>
               <w:rStyle w:val="Hyperlink"/>
@@ -3719,7 +3660,7 @@
           <w:sz w:val="24"/>
           <w:u w:val="single"/>
         </w:rPr>
-        <w:hyperlink r:id="rId25" w:history="1">
+        <w:hyperlink r:id="rId23" w:history="1">
           <w:r>
             <w:rPr>
               <w:rStyle w:val="Hyperlink"/>
@@ -3737,7 +3678,7 @@
           <w:sz w:val="24"/>
           <w:u w:val="single"/>
         </w:rPr>
-        <w:hyperlink r:id="rId25" w:history="1">
+        <w:hyperlink r:id="rId23" w:history="1">
           <w:r>
             <w:rPr>
               <w:rStyle w:val="Hyperlink"/>
@@ -3748,13 +3689,21 @@
       </w:r>
       <w:r>
         <w:rPr>
+          <w:u w:val="single" w:color="0066cc"/>
           <w:rFonts w:ascii="Charis SIL Italic" w:hAnsi="Charis SIL Italic" w:eastAsia="Charis SIL Italic"/>
           <w:b w:val="0"/>
           <w:i w:val="0"/>
           <w:color w:val="000000"/>
           <w:sz w:val="24"/>
         </w:rPr>
-        <w:t xml:space="preserve"> en </w:t>
+        <w:hyperlink r:id="rId23" w:history="1">
+          <w:r>
+            <w:rPr>
+              <w:rStyle w:val="Hyperlink"/>
+            </w:rPr>
+            <w:t xml:space="preserve"> en </w:t>
+          </w:r>
+        </w:hyperlink>
       </w:r>
       <w:r>
         <w:rPr>
@@ -3765,7 +3714,7 @@
           <w:sz w:val="24"/>
           <w:u w:val="single"/>
         </w:rPr>
-        <w:hyperlink r:id="rId26" w:history="1">
+        <w:hyperlink r:id="rId23" w:history="1">
           <w:r>
             <w:rPr>
               <w:rStyle w:val="Hyperlink"/>
@@ -3801,7 +3750,7 @@
           <w:sz w:val="24"/>
           <w:u w:val="single"/>
         </w:rPr>
-        <w:hyperlink r:id="rId26" w:history="1">
+        <w:hyperlink r:id="rId25" w:history="1">
           <w:r>
             <w:rPr>
               <w:rStyle w:val="Hyperlink"/>
@@ -3818,7 +3767,18 @@
           <w:color w:val="000000"/>
           <w:sz w:val="24"/>
         </w:rPr>
-        <w:t xml:space="preserve">. Het </w:t>
+        <w:t>. H</w:t>
+      </w:r>
+      <w:r>
+        <w:rPr>
+          <w:u w:val="single" w:color="0066cc"/>
+          <w:rFonts w:ascii="Charis SIL Italic" w:hAnsi="Charis SIL Italic" w:eastAsia="Charis SIL Italic"/>
+          <w:b w:val="0"/>
+          <w:i w:val="0"/>
+          <w:color w:val="000000"/>
+          <w:sz w:val="24"/>
+        </w:rPr>
+        <w:t xml:space="preserve">et </w:t>
       </w:r>
       <w:r>
         <w:rPr>
@@ -3829,7 +3789,7 @@
           <w:sz w:val="24"/>
           <w:u w:val="single"/>
         </w:rPr>
-        <w:hyperlink r:id="rId24" w:history="1">
+        <w:hyperlink r:id="rId26" w:history="1">
           <w:r>
             <w:rPr>
               <w:rStyle w:val="Hyperlink"/>
@@ -3858,7 +3818,7 @@
           <w:sz w:val="24"/>
           <w:u w:val="single"/>
         </w:rPr>
-        <w:hyperlink r:id="rId24" w:history="1">
+        <w:hyperlink r:id="rId26" w:history="1">
           <w:r>
             <w:rPr>
               <w:rStyle w:val="Hyperlink"/>
@@ -3876,7 +3836,7 @@
           <w:sz w:val="24"/>
           <w:u w:val="single"/>
         </w:rPr>
-        <w:hyperlink r:id="rId27" w:history="1">
+        <w:hyperlink r:id="rId26" w:history="1">
           <w:r>
             <w:rPr>
               <w:rStyle w:val="Hyperlink"/>
@@ -3915,7 +3875,7 @@
           <w:sz w:val="24"/>
           <w:u w:val="single"/>
         </w:rPr>
-        <w:hyperlink r:id="rId25" w:history="1">
+        <w:hyperlink r:id="rId27" w:history="1">
           <w:r>
             <w:rPr>
               <w:rStyle w:val="Hyperlink"/>
@@ -3933,7 +3893,7 @@
           <w:sz w:val="24"/>
           <w:u w:val="single"/>
         </w:rPr>
-        <w:hyperlink r:id="rId25" w:history="1">
+        <w:hyperlink r:id="rId27" w:history="1">
           <w:r>
             <w:rPr>
               <w:rStyle w:val="Hyperlink"/>
@@ -3951,7 +3911,7 @@
           <w:sz w:val="24"/>
           <w:u w:val="single"/>
         </w:rPr>
-        <w:hyperlink r:id="rId28" w:history="1">
+        <w:hyperlink r:id="rId27" w:history="1">
           <w:r>
             <w:rPr>
               <w:rStyle w:val="Hyperlink"/>
@@ -3980,7 +3940,7 @@
           <w:sz w:val="24"/>
           <w:u w:val="single"/>
         </w:rPr>
-        <w:hyperlink r:id="rId28" w:history="1">
+        <w:hyperlink r:id="rId27" w:history="1">
           <w:r>
             <w:rPr>
               <w:rStyle w:val="Hyperlink"/>
@@ -4009,7 +3969,7 @@
           <w:sz w:val="24"/>
           <w:u w:val="single"/>
         </w:rPr>
-        <w:hyperlink r:id="rId26" w:history="1">
+        <w:hyperlink r:id="rId27" w:history="1">
           <w:r>
             <w:rPr>
               <w:rStyle w:val="Hyperlink"/>
@@ -4027,7 +3987,7 @@
           <w:color w:val="000000"/>
           <w:sz w:val="24"/>
         </w:rPr>
-        <w:hyperlink r:id="rId26" w:history="1">
+        <w:hyperlink r:id="rId25" w:history="1">
           <w:r>
             <w:rPr>
               <w:rStyle w:val="Hyperlink"/>
@@ -4075,7 +4035,7 @@
           <w:sz w:val="24"/>
           <w:u w:val="single"/>
         </w:rPr>
-        <w:hyperlink r:id="rId29" w:history="1">
+        <w:hyperlink r:id="rId28" w:history="1">
           <w:r>
             <w:rPr>
               <w:rStyle w:val="Hyperlink"/>
@@ -4104,7 +4064,7 @@
           <w:sz w:val="24"/>
           <w:u w:val="single"/>
         </w:rPr>
-        <w:hyperlink r:id="rId29" w:history="1">
+        <w:hyperlink r:id="rId28" w:history="1">
           <w:r>
             <w:rPr>
               <w:rStyle w:val="Hyperlink"/>
@@ -4132,7 +4092,7 @@
           <w:sz w:val="24"/>
           <w:u w:val="single"/>
         </w:rPr>
-        <w:hyperlink r:id="rId30" w:history="1">
+        <w:hyperlink r:id="rId29" w:history="1">
           <w:r>
             <w:rPr>
               <w:rStyle w:val="Hyperlink"/>
@@ -4150,7 +4110,7 @@
           <w:sz w:val="24"/>
           <w:u w:val="single"/>
         </w:rPr>
-        <w:hyperlink r:id="rId30" w:history="1">
+        <w:hyperlink r:id="rId29" w:history="1">
           <w:r>
             <w:rPr>
               <w:rStyle w:val="Hyperlink"/>
@@ -4179,7 +4139,7 @@
           <w:sz w:val="24"/>
           <w:u w:val="single"/>
         </w:rPr>
-        <w:hyperlink r:id="rId30" w:history="1">
+        <w:hyperlink r:id="rId29" w:history="1">
           <w:r>
             <w:rPr>
               <w:rStyle w:val="Hyperlink"/>
@@ -4466,7 +4426,7 @@
           <w:sz w:val="24"/>
           <w:u w:val="single"/>
         </w:rPr>
-        <w:hyperlink r:id="rId31" w:history="1">
+        <w:hyperlink r:id="rId30" w:history="1">
           <w:r>
             <w:rPr>
               <w:rStyle w:val="Hyperlink"/>
@@ -4495,7 +4455,7 @@
           <w:sz w:val="24"/>
           <w:u w:val="single"/>
         </w:rPr>
-        <w:hyperlink r:id="rId31" w:history="1">
+        <w:hyperlink r:id="rId30" w:history="1">
           <w:r>
             <w:rPr>
               <w:rStyle w:val="Hyperlink"/>
@@ -4524,7 +4484,7 @@
           <w:sz w:val="24"/>
           <w:u w:val="single"/>
         </w:rPr>
-        <w:hyperlink r:id="rId31" w:history="1">
+        <w:hyperlink r:id="rId30" w:history="1">
           <w:r>
             <w:rPr>
               <w:rStyle w:val="Hyperlink"/>
@@ -4552,7 +4512,7 @@
           <w:sz w:val="24"/>
           <w:u w:val="single"/>
         </w:rPr>
-        <w:hyperlink r:id="rId32" w:history="1">
+        <w:hyperlink r:id="rId31" w:history="1">
           <w:r>
             <w:rPr>
               <w:rStyle w:val="Hyperlink"/>
@@ -4581,7 +4541,7 @@
           <w:sz w:val="24"/>
           <w:u w:val="single"/>
         </w:rPr>
-        <w:hyperlink r:id="rId32" w:history="1">
+        <w:hyperlink r:id="rId31" w:history="1">
           <w:r>
             <w:rPr>
               <w:rStyle w:val="Hyperlink"/>
@@ -4610,7 +4570,7 @@
           <w:sz w:val="24"/>
           <w:u w:val="single"/>
         </w:rPr>
-        <w:hyperlink r:id="rId32" w:history="1">
+        <w:hyperlink r:id="rId31" w:history="1">
           <w:r>
             <w:rPr>
               <w:rStyle w:val="Hyperlink"/>
@@ -4639,7 +4599,7 @@
           <w:sz w:val="24"/>
           <w:u w:val="single"/>
         </w:rPr>
-        <w:hyperlink r:id="rId32" w:history="1">
+        <w:hyperlink r:id="rId31" w:history="1">
           <w:r>
             <w:rPr>
               <w:rStyle w:val="Hyperlink"/>
@@ -4667,7 +4627,7 @@
           <w:sz w:val="24"/>
           <w:u w:val="single"/>
         </w:rPr>
-        <w:hyperlink r:id="rId33" w:history="1">
+        <w:hyperlink r:id="rId32" w:history="1">
           <w:r>
             <w:rPr>
               <w:rStyle w:val="Hyperlink"/>
@@ -4696,7 +4656,7 @@
           <w:sz w:val="24"/>
           <w:u w:val="single"/>
         </w:rPr>
-        <w:hyperlink r:id="rId33" w:history="1">
+        <w:hyperlink r:id="rId32" w:history="1">
           <w:r>
             <w:rPr>
               <w:rStyle w:val="Hyperlink"/>
@@ -4725,7 +4685,7 @@
           <w:sz w:val="24"/>
           <w:u w:val="single"/>
         </w:rPr>
-        <w:hyperlink r:id="rId33" w:history="1">
+        <w:hyperlink r:id="rId32" w:history="1">
           <w:r>
             <w:rPr>
               <w:rStyle w:val="Hyperlink"/>
@@ -4754,7 +4714,7 @@
           <w:sz w:val="24"/>
           <w:u w:val="single"/>
         </w:rPr>
-        <w:hyperlink r:id="rId33" w:history="1">
+        <w:hyperlink r:id="rId30" w:history="1">
           <w:r>
             <w:rPr>
               <w:rStyle w:val="Hyperlink"/>
@@ -4783,7 +4743,7 @@
           <w:sz w:val="24"/>
           <w:u w:val="single"/>
         </w:rPr>
-        <w:hyperlink r:id="rId33" w:history="1">
+        <w:hyperlink r:id="rId30" w:history="1">
           <w:r>
             <w:rPr>
               <w:rStyle w:val="Hyperlink"/>
@@ -4812,7 +4772,7 @@
           <w:sz w:val="24"/>
           <w:u w:val="single"/>
         </w:rPr>
-        <w:hyperlink r:id="rId34" w:history="1">
+        <w:hyperlink r:id="rId30" w:history="1">
           <w:r>
             <w:rPr>
               <w:rStyle w:val="Hyperlink"/>
@@ -4829,6 +4789,172 @@
           <w:color w:val="0066CC"/>
           <w:sz w:val="24"/>
           <w:u w:val="single"/>
+        </w:rPr>
+        <w:hyperlink r:id="rId30" w:history="1">
+          <w:r>
+            <w:rPr>
+              <w:rStyle w:val="Hyperlink"/>
+            </w:rPr>
+            <w:t>o</w:t>
+          </w:r>
+        </w:hyperlink>
+      </w:r>
+      <w:r>
+        <w:rPr>
+          <w:rFonts w:ascii="Charis SIL Italic" w:hAnsi="Charis SIL Italic" w:eastAsia="Charis SIL Italic"/>
+          <w:b w:val="0"/>
+          <w:i w:val="0"/>
+          <w:color w:val="0066CC"/>
+          <w:sz w:val="24"/>
+          <w:u w:val="single"/>
+        </w:rPr>
+        <w:hyperlink r:id="rId30" w:history="1">
+          <w:r>
+            <w:rPr>
+              <w:rStyle w:val="Hyperlink"/>
+            </w:rPr>
+            <w:t>naal</w:t>
+          </w:r>
+        </w:hyperlink>
+      </w:r>
+      <w:r>
+        <w:rPr>
+          <w:rFonts w:ascii="Charis SIL Italic" w:hAnsi="Charis SIL Italic" w:eastAsia="Charis SIL Italic"/>
+          <w:b w:val="0"/>
+          <w:i w:val="0"/>
+          <w:color w:val="0066CC"/>
+          <w:sz w:val="24"/>
+          <w:u w:val="single"/>
+        </w:rPr>
+        <w:t xml:space="preserve"> </w:t>
+      </w:r>
+      <w:r>
+        <w:rPr>
+          <w:rFonts w:ascii="Charis SIL Italic" w:hAnsi="Charis SIL Italic" w:eastAsia="Charis SIL Italic"/>
+          <w:b w:val="0"/>
+          <w:i w:val="0"/>
+          <w:color w:val="0066CC"/>
+          <w:sz w:val="24"/>
+          <w:u w:val="single"/>
+        </w:rPr>
+        <w:hyperlink r:id="rId33" w:history="1">
+          <w:r>
+            <w:rPr>
+              <w:rStyle w:val="Hyperlink"/>
+            </w:rPr>
+            <w:t>Arch</w:t>
+          </w:r>
+        </w:hyperlink>
+      </w:r>
+      <w:r>
+        <w:rPr>
+          <w:rFonts w:ascii="Charis SIL Italic" w:hAnsi="Charis SIL Italic" w:eastAsia="Charis SIL Italic"/>
+          <w:b w:val="0"/>
+          <w:i w:val="0"/>
+          <w:color w:val="0066CC"/>
+          <w:sz w:val="24"/>
+          <w:u w:val="single"/>
+        </w:rPr>
+        <w:hyperlink r:id="rId33" w:history="1">
+          <w:r>
+            <w:rPr>
+              <w:rStyle w:val="Hyperlink"/>
+            </w:rPr>
+            <w:t>i</w:t>
+          </w:r>
+        </w:hyperlink>
+      </w:r>
+      <w:r>
+        <w:rPr>
+          <w:rFonts w:ascii="Charis SIL Italic" w:hAnsi="Charis SIL Italic" w:eastAsia="Charis SIL Italic"/>
+          <w:b w:val="0"/>
+          <w:i w:val="0"/>
+          <w:color w:val="0066CC"/>
+          <w:sz w:val="24"/>
+          <w:u w:val="single"/>
+        </w:rPr>
+        <w:hyperlink r:id="rId33" w:history="1">
+          <w:r>
+            <w:rPr>
+              <w:rStyle w:val="Hyperlink"/>
+            </w:rPr>
+            <w:t>ef</w:t>
+          </w:r>
+        </w:hyperlink>
+      </w:r>
+      <w:r>
+        <w:rPr>
+          <w:rFonts w:ascii="Charis SIL Italic" w:hAnsi="Charis SIL Italic" w:eastAsia="Charis SIL Italic"/>
+          <w:b w:val="0"/>
+          <w:i w:val="0"/>
+          <w:color w:val="0066CC"/>
+          <w:sz w:val="24"/>
+          <w:u w:val="single"/>
+        </w:rPr>
+        <w:t xml:space="preserve"> </w:t>
+      </w:r>
+      <w:r>
+        <w:rPr>
+          <w:rFonts w:ascii="Charis SIL Italic" w:hAnsi="Charis SIL Italic" w:eastAsia="Charis SIL Italic"/>
+          <w:b w:val="0"/>
+          <w:i w:val="0"/>
+          <w:color w:val="0066CC"/>
+          <w:sz w:val="24"/>
+          <w:u w:val="single"/>
+        </w:rPr>
+        <w:hyperlink r:id="rId33" w:history="1">
+          <w:r>
+            <w:rPr>
+              <w:rStyle w:val="Hyperlink"/>
+            </w:rPr>
+            <w:t>Cur</w:t>
+          </w:r>
+        </w:hyperlink>
+      </w:r>
+      <w:r>
+        <w:rPr>
+          <w:rFonts w:ascii="Charis SIL Italic" w:hAnsi="Charis SIL Italic" w:eastAsia="Charis SIL Italic"/>
+          <w:b w:val="0"/>
+          <w:i w:val="0"/>
+          <w:color w:val="0066CC"/>
+          <w:sz w:val="24"/>
+          <w:u w:val="single"/>
+        </w:rPr>
+        <w:hyperlink r:id="rId33" w:history="1">
+          <w:r>
+            <w:rPr>
+              <w:rStyle w:val="Hyperlink"/>
+            </w:rPr>
+            <w:t>açao</w:t>
+          </w:r>
+        </w:hyperlink>
+      </w:r>
+      <w:r>
+        <w:rPr>
+          <w:u w:val="single" w:color="0066cc"/>
+          <w:rFonts w:ascii="Charis SIL Italic" w:hAnsi="Charis SIL Italic" w:eastAsia="Charis SIL Italic"/>
+          <w:b w:val="0"/>
+          <w:i w:val="0"/>
+          <w:color w:val="000000"/>
+          <w:sz w:val="24"/>
+        </w:rPr>
+        <w:hyperlink r:id="rId31" w:history="1">
+          <w:r>
+            <w:rPr>
+              <w:rStyle w:val="Hyperlink"/>
+            </w:rPr>
+            <w:t>. Vo</w:t>
+          </w:r>
+        </w:hyperlink>
+      </w:r>
+      <w:r>
+        <w:rPr>
+          <w:u w:val="single" w:color="0066cc"/>
+          <w:rFonts w:ascii="Charis SIL Italic" w:hAnsi="Charis SIL Italic" w:eastAsia="Charis SIL Italic"/>
+          <w:b w:val="0"/>
+          <w:i w:val="0"/>
+          <w:color w:val="000000"/>
+          <w:sz w:val="24"/>
         </w:rPr>
         <w:hyperlink r:id="rId31" w:history="1">
           <w:r>
@@ -4841,180 +4967,14 @@
       </w:r>
       <w:r>
         <w:rPr>
-          <w:rFonts w:ascii="Charis SIL Italic" w:hAnsi="Charis SIL Italic" w:eastAsia="Charis SIL Italic"/>
-          <w:b w:val="0"/>
-          <w:i w:val="0"/>
-          <w:color w:val="0066CC"/>
-          <w:sz w:val="24"/>
-          <w:u w:val="single"/>
+          <w:u w:val="single" w:color="0066cc"/>
+          <w:rFonts w:ascii="Charis SIL Italic" w:hAnsi="Charis SIL Italic" w:eastAsia="Charis SIL Italic"/>
+          <w:b w:val="0"/>
+          <w:i w:val="0"/>
+          <w:color w:val="000000"/>
+          <w:sz w:val="24"/>
         </w:rPr>
         <w:hyperlink r:id="rId31" w:history="1">
-          <w:r>
-            <w:rPr>
-              <w:rStyle w:val="Hyperlink"/>
-            </w:rPr>
-            <w:t>naal</w:t>
-          </w:r>
-        </w:hyperlink>
-      </w:r>
-      <w:r>
-        <w:rPr>
-          <w:rFonts w:ascii="Charis SIL Italic" w:hAnsi="Charis SIL Italic" w:eastAsia="Charis SIL Italic"/>
-          <w:b w:val="0"/>
-          <w:i w:val="0"/>
-          <w:color w:val="0066CC"/>
-          <w:sz w:val="24"/>
-          <w:u w:val="single"/>
-        </w:rPr>
-        <w:t xml:space="preserve"> </w:t>
-      </w:r>
-      <w:r>
-        <w:rPr>
-          <w:rFonts w:ascii="Charis SIL Italic" w:hAnsi="Charis SIL Italic" w:eastAsia="Charis SIL Italic"/>
-          <w:b w:val="0"/>
-          <w:i w:val="0"/>
-          <w:color w:val="0066CC"/>
-          <w:sz w:val="24"/>
-          <w:u w:val="single"/>
-        </w:rPr>
-        <w:hyperlink r:id="rId31" w:history="1">
-          <w:r>
-            <w:rPr>
-              <w:rStyle w:val="Hyperlink"/>
-            </w:rPr>
-            <w:t>Arch</w:t>
-          </w:r>
-        </w:hyperlink>
-      </w:r>
-      <w:r>
-        <w:rPr>
-          <w:rFonts w:ascii="Charis SIL Italic" w:hAnsi="Charis SIL Italic" w:eastAsia="Charis SIL Italic"/>
-          <w:b w:val="0"/>
-          <w:i w:val="0"/>
-          <w:color w:val="0066CC"/>
-          <w:sz w:val="24"/>
-          <w:u w:val="single"/>
-        </w:rPr>
-        <w:hyperlink r:id="rId34" w:history="1">
-          <w:r>
-            <w:rPr>
-              <w:rStyle w:val="Hyperlink"/>
-            </w:rPr>
-            <w:t>i</w:t>
-          </w:r>
-        </w:hyperlink>
-      </w:r>
-      <w:r>
-        <w:rPr>
-          <w:rFonts w:ascii="Charis SIL Italic" w:hAnsi="Charis SIL Italic" w:eastAsia="Charis SIL Italic"/>
-          <w:b w:val="0"/>
-          <w:i w:val="0"/>
-          <w:color w:val="0066CC"/>
-          <w:sz w:val="24"/>
-          <w:u w:val="single"/>
-        </w:rPr>
-        <w:hyperlink r:id="rId32" w:history="1">
-          <w:r>
-            <w:rPr>
-              <w:rStyle w:val="Hyperlink"/>
-            </w:rPr>
-            <w:t>ef</w:t>
-          </w:r>
-        </w:hyperlink>
-      </w:r>
-      <w:r>
-        <w:rPr>
-          <w:rFonts w:ascii="Charis SIL Italic" w:hAnsi="Charis SIL Italic" w:eastAsia="Charis SIL Italic"/>
-          <w:b w:val="0"/>
-          <w:i w:val="0"/>
-          <w:color w:val="0066CC"/>
-          <w:sz w:val="24"/>
-          <w:u w:val="single"/>
-        </w:rPr>
-        <w:t xml:space="preserve"> </w:t>
-      </w:r>
-      <w:r>
-        <w:rPr>
-          <w:rFonts w:ascii="Charis SIL Italic" w:hAnsi="Charis SIL Italic" w:eastAsia="Charis SIL Italic"/>
-          <w:b w:val="0"/>
-          <w:i w:val="0"/>
-          <w:color w:val="0066CC"/>
-          <w:sz w:val="24"/>
-          <w:u w:val="single"/>
-        </w:rPr>
-        <w:hyperlink r:id="rId32" w:history="1">
-          <w:r>
-            <w:rPr>
-              <w:rStyle w:val="Hyperlink"/>
-            </w:rPr>
-            <w:t>Cur</w:t>
-          </w:r>
-        </w:hyperlink>
-      </w:r>
-      <w:r>
-        <w:rPr>
-          <w:rFonts w:ascii="Charis SIL Italic" w:hAnsi="Charis SIL Italic" w:eastAsia="Charis SIL Italic"/>
-          <w:b w:val="0"/>
-          <w:i w:val="0"/>
-          <w:color w:val="0066CC"/>
-          <w:sz w:val="24"/>
-          <w:u w:val="single"/>
-        </w:rPr>
-        <w:hyperlink r:id="rId32" w:history="1">
-          <w:r>
-            <w:rPr>
-              <w:rStyle w:val="Hyperlink"/>
-            </w:rPr>
-            <w:t>açao</w:t>
-          </w:r>
-        </w:hyperlink>
-      </w:r>
-      <w:r>
-        <w:rPr>
-          <w:u w:val="single" w:color="0066cc"/>
-          <w:rFonts w:ascii="Charis SIL Italic" w:hAnsi="Charis SIL Italic" w:eastAsia="Charis SIL Italic"/>
-          <w:b w:val="0"/>
-          <w:i w:val="0"/>
-          <w:color w:val="000000"/>
-          <w:sz w:val="24"/>
-        </w:rPr>
-        <w:hyperlink r:id="rId32" w:history="1">
-          <w:r>
-            <w:rPr>
-              <w:rStyle w:val="Hyperlink"/>
-            </w:rPr>
-            <w:t>. Vo</w:t>
-          </w:r>
-        </w:hyperlink>
-      </w:r>
-      <w:r>
-        <w:rPr>
-          <w:u w:val="single" w:color="0066cc"/>
-          <w:rFonts w:ascii="Charis SIL Italic" w:hAnsi="Charis SIL Italic" w:eastAsia="Charis SIL Italic"/>
-          <w:b w:val="0"/>
-          <w:i w:val="0"/>
-          <w:color w:val="000000"/>
-          <w:sz w:val="24"/>
-        </w:rPr>
-        <w:hyperlink r:id="rId32" w:history="1">
-          <w:r>
-            <w:rPr>
-              <w:rStyle w:val="Hyperlink"/>
-            </w:rPr>
-            <w:t>o</w:t>
-          </w:r>
-        </w:hyperlink>
-      </w:r>
-      <w:r>
-        <w:rPr>
-          <w:u w:val="single" w:color="0066cc"/>
-          <w:rFonts w:ascii="Charis SIL Italic" w:hAnsi="Charis SIL Italic" w:eastAsia="Charis SIL Italic"/>
-          <w:b w:val="0"/>
-          <w:i w:val="0"/>
-          <w:color w:val="000000"/>
-          <w:sz w:val="24"/>
-        </w:rPr>
-        <w:hyperlink r:id="rId32" w:history="1">
           <w:r>
             <w:rPr>
               <w:rStyle w:val="Hyperlink"/>
@@ -5043,7 +5003,7 @@
           <w:color w:val="000000"/>
           <w:sz w:val="24"/>
         </w:rPr>
-        <w:hyperlink r:id="rId32" w:history="1">
+        <w:hyperlink r:id="rId31" w:history="1">
           <w:r>
             <w:rPr>
               <w:rStyle w:val="Hyperlink"/>
@@ -5064,13 +5024,104 @@
       </w:r>
       <w:r>
         <w:rPr>
+          <w:u w:val="single" w:color="0066cc"/>
           <w:rFonts w:ascii="Charis SIL Italic" w:hAnsi="Charis SIL Italic" w:eastAsia="Charis SIL Italic"/>
           <w:b w:val="0"/>
           <w:i w:val="0"/>
           <w:color w:val="000000"/>
           <w:sz w:val="24"/>
         </w:rPr>
-        <w:t xml:space="preserve">Indonesië is de portal </w:t>
+        <w:hyperlink r:id="rId32" w:history="1">
+          <w:r>
+            <w:rPr>
+              <w:rStyle w:val="Hyperlink"/>
+            </w:rPr>
+            <w:t>Indonesi</w:t>
+          </w:r>
+        </w:hyperlink>
+      </w:r>
+      <w:r>
+        <w:rPr>
+          <w:u w:val="single" w:color="0066cc"/>
+          <w:rFonts w:ascii="Charis SIL Italic" w:hAnsi="Charis SIL Italic" w:eastAsia="Charis SIL Italic"/>
+          <w:b w:val="0"/>
+          <w:i w:val="0"/>
+          <w:color w:val="000000"/>
+          <w:sz w:val="24"/>
+        </w:rPr>
+        <w:hyperlink r:id="rId32" w:history="1">
+          <w:r>
+            <w:rPr>
+              <w:rStyle w:val="Hyperlink"/>
+            </w:rPr>
+            <w:t>ë</w:t>
+          </w:r>
+        </w:hyperlink>
+      </w:r>
+      <w:r>
+        <w:rPr>
+          <w:u w:val="single" w:color="0066cc"/>
+          <w:rFonts w:ascii="Charis SIL Italic" w:hAnsi="Charis SIL Italic" w:eastAsia="Charis SIL Italic"/>
+          <w:b w:val="0"/>
+          <w:i w:val="0"/>
+          <w:color w:val="000000"/>
+          <w:sz w:val="24"/>
+        </w:rPr>
+        <w:hyperlink r:id="rId32" w:history="1">
+          <w:r>
+            <w:rPr>
+              <w:rStyle w:val="Hyperlink"/>
+            </w:rPr>
+            <w:t xml:space="preserve"> is de po</w:t>
+          </w:r>
+        </w:hyperlink>
+      </w:r>
+      <w:r>
+        <w:rPr>
+          <w:u w:val="single" w:color="0066cc"/>
+          <w:rFonts w:ascii="Charis SIL Italic" w:hAnsi="Charis SIL Italic" w:eastAsia="Charis SIL Italic"/>
+          <w:b w:val="0"/>
+          <w:i w:val="0"/>
+          <w:color w:val="000000"/>
+          <w:sz w:val="24"/>
+        </w:rPr>
+        <w:hyperlink r:id="rId32" w:history="1">
+          <w:r>
+            <w:rPr>
+              <w:rStyle w:val="Hyperlink"/>
+            </w:rPr>
+            <w:t>r</w:t>
+          </w:r>
+        </w:hyperlink>
+      </w:r>
+      <w:r>
+        <w:rPr>
+          <w:u w:val="single" w:color="0066cc"/>
+          <w:rFonts w:ascii="Charis SIL Italic" w:hAnsi="Charis SIL Italic" w:eastAsia="Charis SIL Italic"/>
+          <w:b w:val="0"/>
+          <w:i w:val="0"/>
+          <w:color w:val="000000"/>
+          <w:sz w:val="24"/>
+        </w:rPr>
+        <w:hyperlink r:id="rId32" w:history="1">
+          <w:r>
+            <w:rPr>
+              <w:rStyle w:val="Hyperlink"/>
+            </w:rPr>
+            <w:t>ta</w:t>
+          </w:r>
+        </w:hyperlink>
+      </w:r>
+      <w:r>
+        <w:rPr>
+          <w:u w:val="single" w:color="0066cc"/>
+          <w:rFonts w:ascii="Charis SIL Italic" w:hAnsi="Charis SIL Italic" w:eastAsia="Charis SIL Italic"/>
+          <w:b w:val="0"/>
+          <w:i w:val="0"/>
+          <w:color w:val="000000"/>
+          <w:sz w:val="24"/>
+        </w:rPr>
+        <w:t xml:space="preserve">l </w:t>
       </w:r>
       <w:r>
         <w:rPr>
@@ -5081,7 +5132,7 @@
           <w:sz w:val="24"/>
           <w:u w:val="single"/>
         </w:rPr>
-        <w:hyperlink r:id="rId33" w:history="1">
+        <w:hyperlink r:id="rId34" w:history="1">
           <w:r>
             <w:rPr>
               <w:rStyle w:val="Hyperlink"/>
@@ -5099,7 +5150,7 @@
           <w:sz w:val="24"/>
           <w:u w:val="single"/>
         </w:rPr>
-        <w:hyperlink r:id="rId33" w:history="1">
+        <w:hyperlink r:id="rId34" w:history="1">
           <w:r>
             <w:rPr>
               <w:rStyle w:val="Hyperlink"/>
@@ -5117,7 +5168,7 @@
           <w:color w:val="000000"/>
           <w:sz w:val="24"/>
         </w:rPr>
-        <w:hyperlink r:id="rId33" w:history="1">
+        <w:hyperlink r:id="rId32" w:history="1">
           <w:r>
             <w:rPr>
               <w:rStyle w:val="Hyperlink"/>
@@ -5156,7 +5207,7 @@
           <w:color w:val="000000"/>
           <w:sz w:val="24"/>
         </w:rPr>
-        <w:hyperlink r:id="rId34" w:history="1">
+        <w:hyperlink r:id="rId33" w:history="1">
           <w:r>
             <w:rPr>
               <w:rStyle w:val="Hyperlink"/>
@@ -5435,6 +5486,7 @@
       </w:r>
       <w:r>
         <w:rPr>
+          <w:u w:val="single" w:color="0066cc"/>
           <w:rFonts w:ascii="Charis SIL Italic" w:hAnsi="Charis SIL Italic" w:eastAsia="Charis SIL Italic"/>
           <w:b w:val="0"/>
           <w:i w:val="0"/>
@@ -5713,14 +5765,7 @@
           <w:color w:val="0066CC"/>
           <w:sz w:val="24"/>
         </w:rPr>
-        <w:hyperlink r:id="rId38" w:history="1">
-          <w:r>
-            <w:rPr>
-              <w:rStyle w:val="Hyperlink"/>
-            </w:rPr>
-            <w:t>Samm</w:t>
-          </w:r>
-        </w:hyperlink>
+        <w:t>Samm</w:t>
       </w:r>
       <w:r>
         <w:rPr>
@@ -5731,7 +5776,7 @@
           <w:sz w:val="24"/>
           <w:u w:val="single"/>
         </w:rPr>
-        <w:hyperlink r:id="rId38" w:history="1">
+        <w:hyperlink r:id="rId36" w:history="1">
           <w:r>
             <w:rPr>
               <w:rStyle w:val="Hyperlink"/>
@@ -5760,14 +5805,7 @@
           <w:sz w:val="24"/>
           <w:u w:val="single"/>
         </w:rPr>
-        <w:hyperlink r:id="rId38" w:history="1">
-          <w:r>
-            <w:rPr>
-              <w:rStyle w:val="Hyperlink"/>
-            </w:rPr>
-            <w:t>a</w:t>
-          </w:r>
-        </w:hyperlink>
+        <w:t>a</w:t>
       </w:r>
       <w:r>
         <w:rPr>
@@ -5778,7 +5816,7 @@
           <w:sz w:val="24"/>
           <w:u w:val="single"/>
         </w:rPr>
-        <w:hyperlink r:id="rId38" w:history="1">
+        <w:hyperlink r:id="rId37" w:history="1">
           <w:r>
             <w:rPr>
               <w:rStyle w:val="Hyperlink"/>
@@ -5807,7 +5845,7 @@
           <w:sz w:val="24"/>
           <w:u w:val="single"/>
         </w:rPr>
-        <w:hyperlink r:id="rId38" w:history="1">
+        <w:hyperlink r:id="rId37" w:history="1">
           <w:r>
             <w:rPr>
               <w:rStyle w:val="Hyperlink"/>
@@ -5825,7 +5863,7 @@
           <w:sz w:val="24"/>
           <w:u w:val="single"/>
         </w:rPr>
-        <w:hyperlink r:id="rId38" w:history="1">
+        <w:hyperlink r:id="rId37" w:history="1">
           <w:r>
             <w:rPr>
               <w:rStyle w:val="Hyperlink"/>
@@ -5929,121 +5967,13 @@
       </w:r>
       <w:r>
         <w:rPr>
-          <w:u w:val="single" w:color="0066cc"/>
           <w:rFonts w:ascii="Charis SIL Italic" w:hAnsi="Charis SIL Italic" w:eastAsia="Charis SIL Italic"/>
           <w:b w:val="0"/>
           <w:i w:val="0"/>
           <w:color w:val="000000"/>
           <w:sz w:val="24"/>
         </w:rPr>
-        <w:hyperlink r:id="rId37" w:history="1">
-          <w:r>
-            <w:rPr>
-              <w:rStyle w:val="Hyperlink"/>
-            </w:rPr>
-            <w:t xml:space="preserve"> bevat inf</w:t>
-          </w:r>
-        </w:hyperlink>
-      </w:r>
-      <w:r>
-        <w:rPr>
-          <w:rFonts w:ascii="Charis SIL Italic" w:hAnsi="Charis SIL Italic" w:eastAsia="Charis SIL Italic"/>
-          <w:b w:val="0"/>
-          <w:i w:val="0"/>
-          <w:color w:val="000000"/>
-          <w:sz w:val="24"/>
-        </w:rPr>
-        <w:t>ormatie over ve</w:t>
-      </w:r>
-      <w:r>
-        <w:rPr>
-          <w:u w:val="single" w:color="0066cc"/>
-          <w:rFonts w:ascii="Charis SIL Italic" w:hAnsi="Charis SIL Italic" w:eastAsia="Charis SIL Italic"/>
-          <w:b w:val="0"/>
-          <w:i w:val="0"/>
-          <w:color w:val="000000"/>
-          <w:sz w:val="24"/>
-        </w:rPr>
-        <w:hyperlink r:id="rId38" w:history="1">
-          <w:r>
-            <w:rPr>
-              <w:rStyle w:val="Hyperlink"/>
-            </w:rPr>
-            <w:t>rzamelaars, ha</w:t>
-          </w:r>
-        </w:hyperlink>
-      </w:r>
-      <w:r>
-        <w:rPr>
-          <w:u w:val="single" w:color="0066cc"/>
-          <w:rFonts w:ascii="Charis SIL Italic" w:hAnsi="Charis SIL Italic" w:eastAsia="Charis SIL Italic"/>
-          <w:b w:val="0"/>
-          <w:i w:val="0"/>
-          <w:color w:val="000000"/>
-          <w:sz w:val="24"/>
-        </w:rPr>
-        <w:hyperlink r:id="rId38" w:history="1">
-          <w:r>
-            <w:rPr>
-              <w:rStyle w:val="Hyperlink"/>
-            </w:rPr>
-            <w:t>n</w:t>
-          </w:r>
-        </w:hyperlink>
-      </w:r>
-      <w:r>
-        <w:rPr>
-          <w:u w:val="single" w:color="0066cc"/>
-          <w:rFonts w:ascii="Charis SIL Italic" w:hAnsi="Charis SIL Italic" w:eastAsia="Charis SIL Italic"/>
-          <w:b w:val="0"/>
-          <w:i w:val="0"/>
-          <w:color w:val="000000"/>
-          <w:sz w:val="24"/>
-        </w:rPr>
-        <w:hyperlink r:id="rId38" w:history="1">
-          <w:r>
-            <w:rPr>
-              <w:rStyle w:val="Hyperlink"/>
-            </w:rPr>
-            <w:t>del</w:t>
-          </w:r>
-        </w:hyperlink>
-      </w:r>
-      <w:r>
-        <w:rPr>
-          <w:u w:val="single" w:color="0066cc"/>
-          <w:rFonts w:ascii="Charis SIL Italic" w:hAnsi="Charis SIL Italic" w:eastAsia="Charis SIL Italic"/>
-          <w:b w:val="0"/>
-          <w:i w:val="0"/>
-          <w:color w:val="000000"/>
-          <w:sz w:val="24"/>
-        </w:rPr>
-        <w:hyperlink r:id="rId38" w:history="1">
-          <w:r>
-            <w:rPr>
-              <w:rStyle w:val="Hyperlink"/>
-            </w:rPr>
-            <w:t>a</w:t>
-          </w:r>
-        </w:hyperlink>
-      </w:r>
-      <w:r>
-        <w:rPr>
-          <w:u w:val="single" w:color="0066cc"/>
-          <w:rFonts w:ascii="Charis SIL Italic" w:hAnsi="Charis SIL Italic" w:eastAsia="Charis SIL Italic"/>
-          <w:b w:val="0"/>
-          <w:i w:val="0"/>
-          <w:color w:val="000000"/>
-          <w:sz w:val="24"/>
-        </w:rPr>
-        <w:hyperlink r:id="rId38" w:history="1">
-          <w:r>
-            <w:rPr>
-              <w:rStyle w:val="Hyperlink"/>
-            </w:rPr>
-            <w:t>ren en coll</w:t>
-          </w:r>
-        </w:hyperlink>
+        <w:t xml:space="preserve"> bevat informatie over verzamelaars, handelaren en coll</w:t>
       </w:r>
       <w:r>
         <w:rPr>

--- a/EXPORTS/DOCX/published/niveau1/Dutch/Sources.docx
+++ b/EXPORTS/DOCX/published/niveau1/Dutch/Sources.docx
@@ -1391,7 +1391,6 @@
       </w:r>
       <w:r>
         <w:rPr>
-          <w:u w:val="single" w:color="0066cc"/>
           <w:rFonts w:ascii="Charis SIL Italic" w:hAnsi="Charis SIL Italic" w:eastAsia="Charis SIL Italic"/>
           <w:b w:val="0"/>
           <w:i w:val="0"/>
@@ -1492,7 +1491,14 @@
           <w:sz w:val="24"/>
           <w:u w:val="single"/>
         </w:rPr>
-        <w:t>B</w:t>
+        <w:hyperlink r:id="rId16" w:history="1">
+          <w:r>
+            <w:rPr>
+              <w:rStyle w:val="Hyperlink"/>
+            </w:rPr>
+            <w:t>B</w:t>
+          </w:r>
+        </w:hyperlink>
       </w:r>
       <w:r>
         <w:rPr>
@@ -1503,7 +1509,7 @@
           <w:sz w:val="24"/>
           <w:u w:val="single"/>
         </w:rPr>
-        <w:hyperlink r:id="rId15" w:history="1">
+        <w:hyperlink r:id="rId16" w:history="1">
           <w:r>
             <w:rPr>
               <w:rStyle w:val="Hyperlink"/>
@@ -2116,32 +2122,7 @@
           <w:color w:val="000000"/>
           <w:sz w:val="24"/>
         </w:rPr>
-        <w:hyperlink r:id="rId17" w:history="1">
-          <w:r>
-            <w:rPr>
-              <w:rStyle w:val="Hyperlink"/>
-            </w:rPr>
-            <w:t>o</w:t>
-          </w:r>
-        </w:hyperlink>
-      </w:r>
-      <w:r>
-        <w:rPr>
-          <w:u w:val="single" w:color="0066cc"/>
-          <w:rFonts w:ascii="Charis SIL Italic" w:hAnsi="Charis SIL Italic" w:eastAsia="Charis SIL Italic"/>
-          <w:b w:val="0"/>
-          <w:i w:val="0"/>
-          <w:color w:val="000000"/>
-          <w:sz w:val="24"/>
-        </w:rPr>
-        <w:hyperlink r:id="rId17" w:history="1">
-          <w:r>
-            <w:rPr>
-              <w:rStyle w:val="Hyperlink"/>
-            </w:rPr>
-            <w:t>ssie</w:t>
-          </w:r>
-        </w:hyperlink>
+        <w:t>ossie</w:t>
       </w:r>
       <w:r>
         <w:rPr>
@@ -2181,6 +2162,7 @@
       </w:r>
       <w:r>
         <w:rPr>
+          <w:u w:val="single" w:color="0066cc"/>
           <w:rFonts w:ascii="Charis SIL Italic" w:hAnsi="Charis SIL Italic" w:eastAsia="Charis SIL Italic"/>
           <w:b w:val="0"/>
           <w:i w:val="0"/>
@@ -2657,7 +2639,7 @@
           <w:sz w:val="24"/>
           <w:u w:val="single"/>
         </w:rPr>
-        <w:hyperlink r:id="rId18" w:history="1">
+        <w:hyperlink r:id="rId19" w:history="1">
           <w:r>
             <w:rPr>
               <w:rStyle w:val="Hyperlink"/>
@@ -2731,7 +2713,83 @@
           <w:color w:val="000000"/>
           <w:sz w:val="24"/>
         </w:rPr>
-        <w:t>de archieven met betrekking tot N</w:t>
+        <w:t>de archieven m</w:t>
+      </w:r>
+      <w:r>
+        <w:rPr>
+          <w:u w:val="single" w:color="0066cc"/>
+          <w:rFonts w:ascii="Charis SIL Italic" w:hAnsi="Charis SIL Italic" w:eastAsia="Charis SIL Italic"/>
+          <w:b w:val="0"/>
+          <w:i w:val="0"/>
+          <w:color w:val="000000"/>
+          <w:sz w:val="24"/>
+        </w:rPr>
+        <w:t>e</w:t>
+      </w:r>
+      <w:r>
+        <w:rPr>
+          <w:u w:val="single" w:color="0066cc"/>
+          <w:rFonts w:ascii="Charis SIL Italic" w:hAnsi="Charis SIL Italic" w:eastAsia="Charis SIL Italic"/>
+          <w:b w:val="0"/>
+          <w:i w:val="0"/>
+          <w:color w:val="000000"/>
+          <w:sz w:val="24"/>
+        </w:rPr>
+        <w:hyperlink r:id="rId19" w:history="1">
+          <w:r>
+            <w:rPr>
+              <w:rStyle w:val="Hyperlink"/>
+            </w:rPr>
+            <w:t>t b</w:t>
+          </w:r>
+        </w:hyperlink>
+      </w:r>
+      <w:r>
+        <w:rPr>
+          <w:u w:val="single" w:color="0066cc"/>
+          <w:rFonts w:ascii="Charis SIL Italic" w:hAnsi="Charis SIL Italic" w:eastAsia="Charis SIL Italic"/>
+          <w:b w:val="0"/>
+          <w:i w:val="0"/>
+          <w:color w:val="000000"/>
+          <w:sz w:val="24"/>
+        </w:rPr>
+        <w:hyperlink r:id="rId19" w:history="1">
+          <w:r>
+            <w:rPr>
+              <w:rStyle w:val="Hyperlink"/>
+            </w:rPr>
+            <w:t>etrekking</w:t>
+          </w:r>
+        </w:hyperlink>
+      </w:r>
+      <w:r>
+        <w:rPr>
+          <w:u w:val="single" w:color="0066cc"/>
+          <w:rFonts w:ascii="Charis SIL Italic" w:hAnsi="Charis SIL Italic" w:eastAsia="Charis SIL Italic"/>
+          <w:b w:val="0"/>
+          <w:i w:val="0"/>
+          <w:color w:val="000000"/>
+          <w:sz w:val="24"/>
+        </w:rPr>
+        <w:t xml:space="preserve"> </w:t>
+      </w:r>
+      <w:r>
+        <w:rPr>
+          <w:u w:val="single" w:color="0066cc"/>
+          <w:rFonts w:ascii="Charis SIL Italic" w:hAnsi="Charis SIL Italic" w:eastAsia="Charis SIL Italic"/>
+          <w:b w:val="0"/>
+          <w:i w:val="0"/>
+          <w:color w:val="000000"/>
+          <w:sz w:val="24"/>
+        </w:rPr>
+        <w:hyperlink r:id="rId19" w:history="1">
+          <w:r>
+            <w:rPr>
+              <w:rStyle w:val="Hyperlink"/>
+            </w:rPr>
+            <w:t>tot N</w:t>
+          </w:r>
+        </w:hyperlink>
       </w:r>
       <w:r>
         <w:rPr>
@@ -3602,25 +3660,7 @@
           <w:color w:val="000000"/>
           <w:sz w:val="24"/>
         </w:rPr>
-        <w:t>de beeldcollecties van he</w:t>
-      </w:r>
-      <w:r>
-        <w:rPr>
-          <w:u w:val="single" w:color="0066cc"/>
-          <w:rFonts w:ascii="Charis SIL Italic" w:hAnsi="Charis SIL Italic" w:eastAsia="Charis SIL Italic"/>
-          <w:b w:val="0"/>
-          <w:i w:val="0"/>
-          <w:color w:val="000000"/>
-          <w:sz w:val="24"/>
-        </w:rPr>
-        <w:hyperlink r:id="rId23" w:history="1">
-          <w:r>
-            <w:rPr>
-              <w:rStyle w:val="Hyperlink"/>
-            </w:rPr>
-            <w:t xml:space="preserve">t </w:t>
-          </w:r>
-        </w:hyperlink>
+        <w:t xml:space="preserve">de beeldcollecties van het </w:t>
       </w:r>
       <w:r>
         <w:rPr>
@@ -3631,7 +3671,7 @@
           <w:sz w:val="24"/>
           <w:u w:val="single"/>
         </w:rPr>
-        <w:hyperlink r:id="rId23" w:history="1">
+        <w:hyperlink r:id="rId25" w:history="1">
           <w:r>
             <w:rPr>
               <w:rStyle w:val="Hyperlink"/>
@@ -3660,7 +3700,7 @@
           <w:sz w:val="24"/>
           <w:u w:val="single"/>
         </w:rPr>
-        <w:hyperlink r:id="rId23" w:history="1">
+        <w:hyperlink r:id="rId25" w:history="1">
           <w:r>
             <w:rPr>
               <w:rStyle w:val="Hyperlink"/>
@@ -3678,7 +3718,7 @@
           <w:sz w:val="24"/>
           <w:u w:val="single"/>
         </w:rPr>
-        <w:hyperlink r:id="rId23" w:history="1">
+        <w:hyperlink r:id="rId25" w:history="1">
           <w:r>
             <w:rPr>
               <w:rStyle w:val="Hyperlink"/>
@@ -3689,21 +3729,13 @@
       </w:r>
       <w:r>
         <w:rPr>
-          <w:u w:val="single" w:color="0066cc"/>
           <w:rFonts w:ascii="Charis SIL Italic" w:hAnsi="Charis SIL Italic" w:eastAsia="Charis SIL Italic"/>
           <w:b w:val="0"/>
           <w:i w:val="0"/>
           <w:color w:val="000000"/>
           <w:sz w:val="24"/>
         </w:rPr>
-        <w:hyperlink r:id="rId23" w:history="1">
-          <w:r>
-            <w:rPr>
-              <w:rStyle w:val="Hyperlink"/>
-            </w:rPr>
-            <w:t xml:space="preserve"> en </w:t>
-          </w:r>
-        </w:hyperlink>
+        <w:t xml:space="preserve"> en </w:t>
       </w:r>
       <w:r>
         <w:rPr>
@@ -3714,7 +3746,7 @@
           <w:sz w:val="24"/>
           <w:u w:val="single"/>
         </w:rPr>
-        <w:hyperlink r:id="rId23" w:history="1">
+        <w:hyperlink r:id="rId26" w:history="1">
           <w:r>
             <w:rPr>
               <w:rStyle w:val="Hyperlink"/>
@@ -3750,7 +3782,7 @@
           <w:sz w:val="24"/>
           <w:u w:val="single"/>
         </w:rPr>
-        <w:hyperlink r:id="rId25" w:history="1">
+        <w:hyperlink r:id="rId26" w:history="1">
           <w:r>
             <w:rPr>
               <w:rStyle w:val="Hyperlink"/>
@@ -3778,7 +3810,14 @@
           <w:color w:val="000000"/>
           <w:sz w:val="24"/>
         </w:rPr>
-        <w:t xml:space="preserve">et </w:t>
+        <w:hyperlink r:id="rId24" w:history="1">
+          <w:r>
+            <w:rPr>
+              <w:rStyle w:val="Hyperlink"/>
+            </w:rPr>
+            <w:t xml:space="preserve">et </w:t>
+          </w:r>
+        </w:hyperlink>
       </w:r>
       <w:r>
         <w:rPr>
@@ -3789,7 +3828,7 @@
           <w:sz w:val="24"/>
           <w:u w:val="single"/>
         </w:rPr>
-        <w:hyperlink r:id="rId26" w:history="1">
+        <w:hyperlink r:id="rId24" w:history="1">
           <w:r>
             <w:rPr>
               <w:rStyle w:val="Hyperlink"/>
@@ -3818,7 +3857,7 @@
           <w:sz w:val="24"/>
           <w:u w:val="single"/>
         </w:rPr>
-        <w:hyperlink r:id="rId26" w:history="1">
+        <w:hyperlink r:id="rId24" w:history="1">
           <w:r>
             <w:rPr>
               <w:rStyle w:val="Hyperlink"/>
@@ -3836,7 +3875,7 @@
           <w:sz w:val="24"/>
           <w:u w:val="single"/>
         </w:rPr>
-        <w:hyperlink r:id="rId26" w:history="1">
+        <w:hyperlink r:id="rId27" w:history="1">
           <w:r>
             <w:rPr>
               <w:rStyle w:val="Hyperlink"/>
@@ -3875,7 +3914,7 @@
           <w:sz w:val="24"/>
           <w:u w:val="single"/>
         </w:rPr>
-        <w:hyperlink r:id="rId27" w:history="1">
+        <w:hyperlink r:id="rId25" w:history="1">
           <w:r>
             <w:rPr>
               <w:rStyle w:val="Hyperlink"/>
@@ -3893,7 +3932,7 @@
           <w:sz w:val="24"/>
           <w:u w:val="single"/>
         </w:rPr>
-        <w:hyperlink r:id="rId27" w:history="1">
+        <w:hyperlink r:id="rId25" w:history="1">
           <w:r>
             <w:rPr>
               <w:rStyle w:val="Hyperlink"/>
@@ -3911,7 +3950,7 @@
           <w:sz w:val="24"/>
           <w:u w:val="single"/>
         </w:rPr>
-        <w:hyperlink r:id="rId27" w:history="1">
+        <w:hyperlink r:id="rId28" w:history="1">
           <w:r>
             <w:rPr>
               <w:rStyle w:val="Hyperlink"/>
@@ -3940,7 +3979,7 @@
           <w:sz w:val="24"/>
           <w:u w:val="single"/>
         </w:rPr>
-        <w:hyperlink r:id="rId27" w:history="1">
+        <w:hyperlink r:id="rId28" w:history="1">
           <w:r>
             <w:rPr>
               <w:rStyle w:val="Hyperlink"/>
@@ -3969,7 +4008,7 @@
           <w:sz w:val="24"/>
           <w:u w:val="single"/>
         </w:rPr>
-        <w:hyperlink r:id="rId27" w:history="1">
+        <w:hyperlink r:id="rId26" w:history="1">
           <w:r>
             <w:rPr>
               <w:rStyle w:val="Hyperlink"/>
@@ -3987,7 +4026,7 @@
           <w:color w:val="000000"/>
           <w:sz w:val="24"/>
         </w:rPr>
-        <w:hyperlink r:id="rId25" w:history="1">
+        <w:hyperlink r:id="rId26" w:history="1">
           <w:r>
             <w:rPr>
               <w:rStyle w:val="Hyperlink"/>
@@ -4035,7 +4074,7 @@
           <w:sz w:val="24"/>
           <w:u w:val="single"/>
         </w:rPr>
-        <w:hyperlink r:id="rId28" w:history="1">
+        <w:hyperlink r:id="rId29" w:history="1">
           <w:r>
             <w:rPr>
               <w:rStyle w:val="Hyperlink"/>
@@ -4064,7 +4103,7 @@
           <w:sz w:val="24"/>
           <w:u w:val="single"/>
         </w:rPr>
-        <w:hyperlink r:id="rId28" w:history="1">
+        <w:hyperlink r:id="rId29" w:history="1">
           <w:r>
             <w:rPr>
               <w:rStyle w:val="Hyperlink"/>
@@ -4092,7 +4131,7 @@
           <w:sz w:val="24"/>
           <w:u w:val="single"/>
         </w:rPr>
-        <w:hyperlink r:id="rId29" w:history="1">
+        <w:hyperlink r:id="rId30" w:history="1">
           <w:r>
             <w:rPr>
               <w:rStyle w:val="Hyperlink"/>
@@ -4110,7 +4149,7 @@
           <w:sz w:val="24"/>
           <w:u w:val="single"/>
         </w:rPr>
-        <w:hyperlink r:id="rId29" w:history="1">
+        <w:hyperlink r:id="rId30" w:history="1">
           <w:r>
             <w:rPr>
               <w:rStyle w:val="Hyperlink"/>
@@ -4139,7 +4178,7 @@
           <w:sz w:val="24"/>
           <w:u w:val="single"/>
         </w:rPr>
-        <w:hyperlink r:id="rId29" w:history="1">
+        <w:hyperlink r:id="rId30" w:history="1">
           <w:r>
             <w:rPr>
               <w:rStyle w:val="Hyperlink"/>
@@ -4426,7 +4465,7 @@
           <w:sz w:val="24"/>
           <w:u w:val="single"/>
         </w:rPr>
-        <w:hyperlink r:id="rId30" w:history="1">
+        <w:hyperlink r:id="rId31" w:history="1">
           <w:r>
             <w:rPr>
               <w:rStyle w:val="Hyperlink"/>
@@ -4455,7 +4494,7 @@
           <w:sz w:val="24"/>
           <w:u w:val="single"/>
         </w:rPr>
-        <w:hyperlink r:id="rId30" w:history="1">
+        <w:hyperlink r:id="rId31" w:history="1">
           <w:r>
             <w:rPr>
               <w:rStyle w:val="Hyperlink"/>
@@ -4484,7 +4523,7 @@
           <w:sz w:val="24"/>
           <w:u w:val="single"/>
         </w:rPr>
-        <w:hyperlink r:id="rId30" w:history="1">
+        <w:hyperlink r:id="rId31" w:history="1">
           <w:r>
             <w:rPr>
               <w:rStyle w:val="Hyperlink"/>
@@ -4512,7 +4551,7 @@
           <w:sz w:val="24"/>
           <w:u w:val="single"/>
         </w:rPr>
-        <w:hyperlink r:id="rId31" w:history="1">
+        <w:hyperlink r:id="rId32" w:history="1">
           <w:r>
             <w:rPr>
               <w:rStyle w:val="Hyperlink"/>
@@ -4541,7 +4580,7 @@
           <w:sz w:val="24"/>
           <w:u w:val="single"/>
         </w:rPr>
-        <w:hyperlink r:id="rId31" w:history="1">
+        <w:hyperlink r:id="rId32" w:history="1">
           <w:r>
             <w:rPr>
               <w:rStyle w:val="Hyperlink"/>
@@ -4570,7 +4609,7 @@
           <w:sz w:val="24"/>
           <w:u w:val="single"/>
         </w:rPr>
-        <w:hyperlink r:id="rId31" w:history="1">
+        <w:hyperlink r:id="rId32" w:history="1">
           <w:r>
             <w:rPr>
               <w:rStyle w:val="Hyperlink"/>
@@ -4599,7 +4638,7 @@
           <w:sz w:val="24"/>
           <w:u w:val="single"/>
         </w:rPr>
-        <w:hyperlink r:id="rId31" w:history="1">
+        <w:hyperlink r:id="rId32" w:history="1">
           <w:r>
             <w:rPr>
               <w:rStyle w:val="Hyperlink"/>
@@ -4627,7 +4666,7 @@
           <w:sz w:val="24"/>
           <w:u w:val="single"/>
         </w:rPr>
-        <w:hyperlink r:id="rId32" w:history="1">
+        <w:hyperlink r:id="rId33" w:history="1">
           <w:r>
             <w:rPr>
               <w:rStyle w:val="Hyperlink"/>
@@ -4656,7 +4695,7 @@
           <w:sz w:val="24"/>
           <w:u w:val="single"/>
         </w:rPr>
-        <w:hyperlink r:id="rId32" w:history="1">
+        <w:hyperlink r:id="rId33" w:history="1">
           <w:r>
             <w:rPr>
               <w:rStyle w:val="Hyperlink"/>
@@ -4685,7 +4724,7 @@
           <w:sz w:val="24"/>
           <w:u w:val="single"/>
         </w:rPr>
-        <w:hyperlink r:id="rId32" w:history="1">
+        <w:hyperlink r:id="rId33" w:history="1">
           <w:r>
             <w:rPr>
               <w:rStyle w:val="Hyperlink"/>
@@ -4714,7 +4753,7 @@
           <w:sz w:val="24"/>
           <w:u w:val="single"/>
         </w:rPr>
-        <w:hyperlink r:id="rId30" w:history="1">
+        <w:hyperlink r:id="rId31" w:history="1">
           <w:r>
             <w:rPr>
               <w:rStyle w:val="Hyperlink"/>
@@ -4743,7 +4782,7 @@
           <w:sz w:val="24"/>
           <w:u w:val="single"/>
         </w:rPr>
-        <w:hyperlink r:id="rId30" w:history="1">
+        <w:hyperlink r:id="rId31" w:history="1">
           <w:r>
             <w:rPr>
               <w:rStyle w:val="Hyperlink"/>
@@ -4772,7 +4811,7 @@
           <w:sz w:val="24"/>
           <w:u w:val="single"/>
         </w:rPr>
-        <w:hyperlink r:id="rId30" w:history="1">
+        <w:hyperlink r:id="rId31" w:history="1">
           <w:r>
             <w:rPr>
               <w:rStyle w:val="Hyperlink"/>
@@ -4789,172 +4828,6 @@
           <w:color w:val="0066CC"/>
           <w:sz w:val="24"/>
           <w:u w:val="single"/>
-        </w:rPr>
-        <w:hyperlink r:id="rId30" w:history="1">
-          <w:r>
-            <w:rPr>
-              <w:rStyle w:val="Hyperlink"/>
-            </w:rPr>
-            <w:t>o</w:t>
-          </w:r>
-        </w:hyperlink>
-      </w:r>
-      <w:r>
-        <w:rPr>
-          <w:rFonts w:ascii="Charis SIL Italic" w:hAnsi="Charis SIL Italic" w:eastAsia="Charis SIL Italic"/>
-          <w:b w:val="0"/>
-          <w:i w:val="0"/>
-          <w:color w:val="0066CC"/>
-          <w:sz w:val="24"/>
-          <w:u w:val="single"/>
-        </w:rPr>
-        <w:hyperlink r:id="rId30" w:history="1">
-          <w:r>
-            <w:rPr>
-              <w:rStyle w:val="Hyperlink"/>
-            </w:rPr>
-            <w:t>naal</w:t>
-          </w:r>
-        </w:hyperlink>
-      </w:r>
-      <w:r>
-        <w:rPr>
-          <w:rFonts w:ascii="Charis SIL Italic" w:hAnsi="Charis SIL Italic" w:eastAsia="Charis SIL Italic"/>
-          <w:b w:val="0"/>
-          <w:i w:val="0"/>
-          <w:color w:val="0066CC"/>
-          <w:sz w:val="24"/>
-          <w:u w:val="single"/>
-        </w:rPr>
-        <w:t xml:space="preserve"> </w:t>
-      </w:r>
-      <w:r>
-        <w:rPr>
-          <w:rFonts w:ascii="Charis SIL Italic" w:hAnsi="Charis SIL Italic" w:eastAsia="Charis SIL Italic"/>
-          <w:b w:val="0"/>
-          <w:i w:val="0"/>
-          <w:color w:val="0066CC"/>
-          <w:sz w:val="24"/>
-          <w:u w:val="single"/>
-        </w:rPr>
-        <w:hyperlink r:id="rId33" w:history="1">
-          <w:r>
-            <w:rPr>
-              <w:rStyle w:val="Hyperlink"/>
-            </w:rPr>
-            <w:t>Arch</w:t>
-          </w:r>
-        </w:hyperlink>
-      </w:r>
-      <w:r>
-        <w:rPr>
-          <w:rFonts w:ascii="Charis SIL Italic" w:hAnsi="Charis SIL Italic" w:eastAsia="Charis SIL Italic"/>
-          <w:b w:val="0"/>
-          <w:i w:val="0"/>
-          <w:color w:val="0066CC"/>
-          <w:sz w:val="24"/>
-          <w:u w:val="single"/>
-        </w:rPr>
-        <w:hyperlink r:id="rId33" w:history="1">
-          <w:r>
-            <w:rPr>
-              <w:rStyle w:val="Hyperlink"/>
-            </w:rPr>
-            <w:t>i</w:t>
-          </w:r>
-        </w:hyperlink>
-      </w:r>
-      <w:r>
-        <w:rPr>
-          <w:rFonts w:ascii="Charis SIL Italic" w:hAnsi="Charis SIL Italic" w:eastAsia="Charis SIL Italic"/>
-          <w:b w:val="0"/>
-          <w:i w:val="0"/>
-          <w:color w:val="0066CC"/>
-          <w:sz w:val="24"/>
-          <w:u w:val="single"/>
-        </w:rPr>
-        <w:hyperlink r:id="rId33" w:history="1">
-          <w:r>
-            <w:rPr>
-              <w:rStyle w:val="Hyperlink"/>
-            </w:rPr>
-            <w:t>ef</w:t>
-          </w:r>
-        </w:hyperlink>
-      </w:r>
-      <w:r>
-        <w:rPr>
-          <w:rFonts w:ascii="Charis SIL Italic" w:hAnsi="Charis SIL Italic" w:eastAsia="Charis SIL Italic"/>
-          <w:b w:val="0"/>
-          <w:i w:val="0"/>
-          <w:color w:val="0066CC"/>
-          <w:sz w:val="24"/>
-          <w:u w:val="single"/>
-        </w:rPr>
-        <w:t xml:space="preserve"> </w:t>
-      </w:r>
-      <w:r>
-        <w:rPr>
-          <w:rFonts w:ascii="Charis SIL Italic" w:hAnsi="Charis SIL Italic" w:eastAsia="Charis SIL Italic"/>
-          <w:b w:val="0"/>
-          <w:i w:val="0"/>
-          <w:color w:val="0066CC"/>
-          <w:sz w:val="24"/>
-          <w:u w:val="single"/>
-        </w:rPr>
-        <w:hyperlink r:id="rId33" w:history="1">
-          <w:r>
-            <w:rPr>
-              <w:rStyle w:val="Hyperlink"/>
-            </w:rPr>
-            <w:t>Cur</w:t>
-          </w:r>
-        </w:hyperlink>
-      </w:r>
-      <w:r>
-        <w:rPr>
-          <w:rFonts w:ascii="Charis SIL Italic" w:hAnsi="Charis SIL Italic" w:eastAsia="Charis SIL Italic"/>
-          <w:b w:val="0"/>
-          <w:i w:val="0"/>
-          <w:color w:val="0066CC"/>
-          <w:sz w:val="24"/>
-          <w:u w:val="single"/>
-        </w:rPr>
-        <w:hyperlink r:id="rId33" w:history="1">
-          <w:r>
-            <w:rPr>
-              <w:rStyle w:val="Hyperlink"/>
-            </w:rPr>
-            <w:t>açao</w:t>
-          </w:r>
-        </w:hyperlink>
-      </w:r>
-      <w:r>
-        <w:rPr>
-          <w:u w:val="single" w:color="0066cc"/>
-          <w:rFonts w:ascii="Charis SIL Italic" w:hAnsi="Charis SIL Italic" w:eastAsia="Charis SIL Italic"/>
-          <w:b w:val="0"/>
-          <w:i w:val="0"/>
-          <w:color w:val="000000"/>
-          <w:sz w:val="24"/>
-        </w:rPr>
-        <w:hyperlink r:id="rId31" w:history="1">
-          <w:r>
-            <w:rPr>
-              <w:rStyle w:val="Hyperlink"/>
-            </w:rPr>
-            <w:t>. Vo</w:t>
-          </w:r>
-        </w:hyperlink>
-      </w:r>
-      <w:r>
-        <w:rPr>
-          <w:u w:val="single" w:color="0066cc"/>
-          <w:rFonts w:ascii="Charis SIL Italic" w:hAnsi="Charis SIL Italic" w:eastAsia="Charis SIL Italic"/>
-          <w:b w:val="0"/>
-          <w:i w:val="0"/>
-          <w:color w:val="000000"/>
-          <w:sz w:val="24"/>
         </w:rPr>
         <w:hyperlink r:id="rId31" w:history="1">
           <w:r>
@@ -4967,6 +4840,136 @@
       </w:r>
       <w:r>
         <w:rPr>
+          <w:rFonts w:ascii="Charis SIL Italic" w:hAnsi="Charis SIL Italic" w:eastAsia="Charis SIL Italic"/>
+          <w:b w:val="0"/>
+          <w:i w:val="0"/>
+          <w:color w:val="0066CC"/>
+          <w:sz w:val="24"/>
+          <w:u w:val="single"/>
+        </w:rPr>
+        <w:hyperlink r:id="rId31" w:history="1">
+          <w:r>
+            <w:rPr>
+              <w:rStyle w:val="Hyperlink"/>
+            </w:rPr>
+            <w:t>naal</w:t>
+          </w:r>
+        </w:hyperlink>
+      </w:r>
+      <w:r>
+        <w:rPr>
+          <w:rFonts w:ascii="Charis SIL Italic" w:hAnsi="Charis SIL Italic" w:eastAsia="Charis SIL Italic"/>
+          <w:b w:val="0"/>
+          <w:i w:val="0"/>
+          <w:color w:val="0066CC"/>
+          <w:sz w:val="24"/>
+          <w:u w:val="single"/>
+        </w:rPr>
+        <w:t xml:space="preserve"> </w:t>
+      </w:r>
+      <w:r>
+        <w:rPr>
+          <w:rFonts w:ascii="Charis SIL Italic" w:hAnsi="Charis SIL Italic" w:eastAsia="Charis SIL Italic"/>
+          <w:b w:val="0"/>
+          <w:i w:val="0"/>
+          <w:color w:val="0066CC"/>
+          <w:sz w:val="24"/>
+          <w:u w:val="single"/>
+        </w:rPr>
+        <w:hyperlink r:id="rId34" w:history="1">
+          <w:r>
+            <w:rPr>
+              <w:rStyle w:val="Hyperlink"/>
+            </w:rPr>
+            <w:t>Arch</w:t>
+          </w:r>
+        </w:hyperlink>
+      </w:r>
+      <w:r>
+        <w:rPr>
+          <w:rFonts w:ascii="Charis SIL Italic" w:hAnsi="Charis SIL Italic" w:eastAsia="Charis SIL Italic"/>
+          <w:b w:val="0"/>
+          <w:i w:val="0"/>
+          <w:color w:val="0066CC"/>
+          <w:sz w:val="24"/>
+          <w:u w:val="single"/>
+        </w:rPr>
+        <w:hyperlink r:id="rId34" w:history="1">
+          <w:r>
+            <w:rPr>
+              <w:rStyle w:val="Hyperlink"/>
+            </w:rPr>
+            <w:t>i</w:t>
+          </w:r>
+        </w:hyperlink>
+      </w:r>
+      <w:r>
+        <w:rPr>
+          <w:rFonts w:ascii="Charis SIL Italic" w:hAnsi="Charis SIL Italic" w:eastAsia="Charis SIL Italic"/>
+          <w:b w:val="0"/>
+          <w:i w:val="0"/>
+          <w:color w:val="0066CC"/>
+          <w:sz w:val="24"/>
+          <w:u w:val="single"/>
+        </w:rPr>
+        <w:hyperlink r:id="rId34" w:history="1">
+          <w:r>
+            <w:rPr>
+              <w:rStyle w:val="Hyperlink"/>
+            </w:rPr>
+            <w:t>ef</w:t>
+          </w:r>
+        </w:hyperlink>
+      </w:r>
+      <w:r>
+        <w:rPr>
+          <w:rFonts w:ascii="Charis SIL Italic" w:hAnsi="Charis SIL Italic" w:eastAsia="Charis SIL Italic"/>
+          <w:b w:val="0"/>
+          <w:i w:val="0"/>
+          <w:color w:val="0066CC"/>
+          <w:sz w:val="24"/>
+          <w:u w:val="single"/>
+        </w:rPr>
+        <w:t xml:space="preserve"> </w:t>
+      </w:r>
+      <w:r>
+        <w:rPr>
+          <w:rFonts w:ascii="Charis SIL Italic" w:hAnsi="Charis SIL Italic" w:eastAsia="Charis SIL Italic"/>
+          <w:b w:val="0"/>
+          <w:i w:val="0"/>
+          <w:color w:val="0066CC"/>
+          <w:sz w:val="24"/>
+          <w:u w:val="single"/>
+        </w:rPr>
+        <w:hyperlink r:id="rId34" w:history="1">
+          <w:r>
+            <w:rPr>
+              <w:rStyle w:val="Hyperlink"/>
+            </w:rPr>
+            <w:t>Cur</w:t>
+          </w:r>
+        </w:hyperlink>
+      </w:r>
+      <w:r>
+        <w:rPr>
+          <w:rFonts w:ascii="Charis SIL Italic" w:hAnsi="Charis SIL Italic" w:eastAsia="Charis SIL Italic"/>
+          <w:b w:val="0"/>
+          <w:i w:val="0"/>
+          <w:color w:val="0066CC"/>
+          <w:sz w:val="24"/>
+          <w:u w:val="single"/>
+        </w:rPr>
+        <w:hyperlink r:id="rId34" w:history="1">
+          <w:r>
+            <w:rPr>
+              <w:rStyle w:val="Hyperlink"/>
+            </w:rPr>
+            <w:t>açao</w:t>
+          </w:r>
+        </w:hyperlink>
+      </w:r>
+      <w:r>
+        <w:rPr>
           <w:u w:val="single" w:color="0066cc"/>
           <w:rFonts w:ascii="Charis SIL Italic" w:hAnsi="Charis SIL Italic" w:eastAsia="Charis SIL Italic"/>
           <w:b w:val="0"/>
@@ -4974,7 +4977,43 @@
           <w:color w:val="000000"/>
           <w:sz w:val="24"/>
         </w:rPr>
-        <w:hyperlink r:id="rId31" w:history="1">
+        <w:hyperlink r:id="rId32" w:history="1">
+          <w:r>
+            <w:rPr>
+              <w:rStyle w:val="Hyperlink"/>
+            </w:rPr>
+            <w:t>. Vo</w:t>
+          </w:r>
+        </w:hyperlink>
+      </w:r>
+      <w:r>
+        <w:rPr>
+          <w:u w:val="single" w:color="0066cc"/>
+          <w:rFonts w:ascii="Charis SIL Italic" w:hAnsi="Charis SIL Italic" w:eastAsia="Charis SIL Italic"/>
+          <w:b w:val="0"/>
+          <w:i w:val="0"/>
+          <w:color w:val="000000"/>
+          <w:sz w:val="24"/>
+        </w:rPr>
+        <w:hyperlink r:id="rId32" w:history="1">
+          <w:r>
+            <w:rPr>
+              <w:rStyle w:val="Hyperlink"/>
+            </w:rPr>
+            <w:t>o</w:t>
+          </w:r>
+        </w:hyperlink>
+      </w:r>
+      <w:r>
+        <w:rPr>
+          <w:u w:val="single" w:color="0066cc"/>
+          <w:rFonts w:ascii="Charis SIL Italic" w:hAnsi="Charis SIL Italic" w:eastAsia="Charis SIL Italic"/>
+          <w:b w:val="0"/>
+          <w:i w:val="0"/>
+          <w:color w:val="000000"/>
+          <w:sz w:val="24"/>
+        </w:rPr>
+        <w:hyperlink r:id="rId32" w:history="1">
           <w:r>
             <w:rPr>
               <w:rStyle w:val="Hyperlink"/>
@@ -5003,7 +5042,7 @@
           <w:color w:val="000000"/>
           <w:sz w:val="24"/>
         </w:rPr>
-        <w:hyperlink r:id="rId31" w:history="1">
+        <w:hyperlink r:id="rId32" w:history="1">
           <w:r>
             <w:rPr>
               <w:rStyle w:val="Hyperlink"/>
@@ -5031,7 +5070,7 @@
           <w:color w:val="000000"/>
           <w:sz w:val="24"/>
         </w:rPr>
-        <w:hyperlink r:id="rId32" w:history="1">
+        <w:hyperlink r:id="rId33" w:history="1">
           <w:r>
             <w:rPr>
               <w:rStyle w:val="Hyperlink"/>
@@ -5049,7 +5088,7 @@
           <w:color w:val="000000"/>
           <w:sz w:val="24"/>
         </w:rPr>
-        <w:hyperlink r:id="rId32" w:history="1">
+        <w:hyperlink r:id="rId33" w:history="1">
           <w:r>
             <w:rPr>
               <w:rStyle w:val="Hyperlink"/>
@@ -5067,7 +5106,7 @@
           <w:color w:val="000000"/>
           <w:sz w:val="24"/>
         </w:rPr>
-        <w:hyperlink r:id="rId32" w:history="1">
+        <w:hyperlink r:id="rId33" w:history="1">
           <w:r>
             <w:rPr>
               <w:rStyle w:val="Hyperlink"/>
@@ -5085,7 +5124,7 @@
           <w:color w:val="000000"/>
           <w:sz w:val="24"/>
         </w:rPr>
-        <w:hyperlink r:id="rId32" w:history="1">
+        <w:hyperlink r:id="rId33" w:history="1">
           <w:r>
             <w:rPr>
               <w:rStyle w:val="Hyperlink"/>
@@ -5103,7 +5142,7 @@
           <w:color w:val="000000"/>
           <w:sz w:val="24"/>
         </w:rPr>
-        <w:hyperlink r:id="rId32" w:history="1">
+        <w:hyperlink r:id="rId33" w:history="1">
           <w:r>
             <w:rPr>
               <w:rStyle w:val="Hyperlink"/>
@@ -5132,7 +5171,7 @@
           <w:sz w:val="24"/>
           <w:u w:val="single"/>
         </w:rPr>
-        <w:hyperlink r:id="rId34" w:history="1">
+        <w:hyperlink r:id="rId35" w:history="1">
           <w:r>
             <w:rPr>
               <w:rStyle w:val="Hyperlink"/>
@@ -5150,7 +5189,7 @@
           <w:sz w:val="24"/>
           <w:u w:val="single"/>
         </w:rPr>
-        <w:hyperlink r:id="rId34" w:history="1">
+        <w:hyperlink r:id="rId35" w:history="1">
           <w:r>
             <w:rPr>
               <w:rStyle w:val="Hyperlink"/>
@@ -5168,7 +5207,7 @@
           <w:color w:val="000000"/>
           <w:sz w:val="24"/>
         </w:rPr>
-        <w:hyperlink r:id="rId32" w:history="1">
+        <w:hyperlink r:id="rId33" w:history="1">
           <w:r>
             <w:rPr>
               <w:rStyle w:val="Hyperlink"/>
@@ -5207,7 +5246,7 @@
           <w:color w:val="000000"/>
           <w:sz w:val="24"/>
         </w:rPr>
-        <w:hyperlink r:id="rId33" w:history="1">
+        <w:hyperlink r:id="rId34" w:history="1">
           <w:r>
             <w:rPr>
               <w:rStyle w:val="Hyperlink"/>
@@ -5245,7 +5284,7 @@
           <w:sz w:val="24"/>
           <w:u w:val="single"/>
         </w:rPr>
-        <w:hyperlink r:id="rId35" w:history="1">
+        <w:hyperlink r:id="rId36" w:history="1">
           <w:r>
             <w:rPr>
               <w:rStyle w:val="Hyperlink"/>
@@ -5274,7 +5313,7 @@
           <w:sz w:val="24"/>
           <w:u w:val="single"/>
         </w:rPr>
-        <w:hyperlink r:id="rId35" w:history="1">
+        <w:hyperlink r:id="rId36" w:history="1">
           <w:r>
             <w:rPr>
               <w:rStyle w:val="Hyperlink"/>
@@ -5303,7 +5342,7 @@
           <w:sz w:val="24"/>
           <w:u w:val="single"/>
         </w:rPr>
-        <w:hyperlink r:id="rId35" w:history="1">
+        <w:hyperlink r:id="rId36" w:history="1">
           <w:r>
             <w:rPr>
               <w:rStyle w:val="Hyperlink"/>
@@ -5332,7 +5371,7 @@
           <w:sz w:val="24"/>
           <w:u w:val="single"/>
         </w:rPr>
-        <w:hyperlink r:id="rId35" w:history="1">
+        <w:hyperlink r:id="rId36" w:history="1">
           <w:r>
             <w:rPr>
               <w:rStyle w:val="Hyperlink"/>
@@ -5361,7 +5400,7 @@
           <w:sz w:val="24"/>
           <w:u w:val="single"/>
         </w:rPr>
-        <w:hyperlink r:id="rId35" w:history="1">
+        <w:hyperlink r:id="rId36" w:history="1">
           <w:r>
             <w:rPr>
               <w:rStyle w:val="Hyperlink"/>
@@ -5382,7 +5421,7 @@
           <w:sz w:val="24"/>
           <w:u w:val="single"/>
         </w:rPr>
-        <w:hyperlink r:id="rId35" w:history="1">
+        <w:hyperlink r:id="rId36" w:history="1">
           <w:r>
             <w:rPr>
               <w:rStyle w:val="Hyperlink"/>
@@ -5410,7 +5449,7 @@
           <w:color w:val="000000"/>
           <w:sz w:val="24"/>
         </w:rPr>
-        <w:hyperlink r:id="rId35" w:history="1">
+        <w:hyperlink r:id="rId36" w:history="1">
           <w:r>
             <w:rPr>
               <w:rStyle w:val="Hyperlink"/>
@@ -5428,7 +5467,7 @@
           <w:color w:val="000000"/>
           <w:sz w:val="24"/>
         </w:rPr>
-        <w:hyperlink r:id="rId35" w:history="1">
+        <w:hyperlink r:id="rId36" w:history="1">
           <w:r>
             <w:rPr>
               <w:rStyle w:val="Hyperlink"/>
@@ -5446,7 +5485,7 @@
           <w:color w:val="000000"/>
           <w:sz w:val="24"/>
         </w:rPr>
-        <w:hyperlink r:id="rId35" w:history="1">
+        <w:hyperlink r:id="rId36" w:history="1">
           <w:r>
             <w:rPr>
               <w:rStyle w:val="Hyperlink"/>
@@ -5475,7 +5514,7 @@
           <w:color w:val="000000"/>
           <w:sz w:val="24"/>
         </w:rPr>
-        <w:hyperlink r:id="rId35" w:history="1">
+        <w:hyperlink r:id="rId36" w:history="1">
           <w:r>
             <w:rPr>
               <w:rStyle w:val="Hyperlink"/>
@@ -5504,7 +5543,7 @@
           <w:color w:val="000000"/>
           <w:sz w:val="24"/>
         </w:rPr>
-        <w:hyperlink r:id="rId35" w:history="1">
+        <w:hyperlink r:id="rId36" w:history="1">
           <w:r>
             <w:rPr>
               <w:rStyle w:val="Hyperlink"/>
@@ -5532,7 +5571,7 @@
           <w:color w:val="000000"/>
           <w:sz w:val="24"/>
         </w:rPr>
-        <w:hyperlink r:id="rId35" w:history="1">
+        <w:hyperlink r:id="rId36" w:history="1">
           <w:r>
             <w:rPr>
               <w:rStyle w:val="Hyperlink"/>
@@ -5631,7 +5670,7 @@
           <w:sz w:val="24"/>
           <w:u w:val="single"/>
         </w:rPr>
-        <w:hyperlink r:id="rId36" w:history="1">
+        <w:hyperlink r:id="rId37" w:history="1">
           <w:r>
             <w:rPr>
               <w:rStyle w:val="Hyperlink"/>
@@ -5659,7 +5698,7 @@
           <w:sz w:val="24"/>
           <w:u w:val="single"/>
         </w:rPr>
-        <w:hyperlink r:id="rId37" w:history="1">
+        <w:hyperlink r:id="rId38" w:history="1">
           <w:r>
             <w:rPr>
               <w:rStyle w:val="Hyperlink"/>
@@ -5688,7 +5727,7 @@
           <w:sz w:val="24"/>
           <w:u w:val="single"/>
         </w:rPr>
-        <w:hyperlink r:id="rId37" w:history="1">
+        <w:hyperlink r:id="rId38" w:history="1">
           <w:r>
             <w:rPr>
               <w:rStyle w:val="Hyperlink"/>
@@ -5717,7 +5756,7 @@
           <w:sz w:val="24"/>
           <w:u w:val="single"/>
         </w:rPr>
-        <w:hyperlink r:id="rId37" w:history="1">
+        <w:hyperlink r:id="rId38" w:history="1">
           <w:r>
             <w:rPr>
               <w:rStyle w:val="Hyperlink"/>
@@ -5738,7 +5777,7 @@
           <w:sz w:val="24"/>
           <w:u w:val="single"/>
         </w:rPr>
-        <w:hyperlink r:id="rId37" w:history="1">
+        <w:hyperlink r:id="rId38" w:history="1">
           <w:r>
             <w:rPr>
               <w:rStyle w:val="Hyperlink"/>
@@ -5776,7 +5815,7 @@
           <w:sz w:val="24"/>
           <w:u w:val="single"/>
         </w:rPr>
-        <w:hyperlink r:id="rId36" w:history="1">
+        <w:hyperlink r:id="rId37" w:history="1">
           <w:r>
             <w:rPr>
               <w:rStyle w:val="Hyperlink"/>
@@ -5816,7 +5855,7 @@
           <w:sz w:val="24"/>
           <w:u w:val="single"/>
         </w:rPr>
-        <w:hyperlink r:id="rId37" w:history="1">
+        <w:hyperlink r:id="rId38" w:history="1">
           <w:r>
             <w:rPr>
               <w:rStyle w:val="Hyperlink"/>
@@ -5845,7 +5884,7 @@
           <w:sz w:val="24"/>
           <w:u w:val="single"/>
         </w:rPr>
-        <w:hyperlink r:id="rId37" w:history="1">
+        <w:hyperlink r:id="rId38" w:history="1">
           <w:r>
             <w:rPr>
               <w:rStyle w:val="Hyperlink"/>
@@ -5863,7 +5902,7 @@
           <w:sz w:val="24"/>
           <w:u w:val="single"/>
         </w:rPr>
-        <w:hyperlink r:id="rId37" w:history="1">
+        <w:hyperlink r:id="rId38" w:history="1">
           <w:r>
             <w:rPr>
               <w:rStyle w:val="Hyperlink"/>
@@ -5892,7 +5931,7 @@
           <w:sz w:val="24"/>
           <w:u w:val="single"/>
         </w:rPr>
-        <w:hyperlink r:id="rId38" w:history="1">
+        <w:hyperlink r:id="rId39" w:history="1">
           <w:r>
             <w:rPr>
               <w:rStyle w:val="Hyperlink"/>
@@ -5910,7 +5949,7 @@
           <w:sz w:val="24"/>
           <w:u w:val="single"/>
         </w:rPr>
-        <w:hyperlink r:id="rId38" w:history="1">
+        <w:hyperlink r:id="rId39" w:history="1">
           <w:r>
             <w:rPr>
               <w:rStyle w:val="Hyperlink"/>
@@ -5928,7 +5967,7 @@
           <w:color w:val="000000"/>
           <w:sz w:val="24"/>
         </w:rPr>
-        <w:hyperlink r:id="rId37" w:history="1">
+        <w:hyperlink r:id="rId38" w:history="1">
           <w:r>
             <w:rPr>
               <w:rStyle w:val="Hyperlink"/>
@@ -5956,7 +5995,7 @@
           <w:sz w:val="24"/>
           <w:u w:val="single"/>
         </w:rPr>
-        <w:hyperlink r:id="rId39" w:history="1">
+        <w:hyperlink r:id="rId40" w:history="1">
           <w:r>
             <w:rPr>
               <w:rStyle w:val="Hyperlink"/>
@@ -5984,7 +6023,7 @@
           <w:color w:val="000000"/>
           <w:sz w:val="24"/>
         </w:rPr>
-        <w:hyperlink r:id="rId38" w:history="1">
+        <w:hyperlink r:id="rId39" w:history="1">
           <w:r>
             <w:rPr>
               <w:rStyle w:val="Hyperlink"/>
@@ -6012,7 +6051,7 @@
           <w:color w:val="000000"/>
           <w:sz w:val="24"/>
         </w:rPr>
-        <w:hyperlink r:id="rId39" w:history="1">
+        <w:hyperlink r:id="rId40" w:history="1">
           <w:r>
             <w:rPr>
               <w:rStyle w:val="Hyperlink"/>

--- a/EXPORTS/DOCX/published/niveau1/Dutch/Sources.docx
+++ b/EXPORTS/DOCX/published/niveau1/Dutch/Sources.docx
@@ -2122,7 +2122,32 @@
           <w:color w:val="000000"/>
           <w:sz w:val="24"/>
         </w:rPr>
-        <w:t>ossie</w:t>
+        <w:hyperlink r:id="rId17" w:history="1">
+          <w:r>
+            <w:rPr>
+              <w:rStyle w:val="Hyperlink"/>
+            </w:rPr>
+            <w:t>o</w:t>
+          </w:r>
+        </w:hyperlink>
+      </w:r>
+      <w:r>
+        <w:rPr>
+          <w:u w:val="single" w:color="0066cc"/>
+          <w:rFonts w:ascii="Charis SIL Italic" w:hAnsi="Charis SIL Italic" w:eastAsia="Charis SIL Italic"/>
+          <w:b w:val="0"/>
+          <w:i w:val="0"/>
+          <w:color w:val="000000"/>
+          <w:sz w:val="24"/>
+        </w:rPr>
+        <w:hyperlink r:id="rId17" w:history="1">
+          <w:r>
+            <w:rPr>
+              <w:rStyle w:val="Hyperlink"/>
+            </w:rPr>
+            <w:t>ssie</w:t>
+          </w:r>
+        </w:hyperlink>
       </w:r>
       <w:r>
         <w:rPr>
@@ -3729,6 +3754,7 @@
       </w:r>
       <w:r>
         <w:rPr>
+          <w:u w:val="single" w:color="0066cc"/>
           <w:rFonts w:ascii="Charis SIL Italic" w:hAnsi="Charis SIL Italic" w:eastAsia="Charis SIL Italic"/>
           <w:b w:val="0"/>
           <w:i w:val="0"/>
@@ -3744,16 +3770,8 @@
           <w:i w:val="0"/>
           <w:color w:val="0066CC"/>
           <w:sz w:val="24"/>
-          <w:u w:val="single"/>
-        </w:rPr>
-        <w:hyperlink r:id="rId26" w:history="1">
-          <w:r>
-            <w:rPr>
-              <w:rStyle w:val="Hyperlink"/>
-            </w:rPr>
-            <w:t>Rijk</w:t>
-          </w:r>
-        </w:hyperlink>
+        </w:rPr>
+        <w:t>Rijk</w:t>
       </w:r>
       <w:r>
         <w:rPr>
@@ -3799,25 +3817,7 @@
           <w:color w:val="000000"/>
           <w:sz w:val="24"/>
         </w:rPr>
-        <w:t>. H</w:t>
-      </w:r>
-      <w:r>
-        <w:rPr>
-          <w:u w:val="single" w:color="0066cc"/>
-          <w:rFonts w:ascii="Charis SIL Italic" w:hAnsi="Charis SIL Italic" w:eastAsia="Charis SIL Italic"/>
-          <w:b w:val="0"/>
-          <w:i w:val="0"/>
-          <w:color w:val="000000"/>
-          <w:sz w:val="24"/>
-        </w:rPr>
-        <w:hyperlink r:id="rId24" w:history="1">
-          <w:r>
-            <w:rPr>
-              <w:rStyle w:val="Hyperlink"/>
-            </w:rPr>
-            <w:t xml:space="preserve">et </w:t>
-          </w:r>
-        </w:hyperlink>
+        <w:t xml:space="preserve">. Het </w:t>
       </w:r>
       <w:r>
         <w:rPr>
@@ -3828,7 +3828,7 @@
           <w:sz w:val="24"/>
           <w:u w:val="single"/>
         </w:rPr>
-        <w:hyperlink r:id="rId24" w:history="1">
+        <w:hyperlink r:id="rId27" w:history="1">
           <w:r>
             <w:rPr>
               <w:rStyle w:val="Hyperlink"/>
@@ -3932,7 +3932,7 @@
           <w:sz w:val="24"/>
           <w:u w:val="single"/>
         </w:rPr>
-        <w:hyperlink r:id="rId25" w:history="1">
+        <w:hyperlink r:id="rId28" w:history="1">
           <w:r>
             <w:rPr>
               <w:rStyle w:val="Hyperlink"/>
@@ -3968,25 +3968,7 @@
           <w:sz w:val="24"/>
           <w:u w:val="single"/>
         </w:rPr>
-        <w:t xml:space="preserve"> </w:t>
-      </w:r>
-      <w:r>
-        <w:rPr>
-          <w:rFonts w:ascii="Charis SIL Italic" w:hAnsi="Charis SIL Italic" w:eastAsia="Charis SIL Italic"/>
-          <w:b w:val="0"/>
-          <w:i w:val="0"/>
-          <w:color w:val="0066CC"/>
-          <w:sz w:val="24"/>
-          <w:u w:val="single"/>
-        </w:rPr>
-        <w:hyperlink r:id="rId28" w:history="1">
-          <w:r>
-            <w:rPr>
-              <w:rStyle w:val="Hyperlink"/>
-            </w:rPr>
-            <w:t>in</w:t>
-          </w:r>
-        </w:hyperlink>
+        <w:t xml:space="preserve"> in</w:t>
       </w:r>
       <w:r>
         <w:rPr>
@@ -5438,129 +5420,7 @@
           <w:color w:val="000000"/>
           <w:sz w:val="24"/>
         </w:rPr>
-        <w:t xml:space="preserve"> dat zich bij het Arsip</w:t>
-      </w:r>
-      <w:r>
-        <w:rPr>
-          <w:u w:val="single" w:color="0066cc"/>
-          <w:rFonts w:ascii="Charis SIL Italic" w:hAnsi="Charis SIL Italic" w:eastAsia="Charis SIL Italic"/>
-          <w:b w:val="0"/>
-          <w:i w:val="0"/>
-          <w:color w:val="000000"/>
-          <w:sz w:val="24"/>
-        </w:rPr>
-        <w:hyperlink r:id="rId36" w:history="1">
-          <w:r>
-            <w:rPr>
-              <w:rStyle w:val="Hyperlink"/>
-            </w:rPr>
-            <w:t xml:space="preserve"> Nasional in</w:t>
-          </w:r>
-        </w:hyperlink>
-      </w:r>
-      <w:r>
-        <w:rPr>
-          <w:u w:val="single" w:color="0066cc"/>
-          <w:rFonts w:ascii="Charis SIL Italic" w:hAnsi="Charis SIL Italic" w:eastAsia="Charis SIL Italic"/>
-          <w:b w:val="0"/>
-          <w:i w:val="0"/>
-          <w:color w:val="000000"/>
-          <w:sz w:val="24"/>
-        </w:rPr>
-        <w:hyperlink r:id="rId36" w:history="1">
-          <w:r>
-            <w:rPr>
-              <w:rStyle w:val="Hyperlink"/>
-            </w:rPr>
-            <w:t xml:space="preserve"> Jakarta bevi</w:t>
-          </w:r>
-        </w:hyperlink>
-      </w:r>
-      <w:r>
-        <w:rPr>
-          <w:u w:val="single" w:color="0066cc"/>
-          <w:rFonts w:ascii="Charis SIL Italic" w:hAnsi="Charis SIL Italic" w:eastAsia="Charis SIL Italic"/>
-          <w:b w:val="0"/>
-          <w:i w:val="0"/>
-          <w:color w:val="000000"/>
-          <w:sz w:val="24"/>
-        </w:rPr>
-        <w:hyperlink r:id="rId36" w:history="1">
-          <w:r>
-            <w:rPr>
-              <w:rStyle w:val="Hyperlink"/>
-            </w:rPr>
-            <w:t>ndt,</w:t>
-          </w:r>
-        </w:hyperlink>
-      </w:r>
-      <w:r>
-        <w:rPr>
-          <w:u w:val="single" w:color="0066cc"/>
-          <w:rFonts w:ascii="Charis SIL Italic" w:hAnsi="Charis SIL Italic" w:eastAsia="Charis SIL Italic"/>
-          <w:b w:val="0"/>
-          <w:i w:val="0"/>
-          <w:color w:val="000000"/>
-          <w:sz w:val="24"/>
-        </w:rPr>
-        <w:t xml:space="preserve"> </w:t>
-      </w:r>
-      <w:r>
-        <w:rPr>
-          <w:u w:val="single" w:color="0066cc"/>
-          <w:rFonts w:ascii="Charis SIL Italic" w:hAnsi="Charis SIL Italic" w:eastAsia="Charis SIL Italic"/>
-          <w:b w:val="0"/>
-          <w:i w:val="0"/>
-          <w:color w:val="000000"/>
-          <w:sz w:val="24"/>
-        </w:rPr>
-        <w:hyperlink r:id="rId36" w:history="1">
-          <w:r>
-            <w:rPr>
-              <w:rStyle w:val="Hyperlink"/>
-            </w:rPr>
-            <w:t xml:space="preserve">de stad </w:t>
-          </w:r>
-        </w:hyperlink>
-      </w:r>
-      <w:r>
-        <w:rPr>
-          <w:u w:val="single" w:color="0066cc"/>
-          <w:rFonts w:ascii="Charis SIL Italic" w:hAnsi="Charis SIL Italic" w:eastAsia="Charis SIL Italic"/>
-          <w:b w:val="0"/>
-          <w:i w:val="0"/>
-          <w:color w:val="000000"/>
-          <w:sz w:val="24"/>
-        </w:rPr>
-        <w:t>w</w:t>
-      </w:r>
-      <w:r>
-        <w:rPr>
-          <w:u w:val="single" w:color="0066cc"/>
-          <w:rFonts w:ascii="Charis SIL Italic" w:hAnsi="Charis SIL Italic" w:eastAsia="Charis SIL Italic"/>
-          <w:b w:val="0"/>
-          <w:i w:val="0"/>
-          <w:color w:val="000000"/>
-          <w:sz w:val="24"/>
-        </w:rPr>
-        <w:hyperlink r:id="rId36" w:history="1">
-          <w:r>
-            <w:rPr>
-              <w:rStyle w:val="Hyperlink"/>
-            </w:rPr>
-            <w:t>aa</w:t>
-          </w:r>
-        </w:hyperlink>
-      </w:r>
-      <w:r>
-        <w:rPr>
-          <w:rFonts w:ascii="Charis SIL Italic" w:hAnsi="Charis SIL Italic" w:eastAsia="Charis SIL Italic"/>
-          <w:b w:val="0"/>
-          <w:i w:val="0"/>
-          <w:color w:val="000000"/>
-          <w:sz w:val="24"/>
-        </w:rPr>
-        <w:t xml:space="preserve">r deze </w:t>
+        <w:t xml:space="preserve"> dat zich bij het Arsip Nasional in Jakarta bevindt, de stad waar deze </w:t>
       </w:r>
       <w:r>
         <w:rPr>

--- a/EXPORTS/DOCX/published/niveau1/Dutch/Sources.docx
+++ b/EXPORTS/DOCX/published/niveau1/Dutch/Sources.docx
@@ -1491,14 +1491,7 @@
           <w:sz w:val="24"/>
           <w:u w:val="single"/>
         </w:rPr>
-        <w:hyperlink r:id="rId16" w:history="1">
-          <w:r>
-            <w:rPr>
-              <w:rStyle w:val="Hyperlink"/>
-            </w:rPr>
-            <w:t>B</w:t>
-          </w:r>
-        </w:hyperlink>
+        <w:t>B</w:t>
       </w:r>
       <w:r>
         <w:rPr>
@@ -1509,7 +1502,7 @@
           <w:sz w:val="24"/>
           <w:u w:val="single"/>
         </w:rPr>
-        <w:hyperlink r:id="rId16" w:history="1">
+        <w:hyperlink r:id="rId15" w:history="1">
           <w:r>
             <w:rPr>
               <w:rStyle w:val="Hyperlink"/>
@@ -2176,25 +2169,7 @@
           <w:color w:val="000000"/>
           <w:sz w:val="24"/>
         </w:rPr>
-        <w:hyperlink r:id="rId17" w:history="1">
-          <w:r>
-            <w:rPr>
-              <w:rStyle w:val="Hyperlink"/>
-            </w:rPr>
-            <w:t>(sta</w:t>
-          </w:r>
-        </w:hyperlink>
-      </w:r>
-      <w:r>
-        <w:rPr>
-          <w:u w:val="single" w:color="0066cc"/>
-          <w:rFonts w:ascii="Charis SIL Italic" w:hAnsi="Charis SIL Italic" w:eastAsia="Charis SIL Italic"/>
-          <w:b w:val="0"/>
-          <w:i w:val="0"/>
-          <w:color w:val="000000"/>
-          <w:sz w:val="24"/>
-        </w:rPr>
-        <w:t>m</w:t>
+        <w:t>(stam</w:t>
       </w:r>
       <w:r>
         <w:rPr>
@@ -2664,7 +2639,7 @@
           <w:sz w:val="24"/>
           <w:u w:val="single"/>
         </w:rPr>
-        <w:hyperlink r:id="rId19" w:history="1">
+        <w:hyperlink r:id="rId18" w:history="1">
           <w:r>
             <w:rPr>
               <w:rStyle w:val="Hyperlink"/>
@@ -2807,14 +2782,7 @@
           <w:color w:val="000000"/>
           <w:sz w:val="24"/>
         </w:rPr>
-        <w:hyperlink r:id="rId19" w:history="1">
-          <w:r>
-            <w:rPr>
-              <w:rStyle w:val="Hyperlink"/>
-            </w:rPr>
-            <w:t>tot N</w:t>
-          </w:r>
-        </w:hyperlink>
+        <w:t>tot N</w:t>
       </w:r>
       <w:r>
         <w:rPr>
@@ -3685,7 +3653,25 @@
           <w:color w:val="000000"/>
           <w:sz w:val="24"/>
         </w:rPr>
-        <w:t xml:space="preserve">de beeldcollecties van het </w:t>
+        <w:t>de beeldcollecties van he</w:t>
+      </w:r>
+      <w:r>
+        <w:rPr>
+          <w:u w:val="single" w:color="0066cc"/>
+          <w:rFonts w:ascii="Charis SIL Italic" w:hAnsi="Charis SIL Italic" w:eastAsia="Charis SIL Italic"/>
+          <w:b w:val="0"/>
+          <w:i w:val="0"/>
+          <w:color w:val="000000"/>
+          <w:sz w:val="24"/>
+        </w:rPr>
+        <w:hyperlink r:id="rId23" w:history="1">
+          <w:r>
+            <w:rPr>
+              <w:rStyle w:val="Hyperlink"/>
+            </w:rPr>
+            <w:t xml:space="preserve">t </w:t>
+          </w:r>
+        </w:hyperlink>
       </w:r>
       <w:r>
         <w:rPr>
@@ -3696,7 +3682,7 @@
           <w:sz w:val="24"/>
           <w:u w:val="single"/>
         </w:rPr>
-        <w:hyperlink r:id="rId25" w:history="1">
+        <w:hyperlink r:id="rId23" w:history="1">
           <w:r>
             <w:rPr>
               <w:rStyle w:val="Hyperlink"/>
@@ -3754,7 +3740,6 @@
       </w:r>
       <w:r>
         <w:rPr>
-          <w:u w:val="single" w:color="0066cc"/>
           <w:rFonts w:ascii="Charis SIL Italic" w:hAnsi="Charis SIL Italic" w:eastAsia="Charis SIL Italic"/>
           <w:b w:val="0"/>
           <w:i w:val="0"/>
@@ -3770,8 +3755,16 @@
           <w:i w:val="0"/>
           <w:color w:val="0066CC"/>
           <w:sz w:val="24"/>
-        </w:rPr>
-        <w:t>Rijk</w:t>
+          <w:u w:val="single"/>
+        </w:rPr>
+        <w:hyperlink r:id="rId26" w:history="1">
+          <w:r>
+            <w:rPr>
+              <w:rStyle w:val="Hyperlink"/>
+            </w:rPr>
+            <w:t>Rijk</w:t>
+          </w:r>
+        </w:hyperlink>
       </w:r>
       <w:r>
         <w:rPr>
@@ -3782,7 +3775,7 @@
           <w:sz w:val="24"/>
           <w:u w:val="single"/>
         </w:rPr>
-        <w:hyperlink r:id="rId23" w:history="1">
+        <w:hyperlink r:id="rId26" w:history="1">
           <w:r>
             <w:rPr>
               <w:rStyle w:val="Hyperlink"/>
@@ -3817,7 +3810,18 @@
           <w:color w:val="000000"/>
           <w:sz w:val="24"/>
         </w:rPr>
-        <w:t xml:space="preserve">. Het </w:t>
+        <w:t>. H</w:t>
+      </w:r>
+      <w:r>
+        <w:rPr>
+          <w:u w:val="single" w:color="0066cc"/>
+          <w:rFonts w:ascii="Charis SIL Italic" w:hAnsi="Charis SIL Italic" w:eastAsia="Charis SIL Italic"/>
+          <w:b w:val="0"/>
+          <w:i w:val="0"/>
+          <w:color w:val="000000"/>
+          <w:sz w:val="24"/>
+        </w:rPr>
+        <w:t xml:space="preserve">et </w:t>
       </w:r>
       <w:r>
         <w:rPr>
@@ -3857,7 +3861,7 @@
           <w:sz w:val="24"/>
           <w:u w:val="single"/>
         </w:rPr>
-        <w:hyperlink r:id="rId24" w:history="1">
+        <w:hyperlink r:id="rId27" w:history="1">
           <w:r>
             <w:rPr>
               <w:rStyle w:val="Hyperlink"/>
@@ -3914,7 +3918,7 @@
           <w:sz w:val="24"/>
           <w:u w:val="single"/>
         </w:rPr>
-        <w:hyperlink r:id="rId25" w:history="1">
+        <w:hyperlink r:id="rId28" w:history="1">
           <w:r>
             <w:rPr>
               <w:rStyle w:val="Hyperlink"/>
@@ -3932,7 +3936,7 @@
           <w:sz w:val="24"/>
           <w:u w:val="single"/>
         </w:rPr>
-        <w:hyperlink r:id="rId28" w:history="1">
+        <w:hyperlink r:id="rId25" w:history="1">
           <w:r>
             <w:rPr>
               <w:rStyle w:val="Hyperlink"/>
@@ -3968,7 +3972,25 @@
           <w:sz w:val="24"/>
           <w:u w:val="single"/>
         </w:rPr>
-        <w:t xml:space="preserve"> in</w:t>
+        <w:t xml:space="preserve"> </w:t>
+      </w:r>
+      <w:r>
+        <w:rPr>
+          <w:rFonts w:ascii="Charis SIL Italic" w:hAnsi="Charis SIL Italic" w:eastAsia="Charis SIL Italic"/>
+          <w:b w:val="0"/>
+          <w:i w:val="0"/>
+          <w:color w:val="0066CC"/>
+          <w:sz w:val="24"/>
+          <w:u w:val="single"/>
+        </w:rPr>
+        <w:hyperlink r:id="rId28" w:history="1">
+          <w:r>
+            <w:rPr>
+              <w:rStyle w:val="Hyperlink"/>
+            </w:rPr>
+            <w:t>in</w:t>
+          </w:r>
+        </w:hyperlink>
       </w:r>
       <w:r>
         <w:rPr>
@@ -4782,7 +4804,25 @@
           <w:color w:val="000000"/>
           <w:sz w:val="24"/>
         </w:rPr>
-        <w:t xml:space="preserve"> en </w:t>
+        <w:t xml:space="preserve"> </w:t>
+      </w:r>
+      <w:r>
+        <w:rPr>
+          <w:u w:val="single" w:color="0066cc"/>
+          <w:rFonts w:ascii="Charis SIL Italic" w:hAnsi="Charis SIL Italic" w:eastAsia="Charis SIL Italic"/>
+          <w:b w:val="0"/>
+          <w:i w:val="0"/>
+          <w:color w:val="000000"/>
+          <w:sz w:val="24"/>
+        </w:rPr>
+        <w:hyperlink r:id="rId31" w:history="1">
+          <w:r>
+            <w:rPr>
+              <w:rStyle w:val="Hyperlink"/>
+            </w:rPr>
+            <w:t xml:space="preserve">en </w:t>
+          </w:r>
+        </w:hyperlink>
       </w:r>
       <w:r>
         <w:rPr>
@@ -4858,7 +4898,7 @@
           <w:sz w:val="24"/>
           <w:u w:val="single"/>
         </w:rPr>
-        <w:hyperlink r:id="rId34" w:history="1">
+        <w:hyperlink r:id="rId31" w:history="1">
           <w:r>
             <w:rPr>
               <w:rStyle w:val="Hyperlink"/>
@@ -4874,27 +4914,19 @@
           <w:i w:val="0"/>
           <w:color w:val="0066CC"/>
           <w:sz w:val="24"/>
+        </w:rPr>
+        <w:t>i</w:t>
+      </w:r>
+      <w:r>
+        <w:rPr>
+          <w:rFonts w:ascii="Charis SIL Italic" w:hAnsi="Charis SIL Italic" w:eastAsia="Charis SIL Italic"/>
+          <w:b w:val="0"/>
+          <w:i w:val="0"/>
+          <w:color w:val="0066CC"/>
+          <w:sz w:val="24"/>
           <w:u w:val="single"/>
         </w:rPr>
-        <w:hyperlink r:id="rId34" w:history="1">
-          <w:r>
-            <w:rPr>
-              <w:rStyle w:val="Hyperlink"/>
-            </w:rPr>
-            <w:t>i</w:t>
-          </w:r>
-        </w:hyperlink>
-      </w:r>
-      <w:r>
-        <w:rPr>
-          <w:rFonts w:ascii="Charis SIL Italic" w:hAnsi="Charis SIL Italic" w:eastAsia="Charis SIL Italic"/>
-          <w:b w:val="0"/>
-          <w:i w:val="0"/>
-          <w:color w:val="0066CC"/>
-          <w:sz w:val="24"/>
-          <w:u w:val="single"/>
-        </w:rPr>
-        <w:hyperlink r:id="rId34" w:history="1">
+        <w:hyperlink r:id="rId32" w:history="1">
           <w:r>
             <w:rPr>
               <w:rStyle w:val="Hyperlink"/>
@@ -4923,7 +4955,7 @@
           <w:sz w:val="24"/>
           <w:u w:val="single"/>
         </w:rPr>
-        <w:hyperlink r:id="rId34" w:history="1">
+        <w:hyperlink r:id="rId32" w:history="1">
           <w:r>
             <w:rPr>
               <w:rStyle w:val="Hyperlink"/>
@@ -4941,7 +4973,7 @@
           <w:sz w:val="24"/>
           <w:u w:val="single"/>
         </w:rPr>
-        <w:hyperlink r:id="rId34" w:history="1">
+        <w:hyperlink r:id="rId32" w:history="1">
           <w:r>
             <w:rPr>
               <w:rStyle w:val="Hyperlink"/>
@@ -5153,7 +5185,7 @@
           <w:sz w:val="24"/>
           <w:u w:val="single"/>
         </w:rPr>
-        <w:hyperlink r:id="rId35" w:history="1">
+        <w:hyperlink r:id="rId34" w:history="1">
           <w:r>
             <w:rPr>
               <w:rStyle w:val="Hyperlink"/>
@@ -5171,7 +5203,7 @@
           <w:sz w:val="24"/>
           <w:u w:val="single"/>
         </w:rPr>
-        <w:hyperlink r:id="rId35" w:history="1">
+        <w:hyperlink r:id="rId34" w:history="1">
           <w:r>
             <w:rPr>
               <w:rStyle w:val="Hyperlink"/>
@@ -5228,7 +5260,7 @@
           <w:color w:val="000000"/>
           <w:sz w:val="24"/>
         </w:rPr>
-        <w:hyperlink r:id="rId34" w:history="1">
+        <w:hyperlink r:id="rId35" w:history="1">
           <w:r>
             <w:rPr>
               <w:rStyle w:val="Hyperlink"/>
@@ -5420,7 +5452,129 @@
           <w:color w:val="000000"/>
           <w:sz w:val="24"/>
         </w:rPr>
-        <w:t xml:space="preserve"> dat zich bij het Arsip Nasional in Jakarta bevindt, de stad waar deze </w:t>
+        <w:t xml:space="preserve"> dat zich bij het Arsip</w:t>
+      </w:r>
+      <w:r>
+        <w:rPr>
+          <w:u w:val="single" w:color="0066cc"/>
+          <w:rFonts w:ascii="Charis SIL Italic" w:hAnsi="Charis SIL Italic" w:eastAsia="Charis SIL Italic"/>
+          <w:b w:val="0"/>
+          <w:i w:val="0"/>
+          <w:color w:val="000000"/>
+          <w:sz w:val="24"/>
+        </w:rPr>
+        <w:hyperlink r:id="rId36" w:history="1">
+          <w:r>
+            <w:rPr>
+              <w:rStyle w:val="Hyperlink"/>
+            </w:rPr>
+            <w:t xml:space="preserve"> Nasional in</w:t>
+          </w:r>
+        </w:hyperlink>
+      </w:r>
+      <w:r>
+        <w:rPr>
+          <w:u w:val="single" w:color="0066cc"/>
+          <w:rFonts w:ascii="Charis SIL Italic" w:hAnsi="Charis SIL Italic" w:eastAsia="Charis SIL Italic"/>
+          <w:b w:val="0"/>
+          <w:i w:val="0"/>
+          <w:color w:val="000000"/>
+          <w:sz w:val="24"/>
+        </w:rPr>
+        <w:hyperlink r:id="rId36" w:history="1">
+          <w:r>
+            <w:rPr>
+              <w:rStyle w:val="Hyperlink"/>
+            </w:rPr>
+            <w:t xml:space="preserve"> Jakarta bevi</w:t>
+          </w:r>
+        </w:hyperlink>
+      </w:r>
+      <w:r>
+        <w:rPr>
+          <w:u w:val="single" w:color="0066cc"/>
+          <w:rFonts w:ascii="Charis SIL Italic" w:hAnsi="Charis SIL Italic" w:eastAsia="Charis SIL Italic"/>
+          <w:b w:val="0"/>
+          <w:i w:val="0"/>
+          <w:color w:val="000000"/>
+          <w:sz w:val="24"/>
+        </w:rPr>
+        <w:hyperlink r:id="rId36" w:history="1">
+          <w:r>
+            <w:rPr>
+              <w:rStyle w:val="Hyperlink"/>
+            </w:rPr>
+            <w:t>ndt,</w:t>
+          </w:r>
+        </w:hyperlink>
+      </w:r>
+      <w:r>
+        <w:rPr>
+          <w:u w:val="single" w:color="0066cc"/>
+          <w:rFonts w:ascii="Charis SIL Italic" w:hAnsi="Charis SIL Italic" w:eastAsia="Charis SIL Italic"/>
+          <w:b w:val="0"/>
+          <w:i w:val="0"/>
+          <w:color w:val="000000"/>
+          <w:sz w:val="24"/>
+        </w:rPr>
+        <w:t xml:space="preserve"> </w:t>
+      </w:r>
+      <w:r>
+        <w:rPr>
+          <w:u w:val="single" w:color="0066cc"/>
+          <w:rFonts w:ascii="Charis SIL Italic" w:hAnsi="Charis SIL Italic" w:eastAsia="Charis SIL Italic"/>
+          <w:b w:val="0"/>
+          <w:i w:val="0"/>
+          <w:color w:val="000000"/>
+          <w:sz w:val="24"/>
+        </w:rPr>
+        <w:hyperlink r:id="rId36" w:history="1">
+          <w:r>
+            <w:rPr>
+              <w:rStyle w:val="Hyperlink"/>
+            </w:rPr>
+            <w:t xml:space="preserve">de stad </w:t>
+          </w:r>
+        </w:hyperlink>
+      </w:r>
+      <w:r>
+        <w:rPr>
+          <w:u w:val="single" w:color="0066cc"/>
+          <w:rFonts w:ascii="Charis SIL Italic" w:hAnsi="Charis SIL Italic" w:eastAsia="Charis SIL Italic"/>
+          <w:b w:val="0"/>
+          <w:i w:val="0"/>
+          <w:color w:val="000000"/>
+          <w:sz w:val="24"/>
+        </w:rPr>
+        <w:t>w</w:t>
+      </w:r>
+      <w:r>
+        <w:rPr>
+          <w:u w:val="single" w:color="0066cc"/>
+          <w:rFonts w:ascii="Charis SIL Italic" w:hAnsi="Charis SIL Italic" w:eastAsia="Charis SIL Italic"/>
+          <w:b w:val="0"/>
+          <w:i w:val="0"/>
+          <w:color w:val="000000"/>
+          <w:sz w:val="24"/>
+        </w:rPr>
+        <w:hyperlink r:id="rId36" w:history="1">
+          <w:r>
+            <w:rPr>
+              <w:rStyle w:val="Hyperlink"/>
+            </w:rPr>
+            <w:t>aa</w:t>
+          </w:r>
+        </w:hyperlink>
+      </w:r>
+      <w:r>
+        <w:rPr>
+          <w:rFonts w:ascii="Charis SIL Italic" w:hAnsi="Charis SIL Italic" w:eastAsia="Charis SIL Italic"/>
+          <w:b w:val="0"/>
+          <w:i w:val="0"/>
+          <w:color w:val="000000"/>
+          <w:sz w:val="24"/>
+        </w:rPr>
+        <w:t xml:space="preserve">r deze </w:t>
       </w:r>
       <w:r>
         <w:rPr>
@@ -5663,8 +5817,16 @@
           <w:i w:val="0"/>
           <w:color w:val="0066CC"/>
           <w:sz w:val="24"/>
-        </w:rPr>
-        <w:t>Samm</w:t>
+          <w:u w:val="single"/>
+        </w:rPr>
+        <w:hyperlink r:id="rId39" w:history="1">
+          <w:r>
+            <w:rPr>
+              <w:rStyle w:val="Hyperlink"/>
+            </w:rPr>
+            <w:t>Samm</w:t>
+          </w:r>
+        </w:hyperlink>
       </w:r>
       <w:r>
         <w:rPr>
@@ -5675,7 +5837,7 @@
           <w:sz w:val="24"/>
           <w:u w:val="single"/>
         </w:rPr>
-        <w:hyperlink r:id="rId37" w:history="1">
+        <w:hyperlink r:id="rId39" w:history="1">
           <w:r>
             <w:rPr>
               <w:rStyle w:val="Hyperlink"/>
@@ -5791,7 +5953,7 @@
           <w:sz w:val="24"/>
           <w:u w:val="single"/>
         </w:rPr>
-        <w:hyperlink r:id="rId39" w:history="1">
+        <w:hyperlink r:id="rId38" w:history="1">
           <w:r>
             <w:rPr>
               <w:rStyle w:val="Hyperlink"/>
@@ -5809,7 +5971,7 @@
           <w:sz w:val="24"/>
           <w:u w:val="single"/>
         </w:rPr>
-        <w:hyperlink r:id="rId39" w:history="1">
+        <w:hyperlink r:id="rId38" w:history="1">
           <w:r>
             <w:rPr>
               <w:rStyle w:val="Hyperlink"/>
@@ -5855,7 +6017,7 @@
           <w:sz w:val="24"/>
           <w:u w:val="single"/>
         </w:rPr>
-        <w:hyperlink r:id="rId40" w:history="1">
+        <w:hyperlink r:id="rId38" w:history="1">
           <w:r>
             <w:rPr>
               <w:rStyle w:val="Hyperlink"/>
@@ -5866,13 +6028,121 @@
       </w:r>
       <w:r>
         <w:rPr>
+          <w:u w:val="single" w:color="0066cc"/>
           <w:rFonts w:ascii="Charis SIL Italic" w:hAnsi="Charis SIL Italic" w:eastAsia="Charis SIL Italic"/>
           <w:b w:val="0"/>
           <w:i w:val="0"/>
           <w:color w:val="000000"/>
           <w:sz w:val="24"/>
         </w:rPr>
-        <w:t xml:space="preserve"> bevat informatie over verzamelaars, handelaren en coll</w:t>
+        <w:hyperlink r:id="rId38" w:history="1">
+          <w:r>
+            <w:rPr>
+              <w:rStyle w:val="Hyperlink"/>
+            </w:rPr>
+            <w:t xml:space="preserve"> bevat inf</w:t>
+          </w:r>
+        </w:hyperlink>
+      </w:r>
+      <w:r>
+        <w:rPr>
+          <w:rFonts w:ascii="Charis SIL Italic" w:hAnsi="Charis SIL Italic" w:eastAsia="Charis SIL Italic"/>
+          <w:b w:val="0"/>
+          <w:i w:val="0"/>
+          <w:color w:val="000000"/>
+          <w:sz w:val="24"/>
+        </w:rPr>
+        <w:t>ormatie over ve</w:t>
+      </w:r>
+      <w:r>
+        <w:rPr>
+          <w:u w:val="single" w:color="0066cc"/>
+          <w:rFonts w:ascii="Charis SIL Italic" w:hAnsi="Charis SIL Italic" w:eastAsia="Charis SIL Italic"/>
+          <w:b w:val="0"/>
+          <w:i w:val="0"/>
+          <w:color w:val="000000"/>
+          <w:sz w:val="24"/>
+        </w:rPr>
+        <w:hyperlink r:id="rId39" w:history="1">
+          <w:r>
+            <w:rPr>
+              <w:rStyle w:val="Hyperlink"/>
+            </w:rPr>
+            <w:t>rzamelaars, ha</w:t>
+          </w:r>
+        </w:hyperlink>
+      </w:r>
+      <w:r>
+        <w:rPr>
+          <w:u w:val="single" w:color="0066cc"/>
+          <w:rFonts w:ascii="Charis SIL Italic" w:hAnsi="Charis SIL Italic" w:eastAsia="Charis SIL Italic"/>
+          <w:b w:val="0"/>
+          <w:i w:val="0"/>
+          <w:color w:val="000000"/>
+          <w:sz w:val="24"/>
+        </w:rPr>
+        <w:hyperlink r:id="rId39" w:history="1">
+          <w:r>
+            <w:rPr>
+              <w:rStyle w:val="Hyperlink"/>
+            </w:rPr>
+            <w:t>n</w:t>
+          </w:r>
+        </w:hyperlink>
+      </w:r>
+      <w:r>
+        <w:rPr>
+          <w:u w:val="single" w:color="0066cc"/>
+          <w:rFonts w:ascii="Charis SIL Italic" w:hAnsi="Charis SIL Italic" w:eastAsia="Charis SIL Italic"/>
+          <w:b w:val="0"/>
+          <w:i w:val="0"/>
+          <w:color w:val="000000"/>
+          <w:sz w:val="24"/>
+        </w:rPr>
+        <w:hyperlink r:id="rId39" w:history="1">
+          <w:r>
+            <w:rPr>
+              <w:rStyle w:val="Hyperlink"/>
+            </w:rPr>
+            <w:t>del</w:t>
+          </w:r>
+        </w:hyperlink>
+      </w:r>
+      <w:r>
+        <w:rPr>
+          <w:u w:val="single" w:color="0066cc"/>
+          <w:rFonts w:ascii="Charis SIL Italic" w:hAnsi="Charis SIL Italic" w:eastAsia="Charis SIL Italic"/>
+          <w:b w:val="0"/>
+          <w:i w:val="0"/>
+          <w:color w:val="000000"/>
+          <w:sz w:val="24"/>
+        </w:rPr>
+        <w:hyperlink r:id="rId39" w:history="1">
+          <w:r>
+            <w:rPr>
+              <w:rStyle w:val="Hyperlink"/>
+            </w:rPr>
+            <w:t>a</w:t>
+          </w:r>
+        </w:hyperlink>
+      </w:r>
+      <w:r>
+        <w:rPr>
+          <w:u w:val="single" w:color="0066cc"/>
+          <w:rFonts w:ascii="Charis SIL Italic" w:hAnsi="Charis SIL Italic" w:eastAsia="Charis SIL Italic"/>
+          <w:b w:val="0"/>
+          <w:i w:val="0"/>
+          <w:color w:val="000000"/>
+          <w:sz w:val="24"/>
+        </w:rPr>
+        <w:hyperlink r:id="rId39" w:history="1">
+          <w:r>
+            <w:rPr>
+              <w:rStyle w:val="Hyperlink"/>
+            </w:rPr>
+            <w:t>ren en coll</w:t>
+          </w:r>
+        </w:hyperlink>
       </w:r>
       <w:r>
         <w:rPr>

--- a/EXPORTS/DOCX/published/niveau1/Dutch/Sources.docx
+++ b/EXPORTS/DOCX/published/niveau1/Dutch/Sources.docx
@@ -1391,6 +1391,7 @@
       </w:r>
       <w:r>
         <w:rPr>
+          <w:u w:val="single" w:color="0066cc"/>
           <w:rFonts w:ascii="Charis SIL Italic" w:hAnsi="Charis SIL Italic" w:eastAsia="Charis SIL Italic"/>
           <w:b w:val="0"/>
           <w:i w:val="0"/>
@@ -1408,148 +1409,18 @@
           <w:sz w:val="24"/>
           <w:u w:val="single"/>
         </w:rPr>
+        <w:t>Universitaire Bibliotheken L</w:t>
+      </w:r>
+      <w:r>
+        <w:rPr>
+          <w:rFonts w:ascii="Charis SIL Italic" w:hAnsi="Charis SIL Italic" w:eastAsia="Charis SIL Italic"/>
+          <w:b w:val="0"/>
+          <w:i w:val="0"/>
+          <w:color w:val="0066CC"/>
+          <w:sz w:val="24"/>
+          <w:u w:val="single"/>
+        </w:rPr>
         <w:hyperlink r:id="rId15" w:history="1">
-          <w:r>
-            <w:rPr>
-              <w:rStyle w:val="Hyperlink"/>
-            </w:rPr>
-            <w:t>Univ</w:t>
-          </w:r>
-        </w:hyperlink>
-      </w:r>
-      <w:r>
-        <w:rPr>
-          <w:rFonts w:ascii="Charis SIL Italic" w:hAnsi="Charis SIL Italic" w:eastAsia="Charis SIL Italic"/>
-          <w:b w:val="0"/>
-          <w:i w:val="0"/>
-          <w:color w:val="0066CC"/>
-          <w:sz w:val="24"/>
-          <w:u w:val="single"/>
-        </w:rPr>
-        <w:hyperlink r:id="rId15" w:history="1">
-          <w:r>
-            <w:rPr>
-              <w:rStyle w:val="Hyperlink"/>
-            </w:rPr>
-            <w:t>ersitai</w:t>
-          </w:r>
-        </w:hyperlink>
-      </w:r>
-      <w:r>
-        <w:rPr>
-          <w:rFonts w:ascii="Charis SIL Italic" w:hAnsi="Charis SIL Italic" w:eastAsia="Charis SIL Italic"/>
-          <w:b w:val="0"/>
-          <w:i w:val="0"/>
-          <w:color w:val="0066CC"/>
-          <w:sz w:val="24"/>
-          <w:u w:val="single"/>
-        </w:rPr>
-        <w:hyperlink r:id="rId15" w:history="1">
-          <w:r>
-            <w:rPr>
-              <w:rStyle w:val="Hyperlink"/>
-            </w:rPr>
-            <w:t>r</w:t>
-          </w:r>
-        </w:hyperlink>
-      </w:r>
-      <w:r>
-        <w:rPr>
-          <w:rFonts w:ascii="Charis SIL Italic" w:hAnsi="Charis SIL Italic" w:eastAsia="Charis SIL Italic"/>
-          <w:b w:val="0"/>
-          <w:i w:val="0"/>
-          <w:color w:val="0066CC"/>
-          <w:sz w:val="24"/>
-          <w:u w:val="single"/>
-        </w:rPr>
-        <w:hyperlink r:id="rId15" w:history="1">
-          <w:r>
-            <w:rPr>
-              <w:rStyle w:val="Hyperlink"/>
-            </w:rPr>
-            <w:t>e</w:t>
-          </w:r>
-        </w:hyperlink>
-      </w:r>
-      <w:r>
-        <w:rPr>
-          <w:rFonts w:ascii="Charis SIL Italic" w:hAnsi="Charis SIL Italic" w:eastAsia="Charis SIL Italic"/>
-          <w:b w:val="0"/>
-          <w:i w:val="0"/>
-          <w:color w:val="0066CC"/>
-          <w:sz w:val="24"/>
-          <w:u w:val="single"/>
-        </w:rPr>
-        <w:t xml:space="preserve"> </w:t>
-      </w:r>
-      <w:r>
-        <w:rPr>
-          <w:rFonts w:ascii="Charis SIL Italic" w:hAnsi="Charis SIL Italic" w:eastAsia="Charis SIL Italic"/>
-          <w:b w:val="0"/>
-          <w:i w:val="0"/>
-          <w:color w:val="0066CC"/>
-          <w:sz w:val="24"/>
-          <w:u w:val="single"/>
-        </w:rPr>
-        <w:t>B</w:t>
-      </w:r>
-      <w:r>
-        <w:rPr>
-          <w:rFonts w:ascii="Charis SIL Italic" w:hAnsi="Charis SIL Italic" w:eastAsia="Charis SIL Italic"/>
-          <w:b w:val="0"/>
-          <w:i w:val="0"/>
-          <w:color w:val="0066CC"/>
-          <w:sz w:val="24"/>
-          <w:u w:val="single"/>
-        </w:rPr>
-        <w:hyperlink r:id="rId15" w:history="1">
-          <w:r>
-            <w:rPr>
-              <w:rStyle w:val="Hyperlink"/>
-            </w:rPr>
-            <w:t>ibliotheken</w:t>
-          </w:r>
-        </w:hyperlink>
-      </w:r>
-      <w:r>
-        <w:rPr>
-          <w:rFonts w:ascii="Charis SIL Italic" w:hAnsi="Charis SIL Italic" w:eastAsia="Charis SIL Italic"/>
-          <w:b w:val="0"/>
-          <w:i w:val="0"/>
-          <w:color w:val="0066CC"/>
-          <w:sz w:val="24"/>
-          <w:u w:val="single"/>
-        </w:rPr>
-        <w:t xml:space="preserve"> </w:t>
-      </w:r>
-      <w:r>
-        <w:rPr>
-          <w:rFonts w:ascii="Charis SIL Italic" w:hAnsi="Charis SIL Italic" w:eastAsia="Charis SIL Italic"/>
-          <w:b w:val="0"/>
-          <w:i w:val="0"/>
-          <w:color w:val="0066CC"/>
-          <w:sz w:val="24"/>
-          <w:u w:val="single"/>
-        </w:rPr>
-        <w:hyperlink r:id="rId16" w:history="1">
-          <w:r>
-            <w:rPr>
-              <w:rStyle w:val="Hyperlink"/>
-            </w:rPr>
-            <w:t>L</w:t>
-          </w:r>
-        </w:hyperlink>
-      </w:r>
-      <w:r>
-        <w:rPr>
-          <w:rFonts w:ascii="Charis SIL Italic" w:hAnsi="Charis SIL Italic" w:eastAsia="Charis SIL Italic"/>
-          <w:b w:val="0"/>
-          <w:i w:val="0"/>
-          <w:color w:val="0066CC"/>
-          <w:sz w:val="24"/>
-          <w:u w:val="single"/>
-        </w:rPr>
-        <w:hyperlink r:id="rId16" w:history="1">
           <w:r>
             <w:rPr>
               <w:rStyle w:val="Hyperlink"/>
@@ -2169,7 +2040,25 @@
           <w:color w:val="000000"/>
           <w:sz w:val="24"/>
         </w:rPr>
-        <w:t>(stam</w:t>
+        <w:hyperlink r:id="rId17" w:history="1">
+          <w:r>
+            <w:rPr>
+              <w:rStyle w:val="Hyperlink"/>
+            </w:rPr>
+            <w:t>(sta</w:t>
+          </w:r>
+        </w:hyperlink>
+      </w:r>
+      <w:r>
+        <w:rPr>
+          <w:u w:val="single" w:color="0066cc"/>
+          <w:rFonts w:ascii="Charis SIL Italic" w:hAnsi="Charis SIL Italic" w:eastAsia="Charis SIL Italic"/>
+          <w:b w:val="0"/>
+          <w:i w:val="0"/>
+          <w:color w:val="000000"/>
+          <w:sz w:val="24"/>
+        </w:rPr>
+        <w:t>m</w:t>
       </w:r>
       <w:r>
         <w:rPr>
@@ -2563,7 +2452,7 @@
           <w:sz w:val="24"/>
           <w:u w:val="single"/>
         </w:rPr>
-        <w:hyperlink r:id="rId18" w:history="1">
+        <w:hyperlink r:id="rId19" w:history="1">
           <w:r>
             <w:rPr>
               <w:rStyle w:val="Hyperlink"/>
@@ -2592,7 +2481,7 @@
           <w:sz w:val="24"/>
           <w:u w:val="single"/>
         </w:rPr>
-        <w:hyperlink r:id="rId18" w:history="1">
+        <w:hyperlink r:id="rId19" w:history="1">
           <w:r>
             <w:rPr>
               <w:rStyle w:val="Hyperlink"/>
@@ -2610,7 +2499,7 @@
           <w:sz w:val="24"/>
           <w:u w:val="single"/>
         </w:rPr>
-        <w:hyperlink r:id="rId18" w:history="1">
+        <w:hyperlink r:id="rId19" w:history="1">
           <w:r>
             <w:rPr>
               <w:rStyle w:val="Hyperlink"/>
@@ -2639,7 +2528,7 @@
           <w:sz w:val="24"/>
           <w:u w:val="single"/>
         </w:rPr>
-        <w:hyperlink r:id="rId18" w:history="1">
+        <w:hyperlink r:id="rId19" w:history="1">
           <w:r>
             <w:rPr>
               <w:rStyle w:val="Hyperlink"/>
@@ -2782,7 +2671,14 @@
           <w:color w:val="000000"/>
           <w:sz w:val="24"/>
         </w:rPr>
-        <w:t>tot N</w:t>
+        <w:hyperlink r:id="rId19" w:history="1">
+          <w:r>
+            <w:rPr>
+              <w:rStyle w:val="Hyperlink"/>
+            </w:rPr>
+            <w:t>tot N</w:t>
+          </w:r>
+        </w:hyperlink>
       </w:r>
       <w:r>
         <w:rPr>
@@ -3409,7 +3305,7 @@
           <w:sz w:val="24"/>
           <w:u w:val="single"/>
         </w:rPr>
-        <w:hyperlink r:id="rId22" w:history="1">
+        <w:hyperlink r:id="rId16" w:history="1">
           <w:r>
             <w:rPr>
               <w:rStyle w:val="Hyperlink"/>
@@ -3664,14 +3560,7 @@
           <w:color w:val="000000"/>
           <w:sz w:val="24"/>
         </w:rPr>
-        <w:hyperlink r:id="rId23" w:history="1">
-          <w:r>
-            <w:rPr>
-              <w:rStyle w:val="Hyperlink"/>
-            </w:rPr>
-            <w:t xml:space="preserve">t </w:t>
-          </w:r>
-        </w:hyperlink>
+        <w:t xml:space="preserve">t </w:t>
       </w:r>
       <w:r>
         <w:rPr>
@@ -3682,7 +3571,7 @@
           <w:sz w:val="24"/>
           <w:u w:val="single"/>
         </w:rPr>
-        <w:hyperlink r:id="rId23" w:history="1">
+        <w:hyperlink r:id="rId25" w:history="1">
           <w:r>
             <w:rPr>
               <w:rStyle w:val="Hyperlink"/>
@@ -3729,7 +3618,7 @@
           <w:sz w:val="24"/>
           <w:u w:val="single"/>
         </w:rPr>
-        <w:hyperlink r:id="rId25" w:history="1">
+        <w:hyperlink r:id="rId23" w:history="1">
           <w:r>
             <w:rPr>
               <w:rStyle w:val="Hyperlink"/>
@@ -3740,13 +3629,21 @@
       </w:r>
       <w:r>
         <w:rPr>
+          <w:u w:val="single" w:color="0066cc"/>
           <w:rFonts w:ascii="Charis SIL Italic" w:hAnsi="Charis SIL Italic" w:eastAsia="Charis SIL Italic"/>
           <w:b w:val="0"/>
           <w:i w:val="0"/>
           <w:color w:val="000000"/>
           <w:sz w:val="24"/>
         </w:rPr>
-        <w:t xml:space="preserve"> en </w:t>
+        <w:hyperlink r:id="rId23" w:history="1">
+          <w:r>
+            <w:rPr>
+              <w:rStyle w:val="Hyperlink"/>
+            </w:rPr>
+            <w:t xml:space="preserve"> en </w:t>
+          </w:r>
+        </w:hyperlink>
       </w:r>
       <w:r>
         <w:rPr>
@@ -3757,7 +3654,7 @@
           <w:sz w:val="24"/>
           <w:u w:val="single"/>
         </w:rPr>
-        <w:hyperlink r:id="rId26" w:history="1">
+        <w:hyperlink r:id="rId23" w:history="1">
           <w:r>
             <w:rPr>
               <w:rStyle w:val="Hyperlink"/>
@@ -3775,7 +3672,7 @@
           <w:sz w:val="24"/>
           <w:u w:val="single"/>
         </w:rPr>
-        <w:hyperlink r:id="rId26" w:history="1">
+        <w:hyperlink r:id="rId23" w:history="1">
           <w:r>
             <w:rPr>
               <w:rStyle w:val="Hyperlink"/>
@@ -3810,18 +3707,7 @@
           <w:color w:val="000000"/>
           <w:sz w:val="24"/>
         </w:rPr>
-        <w:t>. H</w:t>
-      </w:r>
-      <w:r>
-        <w:rPr>
-          <w:u w:val="single" w:color="0066cc"/>
-          <w:rFonts w:ascii="Charis SIL Italic" w:hAnsi="Charis SIL Italic" w:eastAsia="Charis SIL Italic"/>
-          <w:b w:val="0"/>
-          <w:i w:val="0"/>
-          <w:color w:val="000000"/>
-          <w:sz w:val="24"/>
-        </w:rPr>
-        <w:t xml:space="preserve">et </w:t>
+        <w:t xml:space="preserve">. Het </w:t>
       </w:r>
       <w:r>
         <w:rPr>
@@ -3832,7 +3718,7 @@
           <w:sz w:val="24"/>
           <w:u w:val="single"/>
         </w:rPr>
-        <w:hyperlink r:id="rId27" w:history="1">
+        <w:hyperlink r:id="rId24" w:history="1">
           <w:r>
             <w:rPr>
               <w:rStyle w:val="Hyperlink"/>
@@ -3861,7 +3747,7 @@
           <w:sz w:val="24"/>
           <w:u w:val="single"/>
         </w:rPr>
-        <w:hyperlink r:id="rId27" w:history="1">
+        <w:hyperlink r:id="rId24" w:history="1">
           <w:r>
             <w:rPr>
               <w:rStyle w:val="Hyperlink"/>
@@ -3896,18 +3782,7 @@
           <w:color w:val="000000"/>
           <w:sz w:val="24"/>
         </w:rPr>
-        <w:t xml:space="preserve">bezit de fotocollectie van </w:t>
-      </w:r>
-      <w:r>
-        <w:rPr>
-          <w:u w:val="single" w:color="0066cc"/>
-          <w:rFonts w:ascii="Charis SIL Italic" w:hAnsi="Charis SIL Italic" w:eastAsia="Charis SIL Italic"/>
-          <w:b w:val="0"/>
-          <w:i w:val="0"/>
-          <w:color w:val="000000"/>
-          <w:sz w:val="24"/>
-        </w:rPr>
-        <w:t xml:space="preserve">het </w:t>
+        <w:t xml:space="preserve">bezit de fotocollectie van het </w:t>
       </w:r>
       <w:r>
         <w:rPr>
@@ -3918,7 +3793,7 @@
           <w:sz w:val="24"/>
           <w:u w:val="single"/>
         </w:rPr>
-        <w:hyperlink r:id="rId28" w:history="1">
+        <w:hyperlink r:id="rId25" w:history="1">
           <w:r>
             <w:rPr>
               <w:rStyle w:val="Hyperlink"/>
@@ -3972,6 +3847,17 @@
           <w:sz w:val="24"/>
           <w:u w:val="single"/>
         </w:rPr>
+        <w:t xml:space="preserve"> in</w:t>
+      </w:r>
+      <w:r>
+        <w:rPr>
+          <w:rFonts w:ascii="Charis SIL Italic" w:hAnsi="Charis SIL Italic" w:eastAsia="Charis SIL Italic"/>
+          <w:b w:val="0"/>
+          <w:i w:val="0"/>
+          <w:color w:val="0066CC"/>
+          <w:sz w:val="24"/>
+          <w:u w:val="single"/>
+        </w:rPr>
         <w:t xml:space="preserve"> </w:t>
       </w:r>
       <w:r>
@@ -3984,35 +3870,6 @@
           <w:u w:val="single"/>
         </w:rPr>
         <w:hyperlink r:id="rId28" w:history="1">
-          <w:r>
-            <w:rPr>
-              <w:rStyle w:val="Hyperlink"/>
-            </w:rPr>
-            <w:t>in</w:t>
-          </w:r>
-        </w:hyperlink>
-      </w:r>
-      <w:r>
-        <w:rPr>
-          <w:rFonts w:ascii="Charis SIL Italic" w:hAnsi="Charis SIL Italic" w:eastAsia="Charis SIL Italic"/>
-          <w:b w:val="0"/>
-          <w:i w:val="0"/>
-          <w:color w:val="0066CC"/>
-          <w:sz w:val="24"/>
-          <w:u w:val="single"/>
-        </w:rPr>
-        <w:t xml:space="preserve"> </w:t>
-      </w:r>
-      <w:r>
-        <w:rPr>
-          <w:rFonts w:ascii="Charis SIL Italic" w:hAnsi="Charis SIL Italic" w:eastAsia="Charis SIL Italic"/>
-          <w:b w:val="0"/>
-          <w:i w:val="0"/>
-          <w:color w:val="0066CC"/>
-          <w:sz w:val="24"/>
-          <w:u w:val="single"/>
-        </w:rPr>
-        <w:hyperlink r:id="rId26" w:history="1">
           <w:r>
             <w:rPr>
               <w:rStyle w:val="Hyperlink"/>
@@ -4786,7 +4643,7 @@
           <w:sz w:val="24"/>
           <w:u w:val="single"/>
         </w:rPr>
-        <w:hyperlink r:id="rId31" w:history="1">
+        <w:hyperlink r:id="rId33" w:history="1">
           <w:r>
             <w:rPr>
               <w:rStyle w:val="Hyperlink"/>
@@ -4804,25 +4661,7 @@
           <w:color w:val="000000"/>
           <w:sz w:val="24"/>
         </w:rPr>
-        <w:t xml:space="preserve"> </w:t>
-      </w:r>
-      <w:r>
-        <w:rPr>
-          <w:u w:val="single" w:color="0066cc"/>
-          <w:rFonts w:ascii="Charis SIL Italic" w:hAnsi="Charis SIL Italic" w:eastAsia="Charis SIL Italic"/>
-          <w:b w:val="0"/>
-          <w:i w:val="0"/>
-          <w:color w:val="000000"/>
-          <w:sz w:val="24"/>
-        </w:rPr>
-        <w:hyperlink r:id="rId31" w:history="1">
-          <w:r>
-            <w:rPr>
-              <w:rStyle w:val="Hyperlink"/>
-            </w:rPr>
-            <w:t xml:space="preserve">en </w:t>
-          </w:r>
-        </w:hyperlink>
+        <w:t xml:space="preserve"> en </w:t>
       </w:r>
       <w:r>
         <w:rPr>
@@ -4831,138 +4670,8 @@
           <w:i w:val="0"/>
           <w:color w:val="0066CC"/>
           <w:sz w:val="24"/>
-          <w:u w:val="single"/>
-        </w:rPr>
-        <w:hyperlink r:id="rId31" w:history="1">
-          <w:r>
-            <w:rPr>
-              <w:rStyle w:val="Hyperlink"/>
-            </w:rPr>
-            <w:t>Nati</w:t>
-          </w:r>
-        </w:hyperlink>
-      </w:r>
-      <w:r>
-        <w:rPr>
-          <w:rFonts w:ascii="Charis SIL Italic" w:hAnsi="Charis SIL Italic" w:eastAsia="Charis SIL Italic"/>
-          <w:b w:val="0"/>
-          <w:i w:val="0"/>
-          <w:color w:val="0066CC"/>
-          <w:sz w:val="24"/>
-          <w:u w:val="single"/>
-        </w:rPr>
-        <w:hyperlink r:id="rId31" w:history="1">
-          <w:r>
-            <w:rPr>
-              <w:rStyle w:val="Hyperlink"/>
-            </w:rPr>
-            <w:t>o</w:t>
-          </w:r>
-        </w:hyperlink>
-      </w:r>
-      <w:r>
-        <w:rPr>
-          <w:rFonts w:ascii="Charis SIL Italic" w:hAnsi="Charis SIL Italic" w:eastAsia="Charis SIL Italic"/>
-          <w:b w:val="0"/>
-          <w:i w:val="0"/>
-          <w:color w:val="0066CC"/>
-          <w:sz w:val="24"/>
-          <w:u w:val="single"/>
-        </w:rPr>
-        <w:hyperlink r:id="rId31" w:history="1">
-          <w:r>
-            <w:rPr>
-              <w:rStyle w:val="Hyperlink"/>
-            </w:rPr>
-            <w:t>naal</w:t>
-          </w:r>
-        </w:hyperlink>
-      </w:r>
-      <w:r>
-        <w:rPr>
-          <w:rFonts w:ascii="Charis SIL Italic" w:hAnsi="Charis SIL Italic" w:eastAsia="Charis SIL Italic"/>
-          <w:b w:val="0"/>
-          <w:i w:val="0"/>
-          <w:color w:val="0066CC"/>
-          <w:sz w:val="24"/>
-          <w:u w:val="single"/>
-        </w:rPr>
-        <w:t xml:space="preserve"> </w:t>
-      </w:r>
-      <w:r>
-        <w:rPr>
-          <w:rFonts w:ascii="Charis SIL Italic" w:hAnsi="Charis SIL Italic" w:eastAsia="Charis SIL Italic"/>
-          <w:b w:val="0"/>
-          <w:i w:val="0"/>
-          <w:color w:val="0066CC"/>
-          <w:sz w:val="24"/>
-          <w:u w:val="single"/>
-        </w:rPr>
-        <w:hyperlink r:id="rId31" w:history="1">
-          <w:r>
-            <w:rPr>
-              <w:rStyle w:val="Hyperlink"/>
-            </w:rPr>
-            <w:t>Arch</w:t>
-          </w:r>
-        </w:hyperlink>
-      </w:r>
-      <w:r>
-        <w:rPr>
-          <w:rFonts w:ascii="Charis SIL Italic" w:hAnsi="Charis SIL Italic" w:eastAsia="Charis SIL Italic"/>
-          <w:b w:val="0"/>
-          <w:i w:val="0"/>
-          <w:color w:val="0066CC"/>
-          <w:sz w:val="24"/>
-        </w:rPr>
-        <w:t>i</w:t>
-      </w:r>
-      <w:r>
-        <w:rPr>
-          <w:rFonts w:ascii="Charis SIL Italic" w:hAnsi="Charis SIL Italic" w:eastAsia="Charis SIL Italic"/>
-          <w:b w:val="0"/>
-          <w:i w:val="0"/>
-          <w:color w:val="0066CC"/>
-          <w:sz w:val="24"/>
-          <w:u w:val="single"/>
-        </w:rPr>
-        <w:hyperlink r:id="rId32" w:history="1">
-          <w:r>
-            <w:rPr>
-              <w:rStyle w:val="Hyperlink"/>
-            </w:rPr>
-            <w:t>ef</w:t>
-          </w:r>
-        </w:hyperlink>
-      </w:r>
-      <w:r>
-        <w:rPr>
-          <w:rFonts w:ascii="Charis SIL Italic" w:hAnsi="Charis SIL Italic" w:eastAsia="Charis SIL Italic"/>
-          <w:b w:val="0"/>
-          <w:i w:val="0"/>
-          <w:color w:val="0066CC"/>
-          <w:sz w:val="24"/>
-          <w:u w:val="single"/>
-        </w:rPr>
-        <w:t xml:space="preserve"> </w:t>
-      </w:r>
-      <w:r>
-        <w:rPr>
-          <w:rFonts w:ascii="Charis SIL Italic" w:hAnsi="Charis SIL Italic" w:eastAsia="Charis SIL Italic"/>
-          <w:b w:val="0"/>
-          <w:i w:val="0"/>
-          <w:color w:val="0066CC"/>
-          <w:sz w:val="24"/>
-          <w:u w:val="single"/>
-        </w:rPr>
-        <w:hyperlink r:id="rId32" w:history="1">
-          <w:r>
-            <w:rPr>
-              <w:rStyle w:val="Hyperlink"/>
-            </w:rPr>
-            <w:t>Cur</w:t>
-          </w:r>
-        </w:hyperlink>
+        </w:rPr>
+        <w:t>Nationaal Archief Cur</w:t>
       </w:r>
       <w:r>
         <w:rPr>
@@ -5174,7 +4883,14 @@
           <w:color w:val="000000"/>
           <w:sz w:val="24"/>
         </w:rPr>
-        <w:t xml:space="preserve">l </w:t>
+        <w:hyperlink r:id="rId33" w:history="1">
+          <w:r>
+            <w:rPr>
+              <w:rStyle w:val="Hyperlink"/>
+            </w:rPr>
+            <w:t xml:space="preserve">l </w:t>
+          </w:r>
+        </w:hyperlink>
       </w:r>
       <w:r>
         <w:rPr>
@@ -5203,7 +4919,7 @@
           <w:sz w:val="24"/>
           <w:u w:val="single"/>
         </w:rPr>
-        <w:hyperlink r:id="rId34" w:history="1">
+        <w:hyperlink r:id="rId33" w:history="1">
           <w:r>
             <w:rPr>
               <w:rStyle w:val="Hyperlink"/>
@@ -5817,27 +5533,19 @@
           <w:i w:val="0"/>
           <w:color w:val="0066CC"/>
           <w:sz w:val="24"/>
+        </w:rPr>
+        <w:t>Samm</w:t>
+      </w:r>
+      <w:r>
+        <w:rPr>
+          <w:rFonts w:ascii="Charis SIL Italic" w:hAnsi="Charis SIL Italic" w:eastAsia="Charis SIL Italic"/>
+          <w:b w:val="0"/>
+          <w:i w:val="0"/>
+          <w:color w:val="0066CC"/>
+          <w:sz w:val="24"/>
           <w:u w:val="single"/>
         </w:rPr>
-        <w:hyperlink r:id="rId39" w:history="1">
-          <w:r>
-            <w:rPr>
-              <w:rStyle w:val="Hyperlink"/>
-            </w:rPr>
-            <w:t>Samm</w:t>
-          </w:r>
-        </w:hyperlink>
-      </w:r>
-      <w:r>
-        <w:rPr>
-          <w:rFonts w:ascii="Charis SIL Italic" w:hAnsi="Charis SIL Italic" w:eastAsia="Charis SIL Italic"/>
-          <w:b w:val="0"/>
-          <w:i w:val="0"/>
-          <w:color w:val="0066CC"/>
-          <w:sz w:val="24"/>
-          <w:u w:val="single"/>
-        </w:rPr>
-        <w:hyperlink r:id="rId39" w:history="1">
+        <w:hyperlink r:id="rId37" w:history="1">
           <w:r>
             <w:rPr>
               <w:rStyle w:val="Hyperlink"/>
@@ -5866,7 +5574,14 @@
           <w:sz w:val="24"/>
           <w:u w:val="single"/>
         </w:rPr>
-        <w:t>a</w:t>
+        <w:hyperlink r:id="rId39" w:history="1">
+          <w:r>
+            <w:rPr>
+              <w:rStyle w:val="Hyperlink"/>
+            </w:rPr>
+            <w:t>a</w:t>
+          </w:r>
+        </w:hyperlink>
       </w:r>
       <w:r>
         <w:rPr>
@@ -5906,7 +5621,7 @@
           <w:sz w:val="24"/>
           <w:u w:val="single"/>
         </w:rPr>
-        <w:hyperlink r:id="rId38" w:history="1">
+        <w:hyperlink r:id="rId39" w:history="1">
           <w:r>
             <w:rPr>
               <w:rStyle w:val="Hyperlink"/>
@@ -5924,7 +5639,7 @@
           <w:sz w:val="24"/>
           <w:u w:val="single"/>
         </w:rPr>
-        <w:hyperlink r:id="rId38" w:history="1">
+        <w:hyperlink r:id="rId39" w:history="1">
           <w:r>
             <w:rPr>
               <w:rStyle w:val="Hyperlink"/>
@@ -5953,7 +5668,7 @@
           <w:sz w:val="24"/>
           <w:u w:val="single"/>
         </w:rPr>
-        <w:hyperlink r:id="rId38" w:history="1">
+        <w:hyperlink r:id="rId39" w:history="1">
           <w:r>
             <w:rPr>
               <w:rStyle w:val="Hyperlink"/>
@@ -5971,7 +5686,7 @@
           <w:sz w:val="24"/>
           <w:u w:val="single"/>
         </w:rPr>
-        <w:hyperlink r:id="rId38" w:history="1">
+        <w:hyperlink r:id="rId39" w:history="1">
           <w:r>
             <w:rPr>
               <w:rStyle w:val="Hyperlink"/>
@@ -6017,7 +5732,7 @@
           <w:sz w:val="24"/>
           <w:u w:val="single"/>
         </w:rPr>
-        <w:hyperlink r:id="rId38" w:history="1">
+        <w:hyperlink r:id="rId40" w:history="1">
           <w:r>
             <w:rPr>
               <w:rStyle w:val="Hyperlink"/>

--- a/EXPORTS/DOCX/published/niveau1/Dutch/Sources.docx
+++ b/EXPORTS/DOCX/published/niveau1/Dutch/Sources.docx
@@ -1319,97 +1319,71 @@
       </w:r>
       <w:r>
         <w:rPr>
-          <w:u w:val="single" w:color="0066cc"/>
           <w:rFonts w:ascii="Charis SIL Italic" w:hAnsi="Charis SIL Italic" w:eastAsia="Charis SIL Italic"/>
           <w:b w:val="0"/>
           <w:i w:val="0"/>
           <w:color w:val="000000"/>
           <w:sz w:val="24"/>
+        </w:rPr>
+        <w:t xml:space="preserve">deel uit van de </w:t>
+      </w:r>
+      <w:r>
+        <w:rPr>
+          <w:rFonts w:ascii="Charis SIL Italic" w:hAnsi="Charis SIL Italic" w:eastAsia="Charis SIL Italic"/>
+          <w:b w:val="0"/>
+          <w:i w:val="0"/>
+          <w:color w:val="0066CC"/>
+          <w:sz w:val="24"/>
+          <w:u w:val="single"/>
+        </w:rPr>
+        <w:t>Universitaire B</w:t>
+      </w:r>
+      <w:r>
+        <w:rPr>
+          <w:rFonts w:ascii="Charis SIL Italic" w:hAnsi="Charis SIL Italic" w:eastAsia="Charis SIL Italic"/>
+          <w:b w:val="0"/>
+          <w:i w:val="0"/>
+          <w:color w:val="0066CC"/>
+          <w:sz w:val="24"/>
+          <w:u w:val="single"/>
         </w:rPr>
         <w:hyperlink r:id="rId15" w:history="1">
           <w:r>
             <w:rPr>
               <w:rStyle w:val="Hyperlink"/>
             </w:rPr>
-            <w:t xml:space="preserve">deel uit </w:t>
+            <w:t>ibliotheken</w:t>
           </w:r>
         </w:hyperlink>
       </w:r>
       <w:r>
         <w:rPr>
-          <w:u w:val="single" w:color="0066cc"/>
-          <w:rFonts w:ascii="Charis SIL Italic" w:hAnsi="Charis SIL Italic" w:eastAsia="Charis SIL Italic"/>
-          <w:b w:val="0"/>
-          <w:i w:val="0"/>
-          <w:color w:val="000000"/>
-          <w:sz w:val="24"/>
+          <w:rFonts w:ascii="Charis SIL Italic" w:hAnsi="Charis SIL Italic" w:eastAsia="Charis SIL Italic"/>
+          <w:b w:val="0"/>
+          <w:i w:val="0"/>
+          <w:color w:val="0066CC"/>
+          <w:sz w:val="24"/>
+          <w:u w:val="single"/>
+        </w:rPr>
+        <w:t xml:space="preserve"> </w:t>
+      </w:r>
+      <w:r>
+        <w:rPr>
+          <w:rFonts w:ascii="Charis SIL Italic" w:hAnsi="Charis SIL Italic" w:eastAsia="Charis SIL Italic"/>
+          <w:b w:val="0"/>
+          <w:i w:val="0"/>
+          <w:color w:val="0066CC"/>
+          <w:sz w:val="24"/>
+          <w:u w:val="single"/>
         </w:rPr>
         <w:hyperlink r:id="rId15" w:history="1">
           <w:r>
             <w:rPr>
               <w:rStyle w:val="Hyperlink"/>
             </w:rPr>
-            <w:t>v</w:t>
+            <w:t>L</w:t>
           </w:r>
         </w:hyperlink>
-      </w:r>
-      <w:r>
-        <w:rPr>
-          <w:u w:val="single" w:color="0066cc"/>
-          <w:rFonts w:ascii="Charis SIL Italic" w:hAnsi="Charis SIL Italic" w:eastAsia="Charis SIL Italic"/>
-          <w:b w:val="0"/>
-          <w:i w:val="0"/>
-          <w:color w:val="000000"/>
-          <w:sz w:val="24"/>
-        </w:rPr>
-        <w:hyperlink r:id="rId15" w:history="1">
-          <w:r>
-            <w:rPr>
-              <w:rStyle w:val="Hyperlink"/>
-            </w:rPr>
-            <w:t>an d</w:t>
-          </w:r>
-        </w:hyperlink>
-      </w:r>
-      <w:r>
-        <w:rPr>
-          <w:u w:val="single" w:color="0066cc"/>
-          <w:rFonts w:ascii="Charis SIL Italic" w:hAnsi="Charis SIL Italic" w:eastAsia="Charis SIL Italic"/>
-          <w:b w:val="0"/>
-          <w:i w:val="0"/>
-          <w:color w:val="000000"/>
-          <w:sz w:val="24"/>
-        </w:rPr>
-        <w:hyperlink r:id="rId15" w:history="1">
-          <w:r>
-            <w:rPr>
-              <w:rStyle w:val="Hyperlink"/>
-            </w:rPr>
-            <w:t>e</w:t>
-          </w:r>
-        </w:hyperlink>
-      </w:r>
-      <w:r>
-        <w:rPr>
-          <w:u w:val="single" w:color="0066cc"/>
-          <w:rFonts w:ascii="Charis SIL Italic" w:hAnsi="Charis SIL Italic" w:eastAsia="Charis SIL Italic"/>
-          <w:b w:val="0"/>
-          <w:i w:val="0"/>
-          <w:color w:val="000000"/>
-          <w:sz w:val="24"/>
-        </w:rPr>
-        <w:t xml:space="preserve"> </w:t>
-      </w:r>
-      <w:r>
-        <w:rPr>
-          <w:rFonts w:ascii="Charis SIL Italic" w:hAnsi="Charis SIL Italic" w:eastAsia="Charis SIL Italic"/>
-          <w:b w:val="0"/>
-          <w:i w:val="0"/>
-          <w:color w:val="0066CC"/>
-          <w:sz w:val="24"/>
-          <w:u w:val="single"/>
-        </w:rPr>
-        <w:t>Universitaire Bibliotheken L</w:t>
       </w:r>
       <w:r>
         <w:rPr>
@@ -2452,7 +2426,7 @@
           <w:sz w:val="24"/>
           <w:u w:val="single"/>
         </w:rPr>
-        <w:hyperlink r:id="rId19" w:history="1">
+        <w:hyperlink r:id="rId18" w:history="1">
           <w:r>
             <w:rPr>
               <w:rStyle w:val="Hyperlink"/>
@@ -2481,7 +2455,7 @@
           <w:sz w:val="24"/>
           <w:u w:val="single"/>
         </w:rPr>
-        <w:hyperlink r:id="rId19" w:history="1">
+        <w:hyperlink r:id="rId18" w:history="1">
           <w:r>
             <w:rPr>
               <w:rStyle w:val="Hyperlink"/>
@@ -2499,7 +2473,7 @@
           <w:sz w:val="24"/>
           <w:u w:val="single"/>
         </w:rPr>
-        <w:hyperlink r:id="rId19" w:history="1">
+        <w:hyperlink r:id="rId18" w:history="1">
           <w:r>
             <w:rPr>
               <w:rStyle w:val="Hyperlink"/>
@@ -2528,7 +2502,7 @@
           <w:sz w:val="24"/>
           <w:u w:val="single"/>
         </w:rPr>
-        <w:hyperlink r:id="rId19" w:history="1">
+        <w:hyperlink r:id="rId18" w:history="1">
           <w:r>
             <w:rPr>
               <w:rStyle w:val="Hyperlink"/>
@@ -3569,45 +3543,8 @@
           <w:i w:val="0"/>
           <w:color w:val="0066CC"/>
           <w:sz w:val="24"/>
-          <w:u w:val="single"/>
-        </w:rPr>
-        <w:hyperlink r:id="rId25" w:history="1">
-          <w:r>
-            <w:rPr>
-              <w:rStyle w:val="Hyperlink"/>
-            </w:rPr>
-            <w:t>Nationaal</w:t>
-          </w:r>
-        </w:hyperlink>
-      </w:r>
-      <w:r>
-        <w:rPr>
-          <w:rFonts w:ascii="Charis SIL Italic" w:hAnsi="Charis SIL Italic" w:eastAsia="Charis SIL Italic"/>
-          <w:b w:val="0"/>
-          <w:i w:val="0"/>
-          <w:color w:val="0066CC"/>
-          <w:sz w:val="24"/>
-          <w:u w:val="single"/>
-        </w:rPr>
-        <w:t xml:space="preserve"> </w:t>
-      </w:r>
-      <w:r>
-        <w:rPr>
-          <w:rFonts w:ascii="Charis SIL Italic" w:hAnsi="Charis SIL Italic" w:eastAsia="Charis SIL Italic"/>
-          <w:b w:val="0"/>
-          <w:i w:val="0"/>
-          <w:color w:val="0066CC"/>
-          <w:sz w:val="24"/>
-          <w:u w:val="single"/>
-        </w:rPr>
-        <w:hyperlink r:id="rId25" w:history="1">
-          <w:r>
-            <w:rPr>
-              <w:rStyle w:val="Hyperlink"/>
-            </w:rPr>
-            <w:t>A</w:t>
-          </w:r>
-        </w:hyperlink>
+        </w:rPr>
+        <w:t>Nationaal A</w:t>
       </w:r>
       <w:r>
         <w:rPr>
@@ -3690,7 +3627,7 @@
           <w:sz w:val="24"/>
           <w:u w:val="single"/>
         </w:rPr>
-        <w:hyperlink r:id="rId26" w:history="1">
+        <w:hyperlink r:id="rId25" w:history="1">
           <w:r>
             <w:rPr>
               <w:rStyle w:val="Hyperlink"/>
@@ -3765,7 +3702,7 @@
           <w:sz w:val="24"/>
           <w:u w:val="single"/>
         </w:rPr>
-        <w:hyperlink r:id="rId27" w:history="1">
+        <w:hyperlink r:id="rId26" w:history="1">
           <w:r>
             <w:rPr>
               <w:rStyle w:val="Hyperlink"/>
@@ -3782,7 +3719,18 @@
           <w:color w:val="000000"/>
           <w:sz w:val="24"/>
         </w:rPr>
-        <w:t xml:space="preserve">bezit de fotocollectie van het </w:t>
+        <w:t xml:space="preserve">bezit de fotocollectie van </w:t>
+      </w:r>
+      <w:r>
+        <w:rPr>
+          <w:u w:val="single" w:color="0066cc"/>
+          <w:rFonts w:ascii="Charis SIL Italic" w:hAnsi="Charis SIL Italic" w:eastAsia="Charis SIL Italic"/>
+          <w:b w:val="0"/>
+          <w:i w:val="0"/>
+          <w:color w:val="000000"/>
+          <w:sz w:val="24"/>
+        </w:rPr>
+        <w:t xml:space="preserve">het </w:t>
       </w:r>
       <w:r>
         <w:rPr>
@@ -3793,7 +3741,7 @@
           <w:sz w:val="24"/>
           <w:u w:val="single"/>
         </w:rPr>
-        <w:hyperlink r:id="rId25" w:history="1">
+        <w:hyperlink r:id="rId27" w:history="1">
           <w:r>
             <w:rPr>
               <w:rStyle w:val="Hyperlink"/>
@@ -3811,7 +3759,7 @@
           <w:sz w:val="24"/>
           <w:u w:val="single"/>
         </w:rPr>
-        <w:hyperlink r:id="rId25" w:history="1">
+        <w:hyperlink r:id="rId27" w:history="1">
           <w:r>
             <w:rPr>
               <w:rStyle w:val="Hyperlink"/>
@@ -3887,7 +3835,7 @@
           <w:color w:val="000000"/>
           <w:sz w:val="24"/>
         </w:rPr>
-        <w:hyperlink r:id="rId26" w:history="1">
+        <w:hyperlink r:id="rId25" w:history="1">
           <w:r>
             <w:rPr>
               <w:rStyle w:val="Hyperlink"/>
@@ -4614,7 +4562,7 @@
           <w:sz w:val="24"/>
           <w:u w:val="single"/>
         </w:rPr>
-        <w:hyperlink r:id="rId31" w:history="1">
+        <w:hyperlink r:id="rId33" w:history="1">
           <w:r>
             <w:rPr>
               <w:rStyle w:val="Hyperlink"/>
@@ -4654,6 +4602,16 @@
       </w:r>
       <w:r>
         <w:rPr>
+          <w:rFonts w:ascii="Charis SIL Italic" w:hAnsi="Charis SIL Italic" w:eastAsia="Charis SIL Italic"/>
+          <w:b w:val="0"/>
+          <w:i w:val="0"/>
+          <w:color w:val="000000"/>
+          <w:sz w:val="24"/>
+        </w:rPr>
+        <w:t xml:space="preserve"> </w:t>
+      </w:r>
+      <w:r>
+        <w:rPr>
           <w:u w:val="single" w:color="0066cc"/>
           <w:rFonts w:ascii="Charis SIL Italic" w:hAnsi="Charis SIL Italic" w:eastAsia="Charis SIL Italic"/>
           <w:b w:val="0"/>
@@ -4661,7 +4619,14 @@
           <w:color w:val="000000"/>
           <w:sz w:val="24"/>
         </w:rPr>
-        <w:t xml:space="preserve"> en </w:t>
+        <w:hyperlink r:id="rId31" w:history="1">
+          <w:r>
+            <w:rPr>
+              <w:rStyle w:val="Hyperlink"/>
+            </w:rPr>
+            <w:t xml:space="preserve">en </w:t>
+          </w:r>
+        </w:hyperlink>
       </w:r>
       <w:r>
         <w:rPr>
@@ -4670,8 +4635,146 @@
           <w:i w:val="0"/>
           <w:color w:val="0066CC"/>
           <w:sz w:val="24"/>
-        </w:rPr>
-        <w:t>Nationaal Archief Cur</w:t>
+          <w:u w:val="single"/>
+        </w:rPr>
+        <w:hyperlink r:id="rId31" w:history="1">
+          <w:r>
+            <w:rPr>
+              <w:rStyle w:val="Hyperlink"/>
+            </w:rPr>
+            <w:t>Nati</w:t>
+          </w:r>
+        </w:hyperlink>
+      </w:r>
+      <w:r>
+        <w:rPr>
+          <w:rFonts w:ascii="Charis SIL Italic" w:hAnsi="Charis SIL Italic" w:eastAsia="Charis SIL Italic"/>
+          <w:b w:val="0"/>
+          <w:i w:val="0"/>
+          <w:color w:val="0066CC"/>
+          <w:sz w:val="24"/>
+          <w:u w:val="single"/>
+        </w:rPr>
+        <w:hyperlink r:id="rId31" w:history="1">
+          <w:r>
+            <w:rPr>
+              <w:rStyle w:val="Hyperlink"/>
+            </w:rPr>
+            <w:t>o</w:t>
+          </w:r>
+        </w:hyperlink>
+      </w:r>
+      <w:r>
+        <w:rPr>
+          <w:rFonts w:ascii="Charis SIL Italic" w:hAnsi="Charis SIL Italic" w:eastAsia="Charis SIL Italic"/>
+          <w:b w:val="0"/>
+          <w:i w:val="0"/>
+          <w:color w:val="0066CC"/>
+          <w:sz w:val="24"/>
+          <w:u w:val="single"/>
+        </w:rPr>
+        <w:hyperlink r:id="rId31" w:history="1">
+          <w:r>
+            <w:rPr>
+              <w:rStyle w:val="Hyperlink"/>
+            </w:rPr>
+            <w:t>naal</w:t>
+          </w:r>
+        </w:hyperlink>
+      </w:r>
+      <w:r>
+        <w:rPr>
+          <w:rFonts w:ascii="Charis SIL Italic" w:hAnsi="Charis SIL Italic" w:eastAsia="Charis SIL Italic"/>
+          <w:b w:val="0"/>
+          <w:i w:val="0"/>
+          <w:color w:val="0066CC"/>
+          <w:sz w:val="24"/>
+          <w:u w:val="single"/>
+        </w:rPr>
+        <w:t xml:space="preserve"> </w:t>
+      </w:r>
+      <w:r>
+        <w:rPr>
+          <w:rFonts w:ascii="Charis SIL Italic" w:hAnsi="Charis SIL Italic" w:eastAsia="Charis SIL Italic"/>
+          <w:b w:val="0"/>
+          <w:i w:val="0"/>
+          <w:color w:val="0066CC"/>
+          <w:sz w:val="24"/>
+          <w:u w:val="single"/>
+        </w:rPr>
+        <w:hyperlink r:id="rId31" w:history="1">
+          <w:r>
+            <w:rPr>
+              <w:rStyle w:val="Hyperlink"/>
+            </w:rPr>
+            <w:t>Arch</w:t>
+          </w:r>
+        </w:hyperlink>
+      </w:r>
+      <w:r>
+        <w:rPr>
+          <w:rFonts w:ascii="Charis SIL Italic" w:hAnsi="Charis SIL Italic" w:eastAsia="Charis SIL Italic"/>
+          <w:b w:val="0"/>
+          <w:i w:val="0"/>
+          <w:color w:val="0066CC"/>
+          <w:sz w:val="24"/>
+          <w:u w:val="single"/>
+        </w:rPr>
+        <w:hyperlink r:id="rId34" w:history="1">
+          <w:r>
+            <w:rPr>
+              <w:rStyle w:val="Hyperlink"/>
+            </w:rPr>
+            <w:t>i</w:t>
+          </w:r>
+        </w:hyperlink>
+      </w:r>
+      <w:r>
+        <w:rPr>
+          <w:rFonts w:ascii="Charis SIL Italic" w:hAnsi="Charis SIL Italic" w:eastAsia="Charis SIL Italic"/>
+          <w:b w:val="0"/>
+          <w:i w:val="0"/>
+          <w:color w:val="0066CC"/>
+          <w:sz w:val="24"/>
+          <w:u w:val="single"/>
+        </w:rPr>
+        <w:hyperlink r:id="rId32" w:history="1">
+          <w:r>
+            <w:rPr>
+              <w:rStyle w:val="Hyperlink"/>
+            </w:rPr>
+            <w:t>ef</w:t>
+          </w:r>
+        </w:hyperlink>
+      </w:r>
+      <w:r>
+        <w:rPr>
+          <w:rFonts w:ascii="Charis SIL Italic" w:hAnsi="Charis SIL Italic" w:eastAsia="Charis SIL Italic"/>
+          <w:b w:val="0"/>
+          <w:i w:val="0"/>
+          <w:color w:val="0066CC"/>
+          <w:sz w:val="24"/>
+          <w:u w:val="single"/>
+        </w:rPr>
+        <w:t xml:space="preserve"> </w:t>
+      </w:r>
+      <w:r>
+        <w:rPr>
+          <w:rFonts w:ascii="Charis SIL Italic" w:hAnsi="Charis SIL Italic" w:eastAsia="Charis SIL Italic"/>
+          <w:b w:val="0"/>
+          <w:i w:val="0"/>
+          <w:color w:val="0066CC"/>
+          <w:sz w:val="24"/>
+          <w:u w:val="single"/>
+        </w:rPr>
+        <w:hyperlink r:id="rId32" w:history="1">
+          <w:r>
+            <w:rPr>
+              <w:rStyle w:val="Hyperlink"/>
+            </w:rPr>
+            <w:t>Cur</w:t>
+          </w:r>
+        </w:hyperlink>
       </w:r>
       <w:r>
         <w:rPr>
@@ -4858,50 +4961,24 @@
       </w:r>
       <w:r>
         <w:rPr>
-          <w:u w:val="single" w:color="0066cc"/>
           <w:rFonts w:ascii="Charis SIL Italic" w:hAnsi="Charis SIL Italic" w:eastAsia="Charis SIL Italic"/>
           <w:b w:val="0"/>
           <w:i w:val="0"/>
           <w:color w:val="000000"/>
           <w:sz w:val="24"/>
         </w:rPr>
+        <w:t xml:space="preserve">tal </w:t>
+      </w:r>
+      <w:r>
+        <w:rPr>
+          <w:rFonts w:ascii="Charis SIL Italic" w:hAnsi="Charis SIL Italic" w:eastAsia="Charis SIL Italic"/>
+          <w:b w:val="0"/>
+          <w:i w:val="0"/>
+          <w:color w:val="0066CC"/>
+          <w:sz w:val="24"/>
+          <w:u w:val="single"/>
+        </w:rPr>
         <w:hyperlink r:id="rId33" w:history="1">
-          <w:r>
-            <w:rPr>
-              <w:rStyle w:val="Hyperlink"/>
-            </w:rPr>
-            <w:t>ta</w:t>
-          </w:r>
-        </w:hyperlink>
-      </w:r>
-      <w:r>
-        <w:rPr>
-          <w:u w:val="single" w:color="0066cc"/>
-          <w:rFonts w:ascii="Charis SIL Italic" w:hAnsi="Charis SIL Italic" w:eastAsia="Charis SIL Italic"/>
-          <w:b w:val="0"/>
-          <w:i w:val="0"/>
-          <w:color w:val="000000"/>
-          <w:sz w:val="24"/>
-        </w:rPr>
-        <w:hyperlink r:id="rId33" w:history="1">
-          <w:r>
-            <w:rPr>
-              <w:rStyle w:val="Hyperlink"/>
-            </w:rPr>
-            <w:t xml:space="preserve">l </w:t>
-          </w:r>
-        </w:hyperlink>
-      </w:r>
-      <w:r>
-        <w:rPr>
-          <w:rFonts w:ascii="Charis SIL Italic" w:hAnsi="Charis SIL Italic" w:eastAsia="Charis SIL Italic"/>
-          <w:b w:val="0"/>
-          <w:i w:val="0"/>
-          <w:color w:val="0066CC"/>
-          <w:sz w:val="24"/>
-          <w:u w:val="single"/>
-        </w:rPr>
-        <w:hyperlink r:id="rId34" w:history="1">
           <w:r>
             <w:rPr>
               <w:rStyle w:val="Hyperlink"/>
@@ -4976,7 +5053,7 @@
           <w:color w:val="000000"/>
           <w:sz w:val="24"/>
         </w:rPr>
-        <w:hyperlink r:id="rId35" w:history="1">
+        <w:hyperlink r:id="rId34" w:history="1">
           <w:r>
             <w:rPr>
               <w:rStyle w:val="Hyperlink"/>
@@ -5014,7 +5091,7 @@
           <w:sz w:val="24"/>
           <w:u w:val="single"/>
         </w:rPr>
-        <w:hyperlink r:id="rId36" w:history="1">
+        <w:hyperlink r:id="rId35" w:history="1">
           <w:r>
             <w:rPr>
               <w:rStyle w:val="Hyperlink"/>
@@ -5043,7 +5120,7 @@
           <w:sz w:val="24"/>
           <w:u w:val="single"/>
         </w:rPr>
-        <w:hyperlink r:id="rId36" w:history="1">
+        <w:hyperlink r:id="rId35" w:history="1">
           <w:r>
             <w:rPr>
               <w:rStyle w:val="Hyperlink"/>
@@ -5072,7 +5149,7 @@
           <w:sz w:val="24"/>
           <w:u w:val="single"/>
         </w:rPr>
-        <w:hyperlink r:id="rId36" w:history="1">
+        <w:hyperlink r:id="rId35" w:history="1">
           <w:r>
             <w:rPr>
               <w:rStyle w:val="Hyperlink"/>
@@ -5101,7 +5178,7 @@
           <w:sz w:val="24"/>
           <w:u w:val="single"/>
         </w:rPr>
-        <w:hyperlink r:id="rId36" w:history="1">
+        <w:hyperlink r:id="rId35" w:history="1">
           <w:r>
             <w:rPr>
               <w:rStyle w:val="Hyperlink"/>
@@ -5130,7 +5207,7 @@
           <w:sz w:val="24"/>
           <w:u w:val="single"/>
         </w:rPr>
-        <w:hyperlink r:id="rId36" w:history="1">
+        <w:hyperlink r:id="rId35" w:history="1">
           <w:r>
             <w:rPr>
               <w:rStyle w:val="Hyperlink"/>
@@ -5151,7 +5228,7 @@
           <w:sz w:val="24"/>
           <w:u w:val="single"/>
         </w:rPr>
-        <w:hyperlink r:id="rId36" w:history="1">
+        <w:hyperlink r:id="rId35" w:history="1">
           <w:r>
             <w:rPr>
               <w:rStyle w:val="Hyperlink"/>
@@ -5168,7 +5245,7 @@
           <w:color w:val="000000"/>
           <w:sz w:val="24"/>
         </w:rPr>
-        <w:t xml:space="preserve"> dat zich bij het Arsip</w:t>
+        <w:t xml:space="preserve"> dat zich bij het Arsip Nasional in</w:t>
       </w:r>
       <w:r>
         <w:rPr>
@@ -5179,25 +5256,7 @@
           <w:color w:val="000000"/>
           <w:sz w:val="24"/>
         </w:rPr>
-        <w:hyperlink r:id="rId36" w:history="1">
-          <w:r>
-            <w:rPr>
-              <w:rStyle w:val="Hyperlink"/>
-            </w:rPr>
-            <w:t xml:space="preserve"> Nasional in</w:t>
-          </w:r>
-        </w:hyperlink>
-      </w:r>
-      <w:r>
-        <w:rPr>
-          <w:u w:val="single" w:color="0066cc"/>
-          <w:rFonts w:ascii="Charis SIL Italic" w:hAnsi="Charis SIL Italic" w:eastAsia="Charis SIL Italic"/>
-          <w:b w:val="0"/>
-          <w:i w:val="0"/>
-          <w:color w:val="000000"/>
-          <w:sz w:val="24"/>
-        </w:rPr>
-        <w:hyperlink r:id="rId36" w:history="1">
+        <w:hyperlink r:id="rId35" w:history="1">
           <w:r>
             <w:rPr>
               <w:rStyle w:val="Hyperlink"/>
@@ -5215,7 +5274,7 @@
           <w:color w:val="000000"/>
           <w:sz w:val="24"/>
         </w:rPr>
-        <w:hyperlink r:id="rId36" w:history="1">
+        <w:hyperlink r:id="rId35" w:history="1">
           <w:r>
             <w:rPr>
               <w:rStyle w:val="Hyperlink"/>
@@ -5244,7 +5303,7 @@
           <w:color w:val="000000"/>
           <w:sz w:val="24"/>
         </w:rPr>
-        <w:hyperlink r:id="rId36" w:history="1">
+        <w:hyperlink r:id="rId35" w:history="1">
           <w:r>
             <w:rPr>
               <w:rStyle w:val="Hyperlink"/>
@@ -5255,6 +5314,16 @@
       </w:r>
       <w:r>
         <w:rPr>
+          <w:rFonts w:ascii="Charis SIL Italic" w:hAnsi="Charis SIL Italic" w:eastAsia="Charis SIL Italic"/>
+          <w:b w:val="0"/>
+          <w:i w:val="0"/>
+          <w:color w:val="000000"/>
+          <w:sz w:val="24"/>
+        </w:rPr>
+        <w:t>w</w:t>
+      </w:r>
+      <w:r>
+        <w:rPr>
           <w:u w:val="single" w:color="0066cc"/>
           <w:rFonts w:ascii="Charis SIL Italic" w:hAnsi="Charis SIL Italic" w:eastAsia="Charis SIL Italic"/>
           <w:b w:val="0"/>
@@ -5262,18 +5331,7 @@
           <w:color w:val="000000"/>
           <w:sz w:val="24"/>
         </w:rPr>
-        <w:t>w</w:t>
-      </w:r>
-      <w:r>
-        <w:rPr>
-          <w:u w:val="single" w:color="0066cc"/>
-          <w:rFonts w:ascii="Charis SIL Italic" w:hAnsi="Charis SIL Italic" w:eastAsia="Charis SIL Italic"/>
-          <w:b w:val="0"/>
-          <w:i w:val="0"/>
-          <w:color w:val="000000"/>
-          <w:sz w:val="24"/>
-        </w:rPr>
-        <w:hyperlink r:id="rId36" w:history="1">
+        <w:hyperlink r:id="rId35" w:history="1">
           <w:r>
             <w:rPr>
               <w:rStyle w:val="Hyperlink"/>
@@ -5301,7 +5359,7 @@
           <w:color w:val="000000"/>
           <w:sz w:val="24"/>
         </w:rPr>
-        <w:hyperlink r:id="rId36" w:history="1">
+        <w:hyperlink r:id="rId35" w:history="1">
           <w:r>
             <w:rPr>
               <w:rStyle w:val="Hyperlink"/>
@@ -5400,7 +5458,7 @@
           <w:sz w:val="24"/>
           <w:u w:val="single"/>
         </w:rPr>
-        <w:hyperlink r:id="rId37" w:history="1">
+        <w:hyperlink r:id="rId36" w:history="1">
           <w:r>
             <w:rPr>
               <w:rStyle w:val="Hyperlink"/>
@@ -5428,7 +5486,7 @@
           <w:sz w:val="24"/>
           <w:u w:val="single"/>
         </w:rPr>
-        <w:hyperlink r:id="rId38" w:history="1">
+        <w:hyperlink r:id="rId37" w:history="1">
           <w:r>
             <w:rPr>
               <w:rStyle w:val="Hyperlink"/>
@@ -5457,7 +5515,7 @@
           <w:sz w:val="24"/>
           <w:u w:val="single"/>
         </w:rPr>
-        <w:hyperlink r:id="rId38" w:history="1">
+        <w:hyperlink r:id="rId37" w:history="1">
           <w:r>
             <w:rPr>
               <w:rStyle w:val="Hyperlink"/>
@@ -5486,7 +5544,7 @@
           <w:sz w:val="24"/>
           <w:u w:val="single"/>
         </w:rPr>
-        <w:hyperlink r:id="rId38" w:history="1">
+        <w:hyperlink r:id="rId37" w:history="1">
           <w:r>
             <w:rPr>
               <w:rStyle w:val="Hyperlink"/>
@@ -5507,7 +5565,7 @@
           <w:sz w:val="24"/>
           <w:u w:val="single"/>
         </w:rPr>
-        <w:hyperlink r:id="rId38" w:history="1">
+        <w:hyperlink r:id="rId37" w:history="1">
           <w:r>
             <w:rPr>
               <w:rStyle w:val="Hyperlink"/>
@@ -5533,8 +5591,9 @@
           <w:i w:val="0"/>
           <w:color w:val="0066CC"/>
           <w:sz w:val="24"/>
-        </w:rPr>
-        <w:t>Samm</w:t>
+          <w:u w:val="single"/>
+        </w:rPr>
+        <w:t>Sammlungsgut aus Kolonialen Ko</w:t>
       </w:r>
       <w:r>
         <w:rPr>
@@ -5550,12 +5609,40 @@
             <w:rPr>
               <w:rStyle w:val="Hyperlink"/>
             </w:rPr>
-            <w:t>lungsgut</w:t>
+            <w:t>ntexten</w:t>
           </w:r>
         </w:hyperlink>
       </w:r>
       <w:r>
         <w:rPr>
+          <w:u w:val="single" w:color="0066cc"/>
+          <w:rFonts w:ascii="Charis SIL Italic" w:hAnsi="Charis SIL Italic" w:eastAsia="Charis SIL Italic"/>
+          <w:b w:val="0"/>
+          <w:i w:val="0"/>
+          <w:color w:val="000000"/>
+          <w:sz w:val="24"/>
+        </w:rPr>
+        <w:hyperlink r:id="rId37" w:history="1">
+          <w:r>
+            <w:rPr>
+              <w:rStyle w:val="Hyperlink"/>
+            </w:rPr>
+            <w:t>. D</w:t>
+          </w:r>
+        </w:hyperlink>
+      </w:r>
+      <w:r>
+        <w:rPr>
+          <w:rFonts w:ascii="Charis SIL Italic" w:hAnsi="Charis SIL Italic" w:eastAsia="Charis SIL Italic"/>
+          <w:b w:val="0"/>
+          <w:i w:val="0"/>
+          <w:color w:val="000000"/>
+          <w:sz w:val="24"/>
+        </w:rPr>
+        <w:t xml:space="preserve">e Franse portal </w:t>
+      </w:r>
+      <w:r>
+        <w:rPr>
           <w:rFonts w:ascii="Charis SIL Italic" w:hAnsi="Charis SIL Italic" w:eastAsia="Charis SIL Italic"/>
           <w:b w:val="0"/>
           <w:i w:val="0"/>
@@ -5563,18 +5650,107 @@
           <w:sz w:val="24"/>
           <w:u w:val="single"/>
         </w:rPr>
-        <w:t xml:space="preserve"> </w:t>
-      </w:r>
-      <w:r>
-        <w:rPr>
-          <w:rFonts w:ascii="Charis SIL Italic" w:hAnsi="Charis SIL Italic" w:eastAsia="Charis SIL Italic"/>
-          <w:b w:val="0"/>
-          <w:i w:val="0"/>
-          <w:color w:val="0066CC"/>
-          <w:sz w:val="24"/>
-          <w:u w:val="single"/>
-        </w:rPr>
-        <w:hyperlink r:id="rId39" w:history="1">
+        <w:hyperlink r:id="rId37" w:history="1">
+          <w:r>
+            <w:rPr>
+              <w:rStyle w:val="Hyperlink"/>
+            </w:rPr>
+            <w:t>AGORHA</w:t>
+          </w:r>
+        </w:hyperlink>
+      </w:r>
+      <w:r>
+        <w:rPr>
+          <w:u w:val="single" w:color="0066cc"/>
+          <w:rFonts w:ascii="Charis SIL Italic" w:hAnsi="Charis SIL Italic" w:eastAsia="Charis SIL Italic"/>
+          <w:b w:val="0"/>
+          <w:i w:val="0"/>
+          <w:color w:val="000000"/>
+          <w:sz w:val="24"/>
+        </w:rPr>
+        <w:hyperlink r:id="rId37" w:history="1">
+          <w:r>
+            <w:rPr>
+              <w:rStyle w:val="Hyperlink"/>
+            </w:rPr>
+            <w:t xml:space="preserve"> bevat inf</w:t>
+          </w:r>
+        </w:hyperlink>
+      </w:r>
+      <w:r>
+        <w:rPr>
+          <w:rFonts w:ascii="Charis SIL Italic" w:hAnsi="Charis SIL Italic" w:eastAsia="Charis SIL Italic"/>
+          <w:b w:val="0"/>
+          <w:i w:val="0"/>
+          <w:color w:val="000000"/>
+          <w:sz w:val="24"/>
+        </w:rPr>
+        <w:t>ormatie over ve</w:t>
+      </w:r>
+      <w:r>
+        <w:rPr>
+          <w:u w:val="single" w:color="0066cc"/>
+          <w:rFonts w:ascii="Charis SIL Italic" w:hAnsi="Charis SIL Italic" w:eastAsia="Charis SIL Italic"/>
+          <w:b w:val="0"/>
+          <w:i w:val="0"/>
+          <w:color w:val="000000"/>
+          <w:sz w:val="24"/>
+        </w:rPr>
+        <w:hyperlink r:id="rId38" w:history="1">
+          <w:r>
+            <w:rPr>
+              <w:rStyle w:val="Hyperlink"/>
+            </w:rPr>
+            <w:t>rzamelaars, ha</w:t>
+          </w:r>
+        </w:hyperlink>
+      </w:r>
+      <w:r>
+        <w:rPr>
+          <w:u w:val="single" w:color="0066cc"/>
+          <w:rFonts w:ascii="Charis SIL Italic" w:hAnsi="Charis SIL Italic" w:eastAsia="Charis SIL Italic"/>
+          <w:b w:val="0"/>
+          <w:i w:val="0"/>
+          <w:color w:val="000000"/>
+          <w:sz w:val="24"/>
+        </w:rPr>
+        <w:hyperlink r:id="rId38" w:history="1">
+          <w:r>
+            <w:rPr>
+              <w:rStyle w:val="Hyperlink"/>
+            </w:rPr>
+            <w:t>n</w:t>
+          </w:r>
+        </w:hyperlink>
+      </w:r>
+      <w:r>
+        <w:rPr>
+          <w:u w:val="single" w:color="0066cc"/>
+          <w:rFonts w:ascii="Charis SIL Italic" w:hAnsi="Charis SIL Italic" w:eastAsia="Charis SIL Italic"/>
+          <w:b w:val="0"/>
+          <w:i w:val="0"/>
+          <w:color w:val="000000"/>
+          <w:sz w:val="24"/>
+        </w:rPr>
+        <w:hyperlink r:id="rId38" w:history="1">
+          <w:r>
+            <w:rPr>
+              <w:rStyle w:val="Hyperlink"/>
+            </w:rPr>
+            <w:t>del</w:t>
+          </w:r>
+        </w:hyperlink>
+      </w:r>
+      <w:r>
+        <w:rPr>
+          <w:u w:val="single" w:color="0066cc"/>
+          <w:rFonts w:ascii="Charis SIL Italic" w:hAnsi="Charis SIL Italic" w:eastAsia="Charis SIL Italic"/>
+          <w:b w:val="0"/>
+          <w:i w:val="0"/>
+          <w:color w:val="000000"/>
+          <w:sz w:val="24"/>
+        </w:rPr>
+        <w:hyperlink r:id="rId38" w:history="1">
           <w:r>
             <w:rPr>
               <w:rStyle w:val="Hyperlink"/>
@@ -5585,272 +5761,14 @@
       </w:r>
       <w:r>
         <w:rPr>
-          <w:rFonts w:ascii="Charis SIL Italic" w:hAnsi="Charis SIL Italic" w:eastAsia="Charis SIL Italic"/>
-          <w:b w:val="0"/>
-          <w:i w:val="0"/>
-          <w:color w:val="0066CC"/>
-          <w:sz w:val="24"/>
-          <w:u w:val="single"/>
+          <w:u w:val="single" w:color="0066cc"/>
+          <w:rFonts w:ascii="Charis SIL Italic" w:hAnsi="Charis SIL Italic" w:eastAsia="Charis SIL Italic"/>
+          <w:b w:val="0"/>
+          <w:i w:val="0"/>
+          <w:color w:val="000000"/>
+          <w:sz w:val="24"/>
         </w:rPr>
         <w:hyperlink r:id="rId38" w:history="1">
-          <w:r>
-            <w:rPr>
-              <w:rStyle w:val="Hyperlink"/>
-            </w:rPr>
-            <w:t>us</w:t>
-          </w:r>
-        </w:hyperlink>
-      </w:r>
-      <w:r>
-        <w:rPr>
-          <w:rFonts w:ascii="Charis SIL Italic" w:hAnsi="Charis SIL Italic" w:eastAsia="Charis SIL Italic"/>
-          <w:b w:val="0"/>
-          <w:i w:val="0"/>
-          <w:color w:val="0066CC"/>
-          <w:sz w:val="24"/>
-          <w:u w:val="single"/>
-        </w:rPr>
-        <w:t xml:space="preserve"> </w:t>
-      </w:r>
-      <w:r>
-        <w:rPr>
-          <w:rFonts w:ascii="Charis SIL Italic" w:hAnsi="Charis SIL Italic" w:eastAsia="Charis SIL Italic"/>
-          <w:b w:val="0"/>
-          <w:i w:val="0"/>
-          <w:color w:val="0066CC"/>
-          <w:sz w:val="24"/>
-          <w:u w:val="single"/>
-        </w:rPr>
-        <w:hyperlink r:id="rId39" w:history="1">
-          <w:r>
-            <w:rPr>
-              <w:rStyle w:val="Hyperlink"/>
-            </w:rPr>
-            <w:t>Koloniale</w:t>
-          </w:r>
-        </w:hyperlink>
-      </w:r>
-      <w:r>
-        <w:rPr>
-          <w:rFonts w:ascii="Charis SIL Italic" w:hAnsi="Charis SIL Italic" w:eastAsia="Charis SIL Italic"/>
-          <w:b w:val="0"/>
-          <w:i w:val="0"/>
-          <w:color w:val="0066CC"/>
-          <w:sz w:val="24"/>
-          <w:u w:val="single"/>
-        </w:rPr>
-        <w:hyperlink r:id="rId39" w:history="1">
-          <w:r>
-            <w:rPr>
-              <w:rStyle w:val="Hyperlink"/>
-            </w:rPr>
-            <w:t>n</w:t>
-          </w:r>
-        </w:hyperlink>
-      </w:r>
-      <w:r>
-        <w:rPr>
-          <w:rFonts w:ascii="Charis SIL Italic" w:hAnsi="Charis SIL Italic" w:eastAsia="Charis SIL Italic"/>
-          <w:b w:val="0"/>
-          <w:i w:val="0"/>
-          <w:color w:val="0066CC"/>
-          <w:sz w:val="24"/>
-          <w:u w:val="single"/>
-        </w:rPr>
-        <w:t xml:space="preserve"> </w:t>
-      </w:r>
-      <w:r>
-        <w:rPr>
-          <w:rFonts w:ascii="Charis SIL Italic" w:hAnsi="Charis SIL Italic" w:eastAsia="Charis SIL Italic"/>
-          <w:b w:val="0"/>
-          <w:i w:val="0"/>
-          <w:color w:val="0066CC"/>
-          <w:sz w:val="24"/>
-          <w:u w:val="single"/>
-        </w:rPr>
-        <w:hyperlink r:id="rId39" w:history="1">
-          <w:r>
-            <w:rPr>
-              <w:rStyle w:val="Hyperlink"/>
-            </w:rPr>
-            <w:t>Ko</w:t>
-          </w:r>
-        </w:hyperlink>
-      </w:r>
-      <w:r>
-        <w:rPr>
-          <w:rFonts w:ascii="Charis SIL Italic" w:hAnsi="Charis SIL Italic" w:eastAsia="Charis SIL Italic"/>
-          <w:b w:val="0"/>
-          <w:i w:val="0"/>
-          <w:color w:val="0066CC"/>
-          <w:sz w:val="24"/>
-          <w:u w:val="single"/>
-        </w:rPr>
-        <w:hyperlink r:id="rId39" w:history="1">
-          <w:r>
-            <w:rPr>
-              <w:rStyle w:val="Hyperlink"/>
-            </w:rPr>
-            <w:t>ntexten</w:t>
-          </w:r>
-        </w:hyperlink>
-      </w:r>
-      <w:r>
-        <w:rPr>
-          <w:u w:val="single" w:color="0066cc"/>
-          <w:rFonts w:ascii="Charis SIL Italic" w:hAnsi="Charis SIL Italic" w:eastAsia="Charis SIL Italic"/>
-          <w:b w:val="0"/>
-          <w:i w:val="0"/>
-          <w:color w:val="000000"/>
-          <w:sz w:val="24"/>
-        </w:rPr>
-        <w:hyperlink r:id="rId38" w:history="1">
-          <w:r>
-            <w:rPr>
-              <w:rStyle w:val="Hyperlink"/>
-            </w:rPr>
-            <w:t>. D</w:t>
-          </w:r>
-        </w:hyperlink>
-      </w:r>
-      <w:r>
-        <w:rPr>
-          <w:rFonts w:ascii="Charis SIL Italic" w:hAnsi="Charis SIL Italic" w:eastAsia="Charis SIL Italic"/>
-          <w:b w:val="0"/>
-          <w:i w:val="0"/>
-          <w:color w:val="000000"/>
-          <w:sz w:val="24"/>
-        </w:rPr>
-        <w:t xml:space="preserve">e Franse portal </w:t>
-      </w:r>
-      <w:r>
-        <w:rPr>
-          <w:rFonts w:ascii="Charis SIL Italic" w:hAnsi="Charis SIL Italic" w:eastAsia="Charis SIL Italic"/>
-          <w:b w:val="0"/>
-          <w:i w:val="0"/>
-          <w:color w:val="0066CC"/>
-          <w:sz w:val="24"/>
-          <w:u w:val="single"/>
-        </w:rPr>
-        <w:hyperlink r:id="rId40" w:history="1">
-          <w:r>
-            <w:rPr>
-              <w:rStyle w:val="Hyperlink"/>
-            </w:rPr>
-            <w:t>AGORHA</w:t>
-          </w:r>
-        </w:hyperlink>
-      </w:r>
-      <w:r>
-        <w:rPr>
-          <w:u w:val="single" w:color="0066cc"/>
-          <w:rFonts w:ascii="Charis SIL Italic" w:hAnsi="Charis SIL Italic" w:eastAsia="Charis SIL Italic"/>
-          <w:b w:val="0"/>
-          <w:i w:val="0"/>
-          <w:color w:val="000000"/>
-          <w:sz w:val="24"/>
-        </w:rPr>
-        <w:hyperlink r:id="rId38" w:history="1">
-          <w:r>
-            <w:rPr>
-              <w:rStyle w:val="Hyperlink"/>
-            </w:rPr>
-            <w:t xml:space="preserve"> bevat inf</w:t>
-          </w:r>
-        </w:hyperlink>
-      </w:r>
-      <w:r>
-        <w:rPr>
-          <w:rFonts w:ascii="Charis SIL Italic" w:hAnsi="Charis SIL Italic" w:eastAsia="Charis SIL Italic"/>
-          <w:b w:val="0"/>
-          <w:i w:val="0"/>
-          <w:color w:val="000000"/>
-          <w:sz w:val="24"/>
-        </w:rPr>
-        <w:t>ormatie over ve</w:t>
-      </w:r>
-      <w:r>
-        <w:rPr>
-          <w:u w:val="single" w:color="0066cc"/>
-          <w:rFonts w:ascii="Charis SIL Italic" w:hAnsi="Charis SIL Italic" w:eastAsia="Charis SIL Italic"/>
-          <w:b w:val="0"/>
-          <w:i w:val="0"/>
-          <w:color w:val="000000"/>
-          <w:sz w:val="24"/>
-        </w:rPr>
-        <w:hyperlink r:id="rId39" w:history="1">
-          <w:r>
-            <w:rPr>
-              <w:rStyle w:val="Hyperlink"/>
-            </w:rPr>
-            <w:t>rzamelaars, ha</w:t>
-          </w:r>
-        </w:hyperlink>
-      </w:r>
-      <w:r>
-        <w:rPr>
-          <w:u w:val="single" w:color="0066cc"/>
-          <w:rFonts w:ascii="Charis SIL Italic" w:hAnsi="Charis SIL Italic" w:eastAsia="Charis SIL Italic"/>
-          <w:b w:val="0"/>
-          <w:i w:val="0"/>
-          <w:color w:val="000000"/>
-          <w:sz w:val="24"/>
-        </w:rPr>
-        <w:hyperlink r:id="rId39" w:history="1">
-          <w:r>
-            <w:rPr>
-              <w:rStyle w:val="Hyperlink"/>
-            </w:rPr>
-            <w:t>n</w:t>
-          </w:r>
-        </w:hyperlink>
-      </w:r>
-      <w:r>
-        <w:rPr>
-          <w:u w:val="single" w:color="0066cc"/>
-          <w:rFonts w:ascii="Charis SIL Italic" w:hAnsi="Charis SIL Italic" w:eastAsia="Charis SIL Italic"/>
-          <w:b w:val="0"/>
-          <w:i w:val="0"/>
-          <w:color w:val="000000"/>
-          <w:sz w:val="24"/>
-        </w:rPr>
-        <w:hyperlink r:id="rId39" w:history="1">
-          <w:r>
-            <w:rPr>
-              <w:rStyle w:val="Hyperlink"/>
-            </w:rPr>
-            <w:t>del</w:t>
-          </w:r>
-        </w:hyperlink>
-      </w:r>
-      <w:r>
-        <w:rPr>
-          <w:u w:val="single" w:color="0066cc"/>
-          <w:rFonts w:ascii="Charis SIL Italic" w:hAnsi="Charis SIL Italic" w:eastAsia="Charis SIL Italic"/>
-          <w:b w:val="0"/>
-          <w:i w:val="0"/>
-          <w:color w:val="000000"/>
-          <w:sz w:val="24"/>
-        </w:rPr>
-        <w:hyperlink r:id="rId39" w:history="1">
-          <w:r>
-            <w:rPr>
-              <w:rStyle w:val="Hyperlink"/>
-            </w:rPr>
-            <w:t>a</w:t>
-          </w:r>
-        </w:hyperlink>
-      </w:r>
-      <w:r>
-        <w:rPr>
-          <w:u w:val="single" w:color="0066cc"/>
-          <w:rFonts w:ascii="Charis SIL Italic" w:hAnsi="Charis SIL Italic" w:eastAsia="Charis SIL Italic"/>
-          <w:b w:val="0"/>
-          <w:i w:val="0"/>
-          <w:color w:val="000000"/>
-          <w:sz w:val="24"/>
-        </w:rPr>
-        <w:hyperlink r:id="rId39" w:history="1">
           <w:r>
             <w:rPr>
               <w:rStyle w:val="Hyperlink"/>
@@ -5868,7 +5786,7 @@
           <w:color w:val="000000"/>
           <w:sz w:val="24"/>
         </w:rPr>
-        <w:hyperlink r:id="rId39" w:history="1">
+        <w:hyperlink r:id="rId38" w:history="1">
           <w:r>
             <w:rPr>
               <w:rStyle w:val="Hyperlink"/>
@@ -5896,7 +5814,7 @@
           <w:color w:val="000000"/>
           <w:sz w:val="24"/>
         </w:rPr>
-        <w:hyperlink r:id="rId40" w:history="1">
+        <w:hyperlink r:id="rId39" w:history="1">
           <w:r>
             <w:rPr>
               <w:rStyle w:val="Hyperlink"/>

--- a/EXPORTS/DOCX/published/niveau1/Dutch/Sources.docx
+++ b/EXPORTS/DOCX/published/niveau1/Dutch/Sources.docx
@@ -1287,7 +1287,7 @@
           <w:color w:val="000000"/>
           <w:sz w:val="24"/>
         </w:rPr>
-        <w:t>. Deze archieven maken t</w:t>
+        <w:t xml:space="preserve">. Deze archieven maken tegenwoordig </w:t>
       </w:r>
       <w:r>
         <w:rPr>
@@ -1303,29 +1303,73 @@
             <w:rPr>
               <w:rStyle w:val="Hyperlink"/>
             </w:rPr>
-            <w:t>egenwoord</w:t>
+            <w:t xml:space="preserve">deel uit </w:t>
           </w:r>
         </w:hyperlink>
       </w:r>
       <w:r>
         <w:rPr>
+          <w:u w:val="single" w:color="0066cc"/>
           <w:rFonts w:ascii="Charis SIL Italic" w:hAnsi="Charis SIL Italic" w:eastAsia="Charis SIL Italic"/>
           <w:b w:val="0"/>
           <w:i w:val="0"/>
           <w:color w:val="000000"/>
           <w:sz w:val="24"/>
         </w:rPr>
-        <w:t xml:space="preserve">ig </w:t>
-      </w:r>
-      <w:r>
-        <w:rPr>
+        <w:hyperlink r:id="rId15" w:history="1">
+          <w:r>
+            <w:rPr>
+              <w:rStyle w:val="Hyperlink"/>
+            </w:rPr>
+            <w:t>v</w:t>
+          </w:r>
+        </w:hyperlink>
+      </w:r>
+      <w:r>
+        <w:rPr>
+          <w:u w:val="single" w:color="0066cc"/>
           <w:rFonts w:ascii="Charis SIL Italic" w:hAnsi="Charis SIL Italic" w:eastAsia="Charis SIL Italic"/>
           <w:b w:val="0"/>
           <w:i w:val="0"/>
           <w:color w:val="000000"/>
           <w:sz w:val="24"/>
         </w:rPr>
-        <w:t xml:space="preserve">deel uit van de </w:t>
+        <w:hyperlink r:id="rId15" w:history="1">
+          <w:r>
+            <w:rPr>
+              <w:rStyle w:val="Hyperlink"/>
+            </w:rPr>
+            <w:t>an d</w:t>
+          </w:r>
+        </w:hyperlink>
+      </w:r>
+      <w:r>
+        <w:rPr>
+          <w:u w:val="single" w:color="0066cc"/>
+          <w:rFonts w:ascii="Charis SIL Italic" w:hAnsi="Charis SIL Italic" w:eastAsia="Charis SIL Italic"/>
+          <w:b w:val="0"/>
+          <w:i w:val="0"/>
+          <w:color w:val="000000"/>
+          <w:sz w:val="24"/>
+        </w:rPr>
+        <w:hyperlink r:id="rId15" w:history="1">
+          <w:r>
+            <w:rPr>
+              <w:rStyle w:val="Hyperlink"/>
+            </w:rPr>
+            <w:t>e</w:t>
+          </w:r>
+        </w:hyperlink>
+      </w:r>
+      <w:r>
+        <w:rPr>
+          <w:rFonts w:ascii="Charis SIL Italic" w:hAnsi="Charis SIL Italic" w:eastAsia="Charis SIL Italic"/>
+          <w:b w:val="0"/>
+          <w:i w:val="0"/>
+          <w:color w:val="000000"/>
+          <w:sz w:val="24"/>
+        </w:rPr>
+        <w:t xml:space="preserve"> </w:t>
       </w:r>
       <w:r>
         <w:rPr>
@@ -1336,7 +1380,14 @@
           <w:sz w:val="24"/>
           <w:u w:val="single"/>
         </w:rPr>
-        <w:t>Universitaire B</w:t>
+        <w:hyperlink r:id="rId16" w:history="1">
+          <w:r>
+            <w:rPr>
+              <w:rStyle w:val="Hyperlink"/>
+            </w:rPr>
+            <w:t>Univ</w:t>
+          </w:r>
+        </w:hyperlink>
       </w:r>
       <w:r>
         <w:rPr>
@@ -1347,7 +1398,90 @@
           <w:sz w:val="24"/>
           <w:u w:val="single"/>
         </w:rPr>
-        <w:hyperlink r:id="rId15" w:history="1">
+        <w:hyperlink r:id="rId16" w:history="1">
+          <w:r>
+            <w:rPr>
+              <w:rStyle w:val="Hyperlink"/>
+            </w:rPr>
+            <w:t>ersitai</w:t>
+          </w:r>
+        </w:hyperlink>
+      </w:r>
+      <w:r>
+        <w:rPr>
+          <w:rFonts w:ascii="Charis SIL Italic" w:hAnsi="Charis SIL Italic" w:eastAsia="Charis SIL Italic"/>
+          <w:b w:val="0"/>
+          <w:i w:val="0"/>
+          <w:color w:val="0066CC"/>
+          <w:sz w:val="24"/>
+          <w:u w:val="single"/>
+        </w:rPr>
+        <w:hyperlink r:id="rId16" w:history="1">
+          <w:r>
+            <w:rPr>
+              <w:rStyle w:val="Hyperlink"/>
+            </w:rPr>
+            <w:t>r</w:t>
+          </w:r>
+        </w:hyperlink>
+      </w:r>
+      <w:r>
+        <w:rPr>
+          <w:rFonts w:ascii="Charis SIL Italic" w:hAnsi="Charis SIL Italic" w:eastAsia="Charis SIL Italic"/>
+          <w:b w:val="0"/>
+          <w:i w:val="0"/>
+          <w:color w:val="0066CC"/>
+          <w:sz w:val="24"/>
+          <w:u w:val="single"/>
+        </w:rPr>
+        <w:hyperlink r:id="rId16" w:history="1">
+          <w:r>
+            <w:rPr>
+              <w:rStyle w:val="Hyperlink"/>
+            </w:rPr>
+            <w:t>e</w:t>
+          </w:r>
+        </w:hyperlink>
+      </w:r>
+      <w:r>
+        <w:rPr>
+          <w:rFonts w:ascii="Charis SIL Italic" w:hAnsi="Charis SIL Italic" w:eastAsia="Charis SIL Italic"/>
+          <w:b w:val="0"/>
+          <w:i w:val="0"/>
+          <w:color w:val="0066CC"/>
+          <w:sz w:val="24"/>
+          <w:u w:val="single"/>
+        </w:rPr>
+        <w:t xml:space="preserve"> </w:t>
+      </w:r>
+      <w:r>
+        <w:rPr>
+          <w:rFonts w:ascii="Charis SIL Italic" w:hAnsi="Charis SIL Italic" w:eastAsia="Charis SIL Italic"/>
+          <w:b w:val="0"/>
+          <w:i w:val="0"/>
+          <w:color w:val="0066CC"/>
+          <w:sz w:val="24"/>
+          <w:u w:val="single"/>
+        </w:rPr>
+        <w:hyperlink r:id="rId16" w:history="1">
+          <w:r>
+            <w:rPr>
+              <w:rStyle w:val="Hyperlink"/>
+            </w:rPr>
+            <w:t>B</w:t>
+          </w:r>
+        </w:hyperlink>
+      </w:r>
+      <w:r>
+        <w:rPr>
+          <w:rFonts w:ascii="Charis SIL Italic" w:hAnsi="Charis SIL Italic" w:eastAsia="Charis SIL Italic"/>
+          <w:b w:val="0"/>
+          <w:i w:val="0"/>
+          <w:color w:val="0066CC"/>
+          <w:sz w:val="24"/>
+          <w:u w:val="single"/>
+        </w:rPr>
+        <w:hyperlink r:id="rId16" w:history="1">
           <w:r>
             <w:rPr>
               <w:rStyle w:val="Hyperlink"/>
@@ -1376,7 +1510,7 @@
           <w:sz w:val="24"/>
           <w:u w:val="single"/>
         </w:rPr>
-        <w:hyperlink r:id="rId15" w:history="1">
+        <w:hyperlink r:id="rId16" w:history="1">
           <w:r>
             <w:rPr>
               <w:rStyle w:val="Hyperlink"/>
@@ -1394,7 +1528,7 @@
           <w:sz w:val="24"/>
           <w:u w:val="single"/>
         </w:rPr>
-        <w:hyperlink r:id="rId15" w:history="1">
+        <w:hyperlink r:id="rId16" w:history="1">
           <w:r>
             <w:rPr>
               <w:rStyle w:val="Hyperlink"/>
@@ -1841,151 +1975,7 @@
           <w:color w:val="000000"/>
           <w:sz w:val="24"/>
         </w:rPr>
-        <w:t xml:space="preserve">. Bij het Nationaal Archief </w:t>
-      </w:r>
-      <w:r>
-        <w:rPr>
-          <w:u w:val="single" w:color="0066cc"/>
-          <w:rFonts w:ascii="Charis SIL Italic" w:hAnsi="Charis SIL Italic" w:eastAsia="Charis SIL Italic"/>
-          <w:b w:val="0"/>
-          <w:i w:val="0"/>
-          <w:color w:val="000000"/>
-          <w:sz w:val="24"/>
-        </w:rPr>
-        <w:hyperlink r:id="rId17" w:history="1">
-          <w:r>
-            <w:rPr>
-              <w:rStyle w:val="Hyperlink"/>
-            </w:rPr>
-            <w:t xml:space="preserve">zijn ook </w:t>
-          </w:r>
-        </w:hyperlink>
-      </w:r>
-      <w:r>
-        <w:rPr>
-          <w:u w:val="single" w:color="0066cc"/>
-          <w:rFonts w:ascii="Charis SIL Italic" w:hAnsi="Charis SIL Italic" w:eastAsia="Charis SIL Italic"/>
-          <w:b w:val="0"/>
-          <w:i w:val="0"/>
-          <w:color w:val="000000"/>
-          <w:sz w:val="24"/>
-        </w:rPr>
-        <w:hyperlink r:id="rId17" w:history="1">
-          <w:r>
-            <w:rPr>
-              <w:rStyle w:val="Hyperlink"/>
-            </w:rPr>
-            <w:t>d</w:t>
-          </w:r>
-        </w:hyperlink>
-      </w:r>
-      <w:r>
-        <w:rPr>
-          <w:u w:val="single" w:color="0066cc"/>
-          <w:rFonts w:ascii="Charis SIL Italic" w:hAnsi="Charis SIL Italic" w:eastAsia="Charis SIL Italic"/>
-          <w:b w:val="0"/>
-          <w:i w:val="0"/>
-          <w:color w:val="000000"/>
-          <w:sz w:val="24"/>
-        </w:rPr>
-        <w:hyperlink r:id="rId17" w:history="1">
-          <w:r>
-            <w:rPr>
-              <w:rStyle w:val="Hyperlink"/>
-            </w:rPr>
-            <w:t>e pe</w:t>
-          </w:r>
-        </w:hyperlink>
-      </w:r>
-      <w:r>
-        <w:rPr>
-          <w:u w:val="single" w:color="0066cc"/>
-          <w:rFonts w:ascii="Charis SIL Italic" w:hAnsi="Charis SIL Italic" w:eastAsia="Charis SIL Italic"/>
-          <w:b w:val="0"/>
-          <w:i w:val="0"/>
-          <w:color w:val="000000"/>
-          <w:sz w:val="24"/>
-        </w:rPr>
-        <w:hyperlink r:id="rId17" w:history="1">
-          <w:r>
-            <w:rPr>
-              <w:rStyle w:val="Hyperlink"/>
-            </w:rPr>
-            <w:t>r</w:t>
-          </w:r>
-        </w:hyperlink>
-      </w:r>
-      <w:r>
-        <w:rPr>
-          <w:u w:val="single" w:color="0066cc"/>
-          <w:rFonts w:ascii="Charis SIL Italic" w:hAnsi="Charis SIL Italic" w:eastAsia="Charis SIL Italic"/>
-          <w:b w:val="0"/>
-          <w:i w:val="0"/>
-          <w:color w:val="000000"/>
-          <w:sz w:val="24"/>
-        </w:rPr>
-        <w:hyperlink r:id="rId17" w:history="1">
-          <w:r>
-            <w:rPr>
-              <w:rStyle w:val="Hyperlink"/>
-            </w:rPr>
-            <w:t>son</w:t>
-          </w:r>
-        </w:hyperlink>
-      </w:r>
-      <w:r>
-        <w:rPr>
-          <w:u w:val="single" w:color="0066cc"/>
-          <w:rFonts w:ascii="Charis SIL Italic" w:hAnsi="Charis SIL Italic" w:eastAsia="Charis SIL Italic"/>
-          <w:b w:val="0"/>
-          <w:i w:val="0"/>
-          <w:color w:val="000000"/>
-          <w:sz w:val="24"/>
-        </w:rPr>
-        <w:hyperlink r:id="rId17" w:history="1">
-          <w:r>
-            <w:rPr>
-              <w:rStyle w:val="Hyperlink"/>
-            </w:rPr>
-            <w:t>eelsd</w:t>
-          </w:r>
-        </w:hyperlink>
-      </w:r>
-      <w:r>
-        <w:rPr>
-          <w:u w:val="single" w:color="0066cc"/>
-          <w:rFonts w:ascii="Charis SIL Italic" w:hAnsi="Charis SIL Italic" w:eastAsia="Charis SIL Italic"/>
-          <w:b w:val="0"/>
-          <w:i w:val="0"/>
-          <w:color w:val="000000"/>
-          <w:sz w:val="24"/>
-        </w:rPr>
-        <w:hyperlink r:id="rId17" w:history="1">
-          <w:r>
-            <w:rPr>
-              <w:rStyle w:val="Hyperlink"/>
-            </w:rPr>
-            <w:t>o</w:t>
-          </w:r>
-        </w:hyperlink>
-      </w:r>
-      <w:r>
-        <w:rPr>
-          <w:u w:val="single" w:color="0066cc"/>
-          <w:rFonts w:ascii="Charis SIL Italic" w:hAnsi="Charis SIL Italic" w:eastAsia="Charis SIL Italic"/>
-          <w:b w:val="0"/>
-          <w:i w:val="0"/>
-          <w:color w:val="000000"/>
-          <w:sz w:val="24"/>
-        </w:rPr>
-        <w:hyperlink r:id="rId17" w:history="1">
-          <w:r>
-            <w:rPr>
-              <w:rStyle w:val="Hyperlink"/>
-            </w:rPr>
-            <w:t>ssie</w:t>
-          </w:r>
-        </w:hyperlink>
+        <w:t>. Bij het Nationaal Archief zijn ook de personeelsdossie</w:t>
       </w:r>
       <w:r>
         <w:rPr>
@@ -2455,7 +2445,7 @@
           <w:sz w:val="24"/>
           <w:u w:val="single"/>
         </w:rPr>
-        <w:hyperlink r:id="rId18" w:history="1">
+        <w:hyperlink r:id="rId19" w:history="1">
           <w:r>
             <w:rPr>
               <w:rStyle w:val="Hyperlink"/>
@@ -2473,7 +2463,7 @@
           <w:sz w:val="24"/>
           <w:u w:val="single"/>
         </w:rPr>
-        <w:hyperlink r:id="rId18" w:history="1">
+        <w:hyperlink r:id="rId19" w:history="1">
           <w:r>
             <w:rPr>
               <w:rStyle w:val="Hyperlink"/>
@@ -2502,7 +2492,7 @@
           <w:sz w:val="24"/>
           <w:u w:val="single"/>
         </w:rPr>
-        <w:hyperlink r:id="rId18" w:history="1">
+        <w:hyperlink r:id="rId19" w:history="1">
           <w:r>
             <w:rPr>
               <w:rStyle w:val="Hyperlink"/>
@@ -3279,7 +3269,7 @@
           <w:sz w:val="24"/>
           <w:u w:val="single"/>
         </w:rPr>
-        <w:hyperlink r:id="rId16" w:history="1">
+        <w:hyperlink r:id="rId22" w:history="1">
           <w:r>
             <w:rPr>
               <w:rStyle w:val="Hyperlink"/>
@@ -3523,18 +3513,7 @@
           <w:color w:val="000000"/>
           <w:sz w:val="24"/>
         </w:rPr>
-        <w:t>de beeldcollecties van he</w:t>
-      </w:r>
-      <w:r>
-        <w:rPr>
-          <w:u w:val="single" w:color="0066cc"/>
-          <w:rFonts w:ascii="Charis SIL Italic" w:hAnsi="Charis SIL Italic" w:eastAsia="Charis SIL Italic"/>
-          <w:b w:val="0"/>
-          <w:i w:val="0"/>
-          <w:color w:val="000000"/>
-          <w:sz w:val="24"/>
-        </w:rPr>
-        <w:t xml:space="preserve">t </w:t>
+        <w:t xml:space="preserve">de beeldcollecties van het </w:t>
       </w:r>
       <w:r>
         <w:rPr>
@@ -3543,8 +3522,16 @@
           <w:i w:val="0"/>
           <w:color w:val="0066CC"/>
           <w:sz w:val="24"/>
-        </w:rPr>
-        <w:t>Nationaal A</w:t>
+          <w:u w:val="single"/>
+        </w:rPr>
+        <w:hyperlink r:id="rId25" w:history="1">
+          <w:r>
+            <w:rPr>
+              <w:rStyle w:val="Hyperlink"/>
+            </w:rPr>
+            <w:t>Nationaal</w:t>
+          </w:r>
+        </w:hyperlink>
       </w:r>
       <w:r>
         <w:rPr>
@@ -3555,7 +3542,36 @@
           <w:sz w:val="24"/>
           <w:u w:val="single"/>
         </w:rPr>
-        <w:hyperlink r:id="rId23" w:history="1">
+        <w:t xml:space="preserve"> </w:t>
+      </w:r>
+      <w:r>
+        <w:rPr>
+          <w:rFonts w:ascii="Charis SIL Italic" w:hAnsi="Charis SIL Italic" w:eastAsia="Charis SIL Italic"/>
+          <w:b w:val="0"/>
+          <w:i w:val="0"/>
+          <w:color w:val="0066CC"/>
+          <w:sz w:val="24"/>
+          <w:u w:val="single"/>
+        </w:rPr>
+        <w:hyperlink r:id="rId25" w:history="1">
+          <w:r>
+            <w:rPr>
+              <w:rStyle w:val="Hyperlink"/>
+            </w:rPr>
+            <w:t>A</w:t>
+          </w:r>
+        </w:hyperlink>
+      </w:r>
+      <w:r>
+        <w:rPr>
+          <w:rFonts w:ascii="Charis SIL Italic" w:hAnsi="Charis SIL Italic" w:eastAsia="Charis SIL Italic"/>
+          <w:b w:val="0"/>
+          <w:i w:val="0"/>
+          <w:color w:val="0066CC"/>
+          <w:sz w:val="24"/>
+          <w:u w:val="single"/>
+        </w:rPr>
+        <w:hyperlink r:id="rId25" w:history="1">
           <w:r>
             <w:rPr>
               <w:rStyle w:val="Hyperlink"/>
@@ -3566,21 +3582,13 @@
       </w:r>
       <w:r>
         <w:rPr>
-          <w:u w:val="single" w:color="0066cc"/>
           <w:rFonts w:ascii="Charis SIL Italic" w:hAnsi="Charis SIL Italic" w:eastAsia="Charis SIL Italic"/>
           <w:b w:val="0"/>
           <w:i w:val="0"/>
           <w:color w:val="000000"/>
           <w:sz w:val="24"/>
         </w:rPr>
-        <w:hyperlink r:id="rId23" w:history="1">
-          <w:r>
-            <w:rPr>
-              <w:rStyle w:val="Hyperlink"/>
-            </w:rPr>
-            <w:t xml:space="preserve"> en </w:t>
-          </w:r>
-        </w:hyperlink>
+        <w:t xml:space="preserve"> en </w:t>
       </w:r>
       <w:r>
         <w:rPr>
@@ -3591,7 +3599,7 @@
           <w:sz w:val="24"/>
           <w:u w:val="single"/>
         </w:rPr>
-        <w:hyperlink r:id="rId23" w:history="1">
+        <w:hyperlink r:id="rId26" w:history="1">
           <w:r>
             <w:rPr>
               <w:rStyle w:val="Hyperlink"/>
@@ -3609,7 +3617,7 @@
           <w:sz w:val="24"/>
           <w:u w:val="single"/>
         </w:rPr>
-        <w:hyperlink r:id="rId23" w:history="1">
+        <w:hyperlink r:id="rId26" w:history="1">
           <w:r>
             <w:rPr>
               <w:rStyle w:val="Hyperlink"/>
@@ -3627,7 +3635,7 @@
           <w:sz w:val="24"/>
           <w:u w:val="single"/>
         </w:rPr>
-        <w:hyperlink r:id="rId25" w:history="1">
+        <w:hyperlink r:id="rId26" w:history="1">
           <w:r>
             <w:rPr>
               <w:rStyle w:val="Hyperlink"/>
@@ -3644,7 +3652,18 @@
           <w:color w:val="000000"/>
           <w:sz w:val="24"/>
         </w:rPr>
-        <w:t xml:space="preserve">. Het </w:t>
+        <w:t>. H</w:t>
+      </w:r>
+      <w:r>
+        <w:rPr>
+          <w:u w:val="single" w:color="0066cc"/>
+          <w:rFonts w:ascii="Charis SIL Italic" w:hAnsi="Charis SIL Italic" w:eastAsia="Charis SIL Italic"/>
+          <w:b w:val="0"/>
+          <w:i w:val="0"/>
+          <w:color w:val="000000"/>
+          <w:sz w:val="24"/>
+        </w:rPr>
+        <w:t xml:space="preserve">et </w:t>
       </w:r>
       <w:r>
         <w:rPr>
@@ -3655,7 +3674,7 @@
           <w:sz w:val="24"/>
           <w:u w:val="single"/>
         </w:rPr>
-        <w:hyperlink r:id="rId24" w:history="1">
+        <w:hyperlink r:id="rId27" w:history="1">
           <w:r>
             <w:rPr>
               <w:rStyle w:val="Hyperlink"/>
@@ -3684,7 +3703,7 @@
           <w:sz w:val="24"/>
           <w:u w:val="single"/>
         </w:rPr>
-        <w:hyperlink r:id="rId24" w:history="1">
+        <w:hyperlink r:id="rId27" w:history="1">
           <w:r>
             <w:rPr>
               <w:rStyle w:val="Hyperlink"/>
@@ -3702,7 +3721,7 @@
           <w:sz w:val="24"/>
           <w:u w:val="single"/>
         </w:rPr>
-        <w:hyperlink r:id="rId26" w:history="1">
+        <w:hyperlink r:id="rId27" w:history="1">
           <w:r>
             <w:rPr>
               <w:rStyle w:val="Hyperlink"/>
@@ -3730,7 +3749,25 @@
           <w:color w:val="000000"/>
           <w:sz w:val="24"/>
         </w:rPr>
-        <w:t xml:space="preserve">het </w:t>
+        <w:t>h</w:t>
+      </w:r>
+      <w:r>
+        <w:rPr>
+          <w:u w:val="single" w:color="0066cc"/>
+          <w:rFonts w:ascii="Charis SIL Italic" w:hAnsi="Charis SIL Italic" w:eastAsia="Charis SIL Italic"/>
+          <w:b w:val="0"/>
+          <w:i w:val="0"/>
+          <w:color w:val="000000"/>
+          <w:sz w:val="24"/>
+        </w:rPr>
+        <w:hyperlink r:id="rId25" w:history="1">
+          <w:r>
+            <w:rPr>
+              <w:rStyle w:val="Hyperlink"/>
+            </w:rPr>
+            <w:t xml:space="preserve">et </w:t>
+          </w:r>
+        </w:hyperlink>
       </w:r>
       <w:r>
         <w:rPr>
@@ -3741,7 +3778,7 @@
           <w:sz w:val="24"/>
           <w:u w:val="single"/>
         </w:rPr>
-        <w:hyperlink r:id="rId27" w:history="1">
+        <w:hyperlink r:id="rId25" w:history="1">
           <w:r>
             <w:rPr>
               <w:rStyle w:val="Hyperlink"/>
@@ -3759,7 +3796,7 @@
           <w:sz w:val="24"/>
           <w:u w:val="single"/>
         </w:rPr>
-        <w:hyperlink r:id="rId27" w:history="1">
+        <w:hyperlink r:id="rId25" w:history="1">
           <w:r>
             <w:rPr>
               <w:rStyle w:val="Hyperlink"/>
@@ -3795,7 +3832,7 @@
           <w:sz w:val="24"/>
           <w:u w:val="single"/>
         </w:rPr>
-        <w:t xml:space="preserve"> in</w:t>
+        <w:t xml:space="preserve"> </w:t>
       </w:r>
       <w:r>
         <w:rPr>
@@ -3806,6 +3843,24 @@
           <w:sz w:val="24"/>
           <w:u w:val="single"/>
         </w:rPr>
+        <w:hyperlink r:id="rId28" w:history="1">
+          <w:r>
+            <w:rPr>
+              <w:rStyle w:val="Hyperlink"/>
+            </w:rPr>
+            <w:t>in</w:t>
+          </w:r>
+        </w:hyperlink>
+      </w:r>
+      <w:r>
+        <w:rPr>
+          <w:rFonts w:ascii="Charis SIL Italic" w:hAnsi="Charis SIL Italic" w:eastAsia="Charis SIL Italic"/>
+          <w:b w:val="0"/>
+          <w:i w:val="0"/>
+          <w:color w:val="0066CC"/>
+          <w:sz w:val="24"/>
+          <w:u w:val="single"/>
+        </w:rPr>
         <w:t xml:space="preserve"> </w:t>
       </w:r>
       <w:r>
@@ -3817,7 +3872,7 @@
           <w:sz w:val="24"/>
           <w:u w:val="single"/>
         </w:rPr>
-        <w:hyperlink r:id="rId28" w:history="1">
+        <w:hyperlink r:id="rId26" w:history="1">
           <w:r>
             <w:rPr>
               <w:rStyle w:val="Hyperlink"/>
@@ -3835,7 +3890,7 @@
           <w:color w:val="000000"/>
           <w:sz w:val="24"/>
         </w:rPr>
-        <w:hyperlink r:id="rId25" w:history="1">
+        <w:hyperlink r:id="rId26" w:history="1">
           <w:r>
             <w:rPr>
               <w:rStyle w:val="Hyperlink"/>
@@ -4533,14 +4588,7 @@
           <w:sz w:val="24"/>
           <w:u w:val="single"/>
         </w:rPr>
-        <w:hyperlink r:id="rId33" w:history="1">
-          <w:r>
-            <w:rPr>
-              <w:rStyle w:val="Hyperlink"/>
-            </w:rPr>
-            <w:t>of</w:t>
-          </w:r>
-        </w:hyperlink>
+        <w:t xml:space="preserve">of </w:t>
       </w:r>
       <w:r>
         <w:rPr>
@@ -4551,18 +4599,7 @@
           <w:sz w:val="24"/>
           <w:u w:val="single"/>
         </w:rPr>
-        <w:t xml:space="preserve"> </w:t>
-      </w:r>
-      <w:r>
-        <w:rPr>
-          <w:rFonts w:ascii="Charis SIL Italic" w:hAnsi="Charis SIL Italic" w:eastAsia="Charis SIL Italic"/>
-          <w:b w:val="0"/>
-          <w:i w:val="0"/>
-          <w:color w:val="0066CC"/>
-          <w:sz w:val="24"/>
-          <w:u w:val="single"/>
-        </w:rPr>
-        <w:hyperlink r:id="rId33" w:history="1">
+        <w:hyperlink r:id="rId31" w:history="1">
           <w:r>
             <w:rPr>
               <w:rStyle w:val="Hyperlink"/>
@@ -4591,7 +4628,7 @@
           <w:sz w:val="24"/>
           <w:u w:val="single"/>
         </w:rPr>
-        <w:hyperlink r:id="rId33" w:history="1">
+        <w:hyperlink r:id="rId31" w:history="1">
           <w:r>
             <w:rPr>
               <w:rStyle w:val="Hyperlink"/>
@@ -4608,25 +4645,7 @@
           <w:color w:val="000000"/>
           <w:sz w:val="24"/>
         </w:rPr>
-        <w:t xml:space="preserve"> </w:t>
-      </w:r>
-      <w:r>
-        <w:rPr>
-          <w:u w:val="single" w:color="0066cc"/>
-          <w:rFonts w:ascii="Charis SIL Italic" w:hAnsi="Charis SIL Italic" w:eastAsia="Charis SIL Italic"/>
-          <w:b w:val="0"/>
-          <w:i w:val="0"/>
-          <w:color w:val="000000"/>
-          <w:sz w:val="24"/>
-        </w:rPr>
-        <w:hyperlink r:id="rId31" w:history="1">
-          <w:r>
-            <w:rPr>
-              <w:rStyle w:val="Hyperlink"/>
-            </w:rPr>
-            <w:t xml:space="preserve">en </w:t>
-          </w:r>
-        </w:hyperlink>
+        <w:t xml:space="preserve"> en </w:t>
       </w:r>
       <w:r>
         <w:rPr>
@@ -4702,7 +4721,7 @@
           <w:sz w:val="24"/>
           <w:u w:val="single"/>
         </w:rPr>
-        <w:hyperlink r:id="rId31" w:history="1">
+        <w:hyperlink r:id="rId34" w:history="1">
           <w:r>
             <w:rPr>
               <w:rStyle w:val="Hyperlink"/>
@@ -4738,7 +4757,7 @@
           <w:sz w:val="24"/>
           <w:u w:val="single"/>
         </w:rPr>
-        <w:hyperlink r:id="rId32" w:history="1">
+        <w:hyperlink r:id="rId34" w:history="1">
           <w:r>
             <w:rPr>
               <w:rStyle w:val="Hyperlink"/>
@@ -4767,7 +4786,7 @@
           <w:sz w:val="24"/>
           <w:u w:val="single"/>
         </w:rPr>
-        <w:hyperlink r:id="rId32" w:history="1">
+        <w:hyperlink r:id="rId34" w:history="1">
           <w:r>
             <w:rPr>
               <w:rStyle w:val="Hyperlink"/>
@@ -4785,7 +4804,7 @@
           <w:sz w:val="24"/>
           <w:u w:val="single"/>
         </w:rPr>
-        <w:hyperlink r:id="rId32" w:history="1">
+        <w:hyperlink r:id="rId34" w:history="1">
           <w:r>
             <w:rPr>
               <w:rStyle w:val="Hyperlink"/>
@@ -4961,13 +4980,39 @@
       </w:r>
       <w:r>
         <w:rPr>
+          <w:u w:val="single" w:color="0066cc"/>
           <w:rFonts w:ascii="Charis SIL Italic" w:hAnsi="Charis SIL Italic" w:eastAsia="Charis SIL Italic"/>
           <w:b w:val="0"/>
           <w:i w:val="0"/>
           <w:color w:val="000000"/>
           <w:sz w:val="24"/>
         </w:rPr>
-        <w:t xml:space="preserve">tal </w:t>
+        <w:hyperlink r:id="rId33" w:history="1">
+          <w:r>
+            <w:rPr>
+              <w:rStyle w:val="Hyperlink"/>
+            </w:rPr>
+            <w:t>ta</w:t>
+          </w:r>
+        </w:hyperlink>
+      </w:r>
+      <w:r>
+        <w:rPr>
+          <w:u w:val="single" w:color="0066cc"/>
+          <w:rFonts w:ascii="Charis SIL Italic" w:hAnsi="Charis SIL Italic" w:eastAsia="Charis SIL Italic"/>
+          <w:b w:val="0"/>
+          <w:i w:val="0"/>
+          <w:color w:val="000000"/>
+          <w:sz w:val="24"/>
+        </w:rPr>
+        <w:hyperlink r:id="rId33" w:history="1">
+          <w:r>
+            <w:rPr>
+              <w:rStyle w:val="Hyperlink"/>
+            </w:rPr>
+            <w:t xml:space="preserve">l </w:t>
+          </w:r>
+        </w:hyperlink>
       </w:r>
       <w:r>
         <w:rPr>
@@ -4978,7 +5023,7 @@
           <w:sz w:val="24"/>
           <w:u w:val="single"/>
         </w:rPr>
-        <w:hyperlink r:id="rId33" w:history="1">
+        <w:hyperlink r:id="rId35" w:history="1">
           <w:r>
             <w:rPr>
               <w:rStyle w:val="Hyperlink"/>
@@ -4996,7 +5041,7 @@
           <w:sz w:val="24"/>
           <w:u w:val="single"/>
         </w:rPr>
-        <w:hyperlink r:id="rId33" w:history="1">
+        <w:hyperlink r:id="rId35" w:history="1">
           <w:r>
             <w:rPr>
               <w:rStyle w:val="Hyperlink"/>
@@ -5091,7 +5136,7 @@
           <w:sz w:val="24"/>
           <w:u w:val="single"/>
         </w:rPr>
-        <w:hyperlink r:id="rId35" w:history="1">
+        <w:hyperlink r:id="rId36" w:history="1">
           <w:r>
             <w:rPr>
               <w:rStyle w:val="Hyperlink"/>
@@ -5120,7 +5165,7 @@
           <w:sz w:val="24"/>
           <w:u w:val="single"/>
         </w:rPr>
-        <w:hyperlink r:id="rId35" w:history="1">
+        <w:hyperlink r:id="rId36" w:history="1">
           <w:r>
             <w:rPr>
               <w:rStyle w:val="Hyperlink"/>
@@ -5149,7 +5194,7 @@
           <w:sz w:val="24"/>
           <w:u w:val="single"/>
         </w:rPr>
-        <w:hyperlink r:id="rId35" w:history="1">
+        <w:hyperlink r:id="rId36" w:history="1">
           <w:r>
             <w:rPr>
               <w:rStyle w:val="Hyperlink"/>
@@ -5178,7 +5223,7 @@
           <w:sz w:val="24"/>
           <w:u w:val="single"/>
         </w:rPr>
-        <w:hyperlink r:id="rId35" w:history="1">
+        <w:hyperlink r:id="rId36" w:history="1">
           <w:r>
             <w:rPr>
               <w:rStyle w:val="Hyperlink"/>
@@ -5207,7 +5252,7 @@
           <w:sz w:val="24"/>
           <w:u w:val="single"/>
         </w:rPr>
-        <w:hyperlink r:id="rId35" w:history="1">
+        <w:hyperlink r:id="rId36" w:history="1">
           <w:r>
             <w:rPr>
               <w:rStyle w:val="Hyperlink"/>
@@ -5228,7 +5273,7 @@
           <w:sz w:val="24"/>
           <w:u w:val="single"/>
         </w:rPr>
-        <w:hyperlink r:id="rId35" w:history="1">
+        <w:hyperlink r:id="rId36" w:history="1">
           <w:r>
             <w:rPr>
               <w:rStyle w:val="Hyperlink"/>
@@ -5245,7 +5290,7 @@
           <w:color w:val="000000"/>
           <w:sz w:val="24"/>
         </w:rPr>
-        <w:t xml:space="preserve"> dat zich bij het Arsip Nasional in</w:t>
+        <w:t xml:space="preserve"> dat zich bij het Arsip Nasional in Jakarta bevindt, de stad waar deze </w:t>
       </w:r>
       <w:r>
         <w:rPr>
@@ -5256,110 +5301,7 @@
           <w:color w:val="000000"/>
           <w:sz w:val="24"/>
         </w:rPr>
-        <w:hyperlink r:id="rId35" w:history="1">
-          <w:r>
-            <w:rPr>
-              <w:rStyle w:val="Hyperlink"/>
-            </w:rPr>
-            <w:t xml:space="preserve"> Jakarta bevi</w:t>
-          </w:r>
-        </w:hyperlink>
-      </w:r>
-      <w:r>
-        <w:rPr>
-          <w:u w:val="single" w:color="0066cc"/>
-          <w:rFonts w:ascii="Charis SIL Italic" w:hAnsi="Charis SIL Italic" w:eastAsia="Charis SIL Italic"/>
-          <w:b w:val="0"/>
-          <w:i w:val="0"/>
-          <w:color w:val="000000"/>
-          <w:sz w:val="24"/>
-        </w:rPr>
-        <w:hyperlink r:id="rId35" w:history="1">
-          <w:r>
-            <w:rPr>
-              <w:rStyle w:val="Hyperlink"/>
-            </w:rPr>
-            <w:t>ndt,</w:t>
-          </w:r>
-        </w:hyperlink>
-      </w:r>
-      <w:r>
-        <w:rPr>
-          <w:u w:val="single" w:color="0066cc"/>
-          <w:rFonts w:ascii="Charis SIL Italic" w:hAnsi="Charis SIL Italic" w:eastAsia="Charis SIL Italic"/>
-          <w:b w:val="0"/>
-          <w:i w:val="0"/>
-          <w:color w:val="000000"/>
-          <w:sz w:val="24"/>
-        </w:rPr>
-        <w:t xml:space="preserve"> </w:t>
-      </w:r>
-      <w:r>
-        <w:rPr>
-          <w:u w:val="single" w:color="0066cc"/>
-          <w:rFonts w:ascii="Charis SIL Italic" w:hAnsi="Charis SIL Italic" w:eastAsia="Charis SIL Italic"/>
-          <w:b w:val="0"/>
-          <w:i w:val="0"/>
-          <w:color w:val="000000"/>
-          <w:sz w:val="24"/>
-        </w:rPr>
-        <w:hyperlink r:id="rId35" w:history="1">
-          <w:r>
-            <w:rPr>
-              <w:rStyle w:val="Hyperlink"/>
-            </w:rPr>
-            <w:t xml:space="preserve">de stad </w:t>
-          </w:r>
-        </w:hyperlink>
-      </w:r>
-      <w:r>
-        <w:rPr>
-          <w:rFonts w:ascii="Charis SIL Italic" w:hAnsi="Charis SIL Italic" w:eastAsia="Charis SIL Italic"/>
-          <w:b w:val="0"/>
-          <w:i w:val="0"/>
-          <w:color w:val="000000"/>
-          <w:sz w:val="24"/>
-        </w:rPr>
-        <w:t>w</w:t>
-      </w:r>
-      <w:r>
-        <w:rPr>
-          <w:u w:val="single" w:color="0066cc"/>
-          <w:rFonts w:ascii="Charis SIL Italic" w:hAnsi="Charis SIL Italic" w:eastAsia="Charis SIL Italic"/>
-          <w:b w:val="0"/>
-          <w:i w:val="0"/>
-          <w:color w:val="000000"/>
-          <w:sz w:val="24"/>
-        </w:rPr>
-        <w:hyperlink r:id="rId35" w:history="1">
-          <w:r>
-            <w:rPr>
-              <w:rStyle w:val="Hyperlink"/>
-            </w:rPr>
-            <w:t>aa</w:t>
-          </w:r>
-        </w:hyperlink>
-      </w:r>
-      <w:r>
-        <w:rPr>
-          <w:rFonts w:ascii="Charis SIL Italic" w:hAnsi="Charis SIL Italic" w:eastAsia="Charis SIL Italic"/>
-          <w:b w:val="0"/>
-          <w:i w:val="0"/>
-          <w:color w:val="000000"/>
-          <w:sz w:val="24"/>
-        </w:rPr>
-        <w:t xml:space="preserve">r deze </w:t>
-      </w:r>
-      <w:r>
-        <w:rPr>
-          <w:u w:val="single" w:color="0066cc"/>
-          <w:rFonts w:ascii="Charis SIL Italic" w:hAnsi="Charis SIL Italic" w:eastAsia="Charis SIL Italic"/>
-          <w:b w:val="0"/>
-          <w:i w:val="0"/>
-          <w:color w:val="000000"/>
-          <w:sz w:val="24"/>
-        </w:rPr>
-        <w:hyperlink r:id="rId35" w:history="1">
+        <w:hyperlink r:id="rId36" w:history="1">
           <w:r>
             <w:rPr>
               <w:rStyle w:val="Hyperlink"/>
@@ -5458,7 +5400,7 @@
           <w:sz w:val="24"/>
           <w:u w:val="single"/>
         </w:rPr>
-        <w:hyperlink r:id="rId36" w:history="1">
+        <w:hyperlink r:id="rId37" w:history="1">
           <w:r>
             <w:rPr>
               <w:rStyle w:val="Hyperlink"/>
@@ -5486,7 +5428,7 @@
           <w:sz w:val="24"/>
           <w:u w:val="single"/>
         </w:rPr>
-        <w:hyperlink r:id="rId37" w:history="1">
+        <w:hyperlink r:id="rId38" w:history="1">
           <w:r>
             <w:rPr>
               <w:rStyle w:val="Hyperlink"/>
@@ -5515,7 +5457,7 @@
           <w:sz w:val="24"/>
           <w:u w:val="single"/>
         </w:rPr>
-        <w:hyperlink r:id="rId37" w:history="1">
+        <w:hyperlink r:id="rId38" w:history="1">
           <w:r>
             <w:rPr>
               <w:rStyle w:val="Hyperlink"/>
@@ -5544,7 +5486,7 @@
           <w:sz w:val="24"/>
           <w:u w:val="single"/>
         </w:rPr>
-        <w:hyperlink r:id="rId37" w:history="1">
+        <w:hyperlink r:id="rId38" w:history="1">
           <w:r>
             <w:rPr>
               <w:rStyle w:val="Hyperlink"/>
@@ -5565,7 +5507,7 @@
           <w:sz w:val="24"/>
           <w:u w:val="single"/>
         </w:rPr>
-        <w:hyperlink r:id="rId37" w:history="1">
+        <w:hyperlink r:id="rId38" w:history="1">
           <w:r>
             <w:rPr>
               <w:rStyle w:val="Hyperlink"/>
@@ -5591,9 +5533,8 @@
           <w:i w:val="0"/>
           <w:color w:val="0066CC"/>
           <w:sz w:val="24"/>
-          <w:u w:val="single"/>
-        </w:rPr>
-        <w:t>Sammlungsgut aus Kolonialen Ko</w:t>
+        </w:rPr>
+        <w:t>Samm</w:t>
       </w:r>
       <w:r>
         <w:rPr>
@@ -5609,25 +5550,36 @@
             <w:rPr>
               <w:rStyle w:val="Hyperlink"/>
             </w:rPr>
-            <w:t>ntexten</w:t>
+            <w:t>lungsgut</w:t>
           </w:r>
         </w:hyperlink>
       </w:r>
       <w:r>
         <w:rPr>
-          <w:u w:val="single" w:color="0066cc"/>
-          <w:rFonts w:ascii="Charis SIL Italic" w:hAnsi="Charis SIL Italic" w:eastAsia="Charis SIL Italic"/>
-          <w:b w:val="0"/>
-          <w:i w:val="0"/>
-          <w:color w:val="000000"/>
-          <w:sz w:val="24"/>
-        </w:rPr>
-        <w:hyperlink r:id="rId37" w:history="1">
+          <w:rFonts w:ascii="Charis SIL Italic" w:hAnsi="Charis SIL Italic" w:eastAsia="Charis SIL Italic"/>
+          <w:b w:val="0"/>
+          <w:i w:val="0"/>
+          <w:color w:val="0066CC"/>
+          <w:sz w:val="24"/>
+          <w:u w:val="single"/>
+        </w:rPr>
+        <w:t xml:space="preserve"> </w:t>
+      </w:r>
+      <w:r>
+        <w:rPr>
+          <w:rFonts w:ascii="Charis SIL Italic" w:hAnsi="Charis SIL Italic" w:eastAsia="Charis SIL Italic"/>
+          <w:b w:val="0"/>
+          <w:i w:val="0"/>
+          <w:color w:val="0066CC"/>
+          <w:sz w:val="24"/>
+          <w:u w:val="single"/>
+        </w:rPr>
+        <w:hyperlink r:id="rId39" w:history="1">
           <w:r>
             <w:rPr>
               <w:rStyle w:val="Hyperlink"/>
             </w:rPr>
-            <w:t>. D</w:t>
+            <w:t>a</w:t>
           </w:r>
         </w:hyperlink>
       </w:r>
@@ -5636,83 +5588,56 @@
           <w:rFonts w:ascii="Charis SIL Italic" w:hAnsi="Charis SIL Italic" w:eastAsia="Charis SIL Italic"/>
           <w:b w:val="0"/>
           <w:i w:val="0"/>
-          <w:color w:val="000000"/>
-          <w:sz w:val="24"/>
-        </w:rPr>
-        <w:t xml:space="preserve">e Franse portal </w:t>
-      </w:r>
-      <w:r>
-        <w:rPr>
-          <w:rFonts w:ascii="Charis SIL Italic" w:hAnsi="Charis SIL Italic" w:eastAsia="Charis SIL Italic"/>
-          <w:b w:val="0"/>
-          <w:i w:val="0"/>
           <w:color w:val="0066CC"/>
           <w:sz w:val="24"/>
           <w:u w:val="single"/>
-        </w:rPr>
-        <w:hyperlink r:id="rId37" w:history="1">
-          <w:r>
-            <w:rPr>
-              <w:rStyle w:val="Hyperlink"/>
-            </w:rPr>
-            <w:t>AGORHA</w:t>
-          </w:r>
-        </w:hyperlink>
-      </w:r>
-      <w:r>
-        <w:rPr>
-          <w:u w:val="single" w:color="0066cc"/>
-          <w:rFonts w:ascii="Charis SIL Italic" w:hAnsi="Charis SIL Italic" w:eastAsia="Charis SIL Italic"/>
-          <w:b w:val="0"/>
-          <w:i w:val="0"/>
-          <w:color w:val="000000"/>
-          <w:sz w:val="24"/>
-        </w:rPr>
-        <w:hyperlink r:id="rId37" w:history="1">
-          <w:r>
-            <w:rPr>
-              <w:rStyle w:val="Hyperlink"/>
-            </w:rPr>
-            <w:t xml:space="preserve"> bevat inf</w:t>
-          </w:r>
-        </w:hyperlink>
-      </w:r>
-      <w:r>
-        <w:rPr>
-          <w:rFonts w:ascii="Charis SIL Italic" w:hAnsi="Charis SIL Italic" w:eastAsia="Charis SIL Italic"/>
-          <w:b w:val="0"/>
-          <w:i w:val="0"/>
-          <w:color w:val="000000"/>
-          <w:sz w:val="24"/>
-        </w:rPr>
-        <w:t>ormatie over ve</w:t>
-      </w:r>
-      <w:r>
-        <w:rPr>
-          <w:u w:val="single" w:color="0066cc"/>
-          <w:rFonts w:ascii="Charis SIL Italic" w:hAnsi="Charis SIL Italic" w:eastAsia="Charis SIL Italic"/>
-          <w:b w:val="0"/>
-          <w:i w:val="0"/>
-          <w:color w:val="000000"/>
-          <w:sz w:val="24"/>
         </w:rPr>
         <w:hyperlink r:id="rId38" w:history="1">
           <w:r>
             <w:rPr>
               <w:rStyle w:val="Hyperlink"/>
             </w:rPr>
-            <w:t>rzamelaars, ha</w:t>
+            <w:t>us</w:t>
           </w:r>
         </w:hyperlink>
       </w:r>
       <w:r>
         <w:rPr>
-          <w:u w:val="single" w:color="0066cc"/>
-          <w:rFonts w:ascii="Charis SIL Italic" w:hAnsi="Charis SIL Italic" w:eastAsia="Charis SIL Italic"/>
-          <w:b w:val="0"/>
-          <w:i w:val="0"/>
-          <w:color w:val="000000"/>
-          <w:sz w:val="24"/>
+          <w:rFonts w:ascii="Charis SIL Italic" w:hAnsi="Charis SIL Italic" w:eastAsia="Charis SIL Italic"/>
+          <w:b w:val="0"/>
+          <w:i w:val="0"/>
+          <w:color w:val="0066CC"/>
+          <w:sz w:val="24"/>
+          <w:u w:val="single"/>
+        </w:rPr>
+        <w:t xml:space="preserve"> </w:t>
+      </w:r>
+      <w:r>
+        <w:rPr>
+          <w:rFonts w:ascii="Charis SIL Italic" w:hAnsi="Charis SIL Italic" w:eastAsia="Charis SIL Italic"/>
+          <w:b w:val="0"/>
+          <w:i w:val="0"/>
+          <w:color w:val="0066CC"/>
+          <w:sz w:val="24"/>
+          <w:u w:val="single"/>
+        </w:rPr>
+        <w:hyperlink r:id="rId38" w:history="1">
+          <w:r>
+            <w:rPr>
+              <w:rStyle w:val="Hyperlink"/>
+            </w:rPr>
+            <w:t>Koloniale</w:t>
+          </w:r>
+        </w:hyperlink>
+      </w:r>
+      <w:r>
+        <w:rPr>
+          <w:rFonts w:ascii="Charis SIL Italic" w:hAnsi="Charis SIL Italic" w:eastAsia="Charis SIL Italic"/>
+          <w:b w:val="0"/>
+          <w:i w:val="0"/>
+          <w:color w:val="0066CC"/>
+          <w:sz w:val="24"/>
+          <w:u w:val="single"/>
         </w:rPr>
         <w:hyperlink r:id="rId38" w:history="1">
           <w:r>
@@ -5725,6 +5650,53 @@
       </w:r>
       <w:r>
         <w:rPr>
+          <w:rFonts w:ascii="Charis SIL Italic" w:hAnsi="Charis SIL Italic" w:eastAsia="Charis SIL Italic"/>
+          <w:b w:val="0"/>
+          <w:i w:val="0"/>
+          <w:color w:val="0066CC"/>
+          <w:sz w:val="24"/>
+          <w:u w:val="single"/>
+        </w:rPr>
+        <w:t xml:space="preserve"> </w:t>
+      </w:r>
+      <w:r>
+        <w:rPr>
+          <w:rFonts w:ascii="Charis SIL Italic" w:hAnsi="Charis SIL Italic" w:eastAsia="Charis SIL Italic"/>
+          <w:b w:val="0"/>
+          <w:i w:val="0"/>
+          <w:color w:val="0066CC"/>
+          <w:sz w:val="24"/>
+          <w:u w:val="single"/>
+        </w:rPr>
+        <w:hyperlink r:id="rId39" w:history="1">
+          <w:r>
+            <w:rPr>
+              <w:rStyle w:val="Hyperlink"/>
+            </w:rPr>
+            <w:t>Ko</w:t>
+          </w:r>
+        </w:hyperlink>
+      </w:r>
+      <w:r>
+        <w:rPr>
+          <w:rFonts w:ascii="Charis SIL Italic" w:hAnsi="Charis SIL Italic" w:eastAsia="Charis SIL Italic"/>
+          <w:b w:val="0"/>
+          <w:i w:val="0"/>
+          <w:color w:val="0066CC"/>
+          <w:sz w:val="24"/>
+          <w:u w:val="single"/>
+        </w:rPr>
+        <w:hyperlink r:id="rId39" w:history="1">
+          <w:r>
+            <w:rPr>
+              <w:rStyle w:val="Hyperlink"/>
+            </w:rPr>
+            <w:t>ntexten</w:t>
+          </w:r>
+        </w:hyperlink>
+      </w:r>
+      <w:r>
+        <w:rPr>
           <w:u w:val="single" w:color="0066cc"/>
           <w:rFonts w:ascii="Charis SIL Italic" w:hAnsi="Charis SIL Italic" w:eastAsia="Charis SIL Italic"/>
           <w:b w:val="0"/>
@@ -5737,30 +5709,50 @@
             <w:rPr>
               <w:rStyle w:val="Hyperlink"/>
             </w:rPr>
-            <w:t>del</w:t>
+            <w:t>. D</w:t>
           </w:r>
         </w:hyperlink>
       </w:r>
       <w:r>
         <w:rPr>
-          <w:u w:val="single" w:color="0066cc"/>
           <w:rFonts w:ascii="Charis SIL Italic" w:hAnsi="Charis SIL Italic" w:eastAsia="Charis SIL Italic"/>
           <w:b w:val="0"/>
           <w:i w:val="0"/>
           <w:color w:val="000000"/>
           <w:sz w:val="24"/>
         </w:rPr>
-        <w:hyperlink r:id="rId38" w:history="1">
+        <w:t xml:space="preserve">e Franse portal </w:t>
+      </w:r>
+      <w:r>
+        <w:rPr>
+          <w:rFonts w:ascii="Charis SIL Italic" w:hAnsi="Charis SIL Italic" w:eastAsia="Charis SIL Italic"/>
+          <w:b w:val="0"/>
+          <w:i w:val="0"/>
+          <w:color w:val="0066CC"/>
+          <w:sz w:val="24"/>
+          <w:u w:val="single"/>
+        </w:rPr>
+        <w:hyperlink r:id="rId40" w:history="1">
           <w:r>
             <w:rPr>
               <w:rStyle w:val="Hyperlink"/>
             </w:rPr>
-            <w:t>a</w:t>
+            <w:t>AGORHA</w:t>
           </w:r>
         </w:hyperlink>
       </w:r>
       <w:r>
         <w:rPr>
+          <w:rFonts w:ascii="Charis SIL Italic" w:hAnsi="Charis SIL Italic" w:eastAsia="Charis SIL Italic"/>
+          <w:b w:val="0"/>
+          <w:i w:val="0"/>
+          <w:color w:val="000000"/>
+          <w:sz w:val="24"/>
+        </w:rPr>
+        <w:t xml:space="preserve"> bevat informatie over verzamelaars, handelaren en coll</w:t>
+      </w:r>
+      <w:r>
+        <w:rPr>
           <w:u w:val="single" w:color="0066cc"/>
           <w:rFonts w:ascii="Charis SIL Italic" w:hAnsi="Charis SIL Italic" w:eastAsia="Charis SIL Italic"/>
           <w:b w:val="0"/>
@@ -5768,25 +5760,7 @@
           <w:color w:val="000000"/>
           <w:sz w:val="24"/>
         </w:rPr>
-        <w:hyperlink r:id="rId38" w:history="1">
-          <w:r>
-            <w:rPr>
-              <w:rStyle w:val="Hyperlink"/>
-            </w:rPr>
-            <w:t>ren en coll</w:t>
-          </w:r>
-        </w:hyperlink>
-      </w:r>
-      <w:r>
-        <w:rPr>
-          <w:u w:val="single" w:color="0066cc"/>
-          <w:rFonts w:ascii="Charis SIL Italic" w:hAnsi="Charis SIL Italic" w:eastAsia="Charis SIL Italic"/>
-          <w:b w:val="0"/>
-          <w:i w:val="0"/>
-          <w:color w:val="000000"/>
-          <w:sz w:val="24"/>
-        </w:rPr>
-        <w:hyperlink r:id="rId38" w:history="1">
+        <w:hyperlink r:id="rId39" w:history="1">
           <w:r>
             <w:rPr>
               <w:rStyle w:val="Hyperlink"/>
@@ -5814,7 +5788,7 @@
           <w:color w:val="000000"/>
           <w:sz w:val="24"/>
         </w:rPr>
-        <w:hyperlink r:id="rId39" w:history="1">
+        <w:hyperlink r:id="rId40" w:history="1">
           <w:r>
             <w:rPr>
               <w:rStyle w:val="Hyperlink"/>
@@ -5860,7 +5834,7 @@
         <w:autoSpaceDE w:val="0"/>
         <w:widowControl/>
         <w:spacing w:line="288" w:lineRule="exact" w:before="294" w:after="0"/>
-        <w:ind w:left="408" w:right="6768" w:firstLine="0"/>
+        <w:ind w:left="408" w:right="5760" w:firstLine="0"/>
         <w:jc w:val="left"/>
       </w:pPr>
       <w:r>
@@ -5930,6 +5904,54 @@
           <w:u w:val="single"/>
         </w:rPr>
         <w:t>Verslagleggen</w:t>
+      </w:r>
+      <w:r>
+        <w:br/>
+      </w:r>
+      <w:r>
+        <w:rPr>
+          <w:rFonts w:ascii="Charis SIL Italic" w:hAnsi="Charis SIL Italic" w:eastAsia="Charis SIL Italic"/>
+          <w:b w:val="0"/>
+          <w:i w:val="0"/>
+          <w:color w:val="000000"/>
+          <w:sz w:val="24"/>
+        </w:rPr>
+        <w:t xml:space="preserve">•  </w:t>
+      </w:r>
+      <w:r>
+        <w:rPr>
+          <w:rFonts w:ascii="Charis SIL Italic" w:hAnsi="Charis SIL Italic" w:eastAsia="Charis SIL Italic"/>
+          <w:b w:val="0"/>
+          <w:i w:val="0"/>
+          <w:color w:val="0066CC"/>
+          <w:sz w:val="24"/>
+          <w:u w:val="single"/>
+        </w:rPr>
+        <w:t>Universitaire Bibliotheken Leiden</w:t>
+      </w:r>
+      <w:r>
+        <w:br/>
+      </w:r>
+      <w:r>
+        <w:rPr>
+          <w:rFonts w:ascii="Charis SIL Italic" w:hAnsi="Charis SIL Italic" w:eastAsia="Charis SIL Italic"/>
+          <w:b w:val="0"/>
+          <w:i w:val="0"/>
+          <w:color w:val="000000"/>
+          <w:sz w:val="24"/>
+        </w:rPr>
+        <w:t xml:space="preserve">•  </w:t>
+      </w:r>
+      <w:r>
+        <w:rPr>
+          <w:rFonts w:ascii="Charis SIL Italic" w:hAnsi="Charis SIL Italic" w:eastAsia="Charis SIL Italic"/>
+          <w:b w:val="0"/>
+          <w:i w:val="0"/>
+          <w:color w:val="0066CC"/>
+          <w:sz w:val="24"/>
+          <w:u w:val="single"/>
+        </w:rPr>
+        <w:t>Universitaire collecties</w:t>
       </w:r>
     </w:p>
     <w:p>

--- a/EXPORTS/DOCX/published/niveau1/Dutch/Sources.docx
+++ b/EXPORTS/DOCX/published/niveau1/Dutch/Sources.docx
@@ -1287,7 +1287,35 @@
           <w:color w:val="000000"/>
           <w:sz w:val="24"/>
         </w:rPr>
-        <w:t xml:space="preserve">. Deze archieven maken tegenwoordig </w:t>
+        <w:t>. Deze archieven maken t</w:t>
+      </w:r>
+      <w:r>
+        <w:rPr>
+          <w:u w:val="single" w:color="0066cc"/>
+          <w:rFonts w:ascii="Charis SIL Italic" w:hAnsi="Charis SIL Italic" w:eastAsia="Charis SIL Italic"/>
+          <w:b w:val="0"/>
+          <w:i w:val="0"/>
+          <w:color w:val="000000"/>
+          <w:sz w:val="24"/>
+        </w:rPr>
+        <w:hyperlink r:id="rId15" w:history="1">
+          <w:r>
+            <w:rPr>
+              <w:rStyle w:val="Hyperlink"/>
+            </w:rPr>
+            <w:t>egenwoord</w:t>
+          </w:r>
+        </w:hyperlink>
+      </w:r>
+      <w:r>
+        <w:rPr>
+          <w:rFonts w:ascii="Charis SIL Italic" w:hAnsi="Charis SIL Italic" w:eastAsia="Charis SIL Italic"/>
+          <w:b w:val="0"/>
+          <w:i w:val="0"/>
+          <w:color w:val="000000"/>
+          <w:sz w:val="24"/>
+        </w:rPr>
+        <w:t xml:space="preserve">ig </w:t>
       </w:r>
       <w:r>
         <w:rPr>
@@ -1363,6 +1391,7 @@
       </w:r>
       <w:r>
         <w:rPr>
+          <w:u w:val="single" w:color="0066cc"/>
           <w:rFonts w:ascii="Charis SIL Italic" w:hAnsi="Charis SIL Italic" w:eastAsia="Charis SIL Italic"/>
           <w:b w:val="0"/>
           <w:i w:val="0"/>
@@ -1416,7 +1445,7 @@
           <w:sz w:val="24"/>
           <w:u w:val="single"/>
         </w:rPr>
-        <w:hyperlink r:id="rId16" w:history="1">
+        <w:hyperlink r:id="rId15" w:history="1">
           <w:r>
             <w:rPr>
               <w:rStyle w:val="Hyperlink"/>
@@ -1434,7 +1463,7 @@
           <w:sz w:val="24"/>
           <w:u w:val="single"/>
         </w:rPr>
-        <w:hyperlink r:id="rId16" w:history="1">
+        <w:hyperlink r:id="rId15" w:history="1">
           <w:r>
             <w:rPr>
               <w:rStyle w:val="Hyperlink"/>
@@ -1461,27 +1490,19 @@
           <w:i w:val="0"/>
           <w:color w:val="0066CC"/>
           <w:sz w:val="24"/>
+        </w:rPr>
+        <w:t>B</w:t>
+      </w:r>
+      <w:r>
+        <w:rPr>
+          <w:rFonts w:ascii="Charis SIL Italic" w:hAnsi="Charis SIL Italic" w:eastAsia="Charis SIL Italic"/>
+          <w:b w:val="0"/>
+          <w:i w:val="0"/>
+          <w:color w:val="0066CC"/>
+          <w:sz w:val="24"/>
           <w:u w:val="single"/>
         </w:rPr>
-        <w:hyperlink r:id="rId16" w:history="1">
-          <w:r>
-            <w:rPr>
-              <w:rStyle w:val="Hyperlink"/>
-            </w:rPr>
-            <w:t>B</w:t>
-          </w:r>
-        </w:hyperlink>
-      </w:r>
-      <w:r>
-        <w:rPr>
-          <w:rFonts w:ascii="Charis SIL Italic" w:hAnsi="Charis SIL Italic" w:eastAsia="Charis SIL Italic"/>
-          <w:b w:val="0"/>
-          <w:i w:val="0"/>
-          <w:color w:val="0066CC"/>
-          <w:sz w:val="24"/>
-          <w:u w:val="single"/>
-        </w:rPr>
-        <w:hyperlink r:id="rId16" w:history="1">
+        <w:hyperlink r:id="rId15" w:history="1">
           <w:r>
             <w:rPr>
               <w:rStyle w:val="Hyperlink"/>
@@ -1510,7 +1531,7 @@
           <w:sz w:val="24"/>
           <w:u w:val="single"/>
         </w:rPr>
-        <w:hyperlink r:id="rId16" w:history="1">
+        <w:hyperlink r:id="rId15" w:history="1">
           <w:r>
             <w:rPr>
               <w:rStyle w:val="Hyperlink"/>
@@ -1528,7 +1549,7 @@
           <w:sz w:val="24"/>
           <w:u w:val="single"/>
         </w:rPr>
-        <w:hyperlink r:id="rId16" w:history="1">
+        <w:hyperlink r:id="rId15" w:history="1">
           <w:r>
             <w:rPr>
               <w:rStyle w:val="Hyperlink"/>
@@ -1975,7 +1996,151 @@
           <w:color w:val="000000"/>
           <w:sz w:val="24"/>
         </w:rPr>
-        <w:t>. Bij het Nationaal Archief zijn ook de personeelsdossie</w:t>
+        <w:t xml:space="preserve">. Bij het Nationaal Archief </w:t>
+      </w:r>
+      <w:r>
+        <w:rPr>
+          <w:u w:val="single" w:color="0066cc"/>
+          <w:rFonts w:ascii="Charis SIL Italic" w:hAnsi="Charis SIL Italic" w:eastAsia="Charis SIL Italic"/>
+          <w:b w:val="0"/>
+          <w:i w:val="0"/>
+          <w:color w:val="000000"/>
+          <w:sz w:val="24"/>
+        </w:rPr>
+        <w:hyperlink r:id="rId17" w:history="1">
+          <w:r>
+            <w:rPr>
+              <w:rStyle w:val="Hyperlink"/>
+            </w:rPr>
+            <w:t xml:space="preserve">zijn ook </w:t>
+          </w:r>
+        </w:hyperlink>
+      </w:r>
+      <w:r>
+        <w:rPr>
+          <w:u w:val="single" w:color="0066cc"/>
+          <w:rFonts w:ascii="Charis SIL Italic" w:hAnsi="Charis SIL Italic" w:eastAsia="Charis SIL Italic"/>
+          <w:b w:val="0"/>
+          <w:i w:val="0"/>
+          <w:color w:val="000000"/>
+          <w:sz w:val="24"/>
+        </w:rPr>
+        <w:hyperlink r:id="rId17" w:history="1">
+          <w:r>
+            <w:rPr>
+              <w:rStyle w:val="Hyperlink"/>
+            </w:rPr>
+            <w:t>d</w:t>
+          </w:r>
+        </w:hyperlink>
+      </w:r>
+      <w:r>
+        <w:rPr>
+          <w:u w:val="single" w:color="0066cc"/>
+          <w:rFonts w:ascii="Charis SIL Italic" w:hAnsi="Charis SIL Italic" w:eastAsia="Charis SIL Italic"/>
+          <w:b w:val="0"/>
+          <w:i w:val="0"/>
+          <w:color w:val="000000"/>
+          <w:sz w:val="24"/>
+        </w:rPr>
+        <w:hyperlink r:id="rId17" w:history="1">
+          <w:r>
+            <w:rPr>
+              <w:rStyle w:val="Hyperlink"/>
+            </w:rPr>
+            <w:t>e pe</w:t>
+          </w:r>
+        </w:hyperlink>
+      </w:r>
+      <w:r>
+        <w:rPr>
+          <w:u w:val="single" w:color="0066cc"/>
+          <w:rFonts w:ascii="Charis SIL Italic" w:hAnsi="Charis SIL Italic" w:eastAsia="Charis SIL Italic"/>
+          <w:b w:val="0"/>
+          <w:i w:val="0"/>
+          <w:color w:val="000000"/>
+          <w:sz w:val="24"/>
+        </w:rPr>
+        <w:hyperlink r:id="rId17" w:history="1">
+          <w:r>
+            <w:rPr>
+              <w:rStyle w:val="Hyperlink"/>
+            </w:rPr>
+            <w:t>r</w:t>
+          </w:r>
+        </w:hyperlink>
+      </w:r>
+      <w:r>
+        <w:rPr>
+          <w:u w:val="single" w:color="0066cc"/>
+          <w:rFonts w:ascii="Charis SIL Italic" w:hAnsi="Charis SIL Italic" w:eastAsia="Charis SIL Italic"/>
+          <w:b w:val="0"/>
+          <w:i w:val="0"/>
+          <w:color w:val="000000"/>
+          <w:sz w:val="24"/>
+        </w:rPr>
+        <w:hyperlink r:id="rId17" w:history="1">
+          <w:r>
+            <w:rPr>
+              <w:rStyle w:val="Hyperlink"/>
+            </w:rPr>
+            <w:t>son</w:t>
+          </w:r>
+        </w:hyperlink>
+      </w:r>
+      <w:r>
+        <w:rPr>
+          <w:u w:val="single" w:color="0066cc"/>
+          <w:rFonts w:ascii="Charis SIL Italic" w:hAnsi="Charis SIL Italic" w:eastAsia="Charis SIL Italic"/>
+          <w:b w:val="0"/>
+          <w:i w:val="0"/>
+          <w:color w:val="000000"/>
+          <w:sz w:val="24"/>
+        </w:rPr>
+        <w:hyperlink r:id="rId17" w:history="1">
+          <w:r>
+            <w:rPr>
+              <w:rStyle w:val="Hyperlink"/>
+            </w:rPr>
+            <w:t>eelsd</w:t>
+          </w:r>
+        </w:hyperlink>
+      </w:r>
+      <w:r>
+        <w:rPr>
+          <w:u w:val="single" w:color="0066cc"/>
+          <w:rFonts w:ascii="Charis SIL Italic" w:hAnsi="Charis SIL Italic" w:eastAsia="Charis SIL Italic"/>
+          <w:b w:val="0"/>
+          <w:i w:val="0"/>
+          <w:color w:val="000000"/>
+          <w:sz w:val="24"/>
+        </w:rPr>
+        <w:hyperlink r:id="rId17" w:history="1">
+          <w:r>
+            <w:rPr>
+              <w:rStyle w:val="Hyperlink"/>
+            </w:rPr>
+            <w:t>o</w:t>
+          </w:r>
+        </w:hyperlink>
+      </w:r>
+      <w:r>
+        <w:rPr>
+          <w:u w:val="single" w:color="0066cc"/>
+          <w:rFonts w:ascii="Charis SIL Italic" w:hAnsi="Charis SIL Italic" w:eastAsia="Charis SIL Italic"/>
+          <w:b w:val="0"/>
+          <w:i w:val="0"/>
+          <w:color w:val="000000"/>
+          <w:sz w:val="24"/>
+        </w:rPr>
+        <w:hyperlink r:id="rId17" w:history="1">
+          <w:r>
+            <w:rPr>
+              <w:rStyle w:val="Hyperlink"/>
+            </w:rPr>
+            <w:t>ssie</w:t>
+          </w:r>
+        </w:hyperlink>
       </w:r>
       <w:r>
         <w:rPr>
@@ -2445,7 +2610,7 @@
           <w:sz w:val="24"/>
           <w:u w:val="single"/>
         </w:rPr>
-        <w:hyperlink r:id="rId19" w:history="1">
+        <w:hyperlink r:id="rId18" w:history="1">
           <w:r>
             <w:rPr>
               <w:rStyle w:val="Hyperlink"/>
@@ -2463,7 +2628,7 @@
           <w:sz w:val="24"/>
           <w:u w:val="single"/>
         </w:rPr>
-        <w:hyperlink r:id="rId19" w:history="1">
+        <w:hyperlink r:id="rId18" w:history="1">
           <w:r>
             <w:rPr>
               <w:rStyle w:val="Hyperlink"/>
@@ -2492,7 +2657,7 @@
           <w:sz w:val="24"/>
           <w:u w:val="single"/>
         </w:rPr>
-        <w:hyperlink r:id="rId19" w:history="1">
+        <w:hyperlink r:id="rId18" w:history="1">
           <w:r>
             <w:rPr>
               <w:rStyle w:val="Hyperlink"/>
@@ -2521,7 +2686,7 @@
           <w:sz w:val="24"/>
           <w:u w:val="single"/>
         </w:rPr>
-        <w:hyperlink r:id="rId19" w:history="1">
+        <w:hyperlink r:id="rId18" w:history="1">
           <w:r>
             <w:rPr>
               <w:rStyle w:val="Hyperlink"/>
@@ -3749,25 +3914,7 @@
           <w:color w:val="000000"/>
           <w:sz w:val="24"/>
         </w:rPr>
-        <w:t>h</w:t>
-      </w:r>
-      <w:r>
-        <w:rPr>
-          <w:u w:val="single" w:color="0066cc"/>
-          <w:rFonts w:ascii="Charis SIL Italic" w:hAnsi="Charis SIL Italic" w:eastAsia="Charis SIL Italic"/>
-          <w:b w:val="0"/>
-          <w:i w:val="0"/>
-          <w:color w:val="000000"/>
-          <w:sz w:val="24"/>
-        </w:rPr>
-        <w:hyperlink r:id="rId25" w:history="1">
-          <w:r>
-            <w:rPr>
-              <w:rStyle w:val="Hyperlink"/>
-            </w:rPr>
-            <w:t xml:space="preserve">et </w:t>
-          </w:r>
-        </w:hyperlink>
+        <w:t xml:space="preserve">het </w:t>
       </w:r>
       <w:r>
         <w:rPr>
@@ -4588,7 +4735,25 @@
           <w:sz w:val="24"/>
           <w:u w:val="single"/>
         </w:rPr>
-        <w:t xml:space="preserve">of </w:t>
+        <w:hyperlink r:id="rId33" w:history="1">
+          <w:r>
+            <w:rPr>
+              <w:rStyle w:val="Hyperlink"/>
+            </w:rPr>
+            <w:t>of</w:t>
+          </w:r>
+        </w:hyperlink>
+      </w:r>
+      <w:r>
+        <w:rPr>
+          <w:rFonts w:ascii="Charis SIL Italic" w:hAnsi="Charis SIL Italic" w:eastAsia="Charis SIL Italic"/>
+          <w:b w:val="0"/>
+          <w:i w:val="0"/>
+          <w:color w:val="0066CC"/>
+          <w:sz w:val="24"/>
+          <w:u w:val="single"/>
+        </w:rPr>
+        <w:t xml:space="preserve"> </w:t>
       </w:r>
       <w:r>
         <w:rPr>
@@ -4721,7 +4886,7 @@
           <w:sz w:val="24"/>
           <w:u w:val="single"/>
         </w:rPr>
-        <w:hyperlink r:id="rId34" w:history="1">
+        <w:hyperlink r:id="rId31" w:history="1">
           <w:r>
             <w:rPr>
               <w:rStyle w:val="Hyperlink"/>
@@ -4757,7 +4922,7 @@
           <w:sz w:val="24"/>
           <w:u w:val="single"/>
         </w:rPr>
-        <w:hyperlink r:id="rId34" w:history="1">
+        <w:hyperlink r:id="rId32" w:history="1">
           <w:r>
             <w:rPr>
               <w:rStyle w:val="Hyperlink"/>
@@ -4998,7 +5163,6 @@
       </w:r>
       <w:r>
         <w:rPr>
-          <w:u w:val="single" w:color="0066cc"/>
           <w:rFonts w:ascii="Charis SIL Italic" w:hAnsi="Charis SIL Italic" w:eastAsia="Charis SIL Italic"/>
           <w:b w:val="0"/>
           <w:i w:val="0"/>
@@ -5290,7 +5454,129 @@
           <w:color w:val="000000"/>
           <w:sz w:val="24"/>
         </w:rPr>
-        <w:t xml:space="preserve"> dat zich bij het Arsip Nasional in Jakarta bevindt, de stad waar deze </w:t>
+        <w:t xml:space="preserve"> dat zich bij het Arsip</w:t>
+      </w:r>
+      <w:r>
+        <w:rPr>
+          <w:u w:val="single" w:color="0066cc"/>
+          <w:rFonts w:ascii="Charis SIL Italic" w:hAnsi="Charis SIL Italic" w:eastAsia="Charis SIL Italic"/>
+          <w:b w:val="0"/>
+          <w:i w:val="0"/>
+          <w:color w:val="000000"/>
+          <w:sz w:val="24"/>
+        </w:rPr>
+        <w:hyperlink r:id="rId36" w:history="1">
+          <w:r>
+            <w:rPr>
+              <w:rStyle w:val="Hyperlink"/>
+            </w:rPr>
+            <w:t xml:space="preserve"> Nasional in</w:t>
+          </w:r>
+        </w:hyperlink>
+      </w:r>
+      <w:r>
+        <w:rPr>
+          <w:u w:val="single" w:color="0066cc"/>
+          <w:rFonts w:ascii="Charis SIL Italic" w:hAnsi="Charis SIL Italic" w:eastAsia="Charis SIL Italic"/>
+          <w:b w:val="0"/>
+          <w:i w:val="0"/>
+          <w:color w:val="000000"/>
+          <w:sz w:val="24"/>
+        </w:rPr>
+        <w:hyperlink r:id="rId36" w:history="1">
+          <w:r>
+            <w:rPr>
+              <w:rStyle w:val="Hyperlink"/>
+            </w:rPr>
+            <w:t xml:space="preserve"> Jakarta bevi</w:t>
+          </w:r>
+        </w:hyperlink>
+      </w:r>
+      <w:r>
+        <w:rPr>
+          <w:u w:val="single" w:color="0066cc"/>
+          <w:rFonts w:ascii="Charis SIL Italic" w:hAnsi="Charis SIL Italic" w:eastAsia="Charis SIL Italic"/>
+          <w:b w:val="0"/>
+          <w:i w:val="0"/>
+          <w:color w:val="000000"/>
+          <w:sz w:val="24"/>
+        </w:rPr>
+        <w:hyperlink r:id="rId36" w:history="1">
+          <w:r>
+            <w:rPr>
+              <w:rStyle w:val="Hyperlink"/>
+            </w:rPr>
+            <w:t>ndt,</w:t>
+          </w:r>
+        </w:hyperlink>
+      </w:r>
+      <w:r>
+        <w:rPr>
+          <w:u w:val="single" w:color="0066cc"/>
+          <w:rFonts w:ascii="Charis SIL Italic" w:hAnsi="Charis SIL Italic" w:eastAsia="Charis SIL Italic"/>
+          <w:b w:val="0"/>
+          <w:i w:val="0"/>
+          <w:color w:val="000000"/>
+          <w:sz w:val="24"/>
+        </w:rPr>
+        <w:t xml:space="preserve"> </w:t>
+      </w:r>
+      <w:r>
+        <w:rPr>
+          <w:u w:val="single" w:color="0066cc"/>
+          <w:rFonts w:ascii="Charis SIL Italic" w:hAnsi="Charis SIL Italic" w:eastAsia="Charis SIL Italic"/>
+          <w:b w:val="0"/>
+          <w:i w:val="0"/>
+          <w:color w:val="000000"/>
+          <w:sz w:val="24"/>
+        </w:rPr>
+        <w:hyperlink r:id="rId36" w:history="1">
+          <w:r>
+            <w:rPr>
+              <w:rStyle w:val="Hyperlink"/>
+            </w:rPr>
+            <w:t xml:space="preserve">de stad </w:t>
+          </w:r>
+        </w:hyperlink>
+      </w:r>
+      <w:r>
+        <w:rPr>
+          <w:u w:val="single" w:color="0066cc"/>
+          <w:rFonts w:ascii="Charis SIL Italic" w:hAnsi="Charis SIL Italic" w:eastAsia="Charis SIL Italic"/>
+          <w:b w:val="0"/>
+          <w:i w:val="0"/>
+          <w:color w:val="000000"/>
+          <w:sz w:val="24"/>
+        </w:rPr>
+        <w:t>w</w:t>
+      </w:r>
+      <w:r>
+        <w:rPr>
+          <w:u w:val="single" w:color="0066cc"/>
+          <w:rFonts w:ascii="Charis SIL Italic" w:hAnsi="Charis SIL Italic" w:eastAsia="Charis SIL Italic"/>
+          <w:b w:val="0"/>
+          <w:i w:val="0"/>
+          <w:color w:val="000000"/>
+          <w:sz w:val="24"/>
+        </w:rPr>
+        <w:hyperlink r:id="rId36" w:history="1">
+          <w:r>
+            <w:rPr>
+              <w:rStyle w:val="Hyperlink"/>
+            </w:rPr>
+            <w:t>aa</w:t>
+          </w:r>
+        </w:hyperlink>
+      </w:r>
+      <w:r>
+        <w:rPr>
+          <w:rFonts w:ascii="Charis SIL Italic" w:hAnsi="Charis SIL Italic" w:eastAsia="Charis SIL Italic"/>
+          <w:b w:val="0"/>
+          <w:i w:val="0"/>
+          <w:color w:val="000000"/>
+          <w:sz w:val="24"/>
+        </w:rPr>
+        <w:t xml:space="preserve">r deze </w:t>
       </w:r>
       <w:r>
         <w:rPr>
@@ -5533,8 +5819,16 @@
           <w:i w:val="0"/>
           <w:color w:val="0066CC"/>
           <w:sz w:val="24"/>
-        </w:rPr>
-        <w:t>Samm</w:t>
+          <w:u w:val="single"/>
+        </w:rPr>
+        <w:hyperlink r:id="rId39" w:history="1">
+          <w:r>
+            <w:rPr>
+              <w:rStyle w:val="Hyperlink"/>
+            </w:rPr>
+            <w:t>Samm</w:t>
+          </w:r>
+        </w:hyperlink>
       </w:r>
       <w:r>
         <w:rPr>
@@ -5545,7 +5839,7 @@
           <w:sz w:val="24"/>
           <w:u w:val="single"/>
         </w:rPr>
-        <w:hyperlink r:id="rId37" w:history="1">
+        <w:hyperlink r:id="rId39" w:history="1">
           <w:r>
             <w:rPr>
               <w:rStyle w:val="Hyperlink"/>
@@ -5668,7 +5962,7 @@
           <w:sz w:val="24"/>
           <w:u w:val="single"/>
         </w:rPr>
-        <w:hyperlink r:id="rId39" w:history="1">
+        <w:hyperlink r:id="rId38" w:history="1">
           <w:r>
             <w:rPr>
               <w:rStyle w:val="Hyperlink"/>
@@ -5686,7 +5980,7 @@
           <w:sz w:val="24"/>
           <w:u w:val="single"/>
         </w:rPr>
-        <w:hyperlink r:id="rId39" w:history="1">
+        <w:hyperlink r:id="rId38" w:history="1">
           <w:r>
             <w:rPr>
               <w:rStyle w:val="Hyperlink"/>
@@ -5743,13 +6037,121 @@
       </w:r>
       <w:r>
         <w:rPr>
+          <w:u w:val="single" w:color="0066cc"/>
           <w:rFonts w:ascii="Charis SIL Italic" w:hAnsi="Charis SIL Italic" w:eastAsia="Charis SIL Italic"/>
           <w:b w:val="0"/>
           <w:i w:val="0"/>
           <w:color w:val="000000"/>
           <w:sz w:val="24"/>
         </w:rPr>
-        <w:t xml:space="preserve"> bevat informatie over verzamelaars, handelaren en coll</w:t>
+        <w:hyperlink r:id="rId38" w:history="1">
+          <w:r>
+            <w:rPr>
+              <w:rStyle w:val="Hyperlink"/>
+            </w:rPr>
+            <w:t xml:space="preserve"> bevat inf</w:t>
+          </w:r>
+        </w:hyperlink>
+      </w:r>
+      <w:r>
+        <w:rPr>
+          <w:rFonts w:ascii="Charis SIL Italic" w:hAnsi="Charis SIL Italic" w:eastAsia="Charis SIL Italic"/>
+          <w:b w:val="0"/>
+          <w:i w:val="0"/>
+          <w:color w:val="000000"/>
+          <w:sz w:val="24"/>
+        </w:rPr>
+        <w:t>ormatie over ve</w:t>
+      </w:r>
+      <w:r>
+        <w:rPr>
+          <w:u w:val="single" w:color="0066cc"/>
+          <w:rFonts w:ascii="Charis SIL Italic" w:hAnsi="Charis SIL Italic" w:eastAsia="Charis SIL Italic"/>
+          <w:b w:val="0"/>
+          <w:i w:val="0"/>
+          <w:color w:val="000000"/>
+          <w:sz w:val="24"/>
+        </w:rPr>
+        <w:hyperlink r:id="rId39" w:history="1">
+          <w:r>
+            <w:rPr>
+              <w:rStyle w:val="Hyperlink"/>
+            </w:rPr>
+            <w:t>rzamelaars, ha</w:t>
+          </w:r>
+        </w:hyperlink>
+      </w:r>
+      <w:r>
+        <w:rPr>
+          <w:u w:val="single" w:color="0066cc"/>
+          <w:rFonts w:ascii="Charis SIL Italic" w:hAnsi="Charis SIL Italic" w:eastAsia="Charis SIL Italic"/>
+          <w:b w:val="0"/>
+          <w:i w:val="0"/>
+          <w:color w:val="000000"/>
+          <w:sz w:val="24"/>
+        </w:rPr>
+        <w:hyperlink r:id="rId39" w:history="1">
+          <w:r>
+            <w:rPr>
+              <w:rStyle w:val="Hyperlink"/>
+            </w:rPr>
+            <w:t>n</w:t>
+          </w:r>
+        </w:hyperlink>
+      </w:r>
+      <w:r>
+        <w:rPr>
+          <w:u w:val="single" w:color="0066cc"/>
+          <w:rFonts w:ascii="Charis SIL Italic" w:hAnsi="Charis SIL Italic" w:eastAsia="Charis SIL Italic"/>
+          <w:b w:val="0"/>
+          <w:i w:val="0"/>
+          <w:color w:val="000000"/>
+          <w:sz w:val="24"/>
+        </w:rPr>
+        <w:hyperlink r:id="rId39" w:history="1">
+          <w:r>
+            <w:rPr>
+              <w:rStyle w:val="Hyperlink"/>
+            </w:rPr>
+            <w:t>del</w:t>
+          </w:r>
+        </w:hyperlink>
+      </w:r>
+      <w:r>
+        <w:rPr>
+          <w:u w:val="single" w:color="0066cc"/>
+          <w:rFonts w:ascii="Charis SIL Italic" w:hAnsi="Charis SIL Italic" w:eastAsia="Charis SIL Italic"/>
+          <w:b w:val="0"/>
+          <w:i w:val="0"/>
+          <w:color w:val="000000"/>
+          <w:sz w:val="24"/>
+        </w:rPr>
+        <w:hyperlink r:id="rId39" w:history="1">
+          <w:r>
+            <w:rPr>
+              <w:rStyle w:val="Hyperlink"/>
+            </w:rPr>
+            <w:t>a</w:t>
+          </w:r>
+        </w:hyperlink>
+      </w:r>
+      <w:r>
+        <w:rPr>
+          <w:u w:val="single" w:color="0066cc"/>
+          <w:rFonts w:ascii="Charis SIL Italic" w:hAnsi="Charis SIL Italic" w:eastAsia="Charis SIL Italic"/>
+          <w:b w:val="0"/>
+          <w:i w:val="0"/>
+          <w:color w:val="000000"/>
+          <w:sz w:val="24"/>
+        </w:rPr>
+        <w:hyperlink r:id="rId39" w:history="1">
+          <w:r>
+            <w:rPr>
+              <w:rStyle w:val="Hyperlink"/>
+            </w:rPr>
+            <w:t>ren en coll</w:t>
+          </w:r>
+        </w:hyperlink>
       </w:r>
       <w:r>
         <w:rPr>

--- a/EXPORTS/DOCX/published/niveau1/Dutch/Sources.docx
+++ b/EXPORTS/DOCX/published/niveau1/Dutch/Sources.docx
@@ -3678,7 +3678,25 @@
           <w:color w:val="000000"/>
           <w:sz w:val="24"/>
         </w:rPr>
-        <w:t xml:space="preserve">de beeldcollecties van het </w:t>
+        <w:t>de beeldcollecties van he</w:t>
+      </w:r>
+      <w:r>
+        <w:rPr>
+          <w:u w:val="single" w:color="0066cc"/>
+          <w:rFonts w:ascii="Charis SIL Italic" w:hAnsi="Charis SIL Italic" w:eastAsia="Charis SIL Italic"/>
+          <w:b w:val="0"/>
+          <w:i w:val="0"/>
+          <w:color w:val="000000"/>
+          <w:sz w:val="24"/>
+        </w:rPr>
+        <w:hyperlink r:id="rId23" w:history="1">
+          <w:r>
+            <w:rPr>
+              <w:rStyle w:val="Hyperlink"/>
+            </w:rPr>
+            <w:t xml:space="preserve">t </w:t>
+          </w:r>
+        </w:hyperlink>
       </w:r>
       <w:r>
         <w:rPr>
@@ -3817,18 +3835,7 @@
           <w:color w:val="000000"/>
           <w:sz w:val="24"/>
         </w:rPr>
-        <w:t>. H</w:t>
-      </w:r>
-      <w:r>
-        <w:rPr>
-          <w:u w:val="single" w:color="0066cc"/>
-          <w:rFonts w:ascii="Charis SIL Italic" w:hAnsi="Charis SIL Italic" w:eastAsia="Charis SIL Italic"/>
-          <w:b w:val="0"/>
-          <w:i w:val="0"/>
-          <w:color w:val="000000"/>
-          <w:sz w:val="24"/>
-        </w:rPr>
-        <w:t xml:space="preserve">et </w:t>
+        <w:t xml:space="preserve">. Het </w:t>
       </w:r>
       <w:r>
         <w:rPr>
@@ -3903,18 +3910,7 @@
           <w:color w:val="000000"/>
           <w:sz w:val="24"/>
         </w:rPr>
-        <w:t xml:space="preserve">bezit de fotocollectie van </w:t>
-      </w:r>
-      <w:r>
-        <w:rPr>
-          <w:u w:val="single" w:color="0066cc"/>
-          <w:rFonts w:ascii="Charis SIL Italic" w:hAnsi="Charis SIL Italic" w:eastAsia="Charis SIL Italic"/>
-          <w:b w:val="0"/>
-          <w:i w:val="0"/>
-          <w:color w:val="000000"/>
-          <w:sz w:val="24"/>
-        </w:rPr>
-        <w:t xml:space="preserve">het </w:t>
+        <w:t xml:space="preserve">bezit de fotocollectie van het </w:t>
       </w:r>
       <w:r>
         <w:rPr>
@@ -4764,7 +4760,7 @@
           <w:sz w:val="24"/>
           <w:u w:val="single"/>
         </w:rPr>
-        <w:hyperlink r:id="rId31" w:history="1">
+        <w:hyperlink r:id="rId33" w:history="1">
           <w:r>
             <w:rPr>
               <w:rStyle w:val="Hyperlink"/>
@@ -4922,7 +4918,7 @@
           <w:sz w:val="24"/>
           <w:u w:val="single"/>
         </w:rPr>
-        <w:hyperlink r:id="rId32" w:history="1">
+        <w:hyperlink r:id="rId34" w:history="1">
           <w:r>
             <w:rPr>
               <w:rStyle w:val="Hyperlink"/>
@@ -5187,7 +5183,7 @@
           <w:sz w:val="24"/>
           <w:u w:val="single"/>
         </w:rPr>
-        <w:hyperlink r:id="rId35" w:history="1">
+        <w:hyperlink r:id="rId33" w:history="1">
           <w:r>
             <w:rPr>
               <w:rStyle w:val="Hyperlink"/>
@@ -5819,27 +5815,19 @@
           <w:i w:val="0"/>
           <w:color w:val="0066CC"/>
           <w:sz w:val="24"/>
+        </w:rPr>
+        <w:t>Samm</w:t>
+      </w:r>
+      <w:r>
+        <w:rPr>
+          <w:rFonts w:ascii="Charis SIL Italic" w:hAnsi="Charis SIL Italic" w:eastAsia="Charis SIL Italic"/>
+          <w:b w:val="0"/>
+          <w:i w:val="0"/>
+          <w:color w:val="0066CC"/>
+          <w:sz w:val="24"/>
           <w:u w:val="single"/>
         </w:rPr>
-        <w:hyperlink r:id="rId39" w:history="1">
-          <w:r>
-            <w:rPr>
-              <w:rStyle w:val="Hyperlink"/>
-            </w:rPr>
-            <w:t>Samm</w:t>
-          </w:r>
-        </w:hyperlink>
-      </w:r>
-      <w:r>
-        <w:rPr>
-          <w:rFonts w:ascii="Charis SIL Italic" w:hAnsi="Charis SIL Italic" w:eastAsia="Charis SIL Italic"/>
-          <w:b w:val="0"/>
-          <w:i w:val="0"/>
-          <w:color w:val="0066CC"/>
-          <w:sz w:val="24"/>
-          <w:u w:val="single"/>
-        </w:rPr>
-        <w:hyperlink r:id="rId39" w:history="1">
+        <w:hyperlink r:id="rId37" w:history="1">
           <w:r>
             <w:rPr>
               <w:rStyle w:val="Hyperlink"/>
@@ -5868,14 +5856,7 @@
           <w:sz w:val="24"/>
           <w:u w:val="single"/>
         </w:rPr>
-        <w:hyperlink r:id="rId39" w:history="1">
-          <w:r>
-            <w:rPr>
-              <w:rStyle w:val="Hyperlink"/>
-            </w:rPr>
-            <w:t>a</w:t>
-          </w:r>
-        </w:hyperlink>
+        <w:t>a</w:t>
       </w:r>
       <w:r>
         <w:rPr>
@@ -5962,7 +5943,7 @@
           <w:sz w:val="24"/>
           <w:u w:val="single"/>
         </w:rPr>
-        <w:hyperlink r:id="rId38" w:history="1">
+        <w:hyperlink r:id="rId39" w:history="1">
           <w:r>
             <w:rPr>
               <w:rStyle w:val="Hyperlink"/>
@@ -5980,7 +5961,7 @@
           <w:sz w:val="24"/>
           <w:u w:val="single"/>
         </w:rPr>
-        <w:hyperlink r:id="rId38" w:history="1">
+        <w:hyperlink r:id="rId39" w:history="1">
           <w:r>
             <w:rPr>
               <w:rStyle w:val="Hyperlink"/>

--- a/EXPORTS/DOCX/published/niveau1/Dutch/Sources.docx
+++ b/EXPORTS/DOCX/published/niveau1/Dutch/Sources.docx
@@ -1391,7 +1391,6 @@
       </w:r>
       <w:r>
         <w:rPr>
-          <w:u w:val="single" w:color="0066cc"/>
           <w:rFonts w:ascii="Charis SIL Italic" w:hAnsi="Charis SIL Italic" w:eastAsia="Charis SIL Italic"/>
           <w:b w:val="0"/>
           <w:i w:val="0"/>
@@ -1409,7 +1408,7 @@
           <w:sz w:val="24"/>
           <w:u w:val="single"/>
         </w:rPr>
-        <w:hyperlink r:id="rId16" w:history="1">
+        <w:hyperlink r:id="rId15" w:history="1">
           <w:r>
             <w:rPr>
               <w:rStyle w:val="Hyperlink"/>
@@ -1427,7 +1426,7 @@
           <w:sz w:val="24"/>
           <w:u w:val="single"/>
         </w:rPr>
-        <w:hyperlink r:id="rId16" w:history="1">
+        <w:hyperlink r:id="rId15" w:history="1">
           <w:r>
             <w:rPr>
               <w:rStyle w:val="Hyperlink"/>
@@ -1490,6 +1489,7 @@
           <w:i w:val="0"/>
           <w:color w:val="0066CC"/>
           <w:sz w:val="24"/>
+          <w:u w:val="single"/>
         </w:rPr>
         <w:t>B</w:t>
       </w:r>
@@ -2686,7 +2686,7 @@
           <w:sz w:val="24"/>
           <w:u w:val="single"/>
         </w:rPr>
-        <w:hyperlink r:id="rId18" w:history="1">
+        <w:hyperlink r:id="rId19" w:history="1">
           <w:r>
             <w:rPr>
               <w:rStyle w:val="Hyperlink"/>
@@ -2742,72 +2742,7 @@
           <w:color w:val="000000"/>
           <w:sz w:val="24"/>
         </w:rPr>
-        <w:t>e</w:t>
-      </w:r>
-      <w:r>
-        <w:rPr>
-          <w:u w:val="single" w:color="0066cc"/>
-          <w:rFonts w:ascii="Charis SIL Italic" w:hAnsi="Charis SIL Italic" w:eastAsia="Charis SIL Italic"/>
-          <w:b w:val="0"/>
-          <w:i w:val="0"/>
-          <w:color w:val="000000"/>
-          <w:sz w:val="24"/>
-        </w:rPr>
-        <w:hyperlink r:id="rId19" w:history="1">
-          <w:r>
-            <w:rPr>
-              <w:rStyle w:val="Hyperlink"/>
-            </w:rPr>
-            <w:t>t b</w:t>
-          </w:r>
-        </w:hyperlink>
-      </w:r>
-      <w:r>
-        <w:rPr>
-          <w:u w:val="single" w:color="0066cc"/>
-          <w:rFonts w:ascii="Charis SIL Italic" w:hAnsi="Charis SIL Italic" w:eastAsia="Charis SIL Italic"/>
-          <w:b w:val="0"/>
-          <w:i w:val="0"/>
-          <w:color w:val="000000"/>
-          <w:sz w:val="24"/>
-        </w:rPr>
-        <w:hyperlink r:id="rId19" w:history="1">
-          <w:r>
-            <w:rPr>
-              <w:rStyle w:val="Hyperlink"/>
-            </w:rPr>
-            <w:t>etrekking</w:t>
-          </w:r>
-        </w:hyperlink>
-      </w:r>
-      <w:r>
-        <w:rPr>
-          <w:u w:val="single" w:color="0066cc"/>
-          <w:rFonts w:ascii="Charis SIL Italic" w:hAnsi="Charis SIL Italic" w:eastAsia="Charis SIL Italic"/>
-          <w:b w:val="0"/>
-          <w:i w:val="0"/>
-          <w:color w:val="000000"/>
-          <w:sz w:val="24"/>
-        </w:rPr>
-        <w:t xml:space="preserve"> </w:t>
-      </w:r>
-      <w:r>
-        <w:rPr>
-          <w:u w:val="single" w:color="0066cc"/>
-          <w:rFonts w:ascii="Charis SIL Italic" w:hAnsi="Charis SIL Italic" w:eastAsia="Charis SIL Italic"/>
-          <w:b w:val="0"/>
-          <w:i w:val="0"/>
-          <w:color w:val="000000"/>
-          <w:sz w:val="24"/>
-        </w:rPr>
-        <w:hyperlink r:id="rId19" w:history="1">
-          <w:r>
-            <w:rPr>
-              <w:rStyle w:val="Hyperlink"/>
-            </w:rPr>
-            <w:t>tot N</w:t>
-          </w:r>
-        </w:hyperlink>
+        <w:t>et betrekking tot N</w:t>
       </w:r>
       <w:r>
         <w:rPr>
@@ -3405,7 +3340,7 @@
           <w:sz w:val="24"/>
           <w:u w:val="single"/>
         </w:rPr>
-        <w:hyperlink r:id="rId22" w:history="1">
+        <w:hyperlink r:id="rId16" w:history="1">
           <w:r>
             <w:rPr>
               <w:rStyle w:val="Hyperlink"/>
@@ -3434,7 +3369,7 @@
           <w:sz w:val="24"/>
           <w:u w:val="single"/>
         </w:rPr>
-        <w:hyperlink r:id="rId22" w:history="1">
+        <w:hyperlink r:id="rId16" w:history="1">
           <w:r>
             <w:rPr>
               <w:rStyle w:val="Hyperlink"/>
@@ -3565,7 +3500,7 @@
           <w:sz w:val="24"/>
           <w:u w:val="single"/>
         </w:rPr>
-        <w:hyperlink r:id="rId23" w:history="1">
+        <w:hyperlink r:id="rId22" w:history="1">
           <w:r>
             <w:rPr>
               <w:rStyle w:val="Hyperlink"/>
@@ -3594,7 +3529,7 @@
           <w:sz w:val="24"/>
           <w:u w:val="single"/>
         </w:rPr>
-        <w:hyperlink r:id="rId23" w:history="1">
+        <w:hyperlink r:id="rId22" w:history="1">
           <w:r>
             <w:rPr>
               <w:rStyle w:val="Hyperlink"/>
@@ -3623,7 +3558,7 @@
           <w:sz w:val="24"/>
           <w:u w:val="single"/>
         </w:rPr>
-        <w:hyperlink r:id="rId23" w:history="1">
+        <w:hyperlink r:id="rId22" w:history="1">
           <w:r>
             <w:rPr>
               <w:rStyle w:val="Hyperlink"/>
@@ -3651,7 +3586,7 @@
           <w:sz w:val="24"/>
           <w:u w:val="single"/>
         </w:rPr>
-        <w:hyperlink r:id="rId24" w:history="1">
+        <w:hyperlink r:id="rId23" w:history="1">
           <w:r>
             <w:rPr>
               <w:rStyle w:val="Hyperlink"/>
@@ -3689,14 +3624,7 @@
           <w:color w:val="000000"/>
           <w:sz w:val="24"/>
         </w:rPr>
-        <w:hyperlink r:id="rId23" w:history="1">
-          <w:r>
-            <w:rPr>
-              <w:rStyle w:val="Hyperlink"/>
-            </w:rPr>
-            <w:t xml:space="preserve">t </w:t>
-          </w:r>
-        </w:hyperlink>
+        <w:t xml:space="preserve">t </w:t>
       </w:r>
       <w:r>
         <w:rPr>
@@ -3707,7 +3635,7 @@
           <w:sz w:val="24"/>
           <w:u w:val="single"/>
         </w:rPr>
-        <w:hyperlink r:id="rId25" w:history="1">
+        <w:hyperlink r:id="rId24" w:history="1">
           <w:r>
             <w:rPr>
               <w:rStyle w:val="Hyperlink"/>
@@ -3736,7 +3664,7 @@
           <w:sz w:val="24"/>
           <w:u w:val="single"/>
         </w:rPr>
-        <w:hyperlink r:id="rId25" w:history="1">
+        <w:hyperlink r:id="rId24" w:history="1">
           <w:r>
             <w:rPr>
               <w:rStyle w:val="Hyperlink"/>
@@ -3754,7 +3682,7 @@
           <w:sz w:val="24"/>
           <w:u w:val="single"/>
         </w:rPr>
-        <w:hyperlink r:id="rId25" w:history="1">
+        <w:hyperlink r:id="rId22" w:history="1">
           <w:r>
             <w:rPr>
               <w:rStyle w:val="Hyperlink"/>
@@ -3765,29 +3693,19 @@
       </w:r>
       <w:r>
         <w:rPr>
+          <w:u w:val="single" w:color="0066cc"/>
           <w:rFonts w:ascii="Charis SIL Italic" w:hAnsi="Charis SIL Italic" w:eastAsia="Charis SIL Italic"/>
           <w:b w:val="0"/>
           <w:i w:val="0"/>
           <w:color w:val="000000"/>
           <w:sz w:val="24"/>
         </w:rPr>
-        <w:t xml:space="preserve"> en </w:t>
-      </w:r>
-      <w:r>
-        <w:rPr>
-          <w:rFonts w:ascii="Charis SIL Italic" w:hAnsi="Charis SIL Italic" w:eastAsia="Charis SIL Italic"/>
-          <w:b w:val="0"/>
-          <w:i w:val="0"/>
-          <w:color w:val="0066CC"/>
-          <w:sz w:val="24"/>
-          <w:u w:val="single"/>
-        </w:rPr>
-        <w:hyperlink r:id="rId26" w:history="1">
+        <w:hyperlink r:id="rId22" w:history="1">
           <w:r>
             <w:rPr>
               <w:rStyle w:val="Hyperlink"/>
             </w:rPr>
-            <w:t>Rijk</w:t>
+            <w:t xml:space="preserve"> en </w:t>
           </w:r>
         </w:hyperlink>
       </w:r>
@@ -3798,9 +3716,19 @@
           <w:i w:val="0"/>
           <w:color w:val="0066CC"/>
           <w:sz w:val="24"/>
+        </w:rPr>
+        <w:t>Rijk</w:t>
+      </w:r>
+      <w:r>
+        <w:rPr>
+          <w:rFonts w:ascii="Charis SIL Italic" w:hAnsi="Charis SIL Italic" w:eastAsia="Charis SIL Italic"/>
+          <w:b w:val="0"/>
+          <w:i w:val="0"/>
+          <w:color w:val="0066CC"/>
+          <w:sz w:val="24"/>
           <w:u w:val="single"/>
         </w:rPr>
-        <w:hyperlink r:id="rId26" w:history="1">
+        <w:hyperlink r:id="rId22" w:history="1">
           <w:r>
             <w:rPr>
               <w:rStyle w:val="Hyperlink"/>
@@ -3818,7 +3746,7 @@
           <w:sz w:val="24"/>
           <w:u w:val="single"/>
         </w:rPr>
-        <w:hyperlink r:id="rId26" w:history="1">
+        <w:hyperlink r:id="rId25" w:history="1">
           <w:r>
             <w:rPr>
               <w:rStyle w:val="Hyperlink"/>
@@ -3835,7 +3763,24 @@
           <w:color w:val="000000"/>
           <w:sz w:val="24"/>
         </w:rPr>
-        <w:t xml:space="preserve">. Het </w:t>
+        <w:t>. H</w:t>
+      </w:r>
+      <w:r>
+        <w:rPr>
+          <w:rFonts w:ascii="Charis SIL Italic" w:hAnsi="Charis SIL Italic" w:eastAsia="Charis SIL Italic"/>
+          <w:b w:val="0"/>
+          <w:i w:val="0"/>
+          <w:color w:val="000000"/>
+          <w:sz w:val="24"/>
+        </w:rPr>
+        <w:hyperlink r:id="rId23" w:history="1">
+          <w:r>
+            <w:rPr>
+              <w:rStyle w:val="Hyperlink"/>
+            </w:rPr>
+            <w:t xml:space="preserve">et </w:t>
+          </w:r>
+        </w:hyperlink>
       </w:r>
       <w:r>
         <w:rPr>
@@ -3846,7 +3791,7 @@
           <w:sz w:val="24"/>
           <w:u w:val="single"/>
         </w:rPr>
-        <w:hyperlink r:id="rId27" w:history="1">
+        <w:hyperlink r:id="rId23" w:history="1">
           <w:r>
             <w:rPr>
               <w:rStyle w:val="Hyperlink"/>
@@ -3875,7 +3820,7 @@
           <w:sz w:val="24"/>
           <w:u w:val="single"/>
         </w:rPr>
-        <w:hyperlink r:id="rId27" w:history="1">
+        <w:hyperlink r:id="rId23" w:history="1">
           <w:r>
             <w:rPr>
               <w:rStyle w:val="Hyperlink"/>
@@ -3893,7 +3838,7 @@
           <w:sz w:val="24"/>
           <w:u w:val="single"/>
         </w:rPr>
-        <w:hyperlink r:id="rId27" w:history="1">
+        <w:hyperlink r:id="rId26" w:history="1">
           <w:r>
             <w:rPr>
               <w:rStyle w:val="Hyperlink"/>
@@ -3910,7 +3855,36 @@
           <w:color w:val="000000"/>
           <w:sz w:val="24"/>
         </w:rPr>
-        <w:t xml:space="preserve">bezit de fotocollectie van het </w:t>
+        <w:t xml:space="preserve">bezit de fotocollectie van </w:t>
+      </w:r>
+      <w:r>
+        <w:rPr>
+          <w:u w:val="single" w:color="0066cc"/>
+          <w:rFonts w:ascii="Charis SIL Italic" w:hAnsi="Charis SIL Italic" w:eastAsia="Charis SIL Italic"/>
+          <w:b w:val="0"/>
+          <w:i w:val="0"/>
+          <w:color w:val="000000"/>
+          <w:sz w:val="24"/>
+        </w:rPr>
+        <w:t>h</w:t>
+      </w:r>
+      <w:r>
+        <w:rPr>
+          <w:u w:val="single" w:color="0066cc"/>
+          <w:rFonts w:ascii="Charis SIL Italic" w:hAnsi="Charis SIL Italic" w:eastAsia="Charis SIL Italic"/>
+          <w:b w:val="0"/>
+          <w:i w:val="0"/>
+          <w:color w:val="000000"/>
+          <w:sz w:val="24"/>
+        </w:rPr>
+        <w:hyperlink r:id="rId24" w:history="1">
+          <w:r>
+            <w:rPr>
+              <w:rStyle w:val="Hyperlink"/>
+            </w:rPr>
+            <w:t xml:space="preserve">et </w:t>
+          </w:r>
+        </w:hyperlink>
       </w:r>
       <w:r>
         <w:rPr>
@@ -3921,7 +3895,7 @@
           <w:sz w:val="24"/>
           <w:u w:val="single"/>
         </w:rPr>
-        <w:hyperlink r:id="rId25" w:history="1">
+        <w:hyperlink r:id="rId24" w:history="1">
           <w:r>
             <w:rPr>
               <w:rStyle w:val="Hyperlink"/>
@@ -3939,7 +3913,7 @@
           <w:sz w:val="24"/>
           <w:u w:val="single"/>
         </w:rPr>
-        <w:hyperlink r:id="rId25" w:history="1">
+        <w:hyperlink r:id="rId24" w:history="1">
           <w:r>
             <w:rPr>
               <w:rStyle w:val="Hyperlink"/>
@@ -3957,7 +3931,7 @@
           <w:sz w:val="24"/>
           <w:u w:val="single"/>
         </w:rPr>
-        <w:hyperlink r:id="rId28" w:history="1">
+        <w:hyperlink r:id="rId27" w:history="1">
           <w:r>
             <w:rPr>
               <w:rStyle w:val="Hyperlink"/>
@@ -3975,6 +3949,17 @@
           <w:sz w:val="24"/>
           <w:u w:val="single"/>
         </w:rPr>
+        <w:t xml:space="preserve"> in</w:t>
+      </w:r>
+      <w:r>
+        <w:rPr>
+          <w:rFonts w:ascii="Charis SIL Italic" w:hAnsi="Charis SIL Italic" w:eastAsia="Charis SIL Italic"/>
+          <w:b w:val="0"/>
+          <w:i w:val="0"/>
+          <w:color w:val="0066CC"/>
+          <w:sz w:val="24"/>
+          <w:u w:val="single"/>
+        </w:rPr>
         <w:t xml:space="preserve"> </w:t>
       </w:r>
       <w:r>
@@ -3986,36 +3971,7 @@
           <w:sz w:val="24"/>
           <w:u w:val="single"/>
         </w:rPr>
-        <w:hyperlink r:id="rId28" w:history="1">
-          <w:r>
-            <w:rPr>
-              <w:rStyle w:val="Hyperlink"/>
-            </w:rPr>
-            <w:t>in</w:t>
-          </w:r>
-        </w:hyperlink>
-      </w:r>
-      <w:r>
-        <w:rPr>
-          <w:rFonts w:ascii="Charis SIL Italic" w:hAnsi="Charis SIL Italic" w:eastAsia="Charis SIL Italic"/>
-          <w:b w:val="0"/>
-          <w:i w:val="0"/>
-          <w:color w:val="0066CC"/>
-          <w:sz w:val="24"/>
-          <w:u w:val="single"/>
-        </w:rPr>
-        <w:t xml:space="preserve"> </w:t>
-      </w:r>
-      <w:r>
-        <w:rPr>
-          <w:rFonts w:ascii="Charis SIL Italic" w:hAnsi="Charis SIL Italic" w:eastAsia="Charis SIL Italic"/>
-          <w:b w:val="0"/>
-          <w:i w:val="0"/>
-          <w:color w:val="0066CC"/>
-          <w:sz w:val="24"/>
-          <w:u w:val="single"/>
-        </w:rPr>
-        <w:hyperlink r:id="rId26" w:history="1">
+        <w:hyperlink r:id="rId25" w:history="1">
           <w:r>
             <w:rPr>
               <w:rStyle w:val="Hyperlink"/>
@@ -4033,7 +3989,7 @@
           <w:color w:val="000000"/>
           <w:sz w:val="24"/>
         </w:rPr>
-        <w:hyperlink r:id="rId26" w:history="1">
+        <w:hyperlink r:id="rId25" w:history="1">
           <w:r>
             <w:rPr>
               <w:rStyle w:val="Hyperlink"/>
@@ -4081,7 +4037,7 @@
           <w:sz w:val="24"/>
           <w:u w:val="single"/>
         </w:rPr>
-        <w:hyperlink r:id="rId29" w:history="1">
+        <w:hyperlink r:id="rId28" w:history="1">
           <w:r>
             <w:rPr>
               <w:rStyle w:val="Hyperlink"/>
@@ -4110,7 +4066,7 @@
           <w:sz w:val="24"/>
           <w:u w:val="single"/>
         </w:rPr>
-        <w:hyperlink r:id="rId29" w:history="1">
+        <w:hyperlink r:id="rId28" w:history="1">
           <w:r>
             <w:rPr>
               <w:rStyle w:val="Hyperlink"/>
@@ -4138,7 +4094,7 @@
           <w:sz w:val="24"/>
           <w:u w:val="single"/>
         </w:rPr>
-        <w:hyperlink r:id="rId30" w:history="1">
+        <w:hyperlink r:id="rId29" w:history="1">
           <w:r>
             <w:rPr>
               <w:rStyle w:val="Hyperlink"/>
@@ -4156,7 +4112,7 @@
           <w:sz w:val="24"/>
           <w:u w:val="single"/>
         </w:rPr>
-        <w:hyperlink r:id="rId30" w:history="1">
+        <w:hyperlink r:id="rId29" w:history="1">
           <w:r>
             <w:rPr>
               <w:rStyle w:val="Hyperlink"/>
@@ -4185,7 +4141,7 @@
           <w:sz w:val="24"/>
           <w:u w:val="single"/>
         </w:rPr>
-        <w:hyperlink r:id="rId30" w:history="1">
+        <w:hyperlink r:id="rId29" w:history="1">
           <w:r>
             <w:rPr>
               <w:rStyle w:val="Hyperlink"/>
@@ -4472,7 +4428,7 @@
           <w:sz w:val="24"/>
           <w:u w:val="single"/>
         </w:rPr>
-        <w:hyperlink r:id="rId31" w:history="1">
+        <w:hyperlink r:id="rId30" w:history="1">
           <w:r>
             <w:rPr>
               <w:rStyle w:val="Hyperlink"/>
@@ -4501,7 +4457,7 @@
           <w:sz w:val="24"/>
           <w:u w:val="single"/>
         </w:rPr>
-        <w:hyperlink r:id="rId31" w:history="1">
+        <w:hyperlink r:id="rId30" w:history="1">
           <w:r>
             <w:rPr>
               <w:rStyle w:val="Hyperlink"/>
@@ -4530,7 +4486,7 @@
           <w:sz w:val="24"/>
           <w:u w:val="single"/>
         </w:rPr>
-        <w:hyperlink r:id="rId31" w:history="1">
+        <w:hyperlink r:id="rId30" w:history="1">
           <w:r>
             <w:rPr>
               <w:rStyle w:val="Hyperlink"/>
@@ -4558,7 +4514,7 @@
           <w:sz w:val="24"/>
           <w:u w:val="single"/>
         </w:rPr>
-        <w:hyperlink r:id="rId32" w:history="1">
+        <w:hyperlink r:id="rId31" w:history="1">
           <w:r>
             <w:rPr>
               <w:rStyle w:val="Hyperlink"/>
@@ -4587,7 +4543,7 @@
           <w:sz w:val="24"/>
           <w:u w:val="single"/>
         </w:rPr>
-        <w:hyperlink r:id="rId32" w:history="1">
+        <w:hyperlink r:id="rId31" w:history="1">
           <w:r>
             <w:rPr>
               <w:rStyle w:val="Hyperlink"/>
@@ -4616,7 +4572,7 @@
           <w:sz w:val="24"/>
           <w:u w:val="single"/>
         </w:rPr>
-        <w:hyperlink r:id="rId32" w:history="1">
+        <w:hyperlink r:id="rId31" w:history="1">
           <w:r>
             <w:rPr>
               <w:rStyle w:val="Hyperlink"/>
@@ -4645,7 +4601,7 @@
           <w:sz w:val="24"/>
           <w:u w:val="single"/>
         </w:rPr>
-        <w:hyperlink r:id="rId32" w:history="1">
+        <w:hyperlink r:id="rId31" w:history="1">
           <w:r>
             <w:rPr>
               <w:rStyle w:val="Hyperlink"/>
@@ -4673,7 +4629,7 @@
           <w:sz w:val="24"/>
           <w:u w:val="single"/>
         </w:rPr>
-        <w:hyperlink r:id="rId33" w:history="1">
+        <w:hyperlink r:id="rId32" w:history="1">
           <w:r>
             <w:rPr>
               <w:rStyle w:val="Hyperlink"/>
@@ -4702,7 +4658,7 @@
           <w:sz w:val="24"/>
           <w:u w:val="single"/>
         </w:rPr>
-        <w:hyperlink r:id="rId33" w:history="1">
+        <w:hyperlink r:id="rId32" w:history="1">
           <w:r>
             <w:rPr>
               <w:rStyle w:val="Hyperlink"/>
@@ -4731,7 +4687,7 @@
           <w:sz w:val="24"/>
           <w:u w:val="single"/>
         </w:rPr>
-        <w:hyperlink r:id="rId33" w:history="1">
+        <w:hyperlink r:id="rId32" w:history="1">
           <w:r>
             <w:rPr>
               <w:rStyle w:val="Hyperlink"/>
@@ -4760,7 +4716,7 @@
           <w:sz w:val="24"/>
           <w:u w:val="single"/>
         </w:rPr>
-        <w:hyperlink r:id="rId33" w:history="1">
+        <w:hyperlink r:id="rId30" w:history="1">
           <w:r>
             <w:rPr>
               <w:rStyle w:val="Hyperlink"/>
@@ -4789,7 +4745,7 @@
           <w:sz w:val="24"/>
           <w:u w:val="single"/>
         </w:rPr>
-        <w:hyperlink r:id="rId31" w:history="1">
+        <w:hyperlink r:id="rId30" w:history="1">
           <w:r>
             <w:rPr>
               <w:rStyle w:val="Hyperlink"/>
@@ -4800,6 +4756,7 @@
       </w:r>
       <w:r>
         <w:rPr>
+          <w:u w:val="single" w:color="0066cc"/>
           <w:rFonts w:ascii="Charis SIL Italic" w:hAnsi="Charis SIL Italic" w:eastAsia="Charis SIL Italic"/>
           <w:b w:val="0"/>
           <w:i w:val="0"/>
@@ -4817,7 +4774,7 @@
           <w:sz w:val="24"/>
           <w:u w:val="single"/>
         </w:rPr>
-        <w:hyperlink r:id="rId31" w:history="1">
+        <w:hyperlink r:id="rId30" w:history="1">
           <w:r>
             <w:rPr>
               <w:rStyle w:val="Hyperlink"/>
@@ -4834,6 +4791,172 @@
           <w:color w:val="0066CC"/>
           <w:sz w:val="24"/>
           <w:u w:val="single"/>
+        </w:rPr>
+        <w:hyperlink r:id="rId30" w:history="1">
+          <w:r>
+            <w:rPr>
+              <w:rStyle w:val="Hyperlink"/>
+            </w:rPr>
+            <w:t>o</w:t>
+          </w:r>
+        </w:hyperlink>
+      </w:r>
+      <w:r>
+        <w:rPr>
+          <w:rFonts w:ascii="Charis SIL Italic" w:hAnsi="Charis SIL Italic" w:eastAsia="Charis SIL Italic"/>
+          <w:b w:val="0"/>
+          <w:i w:val="0"/>
+          <w:color w:val="0066CC"/>
+          <w:sz w:val="24"/>
+          <w:u w:val="single"/>
+        </w:rPr>
+        <w:hyperlink r:id="rId30" w:history="1">
+          <w:r>
+            <w:rPr>
+              <w:rStyle w:val="Hyperlink"/>
+            </w:rPr>
+            <w:t>naal</w:t>
+          </w:r>
+        </w:hyperlink>
+      </w:r>
+      <w:r>
+        <w:rPr>
+          <w:rFonts w:ascii="Charis SIL Italic" w:hAnsi="Charis SIL Italic" w:eastAsia="Charis SIL Italic"/>
+          <w:b w:val="0"/>
+          <w:i w:val="0"/>
+          <w:color w:val="0066CC"/>
+          <w:sz w:val="24"/>
+          <w:u w:val="single"/>
+        </w:rPr>
+        <w:t xml:space="preserve"> </w:t>
+      </w:r>
+      <w:r>
+        <w:rPr>
+          <w:rFonts w:ascii="Charis SIL Italic" w:hAnsi="Charis SIL Italic" w:eastAsia="Charis SIL Italic"/>
+          <w:b w:val="0"/>
+          <w:i w:val="0"/>
+          <w:color w:val="0066CC"/>
+          <w:sz w:val="24"/>
+          <w:u w:val="single"/>
+        </w:rPr>
+        <w:hyperlink r:id="rId33" w:history="1">
+          <w:r>
+            <w:rPr>
+              <w:rStyle w:val="Hyperlink"/>
+            </w:rPr>
+            <w:t>Arch</w:t>
+          </w:r>
+        </w:hyperlink>
+      </w:r>
+      <w:r>
+        <w:rPr>
+          <w:rFonts w:ascii="Charis SIL Italic" w:hAnsi="Charis SIL Italic" w:eastAsia="Charis SIL Italic"/>
+          <w:b w:val="0"/>
+          <w:i w:val="0"/>
+          <w:color w:val="0066CC"/>
+          <w:sz w:val="24"/>
+          <w:u w:val="single"/>
+        </w:rPr>
+        <w:hyperlink r:id="rId33" w:history="1">
+          <w:r>
+            <w:rPr>
+              <w:rStyle w:val="Hyperlink"/>
+            </w:rPr>
+            <w:t>i</w:t>
+          </w:r>
+        </w:hyperlink>
+      </w:r>
+      <w:r>
+        <w:rPr>
+          <w:rFonts w:ascii="Charis SIL Italic" w:hAnsi="Charis SIL Italic" w:eastAsia="Charis SIL Italic"/>
+          <w:b w:val="0"/>
+          <w:i w:val="0"/>
+          <w:color w:val="0066CC"/>
+          <w:sz w:val="24"/>
+          <w:u w:val="single"/>
+        </w:rPr>
+        <w:hyperlink r:id="rId33" w:history="1">
+          <w:r>
+            <w:rPr>
+              <w:rStyle w:val="Hyperlink"/>
+            </w:rPr>
+            <w:t>ef</w:t>
+          </w:r>
+        </w:hyperlink>
+      </w:r>
+      <w:r>
+        <w:rPr>
+          <w:rFonts w:ascii="Charis SIL Italic" w:hAnsi="Charis SIL Italic" w:eastAsia="Charis SIL Italic"/>
+          <w:b w:val="0"/>
+          <w:i w:val="0"/>
+          <w:color w:val="0066CC"/>
+          <w:sz w:val="24"/>
+          <w:u w:val="single"/>
+        </w:rPr>
+        <w:t xml:space="preserve"> </w:t>
+      </w:r>
+      <w:r>
+        <w:rPr>
+          <w:rFonts w:ascii="Charis SIL Italic" w:hAnsi="Charis SIL Italic" w:eastAsia="Charis SIL Italic"/>
+          <w:b w:val="0"/>
+          <w:i w:val="0"/>
+          <w:color w:val="0066CC"/>
+          <w:sz w:val="24"/>
+          <w:u w:val="single"/>
+        </w:rPr>
+        <w:hyperlink r:id="rId33" w:history="1">
+          <w:r>
+            <w:rPr>
+              <w:rStyle w:val="Hyperlink"/>
+            </w:rPr>
+            <w:t>Cur</w:t>
+          </w:r>
+        </w:hyperlink>
+      </w:r>
+      <w:r>
+        <w:rPr>
+          <w:rFonts w:ascii="Charis SIL Italic" w:hAnsi="Charis SIL Italic" w:eastAsia="Charis SIL Italic"/>
+          <w:b w:val="0"/>
+          <w:i w:val="0"/>
+          <w:color w:val="0066CC"/>
+          <w:sz w:val="24"/>
+          <w:u w:val="single"/>
+        </w:rPr>
+        <w:hyperlink r:id="rId33" w:history="1">
+          <w:r>
+            <w:rPr>
+              <w:rStyle w:val="Hyperlink"/>
+            </w:rPr>
+            <w:t>açao</w:t>
+          </w:r>
+        </w:hyperlink>
+      </w:r>
+      <w:r>
+        <w:rPr>
+          <w:u w:val="single" w:color="0066cc"/>
+          <w:rFonts w:ascii="Charis SIL Italic" w:hAnsi="Charis SIL Italic" w:eastAsia="Charis SIL Italic"/>
+          <w:b w:val="0"/>
+          <w:i w:val="0"/>
+          <w:color w:val="000000"/>
+          <w:sz w:val="24"/>
+        </w:rPr>
+        <w:hyperlink r:id="rId31" w:history="1">
+          <w:r>
+            <w:rPr>
+              <w:rStyle w:val="Hyperlink"/>
+            </w:rPr>
+            <w:t>. Vo</w:t>
+          </w:r>
+        </w:hyperlink>
+      </w:r>
+      <w:r>
+        <w:rPr>
+          <w:u w:val="single" w:color="0066cc"/>
+          <w:rFonts w:ascii="Charis SIL Italic" w:hAnsi="Charis SIL Italic" w:eastAsia="Charis SIL Italic"/>
+          <w:b w:val="0"/>
+          <w:i w:val="0"/>
+          <w:color w:val="000000"/>
+          <w:sz w:val="24"/>
         </w:rPr>
         <w:hyperlink r:id="rId31" w:history="1">
           <w:r>
@@ -4846,180 +4969,14 @@
       </w:r>
       <w:r>
         <w:rPr>
-          <w:rFonts w:ascii="Charis SIL Italic" w:hAnsi="Charis SIL Italic" w:eastAsia="Charis SIL Italic"/>
-          <w:b w:val="0"/>
-          <w:i w:val="0"/>
-          <w:color w:val="0066CC"/>
-          <w:sz w:val="24"/>
-          <w:u w:val="single"/>
+          <w:u w:val="single" w:color="0066cc"/>
+          <w:rFonts w:ascii="Charis SIL Italic" w:hAnsi="Charis SIL Italic" w:eastAsia="Charis SIL Italic"/>
+          <w:b w:val="0"/>
+          <w:i w:val="0"/>
+          <w:color w:val="000000"/>
+          <w:sz w:val="24"/>
         </w:rPr>
         <w:hyperlink r:id="rId31" w:history="1">
-          <w:r>
-            <w:rPr>
-              <w:rStyle w:val="Hyperlink"/>
-            </w:rPr>
-            <w:t>naal</w:t>
-          </w:r>
-        </w:hyperlink>
-      </w:r>
-      <w:r>
-        <w:rPr>
-          <w:rFonts w:ascii="Charis SIL Italic" w:hAnsi="Charis SIL Italic" w:eastAsia="Charis SIL Italic"/>
-          <w:b w:val="0"/>
-          <w:i w:val="0"/>
-          <w:color w:val="0066CC"/>
-          <w:sz w:val="24"/>
-          <w:u w:val="single"/>
-        </w:rPr>
-        <w:t xml:space="preserve"> </w:t>
-      </w:r>
-      <w:r>
-        <w:rPr>
-          <w:rFonts w:ascii="Charis SIL Italic" w:hAnsi="Charis SIL Italic" w:eastAsia="Charis SIL Italic"/>
-          <w:b w:val="0"/>
-          <w:i w:val="0"/>
-          <w:color w:val="0066CC"/>
-          <w:sz w:val="24"/>
-          <w:u w:val="single"/>
-        </w:rPr>
-        <w:hyperlink r:id="rId31" w:history="1">
-          <w:r>
-            <w:rPr>
-              <w:rStyle w:val="Hyperlink"/>
-            </w:rPr>
-            <w:t>Arch</w:t>
-          </w:r>
-        </w:hyperlink>
-      </w:r>
-      <w:r>
-        <w:rPr>
-          <w:rFonts w:ascii="Charis SIL Italic" w:hAnsi="Charis SIL Italic" w:eastAsia="Charis SIL Italic"/>
-          <w:b w:val="0"/>
-          <w:i w:val="0"/>
-          <w:color w:val="0066CC"/>
-          <w:sz w:val="24"/>
-          <w:u w:val="single"/>
-        </w:rPr>
-        <w:hyperlink r:id="rId34" w:history="1">
-          <w:r>
-            <w:rPr>
-              <w:rStyle w:val="Hyperlink"/>
-            </w:rPr>
-            <w:t>i</w:t>
-          </w:r>
-        </w:hyperlink>
-      </w:r>
-      <w:r>
-        <w:rPr>
-          <w:rFonts w:ascii="Charis SIL Italic" w:hAnsi="Charis SIL Italic" w:eastAsia="Charis SIL Italic"/>
-          <w:b w:val="0"/>
-          <w:i w:val="0"/>
-          <w:color w:val="0066CC"/>
-          <w:sz w:val="24"/>
-          <w:u w:val="single"/>
-        </w:rPr>
-        <w:hyperlink r:id="rId34" w:history="1">
-          <w:r>
-            <w:rPr>
-              <w:rStyle w:val="Hyperlink"/>
-            </w:rPr>
-            <w:t>ef</w:t>
-          </w:r>
-        </w:hyperlink>
-      </w:r>
-      <w:r>
-        <w:rPr>
-          <w:rFonts w:ascii="Charis SIL Italic" w:hAnsi="Charis SIL Italic" w:eastAsia="Charis SIL Italic"/>
-          <w:b w:val="0"/>
-          <w:i w:val="0"/>
-          <w:color w:val="0066CC"/>
-          <w:sz w:val="24"/>
-          <w:u w:val="single"/>
-        </w:rPr>
-        <w:t xml:space="preserve"> </w:t>
-      </w:r>
-      <w:r>
-        <w:rPr>
-          <w:rFonts w:ascii="Charis SIL Italic" w:hAnsi="Charis SIL Italic" w:eastAsia="Charis SIL Italic"/>
-          <w:b w:val="0"/>
-          <w:i w:val="0"/>
-          <w:color w:val="0066CC"/>
-          <w:sz w:val="24"/>
-          <w:u w:val="single"/>
-        </w:rPr>
-        <w:hyperlink r:id="rId34" w:history="1">
-          <w:r>
-            <w:rPr>
-              <w:rStyle w:val="Hyperlink"/>
-            </w:rPr>
-            <w:t>Cur</w:t>
-          </w:r>
-        </w:hyperlink>
-      </w:r>
-      <w:r>
-        <w:rPr>
-          <w:rFonts w:ascii="Charis SIL Italic" w:hAnsi="Charis SIL Italic" w:eastAsia="Charis SIL Italic"/>
-          <w:b w:val="0"/>
-          <w:i w:val="0"/>
-          <w:color w:val="0066CC"/>
-          <w:sz w:val="24"/>
-          <w:u w:val="single"/>
-        </w:rPr>
-        <w:hyperlink r:id="rId34" w:history="1">
-          <w:r>
-            <w:rPr>
-              <w:rStyle w:val="Hyperlink"/>
-            </w:rPr>
-            <w:t>açao</w:t>
-          </w:r>
-        </w:hyperlink>
-      </w:r>
-      <w:r>
-        <w:rPr>
-          <w:u w:val="single" w:color="0066cc"/>
-          <w:rFonts w:ascii="Charis SIL Italic" w:hAnsi="Charis SIL Italic" w:eastAsia="Charis SIL Italic"/>
-          <w:b w:val="0"/>
-          <w:i w:val="0"/>
-          <w:color w:val="000000"/>
-          <w:sz w:val="24"/>
-        </w:rPr>
-        <w:hyperlink r:id="rId32" w:history="1">
-          <w:r>
-            <w:rPr>
-              <w:rStyle w:val="Hyperlink"/>
-            </w:rPr>
-            <w:t>. Vo</w:t>
-          </w:r>
-        </w:hyperlink>
-      </w:r>
-      <w:r>
-        <w:rPr>
-          <w:u w:val="single" w:color="0066cc"/>
-          <w:rFonts w:ascii="Charis SIL Italic" w:hAnsi="Charis SIL Italic" w:eastAsia="Charis SIL Italic"/>
-          <w:b w:val="0"/>
-          <w:i w:val="0"/>
-          <w:color w:val="000000"/>
-          <w:sz w:val="24"/>
-        </w:rPr>
-        <w:hyperlink r:id="rId32" w:history="1">
-          <w:r>
-            <w:rPr>
-              <w:rStyle w:val="Hyperlink"/>
-            </w:rPr>
-            <w:t>o</w:t>
-          </w:r>
-        </w:hyperlink>
-      </w:r>
-      <w:r>
-        <w:rPr>
-          <w:u w:val="single" w:color="0066cc"/>
-          <w:rFonts w:ascii="Charis SIL Italic" w:hAnsi="Charis SIL Italic" w:eastAsia="Charis SIL Italic"/>
-          <w:b w:val="0"/>
-          <w:i w:val="0"/>
-          <w:color w:val="000000"/>
-          <w:sz w:val="24"/>
-        </w:rPr>
-        <w:hyperlink r:id="rId32" w:history="1">
           <w:r>
             <w:rPr>
               <w:rStyle w:val="Hyperlink"/>
@@ -5048,7 +5005,7 @@
           <w:color w:val="000000"/>
           <w:sz w:val="24"/>
         </w:rPr>
-        <w:hyperlink r:id="rId32" w:history="1">
+        <w:hyperlink r:id="rId31" w:history="1">
           <w:r>
             <w:rPr>
               <w:rStyle w:val="Hyperlink"/>
@@ -5076,7 +5033,7 @@
           <w:color w:val="000000"/>
           <w:sz w:val="24"/>
         </w:rPr>
-        <w:hyperlink r:id="rId33" w:history="1">
+        <w:hyperlink r:id="rId32" w:history="1">
           <w:r>
             <w:rPr>
               <w:rStyle w:val="Hyperlink"/>
@@ -5094,7 +5051,7 @@
           <w:color w:val="000000"/>
           <w:sz w:val="24"/>
         </w:rPr>
-        <w:hyperlink r:id="rId33" w:history="1">
+        <w:hyperlink r:id="rId32" w:history="1">
           <w:r>
             <w:rPr>
               <w:rStyle w:val="Hyperlink"/>
@@ -5112,7 +5069,7 @@
           <w:color w:val="000000"/>
           <w:sz w:val="24"/>
         </w:rPr>
-        <w:hyperlink r:id="rId33" w:history="1">
+        <w:hyperlink r:id="rId32" w:history="1">
           <w:r>
             <w:rPr>
               <w:rStyle w:val="Hyperlink"/>
@@ -5130,7 +5087,7 @@
           <w:color w:val="000000"/>
           <w:sz w:val="24"/>
         </w:rPr>
-        <w:hyperlink r:id="rId33" w:history="1">
+        <w:hyperlink r:id="rId32" w:history="1">
           <w:r>
             <w:rPr>
               <w:rStyle w:val="Hyperlink"/>
@@ -5148,7 +5105,7 @@
           <w:color w:val="000000"/>
           <w:sz w:val="24"/>
         </w:rPr>
-        <w:hyperlink r:id="rId33" w:history="1">
+        <w:hyperlink r:id="rId32" w:history="1">
           <w:r>
             <w:rPr>
               <w:rStyle w:val="Hyperlink"/>
@@ -5159,13 +5116,14 @@
       </w:r>
       <w:r>
         <w:rPr>
+          <w:u w:val="single" w:color="0066cc"/>
           <w:rFonts w:ascii="Charis SIL Italic" w:hAnsi="Charis SIL Italic" w:eastAsia="Charis SIL Italic"/>
           <w:b w:val="0"/>
           <w:i w:val="0"/>
           <w:color w:val="000000"/>
           <w:sz w:val="24"/>
         </w:rPr>
-        <w:hyperlink r:id="rId33" w:history="1">
+        <w:hyperlink r:id="rId32" w:history="1">
           <w:r>
             <w:rPr>
               <w:rStyle w:val="Hyperlink"/>
@@ -5183,7 +5141,7 @@
           <w:sz w:val="24"/>
           <w:u w:val="single"/>
         </w:rPr>
-        <w:hyperlink r:id="rId33" w:history="1">
+        <w:hyperlink r:id="rId34" w:history="1">
           <w:r>
             <w:rPr>
               <w:rStyle w:val="Hyperlink"/>
@@ -5201,7 +5159,7 @@
           <w:sz w:val="24"/>
           <w:u w:val="single"/>
         </w:rPr>
-        <w:hyperlink r:id="rId35" w:history="1">
+        <w:hyperlink r:id="rId34" w:history="1">
           <w:r>
             <w:rPr>
               <w:rStyle w:val="Hyperlink"/>
@@ -5219,7 +5177,7 @@
           <w:color w:val="000000"/>
           <w:sz w:val="24"/>
         </w:rPr>
-        <w:hyperlink r:id="rId33" w:history="1">
+        <w:hyperlink r:id="rId32" w:history="1">
           <w:r>
             <w:rPr>
               <w:rStyle w:val="Hyperlink"/>
@@ -5258,7 +5216,7 @@
           <w:color w:val="000000"/>
           <w:sz w:val="24"/>
         </w:rPr>
-        <w:hyperlink r:id="rId34" w:history="1">
+        <w:hyperlink r:id="rId33" w:history="1">
           <w:r>
             <w:rPr>
               <w:rStyle w:val="Hyperlink"/>
@@ -5296,7 +5254,7 @@
           <w:sz w:val="24"/>
           <w:u w:val="single"/>
         </w:rPr>
-        <w:hyperlink r:id="rId36" w:history="1">
+        <w:hyperlink r:id="rId35" w:history="1">
           <w:r>
             <w:rPr>
               <w:rStyle w:val="Hyperlink"/>
@@ -5325,7 +5283,7 @@
           <w:sz w:val="24"/>
           <w:u w:val="single"/>
         </w:rPr>
-        <w:hyperlink r:id="rId36" w:history="1">
+        <w:hyperlink r:id="rId35" w:history="1">
           <w:r>
             <w:rPr>
               <w:rStyle w:val="Hyperlink"/>
@@ -5354,7 +5312,7 @@
           <w:sz w:val="24"/>
           <w:u w:val="single"/>
         </w:rPr>
-        <w:hyperlink r:id="rId36" w:history="1">
+        <w:hyperlink r:id="rId35" w:history="1">
           <w:r>
             <w:rPr>
               <w:rStyle w:val="Hyperlink"/>
@@ -5383,7 +5341,7 @@
           <w:sz w:val="24"/>
           <w:u w:val="single"/>
         </w:rPr>
-        <w:hyperlink r:id="rId36" w:history="1">
+        <w:hyperlink r:id="rId35" w:history="1">
           <w:r>
             <w:rPr>
               <w:rStyle w:val="Hyperlink"/>
@@ -5412,7 +5370,7 @@
           <w:sz w:val="24"/>
           <w:u w:val="single"/>
         </w:rPr>
-        <w:hyperlink r:id="rId36" w:history="1">
+        <w:hyperlink r:id="rId35" w:history="1">
           <w:r>
             <w:rPr>
               <w:rStyle w:val="Hyperlink"/>
@@ -5433,7 +5391,7 @@
           <w:sz w:val="24"/>
           <w:u w:val="single"/>
         </w:rPr>
-        <w:hyperlink r:id="rId36" w:history="1">
+        <w:hyperlink r:id="rId35" w:history="1">
           <w:r>
             <w:rPr>
               <w:rStyle w:val="Hyperlink"/>
@@ -5450,7 +5408,7 @@
           <w:color w:val="000000"/>
           <w:sz w:val="24"/>
         </w:rPr>
-        <w:t xml:space="preserve"> dat zich bij het Arsip</w:t>
+        <w:t xml:space="preserve"> dat zich bij het Arsip Nasional in Jakarta bevindt, de stad waar deze </w:t>
       </w:r>
       <w:r>
         <w:rPr>
@@ -5461,129 +5419,7 @@
           <w:color w:val="000000"/>
           <w:sz w:val="24"/>
         </w:rPr>
-        <w:hyperlink r:id="rId36" w:history="1">
-          <w:r>
-            <w:rPr>
-              <w:rStyle w:val="Hyperlink"/>
-            </w:rPr>
-            <w:t xml:space="preserve"> Nasional in</w:t>
-          </w:r>
-        </w:hyperlink>
-      </w:r>
-      <w:r>
-        <w:rPr>
-          <w:u w:val="single" w:color="0066cc"/>
-          <w:rFonts w:ascii="Charis SIL Italic" w:hAnsi="Charis SIL Italic" w:eastAsia="Charis SIL Italic"/>
-          <w:b w:val="0"/>
-          <w:i w:val="0"/>
-          <w:color w:val="000000"/>
-          <w:sz w:val="24"/>
-        </w:rPr>
-        <w:hyperlink r:id="rId36" w:history="1">
-          <w:r>
-            <w:rPr>
-              <w:rStyle w:val="Hyperlink"/>
-            </w:rPr>
-            <w:t xml:space="preserve"> Jakarta bevi</w:t>
-          </w:r>
-        </w:hyperlink>
-      </w:r>
-      <w:r>
-        <w:rPr>
-          <w:u w:val="single" w:color="0066cc"/>
-          <w:rFonts w:ascii="Charis SIL Italic" w:hAnsi="Charis SIL Italic" w:eastAsia="Charis SIL Italic"/>
-          <w:b w:val="0"/>
-          <w:i w:val="0"/>
-          <w:color w:val="000000"/>
-          <w:sz w:val="24"/>
-        </w:rPr>
-        <w:hyperlink r:id="rId36" w:history="1">
-          <w:r>
-            <w:rPr>
-              <w:rStyle w:val="Hyperlink"/>
-            </w:rPr>
-            <w:t>ndt,</w:t>
-          </w:r>
-        </w:hyperlink>
-      </w:r>
-      <w:r>
-        <w:rPr>
-          <w:u w:val="single" w:color="0066cc"/>
-          <w:rFonts w:ascii="Charis SIL Italic" w:hAnsi="Charis SIL Italic" w:eastAsia="Charis SIL Italic"/>
-          <w:b w:val="0"/>
-          <w:i w:val="0"/>
-          <w:color w:val="000000"/>
-          <w:sz w:val="24"/>
-        </w:rPr>
-        <w:t xml:space="preserve"> </w:t>
-      </w:r>
-      <w:r>
-        <w:rPr>
-          <w:u w:val="single" w:color="0066cc"/>
-          <w:rFonts w:ascii="Charis SIL Italic" w:hAnsi="Charis SIL Italic" w:eastAsia="Charis SIL Italic"/>
-          <w:b w:val="0"/>
-          <w:i w:val="0"/>
-          <w:color w:val="000000"/>
-          <w:sz w:val="24"/>
-        </w:rPr>
-        <w:hyperlink r:id="rId36" w:history="1">
-          <w:r>
-            <w:rPr>
-              <w:rStyle w:val="Hyperlink"/>
-            </w:rPr>
-            <w:t xml:space="preserve">de stad </w:t>
-          </w:r>
-        </w:hyperlink>
-      </w:r>
-      <w:r>
-        <w:rPr>
-          <w:u w:val="single" w:color="0066cc"/>
-          <w:rFonts w:ascii="Charis SIL Italic" w:hAnsi="Charis SIL Italic" w:eastAsia="Charis SIL Italic"/>
-          <w:b w:val="0"/>
-          <w:i w:val="0"/>
-          <w:color w:val="000000"/>
-          <w:sz w:val="24"/>
-        </w:rPr>
-        <w:t>w</w:t>
-      </w:r>
-      <w:r>
-        <w:rPr>
-          <w:u w:val="single" w:color="0066cc"/>
-          <w:rFonts w:ascii="Charis SIL Italic" w:hAnsi="Charis SIL Italic" w:eastAsia="Charis SIL Italic"/>
-          <w:b w:val="0"/>
-          <w:i w:val="0"/>
-          <w:color w:val="000000"/>
-          <w:sz w:val="24"/>
-        </w:rPr>
-        <w:hyperlink r:id="rId36" w:history="1">
-          <w:r>
-            <w:rPr>
-              <w:rStyle w:val="Hyperlink"/>
-            </w:rPr>
-            <w:t>aa</w:t>
-          </w:r>
-        </w:hyperlink>
-      </w:r>
-      <w:r>
-        <w:rPr>
-          <w:rFonts w:ascii="Charis SIL Italic" w:hAnsi="Charis SIL Italic" w:eastAsia="Charis SIL Italic"/>
-          <w:b w:val="0"/>
-          <w:i w:val="0"/>
-          <w:color w:val="000000"/>
-          <w:sz w:val="24"/>
-        </w:rPr>
-        <w:t xml:space="preserve">r deze </w:t>
-      </w:r>
-      <w:r>
-        <w:rPr>
-          <w:u w:val="single" w:color="0066cc"/>
-          <w:rFonts w:ascii="Charis SIL Italic" w:hAnsi="Charis SIL Italic" w:eastAsia="Charis SIL Italic"/>
-          <w:b w:val="0"/>
-          <w:i w:val="0"/>
-          <w:color w:val="000000"/>
-          <w:sz w:val="24"/>
-        </w:rPr>
-        <w:hyperlink r:id="rId36" w:history="1">
+        <w:hyperlink r:id="rId35" w:history="1">
           <w:r>
             <w:rPr>
               <w:rStyle w:val="Hyperlink"/>
@@ -5682,7 +5518,7 @@
           <w:sz w:val="24"/>
           <w:u w:val="single"/>
         </w:rPr>
-        <w:hyperlink r:id="rId37" w:history="1">
+        <w:hyperlink r:id="rId36" w:history="1">
           <w:r>
             <w:rPr>
               <w:rStyle w:val="Hyperlink"/>
@@ -5710,7 +5546,7 @@
           <w:sz w:val="24"/>
           <w:u w:val="single"/>
         </w:rPr>
-        <w:hyperlink r:id="rId38" w:history="1">
+        <w:hyperlink r:id="rId37" w:history="1">
           <w:r>
             <w:rPr>
               <w:rStyle w:val="Hyperlink"/>
@@ -5739,7 +5575,7 @@
           <w:sz w:val="24"/>
           <w:u w:val="single"/>
         </w:rPr>
-        <w:hyperlink r:id="rId38" w:history="1">
+        <w:hyperlink r:id="rId37" w:history="1">
           <w:r>
             <w:rPr>
               <w:rStyle w:val="Hyperlink"/>
@@ -5768,7 +5604,7 @@
           <w:sz w:val="24"/>
           <w:u w:val="single"/>
         </w:rPr>
-        <w:hyperlink r:id="rId38" w:history="1">
+        <w:hyperlink r:id="rId37" w:history="1">
           <w:r>
             <w:rPr>
               <w:rStyle w:val="Hyperlink"/>
@@ -5789,7 +5625,7 @@
           <w:sz w:val="24"/>
           <w:u w:val="single"/>
         </w:rPr>
-        <w:hyperlink r:id="rId38" w:history="1">
+        <w:hyperlink r:id="rId37" w:history="1">
           <w:r>
             <w:rPr>
               <w:rStyle w:val="Hyperlink"/>
@@ -5827,7 +5663,7 @@
           <w:sz w:val="24"/>
           <w:u w:val="single"/>
         </w:rPr>
-        <w:hyperlink r:id="rId37" w:history="1">
+        <w:hyperlink r:id="rId36" w:history="1">
           <w:r>
             <w:rPr>
               <w:rStyle w:val="Hyperlink"/>
@@ -5856,7 +5692,14 @@
           <w:sz w:val="24"/>
           <w:u w:val="single"/>
         </w:rPr>
-        <w:t>a</w:t>
+        <w:hyperlink r:id="rId38" w:history="1">
+          <w:r>
+            <w:rPr>
+              <w:rStyle w:val="Hyperlink"/>
+            </w:rPr>
+            <w:t>a</w:t>
+          </w:r>
+        </w:hyperlink>
       </w:r>
       <w:r>
         <w:rPr>
@@ -5867,7 +5710,7 @@
           <w:sz w:val="24"/>
           <w:u w:val="single"/>
         </w:rPr>
-        <w:hyperlink r:id="rId38" w:history="1">
+        <w:hyperlink r:id="rId37" w:history="1">
           <w:r>
             <w:rPr>
               <w:rStyle w:val="Hyperlink"/>
@@ -5896,7 +5739,7 @@
           <w:sz w:val="24"/>
           <w:u w:val="single"/>
         </w:rPr>
-        <w:hyperlink r:id="rId38" w:history="1">
+        <w:hyperlink r:id="rId37" w:history="1">
           <w:r>
             <w:rPr>
               <w:rStyle w:val="Hyperlink"/>
@@ -5914,7 +5757,7 @@
           <w:sz w:val="24"/>
           <w:u w:val="single"/>
         </w:rPr>
-        <w:hyperlink r:id="rId38" w:history="1">
+        <w:hyperlink r:id="rId37" w:history="1">
           <w:r>
             <w:rPr>
               <w:rStyle w:val="Hyperlink"/>
@@ -5943,7 +5786,7 @@
           <w:sz w:val="24"/>
           <w:u w:val="single"/>
         </w:rPr>
-        <w:hyperlink r:id="rId39" w:history="1">
+        <w:hyperlink r:id="rId38" w:history="1">
           <w:r>
             <w:rPr>
               <w:rStyle w:val="Hyperlink"/>
@@ -5961,7 +5804,7 @@
           <w:sz w:val="24"/>
           <w:u w:val="single"/>
         </w:rPr>
-        <w:hyperlink r:id="rId39" w:history="1">
+        <w:hyperlink r:id="rId38" w:history="1">
           <w:r>
             <w:rPr>
               <w:rStyle w:val="Hyperlink"/>
@@ -5979,7 +5822,7 @@
           <w:color w:val="000000"/>
           <w:sz w:val="24"/>
         </w:rPr>
-        <w:hyperlink r:id="rId38" w:history="1">
+        <w:hyperlink r:id="rId37" w:history="1">
           <w:r>
             <w:rPr>
               <w:rStyle w:val="Hyperlink"/>
@@ -6007,7 +5850,7 @@
           <w:sz w:val="24"/>
           <w:u w:val="single"/>
         </w:rPr>
-        <w:hyperlink r:id="rId40" w:history="1">
+        <w:hyperlink r:id="rId39" w:history="1">
           <w:r>
             <w:rPr>
               <w:rStyle w:val="Hyperlink"/>
@@ -6018,6 +5861,16 @@
       </w:r>
       <w:r>
         <w:rPr>
+          <w:rFonts w:ascii="Charis SIL Italic" w:hAnsi="Charis SIL Italic" w:eastAsia="Charis SIL Italic"/>
+          <w:b w:val="0"/>
+          <w:i w:val="0"/>
+          <w:color w:val="000000"/>
+          <w:sz w:val="24"/>
+        </w:rPr>
+        <w:t xml:space="preserve"> bevat informatie over verzamelaars, handelaren en coll</w:t>
+      </w:r>
+      <w:r>
+        <w:rPr>
           <w:u w:val="single" w:color="0066cc"/>
           <w:rFonts w:ascii="Charis SIL Italic" w:hAnsi="Charis SIL Italic" w:eastAsia="Charis SIL Italic"/>
           <w:b w:val="0"/>
@@ -6026,124 +5879,6 @@
           <w:sz w:val="24"/>
         </w:rPr>
         <w:hyperlink r:id="rId38" w:history="1">
-          <w:r>
-            <w:rPr>
-              <w:rStyle w:val="Hyperlink"/>
-            </w:rPr>
-            <w:t xml:space="preserve"> bevat inf</w:t>
-          </w:r>
-        </w:hyperlink>
-      </w:r>
-      <w:r>
-        <w:rPr>
-          <w:rFonts w:ascii="Charis SIL Italic" w:hAnsi="Charis SIL Italic" w:eastAsia="Charis SIL Italic"/>
-          <w:b w:val="0"/>
-          <w:i w:val="0"/>
-          <w:color w:val="000000"/>
-          <w:sz w:val="24"/>
-        </w:rPr>
-        <w:t>ormatie over ve</w:t>
-      </w:r>
-      <w:r>
-        <w:rPr>
-          <w:u w:val="single" w:color="0066cc"/>
-          <w:rFonts w:ascii="Charis SIL Italic" w:hAnsi="Charis SIL Italic" w:eastAsia="Charis SIL Italic"/>
-          <w:b w:val="0"/>
-          <w:i w:val="0"/>
-          <w:color w:val="000000"/>
-          <w:sz w:val="24"/>
-        </w:rPr>
-        <w:hyperlink r:id="rId39" w:history="1">
-          <w:r>
-            <w:rPr>
-              <w:rStyle w:val="Hyperlink"/>
-            </w:rPr>
-            <w:t>rzamelaars, ha</w:t>
-          </w:r>
-        </w:hyperlink>
-      </w:r>
-      <w:r>
-        <w:rPr>
-          <w:u w:val="single" w:color="0066cc"/>
-          <w:rFonts w:ascii="Charis SIL Italic" w:hAnsi="Charis SIL Italic" w:eastAsia="Charis SIL Italic"/>
-          <w:b w:val="0"/>
-          <w:i w:val="0"/>
-          <w:color w:val="000000"/>
-          <w:sz w:val="24"/>
-        </w:rPr>
-        <w:hyperlink r:id="rId39" w:history="1">
-          <w:r>
-            <w:rPr>
-              <w:rStyle w:val="Hyperlink"/>
-            </w:rPr>
-            <w:t>n</w:t>
-          </w:r>
-        </w:hyperlink>
-      </w:r>
-      <w:r>
-        <w:rPr>
-          <w:u w:val="single" w:color="0066cc"/>
-          <w:rFonts w:ascii="Charis SIL Italic" w:hAnsi="Charis SIL Italic" w:eastAsia="Charis SIL Italic"/>
-          <w:b w:val="0"/>
-          <w:i w:val="0"/>
-          <w:color w:val="000000"/>
-          <w:sz w:val="24"/>
-        </w:rPr>
-        <w:hyperlink r:id="rId39" w:history="1">
-          <w:r>
-            <w:rPr>
-              <w:rStyle w:val="Hyperlink"/>
-            </w:rPr>
-            <w:t>del</w:t>
-          </w:r>
-        </w:hyperlink>
-      </w:r>
-      <w:r>
-        <w:rPr>
-          <w:u w:val="single" w:color="0066cc"/>
-          <w:rFonts w:ascii="Charis SIL Italic" w:hAnsi="Charis SIL Italic" w:eastAsia="Charis SIL Italic"/>
-          <w:b w:val="0"/>
-          <w:i w:val="0"/>
-          <w:color w:val="000000"/>
-          <w:sz w:val="24"/>
-        </w:rPr>
-        <w:hyperlink r:id="rId39" w:history="1">
-          <w:r>
-            <w:rPr>
-              <w:rStyle w:val="Hyperlink"/>
-            </w:rPr>
-            <w:t>a</w:t>
-          </w:r>
-        </w:hyperlink>
-      </w:r>
-      <w:r>
-        <w:rPr>
-          <w:u w:val="single" w:color="0066cc"/>
-          <w:rFonts w:ascii="Charis SIL Italic" w:hAnsi="Charis SIL Italic" w:eastAsia="Charis SIL Italic"/>
-          <w:b w:val="0"/>
-          <w:i w:val="0"/>
-          <w:color w:val="000000"/>
-          <w:sz w:val="24"/>
-        </w:rPr>
-        <w:hyperlink r:id="rId39" w:history="1">
-          <w:r>
-            <w:rPr>
-              <w:rStyle w:val="Hyperlink"/>
-            </w:rPr>
-            <w:t>ren en coll</w:t>
-          </w:r>
-        </w:hyperlink>
-      </w:r>
-      <w:r>
-        <w:rPr>
-          <w:u w:val="single" w:color="0066cc"/>
-          <w:rFonts w:ascii="Charis SIL Italic" w:hAnsi="Charis SIL Italic" w:eastAsia="Charis SIL Italic"/>
-          <w:b w:val="0"/>
-          <w:i w:val="0"/>
-          <w:color w:val="000000"/>
-          <w:sz w:val="24"/>
-        </w:rPr>
-        <w:hyperlink r:id="rId39" w:history="1">
           <w:r>
             <w:rPr>
               <w:rStyle w:val="Hyperlink"/>
@@ -6171,7 +5906,7 @@
           <w:color w:val="000000"/>
           <w:sz w:val="24"/>
         </w:rPr>
-        <w:hyperlink r:id="rId40" w:history="1">
+        <w:hyperlink r:id="rId39" w:history="1">
           <w:r>
             <w:rPr>
               <w:rStyle w:val="Hyperlink"/>

--- a/EXPORTS/DOCX/published/niveau1/Dutch/Sources.docx
+++ b/EXPORTS/DOCX/published/niveau1/Dutch/Sources.docx
@@ -1391,6 +1391,7 @@
       </w:r>
       <w:r>
         <w:rPr>
+          <w:u w:val="single" w:color="0066cc"/>
           <w:rFonts w:ascii="Charis SIL Italic" w:hAnsi="Charis SIL Italic" w:eastAsia="Charis SIL Italic"/>
           <w:b w:val="0"/>
           <w:i w:val="0"/>
@@ -1408,7 +1409,7 @@
           <w:sz w:val="24"/>
           <w:u w:val="single"/>
         </w:rPr>
-        <w:hyperlink r:id="rId15" w:history="1">
+        <w:hyperlink r:id="rId16" w:history="1">
           <w:r>
             <w:rPr>
               <w:rStyle w:val="Hyperlink"/>
@@ -1426,7 +1427,7 @@
           <w:sz w:val="24"/>
           <w:u w:val="single"/>
         </w:rPr>
-        <w:hyperlink r:id="rId15" w:history="1">
+        <w:hyperlink r:id="rId16" w:history="1">
           <w:r>
             <w:rPr>
               <w:rStyle w:val="Hyperlink"/>
@@ -1444,7 +1445,7 @@
           <w:sz w:val="24"/>
           <w:u w:val="single"/>
         </w:rPr>
-        <w:hyperlink r:id="rId15" w:history="1">
+        <w:hyperlink r:id="rId16" w:history="1">
           <w:r>
             <w:rPr>
               <w:rStyle w:val="Hyperlink"/>
@@ -1462,7 +1463,7 @@
           <w:sz w:val="24"/>
           <w:u w:val="single"/>
         </w:rPr>
-        <w:hyperlink r:id="rId15" w:history="1">
+        <w:hyperlink r:id="rId16" w:history="1">
           <w:r>
             <w:rPr>
               <w:rStyle w:val="Hyperlink"/>
@@ -1491,7 +1492,14 @@
           <w:sz w:val="24"/>
           <w:u w:val="single"/>
         </w:rPr>
-        <w:t>B</w:t>
+        <w:hyperlink r:id="rId16" w:history="1">
+          <w:r>
+            <w:rPr>
+              <w:rStyle w:val="Hyperlink"/>
+            </w:rPr>
+            <w:t>B</w:t>
+          </w:r>
+        </w:hyperlink>
       </w:r>
       <w:r>
         <w:rPr>
@@ -1502,7 +1510,7 @@
           <w:sz w:val="24"/>
           <w:u w:val="single"/>
         </w:rPr>
-        <w:hyperlink r:id="rId15" w:history="1">
+        <w:hyperlink r:id="rId16" w:history="1">
           <w:r>
             <w:rPr>
               <w:rStyle w:val="Hyperlink"/>
@@ -1531,7 +1539,7 @@
           <w:sz w:val="24"/>
           <w:u w:val="single"/>
         </w:rPr>
-        <w:hyperlink r:id="rId15" w:history="1">
+        <w:hyperlink r:id="rId16" w:history="1">
           <w:r>
             <w:rPr>
               <w:rStyle w:val="Hyperlink"/>
@@ -2610,7 +2618,7 @@
           <w:sz w:val="24"/>
           <w:u w:val="single"/>
         </w:rPr>
-        <w:hyperlink r:id="rId18" w:history="1">
+        <w:hyperlink r:id="rId19" w:history="1">
           <w:r>
             <w:rPr>
               <w:rStyle w:val="Hyperlink"/>
@@ -2628,7 +2636,7 @@
           <w:sz w:val="24"/>
           <w:u w:val="single"/>
         </w:rPr>
-        <w:hyperlink r:id="rId18" w:history="1">
+        <w:hyperlink r:id="rId19" w:history="1">
           <w:r>
             <w:rPr>
               <w:rStyle w:val="Hyperlink"/>
@@ -2657,7 +2665,7 @@
           <w:sz w:val="24"/>
           <w:u w:val="single"/>
         </w:rPr>
-        <w:hyperlink r:id="rId18" w:history="1">
+        <w:hyperlink r:id="rId19" w:history="1">
           <w:r>
             <w:rPr>
               <w:rStyle w:val="Hyperlink"/>
@@ -2731,7 +2739,7 @@
           <w:color w:val="000000"/>
           <w:sz w:val="24"/>
         </w:rPr>
-        <w:t>de archieven m</w:t>
+        <w:t>de archieven met b</w:t>
       </w:r>
       <w:r>
         <w:rPr>
@@ -2742,7 +2750,36 @@
           <w:color w:val="000000"/>
           <w:sz w:val="24"/>
         </w:rPr>
-        <w:t>et betrekking tot N</w:t>
+        <w:hyperlink r:id="rId19" w:history="1">
+          <w:r>
+            <w:rPr>
+              <w:rStyle w:val="Hyperlink"/>
+            </w:rPr>
+            <w:t>etrekking</w:t>
+          </w:r>
+        </w:hyperlink>
+      </w:r>
+      <w:r>
+        <w:rPr>
+          <w:u w:val="single" w:color="0066cc"/>
+          <w:rFonts w:ascii="Charis SIL Italic" w:hAnsi="Charis SIL Italic" w:eastAsia="Charis SIL Italic"/>
+          <w:b w:val="0"/>
+          <w:i w:val="0"/>
+          <w:color w:val="000000"/>
+          <w:sz w:val="24"/>
+        </w:rPr>
+        <w:t xml:space="preserve"> </w:t>
+      </w:r>
+      <w:r>
+        <w:rPr>
+          <w:u w:val="single" w:color="0066cc"/>
+          <w:rFonts w:ascii="Charis SIL Italic" w:hAnsi="Charis SIL Italic" w:eastAsia="Charis SIL Italic"/>
+          <w:b w:val="0"/>
+          <w:i w:val="0"/>
+          <w:color w:val="000000"/>
+          <w:sz w:val="24"/>
+        </w:rPr>
+        <w:t>tot N</w:t>
       </w:r>
       <w:r>
         <w:rPr>
@@ -3340,7 +3377,7 @@
           <w:sz w:val="24"/>
           <w:u w:val="single"/>
         </w:rPr>
-        <w:hyperlink r:id="rId16" w:history="1">
+        <w:hyperlink r:id="rId22" w:history="1">
           <w:r>
             <w:rPr>
               <w:rStyle w:val="Hyperlink"/>
@@ -3369,7 +3406,7 @@
           <w:sz w:val="24"/>
           <w:u w:val="single"/>
         </w:rPr>
-        <w:hyperlink r:id="rId16" w:history="1">
+        <w:hyperlink r:id="rId22" w:history="1">
           <w:r>
             <w:rPr>
               <w:rStyle w:val="Hyperlink"/>
@@ -3500,7 +3537,7 @@
           <w:sz w:val="24"/>
           <w:u w:val="single"/>
         </w:rPr>
-        <w:hyperlink r:id="rId22" w:history="1">
+        <w:hyperlink r:id="rId23" w:history="1">
           <w:r>
             <w:rPr>
               <w:rStyle w:val="Hyperlink"/>
@@ -3529,7 +3566,7 @@
           <w:sz w:val="24"/>
           <w:u w:val="single"/>
         </w:rPr>
-        <w:hyperlink r:id="rId22" w:history="1">
+        <w:hyperlink r:id="rId23" w:history="1">
           <w:r>
             <w:rPr>
               <w:rStyle w:val="Hyperlink"/>
@@ -3558,7 +3595,7 @@
           <w:sz w:val="24"/>
           <w:u w:val="single"/>
         </w:rPr>
-        <w:hyperlink r:id="rId22" w:history="1">
+        <w:hyperlink r:id="rId23" w:history="1">
           <w:r>
             <w:rPr>
               <w:rStyle w:val="Hyperlink"/>
@@ -3586,7 +3623,7 @@
           <w:sz w:val="24"/>
           <w:u w:val="single"/>
         </w:rPr>
-        <w:hyperlink r:id="rId23" w:history="1">
+        <w:hyperlink r:id="rId24" w:history="1">
           <w:r>
             <w:rPr>
               <w:rStyle w:val="Hyperlink"/>
@@ -3624,161 +3661,12 @@
           <w:color w:val="000000"/>
           <w:sz w:val="24"/>
         </w:rPr>
-        <w:t xml:space="preserve">t </w:t>
-      </w:r>
-      <w:r>
-        <w:rPr>
-          <w:rFonts w:ascii="Charis SIL Italic" w:hAnsi="Charis SIL Italic" w:eastAsia="Charis SIL Italic"/>
-          <w:b w:val="0"/>
-          <w:i w:val="0"/>
-          <w:color w:val="0066CC"/>
-          <w:sz w:val="24"/>
-          <w:u w:val="single"/>
-        </w:rPr>
-        <w:hyperlink r:id="rId24" w:history="1">
-          <w:r>
-            <w:rPr>
-              <w:rStyle w:val="Hyperlink"/>
-            </w:rPr>
-            <w:t>Nationaal</w:t>
-          </w:r>
-        </w:hyperlink>
-      </w:r>
-      <w:r>
-        <w:rPr>
-          <w:rFonts w:ascii="Charis SIL Italic" w:hAnsi="Charis SIL Italic" w:eastAsia="Charis SIL Italic"/>
-          <w:b w:val="0"/>
-          <w:i w:val="0"/>
-          <w:color w:val="0066CC"/>
-          <w:sz w:val="24"/>
-          <w:u w:val="single"/>
-        </w:rPr>
-        <w:t xml:space="preserve"> </w:t>
-      </w:r>
-      <w:r>
-        <w:rPr>
-          <w:rFonts w:ascii="Charis SIL Italic" w:hAnsi="Charis SIL Italic" w:eastAsia="Charis SIL Italic"/>
-          <w:b w:val="0"/>
-          <w:i w:val="0"/>
-          <w:color w:val="0066CC"/>
-          <w:sz w:val="24"/>
-          <w:u w:val="single"/>
-        </w:rPr>
-        <w:hyperlink r:id="rId24" w:history="1">
-          <w:r>
-            <w:rPr>
-              <w:rStyle w:val="Hyperlink"/>
-            </w:rPr>
-            <w:t>A</w:t>
-          </w:r>
-        </w:hyperlink>
-      </w:r>
-      <w:r>
-        <w:rPr>
-          <w:rFonts w:ascii="Charis SIL Italic" w:hAnsi="Charis SIL Italic" w:eastAsia="Charis SIL Italic"/>
-          <w:b w:val="0"/>
-          <w:i w:val="0"/>
-          <w:color w:val="0066CC"/>
-          <w:sz w:val="24"/>
-          <w:u w:val="single"/>
-        </w:rPr>
-        <w:hyperlink r:id="rId22" w:history="1">
-          <w:r>
-            <w:rPr>
-              <w:rStyle w:val="Hyperlink"/>
-            </w:rPr>
-            <w:t>rchief</w:t>
-          </w:r>
-        </w:hyperlink>
-      </w:r>
-      <w:r>
-        <w:rPr>
-          <w:u w:val="single" w:color="0066cc"/>
-          <w:rFonts w:ascii="Charis SIL Italic" w:hAnsi="Charis SIL Italic" w:eastAsia="Charis SIL Italic"/>
-          <w:b w:val="0"/>
-          <w:i w:val="0"/>
-          <w:color w:val="000000"/>
-          <w:sz w:val="24"/>
-        </w:rPr>
-        <w:hyperlink r:id="rId22" w:history="1">
-          <w:r>
-            <w:rPr>
-              <w:rStyle w:val="Hyperlink"/>
-            </w:rPr>
-            <w:t xml:space="preserve"> en </w:t>
-          </w:r>
-        </w:hyperlink>
-      </w:r>
-      <w:r>
-        <w:rPr>
-          <w:rFonts w:ascii="Charis SIL Italic" w:hAnsi="Charis SIL Italic" w:eastAsia="Charis SIL Italic"/>
-          <w:b w:val="0"/>
-          <w:i w:val="0"/>
-          <w:color w:val="0066CC"/>
-          <w:sz w:val="24"/>
-        </w:rPr>
-        <w:t>Rijk</w:t>
-      </w:r>
-      <w:r>
-        <w:rPr>
-          <w:rFonts w:ascii="Charis SIL Italic" w:hAnsi="Charis SIL Italic" w:eastAsia="Charis SIL Italic"/>
-          <w:b w:val="0"/>
-          <w:i w:val="0"/>
-          <w:color w:val="0066CC"/>
-          <w:sz w:val="24"/>
-          <w:u w:val="single"/>
-        </w:rPr>
-        <w:hyperlink r:id="rId22" w:history="1">
-          <w:r>
-            <w:rPr>
-              <w:rStyle w:val="Hyperlink"/>
-            </w:rPr>
-            <w:t>smuseu</w:t>
-          </w:r>
-        </w:hyperlink>
-      </w:r>
-      <w:r>
-        <w:rPr>
-          <w:rFonts w:ascii="Charis SIL Italic" w:hAnsi="Charis SIL Italic" w:eastAsia="Charis SIL Italic"/>
-          <w:b w:val="0"/>
-          <w:i w:val="0"/>
-          <w:color w:val="0066CC"/>
-          <w:sz w:val="24"/>
-          <w:u w:val="single"/>
-        </w:rPr>
-        <w:hyperlink r:id="rId25" w:history="1">
-          <w:r>
-            <w:rPr>
-              <w:rStyle w:val="Hyperlink"/>
-            </w:rPr>
-            <w:t>m</w:t>
-          </w:r>
-        </w:hyperlink>
-      </w:r>
-      <w:r>
-        <w:rPr>
-          <w:rFonts w:ascii="Charis SIL Italic" w:hAnsi="Charis SIL Italic" w:eastAsia="Charis SIL Italic"/>
-          <w:b w:val="0"/>
-          <w:i w:val="0"/>
-          <w:color w:val="000000"/>
-          <w:sz w:val="24"/>
-        </w:rPr>
-        <w:t>. H</w:t>
-      </w:r>
-      <w:r>
-        <w:rPr>
-          <w:rFonts w:ascii="Charis SIL Italic" w:hAnsi="Charis SIL Italic" w:eastAsia="Charis SIL Italic"/>
-          <w:b w:val="0"/>
-          <w:i w:val="0"/>
-          <w:color w:val="000000"/>
-          <w:sz w:val="24"/>
-        </w:rPr>
         <w:hyperlink r:id="rId23" w:history="1">
           <w:r>
             <w:rPr>
               <w:rStyle w:val="Hyperlink"/>
             </w:rPr>
-            <w:t xml:space="preserve">et </w:t>
+            <w:t xml:space="preserve">t </w:t>
           </w:r>
         </w:hyperlink>
       </w:r>
@@ -3820,7 +3708,157 @@
           <w:sz w:val="24"/>
           <w:u w:val="single"/>
         </w:rPr>
-        <w:hyperlink r:id="rId23" w:history="1">
+        <w:hyperlink r:id="rId25" w:history="1">
+          <w:r>
+            <w:rPr>
+              <w:rStyle w:val="Hyperlink"/>
+            </w:rPr>
+            <w:t>A</w:t>
+          </w:r>
+        </w:hyperlink>
+      </w:r>
+      <w:r>
+        <w:rPr>
+          <w:rFonts w:ascii="Charis SIL Italic" w:hAnsi="Charis SIL Italic" w:eastAsia="Charis SIL Italic"/>
+          <w:b w:val="0"/>
+          <w:i w:val="0"/>
+          <w:color w:val="0066CC"/>
+          <w:sz w:val="24"/>
+          <w:u w:val="single"/>
+        </w:rPr>
+        <w:hyperlink r:id="rId25" w:history="1">
+          <w:r>
+            <w:rPr>
+              <w:rStyle w:val="Hyperlink"/>
+            </w:rPr>
+            <w:t>rchief</w:t>
+          </w:r>
+        </w:hyperlink>
+      </w:r>
+      <w:r>
+        <w:rPr>
+          <w:rFonts w:ascii="Charis SIL Italic" w:hAnsi="Charis SIL Italic" w:eastAsia="Charis SIL Italic"/>
+          <w:b w:val="0"/>
+          <w:i w:val="0"/>
+          <w:color w:val="000000"/>
+          <w:sz w:val="24"/>
+        </w:rPr>
+        <w:t xml:space="preserve"> en </w:t>
+      </w:r>
+      <w:r>
+        <w:rPr>
+          <w:rFonts w:ascii="Charis SIL Italic" w:hAnsi="Charis SIL Italic" w:eastAsia="Charis SIL Italic"/>
+          <w:b w:val="0"/>
+          <w:i w:val="0"/>
+          <w:color w:val="0066CC"/>
+          <w:sz w:val="24"/>
+          <w:u w:val="single"/>
+        </w:rPr>
+        <w:hyperlink r:id="rId26" w:history="1">
+          <w:r>
+            <w:rPr>
+              <w:rStyle w:val="Hyperlink"/>
+            </w:rPr>
+            <w:t>Rijk</w:t>
+          </w:r>
+        </w:hyperlink>
+      </w:r>
+      <w:r>
+        <w:rPr>
+          <w:rFonts w:ascii="Charis SIL Italic" w:hAnsi="Charis SIL Italic" w:eastAsia="Charis SIL Italic"/>
+          <w:b w:val="0"/>
+          <w:i w:val="0"/>
+          <w:color w:val="0066CC"/>
+          <w:sz w:val="24"/>
+          <w:u w:val="single"/>
+        </w:rPr>
+        <w:hyperlink r:id="rId26" w:history="1">
+          <w:r>
+            <w:rPr>
+              <w:rStyle w:val="Hyperlink"/>
+            </w:rPr>
+            <w:t>smuseu</w:t>
+          </w:r>
+        </w:hyperlink>
+      </w:r>
+      <w:r>
+        <w:rPr>
+          <w:rFonts w:ascii="Charis SIL Italic" w:hAnsi="Charis SIL Italic" w:eastAsia="Charis SIL Italic"/>
+          <w:b w:val="0"/>
+          <w:i w:val="0"/>
+          <w:color w:val="0066CC"/>
+          <w:sz w:val="24"/>
+          <w:u w:val="single"/>
+        </w:rPr>
+        <w:hyperlink r:id="rId26" w:history="1">
+          <w:r>
+            <w:rPr>
+              <w:rStyle w:val="Hyperlink"/>
+            </w:rPr>
+            <w:t>m</w:t>
+          </w:r>
+        </w:hyperlink>
+      </w:r>
+      <w:r>
+        <w:rPr>
+          <w:rFonts w:ascii="Charis SIL Italic" w:hAnsi="Charis SIL Italic" w:eastAsia="Charis SIL Italic"/>
+          <w:b w:val="0"/>
+          <w:i w:val="0"/>
+          <w:color w:val="000000"/>
+          <w:sz w:val="24"/>
+        </w:rPr>
+        <w:t>. H</w:t>
+      </w:r>
+      <w:r>
+        <w:rPr>
+          <w:u w:val="single" w:color="0066cc"/>
+          <w:rFonts w:ascii="Charis SIL Italic" w:hAnsi="Charis SIL Italic" w:eastAsia="Charis SIL Italic"/>
+          <w:b w:val="0"/>
+          <w:i w:val="0"/>
+          <w:color w:val="000000"/>
+          <w:sz w:val="24"/>
+        </w:rPr>
+        <w:t xml:space="preserve">et </w:t>
+      </w:r>
+      <w:r>
+        <w:rPr>
+          <w:rFonts w:ascii="Charis SIL Italic" w:hAnsi="Charis SIL Italic" w:eastAsia="Charis SIL Italic"/>
+          <w:b w:val="0"/>
+          <w:i w:val="0"/>
+          <w:color w:val="0066CC"/>
+          <w:sz w:val="24"/>
+          <w:u w:val="single"/>
+        </w:rPr>
+        <w:hyperlink r:id="rId27" w:history="1">
+          <w:r>
+            <w:rPr>
+              <w:rStyle w:val="Hyperlink"/>
+            </w:rPr>
+            <w:t>Nationaal</w:t>
+          </w:r>
+        </w:hyperlink>
+      </w:r>
+      <w:r>
+        <w:rPr>
+          <w:rFonts w:ascii="Charis SIL Italic" w:hAnsi="Charis SIL Italic" w:eastAsia="Charis SIL Italic"/>
+          <w:b w:val="0"/>
+          <w:i w:val="0"/>
+          <w:color w:val="0066CC"/>
+          <w:sz w:val="24"/>
+          <w:u w:val="single"/>
+        </w:rPr>
+        <w:t xml:space="preserve"> </w:t>
+      </w:r>
+      <w:r>
+        <w:rPr>
+          <w:rFonts w:ascii="Charis SIL Italic" w:hAnsi="Charis SIL Italic" w:eastAsia="Charis SIL Italic"/>
+          <w:b w:val="0"/>
+          <w:i w:val="0"/>
+          <w:color w:val="0066CC"/>
+          <w:sz w:val="24"/>
+          <w:u w:val="single"/>
+        </w:rPr>
+        <w:hyperlink r:id="rId27" w:history="1">
           <w:r>
             <w:rPr>
               <w:rStyle w:val="Hyperlink"/>
@@ -3838,7 +3876,7 @@
           <w:sz w:val="24"/>
           <w:u w:val="single"/>
         </w:rPr>
-        <w:hyperlink r:id="rId26" w:history="1">
+        <w:hyperlink r:id="rId27" w:history="1">
           <w:r>
             <w:rPr>
               <w:rStyle w:val="Hyperlink"/>
@@ -3877,7 +3915,7 @@
           <w:color w:val="000000"/>
           <w:sz w:val="24"/>
         </w:rPr>
-        <w:hyperlink r:id="rId24" w:history="1">
+        <w:hyperlink r:id="rId25" w:history="1">
           <w:r>
             <w:rPr>
               <w:rStyle w:val="Hyperlink"/>
@@ -3893,27 +3931,19 @@
           <w:i w:val="0"/>
           <w:color w:val="0066CC"/>
           <w:sz w:val="24"/>
+        </w:rPr>
+        <w:t>Wereld</w:t>
+      </w:r>
+      <w:r>
+        <w:rPr>
+          <w:rFonts w:ascii="Charis SIL Italic" w:hAnsi="Charis SIL Italic" w:eastAsia="Charis SIL Italic"/>
+          <w:b w:val="0"/>
+          <w:i w:val="0"/>
+          <w:color w:val="0066CC"/>
+          <w:sz w:val="24"/>
           <w:u w:val="single"/>
         </w:rPr>
-        <w:hyperlink r:id="rId24" w:history="1">
-          <w:r>
-            <w:rPr>
-              <w:rStyle w:val="Hyperlink"/>
-            </w:rPr>
-            <w:t>Wereld</w:t>
-          </w:r>
-        </w:hyperlink>
-      </w:r>
-      <w:r>
-        <w:rPr>
-          <w:rFonts w:ascii="Charis SIL Italic" w:hAnsi="Charis SIL Italic" w:eastAsia="Charis SIL Italic"/>
-          <w:b w:val="0"/>
-          <w:i w:val="0"/>
-          <w:color w:val="0066CC"/>
-          <w:sz w:val="24"/>
-          <w:u w:val="single"/>
-        </w:rPr>
-        <w:hyperlink r:id="rId24" w:history="1">
+        <w:hyperlink r:id="rId25" w:history="1">
           <w:r>
             <w:rPr>
               <w:rStyle w:val="Hyperlink"/>
@@ -3931,7 +3961,7 @@
           <w:sz w:val="24"/>
           <w:u w:val="single"/>
         </w:rPr>
-        <w:hyperlink r:id="rId27" w:history="1">
+        <w:hyperlink r:id="rId28" w:history="1">
           <w:r>
             <w:rPr>
               <w:rStyle w:val="Hyperlink"/>
@@ -3949,7 +3979,7 @@
           <w:sz w:val="24"/>
           <w:u w:val="single"/>
         </w:rPr>
-        <w:t xml:space="preserve"> in</w:t>
+        <w:t xml:space="preserve"> </w:t>
       </w:r>
       <w:r>
         <w:rPr>
@@ -3960,6 +3990,24 @@
           <w:sz w:val="24"/>
           <w:u w:val="single"/>
         </w:rPr>
+        <w:hyperlink r:id="rId28" w:history="1">
+          <w:r>
+            <w:rPr>
+              <w:rStyle w:val="Hyperlink"/>
+            </w:rPr>
+            <w:t>in</w:t>
+          </w:r>
+        </w:hyperlink>
+      </w:r>
+      <w:r>
+        <w:rPr>
+          <w:rFonts w:ascii="Charis SIL Italic" w:hAnsi="Charis SIL Italic" w:eastAsia="Charis SIL Italic"/>
+          <w:b w:val="0"/>
+          <w:i w:val="0"/>
+          <w:color w:val="0066CC"/>
+          <w:sz w:val="24"/>
+          <w:u w:val="single"/>
+        </w:rPr>
         <w:t xml:space="preserve"> </w:t>
       </w:r>
       <w:r>
@@ -3971,7 +4019,7 @@
           <w:sz w:val="24"/>
           <w:u w:val="single"/>
         </w:rPr>
-        <w:hyperlink r:id="rId25" w:history="1">
+        <w:hyperlink r:id="rId26" w:history="1">
           <w:r>
             <w:rPr>
               <w:rStyle w:val="Hyperlink"/>
@@ -3989,7 +4037,7 @@
           <w:color w:val="000000"/>
           <w:sz w:val="24"/>
         </w:rPr>
-        <w:hyperlink r:id="rId25" w:history="1">
+        <w:hyperlink r:id="rId26" w:history="1">
           <w:r>
             <w:rPr>
               <w:rStyle w:val="Hyperlink"/>
@@ -4037,7 +4085,7 @@
           <w:sz w:val="24"/>
           <w:u w:val="single"/>
         </w:rPr>
-        <w:hyperlink r:id="rId28" w:history="1">
+        <w:hyperlink r:id="rId29" w:history="1">
           <w:r>
             <w:rPr>
               <w:rStyle w:val="Hyperlink"/>
@@ -4066,7 +4114,7 @@
           <w:sz w:val="24"/>
           <w:u w:val="single"/>
         </w:rPr>
-        <w:hyperlink r:id="rId28" w:history="1">
+        <w:hyperlink r:id="rId29" w:history="1">
           <w:r>
             <w:rPr>
               <w:rStyle w:val="Hyperlink"/>
@@ -4094,7 +4142,7 @@
           <w:sz w:val="24"/>
           <w:u w:val="single"/>
         </w:rPr>
-        <w:hyperlink r:id="rId29" w:history="1">
+        <w:hyperlink r:id="rId30" w:history="1">
           <w:r>
             <w:rPr>
               <w:rStyle w:val="Hyperlink"/>
@@ -4112,7 +4160,7 @@
           <w:sz w:val="24"/>
           <w:u w:val="single"/>
         </w:rPr>
-        <w:hyperlink r:id="rId29" w:history="1">
+        <w:hyperlink r:id="rId30" w:history="1">
           <w:r>
             <w:rPr>
               <w:rStyle w:val="Hyperlink"/>
@@ -4141,7 +4189,7 @@
           <w:sz w:val="24"/>
           <w:u w:val="single"/>
         </w:rPr>
-        <w:hyperlink r:id="rId29" w:history="1">
+        <w:hyperlink r:id="rId30" w:history="1">
           <w:r>
             <w:rPr>
               <w:rStyle w:val="Hyperlink"/>
@@ -4428,7 +4476,7 @@
           <w:sz w:val="24"/>
           <w:u w:val="single"/>
         </w:rPr>
-        <w:hyperlink r:id="rId30" w:history="1">
+        <w:hyperlink r:id="rId31" w:history="1">
           <w:r>
             <w:rPr>
               <w:rStyle w:val="Hyperlink"/>
@@ -4457,7 +4505,7 @@
           <w:sz w:val="24"/>
           <w:u w:val="single"/>
         </w:rPr>
-        <w:hyperlink r:id="rId30" w:history="1">
+        <w:hyperlink r:id="rId31" w:history="1">
           <w:r>
             <w:rPr>
               <w:rStyle w:val="Hyperlink"/>
@@ -4486,7 +4534,7 @@
           <w:sz w:val="24"/>
           <w:u w:val="single"/>
         </w:rPr>
-        <w:hyperlink r:id="rId30" w:history="1">
+        <w:hyperlink r:id="rId31" w:history="1">
           <w:r>
             <w:rPr>
               <w:rStyle w:val="Hyperlink"/>
@@ -4514,7 +4562,7 @@
           <w:sz w:val="24"/>
           <w:u w:val="single"/>
         </w:rPr>
-        <w:hyperlink r:id="rId31" w:history="1">
+        <w:hyperlink r:id="rId32" w:history="1">
           <w:r>
             <w:rPr>
               <w:rStyle w:val="Hyperlink"/>
@@ -4543,7 +4591,7 @@
           <w:sz w:val="24"/>
           <w:u w:val="single"/>
         </w:rPr>
-        <w:hyperlink r:id="rId31" w:history="1">
+        <w:hyperlink r:id="rId32" w:history="1">
           <w:r>
             <w:rPr>
               <w:rStyle w:val="Hyperlink"/>
@@ -4572,7 +4620,7 @@
           <w:sz w:val="24"/>
           <w:u w:val="single"/>
         </w:rPr>
-        <w:hyperlink r:id="rId31" w:history="1">
+        <w:hyperlink r:id="rId32" w:history="1">
           <w:r>
             <w:rPr>
               <w:rStyle w:val="Hyperlink"/>
@@ -4601,7 +4649,7 @@
           <w:sz w:val="24"/>
           <w:u w:val="single"/>
         </w:rPr>
-        <w:hyperlink r:id="rId31" w:history="1">
+        <w:hyperlink r:id="rId32" w:history="1">
           <w:r>
             <w:rPr>
               <w:rStyle w:val="Hyperlink"/>
@@ -4629,7 +4677,7 @@
           <w:sz w:val="24"/>
           <w:u w:val="single"/>
         </w:rPr>
-        <w:hyperlink r:id="rId32" w:history="1">
+        <w:hyperlink r:id="rId33" w:history="1">
           <w:r>
             <w:rPr>
               <w:rStyle w:val="Hyperlink"/>
@@ -4658,7 +4706,7 @@
           <w:sz w:val="24"/>
           <w:u w:val="single"/>
         </w:rPr>
-        <w:hyperlink r:id="rId32" w:history="1">
+        <w:hyperlink r:id="rId33" w:history="1">
           <w:r>
             <w:rPr>
               <w:rStyle w:val="Hyperlink"/>
@@ -4687,7 +4735,7 @@
           <w:sz w:val="24"/>
           <w:u w:val="single"/>
         </w:rPr>
-        <w:hyperlink r:id="rId32" w:history="1">
+        <w:hyperlink r:id="rId33" w:history="1">
           <w:r>
             <w:rPr>
               <w:rStyle w:val="Hyperlink"/>
@@ -4716,7 +4764,7 @@
           <w:sz w:val="24"/>
           <w:u w:val="single"/>
         </w:rPr>
-        <w:hyperlink r:id="rId30" w:history="1">
+        <w:hyperlink r:id="rId33" w:history="1">
           <w:r>
             <w:rPr>
               <w:rStyle w:val="Hyperlink"/>
@@ -4745,7 +4793,7 @@
           <w:sz w:val="24"/>
           <w:u w:val="single"/>
         </w:rPr>
-        <w:hyperlink r:id="rId30" w:history="1">
+        <w:hyperlink r:id="rId33" w:history="1">
           <w:r>
             <w:rPr>
               <w:rStyle w:val="Hyperlink"/>
@@ -4763,7 +4811,25 @@
           <w:color w:val="000000"/>
           <w:sz w:val="24"/>
         </w:rPr>
-        <w:t xml:space="preserve"> en </w:t>
+        <w:t xml:space="preserve"> </w:t>
+      </w:r>
+      <w:r>
+        <w:rPr>
+          <w:u w:val="single" w:color="0066cc"/>
+          <w:rFonts w:ascii="Charis SIL Italic" w:hAnsi="Charis SIL Italic" w:eastAsia="Charis SIL Italic"/>
+          <w:b w:val="0"/>
+          <w:i w:val="0"/>
+          <w:color w:val="000000"/>
+          <w:sz w:val="24"/>
+        </w:rPr>
+        <w:hyperlink r:id="rId31" w:history="1">
+          <w:r>
+            <w:rPr>
+              <w:rStyle w:val="Hyperlink"/>
+            </w:rPr>
+            <w:t xml:space="preserve">en </w:t>
+          </w:r>
+        </w:hyperlink>
       </w:r>
       <w:r>
         <w:rPr>
@@ -4774,7 +4840,7 @@
           <w:sz w:val="24"/>
           <w:u w:val="single"/>
         </w:rPr>
-        <w:hyperlink r:id="rId30" w:history="1">
+        <w:hyperlink r:id="rId31" w:history="1">
           <w:r>
             <w:rPr>
               <w:rStyle w:val="Hyperlink"/>
@@ -4791,172 +4857,6 @@
           <w:color w:val="0066CC"/>
           <w:sz w:val="24"/>
           <w:u w:val="single"/>
-        </w:rPr>
-        <w:hyperlink r:id="rId30" w:history="1">
-          <w:r>
-            <w:rPr>
-              <w:rStyle w:val="Hyperlink"/>
-            </w:rPr>
-            <w:t>o</w:t>
-          </w:r>
-        </w:hyperlink>
-      </w:r>
-      <w:r>
-        <w:rPr>
-          <w:rFonts w:ascii="Charis SIL Italic" w:hAnsi="Charis SIL Italic" w:eastAsia="Charis SIL Italic"/>
-          <w:b w:val="0"/>
-          <w:i w:val="0"/>
-          <w:color w:val="0066CC"/>
-          <w:sz w:val="24"/>
-          <w:u w:val="single"/>
-        </w:rPr>
-        <w:hyperlink r:id="rId30" w:history="1">
-          <w:r>
-            <w:rPr>
-              <w:rStyle w:val="Hyperlink"/>
-            </w:rPr>
-            <w:t>naal</w:t>
-          </w:r>
-        </w:hyperlink>
-      </w:r>
-      <w:r>
-        <w:rPr>
-          <w:rFonts w:ascii="Charis SIL Italic" w:hAnsi="Charis SIL Italic" w:eastAsia="Charis SIL Italic"/>
-          <w:b w:val="0"/>
-          <w:i w:val="0"/>
-          <w:color w:val="0066CC"/>
-          <w:sz w:val="24"/>
-          <w:u w:val="single"/>
-        </w:rPr>
-        <w:t xml:space="preserve"> </w:t>
-      </w:r>
-      <w:r>
-        <w:rPr>
-          <w:rFonts w:ascii="Charis SIL Italic" w:hAnsi="Charis SIL Italic" w:eastAsia="Charis SIL Italic"/>
-          <w:b w:val="0"/>
-          <w:i w:val="0"/>
-          <w:color w:val="0066CC"/>
-          <w:sz w:val="24"/>
-          <w:u w:val="single"/>
-        </w:rPr>
-        <w:hyperlink r:id="rId33" w:history="1">
-          <w:r>
-            <w:rPr>
-              <w:rStyle w:val="Hyperlink"/>
-            </w:rPr>
-            <w:t>Arch</w:t>
-          </w:r>
-        </w:hyperlink>
-      </w:r>
-      <w:r>
-        <w:rPr>
-          <w:rFonts w:ascii="Charis SIL Italic" w:hAnsi="Charis SIL Italic" w:eastAsia="Charis SIL Italic"/>
-          <w:b w:val="0"/>
-          <w:i w:val="0"/>
-          <w:color w:val="0066CC"/>
-          <w:sz w:val="24"/>
-          <w:u w:val="single"/>
-        </w:rPr>
-        <w:hyperlink r:id="rId33" w:history="1">
-          <w:r>
-            <w:rPr>
-              <w:rStyle w:val="Hyperlink"/>
-            </w:rPr>
-            <w:t>i</w:t>
-          </w:r>
-        </w:hyperlink>
-      </w:r>
-      <w:r>
-        <w:rPr>
-          <w:rFonts w:ascii="Charis SIL Italic" w:hAnsi="Charis SIL Italic" w:eastAsia="Charis SIL Italic"/>
-          <w:b w:val="0"/>
-          <w:i w:val="0"/>
-          <w:color w:val="0066CC"/>
-          <w:sz w:val="24"/>
-          <w:u w:val="single"/>
-        </w:rPr>
-        <w:hyperlink r:id="rId33" w:history="1">
-          <w:r>
-            <w:rPr>
-              <w:rStyle w:val="Hyperlink"/>
-            </w:rPr>
-            <w:t>ef</w:t>
-          </w:r>
-        </w:hyperlink>
-      </w:r>
-      <w:r>
-        <w:rPr>
-          <w:rFonts w:ascii="Charis SIL Italic" w:hAnsi="Charis SIL Italic" w:eastAsia="Charis SIL Italic"/>
-          <w:b w:val="0"/>
-          <w:i w:val="0"/>
-          <w:color w:val="0066CC"/>
-          <w:sz w:val="24"/>
-          <w:u w:val="single"/>
-        </w:rPr>
-        <w:t xml:space="preserve"> </w:t>
-      </w:r>
-      <w:r>
-        <w:rPr>
-          <w:rFonts w:ascii="Charis SIL Italic" w:hAnsi="Charis SIL Italic" w:eastAsia="Charis SIL Italic"/>
-          <w:b w:val="0"/>
-          <w:i w:val="0"/>
-          <w:color w:val="0066CC"/>
-          <w:sz w:val="24"/>
-          <w:u w:val="single"/>
-        </w:rPr>
-        <w:hyperlink r:id="rId33" w:history="1">
-          <w:r>
-            <w:rPr>
-              <w:rStyle w:val="Hyperlink"/>
-            </w:rPr>
-            <w:t>Cur</w:t>
-          </w:r>
-        </w:hyperlink>
-      </w:r>
-      <w:r>
-        <w:rPr>
-          <w:rFonts w:ascii="Charis SIL Italic" w:hAnsi="Charis SIL Italic" w:eastAsia="Charis SIL Italic"/>
-          <w:b w:val="0"/>
-          <w:i w:val="0"/>
-          <w:color w:val="0066CC"/>
-          <w:sz w:val="24"/>
-          <w:u w:val="single"/>
-        </w:rPr>
-        <w:hyperlink r:id="rId33" w:history="1">
-          <w:r>
-            <w:rPr>
-              <w:rStyle w:val="Hyperlink"/>
-            </w:rPr>
-            <w:t>açao</w:t>
-          </w:r>
-        </w:hyperlink>
-      </w:r>
-      <w:r>
-        <w:rPr>
-          <w:u w:val="single" w:color="0066cc"/>
-          <w:rFonts w:ascii="Charis SIL Italic" w:hAnsi="Charis SIL Italic" w:eastAsia="Charis SIL Italic"/>
-          <w:b w:val="0"/>
-          <w:i w:val="0"/>
-          <w:color w:val="000000"/>
-          <w:sz w:val="24"/>
-        </w:rPr>
-        <w:hyperlink r:id="rId31" w:history="1">
-          <w:r>
-            <w:rPr>
-              <w:rStyle w:val="Hyperlink"/>
-            </w:rPr>
-            <w:t>. Vo</w:t>
-          </w:r>
-        </w:hyperlink>
-      </w:r>
-      <w:r>
-        <w:rPr>
-          <w:u w:val="single" w:color="0066cc"/>
-          <w:rFonts w:ascii="Charis SIL Italic" w:hAnsi="Charis SIL Italic" w:eastAsia="Charis SIL Italic"/>
-          <w:b w:val="0"/>
-          <w:i w:val="0"/>
-          <w:color w:val="000000"/>
-          <w:sz w:val="24"/>
         </w:rPr>
         <w:hyperlink r:id="rId31" w:history="1">
           <w:r>
@@ -4969,6 +4869,136 @@
       </w:r>
       <w:r>
         <w:rPr>
+          <w:rFonts w:ascii="Charis SIL Italic" w:hAnsi="Charis SIL Italic" w:eastAsia="Charis SIL Italic"/>
+          <w:b w:val="0"/>
+          <w:i w:val="0"/>
+          <w:color w:val="0066CC"/>
+          <w:sz w:val="24"/>
+          <w:u w:val="single"/>
+        </w:rPr>
+        <w:hyperlink r:id="rId31" w:history="1">
+          <w:r>
+            <w:rPr>
+              <w:rStyle w:val="Hyperlink"/>
+            </w:rPr>
+            <w:t>naal</w:t>
+          </w:r>
+        </w:hyperlink>
+      </w:r>
+      <w:r>
+        <w:rPr>
+          <w:rFonts w:ascii="Charis SIL Italic" w:hAnsi="Charis SIL Italic" w:eastAsia="Charis SIL Italic"/>
+          <w:b w:val="0"/>
+          <w:i w:val="0"/>
+          <w:color w:val="0066CC"/>
+          <w:sz w:val="24"/>
+          <w:u w:val="single"/>
+        </w:rPr>
+        <w:t xml:space="preserve"> </w:t>
+      </w:r>
+      <w:r>
+        <w:rPr>
+          <w:rFonts w:ascii="Charis SIL Italic" w:hAnsi="Charis SIL Italic" w:eastAsia="Charis SIL Italic"/>
+          <w:b w:val="0"/>
+          <w:i w:val="0"/>
+          <w:color w:val="0066CC"/>
+          <w:sz w:val="24"/>
+          <w:u w:val="single"/>
+        </w:rPr>
+        <w:hyperlink r:id="rId31" w:history="1">
+          <w:r>
+            <w:rPr>
+              <w:rStyle w:val="Hyperlink"/>
+            </w:rPr>
+            <w:t>Arch</w:t>
+          </w:r>
+        </w:hyperlink>
+      </w:r>
+      <w:r>
+        <w:rPr>
+          <w:rFonts w:ascii="Charis SIL Italic" w:hAnsi="Charis SIL Italic" w:eastAsia="Charis SIL Italic"/>
+          <w:b w:val="0"/>
+          <w:i w:val="0"/>
+          <w:color w:val="0066CC"/>
+          <w:sz w:val="24"/>
+          <w:u w:val="single"/>
+        </w:rPr>
+        <w:hyperlink r:id="rId34" w:history="1">
+          <w:r>
+            <w:rPr>
+              <w:rStyle w:val="Hyperlink"/>
+            </w:rPr>
+            <w:t>i</w:t>
+          </w:r>
+        </w:hyperlink>
+      </w:r>
+      <w:r>
+        <w:rPr>
+          <w:rFonts w:ascii="Charis SIL Italic" w:hAnsi="Charis SIL Italic" w:eastAsia="Charis SIL Italic"/>
+          <w:b w:val="0"/>
+          <w:i w:val="0"/>
+          <w:color w:val="0066CC"/>
+          <w:sz w:val="24"/>
+          <w:u w:val="single"/>
+        </w:rPr>
+        <w:hyperlink r:id="rId32" w:history="1">
+          <w:r>
+            <w:rPr>
+              <w:rStyle w:val="Hyperlink"/>
+            </w:rPr>
+            <w:t>ef</w:t>
+          </w:r>
+        </w:hyperlink>
+      </w:r>
+      <w:r>
+        <w:rPr>
+          <w:rFonts w:ascii="Charis SIL Italic" w:hAnsi="Charis SIL Italic" w:eastAsia="Charis SIL Italic"/>
+          <w:b w:val="0"/>
+          <w:i w:val="0"/>
+          <w:color w:val="0066CC"/>
+          <w:sz w:val="24"/>
+          <w:u w:val="single"/>
+        </w:rPr>
+        <w:t xml:space="preserve"> </w:t>
+      </w:r>
+      <w:r>
+        <w:rPr>
+          <w:rFonts w:ascii="Charis SIL Italic" w:hAnsi="Charis SIL Italic" w:eastAsia="Charis SIL Italic"/>
+          <w:b w:val="0"/>
+          <w:i w:val="0"/>
+          <w:color w:val="0066CC"/>
+          <w:sz w:val="24"/>
+          <w:u w:val="single"/>
+        </w:rPr>
+        <w:hyperlink r:id="rId32" w:history="1">
+          <w:r>
+            <w:rPr>
+              <w:rStyle w:val="Hyperlink"/>
+            </w:rPr>
+            <w:t>Cur</w:t>
+          </w:r>
+        </w:hyperlink>
+      </w:r>
+      <w:r>
+        <w:rPr>
+          <w:rFonts w:ascii="Charis SIL Italic" w:hAnsi="Charis SIL Italic" w:eastAsia="Charis SIL Italic"/>
+          <w:b w:val="0"/>
+          <w:i w:val="0"/>
+          <w:color w:val="0066CC"/>
+          <w:sz w:val="24"/>
+          <w:u w:val="single"/>
+        </w:rPr>
+        <w:hyperlink r:id="rId32" w:history="1">
+          <w:r>
+            <w:rPr>
+              <w:rStyle w:val="Hyperlink"/>
+            </w:rPr>
+            <w:t>açao</w:t>
+          </w:r>
+        </w:hyperlink>
+      </w:r>
+      <w:r>
+        <w:rPr>
           <w:u w:val="single" w:color="0066cc"/>
           <w:rFonts w:ascii="Charis SIL Italic" w:hAnsi="Charis SIL Italic" w:eastAsia="Charis SIL Italic"/>
           <w:b w:val="0"/>
@@ -4976,7 +5006,43 @@
           <w:color w:val="000000"/>
           <w:sz w:val="24"/>
         </w:rPr>
-        <w:hyperlink r:id="rId31" w:history="1">
+        <w:hyperlink r:id="rId32" w:history="1">
+          <w:r>
+            <w:rPr>
+              <w:rStyle w:val="Hyperlink"/>
+            </w:rPr>
+            <w:t>. Vo</w:t>
+          </w:r>
+        </w:hyperlink>
+      </w:r>
+      <w:r>
+        <w:rPr>
+          <w:u w:val="single" w:color="0066cc"/>
+          <w:rFonts w:ascii="Charis SIL Italic" w:hAnsi="Charis SIL Italic" w:eastAsia="Charis SIL Italic"/>
+          <w:b w:val="0"/>
+          <w:i w:val="0"/>
+          <w:color w:val="000000"/>
+          <w:sz w:val="24"/>
+        </w:rPr>
+        <w:hyperlink r:id="rId32" w:history="1">
+          <w:r>
+            <w:rPr>
+              <w:rStyle w:val="Hyperlink"/>
+            </w:rPr>
+            <w:t>o</w:t>
+          </w:r>
+        </w:hyperlink>
+      </w:r>
+      <w:r>
+        <w:rPr>
+          <w:u w:val="single" w:color="0066cc"/>
+          <w:rFonts w:ascii="Charis SIL Italic" w:hAnsi="Charis SIL Italic" w:eastAsia="Charis SIL Italic"/>
+          <w:b w:val="0"/>
+          <w:i w:val="0"/>
+          <w:color w:val="000000"/>
+          <w:sz w:val="24"/>
+        </w:rPr>
+        <w:hyperlink r:id="rId32" w:history="1">
           <w:r>
             <w:rPr>
               <w:rStyle w:val="Hyperlink"/>
@@ -5005,7 +5071,7 @@
           <w:color w:val="000000"/>
           <w:sz w:val="24"/>
         </w:rPr>
-        <w:hyperlink r:id="rId31" w:history="1">
+        <w:hyperlink r:id="rId32" w:history="1">
           <w:r>
             <w:rPr>
               <w:rStyle w:val="Hyperlink"/>
@@ -5033,7 +5099,7 @@
           <w:color w:val="000000"/>
           <w:sz w:val="24"/>
         </w:rPr>
-        <w:hyperlink r:id="rId32" w:history="1">
+        <w:hyperlink r:id="rId33" w:history="1">
           <w:r>
             <w:rPr>
               <w:rStyle w:val="Hyperlink"/>
@@ -5051,7 +5117,7 @@
           <w:color w:val="000000"/>
           <w:sz w:val="24"/>
         </w:rPr>
-        <w:hyperlink r:id="rId32" w:history="1">
+        <w:hyperlink r:id="rId33" w:history="1">
           <w:r>
             <w:rPr>
               <w:rStyle w:val="Hyperlink"/>
@@ -5069,7 +5135,7 @@
           <w:color w:val="000000"/>
           <w:sz w:val="24"/>
         </w:rPr>
-        <w:hyperlink r:id="rId32" w:history="1">
+        <w:hyperlink r:id="rId33" w:history="1">
           <w:r>
             <w:rPr>
               <w:rStyle w:val="Hyperlink"/>
@@ -5087,7 +5153,7 @@
           <w:color w:val="000000"/>
           <w:sz w:val="24"/>
         </w:rPr>
-        <w:hyperlink r:id="rId32" w:history="1">
+        <w:hyperlink r:id="rId33" w:history="1">
           <w:r>
             <w:rPr>
               <w:rStyle w:val="Hyperlink"/>
@@ -5105,7 +5171,7 @@
           <w:color w:val="000000"/>
           <w:sz w:val="24"/>
         </w:rPr>
-        <w:hyperlink r:id="rId32" w:history="1">
+        <w:hyperlink r:id="rId33" w:history="1">
           <w:r>
             <w:rPr>
               <w:rStyle w:val="Hyperlink"/>
@@ -5116,14 +5182,13 @@
       </w:r>
       <w:r>
         <w:rPr>
-          <w:u w:val="single" w:color="0066cc"/>
           <w:rFonts w:ascii="Charis SIL Italic" w:hAnsi="Charis SIL Italic" w:eastAsia="Charis SIL Italic"/>
           <w:b w:val="0"/>
           <w:i w:val="0"/>
           <w:color w:val="000000"/>
           <w:sz w:val="24"/>
         </w:rPr>
-        <w:hyperlink r:id="rId32" w:history="1">
+        <w:hyperlink r:id="rId33" w:history="1">
           <w:r>
             <w:rPr>
               <w:rStyle w:val="Hyperlink"/>
@@ -5141,7 +5206,7 @@
           <w:sz w:val="24"/>
           <w:u w:val="single"/>
         </w:rPr>
-        <w:hyperlink r:id="rId34" w:history="1">
+        <w:hyperlink r:id="rId33" w:history="1">
           <w:r>
             <w:rPr>
               <w:rStyle w:val="Hyperlink"/>
@@ -5159,7 +5224,7 @@
           <w:sz w:val="24"/>
           <w:u w:val="single"/>
         </w:rPr>
-        <w:hyperlink r:id="rId34" w:history="1">
+        <w:hyperlink r:id="rId33" w:history="1">
           <w:r>
             <w:rPr>
               <w:rStyle w:val="Hyperlink"/>
@@ -5177,7 +5242,7 @@
           <w:color w:val="000000"/>
           <w:sz w:val="24"/>
         </w:rPr>
-        <w:hyperlink r:id="rId32" w:history="1">
+        <w:hyperlink r:id="rId33" w:history="1">
           <w:r>
             <w:rPr>
               <w:rStyle w:val="Hyperlink"/>
@@ -5216,7 +5281,7 @@
           <w:color w:val="000000"/>
           <w:sz w:val="24"/>
         </w:rPr>
-        <w:hyperlink r:id="rId33" w:history="1">
+        <w:hyperlink r:id="rId34" w:history="1">
           <w:r>
             <w:rPr>
               <w:rStyle w:val="Hyperlink"/>
@@ -5408,7 +5473,110 @@
           <w:color w:val="000000"/>
           <w:sz w:val="24"/>
         </w:rPr>
-        <w:t xml:space="preserve"> dat zich bij het Arsip Nasional in Jakarta bevindt, de stad waar deze </w:t>
+        <w:t xml:space="preserve"> dat zich bij het Arsip Nasional in</w:t>
+      </w:r>
+      <w:r>
+        <w:rPr>
+          <w:u w:val="single" w:color="0066cc"/>
+          <w:rFonts w:ascii="Charis SIL Italic" w:hAnsi="Charis SIL Italic" w:eastAsia="Charis SIL Italic"/>
+          <w:b w:val="0"/>
+          <w:i w:val="0"/>
+          <w:color w:val="000000"/>
+          <w:sz w:val="24"/>
+        </w:rPr>
+        <w:hyperlink r:id="rId35" w:history="1">
+          <w:r>
+            <w:rPr>
+              <w:rStyle w:val="Hyperlink"/>
+            </w:rPr>
+            <w:t xml:space="preserve"> Jakarta bevi</w:t>
+          </w:r>
+        </w:hyperlink>
+      </w:r>
+      <w:r>
+        <w:rPr>
+          <w:u w:val="single" w:color="0066cc"/>
+          <w:rFonts w:ascii="Charis SIL Italic" w:hAnsi="Charis SIL Italic" w:eastAsia="Charis SIL Italic"/>
+          <w:b w:val="0"/>
+          <w:i w:val="0"/>
+          <w:color w:val="000000"/>
+          <w:sz w:val="24"/>
+        </w:rPr>
+        <w:hyperlink r:id="rId35" w:history="1">
+          <w:r>
+            <w:rPr>
+              <w:rStyle w:val="Hyperlink"/>
+            </w:rPr>
+            <w:t>ndt,</w:t>
+          </w:r>
+        </w:hyperlink>
+      </w:r>
+      <w:r>
+        <w:rPr>
+          <w:u w:val="single" w:color="0066cc"/>
+          <w:rFonts w:ascii="Charis SIL Italic" w:hAnsi="Charis SIL Italic" w:eastAsia="Charis SIL Italic"/>
+          <w:b w:val="0"/>
+          <w:i w:val="0"/>
+          <w:color w:val="000000"/>
+          <w:sz w:val="24"/>
+        </w:rPr>
+        <w:t xml:space="preserve"> </w:t>
+      </w:r>
+      <w:r>
+        <w:rPr>
+          <w:u w:val="single" w:color="0066cc"/>
+          <w:rFonts w:ascii="Charis SIL Italic" w:hAnsi="Charis SIL Italic" w:eastAsia="Charis SIL Italic"/>
+          <w:b w:val="0"/>
+          <w:i w:val="0"/>
+          <w:color w:val="000000"/>
+          <w:sz w:val="24"/>
+        </w:rPr>
+        <w:hyperlink r:id="rId35" w:history="1">
+          <w:r>
+            <w:rPr>
+              <w:rStyle w:val="Hyperlink"/>
+            </w:rPr>
+            <w:t xml:space="preserve">de stad </w:t>
+          </w:r>
+        </w:hyperlink>
+      </w:r>
+      <w:r>
+        <w:rPr>
+          <w:rFonts w:ascii="Charis SIL Italic" w:hAnsi="Charis SIL Italic" w:eastAsia="Charis SIL Italic"/>
+          <w:b w:val="0"/>
+          <w:i w:val="0"/>
+          <w:color w:val="000000"/>
+          <w:sz w:val="24"/>
+        </w:rPr>
+        <w:t>w</w:t>
+      </w:r>
+      <w:r>
+        <w:rPr>
+          <w:u w:val="single" w:color="0066cc"/>
+          <w:rFonts w:ascii="Charis SIL Italic" w:hAnsi="Charis SIL Italic" w:eastAsia="Charis SIL Italic"/>
+          <w:b w:val="0"/>
+          <w:i w:val="0"/>
+          <w:color w:val="000000"/>
+          <w:sz w:val="24"/>
+        </w:rPr>
+        <w:hyperlink r:id="rId35" w:history="1">
+          <w:r>
+            <w:rPr>
+              <w:rStyle w:val="Hyperlink"/>
+            </w:rPr>
+            <w:t>aa</w:t>
+          </w:r>
+        </w:hyperlink>
+      </w:r>
+      <w:r>
+        <w:rPr>
+          <w:rFonts w:ascii="Charis SIL Italic" w:hAnsi="Charis SIL Italic" w:eastAsia="Charis SIL Italic"/>
+          <w:b w:val="0"/>
+          <w:i w:val="0"/>
+          <w:color w:val="000000"/>
+          <w:sz w:val="24"/>
+        </w:rPr>
+        <w:t xml:space="preserve">r deze </w:t>
       </w:r>
       <w:r>
         <w:rPr>
@@ -5651,8 +5819,16 @@
           <w:i w:val="0"/>
           <w:color w:val="0066CC"/>
           <w:sz w:val="24"/>
-        </w:rPr>
-        <w:t>Samm</w:t>
+          <w:u w:val="single"/>
+        </w:rPr>
+        <w:hyperlink r:id="rId38" w:history="1">
+          <w:r>
+            <w:rPr>
+              <w:rStyle w:val="Hyperlink"/>
+            </w:rPr>
+            <w:t>Samm</w:t>
+          </w:r>
+        </w:hyperlink>
       </w:r>
       <w:r>
         <w:rPr>
@@ -5663,7 +5839,7 @@
           <w:sz w:val="24"/>
           <w:u w:val="single"/>
         </w:rPr>
-        <w:hyperlink r:id="rId36" w:history="1">
+        <w:hyperlink r:id="rId38" w:history="1">
           <w:r>
             <w:rPr>
               <w:rStyle w:val="Hyperlink"/>
@@ -5710,7 +5886,7 @@
           <w:sz w:val="24"/>
           <w:u w:val="single"/>
         </w:rPr>
-        <w:hyperlink r:id="rId37" w:history="1">
+        <w:hyperlink r:id="rId38" w:history="1">
           <w:r>
             <w:rPr>
               <w:rStyle w:val="Hyperlink"/>
@@ -5739,7 +5915,7 @@
           <w:sz w:val="24"/>
           <w:u w:val="single"/>
         </w:rPr>
-        <w:hyperlink r:id="rId37" w:history="1">
+        <w:hyperlink r:id="rId38" w:history="1">
           <w:r>
             <w:rPr>
               <w:rStyle w:val="Hyperlink"/>
@@ -5757,7 +5933,7 @@
           <w:sz w:val="24"/>
           <w:u w:val="single"/>
         </w:rPr>
-        <w:hyperlink r:id="rId37" w:history="1">
+        <w:hyperlink r:id="rId38" w:history="1">
           <w:r>
             <w:rPr>
               <w:rStyle w:val="Hyperlink"/>
@@ -5815,42 +5991,24 @@
       </w:r>
       <w:r>
         <w:rPr>
-          <w:u w:val="single" w:color="0066cc"/>
           <w:rFonts w:ascii="Charis SIL Italic" w:hAnsi="Charis SIL Italic" w:eastAsia="Charis SIL Italic"/>
           <w:b w:val="0"/>
           <w:i w:val="0"/>
           <w:color w:val="000000"/>
           <w:sz w:val="24"/>
         </w:rPr>
+        <w:t xml:space="preserve">. De Franse portal </w:t>
+      </w:r>
+      <w:r>
+        <w:rPr>
+          <w:rFonts w:ascii="Charis SIL Italic" w:hAnsi="Charis SIL Italic" w:eastAsia="Charis SIL Italic"/>
+          <w:b w:val="0"/>
+          <w:i w:val="0"/>
+          <w:color w:val="0066CC"/>
+          <w:sz w:val="24"/>
+          <w:u w:val="single"/>
+        </w:rPr>
         <w:hyperlink r:id="rId37" w:history="1">
-          <w:r>
-            <w:rPr>
-              <w:rStyle w:val="Hyperlink"/>
-            </w:rPr>
-            <w:t>. D</w:t>
-          </w:r>
-        </w:hyperlink>
-      </w:r>
-      <w:r>
-        <w:rPr>
-          <w:rFonts w:ascii="Charis SIL Italic" w:hAnsi="Charis SIL Italic" w:eastAsia="Charis SIL Italic"/>
-          <w:b w:val="0"/>
-          <w:i w:val="0"/>
-          <w:color w:val="000000"/>
-          <w:sz w:val="24"/>
-        </w:rPr>
-        <w:t xml:space="preserve">e Franse portal </w:t>
-      </w:r>
-      <w:r>
-        <w:rPr>
-          <w:rFonts w:ascii="Charis SIL Italic" w:hAnsi="Charis SIL Italic" w:eastAsia="Charis SIL Italic"/>
-          <w:b w:val="0"/>
-          <w:i w:val="0"/>
-          <w:color w:val="0066CC"/>
-          <w:sz w:val="24"/>
-          <w:u w:val="single"/>
-        </w:rPr>
-        <w:hyperlink r:id="rId39" w:history="1">
           <w:r>
             <w:rPr>
               <w:rStyle w:val="Hyperlink"/>
@@ -5861,13 +6019,121 @@
       </w:r>
       <w:r>
         <w:rPr>
+          <w:u w:val="single" w:color="0066cc"/>
           <w:rFonts w:ascii="Charis SIL Italic" w:hAnsi="Charis SIL Italic" w:eastAsia="Charis SIL Italic"/>
           <w:b w:val="0"/>
           <w:i w:val="0"/>
           <w:color w:val="000000"/>
           <w:sz w:val="24"/>
         </w:rPr>
-        <w:t xml:space="preserve"> bevat informatie over verzamelaars, handelaren en coll</w:t>
+        <w:hyperlink r:id="rId37" w:history="1">
+          <w:r>
+            <w:rPr>
+              <w:rStyle w:val="Hyperlink"/>
+            </w:rPr>
+            <w:t xml:space="preserve"> bevat inf</w:t>
+          </w:r>
+        </w:hyperlink>
+      </w:r>
+      <w:r>
+        <w:rPr>
+          <w:rFonts w:ascii="Charis SIL Italic" w:hAnsi="Charis SIL Italic" w:eastAsia="Charis SIL Italic"/>
+          <w:b w:val="0"/>
+          <w:i w:val="0"/>
+          <w:color w:val="000000"/>
+          <w:sz w:val="24"/>
+        </w:rPr>
+        <w:t>ormatie over ve</w:t>
+      </w:r>
+      <w:r>
+        <w:rPr>
+          <w:u w:val="single" w:color="0066cc"/>
+          <w:rFonts w:ascii="Charis SIL Italic" w:hAnsi="Charis SIL Italic" w:eastAsia="Charis SIL Italic"/>
+          <w:b w:val="0"/>
+          <w:i w:val="0"/>
+          <w:color w:val="000000"/>
+          <w:sz w:val="24"/>
+        </w:rPr>
+        <w:hyperlink r:id="rId38" w:history="1">
+          <w:r>
+            <w:rPr>
+              <w:rStyle w:val="Hyperlink"/>
+            </w:rPr>
+            <w:t>rzamelaars, ha</w:t>
+          </w:r>
+        </w:hyperlink>
+      </w:r>
+      <w:r>
+        <w:rPr>
+          <w:u w:val="single" w:color="0066cc"/>
+          <w:rFonts w:ascii="Charis SIL Italic" w:hAnsi="Charis SIL Italic" w:eastAsia="Charis SIL Italic"/>
+          <w:b w:val="0"/>
+          <w:i w:val="0"/>
+          <w:color w:val="000000"/>
+          <w:sz w:val="24"/>
+        </w:rPr>
+        <w:hyperlink r:id="rId38" w:history="1">
+          <w:r>
+            <w:rPr>
+              <w:rStyle w:val="Hyperlink"/>
+            </w:rPr>
+            <w:t>n</w:t>
+          </w:r>
+        </w:hyperlink>
+      </w:r>
+      <w:r>
+        <w:rPr>
+          <w:u w:val="single" w:color="0066cc"/>
+          <w:rFonts w:ascii="Charis SIL Italic" w:hAnsi="Charis SIL Italic" w:eastAsia="Charis SIL Italic"/>
+          <w:b w:val="0"/>
+          <w:i w:val="0"/>
+          <w:color w:val="000000"/>
+          <w:sz w:val="24"/>
+        </w:rPr>
+        <w:hyperlink r:id="rId38" w:history="1">
+          <w:r>
+            <w:rPr>
+              <w:rStyle w:val="Hyperlink"/>
+            </w:rPr>
+            <w:t>del</w:t>
+          </w:r>
+        </w:hyperlink>
+      </w:r>
+      <w:r>
+        <w:rPr>
+          <w:u w:val="single" w:color="0066cc"/>
+          <w:rFonts w:ascii="Charis SIL Italic" w:hAnsi="Charis SIL Italic" w:eastAsia="Charis SIL Italic"/>
+          <w:b w:val="0"/>
+          <w:i w:val="0"/>
+          <w:color w:val="000000"/>
+          <w:sz w:val="24"/>
+        </w:rPr>
+        <w:hyperlink r:id="rId38" w:history="1">
+          <w:r>
+            <w:rPr>
+              <w:rStyle w:val="Hyperlink"/>
+            </w:rPr>
+            <w:t>a</w:t>
+          </w:r>
+        </w:hyperlink>
+      </w:r>
+      <w:r>
+        <w:rPr>
+          <w:u w:val="single" w:color="0066cc"/>
+          <w:rFonts w:ascii="Charis SIL Italic" w:hAnsi="Charis SIL Italic" w:eastAsia="Charis SIL Italic"/>
+          <w:b w:val="0"/>
+          <w:i w:val="0"/>
+          <w:color w:val="000000"/>
+          <w:sz w:val="24"/>
+        </w:rPr>
+        <w:hyperlink r:id="rId38" w:history="1">
+          <w:r>
+            <w:rPr>
+              <w:rStyle w:val="Hyperlink"/>
+            </w:rPr>
+            <w:t>ren en coll</w:t>
+          </w:r>
+        </w:hyperlink>
       </w:r>
       <w:r>
         <w:rPr>

--- a/EXPORTS/DOCX/published/niveau1/Dutch/Sources.docx
+++ b/EXPORTS/DOCX/published/niveau1/Dutch/Sources.docx
@@ -1391,7 +1391,6 @@
       </w:r>
       <w:r>
         <w:rPr>
-          <w:u w:val="single" w:color="0066cc"/>
           <w:rFonts w:ascii="Charis SIL Italic" w:hAnsi="Charis SIL Italic" w:eastAsia="Charis SIL Italic"/>
           <w:b w:val="0"/>
           <w:i w:val="0"/>
@@ -1409,7 +1408,7 @@
           <w:sz w:val="24"/>
           <w:u w:val="single"/>
         </w:rPr>
-        <w:hyperlink r:id="rId16" w:history="1">
+        <w:hyperlink r:id="rId15" w:history="1">
           <w:r>
             <w:rPr>
               <w:rStyle w:val="Hyperlink"/>
@@ -1427,7 +1426,7 @@
           <w:sz w:val="24"/>
           <w:u w:val="single"/>
         </w:rPr>
-        <w:hyperlink r:id="rId16" w:history="1">
+        <w:hyperlink r:id="rId15" w:history="1">
           <w:r>
             <w:rPr>
               <w:rStyle w:val="Hyperlink"/>
@@ -1445,7 +1444,7 @@
           <w:sz w:val="24"/>
           <w:u w:val="single"/>
         </w:rPr>
-        <w:hyperlink r:id="rId16" w:history="1">
+        <w:hyperlink r:id="rId15" w:history="1">
           <w:r>
             <w:rPr>
               <w:rStyle w:val="Hyperlink"/>
@@ -1463,7 +1462,7 @@
           <w:sz w:val="24"/>
           <w:u w:val="single"/>
         </w:rPr>
-        <w:hyperlink r:id="rId16" w:history="1">
+        <w:hyperlink r:id="rId15" w:history="1">
           <w:r>
             <w:rPr>
               <w:rStyle w:val="Hyperlink"/>
@@ -1492,14 +1491,7 @@
           <w:sz w:val="24"/>
           <w:u w:val="single"/>
         </w:rPr>
-        <w:hyperlink r:id="rId16" w:history="1">
-          <w:r>
-            <w:rPr>
-              <w:rStyle w:val="Hyperlink"/>
-            </w:rPr>
-            <w:t>B</w:t>
-          </w:r>
-        </w:hyperlink>
+        <w:t>B</w:t>
       </w:r>
       <w:r>
         <w:rPr>
@@ -1510,7 +1502,7 @@
           <w:sz w:val="24"/>
           <w:u w:val="single"/>
         </w:rPr>
-        <w:hyperlink r:id="rId16" w:history="1">
+        <w:hyperlink r:id="rId15" w:history="1">
           <w:r>
             <w:rPr>
               <w:rStyle w:val="Hyperlink"/>
@@ -1557,7 +1549,7 @@
           <w:sz w:val="24"/>
           <w:u w:val="single"/>
         </w:rPr>
-        <w:hyperlink r:id="rId15" w:history="1">
+        <w:hyperlink r:id="rId16" w:history="1">
           <w:r>
             <w:rPr>
               <w:rStyle w:val="Hyperlink"/>
@@ -2618,7 +2610,7 @@
           <w:sz w:val="24"/>
           <w:u w:val="single"/>
         </w:rPr>
-        <w:hyperlink r:id="rId19" w:history="1">
+        <w:hyperlink r:id="rId18" w:history="1">
           <w:r>
             <w:rPr>
               <w:rStyle w:val="Hyperlink"/>
@@ -2636,7 +2628,7 @@
           <w:sz w:val="24"/>
           <w:u w:val="single"/>
         </w:rPr>
-        <w:hyperlink r:id="rId19" w:history="1">
+        <w:hyperlink r:id="rId18" w:history="1">
           <w:r>
             <w:rPr>
               <w:rStyle w:val="Hyperlink"/>
@@ -2665,7 +2657,7 @@
           <w:sz w:val="24"/>
           <w:u w:val="single"/>
         </w:rPr>
-        <w:hyperlink r:id="rId19" w:history="1">
+        <w:hyperlink r:id="rId18" w:history="1">
           <w:r>
             <w:rPr>
               <w:rStyle w:val="Hyperlink"/>
@@ -2694,7 +2686,7 @@
           <w:sz w:val="24"/>
           <w:u w:val="single"/>
         </w:rPr>
-        <w:hyperlink r:id="rId19" w:history="1">
+        <w:hyperlink r:id="rId18" w:history="1">
           <w:r>
             <w:rPr>
               <w:rStyle w:val="Hyperlink"/>
@@ -2739,7 +2731,36 @@
           <w:color w:val="000000"/>
           <w:sz w:val="24"/>
         </w:rPr>
-        <w:t>de archieven met b</w:t>
+        <w:t>de archieven m</w:t>
+      </w:r>
+      <w:r>
+        <w:rPr>
+          <w:u w:val="single" w:color="0066cc"/>
+          <w:rFonts w:ascii="Charis SIL Italic" w:hAnsi="Charis SIL Italic" w:eastAsia="Charis SIL Italic"/>
+          <w:b w:val="0"/>
+          <w:i w:val="0"/>
+          <w:color w:val="000000"/>
+          <w:sz w:val="24"/>
+        </w:rPr>
+        <w:t>e</w:t>
+      </w:r>
+      <w:r>
+        <w:rPr>
+          <w:u w:val="single" w:color="0066cc"/>
+          <w:rFonts w:ascii="Charis SIL Italic" w:hAnsi="Charis SIL Italic" w:eastAsia="Charis SIL Italic"/>
+          <w:b w:val="0"/>
+          <w:i w:val="0"/>
+          <w:color w:val="000000"/>
+          <w:sz w:val="24"/>
+        </w:rPr>
+        <w:hyperlink r:id="rId19" w:history="1">
+          <w:r>
+            <w:rPr>
+              <w:rStyle w:val="Hyperlink"/>
+            </w:rPr>
+            <w:t>t b</w:t>
+          </w:r>
+        </w:hyperlink>
       </w:r>
       <w:r>
         <w:rPr>
@@ -3406,7 +3427,7 @@
           <w:sz w:val="24"/>
           <w:u w:val="single"/>
         </w:rPr>
-        <w:hyperlink r:id="rId22" w:history="1">
+        <w:hyperlink r:id="rId16" w:history="1">
           <w:r>
             <w:rPr>
               <w:rStyle w:val="Hyperlink"/>
@@ -3661,17 +3682,56 @@
           <w:color w:val="000000"/>
           <w:sz w:val="24"/>
         </w:rPr>
+        <w:t xml:space="preserve">t </w:t>
+      </w:r>
+      <w:r>
+        <w:rPr>
+          <w:rFonts w:ascii="Charis SIL Italic" w:hAnsi="Charis SIL Italic" w:eastAsia="Charis SIL Italic"/>
+          <w:b w:val="0"/>
+          <w:i w:val="0"/>
+          <w:color w:val="0066CC"/>
+          <w:sz w:val="24"/>
+        </w:rPr>
+        <w:t>Nationaal A</w:t>
+      </w:r>
+      <w:r>
+        <w:rPr>
+          <w:rFonts w:ascii="Charis SIL Italic" w:hAnsi="Charis SIL Italic" w:eastAsia="Charis SIL Italic"/>
+          <w:b w:val="0"/>
+          <w:i w:val="0"/>
+          <w:color w:val="0066CC"/>
+          <w:sz w:val="24"/>
+          <w:u w:val="single"/>
+        </w:rPr>
         <w:hyperlink r:id="rId23" w:history="1">
           <w:r>
             <w:rPr>
               <w:rStyle w:val="Hyperlink"/>
             </w:rPr>
-            <w:t xml:space="preserve">t </w:t>
+            <w:t>rchief</w:t>
           </w:r>
         </w:hyperlink>
       </w:r>
       <w:r>
         <w:rPr>
+          <w:u w:val="single" w:color="0066cc"/>
+          <w:rFonts w:ascii="Charis SIL Italic" w:hAnsi="Charis SIL Italic" w:eastAsia="Charis SIL Italic"/>
+          <w:b w:val="0"/>
+          <w:i w:val="0"/>
+          <w:color w:val="000000"/>
+          <w:sz w:val="24"/>
+        </w:rPr>
+        <w:hyperlink r:id="rId23" w:history="1">
+          <w:r>
+            <w:rPr>
+              <w:rStyle w:val="Hyperlink"/>
+            </w:rPr>
+            <w:t xml:space="preserve"> en </w:t>
+          </w:r>
+        </w:hyperlink>
+      </w:r>
+      <w:r>
+        <w:rPr>
           <w:rFonts w:ascii="Charis SIL Italic" w:hAnsi="Charis SIL Italic" w:eastAsia="Charis SIL Italic"/>
           <w:b w:val="0"/>
           <w:i w:val="0"/>
@@ -3680,6 +3740,70 @@
           <w:u w:val="single"/>
         </w:rPr>
         <w:hyperlink r:id="rId23" w:history="1">
+          <w:r>
+            <w:rPr>
+              <w:rStyle w:val="Hyperlink"/>
+            </w:rPr>
+            <w:t>Rijk</w:t>
+          </w:r>
+        </w:hyperlink>
+      </w:r>
+      <w:r>
+        <w:rPr>
+          <w:rFonts w:ascii="Charis SIL Italic" w:hAnsi="Charis SIL Italic" w:eastAsia="Charis SIL Italic"/>
+          <w:b w:val="0"/>
+          <w:i w:val="0"/>
+          <w:color w:val="0066CC"/>
+          <w:sz w:val="24"/>
+          <w:u w:val="single"/>
+        </w:rPr>
+        <w:hyperlink r:id="rId23" w:history="1">
+          <w:r>
+            <w:rPr>
+              <w:rStyle w:val="Hyperlink"/>
+            </w:rPr>
+            <w:t>smuseu</w:t>
+          </w:r>
+        </w:hyperlink>
+      </w:r>
+      <w:r>
+        <w:rPr>
+          <w:rFonts w:ascii="Charis SIL Italic" w:hAnsi="Charis SIL Italic" w:eastAsia="Charis SIL Italic"/>
+          <w:b w:val="0"/>
+          <w:i w:val="0"/>
+          <w:color w:val="0066CC"/>
+          <w:sz w:val="24"/>
+          <w:u w:val="single"/>
+        </w:rPr>
+        <w:hyperlink r:id="rId25" w:history="1">
+          <w:r>
+            <w:rPr>
+              <w:rStyle w:val="Hyperlink"/>
+            </w:rPr>
+            <w:t>m</w:t>
+          </w:r>
+        </w:hyperlink>
+      </w:r>
+      <w:r>
+        <w:rPr>
+          <w:rFonts w:ascii="Charis SIL Italic" w:hAnsi="Charis SIL Italic" w:eastAsia="Charis SIL Italic"/>
+          <w:b w:val="0"/>
+          <w:i w:val="0"/>
+          <w:color w:val="000000"/>
+          <w:sz w:val="24"/>
+        </w:rPr>
+        <w:t xml:space="preserve">. Het </w:t>
+      </w:r>
+      <w:r>
+        <w:rPr>
+          <w:rFonts w:ascii="Charis SIL Italic" w:hAnsi="Charis SIL Italic" w:eastAsia="Charis SIL Italic"/>
+          <w:b w:val="0"/>
+          <w:i w:val="0"/>
+          <w:color w:val="0066CC"/>
+          <w:sz w:val="24"/>
+          <w:u w:val="single"/>
+        </w:rPr>
+        <w:hyperlink r:id="rId24" w:history="1">
           <w:r>
             <w:rPr>
               <w:rStyle w:val="Hyperlink"/>
@@ -3708,157 +3832,7 @@
           <w:sz w:val="24"/>
           <w:u w:val="single"/>
         </w:rPr>
-        <w:hyperlink r:id="rId25" w:history="1">
-          <w:r>
-            <w:rPr>
-              <w:rStyle w:val="Hyperlink"/>
-            </w:rPr>
-            <w:t>A</w:t>
-          </w:r>
-        </w:hyperlink>
-      </w:r>
-      <w:r>
-        <w:rPr>
-          <w:rFonts w:ascii="Charis SIL Italic" w:hAnsi="Charis SIL Italic" w:eastAsia="Charis SIL Italic"/>
-          <w:b w:val="0"/>
-          <w:i w:val="0"/>
-          <w:color w:val="0066CC"/>
-          <w:sz w:val="24"/>
-          <w:u w:val="single"/>
-        </w:rPr>
-        <w:hyperlink r:id="rId25" w:history="1">
-          <w:r>
-            <w:rPr>
-              <w:rStyle w:val="Hyperlink"/>
-            </w:rPr>
-            <w:t>rchief</w:t>
-          </w:r>
-        </w:hyperlink>
-      </w:r>
-      <w:r>
-        <w:rPr>
-          <w:rFonts w:ascii="Charis SIL Italic" w:hAnsi="Charis SIL Italic" w:eastAsia="Charis SIL Italic"/>
-          <w:b w:val="0"/>
-          <w:i w:val="0"/>
-          <w:color w:val="000000"/>
-          <w:sz w:val="24"/>
-        </w:rPr>
-        <w:t xml:space="preserve"> en </w:t>
-      </w:r>
-      <w:r>
-        <w:rPr>
-          <w:rFonts w:ascii="Charis SIL Italic" w:hAnsi="Charis SIL Italic" w:eastAsia="Charis SIL Italic"/>
-          <w:b w:val="0"/>
-          <w:i w:val="0"/>
-          <w:color w:val="0066CC"/>
-          <w:sz w:val="24"/>
-          <w:u w:val="single"/>
-        </w:rPr>
-        <w:hyperlink r:id="rId26" w:history="1">
-          <w:r>
-            <w:rPr>
-              <w:rStyle w:val="Hyperlink"/>
-            </w:rPr>
-            <w:t>Rijk</w:t>
-          </w:r>
-        </w:hyperlink>
-      </w:r>
-      <w:r>
-        <w:rPr>
-          <w:rFonts w:ascii="Charis SIL Italic" w:hAnsi="Charis SIL Italic" w:eastAsia="Charis SIL Italic"/>
-          <w:b w:val="0"/>
-          <w:i w:val="0"/>
-          <w:color w:val="0066CC"/>
-          <w:sz w:val="24"/>
-          <w:u w:val="single"/>
-        </w:rPr>
-        <w:hyperlink r:id="rId26" w:history="1">
-          <w:r>
-            <w:rPr>
-              <w:rStyle w:val="Hyperlink"/>
-            </w:rPr>
-            <w:t>smuseu</w:t>
-          </w:r>
-        </w:hyperlink>
-      </w:r>
-      <w:r>
-        <w:rPr>
-          <w:rFonts w:ascii="Charis SIL Italic" w:hAnsi="Charis SIL Italic" w:eastAsia="Charis SIL Italic"/>
-          <w:b w:val="0"/>
-          <w:i w:val="0"/>
-          <w:color w:val="0066CC"/>
-          <w:sz w:val="24"/>
-          <w:u w:val="single"/>
-        </w:rPr>
-        <w:hyperlink r:id="rId26" w:history="1">
-          <w:r>
-            <w:rPr>
-              <w:rStyle w:val="Hyperlink"/>
-            </w:rPr>
-            <w:t>m</w:t>
-          </w:r>
-        </w:hyperlink>
-      </w:r>
-      <w:r>
-        <w:rPr>
-          <w:rFonts w:ascii="Charis SIL Italic" w:hAnsi="Charis SIL Italic" w:eastAsia="Charis SIL Italic"/>
-          <w:b w:val="0"/>
-          <w:i w:val="0"/>
-          <w:color w:val="000000"/>
-          <w:sz w:val="24"/>
-        </w:rPr>
-        <w:t>. H</w:t>
-      </w:r>
-      <w:r>
-        <w:rPr>
-          <w:u w:val="single" w:color="0066cc"/>
-          <w:rFonts w:ascii="Charis SIL Italic" w:hAnsi="Charis SIL Italic" w:eastAsia="Charis SIL Italic"/>
-          <w:b w:val="0"/>
-          <w:i w:val="0"/>
-          <w:color w:val="000000"/>
-          <w:sz w:val="24"/>
-        </w:rPr>
-        <w:t xml:space="preserve">et </w:t>
-      </w:r>
-      <w:r>
-        <w:rPr>
-          <w:rFonts w:ascii="Charis SIL Italic" w:hAnsi="Charis SIL Italic" w:eastAsia="Charis SIL Italic"/>
-          <w:b w:val="0"/>
-          <w:i w:val="0"/>
-          <w:color w:val="0066CC"/>
-          <w:sz w:val="24"/>
-          <w:u w:val="single"/>
-        </w:rPr>
-        <w:hyperlink r:id="rId27" w:history="1">
-          <w:r>
-            <w:rPr>
-              <w:rStyle w:val="Hyperlink"/>
-            </w:rPr>
-            <w:t>Nationaal</w:t>
-          </w:r>
-        </w:hyperlink>
-      </w:r>
-      <w:r>
-        <w:rPr>
-          <w:rFonts w:ascii="Charis SIL Italic" w:hAnsi="Charis SIL Italic" w:eastAsia="Charis SIL Italic"/>
-          <w:b w:val="0"/>
-          <w:i w:val="0"/>
-          <w:color w:val="0066CC"/>
-          <w:sz w:val="24"/>
-          <w:u w:val="single"/>
-        </w:rPr>
-        <w:t xml:space="preserve"> </w:t>
-      </w:r>
-      <w:r>
-        <w:rPr>
-          <w:rFonts w:ascii="Charis SIL Italic" w:hAnsi="Charis SIL Italic" w:eastAsia="Charis SIL Italic"/>
-          <w:b w:val="0"/>
-          <w:i w:val="0"/>
-          <w:color w:val="0066CC"/>
-          <w:sz w:val="24"/>
-          <w:u w:val="single"/>
-        </w:rPr>
-        <w:hyperlink r:id="rId27" w:history="1">
+        <w:hyperlink r:id="rId24" w:history="1">
           <w:r>
             <w:rPr>
               <w:rStyle w:val="Hyperlink"/>
@@ -3876,7 +3850,7 @@
           <w:sz w:val="24"/>
           <w:u w:val="single"/>
         </w:rPr>
-        <w:hyperlink r:id="rId27" w:history="1">
+        <w:hyperlink r:id="rId26" w:history="1">
           <w:r>
             <w:rPr>
               <w:rStyle w:val="Hyperlink"/>
@@ -3904,23 +3878,23 @@
           <w:color w:val="000000"/>
           <w:sz w:val="24"/>
         </w:rPr>
-        <w:t>h</w:t>
-      </w:r>
-      <w:r>
-        <w:rPr>
-          <w:u w:val="single" w:color="0066cc"/>
-          <w:rFonts w:ascii="Charis SIL Italic" w:hAnsi="Charis SIL Italic" w:eastAsia="Charis SIL Italic"/>
-          <w:b w:val="0"/>
-          <w:i w:val="0"/>
-          <w:color w:val="000000"/>
-          <w:sz w:val="24"/>
-        </w:rPr>
-        <w:hyperlink r:id="rId25" w:history="1">
+        <w:t xml:space="preserve">het </w:t>
+      </w:r>
+      <w:r>
+        <w:rPr>
+          <w:rFonts w:ascii="Charis SIL Italic" w:hAnsi="Charis SIL Italic" w:eastAsia="Charis SIL Italic"/>
+          <w:b w:val="0"/>
+          <w:i w:val="0"/>
+          <w:color w:val="0066CC"/>
+          <w:sz w:val="24"/>
+          <w:u w:val="single"/>
+        </w:rPr>
+        <w:hyperlink r:id="rId27" w:history="1">
           <w:r>
             <w:rPr>
               <w:rStyle w:val="Hyperlink"/>
             </w:rPr>
-            <w:t xml:space="preserve">et </w:t>
+            <w:t>Wereld</w:t>
           </w:r>
         </w:hyperlink>
       </w:r>
@@ -3931,19 +3905,9 @@
           <w:i w:val="0"/>
           <w:color w:val="0066CC"/>
           <w:sz w:val="24"/>
-        </w:rPr>
-        <w:t>Wereld</w:t>
-      </w:r>
-      <w:r>
-        <w:rPr>
-          <w:rFonts w:ascii="Charis SIL Italic" w:hAnsi="Charis SIL Italic" w:eastAsia="Charis SIL Italic"/>
-          <w:b w:val="0"/>
-          <w:i w:val="0"/>
-          <w:color w:val="0066CC"/>
-          <w:sz w:val="24"/>
           <w:u w:val="single"/>
         </w:rPr>
-        <w:hyperlink r:id="rId25" w:history="1">
+        <w:hyperlink r:id="rId27" w:history="1">
           <w:r>
             <w:rPr>
               <w:rStyle w:val="Hyperlink"/>
@@ -3979,6 +3943,17 @@
           <w:sz w:val="24"/>
           <w:u w:val="single"/>
         </w:rPr>
+        <w:t xml:space="preserve"> in</w:t>
+      </w:r>
+      <w:r>
+        <w:rPr>
+          <w:rFonts w:ascii="Charis SIL Italic" w:hAnsi="Charis SIL Italic" w:eastAsia="Charis SIL Italic"/>
+          <w:b w:val="0"/>
+          <w:i w:val="0"/>
+          <w:color w:val="0066CC"/>
+          <w:sz w:val="24"/>
+          <w:u w:val="single"/>
+        </w:rPr>
         <w:t xml:space="preserve"> </w:t>
       </w:r>
       <w:r>
@@ -3991,35 +3966,6 @@
           <w:u w:val="single"/>
         </w:rPr>
         <w:hyperlink r:id="rId28" w:history="1">
-          <w:r>
-            <w:rPr>
-              <w:rStyle w:val="Hyperlink"/>
-            </w:rPr>
-            <w:t>in</w:t>
-          </w:r>
-        </w:hyperlink>
-      </w:r>
-      <w:r>
-        <w:rPr>
-          <w:rFonts w:ascii="Charis SIL Italic" w:hAnsi="Charis SIL Italic" w:eastAsia="Charis SIL Italic"/>
-          <w:b w:val="0"/>
-          <w:i w:val="0"/>
-          <w:color w:val="0066CC"/>
-          <w:sz w:val="24"/>
-          <w:u w:val="single"/>
-        </w:rPr>
-        <w:t xml:space="preserve"> </w:t>
-      </w:r>
-      <w:r>
-        <w:rPr>
-          <w:rFonts w:ascii="Charis SIL Italic" w:hAnsi="Charis SIL Italic" w:eastAsia="Charis SIL Italic"/>
-          <w:b w:val="0"/>
-          <w:i w:val="0"/>
-          <w:color w:val="0066CC"/>
-          <w:sz w:val="24"/>
-          <w:u w:val="single"/>
-        </w:rPr>
-        <w:hyperlink r:id="rId26" w:history="1">
           <w:r>
             <w:rPr>
               <w:rStyle w:val="Hyperlink"/>
@@ -4037,7 +3983,7 @@
           <w:color w:val="000000"/>
           <w:sz w:val="24"/>
         </w:rPr>
-        <w:hyperlink r:id="rId26" w:history="1">
+        <w:hyperlink r:id="rId25" w:history="1">
           <w:r>
             <w:rPr>
               <w:rStyle w:val="Hyperlink"/>
@@ -4764,7 +4710,7 @@
           <w:sz w:val="24"/>
           <w:u w:val="single"/>
         </w:rPr>
-        <w:hyperlink r:id="rId33" w:history="1">
+        <w:hyperlink r:id="rId31" w:history="1">
           <w:r>
             <w:rPr>
               <w:rStyle w:val="Hyperlink"/>
@@ -4811,25 +4757,7 @@
           <w:color w:val="000000"/>
           <w:sz w:val="24"/>
         </w:rPr>
-        <w:t xml:space="preserve"> </w:t>
-      </w:r>
-      <w:r>
-        <w:rPr>
-          <w:u w:val="single" w:color="0066cc"/>
-          <w:rFonts w:ascii="Charis SIL Italic" w:hAnsi="Charis SIL Italic" w:eastAsia="Charis SIL Italic"/>
-          <w:b w:val="0"/>
-          <w:i w:val="0"/>
-          <w:color w:val="000000"/>
-          <w:sz w:val="24"/>
-        </w:rPr>
-        <w:hyperlink r:id="rId31" w:history="1">
-          <w:r>
-            <w:rPr>
-              <w:rStyle w:val="Hyperlink"/>
-            </w:rPr>
-            <w:t xml:space="preserve">en </w:t>
-          </w:r>
-        </w:hyperlink>
+        <w:t xml:space="preserve"> en </w:t>
       </w:r>
       <w:r>
         <w:rPr>
@@ -4840,7 +4768,7 @@
           <w:sz w:val="24"/>
           <w:u w:val="single"/>
         </w:rPr>
-        <w:hyperlink r:id="rId31" w:history="1">
+        <w:hyperlink r:id="rId34" w:history="1">
           <w:r>
             <w:rPr>
               <w:rStyle w:val="Hyperlink"/>
@@ -4858,7 +4786,7 @@
           <w:sz w:val="24"/>
           <w:u w:val="single"/>
         </w:rPr>
-        <w:hyperlink r:id="rId31" w:history="1">
+        <w:hyperlink r:id="rId34" w:history="1">
           <w:r>
             <w:rPr>
               <w:rStyle w:val="Hyperlink"/>
@@ -4876,7 +4804,7 @@
           <w:sz w:val="24"/>
           <w:u w:val="single"/>
         </w:rPr>
-        <w:hyperlink r:id="rId31" w:history="1">
+        <w:hyperlink r:id="rId34" w:history="1">
           <w:r>
             <w:rPr>
               <w:rStyle w:val="Hyperlink"/>
@@ -4905,7 +4833,7 @@
           <w:sz w:val="24"/>
           <w:u w:val="single"/>
         </w:rPr>
-        <w:hyperlink r:id="rId31" w:history="1">
+        <w:hyperlink r:id="rId34" w:history="1">
           <w:r>
             <w:rPr>
               <w:rStyle w:val="Hyperlink"/>
@@ -4941,7 +4869,7 @@
           <w:sz w:val="24"/>
           <w:u w:val="single"/>
         </w:rPr>
-        <w:hyperlink r:id="rId32" w:history="1">
+        <w:hyperlink r:id="rId34" w:history="1">
           <w:r>
             <w:rPr>
               <w:rStyle w:val="Hyperlink"/>
@@ -4970,7 +4898,7 @@
           <w:sz w:val="24"/>
           <w:u w:val="single"/>
         </w:rPr>
-        <w:hyperlink r:id="rId32" w:history="1">
+        <w:hyperlink r:id="rId34" w:history="1">
           <w:r>
             <w:rPr>
               <w:rStyle w:val="Hyperlink"/>
@@ -5182,6 +5110,7 @@
       </w:r>
       <w:r>
         <w:rPr>
+          <w:u w:val="single" w:color="0066cc"/>
           <w:rFonts w:ascii="Charis SIL Italic" w:hAnsi="Charis SIL Italic" w:eastAsia="Charis SIL Italic"/>
           <w:b w:val="0"/>
           <w:i w:val="0"/>
@@ -5206,7 +5135,7 @@
           <w:sz w:val="24"/>
           <w:u w:val="single"/>
         </w:rPr>
-        <w:hyperlink r:id="rId33" w:history="1">
+        <w:hyperlink r:id="rId35" w:history="1">
           <w:r>
             <w:rPr>
               <w:rStyle w:val="Hyperlink"/>
@@ -5319,7 +5248,7 @@
           <w:sz w:val="24"/>
           <w:u w:val="single"/>
         </w:rPr>
-        <w:hyperlink r:id="rId35" w:history="1">
+        <w:hyperlink r:id="rId36" w:history="1">
           <w:r>
             <w:rPr>
               <w:rStyle w:val="Hyperlink"/>
@@ -5348,7 +5277,7 @@
           <w:sz w:val="24"/>
           <w:u w:val="single"/>
         </w:rPr>
-        <w:hyperlink r:id="rId35" w:history="1">
+        <w:hyperlink r:id="rId36" w:history="1">
           <w:r>
             <w:rPr>
               <w:rStyle w:val="Hyperlink"/>
@@ -5377,7 +5306,7 @@
           <w:sz w:val="24"/>
           <w:u w:val="single"/>
         </w:rPr>
-        <w:hyperlink r:id="rId35" w:history="1">
+        <w:hyperlink r:id="rId36" w:history="1">
           <w:r>
             <w:rPr>
               <w:rStyle w:val="Hyperlink"/>
@@ -5406,7 +5335,7 @@
           <w:sz w:val="24"/>
           <w:u w:val="single"/>
         </w:rPr>
-        <w:hyperlink r:id="rId35" w:history="1">
+        <w:hyperlink r:id="rId36" w:history="1">
           <w:r>
             <w:rPr>
               <w:rStyle w:val="Hyperlink"/>
@@ -5435,7 +5364,7 @@
           <w:sz w:val="24"/>
           <w:u w:val="single"/>
         </w:rPr>
-        <w:hyperlink r:id="rId35" w:history="1">
+        <w:hyperlink r:id="rId36" w:history="1">
           <w:r>
             <w:rPr>
               <w:rStyle w:val="Hyperlink"/>
@@ -5456,7 +5385,7 @@
           <w:sz w:val="24"/>
           <w:u w:val="single"/>
         </w:rPr>
-        <w:hyperlink r:id="rId35" w:history="1">
+        <w:hyperlink r:id="rId36" w:history="1">
           <w:r>
             <w:rPr>
               <w:rStyle w:val="Hyperlink"/>
@@ -5473,7 +5402,7 @@
           <w:color w:val="000000"/>
           <w:sz w:val="24"/>
         </w:rPr>
-        <w:t xml:space="preserve"> dat zich bij het Arsip Nasional in</w:t>
+        <w:t xml:space="preserve"> dat zich bij het Arsip Nasional in Jakarta bevindt, de stad w</w:t>
       </w:r>
       <w:r>
         <w:rPr>
@@ -5484,82 +5413,7 @@
           <w:color w:val="000000"/>
           <w:sz w:val="24"/>
         </w:rPr>
-        <w:hyperlink r:id="rId35" w:history="1">
-          <w:r>
-            <w:rPr>
-              <w:rStyle w:val="Hyperlink"/>
-            </w:rPr>
-            <w:t xml:space="preserve"> Jakarta bevi</w:t>
-          </w:r>
-        </w:hyperlink>
-      </w:r>
-      <w:r>
-        <w:rPr>
-          <w:u w:val="single" w:color="0066cc"/>
-          <w:rFonts w:ascii="Charis SIL Italic" w:hAnsi="Charis SIL Italic" w:eastAsia="Charis SIL Italic"/>
-          <w:b w:val="0"/>
-          <w:i w:val="0"/>
-          <w:color w:val="000000"/>
-          <w:sz w:val="24"/>
-        </w:rPr>
-        <w:hyperlink r:id="rId35" w:history="1">
-          <w:r>
-            <w:rPr>
-              <w:rStyle w:val="Hyperlink"/>
-            </w:rPr>
-            <w:t>ndt,</w:t>
-          </w:r>
-        </w:hyperlink>
-      </w:r>
-      <w:r>
-        <w:rPr>
-          <w:u w:val="single" w:color="0066cc"/>
-          <w:rFonts w:ascii="Charis SIL Italic" w:hAnsi="Charis SIL Italic" w:eastAsia="Charis SIL Italic"/>
-          <w:b w:val="0"/>
-          <w:i w:val="0"/>
-          <w:color w:val="000000"/>
-          <w:sz w:val="24"/>
-        </w:rPr>
-        <w:t xml:space="preserve"> </w:t>
-      </w:r>
-      <w:r>
-        <w:rPr>
-          <w:u w:val="single" w:color="0066cc"/>
-          <w:rFonts w:ascii="Charis SIL Italic" w:hAnsi="Charis SIL Italic" w:eastAsia="Charis SIL Italic"/>
-          <w:b w:val="0"/>
-          <w:i w:val="0"/>
-          <w:color w:val="000000"/>
-          <w:sz w:val="24"/>
-        </w:rPr>
-        <w:hyperlink r:id="rId35" w:history="1">
-          <w:r>
-            <w:rPr>
-              <w:rStyle w:val="Hyperlink"/>
-            </w:rPr>
-            <w:t xml:space="preserve">de stad </w:t>
-          </w:r>
-        </w:hyperlink>
-      </w:r>
-      <w:r>
-        <w:rPr>
-          <w:rFonts w:ascii="Charis SIL Italic" w:hAnsi="Charis SIL Italic" w:eastAsia="Charis SIL Italic"/>
-          <w:b w:val="0"/>
-          <w:i w:val="0"/>
-          <w:color w:val="000000"/>
-          <w:sz w:val="24"/>
-        </w:rPr>
-        <w:t>w</w:t>
-      </w:r>
-      <w:r>
-        <w:rPr>
-          <w:u w:val="single" w:color="0066cc"/>
-          <w:rFonts w:ascii="Charis SIL Italic" w:hAnsi="Charis SIL Italic" w:eastAsia="Charis SIL Italic"/>
-          <w:b w:val="0"/>
-          <w:i w:val="0"/>
-          <w:color w:val="000000"/>
-          <w:sz w:val="24"/>
-        </w:rPr>
-        <w:hyperlink r:id="rId35" w:history="1">
+        <w:hyperlink r:id="rId36" w:history="1">
           <w:r>
             <w:rPr>
               <w:rStyle w:val="Hyperlink"/>
@@ -5587,7 +5441,7 @@
           <w:color w:val="000000"/>
           <w:sz w:val="24"/>
         </w:rPr>
-        <w:hyperlink r:id="rId35" w:history="1">
+        <w:hyperlink r:id="rId36" w:history="1">
           <w:r>
             <w:rPr>
               <w:rStyle w:val="Hyperlink"/>
@@ -5686,7 +5540,7 @@
           <w:sz w:val="24"/>
           <w:u w:val="single"/>
         </w:rPr>
-        <w:hyperlink r:id="rId36" w:history="1">
+        <w:hyperlink r:id="rId37" w:history="1">
           <w:r>
             <w:rPr>
               <w:rStyle w:val="Hyperlink"/>
@@ -5714,7 +5568,7 @@
           <w:sz w:val="24"/>
           <w:u w:val="single"/>
         </w:rPr>
-        <w:hyperlink r:id="rId37" w:history="1">
+        <w:hyperlink r:id="rId38" w:history="1">
           <w:r>
             <w:rPr>
               <w:rStyle w:val="Hyperlink"/>
@@ -5743,7 +5597,7 @@
           <w:sz w:val="24"/>
           <w:u w:val="single"/>
         </w:rPr>
-        <w:hyperlink r:id="rId37" w:history="1">
+        <w:hyperlink r:id="rId38" w:history="1">
           <w:r>
             <w:rPr>
               <w:rStyle w:val="Hyperlink"/>
@@ -5772,7 +5626,7 @@
           <w:sz w:val="24"/>
           <w:u w:val="single"/>
         </w:rPr>
-        <w:hyperlink r:id="rId37" w:history="1">
+        <w:hyperlink r:id="rId38" w:history="1">
           <w:r>
             <w:rPr>
               <w:rStyle w:val="Hyperlink"/>
@@ -5793,7 +5647,7 @@
           <w:sz w:val="24"/>
           <w:u w:val="single"/>
         </w:rPr>
-        <w:hyperlink r:id="rId37" w:history="1">
+        <w:hyperlink r:id="rId38" w:history="1">
           <w:r>
             <w:rPr>
               <w:rStyle w:val="Hyperlink"/>
@@ -5819,27 +5673,19 @@
           <w:i w:val="0"/>
           <w:color w:val="0066CC"/>
           <w:sz w:val="24"/>
+        </w:rPr>
+        <w:t>Samm</w:t>
+      </w:r>
+      <w:r>
+        <w:rPr>
+          <w:rFonts w:ascii="Charis SIL Italic" w:hAnsi="Charis SIL Italic" w:eastAsia="Charis SIL Italic"/>
+          <w:b w:val="0"/>
+          <w:i w:val="0"/>
+          <w:color w:val="0066CC"/>
+          <w:sz w:val="24"/>
           <w:u w:val="single"/>
         </w:rPr>
-        <w:hyperlink r:id="rId38" w:history="1">
-          <w:r>
-            <w:rPr>
-              <w:rStyle w:val="Hyperlink"/>
-            </w:rPr>
-            <w:t>Samm</w:t>
-          </w:r>
-        </w:hyperlink>
-      </w:r>
-      <w:r>
-        <w:rPr>
-          <w:rFonts w:ascii="Charis SIL Italic" w:hAnsi="Charis SIL Italic" w:eastAsia="Charis SIL Italic"/>
-          <w:b w:val="0"/>
-          <w:i w:val="0"/>
-          <w:color w:val="0066CC"/>
-          <w:sz w:val="24"/>
-          <w:u w:val="single"/>
-        </w:rPr>
-        <w:hyperlink r:id="rId38" w:history="1">
+        <w:hyperlink r:id="rId37" w:history="1">
           <w:r>
             <w:rPr>
               <w:rStyle w:val="Hyperlink"/>
@@ -5868,7 +5714,7 @@
           <w:sz w:val="24"/>
           <w:u w:val="single"/>
         </w:rPr>
-        <w:hyperlink r:id="rId38" w:history="1">
+        <w:hyperlink r:id="rId39" w:history="1">
           <w:r>
             <w:rPr>
               <w:rStyle w:val="Hyperlink"/>
@@ -5915,7 +5761,7 @@
           <w:sz w:val="24"/>
           <w:u w:val="single"/>
         </w:rPr>
-        <w:hyperlink r:id="rId38" w:history="1">
+        <w:hyperlink r:id="rId39" w:history="1">
           <w:r>
             <w:rPr>
               <w:rStyle w:val="Hyperlink"/>
@@ -5933,7 +5779,7 @@
           <w:sz w:val="24"/>
           <w:u w:val="single"/>
         </w:rPr>
-        <w:hyperlink r:id="rId38" w:history="1">
+        <w:hyperlink r:id="rId39" w:history="1">
           <w:r>
             <w:rPr>
               <w:rStyle w:val="Hyperlink"/>
@@ -5962,7 +5808,7 @@
           <w:sz w:val="24"/>
           <w:u w:val="single"/>
         </w:rPr>
-        <w:hyperlink r:id="rId38" w:history="1">
+        <w:hyperlink r:id="rId39" w:history="1">
           <w:r>
             <w:rPr>
               <w:rStyle w:val="Hyperlink"/>
@@ -5980,7 +5826,7 @@
           <w:sz w:val="24"/>
           <w:u w:val="single"/>
         </w:rPr>
-        <w:hyperlink r:id="rId38" w:history="1">
+        <w:hyperlink r:id="rId39" w:history="1">
           <w:r>
             <w:rPr>
               <w:rStyle w:val="Hyperlink"/>
@@ -5991,13 +5837,31 @@
       </w:r>
       <w:r>
         <w:rPr>
+          <w:u w:val="single" w:color="0066cc"/>
           <w:rFonts w:ascii="Charis SIL Italic" w:hAnsi="Charis SIL Italic" w:eastAsia="Charis SIL Italic"/>
           <w:b w:val="0"/>
           <w:i w:val="0"/>
           <w:color w:val="000000"/>
           <w:sz w:val="24"/>
         </w:rPr>
-        <w:t xml:space="preserve">. De Franse portal </w:t>
+        <w:hyperlink r:id="rId38" w:history="1">
+          <w:r>
+            <w:rPr>
+              <w:rStyle w:val="Hyperlink"/>
+            </w:rPr>
+            <w:t>. D</w:t>
+          </w:r>
+        </w:hyperlink>
+      </w:r>
+      <w:r>
+        <w:rPr>
+          <w:rFonts w:ascii="Charis SIL Italic" w:hAnsi="Charis SIL Italic" w:eastAsia="Charis SIL Italic"/>
+          <w:b w:val="0"/>
+          <w:i w:val="0"/>
+          <w:color w:val="000000"/>
+          <w:sz w:val="24"/>
+        </w:rPr>
+        <w:t xml:space="preserve">e Franse portal </w:t>
       </w:r>
       <w:r>
         <w:rPr>
@@ -6008,7 +5872,7 @@
           <w:sz w:val="24"/>
           <w:u w:val="single"/>
         </w:rPr>
-        <w:hyperlink r:id="rId37" w:history="1">
+        <w:hyperlink r:id="rId40" w:history="1">
           <w:r>
             <w:rPr>
               <w:rStyle w:val="Hyperlink"/>
@@ -6026,7 +5890,7 @@
           <w:color w:val="000000"/>
           <w:sz w:val="24"/>
         </w:rPr>
-        <w:hyperlink r:id="rId37" w:history="1">
+        <w:hyperlink r:id="rId38" w:history="1">
           <w:r>
             <w:rPr>
               <w:rStyle w:val="Hyperlink"/>
@@ -6054,7 +5918,7 @@
           <w:color w:val="000000"/>
           <w:sz w:val="24"/>
         </w:rPr>
-        <w:hyperlink r:id="rId38" w:history="1">
+        <w:hyperlink r:id="rId39" w:history="1">
           <w:r>
             <w:rPr>
               <w:rStyle w:val="Hyperlink"/>
@@ -6072,7 +5936,7 @@
           <w:color w:val="000000"/>
           <w:sz w:val="24"/>
         </w:rPr>
-        <w:hyperlink r:id="rId38" w:history="1">
+        <w:hyperlink r:id="rId39" w:history="1">
           <w:r>
             <w:rPr>
               <w:rStyle w:val="Hyperlink"/>
@@ -6090,7 +5954,7 @@
           <w:color w:val="000000"/>
           <w:sz w:val="24"/>
         </w:rPr>
-        <w:hyperlink r:id="rId38" w:history="1">
+        <w:hyperlink r:id="rId39" w:history="1">
           <w:r>
             <w:rPr>
               <w:rStyle w:val="Hyperlink"/>
@@ -6108,7 +5972,7 @@
           <w:color w:val="000000"/>
           <w:sz w:val="24"/>
         </w:rPr>
-        <w:hyperlink r:id="rId38" w:history="1">
+        <w:hyperlink r:id="rId39" w:history="1">
           <w:r>
             <w:rPr>
               <w:rStyle w:val="Hyperlink"/>
@@ -6126,7 +5990,7 @@
           <w:color w:val="000000"/>
           <w:sz w:val="24"/>
         </w:rPr>
-        <w:hyperlink r:id="rId38" w:history="1">
+        <w:hyperlink r:id="rId39" w:history="1">
           <w:r>
             <w:rPr>
               <w:rStyle w:val="Hyperlink"/>
@@ -6144,7 +6008,7 @@
           <w:color w:val="000000"/>
           <w:sz w:val="24"/>
         </w:rPr>
-        <w:hyperlink r:id="rId38" w:history="1">
+        <w:hyperlink r:id="rId39" w:history="1">
           <w:r>
             <w:rPr>
               <w:rStyle w:val="Hyperlink"/>
@@ -6172,7 +6036,7 @@
           <w:color w:val="000000"/>
           <w:sz w:val="24"/>
         </w:rPr>
-        <w:hyperlink r:id="rId39" w:history="1">
+        <w:hyperlink r:id="rId40" w:history="1">
           <w:r>
             <w:rPr>
               <w:rStyle w:val="Hyperlink"/>

--- a/EXPORTS/DOCX/published/niveau1/Dutch/Sources.docx
+++ b/EXPORTS/DOCX/published/niveau1/Dutch/Sources.docx
@@ -1391,6 +1391,7 @@
       </w:r>
       <w:r>
         <w:rPr>
+          <w:u w:val="single" w:color="0066cc"/>
           <w:rFonts w:ascii="Charis SIL Italic" w:hAnsi="Charis SIL Italic" w:eastAsia="Charis SIL Italic"/>
           <w:b w:val="0"/>
           <w:i w:val="0"/>
@@ -1406,92 +1407,8 @@
           <w:i w:val="0"/>
           <w:color w:val="0066CC"/>
           <w:sz w:val="24"/>
-          <w:u w:val="single"/>
-        </w:rPr>
-        <w:hyperlink r:id="rId15" w:history="1">
-          <w:r>
-            <w:rPr>
-              <w:rStyle w:val="Hyperlink"/>
-            </w:rPr>
-            <w:t>Univ</w:t>
-          </w:r>
-        </w:hyperlink>
-      </w:r>
-      <w:r>
-        <w:rPr>
-          <w:rFonts w:ascii="Charis SIL Italic" w:hAnsi="Charis SIL Italic" w:eastAsia="Charis SIL Italic"/>
-          <w:b w:val="0"/>
-          <w:i w:val="0"/>
-          <w:color w:val="0066CC"/>
-          <w:sz w:val="24"/>
-          <w:u w:val="single"/>
-        </w:rPr>
-        <w:hyperlink r:id="rId15" w:history="1">
-          <w:r>
-            <w:rPr>
-              <w:rStyle w:val="Hyperlink"/>
-            </w:rPr>
-            <w:t>ersitai</w:t>
-          </w:r>
-        </w:hyperlink>
-      </w:r>
-      <w:r>
-        <w:rPr>
-          <w:rFonts w:ascii="Charis SIL Italic" w:hAnsi="Charis SIL Italic" w:eastAsia="Charis SIL Italic"/>
-          <w:b w:val="0"/>
-          <w:i w:val="0"/>
-          <w:color w:val="0066CC"/>
-          <w:sz w:val="24"/>
-          <w:u w:val="single"/>
-        </w:rPr>
-        <w:hyperlink r:id="rId15" w:history="1">
-          <w:r>
-            <w:rPr>
-              <w:rStyle w:val="Hyperlink"/>
-            </w:rPr>
-            <w:t>r</w:t>
-          </w:r>
-        </w:hyperlink>
-      </w:r>
-      <w:r>
-        <w:rPr>
-          <w:rFonts w:ascii="Charis SIL Italic" w:hAnsi="Charis SIL Italic" w:eastAsia="Charis SIL Italic"/>
-          <w:b w:val="0"/>
-          <w:i w:val="0"/>
-          <w:color w:val="0066CC"/>
-          <w:sz w:val="24"/>
-          <w:u w:val="single"/>
-        </w:rPr>
-        <w:hyperlink r:id="rId15" w:history="1">
-          <w:r>
-            <w:rPr>
-              <w:rStyle w:val="Hyperlink"/>
-            </w:rPr>
-            <w:t>e</w:t>
-          </w:r>
-        </w:hyperlink>
-      </w:r>
-      <w:r>
-        <w:rPr>
-          <w:rFonts w:ascii="Charis SIL Italic" w:hAnsi="Charis SIL Italic" w:eastAsia="Charis SIL Italic"/>
-          <w:b w:val="0"/>
-          <w:i w:val="0"/>
-          <w:color w:val="0066CC"/>
-          <w:sz w:val="24"/>
-          <w:u w:val="single"/>
-        </w:rPr>
-        <w:t xml:space="preserve"> </w:t>
-      </w:r>
-      <w:r>
-        <w:rPr>
-          <w:rFonts w:ascii="Charis SIL Italic" w:hAnsi="Charis SIL Italic" w:eastAsia="Charis SIL Italic"/>
-          <w:b w:val="0"/>
-          <w:i w:val="0"/>
-          <w:color w:val="0066CC"/>
-          <w:sz w:val="24"/>
-          <w:u w:val="single"/>
-        </w:rPr>
-        <w:t>B</w:t>
+        </w:rPr>
+        <w:t>Universitaire B</w:t>
       </w:r>
       <w:r>
         <w:rPr>
@@ -1531,7 +1448,7 @@
           <w:sz w:val="24"/>
           <w:u w:val="single"/>
         </w:rPr>
-        <w:hyperlink r:id="rId16" w:history="1">
+        <w:hyperlink r:id="rId15" w:history="1">
           <w:r>
             <w:rPr>
               <w:rStyle w:val="Hyperlink"/>
@@ -1549,7 +1466,7 @@
           <w:sz w:val="24"/>
           <w:u w:val="single"/>
         </w:rPr>
-        <w:hyperlink r:id="rId16" w:history="1">
+        <w:hyperlink r:id="rId15" w:history="1">
           <w:r>
             <w:rPr>
               <w:rStyle w:val="Hyperlink"/>
@@ -1996,97 +1913,7 @@
           <w:color w:val="000000"/>
           <w:sz w:val="24"/>
         </w:rPr>
-        <w:t xml:space="preserve">. Bij het Nationaal Archief </w:t>
-      </w:r>
-      <w:r>
-        <w:rPr>
-          <w:u w:val="single" w:color="0066cc"/>
-          <w:rFonts w:ascii="Charis SIL Italic" w:hAnsi="Charis SIL Italic" w:eastAsia="Charis SIL Italic"/>
-          <w:b w:val="0"/>
-          <w:i w:val="0"/>
-          <w:color w:val="000000"/>
-          <w:sz w:val="24"/>
-        </w:rPr>
-        <w:hyperlink r:id="rId17" w:history="1">
-          <w:r>
-            <w:rPr>
-              <w:rStyle w:val="Hyperlink"/>
-            </w:rPr>
-            <w:t xml:space="preserve">zijn ook </w:t>
-          </w:r>
-        </w:hyperlink>
-      </w:r>
-      <w:r>
-        <w:rPr>
-          <w:u w:val="single" w:color="0066cc"/>
-          <w:rFonts w:ascii="Charis SIL Italic" w:hAnsi="Charis SIL Italic" w:eastAsia="Charis SIL Italic"/>
-          <w:b w:val="0"/>
-          <w:i w:val="0"/>
-          <w:color w:val="000000"/>
-          <w:sz w:val="24"/>
-        </w:rPr>
-        <w:hyperlink r:id="rId17" w:history="1">
-          <w:r>
-            <w:rPr>
-              <w:rStyle w:val="Hyperlink"/>
-            </w:rPr>
-            <w:t>d</w:t>
-          </w:r>
-        </w:hyperlink>
-      </w:r>
-      <w:r>
-        <w:rPr>
-          <w:u w:val="single" w:color="0066cc"/>
-          <w:rFonts w:ascii="Charis SIL Italic" w:hAnsi="Charis SIL Italic" w:eastAsia="Charis SIL Italic"/>
-          <w:b w:val="0"/>
-          <w:i w:val="0"/>
-          <w:color w:val="000000"/>
-          <w:sz w:val="24"/>
-        </w:rPr>
-        <w:hyperlink r:id="rId17" w:history="1">
-          <w:r>
-            <w:rPr>
-              <w:rStyle w:val="Hyperlink"/>
-            </w:rPr>
-            <w:t>e pe</w:t>
-          </w:r>
-        </w:hyperlink>
-      </w:r>
-      <w:r>
-        <w:rPr>
-          <w:u w:val="single" w:color="0066cc"/>
-          <w:rFonts w:ascii="Charis SIL Italic" w:hAnsi="Charis SIL Italic" w:eastAsia="Charis SIL Italic"/>
-          <w:b w:val="0"/>
-          <w:i w:val="0"/>
-          <w:color w:val="000000"/>
-          <w:sz w:val="24"/>
-        </w:rPr>
-        <w:hyperlink r:id="rId17" w:history="1">
-          <w:r>
-            <w:rPr>
-              <w:rStyle w:val="Hyperlink"/>
-            </w:rPr>
-            <w:t>r</w:t>
-          </w:r>
-        </w:hyperlink>
-      </w:r>
-      <w:r>
-        <w:rPr>
-          <w:u w:val="single" w:color="0066cc"/>
-          <w:rFonts w:ascii="Charis SIL Italic" w:hAnsi="Charis SIL Italic" w:eastAsia="Charis SIL Italic"/>
-          <w:b w:val="0"/>
-          <w:i w:val="0"/>
-          <w:color w:val="000000"/>
-          <w:sz w:val="24"/>
-        </w:rPr>
-        <w:hyperlink r:id="rId17" w:history="1">
-          <w:r>
-            <w:rPr>
-              <w:rStyle w:val="Hyperlink"/>
-            </w:rPr>
-            <w:t>son</w:t>
-          </w:r>
-        </w:hyperlink>
+        <w:t>. Bij het Nationaal Archief zijn ook de person</w:t>
       </w:r>
       <w:r>
         <w:rPr>
@@ -2579,45 +2406,8 @@
           <w:i w:val="0"/>
           <w:color w:val="0066CC"/>
           <w:sz w:val="24"/>
-          <w:u w:val="single"/>
-        </w:rPr>
-        <w:hyperlink r:id="rId18" w:history="1">
-          <w:r>
-            <w:rPr>
-              <w:rStyle w:val="Hyperlink"/>
-            </w:rPr>
-            <w:t>De</w:t>
-          </w:r>
-        </w:hyperlink>
-      </w:r>
-      <w:r>
-        <w:rPr>
-          <w:rFonts w:ascii="Charis SIL Italic" w:hAnsi="Charis SIL Italic" w:eastAsia="Charis SIL Italic"/>
-          <w:b w:val="0"/>
-          <w:i w:val="0"/>
-          <w:color w:val="0066CC"/>
-          <w:sz w:val="24"/>
-          <w:u w:val="single"/>
-        </w:rPr>
-        <w:t xml:space="preserve"> </w:t>
-      </w:r>
-      <w:r>
-        <w:rPr>
-          <w:rFonts w:ascii="Charis SIL Italic" w:hAnsi="Charis SIL Italic" w:eastAsia="Charis SIL Italic"/>
-          <w:b w:val="0"/>
-          <w:i w:val="0"/>
-          <w:color w:val="0066CC"/>
-          <w:sz w:val="24"/>
-          <w:u w:val="single"/>
-        </w:rPr>
-        <w:hyperlink r:id="rId18" w:history="1">
-          <w:r>
-            <w:rPr>
-              <w:rStyle w:val="Hyperlink"/>
-            </w:rPr>
-            <w:t>kolo</w:t>
-          </w:r>
-        </w:hyperlink>
+        </w:rPr>
+        <w:t>De kolo</w:t>
       </w:r>
       <w:r>
         <w:rPr>
@@ -2800,7 +2590,14 @@
           <w:color w:val="000000"/>
           <w:sz w:val="24"/>
         </w:rPr>
-        <w:t>tot N</w:t>
+        <w:hyperlink r:id="rId19" w:history="1">
+          <w:r>
+            <w:rPr>
+              <w:rStyle w:val="Hyperlink"/>
+            </w:rPr>
+            <w:t>tot N</w:t>
+          </w:r>
+        </w:hyperlink>
       </w:r>
       <w:r>
         <w:rPr>
@@ -3427,7 +3224,7 @@
           <w:sz w:val="24"/>
           <w:u w:val="single"/>
         </w:rPr>
-        <w:hyperlink r:id="rId16" w:history="1">
+        <w:hyperlink r:id="rId22" w:history="1">
           <w:r>
             <w:rPr>
               <w:rStyle w:val="Hyperlink"/>
@@ -3682,7 +3479,14 @@
           <w:color w:val="000000"/>
           <w:sz w:val="24"/>
         </w:rPr>
-        <w:t xml:space="preserve">t </w:t>
+        <w:hyperlink r:id="rId23" w:history="1">
+          <w:r>
+            <w:rPr>
+              <w:rStyle w:val="Hyperlink"/>
+            </w:rPr>
+            <w:t xml:space="preserve">t </w:t>
+          </w:r>
+        </w:hyperlink>
       </w:r>
       <w:r>
         <w:rPr>
@@ -3691,8 +3495,16 @@
           <w:i w:val="0"/>
           <w:color w:val="0066CC"/>
           <w:sz w:val="24"/>
-        </w:rPr>
-        <w:t>Nationaal A</w:t>
+          <w:u w:val="single"/>
+        </w:rPr>
+        <w:hyperlink r:id="rId23" w:history="1">
+          <w:r>
+            <w:rPr>
+              <w:rStyle w:val="Hyperlink"/>
+            </w:rPr>
+            <w:t>Nationaal</w:t>
+          </w:r>
+        </w:hyperlink>
       </w:r>
       <w:r>
         <w:rPr>
@@ -3703,7 +3515,36 @@
           <w:sz w:val="24"/>
           <w:u w:val="single"/>
         </w:rPr>
+        <w:t xml:space="preserve"> </w:t>
+      </w:r>
+      <w:r>
+        <w:rPr>
+          <w:rFonts w:ascii="Charis SIL Italic" w:hAnsi="Charis SIL Italic" w:eastAsia="Charis SIL Italic"/>
+          <w:b w:val="0"/>
+          <w:i w:val="0"/>
+          <w:color w:val="0066CC"/>
+          <w:sz w:val="24"/>
+          <w:u w:val="single"/>
+        </w:rPr>
         <w:hyperlink r:id="rId23" w:history="1">
+          <w:r>
+            <w:rPr>
+              <w:rStyle w:val="Hyperlink"/>
+            </w:rPr>
+            <w:t>A</w:t>
+          </w:r>
+        </w:hyperlink>
+      </w:r>
+      <w:r>
+        <w:rPr>
+          <w:rFonts w:ascii="Charis SIL Italic" w:hAnsi="Charis SIL Italic" w:eastAsia="Charis SIL Italic"/>
+          <w:b w:val="0"/>
+          <w:i w:val="0"/>
+          <w:color w:val="0066CC"/>
+          <w:sz w:val="24"/>
+          <w:u w:val="single"/>
+        </w:rPr>
+        <w:hyperlink r:id="rId25" w:history="1">
           <w:r>
             <w:rPr>
               <w:rStyle w:val="Hyperlink"/>
@@ -3714,21 +3555,13 @@
       </w:r>
       <w:r>
         <w:rPr>
-          <w:u w:val="single" w:color="0066cc"/>
           <w:rFonts w:ascii="Charis SIL Italic" w:hAnsi="Charis SIL Italic" w:eastAsia="Charis SIL Italic"/>
           <w:b w:val="0"/>
           <w:i w:val="0"/>
           <w:color w:val="000000"/>
           <w:sz w:val="24"/>
         </w:rPr>
-        <w:hyperlink r:id="rId23" w:history="1">
-          <w:r>
-            <w:rPr>
-              <w:rStyle w:val="Hyperlink"/>
-            </w:rPr>
-            <w:t xml:space="preserve"> en </w:t>
-          </w:r>
-        </w:hyperlink>
+        <w:t xml:space="preserve"> en </w:t>
       </w:r>
       <w:r>
         <w:rPr>
@@ -3775,7 +3608,7 @@
           <w:sz w:val="24"/>
           <w:u w:val="single"/>
         </w:rPr>
-        <w:hyperlink r:id="rId25" w:history="1">
+        <w:hyperlink r:id="rId26" w:history="1">
           <w:r>
             <w:rPr>
               <w:rStyle w:val="Hyperlink"/>
@@ -3792,7 +3625,18 @@
           <w:color w:val="000000"/>
           <w:sz w:val="24"/>
         </w:rPr>
-        <w:t xml:space="preserve">. Het </w:t>
+        <w:t>. H</w:t>
+      </w:r>
+      <w:r>
+        <w:rPr>
+          <w:u w:val="single" w:color="0066cc"/>
+          <w:rFonts w:ascii="Charis SIL Italic" w:hAnsi="Charis SIL Italic" w:eastAsia="Charis SIL Italic"/>
+          <w:b w:val="0"/>
+          <w:i w:val="0"/>
+          <w:color w:val="000000"/>
+          <w:sz w:val="24"/>
+        </w:rPr>
+        <w:t xml:space="preserve">et </w:t>
       </w:r>
       <w:r>
         <w:rPr>
@@ -3850,7 +3694,7 @@
           <w:sz w:val="24"/>
           <w:u w:val="single"/>
         </w:rPr>
-        <w:hyperlink r:id="rId26" w:history="1">
+        <w:hyperlink r:id="rId27" w:history="1">
           <w:r>
             <w:rPr>
               <w:rStyle w:val="Hyperlink"/>
@@ -3889,7 +3733,7 @@
           <w:sz w:val="24"/>
           <w:u w:val="single"/>
         </w:rPr>
-        <w:hyperlink r:id="rId27" w:history="1">
+        <w:hyperlink r:id="rId28" w:history="1">
           <w:r>
             <w:rPr>
               <w:rStyle w:val="Hyperlink"/>
@@ -3907,7 +3751,7 @@
           <w:sz w:val="24"/>
           <w:u w:val="single"/>
         </w:rPr>
-        <w:hyperlink r:id="rId27" w:history="1">
+        <w:hyperlink r:id="rId28" w:history="1">
           <w:r>
             <w:rPr>
               <w:rStyle w:val="Hyperlink"/>
@@ -3943,7 +3787,25 @@
           <w:sz w:val="24"/>
           <w:u w:val="single"/>
         </w:rPr>
-        <w:t xml:space="preserve"> in</w:t>
+        <w:t xml:space="preserve"> </w:t>
+      </w:r>
+      <w:r>
+        <w:rPr>
+          <w:rFonts w:ascii="Charis SIL Italic" w:hAnsi="Charis SIL Italic" w:eastAsia="Charis SIL Italic"/>
+          <w:b w:val="0"/>
+          <w:i w:val="0"/>
+          <w:color w:val="0066CC"/>
+          <w:sz w:val="24"/>
+          <w:u w:val="single"/>
+        </w:rPr>
+        <w:hyperlink r:id="rId28" w:history="1">
+          <w:r>
+            <w:rPr>
+              <w:rStyle w:val="Hyperlink"/>
+            </w:rPr>
+            <w:t>in</w:t>
+          </w:r>
+        </w:hyperlink>
       </w:r>
       <w:r>
         <w:rPr>
@@ -3983,7 +3845,7 @@
           <w:color w:val="000000"/>
           <w:sz w:val="24"/>
         </w:rPr>
-        <w:hyperlink r:id="rId25" w:history="1">
+        <w:hyperlink r:id="rId26" w:history="1">
           <w:r>
             <w:rPr>
               <w:rStyle w:val="Hyperlink"/>
@@ -4739,7 +4601,7 @@
           <w:sz w:val="24"/>
           <w:u w:val="single"/>
         </w:rPr>
-        <w:hyperlink r:id="rId33" w:history="1">
+        <w:hyperlink r:id="rId31" w:history="1">
           <w:r>
             <w:rPr>
               <w:rStyle w:val="Hyperlink"/>
@@ -4757,7 +4619,25 @@
           <w:color w:val="000000"/>
           <w:sz w:val="24"/>
         </w:rPr>
-        <w:t xml:space="preserve"> en </w:t>
+        <w:t xml:space="preserve"> </w:t>
+      </w:r>
+      <w:r>
+        <w:rPr>
+          <w:u w:val="single" w:color="0066cc"/>
+          <w:rFonts w:ascii="Charis SIL Italic" w:hAnsi="Charis SIL Italic" w:eastAsia="Charis SIL Italic"/>
+          <w:b w:val="0"/>
+          <w:i w:val="0"/>
+          <w:color w:val="000000"/>
+          <w:sz w:val="24"/>
+        </w:rPr>
+        <w:hyperlink r:id="rId31" w:history="1">
+          <w:r>
+            <w:rPr>
+              <w:rStyle w:val="Hyperlink"/>
+            </w:rPr>
+            <w:t xml:space="preserve">en </w:t>
+          </w:r>
+        </w:hyperlink>
       </w:r>
       <w:r>
         <w:rPr>
@@ -4768,7 +4648,7 @@
           <w:sz w:val="24"/>
           <w:u w:val="single"/>
         </w:rPr>
-        <w:hyperlink r:id="rId34" w:history="1">
+        <w:hyperlink r:id="rId31" w:history="1">
           <w:r>
             <w:rPr>
               <w:rStyle w:val="Hyperlink"/>
@@ -4786,7 +4666,7 @@
           <w:sz w:val="24"/>
           <w:u w:val="single"/>
         </w:rPr>
-        <w:hyperlink r:id="rId34" w:history="1">
+        <w:hyperlink r:id="rId31" w:history="1">
           <w:r>
             <w:rPr>
               <w:rStyle w:val="Hyperlink"/>
@@ -4804,7 +4684,7 @@
           <w:sz w:val="24"/>
           <w:u w:val="single"/>
         </w:rPr>
-        <w:hyperlink r:id="rId34" w:history="1">
+        <w:hyperlink r:id="rId31" w:history="1">
           <w:r>
             <w:rPr>
               <w:rStyle w:val="Hyperlink"/>
@@ -5056,75 +4936,13 @@
       </w:r>
       <w:r>
         <w:rPr>
-          <w:u w:val="single" w:color="0066cc"/>
           <w:rFonts w:ascii="Charis SIL Italic" w:hAnsi="Charis SIL Italic" w:eastAsia="Charis SIL Italic"/>
           <w:b w:val="0"/>
           <w:i w:val="0"/>
           <w:color w:val="000000"/>
           <w:sz w:val="24"/>
         </w:rPr>
-        <w:hyperlink r:id="rId33" w:history="1">
-          <w:r>
-            <w:rPr>
-              <w:rStyle w:val="Hyperlink"/>
-            </w:rPr>
-            <w:t xml:space="preserve"> is de po</w:t>
-          </w:r>
-        </w:hyperlink>
-      </w:r>
-      <w:r>
-        <w:rPr>
-          <w:u w:val="single" w:color="0066cc"/>
-          <w:rFonts w:ascii="Charis SIL Italic" w:hAnsi="Charis SIL Italic" w:eastAsia="Charis SIL Italic"/>
-          <w:b w:val="0"/>
-          <w:i w:val="0"/>
-          <w:color w:val="000000"/>
-          <w:sz w:val="24"/>
-        </w:rPr>
-        <w:hyperlink r:id="rId33" w:history="1">
-          <w:r>
-            <w:rPr>
-              <w:rStyle w:val="Hyperlink"/>
-            </w:rPr>
-            <w:t>r</w:t>
-          </w:r>
-        </w:hyperlink>
-      </w:r>
-      <w:r>
-        <w:rPr>
-          <w:u w:val="single" w:color="0066cc"/>
-          <w:rFonts w:ascii="Charis SIL Italic" w:hAnsi="Charis SIL Italic" w:eastAsia="Charis SIL Italic"/>
-          <w:b w:val="0"/>
-          <w:i w:val="0"/>
-          <w:color w:val="000000"/>
-          <w:sz w:val="24"/>
-        </w:rPr>
-        <w:hyperlink r:id="rId33" w:history="1">
-          <w:r>
-            <w:rPr>
-              <w:rStyle w:val="Hyperlink"/>
-            </w:rPr>
-            <w:t>ta</w:t>
-          </w:r>
-        </w:hyperlink>
-      </w:r>
-      <w:r>
-        <w:rPr>
-          <w:u w:val="single" w:color="0066cc"/>
-          <w:rFonts w:ascii="Charis SIL Italic" w:hAnsi="Charis SIL Italic" w:eastAsia="Charis SIL Italic"/>
-          <w:b w:val="0"/>
-          <w:i w:val="0"/>
-          <w:color w:val="000000"/>
-          <w:sz w:val="24"/>
-        </w:rPr>
-        <w:hyperlink r:id="rId33" w:history="1">
-          <w:r>
-            <w:rPr>
-              <w:rStyle w:val="Hyperlink"/>
-            </w:rPr>
-            <w:t xml:space="preserve">l </w:t>
-          </w:r>
-        </w:hyperlink>
+        <w:t xml:space="preserve"> is de portal </w:t>
       </w:r>
       <w:r>
         <w:rPr>
@@ -5153,7 +4971,7 @@
           <w:sz w:val="24"/>
           <w:u w:val="single"/>
         </w:rPr>
-        <w:hyperlink r:id="rId33" w:history="1">
+        <w:hyperlink r:id="rId35" w:history="1">
           <w:r>
             <w:rPr>
               <w:rStyle w:val="Hyperlink"/>
@@ -5402,35 +5220,7 @@
           <w:color w:val="000000"/>
           <w:sz w:val="24"/>
         </w:rPr>
-        <w:t xml:space="preserve"> dat zich bij het Arsip Nasional in Jakarta bevindt, de stad w</w:t>
-      </w:r>
-      <w:r>
-        <w:rPr>
-          <w:u w:val="single" w:color="0066cc"/>
-          <w:rFonts w:ascii="Charis SIL Italic" w:hAnsi="Charis SIL Italic" w:eastAsia="Charis SIL Italic"/>
-          <w:b w:val="0"/>
-          <w:i w:val="0"/>
-          <w:color w:val="000000"/>
-          <w:sz w:val="24"/>
-        </w:rPr>
-        <w:hyperlink r:id="rId36" w:history="1">
-          <w:r>
-            <w:rPr>
-              <w:rStyle w:val="Hyperlink"/>
-            </w:rPr>
-            <w:t>aa</w:t>
-          </w:r>
-        </w:hyperlink>
-      </w:r>
-      <w:r>
-        <w:rPr>
-          <w:rFonts w:ascii="Charis SIL Italic" w:hAnsi="Charis SIL Italic" w:eastAsia="Charis SIL Italic"/>
-          <w:b w:val="0"/>
-          <w:i w:val="0"/>
-          <w:color w:val="000000"/>
-          <w:sz w:val="24"/>
-        </w:rPr>
-        <w:t xml:space="preserve">r deze </w:t>
+        <w:t xml:space="preserve"> dat zich bij het Arsip Nasional in Jakarta bevindt, de stad waar deze </w:t>
       </w:r>
       <w:r>
         <w:rPr>
@@ -5673,8 +5463,16 @@
           <w:i w:val="0"/>
           <w:color w:val="0066CC"/>
           <w:sz w:val="24"/>
-        </w:rPr>
-        <w:t>Samm</w:t>
+          <w:u w:val="single"/>
+        </w:rPr>
+        <w:hyperlink r:id="rId39" w:history="1">
+          <w:r>
+            <w:rPr>
+              <w:rStyle w:val="Hyperlink"/>
+            </w:rPr>
+            <w:t>Samm</w:t>
+          </w:r>
+        </w:hyperlink>
       </w:r>
       <w:r>
         <w:rPr>
@@ -5714,14 +5512,7 @@
           <w:sz w:val="24"/>
           <w:u w:val="single"/>
         </w:rPr>
-        <w:hyperlink r:id="rId39" w:history="1">
-          <w:r>
-            <w:rPr>
-              <w:rStyle w:val="Hyperlink"/>
-            </w:rPr>
-            <w:t>a</w:t>
-          </w:r>
-        </w:hyperlink>
+        <w:t>a</w:t>
       </w:r>
       <w:r>
         <w:rPr>
@@ -5761,7 +5552,7 @@
           <w:sz w:val="24"/>
           <w:u w:val="single"/>
         </w:rPr>
-        <w:hyperlink r:id="rId39" w:history="1">
+        <w:hyperlink r:id="rId38" w:history="1">
           <w:r>
             <w:rPr>
               <w:rStyle w:val="Hyperlink"/>
@@ -5779,7 +5570,7 @@
           <w:sz w:val="24"/>
           <w:u w:val="single"/>
         </w:rPr>
-        <w:hyperlink r:id="rId39" w:history="1">
+        <w:hyperlink r:id="rId38" w:history="1">
           <w:r>
             <w:rPr>
               <w:rStyle w:val="Hyperlink"/>
@@ -5918,86 +5709,7 @@
           <w:color w:val="000000"/>
           <w:sz w:val="24"/>
         </w:rPr>
-        <w:hyperlink r:id="rId39" w:history="1">
-          <w:r>
-            <w:rPr>
-              <w:rStyle w:val="Hyperlink"/>
-            </w:rPr>
-            <w:t>rzamelaars, ha</w:t>
-          </w:r>
-        </w:hyperlink>
-      </w:r>
-      <w:r>
-        <w:rPr>
-          <w:u w:val="single" w:color="0066cc"/>
-          <w:rFonts w:ascii="Charis SIL Italic" w:hAnsi="Charis SIL Italic" w:eastAsia="Charis SIL Italic"/>
-          <w:b w:val="0"/>
-          <w:i w:val="0"/>
-          <w:color w:val="000000"/>
-          <w:sz w:val="24"/>
-        </w:rPr>
-        <w:hyperlink r:id="rId39" w:history="1">
-          <w:r>
-            <w:rPr>
-              <w:rStyle w:val="Hyperlink"/>
-            </w:rPr>
-            <w:t>n</w:t>
-          </w:r>
-        </w:hyperlink>
-      </w:r>
-      <w:r>
-        <w:rPr>
-          <w:u w:val="single" w:color="0066cc"/>
-          <w:rFonts w:ascii="Charis SIL Italic" w:hAnsi="Charis SIL Italic" w:eastAsia="Charis SIL Italic"/>
-          <w:b w:val="0"/>
-          <w:i w:val="0"/>
-          <w:color w:val="000000"/>
-          <w:sz w:val="24"/>
-        </w:rPr>
-        <w:hyperlink r:id="rId39" w:history="1">
-          <w:r>
-            <w:rPr>
-              <w:rStyle w:val="Hyperlink"/>
-            </w:rPr>
-            <w:t>del</w:t>
-          </w:r>
-        </w:hyperlink>
-      </w:r>
-      <w:r>
-        <w:rPr>
-          <w:u w:val="single" w:color="0066cc"/>
-          <w:rFonts w:ascii="Charis SIL Italic" w:hAnsi="Charis SIL Italic" w:eastAsia="Charis SIL Italic"/>
-          <w:b w:val="0"/>
-          <w:i w:val="0"/>
-          <w:color w:val="000000"/>
-          <w:sz w:val="24"/>
-        </w:rPr>
-        <w:hyperlink r:id="rId39" w:history="1">
-          <w:r>
-            <w:rPr>
-              <w:rStyle w:val="Hyperlink"/>
-            </w:rPr>
-            <w:t>a</w:t>
-          </w:r>
-        </w:hyperlink>
-      </w:r>
-      <w:r>
-        <w:rPr>
-          <w:u w:val="single" w:color="0066cc"/>
-          <w:rFonts w:ascii="Charis SIL Italic" w:hAnsi="Charis SIL Italic" w:eastAsia="Charis SIL Italic"/>
-          <w:b w:val="0"/>
-          <w:i w:val="0"/>
-          <w:color w:val="000000"/>
-          <w:sz w:val="24"/>
-        </w:rPr>
-        <w:hyperlink r:id="rId39" w:history="1">
-          <w:r>
-            <w:rPr>
-              <w:rStyle w:val="Hyperlink"/>
-            </w:rPr>
-            <w:t>ren en coll</w:t>
-          </w:r>
-        </w:hyperlink>
+        <w:t>rzamelaars, handelaren en coll</w:t>
       </w:r>
       <w:r>
         <w:rPr>

--- a/EXPORTS/DOCX/published/niveau1/Dutch/Sources.docx
+++ b/EXPORTS/DOCX/published/niveau1/Dutch/Sources.docx
@@ -1407,8 +1407,99 @@
           <w:i w:val="0"/>
           <w:color w:val="0066CC"/>
           <w:sz w:val="24"/>
-        </w:rPr>
-        <w:t>Universitaire B</w:t>
+          <w:u w:val="single"/>
+        </w:rPr>
+        <w:hyperlink r:id="rId16" w:history="1">
+          <w:r>
+            <w:rPr>
+              <w:rStyle w:val="Hyperlink"/>
+            </w:rPr>
+            <w:t>Univ</w:t>
+          </w:r>
+        </w:hyperlink>
+      </w:r>
+      <w:r>
+        <w:rPr>
+          <w:rFonts w:ascii="Charis SIL Italic" w:hAnsi="Charis SIL Italic" w:eastAsia="Charis SIL Italic"/>
+          <w:b w:val="0"/>
+          <w:i w:val="0"/>
+          <w:color w:val="0066CC"/>
+          <w:sz w:val="24"/>
+          <w:u w:val="single"/>
+        </w:rPr>
+        <w:hyperlink r:id="rId16" w:history="1">
+          <w:r>
+            <w:rPr>
+              <w:rStyle w:val="Hyperlink"/>
+            </w:rPr>
+            <w:t>ersitai</w:t>
+          </w:r>
+        </w:hyperlink>
+      </w:r>
+      <w:r>
+        <w:rPr>
+          <w:rFonts w:ascii="Charis SIL Italic" w:hAnsi="Charis SIL Italic" w:eastAsia="Charis SIL Italic"/>
+          <w:b w:val="0"/>
+          <w:i w:val="0"/>
+          <w:color w:val="0066CC"/>
+          <w:sz w:val="24"/>
+          <w:u w:val="single"/>
+        </w:rPr>
+        <w:hyperlink r:id="rId16" w:history="1">
+          <w:r>
+            <w:rPr>
+              <w:rStyle w:val="Hyperlink"/>
+            </w:rPr>
+            <w:t>r</w:t>
+          </w:r>
+        </w:hyperlink>
+      </w:r>
+      <w:r>
+        <w:rPr>
+          <w:rFonts w:ascii="Charis SIL Italic" w:hAnsi="Charis SIL Italic" w:eastAsia="Charis SIL Italic"/>
+          <w:b w:val="0"/>
+          <w:i w:val="0"/>
+          <w:color w:val="0066CC"/>
+          <w:sz w:val="24"/>
+          <w:u w:val="single"/>
+        </w:rPr>
+        <w:hyperlink r:id="rId16" w:history="1">
+          <w:r>
+            <w:rPr>
+              <w:rStyle w:val="Hyperlink"/>
+            </w:rPr>
+            <w:t>e</w:t>
+          </w:r>
+        </w:hyperlink>
+      </w:r>
+      <w:r>
+        <w:rPr>
+          <w:rFonts w:ascii="Charis SIL Italic" w:hAnsi="Charis SIL Italic" w:eastAsia="Charis SIL Italic"/>
+          <w:b w:val="0"/>
+          <w:i w:val="0"/>
+          <w:color w:val="0066CC"/>
+          <w:sz w:val="24"/>
+          <w:u w:val="single"/>
+        </w:rPr>
+        <w:t xml:space="preserve"> </w:t>
+      </w:r>
+      <w:r>
+        <w:rPr>
+          <w:rFonts w:ascii="Charis SIL Italic" w:hAnsi="Charis SIL Italic" w:eastAsia="Charis SIL Italic"/>
+          <w:b w:val="0"/>
+          <w:i w:val="0"/>
+          <w:color w:val="0066CC"/>
+          <w:sz w:val="24"/>
+          <w:u w:val="single"/>
+        </w:rPr>
+        <w:hyperlink r:id="rId16" w:history="1">
+          <w:r>
+            <w:rPr>
+              <w:rStyle w:val="Hyperlink"/>
+            </w:rPr>
+            <w:t>B</w:t>
+          </w:r>
+        </w:hyperlink>
       </w:r>
       <w:r>
         <w:rPr>
@@ -1913,7 +2004,97 @@
           <w:color w:val="000000"/>
           <w:sz w:val="24"/>
         </w:rPr>
-        <w:t>. Bij het Nationaal Archief zijn ook de person</w:t>
+        <w:t xml:space="preserve">. Bij het Nationaal Archief </w:t>
+      </w:r>
+      <w:r>
+        <w:rPr>
+          <w:u w:val="single" w:color="0066cc"/>
+          <w:rFonts w:ascii="Charis SIL Italic" w:hAnsi="Charis SIL Italic" w:eastAsia="Charis SIL Italic"/>
+          <w:b w:val="0"/>
+          <w:i w:val="0"/>
+          <w:color w:val="000000"/>
+          <w:sz w:val="24"/>
+        </w:rPr>
+        <w:hyperlink r:id="rId17" w:history="1">
+          <w:r>
+            <w:rPr>
+              <w:rStyle w:val="Hyperlink"/>
+            </w:rPr>
+            <w:t xml:space="preserve">zijn ook </w:t>
+          </w:r>
+        </w:hyperlink>
+      </w:r>
+      <w:r>
+        <w:rPr>
+          <w:u w:val="single" w:color="0066cc"/>
+          <w:rFonts w:ascii="Charis SIL Italic" w:hAnsi="Charis SIL Italic" w:eastAsia="Charis SIL Italic"/>
+          <w:b w:val="0"/>
+          <w:i w:val="0"/>
+          <w:color w:val="000000"/>
+          <w:sz w:val="24"/>
+        </w:rPr>
+        <w:hyperlink r:id="rId17" w:history="1">
+          <w:r>
+            <w:rPr>
+              <w:rStyle w:val="Hyperlink"/>
+            </w:rPr>
+            <w:t>d</w:t>
+          </w:r>
+        </w:hyperlink>
+      </w:r>
+      <w:r>
+        <w:rPr>
+          <w:u w:val="single" w:color="0066cc"/>
+          <w:rFonts w:ascii="Charis SIL Italic" w:hAnsi="Charis SIL Italic" w:eastAsia="Charis SIL Italic"/>
+          <w:b w:val="0"/>
+          <w:i w:val="0"/>
+          <w:color w:val="000000"/>
+          <w:sz w:val="24"/>
+        </w:rPr>
+        <w:hyperlink r:id="rId17" w:history="1">
+          <w:r>
+            <w:rPr>
+              <w:rStyle w:val="Hyperlink"/>
+            </w:rPr>
+            <w:t>e pe</w:t>
+          </w:r>
+        </w:hyperlink>
+      </w:r>
+      <w:r>
+        <w:rPr>
+          <w:u w:val="single" w:color="0066cc"/>
+          <w:rFonts w:ascii="Charis SIL Italic" w:hAnsi="Charis SIL Italic" w:eastAsia="Charis SIL Italic"/>
+          <w:b w:val="0"/>
+          <w:i w:val="0"/>
+          <w:color w:val="000000"/>
+          <w:sz w:val="24"/>
+        </w:rPr>
+        <w:hyperlink r:id="rId17" w:history="1">
+          <w:r>
+            <w:rPr>
+              <w:rStyle w:val="Hyperlink"/>
+            </w:rPr>
+            <w:t>r</w:t>
+          </w:r>
+        </w:hyperlink>
+      </w:r>
+      <w:r>
+        <w:rPr>
+          <w:u w:val="single" w:color="0066cc"/>
+          <w:rFonts w:ascii="Charis SIL Italic" w:hAnsi="Charis SIL Italic" w:eastAsia="Charis SIL Italic"/>
+          <w:b w:val="0"/>
+          <w:i w:val="0"/>
+          <w:color w:val="000000"/>
+          <w:sz w:val="24"/>
+        </w:rPr>
+        <w:hyperlink r:id="rId17" w:history="1">
+          <w:r>
+            <w:rPr>
+              <w:rStyle w:val="Hyperlink"/>
+            </w:rPr>
+            <w:t>son</w:t>
+          </w:r>
+        </w:hyperlink>
       </w:r>
       <w:r>
         <w:rPr>
@@ -2406,8 +2587,45 @@
           <w:i w:val="0"/>
           <w:color w:val="0066CC"/>
           <w:sz w:val="24"/>
-        </w:rPr>
-        <w:t>De kolo</w:t>
+          <w:u w:val="single"/>
+        </w:rPr>
+        <w:hyperlink r:id="rId19" w:history="1">
+          <w:r>
+            <w:rPr>
+              <w:rStyle w:val="Hyperlink"/>
+            </w:rPr>
+            <w:t>De</w:t>
+          </w:r>
+        </w:hyperlink>
+      </w:r>
+      <w:r>
+        <w:rPr>
+          <w:rFonts w:ascii="Charis SIL Italic" w:hAnsi="Charis SIL Italic" w:eastAsia="Charis SIL Italic"/>
+          <w:b w:val="0"/>
+          <w:i w:val="0"/>
+          <w:color w:val="0066CC"/>
+          <w:sz w:val="24"/>
+          <w:u w:val="single"/>
+        </w:rPr>
+        <w:t xml:space="preserve"> </w:t>
+      </w:r>
+      <w:r>
+        <w:rPr>
+          <w:rFonts w:ascii="Charis SIL Italic" w:hAnsi="Charis SIL Italic" w:eastAsia="Charis SIL Italic"/>
+          <w:b w:val="0"/>
+          <w:i w:val="0"/>
+          <w:color w:val="0066CC"/>
+          <w:sz w:val="24"/>
+          <w:u w:val="single"/>
+        </w:rPr>
+        <w:hyperlink r:id="rId19" w:history="1">
+          <w:r>
+            <w:rPr>
+              <w:rStyle w:val="Hyperlink"/>
+            </w:rPr>
+            <w:t>kolo</w:t>
+          </w:r>
+        </w:hyperlink>
       </w:r>
       <w:r>
         <w:rPr>
@@ -3544,7 +3762,7 @@
           <w:sz w:val="24"/>
           <w:u w:val="single"/>
         </w:rPr>
-        <w:hyperlink r:id="rId25" w:history="1">
+        <w:hyperlink r:id="rId23" w:history="1">
           <w:r>
             <w:rPr>
               <w:rStyle w:val="Hyperlink"/>
@@ -3572,7 +3790,7 @@
           <w:sz w:val="24"/>
           <w:u w:val="single"/>
         </w:rPr>
-        <w:hyperlink r:id="rId23" w:history="1">
+        <w:hyperlink r:id="rId25" w:history="1">
           <w:r>
             <w:rPr>
               <w:rStyle w:val="Hyperlink"/>
@@ -3590,7 +3808,7 @@
           <w:sz w:val="24"/>
           <w:u w:val="single"/>
         </w:rPr>
-        <w:hyperlink r:id="rId23" w:history="1">
+        <w:hyperlink r:id="rId25" w:history="1">
           <w:r>
             <w:rPr>
               <w:rStyle w:val="Hyperlink"/>
@@ -3608,7 +3826,7 @@
           <w:sz w:val="24"/>
           <w:u w:val="single"/>
         </w:rPr>
-        <w:hyperlink r:id="rId26" w:history="1">
+        <w:hyperlink r:id="rId25" w:history="1">
           <w:r>
             <w:rPr>
               <w:rStyle w:val="Hyperlink"/>
@@ -3647,7 +3865,7 @@
           <w:sz w:val="24"/>
           <w:u w:val="single"/>
         </w:rPr>
-        <w:hyperlink r:id="rId24" w:history="1">
+        <w:hyperlink r:id="rId26" w:history="1">
           <w:r>
             <w:rPr>
               <w:rStyle w:val="Hyperlink"/>
@@ -3676,7 +3894,7 @@
           <w:sz w:val="24"/>
           <w:u w:val="single"/>
         </w:rPr>
-        <w:hyperlink r:id="rId24" w:history="1">
+        <w:hyperlink r:id="rId26" w:history="1">
           <w:r>
             <w:rPr>
               <w:rStyle w:val="Hyperlink"/>
@@ -3694,7 +3912,7 @@
           <w:sz w:val="24"/>
           <w:u w:val="single"/>
         </w:rPr>
-        <w:hyperlink r:id="rId27" w:history="1">
+        <w:hyperlink r:id="rId26" w:history="1">
           <w:r>
             <w:rPr>
               <w:rStyle w:val="Hyperlink"/>
@@ -3733,7 +3951,7 @@
           <w:sz w:val="24"/>
           <w:u w:val="single"/>
         </w:rPr>
-        <w:hyperlink r:id="rId28" w:history="1">
+        <w:hyperlink r:id="rId27" w:history="1">
           <w:r>
             <w:rPr>
               <w:rStyle w:val="Hyperlink"/>
@@ -3751,7 +3969,7 @@
           <w:sz w:val="24"/>
           <w:u w:val="single"/>
         </w:rPr>
-        <w:hyperlink r:id="rId28" w:history="1">
+        <w:hyperlink r:id="rId27" w:history="1">
           <w:r>
             <w:rPr>
               <w:rStyle w:val="Hyperlink"/>
@@ -3769,7 +3987,7 @@
           <w:sz w:val="24"/>
           <w:u w:val="single"/>
         </w:rPr>
-        <w:hyperlink r:id="rId28" w:history="1">
+        <w:hyperlink r:id="rId27" w:history="1">
           <w:r>
             <w:rPr>
               <w:rStyle w:val="Hyperlink"/>
@@ -3798,7 +4016,7 @@
           <w:sz w:val="24"/>
           <w:u w:val="single"/>
         </w:rPr>
-        <w:hyperlink r:id="rId28" w:history="1">
+        <w:hyperlink r:id="rId27" w:history="1">
           <w:r>
             <w:rPr>
               <w:rStyle w:val="Hyperlink"/>
@@ -3827,7 +4045,7 @@
           <w:sz w:val="24"/>
           <w:u w:val="single"/>
         </w:rPr>
-        <w:hyperlink r:id="rId28" w:history="1">
+        <w:hyperlink r:id="rId25" w:history="1">
           <w:r>
             <w:rPr>
               <w:rStyle w:val="Hyperlink"/>
@@ -3845,7 +4063,7 @@
           <w:color w:val="000000"/>
           <w:sz w:val="24"/>
         </w:rPr>
-        <w:hyperlink r:id="rId26" w:history="1">
+        <w:hyperlink r:id="rId25" w:history="1">
           <w:r>
             <w:rPr>
               <w:rStyle w:val="Hyperlink"/>
@@ -3893,7 +4111,7 @@
           <w:sz w:val="24"/>
           <w:u w:val="single"/>
         </w:rPr>
-        <w:hyperlink r:id="rId29" w:history="1">
+        <w:hyperlink r:id="rId28" w:history="1">
           <w:r>
             <w:rPr>
               <w:rStyle w:val="Hyperlink"/>
@@ -3922,7 +4140,7 @@
           <w:sz w:val="24"/>
           <w:u w:val="single"/>
         </w:rPr>
-        <w:hyperlink r:id="rId29" w:history="1">
+        <w:hyperlink r:id="rId28" w:history="1">
           <w:r>
             <w:rPr>
               <w:rStyle w:val="Hyperlink"/>
@@ -3950,7 +4168,7 @@
           <w:sz w:val="24"/>
           <w:u w:val="single"/>
         </w:rPr>
-        <w:hyperlink r:id="rId30" w:history="1">
+        <w:hyperlink r:id="rId29" w:history="1">
           <w:r>
             <w:rPr>
               <w:rStyle w:val="Hyperlink"/>
@@ -3968,7 +4186,7 @@
           <w:sz w:val="24"/>
           <w:u w:val="single"/>
         </w:rPr>
-        <w:hyperlink r:id="rId30" w:history="1">
+        <w:hyperlink r:id="rId29" w:history="1">
           <w:r>
             <w:rPr>
               <w:rStyle w:val="Hyperlink"/>
@@ -3997,7 +4215,7 @@
           <w:sz w:val="24"/>
           <w:u w:val="single"/>
         </w:rPr>
-        <w:hyperlink r:id="rId30" w:history="1">
+        <w:hyperlink r:id="rId29" w:history="1">
           <w:r>
             <w:rPr>
               <w:rStyle w:val="Hyperlink"/>
@@ -4284,7 +4502,7 @@
           <w:sz w:val="24"/>
           <w:u w:val="single"/>
         </w:rPr>
-        <w:hyperlink r:id="rId31" w:history="1">
+        <w:hyperlink r:id="rId30" w:history="1">
           <w:r>
             <w:rPr>
               <w:rStyle w:val="Hyperlink"/>
@@ -4313,7 +4531,7 @@
           <w:sz w:val="24"/>
           <w:u w:val="single"/>
         </w:rPr>
-        <w:hyperlink r:id="rId31" w:history="1">
+        <w:hyperlink r:id="rId30" w:history="1">
           <w:r>
             <w:rPr>
               <w:rStyle w:val="Hyperlink"/>
@@ -4342,7 +4560,7 @@
           <w:sz w:val="24"/>
           <w:u w:val="single"/>
         </w:rPr>
-        <w:hyperlink r:id="rId31" w:history="1">
+        <w:hyperlink r:id="rId30" w:history="1">
           <w:r>
             <w:rPr>
               <w:rStyle w:val="Hyperlink"/>
@@ -4370,7 +4588,7 @@
           <w:sz w:val="24"/>
           <w:u w:val="single"/>
         </w:rPr>
-        <w:hyperlink r:id="rId32" w:history="1">
+        <w:hyperlink r:id="rId31" w:history="1">
           <w:r>
             <w:rPr>
               <w:rStyle w:val="Hyperlink"/>
@@ -4399,7 +4617,7 @@
           <w:sz w:val="24"/>
           <w:u w:val="single"/>
         </w:rPr>
-        <w:hyperlink r:id="rId32" w:history="1">
+        <w:hyperlink r:id="rId31" w:history="1">
           <w:r>
             <w:rPr>
               <w:rStyle w:val="Hyperlink"/>
@@ -4428,7 +4646,7 @@
           <w:sz w:val="24"/>
           <w:u w:val="single"/>
         </w:rPr>
-        <w:hyperlink r:id="rId32" w:history="1">
+        <w:hyperlink r:id="rId31" w:history="1">
           <w:r>
             <w:rPr>
               <w:rStyle w:val="Hyperlink"/>
@@ -4457,7 +4675,7 @@
           <w:sz w:val="24"/>
           <w:u w:val="single"/>
         </w:rPr>
-        <w:hyperlink r:id="rId32" w:history="1">
+        <w:hyperlink r:id="rId31" w:history="1">
           <w:r>
             <w:rPr>
               <w:rStyle w:val="Hyperlink"/>
@@ -4485,7 +4703,7 @@
           <w:sz w:val="24"/>
           <w:u w:val="single"/>
         </w:rPr>
-        <w:hyperlink r:id="rId33" w:history="1">
+        <w:hyperlink r:id="rId32" w:history="1">
           <w:r>
             <w:rPr>
               <w:rStyle w:val="Hyperlink"/>
@@ -4514,7 +4732,7 @@
           <w:sz w:val="24"/>
           <w:u w:val="single"/>
         </w:rPr>
-        <w:hyperlink r:id="rId33" w:history="1">
+        <w:hyperlink r:id="rId32" w:history="1">
           <w:r>
             <w:rPr>
               <w:rStyle w:val="Hyperlink"/>
@@ -4543,7 +4761,7 @@
           <w:sz w:val="24"/>
           <w:u w:val="single"/>
         </w:rPr>
-        <w:hyperlink r:id="rId33" w:history="1">
+        <w:hyperlink r:id="rId32" w:history="1">
           <w:r>
             <w:rPr>
               <w:rStyle w:val="Hyperlink"/>
@@ -4572,7 +4790,7 @@
           <w:sz w:val="24"/>
           <w:u w:val="single"/>
         </w:rPr>
-        <w:hyperlink r:id="rId31" w:history="1">
+        <w:hyperlink r:id="rId32" w:history="1">
           <w:r>
             <w:rPr>
               <w:rStyle w:val="Hyperlink"/>
@@ -4601,7 +4819,7 @@
           <w:sz w:val="24"/>
           <w:u w:val="single"/>
         </w:rPr>
-        <w:hyperlink r:id="rId31" w:history="1">
+        <w:hyperlink r:id="rId32" w:history="1">
           <w:r>
             <w:rPr>
               <w:rStyle w:val="Hyperlink"/>
@@ -4612,6 +4830,16 @@
       </w:r>
       <w:r>
         <w:rPr>
+          <w:rFonts w:ascii="Charis SIL Italic" w:hAnsi="Charis SIL Italic" w:eastAsia="Charis SIL Italic"/>
+          <w:b w:val="0"/>
+          <w:i w:val="0"/>
+          <w:color w:val="000000"/>
+          <w:sz w:val="24"/>
+        </w:rPr>
+        <w:t xml:space="preserve"> </w:t>
+      </w:r>
+      <w:r>
+        <w:rPr>
           <w:u w:val="single" w:color="0066cc"/>
           <w:rFonts w:ascii="Charis SIL Italic" w:hAnsi="Charis SIL Italic" w:eastAsia="Charis SIL Italic"/>
           <w:b w:val="0"/>
@@ -4619,18 +4847,7 @@
           <w:color w:val="000000"/>
           <w:sz w:val="24"/>
         </w:rPr>
-        <w:t xml:space="preserve"> </w:t>
-      </w:r>
-      <w:r>
-        <w:rPr>
-          <w:u w:val="single" w:color="0066cc"/>
-          <w:rFonts w:ascii="Charis SIL Italic" w:hAnsi="Charis SIL Italic" w:eastAsia="Charis SIL Italic"/>
-          <w:b w:val="0"/>
-          <w:i w:val="0"/>
-          <w:color w:val="000000"/>
-          <w:sz w:val="24"/>
-        </w:rPr>
-        <w:hyperlink r:id="rId31" w:history="1">
+        <w:hyperlink r:id="rId30" w:history="1">
           <w:r>
             <w:rPr>
               <w:rStyle w:val="Hyperlink"/>
@@ -4648,7 +4865,7 @@
           <w:sz w:val="24"/>
           <w:u w:val="single"/>
         </w:rPr>
-        <w:hyperlink r:id="rId31" w:history="1">
+        <w:hyperlink r:id="rId30" w:history="1">
           <w:r>
             <w:rPr>
               <w:rStyle w:val="Hyperlink"/>
@@ -4665,6 +4882,172 @@
           <w:color w:val="0066CC"/>
           <w:sz w:val="24"/>
           <w:u w:val="single"/>
+        </w:rPr>
+        <w:hyperlink r:id="rId30" w:history="1">
+          <w:r>
+            <w:rPr>
+              <w:rStyle w:val="Hyperlink"/>
+            </w:rPr>
+            <w:t>o</w:t>
+          </w:r>
+        </w:hyperlink>
+      </w:r>
+      <w:r>
+        <w:rPr>
+          <w:rFonts w:ascii="Charis SIL Italic" w:hAnsi="Charis SIL Italic" w:eastAsia="Charis SIL Italic"/>
+          <w:b w:val="0"/>
+          <w:i w:val="0"/>
+          <w:color w:val="0066CC"/>
+          <w:sz w:val="24"/>
+          <w:u w:val="single"/>
+        </w:rPr>
+        <w:hyperlink r:id="rId30" w:history="1">
+          <w:r>
+            <w:rPr>
+              <w:rStyle w:val="Hyperlink"/>
+            </w:rPr>
+            <w:t>naal</w:t>
+          </w:r>
+        </w:hyperlink>
+      </w:r>
+      <w:r>
+        <w:rPr>
+          <w:rFonts w:ascii="Charis SIL Italic" w:hAnsi="Charis SIL Italic" w:eastAsia="Charis SIL Italic"/>
+          <w:b w:val="0"/>
+          <w:i w:val="0"/>
+          <w:color w:val="0066CC"/>
+          <w:sz w:val="24"/>
+          <w:u w:val="single"/>
+        </w:rPr>
+        <w:t xml:space="preserve"> </w:t>
+      </w:r>
+      <w:r>
+        <w:rPr>
+          <w:rFonts w:ascii="Charis SIL Italic" w:hAnsi="Charis SIL Italic" w:eastAsia="Charis SIL Italic"/>
+          <w:b w:val="0"/>
+          <w:i w:val="0"/>
+          <w:color w:val="0066CC"/>
+          <w:sz w:val="24"/>
+          <w:u w:val="single"/>
+        </w:rPr>
+        <w:hyperlink r:id="rId30" w:history="1">
+          <w:r>
+            <w:rPr>
+              <w:rStyle w:val="Hyperlink"/>
+            </w:rPr>
+            <w:t>Arch</w:t>
+          </w:r>
+        </w:hyperlink>
+      </w:r>
+      <w:r>
+        <w:rPr>
+          <w:rFonts w:ascii="Charis SIL Italic" w:hAnsi="Charis SIL Italic" w:eastAsia="Charis SIL Italic"/>
+          <w:b w:val="0"/>
+          <w:i w:val="0"/>
+          <w:color w:val="0066CC"/>
+          <w:sz w:val="24"/>
+          <w:u w:val="single"/>
+        </w:rPr>
+        <w:hyperlink r:id="rId33" w:history="1">
+          <w:r>
+            <w:rPr>
+              <w:rStyle w:val="Hyperlink"/>
+            </w:rPr>
+            <w:t>i</w:t>
+          </w:r>
+        </w:hyperlink>
+      </w:r>
+      <w:r>
+        <w:rPr>
+          <w:rFonts w:ascii="Charis SIL Italic" w:hAnsi="Charis SIL Italic" w:eastAsia="Charis SIL Italic"/>
+          <w:b w:val="0"/>
+          <w:i w:val="0"/>
+          <w:color w:val="0066CC"/>
+          <w:sz w:val="24"/>
+          <w:u w:val="single"/>
+        </w:rPr>
+        <w:hyperlink r:id="rId31" w:history="1">
+          <w:r>
+            <w:rPr>
+              <w:rStyle w:val="Hyperlink"/>
+            </w:rPr>
+            <w:t>ef</w:t>
+          </w:r>
+        </w:hyperlink>
+      </w:r>
+      <w:r>
+        <w:rPr>
+          <w:rFonts w:ascii="Charis SIL Italic" w:hAnsi="Charis SIL Italic" w:eastAsia="Charis SIL Italic"/>
+          <w:b w:val="0"/>
+          <w:i w:val="0"/>
+          <w:color w:val="0066CC"/>
+          <w:sz w:val="24"/>
+          <w:u w:val="single"/>
+        </w:rPr>
+        <w:t xml:space="preserve"> </w:t>
+      </w:r>
+      <w:r>
+        <w:rPr>
+          <w:rFonts w:ascii="Charis SIL Italic" w:hAnsi="Charis SIL Italic" w:eastAsia="Charis SIL Italic"/>
+          <w:b w:val="0"/>
+          <w:i w:val="0"/>
+          <w:color w:val="0066CC"/>
+          <w:sz w:val="24"/>
+          <w:u w:val="single"/>
+        </w:rPr>
+        <w:hyperlink r:id="rId31" w:history="1">
+          <w:r>
+            <w:rPr>
+              <w:rStyle w:val="Hyperlink"/>
+            </w:rPr>
+            <w:t>Cur</w:t>
+          </w:r>
+        </w:hyperlink>
+      </w:r>
+      <w:r>
+        <w:rPr>
+          <w:rFonts w:ascii="Charis SIL Italic" w:hAnsi="Charis SIL Italic" w:eastAsia="Charis SIL Italic"/>
+          <w:b w:val="0"/>
+          <w:i w:val="0"/>
+          <w:color w:val="0066CC"/>
+          <w:sz w:val="24"/>
+          <w:u w:val="single"/>
+        </w:rPr>
+        <w:hyperlink r:id="rId31" w:history="1">
+          <w:r>
+            <w:rPr>
+              <w:rStyle w:val="Hyperlink"/>
+            </w:rPr>
+            <w:t>açao</w:t>
+          </w:r>
+        </w:hyperlink>
+      </w:r>
+      <w:r>
+        <w:rPr>
+          <w:u w:val="single" w:color="0066cc"/>
+          <w:rFonts w:ascii="Charis SIL Italic" w:hAnsi="Charis SIL Italic" w:eastAsia="Charis SIL Italic"/>
+          <w:b w:val="0"/>
+          <w:i w:val="0"/>
+          <w:color w:val="000000"/>
+          <w:sz w:val="24"/>
+        </w:rPr>
+        <w:hyperlink r:id="rId31" w:history="1">
+          <w:r>
+            <w:rPr>
+              <w:rStyle w:val="Hyperlink"/>
+            </w:rPr>
+            <w:t>. Vo</w:t>
+          </w:r>
+        </w:hyperlink>
+      </w:r>
+      <w:r>
+        <w:rPr>
+          <w:u w:val="single" w:color="0066cc"/>
+          <w:rFonts w:ascii="Charis SIL Italic" w:hAnsi="Charis SIL Italic" w:eastAsia="Charis SIL Italic"/>
+          <w:b w:val="0"/>
+          <w:i w:val="0"/>
+          <w:color w:val="000000"/>
+          <w:sz w:val="24"/>
         </w:rPr>
         <w:hyperlink r:id="rId31" w:history="1">
           <w:r>
@@ -4677,180 +5060,14 @@
       </w:r>
       <w:r>
         <w:rPr>
-          <w:rFonts w:ascii="Charis SIL Italic" w:hAnsi="Charis SIL Italic" w:eastAsia="Charis SIL Italic"/>
-          <w:b w:val="0"/>
-          <w:i w:val="0"/>
-          <w:color w:val="0066CC"/>
-          <w:sz w:val="24"/>
-          <w:u w:val="single"/>
+          <w:u w:val="single" w:color="0066cc"/>
+          <w:rFonts w:ascii="Charis SIL Italic" w:hAnsi="Charis SIL Italic" w:eastAsia="Charis SIL Italic"/>
+          <w:b w:val="0"/>
+          <w:i w:val="0"/>
+          <w:color w:val="000000"/>
+          <w:sz w:val="24"/>
         </w:rPr>
         <w:hyperlink r:id="rId31" w:history="1">
-          <w:r>
-            <w:rPr>
-              <w:rStyle w:val="Hyperlink"/>
-            </w:rPr>
-            <w:t>naal</w:t>
-          </w:r>
-        </w:hyperlink>
-      </w:r>
-      <w:r>
-        <w:rPr>
-          <w:rFonts w:ascii="Charis SIL Italic" w:hAnsi="Charis SIL Italic" w:eastAsia="Charis SIL Italic"/>
-          <w:b w:val="0"/>
-          <w:i w:val="0"/>
-          <w:color w:val="0066CC"/>
-          <w:sz w:val="24"/>
-          <w:u w:val="single"/>
-        </w:rPr>
-        <w:t xml:space="preserve"> </w:t>
-      </w:r>
-      <w:r>
-        <w:rPr>
-          <w:rFonts w:ascii="Charis SIL Italic" w:hAnsi="Charis SIL Italic" w:eastAsia="Charis SIL Italic"/>
-          <w:b w:val="0"/>
-          <w:i w:val="0"/>
-          <w:color w:val="0066CC"/>
-          <w:sz w:val="24"/>
-          <w:u w:val="single"/>
-        </w:rPr>
-        <w:hyperlink r:id="rId34" w:history="1">
-          <w:r>
-            <w:rPr>
-              <w:rStyle w:val="Hyperlink"/>
-            </w:rPr>
-            <w:t>Arch</w:t>
-          </w:r>
-        </w:hyperlink>
-      </w:r>
-      <w:r>
-        <w:rPr>
-          <w:rFonts w:ascii="Charis SIL Italic" w:hAnsi="Charis SIL Italic" w:eastAsia="Charis SIL Italic"/>
-          <w:b w:val="0"/>
-          <w:i w:val="0"/>
-          <w:color w:val="0066CC"/>
-          <w:sz w:val="24"/>
-          <w:u w:val="single"/>
-        </w:rPr>
-        <w:hyperlink r:id="rId34" w:history="1">
-          <w:r>
-            <w:rPr>
-              <w:rStyle w:val="Hyperlink"/>
-            </w:rPr>
-            <w:t>i</w:t>
-          </w:r>
-        </w:hyperlink>
-      </w:r>
-      <w:r>
-        <w:rPr>
-          <w:rFonts w:ascii="Charis SIL Italic" w:hAnsi="Charis SIL Italic" w:eastAsia="Charis SIL Italic"/>
-          <w:b w:val="0"/>
-          <w:i w:val="0"/>
-          <w:color w:val="0066CC"/>
-          <w:sz w:val="24"/>
-          <w:u w:val="single"/>
-        </w:rPr>
-        <w:hyperlink r:id="rId34" w:history="1">
-          <w:r>
-            <w:rPr>
-              <w:rStyle w:val="Hyperlink"/>
-            </w:rPr>
-            <w:t>ef</w:t>
-          </w:r>
-        </w:hyperlink>
-      </w:r>
-      <w:r>
-        <w:rPr>
-          <w:rFonts w:ascii="Charis SIL Italic" w:hAnsi="Charis SIL Italic" w:eastAsia="Charis SIL Italic"/>
-          <w:b w:val="0"/>
-          <w:i w:val="0"/>
-          <w:color w:val="0066CC"/>
-          <w:sz w:val="24"/>
-          <w:u w:val="single"/>
-        </w:rPr>
-        <w:t xml:space="preserve"> </w:t>
-      </w:r>
-      <w:r>
-        <w:rPr>
-          <w:rFonts w:ascii="Charis SIL Italic" w:hAnsi="Charis SIL Italic" w:eastAsia="Charis SIL Italic"/>
-          <w:b w:val="0"/>
-          <w:i w:val="0"/>
-          <w:color w:val="0066CC"/>
-          <w:sz w:val="24"/>
-          <w:u w:val="single"/>
-        </w:rPr>
-        <w:hyperlink r:id="rId34" w:history="1">
-          <w:r>
-            <w:rPr>
-              <w:rStyle w:val="Hyperlink"/>
-            </w:rPr>
-            <w:t>Cur</w:t>
-          </w:r>
-        </w:hyperlink>
-      </w:r>
-      <w:r>
-        <w:rPr>
-          <w:rFonts w:ascii="Charis SIL Italic" w:hAnsi="Charis SIL Italic" w:eastAsia="Charis SIL Italic"/>
-          <w:b w:val="0"/>
-          <w:i w:val="0"/>
-          <w:color w:val="0066CC"/>
-          <w:sz w:val="24"/>
-          <w:u w:val="single"/>
-        </w:rPr>
-        <w:hyperlink r:id="rId32" w:history="1">
-          <w:r>
-            <w:rPr>
-              <w:rStyle w:val="Hyperlink"/>
-            </w:rPr>
-            <w:t>açao</w:t>
-          </w:r>
-        </w:hyperlink>
-      </w:r>
-      <w:r>
-        <w:rPr>
-          <w:u w:val="single" w:color="0066cc"/>
-          <w:rFonts w:ascii="Charis SIL Italic" w:hAnsi="Charis SIL Italic" w:eastAsia="Charis SIL Italic"/>
-          <w:b w:val="0"/>
-          <w:i w:val="0"/>
-          <w:color w:val="000000"/>
-          <w:sz w:val="24"/>
-        </w:rPr>
-        <w:hyperlink r:id="rId32" w:history="1">
-          <w:r>
-            <w:rPr>
-              <w:rStyle w:val="Hyperlink"/>
-            </w:rPr>
-            <w:t>. Vo</w:t>
-          </w:r>
-        </w:hyperlink>
-      </w:r>
-      <w:r>
-        <w:rPr>
-          <w:u w:val="single" w:color="0066cc"/>
-          <w:rFonts w:ascii="Charis SIL Italic" w:hAnsi="Charis SIL Italic" w:eastAsia="Charis SIL Italic"/>
-          <w:b w:val="0"/>
-          <w:i w:val="0"/>
-          <w:color w:val="000000"/>
-          <w:sz w:val="24"/>
-        </w:rPr>
-        <w:hyperlink r:id="rId32" w:history="1">
-          <w:r>
-            <w:rPr>
-              <w:rStyle w:val="Hyperlink"/>
-            </w:rPr>
-            <w:t>o</w:t>
-          </w:r>
-        </w:hyperlink>
-      </w:r>
-      <w:r>
-        <w:rPr>
-          <w:u w:val="single" w:color="0066cc"/>
-          <w:rFonts w:ascii="Charis SIL Italic" w:hAnsi="Charis SIL Italic" w:eastAsia="Charis SIL Italic"/>
-          <w:b w:val="0"/>
-          <w:i w:val="0"/>
-          <w:color w:val="000000"/>
-          <w:sz w:val="24"/>
-        </w:rPr>
-        <w:hyperlink r:id="rId32" w:history="1">
           <w:r>
             <w:rPr>
               <w:rStyle w:val="Hyperlink"/>
@@ -4879,7 +5096,7 @@
           <w:color w:val="000000"/>
           <w:sz w:val="24"/>
         </w:rPr>
-        <w:hyperlink r:id="rId32" w:history="1">
+        <w:hyperlink r:id="rId31" w:history="1">
           <w:r>
             <w:rPr>
               <w:rStyle w:val="Hyperlink"/>
@@ -4907,7 +5124,7 @@
           <w:color w:val="000000"/>
           <w:sz w:val="24"/>
         </w:rPr>
-        <w:hyperlink r:id="rId33" w:history="1">
+        <w:hyperlink r:id="rId32" w:history="1">
           <w:r>
             <w:rPr>
               <w:rStyle w:val="Hyperlink"/>
@@ -4925,7 +5142,7 @@
           <w:color w:val="000000"/>
           <w:sz w:val="24"/>
         </w:rPr>
-        <w:hyperlink r:id="rId33" w:history="1">
+        <w:hyperlink r:id="rId32" w:history="1">
           <w:r>
             <w:rPr>
               <w:rStyle w:val="Hyperlink"/>
@@ -4936,13 +5153,74 @@
       </w:r>
       <w:r>
         <w:rPr>
+          <w:u w:val="single" w:color="0066cc"/>
           <w:rFonts w:ascii="Charis SIL Italic" w:hAnsi="Charis SIL Italic" w:eastAsia="Charis SIL Italic"/>
           <w:b w:val="0"/>
           <w:i w:val="0"/>
           <w:color w:val="000000"/>
           <w:sz w:val="24"/>
         </w:rPr>
-        <w:t xml:space="preserve"> is de portal </w:t>
+        <w:hyperlink r:id="rId32" w:history="1">
+          <w:r>
+            <w:rPr>
+              <w:rStyle w:val="Hyperlink"/>
+            </w:rPr>
+            <w:t xml:space="preserve"> is de po</w:t>
+          </w:r>
+        </w:hyperlink>
+      </w:r>
+      <w:r>
+        <w:rPr>
+          <w:u w:val="single" w:color="0066cc"/>
+          <w:rFonts w:ascii="Charis SIL Italic" w:hAnsi="Charis SIL Italic" w:eastAsia="Charis SIL Italic"/>
+          <w:b w:val="0"/>
+          <w:i w:val="0"/>
+          <w:color w:val="000000"/>
+          <w:sz w:val="24"/>
+        </w:rPr>
+        <w:hyperlink r:id="rId32" w:history="1">
+          <w:r>
+            <w:rPr>
+              <w:rStyle w:val="Hyperlink"/>
+            </w:rPr>
+            <w:t>r</w:t>
+          </w:r>
+        </w:hyperlink>
+      </w:r>
+      <w:r>
+        <w:rPr>
+          <w:u w:val="single" w:color="0066cc"/>
+          <w:rFonts w:ascii="Charis SIL Italic" w:hAnsi="Charis SIL Italic" w:eastAsia="Charis SIL Italic"/>
+          <w:b w:val="0"/>
+          <w:i w:val="0"/>
+          <w:color w:val="000000"/>
+          <w:sz w:val="24"/>
+        </w:rPr>
+        <w:hyperlink r:id="rId32" w:history="1">
+          <w:r>
+            <w:rPr>
+              <w:rStyle w:val="Hyperlink"/>
+            </w:rPr>
+            <w:t>ta</w:t>
+          </w:r>
+        </w:hyperlink>
+      </w:r>
+      <w:r>
+        <w:rPr>
+          <w:rFonts w:ascii="Charis SIL Italic" w:hAnsi="Charis SIL Italic" w:eastAsia="Charis SIL Italic"/>
+          <w:b w:val="0"/>
+          <w:i w:val="0"/>
+          <w:color w:val="000000"/>
+          <w:sz w:val="24"/>
+        </w:rPr>
+        <w:hyperlink r:id="rId32" w:history="1">
+          <w:r>
+            <w:rPr>
+              <w:rStyle w:val="Hyperlink"/>
+            </w:rPr>
+            <w:t xml:space="preserve">l </w:t>
+          </w:r>
+        </w:hyperlink>
       </w:r>
       <w:r>
         <w:rPr>
@@ -4953,7 +5231,7 @@
           <w:sz w:val="24"/>
           <w:u w:val="single"/>
         </w:rPr>
-        <w:hyperlink r:id="rId35" w:history="1">
+        <w:hyperlink r:id="rId32" w:history="1">
           <w:r>
             <w:rPr>
               <w:rStyle w:val="Hyperlink"/>
@@ -4971,7 +5249,7 @@
           <w:sz w:val="24"/>
           <w:u w:val="single"/>
         </w:rPr>
-        <w:hyperlink r:id="rId35" w:history="1">
+        <w:hyperlink r:id="rId32" w:history="1">
           <w:r>
             <w:rPr>
               <w:rStyle w:val="Hyperlink"/>
@@ -4989,7 +5267,7 @@
           <w:color w:val="000000"/>
           <w:sz w:val="24"/>
         </w:rPr>
-        <w:hyperlink r:id="rId33" w:history="1">
+        <w:hyperlink r:id="rId32" w:history="1">
           <w:r>
             <w:rPr>
               <w:rStyle w:val="Hyperlink"/>
@@ -5028,7 +5306,7 @@
           <w:color w:val="000000"/>
           <w:sz w:val="24"/>
         </w:rPr>
-        <w:hyperlink r:id="rId34" w:history="1">
+        <w:hyperlink r:id="rId33" w:history="1">
           <w:r>
             <w:rPr>
               <w:rStyle w:val="Hyperlink"/>
@@ -5066,7 +5344,7 @@
           <w:sz w:val="24"/>
           <w:u w:val="single"/>
         </w:rPr>
-        <w:hyperlink r:id="rId36" w:history="1">
+        <w:hyperlink r:id="rId34" w:history="1">
           <w:r>
             <w:rPr>
               <w:rStyle w:val="Hyperlink"/>
@@ -5095,7 +5373,7 @@
           <w:sz w:val="24"/>
           <w:u w:val="single"/>
         </w:rPr>
-        <w:hyperlink r:id="rId36" w:history="1">
+        <w:hyperlink r:id="rId34" w:history="1">
           <w:r>
             <w:rPr>
               <w:rStyle w:val="Hyperlink"/>
@@ -5124,7 +5402,7 @@
           <w:sz w:val="24"/>
           <w:u w:val="single"/>
         </w:rPr>
-        <w:hyperlink r:id="rId36" w:history="1">
+        <w:hyperlink r:id="rId34" w:history="1">
           <w:r>
             <w:rPr>
               <w:rStyle w:val="Hyperlink"/>
@@ -5153,7 +5431,7 @@
           <w:sz w:val="24"/>
           <w:u w:val="single"/>
         </w:rPr>
-        <w:hyperlink r:id="rId36" w:history="1">
+        <w:hyperlink r:id="rId34" w:history="1">
           <w:r>
             <w:rPr>
               <w:rStyle w:val="Hyperlink"/>
@@ -5182,7 +5460,7 @@
           <w:sz w:val="24"/>
           <w:u w:val="single"/>
         </w:rPr>
-        <w:hyperlink r:id="rId36" w:history="1">
+        <w:hyperlink r:id="rId34" w:history="1">
           <w:r>
             <w:rPr>
               <w:rStyle w:val="Hyperlink"/>
@@ -5203,7 +5481,7 @@
           <w:sz w:val="24"/>
           <w:u w:val="single"/>
         </w:rPr>
-        <w:hyperlink r:id="rId36" w:history="1">
+        <w:hyperlink r:id="rId34" w:history="1">
           <w:r>
             <w:rPr>
               <w:rStyle w:val="Hyperlink"/>
@@ -5220,7 +5498,7 @@
           <w:color w:val="000000"/>
           <w:sz w:val="24"/>
         </w:rPr>
-        <w:t xml:space="preserve"> dat zich bij het Arsip Nasional in Jakarta bevindt, de stad waar deze </w:t>
+        <w:t xml:space="preserve"> dat zich bij het Arsip</w:t>
       </w:r>
       <w:r>
         <w:rPr>
@@ -5231,7 +5509,122 @@
           <w:color w:val="000000"/>
           <w:sz w:val="24"/>
         </w:rPr>
-        <w:hyperlink r:id="rId36" w:history="1">
+        <w:t xml:space="preserve"> Nasional in</w:t>
+      </w:r>
+      <w:r>
+        <w:rPr>
+          <w:u w:val="single" w:color="0066cc"/>
+          <w:rFonts w:ascii="Charis SIL Italic" w:hAnsi="Charis SIL Italic" w:eastAsia="Charis SIL Italic"/>
+          <w:b w:val="0"/>
+          <w:i w:val="0"/>
+          <w:color w:val="000000"/>
+          <w:sz w:val="24"/>
+        </w:rPr>
+        <w:hyperlink r:id="rId34" w:history="1">
+          <w:r>
+            <w:rPr>
+              <w:rStyle w:val="Hyperlink"/>
+            </w:rPr>
+            <w:t xml:space="preserve"> Jakarta bevi</w:t>
+          </w:r>
+        </w:hyperlink>
+      </w:r>
+      <w:r>
+        <w:rPr>
+          <w:u w:val="single" w:color="0066cc"/>
+          <w:rFonts w:ascii="Charis SIL Italic" w:hAnsi="Charis SIL Italic" w:eastAsia="Charis SIL Italic"/>
+          <w:b w:val="0"/>
+          <w:i w:val="0"/>
+          <w:color w:val="000000"/>
+          <w:sz w:val="24"/>
+        </w:rPr>
+        <w:hyperlink r:id="rId34" w:history="1">
+          <w:r>
+            <w:rPr>
+              <w:rStyle w:val="Hyperlink"/>
+            </w:rPr>
+            <w:t>ndt,</w:t>
+          </w:r>
+        </w:hyperlink>
+      </w:r>
+      <w:r>
+        <w:rPr>
+          <w:u w:val="single" w:color="0066cc"/>
+          <w:rFonts w:ascii="Charis SIL Italic" w:hAnsi="Charis SIL Italic" w:eastAsia="Charis SIL Italic"/>
+          <w:b w:val="0"/>
+          <w:i w:val="0"/>
+          <w:color w:val="000000"/>
+          <w:sz w:val="24"/>
+        </w:rPr>
+        <w:t xml:space="preserve"> </w:t>
+      </w:r>
+      <w:r>
+        <w:rPr>
+          <w:u w:val="single" w:color="0066cc"/>
+          <w:rFonts w:ascii="Charis SIL Italic" w:hAnsi="Charis SIL Italic" w:eastAsia="Charis SIL Italic"/>
+          <w:b w:val="0"/>
+          <w:i w:val="0"/>
+          <w:color w:val="000000"/>
+          <w:sz w:val="24"/>
+        </w:rPr>
+        <w:hyperlink r:id="rId34" w:history="1">
+          <w:r>
+            <w:rPr>
+              <w:rStyle w:val="Hyperlink"/>
+            </w:rPr>
+            <w:t xml:space="preserve">de stad </w:t>
+          </w:r>
+        </w:hyperlink>
+      </w:r>
+      <w:r>
+        <w:rPr>
+          <w:u w:val="single" w:color="0066cc"/>
+          <w:rFonts w:ascii="Charis SIL Italic" w:hAnsi="Charis SIL Italic" w:eastAsia="Charis SIL Italic"/>
+          <w:b w:val="0"/>
+          <w:i w:val="0"/>
+          <w:color w:val="000000"/>
+          <w:sz w:val="24"/>
+        </w:rPr>
+        <w:t>w</w:t>
+      </w:r>
+      <w:r>
+        <w:rPr>
+          <w:u w:val="single" w:color="0066cc"/>
+          <w:rFonts w:ascii="Charis SIL Italic" w:hAnsi="Charis SIL Italic" w:eastAsia="Charis SIL Italic"/>
+          <w:b w:val="0"/>
+          <w:i w:val="0"/>
+          <w:color w:val="000000"/>
+          <w:sz w:val="24"/>
+        </w:rPr>
+        <w:hyperlink r:id="rId34" w:history="1">
+          <w:r>
+            <w:rPr>
+              <w:rStyle w:val="Hyperlink"/>
+            </w:rPr>
+            <w:t>aa</w:t>
+          </w:r>
+        </w:hyperlink>
+      </w:r>
+      <w:r>
+        <w:rPr>
+          <w:rFonts w:ascii="Charis SIL Italic" w:hAnsi="Charis SIL Italic" w:eastAsia="Charis SIL Italic"/>
+          <w:b w:val="0"/>
+          <w:i w:val="0"/>
+          <w:color w:val="000000"/>
+          <w:sz w:val="24"/>
+        </w:rPr>
+        <w:t xml:space="preserve">r deze </w:t>
+      </w:r>
+      <w:r>
+        <w:rPr>
+          <w:u w:val="single" w:color="0066cc"/>
+          <w:rFonts w:ascii="Charis SIL Italic" w:hAnsi="Charis SIL Italic" w:eastAsia="Charis SIL Italic"/>
+          <w:b w:val="0"/>
+          <w:i w:val="0"/>
+          <w:color w:val="000000"/>
+          <w:sz w:val="24"/>
+        </w:rPr>
+        <w:hyperlink r:id="rId34" w:history="1">
           <w:r>
             <w:rPr>
               <w:rStyle w:val="Hyperlink"/>
@@ -5330,7 +5723,7 @@
           <w:sz w:val="24"/>
           <w:u w:val="single"/>
         </w:rPr>
-        <w:hyperlink r:id="rId37" w:history="1">
+        <w:hyperlink r:id="rId35" w:history="1">
           <w:r>
             <w:rPr>
               <w:rStyle w:val="Hyperlink"/>
@@ -5358,7 +5751,7 @@
           <w:sz w:val="24"/>
           <w:u w:val="single"/>
         </w:rPr>
-        <w:hyperlink r:id="rId38" w:history="1">
+        <w:hyperlink r:id="rId36" w:history="1">
           <w:r>
             <w:rPr>
               <w:rStyle w:val="Hyperlink"/>
@@ -5387,7 +5780,7 @@
           <w:sz w:val="24"/>
           <w:u w:val="single"/>
         </w:rPr>
-        <w:hyperlink r:id="rId38" w:history="1">
+        <w:hyperlink r:id="rId36" w:history="1">
           <w:r>
             <w:rPr>
               <w:rStyle w:val="Hyperlink"/>
@@ -5416,7 +5809,7 @@
           <w:sz w:val="24"/>
           <w:u w:val="single"/>
         </w:rPr>
-        <w:hyperlink r:id="rId38" w:history="1">
+        <w:hyperlink r:id="rId36" w:history="1">
           <w:r>
             <w:rPr>
               <w:rStyle w:val="Hyperlink"/>
@@ -5437,7 +5830,7 @@
           <w:sz w:val="24"/>
           <w:u w:val="single"/>
         </w:rPr>
-        <w:hyperlink r:id="rId38" w:history="1">
+        <w:hyperlink r:id="rId36" w:history="1">
           <w:r>
             <w:rPr>
               <w:rStyle w:val="Hyperlink"/>
@@ -5465,7 +5858,7 @@
           <w:sz w:val="24"/>
           <w:u w:val="single"/>
         </w:rPr>
-        <w:hyperlink r:id="rId39" w:history="1">
+        <w:hyperlink r:id="rId37" w:history="1">
           <w:r>
             <w:rPr>
               <w:rStyle w:val="Hyperlink"/>
@@ -5510,54 +5903,42 @@
           <w:i w:val="0"/>
           <w:color w:val="0066CC"/>
           <w:sz w:val="24"/>
+        </w:rPr>
+        <w:t>aus Kolonialen Ko</w:t>
+      </w:r>
+      <w:r>
+        <w:rPr>
+          <w:rFonts w:ascii="Charis SIL Italic" w:hAnsi="Charis SIL Italic" w:eastAsia="Charis SIL Italic"/>
+          <w:b w:val="0"/>
+          <w:i w:val="0"/>
+          <w:color w:val="0066CC"/>
+          <w:sz w:val="24"/>
           <w:u w:val="single"/>
         </w:rPr>
-        <w:t>a</w:t>
-      </w:r>
-      <w:r>
-        <w:rPr>
-          <w:rFonts w:ascii="Charis SIL Italic" w:hAnsi="Charis SIL Italic" w:eastAsia="Charis SIL Italic"/>
-          <w:b w:val="0"/>
-          <w:i w:val="0"/>
-          <w:color w:val="0066CC"/>
-          <w:sz w:val="24"/>
-          <w:u w:val="single"/>
-        </w:rPr>
-        <w:hyperlink r:id="rId38" w:history="1">
+        <w:hyperlink r:id="rId36" w:history="1">
           <w:r>
             <w:rPr>
               <w:rStyle w:val="Hyperlink"/>
             </w:rPr>
-            <w:t>us</w:t>
+            <w:t>ntexten</w:t>
           </w:r>
         </w:hyperlink>
       </w:r>
       <w:r>
         <w:rPr>
-          <w:rFonts w:ascii="Charis SIL Italic" w:hAnsi="Charis SIL Italic" w:eastAsia="Charis SIL Italic"/>
-          <w:b w:val="0"/>
-          <w:i w:val="0"/>
-          <w:color w:val="0066CC"/>
-          <w:sz w:val="24"/>
-          <w:u w:val="single"/>
-        </w:rPr>
-        <w:t xml:space="preserve"> </w:t>
-      </w:r>
-      <w:r>
-        <w:rPr>
-          <w:rFonts w:ascii="Charis SIL Italic" w:hAnsi="Charis SIL Italic" w:eastAsia="Charis SIL Italic"/>
-          <w:b w:val="0"/>
-          <w:i w:val="0"/>
-          <w:color w:val="0066CC"/>
-          <w:sz w:val="24"/>
-          <w:u w:val="single"/>
-        </w:rPr>
-        <w:hyperlink r:id="rId38" w:history="1">
+          <w:u w:val="single" w:color="0066cc"/>
+          <w:rFonts w:ascii="Charis SIL Italic" w:hAnsi="Charis SIL Italic" w:eastAsia="Charis SIL Italic"/>
+          <w:b w:val="0"/>
+          <w:i w:val="0"/>
+          <w:color w:val="000000"/>
+          <w:sz w:val="24"/>
+        </w:rPr>
+        <w:hyperlink r:id="rId36" w:history="1">
           <w:r>
             <w:rPr>
               <w:rStyle w:val="Hyperlink"/>
             </w:rPr>
-            <w:t>Koloniale</w:t>
+            <w:t>. D</w:t>
           </w:r>
         </w:hyperlink>
       </w:r>
@@ -5566,11 +5947,85 @@
           <w:rFonts w:ascii="Charis SIL Italic" w:hAnsi="Charis SIL Italic" w:eastAsia="Charis SIL Italic"/>
           <w:b w:val="0"/>
           <w:i w:val="0"/>
+          <w:color w:val="000000"/>
+          <w:sz w:val="24"/>
+        </w:rPr>
+        <w:t xml:space="preserve">e Franse portal </w:t>
+      </w:r>
+      <w:r>
+        <w:rPr>
+          <w:rFonts w:ascii="Charis SIL Italic" w:hAnsi="Charis SIL Italic" w:eastAsia="Charis SIL Italic"/>
+          <w:b w:val="0"/>
+          <w:i w:val="0"/>
           <w:color w:val="0066CC"/>
           <w:sz w:val="24"/>
           <w:u w:val="single"/>
         </w:rPr>
-        <w:hyperlink r:id="rId38" w:history="1">
+        <w:hyperlink r:id="rId36" w:history="1">
+          <w:r>
+            <w:rPr>
+              <w:rStyle w:val="Hyperlink"/>
+            </w:rPr>
+            <w:t>AGORHA</w:t>
+          </w:r>
+        </w:hyperlink>
+      </w:r>
+      <w:r>
+        <w:rPr>
+          <w:u w:val="single" w:color="0066cc"/>
+          <w:rFonts w:ascii="Charis SIL Italic" w:hAnsi="Charis SIL Italic" w:eastAsia="Charis SIL Italic"/>
+          <w:b w:val="0"/>
+          <w:i w:val="0"/>
+          <w:color w:val="000000"/>
+          <w:sz w:val="24"/>
+        </w:rPr>
+        <w:hyperlink r:id="rId36" w:history="1">
+          <w:r>
+            <w:rPr>
+              <w:rStyle w:val="Hyperlink"/>
+            </w:rPr>
+            <w:t xml:space="preserve"> bevat inf</w:t>
+          </w:r>
+        </w:hyperlink>
+      </w:r>
+      <w:r>
+        <w:rPr>
+          <w:rFonts w:ascii="Charis SIL Italic" w:hAnsi="Charis SIL Italic" w:eastAsia="Charis SIL Italic"/>
+          <w:b w:val="0"/>
+          <w:i w:val="0"/>
+          <w:color w:val="000000"/>
+          <w:sz w:val="24"/>
+        </w:rPr>
+        <w:t>ormatie over ve</w:t>
+      </w:r>
+      <w:r>
+        <w:rPr>
+          <w:u w:val="single" w:color="0066cc"/>
+          <w:rFonts w:ascii="Charis SIL Italic" w:hAnsi="Charis SIL Italic" w:eastAsia="Charis SIL Italic"/>
+          <w:b w:val="0"/>
+          <w:i w:val="0"/>
+          <w:color w:val="000000"/>
+          <w:sz w:val="24"/>
+        </w:rPr>
+        <w:hyperlink r:id="rId37" w:history="1">
+          <w:r>
+            <w:rPr>
+              <w:rStyle w:val="Hyperlink"/>
+            </w:rPr>
+            <w:t>rzamelaars, ha</w:t>
+          </w:r>
+        </w:hyperlink>
+      </w:r>
+      <w:r>
+        <w:rPr>
+          <w:u w:val="single" w:color="0066cc"/>
+          <w:rFonts w:ascii="Charis SIL Italic" w:hAnsi="Charis SIL Italic" w:eastAsia="Charis SIL Italic"/>
+          <w:b w:val="0"/>
+          <w:i w:val="0"/>
+          <w:color w:val="000000"/>
+          <w:sz w:val="24"/>
+        </w:rPr>
+        <w:hyperlink r:id="rId37" w:history="1">
           <w:r>
             <w:rPr>
               <w:rStyle w:val="Hyperlink"/>
@@ -5581,48 +6036,37 @@
       </w:r>
       <w:r>
         <w:rPr>
-          <w:rFonts w:ascii="Charis SIL Italic" w:hAnsi="Charis SIL Italic" w:eastAsia="Charis SIL Italic"/>
-          <w:b w:val="0"/>
-          <w:i w:val="0"/>
-          <w:color w:val="0066CC"/>
-          <w:sz w:val="24"/>
-          <w:u w:val="single"/>
-        </w:rPr>
-        <w:t xml:space="preserve"> </w:t>
-      </w:r>
-      <w:r>
-        <w:rPr>
-          <w:rFonts w:ascii="Charis SIL Italic" w:hAnsi="Charis SIL Italic" w:eastAsia="Charis SIL Italic"/>
-          <w:b w:val="0"/>
-          <w:i w:val="0"/>
-          <w:color w:val="0066CC"/>
-          <w:sz w:val="24"/>
-          <w:u w:val="single"/>
-        </w:rPr>
-        <w:hyperlink r:id="rId39" w:history="1">
+          <w:u w:val="single" w:color="0066cc"/>
+          <w:rFonts w:ascii="Charis SIL Italic" w:hAnsi="Charis SIL Italic" w:eastAsia="Charis SIL Italic"/>
+          <w:b w:val="0"/>
+          <w:i w:val="0"/>
+          <w:color w:val="000000"/>
+          <w:sz w:val="24"/>
+        </w:rPr>
+        <w:hyperlink r:id="rId37" w:history="1">
           <w:r>
             <w:rPr>
               <w:rStyle w:val="Hyperlink"/>
             </w:rPr>
-            <w:t>Ko</w:t>
+            <w:t>del</w:t>
           </w:r>
         </w:hyperlink>
       </w:r>
       <w:r>
         <w:rPr>
-          <w:rFonts w:ascii="Charis SIL Italic" w:hAnsi="Charis SIL Italic" w:eastAsia="Charis SIL Italic"/>
-          <w:b w:val="0"/>
-          <w:i w:val="0"/>
-          <w:color w:val="0066CC"/>
-          <w:sz w:val="24"/>
-          <w:u w:val="single"/>
-        </w:rPr>
-        <w:hyperlink r:id="rId39" w:history="1">
+          <w:u w:val="single" w:color="0066cc"/>
+          <w:rFonts w:ascii="Charis SIL Italic" w:hAnsi="Charis SIL Italic" w:eastAsia="Charis SIL Italic"/>
+          <w:b w:val="0"/>
+          <w:i w:val="0"/>
+          <w:color w:val="000000"/>
+          <w:sz w:val="24"/>
+        </w:rPr>
+        <w:hyperlink r:id="rId37" w:history="1">
           <w:r>
             <w:rPr>
               <w:rStyle w:val="Hyperlink"/>
             </w:rPr>
-            <w:t>ntexten</w:t>
+            <w:t>a</w:t>
           </w:r>
         </w:hyperlink>
       </w:r>
@@ -5635,92 +6079,25 @@
           <w:color w:val="000000"/>
           <w:sz w:val="24"/>
         </w:rPr>
-        <w:hyperlink r:id="rId38" w:history="1">
+        <w:hyperlink r:id="rId37" w:history="1">
           <w:r>
             <w:rPr>
               <w:rStyle w:val="Hyperlink"/>
             </w:rPr>
-            <w:t>. D</w:t>
+            <w:t>ren en coll</w:t>
           </w:r>
         </w:hyperlink>
       </w:r>
       <w:r>
         <w:rPr>
+          <w:u w:val="single" w:color="0066cc"/>
           <w:rFonts w:ascii="Charis SIL Italic" w:hAnsi="Charis SIL Italic" w:eastAsia="Charis SIL Italic"/>
           <w:b w:val="0"/>
           <w:i w:val="0"/>
           <w:color w:val="000000"/>
           <w:sz w:val="24"/>
         </w:rPr>
-        <w:t xml:space="preserve">e Franse portal </w:t>
-      </w:r>
-      <w:r>
-        <w:rPr>
-          <w:rFonts w:ascii="Charis SIL Italic" w:hAnsi="Charis SIL Italic" w:eastAsia="Charis SIL Italic"/>
-          <w:b w:val="0"/>
-          <w:i w:val="0"/>
-          <w:color w:val="0066CC"/>
-          <w:sz w:val="24"/>
-          <w:u w:val="single"/>
-        </w:rPr>
-        <w:hyperlink r:id="rId40" w:history="1">
-          <w:r>
-            <w:rPr>
-              <w:rStyle w:val="Hyperlink"/>
-            </w:rPr>
-            <w:t>AGORHA</w:t>
-          </w:r>
-        </w:hyperlink>
-      </w:r>
-      <w:r>
-        <w:rPr>
-          <w:u w:val="single" w:color="0066cc"/>
-          <w:rFonts w:ascii="Charis SIL Italic" w:hAnsi="Charis SIL Italic" w:eastAsia="Charis SIL Italic"/>
-          <w:b w:val="0"/>
-          <w:i w:val="0"/>
-          <w:color w:val="000000"/>
-          <w:sz w:val="24"/>
-        </w:rPr>
-        <w:hyperlink r:id="rId38" w:history="1">
-          <w:r>
-            <w:rPr>
-              <w:rStyle w:val="Hyperlink"/>
-            </w:rPr>
-            <w:t xml:space="preserve"> bevat inf</w:t>
-          </w:r>
-        </w:hyperlink>
-      </w:r>
-      <w:r>
-        <w:rPr>
-          <w:rFonts w:ascii="Charis SIL Italic" w:hAnsi="Charis SIL Italic" w:eastAsia="Charis SIL Italic"/>
-          <w:b w:val="0"/>
-          <w:i w:val="0"/>
-          <w:color w:val="000000"/>
-          <w:sz w:val="24"/>
-        </w:rPr>
-        <w:t>ormatie over ve</w:t>
-      </w:r>
-      <w:r>
-        <w:rPr>
-          <w:u w:val="single" w:color="0066cc"/>
-          <w:rFonts w:ascii="Charis SIL Italic" w:hAnsi="Charis SIL Italic" w:eastAsia="Charis SIL Italic"/>
-          <w:b w:val="0"/>
-          <w:i w:val="0"/>
-          <w:color w:val="000000"/>
-          <w:sz w:val="24"/>
-        </w:rPr>
-        <w:t>rzamelaars, handelaren en coll</w:t>
-      </w:r>
-      <w:r>
-        <w:rPr>
-          <w:u w:val="single" w:color="0066cc"/>
-          <w:rFonts w:ascii="Charis SIL Italic" w:hAnsi="Charis SIL Italic" w:eastAsia="Charis SIL Italic"/>
-          <w:b w:val="0"/>
-          <w:i w:val="0"/>
-          <w:color w:val="000000"/>
-          <w:sz w:val="24"/>
-        </w:rPr>
-        <w:hyperlink r:id="rId39" w:history="1">
+        <w:hyperlink r:id="rId37" w:history="1">
           <w:r>
             <w:rPr>
               <w:rStyle w:val="Hyperlink"/>
@@ -5748,7 +6125,7 @@
           <w:color w:val="000000"/>
           <w:sz w:val="24"/>
         </w:rPr>
-        <w:hyperlink r:id="rId40" w:history="1">
+        <w:hyperlink r:id="rId38" w:history="1">
           <w:r>
             <w:rPr>
               <w:rStyle w:val="Hyperlink"/>

--- a/EXPORTS/DOCX/published/niveau1/Dutch/Sources.docx
+++ b/EXPORTS/DOCX/published/niveau1/Dutch/Sources.docx
@@ -609,31 +609,13 @@
       </w:r>
       <w:r>
         <w:rPr>
-          <w:u w:val="single" w:color="0066cc"/>
           <w:rFonts w:ascii="Charis SIL Italic" w:hAnsi="Charis SIL Italic" w:eastAsia="Charis SIL Italic"/>
           <w:b w:val="0"/>
           <w:i w:val="0"/>
           <w:color w:val="000000"/>
           <w:sz w:val="24"/>
         </w:rPr>
-        <w:hyperlink r:id="rId11" w:history="1">
-          <w:r>
-            <w:rPr>
-              <w:rStyle w:val="Hyperlink"/>
-            </w:rPr>
-            <w:t>anders d</w:t>
-          </w:r>
-        </w:hyperlink>
-      </w:r>
-      <w:r>
-        <w:rPr>
-          <w:rFonts w:ascii="Charis SIL Italic" w:hAnsi="Charis SIL Italic" w:eastAsia="Charis SIL Italic"/>
-          <w:b w:val="0"/>
-          <w:i w:val="0"/>
-          <w:color w:val="000000"/>
-          <w:sz w:val="24"/>
-        </w:rPr>
-        <w:t xml:space="preserve">an nu (denk aan </w:t>
+        <w:t xml:space="preserve">anders dan nu (denk aan </w:t>
       </w:r>
       <w:r>
         <w:rPr>
@@ -1463,7 +1445,7 @@
           <w:sz w:val="24"/>
           <w:u w:val="single"/>
         </w:rPr>
-        <w:hyperlink r:id="rId16" w:history="1">
+        <w:hyperlink r:id="rId15" w:history="1">
           <w:r>
             <w:rPr>
               <w:rStyle w:val="Hyperlink"/>
@@ -1490,16 +1472,8 @@
           <w:i w:val="0"/>
           <w:color w:val="0066CC"/>
           <w:sz w:val="24"/>
-          <w:u w:val="single"/>
-        </w:rPr>
-        <w:hyperlink r:id="rId16" w:history="1">
-          <w:r>
-            <w:rPr>
-              <w:rStyle w:val="Hyperlink"/>
-            </w:rPr>
-            <w:t>B</w:t>
-          </w:r>
-        </w:hyperlink>
+        </w:rPr>
+        <w:t>B</w:t>
       </w:r>
       <w:r>
         <w:rPr>
@@ -2589,7 +2563,7 @@
           <w:sz w:val="24"/>
           <w:u w:val="single"/>
         </w:rPr>
-        <w:hyperlink r:id="rId19" w:history="1">
+        <w:hyperlink r:id="rId18" w:history="1">
           <w:r>
             <w:rPr>
               <w:rStyle w:val="Hyperlink"/>
@@ -2618,7 +2592,7 @@
           <w:sz w:val="24"/>
           <w:u w:val="single"/>
         </w:rPr>
-        <w:hyperlink r:id="rId19" w:history="1">
+        <w:hyperlink r:id="rId18" w:history="1">
           <w:r>
             <w:rPr>
               <w:rStyle w:val="Hyperlink"/>
@@ -3715,7 +3689,7 @@
           <w:sz w:val="24"/>
           <w:u w:val="single"/>
         </w:rPr>
-        <w:hyperlink r:id="rId23" w:history="1">
+        <w:hyperlink r:id="rId25" w:history="1">
           <w:r>
             <w:rPr>
               <w:rStyle w:val="Hyperlink"/>
@@ -3744,7 +3718,7 @@
           <w:sz w:val="24"/>
           <w:u w:val="single"/>
         </w:rPr>
-        <w:hyperlink r:id="rId23" w:history="1">
+        <w:hyperlink r:id="rId25" w:history="1">
           <w:r>
             <w:rPr>
               <w:rStyle w:val="Hyperlink"/>
@@ -3762,7 +3736,7 @@
           <w:sz w:val="24"/>
           <w:u w:val="single"/>
         </w:rPr>
-        <w:hyperlink r:id="rId23" w:history="1">
+        <w:hyperlink r:id="rId25" w:history="1">
           <w:r>
             <w:rPr>
               <w:rStyle w:val="Hyperlink"/>
@@ -3790,7 +3764,7 @@
           <w:sz w:val="24"/>
           <w:u w:val="single"/>
         </w:rPr>
-        <w:hyperlink r:id="rId25" w:history="1">
+        <w:hyperlink r:id="rId26" w:history="1">
           <w:r>
             <w:rPr>
               <w:rStyle w:val="Hyperlink"/>
@@ -3808,7 +3782,7 @@
           <w:sz w:val="24"/>
           <w:u w:val="single"/>
         </w:rPr>
-        <w:hyperlink r:id="rId25" w:history="1">
+        <w:hyperlink r:id="rId26" w:history="1">
           <w:r>
             <w:rPr>
               <w:rStyle w:val="Hyperlink"/>
@@ -3826,7 +3800,7 @@
           <w:sz w:val="24"/>
           <w:u w:val="single"/>
         </w:rPr>
-        <w:hyperlink r:id="rId25" w:history="1">
+        <w:hyperlink r:id="rId26" w:history="1">
           <w:r>
             <w:rPr>
               <w:rStyle w:val="Hyperlink"/>
@@ -3854,7 +3828,14 @@
           <w:color w:val="000000"/>
           <w:sz w:val="24"/>
         </w:rPr>
-        <w:t xml:space="preserve">et </w:t>
+        <w:hyperlink r:id="rId24" w:history="1">
+          <w:r>
+            <w:rPr>
+              <w:rStyle w:val="Hyperlink"/>
+            </w:rPr>
+            <w:t xml:space="preserve">et </w:t>
+          </w:r>
+        </w:hyperlink>
       </w:r>
       <w:r>
         <w:rPr>
@@ -3865,7 +3846,7 @@
           <w:sz w:val="24"/>
           <w:u w:val="single"/>
         </w:rPr>
-        <w:hyperlink r:id="rId26" w:history="1">
+        <w:hyperlink r:id="rId27" w:history="1">
           <w:r>
             <w:rPr>
               <w:rStyle w:val="Hyperlink"/>
@@ -3894,7 +3875,7 @@
           <w:sz w:val="24"/>
           <w:u w:val="single"/>
         </w:rPr>
-        <w:hyperlink r:id="rId26" w:history="1">
+        <w:hyperlink r:id="rId27" w:history="1">
           <w:r>
             <w:rPr>
               <w:rStyle w:val="Hyperlink"/>
@@ -3912,7 +3893,7 @@
           <w:sz w:val="24"/>
           <w:u w:val="single"/>
         </w:rPr>
-        <w:hyperlink r:id="rId26" w:history="1">
+        <w:hyperlink r:id="rId27" w:history="1">
           <w:r>
             <w:rPr>
               <w:rStyle w:val="Hyperlink"/>
@@ -3940,23 +3921,23 @@
           <w:color w:val="000000"/>
           <w:sz w:val="24"/>
         </w:rPr>
-        <w:t xml:space="preserve">het </w:t>
-      </w:r>
-      <w:r>
-        <w:rPr>
-          <w:rFonts w:ascii="Charis SIL Italic" w:hAnsi="Charis SIL Italic" w:eastAsia="Charis SIL Italic"/>
-          <w:b w:val="0"/>
-          <w:i w:val="0"/>
-          <w:color w:val="0066CC"/>
-          <w:sz w:val="24"/>
-          <w:u w:val="single"/>
-        </w:rPr>
-        <w:hyperlink r:id="rId27" w:history="1">
+        <w:t>h</w:t>
+      </w:r>
+      <w:r>
+        <w:rPr>
+          <w:u w:val="single" w:color="0066cc"/>
+          <w:rFonts w:ascii="Charis SIL Italic" w:hAnsi="Charis SIL Italic" w:eastAsia="Charis SIL Italic"/>
+          <w:b w:val="0"/>
+          <w:i w:val="0"/>
+          <w:color w:val="000000"/>
+          <w:sz w:val="24"/>
+        </w:rPr>
+        <w:hyperlink r:id="rId25" w:history="1">
           <w:r>
             <w:rPr>
               <w:rStyle w:val="Hyperlink"/>
             </w:rPr>
-            <w:t>Wereld</w:t>
+            <w:t xml:space="preserve">et </w:t>
           </w:r>
         </w:hyperlink>
       </w:r>
@@ -3967,9 +3948,19 @@
           <w:i w:val="0"/>
           <w:color w:val="0066CC"/>
           <w:sz w:val="24"/>
+        </w:rPr>
+        <w:t>Wereld</w:t>
+      </w:r>
+      <w:r>
+        <w:rPr>
+          <w:rFonts w:ascii="Charis SIL Italic" w:hAnsi="Charis SIL Italic" w:eastAsia="Charis SIL Italic"/>
+          <w:b w:val="0"/>
+          <w:i w:val="0"/>
+          <w:color w:val="0066CC"/>
+          <w:sz w:val="24"/>
           <w:u w:val="single"/>
         </w:rPr>
-        <w:hyperlink r:id="rId27" w:history="1">
+        <w:hyperlink r:id="rId25" w:history="1">
           <w:r>
             <w:rPr>
               <w:rStyle w:val="Hyperlink"/>
@@ -3985,16 +3976,19 @@
           <w:i w:val="0"/>
           <w:color w:val="0066CC"/>
           <w:sz w:val="24"/>
+        </w:rPr>
+        <w:t>m in</w:t>
+      </w:r>
+      <w:r>
+        <w:rPr>
+          <w:rFonts w:ascii="Charis SIL Italic" w:hAnsi="Charis SIL Italic" w:eastAsia="Charis SIL Italic"/>
+          <w:b w:val="0"/>
+          <w:i w:val="0"/>
+          <w:color w:val="0066CC"/>
+          <w:sz w:val="24"/>
           <w:u w:val="single"/>
         </w:rPr>
-        <w:hyperlink r:id="rId27" w:history="1">
-          <w:r>
-            <w:rPr>
-              <w:rStyle w:val="Hyperlink"/>
-            </w:rPr>
-            <w:t>m</w:t>
-          </w:r>
-        </w:hyperlink>
+        <w:t xml:space="preserve"> </w:t>
       </w:r>
       <w:r>
         <w:rPr>
@@ -4005,47 +3999,7 @@
           <w:sz w:val="24"/>
           <w:u w:val="single"/>
         </w:rPr>
-        <w:t xml:space="preserve"> </w:t>
-      </w:r>
-      <w:r>
-        <w:rPr>
-          <w:rFonts w:ascii="Charis SIL Italic" w:hAnsi="Charis SIL Italic" w:eastAsia="Charis SIL Italic"/>
-          <w:b w:val="0"/>
-          <w:i w:val="0"/>
-          <w:color w:val="0066CC"/>
-          <w:sz w:val="24"/>
-          <w:u w:val="single"/>
-        </w:rPr>
-        <w:hyperlink r:id="rId27" w:history="1">
-          <w:r>
-            <w:rPr>
-              <w:rStyle w:val="Hyperlink"/>
-            </w:rPr>
-            <w:t>in</w:t>
-          </w:r>
-        </w:hyperlink>
-      </w:r>
-      <w:r>
-        <w:rPr>
-          <w:rFonts w:ascii="Charis SIL Italic" w:hAnsi="Charis SIL Italic" w:eastAsia="Charis SIL Italic"/>
-          <w:b w:val="0"/>
-          <w:i w:val="0"/>
-          <w:color w:val="0066CC"/>
-          <w:sz w:val="24"/>
-          <w:u w:val="single"/>
-        </w:rPr>
-        <w:t xml:space="preserve"> </w:t>
-      </w:r>
-      <w:r>
-        <w:rPr>
-          <w:rFonts w:ascii="Charis SIL Italic" w:hAnsi="Charis SIL Italic" w:eastAsia="Charis SIL Italic"/>
-          <w:b w:val="0"/>
-          <w:i w:val="0"/>
-          <w:color w:val="0066CC"/>
-          <w:sz w:val="24"/>
-          <w:u w:val="single"/>
-        </w:rPr>
-        <w:hyperlink r:id="rId25" w:history="1">
+        <w:hyperlink r:id="rId26" w:history="1">
           <w:r>
             <w:rPr>
               <w:rStyle w:val="Hyperlink"/>
@@ -4063,7 +4017,7 @@
           <w:color w:val="000000"/>
           <w:sz w:val="24"/>
         </w:rPr>
-        <w:hyperlink r:id="rId25" w:history="1">
+        <w:hyperlink r:id="rId26" w:history="1">
           <w:r>
             <w:rPr>
               <w:rStyle w:val="Hyperlink"/>
@@ -4830,31 +4784,14 @@
       </w:r>
       <w:r>
         <w:rPr>
+          <w:u w:val="single" w:color="0066cc"/>
           <w:rFonts w:ascii="Charis SIL Italic" w:hAnsi="Charis SIL Italic" w:eastAsia="Charis SIL Italic"/>
           <w:b w:val="0"/>
           <w:i w:val="0"/>
           <w:color w:val="000000"/>
           <w:sz w:val="24"/>
         </w:rPr>
-        <w:t xml:space="preserve"> </w:t>
-      </w:r>
-      <w:r>
-        <w:rPr>
-          <w:u w:val="single" w:color="0066cc"/>
-          <w:rFonts w:ascii="Charis SIL Italic" w:hAnsi="Charis SIL Italic" w:eastAsia="Charis SIL Italic"/>
-          <w:b w:val="0"/>
-          <w:i w:val="0"/>
-          <w:color w:val="000000"/>
-          <w:sz w:val="24"/>
-        </w:rPr>
-        <w:hyperlink r:id="rId30" w:history="1">
-          <w:r>
-            <w:rPr>
-              <w:rStyle w:val="Hyperlink"/>
-            </w:rPr>
-            <w:t xml:space="preserve">en </w:t>
-          </w:r>
-        </w:hyperlink>
+        <w:t xml:space="preserve"> en </w:t>
       </w:r>
       <w:r>
         <w:rPr>
@@ -4865,7 +4802,7 @@
           <w:sz w:val="24"/>
           <w:u w:val="single"/>
         </w:rPr>
-        <w:hyperlink r:id="rId30" w:history="1">
+        <w:hyperlink r:id="rId33" w:history="1">
           <w:r>
             <w:rPr>
               <w:rStyle w:val="Hyperlink"/>
@@ -4883,7 +4820,7 @@
           <w:sz w:val="24"/>
           <w:u w:val="single"/>
         </w:rPr>
-        <w:hyperlink r:id="rId30" w:history="1">
+        <w:hyperlink r:id="rId33" w:history="1">
           <w:r>
             <w:rPr>
               <w:rStyle w:val="Hyperlink"/>
@@ -5213,14 +5150,7 @@
           <w:color w:val="000000"/>
           <w:sz w:val="24"/>
         </w:rPr>
-        <w:hyperlink r:id="rId32" w:history="1">
-          <w:r>
-            <w:rPr>
-              <w:rStyle w:val="Hyperlink"/>
-            </w:rPr>
-            <w:t xml:space="preserve">l </w:t>
-          </w:r>
-        </w:hyperlink>
+        <w:t xml:space="preserve">l </w:t>
       </w:r>
       <w:r>
         <w:rPr>
@@ -5498,36 +5428,7 @@
           <w:color w:val="000000"/>
           <w:sz w:val="24"/>
         </w:rPr>
-        <w:t xml:space="preserve"> dat zich bij het Arsip</w:t>
-      </w:r>
-      <w:r>
-        <w:rPr>
-          <w:u w:val="single" w:color="0066cc"/>
-          <w:rFonts w:ascii="Charis SIL Italic" w:hAnsi="Charis SIL Italic" w:eastAsia="Charis SIL Italic"/>
-          <w:b w:val="0"/>
-          <w:i w:val="0"/>
-          <w:color w:val="000000"/>
-          <w:sz w:val="24"/>
-        </w:rPr>
-        <w:t xml:space="preserve"> Nasional in</w:t>
-      </w:r>
-      <w:r>
-        <w:rPr>
-          <w:u w:val="single" w:color="0066cc"/>
-          <w:rFonts w:ascii="Charis SIL Italic" w:hAnsi="Charis SIL Italic" w:eastAsia="Charis SIL Italic"/>
-          <w:b w:val="0"/>
-          <w:i w:val="0"/>
-          <w:color w:val="000000"/>
-          <w:sz w:val="24"/>
-        </w:rPr>
-        <w:hyperlink r:id="rId34" w:history="1">
-          <w:r>
-            <w:rPr>
-              <w:rStyle w:val="Hyperlink"/>
-            </w:rPr>
-            <w:t xml:space="preserve"> Jakarta bevi</w:t>
-          </w:r>
-        </w:hyperlink>
+        <w:t xml:space="preserve"> dat zich bij het Arsip Nasional in Jakarta bevi</w:t>
       </w:r>
       <w:r>
         <w:rPr>
@@ -5578,7 +5479,6 @@
       </w:r>
       <w:r>
         <w:rPr>
-          <w:u w:val="single" w:color="0066cc"/>
           <w:rFonts w:ascii="Charis SIL Italic" w:hAnsi="Charis SIL Italic" w:eastAsia="Charis SIL Italic"/>
           <w:b w:val="0"/>
           <w:i w:val="0"/>
@@ -5903,8 +5803,16 @@
           <w:i w:val="0"/>
           <w:color w:val="0066CC"/>
           <w:sz w:val="24"/>
-        </w:rPr>
-        <w:t>aus Kolonialen Ko</w:t>
+          <w:u w:val="single"/>
+        </w:rPr>
+        <w:hyperlink r:id="rId37" w:history="1">
+          <w:r>
+            <w:rPr>
+              <w:rStyle w:val="Hyperlink"/>
+            </w:rPr>
+            <w:t>a</w:t>
+          </w:r>
+        </w:hyperlink>
       </w:r>
       <w:r>
         <w:rPr>
@@ -5915,7 +5823,101 @@
           <w:sz w:val="24"/>
           <w:u w:val="single"/>
         </w:rPr>
-        <w:hyperlink r:id="rId36" w:history="1">
+        <w:hyperlink r:id="rId37" w:history="1">
+          <w:r>
+            <w:rPr>
+              <w:rStyle w:val="Hyperlink"/>
+            </w:rPr>
+            <w:t>us</w:t>
+          </w:r>
+        </w:hyperlink>
+      </w:r>
+      <w:r>
+        <w:rPr>
+          <w:rFonts w:ascii="Charis SIL Italic" w:hAnsi="Charis SIL Italic" w:eastAsia="Charis SIL Italic"/>
+          <w:b w:val="0"/>
+          <w:i w:val="0"/>
+          <w:color w:val="0066CC"/>
+          <w:sz w:val="24"/>
+          <w:u w:val="single"/>
+        </w:rPr>
+        <w:t xml:space="preserve"> </w:t>
+      </w:r>
+      <w:r>
+        <w:rPr>
+          <w:rFonts w:ascii="Charis SIL Italic" w:hAnsi="Charis SIL Italic" w:eastAsia="Charis SIL Italic"/>
+          <w:b w:val="0"/>
+          <w:i w:val="0"/>
+          <w:color w:val="0066CC"/>
+          <w:sz w:val="24"/>
+          <w:u w:val="single"/>
+        </w:rPr>
+        <w:hyperlink r:id="rId37" w:history="1">
+          <w:r>
+            <w:rPr>
+              <w:rStyle w:val="Hyperlink"/>
+            </w:rPr>
+            <w:t>Koloniale</w:t>
+          </w:r>
+        </w:hyperlink>
+      </w:r>
+      <w:r>
+        <w:rPr>
+          <w:rFonts w:ascii="Charis SIL Italic" w:hAnsi="Charis SIL Italic" w:eastAsia="Charis SIL Italic"/>
+          <w:b w:val="0"/>
+          <w:i w:val="0"/>
+          <w:color w:val="0066CC"/>
+          <w:sz w:val="24"/>
+          <w:u w:val="single"/>
+        </w:rPr>
+        <w:hyperlink r:id="rId37" w:history="1">
+          <w:r>
+            <w:rPr>
+              <w:rStyle w:val="Hyperlink"/>
+            </w:rPr>
+            <w:t>n</w:t>
+          </w:r>
+        </w:hyperlink>
+      </w:r>
+      <w:r>
+        <w:rPr>
+          <w:rFonts w:ascii="Charis SIL Italic" w:hAnsi="Charis SIL Italic" w:eastAsia="Charis SIL Italic"/>
+          <w:b w:val="0"/>
+          <w:i w:val="0"/>
+          <w:color w:val="0066CC"/>
+          <w:sz w:val="24"/>
+          <w:u w:val="single"/>
+        </w:rPr>
+        <w:t xml:space="preserve"> </w:t>
+      </w:r>
+      <w:r>
+        <w:rPr>
+          <w:rFonts w:ascii="Charis SIL Italic" w:hAnsi="Charis SIL Italic" w:eastAsia="Charis SIL Italic"/>
+          <w:b w:val="0"/>
+          <w:i w:val="0"/>
+          <w:color w:val="0066CC"/>
+          <w:sz w:val="24"/>
+          <w:u w:val="single"/>
+        </w:rPr>
+        <w:hyperlink r:id="rId37" w:history="1">
+          <w:r>
+            <w:rPr>
+              <w:rStyle w:val="Hyperlink"/>
+            </w:rPr>
+            <w:t>Ko</w:t>
+          </w:r>
+        </w:hyperlink>
+      </w:r>
+      <w:r>
+        <w:rPr>
+          <w:rFonts w:ascii="Charis SIL Italic" w:hAnsi="Charis SIL Italic" w:eastAsia="Charis SIL Italic"/>
+          <w:b w:val="0"/>
+          <w:i w:val="0"/>
+          <w:color w:val="0066CC"/>
+          <w:sz w:val="24"/>
+          <w:u w:val="single"/>
+        </w:rPr>
+        <w:hyperlink r:id="rId37" w:history="1">
           <w:r>
             <w:rPr>
               <w:rStyle w:val="Hyperlink"/>

--- a/EXPORTS/DOCX/published/niveau1/Dutch/Sources.docx
+++ b/EXPORTS/DOCX/published/niveau1/Dutch/Sources.docx
@@ -609,13 +609,31 @@
       </w:r>
       <w:r>
         <w:rPr>
+          <w:u w:val="single" w:color="0066cc"/>
           <w:rFonts w:ascii="Charis SIL Italic" w:hAnsi="Charis SIL Italic" w:eastAsia="Charis SIL Italic"/>
           <w:b w:val="0"/>
           <w:i w:val="0"/>
           <w:color w:val="000000"/>
           <w:sz w:val="24"/>
         </w:rPr>
-        <w:t xml:space="preserve">anders dan nu (denk aan </w:t>
+        <w:hyperlink r:id="rId11" w:history="1">
+          <w:r>
+            <w:rPr>
+              <w:rStyle w:val="Hyperlink"/>
+            </w:rPr>
+            <w:t>anders d</w:t>
+          </w:r>
+        </w:hyperlink>
+      </w:r>
+      <w:r>
+        <w:rPr>
+          <w:rFonts w:ascii="Charis SIL Italic" w:hAnsi="Charis SIL Italic" w:eastAsia="Charis SIL Italic"/>
+          <w:b w:val="0"/>
+          <w:i w:val="0"/>
+          <w:color w:val="000000"/>
+          <w:sz w:val="24"/>
+        </w:rPr>
+        <w:t xml:space="preserve">an nu (denk aan </w:t>
       </w:r>
       <w:r>
         <w:rPr>
@@ -1373,7 +1391,6 @@
       </w:r>
       <w:r>
         <w:rPr>
-          <w:u w:val="single" w:color="0066cc"/>
           <w:rFonts w:ascii="Charis SIL Italic" w:hAnsi="Charis SIL Italic" w:eastAsia="Charis SIL Italic"/>
           <w:b w:val="0"/>
           <w:i w:val="0"/>
@@ -1445,7 +1462,7 @@
           <w:sz w:val="24"/>
           <w:u w:val="single"/>
         </w:rPr>
-        <w:hyperlink r:id="rId15" w:history="1">
+        <w:hyperlink r:id="rId16" w:history="1">
           <w:r>
             <w:rPr>
               <w:rStyle w:val="Hyperlink"/>
@@ -1472,8 +1489,16 @@
           <w:i w:val="0"/>
           <w:color w:val="0066CC"/>
           <w:sz w:val="24"/>
-        </w:rPr>
-        <w:t>B</w:t>
+          <w:u w:val="single"/>
+        </w:rPr>
+        <w:hyperlink r:id="rId16" w:history="1">
+          <w:r>
+            <w:rPr>
+              <w:rStyle w:val="Hyperlink"/>
+            </w:rPr>
+            <w:t>B</w:t>
+          </w:r>
+        </w:hyperlink>
       </w:r>
       <w:r>
         <w:rPr>
@@ -1484,7 +1509,7 @@
           <w:sz w:val="24"/>
           <w:u w:val="single"/>
         </w:rPr>
-        <w:hyperlink r:id="rId15" w:history="1">
+        <w:hyperlink r:id="rId16" w:history="1">
           <w:r>
             <w:rPr>
               <w:rStyle w:val="Hyperlink"/>
@@ -1513,7 +1538,7 @@
           <w:sz w:val="24"/>
           <w:u w:val="single"/>
         </w:rPr>
-        <w:hyperlink r:id="rId15" w:history="1">
+        <w:hyperlink r:id="rId16" w:history="1">
           <w:r>
             <w:rPr>
               <w:rStyle w:val="Hyperlink"/>
@@ -2592,7 +2617,7 @@
           <w:sz w:val="24"/>
           <w:u w:val="single"/>
         </w:rPr>
-        <w:hyperlink r:id="rId18" w:history="1">
+        <w:hyperlink r:id="rId19" w:history="1">
           <w:r>
             <w:rPr>
               <w:rStyle w:val="Hyperlink"/>
@@ -2610,7 +2635,7 @@
           <w:sz w:val="24"/>
           <w:u w:val="single"/>
         </w:rPr>
-        <w:hyperlink r:id="rId18" w:history="1">
+        <w:hyperlink r:id="rId19" w:history="1">
           <w:r>
             <w:rPr>
               <w:rStyle w:val="Hyperlink"/>
@@ -2639,7 +2664,7 @@
           <w:sz w:val="24"/>
           <w:u w:val="single"/>
         </w:rPr>
-        <w:hyperlink r:id="rId18" w:history="1">
+        <w:hyperlink r:id="rId19" w:history="1">
           <w:r>
             <w:rPr>
               <w:rStyle w:val="Hyperlink"/>
@@ -2668,7 +2693,7 @@
           <w:sz w:val="24"/>
           <w:u w:val="single"/>
         </w:rPr>
-        <w:hyperlink r:id="rId18" w:history="1">
+        <w:hyperlink r:id="rId19" w:history="1">
           <w:r>
             <w:rPr>
               <w:rStyle w:val="Hyperlink"/>
@@ -2713,36 +2738,7 @@
           <w:color w:val="000000"/>
           <w:sz w:val="24"/>
         </w:rPr>
-        <w:t>de archieven m</w:t>
-      </w:r>
-      <w:r>
-        <w:rPr>
-          <w:u w:val="single" w:color="0066cc"/>
-          <w:rFonts w:ascii="Charis SIL Italic" w:hAnsi="Charis SIL Italic" w:eastAsia="Charis SIL Italic"/>
-          <w:b w:val="0"/>
-          <w:i w:val="0"/>
-          <w:color w:val="000000"/>
-          <w:sz w:val="24"/>
-        </w:rPr>
-        <w:t>e</w:t>
-      </w:r>
-      <w:r>
-        <w:rPr>
-          <w:u w:val="single" w:color="0066cc"/>
-          <w:rFonts w:ascii="Charis SIL Italic" w:hAnsi="Charis SIL Italic" w:eastAsia="Charis SIL Italic"/>
-          <w:b w:val="0"/>
-          <w:i w:val="0"/>
-          <w:color w:val="000000"/>
-          <w:sz w:val="24"/>
-        </w:rPr>
-        <w:hyperlink r:id="rId19" w:history="1">
-          <w:r>
-            <w:rPr>
-              <w:rStyle w:val="Hyperlink"/>
-            </w:rPr>
-            <w:t>t b</w:t>
-          </w:r>
-        </w:hyperlink>
+        <w:t>de archieven met b</w:t>
       </w:r>
       <w:r>
         <w:rPr>
@@ -3689,7 +3685,7 @@
           <w:sz w:val="24"/>
           <w:u w:val="single"/>
         </w:rPr>
-        <w:hyperlink r:id="rId25" w:history="1">
+        <w:hyperlink r:id="rId23" w:history="1">
           <w:r>
             <w:rPr>
               <w:rStyle w:val="Hyperlink"/>
@@ -3718,7 +3714,7 @@
           <w:sz w:val="24"/>
           <w:u w:val="single"/>
         </w:rPr>
-        <w:hyperlink r:id="rId25" w:history="1">
+        <w:hyperlink r:id="rId23" w:history="1">
           <w:r>
             <w:rPr>
               <w:rStyle w:val="Hyperlink"/>
@@ -3736,7 +3732,7 @@
           <w:sz w:val="24"/>
           <w:u w:val="single"/>
         </w:rPr>
-        <w:hyperlink r:id="rId25" w:history="1">
+        <w:hyperlink r:id="rId23" w:history="1">
           <w:r>
             <w:rPr>
               <w:rStyle w:val="Hyperlink"/>
@@ -3747,13 +3743,21 @@
       </w:r>
       <w:r>
         <w:rPr>
+          <w:u w:val="single" w:color="0066cc"/>
           <w:rFonts w:ascii="Charis SIL Italic" w:hAnsi="Charis SIL Italic" w:eastAsia="Charis SIL Italic"/>
           <w:b w:val="0"/>
           <w:i w:val="0"/>
           <w:color w:val="000000"/>
           <w:sz w:val="24"/>
         </w:rPr>
-        <w:t xml:space="preserve"> en </w:t>
+        <w:hyperlink r:id="rId23" w:history="1">
+          <w:r>
+            <w:rPr>
+              <w:rStyle w:val="Hyperlink"/>
+            </w:rPr>
+            <w:t xml:space="preserve"> en </w:t>
+          </w:r>
+        </w:hyperlink>
       </w:r>
       <w:r>
         <w:rPr>
@@ -3764,7 +3768,7 @@
           <w:sz w:val="24"/>
           <w:u w:val="single"/>
         </w:rPr>
-        <w:hyperlink r:id="rId26" w:history="1">
+        <w:hyperlink r:id="rId23" w:history="1">
           <w:r>
             <w:rPr>
               <w:rStyle w:val="Hyperlink"/>
@@ -3782,7 +3786,7 @@
           <w:sz w:val="24"/>
           <w:u w:val="single"/>
         </w:rPr>
-        <w:hyperlink r:id="rId26" w:history="1">
+        <w:hyperlink r:id="rId23" w:history="1">
           <w:r>
             <w:rPr>
               <w:rStyle w:val="Hyperlink"/>
@@ -3800,7 +3804,7 @@
           <w:sz w:val="24"/>
           <w:u w:val="single"/>
         </w:rPr>
-        <w:hyperlink r:id="rId26" w:history="1">
+        <w:hyperlink r:id="rId25" w:history="1">
           <w:r>
             <w:rPr>
               <w:rStyle w:val="Hyperlink"/>
@@ -3817,36 +3821,18 @@
           <w:color w:val="000000"/>
           <w:sz w:val="24"/>
         </w:rPr>
-        <w:t>. H</w:t>
-      </w:r>
-      <w:r>
-        <w:rPr>
-          <w:u w:val="single" w:color="0066cc"/>
-          <w:rFonts w:ascii="Charis SIL Italic" w:hAnsi="Charis SIL Italic" w:eastAsia="Charis SIL Italic"/>
-          <w:b w:val="0"/>
-          <w:i w:val="0"/>
-          <w:color w:val="000000"/>
-          <w:sz w:val="24"/>
+        <w:t xml:space="preserve">. Het </w:t>
+      </w:r>
+      <w:r>
+        <w:rPr>
+          <w:rFonts w:ascii="Charis SIL Italic" w:hAnsi="Charis SIL Italic" w:eastAsia="Charis SIL Italic"/>
+          <w:b w:val="0"/>
+          <w:i w:val="0"/>
+          <w:color w:val="0066CC"/>
+          <w:sz w:val="24"/>
+          <w:u w:val="single"/>
         </w:rPr>
         <w:hyperlink r:id="rId24" w:history="1">
-          <w:r>
-            <w:rPr>
-              <w:rStyle w:val="Hyperlink"/>
-            </w:rPr>
-            <w:t xml:space="preserve">et </w:t>
-          </w:r>
-        </w:hyperlink>
-      </w:r>
-      <w:r>
-        <w:rPr>
-          <w:rFonts w:ascii="Charis SIL Italic" w:hAnsi="Charis SIL Italic" w:eastAsia="Charis SIL Italic"/>
-          <w:b w:val="0"/>
-          <w:i w:val="0"/>
-          <w:color w:val="0066CC"/>
-          <w:sz w:val="24"/>
-          <w:u w:val="single"/>
-        </w:rPr>
-        <w:hyperlink r:id="rId27" w:history="1">
           <w:r>
             <w:rPr>
               <w:rStyle w:val="Hyperlink"/>
@@ -3875,7 +3861,7 @@
           <w:sz w:val="24"/>
           <w:u w:val="single"/>
         </w:rPr>
-        <w:hyperlink r:id="rId27" w:history="1">
+        <w:hyperlink r:id="rId26" w:history="1">
           <w:r>
             <w:rPr>
               <w:rStyle w:val="Hyperlink"/>
@@ -3893,7 +3879,7 @@
           <w:sz w:val="24"/>
           <w:u w:val="single"/>
         </w:rPr>
-        <w:hyperlink r:id="rId27" w:history="1">
+        <w:hyperlink r:id="rId26" w:history="1">
           <w:r>
             <w:rPr>
               <w:rStyle w:val="Hyperlink"/>
@@ -3921,23 +3907,23 @@
           <w:color w:val="000000"/>
           <w:sz w:val="24"/>
         </w:rPr>
-        <w:t>h</w:t>
-      </w:r>
-      <w:r>
-        <w:rPr>
-          <w:u w:val="single" w:color="0066cc"/>
-          <w:rFonts w:ascii="Charis SIL Italic" w:hAnsi="Charis SIL Italic" w:eastAsia="Charis SIL Italic"/>
-          <w:b w:val="0"/>
-          <w:i w:val="0"/>
-          <w:color w:val="000000"/>
-          <w:sz w:val="24"/>
-        </w:rPr>
-        <w:hyperlink r:id="rId25" w:history="1">
+        <w:t xml:space="preserve">het </w:t>
+      </w:r>
+      <w:r>
+        <w:rPr>
+          <w:rFonts w:ascii="Charis SIL Italic" w:hAnsi="Charis SIL Italic" w:eastAsia="Charis SIL Italic"/>
+          <w:b w:val="0"/>
+          <w:i w:val="0"/>
+          <w:color w:val="0066CC"/>
+          <w:sz w:val="24"/>
+          <w:u w:val="single"/>
+        </w:rPr>
+        <w:hyperlink r:id="rId27" w:history="1">
           <w:r>
             <w:rPr>
               <w:rStyle w:val="Hyperlink"/>
             </w:rPr>
-            <w:t xml:space="preserve">et </w:t>
+            <w:t>Wereld</w:t>
           </w:r>
         </w:hyperlink>
       </w:r>
@@ -3948,19 +3934,9 @@
           <w:i w:val="0"/>
           <w:color w:val="0066CC"/>
           <w:sz w:val="24"/>
-        </w:rPr>
-        <w:t>Wereld</w:t>
-      </w:r>
-      <w:r>
-        <w:rPr>
-          <w:rFonts w:ascii="Charis SIL Italic" w:hAnsi="Charis SIL Italic" w:eastAsia="Charis SIL Italic"/>
-          <w:b w:val="0"/>
-          <w:i w:val="0"/>
-          <w:color w:val="0066CC"/>
-          <w:sz w:val="24"/>
           <w:u w:val="single"/>
         </w:rPr>
-        <w:hyperlink r:id="rId25" w:history="1">
+        <w:hyperlink r:id="rId27" w:history="1">
           <w:r>
             <w:rPr>
               <w:rStyle w:val="Hyperlink"/>
@@ -3976,8 +3952,16 @@
           <w:i w:val="0"/>
           <w:color w:val="0066CC"/>
           <w:sz w:val="24"/>
-        </w:rPr>
-        <w:t>m in</w:t>
+          <w:u w:val="single"/>
+        </w:rPr>
+        <w:hyperlink r:id="rId27" w:history="1">
+          <w:r>
+            <w:rPr>
+              <w:rStyle w:val="Hyperlink"/>
+            </w:rPr>
+            <w:t>m</w:t>
+          </w:r>
+        </w:hyperlink>
       </w:r>
       <w:r>
         <w:rPr>
@@ -3999,7 +3983,36 @@
           <w:sz w:val="24"/>
           <w:u w:val="single"/>
         </w:rPr>
-        <w:hyperlink r:id="rId26" w:history="1">
+        <w:hyperlink r:id="rId27" w:history="1">
+          <w:r>
+            <w:rPr>
+              <w:rStyle w:val="Hyperlink"/>
+            </w:rPr>
+            <w:t>in</w:t>
+          </w:r>
+        </w:hyperlink>
+      </w:r>
+      <w:r>
+        <w:rPr>
+          <w:rFonts w:ascii="Charis SIL Italic" w:hAnsi="Charis SIL Italic" w:eastAsia="Charis SIL Italic"/>
+          <w:b w:val="0"/>
+          <w:i w:val="0"/>
+          <w:color w:val="0066CC"/>
+          <w:sz w:val="24"/>
+          <w:u w:val="single"/>
+        </w:rPr>
+        <w:t xml:space="preserve"> </w:t>
+      </w:r>
+      <w:r>
+        <w:rPr>
+          <w:rFonts w:ascii="Charis SIL Italic" w:hAnsi="Charis SIL Italic" w:eastAsia="Charis SIL Italic"/>
+          <w:b w:val="0"/>
+          <w:i w:val="0"/>
+          <w:color w:val="0066CC"/>
+          <w:sz w:val="24"/>
+          <w:u w:val="single"/>
+        </w:rPr>
+        <w:hyperlink r:id="rId27" w:history="1">
           <w:r>
             <w:rPr>
               <w:rStyle w:val="Hyperlink"/>
@@ -4017,7 +4030,7 @@
           <w:color w:val="000000"/>
           <w:sz w:val="24"/>
         </w:rPr>
-        <w:hyperlink r:id="rId26" w:history="1">
+        <w:hyperlink r:id="rId25" w:history="1">
           <w:r>
             <w:rPr>
               <w:rStyle w:val="Hyperlink"/>
@@ -4784,6 +4797,16 @@
       </w:r>
       <w:r>
         <w:rPr>
+          <w:rFonts w:ascii="Charis SIL Italic" w:hAnsi="Charis SIL Italic" w:eastAsia="Charis SIL Italic"/>
+          <w:b w:val="0"/>
+          <w:i w:val="0"/>
+          <w:color w:val="000000"/>
+          <w:sz w:val="24"/>
+        </w:rPr>
+        <w:t xml:space="preserve"> </w:t>
+      </w:r>
+      <w:r>
+        <w:rPr>
           <w:u w:val="single" w:color="0066cc"/>
           <w:rFonts w:ascii="Charis SIL Italic" w:hAnsi="Charis SIL Italic" w:eastAsia="Charis SIL Italic"/>
           <w:b w:val="0"/>
@@ -4791,7 +4814,14 @@
           <w:color w:val="000000"/>
           <w:sz w:val="24"/>
         </w:rPr>
-        <w:t xml:space="preserve"> en </w:t>
+        <w:hyperlink r:id="rId30" w:history="1">
+          <w:r>
+            <w:rPr>
+              <w:rStyle w:val="Hyperlink"/>
+            </w:rPr>
+            <w:t xml:space="preserve">en </w:t>
+          </w:r>
+        </w:hyperlink>
       </w:r>
       <w:r>
         <w:rPr>
@@ -4802,7 +4832,7 @@
           <w:sz w:val="24"/>
           <w:u w:val="single"/>
         </w:rPr>
-        <w:hyperlink r:id="rId33" w:history="1">
+        <w:hyperlink r:id="rId30" w:history="1">
           <w:r>
             <w:rPr>
               <w:rStyle w:val="Hyperlink"/>
@@ -4820,7 +4850,7 @@
           <w:sz w:val="24"/>
           <w:u w:val="single"/>
         </w:rPr>
-        <w:hyperlink r:id="rId33" w:history="1">
+        <w:hyperlink r:id="rId30" w:history="1">
           <w:r>
             <w:rPr>
               <w:rStyle w:val="Hyperlink"/>
@@ -4883,16 +4913,8 @@
           <w:i w:val="0"/>
           <w:color w:val="0066CC"/>
           <w:sz w:val="24"/>
-          <w:u w:val="single"/>
-        </w:rPr>
-        <w:hyperlink r:id="rId33" w:history="1">
-          <w:r>
-            <w:rPr>
-              <w:rStyle w:val="Hyperlink"/>
-            </w:rPr>
-            <w:t>i</w:t>
-          </w:r>
-        </w:hyperlink>
+        </w:rPr>
+        <w:t>i</w:t>
       </w:r>
       <w:r>
         <w:rPr>
@@ -5061,96 +5083,25 @@
           <w:color w:val="000000"/>
           <w:sz w:val="24"/>
         </w:rPr>
+        <w:t>Indonesië is de porta</w:t>
+      </w:r>
+      <w:r>
+        <w:rPr>
+          <w:u w:val="single" w:color="0066cc"/>
+          <w:rFonts w:ascii="Charis SIL Italic" w:hAnsi="Charis SIL Italic" w:eastAsia="Charis SIL Italic"/>
+          <w:b w:val="0"/>
+          <w:i w:val="0"/>
+          <w:color w:val="000000"/>
+          <w:sz w:val="24"/>
+        </w:rPr>
         <w:hyperlink r:id="rId32" w:history="1">
           <w:r>
             <w:rPr>
               <w:rStyle w:val="Hyperlink"/>
             </w:rPr>
-            <w:t>Indonesi</w:t>
+            <w:t xml:space="preserve">l </w:t>
           </w:r>
         </w:hyperlink>
-      </w:r>
-      <w:r>
-        <w:rPr>
-          <w:u w:val="single" w:color="0066cc"/>
-          <w:rFonts w:ascii="Charis SIL Italic" w:hAnsi="Charis SIL Italic" w:eastAsia="Charis SIL Italic"/>
-          <w:b w:val="0"/>
-          <w:i w:val="0"/>
-          <w:color w:val="000000"/>
-          <w:sz w:val="24"/>
-        </w:rPr>
-        <w:hyperlink r:id="rId32" w:history="1">
-          <w:r>
-            <w:rPr>
-              <w:rStyle w:val="Hyperlink"/>
-            </w:rPr>
-            <w:t>ë</w:t>
-          </w:r>
-        </w:hyperlink>
-      </w:r>
-      <w:r>
-        <w:rPr>
-          <w:u w:val="single" w:color="0066cc"/>
-          <w:rFonts w:ascii="Charis SIL Italic" w:hAnsi="Charis SIL Italic" w:eastAsia="Charis SIL Italic"/>
-          <w:b w:val="0"/>
-          <w:i w:val="0"/>
-          <w:color w:val="000000"/>
-          <w:sz w:val="24"/>
-        </w:rPr>
-        <w:hyperlink r:id="rId32" w:history="1">
-          <w:r>
-            <w:rPr>
-              <w:rStyle w:val="Hyperlink"/>
-            </w:rPr>
-            <w:t xml:space="preserve"> is de po</w:t>
-          </w:r>
-        </w:hyperlink>
-      </w:r>
-      <w:r>
-        <w:rPr>
-          <w:u w:val="single" w:color="0066cc"/>
-          <w:rFonts w:ascii="Charis SIL Italic" w:hAnsi="Charis SIL Italic" w:eastAsia="Charis SIL Italic"/>
-          <w:b w:val="0"/>
-          <w:i w:val="0"/>
-          <w:color w:val="000000"/>
-          <w:sz w:val="24"/>
-        </w:rPr>
-        <w:hyperlink r:id="rId32" w:history="1">
-          <w:r>
-            <w:rPr>
-              <w:rStyle w:val="Hyperlink"/>
-            </w:rPr>
-            <w:t>r</w:t>
-          </w:r>
-        </w:hyperlink>
-      </w:r>
-      <w:r>
-        <w:rPr>
-          <w:u w:val="single" w:color="0066cc"/>
-          <w:rFonts w:ascii="Charis SIL Italic" w:hAnsi="Charis SIL Italic" w:eastAsia="Charis SIL Italic"/>
-          <w:b w:val="0"/>
-          <w:i w:val="0"/>
-          <w:color w:val="000000"/>
-          <w:sz w:val="24"/>
-        </w:rPr>
-        <w:hyperlink r:id="rId32" w:history="1">
-          <w:r>
-            <w:rPr>
-              <w:rStyle w:val="Hyperlink"/>
-            </w:rPr>
-            <w:t>ta</w:t>
-          </w:r>
-        </w:hyperlink>
-      </w:r>
-      <w:r>
-        <w:rPr>
-          <w:rFonts w:ascii="Charis SIL Italic" w:hAnsi="Charis SIL Italic" w:eastAsia="Charis SIL Italic"/>
-          <w:b w:val="0"/>
-          <w:i w:val="0"/>
-          <w:color w:val="000000"/>
-          <w:sz w:val="24"/>
-        </w:rPr>
-        <w:t xml:space="preserve">l </w:t>
       </w:r>
       <w:r>
         <w:rPr>
@@ -5428,7 +5379,43 @@
           <w:color w:val="000000"/>
           <w:sz w:val="24"/>
         </w:rPr>
-        <w:t xml:space="preserve"> dat zich bij het Arsip Nasional in Jakarta bevi</w:t>
+        <w:t xml:space="preserve"> dat zich bij het Arsip</w:t>
+      </w:r>
+      <w:r>
+        <w:rPr>
+          <w:u w:val="single" w:color="0066cc"/>
+          <w:rFonts w:ascii="Charis SIL Italic" w:hAnsi="Charis SIL Italic" w:eastAsia="Charis SIL Italic"/>
+          <w:b w:val="0"/>
+          <w:i w:val="0"/>
+          <w:color w:val="000000"/>
+          <w:sz w:val="24"/>
+        </w:rPr>
+        <w:hyperlink r:id="rId34" w:history="1">
+          <w:r>
+            <w:rPr>
+              <w:rStyle w:val="Hyperlink"/>
+            </w:rPr>
+            <w:t xml:space="preserve"> Nasional in</w:t>
+          </w:r>
+        </w:hyperlink>
+      </w:r>
+      <w:r>
+        <w:rPr>
+          <w:u w:val="single" w:color="0066cc"/>
+          <w:rFonts w:ascii="Charis SIL Italic" w:hAnsi="Charis SIL Italic" w:eastAsia="Charis SIL Italic"/>
+          <w:b w:val="0"/>
+          <w:i w:val="0"/>
+          <w:color w:val="000000"/>
+          <w:sz w:val="24"/>
+        </w:rPr>
+        <w:hyperlink r:id="rId34" w:history="1">
+          <w:r>
+            <w:rPr>
+              <w:rStyle w:val="Hyperlink"/>
+            </w:rPr>
+            <w:t xml:space="preserve"> Jakarta bevi</w:t>
+          </w:r>
+        </w:hyperlink>
       </w:r>
       <w:r>
         <w:rPr>
@@ -5479,6 +5466,7 @@
       </w:r>
       <w:r>
         <w:rPr>
+          <w:u w:val="single" w:color="0066cc"/>
           <w:rFonts w:ascii="Charis SIL Italic" w:hAnsi="Charis SIL Italic" w:eastAsia="Charis SIL Italic"/>
           <w:b w:val="0"/>
           <w:i w:val="0"/>
@@ -5928,31 +5916,13 @@
       </w:r>
       <w:r>
         <w:rPr>
-          <w:u w:val="single" w:color="0066cc"/>
           <w:rFonts w:ascii="Charis SIL Italic" w:hAnsi="Charis SIL Italic" w:eastAsia="Charis SIL Italic"/>
           <w:b w:val="0"/>
           <w:i w:val="0"/>
           <w:color w:val="000000"/>
           <w:sz w:val="24"/>
         </w:rPr>
-        <w:hyperlink r:id="rId36" w:history="1">
-          <w:r>
-            <w:rPr>
-              <w:rStyle w:val="Hyperlink"/>
-            </w:rPr>
-            <w:t>. D</w:t>
-          </w:r>
-        </w:hyperlink>
-      </w:r>
-      <w:r>
-        <w:rPr>
-          <w:rFonts w:ascii="Charis SIL Italic" w:hAnsi="Charis SIL Italic" w:eastAsia="Charis SIL Italic"/>
-          <w:b w:val="0"/>
-          <w:i w:val="0"/>
-          <w:color w:val="000000"/>
-          <w:sz w:val="24"/>
-        </w:rPr>
-        <w:t xml:space="preserve">e Franse portal </w:t>
+        <w:t xml:space="preserve">. De Franse portal </w:t>
       </w:r>
       <w:r>
         <w:rPr>

--- a/EXPORTS/DOCX/published/niveau1/Dutch/Sources.docx
+++ b/EXPORTS/DOCX/published/niveau1/Dutch/Sources.docx
@@ -1408,7 +1408,7 @@
           <w:sz w:val="24"/>
           <w:u w:val="single"/>
         </w:rPr>
-        <w:hyperlink r:id="rId16" w:history="1">
+        <w:hyperlink r:id="rId15" w:history="1">
           <w:r>
             <w:rPr>
               <w:rStyle w:val="Hyperlink"/>
@@ -1426,7 +1426,7 @@
           <w:sz w:val="24"/>
           <w:u w:val="single"/>
         </w:rPr>
-        <w:hyperlink r:id="rId16" w:history="1">
+        <w:hyperlink r:id="rId15" w:history="1">
           <w:r>
             <w:rPr>
               <w:rStyle w:val="Hyperlink"/>
@@ -1444,7 +1444,7 @@
           <w:sz w:val="24"/>
           <w:u w:val="single"/>
         </w:rPr>
-        <w:hyperlink r:id="rId16" w:history="1">
+        <w:hyperlink r:id="rId15" w:history="1">
           <w:r>
             <w:rPr>
               <w:rStyle w:val="Hyperlink"/>
@@ -1462,7 +1462,7 @@
           <w:sz w:val="24"/>
           <w:u w:val="single"/>
         </w:rPr>
-        <w:hyperlink r:id="rId16" w:history="1">
+        <w:hyperlink r:id="rId15" w:history="1">
           <w:r>
             <w:rPr>
               <w:rStyle w:val="Hyperlink"/>
@@ -1556,7 +1556,7 @@
           <w:sz w:val="24"/>
           <w:u w:val="single"/>
         </w:rPr>
-        <w:hyperlink r:id="rId15" w:history="1">
+        <w:hyperlink r:id="rId16" w:history="1">
           <w:r>
             <w:rPr>
               <w:rStyle w:val="Hyperlink"/>
@@ -2738,7 +2738,36 @@
           <w:color w:val="000000"/>
           <w:sz w:val="24"/>
         </w:rPr>
-        <w:t>de archieven met b</w:t>
+        <w:t>de archieven m</w:t>
+      </w:r>
+      <w:r>
+        <w:rPr>
+          <w:u w:val="single" w:color="0066cc"/>
+          <w:rFonts w:ascii="Charis SIL Italic" w:hAnsi="Charis SIL Italic" w:eastAsia="Charis SIL Italic"/>
+          <w:b w:val="0"/>
+          <w:i w:val="0"/>
+          <w:color w:val="000000"/>
+          <w:sz w:val="24"/>
+        </w:rPr>
+        <w:t>e</w:t>
+      </w:r>
+      <w:r>
+        <w:rPr>
+          <w:u w:val="single" w:color="0066cc"/>
+          <w:rFonts w:ascii="Charis SIL Italic" w:hAnsi="Charis SIL Italic" w:eastAsia="Charis SIL Italic"/>
+          <w:b w:val="0"/>
+          <w:i w:val="0"/>
+          <w:color w:val="000000"/>
+          <w:sz w:val="24"/>
+        </w:rPr>
+        <w:hyperlink r:id="rId19" w:history="1">
+          <w:r>
+            <w:rPr>
+              <w:rStyle w:val="Hyperlink"/>
+            </w:rPr>
+            <w:t>t b</w:t>
+          </w:r>
+        </w:hyperlink>
       </w:r>
       <w:r>
         <w:rPr>
@@ -3383,7 +3412,7 @@
           <w:sz w:val="24"/>
           <w:u w:val="single"/>
         </w:rPr>
-        <w:hyperlink r:id="rId22" w:history="1">
+        <w:hyperlink r:id="rId16" w:history="1">
           <w:r>
             <w:rPr>
               <w:rStyle w:val="Hyperlink"/>
@@ -3412,7 +3441,7 @@
           <w:sz w:val="24"/>
           <w:u w:val="single"/>
         </w:rPr>
-        <w:hyperlink r:id="rId22" w:history="1">
+        <w:hyperlink r:id="rId16" w:history="1">
           <w:r>
             <w:rPr>
               <w:rStyle w:val="Hyperlink"/>
@@ -3543,7 +3572,7 @@
           <w:sz w:val="24"/>
           <w:u w:val="single"/>
         </w:rPr>
-        <w:hyperlink r:id="rId23" w:history="1">
+        <w:hyperlink r:id="rId22" w:history="1">
           <w:r>
             <w:rPr>
               <w:rStyle w:val="Hyperlink"/>
@@ -3572,7 +3601,7 @@
           <w:sz w:val="24"/>
           <w:u w:val="single"/>
         </w:rPr>
-        <w:hyperlink r:id="rId23" w:history="1">
+        <w:hyperlink r:id="rId22" w:history="1">
           <w:r>
             <w:rPr>
               <w:rStyle w:val="Hyperlink"/>
@@ -3601,7 +3630,7 @@
           <w:sz w:val="24"/>
           <w:u w:val="single"/>
         </w:rPr>
-        <w:hyperlink r:id="rId23" w:history="1">
+        <w:hyperlink r:id="rId22" w:history="1">
           <w:r>
             <w:rPr>
               <w:rStyle w:val="Hyperlink"/>
@@ -3629,7 +3658,7 @@
           <w:sz w:val="24"/>
           <w:u w:val="single"/>
         </w:rPr>
-        <w:hyperlink r:id="rId24" w:history="1">
+        <w:hyperlink r:id="rId23" w:history="1">
           <w:r>
             <w:rPr>
               <w:rStyle w:val="Hyperlink"/>
@@ -3667,7 +3696,7 @@
           <w:color w:val="000000"/>
           <w:sz w:val="24"/>
         </w:rPr>
-        <w:hyperlink r:id="rId23" w:history="1">
+        <w:hyperlink r:id="rId22" w:history="1">
           <w:r>
             <w:rPr>
               <w:rStyle w:val="Hyperlink"/>
@@ -3675,6 +3704,153 @@
             <w:t xml:space="preserve">t </w:t>
           </w:r>
         </w:hyperlink>
+      </w:r>
+      <w:r>
+        <w:rPr>
+          <w:rFonts w:ascii="Charis SIL Italic" w:hAnsi="Charis SIL Italic" w:eastAsia="Charis SIL Italic"/>
+          <w:b w:val="0"/>
+          <w:i w:val="0"/>
+          <w:color w:val="0066CC"/>
+          <w:sz w:val="24"/>
+          <w:u w:val="single"/>
+        </w:rPr>
+        <w:hyperlink r:id="rId22" w:history="1">
+          <w:r>
+            <w:rPr>
+              <w:rStyle w:val="Hyperlink"/>
+            </w:rPr>
+            <w:t>Nationaal</w:t>
+          </w:r>
+        </w:hyperlink>
+      </w:r>
+      <w:r>
+        <w:rPr>
+          <w:rFonts w:ascii="Charis SIL Italic" w:hAnsi="Charis SIL Italic" w:eastAsia="Charis SIL Italic"/>
+          <w:b w:val="0"/>
+          <w:i w:val="0"/>
+          <w:color w:val="0066CC"/>
+          <w:sz w:val="24"/>
+          <w:u w:val="single"/>
+        </w:rPr>
+        <w:t xml:space="preserve"> </w:t>
+      </w:r>
+      <w:r>
+        <w:rPr>
+          <w:rFonts w:ascii="Charis SIL Italic" w:hAnsi="Charis SIL Italic" w:eastAsia="Charis SIL Italic"/>
+          <w:b w:val="0"/>
+          <w:i w:val="0"/>
+          <w:color w:val="0066CC"/>
+          <w:sz w:val="24"/>
+          <w:u w:val="single"/>
+        </w:rPr>
+        <w:hyperlink r:id="rId22" w:history="1">
+          <w:r>
+            <w:rPr>
+              <w:rStyle w:val="Hyperlink"/>
+            </w:rPr>
+            <w:t>A</w:t>
+          </w:r>
+        </w:hyperlink>
+      </w:r>
+      <w:r>
+        <w:rPr>
+          <w:rFonts w:ascii="Charis SIL Italic" w:hAnsi="Charis SIL Italic" w:eastAsia="Charis SIL Italic"/>
+          <w:b w:val="0"/>
+          <w:i w:val="0"/>
+          <w:color w:val="0066CC"/>
+          <w:sz w:val="24"/>
+          <w:u w:val="single"/>
+        </w:rPr>
+        <w:hyperlink r:id="rId22" w:history="1">
+          <w:r>
+            <w:rPr>
+              <w:rStyle w:val="Hyperlink"/>
+            </w:rPr>
+            <w:t>rchief</w:t>
+          </w:r>
+        </w:hyperlink>
+      </w:r>
+      <w:r>
+        <w:rPr>
+          <w:u w:val="single" w:color="0066cc"/>
+          <w:rFonts w:ascii="Charis SIL Italic" w:hAnsi="Charis SIL Italic" w:eastAsia="Charis SIL Italic"/>
+          <w:b w:val="0"/>
+          <w:i w:val="0"/>
+          <w:color w:val="000000"/>
+          <w:sz w:val="24"/>
+        </w:rPr>
+        <w:hyperlink r:id="rId22" w:history="1">
+          <w:r>
+            <w:rPr>
+              <w:rStyle w:val="Hyperlink"/>
+            </w:rPr>
+            <w:t xml:space="preserve"> en </w:t>
+          </w:r>
+        </w:hyperlink>
+      </w:r>
+      <w:r>
+        <w:rPr>
+          <w:rFonts w:ascii="Charis SIL Italic" w:hAnsi="Charis SIL Italic" w:eastAsia="Charis SIL Italic"/>
+          <w:b w:val="0"/>
+          <w:i w:val="0"/>
+          <w:color w:val="0066CC"/>
+          <w:sz w:val="24"/>
+          <w:u w:val="single"/>
+        </w:rPr>
+        <w:hyperlink r:id="rId22" w:history="1">
+          <w:r>
+            <w:rPr>
+              <w:rStyle w:val="Hyperlink"/>
+            </w:rPr>
+            <w:t>Rijk</w:t>
+          </w:r>
+        </w:hyperlink>
+      </w:r>
+      <w:r>
+        <w:rPr>
+          <w:rFonts w:ascii="Charis SIL Italic" w:hAnsi="Charis SIL Italic" w:eastAsia="Charis SIL Italic"/>
+          <w:b w:val="0"/>
+          <w:i w:val="0"/>
+          <w:color w:val="0066CC"/>
+          <w:sz w:val="24"/>
+          <w:u w:val="single"/>
+        </w:rPr>
+        <w:hyperlink r:id="rId22" w:history="1">
+          <w:r>
+            <w:rPr>
+              <w:rStyle w:val="Hyperlink"/>
+            </w:rPr>
+            <w:t>smuseu</w:t>
+          </w:r>
+        </w:hyperlink>
+      </w:r>
+      <w:r>
+        <w:rPr>
+          <w:rFonts w:ascii="Charis SIL Italic" w:hAnsi="Charis SIL Italic" w:eastAsia="Charis SIL Italic"/>
+          <w:b w:val="0"/>
+          <w:i w:val="0"/>
+          <w:color w:val="0066CC"/>
+          <w:sz w:val="24"/>
+          <w:u w:val="single"/>
+        </w:rPr>
+        <w:hyperlink r:id="rId24" w:history="1">
+          <w:r>
+            <w:rPr>
+              <w:rStyle w:val="Hyperlink"/>
+            </w:rPr>
+            <w:t>m</w:t>
+          </w:r>
+        </w:hyperlink>
+      </w:r>
+      <w:r>
+        <w:rPr>
+          <w:rFonts w:ascii="Charis SIL Italic" w:hAnsi="Charis SIL Italic" w:eastAsia="Charis SIL Italic"/>
+          <w:b w:val="0"/>
+          <w:i w:val="0"/>
+          <w:color w:val="000000"/>
+          <w:sz w:val="24"/>
+        </w:rPr>
+        <w:t xml:space="preserve">. Het </w:t>
       </w:r>
       <w:r>
         <w:rPr>
@@ -3719,7 +3895,7 @@
             <w:rPr>
               <w:rStyle w:val="Hyperlink"/>
             </w:rPr>
-            <w:t>A</w:t>
+            <w:t>Fo</w:t>
           </w:r>
         </w:hyperlink>
       </w:r>
@@ -3732,17 +3908,27 @@
           <w:sz w:val="24"/>
           <w:u w:val="single"/>
         </w:rPr>
-        <w:hyperlink r:id="rId23" w:history="1">
+        <w:hyperlink r:id="rId25" w:history="1">
           <w:r>
             <w:rPr>
               <w:rStyle w:val="Hyperlink"/>
             </w:rPr>
-            <w:t>rchief</w:t>
+            <w:t xml:space="preserve">tomuseum </w:t>
           </w:r>
         </w:hyperlink>
       </w:r>
       <w:r>
         <w:rPr>
+          <w:rFonts w:ascii="Charis SIL Italic" w:hAnsi="Charis SIL Italic" w:eastAsia="Charis SIL Italic"/>
+          <w:b w:val="0"/>
+          <w:i w:val="0"/>
+          <w:color w:val="000000"/>
+          <w:sz w:val="24"/>
+        </w:rPr>
+        <w:t xml:space="preserve">bezit de fotocollectie van </w:t>
+      </w:r>
+      <w:r>
+        <w:rPr>
           <w:u w:val="single" w:color="0066cc"/>
           <w:rFonts w:ascii="Charis SIL Italic" w:hAnsi="Charis SIL Italic" w:eastAsia="Charis SIL Italic"/>
           <w:b w:val="0"/>
@@ -3750,12 +3936,23 @@
           <w:color w:val="000000"/>
           <w:sz w:val="24"/>
         </w:rPr>
-        <w:hyperlink r:id="rId23" w:history="1">
+        <w:t xml:space="preserve">het </w:t>
+      </w:r>
+      <w:r>
+        <w:rPr>
+          <w:rFonts w:ascii="Charis SIL Italic" w:hAnsi="Charis SIL Italic" w:eastAsia="Charis SIL Italic"/>
+          <w:b w:val="0"/>
+          <w:i w:val="0"/>
+          <w:color w:val="0066CC"/>
+          <w:sz w:val="24"/>
+          <w:u w:val="single"/>
+        </w:rPr>
+        <w:hyperlink r:id="rId26" w:history="1">
           <w:r>
             <w:rPr>
               <w:rStyle w:val="Hyperlink"/>
             </w:rPr>
-            <w:t xml:space="preserve"> en </w:t>
+            <w:t>Wereld</w:t>
           </w:r>
         </w:hyperlink>
       </w:r>
@@ -3768,12 +3965,12 @@
           <w:sz w:val="24"/>
           <w:u w:val="single"/>
         </w:rPr>
-        <w:hyperlink r:id="rId23" w:history="1">
+        <w:hyperlink r:id="rId26" w:history="1">
           <w:r>
             <w:rPr>
               <w:rStyle w:val="Hyperlink"/>
             </w:rPr>
-            <w:t>Rijk</w:t>
+            <w:t>museu</w:t>
           </w:r>
         </w:hyperlink>
       </w:r>
@@ -3786,25 +3983,7 @@
           <w:sz w:val="24"/>
           <w:u w:val="single"/>
         </w:rPr>
-        <w:hyperlink r:id="rId23" w:history="1">
-          <w:r>
-            <w:rPr>
-              <w:rStyle w:val="Hyperlink"/>
-            </w:rPr>
-            <w:t>smuseu</w:t>
-          </w:r>
-        </w:hyperlink>
-      </w:r>
-      <w:r>
-        <w:rPr>
-          <w:rFonts w:ascii="Charis SIL Italic" w:hAnsi="Charis SIL Italic" w:eastAsia="Charis SIL Italic"/>
-          <w:b w:val="0"/>
-          <w:i w:val="0"/>
-          <w:color w:val="0066CC"/>
-          <w:sz w:val="24"/>
-          <w:u w:val="single"/>
-        </w:rPr>
-        <w:hyperlink r:id="rId25" w:history="1">
+        <w:hyperlink r:id="rId26" w:history="1">
           <w:r>
             <w:rPr>
               <w:rStyle w:val="Hyperlink"/>
@@ -3818,28 +3997,11 @@
           <w:rFonts w:ascii="Charis SIL Italic" w:hAnsi="Charis SIL Italic" w:eastAsia="Charis SIL Italic"/>
           <w:b w:val="0"/>
           <w:i w:val="0"/>
-          <w:color w:val="000000"/>
-          <w:sz w:val="24"/>
-        </w:rPr>
-        <w:t xml:space="preserve">. Het </w:t>
-      </w:r>
-      <w:r>
-        <w:rPr>
-          <w:rFonts w:ascii="Charis SIL Italic" w:hAnsi="Charis SIL Italic" w:eastAsia="Charis SIL Italic"/>
-          <w:b w:val="0"/>
-          <w:i w:val="0"/>
           <w:color w:val="0066CC"/>
           <w:sz w:val="24"/>
           <w:u w:val="single"/>
         </w:rPr>
-        <w:hyperlink r:id="rId24" w:history="1">
-          <w:r>
-            <w:rPr>
-              <w:rStyle w:val="Hyperlink"/>
-            </w:rPr>
-            <w:t>Nationaal</w:t>
-          </w:r>
-        </w:hyperlink>
+        <w:t xml:space="preserve"> </w:t>
       </w:r>
       <w:r>
         <w:rPr>
@@ -3850,140 +4012,7 @@
           <w:sz w:val="24"/>
           <w:u w:val="single"/>
         </w:rPr>
-        <w:t xml:space="preserve"> </w:t>
-      </w:r>
-      <w:r>
-        <w:rPr>
-          <w:rFonts w:ascii="Charis SIL Italic" w:hAnsi="Charis SIL Italic" w:eastAsia="Charis SIL Italic"/>
-          <w:b w:val="0"/>
-          <w:i w:val="0"/>
-          <w:color w:val="0066CC"/>
-          <w:sz w:val="24"/>
-          <w:u w:val="single"/>
-        </w:rPr>
         <w:hyperlink r:id="rId26" w:history="1">
-          <w:r>
-            <w:rPr>
-              <w:rStyle w:val="Hyperlink"/>
-            </w:rPr>
-            <w:t>Fo</w:t>
-          </w:r>
-        </w:hyperlink>
-      </w:r>
-      <w:r>
-        <w:rPr>
-          <w:rFonts w:ascii="Charis SIL Italic" w:hAnsi="Charis SIL Italic" w:eastAsia="Charis SIL Italic"/>
-          <w:b w:val="0"/>
-          <w:i w:val="0"/>
-          <w:color w:val="0066CC"/>
-          <w:sz w:val="24"/>
-          <w:u w:val="single"/>
-        </w:rPr>
-        <w:hyperlink r:id="rId26" w:history="1">
-          <w:r>
-            <w:rPr>
-              <w:rStyle w:val="Hyperlink"/>
-            </w:rPr>
-            <w:t xml:space="preserve">tomuseum </w:t>
-          </w:r>
-        </w:hyperlink>
-      </w:r>
-      <w:r>
-        <w:rPr>
-          <w:rFonts w:ascii="Charis SIL Italic" w:hAnsi="Charis SIL Italic" w:eastAsia="Charis SIL Italic"/>
-          <w:b w:val="0"/>
-          <w:i w:val="0"/>
-          <w:color w:val="000000"/>
-          <w:sz w:val="24"/>
-        </w:rPr>
-        <w:t xml:space="preserve">bezit de fotocollectie van </w:t>
-      </w:r>
-      <w:r>
-        <w:rPr>
-          <w:u w:val="single" w:color="0066cc"/>
-          <w:rFonts w:ascii="Charis SIL Italic" w:hAnsi="Charis SIL Italic" w:eastAsia="Charis SIL Italic"/>
-          <w:b w:val="0"/>
-          <w:i w:val="0"/>
-          <w:color w:val="000000"/>
-          <w:sz w:val="24"/>
-        </w:rPr>
-        <w:t xml:space="preserve">het </w:t>
-      </w:r>
-      <w:r>
-        <w:rPr>
-          <w:rFonts w:ascii="Charis SIL Italic" w:hAnsi="Charis SIL Italic" w:eastAsia="Charis SIL Italic"/>
-          <w:b w:val="0"/>
-          <w:i w:val="0"/>
-          <w:color w:val="0066CC"/>
-          <w:sz w:val="24"/>
-          <w:u w:val="single"/>
-        </w:rPr>
-        <w:hyperlink r:id="rId27" w:history="1">
-          <w:r>
-            <w:rPr>
-              <w:rStyle w:val="Hyperlink"/>
-            </w:rPr>
-            <w:t>Wereld</w:t>
-          </w:r>
-        </w:hyperlink>
-      </w:r>
-      <w:r>
-        <w:rPr>
-          <w:rFonts w:ascii="Charis SIL Italic" w:hAnsi="Charis SIL Italic" w:eastAsia="Charis SIL Italic"/>
-          <w:b w:val="0"/>
-          <w:i w:val="0"/>
-          <w:color w:val="0066CC"/>
-          <w:sz w:val="24"/>
-          <w:u w:val="single"/>
-        </w:rPr>
-        <w:hyperlink r:id="rId27" w:history="1">
-          <w:r>
-            <w:rPr>
-              <w:rStyle w:val="Hyperlink"/>
-            </w:rPr>
-            <w:t>museu</w:t>
-          </w:r>
-        </w:hyperlink>
-      </w:r>
-      <w:r>
-        <w:rPr>
-          <w:rFonts w:ascii="Charis SIL Italic" w:hAnsi="Charis SIL Italic" w:eastAsia="Charis SIL Italic"/>
-          <w:b w:val="0"/>
-          <w:i w:val="0"/>
-          <w:color w:val="0066CC"/>
-          <w:sz w:val="24"/>
-          <w:u w:val="single"/>
-        </w:rPr>
-        <w:hyperlink r:id="rId27" w:history="1">
-          <w:r>
-            <w:rPr>
-              <w:rStyle w:val="Hyperlink"/>
-            </w:rPr>
-            <w:t>m</w:t>
-          </w:r>
-        </w:hyperlink>
-      </w:r>
-      <w:r>
-        <w:rPr>
-          <w:rFonts w:ascii="Charis SIL Italic" w:hAnsi="Charis SIL Italic" w:eastAsia="Charis SIL Italic"/>
-          <w:b w:val="0"/>
-          <w:i w:val="0"/>
-          <w:color w:val="0066CC"/>
-          <w:sz w:val="24"/>
-          <w:u w:val="single"/>
-        </w:rPr>
-        <w:t xml:space="preserve"> </w:t>
-      </w:r>
-      <w:r>
-        <w:rPr>
-          <w:rFonts w:ascii="Charis SIL Italic" w:hAnsi="Charis SIL Italic" w:eastAsia="Charis SIL Italic"/>
-          <w:b w:val="0"/>
-          <w:i w:val="0"/>
-          <w:color w:val="0066CC"/>
-          <w:sz w:val="24"/>
-          <w:u w:val="single"/>
-        </w:rPr>
-        <w:hyperlink r:id="rId27" w:history="1">
           <w:r>
             <w:rPr>
               <w:rStyle w:val="Hyperlink"/>
@@ -4012,7 +4041,7 @@
           <w:sz w:val="24"/>
           <w:u w:val="single"/>
         </w:rPr>
-        <w:hyperlink r:id="rId27" w:history="1">
+        <w:hyperlink r:id="rId26" w:history="1">
           <w:r>
             <w:rPr>
               <w:rStyle w:val="Hyperlink"/>
@@ -4030,7 +4059,7 @@
           <w:color w:val="000000"/>
           <w:sz w:val="24"/>
         </w:rPr>
-        <w:hyperlink r:id="rId25" w:history="1">
+        <w:hyperlink r:id="rId24" w:history="1">
           <w:r>
             <w:rPr>
               <w:rStyle w:val="Hyperlink"/>
@@ -4078,7 +4107,7 @@
           <w:sz w:val="24"/>
           <w:u w:val="single"/>
         </w:rPr>
-        <w:hyperlink r:id="rId28" w:history="1">
+        <w:hyperlink r:id="rId27" w:history="1">
           <w:r>
             <w:rPr>
               <w:rStyle w:val="Hyperlink"/>
@@ -4107,7 +4136,7 @@
           <w:sz w:val="24"/>
           <w:u w:val="single"/>
         </w:rPr>
-        <w:hyperlink r:id="rId28" w:history="1">
+        <w:hyperlink r:id="rId27" w:history="1">
           <w:r>
             <w:rPr>
               <w:rStyle w:val="Hyperlink"/>
@@ -4135,7 +4164,7 @@
           <w:sz w:val="24"/>
           <w:u w:val="single"/>
         </w:rPr>
-        <w:hyperlink r:id="rId29" w:history="1">
+        <w:hyperlink r:id="rId28" w:history="1">
           <w:r>
             <w:rPr>
               <w:rStyle w:val="Hyperlink"/>
@@ -4153,7 +4182,7 @@
           <w:sz w:val="24"/>
           <w:u w:val="single"/>
         </w:rPr>
-        <w:hyperlink r:id="rId29" w:history="1">
+        <w:hyperlink r:id="rId28" w:history="1">
           <w:r>
             <w:rPr>
               <w:rStyle w:val="Hyperlink"/>
@@ -4182,7 +4211,7 @@
           <w:sz w:val="24"/>
           <w:u w:val="single"/>
         </w:rPr>
-        <w:hyperlink r:id="rId29" w:history="1">
+        <w:hyperlink r:id="rId28" w:history="1">
           <w:r>
             <w:rPr>
               <w:rStyle w:val="Hyperlink"/>
@@ -4469,7 +4498,7 @@
           <w:sz w:val="24"/>
           <w:u w:val="single"/>
         </w:rPr>
-        <w:hyperlink r:id="rId30" w:history="1">
+        <w:hyperlink r:id="rId29" w:history="1">
           <w:r>
             <w:rPr>
               <w:rStyle w:val="Hyperlink"/>
@@ -4498,7 +4527,7 @@
           <w:sz w:val="24"/>
           <w:u w:val="single"/>
         </w:rPr>
-        <w:hyperlink r:id="rId30" w:history="1">
+        <w:hyperlink r:id="rId29" w:history="1">
           <w:r>
             <w:rPr>
               <w:rStyle w:val="Hyperlink"/>
@@ -4527,7 +4556,7 @@
           <w:sz w:val="24"/>
           <w:u w:val="single"/>
         </w:rPr>
-        <w:hyperlink r:id="rId30" w:history="1">
+        <w:hyperlink r:id="rId29" w:history="1">
           <w:r>
             <w:rPr>
               <w:rStyle w:val="Hyperlink"/>
@@ -4555,7 +4584,7 @@
           <w:sz w:val="24"/>
           <w:u w:val="single"/>
         </w:rPr>
-        <w:hyperlink r:id="rId31" w:history="1">
+        <w:hyperlink r:id="rId30" w:history="1">
           <w:r>
             <w:rPr>
               <w:rStyle w:val="Hyperlink"/>
@@ -4584,7 +4613,7 @@
           <w:sz w:val="24"/>
           <w:u w:val="single"/>
         </w:rPr>
-        <w:hyperlink r:id="rId31" w:history="1">
+        <w:hyperlink r:id="rId30" w:history="1">
           <w:r>
             <w:rPr>
               <w:rStyle w:val="Hyperlink"/>
@@ -4613,7 +4642,7 @@
           <w:sz w:val="24"/>
           <w:u w:val="single"/>
         </w:rPr>
-        <w:hyperlink r:id="rId31" w:history="1">
+        <w:hyperlink r:id="rId30" w:history="1">
           <w:r>
             <w:rPr>
               <w:rStyle w:val="Hyperlink"/>
@@ -4642,7 +4671,7 @@
           <w:sz w:val="24"/>
           <w:u w:val="single"/>
         </w:rPr>
-        <w:hyperlink r:id="rId31" w:history="1">
+        <w:hyperlink r:id="rId30" w:history="1">
           <w:r>
             <w:rPr>
               <w:rStyle w:val="Hyperlink"/>
@@ -4670,7 +4699,7 @@
           <w:sz w:val="24"/>
           <w:u w:val="single"/>
         </w:rPr>
-        <w:hyperlink r:id="rId32" w:history="1">
+        <w:hyperlink r:id="rId31" w:history="1">
           <w:r>
             <w:rPr>
               <w:rStyle w:val="Hyperlink"/>
@@ -4699,7 +4728,7 @@
           <w:sz w:val="24"/>
           <w:u w:val="single"/>
         </w:rPr>
-        <w:hyperlink r:id="rId32" w:history="1">
+        <w:hyperlink r:id="rId31" w:history="1">
           <w:r>
             <w:rPr>
               <w:rStyle w:val="Hyperlink"/>
@@ -4728,7 +4757,7 @@
           <w:sz w:val="24"/>
           <w:u w:val="single"/>
         </w:rPr>
-        <w:hyperlink r:id="rId32" w:history="1">
+        <w:hyperlink r:id="rId31" w:history="1">
           <w:r>
             <w:rPr>
               <w:rStyle w:val="Hyperlink"/>
@@ -4757,7 +4786,7 @@
           <w:sz w:val="24"/>
           <w:u w:val="single"/>
         </w:rPr>
-        <w:hyperlink r:id="rId32" w:history="1">
+        <w:hyperlink r:id="rId29" w:history="1">
           <w:r>
             <w:rPr>
               <w:rStyle w:val="Hyperlink"/>
@@ -4786,7 +4815,7 @@
           <w:sz w:val="24"/>
           <w:u w:val="single"/>
         </w:rPr>
-        <w:hyperlink r:id="rId32" w:history="1">
+        <w:hyperlink r:id="rId31" w:history="1">
           <w:r>
             <w:rPr>
               <w:rStyle w:val="Hyperlink"/>
@@ -4797,31 +4826,14 @@
       </w:r>
       <w:r>
         <w:rPr>
+          <w:u w:val="single" w:color="0066cc"/>
           <w:rFonts w:ascii="Charis SIL Italic" w:hAnsi="Charis SIL Italic" w:eastAsia="Charis SIL Italic"/>
           <w:b w:val="0"/>
           <w:i w:val="0"/>
           <w:color w:val="000000"/>
           <w:sz w:val="24"/>
         </w:rPr>
-        <w:t xml:space="preserve"> </w:t>
-      </w:r>
-      <w:r>
-        <w:rPr>
-          <w:u w:val="single" w:color="0066cc"/>
-          <w:rFonts w:ascii="Charis SIL Italic" w:hAnsi="Charis SIL Italic" w:eastAsia="Charis SIL Italic"/>
-          <w:b w:val="0"/>
-          <w:i w:val="0"/>
-          <w:color w:val="000000"/>
-          <w:sz w:val="24"/>
-        </w:rPr>
-        <w:hyperlink r:id="rId30" w:history="1">
-          <w:r>
-            <w:rPr>
-              <w:rStyle w:val="Hyperlink"/>
-            </w:rPr>
-            <w:t xml:space="preserve">en </w:t>
-          </w:r>
-        </w:hyperlink>
+        <w:t xml:space="preserve"> en </w:t>
       </w:r>
       <w:r>
         <w:rPr>
@@ -4832,7 +4844,7 @@
           <w:sz w:val="24"/>
           <w:u w:val="single"/>
         </w:rPr>
-        <w:hyperlink r:id="rId30" w:history="1">
+        <w:hyperlink r:id="rId32" w:history="1">
           <w:r>
             <w:rPr>
               <w:rStyle w:val="Hyperlink"/>
@@ -4849,6 +4861,172 @@
           <w:color w:val="0066CC"/>
           <w:sz w:val="24"/>
           <w:u w:val="single"/>
+        </w:rPr>
+        <w:hyperlink r:id="rId32" w:history="1">
+          <w:r>
+            <w:rPr>
+              <w:rStyle w:val="Hyperlink"/>
+            </w:rPr>
+            <w:t>o</w:t>
+          </w:r>
+        </w:hyperlink>
+      </w:r>
+      <w:r>
+        <w:rPr>
+          <w:rFonts w:ascii="Charis SIL Italic" w:hAnsi="Charis SIL Italic" w:eastAsia="Charis SIL Italic"/>
+          <w:b w:val="0"/>
+          <w:i w:val="0"/>
+          <w:color w:val="0066CC"/>
+          <w:sz w:val="24"/>
+          <w:u w:val="single"/>
+        </w:rPr>
+        <w:hyperlink r:id="rId32" w:history="1">
+          <w:r>
+            <w:rPr>
+              <w:rStyle w:val="Hyperlink"/>
+            </w:rPr>
+            <w:t>naal</w:t>
+          </w:r>
+        </w:hyperlink>
+      </w:r>
+      <w:r>
+        <w:rPr>
+          <w:rFonts w:ascii="Charis SIL Italic" w:hAnsi="Charis SIL Italic" w:eastAsia="Charis SIL Italic"/>
+          <w:b w:val="0"/>
+          <w:i w:val="0"/>
+          <w:color w:val="0066CC"/>
+          <w:sz w:val="24"/>
+          <w:u w:val="single"/>
+        </w:rPr>
+        <w:t xml:space="preserve"> </w:t>
+      </w:r>
+      <w:r>
+        <w:rPr>
+          <w:rFonts w:ascii="Charis SIL Italic" w:hAnsi="Charis SIL Italic" w:eastAsia="Charis SIL Italic"/>
+          <w:b w:val="0"/>
+          <w:i w:val="0"/>
+          <w:color w:val="0066CC"/>
+          <w:sz w:val="24"/>
+          <w:u w:val="single"/>
+        </w:rPr>
+        <w:hyperlink r:id="rId32" w:history="1">
+          <w:r>
+            <w:rPr>
+              <w:rStyle w:val="Hyperlink"/>
+            </w:rPr>
+            <w:t>Arch</w:t>
+          </w:r>
+        </w:hyperlink>
+      </w:r>
+      <w:r>
+        <w:rPr>
+          <w:rFonts w:ascii="Charis SIL Italic" w:hAnsi="Charis SIL Italic" w:eastAsia="Charis SIL Italic"/>
+          <w:b w:val="0"/>
+          <w:i w:val="0"/>
+          <w:color w:val="0066CC"/>
+          <w:sz w:val="24"/>
+          <w:u w:val="single"/>
+        </w:rPr>
+        <w:hyperlink r:id="rId32" w:history="1">
+          <w:r>
+            <w:rPr>
+              <w:rStyle w:val="Hyperlink"/>
+            </w:rPr>
+            <w:t>i</w:t>
+          </w:r>
+        </w:hyperlink>
+      </w:r>
+      <w:r>
+        <w:rPr>
+          <w:rFonts w:ascii="Charis SIL Italic" w:hAnsi="Charis SIL Italic" w:eastAsia="Charis SIL Italic"/>
+          <w:b w:val="0"/>
+          <w:i w:val="0"/>
+          <w:color w:val="0066CC"/>
+          <w:sz w:val="24"/>
+          <w:u w:val="single"/>
+        </w:rPr>
+        <w:hyperlink r:id="rId30" w:history="1">
+          <w:r>
+            <w:rPr>
+              <w:rStyle w:val="Hyperlink"/>
+            </w:rPr>
+            <w:t>ef</w:t>
+          </w:r>
+        </w:hyperlink>
+      </w:r>
+      <w:r>
+        <w:rPr>
+          <w:rFonts w:ascii="Charis SIL Italic" w:hAnsi="Charis SIL Italic" w:eastAsia="Charis SIL Italic"/>
+          <w:b w:val="0"/>
+          <w:i w:val="0"/>
+          <w:color w:val="0066CC"/>
+          <w:sz w:val="24"/>
+          <w:u w:val="single"/>
+        </w:rPr>
+        <w:t xml:space="preserve"> </w:t>
+      </w:r>
+      <w:r>
+        <w:rPr>
+          <w:rFonts w:ascii="Charis SIL Italic" w:hAnsi="Charis SIL Italic" w:eastAsia="Charis SIL Italic"/>
+          <w:b w:val="0"/>
+          <w:i w:val="0"/>
+          <w:color w:val="0066CC"/>
+          <w:sz w:val="24"/>
+          <w:u w:val="single"/>
+        </w:rPr>
+        <w:hyperlink r:id="rId30" w:history="1">
+          <w:r>
+            <w:rPr>
+              <w:rStyle w:val="Hyperlink"/>
+            </w:rPr>
+            <w:t>Cur</w:t>
+          </w:r>
+        </w:hyperlink>
+      </w:r>
+      <w:r>
+        <w:rPr>
+          <w:rFonts w:ascii="Charis SIL Italic" w:hAnsi="Charis SIL Italic" w:eastAsia="Charis SIL Italic"/>
+          <w:b w:val="0"/>
+          <w:i w:val="0"/>
+          <w:color w:val="0066CC"/>
+          <w:sz w:val="24"/>
+          <w:u w:val="single"/>
+        </w:rPr>
+        <w:hyperlink r:id="rId30" w:history="1">
+          <w:r>
+            <w:rPr>
+              <w:rStyle w:val="Hyperlink"/>
+            </w:rPr>
+            <w:t>açao</w:t>
+          </w:r>
+        </w:hyperlink>
+      </w:r>
+      <w:r>
+        <w:rPr>
+          <w:u w:val="single" w:color="0066cc"/>
+          <w:rFonts w:ascii="Charis SIL Italic" w:hAnsi="Charis SIL Italic" w:eastAsia="Charis SIL Italic"/>
+          <w:b w:val="0"/>
+          <w:i w:val="0"/>
+          <w:color w:val="000000"/>
+          <w:sz w:val="24"/>
+        </w:rPr>
+        <w:hyperlink r:id="rId30" w:history="1">
+          <w:r>
+            <w:rPr>
+              <w:rStyle w:val="Hyperlink"/>
+            </w:rPr>
+            <w:t>. Vo</w:t>
+          </w:r>
+        </w:hyperlink>
+      </w:r>
+      <w:r>
+        <w:rPr>
+          <w:u w:val="single" w:color="0066cc"/>
+          <w:rFonts w:ascii="Charis SIL Italic" w:hAnsi="Charis SIL Italic" w:eastAsia="Charis SIL Italic"/>
+          <w:b w:val="0"/>
+          <w:i w:val="0"/>
+          <w:color w:val="000000"/>
+          <w:sz w:val="24"/>
         </w:rPr>
         <w:hyperlink r:id="rId30" w:history="1">
           <w:r>
@@ -4861,172 +5039,14 @@
       </w:r>
       <w:r>
         <w:rPr>
-          <w:rFonts w:ascii="Charis SIL Italic" w:hAnsi="Charis SIL Italic" w:eastAsia="Charis SIL Italic"/>
-          <w:b w:val="0"/>
-          <w:i w:val="0"/>
-          <w:color w:val="0066CC"/>
-          <w:sz w:val="24"/>
-          <w:u w:val="single"/>
+          <w:u w:val="single" w:color="0066cc"/>
+          <w:rFonts w:ascii="Charis SIL Italic" w:hAnsi="Charis SIL Italic" w:eastAsia="Charis SIL Italic"/>
+          <w:b w:val="0"/>
+          <w:i w:val="0"/>
+          <w:color w:val="000000"/>
+          <w:sz w:val="24"/>
         </w:rPr>
         <w:hyperlink r:id="rId30" w:history="1">
-          <w:r>
-            <w:rPr>
-              <w:rStyle w:val="Hyperlink"/>
-            </w:rPr>
-            <w:t>naal</w:t>
-          </w:r>
-        </w:hyperlink>
-      </w:r>
-      <w:r>
-        <w:rPr>
-          <w:rFonts w:ascii="Charis SIL Italic" w:hAnsi="Charis SIL Italic" w:eastAsia="Charis SIL Italic"/>
-          <w:b w:val="0"/>
-          <w:i w:val="0"/>
-          <w:color w:val="0066CC"/>
-          <w:sz w:val="24"/>
-          <w:u w:val="single"/>
-        </w:rPr>
-        <w:t xml:space="preserve"> </w:t>
-      </w:r>
-      <w:r>
-        <w:rPr>
-          <w:rFonts w:ascii="Charis SIL Italic" w:hAnsi="Charis SIL Italic" w:eastAsia="Charis SIL Italic"/>
-          <w:b w:val="0"/>
-          <w:i w:val="0"/>
-          <w:color w:val="0066CC"/>
-          <w:sz w:val="24"/>
-          <w:u w:val="single"/>
-        </w:rPr>
-        <w:hyperlink r:id="rId30" w:history="1">
-          <w:r>
-            <w:rPr>
-              <w:rStyle w:val="Hyperlink"/>
-            </w:rPr>
-            <w:t>Arch</w:t>
-          </w:r>
-        </w:hyperlink>
-      </w:r>
-      <w:r>
-        <w:rPr>
-          <w:rFonts w:ascii="Charis SIL Italic" w:hAnsi="Charis SIL Italic" w:eastAsia="Charis SIL Italic"/>
-          <w:b w:val="0"/>
-          <w:i w:val="0"/>
-          <w:color w:val="0066CC"/>
-          <w:sz w:val="24"/>
-        </w:rPr>
-        <w:t>i</w:t>
-      </w:r>
-      <w:r>
-        <w:rPr>
-          <w:rFonts w:ascii="Charis SIL Italic" w:hAnsi="Charis SIL Italic" w:eastAsia="Charis SIL Italic"/>
-          <w:b w:val="0"/>
-          <w:i w:val="0"/>
-          <w:color w:val="0066CC"/>
-          <w:sz w:val="24"/>
-          <w:u w:val="single"/>
-        </w:rPr>
-        <w:hyperlink r:id="rId31" w:history="1">
-          <w:r>
-            <w:rPr>
-              <w:rStyle w:val="Hyperlink"/>
-            </w:rPr>
-            <w:t>ef</w:t>
-          </w:r>
-        </w:hyperlink>
-      </w:r>
-      <w:r>
-        <w:rPr>
-          <w:rFonts w:ascii="Charis SIL Italic" w:hAnsi="Charis SIL Italic" w:eastAsia="Charis SIL Italic"/>
-          <w:b w:val="0"/>
-          <w:i w:val="0"/>
-          <w:color w:val="0066CC"/>
-          <w:sz w:val="24"/>
-          <w:u w:val="single"/>
-        </w:rPr>
-        <w:t xml:space="preserve"> </w:t>
-      </w:r>
-      <w:r>
-        <w:rPr>
-          <w:rFonts w:ascii="Charis SIL Italic" w:hAnsi="Charis SIL Italic" w:eastAsia="Charis SIL Italic"/>
-          <w:b w:val="0"/>
-          <w:i w:val="0"/>
-          <w:color w:val="0066CC"/>
-          <w:sz w:val="24"/>
-          <w:u w:val="single"/>
-        </w:rPr>
-        <w:hyperlink r:id="rId31" w:history="1">
-          <w:r>
-            <w:rPr>
-              <w:rStyle w:val="Hyperlink"/>
-            </w:rPr>
-            <w:t>Cur</w:t>
-          </w:r>
-        </w:hyperlink>
-      </w:r>
-      <w:r>
-        <w:rPr>
-          <w:rFonts w:ascii="Charis SIL Italic" w:hAnsi="Charis SIL Italic" w:eastAsia="Charis SIL Italic"/>
-          <w:b w:val="0"/>
-          <w:i w:val="0"/>
-          <w:color w:val="0066CC"/>
-          <w:sz w:val="24"/>
-          <w:u w:val="single"/>
-        </w:rPr>
-        <w:hyperlink r:id="rId31" w:history="1">
-          <w:r>
-            <w:rPr>
-              <w:rStyle w:val="Hyperlink"/>
-            </w:rPr>
-            <w:t>açao</w:t>
-          </w:r>
-        </w:hyperlink>
-      </w:r>
-      <w:r>
-        <w:rPr>
-          <w:u w:val="single" w:color="0066cc"/>
-          <w:rFonts w:ascii="Charis SIL Italic" w:hAnsi="Charis SIL Italic" w:eastAsia="Charis SIL Italic"/>
-          <w:b w:val="0"/>
-          <w:i w:val="0"/>
-          <w:color w:val="000000"/>
-          <w:sz w:val="24"/>
-        </w:rPr>
-        <w:hyperlink r:id="rId31" w:history="1">
-          <w:r>
-            <w:rPr>
-              <w:rStyle w:val="Hyperlink"/>
-            </w:rPr>
-            <w:t>. Vo</w:t>
-          </w:r>
-        </w:hyperlink>
-      </w:r>
-      <w:r>
-        <w:rPr>
-          <w:u w:val="single" w:color="0066cc"/>
-          <w:rFonts w:ascii="Charis SIL Italic" w:hAnsi="Charis SIL Italic" w:eastAsia="Charis SIL Italic"/>
-          <w:b w:val="0"/>
-          <w:i w:val="0"/>
-          <w:color w:val="000000"/>
-          <w:sz w:val="24"/>
-        </w:rPr>
-        <w:hyperlink r:id="rId31" w:history="1">
-          <w:r>
-            <w:rPr>
-              <w:rStyle w:val="Hyperlink"/>
-            </w:rPr>
-            <w:t>o</w:t>
-          </w:r>
-        </w:hyperlink>
-      </w:r>
-      <w:r>
-        <w:rPr>
-          <w:u w:val="single" w:color="0066cc"/>
-          <w:rFonts w:ascii="Charis SIL Italic" w:hAnsi="Charis SIL Italic" w:eastAsia="Charis SIL Italic"/>
-          <w:b w:val="0"/>
-          <w:i w:val="0"/>
-          <w:color w:val="000000"/>
-          <w:sz w:val="24"/>
-        </w:rPr>
-        <w:hyperlink r:id="rId31" w:history="1">
           <w:r>
             <w:rPr>
               <w:rStyle w:val="Hyperlink"/>
@@ -5055,7 +5075,7 @@
           <w:color w:val="000000"/>
           <w:sz w:val="24"/>
         </w:rPr>
-        <w:hyperlink r:id="rId31" w:history="1">
+        <w:hyperlink r:id="rId30" w:history="1">
           <w:r>
             <w:rPr>
               <w:rStyle w:val="Hyperlink"/>
@@ -5076,32 +5096,13 @@
       </w:r>
       <w:r>
         <w:rPr>
-          <w:u w:val="single" w:color="0066cc"/>
           <w:rFonts w:ascii="Charis SIL Italic" w:hAnsi="Charis SIL Italic" w:eastAsia="Charis SIL Italic"/>
           <w:b w:val="0"/>
           <w:i w:val="0"/>
           <w:color w:val="000000"/>
           <w:sz w:val="24"/>
         </w:rPr>
-        <w:t>Indonesië is de porta</w:t>
-      </w:r>
-      <w:r>
-        <w:rPr>
-          <w:u w:val="single" w:color="0066cc"/>
-          <w:rFonts w:ascii="Charis SIL Italic" w:hAnsi="Charis SIL Italic" w:eastAsia="Charis SIL Italic"/>
-          <w:b w:val="0"/>
-          <w:i w:val="0"/>
-          <w:color w:val="000000"/>
-          <w:sz w:val="24"/>
-        </w:rPr>
-        <w:hyperlink r:id="rId32" w:history="1">
-          <w:r>
-            <w:rPr>
-              <w:rStyle w:val="Hyperlink"/>
-            </w:rPr>
-            <w:t xml:space="preserve">l </w:t>
-          </w:r>
-        </w:hyperlink>
+        <w:t xml:space="preserve">Indonesië is de portal </w:t>
       </w:r>
       <w:r>
         <w:rPr>
@@ -5112,14 +5113,7 @@
           <w:sz w:val="24"/>
           <w:u w:val="single"/>
         </w:rPr>
-        <w:hyperlink r:id="rId32" w:history="1">
-          <w:r>
-            <w:rPr>
-              <w:rStyle w:val="Hyperlink"/>
-            </w:rPr>
-            <w:t>JI</w:t>
-          </w:r>
-        </w:hyperlink>
+        <w:t>JI</w:t>
       </w:r>
       <w:r>
         <w:rPr>
@@ -5130,7 +5124,7 @@
           <w:sz w:val="24"/>
           <w:u w:val="single"/>
         </w:rPr>
-        <w:hyperlink r:id="rId32" w:history="1">
+        <w:hyperlink r:id="rId31" w:history="1">
           <w:r>
             <w:rPr>
               <w:rStyle w:val="Hyperlink"/>
@@ -5148,7 +5142,7 @@
           <w:color w:val="000000"/>
           <w:sz w:val="24"/>
         </w:rPr>
-        <w:hyperlink r:id="rId32" w:history="1">
+        <w:hyperlink r:id="rId31" w:history="1">
           <w:r>
             <w:rPr>
               <w:rStyle w:val="Hyperlink"/>
@@ -5187,7 +5181,7 @@
           <w:color w:val="000000"/>
           <w:sz w:val="24"/>
         </w:rPr>
-        <w:hyperlink r:id="rId33" w:history="1">
+        <w:hyperlink r:id="rId32" w:history="1">
           <w:r>
             <w:rPr>
               <w:rStyle w:val="Hyperlink"/>
@@ -5225,7 +5219,7 @@
           <w:sz w:val="24"/>
           <w:u w:val="single"/>
         </w:rPr>
-        <w:hyperlink r:id="rId34" w:history="1">
+        <w:hyperlink r:id="rId33" w:history="1">
           <w:r>
             <w:rPr>
               <w:rStyle w:val="Hyperlink"/>
@@ -5254,7 +5248,7 @@
           <w:sz w:val="24"/>
           <w:u w:val="single"/>
         </w:rPr>
-        <w:hyperlink r:id="rId34" w:history="1">
+        <w:hyperlink r:id="rId33" w:history="1">
           <w:r>
             <w:rPr>
               <w:rStyle w:val="Hyperlink"/>
@@ -5283,7 +5277,7 @@
           <w:sz w:val="24"/>
           <w:u w:val="single"/>
         </w:rPr>
-        <w:hyperlink r:id="rId34" w:history="1">
+        <w:hyperlink r:id="rId33" w:history="1">
           <w:r>
             <w:rPr>
               <w:rStyle w:val="Hyperlink"/>
@@ -5312,7 +5306,7 @@
           <w:sz w:val="24"/>
           <w:u w:val="single"/>
         </w:rPr>
-        <w:hyperlink r:id="rId34" w:history="1">
+        <w:hyperlink r:id="rId33" w:history="1">
           <w:r>
             <w:rPr>
               <w:rStyle w:val="Hyperlink"/>
@@ -5341,7 +5335,7 @@
           <w:sz w:val="24"/>
           <w:u w:val="single"/>
         </w:rPr>
-        <w:hyperlink r:id="rId34" w:history="1">
+        <w:hyperlink r:id="rId33" w:history="1">
           <w:r>
             <w:rPr>
               <w:rStyle w:val="Hyperlink"/>
@@ -5362,7 +5356,7 @@
           <w:sz w:val="24"/>
           <w:u w:val="single"/>
         </w:rPr>
-        <w:hyperlink r:id="rId34" w:history="1">
+        <w:hyperlink r:id="rId33" w:history="1">
           <w:r>
             <w:rPr>
               <w:rStyle w:val="Hyperlink"/>
@@ -5390,7 +5384,7 @@
           <w:color w:val="000000"/>
           <w:sz w:val="24"/>
         </w:rPr>
-        <w:hyperlink r:id="rId34" w:history="1">
+        <w:hyperlink r:id="rId33" w:history="1">
           <w:r>
             <w:rPr>
               <w:rStyle w:val="Hyperlink"/>
@@ -5408,7 +5402,7 @@
           <w:color w:val="000000"/>
           <w:sz w:val="24"/>
         </w:rPr>
-        <w:hyperlink r:id="rId34" w:history="1">
+        <w:hyperlink r:id="rId33" w:history="1">
           <w:r>
             <w:rPr>
               <w:rStyle w:val="Hyperlink"/>
@@ -5426,7 +5420,7 @@
           <w:color w:val="000000"/>
           <w:sz w:val="24"/>
         </w:rPr>
-        <w:hyperlink r:id="rId34" w:history="1">
+        <w:hyperlink r:id="rId33" w:history="1">
           <w:r>
             <w:rPr>
               <w:rStyle w:val="Hyperlink"/>
@@ -5455,7 +5449,7 @@
           <w:color w:val="000000"/>
           <w:sz w:val="24"/>
         </w:rPr>
-        <w:hyperlink r:id="rId34" w:history="1">
+        <w:hyperlink r:id="rId33" w:history="1">
           <w:r>
             <w:rPr>
               <w:rStyle w:val="Hyperlink"/>
@@ -5466,6 +5460,16 @@
       </w:r>
       <w:r>
         <w:rPr>
+          <w:rFonts w:ascii="Charis SIL Italic" w:hAnsi="Charis SIL Italic" w:eastAsia="Charis SIL Italic"/>
+          <w:b w:val="0"/>
+          <w:i w:val="0"/>
+          <w:color w:val="000000"/>
+          <w:sz w:val="24"/>
+        </w:rPr>
+        <w:t>w</w:t>
+      </w:r>
+      <w:r>
+        <w:rPr>
           <w:u w:val="single" w:color="0066cc"/>
           <w:rFonts w:ascii="Charis SIL Italic" w:hAnsi="Charis SIL Italic" w:eastAsia="Charis SIL Italic"/>
           <w:b w:val="0"/>
@@ -5473,18 +5477,7 @@
           <w:color w:val="000000"/>
           <w:sz w:val="24"/>
         </w:rPr>
-        <w:t>w</w:t>
-      </w:r>
-      <w:r>
-        <w:rPr>
-          <w:u w:val="single" w:color="0066cc"/>
-          <w:rFonts w:ascii="Charis SIL Italic" w:hAnsi="Charis SIL Italic" w:eastAsia="Charis SIL Italic"/>
-          <w:b w:val="0"/>
-          <w:i w:val="0"/>
-          <w:color w:val="000000"/>
-          <w:sz w:val="24"/>
-        </w:rPr>
-        <w:hyperlink r:id="rId34" w:history="1">
+        <w:hyperlink r:id="rId33" w:history="1">
           <w:r>
             <w:rPr>
               <w:rStyle w:val="Hyperlink"/>
@@ -5512,7 +5505,7 @@
           <w:color w:val="000000"/>
           <w:sz w:val="24"/>
         </w:rPr>
-        <w:hyperlink r:id="rId34" w:history="1">
+        <w:hyperlink r:id="rId33" w:history="1">
           <w:r>
             <w:rPr>
               <w:rStyle w:val="Hyperlink"/>
@@ -5611,7 +5604,7 @@
           <w:sz w:val="24"/>
           <w:u w:val="single"/>
         </w:rPr>
-        <w:hyperlink r:id="rId35" w:history="1">
+        <w:hyperlink r:id="rId34" w:history="1">
           <w:r>
             <w:rPr>
               <w:rStyle w:val="Hyperlink"/>
@@ -5639,7 +5632,7 @@
           <w:sz w:val="24"/>
           <w:u w:val="single"/>
         </w:rPr>
-        <w:hyperlink r:id="rId36" w:history="1">
+        <w:hyperlink r:id="rId35" w:history="1">
           <w:r>
             <w:rPr>
               <w:rStyle w:val="Hyperlink"/>
@@ -5668,7 +5661,7 @@
           <w:sz w:val="24"/>
           <w:u w:val="single"/>
         </w:rPr>
-        <w:hyperlink r:id="rId36" w:history="1">
+        <w:hyperlink r:id="rId35" w:history="1">
           <w:r>
             <w:rPr>
               <w:rStyle w:val="Hyperlink"/>
@@ -5697,7 +5690,7 @@
           <w:sz w:val="24"/>
           <w:u w:val="single"/>
         </w:rPr>
-        <w:hyperlink r:id="rId36" w:history="1">
+        <w:hyperlink r:id="rId35" w:history="1">
           <w:r>
             <w:rPr>
               <w:rStyle w:val="Hyperlink"/>
@@ -5718,7 +5711,7 @@
           <w:sz w:val="24"/>
           <w:u w:val="single"/>
         </w:rPr>
-        <w:hyperlink r:id="rId36" w:history="1">
+        <w:hyperlink r:id="rId35" w:history="1">
           <w:r>
             <w:rPr>
               <w:rStyle w:val="Hyperlink"/>
@@ -5744,27 +5737,19 @@
           <w:i w:val="0"/>
           <w:color w:val="0066CC"/>
           <w:sz w:val="24"/>
+        </w:rPr>
+        <w:t>Samm</w:t>
+      </w:r>
+      <w:r>
+        <w:rPr>
+          <w:rFonts w:ascii="Charis SIL Italic" w:hAnsi="Charis SIL Italic" w:eastAsia="Charis SIL Italic"/>
+          <w:b w:val="0"/>
+          <w:i w:val="0"/>
+          <w:color w:val="0066CC"/>
+          <w:sz w:val="24"/>
           <w:u w:val="single"/>
         </w:rPr>
-        <w:hyperlink r:id="rId37" w:history="1">
-          <w:r>
-            <w:rPr>
-              <w:rStyle w:val="Hyperlink"/>
-            </w:rPr>
-            <w:t>Samm</w:t>
-          </w:r>
-        </w:hyperlink>
-      </w:r>
-      <w:r>
-        <w:rPr>
-          <w:rFonts w:ascii="Charis SIL Italic" w:hAnsi="Charis SIL Italic" w:eastAsia="Charis SIL Italic"/>
-          <w:b w:val="0"/>
-          <w:i w:val="0"/>
-          <w:color w:val="0066CC"/>
-          <w:sz w:val="24"/>
-          <w:u w:val="single"/>
-        </w:rPr>
-        <w:hyperlink r:id="rId37" w:history="1">
+        <w:hyperlink r:id="rId34" w:history="1">
           <w:r>
             <w:rPr>
               <w:rStyle w:val="Hyperlink"/>
@@ -5793,7 +5778,7 @@
           <w:sz w:val="24"/>
           <w:u w:val="single"/>
         </w:rPr>
-        <w:hyperlink r:id="rId37" w:history="1">
+        <w:hyperlink r:id="rId36" w:history="1">
           <w:r>
             <w:rPr>
               <w:rStyle w:val="Hyperlink"/>
@@ -5811,7 +5796,7 @@
           <w:sz w:val="24"/>
           <w:u w:val="single"/>
         </w:rPr>
-        <w:hyperlink r:id="rId37" w:history="1">
+        <w:hyperlink r:id="rId36" w:history="1">
           <w:r>
             <w:rPr>
               <w:rStyle w:val="Hyperlink"/>
@@ -5840,7 +5825,7 @@
           <w:sz w:val="24"/>
           <w:u w:val="single"/>
         </w:rPr>
-        <w:hyperlink r:id="rId37" w:history="1">
+        <w:hyperlink r:id="rId36" w:history="1">
           <w:r>
             <w:rPr>
               <w:rStyle w:val="Hyperlink"/>
@@ -5858,7 +5843,7 @@
           <w:sz w:val="24"/>
           <w:u w:val="single"/>
         </w:rPr>
-        <w:hyperlink r:id="rId37" w:history="1">
+        <w:hyperlink r:id="rId36" w:history="1">
           <w:r>
             <w:rPr>
               <w:rStyle w:val="Hyperlink"/>
@@ -5887,7 +5872,7 @@
           <w:sz w:val="24"/>
           <w:u w:val="single"/>
         </w:rPr>
-        <w:hyperlink r:id="rId37" w:history="1">
+        <w:hyperlink r:id="rId36" w:history="1">
           <w:r>
             <w:rPr>
               <w:rStyle w:val="Hyperlink"/>
@@ -5905,7 +5890,7 @@
           <w:sz w:val="24"/>
           <w:u w:val="single"/>
         </w:rPr>
-        <w:hyperlink r:id="rId37" w:history="1">
+        <w:hyperlink r:id="rId36" w:history="1">
           <w:r>
             <w:rPr>
               <w:rStyle w:val="Hyperlink"/>
@@ -5916,13 +5901,31 @@
       </w:r>
       <w:r>
         <w:rPr>
+          <w:u w:val="single" w:color="0066cc"/>
           <w:rFonts w:ascii="Charis SIL Italic" w:hAnsi="Charis SIL Italic" w:eastAsia="Charis SIL Italic"/>
           <w:b w:val="0"/>
           <w:i w:val="0"/>
           <w:color w:val="000000"/>
           <w:sz w:val="24"/>
         </w:rPr>
-        <w:t xml:space="preserve">. De Franse portal </w:t>
+        <w:hyperlink r:id="rId35" w:history="1">
+          <w:r>
+            <w:rPr>
+              <w:rStyle w:val="Hyperlink"/>
+            </w:rPr>
+            <w:t>. D</w:t>
+          </w:r>
+        </w:hyperlink>
+      </w:r>
+      <w:r>
+        <w:rPr>
+          <w:rFonts w:ascii="Charis SIL Italic" w:hAnsi="Charis SIL Italic" w:eastAsia="Charis SIL Italic"/>
+          <w:b w:val="0"/>
+          <w:i w:val="0"/>
+          <w:color w:val="000000"/>
+          <w:sz w:val="24"/>
+        </w:rPr>
+        <w:t xml:space="preserve">e Franse portal </w:t>
       </w:r>
       <w:r>
         <w:rPr>
@@ -5933,7 +5936,7 @@
           <w:sz w:val="24"/>
           <w:u w:val="single"/>
         </w:rPr>
-        <w:hyperlink r:id="rId36" w:history="1">
+        <w:hyperlink r:id="rId37" w:history="1">
           <w:r>
             <w:rPr>
               <w:rStyle w:val="Hyperlink"/>
@@ -5951,7 +5954,7 @@
           <w:color w:val="000000"/>
           <w:sz w:val="24"/>
         </w:rPr>
-        <w:hyperlink r:id="rId36" w:history="1">
+        <w:hyperlink r:id="rId35" w:history="1">
           <w:r>
             <w:rPr>
               <w:rStyle w:val="Hyperlink"/>
@@ -5979,7 +5982,7 @@
           <w:color w:val="000000"/>
           <w:sz w:val="24"/>
         </w:rPr>
-        <w:hyperlink r:id="rId37" w:history="1">
+        <w:hyperlink r:id="rId36" w:history="1">
           <w:r>
             <w:rPr>
               <w:rStyle w:val="Hyperlink"/>
@@ -5997,7 +6000,7 @@
           <w:color w:val="000000"/>
           <w:sz w:val="24"/>
         </w:rPr>
-        <w:hyperlink r:id="rId37" w:history="1">
+        <w:hyperlink r:id="rId36" w:history="1">
           <w:r>
             <w:rPr>
               <w:rStyle w:val="Hyperlink"/>
@@ -6015,7 +6018,7 @@
           <w:color w:val="000000"/>
           <w:sz w:val="24"/>
         </w:rPr>
-        <w:hyperlink r:id="rId37" w:history="1">
+        <w:hyperlink r:id="rId36" w:history="1">
           <w:r>
             <w:rPr>
               <w:rStyle w:val="Hyperlink"/>
@@ -6033,7 +6036,7 @@
           <w:color w:val="000000"/>
           <w:sz w:val="24"/>
         </w:rPr>
-        <w:hyperlink r:id="rId37" w:history="1">
+        <w:hyperlink r:id="rId36" w:history="1">
           <w:r>
             <w:rPr>
               <w:rStyle w:val="Hyperlink"/>
@@ -6051,7 +6054,7 @@
           <w:color w:val="000000"/>
           <w:sz w:val="24"/>
         </w:rPr>
-        <w:hyperlink r:id="rId37" w:history="1">
+        <w:hyperlink r:id="rId36" w:history="1">
           <w:r>
             <w:rPr>
               <w:rStyle w:val="Hyperlink"/>
@@ -6069,7 +6072,7 @@
           <w:color w:val="000000"/>
           <w:sz w:val="24"/>
         </w:rPr>
-        <w:hyperlink r:id="rId37" w:history="1">
+        <w:hyperlink r:id="rId36" w:history="1">
           <w:r>
             <w:rPr>
               <w:rStyle w:val="Hyperlink"/>
@@ -6097,7 +6100,7 @@
           <w:color w:val="000000"/>
           <w:sz w:val="24"/>
         </w:rPr>
-        <w:hyperlink r:id="rId38" w:history="1">
+        <w:hyperlink r:id="rId37" w:history="1">
           <w:r>
             <w:rPr>
               <w:rStyle w:val="Hyperlink"/>

--- a/EXPORTS/DOCX/published/niveau1/Dutch/Sources.docx
+++ b/EXPORTS/DOCX/published/niveau1/Dutch/Sources.docx
@@ -609,31 +609,13 @@
       </w:r>
       <w:r>
         <w:rPr>
-          <w:u w:val="single" w:color="0066cc"/>
           <w:rFonts w:ascii="Charis SIL Italic" w:hAnsi="Charis SIL Italic" w:eastAsia="Charis SIL Italic"/>
           <w:b w:val="0"/>
           <w:i w:val="0"/>
           <w:color w:val="000000"/>
           <w:sz w:val="24"/>
         </w:rPr>
-        <w:hyperlink r:id="rId11" w:history="1">
-          <w:r>
-            <w:rPr>
-              <w:rStyle w:val="Hyperlink"/>
-            </w:rPr>
-            <w:t>anders d</w:t>
-          </w:r>
-        </w:hyperlink>
-      </w:r>
-      <w:r>
-        <w:rPr>
-          <w:rFonts w:ascii="Charis SIL Italic" w:hAnsi="Charis SIL Italic" w:eastAsia="Charis SIL Italic"/>
-          <w:b w:val="0"/>
-          <w:i w:val="0"/>
-          <w:color w:val="000000"/>
-          <w:sz w:val="24"/>
-        </w:rPr>
-        <w:t xml:space="preserve">an nu (denk aan </w:t>
+        <w:t xml:space="preserve">anders dan nu (denk aan </w:t>
       </w:r>
       <w:r>
         <w:rPr>
@@ -1391,6 +1373,7 @@
       </w:r>
       <w:r>
         <w:rPr>
+          <w:u w:val="single" w:color="0066cc"/>
           <w:rFonts w:ascii="Charis SIL Italic" w:hAnsi="Charis SIL Italic" w:eastAsia="Charis SIL Italic"/>
           <w:b w:val="0"/>
           <w:i w:val="0"/>
@@ -1406,110 +1389,19 @@
           <w:i w:val="0"/>
           <w:color w:val="0066CC"/>
           <w:sz w:val="24"/>
+        </w:rPr>
+        <w:t>Universitaire B</w:t>
+      </w:r>
+      <w:r>
+        <w:rPr>
+          <w:rFonts w:ascii="Charis SIL Italic" w:hAnsi="Charis SIL Italic" w:eastAsia="Charis SIL Italic"/>
+          <w:b w:val="0"/>
+          <w:i w:val="0"/>
+          <w:color w:val="0066CC"/>
+          <w:sz w:val="24"/>
           <w:u w:val="single"/>
         </w:rPr>
         <w:hyperlink r:id="rId15" w:history="1">
-          <w:r>
-            <w:rPr>
-              <w:rStyle w:val="Hyperlink"/>
-            </w:rPr>
-            <w:t>Univ</w:t>
-          </w:r>
-        </w:hyperlink>
-      </w:r>
-      <w:r>
-        <w:rPr>
-          <w:rFonts w:ascii="Charis SIL Italic" w:hAnsi="Charis SIL Italic" w:eastAsia="Charis SIL Italic"/>
-          <w:b w:val="0"/>
-          <w:i w:val="0"/>
-          <w:color w:val="0066CC"/>
-          <w:sz w:val="24"/>
-          <w:u w:val="single"/>
-        </w:rPr>
-        <w:hyperlink r:id="rId15" w:history="1">
-          <w:r>
-            <w:rPr>
-              <w:rStyle w:val="Hyperlink"/>
-            </w:rPr>
-            <w:t>ersitai</w:t>
-          </w:r>
-        </w:hyperlink>
-      </w:r>
-      <w:r>
-        <w:rPr>
-          <w:rFonts w:ascii="Charis SIL Italic" w:hAnsi="Charis SIL Italic" w:eastAsia="Charis SIL Italic"/>
-          <w:b w:val="0"/>
-          <w:i w:val="0"/>
-          <w:color w:val="0066CC"/>
-          <w:sz w:val="24"/>
-          <w:u w:val="single"/>
-        </w:rPr>
-        <w:hyperlink r:id="rId15" w:history="1">
-          <w:r>
-            <w:rPr>
-              <w:rStyle w:val="Hyperlink"/>
-            </w:rPr>
-            <w:t>r</w:t>
-          </w:r>
-        </w:hyperlink>
-      </w:r>
-      <w:r>
-        <w:rPr>
-          <w:rFonts w:ascii="Charis SIL Italic" w:hAnsi="Charis SIL Italic" w:eastAsia="Charis SIL Italic"/>
-          <w:b w:val="0"/>
-          <w:i w:val="0"/>
-          <w:color w:val="0066CC"/>
-          <w:sz w:val="24"/>
-          <w:u w:val="single"/>
-        </w:rPr>
-        <w:hyperlink r:id="rId15" w:history="1">
-          <w:r>
-            <w:rPr>
-              <w:rStyle w:val="Hyperlink"/>
-            </w:rPr>
-            <w:t>e</w:t>
-          </w:r>
-        </w:hyperlink>
-      </w:r>
-      <w:r>
-        <w:rPr>
-          <w:rFonts w:ascii="Charis SIL Italic" w:hAnsi="Charis SIL Italic" w:eastAsia="Charis SIL Italic"/>
-          <w:b w:val="0"/>
-          <w:i w:val="0"/>
-          <w:color w:val="0066CC"/>
-          <w:sz w:val="24"/>
-          <w:u w:val="single"/>
-        </w:rPr>
-        <w:t xml:space="preserve"> </w:t>
-      </w:r>
-      <w:r>
-        <w:rPr>
-          <w:rFonts w:ascii="Charis SIL Italic" w:hAnsi="Charis SIL Italic" w:eastAsia="Charis SIL Italic"/>
-          <w:b w:val="0"/>
-          <w:i w:val="0"/>
-          <w:color w:val="0066CC"/>
-          <w:sz w:val="24"/>
-          <w:u w:val="single"/>
-        </w:rPr>
-        <w:hyperlink r:id="rId16" w:history="1">
-          <w:r>
-            <w:rPr>
-              <w:rStyle w:val="Hyperlink"/>
-            </w:rPr>
-            <w:t>B</w:t>
-          </w:r>
-        </w:hyperlink>
-      </w:r>
-      <w:r>
-        <w:rPr>
-          <w:rFonts w:ascii="Charis SIL Italic" w:hAnsi="Charis SIL Italic" w:eastAsia="Charis SIL Italic"/>
-          <w:b w:val="0"/>
-          <w:i w:val="0"/>
-          <w:color w:val="0066CC"/>
-          <w:sz w:val="24"/>
-          <w:u w:val="single"/>
-        </w:rPr>
-        <w:hyperlink r:id="rId16" w:history="1">
           <w:r>
             <w:rPr>
               <w:rStyle w:val="Hyperlink"/>
@@ -1538,7 +1430,7 @@
           <w:sz w:val="24"/>
           <w:u w:val="single"/>
         </w:rPr>
-        <w:hyperlink r:id="rId16" w:history="1">
+        <w:hyperlink r:id="rId15" w:history="1">
           <w:r>
             <w:rPr>
               <w:rStyle w:val="Hyperlink"/>
@@ -1556,7 +1448,7 @@
           <w:sz w:val="24"/>
           <w:u w:val="single"/>
         </w:rPr>
-        <w:hyperlink r:id="rId16" w:history="1">
+        <w:hyperlink r:id="rId15" w:history="1">
           <w:r>
             <w:rPr>
               <w:rStyle w:val="Hyperlink"/>
@@ -2003,97 +1895,7 @@
           <w:color w:val="000000"/>
           <w:sz w:val="24"/>
         </w:rPr>
-        <w:t xml:space="preserve">. Bij het Nationaal Archief </w:t>
-      </w:r>
-      <w:r>
-        <w:rPr>
-          <w:u w:val="single" w:color="0066cc"/>
-          <w:rFonts w:ascii="Charis SIL Italic" w:hAnsi="Charis SIL Italic" w:eastAsia="Charis SIL Italic"/>
-          <w:b w:val="0"/>
-          <w:i w:val="0"/>
-          <w:color w:val="000000"/>
-          <w:sz w:val="24"/>
-        </w:rPr>
-        <w:hyperlink r:id="rId17" w:history="1">
-          <w:r>
-            <w:rPr>
-              <w:rStyle w:val="Hyperlink"/>
-            </w:rPr>
-            <w:t xml:space="preserve">zijn ook </w:t>
-          </w:r>
-        </w:hyperlink>
-      </w:r>
-      <w:r>
-        <w:rPr>
-          <w:u w:val="single" w:color="0066cc"/>
-          <w:rFonts w:ascii="Charis SIL Italic" w:hAnsi="Charis SIL Italic" w:eastAsia="Charis SIL Italic"/>
-          <w:b w:val="0"/>
-          <w:i w:val="0"/>
-          <w:color w:val="000000"/>
-          <w:sz w:val="24"/>
-        </w:rPr>
-        <w:hyperlink r:id="rId17" w:history="1">
-          <w:r>
-            <w:rPr>
-              <w:rStyle w:val="Hyperlink"/>
-            </w:rPr>
-            <w:t>d</w:t>
-          </w:r>
-        </w:hyperlink>
-      </w:r>
-      <w:r>
-        <w:rPr>
-          <w:u w:val="single" w:color="0066cc"/>
-          <w:rFonts w:ascii="Charis SIL Italic" w:hAnsi="Charis SIL Italic" w:eastAsia="Charis SIL Italic"/>
-          <w:b w:val="0"/>
-          <w:i w:val="0"/>
-          <w:color w:val="000000"/>
-          <w:sz w:val="24"/>
-        </w:rPr>
-        <w:hyperlink r:id="rId17" w:history="1">
-          <w:r>
-            <w:rPr>
-              <w:rStyle w:val="Hyperlink"/>
-            </w:rPr>
-            <w:t>e pe</w:t>
-          </w:r>
-        </w:hyperlink>
-      </w:r>
-      <w:r>
-        <w:rPr>
-          <w:u w:val="single" w:color="0066cc"/>
-          <w:rFonts w:ascii="Charis SIL Italic" w:hAnsi="Charis SIL Italic" w:eastAsia="Charis SIL Italic"/>
-          <w:b w:val="0"/>
-          <w:i w:val="0"/>
-          <w:color w:val="000000"/>
-          <w:sz w:val="24"/>
-        </w:rPr>
-        <w:hyperlink r:id="rId17" w:history="1">
-          <w:r>
-            <w:rPr>
-              <w:rStyle w:val="Hyperlink"/>
-            </w:rPr>
-            <w:t>r</w:t>
-          </w:r>
-        </w:hyperlink>
-      </w:r>
-      <w:r>
-        <w:rPr>
-          <w:u w:val="single" w:color="0066cc"/>
-          <w:rFonts w:ascii="Charis SIL Italic" w:hAnsi="Charis SIL Italic" w:eastAsia="Charis SIL Italic"/>
-          <w:b w:val="0"/>
-          <w:i w:val="0"/>
-          <w:color w:val="000000"/>
-          <w:sz w:val="24"/>
-        </w:rPr>
-        <w:hyperlink r:id="rId17" w:history="1">
-          <w:r>
-            <w:rPr>
-              <w:rStyle w:val="Hyperlink"/>
-            </w:rPr>
-            <w:t>son</w:t>
-          </w:r>
-        </w:hyperlink>
+        <w:t>. Bij het Nationaal Archief zijn ook de person</w:t>
       </w:r>
       <w:r>
         <w:rPr>
@@ -2586,56 +2388,19 @@
           <w:i w:val="0"/>
           <w:color w:val="0066CC"/>
           <w:sz w:val="24"/>
+        </w:rPr>
+        <w:t>De kolo</w:t>
+      </w:r>
+      <w:r>
+        <w:rPr>
+          <w:rFonts w:ascii="Charis SIL Italic" w:hAnsi="Charis SIL Italic" w:eastAsia="Charis SIL Italic"/>
+          <w:b w:val="0"/>
+          <w:i w:val="0"/>
+          <w:color w:val="0066CC"/>
+          <w:sz w:val="24"/>
           <w:u w:val="single"/>
         </w:rPr>
         <w:hyperlink r:id="rId18" w:history="1">
-          <w:r>
-            <w:rPr>
-              <w:rStyle w:val="Hyperlink"/>
-            </w:rPr>
-            <w:t>De</w:t>
-          </w:r>
-        </w:hyperlink>
-      </w:r>
-      <w:r>
-        <w:rPr>
-          <w:rFonts w:ascii="Charis SIL Italic" w:hAnsi="Charis SIL Italic" w:eastAsia="Charis SIL Italic"/>
-          <w:b w:val="0"/>
-          <w:i w:val="0"/>
-          <w:color w:val="0066CC"/>
-          <w:sz w:val="24"/>
-          <w:u w:val="single"/>
-        </w:rPr>
-        <w:t xml:space="preserve"> </w:t>
-      </w:r>
-      <w:r>
-        <w:rPr>
-          <w:rFonts w:ascii="Charis SIL Italic" w:hAnsi="Charis SIL Italic" w:eastAsia="Charis SIL Italic"/>
-          <w:b w:val="0"/>
-          <w:i w:val="0"/>
-          <w:color w:val="0066CC"/>
-          <w:sz w:val="24"/>
-          <w:u w:val="single"/>
-        </w:rPr>
-        <w:hyperlink r:id="rId19" w:history="1">
-          <w:r>
-            <w:rPr>
-              <w:rStyle w:val="Hyperlink"/>
-            </w:rPr>
-            <w:t>kolo</w:t>
-          </w:r>
-        </w:hyperlink>
-      </w:r>
-      <w:r>
-        <w:rPr>
-          <w:rFonts w:ascii="Charis SIL Italic" w:hAnsi="Charis SIL Italic" w:eastAsia="Charis SIL Italic"/>
-          <w:b w:val="0"/>
-          <w:i w:val="0"/>
-          <w:color w:val="0066CC"/>
-          <w:sz w:val="24"/>
-          <w:u w:val="single"/>
-        </w:rPr>
-        <w:hyperlink r:id="rId19" w:history="1">
           <w:r>
             <w:rPr>
               <w:rStyle w:val="Hyperlink"/>
@@ -2664,7 +2429,7 @@
           <w:sz w:val="24"/>
           <w:u w:val="single"/>
         </w:rPr>
-        <w:hyperlink r:id="rId19" w:history="1">
+        <w:hyperlink r:id="rId18" w:history="1">
           <w:r>
             <w:rPr>
               <w:rStyle w:val="Hyperlink"/>
@@ -3412,7 +3177,7 @@
           <w:sz w:val="24"/>
           <w:u w:val="single"/>
         </w:rPr>
-        <w:hyperlink r:id="rId16" w:history="1">
+        <w:hyperlink r:id="rId22" w:history="1">
           <w:r>
             <w:rPr>
               <w:rStyle w:val="Hyperlink"/>
@@ -3441,7 +3206,7 @@
           <w:sz w:val="24"/>
           <w:u w:val="single"/>
         </w:rPr>
-        <w:hyperlink r:id="rId16" w:history="1">
+        <w:hyperlink r:id="rId22" w:history="1">
           <w:r>
             <w:rPr>
               <w:rStyle w:val="Hyperlink"/>
@@ -3572,7 +3337,7 @@
           <w:sz w:val="24"/>
           <w:u w:val="single"/>
         </w:rPr>
-        <w:hyperlink r:id="rId22" w:history="1">
+        <w:hyperlink r:id="rId23" w:history="1">
           <w:r>
             <w:rPr>
               <w:rStyle w:val="Hyperlink"/>
@@ -3601,7 +3366,7 @@
           <w:sz w:val="24"/>
           <w:u w:val="single"/>
         </w:rPr>
-        <w:hyperlink r:id="rId22" w:history="1">
+        <w:hyperlink r:id="rId23" w:history="1">
           <w:r>
             <w:rPr>
               <w:rStyle w:val="Hyperlink"/>
@@ -3630,7 +3395,7 @@
           <w:sz w:val="24"/>
           <w:u w:val="single"/>
         </w:rPr>
-        <w:hyperlink r:id="rId22" w:history="1">
+        <w:hyperlink r:id="rId23" w:history="1">
           <w:r>
             <w:rPr>
               <w:rStyle w:val="Hyperlink"/>
@@ -3658,7 +3423,7 @@
           <w:sz w:val="24"/>
           <w:u w:val="single"/>
         </w:rPr>
-        <w:hyperlink r:id="rId23" w:history="1">
+        <w:hyperlink r:id="rId24" w:history="1">
           <w:r>
             <w:rPr>
               <w:rStyle w:val="Hyperlink"/>
@@ -3685,25 +3450,7 @@
           <w:color w:val="000000"/>
           <w:sz w:val="24"/>
         </w:rPr>
-        <w:t>de beeldcollecties van he</w:t>
-      </w:r>
-      <w:r>
-        <w:rPr>
-          <w:u w:val="single" w:color="0066cc"/>
-          <w:rFonts w:ascii="Charis SIL Italic" w:hAnsi="Charis SIL Italic" w:eastAsia="Charis SIL Italic"/>
-          <w:b w:val="0"/>
-          <w:i w:val="0"/>
-          <w:color w:val="000000"/>
-          <w:sz w:val="24"/>
-        </w:rPr>
-        <w:hyperlink r:id="rId22" w:history="1">
-          <w:r>
-            <w:rPr>
-              <w:rStyle w:val="Hyperlink"/>
-            </w:rPr>
-            <w:t xml:space="preserve">t </w:t>
-          </w:r>
-        </w:hyperlink>
+        <w:t xml:space="preserve">de beeldcollecties van het </w:t>
       </w:r>
       <w:r>
         <w:rPr>
@@ -3714,7 +3461,7 @@
           <w:sz w:val="24"/>
           <w:u w:val="single"/>
         </w:rPr>
-        <w:hyperlink r:id="rId22" w:history="1">
+        <w:hyperlink r:id="rId25" w:history="1">
           <w:r>
             <w:rPr>
               <w:rStyle w:val="Hyperlink"/>
@@ -3743,7 +3490,7 @@
           <w:sz w:val="24"/>
           <w:u w:val="single"/>
         </w:rPr>
-        <w:hyperlink r:id="rId22" w:history="1">
+        <w:hyperlink r:id="rId25" w:history="1">
           <w:r>
             <w:rPr>
               <w:rStyle w:val="Hyperlink"/>
@@ -3761,7 +3508,7 @@
           <w:sz w:val="24"/>
           <w:u w:val="single"/>
         </w:rPr>
-        <w:hyperlink r:id="rId22" w:history="1">
+        <w:hyperlink r:id="rId25" w:history="1">
           <w:r>
             <w:rPr>
               <w:rStyle w:val="Hyperlink"/>
@@ -3772,21 +3519,13 @@
       </w:r>
       <w:r>
         <w:rPr>
-          <w:u w:val="single" w:color="0066cc"/>
           <w:rFonts w:ascii="Charis SIL Italic" w:hAnsi="Charis SIL Italic" w:eastAsia="Charis SIL Italic"/>
           <w:b w:val="0"/>
           <w:i w:val="0"/>
           <w:color w:val="000000"/>
           <w:sz w:val="24"/>
         </w:rPr>
-        <w:hyperlink r:id="rId22" w:history="1">
-          <w:r>
-            <w:rPr>
-              <w:rStyle w:val="Hyperlink"/>
-            </w:rPr>
-            <w:t xml:space="preserve"> en </w:t>
-          </w:r>
-        </w:hyperlink>
+        <w:t xml:space="preserve"> en </w:t>
       </w:r>
       <w:r>
         <w:rPr>
@@ -3797,7 +3536,7 @@
           <w:sz w:val="24"/>
           <w:u w:val="single"/>
         </w:rPr>
-        <w:hyperlink r:id="rId22" w:history="1">
+        <w:hyperlink r:id="rId26" w:history="1">
           <w:r>
             <w:rPr>
               <w:rStyle w:val="Hyperlink"/>
@@ -3815,162 +3554,12 @@
           <w:sz w:val="24"/>
           <w:u w:val="single"/>
         </w:rPr>
-        <w:hyperlink r:id="rId22" w:history="1">
+        <w:hyperlink r:id="rId26" w:history="1">
           <w:r>
             <w:rPr>
               <w:rStyle w:val="Hyperlink"/>
             </w:rPr>
             <w:t>smuseu</w:t>
-          </w:r>
-        </w:hyperlink>
-      </w:r>
-      <w:r>
-        <w:rPr>
-          <w:rFonts w:ascii="Charis SIL Italic" w:hAnsi="Charis SIL Italic" w:eastAsia="Charis SIL Italic"/>
-          <w:b w:val="0"/>
-          <w:i w:val="0"/>
-          <w:color w:val="0066CC"/>
-          <w:sz w:val="24"/>
-          <w:u w:val="single"/>
-        </w:rPr>
-        <w:hyperlink r:id="rId24" w:history="1">
-          <w:r>
-            <w:rPr>
-              <w:rStyle w:val="Hyperlink"/>
-            </w:rPr>
-            <w:t>m</w:t>
-          </w:r>
-        </w:hyperlink>
-      </w:r>
-      <w:r>
-        <w:rPr>
-          <w:rFonts w:ascii="Charis SIL Italic" w:hAnsi="Charis SIL Italic" w:eastAsia="Charis SIL Italic"/>
-          <w:b w:val="0"/>
-          <w:i w:val="0"/>
-          <w:color w:val="000000"/>
-          <w:sz w:val="24"/>
-        </w:rPr>
-        <w:t xml:space="preserve">. Het </w:t>
-      </w:r>
-      <w:r>
-        <w:rPr>
-          <w:rFonts w:ascii="Charis SIL Italic" w:hAnsi="Charis SIL Italic" w:eastAsia="Charis SIL Italic"/>
-          <w:b w:val="0"/>
-          <w:i w:val="0"/>
-          <w:color w:val="0066CC"/>
-          <w:sz w:val="24"/>
-          <w:u w:val="single"/>
-        </w:rPr>
-        <w:hyperlink r:id="rId23" w:history="1">
-          <w:r>
-            <w:rPr>
-              <w:rStyle w:val="Hyperlink"/>
-            </w:rPr>
-            <w:t>Nationaal</w:t>
-          </w:r>
-        </w:hyperlink>
-      </w:r>
-      <w:r>
-        <w:rPr>
-          <w:rFonts w:ascii="Charis SIL Italic" w:hAnsi="Charis SIL Italic" w:eastAsia="Charis SIL Italic"/>
-          <w:b w:val="0"/>
-          <w:i w:val="0"/>
-          <w:color w:val="0066CC"/>
-          <w:sz w:val="24"/>
-          <w:u w:val="single"/>
-        </w:rPr>
-        <w:t xml:space="preserve"> </w:t>
-      </w:r>
-      <w:r>
-        <w:rPr>
-          <w:rFonts w:ascii="Charis SIL Italic" w:hAnsi="Charis SIL Italic" w:eastAsia="Charis SIL Italic"/>
-          <w:b w:val="0"/>
-          <w:i w:val="0"/>
-          <w:color w:val="0066CC"/>
-          <w:sz w:val="24"/>
-          <w:u w:val="single"/>
-        </w:rPr>
-        <w:hyperlink r:id="rId23" w:history="1">
-          <w:r>
-            <w:rPr>
-              <w:rStyle w:val="Hyperlink"/>
-            </w:rPr>
-            <w:t>Fo</w:t>
-          </w:r>
-        </w:hyperlink>
-      </w:r>
-      <w:r>
-        <w:rPr>
-          <w:rFonts w:ascii="Charis SIL Italic" w:hAnsi="Charis SIL Italic" w:eastAsia="Charis SIL Italic"/>
-          <w:b w:val="0"/>
-          <w:i w:val="0"/>
-          <w:color w:val="0066CC"/>
-          <w:sz w:val="24"/>
-          <w:u w:val="single"/>
-        </w:rPr>
-        <w:hyperlink r:id="rId25" w:history="1">
-          <w:r>
-            <w:rPr>
-              <w:rStyle w:val="Hyperlink"/>
-            </w:rPr>
-            <w:t xml:space="preserve">tomuseum </w:t>
-          </w:r>
-        </w:hyperlink>
-      </w:r>
-      <w:r>
-        <w:rPr>
-          <w:rFonts w:ascii="Charis SIL Italic" w:hAnsi="Charis SIL Italic" w:eastAsia="Charis SIL Italic"/>
-          <w:b w:val="0"/>
-          <w:i w:val="0"/>
-          <w:color w:val="000000"/>
-          <w:sz w:val="24"/>
-        </w:rPr>
-        <w:t xml:space="preserve">bezit de fotocollectie van </w:t>
-      </w:r>
-      <w:r>
-        <w:rPr>
-          <w:u w:val="single" w:color="0066cc"/>
-          <w:rFonts w:ascii="Charis SIL Italic" w:hAnsi="Charis SIL Italic" w:eastAsia="Charis SIL Italic"/>
-          <w:b w:val="0"/>
-          <w:i w:val="0"/>
-          <w:color w:val="000000"/>
-          <w:sz w:val="24"/>
-        </w:rPr>
-        <w:t xml:space="preserve">het </w:t>
-      </w:r>
-      <w:r>
-        <w:rPr>
-          <w:rFonts w:ascii="Charis SIL Italic" w:hAnsi="Charis SIL Italic" w:eastAsia="Charis SIL Italic"/>
-          <w:b w:val="0"/>
-          <w:i w:val="0"/>
-          <w:color w:val="0066CC"/>
-          <w:sz w:val="24"/>
-          <w:u w:val="single"/>
-        </w:rPr>
-        <w:hyperlink r:id="rId26" w:history="1">
-          <w:r>
-            <w:rPr>
-              <w:rStyle w:val="Hyperlink"/>
-            </w:rPr>
-            <w:t>Wereld</w:t>
-          </w:r>
-        </w:hyperlink>
-      </w:r>
-      <w:r>
-        <w:rPr>
-          <w:rFonts w:ascii="Charis SIL Italic" w:hAnsi="Charis SIL Italic" w:eastAsia="Charis SIL Italic"/>
-          <w:b w:val="0"/>
-          <w:i w:val="0"/>
-          <w:color w:val="0066CC"/>
-          <w:sz w:val="24"/>
-          <w:u w:val="single"/>
-        </w:rPr>
-        <w:hyperlink r:id="rId26" w:history="1">
-          <w:r>
-            <w:rPr>
-              <w:rStyle w:val="Hyperlink"/>
-            </w:rPr>
-            <w:t>museu</w:t>
           </w:r>
         </w:hyperlink>
       </w:r>
@@ -3997,10 +3586,56 @@
           <w:rFonts w:ascii="Charis SIL Italic" w:hAnsi="Charis SIL Italic" w:eastAsia="Charis SIL Italic"/>
           <w:b w:val="0"/>
           <w:i w:val="0"/>
+          <w:color w:val="000000"/>
+          <w:sz w:val="24"/>
+        </w:rPr>
+        <w:t>. H</w:t>
+      </w:r>
+      <w:r>
+        <w:rPr>
+          <w:u w:val="single" w:color="0066cc"/>
+          <w:rFonts w:ascii="Charis SIL Italic" w:hAnsi="Charis SIL Italic" w:eastAsia="Charis SIL Italic"/>
+          <w:b w:val="0"/>
+          <w:i w:val="0"/>
+          <w:color w:val="000000"/>
+          <w:sz w:val="24"/>
+        </w:rPr>
+        <w:hyperlink r:id="rId24" w:history="1">
+          <w:r>
+            <w:rPr>
+              <w:rStyle w:val="Hyperlink"/>
+            </w:rPr>
+            <w:t xml:space="preserve">et </w:t>
+          </w:r>
+        </w:hyperlink>
+      </w:r>
+      <w:r>
+        <w:rPr>
+          <w:rFonts w:ascii="Charis SIL Italic" w:hAnsi="Charis SIL Italic" w:eastAsia="Charis SIL Italic"/>
+          <w:b w:val="0"/>
+          <w:i w:val="0"/>
           <w:color w:val="0066CC"/>
           <w:sz w:val="24"/>
           <w:u w:val="single"/>
         </w:rPr>
+        <w:hyperlink r:id="rId24" w:history="1">
+          <w:r>
+            <w:rPr>
+              <w:rStyle w:val="Hyperlink"/>
+            </w:rPr>
+            <w:t>Nationaal</w:t>
+          </w:r>
+        </w:hyperlink>
+      </w:r>
+      <w:r>
+        <w:rPr>
+          <w:rFonts w:ascii="Charis SIL Italic" w:hAnsi="Charis SIL Italic" w:eastAsia="Charis SIL Italic"/>
+          <w:b w:val="0"/>
+          <w:i w:val="0"/>
+          <w:color w:val="0066CC"/>
+          <w:sz w:val="24"/>
+          <w:u w:val="single"/>
+        </w:rPr>
         <w:t xml:space="preserve"> </w:t>
       </w:r>
       <w:r>
@@ -4012,7 +3647,129 @@
           <w:sz w:val="24"/>
           <w:u w:val="single"/>
         </w:rPr>
-        <w:hyperlink r:id="rId26" w:history="1">
+        <w:hyperlink r:id="rId24" w:history="1">
+          <w:r>
+            <w:rPr>
+              <w:rStyle w:val="Hyperlink"/>
+            </w:rPr>
+            <w:t>Fo</w:t>
+          </w:r>
+        </w:hyperlink>
+      </w:r>
+      <w:r>
+        <w:rPr>
+          <w:rFonts w:ascii="Charis SIL Italic" w:hAnsi="Charis SIL Italic" w:eastAsia="Charis SIL Italic"/>
+          <w:b w:val="0"/>
+          <w:i w:val="0"/>
+          <w:color w:val="0066CC"/>
+          <w:sz w:val="24"/>
+          <w:u w:val="single"/>
+        </w:rPr>
+        <w:hyperlink r:id="rId27" w:history="1">
+          <w:r>
+            <w:rPr>
+              <w:rStyle w:val="Hyperlink"/>
+            </w:rPr>
+            <w:t xml:space="preserve">tomuseum </w:t>
+          </w:r>
+        </w:hyperlink>
+      </w:r>
+      <w:r>
+        <w:rPr>
+          <w:rFonts w:ascii="Charis SIL Italic" w:hAnsi="Charis SIL Italic" w:eastAsia="Charis SIL Italic"/>
+          <w:b w:val="0"/>
+          <w:i w:val="0"/>
+          <w:color w:val="000000"/>
+          <w:sz w:val="24"/>
+        </w:rPr>
+        <w:t xml:space="preserve">bezit de fotocollectie van </w:t>
+      </w:r>
+      <w:r>
+        <w:rPr>
+          <w:u w:val="single" w:color="0066cc"/>
+          <w:rFonts w:ascii="Charis SIL Italic" w:hAnsi="Charis SIL Italic" w:eastAsia="Charis SIL Italic"/>
+          <w:b w:val="0"/>
+          <w:i w:val="0"/>
+          <w:color w:val="000000"/>
+          <w:sz w:val="24"/>
+        </w:rPr>
+        <w:t xml:space="preserve">het </w:t>
+      </w:r>
+      <w:r>
+        <w:rPr>
+          <w:rFonts w:ascii="Charis SIL Italic" w:hAnsi="Charis SIL Italic" w:eastAsia="Charis SIL Italic"/>
+          <w:b w:val="0"/>
+          <w:i w:val="0"/>
+          <w:color w:val="0066CC"/>
+          <w:sz w:val="24"/>
+          <w:u w:val="single"/>
+        </w:rPr>
+        <w:hyperlink r:id="rId25" w:history="1">
+          <w:r>
+            <w:rPr>
+              <w:rStyle w:val="Hyperlink"/>
+            </w:rPr>
+            <w:t>Wereld</w:t>
+          </w:r>
+        </w:hyperlink>
+      </w:r>
+      <w:r>
+        <w:rPr>
+          <w:rFonts w:ascii="Charis SIL Italic" w:hAnsi="Charis SIL Italic" w:eastAsia="Charis SIL Italic"/>
+          <w:b w:val="0"/>
+          <w:i w:val="0"/>
+          <w:color w:val="0066CC"/>
+          <w:sz w:val="24"/>
+          <w:u w:val="single"/>
+        </w:rPr>
+        <w:hyperlink r:id="rId25" w:history="1">
+          <w:r>
+            <w:rPr>
+              <w:rStyle w:val="Hyperlink"/>
+            </w:rPr>
+            <w:t>museu</w:t>
+          </w:r>
+        </w:hyperlink>
+      </w:r>
+      <w:r>
+        <w:rPr>
+          <w:rFonts w:ascii="Charis SIL Italic" w:hAnsi="Charis SIL Italic" w:eastAsia="Charis SIL Italic"/>
+          <w:b w:val="0"/>
+          <w:i w:val="0"/>
+          <w:color w:val="0066CC"/>
+          <w:sz w:val="24"/>
+          <w:u w:val="single"/>
+        </w:rPr>
+        <w:hyperlink r:id="rId28" w:history="1">
+          <w:r>
+            <w:rPr>
+              <w:rStyle w:val="Hyperlink"/>
+            </w:rPr>
+            <w:t>m</w:t>
+          </w:r>
+        </w:hyperlink>
+      </w:r>
+      <w:r>
+        <w:rPr>
+          <w:rFonts w:ascii="Charis SIL Italic" w:hAnsi="Charis SIL Italic" w:eastAsia="Charis SIL Italic"/>
+          <w:b w:val="0"/>
+          <w:i w:val="0"/>
+          <w:color w:val="0066CC"/>
+          <w:sz w:val="24"/>
+          <w:u w:val="single"/>
+        </w:rPr>
+        <w:t xml:space="preserve"> </w:t>
+      </w:r>
+      <w:r>
+        <w:rPr>
+          <w:rFonts w:ascii="Charis SIL Italic" w:hAnsi="Charis SIL Italic" w:eastAsia="Charis SIL Italic"/>
+          <w:b w:val="0"/>
+          <w:i w:val="0"/>
+          <w:color w:val="0066CC"/>
+          <w:sz w:val="24"/>
+          <w:u w:val="single"/>
+        </w:rPr>
+        <w:hyperlink r:id="rId28" w:history="1">
           <w:r>
             <w:rPr>
               <w:rStyle w:val="Hyperlink"/>
@@ -4059,7 +3816,7 @@
           <w:color w:val="000000"/>
           <w:sz w:val="24"/>
         </w:rPr>
-        <w:hyperlink r:id="rId24" w:history="1">
+        <w:hyperlink r:id="rId26" w:history="1">
           <w:r>
             <w:rPr>
               <w:rStyle w:val="Hyperlink"/>
@@ -4107,7 +3864,7 @@
           <w:sz w:val="24"/>
           <w:u w:val="single"/>
         </w:rPr>
-        <w:hyperlink r:id="rId27" w:history="1">
+        <w:hyperlink r:id="rId29" w:history="1">
           <w:r>
             <w:rPr>
               <w:rStyle w:val="Hyperlink"/>
@@ -4136,7 +3893,7 @@
           <w:sz w:val="24"/>
           <w:u w:val="single"/>
         </w:rPr>
-        <w:hyperlink r:id="rId27" w:history="1">
+        <w:hyperlink r:id="rId29" w:history="1">
           <w:r>
             <w:rPr>
               <w:rStyle w:val="Hyperlink"/>
@@ -4164,7 +3921,7 @@
           <w:sz w:val="24"/>
           <w:u w:val="single"/>
         </w:rPr>
-        <w:hyperlink r:id="rId28" w:history="1">
+        <w:hyperlink r:id="rId30" w:history="1">
           <w:r>
             <w:rPr>
               <w:rStyle w:val="Hyperlink"/>
@@ -4182,7 +3939,7 @@
           <w:sz w:val="24"/>
           <w:u w:val="single"/>
         </w:rPr>
-        <w:hyperlink r:id="rId28" w:history="1">
+        <w:hyperlink r:id="rId30" w:history="1">
           <w:r>
             <w:rPr>
               <w:rStyle w:val="Hyperlink"/>
@@ -4211,7 +3968,7 @@
           <w:sz w:val="24"/>
           <w:u w:val="single"/>
         </w:rPr>
-        <w:hyperlink r:id="rId28" w:history="1">
+        <w:hyperlink r:id="rId30" w:history="1">
           <w:r>
             <w:rPr>
               <w:rStyle w:val="Hyperlink"/>
@@ -4498,7 +4255,7 @@
           <w:sz w:val="24"/>
           <w:u w:val="single"/>
         </w:rPr>
-        <w:hyperlink r:id="rId29" w:history="1">
+        <w:hyperlink r:id="rId31" w:history="1">
           <w:r>
             <w:rPr>
               <w:rStyle w:val="Hyperlink"/>
@@ -4527,7 +4284,7 @@
           <w:sz w:val="24"/>
           <w:u w:val="single"/>
         </w:rPr>
-        <w:hyperlink r:id="rId29" w:history="1">
+        <w:hyperlink r:id="rId31" w:history="1">
           <w:r>
             <w:rPr>
               <w:rStyle w:val="Hyperlink"/>
@@ -4556,7 +4313,7 @@
           <w:sz w:val="24"/>
           <w:u w:val="single"/>
         </w:rPr>
-        <w:hyperlink r:id="rId29" w:history="1">
+        <w:hyperlink r:id="rId31" w:history="1">
           <w:r>
             <w:rPr>
               <w:rStyle w:val="Hyperlink"/>
@@ -4584,7 +4341,7 @@
           <w:sz w:val="24"/>
           <w:u w:val="single"/>
         </w:rPr>
-        <w:hyperlink r:id="rId30" w:history="1">
+        <w:hyperlink r:id="rId32" w:history="1">
           <w:r>
             <w:rPr>
               <w:rStyle w:val="Hyperlink"/>
@@ -4613,7 +4370,7 @@
           <w:sz w:val="24"/>
           <w:u w:val="single"/>
         </w:rPr>
-        <w:hyperlink r:id="rId30" w:history="1">
+        <w:hyperlink r:id="rId32" w:history="1">
           <w:r>
             <w:rPr>
               <w:rStyle w:val="Hyperlink"/>
@@ -4642,7 +4399,7 @@
           <w:sz w:val="24"/>
           <w:u w:val="single"/>
         </w:rPr>
-        <w:hyperlink r:id="rId30" w:history="1">
+        <w:hyperlink r:id="rId32" w:history="1">
           <w:r>
             <w:rPr>
               <w:rStyle w:val="Hyperlink"/>
@@ -4671,7 +4428,7 @@
           <w:sz w:val="24"/>
           <w:u w:val="single"/>
         </w:rPr>
-        <w:hyperlink r:id="rId30" w:history="1">
+        <w:hyperlink r:id="rId32" w:history="1">
           <w:r>
             <w:rPr>
               <w:rStyle w:val="Hyperlink"/>
@@ -4699,7 +4456,7 @@
           <w:sz w:val="24"/>
           <w:u w:val="single"/>
         </w:rPr>
-        <w:hyperlink r:id="rId31" w:history="1">
+        <w:hyperlink r:id="rId33" w:history="1">
           <w:r>
             <w:rPr>
               <w:rStyle w:val="Hyperlink"/>
@@ -4728,7 +4485,7 @@
           <w:sz w:val="24"/>
           <w:u w:val="single"/>
         </w:rPr>
-        <w:hyperlink r:id="rId31" w:history="1">
+        <w:hyperlink r:id="rId33" w:history="1">
           <w:r>
             <w:rPr>
               <w:rStyle w:val="Hyperlink"/>
@@ -4757,7 +4514,7 @@
           <w:sz w:val="24"/>
           <w:u w:val="single"/>
         </w:rPr>
-        <w:hyperlink r:id="rId31" w:history="1">
+        <w:hyperlink r:id="rId33" w:history="1">
           <w:r>
             <w:rPr>
               <w:rStyle w:val="Hyperlink"/>
@@ -4786,7 +4543,7 @@
           <w:sz w:val="24"/>
           <w:u w:val="single"/>
         </w:rPr>
-        <w:hyperlink r:id="rId29" w:history="1">
+        <w:hyperlink r:id="rId31" w:history="1">
           <w:r>
             <w:rPr>
               <w:rStyle w:val="Hyperlink"/>
@@ -4833,7 +4590,25 @@
           <w:color w:val="000000"/>
           <w:sz w:val="24"/>
         </w:rPr>
-        <w:t xml:space="preserve"> en </w:t>
+        <w:t xml:space="preserve"> </w:t>
+      </w:r>
+      <w:r>
+        <w:rPr>
+          <w:u w:val="single" w:color="0066cc"/>
+          <w:rFonts w:ascii="Charis SIL Italic" w:hAnsi="Charis SIL Italic" w:eastAsia="Charis SIL Italic"/>
+          <w:b w:val="0"/>
+          <w:i w:val="0"/>
+          <w:color w:val="000000"/>
+          <w:sz w:val="24"/>
+        </w:rPr>
+        <w:hyperlink r:id="rId31" w:history="1">
+          <w:r>
+            <w:rPr>
+              <w:rStyle w:val="Hyperlink"/>
+            </w:rPr>
+            <w:t xml:space="preserve">en </w:t>
+          </w:r>
+        </w:hyperlink>
       </w:r>
       <w:r>
         <w:rPr>
@@ -4844,7 +4619,7 @@
           <w:sz w:val="24"/>
           <w:u w:val="single"/>
         </w:rPr>
-        <w:hyperlink r:id="rId32" w:history="1">
+        <w:hyperlink r:id="rId31" w:history="1">
           <w:r>
             <w:rPr>
               <w:rStyle w:val="Hyperlink"/>
@@ -4861,6 +4636,172 @@
           <w:color w:val="0066CC"/>
           <w:sz w:val="24"/>
           <w:u w:val="single"/>
+        </w:rPr>
+        <w:hyperlink r:id="rId31" w:history="1">
+          <w:r>
+            <w:rPr>
+              <w:rStyle w:val="Hyperlink"/>
+            </w:rPr>
+            <w:t>o</w:t>
+          </w:r>
+        </w:hyperlink>
+      </w:r>
+      <w:r>
+        <w:rPr>
+          <w:rFonts w:ascii="Charis SIL Italic" w:hAnsi="Charis SIL Italic" w:eastAsia="Charis SIL Italic"/>
+          <w:b w:val="0"/>
+          <w:i w:val="0"/>
+          <w:color w:val="0066CC"/>
+          <w:sz w:val="24"/>
+          <w:u w:val="single"/>
+        </w:rPr>
+        <w:hyperlink r:id="rId31" w:history="1">
+          <w:r>
+            <w:rPr>
+              <w:rStyle w:val="Hyperlink"/>
+            </w:rPr>
+            <w:t>naal</w:t>
+          </w:r>
+        </w:hyperlink>
+      </w:r>
+      <w:r>
+        <w:rPr>
+          <w:rFonts w:ascii="Charis SIL Italic" w:hAnsi="Charis SIL Italic" w:eastAsia="Charis SIL Italic"/>
+          <w:b w:val="0"/>
+          <w:i w:val="0"/>
+          <w:color w:val="0066CC"/>
+          <w:sz w:val="24"/>
+          <w:u w:val="single"/>
+        </w:rPr>
+        <w:t xml:space="preserve"> </w:t>
+      </w:r>
+      <w:r>
+        <w:rPr>
+          <w:rFonts w:ascii="Charis SIL Italic" w:hAnsi="Charis SIL Italic" w:eastAsia="Charis SIL Italic"/>
+          <w:b w:val="0"/>
+          <w:i w:val="0"/>
+          <w:color w:val="0066CC"/>
+          <w:sz w:val="24"/>
+          <w:u w:val="single"/>
+        </w:rPr>
+        <w:hyperlink r:id="rId31" w:history="1">
+          <w:r>
+            <w:rPr>
+              <w:rStyle w:val="Hyperlink"/>
+            </w:rPr>
+            <w:t>Arch</w:t>
+          </w:r>
+        </w:hyperlink>
+      </w:r>
+      <w:r>
+        <w:rPr>
+          <w:rFonts w:ascii="Charis SIL Italic" w:hAnsi="Charis SIL Italic" w:eastAsia="Charis SIL Italic"/>
+          <w:b w:val="0"/>
+          <w:i w:val="0"/>
+          <w:color w:val="0066CC"/>
+          <w:sz w:val="24"/>
+          <w:u w:val="single"/>
+        </w:rPr>
+        <w:hyperlink r:id="rId34" w:history="1">
+          <w:r>
+            <w:rPr>
+              <w:rStyle w:val="Hyperlink"/>
+            </w:rPr>
+            <w:t>i</w:t>
+          </w:r>
+        </w:hyperlink>
+      </w:r>
+      <w:r>
+        <w:rPr>
+          <w:rFonts w:ascii="Charis SIL Italic" w:hAnsi="Charis SIL Italic" w:eastAsia="Charis SIL Italic"/>
+          <w:b w:val="0"/>
+          <w:i w:val="0"/>
+          <w:color w:val="0066CC"/>
+          <w:sz w:val="24"/>
+          <w:u w:val="single"/>
+        </w:rPr>
+        <w:hyperlink r:id="rId32" w:history="1">
+          <w:r>
+            <w:rPr>
+              <w:rStyle w:val="Hyperlink"/>
+            </w:rPr>
+            <w:t>ef</w:t>
+          </w:r>
+        </w:hyperlink>
+      </w:r>
+      <w:r>
+        <w:rPr>
+          <w:rFonts w:ascii="Charis SIL Italic" w:hAnsi="Charis SIL Italic" w:eastAsia="Charis SIL Italic"/>
+          <w:b w:val="0"/>
+          <w:i w:val="0"/>
+          <w:color w:val="0066CC"/>
+          <w:sz w:val="24"/>
+          <w:u w:val="single"/>
+        </w:rPr>
+        <w:t xml:space="preserve"> </w:t>
+      </w:r>
+      <w:r>
+        <w:rPr>
+          <w:rFonts w:ascii="Charis SIL Italic" w:hAnsi="Charis SIL Italic" w:eastAsia="Charis SIL Italic"/>
+          <w:b w:val="0"/>
+          <w:i w:val="0"/>
+          <w:color w:val="0066CC"/>
+          <w:sz w:val="24"/>
+          <w:u w:val="single"/>
+        </w:rPr>
+        <w:hyperlink r:id="rId32" w:history="1">
+          <w:r>
+            <w:rPr>
+              <w:rStyle w:val="Hyperlink"/>
+            </w:rPr>
+            <w:t>Cur</w:t>
+          </w:r>
+        </w:hyperlink>
+      </w:r>
+      <w:r>
+        <w:rPr>
+          <w:rFonts w:ascii="Charis SIL Italic" w:hAnsi="Charis SIL Italic" w:eastAsia="Charis SIL Italic"/>
+          <w:b w:val="0"/>
+          <w:i w:val="0"/>
+          <w:color w:val="0066CC"/>
+          <w:sz w:val="24"/>
+          <w:u w:val="single"/>
+        </w:rPr>
+        <w:hyperlink r:id="rId32" w:history="1">
+          <w:r>
+            <w:rPr>
+              <w:rStyle w:val="Hyperlink"/>
+            </w:rPr>
+            <w:t>açao</w:t>
+          </w:r>
+        </w:hyperlink>
+      </w:r>
+      <w:r>
+        <w:rPr>
+          <w:u w:val="single" w:color="0066cc"/>
+          <w:rFonts w:ascii="Charis SIL Italic" w:hAnsi="Charis SIL Italic" w:eastAsia="Charis SIL Italic"/>
+          <w:b w:val="0"/>
+          <w:i w:val="0"/>
+          <w:color w:val="000000"/>
+          <w:sz w:val="24"/>
+        </w:rPr>
+        <w:hyperlink r:id="rId32" w:history="1">
+          <w:r>
+            <w:rPr>
+              <w:rStyle w:val="Hyperlink"/>
+            </w:rPr>
+            <w:t>. Vo</w:t>
+          </w:r>
+        </w:hyperlink>
+      </w:r>
+      <w:r>
+        <w:rPr>
+          <w:u w:val="single" w:color="0066cc"/>
+          <w:rFonts w:ascii="Charis SIL Italic" w:hAnsi="Charis SIL Italic" w:eastAsia="Charis SIL Italic"/>
+          <w:b w:val="0"/>
+          <w:i w:val="0"/>
+          <w:color w:val="000000"/>
+          <w:sz w:val="24"/>
         </w:rPr>
         <w:hyperlink r:id="rId32" w:history="1">
           <w:r>
@@ -4873,180 +4814,14 @@
       </w:r>
       <w:r>
         <w:rPr>
-          <w:rFonts w:ascii="Charis SIL Italic" w:hAnsi="Charis SIL Italic" w:eastAsia="Charis SIL Italic"/>
-          <w:b w:val="0"/>
-          <w:i w:val="0"/>
-          <w:color w:val="0066CC"/>
-          <w:sz w:val="24"/>
-          <w:u w:val="single"/>
+          <w:u w:val="single" w:color="0066cc"/>
+          <w:rFonts w:ascii="Charis SIL Italic" w:hAnsi="Charis SIL Italic" w:eastAsia="Charis SIL Italic"/>
+          <w:b w:val="0"/>
+          <w:i w:val="0"/>
+          <w:color w:val="000000"/>
+          <w:sz w:val="24"/>
         </w:rPr>
         <w:hyperlink r:id="rId32" w:history="1">
-          <w:r>
-            <w:rPr>
-              <w:rStyle w:val="Hyperlink"/>
-            </w:rPr>
-            <w:t>naal</w:t>
-          </w:r>
-        </w:hyperlink>
-      </w:r>
-      <w:r>
-        <w:rPr>
-          <w:rFonts w:ascii="Charis SIL Italic" w:hAnsi="Charis SIL Italic" w:eastAsia="Charis SIL Italic"/>
-          <w:b w:val="0"/>
-          <w:i w:val="0"/>
-          <w:color w:val="0066CC"/>
-          <w:sz w:val="24"/>
-          <w:u w:val="single"/>
-        </w:rPr>
-        <w:t xml:space="preserve"> </w:t>
-      </w:r>
-      <w:r>
-        <w:rPr>
-          <w:rFonts w:ascii="Charis SIL Italic" w:hAnsi="Charis SIL Italic" w:eastAsia="Charis SIL Italic"/>
-          <w:b w:val="0"/>
-          <w:i w:val="0"/>
-          <w:color w:val="0066CC"/>
-          <w:sz w:val="24"/>
-          <w:u w:val="single"/>
-        </w:rPr>
-        <w:hyperlink r:id="rId32" w:history="1">
-          <w:r>
-            <w:rPr>
-              <w:rStyle w:val="Hyperlink"/>
-            </w:rPr>
-            <w:t>Arch</w:t>
-          </w:r>
-        </w:hyperlink>
-      </w:r>
-      <w:r>
-        <w:rPr>
-          <w:rFonts w:ascii="Charis SIL Italic" w:hAnsi="Charis SIL Italic" w:eastAsia="Charis SIL Italic"/>
-          <w:b w:val="0"/>
-          <w:i w:val="0"/>
-          <w:color w:val="0066CC"/>
-          <w:sz w:val="24"/>
-          <w:u w:val="single"/>
-        </w:rPr>
-        <w:hyperlink r:id="rId32" w:history="1">
-          <w:r>
-            <w:rPr>
-              <w:rStyle w:val="Hyperlink"/>
-            </w:rPr>
-            <w:t>i</w:t>
-          </w:r>
-        </w:hyperlink>
-      </w:r>
-      <w:r>
-        <w:rPr>
-          <w:rFonts w:ascii="Charis SIL Italic" w:hAnsi="Charis SIL Italic" w:eastAsia="Charis SIL Italic"/>
-          <w:b w:val="0"/>
-          <w:i w:val="0"/>
-          <w:color w:val="0066CC"/>
-          <w:sz w:val="24"/>
-          <w:u w:val="single"/>
-        </w:rPr>
-        <w:hyperlink r:id="rId30" w:history="1">
-          <w:r>
-            <w:rPr>
-              <w:rStyle w:val="Hyperlink"/>
-            </w:rPr>
-            <w:t>ef</w:t>
-          </w:r>
-        </w:hyperlink>
-      </w:r>
-      <w:r>
-        <w:rPr>
-          <w:rFonts w:ascii="Charis SIL Italic" w:hAnsi="Charis SIL Italic" w:eastAsia="Charis SIL Italic"/>
-          <w:b w:val="0"/>
-          <w:i w:val="0"/>
-          <w:color w:val="0066CC"/>
-          <w:sz w:val="24"/>
-          <w:u w:val="single"/>
-        </w:rPr>
-        <w:t xml:space="preserve"> </w:t>
-      </w:r>
-      <w:r>
-        <w:rPr>
-          <w:rFonts w:ascii="Charis SIL Italic" w:hAnsi="Charis SIL Italic" w:eastAsia="Charis SIL Italic"/>
-          <w:b w:val="0"/>
-          <w:i w:val="0"/>
-          <w:color w:val="0066CC"/>
-          <w:sz w:val="24"/>
-          <w:u w:val="single"/>
-        </w:rPr>
-        <w:hyperlink r:id="rId30" w:history="1">
-          <w:r>
-            <w:rPr>
-              <w:rStyle w:val="Hyperlink"/>
-            </w:rPr>
-            <w:t>Cur</w:t>
-          </w:r>
-        </w:hyperlink>
-      </w:r>
-      <w:r>
-        <w:rPr>
-          <w:rFonts w:ascii="Charis SIL Italic" w:hAnsi="Charis SIL Italic" w:eastAsia="Charis SIL Italic"/>
-          <w:b w:val="0"/>
-          <w:i w:val="0"/>
-          <w:color w:val="0066CC"/>
-          <w:sz w:val="24"/>
-          <w:u w:val="single"/>
-        </w:rPr>
-        <w:hyperlink r:id="rId30" w:history="1">
-          <w:r>
-            <w:rPr>
-              <w:rStyle w:val="Hyperlink"/>
-            </w:rPr>
-            <w:t>açao</w:t>
-          </w:r>
-        </w:hyperlink>
-      </w:r>
-      <w:r>
-        <w:rPr>
-          <w:u w:val="single" w:color="0066cc"/>
-          <w:rFonts w:ascii="Charis SIL Italic" w:hAnsi="Charis SIL Italic" w:eastAsia="Charis SIL Italic"/>
-          <w:b w:val="0"/>
-          <w:i w:val="0"/>
-          <w:color w:val="000000"/>
-          <w:sz w:val="24"/>
-        </w:rPr>
-        <w:hyperlink r:id="rId30" w:history="1">
-          <w:r>
-            <w:rPr>
-              <w:rStyle w:val="Hyperlink"/>
-            </w:rPr>
-            <w:t>. Vo</w:t>
-          </w:r>
-        </w:hyperlink>
-      </w:r>
-      <w:r>
-        <w:rPr>
-          <w:u w:val="single" w:color="0066cc"/>
-          <w:rFonts w:ascii="Charis SIL Italic" w:hAnsi="Charis SIL Italic" w:eastAsia="Charis SIL Italic"/>
-          <w:b w:val="0"/>
-          <w:i w:val="0"/>
-          <w:color w:val="000000"/>
-          <w:sz w:val="24"/>
-        </w:rPr>
-        <w:hyperlink r:id="rId30" w:history="1">
-          <w:r>
-            <w:rPr>
-              <w:rStyle w:val="Hyperlink"/>
-            </w:rPr>
-            <w:t>o</w:t>
-          </w:r>
-        </w:hyperlink>
-      </w:r>
-      <w:r>
-        <w:rPr>
-          <w:u w:val="single" w:color="0066cc"/>
-          <w:rFonts w:ascii="Charis SIL Italic" w:hAnsi="Charis SIL Italic" w:eastAsia="Charis SIL Italic"/>
-          <w:b w:val="0"/>
-          <w:i w:val="0"/>
-          <w:color w:val="000000"/>
-          <w:sz w:val="24"/>
-        </w:rPr>
-        <w:hyperlink r:id="rId30" w:history="1">
           <w:r>
             <w:rPr>
               <w:rStyle w:val="Hyperlink"/>
@@ -5075,7 +4850,7 @@
           <w:color w:val="000000"/>
           <w:sz w:val="24"/>
         </w:rPr>
-        <w:hyperlink r:id="rId30" w:history="1">
+        <w:hyperlink r:id="rId32" w:history="1">
           <w:r>
             <w:rPr>
               <w:rStyle w:val="Hyperlink"/>
@@ -5096,13 +4871,110 @@
       </w:r>
       <w:r>
         <w:rPr>
+          <w:u w:val="single" w:color="0066cc"/>
           <w:rFonts w:ascii="Charis SIL Italic" w:hAnsi="Charis SIL Italic" w:eastAsia="Charis SIL Italic"/>
           <w:b w:val="0"/>
           <w:i w:val="0"/>
           <w:color w:val="000000"/>
           <w:sz w:val="24"/>
         </w:rPr>
-        <w:t xml:space="preserve">Indonesië is de portal </w:t>
+        <w:hyperlink r:id="rId33" w:history="1">
+          <w:r>
+            <w:rPr>
+              <w:rStyle w:val="Hyperlink"/>
+            </w:rPr>
+            <w:t>Indonesi</w:t>
+          </w:r>
+        </w:hyperlink>
+      </w:r>
+      <w:r>
+        <w:rPr>
+          <w:u w:val="single" w:color="0066cc"/>
+          <w:rFonts w:ascii="Charis SIL Italic" w:hAnsi="Charis SIL Italic" w:eastAsia="Charis SIL Italic"/>
+          <w:b w:val="0"/>
+          <w:i w:val="0"/>
+          <w:color w:val="000000"/>
+          <w:sz w:val="24"/>
+        </w:rPr>
+        <w:hyperlink r:id="rId33" w:history="1">
+          <w:r>
+            <w:rPr>
+              <w:rStyle w:val="Hyperlink"/>
+            </w:rPr>
+            <w:t>ë</w:t>
+          </w:r>
+        </w:hyperlink>
+      </w:r>
+      <w:r>
+        <w:rPr>
+          <w:u w:val="single" w:color="0066cc"/>
+          <w:rFonts w:ascii="Charis SIL Italic" w:hAnsi="Charis SIL Italic" w:eastAsia="Charis SIL Italic"/>
+          <w:b w:val="0"/>
+          <w:i w:val="0"/>
+          <w:color w:val="000000"/>
+          <w:sz w:val="24"/>
+        </w:rPr>
+        <w:hyperlink r:id="rId33" w:history="1">
+          <w:r>
+            <w:rPr>
+              <w:rStyle w:val="Hyperlink"/>
+            </w:rPr>
+            <w:t xml:space="preserve"> is de po</w:t>
+          </w:r>
+        </w:hyperlink>
+      </w:r>
+      <w:r>
+        <w:rPr>
+          <w:u w:val="single" w:color="0066cc"/>
+          <w:rFonts w:ascii="Charis SIL Italic" w:hAnsi="Charis SIL Italic" w:eastAsia="Charis SIL Italic"/>
+          <w:b w:val="0"/>
+          <w:i w:val="0"/>
+          <w:color w:val="000000"/>
+          <w:sz w:val="24"/>
+        </w:rPr>
+        <w:hyperlink r:id="rId33" w:history="1">
+          <w:r>
+            <w:rPr>
+              <w:rStyle w:val="Hyperlink"/>
+            </w:rPr>
+            <w:t>r</w:t>
+          </w:r>
+        </w:hyperlink>
+      </w:r>
+      <w:r>
+        <w:rPr>
+          <w:u w:val="single" w:color="0066cc"/>
+          <w:rFonts w:ascii="Charis SIL Italic" w:hAnsi="Charis SIL Italic" w:eastAsia="Charis SIL Italic"/>
+          <w:b w:val="0"/>
+          <w:i w:val="0"/>
+          <w:color w:val="000000"/>
+          <w:sz w:val="24"/>
+        </w:rPr>
+        <w:hyperlink r:id="rId33" w:history="1">
+          <w:r>
+            <w:rPr>
+              <w:rStyle w:val="Hyperlink"/>
+            </w:rPr>
+            <w:t>ta</w:t>
+          </w:r>
+        </w:hyperlink>
+      </w:r>
+      <w:r>
+        <w:rPr>
+          <w:rFonts w:ascii="Charis SIL Italic" w:hAnsi="Charis SIL Italic" w:eastAsia="Charis SIL Italic"/>
+          <w:b w:val="0"/>
+          <w:i w:val="0"/>
+          <w:color w:val="000000"/>
+          <w:sz w:val="24"/>
+        </w:rPr>
+        <w:hyperlink r:id="rId33" w:history="1">
+          <w:r>
+            <w:rPr>
+              <w:rStyle w:val="Hyperlink"/>
+            </w:rPr>
+            <w:t xml:space="preserve">l </w:t>
+          </w:r>
+        </w:hyperlink>
       </w:r>
       <w:r>
         <w:rPr>
@@ -5113,7 +4985,14 @@
           <w:sz w:val="24"/>
           <w:u w:val="single"/>
         </w:rPr>
-        <w:t>JI</w:t>
+        <w:hyperlink r:id="rId33" w:history="1">
+          <w:r>
+            <w:rPr>
+              <w:rStyle w:val="Hyperlink"/>
+            </w:rPr>
+            <w:t>JI</w:t>
+          </w:r>
+        </w:hyperlink>
       </w:r>
       <w:r>
         <w:rPr>
@@ -5124,7 +5003,7 @@
           <w:sz w:val="24"/>
           <w:u w:val="single"/>
         </w:rPr>
-        <w:hyperlink r:id="rId31" w:history="1">
+        <w:hyperlink r:id="rId33" w:history="1">
           <w:r>
             <w:rPr>
               <w:rStyle w:val="Hyperlink"/>
@@ -5142,7 +5021,7 @@
           <w:color w:val="000000"/>
           <w:sz w:val="24"/>
         </w:rPr>
-        <w:hyperlink r:id="rId31" w:history="1">
+        <w:hyperlink r:id="rId33" w:history="1">
           <w:r>
             <w:rPr>
               <w:rStyle w:val="Hyperlink"/>
@@ -5181,7 +5060,7 @@
           <w:color w:val="000000"/>
           <w:sz w:val="24"/>
         </w:rPr>
-        <w:hyperlink r:id="rId32" w:history="1">
+        <w:hyperlink r:id="rId34" w:history="1">
           <w:r>
             <w:rPr>
               <w:rStyle w:val="Hyperlink"/>
@@ -5219,7 +5098,7 @@
           <w:sz w:val="24"/>
           <w:u w:val="single"/>
         </w:rPr>
-        <w:hyperlink r:id="rId33" w:history="1">
+        <w:hyperlink r:id="rId35" w:history="1">
           <w:r>
             <w:rPr>
               <w:rStyle w:val="Hyperlink"/>
@@ -5248,7 +5127,7 @@
           <w:sz w:val="24"/>
           <w:u w:val="single"/>
         </w:rPr>
-        <w:hyperlink r:id="rId33" w:history="1">
+        <w:hyperlink r:id="rId35" w:history="1">
           <w:r>
             <w:rPr>
               <w:rStyle w:val="Hyperlink"/>
@@ -5277,7 +5156,7 @@
           <w:sz w:val="24"/>
           <w:u w:val="single"/>
         </w:rPr>
-        <w:hyperlink r:id="rId33" w:history="1">
+        <w:hyperlink r:id="rId35" w:history="1">
           <w:r>
             <w:rPr>
               <w:rStyle w:val="Hyperlink"/>
@@ -5306,7 +5185,7 @@
           <w:sz w:val="24"/>
           <w:u w:val="single"/>
         </w:rPr>
-        <w:hyperlink r:id="rId33" w:history="1">
+        <w:hyperlink r:id="rId35" w:history="1">
           <w:r>
             <w:rPr>
               <w:rStyle w:val="Hyperlink"/>
@@ -5335,7 +5214,7 @@
           <w:sz w:val="24"/>
           <w:u w:val="single"/>
         </w:rPr>
-        <w:hyperlink r:id="rId33" w:history="1">
+        <w:hyperlink r:id="rId35" w:history="1">
           <w:r>
             <w:rPr>
               <w:rStyle w:val="Hyperlink"/>
@@ -5356,7 +5235,7 @@
           <w:sz w:val="24"/>
           <w:u w:val="single"/>
         </w:rPr>
-        <w:hyperlink r:id="rId33" w:history="1">
+        <w:hyperlink r:id="rId35" w:history="1">
           <w:r>
             <w:rPr>
               <w:rStyle w:val="Hyperlink"/>
@@ -5384,7 +5263,7 @@
           <w:color w:val="000000"/>
           <w:sz w:val="24"/>
         </w:rPr>
-        <w:hyperlink r:id="rId33" w:history="1">
+        <w:hyperlink r:id="rId35" w:history="1